--- a/documentation/2022_2_CsizmaziaMate_XI32IS_Diplomadolgozat.docx
+++ b/documentation/2022_2_CsizmaziaMate_XI32IS_Diplomadolgozat.docx
@@ -4041,7 +4041,7 @@
           <w:r>
             <w:fldChar w:fldCharType="separate"/>
           </w:r>
-          <w:hyperlink w:anchor="_Toc102504100" w:history="1">
+          <w:hyperlink w:anchor="_Toc102508348" w:history="1">
             <w:r>
               <w:rPr>
                 <w:rStyle w:val="Hyperlink"/>
@@ -4087,7 +4087,7 @@
                 <w:noProof/>
                 <w:webHidden/>
               </w:rPr>
-              <w:instrText xml:space="preserve"> PAGEREF _Toc102504100 \h </w:instrText>
+              <w:instrText xml:space="preserve"> PAGEREF _Toc102508348 \h </w:instrText>
             </w:r>
             <w:r>
               <w:rPr>
@@ -4128,7 +4128,7 @@
               <w:lang w:val="en-AT" w:eastAsia="en-GB"/>
             </w:rPr>
           </w:pPr>
-          <w:hyperlink w:anchor="_Toc102504101" w:history="1">
+          <w:hyperlink w:anchor="_Toc102508349" w:history="1">
             <w:r>
               <w:rPr>
                 <w:rStyle w:val="Hyperlink"/>
@@ -4177,7 +4177,7 @@
                 <w:noProof/>
                 <w:webHidden/>
               </w:rPr>
-              <w:instrText xml:space="preserve"> PAGEREF _Toc102504101 \h </w:instrText>
+              <w:instrText xml:space="preserve"> PAGEREF _Toc102508349 \h </w:instrText>
             </w:r>
             <w:r>
               <w:rPr>
@@ -4219,7 +4219,7 @@
               <w:lang w:val="en-AT" w:eastAsia="en-GB"/>
             </w:rPr>
           </w:pPr>
-          <w:hyperlink w:anchor="_Toc102504102" w:history="1">
+          <w:hyperlink w:anchor="_Toc102508350" w:history="1">
             <w:r>
               <w:rPr>
                 <w:rStyle w:val="Hyperlink"/>
@@ -4264,7 +4264,7 @@
                 <w:noProof/>
                 <w:webHidden/>
               </w:rPr>
-              <w:instrText xml:space="preserve"> PAGEREF _Toc102504102 \h </w:instrText>
+              <w:instrText xml:space="preserve"> PAGEREF _Toc102508350 \h </w:instrText>
             </w:r>
             <w:r>
               <w:rPr>
@@ -4307,7 +4307,7 @@
               <w:lang w:val="en-AT" w:eastAsia="en-GB"/>
             </w:rPr>
           </w:pPr>
-          <w:hyperlink w:anchor="_Toc102504103" w:history="1">
+          <w:hyperlink w:anchor="_Toc102508351" w:history="1">
             <w:r>
               <w:rPr>
                 <w:rStyle w:val="Hyperlink"/>
@@ -4361,7 +4361,7 @@
                 <w:noProof/>
                 <w:webHidden/>
               </w:rPr>
-              <w:instrText xml:space="preserve"> PAGEREF _Toc102504103 \h </w:instrText>
+              <w:instrText xml:space="preserve"> PAGEREF _Toc102508351 \h </w:instrText>
             </w:r>
             <w:r>
               <w:rPr>
@@ -4402,7 +4402,7 @@
               <w:lang w:val="en-AT" w:eastAsia="en-GB"/>
             </w:rPr>
           </w:pPr>
-          <w:hyperlink w:anchor="_Toc102504104" w:history="1">
+          <w:hyperlink w:anchor="_Toc102508352" w:history="1">
             <w:r>
               <w:rPr>
                 <w:rStyle w:val="Hyperlink"/>
@@ -4451,7 +4451,7 @@
                 <w:noProof/>
                 <w:webHidden/>
               </w:rPr>
-              <w:instrText xml:space="preserve"> PAGEREF _Toc102504104 \h </w:instrText>
+              <w:instrText xml:space="preserve"> PAGEREF _Toc102508352 \h </w:instrText>
             </w:r>
             <w:r>
               <w:rPr>
@@ -4493,7 +4493,7 @@
               <w:lang w:val="en-AT" w:eastAsia="en-GB"/>
             </w:rPr>
           </w:pPr>
-          <w:hyperlink w:anchor="_Toc102504105" w:history="1">
+          <w:hyperlink w:anchor="_Toc102508353" w:history="1">
             <w:r>
               <w:rPr>
                 <w:rStyle w:val="Hyperlink"/>
@@ -4538,7 +4538,7 @@
                 <w:noProof/>
                 <w:webHidden/>
               </w:rPr>
-              <w:instrText xml:space="preserve"> PAGEREF _Toc102504105 \h </w:instrText>
+              <w:instrText xml:space="preserve"> PAGEREF _Toc102508353 \h </w:instrText>
             </w:r>
             <w:r>
               <w:rPr>
@@ -4579,7 +4579,7 @@
               <w:lang w:val="en-AT" w:eastAsia="en-GB"/>
             </w:rPr>
           </w:pPr>
-          <w:hyperlink w:anchor="_Toc102504106" w:history="1">
+          <w:hyperlink w:anchor="_Toc102508354" w:history="1">
             <w:r>
               <w:rPr>
                 <w:rStyle w:val="Hyperlink"/>
@@ -4628,7 +4628,7 @@
                 <w:noProof/>
                 <w:webHidden/>
               </w:rPr>
-              <w:instrText xml:space="preserve"> PAGEREF _Toc102504106 \h </w:instrText>
+              <w:instrText xml:space="preserve"> PAGEREF _Toc102508354 \h </w:instrText>
             </w:r>
             <w:r>
               <w:rPr>
@@ -4671,7 +4671,7 @@
               <w:lang w:val="en-AT" w:eastAsia="en-GB"/>
             </w:rPr>
           </w:pPr>
-          <w:hyperlink w:anchor="_Toc102504107" w:history="1">
+          <w:hyperlink w:anchor="_Toc102508355" w:history="1">
             <w:r>
               <w:rPr>
                 <w:rStyle w:val="Hyperlink"/>
@@ -4717,7 +4717,7 @@
                 <w:noProof/>
                 <w:webHidden/>
               </w:rPr>
-              <w:instrText xml:space="preserve"> PAGEREF _Toc102504107 \h </w:instrText>
+              <w:instrText xml:space="preserve"> PAGEREF _Toc102508355 \h </w:instrText>
             </w:r>
             <w:r>
               <w:rPr>
@@ -4758,7 +4758,7 @@
               <w:lang w:val="en-AT" w:eastAsia="en-GB"/>
             </w:rPr>
           </w:pPr>
-          <w:hyperlink w:anchor="_Toc102504108" w:history="1">
+          <w:hyperlink w:anchor="_Toc102508356" w:history="1">
             <w:r>
               <w:rPr>
                 <w:rStyle w:val="Hyperlink"/>
@@ -4807,7 +4807,7 @@
                 <w:noProof/>
                 <w:webHidden/>
               </w:rPr>
-              <w:instrText xml:space="preserve"> PAGEREF _Toc102504108 \h </w:instrText>
+              <w:instrText xml:space="preserve"> PAGEREF _Toc102508356 \h </w:instrText>
             </w:r>
             <w:r>
               <w:rPr>
@@ -4848,7 +4848,7 @@
               <w:lang w:val="en-AT" w:eastAsia="en-GB"/>
             </w:rPr>
           </w:pPr>
-          <w:hyperlink w:anchor="_Toc102504109" w:history="1">
+          <w:hyperlink w:anchor="_Toc102508357" w:history="1">
             <w:r>
               <w:rPr>
                 <w:rStyle w:val="Hyperlink"/>
@@ -4897,7 +4897,7 @@
                 <w:noProof/>
                 <w:webHidden/>
               </w:rPr>
-              <w:instrText xml:space="preserve"> PAGEREF _Toc102504109 \h </w:instrText>
+              <w:instrText xml:space="preserve"> PAGEREF _Toc102508357 \h </w:instrText>
             </w:r>
             <w:r>
               <w:rPr>
@@ -4938,7 +4938,7 @@
               <w:lang w:val="en-AT" w:eastAsia="en-GB"/>
             </w:rPr>
           </w:pPr>
-          <w:hyperlink w:anchor="_Toc102504110" w:history="1">
+          <w:hyperlink w:anchor="_Toc102508358" w:history="1">
             <w:r>
               <w:rPr>
                 <w:rStyle w:val="Hyperlink"/>
@@ -4987,7 +4987,7 @@
                 <w:noProof/>
                 <w:webHidden/>
               </w:rPr>
-              <w:instrText xml:space="preserve"> PAGEREF _Toc102504110 \h </w:instrText>
+              <w:instrText xml:space="preserve"> PAGEREF _Toc102508358 \h </w:instrText>
             </w:r>
             <w:r>
               <w:rPr>
@@ -5007,7 +5007,7 @@
                 <w:noProof/>
                 <w:webHidden/>
               </w:rPr>
-              <w:t>18</w:t>
+              <w:t>19</w:t>
             </w:r>
             <w:r>
               <w:rPr>
@@ -5030,7 +5030,7 @@
               <w:lang w:val="en-AT" w:eastAsia="en-GB"/>
             </w:rPr>
           </w:pPr>
-          <w:hyperlink w:anchor="_Toc102504111" w:history="1">
+          <w:hyperlink w:anchor="_Toc102508359" w:history="1">
             <w:r>
               <w:rPr>
                 <w:rStyle w:val="Hyperlink"/>
@@ -5078,7 +5078,7 @@
                 <w:noProof/>
                 <w:webHidden/>
               </w:rPr>
-              <w:instrText xml:space="preserve"> PAGEREF _Toc102504111 \h </w:instrText>
+              <w:instrText xml:space="preserve"> PAGEREF _Toc102508359 \h </w:instrText>
             </w:r>
             <w:r>
               <w:rPr>
@@ -5098,7 +5098,7 @@
                 <w:noProof/>
                 <w:webHidden/>
               </w:rPr>
-              <w:t>19</w:t>
+              <w:t>20</w:t>
             </w:r>
             <w:r>
               <w:rPr>
@@ -5119,7 +5119,7 @@
               <w:lang w:val="en-AT" w:eastAsia="en-GB"/>
             </w:rPr>
           </w:pPr>
-          <w:hyperlink w:anchor="_Toc102504112" w:history="1">
+          <w:hyperlink w:anchor="_Toc102508360" w:history="1">
             <w:r>
               <w:rPr>
                 <w:rStyle w:val="Hyperlink"/>
@@ -5168,7 +5168,7 @@
                 <w:noProof/>
                 <w:webHidden/>
               </w:rPr>
-              <w:instrText xml:space="preserve"> PAGEREF _Toc102504112 \h </w:instrText>
+              <w:instrText xml:space="preserve"> PAGEREF _Toc102508360 \h </w:instrText>
             </w:r>
             <w:r>
               <w:rPr>
@@ -5188,7 +5188,7 @@
                 <w:noProof/>
                 <w:webHidden/>
               </w:rPr>
-              <w:t>19</w:t>
+              <w:t>20</w:t>
             </w:r>
             <w:r>
               <w:rPr>
@@ -5209,7 +5209,7 @@
               <w:lang w:val="en-AT" w:eastAsia="en-GB"/>
             </w:rPr>
           </w:pPr>
-          <w:hyperlink w:anchor="_Toc102504113" w:history="1">
+          <w:hyperlink w:anchor="_Toc102508361" w:history="1">
             <w:r>
               <w:rPr>
                 <w:rStyle w:val="Hyperlink"/>
@@ -5258,7 +5258,7 @@
                 <w:noProof/>
                 <w:webHidden/>
               </w:rPr>
-              <w:instrText xml:space="preserve"> PAGEREF _Toc102504113 \h </w:instrText>
+              <w:instrText xml:space="preserve"> PAGEREF _Toc102508361 \h </w:instrText>
             </w:r>
             <w:r>
               <w:rPr>
@@ -5278,7 +5278,7 @@
                 <w:noProof/>
                 <w:webHidden/>
               </w:rPr>
-              <w:t>19</w:t>
+              <w:t>20</w:t>
             </w:r>
             <w:r>
               <w:rPr>
@@ -5299,7 +5299,7 @@
               <w:lang w:val="en-AT" w:eastAsia="en-GB"/>
             </w:rPr>
           </w:pPr>
-          <w:hyperlink w:anchor="_Toc102504114" w:history="1">
+          <w:hyperlink w:anchor="_Toc102508362" w:history="1">
             <w:r>
               <w:rPr>
                 <w:rStyle w:val="Hyperlink"/>
@@ -5350,7 +5350,7 @@
                 <w:noProof/>
                 <w:webHidden/>
               </w:rPr>
-              <w:instrText xml:space="preserve"> PAGEREF _Toc102504114 \h </w:instrText>
+              <w:instrText xml:space="preserve"> PAGEREF _Toc102508362 \h </w:instrText>
             </w:r>
             <w:r>
               <w:rPr>
@@ -5370,7 +5370,7 @@
                 <w:noProof/>
                 <w:webHidden/>
               </w:rPr>
-              <w:t>20</w:t>
+              <w:t>21</w:t>
             </w:r>
             <w:r>
               <w:rPr>
@@ -5391,7 +5391,7 @@
               <w:lang w:val="en-AT" w:eastAsia="en-GB"/>
             </w:rPr>
           </w:pPr>
-          <w:hyperlink w:anchor="_Toc102504115" w:history="1">
+          <w:hyperlink w:anchor="_Toc102508363" w:history="1">
             <w:r>
               <w:rPr>
                 <w:rStyle w:val="Hyperlink"/>
@@ -5440,7 +5440,7 @@
                 <w:noProof/>
                 <w:webHidden/>
               </w:rPr>
-              <w:instrText xml:space="preserve"> PAGEREF _Toc102504115 \h </w:instrText>
+              <w:instrText xml:space="preserve"> PAGEREF _Toc102508363 \h </w:instrText>
             </w:r>
             <w:r>
               <w:rPr>
@@ -5460,7 +5460,7 @@
                 <w:noProof/>
                 <w:webHidden/>
               </w:rPr>
-              <w:t>20</w:t>
+              <w:t>21</w:t>
             </w:r>
             <w:r>
               <w:rPr>
@@ -5481,7 +5481,7 @@
               <w:lang w:val="en-AT" w:eastAsia="en-GB"/>
             </w:rPr>
           </w:pPr>
-          <w:hyperlink w:anchor="_Toc102504116" w:history="1">
+          <w:hyperlink w:anchor="_Toc102508364" w:history="1">
             <w:r>
               <w:rPr>
                 <w:rStyle w:val="Hyperlink"/>
@@ -5532,7 +5532,7 @@
                 <w:noProof/>
                 <w:webHidden/>
               </w:rPr>
-              <w:instrText xml:space="preserve"> PAGEREF _Toc102504116 \h </w:instrText>
+              <w:instrText xml:space="preserve"> PAGEREF _Toc102508364 \h </w:instrText>
             </w:r>
             <w:r>
               <w:rPr>
@@ -5552,7 +5552,7 @@
                 <w:noProof/>
                 <w:webHidden/>
               </w:rPr>
-              <w:t>21</w:t>
+              <w:t>22</w:t>
             </w:r>
             <w:r>
               <w:rPr>
@@ -5573,7 +5573,7 @@
               <w:lang w:val="en-AT" w:eastAsia="en-GB"/>
             </w:rPr>
           </w:pPr>
-          <w:hyperlink w:anchor="_Toc102504117" w:history="1">
+          <w:hyperlink w:anchor="_Toc102508365" w:history="1">
             <w:r>
               <w:rPr>
                 <w:rStyle w:val="Hyperlink"/>
@@ -5624,7 +5624,7 @@
                 <w:noProof/>
                 <w:webHidden/>
               </w:rPr>
-              <w:instrText xml:space="preserve"> PAGEREF _Toc102504117 \h </w:instrText>
+              <w:instrText xml:space="preserve"> PAGEREF _Toc102508365 \h </w:instrText>
             </w:r>
             <w:r>
               <w:rPr>
@@ -5644,7 +5644,7 @@
                 <w:noProof/>
                 <w:webHidden/>
               </w:rPr>
-              <w:t>21</w:t>
+              <w:t>22</w:t>
             </w:r>
             <w:r>
               <w:rPr>
@@ -5665,7 +5665,7 @@
               <w:lang w:val="en-AT" w:eastAsia="en-GB"/>
             </w:rPr>
           </w:pPr>
-          <w:hyperlink w:anchor="_Toc102504118" w:history="1">
+          <w:hyperlink w:anchor="_Toc102508366" w:history="1">
             <w:r>
               <w:rPr>
                 <w:rStyle w:val="Hyperlink"/>
@@ -5714,7 +5714,7 @@
                 <w:noProof/>
                 <w:webHidden/>
               </w:rPr>
-              <w:instrText xml:space="preserve"> PAGEREF _Toc102504118 \h </w:instrText>
+              <w:instrText xml:space="preserve"> PAGEREF _Toc102508366 \h </w:instrText>
             </w:r>
             <w:r>
               <w:rPr>
@@ -5734,7 +5734,7 @@
                 <w:noProof/>
                 <w:webHidden/>
               </w:rPr>
-              <w:t>21</w:t>
+              <w:t>22</w:t>
             </w:r>
             <w:r>
               <w:rPr>
@@ -5755,7 +5755,7 @@
               <w:lang w:val="en-AT" w:eastAsia="en-GB"/>
             </w:rPr>
           </w:pPr>
-          <w:hyperlink w:anchor="_Toc102504119" w:history="1">
+          <w:hyperlink w:anchor="_Toc102508367" w:history="1">
             <w:r>
               <w:rPr>
                 <w:rStyle w:val="Hyperlink"/>
@@ -5804,7 +5804,7 @@
                 <w:noProof/>
                 <w:webHidden/>
               </w:rPr>
-              <w:instrText xml:space="preserve"> PAGEREF _Toc102504119 \h </w:instrText>
+              <w:instrText xml:space="preserve"> PAGEREF _Toc102508367 \h </w:instrText>
             </w:r>
             <w:r>
               <w:rPr>
@@ -5824,7 +5824,7 @@
                 <w:noProof/>
                 <w:webHidden/>
               </w:rPr>
-              <w:t>21</w:t>
+              <w:t>22</w:t>
             </w:r>
             <w:r>
               <w:rPr>
@@ -5847,7 +5847,7 @@
               <w:lang w:val="en-AT" w:eastAsia="en-GB"/>
             </w:rPr>
           </w:pPr>
-          <w:hyperlink w:anchor="_Toc102504120" w:history="1">
+          <w:hyperlink w:anchor="_Toc102508368" w:history="1">
             <w:r>
               <w:rPr>
                 <w:rStyle w:val="Hyperlink"/>
@@ -5893,7 +5893,7 @@
                 <w:noProof/>
                 <w:webHidden/>
               </w:rPr>
-              <w:instrText xml:space="preserve"> PAGEREF _Toc102504120 \h </w:instrText>
+              <w:instrText xml:space="preserve"> PAGEREF _Toc102508368 \h </w:instrText>
             </w:r>
             <w:r>
               <w:rPr>
@@ -5913,7 +5913,7 @@
                 <w:noProof/>
                 <w:webHidden/>
               </w:rPr>
-              <w:t>23</w:t>
+              <w:t>24</w:t>
             </w:r>
             <w:r>
               <w:rPr>
@@ -5936,7 +5936,7 @@
               <w:lang w:val="en-AT" w:eastAsia="en-GB"/>
             </w:rPr>
           </w:pPr>
-          <w:hyperlink w:anchor="_Toc102504121" w:history="1">
+          <w:hyperlink w:anchor="_Toc102508369" w:history="1">
             <w:r>
               <w:rPr>
                 <w:rStyle w:val="Hyperlink"/>
@@ -5982,7 +5982,7 @@
                 <w:noProof/>
                 <w:webHidden/>
               </w:rPr>
-              <w:instrText xml:space="preserve"> PAGEREF _Toc102504121 \h </w:instrText>
+              <w:instrText xml:space="preserve"> PAGEREF _Toc102508369 \h </w:instrText>
             </w:r>
             <w:r>
               <w:rPr>
@@ -6002,7 +6002,7 @@
                 <w:noProof/>
                 <w:webHidden/>
               </w:rPr>
-              <w:t>25</w:t>
+              <w:t>26</w:t>
             </w:r>
             <w:r>
               <w:rPr>
@@ -6023,7 +6023,7 @@
               <w:lang w:val="en-AT" w:eastAsia="en-GB"/>
             </w:rPr>
           </w:pPr>
-          <w:hyperlink w:anchor="_Toc102504122" w:history="1">
+          <w:hyperlink w:anchor="_Toc102508370" w:history="1">
             <w:r>
               <w:rPr>
                 <w:rStyle w:val="Hyperlink"/>
@@ -6072,7 +6072,7 @@
                 <w:noProof/>
                 <w:webHidden/>
               </w:rPr>
-              <w:instrText xml:space="preserve"> PAGEREF _Toc102504122 \h </w:instrText>
+              <w:instrText xml:space="preserve"> PAGEREF _Toc102508370 \h </w:instrText>
             </w:r>
             <w:r>
               <w:rPr>
@@ -6092,7 +6092,7 @@
                 <w:noProof/>
                 <w:webHidden/>
               </w:rPr>
-              <w:t>25</w:t>
+              <w:t>26</w:t>
             </w:r>
             <w:r>
               <w:rPr>
@@ -6114,7 +6114,7 @@
               <w:lang w:val="en-AT" w:eastAsia="en-GB"/>
             </w:rPr>
           </w:pPr>
-          <w:hyperlink w:anchor="_Toc102504123" w:history="1">
+          <w:hyperlink w:anchor="_Toc102508371" w:history="1">
             <w:r>
               <w:rPr>
                 <w:rStyle w:val="Hyperlink"/>
@@ -6159,7 +6159,7 @@
                 <w:noProof/>
                 <w:webHidden/>
               </w:rPr>
-              <w:instrText xml:space="preserve"> PAGEREF _Toc102504123 \h </w:instrText>
+              <w:instrText xml:space="preserve"> PAGEREF _Toc102508371 \h </w:instrText>
             </w:r>
             <w:r>
               <w:rPr>
@@ -6179,7 +6179,7 @@
                 <w:noProof/>
                 <w:webHidden/>
               </w:rPr>
-              <w:t>25</w:t>
+              <w:t>26</w:t>
             </w:r>
             <w:r>
               <w:rPr>
@@ -6201,7 +6201,7 @@
               <w:lang w:val="en-AT" w:eastAsia="en-GB"/>
             </w:rPr>
           </w:pPr>
-          <w:hyperlink w:anchor="_Toc102504124" w:history="1">
+          <w:hyperlink w:anchor="_Toc102508372" w:history="1">
             <w:r>
               <w:rPr>
                 <w:rStyle w:val="Hyperlink"/>
@@ -6246,7 +6246,7 @@
                 <w:noProof/>
                 <w:webHidden/>
               </w:rPr>
-              <w:instrText xml:space="preserve"> PAGEREF _Toc102504124 \h </w:instrText>
+              <w:instrText xml:space="preserve"> PAGEREF _Toc102508372 \h </w:instrText>
             </w:r>
             <w:r>
               <w:rPr>
@@ -6266,7 +6266,7 @@
                 <w:noProof/>
                 <w:webHidden/>
               </w:rPr>
-              <w:t>26</w:t>
+              <w:t>27</w:t>
             </w:r>
             <w:r>
               <w:rPr>
@@ -6288,7 +6288,7 @@
               <w:lang w:val="en-AT" w:eastAsia="en-GB"/>
             </w:rPr>
           </w:pPr>
-          <w:hyperlink w:anchor="_Toc102504125" w:history="1">
+          <w:hyperlink w:anchor="_Toc102508373" w:history="1">
             <w:r>
               <w:rPr>
                 <w:rStyle w:val="Hyperlink"/>
@@ -6333,7 +6333,7 @@
                 <w:noProof/>
                 <w:webHidden/>
               </w:rPr>
-              <w:instrText xml:space="preserve"> PAGEREF _Toc102504125 \h </w:instrText>
+              <w:instrText xml:space="preserve"> PAGEREF _Toc102508373 \h </w:instrText>
             </w:r>
             <w:r>
               <w:rPr>
@@ -6353,7 +6353,7 @@
                 <w:noProof/>
                 <w:webHidden/>
               </w:rPr>
-              <w:t>26</w:t>
+              <w:t>27</w:t>
             </w:r>
             <w:r>
               <w:rPr>
@@ -6375,7 +6375,7 @@
               <w:lang w:val="en-AT" w:eastAsia="en-GB"/>
             </w:rPr>
           </w:pPr>
-          <w:hyperlink w:anchor="_Toc102504126" w:history="1">
+          <w:hyperlink w:anchor="_Toc102508374" w:history="1">
             <w:r>
               <w:rPr>
                 <w:rStyle w:val="Hyperlink"/>
@@ -6420,7 +6420,7 @@
                 <w:noProof/>
                 <w:webHidden/>
               </w:rPr>
-              <w:instrText xml:space="preserve"> PAGEREF _Toc102504126 \h </w:instrText>
+              <w:instrText xml:space="preserve"> PAGEREF _Toc102508374 \h </w:instrText>
             </w:r>
             <w:r>
               <w:rPr>
@@ -6440,7 +6440,7 @@
                 <w:noProof/>
                 <w:webHidden/>
               </w:rPr>
-              <w:t>27</w:t>
+              <w:t>28</w:t>
             </w:r>
             <w:r>
               <w:rPr>
@@ -6462,7 +6462,7 @@
               <w:lang w:val="en-AT" w:eastAsia="en-GB"/>
             </w:rPr>
           </w:pPr>
-          <w:hyperlink w:anchor="_Toc102504127" w:history="1">
+          <w:hyperlink w:anchor="_Toc102508375" w:history="1">
             <w:r>
               <w:rPr>
                 <w:rStyle w:val="Hyperlink"/>
@@ -6507,7 +6507,7 @@
                 <w:noProof/>
                 <w:webHidden/>
               </w:rPr>
-              <w:instrText xml:space="preserve"> PAGEREF _Toc102504127 \h </w:instrText>
+              <w:instrText xml:space="preserve"> PAGEREF _Toc102508375 \h </w:instrText>
             </w:r>
             <w:r>
               <w:rPr>
@@ -6527,7 +6527,7 @@
                 <w:noProof/>
                 <w:webHidden/>
               </w:rPr>
-              <w:t>27</w:t>
+              <w:t>28</w:t>
             </w:r>
             <w:r>
               <w:rPr>
@@ -6549,7 +6549,7 @@
               <w:lang w:val="en-AT" w:eastAsia="en-GB"/>
             </w:rPr>
           </w:pPr>
-          <w:hyperlink w:anchor="_Toc102504128" w:history="1">
+          <w:hyperlink w:anchor="_Toc102508376" w:history="1">
             <w:r>
               <w:rPr>
                 <w:rStyle w:val="Hyperlink"/>
@@ -6594,7 +6594,7 @@
                 <w:noProof/>
                 <w:webHidden/>
               </w:rPr>
-              <w:instrText xml:space="preserve"> PAGEREF _Toc102504128 \h </w:instrText>
+              <w:instrText xml:space="preserve"> PAGEREF _Toc102508376 \h </w:instrText>
             </w:r>
             <w:r>
               <w:rPr>
@@ -6614,7 +6614,7 @@
                 <w:noProof/>
                 <w:webHidden/>
               </w:rPr>
-              <w:t>28</w:t>
+              <w:t>29</w:t>
             </w:r>
             <w:r>
               <w:rPr>
@@ -6636,7 +6636,7 @@
               <w:lang w:val="en-AT" w:eastAsia="en-GB"/>
             </w:rPr>
           </w:pPr>
-          <w:hyperlink w:anchor="_Toc102504129" w:history="1">
+          <w:hyperlink w:anchor="_Toc102508377" w:history="1">
             <w:r>
               <w:rPr>
                 <w:rStyle w:val="Hyperlink"/>
@@ -6681,7 +6681,7 @@
                 <w:noProof/>
                 <w:webHidden/>
               </w:rPr>
-              <w:instrText xml:space="preserve"> PAGEREF _Toc102504129 \h </w:instrText>
+              <w:instrText xml:space="preserve"> PAGEREF _Toc102508377 \h </w:instrText>
             </w:r>
             <w:r>
               <w:rPr>
@@ -6701,7 +6701,7 @@
                 <w:noProof/>
                 <w:webHidden/>
               </w:rPr>
-              <w:t>29</w:t>
+              <w:t>31</w:t>
             </w:r>
             <w:r>
               <w:rPr>
@@ -6722,7 +6722,7 @@
               <w:lang w:val="en-AT" w:eastAsia="en-GB"/>
             </w:rPr>
           </w:pPr>
-          <w:hyperlink w:anchor="_Toc102504130" w:history="1">
+          <w:hyperlink w:anchor="_Toc102508378" w:history="1">
             <w:r>
               <w:rPr>
                 <w:rStyle w:val="Hyperlink"/>
@@ -6771,7 +6771,7 @@
                 <w:noProof/>
                 <w:webHidden/>
               </w:rPr>
-              <w:instrText xml:space="preserve"> PAGEREF _Toc102504130 \h </w:instrText>
+              <w:instrText xml:space="preserve"> PAGEREF _Toc102508378 \h </w:instrText>
             </w:r>
             <w:r>
               <w:rPr>
@@ -6791,7 +6791,7 @@
                 <w:noProof/>
                 <w:webHidden/>
               </w:rPr>
-              <w:t>29</w:t>
+              <w:t>31</w:t>
             </w:r>
             <w:r>
               <w:rPr>
@@ -6813,7 +6813,7 @@
               <w:lang w:val="en-AT" w:eastAsia="en-GB"/>
             </w:rPr>
           </w:pPr>
-          <w:hyperlink w:anchor="_Toc102504131" w:history="1">
+          <w:hyperlink w:anchor="_Toc102508379" w:history="1">
             <w:r>
               <w:rPr>
                 <w:rStyle w:val="Hyperlink"/>
@@ -6866,7 +6866,7 @@
                 <w:noProof/>
                 <w:webHidden/>
               </w:rPr>
-              <w:instrText xml:space="preserve"> PAGEREF _Toc102504131 \h </w:instrText>
+              <w:instrText xml:space="preserve"> PAGEREF _Toc102508379 \h </w:instrText>
             </w:r>
             <w:r>
               <w:rPr>
@@ -6886,7 +6886,7 @@
                 <w:noProof/>
                 <w:webHidden/>
               </w:rPr>
-              <w:t>29</w:t>
+              <w:t>31</w:t>
             </w:r>
             <w:r>
               <w:rPr>
@@ -6908,7 +6908,7 @@
               <w:lang w:val="en-AT" w:eastAsia="en-GB"/>
             </w:rPr>
           </w:pPr>
-          <w:hyperlink w:anchor="_Toc102504132" w:history="1">
+          <w:hyperlink w:anchor="_Toc102508380" w:history="1">
             <w:r>
               <w:rPr>
                 <w:rStyle w:val="Hyperlink"/>
@@ -6953,7 +6953,7 @@
                 <w:noProof/>
                 <w:webHidden/>
               </w:rPr>
-              <w:instrText xml:space="preserve"> PAGEREF _Toc102504132 \h </w:instrText>
+              <w:instrText xml:space="preserve"> PAGEREF _Toc102508380 \h </w:instrText>
             </w:r>
             <w:r>
               <w:rPr>
@@ -6973,7 +6973,7 @@
                 <w:noProof/>
                 <w:webHidden/>
               </w:rPr>
-              <w:t>29</w:t>
+              <w:t>31</w:t>
             </w:r>
             <w:r>
               <w:rPr>
@@ -6995,7 +6995,7 @@
               <w:lang w:val="en-AT" w:eastAsia="en-GB"/>
             </w:rPr>
           </w:pPr>
-          <w:hyperlink w:anchor="_Toc102504133" w:history="1">
+          <w:hyperlink w:anchor="_Toc102508381" w:history="1">
             <w:r>
               <w:rPr>
                 <w:rStyle w:val="Hyperlink"/>
@@ -7040,7 +7040,7 @@
                 <w:noProof/>
                 <w:webHidden/>
               </w:rPr>
-              <w:instrText xml:space="preserve"> PAGEREF _Toc102504133 \h </w:instrText>
+              <w:instrText xml:space="preserve"> PAGEREF _Toc102508381 \h </w:instrText>
             </w:r>
             <w:r>
               <w:rPr>
@@ -7060,7 +7060,7 @@
                 <w:noProof/>
                 <w:webHidden/>
               </w:rPr>
-              <w:t>30</w:t>
+              <w:t>31</w:t>
             </w:r>
             <w:r>
               <w:rPr>
@@ -7081,7 +7081,7 @@
               <w:lang w:val="en-AT" w:eastAsia="en-GB"/>
             </w:rPr>
           </w:pPr>
-          <w:hyperlink w:anchor="_Toc102504134" w:history="1">
+          <w:hyperlink w:anchor="_Toc102508382" w:history="1">
             <w:r>
               <w:rPr>
                 <w:rStyle w:val="Hyperlink"/>
@@ -7130,7 +7130,7 @@
                 <w:noProof/>
                 <w:webHidden/>
               </w:rPr>
-              <w:instrText xml:space="preserve"> PAGEREF _Toc102504134 \h </w:instrText>
+              <w:instrText xml:space="preserve"> PAGEREF _Toc102508382 \h </w:instrText>
             </w:r>
             <w:r>
               <w:rPr>
@@ -7150,7 +7150,7 @@
                 <w:noProof/>
                 <w:webHidden/>
               </w:rPr>
-              <w:t>30</w:t>
+              <w:t>31</w:t>
             </w:r>
             <w:r>
               <w:rPr>
@@ -7172,7 +7172,7 @@
               <w:lang w:val="en-AT" w:eastAsia="en-GB"/>
             </w:rPr>
           </w:pPr>
-          <w:hyperlink w:anchor="_Toc102504135" w:history="1">
+          <w:hyperlink w:anchor="_Toc102508383" w:history="1">
             <w:r>
               <w:rPr>
                 <w:rStyle w:val="Hyperlink"/>
@@ -7217,7 +7217,7 @@
                 <w:noProof/>
                 <w:webHidden/>
               </w:rPr>
-              <w:instrText xml:space="preserve"> PAGEREF _Toc102504135 \h </w:instrText>
+              <w:instrText xml:space="preserve"> PAGEREF _Toc102508383 \h </w:instrText>
             </w:r>
             <w:r>
               <w:rPr>
@@ -7237,7 +7237,7 @@
                 <w:noProof/>
                 <w:webHidden/>
               </w:rPr>
-              <w:t>30</w:t>
+              <w:t>31</w:t>
             </w:r>
             <w:r>
               <w:rPr>
@@ -7259,7 +7259,7 @@
               <w:lang w:val="en-AT" w:eastAsia="en-GB"/>
             </w:rPr>
           </w:pPr>
-          <w:hyperlink w:anchor="_Toc102504136" w:history="1">
+          <w:hyperlink w:anchor="_Toc102508384" w:history="1">
             <w:r>
               <w:rPr>
                 <w:rStyle w:val="Hyperlink"/>
@@ -7304,7 +7304,7 @@
                 <w:noProof/>
                 <w:webHidden/>
               </w:rPr>
-              <w:instrText xml:space="preserve"> PAGEREF _Toc102504136 \h </w:instrText>
+              <w:instrText xml:space="preserve"> PAGEREF _Toc102508384 \h </w:instrText>
             </w:r>
             <w:r>
               <w:rPr>
@@ -7324,7 +7324,7 @@
                 <w:noProof/>
                 <w:webHidden/>
               </w:rPr>
-              <w:t>30</w:t>
+              <w:t>32</w:t>
             </w:r>
             <w:r>
               <w:rPr>
@@ -7346,7 +7346,7 @@
               <w:lang w:val="en-AT" w:eastAsia="en-GB"/>
             </w:rPr>
           </w:pPr>
-          <w:hyperlink w:anchor="_Toc102504137" w:history="1">
+          <w:hyperlink w:anchor="_Toc102508385" w:history="1">
             <w:r>
               <w:rPr>
                 <w:rStyle w:val="Hyperlink"/>
@@ -7392,7 +7392,7 @@
                 <w:noProof/>
                 <w:webHidden/>
               </w:rPr>
-              <w:instrText xml:space="preserve"> PAGEREF _Toc102504137 \h </w:instrText>
+              <w:instrText xml:space="preserve"> PAGEREF _Toc102508385 \h </w:instrText>
             </w:r>
             <w:r>
               <w:rPr>
@@ -7412,7 +7412,7 @@
                 <w:noProof/>
                 <w:webHidden/>
               </w:rPr>
-              <w:t>30</w:t>
+              <w:t>32</w:t>
             </w:r>
             <w:r>
               <w:rPr>
@@ -7434,7 +7434,7 @@
               <w:lang w:val="en-AT" w:eastAsia="en-GB"/>
             </w:rPr>
           </w:pPr>
-          <w:hyperlink w:anchor="_Toc102504138" w:history="1">
+          <w:hyperlink w:anchor="_Toc102508386" w:history="1">
             <w:r>
               <w:rPr>
                 <w:rStyle w:val="Hyperlink"/>
@@ -7480,7 +7480,7 @@
                 <w:noProof/>
                 <w:webHidden/>
               </w:rPr>
-              <w:instrText xml:space="preserve"> PAGEREF _Toc102504138 \h </w:instrText>
+              <w:instrText xml:space="preserve"> PAGEREF _Toc102508386 \h </w:instrText>
             </w:r>
             <w:r>
               <w:rPr>
@@ -7500,7 +7500,7 @@
                 <w:noProof/>
                 <w:webHidden/>
               </w:rPr>
-              <w:t>30</w:t>
+              <w:t>32</w:t>
             </w:r>
             <w:r>
               <w:rPr>
@@ -7522,7 +7522,7 @@
               <w:lang w:val="en-AT" w:eastAsia="en-GB"/>
             </w:rPr>
           </w:pPr>
-          <w:hyperlink w:anchor="_Toc102504139" w:history="1">
+          <w:hyperlink w:anchor="_Toc102508387" w:history="1">
             <w:r>
               <w:rPr>
                 <w:rStyle w:val="Hyperlink"/>
@@ -7567,7 +7567,7 @@
                 <w:noProof/>
                 <w:webHidden/>
               </w:rPr>
-              <w:instrText xml:space="preserve"> PAGEREF _Toc102504139 \h </w:instrText>
+              <w:instrText xml:space="preserve"> PAGEREF _Toc102508387 \h </w:instrText>
             </w:r>
             <w:r>
               <w:rPr>
@@ -7587,7 +7587,7 @@
                 <w:noProof/>
                 <w:webHidden/>
               </w:rPr>
-              <w:t>30</w:t>
+              <w:t>32</w:t>
             </w:r>
             <w:r>
               <w:rPr>
@@ -7609,7 +7609,7 @@
               <w:lang w:val="en-AT" w:eastAsia="en-GB"/>
             </w:rPr>
           </w:pPr>
-          <w:hyperlink w:anchor="_Toc102504140" w:history="1">
+          <w:hyperlink w:anchor="_Toc102508388" w:history="1">
             <w:r>
               <w:rPr>
                 <w:rStyle w:val="Hyperlink"/>
@@ -7654,7 +7654,7 @@
                 <w:noProof/>
                 <w:webHidden/>
               </w:rPr>
-              <w:instrText xml:space="preserve"> PAGEREF _Toc102504140 \h </w:instrText>
+              <w:instrText xml:space="preserve"> PAGEREF _Toc102508388 \h </w:instrText>
             </w:r>
             <w:r>
               <w:rPr>
@@ -7674,7 +7674,7 @@
                 <w:noProof/>
                 <w:webHidden/>
               </w:rPr>
-              <w:t>31</w:t>
+              <w:t>32</w:t>
             </w:r>
             <w:r>
               <w:rPr>
@@ -7696,7 +7696,7 @@
               <w:lang w:val="en-AT" w:eastAsia="en-GB"/>
             </w:rPr>
           </w:pPr>
-          <w:hyperlink w:anchor="_Toc102504141" w:history="1">
+          <w:hyperlink w:anchor="_Toc102508389" w:history="1">
             <w:r>
               <w:rPr>
                 <w:rStyle w:val="Hyperlink"/>
@@ -7741,7 +7741,7 @@
                 <w:noProof/>
                 <w:webHidden/>
               </w:rPr>
-              <w:instrText xml:space="preserve"> PAGEREF _Toc102504141 \h </w:instrText>
+              <w:instrText xml:space="preserve"> PAGEREF _Toc102508389 \h </w:instrText>
             </w:r>
             <w:r>
               <w:rPr>
@@ -7761,7 +7761,7 @@
                 <w:noProof/>
                 <w:webHidden/>
               </w:rPr>
-              <w:t>31</w:t>
+              <w:t>33</w:t>
             </w:r>
             <w:r>
               <w:rPr>
@@ -7784,7 +7784,7 @@
               <w:lang w:val="en-AT" w:eastAsia="en-GB"/>
             </w:rPr>
           </w:pPr>
-          <w:hyperlink w:anchor="_Toc102504142" w:history="1">
+          <w:hyperlink w:anchor="_Toc102508390" w:history="1">
             <w:r>
               <w:rPr>
                 <w:rStyle w:val="Hyperlink"/>
@@ -7832,7 +7832,7 @@
                 <w:noProof/>
                 <w:webHidden/>
               </w:rPr>
-              <w:instrText xml:space="preserve"> PAGEREF _Toc102504142 \h </w:instrText>
+              <w:instrText xml:space="preserve"> PAGEREF _Toc102508390 \h </w:instrText>
             </w:r>
             <w:r>
               <w:rPr>
@@ -7852,7 +7852,7 @@
                 <w:noProof/>
                 <w:webHidden/>
               </w:rPr>
-              <w:t>32</w:t>
+              <w:t>34</w:t>
             </w:r>
             <w:r>
               <w:rPr>
@@ -7875,7 +7875,7 @@
               <w:lang w:val="en-AT" w:eastAsia="en-GB"/>
             </w:rPr>
           </w:pPr>
-          <w:hyperlink w:anchor="_Toc102504143" w:history="1">
+          <w:hyperlink w:anchor="_Toc102508391" w:history="1">
             <w:r>
               <w:rPr>
                 <w:rStyle w:val="Hyperlink"/>
@@ -7923,7 +7923,7 @@
                 <w:noProof/>
                 <w:webHidden/>
               </w:rPr>
-              <w:instrText xml:space="preserve"> PAGEREF _Toc102504143 \h </w:instrText>
+              <w:instrText xml:space="preserve"> PAGEREF _Toc102508391 \h </w:instrText>
             </w:r>
             <w:r>
               <w:rPr>
@@ -7943,7 +7943,7 @@
                 <w:noProof/>
                 <w:webHidden/>
               </w:rPr>
-              <w:t>33</w:t>
+              <w:t>35</w:t>
             </w:r>
             <w:r>
               <w:rPr>
@@ -7964,7 +7964,7 @@
               <w:lang w:val="en-AT" w:eastAsia="en-GB"/>
             </w:rPr>
           </w:pPr>
-          <w:hyperlink w:anchor="_Toc102504144" w:history="1">
+          <w:hyperlink w:anchor="_Toc102508392" w:history="1">
             <w:r>
               <w:rPr>
                 <w:rStyle w:val="Hyperlink"/>
@@ -8015,7 +8015,7 @@
                 <w:noProof/>
                 <w:webHidden/>
               </w:rPr>
-              <w:instrText xml:space="preserve"> PAGEREF _Toc102504144 \h </w:instrText>
+              <w:instrText xml:space="preserve"> PAGEREF _Toc102508392 \h </w:instrText>
             </w:r>
             <w:r>
               <w:rPr>
@@ -8035,7 +8035,7 @@
                 <w:noProof/>
                 <w:webHidden/>
               </w:rPr>
-              <w:t>33</w:t>
+              <w:t>35</w:t>
             </w:r>
             <w:r>
               <w:rPr>
@@ -8056,7 +8056,7 @@
               <w:lang w:val="en-AT" w:eastAsia="en-GB"/>
             </w:rPr>
           </w:pPr>
-          <w:hyperlink w:anchor="_Toc102504145" w:history="1">
+          <w:hyperlink w:anchor="_Toc102508393" w:history="1">
             <w:r>
               <w:rPr>
                 <w:rStyle w:val="Hyperlink"/>
@@ -8107,7 +8107,7 @@
                 <w:noProof/>
                 <w:webHidden/>
               </w:rPr>
-              <w:instrText xml:space="preserve"> PAGEREF _Toc102504145 \h </w:instrText>
+              <w:instrText xml:space="preserve"> PAGEREF _Toc102508393 \h </w:instrText>
             </w:r>
             <w:r>
               <w:rPr>
@@ -8127,7 +8127,7 @@
                 <w:noProof/>
                 <w:webHidden/>
               </w:rPr>
-              <w:t>33</w:t>
+              <w:t>35</w:t>
             </w:r>
             <w:r>
               <w:rPr>
@@ -8148,7 +8148,7 @@
               <w:lang w:val="en-AT" w:eastAsia="en-GB"/>
             </w:rPr>
           </w:pPr>
-          <w:hyperlink w:anchor="_Toc102504146" w:history="1">
+          <w:hyperlink w:anchor="_Toc102508394" w:history="1">
             <w:r>
               <w:rPr>
                 <w:rStyle w:val="Hyperlink"/>
@@ -8199,7 +8199,7 @@
                 <w:noProof/>
                 <w:webHidden/>
               </w:rPr>
-              <w:instrText xml:space="preserve"> PAGEREF _Toc102504146 \h </w:instrText>
+              <w:instrText xml:space="preserve"> PAGEREF _Toc102508394 \h </w:instrText>
             </w:r>
             <w:r>
               <w:rPr>
@@ -8219,7 +8219,7 @@
                 <w:noProof/>
                 <w:webHidden/>
               </w:rPr>
-              <w:t>34</w:t>
+              <w:t>36</w:t>
             </w:r>
             <w:r>
               <w:rPr>
@@ -8240,7 +8240,7 @@
               <w:lang w:val="en-AT" w:eastAsia="en-GB"/>
             </w:rPr>
           </w:pPr>
-          <w:hyperlink w:anchor="_Toc102504147" w:history="1">
+          <w:hyperlink w:anchor="_Toc102508395" w:history="1">
             <w:r>
               <w:rPr>
                 <w:rStyle w:val="Hyperlink"/>
@@ -8291,7 +8291,7 @@
                 <w:noProof/>
                 <w:webHidden/>
               </w:rPr>
-              <w:instrText xml:space="preserve"> PAGEREF _Toc102504147 \h </w:instrText>
+              <w:instrText xml:space="preserve"> PAGEREF _Toc102508395 \h </w:instrText>
             </w:r>
             <w:r>
               <w:rPr>
@@ -8311,7 +8311,7 @@
                 <w:noProof/>
                 <w:webHidden/>
               </w:rPr>
-              <w:t>34</w:t>
+              <w:t>36</w:t>
             </w:r>
             <w:r>
               <w:rPr>
@@ -8332,7 +8332,7 @@
               <w:lang w:val="en-AT" w:eastAsia="en-GB"/>
             </w:rPr>
           </w:pPr>
-          <w:hyperlink w:anchor="_Toc102504148" w:history="1">
+          <w:hyperlink w:anchor="_Toc102508396" w:history="1">
             <w:r>
               <w:rPr>
                 <w:rStyle w:val="Hyperlink"/>
@@ -8383,7 +8383,7 @@
                 <w:noProof/>
                 <w:webHidden/>
               </w:rPr>
-              <w:instrText xml:space="preserve"> PAGEREF _Toc102504148 \h </w:instrText>
+              <w:instrText xml:space="preserve"> PAGEREF _Toc102508396 \h </w:instrText>
             </w:r>
             <w:r>
               <w:rPr>
@@ -8403,7 +8403,7 @@
                 <w:noProof/>
                 <w:webHidden/>
               </w:rPr>
-              <w:t>34</w:t>
+              <w:t>36</w:t>
             </w:r>
             <w:r>
               <w:rPr>
@@ -8424,7 +8424,7 @@
               <w:lang w:val="en-AT" w:eastAsia="en-GB"/>
             </w:rPr>
           </w:pPr>
-          <w:hyperlink w:anchor="_Toc102504149" w:history="1">
+          <w:hyperlink w:anchor="_Toc102508397" w:history="1">
             <w:r>
               <w:rPr>
                 <w:rStyle w:val="Hyperlink"/>
@@ -8475,7 +8475,7 @@
                 <w:noProof/>
                 <w:webHidden/>
               </w:rPr>
-              <w:instrText xml:space="preserve"> PAGEREF _Toc102504149 \h </w:instrText>
+              <w:instrText xml:space="preserve"> PAGEREF _Toc102508397 \h </w:instrText>
             </w:r>
             <w:r>
               <w:rPr>
@@ -8495,7 +8495,7 @@
                 <w:noProof/>
                 <w:webHidden/>
               </w:rPr>
-              <w:t>34</w:t>
+              <w:t>36</w:t>
             </w:r>
             <w:r>
               <w:rPr>
@@ -8517,7 +8517,7 @@
               <w:lang w:val="en-AT" w:eastAsia="en-GB"/>
             </w:rPr>
           </w:pPr>
-          <w:hyperlink w:anchor="_Toc102504150" w:history="1">
+          <w:hyperlink w:anchor="_Toc102508398" w:history="1">
             <w:r>
               <w:rPr>
                 <w:rStyle w:val="Hyperlink"/>
@@ -8564,7 +8564,7 @@
                 <w:noProof/>
                 <w:webHidden/>
               </w:rPr>
-              <w:instrText xml:space="preserve"> PAGEREF _Toc102504150 \h </w:instrText>
+              <w:instrText xml:space="preserve"> PAGEREF _Toc102508398 \h </w:instrText>
             </w:r>
             <w:r>
               <w:rPr>
@@ -8584,7 +8584,7 @@
                 <w:noProof/>
                 <w:webHidden/>
               </w:rPr>
-              <w:t>34</w:t>
+              <w:t>36</w:t>
             </w:r>
             <w:r>
               <w:rPr>
@@ -8606,7 +8606,7 @@
               <w:lang w:val="en-AT" w:eastAsia="en-GB"/>
             </w:rPr>
           </w:pPr>
-          <w:hyperlink w:anchor="_Toc102504151" w:history="1">
+          <w:hyperlink w:anchor="_Toc102508399" w:history="1">
             <w:r>
               <w:rPr>
                 <w:rStyle w:val="Hyperlink"/>
@@ -8653,7 +8653,7 @@
                 <w:noProof/>
                 <w:webHidden/>
               </w:rPr>
-              <w:instrText xml:space="preserve"> PAGEREF _Toc102504151 \h </w:instrText>
+              <w:instrText xml:space="preserve"> PAGEREF _Toc102508399 \h </w:instrText>
             </w:r>
             <w:r>
               <w:rPr>
@@ -8673,7 +8673,7 @@
                 <w:noProof/>
                 <w:webHidden/>
               </w:rPr>
-              <w:t>34</w:t>
+              <w:t>36</w:t>
             </w:r>
             <w:r>
               <w:rPr>
@@ -8695,7 +8695,7 @@
               <w:lang w:val="en-AT" w:eastAsia="en-GB"/>
             </w:rPr>
           </w:pPr>
-          <w:hyperlink w:anchor="_Toc102504152" w:history="1">
+          <w:hyperlink w:anchor="_Toc102508400" w:history="1">
             <w:r>
               <w:rPr>
                 <w:rStyle w:val="Hyperlink"/>
@@ -8742,7 +8742,7 @@
                 <w:noProof/>
                 <w:webHidden/>
               </w:rPr>
-              <w:instrText xml:space="preserve"> PAGEREF _Toc102504152 \h </w:instrText>
+              <w:instrText xml:space="preserve"> PAGEREF _Toc102508400 \h </w:instrText>
             </w:r>
             <w:r>
               <w:rPr>
@@ -8762,7 +8762,7 @@
                 <w:noProof/>
                 <w:webHidden/>
               </w:rPr>
-              <w:t>35</w:t>
+              <w:t>37</w:t>
             </w:r>
             <w:r>
               <w:rPr>
@@ -8784,7 +8784,7 @@
               <w:lang w:val="en-AT" w:eastAsia="en-GB"/>
             </w:rPr>
           </w:pPr>
-          <w:hyperlink w:anchor="_Toc102504153" w:history="1">
+          <w:hyperlink w:anchor="_Toc102508401" w:history="1">
             <w:r>
               <w:rPr>
                 <w:rStyle w:val="Hyperlink"/>
@@ -8831,7 +8831,7 @@
                 <w:noProof/>
                 <w:webHidden/>
               </w:rPr>
-              <w:instrText xml:space="preserve"> PAGEREF _Toc102504153 \h </w:instrText>
+              <w:instrText xml:space="preserve"> PAGEREF _Toc102508401 \h </w:instrText>
             </w:r>
             <w:r>
               <w:rPr>
@@ -8851,7 +8851,7 @@
                 <w:noProof/>
                 <w:webHidden/>
               </w:rPr>
-              <w:t>35</w:t>
+              <w:t>37</w:t>
             </w:r>
             <w:r>
               <w:rPr>
@@ -8873,7 +8873,7 @@
               <w:lang w:val="en-AT" w:eastAsia="en-GB"/>
             </w:rPr>
           </w:pPr>
-          <w:hyperlink w:anchor="_Toc102504154" w:history="1">
+          <w:hyperlink w:anchor="_Toc102508402" w:history="1">
             <w:r>
               <w:rPr>
                 <w:rStyle w:val="Hyperlink"/>
@@ -8920,7 +8920,7 @@
                 <w:noProof/>
                 <w:webHidden/>
               </w:rPr>
-              <w:instrText xml:space="preserve"> PAGEREF _Toc102504154 \h </w:instrText>
+              <w:instrText xml:space="preserve"> PAGEREF _Toc102508402 \h </w:instrText>
             </w:r>
             <w:r>
               <w:rPr>
@@ -8940,7 +8940,7 @@
                 <w:noProof/>
                 <w:webHidden/>
               </w:rPr>
-              <w:t>35</w:t>
+              <w:t>37</w:t>
             </w:r>
             <w:r>
               <w:rPr>
@@ -8963,7 +8963,7 @@
               <w:lang w:val="en-AT" w:eastAsia="en-GB"/>
             </w:rPr>
           </w:pPr>
-          <w:hyperlink w:anchor="_Toc102504155" w:history="1">
+          <w:hyperlink w:anchor="_Toc102508403" w:history="1">
             <w:r>
               <w:rPr>
                 <w:rStyle w:val="Hyperlink"/>
@@ -9011,7 +9011,7 @@
                 <w:noProof/>
                 <w:webHidden/>
               </w:rPr>
-              <w:instrText xml:space="preserve"> PAGEREF _Toc102504155 \h </w:instrText>
+              <w:instrText xml:space="preserve"> PAGEREF _Toc102508403 \h </w:instrText>
             </w:r>
             <w:r>
               <w:rPr>
@@ -9031,7 +9031,7 @@
                 <w:noProof/>
                 <w:webHidden/>
               </w:rPr>
-              <w:t>37</w:t>
+              <w:t>39</w:t>
             </w:r>
             <w:r>
               <w:rPr>
@@ -9054,7 +9054,7 @@
               <w:lang w:val="en-AT" w:eastAsia="en-GB"/>
             </w:rPr>
           </w:pPr>
-          <w:hyperlink w:anchor="_Toc102504156" w:history="1">
+          <w:hyperlink w:anchor="_Toc102508404" w:history="1">
             <w:r>
               <w:rPr>
                 <w:rStyle w:val="Hyperlink"/>
@@ -9081,7 +9081,7 @@
                 <w:noProof/>
                 <w:webHidden/>
               </w:rPr>
-              <w:instrText xml:space="preserve"> PAGEREF _Toc102504156 \h </w:instrText>
+              <w:instrText xml:space="preserve"> PAGEREF _Toc102508404 \h </w:instrText>
             </w:r>
             <w:r>
               <w:rPr>
@@ -9101,7 +9101,7 @@
                 <w:noProof/>
                 <w:webHidden/>
               </w:rPr>
-              <w:t>38</w:t>
+              <w:t>40</w:t>
             </w:r>
             <w:r>
               <w:rPr>
@@ -9124,7 +9124,7 @@
               <w:lang w:val="en-AT" w:eastAsia="en-GB"/>
             </w:rPr>
           </w:pPr>
-          <w:hyperlink w:anchor="_Toc102504157" w:history="1">
+          <w:hyperlink w:anchor="_Toc102508405" w:history="1">
             <w:r>
               <w:rPr>
                 <w:rStyle w:val="Hyperlink"/>
@@ -9151,7 +9151,7 @@
                 <w:noProof/>
                 <w:webHidden/>
               </w:rPr>
-              <w:instrText xml:space="preserve"> PAGEREF _Toc102504157 \h </w:instrText>
+              <w:instrText xml:space="preserve"> PAGEREF _Toc102508405 \h </w:instrText>
             </w:r>
             <w:r>
               <w:rPr>
@@ -9171,7 +9171,7 @@
                 <w:noProof/>
                 <w:webHidden/>
               </w:rPr>
-              <w:t>39</w:t>
+              <w:t>41</w:t>
             </w:r>
             <w:r>
               <w:rPr>
@@ -9194,7 +9194,7 @@
               <w:lang w:val="en-AT" w:eastAsia="en-GB"/>
             </w:rPr>
           </w:pPr>
-          <w:hyperlink w:anchor="_Toc102504158" w:history="1">
+          <w:hyperlink w:anchor="_Toc102508406" w:history="1">
             <w:r>
               <w:rPr>
                 <w:rStyle w:val="Hyperlink"/>
@@ -9221,7 +9221,7 @@
                 <w:noProof/>
                 <w:webHidden/>
               </w:rPr>
-              <w:instrText xml:space="preserve"> PAGEREF _Toc102504158 \h </w:instrText>
+              <w:instrText xml:space="preserve"> PAGEREF _Toc102508406 \h </w:instrText>
             </w:r>
             <w:r>
               <w:rPr>
@@ -9241,7 +9241,7 @@
                 <w:noProof/>
                 <w:webHidden/>
               </w:rPr>
-              <w:t>40</w:t>
+              <w:t>42</w:t>
             </w:r>
             <w:r>
               <w:rPr>
@@ -9264,7 +9264,7 @@
               <w:lang w:val="en-AT" w:eastAsia="en-GB"/>
             </w:rPr>
           </w:pPr>
-          <w:hyperlink w:anchor="_Toc102504159" w:history="1">
+          <w:hyperlink w:anchor="_Toc102508407" w:history="1">
             <w:r>
               <w:rPr>
                 <w:rStyle w:val="Hyperlink"/>
@@ -9291,7 +9291,7 @@
                 <w:noProof/>
                 <w:webHidden/>
               </w:rPr>
-              <w:instrText xml:space="preserve"> PAGEREF _Toc102504159 \h </w:instrText>
+              <w:instrText xml:space="preserve"> PAGEREF _Toc102508407 \h </w:instrText>
             </w:r>
             <w:r>
               <w:rPr>
@@ -9311,7 +9311,7 @@
                 <w:noProof/>
                 <w:webHidden/>
               </w:rPr>
-              <w:t>41</w:t>
+              <w:t>43</w:t>
             </w:r>
             <w:r>
               <w:rPr>
@@ -9371,7 +9371,7 @@
       <w:pPr>
         <w:pStyle w:val="Heading1"/>
       </w:pPr>
-      <w:bookmarkStart w:id="3" w:name="_Toc102504100"/>
+      <w:bookmarkStart w:id="3" w:name="_Toc102508348"/>
       <w:r>
         <w:lastRenderedPageBreak/>
         <w:t>Bevezetés</w:t>
@@ -9379,14 +9379,35 @@
       <w:bookmarkEnd w:id="3"/>
     </w:p>
     <w:p>
-      <w:r>
-        <w:t xml:space="preserve">A maraton talán a </w:t>
-      </w:r>
-      <w:r>
-        <w:t>leghírhedtebb</w:t>
-      </w:r>
-      <w:r>
-        <w:t xml:space="preserve"> versenyfajtája a futásnak. Eredete egészen az ókori Görögországig visszavezethető, és hírnevét a futószám távja miatt érdemelte ki magának. Egy ilyen hosszúságú táv teljesítése többek szerint közel emberfeletti teljesítményt szimbolizál, emiatt is vált ez a sportág a kitartás egyik fő szimbólumává.</w:t>
+      <w:pPr>
+        <w:pStyle w:val="elsobekezdes"/>
+      </w:pPr>
+      <w:r>
+        <w:t>A maraton talán a</w:t>
+      </w:r>
+      <w:r>
+        <w:t xml:space="preserve"> </w:t>
+      </w:r>
+      <w:r>
+        <w:t>leghír</w:t>
+      </w:r>
+      <w:r>
+        <w:t>esebb</w:t>
+      </w:r>
+      <w:r>
+        <w:t xml:space="preserve"> versenyfajtája a futásnak. Eredete egészen az ókori Görögországig visszavezethet</w:t>
+      </w:r>
+      <w:r>
+        <w:t>. A</w:t>
+      </w:r>
+      <w:r>
+        <w:t xml:space="preserve"> hírnevét a futószám távja miatt érdemelte ki magának</w:t>
+      </w:r>
+      <w:r>
+        <w:t>, mivel e</w:t>
+      </w:r>
+      <w:r>
+        <w:t>gy ilyen hosszúságú táv teljesítése többek szerint közel emberfeletti teljesítményt szimbolizál, emiatt is vált ez a sportág a kitartás egyik fő szimbólumává.</w:t>
       </w:r>
     </w:p>
     <w:p>
@@ -9474,7 +9495,7 @@
         <w:pStyle w:val="Heading2"/>
       </w:pPr>
       <w:bookmarkStart w:id="4" w:name="_Toc98926924"/>
-      <w:bookmarkStart w:id="5" w:name="_Toc102504101"/>
+      <w:bookmarkStart w:id="5" w:name="_Toc102508349"/>
       <w:r>
         <w:t>Alfejezet</w:t>
       </w:r>
@@ -9530,7 +9551,7 @@
         <w:pStyle w:val="Heading3"/>
       </w:pPr>
       <w:bookmarkStart w:id="6" w:name="_Toc98926925"/>
-      <w:bookmarkStart w:id="7" w:name="_Toc102504102"/>
+      <w:bookmarkStart w:id="7" w:name="_Toc102508350"/>
       <w:r>
         <w:t>Alfejezet</w:t>
       </w:r>
@@ -10884,7 +10905,7 @@
           <w:szCs w:val="24"/>
         </w:rPr>
       </w:pPr>
-      <w:bookmarkStart w:id="13" w:name="_Toc102504103"/>
+      <w:bookmarkStart w:id="13" w:name="_Toc102508351"/>
       <w:r>
         <w:rPr>
           <w:rFonts w:cs="Times New Roman"/>
@@ -11080,7 +11101,7 @@
         <w:pStyle w:val="Heading2"/>
       </w:pPr>
       <w:bookmarkStart w:id="14" w:name="_Toc102489700"/>
-      <w:bookmarkStart w:id="15" w:name="_Toc102504104"/>
+      <w:bookmarkStart w:id="15" w:name="_Toc102508352"/>
       <w:r>
         <w:t>Adatbányászat</w:t>
       </w:r>
@@ -11100,7 +11121,7 @@
         <w:pStyle w:val="Heading3"/>
       </w:pPr>
       <w:bookmarkStart w:id="16" w:name="_Toc102489701"/>
-      <w:bookmarkStart w:id="17" w:name="_Toc102504105"/>
+      <w:bookmarkStart w:id="17" w:name="_Toc102508353"/>
       <w:r>
         <w:t>F</w:t>
       </w:r>
@@ -11358,7 +11379,7 @@
         <w:pStyle w:val="Heading2"/>
       </w:pPr>
       <w:bookmarkStart w:id="29" w:name="_Toc102489702"/>
-      <w:bookmarkStart w:id="30" w:name="_Toc102504106"/>
+      <w:bookmarkStart w:id="30" w:name="_Toc102508354"/>
       <w:bookmarkEnd w:id="28"/>
       <w:r>
         <w:t xml:space="preserve">Web </w:t>
@@ -11406,6 +11427,9 @@
       <w:proofErr w:type="spellEnd"/>
     </w:p>
     <w:p>
+      <w:pPr>
+        <w:pStyle w:val="elsobekezdes"/>
+      </w:pPr>
       <w:r>
         <w:t xml:space="preserve">A </w:t>
       </w:r>
@@ -11494,7 +11518,7 @@
         <w:pStyle w:val="Heading1"/>
       </w:pPr>
       <w:bookmarkStart w:id="31" w:name="_Toc102489703"/>
-      <w:bookmarkStart w:id="32" w:name="_Toc102504107"/>
+      <w:bookmarkStart w:id="32" w:name="_Toc102508355"/>
       <w:r>
         <w:lastRenderedPageBreak/>
         <w:t>Futóversenyek és elemzéseik</w:t>
@@ -11504,10 +11528,29 @@
     </w:p>
     <w:p>
       <w:pPr>
+        <w:pStyle w:val="Firstparagraph"/>
+      </w:pPr>
+      <w:r>
+        <w:t xml:space="preserve">A futóversenyek népszerűségének köszönhetően rengeteg adatot lehet találni. Olyan futóversenyek eredményei is elérhetőek, mint például a Bostoni maraton, ahol éves szinten több tízezren futnak együtt, hogy teljesítsék ezt a versenyszámot. A nagy adatmennyiségnek köszönhetően, természetesen többen is neki láttak, hogy különböző kimutatásokat, elemzéseket készítsenek. </w:t>
+      </w:r>
+      <w:r>
+        <w:t xml:space="preserve">Az elemzésekhez használt legnépszerűbb közösségi felület a </w:t>
+      </w:r>
+      <w:proofErr w:type="spellStart"/>
+      <w:r>
+        <w:t>kaggle</w:t>
+      </w:r>
+      <w:proofErr w:type="spellEnd"/>
+      <w:r>
+        <w:t>, ezért én is itt kezdtem hasonló kutatások és statisztikai kimutatások után keresni.</w:t>
+      </w:r>
+    </w:p>
+    <w:p>
+      <w:pPr>
         <w:pStyle w:val="Heading2"/>
       </w:pPr>
       <w:bookmarkStart w:id="33" w:name="_Toc102489704"/>
-      <w:bookmarkStart w:id="34" w:name="_Toc102504108"/>
+      <w:bookmarkStart w:id="34" w:name="_Toc102508356"/>
       <w:r>
         <w:t>Maraton elemzések</w:t>
       </w:r>
@@ -11516,10 +11559,123 @@
     </w:p>
     <w:p>
       <w:pPr>
+        <w:pStyle w:val="Firstparagraph"/>
+      </w:pPr>
+      <w:r>
+        <w:t xml:space="preserve">A kutatás során rábukkantam különféle munkákra. Kifejezetten érdekesnek találtam azt a munkát, amely kifejezetten arra törekedett, hogy egy futó jövőbeli maraton eredményét tudja megjósolni a lehető legpontosabban. Ehhez a készítő egy 45 másodperces hibahatárt fogalmazott meg, és igyekezett a modellt különféle technikákkal addig pontosítani, amíg ezt nem tudta teljesíteni. Ezt többnyire sikerült is betartania. Egy másik érdekes kimutatásban a Bostoni maratoni eredményeket tették jól vizualizálhatóvá </w:t>
+      </w:r>
+      <w:r>
+        <w:t>különböző diagramok felhasználásával.</w:t>
+      </w:r>
+      <w:r>
+        <w:t xml:space="preserve"> Olyan kutatás is volt, amely a legjobban teljesítő korcsoportot és kort kereste a maratoni futószámokon és ennek a munkáját vezette végig.</w:t>
+      </w:r>
+      <w:r>
+        <w:t xml:space="preserve"> </w:t>
+      </w:r>
+      <w:sdt>
+        <w:sdtPr>
+          <w:id w:val="-879635053"/>
+          <w:citation/>
+        </w:sdtPr>
+        <w:sdtContent>
+          <w:r>
+            <w:fldChar w:fldCharType="begin"/>
+          </w:r>
+          <w:r>
+            <w:instrText xml:space="preserve"> CITATION Zár22 \l 1038 </w:instrText>
+          </w:r>
+          <w:r>
+            <w:fldChar w:fldCharType="separate"/>
+          </w:r>
+          <w:r>
+            <w:rPr>
+              <w:noProof/>
+            </w:rPr>
+            <w:t xml:space="preserve"> </w:t>
+          </w:r>
+          <w:r>
+            <w:rPr>
+              <w:noProof/>
+            </w:rPr>
+            <w:t>[2]</w:t>
+          </w:r>
+          <w:r>
+            <w:fldChar w:fldCharType="end"/>
+          </w:r>
+        </w:sdtContent>
+      </w:sdt>
+      <w:sdt>
+        <w:sdtPr>
+          <w:id w:val="-965971211"/>
+          <w:citation/>
+        </w:sdtPr>
+        <w:sdtContent>
+          <w:r>
+            <w:fldChar w:fldCharType="begin"/>
+          </w:r>
+          <w:r>
+            <w:instrText xml:space="preserve"> CITATION Wet13 \l 1038 </w:instrText>
+          </w:r>
+          <w:r>
+            <w:fldChar w:fldCharType="separate"/>
+          </w:r>
+          <w:r>
+            <w:rPr>
+              <w:noProof/>
+            </w:rPr>
+            <w:t xml:space="preserve"> </w:t>
+          </w:r>
+          <w:r>
+            <w:rPr>
+              <w:noProof/>
+            </w:rPr>
+            <w:t>[3]</w:t>
+          </w:r>
+          <w:r>
+            <w:fldChar w:fldCharType="end"/>
+          </w:r>
+        </w:sdtContent>
+      </w:sdt>
+      <w:sdt>
+        <w:sdtPr>
+          <w:id w:val="-701934642"/>
+          <w:citation/>
+        </w:sdtPr>
+        <w:sdtContent>
+          <w:r>
+            <w:fldChar w:fldCharType="begin"/>
+          </w:r>
+          <w:r>
+            <w:instrText xml:space="preserve"> CITATION Wet13 \l 1038 </w:instrText>
+          </w:r>
+          <w:r>
+            <w:fldChar w:fldCharType="separate"/>
+          </w:r>
+          <w:r>
+            <w:rPr>
+              <w:noProof/>
+            </w:rPr>
+            <w:t xml:space="preserve"> </w:t>
+          </w:r>
+          <w:r>
+            <w:rPr>
+              <w:noProof/>
+            </w:rPr>
+            <w:t>[3]</w:t>
+          </w:r>
+          <w:r>
+            <w:fldChar w:fldCharType="end"/>
+          </w:r>
+        </w:sdtContent>
+      </w:sdt>
+    </w:p>
+    <w:p>
+      <w:pPr>
         <w:pStyle w:val="Heading2"/>
       </w:pPr>
       <w:bookmarkStart w:id="35" w:name="_Toc102489705"/>
-      <w:bookmarkStart w:id="36" w:name="_Toc102504109"/>
+      <w:bookmarkStart w:id="36" w:name="_Toc102508357"/>
       <w:r>
         <w:t>Ultramaraton elemzések</w:t>
       </w:r>
@@ -11528,18 +11684,72 @@
     </w:p>
     <w:p>
       <w:pPr>
-        <w:rPr>
-          <w:lang w:val="en-AT"/>
-        </w:rPr>
-      </w:pPr>
+        <w:pStyle w:val="elsobekezdes"/>
+      </w:pPr>
+      <w:proofErr w:type="spellStart"/>
+      <w:r>
+        <w:t>Ultramarathon</w:t>
+      </w:r>
+      <w:proofErr w:type="spellEnd"/>
+      <w:r>
+        <w:t xml:space="preserve"> eredményeit már sokkal ritkáb</w:t>
+      </w:r>
+      <w:r>
+        <w:t>ban elemezték a felhasználók, emiatt meglehetősen nehézkes volt bármiféle kutatás</w:t>
+      </w:r>
+      <w:r>
+        <w:t>i eredmény elsajátítása. Lehetett találni egyszerű kimutatásokat</w:t>
+      </w:r>
+      <w:r>
+        <w:t xml:space="preserve"> az ilyen versenyszámok esetén is</w:t>
+      </w:r>
+      <w:r>
+        <w:t xml:space="preserve">, de ezek nagyban eltérnek az </w:t>
+      </w:r>
+      <w:r>
+        <w:t xml:space="preserve">afféle </w:t>
+      </w:r>
+      <w:r>
+        <w:t>osztályozási feladat</w:t>
+      </w:r>
+      <w:r>
+        <w:t>ok</w:t>
+      </w:r>
+      <w:r>
+        <w:t>tól, mint amivel a dolgozat foglalkozik.</w:t>
+      </w:r>
+      <w:r>
+        <w:t xml:space="preserve"> </w:t>
+      </w:r>
+      <w:r>
+        <w:t>Ebből</w:t>
+      </w:r>
+      <w:r>
+        <w:t xml:space="preserve"> kifolyólag a dolgozat témája egyedinek </w:t>
+      </w:r>
+      <w:r>
+        <w:t>tekinthető</w:t>
+      </w:r>
+      <w:r>
+        <w:t xml:space="preserve">, mivel az irodalom még nem dolgozott fel, ilyen módon </w:t>
+      </w:r>
+      <w:proofErr w:type="spellStart"/>
+      <w:r>
+        <w:t>ultramarathon</w:t>
+      </w:r>
+      <w:proofErr w:type="spellEnd"/>
+      <w:r>
+        <w:t xml:space="preserve"> eredményeket.</w:t>
+      </w:r>
     </w:p>
     <w:p>
       <w:pPr>
         <w:pStyle w:val="Heading2"/>
       </w:pPr>
       <w:bookmarkStart w:id="37" w:name="_Toc102489706"/>
-      <w:bookmarkStart w:id="38" w:name="_Toc102504110"/>
-      <w:r>
+      <w:bookmarkStart w:id="38" w:name="_Toc102508358"/>
+      <w:r>
+        <w:lastRenderedPageBreak/>
         <w:t>Balaton Szupermaraton</w:t>
       </w:r>
       <w:bookmarkEnd w:id="37"/>
@@ -11591,7 +11801,7 @@
         </w:rPr>
       </w:pPr>
       <w:bookmarkStart w:id="39" w:name="_Toc102489707"/>
-      <w:bookmarkStart w:id="40" w:name="_Toc102504111"/>
+      <w:bookmarkStart w:id="40" w:name="_Toc102508359"/>
       <w:r>
         <w:rPr>
           <w:iCs/>
@@ -11648,7 +11858,7 @@
         <w:pStyle w:val="Heading2"/>
       </w:pPr>
       <w:bookmarkStart w:id="41" w:name="_Toc102489708"/>
-      <w:bookmarkStart w:id="42" w:name="_Toc102504112"/>
+      <w:bookmarkStart w:id="42" w:name="_Toc102508360"/>
       <w:r>
         <w:t>Python</w:t>
       </w:r>
@@ -11815,7 +12025,7 @@
         <w:pStyle w:val="Heading2"/>
       </w:pPr>
       <w:bookmarkStart w:id="43" w:name="_Toc102489709"/>
-      <w:bookmarkStart w:id="44" w:name="_Toc102504113"/>
+      <w:bookmarkStart w:id="44" w:name="_Toc102508361"/>
       <w:proofErr w:type="spellStart"/>
       <w:r>
         <w:t>Jupyter</w:t>
@@ -11900,7 +12110,7 @@
         </w:rPr>
       </w:pPr>
       <w:bookmarkStart w:id="45" w:name="_Toc102489710"/>
-      <w:bookmarkStart w:id="46" w:name="_Toc102504114"/>
+      <w:bookmarkStart w:id="46" w:name="_Toc102508362"/>
       <w:r>
         <w:rPr>
           <w:lang w:val="en-AT"/>
@@ -11928,7 +12138,7 @@
         <w:pStyle w:val="Heading2"/>
       </w:pPr>
       <w:bookmarkStart w:id="47" w:name="_Toc102489711"/>
-      <w:bookmarkStart w:id="48" w:name="_Toc102504115"/>
+      <w:bookmarkStart w:id="48" w:name="_Toc102508363"/>
       <w:proofErr w:type="spellStart"/>
       <w:r>
         <w:t>Pandas</w:t>
@@ -12027,7 +12237,7 @@
         </w:rPr>
       </w:pPr>
       <w:bookmarkStart w:id="49" w:name="_Toc102489712"/>
-      <w:bookmarkStart w:id="50" w:name="_Toc102504116"/>
+      <w:bookmarkStart w:id="50" w:name="_Toc102508364"/>
       <w:r>
         <w:rPr>
           <w:lang w:val="en-AT"/>
@@ -12115,7 +12325,7 @@
         </w:rPr>
       </w:pPr>
       <w:bookmarkStart w:id="51" w:name="_Toc102489713"/>
-      <w:bookmarkStart w:id="52" w:name="_Toc102504117"/>
+      <w:bookmarkStart w:id="52" w:name="_Toc102508365"/>
       <w:r>
         <w:rPr>
           <w:lang w:val="en-AT"/>
@@ -12152,7 +12362,7 @@
         <w:pStyle w:val="Heading2"/>
       </w:pPr>
       <w:bookmarkStart w:id="53" w:name="_Toc102489714"/>
-      <w:bookmarkStart w:id="54" w:name="_Toc102504118"/>
+      <w:bookmarkStart w:id="54" w:name="_Toc102508366"/>
       <w:proofErr w:type="spellStart"/>
       <w:r>
         <w:t>Scikit-learn</w:t>
@@ -12162,6 +12372,9 @@
       <w:proofErr w:type="spellEnd"/>
     </w:p>
     <w:p>
+      <w:pPr>
+        <w:pStyle w:val="elsobekezdes"/>
+      </w:pPr>
       <w:r>
         <w:t xml:space="preserve">A </w:t>
       </w:r>
@@ -12187,7 +12400,7 @@
         <w:pStyle w:val="Heading2"/>
       </w:pPr>
       <w:bookmarkStart w:id="55" w:name="_Toc102489715"/>
-      <w:bookmarkStart w:id="56" w:name="_Toc102504119"/>
+      <w:bookmarkStart w:id="56" w:name="_Toc102508367"/>
       <w:proofErr w:type="spellStart"/>
       <w:r>
         <w:t>Streamlit</w:t>
@@ -12197,6 +12410,9 @@
       <w:proofErr w:type="spellEnd"/>
     </w:p>
     <w:p>
+      <w:pPr>
+        <w:pStyle w:val="elsobekezdes"/>
+      </w:pPr>
       <w:r>
         <w:t xml:space="preserve">A </w:t>
       </w:r>
@@ -12381,7 +12597,7 @@
         <w:pStyle w:val="Heading1"/>
       </w:pPr>
       <w:bookmarkStart w:id="57" w:name="_Toc102489716"/>
-      <w:bookmarkStart w:id="58" w:name="_Toc102504120"/>
+      <w:bookmarkStart w:id="58" w:name="_Toc102508368"/>
       <w:r>
         <w:lastRenderedPageBreak/>
         <w:t>Célkitűzés és irodalomelemzés</w:t>
@@ -12621,7 +12837,7 @@
         <w:pStyle w:val="Heading1"/>
       </w:pPr>
       <w:bookmarkStart w:id="59" w:name="_Toc102489717"/>
-      <w:bookmarkStart w:id="60" w:name="_Toc102504121"/>
+      <w:bookmarkStart w:id="60" w:name="_Toc102508369"/>
       <w:r>
         <w:lastRenderedPageBreak/>
         <w:t>Megvalósítás</w:t>
@@ -12648,7 +12864,7 @@
         <w:pStyle w:val="Heading2"/>
       </w:pPr>
       <w:bookmarkStart w:id="61" w:name="_Toc102489718"/>
-      <w:bookmarkStart w:id="62" w:name="_Toc102504122"/>
+      <w:bookmarkStart w:id="62" w:name="_Toc102508370"/>
       <w:r>
         <w:t>Első iteráció</w:t>
       </w:r>
@@ -12668,7 +12884,7 @@
         <w:pStyle w:val="Heading3"/>
       </w:pPr>
       <w:bookmarkStart w:id="63" w:name="_Toc102489719"/>
-      <w:bookmarkStart w:id="64" w:name="_Toc102504123"/>
+      <w:bookmarkStart w:id="64" w:name="_Toc102508371"/>
       <w:r>
         <w:t>Adathalmaz</w:t>
       </w:r>
@@ -12685,7 +12901,25 @@
         <w:rPr>
           <w:lang w:val="en-AT"/>
         </w:rPr>
-        <w:t>Amint már említettem, a kiinduló adathalmaz számos tulajdonsággal rendelkezett alapból. A tulajdonságok között voltak hasznos oszlopok, viszont számos olyat is tartalmazott, amire több mint biztos, hogy nincs szüksége az osztályozó modellnek a tanítás folyamán. Ettöl függetlenül, felhasználható adatról van szó így is, amennyiben diagramok segítségével szeretnénk a verseny eredményiröl kimutatást vagy egy vizualizációs alkalmazást készíteni.</w:t>
+        <w:t>Amint már említettem, a kiinduló adathalmaz számos tulajdonsággal rendelkezett alapból. A tulajdonságok között voltak hasznos oszlopok, viszont számos olyat is tartalmazott, amire több mint biztos, hogy nincs szüksége az osztályozó modellnek a tanítás folyamán. Ett</w:t>
+      </w:r>
+      <w:r>
+        <w:t>ő</w:t>
+      </w:r>
+      <w:r>
+        <w:rPr>
+          <w:lang w:val="en-AT"/>
+        </w:rPr>
+        <w:t>l függetlenül, felhasználható adatról van szó így is, amennyiben diagramok segítségével szeretnénk a verseny eredményir</w:t>
+      </w:r>
+      <w:r>
+        <w:t>ő</w:t>
+      </w:r>
+      <w:r>
+        <w:rPr>
+          <w:lang w:val="en-AT"/>
+        </w:rPr>
+        <w:t>l kimutatást vagy egy vizualizációs alkalmazást készíteni.</w:t>
       </w:r>
     </w:p>
     <w:p>
@@ -13433,7 +13667,7 @@
         <w:pStyle w:val="Heading3"/>
       </w:pPr>
       <w:bookmarkStart w:id="65" w:name="_Toc102489720"/>
-      <w:bookmarkStart w:id="66" w:name="_Toc102504124"/>
+      <w:bookmarkStart w:id="66" w:name="_Toc102508372"/>
       <w:r>
         <w:t>Adatmigráció</w:t>
       </w:r>
@@ -13458,7 +13692,7 @@
         <w:pStyle w:val="Heading3"/>
       </w:pPr>
       <w:bookmarkStart w:id="67" w:name="_Toc102489721"/>
-      <w:bookmarkStart w:id="68" w:name="_Toc102504125"/>
+      <w:bookmarkStart w:id="68" w:name="_Toc102508373"/>
       <w:r>
         <w:t>Adattisztítás és transzformáció</w:t>
       </w:r>
@@ -13514,7 +13748,7 @@
         <w:pStyle w:val="Heading3"/>
       </w:pPr>
       <w:bookmarkStart w:id="69" w:name="_Toc102489722"/>
-      <w:bookmarkStart w:id="70" w:name="_Toc102504126"/>
+      <w:bookmarkStart w:id="70" w:name="_Toc102508374"/>
       <w:proofErr w:type="spellStart"/>
       <w:r>
         <w:lastRenderedPageBreak/>
@@ -13639,7 +13873,133 @@
         <w:rPr>
           <w:lang w:val="en-AT"/>
         </w:rPr>
-        <w:t xml:space="preserve">Valami képet ide </w:t>
+        <w:t>Az eljárás nagyon egyszerü és hatékony. Elöször is fogalmazzuk meg, hogy hány kategoriába szeretnénk besolorolni az adathalmazt</w:t>
+      </w:r>
+      <w:r>
+        <w:rPr>
+          <w:lang w:val="en-AT"/>
+        </w:rPr>
+        <w:t xml:space="preserve">, ezt fogjuk jelölni a vödrök számával. Azonos elemszámú vödrök esetében, minden vödör pontosan ugyan annyi eredményt tartalmaz, </w:t>
+      </w:r>
+      <w:r>
+        <w:rPr>
+          <w:lang w:val="en-AT"/>
+        </w:rPr>
+        <w:t>í</w:t>
+      </w:r>
+      <w:r>
+        <w:rPr>
+          <w:lang w:val="en-AT"/>
+        </w:rPr>
+        <w:t>gy azonos eloszlásúak lesznek a kategória c</w:t>
+      </w:r>
+      <w:r>
+        <w:rPr>
+          <w:lang w:val="en-AT"/>
+        </w:rPr>
+        <w:t>í</w:t>
+      </w:r>
+      <w:r>
+        <w:rPr>
+          <w:lang w:val="en-AT"/>
+        </w:rPr>
+        <w:t>mk</w:t>
+      </w:r>
+      <w:r>
+        <w:rPr>
+          <w:lang w:val="en-AT"/>
+        </w:rPr>
+        <w:t>é</w:t>
+      </w:r>
+      <w:r>
+        <w:rPr>
+          <w:lang w:val="en-AT"/>
+        </w:rPr>
+        <w:t xml:space="preserve">k. A másik eljárás, viszont az intervallumot osztja fel azonos részekre, </w:t>
+      </w:r>
+      <w:r>
+        <w:rPr>
+          <w:lang w:val="en-AT"/>
+        </w:rPr>
+        <w:t>é</w:t>
+      </w:r>
+      <w:r>
+        <w:rPr>
+          <w:lang w:val="en-AT"/>
+        </w:rPr>
+        <w:t xml:space="preserve">s az eredmények által felvett </w:t>
+      </w:r>
+      <w:r>
+        <w:rPr>
+          <w:lang w:val="en-AT"/>
+        </w:rPr>
+        <w:t>é</w:t>
+      </w:r>
+      <w:r>
+        <w:rPr>
+          <w:lang w:val="en-AT"/>
+        </w:rPr>
+        <w:t xml:space="preserve">rtékek alapján fogja valamilyen kategóriába besorolni az adott sort. </w:t>
+      </w:r>
+      <w:r>
+        <w:rPr>
+          <w:lang w:val="en-AT"/>
+        </w:rPr>
+        <w:t>Í</w:t>
+      </w:r>
+      <w:r>
+        <w:rPr>
+          <w:lang w:val="en-AT"/>
+        </w:rPr>
+        <w:t>gy jól látható, hogy elöfordulhat, hogy nem lesz azonos eloszlásban az így kapott eredmény.</w:t>
+      </w:r>
+      <w:r>
+        <w:rPr>
+          <w:lang w:val="en-AT"/>
+        </w:rPr>
+        <w:t xml:space="preserve"> Ehhez segítségünkre van a már említett pandas könyvtár. Gyakorlatilag egy sornyi k</w:t>
+      </w:r>
+      <w:r>
+        <w:rPr>
+          <w:lang w:val="en-AT"/>
+        </w:rPr>
+        <w:t>ó</w:t>
+      </w:r>
+      <w:r>
+        <w:rPr>
+          <w:lang w:val="en-AT"/>
+        </w:rPr>
+        <w:t>ddal átalakítható egy folytonos érték kategórikussá</w:t>
+      </w:r>
+      <w:r>
+        <w:rPr>
+          <w:lang w:val="en-AT"/>
+        </w:rPr>
+        <w:t xml:space="preserve"> azonos intervallom</w:t>
+      </w:r>
+      <w:r>
+        <w:rPr>
+          <w:lang w:val="en-AT"/>
+        </w:rPr>
+        <w:t>ú</w:t>
+      </w:r>
+      <w:r>
+        <w:rPr>
+          <w:lang w:val="en-AT"/>
+        </w:rPr>
+        <w:t xml:space="preserve"> verzióval</w:t>
+      </w:r>
+      <w:r>
+        <w:rPr>
+          <w:lang w:val="en-AT"/>
+        </w:rPr>
+        <w:t xml:space="preserve"> az alábbi módon</w:t>
+      </w:r>
+      <w:r>
+        <w:rPr>
+          <w:lang w:val="en-AT"/>
+        </w:rPr>
+        <w:t>:</w:t>
       </w:r>
     </w:p>
     <w:p>
@@ -13649,33 +14009,1004 @@
           <w:lang w:val="en-AT"/>
         </w:rPr>
       </w:pPr>
-      <w:r>
-        <w:rPr>
-          <w:lang w:val="en-AT"/>
-        </w:rPr>
-        <w:t xml:space="preserve">Meg oda is </w:t>
-      </w:r>
-    </w:p>
-    <w:p>
-      <w:pPr>
+    </w:p>
+    <w:p>
+      <w:pPr>
+        <w:pStyle w:val="kdrszlet"/>
         <w:ind w:firstLine="0"/>
         <w:rPr>
-          <w:lang w:val="en-AT"/>
-        </w:rPr>
-      </w:pPr>
-      <w:r>
-        <w:rPr>
-          <w:lang w:val="en-AT"/>
-        </w:rPr>
-        <w:t>Legyen látványos</w:t>
-      </w:r>
+          <w:color w:val="000000" w:themeColor="text1"/>
+          <w:lang w:val="en-AT" w:eastAsia="en-GB"/>
+        </w:rPr>
+      </w:pPr>
+      <w:r>
+        <w:rPr>
+          <w:color w:val="000000" w:themeColor="text1"/>
+          <w:lang w:val="en-AT" w:eastAsia="en-GB"/>
+        </w:rPr>
+        <w:t>bszm[</w:t>
+      </w:r>
+      <w:r>
+        <w:rPr>
+          <w:color w:val="ED7D31" w:themeColor="accent2"/>
+          <w:lang w:val="en-AT" w:eastAsia="en-GB"/>
+        </w:rPr>
+        <w:t>'</w:t>
+      </w:r>
+      <w:r>
+        <w:rPr>
+          <w:color w:val="ED7D31" w:themeColor="accent2"/>
+          <w:lang w:val="en-AT" w:eastAsia="en-GB"/>
+        </w:rPr>
+        <w:t>sebesseg_kat</w:t>
+      </w:r>
+      <w:r>
+        <w:rPr>
+          <w:color w:val="ED7D31" w:themeColor="accent2"/>
+          <w:lang w:val="en-AT" w:eastAsia="en-GB"/>
+        </w:rPr>
+        <w:t>'</w:t>
+      </w:r>
+      <w:r>
+        <w:rPr>
+          <w:color w:val="000000" w:themeColor="text1"/>
+          <w:lang w:val="en-AT" w:eastAsia="en-GB"/>
+        </w:rPr>
+        <w:t>]=</w:t>
+      </w:r>
+      <w:r>
+        <w:rPr>
+          <w:b/>
+          <w:bCs/>
+          <w:color w:val="000000" w:themeColor="text1"/>
+          <w:lang w:val="en-AT" w:eastAsia="en-GB"/>
+        </w:rPr>
+        <w:t>pd.cut</w:t>
+      </w:r>
+      <w:r>
+        <w:rPr>
+          <w:color w:val="000000" w:themeColor="text1"/>
+          <w:lang w:val="en-AT" w:eastAsia="en-GB"/>
+        </w:rPr>
+        <w:t>(bszm[</w:t>
+      </w:r>
+      <w:r>
+        <w:rPr>
+          <w:color w:val="ED7D31" w:themeColor="accent2"/>
+          <w:lang w:val="en-AT" w:eastAsia="en-GB"/>
+        </w:rPr>
+        <w:t>'</w:t>
+      </w:r>
+      <w:r>
+        <w:rPr>
+          <w:color w:val="ED7D31" w:themeColor="accent2"/>
+          <w:lang w:val="en-AT" w:eastAsia="en-GB"/>
+        </w:rPr>
+        <w:t>atlag_tempo</w:t>
+      </w:r>
+      <w:r>
+        <w:rPr>
+          <w:color w:val="ED7D31" w:themeColor="accent2"/>
+          <w:lang w:val="en-AT" w:eastAsia="en-GB"/>
+        </w:rPr>
+        <w:t>'</w:t>
+      </w:r>
+      <w:r>
+        <w:rPr>
+          <w:color w:val="000000" w:themeColor="text1"/>
+          <w:lang w:val="en-AT" w:eastAsia="en-GB"/>
+        </w:rPr>
+        <w:t>]</w:t>
+      </w:r>
+      <w:r>
+        <w:rPr>
+          <w:color w:val="000000" w:themeColor="text1"/>
+          <w:lang w:val="en-AT" w:eastAsia="en-GB"/>
+        </w:rPr>
+        <w:t>,</w:t>
+      </w:r>
+      <w:r>
+        <w:rPr>
+          <w:color w:val="000000" w:themeColor="text1"/>
+          <w:lang w:val="en-AT" w:eastAsia="en-GB"/>
+        </w:rPr>
+        <w:t>5,</w:t>
+      </w:r>
+      <w:r>
+        <w:rPr>
+          <w:color w:val="000000" w:themeColor="text1"/>
+          <w:lang w:val="en-AT" w:eastAsia="en-GB"/>
+        </w:rPr>
+        <w:t xml:space="preserve"> </w:t>
+      </w:r>
+      <w:r>
+        <w:rPr>
+          <w:color w:val="00B0F0"/>
+          <w:lang w:val="en-AT" w:eastAsia="en-GB"/>
+        </w:rPr>
+        <w:t>labels</w:t>
+      </w:r>
+      <w:r>
+        <w:rPr>
+          <w:color w:val="000000" w:themeColor="text1"/>
+          <w:lang w:val="en-AT" w:eastAsia="en-GB"/>
+        </w:rPr>
+        <w:t>=[</w:t>
+      </w:r>
+      <w:r>
+        <w:rPr>
+          <w:color w:val="ED7D31" w:themeColor="accent2"/>
+          <w:lang w:val="en-AT" w:eastAsia="en-GB"/>
+        </w:rPr>
+        <w:t>'</w:t>
+      </w:r>
+      <w:r>
+        <w:rPr>
+          <w:color w:val="ED7D31" w:themeColor="accent2"/>
+          <w:lang w:val="en-AT" w:eastAsia="en-GB"/>
+        </w:rPr>
+        <w:t>gyors</w:t>
+      </w:r>
+      <w:r>
+        <w:rPr>
+          <w:color w:val="ED7D31" w:themeColor="accent2"/>
+          <w:lang w:val="en-AT" w:eastAsia="en-GB"/>
+        </w:rPr>
+        <w:t>'</w:t>
+      </w:r>
+      <w:r>
+        <w:rPr>
+          <w:color w:val="000000" w:themeColor="text1"/>
+          <w:lang w:val="en-AT" w:eastAsia="en-GB"/>
+        </w:rPr>
+        <w:t>,</w:t>
+      </w:r>
+      <w:r>
+        <w:rPr>
+          <w:color w:val="ED7D31" w:themeColor="accent2"/>
+          <w:lang w:val="en-AT" w:eastAsia="en-GB"/>
+        </w:rPr>
+        <w:t>'</w:t>
+      </w:r>
+      <w:r>
+        <w:rPr>
+          <w:color w:val="ED7D31" w:themeColor="accent2"/>
+          <w:lang w:val="en-AT" w:eastAsia="en-GB"/>
+        </w:rPr>
+        <w:t>koz_gyors</w:t>
+      </w:r>
+      <w:r>
+        <w:rPr>
+          <w:color w:val="ED7D31" w:themeColor="accent2"/>
+          <w:lang w:val="en-AT" w:eastAsia="en-GB"/>
+        </w:rPr>
+        <w:t>'</w:t>
+      </w:r>
+      <w:r>
+        <w:rPr>
+          <w:color w:val="000000" w:themeColor="text1"/>
+          <w:lang w:val="en-AT" w:eastAsia="en-GB"/>
+        </w:rPr>
+        <w:t>,</w:t>
+      </w:r>
+      <w:r>
+        <w:rPr>
+          <w:color w:val="ED7D31" w:themeColor="accent2"/>
+          <w:lang w:val="en-AT" w:eastAsia="en-GB"/>
+        </w:rPr>
+        <w:t>'</w:t>
+      </w:r>
+      <w:r>
+        <w:rPr>
+          <w:color w:val="ED7D31" w:themeColor="accent2"/>
+          <w:lang w:val="en-AT" w:eastAsia="en-GB"/>
+        </w:rPr>
+        <w:t>atlagos</w:t>
+      </w:r>
+      <w:r>
+        <w:rPr>
+          <w:color w:val="ED7D31" w:themeColor="accent2"/>
+          <w:lang w:val="en-AT" w:eastAsia="en-GB"/>
+        </w:rPr>
+        <w:t>'</w:t>
+      </w:r>
+      <w:r>
+        <w:rPr>
+          <w:color w:val="000000" w:themeColor="text1"/>
+          <w:lang w:val="en-AT" w:eastAsia="en-GB"/>
+        </w:rPr>
+        <w:t>,</w:t>
+      </w:r>
+      <w:r>
+        <w:rPr>
+          <w:color w:val="ED7D31" w:themeColor="accent2"/>
+          <w:lang w:val="en-AT" w:eastAsia="en-GB"/>
+        </w:rPr>
+        <w:t>'</w:t>
+      </w:r>
+      <w:r>
+        <w:rPr>
+          <w:color w:val="ED7D31" w:themeColor="accent2"/>
+          <w:lang w:val="en-AT" w:eastAsia="en-GB"/>
+        </w:rPr>
+        <w:t>koz_lassu</w:t>
+      </w:r>
+      <w:r>
+        <w:rPr>
+          <w:color w:val="ED7D31" w:themeColor="accent2"/>
+          <w:lang w:val="en-AT" w:eastAsia="en-GB"/>
+        </w:rPr>
+        <w:t>'</w:t>
+      </w:r>
+      <w:r>
+        <w:rPr>
+          <w:color w:val="000000" w:themeColor="text1"/>
+          <w:lang w:val="en-AT" w:eastAsia="en-GB"/>
+        </w:rPr>
+        <w:t>,</w:t>
+      </w:r>
+      <w:r>
+        <w:rPr>
+          <w:color w:val="ED7D31" w:themeColor="accent2"/>
+          <w:lang w:val="en-AT" w:eastAsia="en-GB"/>
+        </w:rPr>
+        <w:t>'</w:t>
+      </w:r>
+      <w:r>
+        <w:rPr>
+          <w:color w:val="ED7D31" w:themeColor="accent2"/>
+          <w:lang w:val="en-AT" w:eastAsia="en-GB"/>
+        </w:rPr>
+        <w:t>lassu</w:t>
+      </w:r>
+      <w:r>
+        <w:rPr>
+          <w:color w:val="ED7D31" w:themeColor="accent2"/>
+          <w:lang w:val="en-AT" w:eastAsia="en-GB"/>
+        </w:rPr>
+        <w:t>'</w:t>
+      </w:r>
+      <w:r>
+        <w:rPr>
+          <w:color w:val="000000" w:themeColor="text1"/>
+          <w:lang w:val="en-AT" w:eastAsia="en-GB"/>
+        </w:rPr>
+        <w:t>])</w:t>
+      </w:r>
+    </w:p>
+    <w:p>
+      <w:pPr>
+        <w:pStyle w:val="kdrszlet"/>
+        <w:ind w:firstLine="0"/>
+        <w:rPr>
+          <w:color w:val="000000" w:themeColor="text1"/>
+          <w:lang w:val="en-AT" w:eastAsia="en-GB"/>
+        </w:rPr>
+      </w:pPr>
+    </w:p>
+    <w:p>
+      <w:pPr>
+        <w:ind w:firstLine="0"/>
+        <w:rPr>
+          <w:lang w:val="en-US"/>
+        </w:rPr>
+      </w:pPr>
+      <w:r>
+        <w:rPr>
+          <w:lang w:val="en-US"/>
+        </w:rPr>
+        <w:t xml:space="preserve">A </w:t>
+      </w:r>
+      <w:proofErr w:type="spellStart"/>
+      <w:r>
+        <w:rPr>
+          <w:b/>
+          <w:bCs/>
+          <w:i/>
+          <w:iCs/>
+          <w:lang w:val="en-US"/>
+        </w:rPr>
+        <w:t>bszm</w:t>
+      </w:r>
+      <w:proofErr w:type="spellEnd"/>
+      <w:r>
+        <w:rPr>
+          <w:b/>
+          <w:bCs/>
+          <w:i/>
+          <w:iCs/>
+          <w:lang w:val="en-US"/>
+        </w:rPr>
+        <w:t xml:space="preserve"> </w:t>
+      </w:r>
+      <w:r>
+        <w:rPr>
+          <w:lang w:val="en-US"/>
+        </w:rPr>
+        <w:t xml:space="preserve">a </w:t>
+      </w:r>
+      <w:proofErr w:type="spellStart"/>
+      <w:r>
+        <w:rPr>
+          <w:lang w:val="en-US"/>
+        </w:rPr>
+        <w:t>k</w:t>
+      </w:r>
+      <w:r>
+        <w:rPr>
+          <w:lang w:val="en-US"/>
+        </w:rPr>
+        <w:t>ódban</w:t>
+      </w:r>
+      <w:proofErr w:type="spellEnd"/>
+      <w:r>
+        <w:rPr>
+          <w:lang w:val="en-US"/>
+        </w:rPr>
+        <w:t xml:space="preserve"> a </w:t>
+      </w:r>
+      <w:proofErr w:type="spellStart"/>
+      <w:r>
+        <w:rPr>
+          <w:lang w:val="en-US"/>
+        </w:rPr>
+        <w:t>DataFrame</w:t>
+      </w:r>
+      <w:proofErr w:type="spellEnd"/>
+      <w:r>
+        <w:rPr>
+          <w:lang w:val="en-US"/>
+        </w:rPr>
+        <w:t xml:space="preserve">-et </w:t>
+      </w:r>
+      <w:proofErr w:type="spellStart"/>
+      <w:r>
+        <w:rPr>
+          <w:lang w:val="en-US"/>
+        </w:rPr>
+        <w:t>jelöli</w:t>
+      </w:r>
+      <w:proofErr w:type="spellEnd"/>
+      <w:r>
+        <w:rPr>
+          <w:lang w:val="en-US"/>
+        </w:rPr>
+        <w:t xml:space="preserve">. </w:t>
+      </w:r>
+      <w:proofErr w:type="spellStart"/>
+      <w:r>
+        <w:rPr>
+          <w:lang w:val="en-US"/>
+        </w:rPr>
+        <w:t>Ehhez</w:t>
+      </w:r>
+      <w:proofErr w:type="spellEnd"/>
+      <w:r>
+        <w:rPr>
+          <w:lang w:val="en-US"/>
+        </w:rPr>
+        <w:t xml:space="preserve"> </w:t>
+      </w:r>
+      <w:proofErr w:type="spellStart"/>
+      <w:r>
+        <w:rPr>
+          <w:lang w:val="en-US"/>
+        </w:rPr>
+        <w:t>úgy</w:t>
+      </w:r>
+      <w:proofErr w:type="spellEnd"/>
+      <w:r>
+        <w:rPr>
+          <w:lang w:val="en-US"/>
+        </w:rPr>
+        <w:t xml:space="preserve"> </w:t>
+      </w:r>
+      <w:proofErr w:type="spellStart"/>
+      <w:r>
+        <w:rPr>
+          <w:lang w:val="en-US"/>
+        </w:rPr>
+        <w:t>tudunk</w:t>
+      </w:r>
+      <w:proofErr w:type="spellEnd"/>
+      <w:r>
+        <w:rPr>
+          <w:lang w:val="en-US"/>
+        </w:rPr>
+        <w:t xml:space="preserve"> </w:t>
+      </w:r>
+      <w:proofErr w:type="spellStart"/>
+      <w:r>
+        <w:rPr>
+          <w:lang w:val="en-US"/>
+        </w:rPr>
+        <w:t>egy</w:t>
+      </w:r>
+      <w:proofErr w:type="spellEnd"/>
+      <w:r>
+        <w:rPr>
+          <w:lang w:val="en-US"/>
+        </w:rPr>
+        <w:t xml:space="preserve"> </w:t>
+      </w:r>
+      <w:proofErr w:type="spellStart"/>
+      <w:r>
+        <w:rPr>
+          <w:lang w:val="en-US"/>
+        </w:rPr>
+        <w:t>új</w:t>
+      </w:r>
+      <w:proofErr w:type="spellEnd"/>
+      <w:r>
+        <w:rPr>
+          <w:lang w:val="en-US"/>
+        </w:rPr>
+        <w:t xml:space="preserve"> </w:t>
+      </w:r>
+      <w:proofErr w:type="spellStart"/>
+      <w:r>
+        <w:rPr>
+          <w:lang w:val="en-US"/>
+        </w:rPr>
+        <w:t>oszlopot</w:t>
+      </w:r>
+      <w:proofErr w:type="spellEnd"/>
+      <w:r>
+        <w:rPr>
+          <w:lang w:val="en-US"/>
+        </w:rPr>
+        <w:t xml:space="preserve"> </w:t>
+      </w:r>
+      <w:proofErr w:type="spellStart"/>
+      <w:r>
+        <w:rPr>
+          <w:lang w:val="en-US"/>
+        </w:rPr>
+        <w:t>hozzádni</w:t>
+      </w:r>
+      <w:proofErr w:type="spellEnd"/>
+      <w:r>
+        <w:rPr>
+          <w:lang w:val="en-US"/>
+        </w:rPr>
+        <w:t xml:space="preserve">, </w:t>
+      </w:r>
+      <w:proofErr w:type="spellStart"/>
+      <w:r>
+        <w:rPr>
+          <w:lang w:val="en-US"/>
+        </w:rPr>
+        <w:t>hogy</w:t>
+      </w:r>
+      <w:proofErr w:type="spellEnd"/>
+      <w:r>
+        <w:rPr>
+          <w:lang w:val="en-US"/>
+        </w:rPr>
+        <w:t xml:space="preserve"> </w:t>
+      </w:r>
+      <w:proofErr w:type="spellStart"/>
+      <w:r>
+        <w:rPr>
+          <w:lang w:val="en-US"/>
+        </w:rPr>
+        <w:t>szögletes</w:t>
+      </w:r>
+      <w:proofErr w:type="spellEnd"/>
+      <w:r>
+        <w:rPr>
+          <w:lang w:val="en-US"/>
+        </w:rPr>
+        <w:t xml:space="preserve"> </w:t>
+      </w:r>
+      <w:proofErr w:type="spellStart"/>
+      <w:r>
+        <w:rPr>
+          <w:lang w:val="en-US"/>
+        </w:rPr>
+        <w:t>zárójelbe</w:t>
+      </w:r>
+      <w:proofErr w:type="spellEnd"/>
+      <w:r>
+        <w:rPr>
+          <w:lang w:val="en-US"/>
+        </w:rPr>
+        <w:t xml:space="preserve"> </w:t>
+      </w:r>
+      <w:proofErr w:type="spellStart"/>
+      <w:r>
+        <w:rPr>
+          <w:lang w:val="en-US"/>
+        </w:rPr>
+        <w:t>rakjuk</w:t>
+      </w:r>
+      <w:proofErr w:type="spellEnd"/>
+      <w:r>
+        <w:rPr>
+          <w:lang w:val="en-US"/>
+        </w:rPr>
+        <w:t xml:space="preserve"> </w:t>
+      </w:r>
+      <w:proofErr w:type="spellStart"/>
+      <w:r>
+        <w:rPr>
+          <w:lang w:val="en-US"/>
+        </w:rPr>
+        <w:t>az</w:t>
+      </w:r>
+      <w:proofErr w:type="spellEnd"/>
+      <w:r>
+        <w:rPr>
+          <w:lang w:val="en-US"/>
+        </w:rPr>
+        <w:t xml:space="preserve"> </w:t>
+      </w:r>
+      <w:proofErr w:type="spellStart"/>
+      <w:r>
+        <w:rPr>
+          <w:lang w:val="en-US"/>
+        </w:rPr>
+        <w:t>oszlop</w:t>
+      </w:r>
+      <w:proofErr w:type="spellEnd"/>
+      <w:r>
+        <w:rPr>
+          <w:lang w:val="en-US"/>
+        </w:rPr>
+        <w:t xml:space="preserve"> </w:t>
+      </w:r>
+      <w:proofErr w:type="spellStart"/>
+      <w:r>
+        <w:rPr>
+          <w:lang w:val="en-US"/>
+        </w:rPr>
+        <w:t>nevét</w:t>
+      </w:r>
+      <w:proofErr w:type="spellEnd"/>
+      <w:r>
+        <w:rPr>
+          <w:lang w:val="en-US"/>
+        </w:rPr>
+        <w:t xml:space="preserve">. </w:t>
+      </w:r>
+      <w:proofErr w:type="spellStart"/>
+      <w:r>
+        <w:rPr>
+          <w:lang w:val="en-US"/>
+        </w:rPr>
+        <w:t>Ehhez</w:t>
+      </w:r>
+      <w:proofErr w:type="spellEnd"/>
+      <w:r>
+        <w:rPr>
+          <w:lang w:val="en-US"/>
+        </w:rPr>
+        <w:t xml:space="preserve"> </w:t>
+      </w:r>
+      <w:proofErr w:type="spellStart"/>
+      <w:r>
+        <w:rPr>
+          <w:lang w:val="en-US"/>
+        </w:rPr>
+        <w:t>az</w:t>
+      </w:r>
+      <w:proofErr w:type="spellEnd"/>
+      <w:r>
+        <w:rPr>
+          <w:lang w:val="en-US"/>
+        </w:rPr>
+        <w:t xml:space="preserve"> </w:t>
+      </w:r>
+      <w:proofErr w:type="spellStart"/>
+      <w:r>
+        <w:rPr>
+          <w:lang w:val="en-US"/>
+        </w:rPr>
+        <w:t>oszlophoz</w:t>
+      </w:r>
+      <w:proofErr w:type="spellEnd"/>
+      <w:r>
+        <w:rPr>
+          <w:lang w:val="en-US"/>
+        </w:rPr>
+        <w:t xml:space="preserve"> </w:t>
+      </w:r>
+      <w:proofErr w:type="spellStart"/>
+      <w:r>
+        <w:rPr>
+          <w:lang w:val="en-US"/>
+        </w:rPr>
+        <w:t>hozzárendeljük</w:t>
+      </w:r>
+      <w:proofErr w:type="spellEnd"/>
+      <w:r>
+        <w:rPr>
+          <w:lang w:val="en-US"/>
+        </w:rPr>
+        <w:t xml:space="preserve"> </w:t>
+      </w:r>
+      <w:proofErr w:type="spellStart"/>
+      <w:r>
+        <w:rPr>
+          <w:lang w:val="en-US"/>
+        </w:rPr>
+        <w:t>az</w:t>
+      </w:r>
+      <w:proofErr w:type="spellEnd"/>
+      <w:r>
+        <w:rPr>
+          <w:lang w:val="en-US"/>
+        </w:rPr>
+        <w:t xml:space="preserve"> </w:t>
+      </w:r>
+      <w:proofErr w:type="spellStart"/>
+      <w:r>
+        <w:rPr>
+          <w:lang w:val="en-US"/>
+        </w:rPr>
+        <w:t>értéket</w:t>
+      </w:r>
+      <w:proofErr w:type="spellEnd"/>
+      <w:r>
+        <w:rPr>
+          <w:lang w:val="en-US"/>
+        </w:rPr>
+        <w:t xml:space="preserve">, </w:t>
+      </w:r>
+      <w:proofErr w:type="spellStart"/>
+      <w:r>
+        <w:rPr>
+          <w:lang w:val="en-US"/>
+        </w:rPr>
+        <w:t>amit</w:t>
+      </w:r>
+      <w:proofErr w:type="spellEnd"/>
+      <w:r>
+        <w:rPr>
+          <w:lang w:val="en-US"/>
+        </w:rPr>
+        <w:t xml:space="preserve"> a pandas </w:t>
+      </w:r>
+      <w:proofErr w:type="spellStart"/>
+      <w:r>
+        <w:rPr>
+          <w:lang w:val="en-US"/>
+        </w:rPr>
+        <w:t>könyvtár</w:t>
+      </w:r>
+      <w:proofErr w:type="spellEnd"/>
+      <w:r>
+        <w:rPr>
+          <w:lang w:val="en-US"/>
+        </w:rPr>
+        <w:t xml:space="preserve"> </w:t>
+      </w:r>
+      <w:r>
+        <w:rPr>
+          <w:i/>
+          <w:iCs/>
+          <w:lang w:val="en-US"/>
+        </w:rPr>
+        <w:t>cut</w:t>
+      </w:r>
+      <w:r>
+        <w:rPr>
+          <w:lang w:val="en-US"/>
+        </w:rPr>
+        <w:t xml:space="preserve"> </w:t>
+      </w:r>
+      <w:proofErr w:type="spellStart"/>
+      <w:r>
+        <w:rPr>
+          <w:lang w:val="en-US"/>
+        </w:rPr>
+        <w:t>metódusa</w:t>
+      </w:r>
+      <w:proofErr w:type="spellEnd"/>
+      <w:r>
+        <w:rPr>
+          <w:lang w:val="en-US"/>
+        </w:rPr>
+        <w:t xml:space="preserve"> </w:t>
+      </w:r>
+      <w:proofErr w:type="spellStart"/>
+      <w:r>
+        <w:rPr>
+          <w:lang w:val="en-US"/>
+        </w:rPr>
+        <w:t>hoz</w:t>
+      </w:r>
+      <w:proofErr w:type="spellEnd"/>
+      <w:r>
+        <w:rPr>
+          <w:lang w:val="en-US"/>
+        </w:rPr>
+        <w:t xml:space="preserve"> </w:t>
+      </w:r>
+      <w:proofErr w:type="spellStart"/>
+      <w:r>
+        <w:rPr>
+          <w:lang w:val="en-US"/>
+        </w:rPr>
+        <w:t>létre</w:t>
+      </w:r>
+      <w:proofErr w:type="spellEnd"/>
+      <w:r>
+        <w:rPr>
+          <w:lang w:val="en-US"/>
+        </w:rPr>
+        <w:t xml:space="preserve">. Az </w:t>
+      </w:r>
+      <w:proofErr w:type="spellStart"/>
+      <w:r>
+        <w:rPr>
+          <w:lang w:val="en-US"/>
+        </w:rPr>
+        <w:t>azonos</w:t>
+      </w:r>
+      <w:proofErr w:type="spellEnd"/>
+      <w:r>
+        <w:rPr>
+          <w:lang w:val="en-US"/>
+        </w:rPr>
+        <w:t xml:space="preserve"> </w:t>
+      </w:r>
+      <w:proofErr w:type="spellStart"/>
+      <w:r>
+        <w:rPr>
+          <w:lang w:val="en-US"/>
+        </w:rPr>
+        <w:t>elemszámú</w:t>
+      </w:r>
+      <w:proofErr w:type="spellEnd"/>
+      <w:r>
+        <w:rPr>
+          <w:lang w:val="en-US"/>
+        </w:rPr>
+        <w:t xml:space="preserve"> </w:t>
+      </w:r>
+      <w:proofErr w:type="spellStart"/>
+      <w:r>
+        <w:rPr>
+          <w:lang w:val="en-US"/>
+        </w:rPr>
+        <w:t>vödrök</w:t>
+      </w:r>
+      <w:proofErr w:type="spellEnd"/>
+      <w:r>
+        <w:rPr>
+          <w:lang w:val="en-US"/>
+        </w:rPr>
+        <w:t xml:space="preserve"> </w:t>
+      </w:r>
+      <w:proofErr w:type="spellStart"/>
+      <w:r>
+        <w:rPr>
+          <w:lang w:val="en-US"/>
+        </w:rPr>
+        <w:t>létrehozásához</w:t>
+      </w:r>
+      <w:proofErr w:type="spellEnd"/>
+      <w:r>
+        <w:rPr>
+          <w:lang w:val="en-US"/>
+        </w:rPr>
+        <w:t xml:space="preserve">, a pandas </w:t>
+      </w:r>
+      <w:proofErr w:type="spellStart"/>
+      <w:r>
+        <w:rPr>
+          <w:b/>
+          <w:bCs/>
+          <w:i/>
+          <w:iCs/>
+          <w:lang w:val="en-US"/>
+        </w:rPr>
+        <w:t>qcut</w:t>
+      </w:r>
+      <w:proofErr w:type="spellEnd"/>
+      <w:r>
+        <w:rPr>
+          <w:lang w:val="en-US"/>
+        </w:rPr>
+        <w:t xml:space="preserve"> </w:t>
+      </w:r>
+      <w:proofErr w:type="spellStart"/>
+      <w:r>
+        <w:rPr>
+          <w:lang w:val="en-US"/>
+        </w:rPr>
+        <w:t>metódusa</w:t>
+      </w:r>
+      <w:proofErr w:type="spellEnd"/>
+      <w:r>
+        <w:rPr>
+          <w:lang w:val="en-US"/>
+        </w:rPr>
+        <w:t xml:space="preserve"> </w:t>
+      </w:r>
+      <w:proofErr w:type="spellStart"/>
+      <w:r>
+        <w:rPr>
+          <w:lang w:val="en-US"/>
+        </w:rPr>
+        <w:t>alkalmazható</w:t>
+      </w:r>
+      <w:proofErr w:type="spellEnd"/>
+      <w:r>
+        <w:rPr>
+          <w:lang w:val="en-US"/>
+        </w:rPr>
+        <w:t>.</w:t>
+      </w:r>
+    </w:p>
+    <w:p>
+      <w:pPr>
+        <w:ind w:firstLine="0"/>
+        <w:rPr>
+          <w:lang w:val="en-US"/>
+        </w:rPr>
+      </w:pPr>
+    </w:p>
+    <w:p>
+      <w:pPr>
+        <w:pStyle w:val="kdrszlet"/>
+        <w:ind w:firstLine="0"/>
+        <w:rPr>
+          <w:color w:val="000000" w:themeColor="text1"/>
+          <w:lang w:val="en-AT" w:eastAsia="en-GB"/>
+        </w:rPr>
+      </w:pPr>
+      <w:r>
+        <w:rPr>
+          <w:color w:val="000000" w:themeColor="text1"/>
+          <w:lang w:val="en-AT" w:eastAsia="en-GB"/>
+        </w:rPr>
+        <w:t>bszm[</w:t>
+      </w:r>
+      <w:r>
+        <w:rPr>
+          <w:color w:val="ED7D31" w:themeColor="accent2"/>
+          <w:lang w:val="en-AT" w:eastAsia="en-GB"/>
+        </w:rPr>
+        <w:t>'sebesseg_kat'</w:t>
+      </w:r>
+      <w:r>
+        <w:rPr>
+          <w:color w:val="000000" w:themeColor="text1"/>
+          <w:lang w:val="en-AT" w:eastAsia="en-GB"/>
+        </w:rPr>
+        <w:t>]=</w:t>
+      </w:r>
+      <w:r>
+        <w:rPr>
+          <w:b/>
+          <w:bCs/>
+          <w:color w:val="000000" w:themeColor="text1"/>
+          <w:lang w:val="en-AT" w:eastAsia="en-GB"/>
+        </w:rPr>
+        <w:t>pd.qcut</w:t>
+      </w:r>
+      <w:r>
+        <w:rPr>
+          <w:color w:val="000000" w:themeColor="text1"/>
+          <w:lang w:val="en-AT" w:eastAsia="en-GB"/>
+        </w:rPr>
+        <w:t>(bszm[</w:t>
+      </w:r>
+      <w:r>
+        <w:rPr>
+          <w:color w:val="ED7D31" w:themeColor="accent2"/>
+          <w:lang w:val="en-AT" w:eastAsia="en-GB"/>
+        </w:rPr>
+        <w:t>'atlag_tempo'</w:t>
+      </w:r>
+      <w:r>
+        <w:rPr>
+          <w:color w:val="000000" w:themeColor="text1"/>
+          <w:lang w:val="en-AT" w:eastAsia="en-GB"/>
+        </w:rPr>
+        <w:t xml:space="preserve">],5, </w:t>
+      </w:r>
+      <w:r>
+        <w:rPr>
+          <w:color w:val="00B0F0"/>
+          <w:lang w:val="en-AT" w:eastAsia="en-GB"/>
+        </w:rPr>
+        <w:t>labels</w:t>
+      </w:r>
+      <w:r>
+        <w:rPr>
+          <w:color w:val="000000" w:themeColor="text1"/>
+          <w:lang w:val="en-AT" w:eastAsia="en-GB"/>
+        </w:rPr>
+        <w:t>=[</w:t>
+      </w:r>
+      <w:r>
+        <w:rPr>
+          <w:color w:val="ED7D31" w:themeColor="accent2"/>
+          <w:lang w:val="en-AT" w:eastAsia="en-GB"/>
+        </w:rPr>
+        <w:t>'gyors'</w:t>
+      </w:r>
+      <w:r>
+        <w:rPr>
+          <w:color w:val="000000" w:themeColor="text1"/>
+          <w:lang w:val="en-AT" w:eastAsia="en-GB"/>
+        </w:rPr>
+        <w:t>,</w:t>
+      </w:r>
+      <w:r>
+        <w:rPr>
+          <w:color w:val="ED7D31" w:themeColor="accent2"/>
+          <w:lang w:val="en-AT" w:eastAsia="en-GB"/>
+        </w:rPr>
+        <w:t>'koz_gyors'</w:t>
+      </w:r>
+      <w:r>
+        <w:rPr>
+          <w:color w:val="000000" w:themeColor="text1"/>
+          <w:lang w:val="en-AT" w:eastAsia="en-GB"/>
+        </w:rPr>
+        <w:t>,</w:t>
+      </w:r>
+      <w:r>
+        <w:rPr>
+          <w:color w:val="ED7D31" w:themeColor="accent2"/>
+          <w:lang w:val="en-AT" w:eastAsia="en-GB"/>
+        </w:rPr>
+        <w:t>'atlagos'</w:t>
+      </w:r>
+      <w:r>
+        <w:rPr>
+          <w:color w:val="000000" w:themeColor="text1"/>
+          <w:lang w:val="en-AT" w:eastAsia="en-GB"/>
+        </w:rPr>
+        <w:t>,</w:t>
+      </w:r>
+      <w:r>
+        <w:rPr>
+          <w:color w:val="ED7D31" w:themeColor="accent2"/>
+          <w:lang w:val="en-AT" w:eastAsia="en-GB"/>
+        </w:rPr>
+        <w:t>'koz_lassu'</w:t>
+      </w:r>
+      <w:r>
+        <w:rPr>
+          <w:color w:val="000000" w:themeColor="text1"/>
+          <w:lang w:val="en-AT" w:eastAsia="en-GB"/>
+        </w:rPr>
+        <w:t>,</w:t>
+      </w:r>
+      <w:r>
+        <w:rPr>
+          <w:color w:val="ED7D31" w:themeColor="accent2"/>
+          <w:lang w:val="en-AT" w:eastAsia="en-GB"/>
+        </w:rPr>
+        <w:t>'lassu'</w:t>
+      </w:r>
+      <w:r>
+        <w:rPr>
+          <w:color w:val="000000" w:themeColor="text1"/>
+          <w:lang w:val="en-AT" w:eastAsia="en-GB"/>
+        </w:rPr>
+        <w:t>])</w:t>
+      </w:r>
+    </w:p>
+    <w:p>
+      <w:pPr>
+        <w:ind w:firstLine="0"/>
+        <w:rPr>
+          <w:lang w:val="en-US"/>
+        </w:rPr>
+      </w:pPr>
     </w:p>
     <w:p>
       <w:pPr>
         <w:pStyle w:val="Heading3"/>
       </w:pPr>
       <w:bookmarkStart w:id="71" w:name="_Toc102489723"/>
-      <w:bookmarkStart w:id="72" w:name="_Toc102504127"/>
+      <w:bookmarkStart w:id="72" w:name="_Toc102508375"/>
       <w:r>
         <w:t>Feltáró elemzés</w:t>
       </w:r>
@@ -13687,7 +15018,14 @@
         <w:rPr>
           <w:lang w:val="en-AT"/>
         </w:rPr>
-        <w:t>Ahhoz, hogy nagyobb rálátásunk legyen arra, hogy mégis milyen információkat tartalmaz az adathalmaz, ahhoz a feltáró elemzésre lesz szükség. Fontos lépése az adatbányászati folyamatoknak, mivel így jobban értelmezni tudjuk azt, hogy az adatok hogyan viszonyulnak egymáshoz képest. Sok esetben ezen a ponton fényt lehet deríteni esetleges inkonzisztenciár vagy hibákra. A különbözö diagramok használatával outlier-ek felfedezésére is használni ezeket az eljárasokat. Rengeteg fajta feltáró elemzést segítö könyvtár áll rendelkezésre, ezekre példa:</w:t>
+        <w:t xml:space="preserve">Ahhoz, hogy nagyobb rálátásunk legyen arra, hogy mégis milyen információkat tartalmaz az adathalmaz, ahhoz a feltáró elemzésre lesz szükség. Fontos lépése az adatbányászati folyamatoknak, mivel így jobban értelmezni tudjuk azt, hogy az adatok </w:t>
+      </w:r>
+      <w:r>
+        <w:rPr>
+          <w:lang w:val="en-AT"/>
+        </w:rPr>
+        <w:lastRenderedPageBreak/>
+        <w:t>hogyan viszonyulnak egymáshoz képest. Sok esetben ezen a ponton fényt lehet deríteni esetleges inkonzisztenciár vagy hibákra. A különbözö diagramok használatával outlier-ek felfedezésére is használni ezeket az eljárasokat. Rengeteg fajta feltáró elemzést segítö könyvtár áll rendelkezésre, ezekre példa:</w:t>
       </w:r>
       <w:r>
         <w:t xml:space="preserve"> </w:t>
@@ -13825,9 +15163,8 @@
         <w:pStyle w:val="Heading3"/>
       </w:pPr>
       <w:bookmarkStart w:id="73" w:name="_Toc102489724"/>
-      <w:bookmarkStart w:id="74" w:name="_Toc102504128"/>
-      <w:r>
-        <w:lastRenderedPageBreak/>
+      <w:bookmarkStart w:id="74" w:name="_Toc102508376"/>
+      <w:r>
         <w:t>Osztályozás</w:t>
       </w:r>
       <w:bookmarkEnd w:id="73"/>
@@ -13965,6 +15302,7 @@
       </w:pPr>
       <w:proofErr w:type="spellStart"/>
       <w:r>
+        <w:lastRenderedPageBreak/>
         <w:t>Figure</w:t>
       </w:r>
       <w:proofErr w:type="spellEnd"/>
@@ -14115,7 +15453,6 @@
         <w:rPr>
           <w:lang w:val="en-AT"/>
         </w:rPr>
-        <w:lastRenderedPageBreak/>
         <w:t>Numerikus és kategorikus adattal is tud dolgozni</w:t>
       </w:r>
     </w:p>
@@ -14234,8 +15571,9 @@
         <w:pStyle w:val="Heading3"/>
       </w:pPr>
       <w:bookmarkStart w:id="75" w:name="_Toc102489725"/>
-      <w:bookmarkStart w:id="76" w:name="_Toc102504129"/>
-      <w:r>
+      <w:bookmarkStart w:id="76" w:name="_Toc102508377"/>
+      <w:r>
+        <w:lastRenderedPageBreak/>
         <w:t>Kiértékelés</w:t>
       </w:r>
       <w:bookmarkEnd w:id="75"/>
@@ -14245,6 +15583,9 @@
       <w:pPr>
         <w:ind w:firstLine="0"/>
       </w:pPr>
+      <w:r>
+        <w:t>A két osztályozó algoritmus alkalmazásával létrehozott gépi tanuló modellek sajnálatos módon nem tudtak optimális pontosságot elérni.</w:t>
+      </w:r>
     </w:p>
     <w:p>
       <w:pPr>
@@ -14256,7 +15597,7 @@
         <w:pStyle w:val="Heading2"/>
       </w:pPr>
       <w:bookmarkStart w:id="77" w:name="_Toc102489726"/>
-      <w:bookmarkStart w:id="78" w:name="_Toc102504130"/>
+      <w:bookmarkStart w:id="78" w:name="_Toc102508378"/>
       <w:r>
         <w:t>Probléma</w:t>
       </w:r>
@@ -14273,7 +15614,7 @@
         <w:pStyle w:val="Heading3"/>
       </w:pPr>
       <w:bookmarkStart w:id="79" w:name="_Toc102489727"/>
-      <w:bookmarkStart w:id="80" w:name="_Toc102504131"/>
+      <w:bookmarkStart w:id="80" w:name="_Toc102508379"/>
       <w:r>
         <w:rPr>
           <w:lang w:val="en-AT"/>
@@ -14304,7 +15645,7 @@
         <w:pStyle w:val="Heading3"/>
       </w:pPr>
       <w:bookmarkStart w:id="81" w:name="_Toc102489728"/>
-      <w:bookmarkStart w:id="82" w:name="_Toc102504132"/>
+      <w:bookmarkStart w:id="82" w:name="_Toc102508380"/>
       <w:r>
         <w:t>Kiegyensúlyozatlan adathalmaz</w:t>
       </w:r>
@@ -14326,9 +15667,8 @@
         <w:pStyle w:val="Heading3"/>
       </w:pPr>
       <w:bookmarkStart w:id="83" w:name="_Toc102489729"/>
-      <w:bookmarkStart w:id="84" w:name="_Toc102504133"/>
-      <w:r>
-        <w:lastRenderedPageBreak/>
+      <w:bookmarkStart w:id="84" w:name="_Toc102508381"/>
+      <w:r>
         <w:t xml:space="preserve">Zajos </w:t>
       </w:r>
       <w:r>
@@ -14356,7 +15696,7 @@
         <w:pStyle w:val="Heading2"/>
       </w:pPr>
       <w:bookmarkStart w:id="85" w:name="_Toc102489730"/>
-      <w:bookmarkStart w:id="86" w:name="_Toc102504134"/>
+      <w:bookmarkStart w:id="86" w:name="_Toc102508382"/>
       <w:r>
         <w:t>Második iteráció</w:t>
       </w:r>
@@ -14373,15 +15713,31 @@
       <w:pPr>
         <w:pStyle w:val="Heading3"/>
       </w:pPr>
-      <w:bookmarkStart w:id="87" w:name="_Toc102489731"/>
-      <w:bookmarkStart w:id="88" w:name="_Toc102504135"/>
-      <w:proofErr w:type="spellStart"/>
-      <w:r>
-        <w:t>Adathalmazbövítés</w:t>
+      <w:r>
+        <w:t>Adathalmaz bővítés</w:t>
+      </w:r>
+      <w:r>
+        <w:t>e</w:t>
+      </w:r>
+    </w:p>
+    <w:p>
+      <w:r>
+        <w:t>A</w:t>
+      </w:r>
+    </w:p>
+    <w:p/>
+    <w:p>
+      <w:pPr>
+        <w:pStyle w:val="Heading3"/>
+      </w:pPr>
+      <w:bookmarkStart w:id="87" w:name="_Toc102489732"/>
+      <w:bookmarkStart w:id="88" w:name="_Toc102508384"/>
+      <w:r>
+        <w:lastRenderedPageBreak/>
+        <w:t>Adattisztítás és transzformáció</w:t>
       </w:r>
       <w:bookmarkEnd w:id="87"/>
       <w:bookmarkEnd w:id="88"/>
-      <w:proofErr w:type="spellEnd"/>
     </w:p>
     <w:p>
       <w:r>
@@ -14393,10 +15749,13 @@
       <w:pPr>
         <w:pStyle w:val="Heading3"/>
       </w:pPr>
-      <w:bookmarkStart w:id="89" w:name="_Toc102489732"/>
-      <w:bookmarkStart w:id="90" w:name="_Toc102504136"/>
-      <w:r>
-        <w:t>Adattisztítás és transzformáció</w:t>
+      <w:bookmarkStart w:id="89" w:name="_Toc102489733"/>
+      <w:bookmarkStart w:id="90" w:name="_Toc102508385"/>
+      <w:r>
+        <w:rPr>
+          <w:lang w:val="en-AT"/>
+        </w:rPr>
+        <w:t>Feature engineering</w:t>
       </w:r>
       <w:bookmarkEnd w:id="89"/>
       <w:bookmarkEnd w:id="90"/>
@@ -14406,18 +15765,22 @@
         <w:t>A</w:t>
       </w:r>
     </w:p>
-    <w:p/>
+    <w:p>
+      <w:pPr>
+        <w:ind w:firstLine="0"/>
+      </w:pPr>
+    </w:p>
     <w:p>
       <w:pPr>
         <w:pStyle w:val="Heading3"/>
       </w:pPr>
-      <w:bookmarkStart w:id="91" w:name="_Toc102489733"/>
-      <w:bookmarkStart w:id="92" w:name="_Toc102504137"/>
-      <w:r>
-        <w:rPr>
-          <w:lang w:val="en-AT"/>
-        </w:rPr>
-        <w:t>Feature engineering</w:t>
+      <w:bookmarkStart w:id="91" w:name="_Toc102489734"/>
+      <w:bookmarkStart w:id="92" w:name="_Toc102508386"/>
+      <w:r>
+        <w:rPr>
+          <w:lang w:val="en-AT"/>
+        </w:rPr>
+        <w:t>Importance analysis</w:t>
       </w:r>
       <w:bookmarkEnd w:id="91"/>
       <w:bookmarkEnd w:id="92"/>
@@ -14436,13 +15799,10 @@
       <w:pPr>
         <w:pStyle w:val="Heading3"/>
       </w:pPr>
-      <w:bookmarkStart w:id="93" w:name="_Toc102489734"/>
-      <w:bookmarkStart w:id="94" w:name="_Toc102504138"/>
-      <w:r>
-        <w:rPr>
-          <w:lang w:val="en-AT"/>
-        </w:rPr>
-        <w:t>Importance analysis</w:t>
+      <w:bookmarkStart w:id="93" w:name="_Toc102489735"/>
+      <w:bookmarkStart w:id="94" w:name="_Toc102508387"/>
+      <w:r>
+        <w:t>Feltáró elemzés</w:t>
       </w:r>
       <w:bookmarkEnd w:id="93"/>
       <w:bookmarkEnd w:id="94"/>
@@ -14461,190 +15821,168 @@
       <w:pPr>
         <w:pStyle w:val="Heading3"/>
       </w:pPr>
-      <w:bookmarkStart w:id="95" w:name="_Toc102489735"/>
-      <w:bookmarkStart w:id="96" w:name="_Toc102504139"/>
-      <w:r>
-        <w:t>Feltáró elemzés</w:t>
+      <w:bookmarkStart w:id="95" w:name="_Toc102489736"/>
+      <w:bookmarkStart w:id="96" w:name="_Toc102508388"/>
+      <w:r>
+        <w:t>Osztályozás</w:t>
       </w:r>
       <w:bookmarkEnd w:id="95"/>
       <w:bookmarkEnd w:id="96"/>
     </w:p>
     <w:p>
-      <w:r>
-        <w:t>A</w:t>
-      </w:r>
-    </w:p>
-    <w:p>
-      <w:pPr>
-        <w:ind w:firstLine="0"/>
-      </w:pPr>
+      <w:pPr>
+        <w:pStyle w:val="Heading4"/>
+        <w:rPr>
+          <w:lang w:val="en-AT"/>
+        </w:rPr>
+      </w:pPr>
+      <w:r>
+        <w:rPr>
+          <w:lang w:val="en-AT"/>
+        </w:rPr>
+        <w:t>Döntési fa</w:t>
+      </w:r>
+    </w:p>
+    <w:p>
+      <w:r>
+        <w:rPr>
+          <w:lang w:val="en-AT"/>
+        </w:rPr>
+        <w:t xml:space="preserve">A </w:t>
+      </w:r>
+    </w:p>
+    <w:p>
+      <w:pPr>
+        <w:pStyle w:val="Heading4"/>
+        <w:rPr>
+          <w:lang w:val="en-AT"/>
+        </w:rPr>
+      </w:pPr>
+      <w:r>
+        <w:rPr>
+          <w:lang w:val="en-AT"/>
+        </w:rPr>
+        <w:t>Random forest</w:t>
+      </w:r>
+    </w:p>
+    <w:p>
+      <w:pPr>
+        <w:rPr>
+          <w:lang w:val="en-AT"/>
+        </w:rPr>
+      </w:pPr>
+      <w:r>
+        <w:rPr>
+          <w:lang w:val="en-AT"/>
+        </w:rPr>
+        <w:t xml:space="preserve">A </w:t>
+      </w:r>
+    </w:p>
+    <w:p>
+      <w:pPr>
+        <w:pStyle w:val="Heading4"/>
+        <w:rPr>
+          <w:lang w:val="en-AT"/>
+        </w:rPr>
+      </w:pPr>
+      <w:r>
+        <w:rPr>
+          <w:lang w:val="en-AT"/>
+        </w:rPr>
+        <w:t>SVM</w:t>
+      </w:r>
+    </w:p>
+    <w:p>
+      <w:pPr>
+        <w:rPr>
+          <w:lang w:val="en-AT"/>
+        </w:rPr>
+      </w:pPr>
+      <w:r>
+        <w:rPr>
+          <w:lang w:val="en-AT"/>
+        </w:rPr>
+        <w:t>A ki</w:t>
+      </w:r>
+    </w:p>
+    <w:p>
+      <w:pPr>
+        <w:pStyle w:val="Heading4"/>
+        <w:rPr>
+          <w:lang w:val="en-AT"/>
+        </w:rPr>
+      </w:pPr>
+      <w:r>
+        <w:rPr>
+          <w:lang w:val="en-AT"/>
+        </w:rPr>
+        <w:t>Neurális háló</w:t>
+      </w:r>
+    </w:p>
+    <w:p>
+      <w:r>
+        <w:rPr>
+          <w:lang w:val="en-AT"/>
+        </w:rPr>
+        <w:t>A ki</w:t>
+      </w:r>
+    </w:p>
+    <w:p>
+      <w:pPr>
+        <w:pStyle w:val="Heading4"/>
+        <w:rPr>
+          <w:lang w:val="en-AT"/>
+        </w:rPr>
+      </w:pPr>
+      <w:r>
+        <w:rPr>
+          <w:lang w:val="en-AT"/>
+        </w:rPr>
+        <w:t>Knn</w:t>
+      </w:r>
+    </w:p>
+    <w:p>
+      <w:r>
+        <w:rPr>
+          <w:lang w:val="en-AT"/>
+        </w:rPr>
+        <w:t>A ki</w:t>
+      </w:r>
+    </w:p>
+    <w:p>
+      <w:pPr>
+        <w:pStyle w:val="Heading4"/>
+        <w:rPr>
+          <w:lang w:val="en-AT"/>
+        </w:rPr>
+      </w:pPr>
+      <w:r>
+        <w:rPr>
+          <w:lang w:val="en-AT"/>
+        </w:rPr>
+        <w:lastRenderedPageBreak/>
+        <w:t>Naive Bayesian</w:t>
+      </w:r>
+    </w:p>
+    <w:p>
+      <w:r>
+        <w:rPr>
+          <w:lang w:val="en-AT"/>
+        </w:rPr>
+        <w:t>A ki</w:t>
+      </w:r>
     </w:p>
     <w:p>
       <w:pPr>
         <w:pStyle w:val="Heading3"/>
       </w:pPr>
-      <w:bookmarkStart w:id="97" w:name="_Toc102489736"/>
-      <w:bookmarkStart w:id="98" w:name="_Toc102504140"/>
-      <w:r>
-        <w:lastRenderedPageBreak/>
-        <w:t>Osztályozás</w:t>
+      <w:bookmarkStart w:id="97" w:name="_Toc102489737"/>
+      <w:bookmarkStart w:id="98" w:name="_Toc102508389"/>
+      <w:r>
+        <w:t>Kiértékelés</w:t>
       </w:r>
       <w:bookmarkEnd w:id="97"/>
       <w:bookmarkEnd w:id="98"/>
-    </w:p>
-    <w:p>
-      <w:pPr>
-        <w:pStyle w:val="Heading4"/>
-        <w:rPr>
-          <w:lang w:val="en-AT"/>
-        </w:rPr>
-      </w:pPr>
-      <w:r>
-        <w:rPr>
-          <w:lang w:val="en-AT"/>
-        </w:rPr>
-        <w:t>Döntési fa</w:t>
-      </w:r>
-    </w:p>
-    <w:p>
-      <w:r>
-        <w:rPr>
-          <w:lang w:val="en-AT"/>
-        </w:rPr>
-        <w:t xml:space="preserve">A </w:t>
-      </w:r>
-    </w:p>
-    <w:p>
-      <w:pPr>
-        <w:pStyle w:val="Heading4"/>
-        <w:rPr>
-          <w:lang w:val="en-AT"/>
-        </w:rPr>
-      </w:pPr>
-      <w:r>
-        <w:rPr>
-          <w:lang w:val="en-AT"/>
-        </w:rPr>
-        <w:t>Random forest</w:t>
-      </w:r>
-    </w:p>
-    <w:p>
-      <w:pPr>
-        <w:rPr>
-          <w:lang w:val="en-AT"/>
-        </w:rPr>
-      </w:pPr>
-      <w:r>
-        <w:rPr>
-          <w:lang w:val="en-AT"/>
-        </w:rPr>
-        <w:t xml:space="preserve">A </w:t>
-      </w:r>
-    </w:p>
-    <w:p>
-      <w:pPr>
-        <w:pStyle w:val="Heading4"/>
-        <w:rPr>
-          <w:lang w:val="en-AT"/>
-        </w:rPr>
-      </w:pPr>
-      <w:r>
-        <w:rPr>
-          <w:lang w:val="en-AT"/>
-        </w:rPr>
-        <w:t>SVM</w:t>
-      </w:r>
-    </w:p>
-    <w:p>
-      <w:pPr>
-        <w:rPr>
-          <w:lang w:val="en-AT"/>
-        </w:rPr>
-      </w:pPr>
-      <w:r>
-        <w:rPr>
-          <w:lang w:val="en-AT"/>
-        </w:rPr>
-        <w:t>A ki</w:t>
-      </w:r>
-    </w:p>
-    <w:p>
-      <w:pPr>
-        <w:pStyle w:val="Heading4"/>
-        <w:rPr>
-          <w:lang w:val="en-AT"/>
-        </w:rPr>
-      </w:pPr>
-      <w:r>
-        <w:rPr>
-          <w:lang w:val="en-AT"/>
-        </w:rPr>
-        <w:t>Neurális háló</w:t>
-      </w:r>
-    </w:p>
-    <w:p>
-      <w:r>
-        <w:rPr>
-          <w:lang w:val="en-AT"/>
-        </w:rPr>
-        <w:t>A ki</w:t>
-      </w:r>
-    </w:p>
-    <w:p>
-      <w:pPr>
-        <w:pStyle w:val="Heading4"/>
-        <w:rPr>
-          <w:lang w:val="en-AT"/>
-        </w:rPr>
-      </w:pPr>
-      <w:r>
-        <w:rPr>
-          <w:lang w:val="en-AT"/>
-        </w:rPr>
-        <w:t>Knn</w:t>
-      </w:r>
-    </w:p>
-    <w:p>
-      <w:r>
-        <w:rPr>
-          <w:lang w:val="en-AT"/>
-        </w:rPr>
-        <w:t>A ki</w:t>
-      </w:r>
-    </w:p>
-    <w:p>
-      <w:pPr>
-        <w:pStyle w:val="Heading4"/>
-        <w:rPr>
-          <w:lang w:val="en-AT"/>
-        </w:rPr>
-      </w:pPr>
-      <w:r>
-        <w:rPr>
-          <w:lang w:val="en-AT"/>
-        </w:rPr>
-        <w:t>Naive Bayesian</w:t>
-      </w:r>
-    </w:p>
-    <w:p>
-      <w:r>
-        <w:rPr>
-          <w:lang w:val="en-AT"/>
-        </w:rPr>
-        <w:t>A ki</w:t>
-      </w:r>
-    </w:p>
-    <w:p>
-      <w:pPr>
-        <w:pStyle w:val="Heading3"/>
-      </w:pPr>
-      <w:bookmarkStart w:id="99" w:name="_Toc102489737"/>
-      <w:bookmarkStart w:id="100" w:name="_Toc102504141"/>
-      <w:r>
-        <w:t>Kiértékelés</w:t>
-      </w:r>
-      <w:bookmarkEnd w:id="99"/>
-      <w:bookmarkEnd w:id="100"/>
     </w:p>
     <w:p>
       <w:r>
@@ -14677,8 +16015,8 @@
           <w:lang w:val="en-AT"/>
         </w:rPr>
       </w:pPr>
-      <w:bookmarkStart w:id="101" w:name="_Toc102489738"/>
-      <w:bookmarkStart w:id="102" w:name="_Toc102504142"/>
+      <w:bookmarkStart w:id="99" w:name="_Toc102489738"/>
+      <w:bookmarkStart w:id="100" w:name="_Toc102508390"/>
       <w:r>
         <w:rPr>
           <w:lang w:val="en-AT"/>
@@ -14686,8 +16024,8 @@
         <w:lastRenderedPageBreak/>
         <w:t>Konklúzió</w:t>
       </w:r>
-      <w:bookmarkEnd w:id="101"/>
-      <w:bookmarkEnd w:id="102"/>
+      <w:bookmarkEnd w:id="99"/>
+      <w:bookmarkEnd w:id="100"/>
     </w:p>
     <w:p>
       <w:pPr>
@@ -14722,8 +16060,8 @@
           <w:lang w:val="en-AT"/>
         </w:rPr>
       </w:pPr>
-      <w:bookmarkStart w:id="103" w:name="_Toc102489739"/>
-      <w:bookmarkStart w:id="104" w:name="_Toc102504143"/>
+      <w:bookmarkStart w:id="101" w:name="_Toc102489739"/>
+      <w:bookmarkStart w:id="102" w:name="_Toc102508391"/>
       <w:r>
         <w:rPr>
           <w:lang w:val="en-AT"/>
@@ -14731,138 +16069,271 @@
         <w:lastRenderedPageBreak/>
         <w:t>Alkalmazás</w:t>
       </w:r>
+      <w:bookmarkEnd w:id="101"/>
+      <w:bookmarkEnd w:id="102"/>
+    </w:p>
+    <w:p>
+      <w:pPr>
+        <w:ind w:firstLine="0"/>
+        <w:rPr>
+          <w:lang w:val="en-AT"/>
+        </w:rPr>
+      </w:pPr>
+      <w:r>
+        <w:rPr>
+          <w:rStyle w:val="elsobekezdesChar"/>
+        </w:rPr>
+        <w:t xml:space="preserve">Miután sikerült a célul </w:t>
+      </w:r>
+      <w:r>
+        <w:rPr>
+          <w:rStyle w:val="elsobekezdesChar"/>
+        </w:rPr>
+        <w:t>kitűzött</w:t>
+      </w:r>
+      <w:r>
+        <w:rPr>
+          <w:rStyle w:val="elsobekezdesChar"/>
+        </w:rPr>
+        <w:t xml:space="preserve"> feladatot megvalósítani, ezt valamilyen módon szeretnénk </w:t>
+      </w:r>
+      <w:r>
+        <w:rPr>
+          <w:rStyle w:val="elsobekezdesChar"/>
+        </w:rPr>
+        <w:t>elérhetővé</w:t>
+      </w:r>
+      <w:r>
+        <w:rPr>
+          <w:rStyle w:val="elsobekezdesChar"/>
+        </w:rPr>
+        <w:t xml:space="preserve"> tenni egy alkalmazás, weboldal segítségével. Sokfajta megközelítése lehet egy ilyen webapplikáció fejlesztésének, de a dolgozat elkészítésénél, törekedtem az </w:t>
+      </w:r>
+      <w:r>
+        <w:rPr>
+          <w:rStyle w:val="elsobekezdesChar"/>
+        </w:rPr>
+        <w:t>egyszerű</w:t>
+      </w:r>
+      <w:r>
+        <w:rPr>
+          <w:rStyle w:val="elsobekezdesChar"/>
+        </w:rPr>
+        <w:t xml:space="preserve"> alternatívák használatára. </w:t>
+      </w:r>
+      <w:r>
+        <w:rPr>
+          <w:rStyle w:val="elsobekezdesChar"/>
+        </w:rPr>
+        <w:t>Emellett</w:t>
+      </w:r>
+      <w:r>
+        <w:rPr>
+          <w:rStyle w:val="elsobekezdesChar"/>
+        </w:rPr>
+        <w:t xml:space="preserve"> az is fontos volt, hogy egy modern, letisztult felület készüljön </w:t>
+      </w:r>
+      <w:r>
+        <w:rPr>
+          <w:rStyle w:val="elsobekezdesChar"/>
+        </w:rPr>
+        <w:t>el,</w:t>
+      </w:r>
+      <w:r>
+        <w:rPr>
+          <w:rStyle w:val="elsobekezdesChar"/>
+        </w:rPr>
+        <w:t xml:space="preserve"> ahol szépen, </w:t>
+      </w:r>
+      <w:r>
+        <w:rPr>
+          <w:rStyle w:val="elsobekezdesChar"/>
+        </w:rPr>
+        <w:t>egyszerűen</w:t>
+      </w:r>
+      <w:r>
+        <w:rPr>
+          <w:rStyle w:val="elsobekezdesChar"/>
+        </w:rPr>
+        <w:t xml:space="preserve"> vizualizálva legyenek </w:t>
+      </w:r>
+      <w:r>
+        <w:rPr>
+          <w:rStyle w:val="elsobekezdesChar"/>
+        </w:rPr>
+        <w:t>különböző</w:t>
+      </w:r>
+      <w:r>
+        <w:rPr>
+          <w:rStyle w:val="elsobekezdesChar"/>
+        </w:rPr>
+        <w:t xml:space="preserve"> táblázatok és diagramok alkalmazásával a rendelkezésre álló adat. Természetesen</w:t>
+      </w:r>
+      <w:r>
+        <w:rPr>
+          <w:lang w:val="en-AT"/>
+        </w:rPr>
+        <w:t xml:space="preserve"> elengedhetetlen manapság, a felhasználóbarát feületre való törekvés is, és a könnyü és gyors elérhetöség. </w:t>
+      </w:r>
+    </w:p>
+    <w:p>
+      <w:pPr>
+        <w:rPr>
+          <w:lang w:val="en-AT"/>
+        </w:rPr>
+      </w:pPr>
+      <w:r>
+        <w:rPr>
+          <w:lang w:val="en-AT"/>
+        </w:rPr>
+        <w:t>Ahhoz, hogy a fent említett elvárásoknak mind megfeleljen az alkalmazás, a streamlit névre hallgató python könyvtárt fogom felhasználni.</w:t>
+      </w:r>
+    </w:p>
+    <w:p>
+      <w:pPr>
+        <w:pStyle w:val="Heading2"/>
+        <w:rPr>
+          <w:lang w:val="en-AT"/>
+        </w:rPr>
+      </w:pPr>
+      <w:bookmarkStart w:id="103" w:name="_Toc102489740"/>
+      <w:bookmarkStart w:id="104" w:name="_Toc102508392"/>
+      <w:r>
+        <w:rPr>
+          <w:lang w:val="en-AT"/>
+        </w:rPr>
+        <w:t>Telepítés</w:t>
+      </w:r>
       <w:bookmarkEnd w:id="103"/>
       <w:bookmarkEnd w:id="104"/>
     </w:p>
     <w:p>
       <w:pPr>
-        <w:ind w:firstLine="0"/>
-        <w:rPr>
-          <w:lang w:val="en-AT"/>
-        </w:rPr>
-      </w:pPr>
-      <w:r>
-        <w:rPr>
-          <w:rStyle w:val="elsobekezdesChar"/>
-        </w:rPr>
-        <w:t xml:space="preserve">Miután sikerült a célul </w:t>
-      </w:r>
-      <w:proofErr w:type="spellStart"/>
-      <w:r>
-        <w:rPr>
-          <w:rStyle w:val="elsobekezdesChar"/>
-        </w:rPr>
-        <w:t>kitüzött</w:t>
-      </w:r>
-      <w:proofErr w:type="spellEnd"/>
-      <w:r>
-        <w:rPr>
-          <w:rStyle w:val="elsobekezdesChar"/>
-        </w:rPr>
-        <w:t xml:space="preserve"> feladatot megvalósítani, ezt valamilyen módon szeretnénk </w:t>
-      </w:r>
-      <w:proofErr w:type="spellStart"/>
-      <w:r>
-        <w:rPr>
-          <w:rStyle w:val="elsobekezdesChar"/>
-        </w:rPr>
-        <w:t>elérhetövé</w:t>
-      </w:r>
-      <w:proofErr w:type="spellEnd"/>
-      <w:r>
-        <w:rPr>
-          <w:rStyle w:val="elsobekezdesChar"/>
-        </w:rPr>
-        <w:t xml:space="preserve"> tenni egy alkalmazás, weboldal segítségével. Sokfajta megközelítése lehet egy ilyen webapplikáció fejlesztésének, de a dolgozat elkészítésénél, törekedtem az </w:t>
-      </w:r>
-      <w:proofErr w:type="spellStart"/>
-      <w:r>
-        <w:rPr>
-          <w:rStyle w:val="elsobekezdesChar"/>
-        </w:rPr>
-        <w:t>egyszerü</w:t>
-      </w:r>
-      <w:proofErr w:type="spellEnd"/>
-      <w:r>
-        <w:rPr>
-          <w:rStyle w:val="elsobekezdesChar"/>
-        </w:rPr>
-        <w:t xml:space="preserve"> alternatívák használatára. </w:t>
-      </w:r>
-      <w:proofErr w:type="spellStart"/>
-      <w:r>
-        <w:rPr>
-          <w:rStyle w:val="elsobekezdesChar"/>
-        </w:rPr>
-        <w:t>Emelett</w:t>
-      </w:r>
-      <w:proofErr w:type="spellEnd"/>
-      <w:r>
-        <w:rPr>
-          <w:rStyle w:val="elsobekezdesChar"/>
-        </w:rPr>
-        <w:t xml:space="preserve"> az is fontos volt, hogy egy modern, letisztult felület készüljön </w:t>
-      </w:r>
-      <w:proofErr w:type="gramStart"/>
-      <w:r>
-        <w:rPr>
-          <w:rStyle w:val="elsobekezdesChar"/>
-        </w:rPr>
-        <w:t>el</w:t>
-      </w:r>
-      <w:proofErr w:type="gramEnd"/>
-      <w:r>
-        <w:rPr>
-          <w:rStyle w:val="elsobekezdesChar"/>
-        </w:rPr>
-        <w:t xml:space="preserve"> ahol szépen, </w:t>
-      </w:r>
-      <w:proofErr w:type="spellStart"/>
-      <w:r>
-        <w:rPr>
-          <w:rStyle w:val="elsobekezdesChar"/>
-        </w:rPr>
-        <w:t>egyszerüen</w:t>
-      </w:r>
-      <w:proofErr w:type="spellEnd"/>
-      <w:r>
-        <w:rPr>
-          <w:rStyle w:val="elsobekezdesChar"/>
-        </w:rPr>
-        <w:t xml:space="preserve"> vizualizálva legyenek </w:t>
-      </w:r>
-      <w:proofErr w:type="spellStart"/>
-      <w:r>
-        <w:rPr>
-          <w:rStyle w:val="elsobekezdesChar"/>
-        </w:rPr>
-        <w:t>különbözö</w:t>
-      </w:r>
-      <w:proofErr w:type="spellEnd"/>
-      <w:r>
-        <w:rPr>
-          <w:rStyle w:val="elsobekezdesChar"/>
-        </w:rPr>
-        <w:t xml:space="preserve"> táblázatok és diagramok alkalmazásával a rendelkezésre álló adat. Természetesen</w:t>
-      </w:r>
-      <w:r>
-        <w:rPr>
-          <w:lang w:val="en-AT"/>
-        </w:rPr>
-        <w:t xml:space="preserve"> elengedhetetlen manapság, a felhasználóbarát feületre való törekvés is, és a könnyü és gyors elérhetöség. </w:t>
-      </w:r>
-    </w:p>
-    <w:p>
-      <w:pPr>
-        <w:rPr>
-          <w:lang w:val="en-AT"/>
-        </w:rPr>
-      </w:pPr>
-      <w:r>
-        <w:rPr>
-          <w:lang w:val="en-AT"/>
-        </w:rPr>
-        <w:t>Ahhoz, hogy a fent említett elvárásoknak mind megfeleljen az alkalmazás, a streamlit névre hallgató python könyvtárt fogom felhasználni.</w:t>
+        <w:pStyle w:val="elsobekezdes"/>
+        <w:rPr>
+          <w:lang w:val="en-AT"/>
+        </w:rPr>
+      </w:pPr>
+      <w:r>
+        <w:rPr>
+          <w:lang w:val="en-AT"/>
+        </w:rPr>
+        <w:t>A fejlesztés megkezdésénél szükséges volt elöször is a használt programozási nyelv telepítése az eszközre. Tetszölegesen választható a python verziójának a száma, de ajánlott mindenképpen a Python3 és ennél újabb verziók, mivel a 2-es verzió már jelentösen elavultnak tekinthetö és rengeteg hasznos funkciót nem tartalmaz, ami könnyíteni tudja a fejlesztések menetét.</w:t>
+      </w:r>
+      <w:r>
+        <w:rPr>
+          <w:lang w:val="en-AT"/>
+        </w:rPr>
+        <w:t xml:space="preserve"> </w:t>
+      </w:r>
+    </w:p>
+    <w:p>
+      <w:pPr>
+        <w:rPr>
+          <w:lang w:val="en-AT"/>
+        </w:rPr>
+      </w:pPr>
+      <w:r>
+        <w:rPr>
+          <w:lang w:val="en-AT"/>
+        </w:rPr>
+        <w:t>Ahhoz, hogy a adatbányászati munkát tudjunk végezni, elöször is telepíteni kell a már az elözö fejezetben is említette könytárakat. Ezeket a python alapértelmezett csomagkezelöjével lehet telepíteni</w:t>
+      </w:r>
+      <w:r>
+        <w:rPr>
+          <w:lang w:val="en-AT"/>
+        </w:rPr>
+        <w:t xml:space="preserve">. </w:t>
+      </w:r>
+    </w:p>
+    <w:p>
+      <w:pPr>
+        <w:rPr>
+          <w:lang w:val="en-AT"/>
+        </w:rPr>
+      </w:pPr>
+    </w:p>
+    <w:p>
+      <w:pPr>
+        <w:pStyle w:val="kdrszlet"/>
+        <w:rPr>
+          <w:lang w:val="en-AT" w:eastAsia="en-GB"/>
+        </w:rPr>
+      </w:pPr>
+      <w:r>
+        <w:rPr>
+          <w:lang w:val="en-AT" w:eastAsia="en-GB"/>
+        </w:rPr>
+        <w:t>python3 -m pip install -r requirements.txt</w:t>
+      </w:r>
+    </w:p>
+    <w:p>
+      <w:pPr>
+        <w:pStyle w:val="kdrszlet"/>
+        <w:rPr>
+          <w:lang w:val="en-AT" w:eastAsia="en-GB"/>
+        </w:rPr>
+      </w:pPr>
+    </w:p>
+    <w:p>
+      <w:pPr>
+        <w:rPr>
+          <w:lang w:val="en-AT"/>
+        </w:rPr>
+      </w:pPr>
+      <w:r>
+        <w:rPr>
+          <w:lang w:val="en-AT"/>
+        </w:rPr>
+        <w:t>Ahhoz, hogy ne kelljen a különbözö könyvtárakat egyesével telepíteni, használhat</w:t>
+      </w:r>
+      <w:r>
+        <w:rPr>
+          <w:lang w:val="en-AT"/>
+        </w:rPr>
+        <w:t>ó</w:t>
+      </w:r>
+      <w:r>
+        <w:rPr>
+          <w:lang w:val="en-AT"/>
+        </w:rPr>
+        <w:t xml:space="preserve"> egy egyszerü szöveges fájl. Annyi dolgunk van vele, hogy a fájlban sorokra szedve beleírjuk a telepítendö könyvtárak nevét, </w:t>
+      </w:r>
+      <w:r>
+        <w:rPr>
+          <w:lang w:val="en-AT"/>
+        </w:rPr>
+        <w:t>í</w:t>
+      </w:r>
+      <w:r>
+        <w:rPr>
+          <w:lang w:val="en-AT"/>
+        </w:rPr>
+        <w:t>gy a parancs futtatásával a csomagkezelö automatikusan végigiterálva a sorokon telep</w:t>
+      </w:r>
+      <w:r>
+        <w:rPr>
+          <w:lang w:val="en-AT"/>
+        </w:rPr>
+        <w:t>í</w:t>
+      </w:r>
+      <w:r>
+        <w:rPr>
+          <w:lang w:val="en-AT"/>
+        </w:rPr>
+        <w:t xml:space="preserve">teni tudja az összes felsorolt </w:t>
+      </w:r>
+      <w:r>
+        <w:rPr>
+          <w:lang w:val="en-AT"/>
+        </w:rPr>
+        <w:t>elem</w:t>
+      </w:r>
+      <w:r>
+        <w:rPr>
+          <w:lang w:val="en-AT"/>
+        </w:rPr>
+        <w:t>et.</w:t>
       </w:r>
     </w:p>
     <w:p>
@@ -14872,13 +16343,13 @@
           <w:lang w:val="en-AT"/>
         </w:rPr>
       </w:pPr>
-      <w:bookmarkStart w:id="105" w:name="_Toc102489740"/>
-      <w:bookmarkStart w:id="106" w:name="_Toc102504144"/>
-      <w:r>
-        <w:rPr>
-          <w:lang w:val="en-AT"/>
-        </w:rPr>
-        <w:t>Telepítés</w:t>
+      <w:bookmarkStart w:id="105" w:name="_Toc102489741"/>
+      <w:bookmarkStart w:id="106" w:name="_Toc102508393"/>
+      <w:r>
+        <w:rPr>
+          <w:lang w:val="en-AT"/>
+        </w:rPr>
+        <w:t>Konfiguráció</w:t>
       </w:r>
       <w:bookmarkEnd w:id="105"/>
       <w:bookmarkEnd w:id="106"/>
@@ -14893,94 +16364,81 @@
         <w:rPr>
           <w:lang w:val="en-AT"/>
         </w:rPr>
-        <w:t>A fejlesztés megkezdésénél szükséges volt elöször is a használt programozási nyelv telepítése az eszközre. Tetszölegesen választható a python verziójának a száma, de ajánlott mindenképpen a Python3 és ennél újabb verziók, mivel a 2-es verzió már jelentösen elavultnak tekinthetö és rengeteg hasznos funkciót nem tartalmaz, ami könnyíteni tudja a fejlesztések menetét.</w:t>
-      </w:r>
-      <w:r>
-        <w:rPr>
-          <w:lang w:val="en-AT"/>
-        </w:rPr>
-        <w:t xml:space="preserve"> </w:t>
-      </w:r>
-    </w:p>
-    <w:p>
-      <w:pPr>
-        <w:rPr>
-          <w:lang w:val="en-AT"/>
-        </w:rPr>
-      </w:pPr>
-      <w:r>
-        <w:rPr>
-          <w:lang w:val="en-AT"/>
-        </w:rPr>
-        <w:t>Ahhoz, hogy a adatbányászati munkát tudjunk végezni, elöször is telepíteni kell a már az elözö fejezetben is említette könytárakat. Ezeket a python alapértelmezett csomagkezelöjével lehet telepíteni</w:t>
-      </w:r>
-      <w:r>
-        <w:rPr>
-          <w:lang w:val="en-AT"/>
-        </w:rPr>
-        <w:t xml:space="preserve">. </w:t>
-      </w:r>
-    </w:p>
-    <w:p>
-      <w:pPr>
-        <w:rPr>
-          <w:lang w:val="en-AT"/>
-        </w:rPr>
-      </w:pPr>
-    </w:p>
-    <w:p>
-      <w:pPr>
-        <w:pStyle w:val="kdrszlet"/>
-        <w:rPr>
-          <w:lang w:val="en-AT" w:eastAsia="en-GB"/>
-        </w:rPr>
-      </w:pPr>
-      <w:r>
-        <w:rPr>
-          <w:lang w:val="en-AT" w:eastAsia="en-GB"/>
-        </w:rPr>
-        <w:t>python3 -m pip install -r requirements.txt</w:t>
-      </w:r>
-    </w:p>
-    <w:p>
-      <w:pPr>
-        <w:pStyle w:val="kdrszlet"/>
-        <w:rPr>
-          <w:lang w:val="en-AT" w:eastAsia="en-GB"/>
-        </w:rPr>
-      </w:pPr>
-    </w:p>
-    <w:p>
-      <w:pPr>
-        <w:rPr>
-          <w:lang w:val="en-AT"/>
-        </w:rPr>
-      </w:pPr>
-      <w:r>
-        <w:rPr>
-          <w:lang w:val="en-AT"/>
-        </w:rPr>
-        <w:t>Ahhoz, hogy a adatbányászati munkát tudjunk végezni, elöször is telepíteni kell a már az elözö fejezetben is említette könytárakat. Ezeket a python alapértelmezett csomagkezelöjével lehet telepíteni</w:t>
-      </w:r>
-      <w:r>
-        <w:rPr>
-          <w:lang w:val="en-AT"/>
-        </w:rPr>
-        <w:t xml:space="preserve">. </w:t>
-      </w:r>
-    </w:p>
-    <w:p>
-      <w:pPr>
-        <w:shd w:val="clear" w:color="auto" w:fill="FFFFFF"/>
-        <w:spacing w:line="240" w:lineRule="auto"/>
-        <w:ind w:firstLine="0"/>
-        <w:jc w:val="left"/>
-        <w:rPr>
-          <w:rFonts w:ascii="Lucida Grande" w:eastAsia="Times New Roman" w:hAnsi="Lucida Grande" w:cs="Lucida Grande"/>
-          <w:color w:val="222222"/>
-          <w:lang w:val="en-AT" w:eastAsia="en-GB"/>
-        </w:rPr>
-      </w:pPr>
+        <w:t xml:space="preserve">Miután telepítettük a pythont, szükséges ennek a konfigurálása valamilyen kódszerkesztöben vagy valamilyen integrált fejlesztési környezetben. </w:t>
+      </w:r>
+      <w:r>
+        <w:rPr>
+          <w:lang w:val="en-AT"/>
+        </w:rPr>
+        <w:t xml:space="preserve">Ahhoz, hogy a </w:t>
+      </w:r>
+      <w:r>
+        <w:rPr>
+          <w:lang w:val="en-AT"/>
+        </w:rPr>
+        <w:lastRenderedPageBreak/>
+        <w:t>python-t használni tudjuk a Visual Studio Code-on belül, ahhoz, telepíteni kell az ehhez kész</w:t>
+      </w:r>
+      <w:r>
+        <w:rPr>
+          <w:lang w:val="en-AT"/>
+        </w:rPr>
+        <w:t>í</w:t>
+      </w:r>
+      <w:r>
+        <w:rPr>
+          <w:lang w:val="en-AT"/>
+        </w:rPr>
+        <w:t>tett bövítm</w:t>
+      </w:r>
+      <w:r>
+        <w:rPr>
+          <w:lang w:val="en-AT"/>
+        </w:rPr>
+        <w:t>é</w:t>
+      </w:r>
+      <w:r>
+        <w:rPr>
+          <w:lang w:val="en-AT"/>
+        </w:rPr>
+        <w:t>nyt</w:t>
+      </w:r>
+      <w:r>
+        <w:rPr>
+          <w:lang w:val="en-AT"/>
+        </w:rPr>
+        <w:t xml:space="preserve"> és be kell áll</w:t>
+      </w:r>
+      <w:r>
+        <w:rPr>
+          <w:lang w:val="en-AT"/>
+        </w:rPr>
+        <w:t>í</w:t>
+      </w:r>
+      <w:r>
+        <w:rPr>
+          <w:lang w:val="en-AT"/>
+        </w:rPr>
+        <w:t>tani a python elér</w:t>
+      </w:r>
+      <w:r>
+        <w:rPr>
+          <w:lang w:val="en-AT"/>
+        </w:rPr>
+        <w:t>é</w:t>
+      </w:r>
+      <w:r>
+        <w:rPr>
+          <w:lang w:val="en-AT"/>
+        </w:rPr>
+        <w:t xml:space="preserve">si helyét. </w:t>
+      </w:r>
+      <w:r>
+        <w:rPr>
+          <w:lang w:val="en-AT"/>
+        </w:rPr>
+        <w:t>Ha az megvan, futtathatóvá válnak az alkalmazśon belül a python scriptek.</w:t>
+      </w:r>
     </w:p>
     <w:p>
       <w:pPr>
@@ -14989,13 +16447,13 @@
           <w:lang w:val="en-AT"/>
         </w:rPr>
       </w:pPr>
-      <w:bookmarkStart w:id="107" w:name="_Toc102489741"/>
-      <w:bookmarkStart w:id="108" w:name="_Toc102504145"/>
-      <w:r>
-        <w:rPr>
-          <w:lang w:val="en-AT"/>
-        </w:rPr>
-        <w:t>Konfiguráció</w:t>
+      <w:bookmarkStart w:id="107" w:name="_Toc102489742"/>
+      <w:bookmarkStart w:id="108" w:name="_Toc102508394"/>
+      <w:r>
+        <w:rPr>
+          <w:lang w:val="en-AT"/>
+        </w:rPr>
+        <w:t>Streamlit</w:t>
       </w:r>
       <w:bookmarkEnd w:id="107"/>
       <w:bookmarkEnd w:id="108"/>
@@ -15003,98 +16461,6 @@
     <w:p>
       <w:pPr>
         <w:rPr>
-          <w:lang w:val="de-DE"/>
-        </w:rPr>
-      </w:pPr>
-      <w:r>
-        <w:rPr>
-          <w:lang w:val="en-AT"/>
-        </w:rPr>
-        <w:t xml:space="preserve">Miután telepítettük a pythont, szükséges ennek a konfigurálása valamilyen kódszerkesztöben vagy valamilyen integrált fejlesztési környezetben. </w:t>
-      </w:r>
-      <w:r>
-        <w:rPr>
-          <w:lang w:val="en-AT"/>
-        </w:rPr>
-        <w:t xml:space="preserve">Ahhoz, hogy a </w:t>
-      </w:r>
-      <w:r>
-        <w:rPr>
-          <w:lang w:val="en-AT"/>
-        </w:rPr>
-        <w:lastRenderedPageBreak/>
-        <w:t>python-t használni tudjuk a Visual Studio Code-on belül, ahhoz, telepíteni kell az ehhez kész</w:t>
-      </w:r>
-      <w:r>
-        <w:rPr>
-          <w:lang w:val="en-AT"/>
-        </w:rPr>
-        <w:t>í</w:t>
-      </w:r>
-      <w:r>
-        <w:rPr>
-          <w:lang w:val="en-AT"/>
-        </w:rPr>
-        <w:t>tett bövítm</w:t>
-      </w:r>
-      <w:r>
-        <w:rPr>
-          <w:lang w:val="en-AT"/>
-        </w:rPr>
-        <w:t>é</w:t>
-      </w:r>
-      <w:r>
-        <w:rPr>
-          <w:lang w:val="en-AT"/>
-        </w:rPr>
-        <w:t xml:space="preserve">nyt. </w:t>
-      </w:r>
-      <w:r>
-        <w:rPr>
-          <w:lang w:val="de-DE"/>
-        </w:rPr>
-        <w:t xml:space="preserve">Ha </w:t>
-      </w:r>
-      <w:proofErr w:type="spellStart"/>
-      <w:r>
-        <w:rPr>
-          <w:lang w:val="de-DE"/>
-        </w:rPr>
-        <w:t>ez</w:t>
-      </w:r>
-      <w:proofErr w:type="spellEnd"/>
-      <w:r>
-        <w:rPr>
-          <w:lang w:val="de-DE"/>
-        </w:rPr>
-        <w:t xml:space="preserve"> </w:t>
-      </w:r>
-      <w:proofErr w:type="spellStart"/>
-      <w:r>
-        <w:rPr>
-          <w:lang w:val="de-DE"/>
-        </w:rPr>
-        <w:t>megvan</w:t>
-      </w:r>
-      <w:proofErr w:type="spellEnd"/>
-      <w:r>
-        <w:rPr>
-          <w:lang w:val="de-DE"/>
-        </w:rPr>
-        <w:t xml:space="preserve">, </w:t>
-      </w:r>
-      <w:proofErr w:type="spellStart"/>
-      <w:r>
-        <w:rPr>
-          <w:lang w:val="de-DE"/>
-        </w:rPr>
-        <w:t>áll</w:t>
-      </w:r>
-      <w:proofErr w:type="spellEnd"/>
-    </w:p>
-    <w:p>
-      <w:pPr>
-        <w:rPr>
           <w:lang w:val="en-AT"/>
         </w:rPr>
       </w:pPr>
@@ -15106,13 +16472,13 @@
           <w:lang w:val="en-AT"/>
         </w:rPr>
       </w:pPr>
-      <w:bookmarkStart w:id="109" w:name="_Toc102489742"/>
-      <w:bookmarkStart w:id="110" w:name="_Toc102504146"/>
-      <w:r>
-        <w:rPr>
-          <w:lang w:val="en-AT"/>
-        </w:rPr>
-        <w:t>Streamlit</w:t>
+      <w:bookmarkStart w:id="109" w:name="_Toc102489743"/>
+      <w:bookmarkStart w:id="110" w:name="_Toc102508395"/>
+      <w:r>
+        <w:rPr>
+          <w:lang w:val="en-AT"/>
+        </w:rPr>
+        <w:t>Futtatás</w:t>
       </w:r>
       <w:bookmarkEnd w:id="109"/>
       <w:bookmarkEnd w:id="110"/>
@@ -15131,13 +16497,13 @@
           <w:lang w:val="en-AT"/>
         </w:rPr>
       </w:pPr>
-      <w:bookmarkStart w:id="111" w:name="_Toc102489743"/>
-      <w:bookmarkStart w:id="112" w:name="_Toc102504147"/>
-      <w:r>
-        <w:rPr>
-          <w:lang w:val="en-AT"/>
-        </w:rPr>
-        <w:t>Futtatás</w:t>
+      <w:bookmarkStart w:id="111" w:name="_Toc102489744"/>
+      <w:bookmarkStart w:id="112" w:name="_Toc102508396"/>
+      <w:r>
+        <w:rPr>
+          <w:lang w:val="en-AT"/>
+        </w:rPr>
+        <w:t>Felhö</w:t>
       </w:r>
       <w:bookmarkEnd w:id="111"/>
       <w:bookmarkEnd w:id="112"/>
@@ -15156,13 +16522,13 @@
           <w:lang w:val="en-AT"/>
         </w:rPr>
       </w:pPr>
-      <w:bookmarkStart w:id="113" w:name="_Toc102489744"/>
-      <w:bookmarkStart w:id="114" w:name="_Toc102504148"/>
-      <w:r>
-        <w:rPr>
-          <w:lang w:val="en-AT"/>
-        </w:rPr>
-        <w:t>Felhö</w:t>
+      <w:bookmarkStart w:id="113" w:name="_Toc102489745"/>
+      <w:bookmarkStart w:id="114" w:name="_Toc102508397"/>
+      <w:r>
+        <w:rPr>
+          <w:lang w:val="en-AT"/>
+        </w:rPr>
+        <w:t>Felületek</w:t>
       </w:r>
       <w:bookmarkEnd w:id="113"/>
       <w:bookmarkEnd w:id="114"/>
@@ -15176,18 +16542,18 @@
     </w:p>
     <w:p>
       <w:pPr>
-        <w:pStyle w:val="Heading2"/>
-        <w:rPr>
-          <w:lang w:val="en-AT"/>
-        </w:rPr>
-      </w:pPr>
-      <w:bookmarkStart w:id="115" w:name="_Toc102489745"/>
-      <w:bookmarkStart w:id="116" w:name="_Toc102504149"/>
-      <w:r>
-        <w:rPr>
-          <w:lang w:val="en-AT"/>
-        </w:rPr>
-        <w:t>Felületek</w:t>
+        <w:pStyle w:val="Heading3"/>
+        <w:rPr>
+          <w:lang w:val="en-AT"/>
+        </w:rPr>
+      </w:pPr>
+      <w:bookmarkStart w:id="115" w:name="_Toc102489746"/>
+      <w:bookmarkStart w:id="116" w:name="_Toc102508398"/>
+      <w:r>
+        <w:rPr>
+          <w:lang w:val="en-AT"/>
+        </w:rPr>
+        <w:t>Statisztika</w:t>
       </w:r>
       <w:bookmarkEnd w:id="115"/>
       <w:bookmarkEnd w:id="116"/>
@@ -15206,13 +16572,13 @@
           <w:lang w:val="en-AT"/>
         </w:rPr>
       </w:pPr>
-      <w:bookmarkStart w:id="117" w:name="_Toc102489746"/>
-      <w:bookmarkStart w:id="118" w:name="_Toc102504150"/>
-      <w:r>
-        <w:rPr>
-          <w:lang w:val="en-AT"/>
-        </w:rPr>
-        <w:t>Statisztika</w:t>
+      <w:bookmarkStart w:id="117" w:name="_Toc102489747"/>
+      <w:bookmarkStart w:id="118" w:name="_Toc102508399"/>
+      <w:r>
+        <w:rPr>
+          <w:lang w:val="en-AT"/>
+        </w:rPr>
+        <w:t>Modellek</w:t>
       </w:r>
       <w:bookmarkEnd w:id="117"/>
       <w:bookmarkEnd w:id="118"/>
@@ -15226,18 +16592,130 @@
     </w:p>
     <w:p>
       <w:pPr>
+        <w:rPr>
+          <w:lang w:val="en-AT"/>
+        </w:rPr>
+      </w:pPr>
+    </w:p>
+    <w:p>
+      <w:pPr>
+        <w:rPr>
+          <w:lang w:val="en-AT"/>
+        </w:rPr>
+      </w:pPr>
+    </w:p>
+    <w:p>
+      <w:pPr>
+        <w:rPr>
+          <w:lang w:val="en-AT"/>
+        </w:rPr>
+      </w:pPr>
+    </w:p>
+    <w:p>
+      <w:pPr>
+        <w:rPr>
+          <w:lang w:val="en-AT"/>
+        </w:rPr>
+      </w:pPr>
+    </w:p>
+    <w:p>
+      <w:pPr>
+        <w:rPr>
+          <w:lang w:val="en-AT"/>
+        </w:rPr>
+      </w:pPr>
+    </w:p>
+    <w:p>
+      <w:pPr>
+        <w:rPr>
+          <w:lang w:val="en-AT"/>
+        </w:rPr>
+      </w:pPr>
+    </w:p>
+    <w:p>
+      <w:pPr>
+        <w:rPr>
+          <w:lang w:val="en-AT"/>
+        </w:rPr>
+      </w:pPr>
+    </w:p>
+    <w:p>
+      <w:pPr>
+        <w:rPr>
+          <w:lang w:val="en-AT"/>
+        </w:rPr>
+      </w:pPr>
+    </w:p>
+    <w:p>
+      <w:pPr>
+        <w:rPr>
+          <w:lang w:val="en-AT"/>
+        </w:rPr>
+      </w:pPr>
+    </w:p>
+    <w:p>
+      <w:pPr>
+        <w:rPr>
+          <w:lang w:val="en-AT"/>
+        </w:rPr>
+      </w:pPr>
+    </w:p>
+    <w:p>
+      <w:pPr>
+        <w:rPr>
+          <w:lang w:val="en-AT"/>
+        </w:rPr>
+      </w:pPr>
+    </w:p>
+    <w:p>
+      <w:pPr>
+        <w:rPr>
+          <w:lang w:val="en-AT"/>
+        </w:rPr>
+      </w:pPr>
+    </w:p>
+    <w:p>
+      <w:pPr>
+        <w:rPr>
+          <w:lang w:val="en-AT"/>
+        </w:rPr>
+      </w:pPr>
+    </w:p>
+    <w:p>
+      <w:pPr>
+        <w:rPr>
+          <w:lang w:val="en-AT"/>
+        </w:rPr>
+      </w:pPr>
+    </w:p>
+    <w:p>
+      <w:pPr>
+        <w:rPr>
+          <w:lang w:val="en-AT"/>
+        </w:rPr>
+      </w:pPr>
+    </w:p>
+    <w:p>
+      <w:pPr>
+        <w:rPr>
+          <w:lang w:val="en-AT"/>
+        </w:rPr>
+      </w:pPr>
+    </w:p>
+    <w:p>
+      <w:pPr>
         <w:pStyle w:val="Heading3"/>
         <w:rPr>
           <w:lang w:val="en-AT"/>
         </w:rPr>
       </w:pPr>
-      <w:bookmarkStart w:id="119" w:name="_Toc102489747"/>
-      <w:bookmarkStart w:id="120" w:name="_Toc102504151"/>
-      <w:r>
-        <w:rPr>
-          <w:lang w:val="en-AT"/>
-        </w:rPr>
-        <w:t>Modellek</w:t>
+      <w:bookmarkStart w:id="119" w:name="_Toc102489748"/>
+      <w:bookmarkStart w:id="120" w:name="_Toc102508400"/>
+      <w:r>
+        <w:rPr>
+          <w:lang w:val="en-AT"/>
+        </w:rPr>
+        <w:t>Elörejelzés</w:t>
       </w:r>
       <w:bookmarkEnd w:id="119"/>
       <w:bookmarkEnd w:id="120"/>
@@ -15349,32 +16827,18 @@
     </w:p>
     <w:p>
       <w:pPr>
-        <w:rPr>
-          <w:lang w:val="en-AT"/>
-        </w:rPr>
-      </w:pPr>
-    </w:p>
-    <w:p>
-      <w:pPr>
-        <w:rPr>
-          <w:lang w:val="en-AT"/>
-        </w:rPr>
-      </w:pPr>
-    </w:p>
-    <w:p>
-      <w:pPr>
         <w:pStyle w:val="Heading3"/>
         <w:rPr>
           <w:lang w:val="en-AT"/>
         </w:rPr>
       </w:pPr>
-      <w:bookmarkStart w:id="121" w:name="_Toc102489748"/>
-      <w:bookmarkStart w:id="122" w:name="_Toc102504152"/>
-      <w:r>
-        <w:rPr>
-          <w:lang w:val="en-AT"/>
-        </w:rPr>
-        <w:t>Elörejelzés</w:t>
+      <w:bookmarkStart w:id="121" w:name="_Toc102489749"/>
+      <w:bookmarkStart w:id="122" w:name="_Toc102508401"/>
+      <w:r>
+        <w:rPr>
+          <w:lang w:val="en-AT"/>
+        </w:rPr>
+        <w:t>Adathalmaz feltöltés</w:t>
       </w:r>
       <w:bookmarkEnd w:id="121"/>
       <w:bookmarkEnd w:id="122"/>
@@ -15388,142 +16852,19 @@
     </w:p>
     <w:p>
       <w:pPr>
-        <w:rPr>
-          <w:lang w:val="en-AT"/>
-        </w:rPr>
-      </w:pPr>
-    </w:p>
-    <w:p>
-      <w:pPr>
-        <w:rPr>
-          <w:lang w:val="en-AT"/>
-        </w:rPr>
-      </w:pPr>
-    </w:p>
-    <w:p>
-      <w:pPr>
-        <w:rPr>
-          <w:lang w:val="en-AT"/>
-        </w:rPr>
-      </w:pPr>
-    </w:p>
-    <w:p>
-      <w:pPr>
-        <w:rPr>
-          <w:lang w:val="en-AT"/>
-        </w:rPr>
-      </w:pPr>
-    </w:p>
-    <w:p>
-      <w:pPr>
-        <w:rPr>
-          <w:lang w:val="en-AT"/>
-        </w:rPr>
-      </w:pPr>
-    </w:p>
-    <w:p>
-      <w:pPr>
-        <w:rPr>
-          <w:lang w:val="en-AT"/>
-        </w:rPr>
-      </w:pPr>
-    </w:p>
-    <w:p>
-      <w:pPr>
-        <w:rPr>
-          <w:lang w:val="en-AT"/>
-        </w:rPr>
-      </w:pPr>
-    </w:p>
-    <w:p>
-      <w:pPr>
-        <w:rPr>
-          <w:lang w:val="en-AT"/>
-        </w:rPr>
-      </w:pPr>
-    </w:p>
-    <w:p>
-      <w:pPr>
-        <w:rPr>
-          <w:lang w:val="en-AT"/>
-        </w:rPr>
-      </w:pPr>
-    </w:p>
-    <w:p>
-      <w:pPr>
-        <w:rPr>
-          <w:lang w:val="en-AT"/>
-        </w:rPr>
-      </w:pPr>
-    </w:p>
-    <w:p>
-      <w:pPr>
-        <w:rPr>
-          <w:lang w:val="en-AT"/>
-        </w:rPr>
-      </w:pPr>
-    </w:p>
-    <w:p>
-      <w:pPr>
-        <w:rPr>
-          <w:lang w:val="en-AT"/>
-        </w:rPr>
-      </w:pPr>
-    </w:p>
-    <w:p>
-      <w:pPr>
-        <w:rPr>
-          <w:lang w:val="en-AT"/>
-        </w:rPr>
-      </w:pPr>
-    </w:p>
-    <w:p>
-      <w:pPr>
-        <w:rPr>
-          <w:lang w:val="en-AT"/>
-        </w:rPr>
-      </w:pPr>
-    </w:p>
-    <w:p>
-      <w:pPr>
         <w:pStyle w:val="Heading3"/>
         <w:rPr>
           <w:lang w:val="en-AT"/>
         </w:rPr>
       </w:pPr>
-      <w:bookmarkStart w:id="123" w:name="_Toc102489749"/>
-      <w:bookmarkStart w:id="124" w:name="_Toc102504153"/>
-      <w:r>
-        <w:rPr>
-          <w:lang w:val="en-AT"/>
-        </w:rPr>
-        <w:t>Adathalmaz feltöltés</w:t>
+      <w:bookmarkStart w:id="123" w:name="_Toc102508402"/>
+      <w:r>
+        <w:rPr>
+          <w:lang w:val="en-AT"/>
+        </w:rPr>
+        <w:t>Információk</w:t>
       </w:r>
       <w:bookmarkEnd w:id="123"/>
-      <w:bookmarkEnd w:id="124"/>
-    </w:p>
-    <w:p>
-      <w:pPr>
-        <w:rPr>
-          <w:lang w:val="en-AT"/>
-        </w:rPr>
-      </w:pPr>
-    </w:p>
-    <w:p>
-      <w:pPr>
-        <w:pStyle w:val="Heading3"/>
-        <w:rPr>
-          <w:lang w:val="en-AT"/>
-        </w:rPr>
-      </w:pPr>
-      <w:bookmarkStart w:id="125" w:name="_Toc102504154"/>
-      <w:r>
-        <w:rPr>
-          <w:lang w:val="en-AT"/>
-        </w:rPr>
-        <w:t>Információk</w:t>
-      </w:r>
-      <w:bookmarkEnd w:id="125"/>
     </w:p>
     <w:p>
       <w:pPr>
@@ -15564,8 +16905,8 @@
           <w:lang w:val="en-AT"/>
         </w:rPr>
       </w:pPr>
-      <w:bookmarkStart w:id="126" w:name="_Toc102489750"/>
-      <w:bookmarkStart w:id="127" w:name="_Toc102504155"/>
+      <w:bookmarkStart w:id="124" w:name="_Toc102489750"/>
+      <w:bookmarkStart w:id="125" w:name="_Toc102508403"/>
       <w:r>
         <w:rPr>
           <w:lang w:val="en-AT"/>
@@ -15573,8 +16914,8 @@
         <w:lastRenderedPageBreak/>
         <w:t>Továbbfejlesztési lehetöségek</w:t>
       </w:r>
-      <w:bookmarkEnd w:id="126"/>
-      <w:bookmarkEnd w:id="127"/>
+      <w:bookmarkEnd w:id="124"/>
+      <w:bookmarkEnd w:id="125"/>
     </w:p>
     <w:p>
       <w:pPr>
@@ -15609,12 +16950,12 @@
       <w:pPr>
         <w:pStyle w:val="Cmsor1-szmozatlan"/>
       </w:pPr>
-      <w:bookmarkStart w:id="128" w:name="_Toc102504156"/>
+      <w:bookmarkStart w:id="126" w:name="_Toc102508404"/>
       <w:r>
         <w:lastRenderedPageBreak/>
         <w:t>Irodalomjegyzék</w:t>
       </w:r>
-      <w:bookmarkEnd w:id="128"/>
+      <w:bookmarkEnd w:id="126"/>
       <w:r>
         <w:fldChar w:fldCharType="begin"/>
       </w:r>
@@ -15818,13 +17159,13 @@
         <w:lastRenderedPageBreak/>
         <w:fldChar w:fldCharType="end"/>
       </w:r>
-      <w:bookmarkStart w:id="129" w:name="_Ref89376640"/>
-      <w:bookmarkStart w:id="130" w:name="_Toc102504157"/>
+      <w:bookmarkStart w:id="127" w:name="_Ref89376640"/>
+      <w:bookmarkStart w:id="128" w:name="_Toc102508405"/>
       <w:r>
         <w:t>Mellékletek</w:t>
       </w:r>
-      <w:bookmarkEnd w:id="129"/>
-      <w:bookmarkEnd w:id="130"/>
+      <w:bookmarkEnd w:id="127"/>
+      <w:bookmarkEnd w:id="128"/>
     </w:p>
     <w:p>
       <w:pPr>
@@ -16329,12 +17670,12 @@
       <w:pPr>
         <w:pStyle w:val="Cmsor1-szmozatlan"/>
       </w:pPr>
-      <w:bookmarkStart w:id="131" w:name="_Toc102504158"/>
+      <w:bookmarkStart w:id="129" w:name="_Toc102508406"/>
       <w:r>
         <w:lastRenderedPageBreak/>
         <w:t>Ábrajegyzék</w:t>
       </w:r>
-      <w:bookmarkEnd w:id="131"/>
+      <w:bookmarkEnd w:id="129"/>
     </w:p>
     <w:p>
       <w:pPr>
@@ -16430,12 +17771,12 @@
       <w:pPr>
         <w:pStyle w:val="Cmsor1-szmozatlan"/>
       </w:pPr>
-      <w:bookmarkStart w:id="132" w:name="_Toc102504159"/>
+      <w:bookmarkStart w:id="130" w:name="_Toc102508407"/>
       <w:r>
         <w:lastRenderedPageBreak/>
         <w:t>Táblázatjegyzék</w:t>
       </w:r>
-      <w:bookmarkEnd w:id="132"/>
+      <w:bookmarkEnd w:id="130"/>
     </w:p>
     <w:p>
       <w:pPr>
@@ -16705,7 +18046,7 @@
         <w:noProof/>
         <w:szCs w:val="24"/>
       </w:rPr>
-      <w:t>Bevezetés</w:t>
+      <w:t>Megvalósítás</w:t>
     </w:r>
     <w:r>
       <w:rPr>

--- a/documentation/2022_2_CsizmaziaMate_XI32IS_Diplomadolgozat.docx
+++ b/documentation/2022_2_CsizmaziaMate_XI32IS_Diplomadolgozat.docx
@@ -1,6 +1,6 @@
 
 <file path=word/document.xml><?xml version="1.0" encoding="utf-8"?>
-<w:document xmlns:wpc="http://schemas.microsoft.com/office/word/2010/wordprocessingCanvas" xmlns:cx="http://schemas.microsoft.com/office/drawing/2014/chartex" xmlns:cx1="http://schemas.microsoft.com/office/drawing/2015/9/8/chartex" xmlns:cx2="http://schemas.microsoft.com/office/drawing/2015/10/21/chartex" xmlns:cx3="http://schemas.microsoft.com/office/drawing/2016/5/9/chartex" xmlns:cx4="http://schemas.microsoft.com/office/drawing/2016/5/10/chartex" xmlns:cx5="http://schemas.microsoft.com/office/drawing/2016/5/11/chartex" xmlns:cx6="http://schemas.microsoft.com/office/drawing/2016/5/12/chartex" xmlns:cx7="http://schemas.microsoft.com/office/drawing/2016/5/13/chartex" xmlns:cx8="http://schemas.microsoft.com/office/drawing/2016/5/14/chartex" xmlns:mc="http://schemas.openxmlformats.org/markup-compatibility/2006" xmlns:aink="http://schemas.microsoft.com/office/drawing/2016/ink" xmlns:am3d="http://schemas.microsoft.com/office/drawing/2017/model3d" xmlns:o="urn:schemas-microsoft-com:office:office" xmlns:oel="http://schemas.microsoft.com/office/2019/extlst" xmlns:r="http://schemas.openxmlformats.org/officeDocument/2006/relationships" xmlns:m="http://schemas.openxmlformats.org/officeDocument/2006/math" xmlns:v="urn:schemas-microsoft-com:vml" xmlns:wp14="http://schemas.microsoft.com/office/word/2010/wordprocessingDrawing" xmlns:wp="http://schemas.openxmlformats.org/drawingml/2006/wordprocessingDrawing" xmlns:w10="urn:schemas-microsoft-com:office:word" xmlns:w="http://schemas.openxmlformats.org/wordprocessingml/2006/main" xmlns:w14="http://schemas.microsoft.com/office/word/2010/wordml" xmlns:w15="http://schemas.microsoft.com/office/word/2012/wordml" xmlns:w16cex="http://schemas.microsoft.com/office/word/2018/wordml/cex" xmlns:w16cid="http://schemas.microsoft.com/office/word/2016/wordml/cid" xmlns:w16="http://schemas.microsoft.com/office/word/2018/wordml" xmlns:w16sdtdh="http://schemas.microsoft.com/office/word/2020/wordml/sdtdatahash" xmlns:w16se="http://schemas.microsoft.com/office/word/2015/wordml/symex" xmlns:wpg="http://schemas.microsoft.com/office/word/2010/wordprocessingGroup" xmlns:wpi="http://schemas.microsoft.com/office/word/2010/wordprocessingInk" xmlns:wne="http://schemas.microsoft.com/office/word/2006/wordml" xmlns:wps="http://schemas.microsoft.com/office/word/2010/wordprocessingShape" mc:Ignorable="w14 w15 w16se w16cid w16 w16cex w16sdtdh wp14">
+<w:document xmlns:wpc="http://schemas.microsoft.com/office/word/2010/wordprocessingCanvas" xmlns:cx="http://schemas.microsoft.com/office/drawing/2014/chartex" xmlns:cx1="http://schemas.microsoft.com/office/drawing/2015/9/8/chartex" xmlns:mc="http://schemas.openxmlformats.org/markup-compatibility/2006" xmlns:o="urn:schemas-microsoft-com:office:office" xmlns:r="http://schemas.openxmlformats.org/officeDocument/2006/relationships" xmlns:m="http://schemas.openxmlformats.org/officeDocument/2006/math" xmlns:v="urn:schemas-microsoft-com:vml" xmlns:wp14="http://schemas.microsoft.com/office/word/2010/wordprocessingDrawing" xmlns:wp="http://schemas.openxmlformats.org/drawingml/2006/wordprocessingDrawing" xmlns:w10="urn:schemas-microsoft-com:office:word" xmlns:w="http://schemas.openxmlformats.org/wordprocessingml/2006/main" xmlns:w14="http://schemas.microsoft.com/office/word/2010/wordml" xmlns:w15="http://schemas.microsoft.com/office/word/2012/wordml" xmlns:w16se="http://schemas.microsoft.com/office/word/2015/wordml/symex" xmlns:wpg="http://schemas.microsoft.com/office/word/2010/wordprocessingGroup" xmlns:wpi="http://schemas.microsoft.com/office/word/2010/wordprocessingInk" xmlns:wne="http://schemas.microsoft.com/office/word/2006/wordml" xmlns:wps="http://schemas.microsoft.com/office/word/2010/wordprocessingShape" mc:Ignorable="w14 w15 w16se wp14">
   <w:body>
     <w:p>
       <w:pPr>
@@ -80,37 +80,8 @@
           <w:sz w:val="32"/>
           <w:szCs w:val="28"/>
         </w:rPr>
-        <w:t>Programtervez</w:t>
-      </w:r>
-      <w:r>
-        <w:rPr>
-          <w:rFonts w:cs="Times New Roman"/>
-          <w:color w:val="000000" w:themeColor="text1"/>
-          <w:sz w:val="32"/>
-          <w:szCs w:val="28"/>
-        </w:rPr>
-        <w:t>ő</w:t>
-      </w:r>
-      <w:r>
-        <w:rPr>
-          <w:rFonts w:cs="Times New Roman"/>
-          <w:color w:val="000000" w:themeColor="text1"/>
-          <w:sz w:val="32"/>
-          <w:szCs w:val="28"/>
-        </w:rPr>
-        <w:t xml:space="preserve"> informatikus </w:t>
-      </w:r>
-      <w:proofErr w:type="spellStart"/>
-      <w:r>
-        <w:rPr>
-          <w:rFonts w:cs="Times New Roman"/>
-          <w:color w:val="000000" w:themeColor="text1"/>
-          <w:sz w:val="32"/>
-          <w:szCs w:val="28"/>
-        </w:rPr>
-        <w:t>MSc</w:t>
-      </w:r>
-      <w:proofErr w:type="spellEnd"/>
+        <w:t>Programtervező informatikus MSc</w:t>
+      </w:r>
     </w:p>
     <w:p>
       <w:pPr>
@@ -210,27 +181,7 @@
           <w:sz w:val="32"/>
           <w:szCs w:val="28"/>
         </w:rPr>
-        <w:t xml:space="preserve">Dr. </w:t>
-      </w:r>
-      <w:proofErr w:type="spellStart"/>
-      <w:r>
-        <w:rPr>
-          <w:rFonts w:cs="Times New Roman"/>
-          <w:color w:val="000000" w:themeColor="text1"/>
-          <w:sz w:val="32"/>
-          <w:szCs w:val="28"/>
-        </w:rPr>
-        <w:t>Leitold</w:t>
-      </w:r>
-      <w:proofErr w:type="spellEnd"/>
-      <w:r>
-        <w:rPr>
-          <w:rFonts w:cs="Times New Roman"/>
-          <w:color w:val="000000" w:themeColor="text1"/>
-          <w:sz w:val="32"/>
-          <w:szCs w:val="28"/>
-        </w:rPr>
-        <w:t xml:space="preserve"> Dániel</w:t>
+        <w:t>Dr. Leitold Dániel</w:t>
       </w:r>
     </w:p>
     <w:p>
@@ -649,25 +600,7 @@
           <w:i/>
           <w:color w:val="000000" w:themeColor="text1"/>
         </w:rPr>
-        <w:t xml:space="preserve">Dr. </w:t>
-      </w:r>
-      <w:proofErr w:type="spellStart"/>
-      <w:r>
-        <w:rPr>
-          <w:rFonts w:eastAsia="Times New Roman"/>
-          <w:i/>
-          <w:color w:val="000000" w:themeColor="text1"/>
-        </w:rPr>
-        <w:t>Leitold</w:t>
-      </w:r>
-      <w:proofErr w:type="spellEnd"/>
-      <w:r>
-        <w:rPr>
-          <w:rFonts w:eastAsia="Times New Roman"/>
-          <w:i/>
-          <w:color w:val="000000" w:themeColor="text1"/>
-        </w:rPr>
-        <w:t xml:space="preserve"> Dániel</w:t>
+        <w:t>Dr. Leitold Dániel</w:t>
       </w:r>
       <w:r>
         <w:rPr>
@@ -854,25 +787,7 @@
           <w:i/>
           <w:color w:val="000000" w:themeColor="text1"/>
         </w:rPr>
-        <w:t xml:space="preserve">Dr. </w:t>
-      </w:r>
-      <w:proofErr w:type="spellStart"/>
-      <w:r>
-        <w:rPr>
-          <w:rFonts w:eastAsia="Times New Roman"/>
-          <w:i/>
-          <w:color w:val="000000" w:themeColor="text1"/>
-        </w:rPr>
-        <w:t>Leitold</w:t>
-      </w:r>
-      <w:proofErr w:type="spellEnd"/>
-      <w:r>
-        <w:rPr>
-          <w:rFonts w:eastAsia="Times New Roman"/>
-          <w:i/>
-          <w:color w:val="000000" w:themeColor="text1"/>
-        </w:rPr>
-        <w:t xml:space="preserve"> Dániel</w:t>
+        <w:t>Dr. Leitold Dániel</w:t>
       </w:r>
     </w:p>
     <w:p>
@@ -906,15 +821,7 @@
         </w:rPr>
       </w:pPr>
       <w:r>
-        <w:t xml:space="preserve">Köszönöm témavezetőmnek, Dr. </w:t>
-      </w:r>
-      <w:proofErr w:type="spellStart"/>
-      <w:r>
-        <w:t>Leitold</w:t>
-      </w:r>
-      <w:proofErr w:type="spellEnd"/>
-      <w:r>
-        <w:t xml:space="preserve"> Dánielnek a sok segítséget, támogatást és építő kritikát. Munkája és szakmai hozzáértése nélkül nem születhetett volna meg ez a dolgozat és a hozzá tartozó szoftver.</w:t>
+        <w:t>Köszönöm témavezetőmnek, Dr. Leitold Dánielnek a sok segítséget, támogatást és építő kritikát. Munkája és szakmai hozzáértése nélkül nem születhetett volna meg ez a dolgozat és a hozzá tartozó szoftver.</w:t>
       </w:r>
     </w:p>
     <w:p>
@@ -1011,15 +918,7 @@
         <w:t>Ez az ultramarathon egy</w:t>
       </w:r>
       <w:r>
-        <w:t xml:space="preserve"> igazán érdekes kihívás minden hosszútávú futó számára. Kihívás, hiszen közel 200 </w:t>
-      </w:r>
-      <w:proofErr w:type="spellStart"/>
-      <w:r>
-        <w:t>kilóméternyi</w:t>
-      </w:r>
-      <w:proofErr w:type="spellEnd"/>
-      <w:r>
-        <w:t xml:space="preserve"> táv lefutását jelenti 4 nap lefolyása alatt. </w:t>
+        <w:t xml:space="preserve"> igazán érdekes kihívás minden hosszútávú futó számára. Kihívás, hiszen közel 200 kilóméternyi táv lefutását jelenti 4 nap lefolyása alatt. </w:t>
       </w:r>
       <w:r>
         <w:t>Emiatt</w:t>
@@ -1200,2712 +1099,272 @@
           <w:lang w:val="en-AT"/>
         </w:rPr>
       </w:pPr>
-      <w:proofErr w:type="spellStart"/>
       <w:r>
         <w:rPr>
           <w:rFonts w:cs="Times New Roman"/>
         </w:rPr>
-        <w:t>Running</w:t>
-      </w:r>
-      <w:proofErr w:type="spellEnd"/>
+        <w:t xml:space="preserve">Running is one of the most </w:t>
+      </w:r>
       <w:r>
         <w:rPr>
           <w:rFonts w:cs="Times New Roman"/>
         </w:rPr>
-        <w:t xml:space="preserve"> is </w:t>
-      </w:r>
-      <w:proofErr w:type="spellStart"/>
+        <w:t>popular</w:t>
+      </w:r>
       <w:r>
         <w:rPr>
           <w:rFonts w:cs="Times New Roman"/>
         </w:rPr>
-        <w:t>one</w:t>
-      </w:r>
-      <w:proofErr w:type="spellEnd"/>
+        <w:t xml:space="preserve"> types of </w:t>
+      </w:r>
       <w:r>
         <w:rPr>
           <w:rFonts w:cs="Times New Roman"/>
         </w:rPr>
-        <w:t xml:space="preserve"> of </w:t>
-      </w:r>
-      <w:proofErr w:type="spellStart"/>
+        <w:t>excercise practiced</w:t>
+      </w:r>
       <w:r>
         <w:rPr>
           <w:rFonts w:cs="Times New Roman"/>
         </w:rPr>
-        <w:t>the</w:t>
-      </w:r>
-      <w:proofErr w:type="spellEnd"/>
+        <w:t xml:space="preserve"> by people. It is no </w:t>
+      </w:r>
       <w:r>
         <w:rPr>
           <w:rFonts w:cs="Times New Roman"/>
-        </w:rPr>
-        <w:t xml:space="preserve"> most </w:t>
-      </w:r>
-      <w:proofErr w:type="spellStart"/>
+          <w:lang w:val="en-AT"/>
+        </w:rPr>
+        <w:t>surprise,</w:t>
+      </w:r>
       <w:r>
         <w:rPr>
           <w:rFonts w:cs="Times New Roman"/>
         </w:rPr>
-        <w:t>popular</w:t>
-      </w:r>
-      <w:proofErr w:type="spellEnd"/>
+        <w:t xml:space="preserve"> since </w:t>
+      </w:r>
       <w:r>
         <w:rPr>
           <w:rFonts w:cs="Times New Roman"/>
         </w:rPr>
-        <w:t xml:space="preserve"> </w:t>
-      </w:r>
-      <w:proofErr w:type="spellStart"/>
+        <w:t>it is easily accessible to everyone, does not require special equipment and has a fairly good ef</w:t>
+      </w:r>
       <w:r>
         <w:rPr>
           <w:rFonts w:cs="Times New Roman"/>
         </w:rPr>
-        <w:t>types</w:t>
-      </w:r>
-      <w:proofErr w:type="spellEnd"/>
+        <w:t>fect on health as well. There exists</w:t>
+      </w:r>
       <w:r>
         <w:rPr>
           <w:rFonts w:cs="Times New Roman"/>
         </w:rPr>
-        <w:t xml:space="preserve"> of </w:t>
-      </w:r>
-      <w:proofErr w:type="spellStart"/>
+        <w:t xml:space="preserve"> a popular long-distance running </w:t>
+      </w:r>
       <w:r>
         <w:rPr>
           <w:rFonts w:cs="Times New Roman"/>
-        </w:rPr>
-        <w:t>excercise</w:t>
-      </w:r>
-      <w:proofErr w:type="spellEnd"/>
+          <w:lang w:val="en-AT"/>
+        </w:rPr>
+        <w:t>competition</w:t>
+      </w:r>
       <w:r>
         <w:rPr>
           <w:rFonts w:cs="Times New Roman"/>
         </w:rPr>
-        <w:t xml:space="preserve"> </w:t>
-      </w:r>
-      <w:proofErr w:type="spellStart"/>
+        <w:t xml:space="preserve"> in Hungary called BSZM (also known as Balaton Supermarathon).</w:t>
+      </w:r>
       <w:r>
         <w:rPr>
           <w:rFonts w:cs="Times New Roman"/>
         </w:rPr>
-        <w:t>practiced</w:t>
-      </w:r>
-      <w:proofErr w:type="spellEnd"/>
+        <w:t xml:space="preserve"> This ultramarathon is a real </w:t>
+      </w:r>
       <w:r>
         <w:rPr>
           <w:rFonts w:cs="Times New Roman"/>
         </w:rPr>
-        <w:t xml:space="preserve"> </w:t>
-      </w:r>
-      <w:proofErr w:type="spellStart"/>
+        <w:t>challenge for a</w:t>
+      </w:r>
       <w:r>
         <w:rPr>
           <w:rFonts w:cs="Times New Roman"/>
         </w:rPr>
-        <w:t>by</w:t>
-      </w:r>
-      <w:proofErr w:type="spellEnd"/>
+        <w:t>ny long distance runner. It is difficult</w:t>
+      </w:r>
       <w:r>
         <w:rPr>
           <w:rFonts w:cs="Times New Roman"/>
         </w:rPr>
-        <w:t xml:space="preserve"> </w:t>
-      </w:r>
-      <w:proofErr w:type="spellStart"/>
+        <w:t xml:space="preserve">, as it means covering a distance of almost 200 kilometers in 4 days. For this reason, a toolkit and </w:t>
+      </w:r>
       <w:r>
         <w:rPr>
           <w:rFonts w:cs="Times New Roman"/>
-        </w:rPr>
-        <w:t>people</w:t>
-      </w:r>
-      <w:proofErr w:type="spellEnd"/>
+          <w:lang w:val="en-AT"/>
+        </w:rPr>
+        <w:t xml:space="preserve">and </w:t>
+      </w:r>
       <w:r>
         <w:rPr>
           <w:rFonts w:cs="Times New Roman"/>
         </w:rPr>
-        <w:t xml:space="preserve">. </w:t>
-      </w:r>
-      <w:proofErr w:type="spellStart"/>
+        <w:t xml:space="preserve">application to support the evaluation of the results of the </w:t>
+      </w:r>
       <w:r>
         <w:rPr>
           <w:rFonts w:cs="Times New Roman"/>
-        </w:rPr>
-        <w:t>It</w:t>
-      </w:r>
-      <w:proofErr w:type="spellEnd"/>
+          <w:lang w:val="en-AT"/>
+        </w:rPr>
+        <w:t>competition was created</w:t>
+      </w:r>
       <w:r>
         <w:rPr>
           <w:rFonts w:cs="Times New Roman"/>
         </w:rPr>
-        <w:t xml:space="preserve"> is no </w:t>
+        <w:t>.</w:t>
       </w:r>
       <w:r>
         <w:rPr>
           <w:rFonts w:cs="Times New Roman"/>
-          <w:lang w:val="en-AT"/>
-        </w:rPr>
-        <w:t>surprise,</w:t>
+        </w:rPr>
+        <w:t xml:space="preserve"> The aim of the dissertation is to explore the results of such running marathons in more detail and to make them well visualizable</w:t>
       </w:r>
       <w:r>
         <w:rPr>
           <w:rFonts w:cs="Times New Roman"/>
-        </w:rPr>
-        <w:t xml:space="preserve"> </w:t>
-      </w:r>
-      <w:proofErr w:type="spellStart"/>
-      <w:r>
+          <w:lang w:val="en-AT"/>
+        </w:rPr>
+        <w:t>.</w:t>
+      </w:r>
+    </w:p>
+    <w:p>
+      <w:pPr>
         <w:rPr>
           <w:rFonts w:cs="Times New Roman"/>
         </w:rPr>
-        <w:t>since</w:t>
-      </w:r>
-      <w:proofErr w:type="spellEnd"/>
+      </w:pPr>
       <w:r>
         <w:rPr>
           <w:rFonts w:cs="Times New Roman"/>
         </w:rPr>
-        <w:t xml:space="preserve"> </w:t>
-      </w:r>
-      <w:proofErr w:type="spellStart"/>
+        <w:t xml:space="preserve">The </w:t>
+      </w:r>
       <w:r>
         <w:rPr>
           <w:rFonts w:cs="Times New Roman"/>
-        </w:rPr>
-        <w:t>it</w:t>
-      </w:r>
-      <w:proofErr w:type="spellEnd"/>
+          <w:lang w:val="en-AT"/>
+        </w:rPr>
+        <w:t>goal</w:t>
+      </w:r>
       <w:r>
         <w:rPr>
           <w:rFonts w:cs="Times New Roman"/>
         </w:rPr>
-        <w:t xml:space="preserve"> is </w:t>
-      </w:r>
-      <w:proofErr w:type="spellStart"/>
+        <w:t xml:space="preserve"> is to develop a complex user-friendly application that allows the evaluation of the results and can provide predictive predictions to the user based on historical data. Prediction</w:t>
+      </w:r>
       <w:r>
         <w:rPr>
           <w:rFonts w:cs="Times New Roman"/>
-        </w:rPr>
-        <w:t>easily</w:t>
-      </w:r>
-      <w:proofErr w:type="spellEnd"/>
+          <w:lang w:val="en-AT"/>
+        </w:rPr>
+        <w:t>s</w:t>
+      </w:r>
       <w:r>
         <w:rPr>
           <w:rFonts w:cs="Times New Roman"/>
         </w:rPr>
-        <w:t xml:space="preserve"> </w:t>
-      </w:r>
-      <w:proofErr w:type="spellStart"/>
+        <w:t xml:space="preserve"> can be implemented using various machine learning algorithms, so we can give the end user accurate feedback on the outcome of future competition</w:t>
+      </w:r>
       <w:r>
         <w:rPr>
           <w:rFonts w:cs="Times New Roman"/>
-        </w:rPr>
-        <w:t>accessible</w:t>
-      </w:r>
-      <w:proofErr w:type="spellEnd"/>
+          <w:lang w:val="en-AT"/>
+        </w:rPr>
+        <w:t>s</w:t>
+      </w:r>
       <w:r>
         <w:rPr>
           <w:rFonts w:cs="Times New Roman"/>
         </w:rPr>
-        <w:t xml:space="preserve"> </w:t>
-      </w:r>
-      <w:proofErr w:type="spellStart"/>
+        <w:t>. Different sampling and cross-validation procedures were required to refine the prediction</w:t>
+      </w:r>
       <w:r>
         <w:rPr>
           <w:rFonts w:cs="Times New Roman"/>
-        </w:rPr>
-        <w:t>to</w:t>
-      </w:r>
-      <w:proofErr w:type="spellEnd"/>
+          <w:lang w:val="en-AT"/>
+        </w:rPr>
+        <w:t xml:space="preserve"> accuracy</w:t>
+      </w:r>
       <w:r>
         <w:rPr>
           <w:rFonts w:cs="Times New Roman"/>
         </w:rPr>
-        <w:t xml:space="preserve"> </w:t>
-      </w:r>
-      <w:proofErr w:type="spellStart"/>
-      <w:r>
+        <w:t>.</w:t>
+      </w:r>
+    </w:p>
+    <w:p>
+      <w:pPr>
         <w:rPr>
           <w:rFonts w:cs="Times New Roman"/>
         </w:rPr>
-        <w:t>everyone</w:t>
-      </w:r>
-      <w:proofErr w:type="spellEnd"/>
+      </w:pPr>
       <w:r>
         <w:rPr>
           <w:rFonts w:cs="Times New Roman"/>
         </w:rPr>
-        <w:t xml:space="preserve">, </w:t>
-      </w:r>
-      <w:proofErr w:type="spellStart"/>
+        <w:t xml:space="preserve">To </w:t>
+      </w:r>
       <w:r>
         <w:rPr>
           <w:rFonts w:cs="Times New Roman"/>
-        </w:rPr>
-        <w:t>does</w:t>
-      </w:r>
-      <w:proofErr w:type="spellEnd"/>
+          <w:lang w:val="en-AT"/>
+        </w:rPr>
+        <w:t>create</w:t>
+      </w:r>
       <w:r>
         <w:rPr>
           <w:rFonts w:cs="Times New Roman"/>
         </w:rPr>
-        <w:t xml:space="preserve"> </w:t>
-      </w:r>
-      <w:proofErr w:type="spellStart"/>
+        <w:t xml:space="preserve"> the application, I </w:t>
+      </w:r>
       <w:r>
         <w:rPr>
           <w:rFonts w:cs="Times New Roman"/>
-        </w:rPr>
-        <w:t>not</w:t>
-      </w:r>
-      <w:proofErr w:type="spellEnd"/>
+          <w:lang w:val="en-AT"/>
+        </w:rPr>
+        <w:t xml:space="preserve">will </w:t>
+      </w:r>
       <w:r>
         <w:rPr>
           <w:rFonts w:cs="Times New Roman"/>
         </w:rPr>
-        <w:t xml:space="preserve"> </w:t>
-      </w:r>
-      <w:proofErr w:type="spellStart"/>
+        <w:t>use</w:t>
+      </w:r>
       <w:r>
         <w:rPr>
           <w:rFonts w:cs="Times New Roman"/>
-        </w:rPr>
-        <w:t>require</w:t>
-      </w:r>
-      <w:proofErr w:type="spellEnd"/>
+          <w:lang w:val="en-AT"/>
+        </w:rPr>
+        <w:t xml:space="preserve"> one</w:t>
+      </w:r>
       <w:r>
         <w:rPr>
           <w:rFonts w:cs="Times New Roman"/>
         </w:rPr>
-        <w:t xml:space="preserve"> </w:t>
-      </w:r>
-      <w:proofErr w:type="spellStart"/>
+        <w:t xml:space="preserve"> the most common and popular programming language today, which is none other than Python. I chose this technology because of its popularity, it has a huge user base</w:t>
+      </w:r>
       <w:r>
         <w:rPr>
           <w:rFonts w:cs="Times New Roman"/>
-        </w:rPr>
-        <w:t>special</w:t>
-      </w:r>
-      <w:proofErr w:type="spellEnd"/>
+          <w:lang w:val="en-AT"/>
+        </w:rPr>
+        <w:t xml:space="preserve"> and community</w:t>
+      </w:r>
       <w:r>
         <w:rPr>
           <w:rFonts w:cs="Times New Roman"/>
         </w:rPr>
-        <w:t xml:space="preserve"> </w:t>
-      </w:r>
-      <w:proofErr w:type="spellStart"/>
-      <w:r>
-        <w:rPr>
-          <w:rFonts w:cs="Times New Roman"/>
-        </w:rPr>
-        <w:t>equipment</w:t>
-      </w:r>
-      <w:proofErr w:type="spellEnd"/>
-      <w:r>
-        <w:rPr>
-          <w:rFonts w:cs="Times New Roman"/>
-        </w:rPr>
-        <w:t xml:space="preserve"> and has a </w:t>
-      </w:r>
-      <w:proofErr w:type="spellStart"/>
-      <w:r>
-        <w:rPr>
-          <w:rFonts w:cs="Times New Roman"/>
-        </w:rPr>
-        <w:t>fairly</w:t>
-      </w:r>
-      <w:proofErr w:type="spellEnd"/>
-      <w:r>
-        <w:rPr>
-          <w:rFonts w:cs="Times New Roman"/>
-        </w:rPr>
-        <w:t xml:space="preserve"> </w:t>
-      </w:r>
-      <w:proofErr w:type="spellStart"/>
-      <w:r>
-        <w:rPr>
-          <w:rFonts w:cs="Times New Roman"/>
-        </w:rPr>
-        <w:t>good</w:t>
-      </w:r>
-      <w:proofErr w:type="spellEnd"/>
-      <w:r>
-        <w:rPr>
-          <w:rFonts w:cs="Times New Roman"/>
-        </w:rPr>
-        <w:t xml:space="preserve"> </w:t>
-      </w:r>
-      <w:proofErr w:type="spellStart"/>
-      <w:r>
-        <w:rPr>
-          <w:rFonts w:cs="Times New Roman"/>
-        </w:rPr>
-        <w:t>ef</w:t>
-      </w:r>
-      <w:r>
-        <w:rPr>
-          <w:rFonts w:cs="Times New Roman"/>
-        </w:rPr>
-        <w:t>fect</w:t>
-      </w:r>
-      <w:proofErr w:type="spellEnd"/>
-      <w:r>
-        <w:rPr>
-          <w:rFonts w:cs="Times New Roman"/>
-        </w:rPr>
-        <w:t xml:space="preserve"> </w:t>
-      </w:r>
-      <w:proofErr w:type="spellStart"/>
-      <w:r>
-        <w:rPr>
-          <w:rFonts w:cs="Times New Roman"/>
-        </w:rPr>
-        <w:t>on</w:t>
-      </w:r>
-      <w:proofErr w:type="spellEnd"/>
-      <w:r>
-        <w:rPr>
-          <w:rFonts w:cs="Times New Roman"/>
-        </w:rPr>
-        <w:t xml:space="preserve"> </w:t>
-      </w:r>
-      <w:proofErr w:type="spellStart"/>
-      <w:r>
-        <w:rPr>
-          <w:rFonts w:cs="Times New Roman"/>
-        </w:rPr>
-        <w:t>health</w:t>
-      </w:r>
-      <w:proofErr w:type="spellEnd"/>
-      <w:r>
-        <w:rPr>
-          <w:rFonts w:cs="Times New Roman"/>
-        </w:rPr>
-        <w:t xml:space="preserve"> </w:t>
-      </w:r>
-      <w:proofErr w:type="spellStart"/>
-      <w:r>
-        <w:rPr>
-          <w:rFonts w:cs="Times New Roman"/>
-        </w:rPr>
-        <w:t>as</w:t>
-      </w:r>
-      <w:proofErr w:type="spellEnd"/>
-      <w:r>
-        <w:rPr>
-          <w:rFonts w:cs="Times New Roman"/>
-        </w:rPr>
-        <w:t xml:space="preserve"> </w:t>
-      </w:r>
-      <w:proofErr w:type="spellStart"/>
-      <w:r>
-        <w:rPr>
-          <w:rFonts w:cs="Times New Roman"/>
-        </w:rPr>
-        <w:t>well</w:t>
-      </w:r>
-      <w:proofErr w:type="spellEnd"/>
-      <w:r>
-        <w:rPr>
-          <w:rFonts w:cs="Times New Roman"/>
-        </w:rPr>
-        <w:t xml:space="preserve">. </w:t>
-      </w:r>
-      <w:proofErr w:type="spellStart"/>
-      <w:r>
-        <w:rPr>
-          <w:rFonts w:cs="Times New Roman"/>
-        </w:rPr>
-        <w:t>There</w:t>
-      </w:r>
-      <w:proofErr w:type="spellEnd"/>
-      <w:r>
-        <w:rPr>
-          <w:rFonts w:cs="Times New Roman"/>
-        </w:rPr>
-        <w:t xml:space="preserve"> </w:t>
-      </w:r>
-      <w:proofErr w:type="spellStart"/>
-      <w:r>
-        <w:rPr>
-          <w:rFonts w:cs="Times New Roman"/>
-        </w:rPr>
-        <w:t>exists</w:t>
-      </w:r>
-      <w:proofErr w:type="spellEnd"/>
-      <w:r>
-        <w:rPr>
-          <w:rFonts w:cs="Times New Roman"/>
-        </w:rPr>
-        <w:t xml:space="preserve"> a </w:t>
-      </w:r>
-      <w:proofErr w:type="spellStart"/>
-      <w:r>
-        <w:rPr>
-          <w:rFonts w:cs="Times New Roman"/>
-        </w:rPr>
-        <w:t>popular</w:t>
-      </w:r>
-      <w:proofErr w:type="spellEnd"/>
-      <w:r>
-        <w:rPr>
-          <w:rFonts w:cs="Times New Roman"/>
-        </w:rPr>
-        <w:t xml:space="preserve"> </w:t>
-      </w:r>
-      <w:proofErr w:type="spellStart"/>
-      <w:r>
-        <w:rPr>
-          <w:rFonts w:cs="Times New Roman"/>
-        </w:rPr>
-        <w:t>long-distance</w:t>
-      </w:r>
-      <w:proofErr w:type="spellEnd"/>
-      <w:r>
-        <w:rPr>
-          <w:rFonts w:cs="Times New Roman"/>
-        </w:rPr>
-        <w:t xml:space="preserve"> </w:t>
-      </w:r>
-      <w:proofErr w:type="spellStart"/>
-      <w:r>
-        <w:rPr>
-          <w:rFonts w:cs="Times New Roman"/>
-        </w:rPr>
-        <w:t>running</w:t>
-      </w:r>
-      <w:proofErr w:type="spellEnd"/>
-      <w:r>
-        <w:rPr>
-          <w:rFonts w:cs="Times New Roman"/>
-        </w:rPr>
-        <w:t xml:space="preserve"> </w:t>
-      </w:r>
-      <w:r>
-        <w:rPr>
-          <w:rFonts w:cs="Times New Roman"/>
-          <w:lang w:val="en-AT"/>
-        </w:rPr>
-        <w:t>competition</w:t>
-      </w:r>
-      <w:r>
-        <w:rPr>
-          <w:rFonts w:cs="Times New Roman"/>
-        </w:rPr>
-        <w:t xml:space="preserve"> in Hungary </w:t>
-      </w:r>
-      <w:proofErr w:type="spellStart"/>
-      <w:r>
-        <w:rPr>
-          <w:rFonts w:cs="Times New Roman"/>
-        </w:rPr>
-        <w:t>called</w:t>
-      </w:r>
-      <w:proofErr w:type="spellEnd"/>
-      <w:r>
-        <w:rPr>
-          <w:rFonts w:cs="Times New Roman"/>
-        </w:rPr>
-        <w:t xml:space="preserve"> BSZM (</w:t>
-      </w:r>
-      <w:proofErr w:type="spellStart"/>
-      <w:r>
-        <w:rPr>
-          <w:rFonts w:cs="Times New Roman"/>
-        </w:rPr>
-        <w:t>also</w:t>
-      </w:r>
-      <w:proofErr w:type="spellEnd"/>
-      <w:r>
-        <w:rPr>
-          <w:rFonts w:cs="Times New Roman"/>
-        </w:rPr>
-        <w:t xml:space="preserve"> </w:t>
-      </w:r>
-      <w:proofErr w:type="spellStart"/>
-      <w:r>
-        <w:rPr>
-          <w:rFonts w:cs="Times New Roman"/>
-        </w:rPr>
-        <w:t>known</w:t>
-      </w:r>
-      <w:proofErr w:type="spellEnd"/>
-      <w:r>
-        <w:rPr>
-          <w:rFonts w:cs="Times New Roman"/>
-        </w:rPr>
-        <w:t xml:space="preserve"> </w:t>
-      </w:r>
-      <w:proofErr w:type="spellStart"/>
-      <w:r>
-        <w:rPr>
-          <w:rFonts w:cs="Times New Roman"/>
-        </w:rPr>
-        <w:t>as</w:t>
-      </w:r>
-      <w:proofErr w:type="spellEnd"/>
-      <w:r>
-        <w:rPr>
-          <w:rFonts w:cs="Times New Roman"/>
-        </w:rPr>
-        <w:t xml:space="preserve"> Balaton </w:t>
-      </w:r>
-      <w:proofErr w:type="spellStart"/>
-      <w:r>
-        <w:rPr>
-          <w:rFonts w:cs="Times New Roman"/>
-        </w:rPr>
-        <w:t>Supermarathon</w:t>
-      </w:r>
-      <w:proofErr w:type="spellEnd"/>
-      <w:r>
-        <w:rPr>
-          <w:rFonts w:cs="Times New Roman"/>
-        </w:rPr>
-        <w:t>).</w:t>
-      </w:r>
-      <w:r>
-        <w:rPr>
-          <w:rFonts w:cs="Times New Roman"/>
-        </w:rPr>
-        <w:t xml:space="preserve"> </w:t>
-      </w:r>
-      <w:proofErr w:type="spellStart"/>
-      <w:r>
-        <w:rPr>
-          <w:rFonts w:cs="Times New Roman"/>
-        </w:rPr>
-        <w:t>This</w:t>
-      </w:r>
-      <w:proofErr w:type="spellEnd"/>
-      <w:r>
-        <w:rPr>
-          <w:rFonts w:cs="Times New Roman"/>
-        </w:rPr>
-        <w:t xml:space="preserve"> </w:t>
-      </w:r>
-      <w:proofErr w:type="spellStart"/>
-      <w:r>
-        <w:rPr>
-          <w:rFonts w:cs="Times New Roman"/>
-        </w:rPr>
-        <w:t>ultramarathon</w:t>
-      </w:r>
-      <w:proofErr w:type="spellEnd"/>
-      <w:r>
-        <w:rPr>
-          <w:rFonts w:cs="Times New Roman"/>
-        </w:rPr>
-        <w:t xml:space="preserve"> is a </w:t>
-      </w:r>
-      <w:proofErr w:type="spellStart"/>
-      <w:r>
-        <w:rPr>
-          <w:rFonts w:cs="Times New Roman"/>
-        </w:rPr>
-        <w:t>real</w:t>
-      </w:r>
-      <w:proofErr w:type="spellEnd"/>
-      <w:r>
-        <w:rPr>
-          <w:rFonts w:cs="Times New Roman"/>
-        </w:rPr>
-        <w:t xml:space="preserve"> </w:t>
-      </w:r>
-      <w:proofErr w:type="spellStart"/>
-      <w:r>
-        <w:rPr>
-          <w:rFonts w:cs="Times New Roman"/>
-        </w:rPr>
-        <w:t>challenge</w:t>
-      </w:r>
-      <w:proofErr w:type="spellEnd"/>
-      <w:r>
-        <w:rPr>
-          <w:rFonts w:cs="Times New Roman"/>
-        </w:rPr>
-        <w:t xml:space="preserve"> </w:t>
-      </w:r>
-      <w:proofErr w:type="spellStart"/>
-      <w:r>
-        <w:rPr>
-          <w:rFonts w:cs="Times New Roman"/>
-        </w:rPr>
-        <w:t>for</w:t>
-      </w:r>
-      <w:proofErr w:type="spellEnd"/>
-      <w:r>
-        <w:rPr>
-          <w:rFonts w:cs="Times New Roman"/>
-        </w:rPr>
-        <w:t xml:space="preserve"> </w:t>
-      </w:r>
-      <w:proofErr w:type="spellStart"/>
-      <w:r>
-        <w:rPr>
-          <w:rFonts w:cs="Times New Roman"/>
-        </w:rPr>
-        <w:t>a</w:t>
-      </w:r>
-      <w:r>
-        <w:rPr>
-          <w:rFonts w:cs="Times New Roman"/>
-        </w:rPr>
-        <w:t>ny</w:t>
-      </w:r>
-      <w:proofErr w:type="spellEnd"/>
-      <w:r>
-        <w:rPr>
-          <w:rFonts w:cs="Times New Roman"/>
-        </w:rPr>
-        <w:t xml:space="preserve"> </w:t>
-      </w:r>
-      <w:proofErr w:type="spellStart"/>
-      <w:r>
-        <w:rPr>
-          <w:rFonts w:cs="Times New Roman"/>
-        </w:rPr>
-        <w:t>long</w:t>
-      </w:r>
-      <w:proofErr w:type="spellEnd"/>
-      <w:r>
-        <w:rPr>
-          <w:rFonts w:cs="Times New Roman"/>
-        </w:rPr>
-        <w:t xml:space="preserve"> </w:t>
-      </w:r>
-      <w:proofErr w:type="spellStart"/>
-      <w:r>
-        <w:rPr>
-          <w:rFonts w:cs="Times New Roman"/>
-        </w:rPr>
-        <w:t>distance</w:t>
-      </w:r>
-      <w:proofErr w:type="spellEnd"/>
-      <w:r>
-        <w:rPr>
-          <w:rFonts w:cs="Times New Roman"/>
-        </w:rPr>
-        <w:t xml:space="preserve"> </w:t>
-      </w:r>
-      <w:proofErr w:type="spellStart"/>
-      <w:r>
-        <w:rPr>
-          <w:rFonts w:cs="Times New Roman"/>
-        </w:rPr>
-        <w:t>runner</w:t>
-      </w:r>
-      <w:proofErr w:type="spellEnd"/>
-      <w:r>
-        <w:rPr>
-          <w:rFonts w:cs="Times New Roman"/>
-        </w:rPr>
-        <w:t xml:space="preserve">. </w:t>
-      </w:r>
-      <w:proofErr w:type="spellStart"/>
-      <w:r>
-        <w:rPr>
-          <w:rFonts w:cs="Times New Roman"/>
-        </w:rPr>
-        <w:t>It</w:t>
-      </w:r>
-      <w:proofErr w:type="spellEnd"/>
-      <w:r>
-        <w:rPr>
-          <w:rFonts w:cs="Times New Roman"/>
-        </w:rPr>
-        <w:t xml:space="preserve"> is </w:t>
-      </w:r>
-      <w:proofErr w:type="spellStart"/>
-      <w:r>
-        <w:rPr>
-          <w:rFonts w:cs="Times New Roman"/>
-        </w:rPr>
-        <w:t>difficult</w:t>
-      </w:r>
-      <w:proofErr w:type="spellEnd"/>
-      <w:r>
-        <w:rPr>
-          <w:rFonts w:cs="Times New Roman"/>
-        </w:rPr>
-        <w:t xml:space="preserve">, </w:t>
-      </w:r>
-      <w:proofErr w:type="spellStart"/>
-      <w:r>
-        <w:rPr>
-          <w:rFonts w:cs="Times New Roman"/>
-        </w:rPr>
-        <w:t>as</w:t>
-      </w:r>
-      <w:proofErr w:type="spellEnd"/>
-      <w:r>
-        <w:rPr>
-          <w:rFonts w:cs="Times New Roman"/>
-        </w:rPr>
-        <w:t xml:space="preserve"> </w:t>
-      </w:r>
-      <w:proofErr w:type="spellStart"/>
-      <w:r>
-        <w:rPr>
-          <w:rFonts w:cs="Times New Roman"/>
-        </w:rPr>
-        <w:t>it</w:t>
-      </w:r>
-      <w:proofErr w:type="spellEnd"/>
-      <w:r>
-        <w:rPr>
-          <w:rFonts w:cs="Times New Roman"/>
-        </w:rPr>
-        <w:t xml:space="preserve"> </w:t>
-      </w:r>
-      <w:proofErr w:type="spellStart"/>
-      <w:r>
-        <w:rPr>
-          <w:rFonts w:cs="Times New Roman"/>
-        </w:rPr>
-        <w:t>means</w:t>
-      </w:r>
-      <w:proofErr w:type="spellEnd"/>
-      <w:r>
-        <w:rPr>
-          <w:rFonts w:cs="Times New Roman"/>
-        </w:rPr>
-        <w:t xml:space="preserve"> </w:t>
-      </w:r>
-      <w:proofErr w:type="spellStart"/>
-      <w:r>
-        <w:rPr>
-          <w:rFonts w:cs="Times New Roman"/>
-        </w:rPr>
-        <w:t>covering</w:t>
-      </w:r>
-      <w:proofErr w:type="spellEnd"/>
-      <w:r>
-        <w:rPr>
-          <w:rFonts w:cs="Times New Roman"/>
-        </w:rPr>
-        <w:t xml:space="preserve"> a </w:t>
-      </w:r>
-      <w:proofErr w:type="spellStart"/>
-      <w:r>
-        <w:rPr>
-          <w:rFonts w:cs="Times New Roman"/>
-        </w:rPr>
-        <w:t>distance</w:t>
-      </w:r>
-      <w:proofErr w:type="spellEnd"/>
-      <w:r>
-        <w:rPr>
-          <w:rFonts w:cs="Times New Roman"/>
-        </w:rPr>
-        <w:t xml:space="preserve"> of almost 200 </w:t>
-      </w:r>
-      <w:proofErr w:type="spellStart"/>
-      <w:r>
-        <w:rPr>
-          <w:rFonts w:cs="Times New Roman"/>
-        </w:rPr>
-        <w:t>kilometers</w:t>
-      </w:r>
-      <w:proofErr w:type="spellEnd"/>
-      <w:r>
-        <w:rPr>
-          <w:rFonts w:cs="Times New Roman"/>
-        </w:rPr>
-        <w:t xml:space="preserve"> in 4 </w:t>
-      </w:r>
-      <w:proofErr w:type="spellStart"/>
-      <w:r>
-        <w:rPr>
-          <w:rFonts w:cs="Times New Roman"/>
-        </w:rPr>
-        <w:t>days</w:t>
-      </w:r>
-      <w:proofErr w:type="spellEnd"/>
-      <w:r>
-        <w:rPr>
-          <w:rFonts w:cs="Times New Roman"/>
-        </w:rPr>
-        <w:t xml:space="preserve">. </w:t>
-      </w:r>
-      <w:proofErr w:type="spellStart"/>
-      <w:r>
-        <w:rPr>
-          <w:rFonts w:cs="Times New Roman"/>
-        </w:rPr>
-        <w:t>For</w:t>
-      </w:r>
-      <w:proofErr w:type="spellEnd"/>
-      <w:r>
-        <w:rPr>
-          <w:rFonts w:cs="Times New Roman"/>
-        </w:rPr>
-        <w:t xml:space="preserve"> </w:t>
-      </w:r>
-      <w:proofErr w:type="spellStart"/>
-      <w:r>
-        <w:rPr>
-          <w:rFonts w:cs="Times New Roman"/>
-        </w:rPr>
-        <w:t>this</w:t>
-      </w:r>
-      <w:proofErr w:type="spellEnd"/>
-      <w:r>
-        <w:rPr>
-          <w:rFonts w:cs="Times New Roman"/>
-        </w:rPr>
-        <w:t xml:space="preserve"> </w:t>
-      </w:r>
-      <w:proofErr w:type="spellStart"/>
-      <w:r>
-        <w:rPr>
-          <w:rFonts w:cs="Times New Roman"/>
-        </w:rPr>
-        <w:t>reason</w:t>
-      </w:r>
-      <w:proofErr w:type="spellEnd"/>
-      <w:r>
-        <w:rPr>
-          <w:rFonts w:cs="Times New Roman"/>
-        </w:rPr>
-        <w:t xml:space="preserve">, a </w:t>
-      </w:r>
-      <w:proofErr w:type="spellStart"/>
-      <w:r>
-        <w:rPr>
-          <w:rFonts w:cs="Times New Roman"/>
-        </w:rPr>
-        <w:t>toolkit</w:t>
-      </w:r>
-      <w:proofErr w:type="spellEnd"/>
-      <w:r>
-        <w:rPr>
-          <w:rFonts w:cs="Times New Roman"/>
-        </w:rPr>
-        <w:t xml:space="preserve"> and </w:t>
-      </w:r>
-      <w:r>
-        <w:rPr>
-          <w:rFonts w:cs="Times New Roman"/>
-          <w:lang w:val="en-AT"/>
-        </w:rPr>
-        <w:t xml:space="preserve">and </w:t>
-      </w:r>
-      <w:proofErr w:type="spellStart"/>
-      <w:r>
-        <w:rPr>
-          <w:rFonts w:cs="Times New Roman"/>
-        </w:rPr>
-        <w:t>application</w:t>
-      </w:r>
-      <w:proofErr w:type="spellEnd"/>
-      <w:r>
-        <w:rPr>
-          <w:rFonts w:cs="Times New Roman"/>
-        </w:rPr>
-        <w:t xml:space="preserve"> </w:t>
-      </w:r>
-      <w:proofErr w:type="spellStart"/>
-      <w:r>
-        <w:rPr>
-          <w:rFonts w:cs="Times New Roman"/>
-        </w:rPr>
-        <w:t>to</w:t>
-      </w:r>
-      <w:proofErr w:type="spellEnd"/>
-      <w:r>
-        <w:rPr>
-          <w:rFonts w:cs="Times New Roman"/>
-        </w:rPr>
-        <w:t xml:space="preserve"> </w:t>
-      </w:r>
-      <w:proofErr w:type="spellStart"/>
-      <w:r>
-        <w:rPr>
-          <w:rFonts w:cs="Times New Roman"/>
-        </w:rPr>
-        <w:t>support</w:t>
-      </w:r>
-      <w:proofErr w:type="spellEnd"/>
-      <w:r>
-        <w:rPr>
-          <w:rFonts w:cs="Times New Roman"/>
-        </w:rPr>
-        <w:t xml:space="preserve"> </w:t>
-      </w:r>
-      <w:proofErr w:type="spellStart"/>
-      <w:r>
-        <w:rPr>
-          <w:rFonts w:cs="Times New Roman"/>
-        </w:rPr>
-        <w:t>the</w:t>
-      </w:r>
-      <w:proofErr w:type="spellEnd"/>
-      <w:r>
-        <w:rPr>
-          <w:rFonts w:cs="Times New Roman"/>
-        </w:rPr>
-        <w:t xml:space="preserve"> </w:t>
-      </w:r>
-      <w:proofErr w:type="spellStart"/>
-      <w:r>
-        <w:rPr>
-          <w:rFonts w:cs="Times New Roman"/>
-        </w:rPr>
-        <w:t>evaluation</w:t>
-      </w:r>
-      <w:proofErr w:type="spellEnd"/>
-      <w:r>
-        <w:rPr>
-          <w:rFonts w:cs="Times New Roman"/>
-        </w:rPr>
-        <w:t xml:space="preserve"> of </w:t>
-      </w:r>
-      <w:proofErr w:type="spellStart"/>
-      <w:r>
-        <w:rPr>
-          <w:rFonts w:cs="Times New Roman"/>
-        </w:rPr>
-        <w:t>the</w:t>
-      </w:r>
-      <w:proofErr w:type="spellEnd"/>
-      <w:r>
-        <w:rPr>
-          <w:rFonts w:cs="Times New Roman"/>
-        </w:rPr>
-        <w:t xml:space="preserve"> </w:t>
-      </w:r>
-      <w:proofErr w:type="spellStart"/>
-      <w:r>
-        <w:rPr>
-          <w:rFonts w:cs="Times New Roman"/>
-        </w:rPr>
-        <w:t>results</w:t>
-      </w:r>
-      <w:proofErr w:type="spellEnd"/>
-      <w:r>
-        <w:rPr>
-          <w:rFonts w:cs="Times New Roman"/>
-        </w:rPr>
-        <w:t xml:space="preserve"> of </w:t>
-      </w:r>
-      <w:proofErr w:type="spellStart"/>
-      <w:r>
-        <w:rPr>
-          <w:rFonts w:cs="Times New Roman"/>
-        </w:rPr>
-        <w:t>the</w:t>
-      </w:r>
-      <w:proofErr w:type="spellEnd"/>
-      <w:r>
-        <w:rPr>
-          <w:rFonts w:cs="Times New Roman"/>
-        </w:rPr>
-        <w:t xml:space="preserve"> </w:t>
-      </w:r>
-      <w:r>
-        <w:rPr>
-          <w:rFonts w:cs="Times New Roman"/>
-          <w:lang w:val="en-AT"/>
-        </w:rPr>
-        <w:t>competition was created</w:t>
-      </w:r>
-      <w:r>
-        <w:rPr>
-          <w:rFonts w:cs="Times New Roman"/>
-        </w:rPr>
-        <w:t>.</w:t>
-      </w:r>
-      <w:r>
-        <w:rPr>
-          <w:rFonts w:cs="Times New Roman"/>
-        </w:rPr>
-        <w:t xml:space="preserve"> The </w:t>
-      </w:r>
-      <w:proofErr w:type="spellStart"/>
-      <w:r>
-        <w:rPr>
-          <w:rFonts w:cs="Times New Roman"/>
-        </w:rPr>
-        <w:t>aim</w:t>
-      </w:r>
-      <w:proofErr w:type="spellEnd"/>
-      <w:r>
-        <w:rPr>
-          <w:rFonts w:cs="Times New Roman"/>
-        </w:rPr>
-        <w:t xml:space="preserve"> of </w:t>
-      </w:r>
-      <w:proofErr w:type="spellStart"/>
-      <w:r>
-        <w:rPr>
-          <w:rFonts w:cs="Times New Roman"/>
-        </w:rPr>
-        <w:t>the</w:t>
-      </w:r>
-      <w:proofErr w:type="spellEnd"/>
-      <w:r>
-        <w:rPr>
-          <w:rFonts w:cs="Times New Roman"/>
-        </w:rPr>
-        <w:t xml:space="preserve"> </w:t>
-      </w:r>
-      <w:proofErr w:type="spellStart"/>
-      <w:r>
-        <w:rPr>
-          <w:rFonts w:cs="Times New Roman"/>
-        </w:rPr>
-        <w:t>dissertation</w:t>
-      </w:r>
-      <w:proofErr w:type="spellEnd"/>
-      <w:r>
-        <w:rPr>
-          <w:rFonts w:cs="Times New Roman"/>
-        </w:rPr>
-        <w:t xml:space="preserve"> is </w:t>
-      </w:r>
-      <w:proofErr w:type="spellStart"/>
-      <w:r>
-        <w:rPr>
-          <w:rFonts w:cs="Times New Roman"/>
-        </w:rPr>
-        <w:t>to</w:t>
-      </w:r>
-      <w:proofErr w:type="spellEnd"/>
-      <w:r>
-        <w:rPr>
-          <w:rFonts w:cs="Times New Roman"/>
-        </w:rPr>
-        <w:t xml:space="preserve"> </w:t>
-      </w:r>
-      <w:proofErr w:type="spellStart"/>
-      <w:r>
-        <w:rPr>
-          <w:rFonts w:cs="Times New Roman"/>
-        </w:rPr>
-        <w:t>explore</w:t>
-      </w:r>
-      <w:proofErr w:type="spellEnd"/>
-      <w:r>
-        <w:rPr>
-          <w:rFonts w:cs="Times New Roman"/>
-        </w:rPr>
-        <w:t xml:space="preserve"> </w:t>
-      </w:r>
-      <w:proofErr w:type="spellStart"/>
-      <w:r>
-        <w:rPr>
-          <w:rFonts w:cs="Times New Roman"/>
-        </w:rPr>
-        <w:t>the</w:t>
-      </w:r>
-      <w:proofErr w:type="spellEnd"/>
-      <w:r>
-        <w:rPr>
-          <w:rFonts w:cs="Times New Roman"/>
-        </w:rPr>
-        <w:t xml:space="preserve"> </w:t>
-      </w:r>
-      <w:proofErr w:type="spellStart"/>
-      <w:r>
-        <w:rPr>
-          <w:rFonts w:cs="Times New Roman"/>
-        </w:rPr>
-        <w:t>results</w:t>
-      </w:r>
-      <w:proofErr w:type="spellEnd"/>
-      <w:r>
-        <w:rPr>
-          <w:rFonts w:cs="Times New Roman"/>
-        </w:rPr>
-        <w:t xml:space="preserve"> of </w:t>
-      </w:r>
-      <w:proofErr w:type="spellStart"/>
-      <w:r>
-        <w:rPr>
-          <w:rFonts w:cs="Times New Roman"/>
-        </w:rPr>
-        <w:t>such</w:t>
-      </w:r>
-      <w:proofErr w:type="spellEnd"/>
-      <w:r>
-        <w:rPr>
-          <w:rFonts w:cs="Times New Roman"/>
-        </w:rPr>
-        <w:t xml:space="preserve"> </w:t>
-      </w:r>
-      <w:proofErr w:type="spellStart"/>
-      <w:r>
-        <w:rPr>
-          <w:rFonts w:cs="Times New Roman"/>
-        </w:rPr>
-        <w:t>running</w:t>
-      </w:r>
-      <w:proofErr w:type="spellEnd"/>
-      <w:r>
-        <w:rPr>
-          <w:rFonts w:cs="Times New Roman"/>
-        </w:rPr>
-        <w:t xml:space="preserve"> </w:t>
-      </w:r>
-      <w:proofErr w:type="spellStart"/>
-      <w:r>
-        <w:rPr>
-          <w:rFonts w:cs="Times New Roman"/>
-        </w:rPr>
-        <w:t>marathons</w:t>
-      </w:r>
-      <w:proofErr w:type="spellEnd"/>
-      <w:r>
-        <w:rPr>
-          <w:rFonts w:cs="Times New Roman"/>
-        </w:rPr>
-        <w:t xml:space="preserve"> in more </w:t>
-      </w:r>
-      <w:proofErr w:type="spellStart"/>
-      <w:r>
-        <w:rPr>
-          <w:rFonts w:cs="Times New Roman"/>
-        </w:rPr>
-        <w:t>detail</w:t>
-      </w:r>
-      <w:proofErr w:type="spellEnd"/>
-      <w:r>
-        <w:rPr>
-          <w:rFonts w:cs="Times New Roman"/>
-        </w:rPr>
-        <w:t xml:space="preserve"> and </w:t>
-      </w:r>
-      <w:proofErr w:type="spellStart"/>
-      <w:r>
-        <w:rPr>
-          <w:rFonts w:cs="Times New Roman"/>
-        </w:rPr>
-        <w:t>to</w:t>
-      </w:r>
-      <w:proofErr w:type="spellEnd"/>
-      <w:r>
-        <w:rPr>
-          <w:rFonts w:cs="Times New Roman"/>
-        </w:rPr>
-        <w:t xml:space="preserve"> </w:t>
-      </w:r>
-      <w:proofErr w:type="spellStart"/>
-      <w:r>
-        <w:rPr>
-          <w:rFonts w:cs="Times New Roman"/>
-        </w:rPr>
-        <w:t>make</w:t>
-      </w:r>
-      <w:proofErr w:type="spellEnd"/>
-      <w:r>
-        <w:rPr>
-          <w:rFonts w:cs="Times New Roman"/>
-        </w:rPr>
-        <w:t xml:space="preserve"> </w:t>
-      </w:r>
-      <w:proofErr w:type="spellStart"/>
-      <w:r>
-        <w:rPr>
-          <w:rFonts w:cs="Times New Roman"/>
-        </w:rPr>
-        <w:t>them</w:t>
-      </w:r>
-      <w:proofErr w:type="spellEnd"/>
-      <w:r>
-        <w:rPr>
-          <w:rFonts w:cs="Times New Roman"/>
-        </w:rPr>
-        <w:t xml:space="preserve"> </w:t>
-      </w:r>
-      <w:proofErr w:type="spellStart"/>
-      <w:r>
-        <w:rPr>
-          <w:rFonts w:cs="Times New Roman"/>
-        </w:rPr>
-        <w:t>well</w:t>
-      </w:r>
-      <w:proofErr w:type="spellEnd"/>
-      <w:r>
-        <w:rPr>
-          <w:rFonts w:cs="Times New Roman"/>
-        </w:rPr>
-        <w:t xml:space="preserve"> </w:t>
-      </w:r>
-      <w:proofErr w:type="spellStart"/>
-      <w:r>
-        <w:rPr>
-          <w:rFonts w:cs="Times New Roman"/>
-        </w:rPr>
-        <w:t>visualizable</w:t>
-      </w:r>
-      <w:proofErr w:type="spellEnd"/>
-      <w:r>
-        <w:rPr>
-          <w:rFonts w:cs="Times New Roman"/>
-          <w:lang w:val="en-AT"/>
-        </w:rPr>
-        <w:t>.</w:t>
-      </w:r>
-    </w:p>
-    <w:p>
-      <w:pPr>
-        <w:rPr>
-          <w:rFonts w:cs="Times New Roman"/>
-        </w:rPr>
-      </w:pPr>
-      <w:r>
-        <w:rPr>
-          <w:rFonts w:cs="Times New Roman"/>
-        </w:rPr>
-        <w:t xml:space="preserve">The </w:t>
-      </w:r>
-      <w:r>
-        <w:rPr>
-          <w:rFonts w:cs="Times New Roman"/>
-          <w:lang w:val="en-AT"/>
-        </w:rPr>
-        <w:t>goal</w:t>
-      </w:r>
-      <w:r>
-        <w:rPr>
-          <w:rFonts w:cs="Times New Roman"/>
-        </w:rPr>
-        <w:t xml:space="preserve"> is </w:t>
-      </w:r>
-      <w:proofErr w:type="spellStart"/>
-      <w:r>
-        <w:rPr>
-          <w:rFonts w:cs="Times New Roman"/>
-        </w:rPr>
-        <w:t>to</w:t>
-      </w:r>
-      <w:proofErr w:type="spellEnd"/>
-      <w:r>
-        <w:rPr>
-          <w:rFonts w:cs="Times New Roman"/>
-        </w:rPr>
-        <w:t xml:space="preserve"> </w:t>
-      </w:r>
-      <w:proofErr w:type="spellStart"/>
-      <w:r>
-        <w:rPr>
-          <w:rFonts w:cs="Times New Roman"/>
-        </w:rPr>
-        <w:t>develop</w:t>
-      </w:r>
-      <w:proofErr w:type="spellEnd"/>
-      <w:r>
-        <w:rPr>
-          <w:rFonts w:cs="Times New Roman"/>
-        </w:rPr>
-        <w:t xml:space="preserve"> a </w:t>
-      </w:r>
-      <w:proofErr w:type="spellStart"/>
-      <w:r>
-        <w:rPr>
-          <w:rFonts w:cs="Times New Roman"/>
-        </w:rPr>
-        <w:t>complex</w:t>
-      </w:r>
-      <w:proofErr w:type="spellEnd"/>
-      <w:r>
-        <w:rPr>
-          <w:rFonts w:cs="Times New Roman"/>
-        </w:rPr>
-        <w:t xml:space="preserve"> </w:t>
-      </w:r>
-      <w:proofErr w:type="spellStart"/>
-      <w:r>
-        <w:rPr>
-          <w:rFonts w:cs="Times New Roman"/>
-        </w:rPr>
-        <w:t>user-friendly</w:t>
-      </w:r>
-      <w:proofErr w:type="spellEnd"/>
-      <w:r>
-        <w:rPr>
-          <w:rFonts w:cs="Times New Roman"/>
-        </w:rPr>
-        <w:t xml:space="preserve"> </w:t>
-      </w:r>
-      <w:proofErr w:type="spellStart"/>
-      <w:r>
-        <w:rPr>
-          <w:rFonts w:cs="Times New Roman"/>
-        </w:rPr>
-        <w:t>application</w:t>
-      </w:r>
-      <w:proofErr w:type="spellEnd"/>
-      <w:r>
-        <w:rPr>
-          <w:rFonts w:cs="Times New Roman"/>
-        </w:rPr>
-        <w:t xml:space="preserve"> </w:t>
-      </w:r>
-      <w:proofErr w:type="spellStart"/>
-      <w:r>
-        <w:rPr>
-          <w:rFonts w:cs="Times New Roman"/>
-        </w:rPr>
-        <w:t>that</w:t>
-      </w:r>
-      <w:proofErr w:type="spellEnd"/>
-      <w:r>
-        <w:rPr>
-          <w:rFonts w:cs="Times New Roman"/>
-        </w:rPr>
-        <w:t xml:space="preserve"> </w:t>
-      </w:r>
-      <w:proofErr w:type="spellStart"/>
-      <w:r>
-        <w:rPr>
-          <w:rFonts w:cs="Times New Roman"/>
-        </w:rPr>
-        <w:t>allows</w:t>
-      </w:r>
-      <w:proofErr w:type="spellEnd"/>
-      <w:r>
-        <w:rPr>
-          <w:rFonts w:cs="Times New Roman"/>
-        </w:rPr>
-        <w:t xml:space="preserve"> </w:t>
-      </w:r>
-      <w:proofErr w:type="spellStart"/>
-      <w:r>
-        <w:rPr>
-          <w:rFonts w:cs="Times New Roman"/>
-        </w:rPr>
-        <w:t>the</w:t>
-      </w:r>
-      <w:proofErr w:type="spellEnd"/>
-      <w:r>
-        <w:rPr>
-          <w:rFonts w:cs="Times New Roman"/>
-        </w:rPr>
-        <w:t xml:space="preserve"> </w:t>
-      </w:r>
-      <w:proofErr w:type="spellStart"/>
-      <w:r>
-        <w:rPr>
-          <w:rFonts w:cs="Times New Roman"/>
-        </w:rPr>
-        <w:t>evaluation</w:t>
-      </w:r>
-      <w:proofErr w:type="spellEnd"/>
-      <w:r>
-        <w:rPr>
-          <w:rFonts w:cs="Times New Roman"/>
-        </w:rPr>
-        <w:t xml:space="preserve"> of </w:t>
-      </w:r>
-      <w:proofErr w:type="spellStart"/>
-      <w:r>
-        <w:rPr>
-          <w:rFonts w:cs="Times New Roman"/>
-        </w:rPr>
-        <w:t>the</w:t>
-      </w:r>
-      <w:proofErr w:type="spellEnd"/>
-      <w:r>
-        <w:rPr>
-          <w:rFonts w:cs="Times New Roman"/>
-        </w:rPr>
-        <w:t xml:space="preserve"> </w:t>
-      </w:r>
-      <w:proofErr w:type="spellStart"/>
-      <w:r>
-        <w:rPr>
-          <w:rFonts w:cs="Times New Roman"/>
-        </w:rPr>
-        <w:t>results</w:t>
-      </w:r>
-      <w:proofErr w:type="spellEnd"/>
-      <w:r>
-        <w:rPr>
-          <w:rFonts w:cs="Times New Roman"/>
-        </w:rPr>
-        <w:t xml:space="preserve"> and </w:t>
-      </w:r>
-      <w:proofErr w:type="spellStart"/>
-      <w:r>
-        <w:rPr>
-          <w:rFonts w:cs="Times New Roman"/>
-        </w:rPr>
-        <w:t>can</w:t>
-      </w:r>
-      <w:proofErr w:type="spellEnd"/>
-      <w:r>
-        <w:rPr>
-          <w:rFonts w:cs="Times New Roman"/>
-        </w:rPr>
-        <w:t xml:space="preserve"> </w:t>
-      </w:r>
-      <w:proofErr w:type="spellStart"/>
-      <w:r>
-        <w:rPr>
-          <w:rFonts w:cs="Times New Roman"/>
-        </w:rPr>
-        <w:t>provide</w:t>
-      </w:r>
-      <w:proofErr w:type="spellEnd"/>
-      <w:r>
-        <w:rPr>
-          <w:rFonts w:cs="Times New Roman"/>
-        </w:rPr>
-        <w:t xml:space="preserve"> </w:t>
-      </w:r>
-      <w:proofErr w:type="spellStart"/>
-      <w:r>
-        <w:rPr>
-          <w:rFonts w:cs="Times New Roman"/>
-        </w:rPr>
-        <w:t>predictive</w:t>
-      </w:r>
-      <w:proofErr w:type="spellEnd"/>
-      <w:r>
-        <w:rPr>
-          <w:rFonts w:cs="Times New Roman"/>
-        </w:rPr>
-        <w:t xml:space="preserve"> </w:t>
-      </w:r>
-      <w:proofErr w:type="spellStart"/>
-      <w:r>
-        <w:rPr>
-          <w:rFonts w:cs="Times New Roman"/>
-        </w:rPr>
-        <w:t>predictions</w:t>
-      </w:r>
-      <w:proofErr w:type="spellEnd"/>
-      <w:r>
-        <w:rPr>
-          <w:rFonts w:cs="Times New Roman"/>
-        </w:rPr>
-        <w:t xml:space="preserve"> </w:t>
-      </w:r>
-      <w:proofErr w:type="spellStart"/>
-      <w:r>
-        <w:rPr>
-          <w:rFonts w:cs="Times New Roman"/>
-        </w:rPr>
-        <w:t>to</w:t>
-      </w:r>
-      <w:proofErr w:type="spellEnd"/>
-      <w:r>
-        <w:rPr>
-          <w:rFonts w:cs="Times New Roman"/>
-        </w:rPr>
-        <w:t xml:space="preserve"> </w:t>
-      </w:r>
-      <w:proofErr w:type="spellStart"/>
-      <w:r>
-        <w:rPr>
-          <w:rFonts w:cs="Times New Roman"/>
-        </w:rPr>
-        <w:t>the</w:t>
-      </w:r>
-      <w:proofErr w:type="spellEnd"/>
-      <w:r>
-        <w:rPr>
-          <w:rFonts w:cs="Times New Roman"/>
-        </w:rPr>
-        <w:t xml:space="preserve"> </w:t>
-      </w:r>
-      <w:proofErr w:type="spellStart"/>
-      <w:r>
-        <w:rPr>
-          <w:rFonts w:cs="Times New Roman"/>
-        </w:rPr>
-        <w:t>user</w:t>
-      </w:r>
-      <w:proofErr w:type="spellEnd"/>
-      <w:r>
-        <w:rPr>
-          <w:rFonts w:cs="Times New Roman"/>
-        </w:rPr>
-        <w:t xml:space="preserve"> </w:t>
-      </w:r>
-      <w:proofErr w:type="spellStart"/>
-      <w:r>
-        <w:rPr>
-          <w:rFonts w:cs="Times New Roman"/>
-        </w:rPr>
-        <w:t>based</w:t>
-      </w:r>
-      <w:proofErr w:type="spellEnd"/>
-      <w:r>
-        <w:rPr>
-          <w:rFonts w:cs="Times New Roman"/>
-        </w:rPr>
-        <w:t xml:space="preserve"> </w:t>
-      </w:r>
-      <w:proofErr w:type="spellStart"/>
-      <w:r>
-        <w:rPr>
-          <w:rFonts w:cs="Times New Roman"/>
-        </w:rPr>
-        <w:t>on</w:t>
-      </w:r>
-      <w:proofErr w:type="spellEnd"/>
-      <w:r>
-        <w:rPr>
-          <w:rFonts w:cs="Times New Roman"/>
-        </w:rPr>
-        <w:t xml:space="preserve"> </w:t>
-      </w:r>
-      <w:proofErr w:type="spellStart"/>
-      <w:r>
-        <w:rPr>
-          <w:rFonts w:cs="Times New Roman"/>
-        </w:rPr>
-        <w:t>historical</w:t>
-      </w:r>
-      <w:proofErr w:type="spellEnd"/>
-      <w:r>
-        <w:rPr>
-          <w:rFonts w:cs="Times New Roman"/>
-        </w:rPr>
-        <w:t xml:space="preserve"> </w:t>
-      </w:r>
-      <w:proofErr w:type="spellStart"/>
-      <w:r>
-        <w:rPr>
-          <w:rFonts w:cs="Times New Roman"/>
-        </w:rPr>
-        <w:t>data</w:t>
-      </w:r>
-      <w:proofErr w:type="spellEnd"/>
-      <w:r>
-        <w:rPr>
-          <w:rFonts w:cs="Times New Roman"/>
-        </w:rPr>
-        <w:t xml:space="preserve">. </w:t>
-      </w:r>
-      <w:proofErr w:type="spellStart"/>
-      <w:r>
-        <w:rPr>
-          <w:rFonts w:cs="Times New Roman"/>
-        </w:rPr>
-        <w:t>Prediction</w:t>
-      </w:r>
-      <w:proofErr w:type="spellEnd"/>
-      <w:r>
-        <w:rPr>
-          <w:rFonts w:cs="Times New Roman"/>
-          <w:lang w:val="en-AT"/>
-        </w:rPr>
-        <w:t>s</w:t>
-      </w:r>
-      <w:r>
-        <w:rPr>
-          <w:rFonts w:cs="Times New Roman"/>
-        </w:rPr>
-        <w:t xml:space="preserve"> </w:t>
-      </w:r>
-      <w:proofErr w:type="spellStart"/>
-      <w:r>
-        <w:rPr>
-          <w:rFonts w:cs="Times New Roman"/>
-        </w:rPr>
-        <w:t>can</w:t>
-      </w:r>
-      <w:proofErr w:type="spellEnd"/>
-      <w:r>
-        <w:rPr>
-          <w:rFonts w:cs="Times New Roman"/>
-        </w:rPr>
-        <w:t xml:space="preserve"> be </w:t>
-      </w:r>
-      <w:proofErr w:type="spellStart"/>
-      <w:r>
-        <w:rPr>
-          <w:rFonts w:cs="Times New Roman"/>
-        </w:rPr>
-        <w:t>implemented</w:t>
-      </w:r>
-      <w:proofErr w:type="spellEnd"/>
-      <w:r>
-        <w:rPr>
-          <w:rFonts w:cs="Times New Roman"/>
-        </w:rPr>
-        <w:t xml:space="preserve"> </w:t>
-      </w:r>
-      <w:proofErr w:type="spellStart"/>
-      <w:r>
-        <w:rPr>
-          <w:rFonts w:cs="Times New Roman"/>
-        </w:rPr>
-        <w:t>using</w:t>
-      </w:r>
-      <w:proofErr w:type="spellEnd"/>
-      <w:r>
-        <w:rPr>
-          <w:rFonts w:cs="Times New Roman"/>
-        </w:rPr>
-        <w:t xml:space="preserve"> </w:t>
-      </w:r>
-      <w:proofErr w:type="spellStart"/>
-      <w:r>
-        <w:rPr>
-          <w:rFonts w:cs="Times New Roman"/>
-        </w:rPr>
-        <w:t>various</w:t>
-      </w:r>
-      <w:proofErr w:type="spellEnd"/>
-      <w:r>
-        <w:rPr>
-          <w:rFonts w:cs="Times New Roman"/>
-        </w:rPr>
-        <w:t xml:space="preserve"> </w:t>
-      </w:r>
-      <w:proofErr w:type="spellStart"/>
-      <w:r>
-        <w:rPr>
-          <w:rFonts w:cs="Times New Roman"/>
-        </w:rPr>
-        <w:t>machine</w:t>
-      </w:r>
-      <w:proofErr w:type="spellEnd"/>
-      <w:r>
-        <w:rPr>
-          <w:rFonts w:cs="Times New Roman"/>
-        </w:rPr>
-        <w:t xml:space="preserve"> </w:t>
-      </w:r>
-      <w:proofErr w:type="spellStart"/>
-      <w:r>
-        <w:rPr>
-          <w:rFonts w:cs="Times New Roman"/>
-        </w:rPr>
-        <w:t>learning</w:t>
-      </w:r>
-      <w:proofErr w:type="spellEnd"/>
-      <w:r>
-        <w:rPr>
-          <w:rFonts w:cs="Times New Roman"/>
-        </w:rPr>
-        <w:t xml:space="preserve"> </w:t>
-      </w:r>
-      <w:proofErr w:type="spellStart"/>
-      <w:r>
-        <w:rPr>
-          <w:rFonts w:cs="Times New Roman"/>
-        </w:rPr>
-        <w:t>algorithms</w:t>
-      </w:r>
-      <w:proofErr w:type="spellEnd"/>
-      <w:r>
-        <w:rPr>
-          <w:rFonts w:cs="Times New Roman"/>
-        </w:rPr>
-        <w:t xml:space="preserve">, </w:t>
-      </w:r>
-      <w:proofErr w:type="spellStart"/>
-      <w:r>
-        <w:rPr>
-          <w:rFonts w:cs="Times New Roman"/>
-        </w:rPr>
-        <w:t>so</w:t>
-      </w:r>
-      <w:proofErr w:type="spellEnd"/>
-      <w:r>
-        <w:rPr>
-          <w:rFonts w:cs="Times New Roman"/>
-        </w:rPr>
-        <w:t xml:space="preserve"> </w:t>
-      </w:r>
-      <w:proofErr w:type="spellStart"/>
-      <w:r>
-        <w:rPr>
-          <w:rFonts w:cs="Times New Roman"/>
-        </w:rPr>
-        <w:t>we</w:t>
-      </w:r>
-      <w:proofErr w:type="spellEnd"/>
-      <w:r>
-        <w:rPr>
-          <w:rFonts w:cs="Times New Roman"/>
-        </w:rPr>
-        <w:t xml:space="preserve"> </w:t>
-      </w:r>
-      <w:proofErr w:type="spellStart"/>
-      <w:r>
-        <w:rPr>
-          <w:rFonts w:cs="Times New Roman"/>
-        </w:rPr>
-        <w:t>can</w:t>
-      </w:r>
-      <w:proofErr w:type="spellEnd"/>
-      <w:r>
-        <w:rPr>
-          <w:rFonts w:cs="Times New Roman"/>
-        </w:rPr>
-        <w:t xml:space="preserve"> </w:t>
-      </w:r>
-      <w:proofErr w:type="spellStart"/>
-      <w:r>
-        <w:rPr>
-          <w:rFonts w:cs="Times New Roman"/>
-        </w:rPr>
-        <w:t>give</w:t>
-      </w:r>
-      <w:proofErr w:type="spellEnd"/>
-      <w:r>
-        <w:rPr>
-          <w:rFonts w:cs="Times New Roman"/>
-        </w:rPr>
-        <w:t xml:space="preserve"> </w:t>
-      </w:r>
-      <w:proofErr w:type="spellStart"/>
-      <w:r>
-        <w:rPr>
-          <w:rFonts w:cs="Times New Roman"/>
-        </w:rPr>
-        <w:t>the</w:t>
-      </w:r>
-      <w:proofErr w:type="spellEnd"/>
-      <w:r>
-        <w:rPr>
-          <w:rFonts w:cs="Times New Roman"/>
-        </w:rPr>
-        <w:t xml:space="preserve"> end </w:t>
-      </w:r>
-      <w:proofErr w:type="spellStart"/>
-      <w:r>
-        <w:rPr>
-          <w:rFonts w:cs="Times New Roman"/>
-        </w:rPr>
-        <w:t>user</w:t>
-      </w:r>
-      <w:proofErr w:type="spellEnd"/>
-      <w:r>
-        <w:rPr>
-          <w:rFonts w:cs="Times New Roman"/>
-        </w:rPr>
-        <w:t xml:space="preserve"> </w:t>
-      </w:r>
-      <w:proofErr w:type="spellStart"/>
-      <w:r>
-        <w:rPr>
-          <w:rFonts w:cs="Times New Roman"/>
-        </w:rPr>
-        <w:t>accurate</w:t>
-      </w:r>
-      <w:proofErr w:type="spellEnd"/>
-      <w:r>
-        <w:rPr>
-          <w:rFonts w:cs="Times New Roman"/>
-        </w:rPr>
-        <w:t xml:space="preserve"> </w:t>
-      </w:r>
-      <w:proofErr w:type="spellStart"/>
-      <w:r>
-        <w:rPr>
-          <w:rFonts w:cs="Times New Roman"/>
-        </w:rPr>
-        <w:t>feedback</w:t>
-      </w:r>
-      <w:proofErr w:type="spellEnd"/>
-      <w:r>
-        <w:rPr>
-          <w:rFonts w:cs="Times New Roman"/>
-        </w:rPr>
-        <w:t xml:space="preserve"> </w:t>
-      </w:r>
-      <w:proofErr w:type="spellStart"/>
-      <w:r>
-        <w:rPr>
-          <w:rFonts w:cs="Times New Roman"/>
-        </w:rPr>
-        <w:t>on</w:t>
-      </w:r>
-      <w:proofErr w:type="spellEnd"/>
-      <w:r>
-        <w:rPr>
-          <w:rFonts w:cs="Times New Roman"/>
-        </w:rPr>
-        <w:t xml:space="preserve"> </w:t>
-      </w:r>
-      <w:proofErr w:type="spellStart"/>
-      <w:r>
-        <w:rPr>
-          <w:rFonts w:cs="Times New Roman"/>
-        </w:rPr>
-        <w:t>the</w:t>
-      </w:r>
-      <w:proofErr w:type="spellEnd"/>
-      <w:r>
-        <w:rPr>
-          <w:rFonts w:cs="Times New Roman"/>
-        </w:rPr>
-        <w:t xml:space="preserve"> </w:t>
-      </w:r>
-      <w:proofErr w:type="spellStart"/>
-      <w:r>
-        <w:rPr>
-          <w:rFonts w:cs="Times New Roman"/>
-        </w:rPr>
-        <w:t>outcome</w:t>
-      </w:r>
-      <w:proofErr w:type="spellEnd"/>
-      <w:r>
-        <w:rPr>
-          <w:rFonts w:cs="Times New Roman"/>
-        </w:rPr>
-        <w:t xml:space="preserve"> of </w:t>
-      </w:r>
-      <w:proofErr w:type="spellStart"/>
-      <w:r>
-        <w:rPr>
-          <w:rFonts w:cs="Times New Roman"/>
-        </w:rPr>
-        <w:t>future</w:t>
-      </w:r>
-      <w:proofErr w:type="spellEnd"/>
-      <w:r>
-        <w:rPr>
-          <w:rFonts w:cs="Times New Roman"/>
-        </w:rPr>
-        <w:t xml:space="preserve"> </w:t>
-      </w:r>
-      <w:proofErr w:type="spellStart"/>
-      <w:r>
-        <w:rPr>
-          <w:rFonts w:cs="Times New Roman"/>
-        </w:rPr>
-        <w:t>competition</w:t>
-      </w:r>
-      <w:proofErr w:type="spellEnd"/>
-      <w:r>
-        <w:rPr>
-          <w:rFonts w:cs="Times New Roman"/>
-          <w:lang w:val="en-AT"/>
-        </w:rPr>
-        <w:t>s</w:t>
-      </w:r>
-      <w:r>
-        <w:rPr>
-          <w:rFonts w:cs="Times New Roman"/>
-        </w:rPr>
-        <w:t xml:space="preserve">. </w:t>
-      </w:r>
-      <w:proofErr w:type="spellStart"/>
-      <w:r>
-        <w:rPr>
-          <w:rFonts w:cs="Times New Roman"/>
-        </w:rPr>
-        <w:t>Different</w:t>
-      </w:r>
-      <w:proofErr w:type="spellEnd"/>
-      <w:r>
-        <w:rPr>
-          <w:rFonts w:cs="Times New Roman"/>
-        </w:rPr>
-        <w:t xml:space="preserve"> </w:t>
-      </w:r>
-      <w:proofErr w:type="spellStart"/>
-      <w:r>
-        <w:rPr>
-          <w:rFonts w:cs="Times New Roman"/>
-        </w:rPr>
-        <w:t>sampling</w:t>
-      </w:r>
-      <w:proofErr w:type="spellEnd"/>
-      <w:r>
-        <w:rPr>
-          <w:rFonts w:cs="Times New Roman"/>
-        </w:rPr>
-        <w:t xml:space="preserve"> and </w:t>
-      </w:r>
-      <w:proofErr w:type="spellStart"/>
-      <w:r>
-        <w:rPr>
-          <w:rFonts w:cs="Times New Roman"/>
-        </w:rPr>
-        <w:t>cross-validation</w:t>
-      </w:r>
-      <w:proofErr w:type="spellEnd"/>
-      <w:r>
-        <w:rPr>
-          <w:rFonts w:cs="Times New Roman"/>
-        </w:rPr>
-        <w:t xml:space="preserve"> </w:t>
-      </w:r>
-      <w:proofErr w:type="spellStart"/>
-      <w:r>
-        <w:rPr>
-          <w:rFonts w:cs="Times New Roman"/>
-        </w:rPr>
-        <w:t>procedures</w:t>
-      </w:r>
-      <w:proofErr w:type="spellEnd"/>
-      <w:r>
-        <w:rPr>
-          <w:rFonts w:cs="Times New Roman"/>
-        </w:rPr>
-        <w:t xml:space="preserve"> </w:t>
-      </w:r>
-      <w:proofErr w:type="spellStart"/>
-      <w:r>
-        <w:rPr>
-          <w:rFonts w:cs="Times New Roman"/>
-        </w:rPr>
-        <w:t>were</w:t>
-      </w:r>
-      <w:proofErr w:type="spellEnd"/>
-      <w:r>
-        <w:rPr>
-          <w:rFonts w:cs="Times New Roman"/>
-        </w:rPr>
-        <w:t xml:space="preserve"> </w:t>
-      </w:r>
-      <w:proofErr w:type="spellStart"/>
-      <w:r>
-        <w:rPr>
-          <w:rFonts w:cs="Times New Roman"/>
-        </w:rPr>
-        <w:t>required</w:t>
-      </w:r>
-      <w:proofErr w:type="spellEnd"/>
-      <w:r>
-        <w:rPr>
-          <w:rFonts w:cs="Times New Roman"/>
-        </w:rPr>
-        <w:t xml:space="preserve"> </w:t>
-      </w:r>
-      <w:proofErr w:type="spellStart"/>
-      <w:r>
-        <w:rPr>
-          <w:rFonts w:cs="Times New Roman"/>
-        </w:rPr>
-        <w:t>to</w:t>
-      </w:r>
-      <w:proofErr w:type="spellEnd"/>
-      <w:r>
-        <w:rPr>
-          <w:rFonts w:cs="Times New Roman"/>
-        </w:rPr>
-        <w:t xml:space="preserve"> </w:t>
-      </w:r>
-      <w:proofErr w:type="spellStart"/>
-      <w:r>
-        <w:rPr>
-          <w:rFonts w:cs="Times New Roman"/>
-        </w:rPr>
-        <w:t>refine</w:t>
-      </w:r>
-      <w:proofErr w:type="spellEnd"/>
-      <w:r>
-        <w:rPr>
-          <w:rFonts w:cs="Times New Roman"/>
-        </w:rPr>
-        <w:t xml:space="preserve"> </w:t>
-      </w:r>
-      <w:proofErr w:type="spellStart"/>
-      <w:r>
-        <w:rPr>
-          <w:rFonts w:cs="Times New Roman"/>
-        </w:rPr>
-        <w:t>the</w:t>
-      </w:r>
-      <w:proofErr w:type="spellEnd"/>
-      <w:r>
-        <w:rPr>
-          <w:rFonts w:cs="Times New Roman"/>
-        </w:rPr>
-        <w:t xml:space="preserve"> </w:t>
-      </w:r>
-      <w:proofErr w:type="spellStart"/>
-      <w:r>
-        <w:rPr>
-          <w:rFonts w:cs="Times New Roman"/>
-        </w:rPr>
-        <w:t>prediction</w:t>
-      </w:r>
-      <w:proofErr w:type="spellEnd"/>
-      <w:r>
-        <w:rPr>
-          <w:rFonts w:cs="Times New Roman"/>
-          <w:lang w:val="en-AT"/>
-        </w:rPr>
-        <w:t xml:space="preserve"> accuracy</w:t>
-      </w:r>
-      <w:r>
-        <w:rPr>
-          <w:rFonts w:cs="Times New Roman"/>
-        </w:rPr>
-        <w:t>.</w:t>
-      </w:r>
-    </w:p>
-    <w:p>
-      <w:pPr>
-        <w:rPr>
-          <w:rFonts w:cs="Times New Roman"/>
-        </w:rPr>
-      </w:pPr>
-      <w:proofErr w:type="spellStart"/>
-      <w:r>
-        <w:rPr>
-          <w:rFonts w:cs="Times New Roman"/>
-        </w:rPr>
-        <w:t>To</w:t>
-      </w:r>
-      <w:proofErr w:type="spellEnd"/>
-      <w:r>
-        <w:rPr>
-          <w:rFonts w:cs="Times New Roman"/>
-        </w:rPr>
-        <w:t xml:space="preserve"> </w:t>
-      </w:r>
-      <w:r>
-        <w:rPr>
-          <w:rFonts w:cs="Times New Roman"/>
-          <w:lang w:val="en-AT"/>
-        </w:rPr>
-        <w:t>create</w:t>
-      </w:r>
-      <w:r>
-        <w:rPr>
-          <w:rFonts w:cs="Times New Roman"/>
-        </w:rPr>
-        <w:t xml:space="preserve"> </w:t>
-      </w:r>
-      <w:proofErr w:type="spellStart"/>
-      <w:r>
-        <w:rPr>
-          <w:rFonts w:cs="Times New Roman"/>
-        </w:rPr>
-        <w:t>the</w:t>
-      </w:r>
-      <w:proofErr w:type="spellEnd"/>
-      <w:r>
-        <w:rPr>
-          <w:rFonts w:cs="Times New Roman"/>
-        </w:rPr>
-        <w:t xml:space="preserve"> </w:t>
-      </w:r>
-      <w:proofErr w:type="spellStart"/>
-      <w:r>
-        <w:rPr>
-          <w:rFonts w:cs="Times New Roman"/>
-        </w:rPr>
-        <w:t>application</w:t>
-      </w:r>
-      <w:proofErr w:type="spellEnd"/>
-      <w:r>
-        <w:rPr>
-          <w:rFonts w:cs="Times New Roman"/>
-        </w:rPr>
-        <w:t xml:space="preserve">, I </w:t>
-      </w:r>
-      <w:r>
-        <w:rPr>
-          <w:rFonts w:cs="Times New Roman"/>
-          <w:lang w:val="en-AT"/>
-        </w:rPr>
-        <w:t xml:space="preserve">will </w:t>
-      </w:r>
-      <w:proofErr w:type="spellStart"/>
-      <w:r>
-        <w:rPr>
-          <w:rFonts w:cs="Times New Roman"/>
-        </w:rPr>
-        <w:t>use</w:t>
-      </w:r>
-      <w:proofErr w:type="spellEnd"/>
-      <w:r>
-        <w:rPr>
-          <w:rFonts w:cs="Times New Roman"/>
-          <w:lang w:val="en-AT"/>
-        </w:rPr>
-        <w:t xml:space="preserve"> one</w:t>
-      </w:r>
-      <w:r>
-        <w:rPr>
-          <w:rFonts w:cs="Times New Roman"/>
-        </w:rPr>
-        <w:t xml:space="preserve"> </w:t>
-      </w:r>
-      <w:proofErr w:type="spellStart"/>
-      <w:r>
-        <w:rPr>
-          <w:rFonts w:cs="Times New Roman"/>
-        </w:rPr>
-        <w:t>the</w:t>
-      </w:r>
-      <w:proofErr w:type="spellEnd"/>
-      <w:r>
-        <w:rPr>
-          <w:rFonts w:cs="Times New Roman"/>
-        </w:rPr>
-        <w:t xml:space="preserve"> most </w:t>
-      </w:r>
-      <w:proofErr w:type="spellStart"/>
-      <w:r>
-        <w:rPr>
-          <w:rFonts w:cs="Times New Roman"/>
-        </w:rPr>
-        <w:t>common</w:t>
-      </w:r>
-      <w:proofErr w:type="spellEnd"/>
-      <w:r>
-        <w:rPr>
-          <w:rFonts w:cs="Times New Roman"/>
-        </w:rPr>
-        <w:t xml:space="preserve"> and </w:t>
-      </w:r>
-      <w:proofErr w:type="spellStart"/>
-      <w:r>
-        <w:rPr>
-          <w:rFonts w:cs="Times New Roman"/>
-        </w:rPr>
-        <w:t>popular</w:t>
-      </w:r>
-      <w:proofErr w:type="spellEnd"/>
-      <w:r>
-        <w:rPr>
-          <w:rFonts w:cs="Times New Roman"/>
-        </w:rPr>
-        <w:t xml:space="preserve"> </w:t>
-      </w:r>
-      <w:proofErr w:type="spellStart"/>
-      <w:r>
-        <w:rPr>
-          <w:rFonts w:cs="Times New Roman"/>
-        </w:rPr>
-        <w:t>programming</w:t>
-      </w:r>
-      <w:proofErr w:type="spellEnd"/>
-      <w:r>
-        <w:rPr>
-          <w:rFonts w:cs="Times New Roman"/>
-        </w:rPr>
-        <w:t xml:space="preserve"> </w:t>
-      </w:r>
-      <w:proofErr w:type="spellStart"/>
-      <w:r>
-        <w:rPr>
-          <w:rFonts w:cs="Times New Roman"/>
-        </w:rPr>
-        <w:t>language</w:t>
-      </w:r>
-      <w:proofErr w:type="spellEnd"/>
-      <w:r>
-        <w:rPr>
-          <w:rFonts w:cs="Times New Roman"/>
-        </w:rPr>
-        <w:t xml:space="preserve"> </w:t>
-      </w:r>
-      <w:proofErr w:type="spellStart"/>
-      <w:r>
-        <w:rPr>
-          <w:rFonts w:cs="Times New Roman"/>
-        </w:rPr>
-        <w:t>today</w:t>
-      </w:r>
-      <w:proofErr w:type="spellEnd"/>
-      <w:r>
-        <w:rPr>
-          <w:rFonts w:cs="Times New Roman"/>
-        </w:rPr>
-        <w:t xml:space="preserve">, </w:t>
-      </w:r>
-      <w:proofErr w:type="spellStart"/>
-      <w:r>
-        <w:rPr>
-          <w:rFonts w:cs="Times New Roman"/>
-        </w:rPr>
-        <w:t>which</w:t>
-      </w:r>
-      <w:proofErr w:type="spellEnd"/>
-      <w:r>
-        <w:rPr>
-          <w:rFonts w:cs="Times New Roman"/>
-        </w:rPr>
-        <w:t xml:space="preserve"> is </w:t>
-      </w:r>
-      <w:proofErr w:type="spellStart"/>
-      <w:r>
-        <w:rPr>
-          <w:rFonts w:cs="Times New Roman"/>
-        </w:rPr>
-        <w:t>none</w:t>
-      </w:r>
-      <w:proofErr w:type="spellEnd"/>
-      <w:r>
-        <w:rPr>
-          <w:rFonts w:cs="Times New Roman"/>
-        </w:rPr>
-        <w:t xml:space="preserve"> </w:t>
-      </w:r>
-      <w:proofErr w:type="spellStart"/>
-      <w:r>
-        <w:rPr>
-          <w:rFonts w:cs="Times New Roman"/>
-        </w:rPr>
-        <w:t>other</w:t>
-      </w:r>
-      <w:proofErr w:type="spellEnd"/>
-      <w:r>
-        <w:rPr>
-          <w:rFonts w:cs="Times New Roman"/>
-        </w:rPr>
-        <w:t xml:space="preserve"> </w:t>
-      </w:r>
-      <w:proofErr w:type="spellStart"/>
-      <w:r>
-        <w:rPr>
-          <w:rFonts w:cs="Times New Roman"/>
-        </w:rPr>
-        <w:t>than</w:t>
-      </w:r>
-      <w:proofErr w:type="spellEnd"/>
-      <w:r>
-        <w:rPr>
-          <w:rFonts w:cs="Times New Roman"/>
-        </w:rPr>
-        <w:t xml:space="preserve"> Python. I </w:t>
-      </w:r>
-      <w:proofErr w:type="spellStart"/>
-      <w:r>
-        <w:rPr>
-          <w:rFonts w:cs="Times New Roman"/>
-        </w:rPr>
-        <w:t>chose</w:t>
-      </w:r>
-      <w:proofErr w:type="spellEnd"/>
-      <w:r>
-        <w:rPr>
-          <w:rFonts w:cs="Times New Roman"/>
-        </w:rPr>
-        <w:t xml:space="preserve"> </w:t>
-      </w:r>
-      <w:proofErr w:type="spellStart"/>
-      <w:r>
-        <w:rPr>
-          <w:rFonts w:cs="Times New Roman"/>
-        </w:rPr>
-        <w:t>this</w:t>
-      </w:r>
-      <w:proofErr w:type="spellEnd"/>
-      <w:r>
-        <w:rPr>
-          <w:rFonts w:cs="Times New Roman"/>
-        </w:rPr>
-        <w:t xml:space="preserve"> </w:t>
-      </w:r>
-      <w:proofErr w:type="spellStart"/>
-      <w:r>
-        <w:rPr>
-          <w:rFonts w:cs="Times New Roman"/>
-        </w:rPr>
-        <w:t>technology</w:t>
-      </w:r>
-      <w:proofErr w:type="spellEnd"/>
-      <w:r>
-        <w:rPr>
-          <w:rFonts w:cs="Times New Roman"/>
-        </w:rPr>
-        <w:t xml:space="preserve"> </w:t>
-      </w:r>
-      <w:proofErr w:type="spellStart"/>
-      <w:r>
-        <w:rPr>
-          <w:rFonts w:cs="Times New Roman"/>
-        </w:rPr>
-        <w:t>because</w:t>
-      </w:r>
-      <w:proofErr w:type="spellEnd"/>
-      <w:r>
-        <w:rPr>
-          <w:rFonts w:cs="Times New Roman"/>
-        </w:rPr>
-        <w:t xml:space="preserve"> of </w:t>
-      </w:r>
-      <w:proofErr w:type="spellStart"/>
-      <w:r>
-        <w:rPr>
-          <w:rFonts w:cs="Times New Roman"/>
-        </w:rPr>
-        <w:t>its</w:t>
-      </w:r>
-      <w:proofErr w:type="spellEnd"/>
-      <w:r>
-        <w:rPr>
-          <w:rFonts w:cs="Times New Roman"/>
-        </w:rPr>
-        <w:t xml:space="preserve"> </w:t>
-      </w:r>
-      <w:proofErr w:type="spellStart"/>
-      <w:r>
-        <w:rPr>
-          <w:rFonts w:cs="Times New Roman"/>
-        </w:rPr>
-        <w:t>popularity</w:t>
-      </w:r>
-      <w:proofErr w:type="spellEnd"/>
-      <w:r>
-        <w:rPr>
-          <w:rFonts w:cs="Times New Roman"/>
-        </w:rPr>
-        <w:t xml:space="preserve">, </w:t>
-      </w:r>
-      <w:proofErr w:type="spellStart"/>
-      <w:r>
-        <w:rPr>
-          <w:rFonts w:cs="Times New Roman"/>
-        </w:rPr>
-        <w:t>it</w:t>
-      </w:r>
-      <w:proofErr w:type="spellEnd"/>
-      <w:r>
-        <w:rPr>
-          <w:rFonts w:cs="Times New Roman"/>
-        </w:rPr>
-        <w:t xml:space="preserve"> has a </w:t>
-      </w:r>
-      <w:proofErr w:type="spellStart"/>
-      <w:r>
-        <w:rPr>
-          <w:rFonts w:cs="Times New Roman"/>
-        </w:rPr>
-        <w:t>huge</w:t>
-      </w:r>
-      <w:proofErr w:type="spellEnd"/>
-      <w:r>
-        <w:rPr>
-          <w:rFonts w:cs="Times New Roman"/>
-        </w:rPr>
-        <w:t xml:space="preserve"> </w:t>
-      </w:r>
-      <w:proofErr w:type="spellStart"/>
-      <w:r>
-        <w:rPr>
-          <w:rFonts w:cs="Times New Roman"/>
-        </w:rPr>
-        <w:t>user</w:t>
-      </w:r>
-      <w:proofErr w:type="spellEnd"/>
-      <w:r>
-        <w:rPr>
-          <w:rFonts w:cs="Times New Roman"/>
-        </w:rPr>
-        <w:t xml:space="preserve"> </w:t>
-      </w:r>
-      <w:proofErr w:type="spellStart"/>
-      <w:r>
-        <w:rPr>
-          <w:rFonts w:cs="Times New Roman"/>
-        </w:rPr>
-        <w:t>base</w:t>
-      </w:r>
-      <w:proofErr w:type="spellEnd"/>
-      <w:r>
-        <w:rPr>
-          <w:rFonts w:cs="Times New Roman"/>
-          <w:lang w:val="en-AT"/>
-        </w:rPr>
-        <w:t xml:space="preserve"> and community</w:t>
-      </w:r>
-      <w:r>
-        <w:rPr>
-          <w:rFonts w:cs="Times New Roman"/>
-        </w:rPr>
-        <w:t xml:space="preserve">, </w:t>
-      </w:r>
-      <w:proofErr w:type="spellStart"/>
-      <w:r>
-        <w:rPr>
-          <w:rFonts w:cs="Times New Roman"/>
-        </w:rPr>
-        <w:t>it</w:t>
-      </w:r>
-      <w:proofErr w:type="spellEnd"/>
-      <w:r>
-        <w:rPr>
-          <w:rFonts w:cs="Times New Roman"/>
-        </w:rPr>
-        <w:t xml:space="preserve"> is </w:t>
-      </w:r>
-      <w:proofErr w:type="spellStart"/>
-      <w:r>
-        <w:rPr>
-          <w:rFonts w:cs="Times New Roman"/>
-        </w:rPr>
-        <w:t>easy</w:t>
-      </w:r>
-      <w:proofErr w:type="spellEnd"/>
-      <w:r>
-        <w:rPr>
-          <w:rFonts w:cs="Times New Roman"/>
-        </w:rPr>
-        <w:t xml:space="preserve"> </w:t>
-      </w:r>
-      <w:proofErr w:type="spellStart"/>
-      <w:r>
-        <w:rPr>
-          <w:rFonts w:cs="Times New Roman"/>
-        </w:rPr>
-        <w:t>to</w:t>
-      </w:r>
-      <w:proofErr w:type="spellEnd"/>
-      <w:r>
-        <w:rPr>
-          <w:rFonts w:cs="Times New Roman"/>
-        </w:rPr>
-        <w:t xml:space="preserve"> </w:t>
-      </w:r>
-      <w:proofErr w:type="spellStart"/>
-      <w:r>
-        <w:rPr>
-          <w:rFonts w:cs="Times New Roman"/>
-        </w:rPr>
-        <w:t>use</w:t>
-      </w:r>
-      <w:proofErr w:type="spellEnd"/>
-      <w:r>
-        <w:rPr>
-          <w:rFonts w:cs="Times New Roman"/>
-        </w:rPr>
-        <w:t xml:space="preserve">, and </w:t>
-      </w:r>
-      <w:proofErr w:type="spellStart"/>
-      <w:r>
-        <w:rPr>
-          <w:rFonts w:cs="Times New Roman"/>
-        </w:rPr>
-        <w:t>it</w:t>
-      </w:r>
-      <w:proofErr w:type="spellEnd"/>
-      <w:r>
-        <w:rPr>
-          <w:rFonts w:cs="Times New Roman"/>
-        </w:rPr>
-        <w:t xml:space="preserve"> is </w:t>
-      </w:r>
-      <w:proofErr w:type="spellStart"/>
-      <w:r>
-        <w:rPr>
-          <w:rFonts w:cs="Times New Roman"/>
-        </w:rPr>
-        <w:t>the</w:t>
-      </w:r>
-      <w:proofErr w:type="spellEnd"/>
-      <w:r>
-        <w:rPr>
-          <w:rFonts w:cs="Times New Roman"/>
-        </w:rPr>
-        <w:t xml:space="preserve"> most </w:t>
-      </w:r>
-      <w:proofErr w:type="spellStart"/>
-      <w:r>
-        <w:rPr>
-          <w:rFonts w:cs="Times New Roman"/>
-        </w:rPr>
-        <w:t>supported</w:t>
-      </w:r>
-      <w:proofErr w:type="spellEnd"/>
-      <w:r>
-        <w:rPr>
-          <w:rFonts w:cs="Times New Roman"/>
-        </w:rPr>
-        <w:t xml:space="preserve"> </w:t>
-      </w:r>
-      <w:proofErr w:type="spellStart"/>
-      <w:r>
-        <w:rPr>
-          <w:rFonts w:cs="Times New Roman"/>
-        </w:rPr>
-        <w:t>language</w:t>
-      </w:r>
-      <w:proofErr w:type="spellEnd"/>
-      <w:r>
-        <w:rPr>
-          <w:rFonts w:cs="Times New Roman"/>
-        </w:rPr>
-        <w:t xml:space="preserve"> in Data Mining and Data Science. In </w:t>
-      </w:r>
-      <w:proofErr w:type="spellStart"/>
-      <w:r>
-        <w:rPr>
-          <w:rFonts w:cs="Times New Roman"/>
-        </w:rPr>
-        <w:t>addition</w:t>
-      </w:r>
-      <w:proofErr w:type="spellEnd"/>
-      <w:r>
-        <w:rPr>
-          <w:rFonts w:cs="Times New Roman"/>
-        </w:rPr>
-        <w:t xml:space="preserve">, </w:t>
-      </w:r>
-      <w:proofErr w:type="spellStart"/>
-      <w:r>
-        <w:rPr>
-          <w:rFonts w:cs="Times New Roman"/>
-        </w:rPr>
-        <w:t>there</w:t>
-      </w:r>
-      <w:proofErr w:type="spellEnd"/>
-      <w:r>
-        <w:rPr>
-          <w:rFonts w:cs="Times New Roman"/>
-        </w:rPr>
-        <w:t xml:space="preserve"> </w:t>
-      </w:r>
-      <w:proofErr w:type="spellStart"/>
-      <w:r>
-        <w:rPr>
-          <w:rFonts w:cs="Times New Roman"/>
-        </w:rPr>
-        <w:t>are</w:t>
-      </w:r>
-      <w:proofErr w:type="spellEnd"/>
-      <w:r>
-        <w:rPr>
-          <w:rFonts w:cs="Times New Roman"/>
-        </w:rPr>
-        <w:t xml:space="preserve"> </w:t>
-      </w:r>
-      <w:proofErr w:type="spellStart"/>
-      <w:r>
-        <w:rPr>
-          <w:rFonts w:cs="Times New Roman"/>
-        </w:rPr>
-        <w:t>plenty</w:t>
-      </w:r>
-      <w:proofErr w:type="spellEnd"/>
-      <w:r>
-        <w:rPr>
-          <w:rFonts w:cs="Times New Roman"/>
-        </w:rPr>
-        <w:t xml:space="preserve"> of </w:t>
-      </w:r>
-      <w:proofErr w:type="spellStart"/>
-      <w:r>
-        <w:rPr>
-          <w:rFonts w:cs="Times New Roman"/>
-        </w:rPr>
-        <w:t>frameworks</w:t>
-      </w:r>
-      <w:proofErr w:type="spellEnd"/>
-      <w:r>
-        <w:rPr>
-          <w:rFonts w:cs="Times New Roman"/>
-        </w:rPr>
-        <w:t xml:space="preserve"> and </w:t>
-      </w:r>
-      <w:proofErr w:type="spellStart"/>
-      <w:r>
-        <w:rPr>
-          <w:rFonts w:cs="Times New Roman"/>
-        </w:rPr>
-        <w:t>libraries</w:t>
-      </w:r>
-      <w:proofErr w:type="spellEnd"/>
-      <w:r>
-        <w:rPr>
-          <w:rFonts w:cs="Times New Roman"/>
-        </w:rPr>
-        <w:t xml:space="preserve"> </w:t>
-      </w:r>
-      <w:proofErr w:type="spellStart"/>
-      <w:r>
-        <w:rPr>
-          <w:rFonts w:cs="Times New Roman"/>
-        </w:rPr>
-        <w:t>available</w:t>
-      </w:r>
-      <w:proofErr w:type="spellEnd"/>
-      <w:r>
-        <w:rPr>
-          <w:rFonts w:cs="Times New Roman"/>
-        </w:rPr>
-        <w:t xml:space="preserve"> </w:t>
-      </w:r>
-      <w:proofErr w:type="spellStart"/>
-      <w:r>
-        <w:rPr>
-          <w:rFonts w:cs="Times New Roman"/>
-        </w:rPr>
-        <w:t>to</w:t>
-      </w:r>
-      <w:proofErr w:type="spellEnd"/>
-      <w:r>
-        <w:rPr>
-          <w:rFonts w:cs="Times New Roman"/>
-        </w:rPr>
-        <w:t xml:space="preserve"> </w:t>
-      </w:r>
-      <w:proofErr w:type="spellStart"/>
-      <w:r>
-        <w:rPr>
-          <w:rFonts w:cs="Times New Roman"/>
-        </w:rPr>
-        <w:t>help</w:t>
-      </w:r>
-      <w:proofErr w:type="spellEnd"/>
-      <w:r>
-        <w:rPr>
-          <w:rFonts w:cs="Times New Roman"/>
-        </w:rPr>
-        <w:t xml:space="preserve"> </w:t>
-      </w:r>
-      <w:proofErr w:type="spellStart"/>
-      <w:r>
-        <w:rPr>
-          <w:rFonts w:cs="Times New Roman"/>
-        </w:rPr>
-        <w:t>with</w:t>
-      </w:r>
-      <w:proofErr w:type="spellEnd"/>
-      <w:r>
-        <w:rPr>
-          <w:rFonts w:cs="Times New Roman"/>
-        </w:rPr>
-        <w:t xml:space="preserve"> </w:t>
-      </w:r>
-      <w:proofErr w:type="spellStart"/>
-      <w:r>
-        <w:rPr>
-          <w:rFonts w:cs="Times New Roman"/>
-        </w:rPr>
-        <w:t>the</w:t>
-      </w:r>
-      <w:proofErr w:type="spellEnd"/>
-      <w:r>
-        <w:rPr>
-          <w:rFonts w:cs="Times New Roman"/>
-        </w:rPr>
-        <w:t xml:space="preserve"> </w:t>
-      </w:r>
-      <w:proofErr w:type="spellStart"/>
-      <w:r>
-        <w:rPr>
-          <w:rFonts w:cs="Times New Roman"/>
-        </w:rPr>
-        <w:t>development</w:t>
-      </w:r>
-      <w:proofErr w:type="spellEnd"/>
-      <w:r>
-        <w:rPr>
-          <w:rFonts w:cs="Times New Roman"/>
-        </w:rPr>
-        <w:t xml:space="preserve"> </w:t>
-      </w:r>
-      <w:proofErr w:type="spellStart"/>
-      <w:r>
-        <w:rPr>
-          <w:rFonts w:cs="Times New Roman"/>
-        </w:rPr>
-        <w:t>process</w:t>
-      </w:r>
-      <w:proofErr w:type="spellEnd"/>
-      <w:r>
-        <w:rPr>
-          <w:rFonts w:cs="Times New Roman"/>
-        </w:rPr>
-        <w:t>.</w:t>
+        <w:t>, it is easy to use, and it is the most supported language in Data Mining and Data Science. In addition, there are plenty of frameworks and libraries available to help with the development process.</w:t>
       </w:r>
     </w:p>
     <w:p>
@@ -4028,8 +1487,9 @@
               <w:b w:val="0"/>
               <w:bCs w:val="0"/>
               <w:noProof/>
-              <w:szCs w:val="24"/>
-              <w:lang w:val="en-AT" w:eastAsia="en-GB"/>
+              <w:sz w:val="22"/>
+              <w:szCs w:val="22"/>
+              <w:lang w:val="en-US"/>
             </w:rPr>
           </w:pPr>
           <w:r>
@@ -4041,7 +1501,7 @@
           <w:r>
             <w:fldChar w:fldCharType="separate"/>
           </w:r>
-          <w:hyperlink w:anchor="_Toc102508348" w:history="1">
+          <w:hyperlink w:anchor="_Toc102539182" w:history="1">
             <w:r>
               <w:rPr>
                 <w:rStyle w:val="Hyperlink"/>
@@ -4056,8 +1516,9 @@
                 <w:b w:val="0"/>
                 <w:bCs w:val="0"/>
                 <w:noProof/>
-                <w:szCs w:val="24"/>
-                <w:lang w:val="en-AT" w:eastAsia="en-GB"/>
+                <w:sz w:val="22"/>
+                <w:szCs w:val="22"/>
+                <w:lang w:val="en-US"/>
               </w:rPr>
               <w:tab/>
             </w:r>
@@ -4087,7 +1548,7 @@
                 <w:noProof/>
                 <w:webHidden/>
               </w:rPr>
-              <w:instrText xml:space="preserve"> PAGEREF _Toc102508348 \h </w:instrText>
+              <w:instrText xml:space="preserve"> PAGEREF _Toc102539182 \h </w:instrText>
             </w:r>
             <w:r>
               <w:rPr>
@@ -4124,11 +1585,12 @@
             <w:rPr>
               <w:rFonts w:asciiTheme="minorHAnsi" w:eastAsiaTheme="minorEastAsia" w:hAnsiTheme="minorHAnsi" w:cstheme="minorBidi"/>
               <w:noProof/>
-              <w:szCs w:val="24"/>
-              <w:lang w:val="en-AT" w:eastAsia="en-GB"/>
+              <w:sz w:val="22"/>
+              <w:szCs w:val="22"/>
+              <w:lang w:val="en-US"/>
             </w:rPr>
           </w:pPr>
-          <w:hyperlink w:anchor="_Toc102508349" w:history="1">
+          <w:hyperlink w:anchor="_Toc102539183" w:history="1">
             <w:r>
               <w:rPr>
                 <w:rStyle w:val="Hyperlink"/>
@@ -4146,8 +1608,9 @@
               <w:rPr>
                 <w:rFonts w:asciiTheme="minorHAnsi" w:eastAsiaTheme="minorEastAsia" w:hAnsiTheme="minorHAnsi" w:cstheme="minorBidi"/>
                 <w:noProof/>
-                <w:szCs w:val="24"/>
-                <w:lang w:val="en-AT" w:eastAsia="en-GB"/>
+                <w:sz w:val="22"/>
+                <w:szCs w:val="22"/>
+                <w:lang w:val="en-US"/>
               </w:rPr>
               <w:tab/>
             </w:r>
@@ -4177,7 +1640,7 @@
                 <w:noProof/>
                 <w:webHidden/>
               </w:rPr>
-              <w:instrText xml:space="preserve"> PAGEREF _Toc102508349 \h </w:instrText>
+              <w:instrText xml:space="preserve"> PAGEREF _Toc102539183 \h </w:instrText>
             </w:r>
             <w:r>
               <w:rPr>
@@ -4215,15 +1678,15 @@
               <w:rFonts w:asciiTheme="minorHAnsi" w:eastAsiaTheme="minorEastAsia" w:hAnsiTheme="minorHAnsi" w:cstheme="minorBidi"/>
               <w:iCs w:val="0"/>
               <w:noProof/>
-              <w:szCs w:val="24"/>
-              <w:lang w:val="en-AT" w:eastAsia="en-GB"/>
+              <w:sz w:val="22"/>
+              <w:szCs w:val="22"/>
+              <w:lang w:val="en-US"/>
             </w:rPr>
           </w:pPr>
-          <w:hyperlink w:anchor="_Toc102508350" w:history="1">
+          <w:hyperlink w:anchor="_Toc102539184" w:history="1">
             <w:r>
               <w:rPr>
                 <w:rStyle w:val="Hyperlink"/>
-                <w:rFonts w:ascii="Arial" w:hAnsi="Arial"/>
                 <w:noProof/>
               </w:rPr>
               <w:t>1.1.1.</w:t>
@@ -4233,8 +1696,9 @@
                 <w:rFonts w:asciiTheme="minorHAnsi" w:eastAsiaTheme="minorEastAsia" w:hAnsiTheme="minorHAnsi" w:cstheme="minorBidi"/>
                 <w:iCs w:val="0"/>
                 <w:noProof/>
-                <w:szCs w:val="24"/>
-                <w:lang w:val="en-AT" w:eastAsia="en-GB"/>
+                <w:sz w:val="22"/>
+                <w:szCs w:val="22"/>
+                <w:lang w:val="en-US"/>
               </w:rPr>
               <w:tab/>
             </w:r>
@@ -4264,7 +1728,7 @@
                 <w:noProof/>
                 <w:webHidden/>
               </w:rPr>
-              <w:instrText xml:space="preserve"> PAGEREF _Toc102508350 \h </w:instrText>
+              <w:instrText xml:space="preserve"> PAGEREF _Toc102539184 \h </w:instrText>
             </w:r>
             <w:r>
               <w:rPr>
@@ -4303,11 +1767,12 @@
               <w:b w:val="0"/>
               <w:bCs w:val="0"/>
               <w:noProof/>
-              <w:szCs w:val="24"/>
-              <w:lang w:val="en-AT" w:eastAsia="en-GB"/>
+              <w:sz w:val="22"/>
+              <w:szCs w:val="22"/>
+              <w:lang w:val="en-US"/>
             </w:rPr>
           </w:pPr>
-          <w:hyperlink w:anchor="_Toc102508351" w:history="1">
+          <w:hyperlink w:anchor="_Toc102539185" w:history="1">
             <w:r>
               <w:rPr>
                 <w:rStyle w:val="Hyperlink"/>
@@ -4322,8 +1787,9 @@
                 <w:b w:val="0"/>
                 <w:bCs w:val="0"/>
                 <w:noProof/>
-                <w:szCs w:val="24"/>
-                <w:lang w:val="en-AT" w:eastAsia="en-GB"/>
+                <w:sz w:val="22"/>
+                <w:szCs w:val="22"/>
+                <w:lang w:val="en-US"/>
               </w:rPr>
               <w:tab/>
             </w:r>
@@ -4361,7 +1827,7 @@
                 <w:noProof/>
                 <w:webHidden/>
               </w:rPr>
-              <w:instrText xml:space="preserve"> PAGEREF _Toc102508351 \h </w:instrText>
+              <w:instrText xml:space="preserve"> PAGEREF _Toc102539185 \h </w:instrText>
             </w:r>
             <w:r>
               <w:rPr>
@@ -4398,11 +1864,12 @@
             <w:rPr>
               <w:rFonts w:asciiTheme="minorHAnsi" w:eastAsiaTheme="minorEastAsia" w:hAnsiTheme="minorHAnsi" w:cstheme="minorBidi"/>
               <w:noProof/>
-              <w:szCs w:val="24"/>
-              <w:lang w:val="en-AT" w:eastAsia="en-GB"/>
+              <w:sz w:val="22"/>
+              <w:szCs w:val="22"/>
+              <w:lang w:val="en-US"/>
             </w:rPr>
           </w:pPr>
-          <w:hyperlink w:anchor="_Toc102508352" w:history="1">
+          <w:hyperlink w:anchor="_Toc102539186" w:history="1">
             <w:r>
               <w:rPr>
                 <w:rStyle w:val="Hyperlink"/>
@@ -4420,8 +1887,9 @@
               <w:rPr>
                 <w:rFonts w:asciiTheme="minorHAnsi" w:eastAsiaTheme="minorEastAsia" w:hAnsiTheme="minorHAnsi" w:cstheme="minorBidi"/>
                 <w:noProof/>
-                <w:szCs w:val="24"/>
-                <w:lang w:val="en-AT" w:eastAsia="en-GB"/>
+                <w:sz w:val="22"/>
+                <w:szCs w:val="22"/>
+                <w:lang w:val="en-US"/>
               </w:rPr>
               <w:tab/>
             </w:r>
@@ -4451,7 +1919,7 @@
                 <w:noProof/>
                 <w:webHidden/>
               </w:rPr>
-              <w:instrText xml:space="preserve"> PAGEREF _Toc102508352 \h </w:instrText>
+              <w:instrText xml:space="preserve"> PAGEREF _Toc102539186 \h </w:instrText>
             </w:r>
             <w:r>
               <w:rPr>
@@ -4489,15 +1957,15 @@
               <w:rFonts w:asciiTheme="minorHAnsi" w:eastAsiaTheme="minorEastAsia" w:hAnsiTheme="minorHAnsi" w:cstheme="minorBidi"/>
               <w:iCs w:val="0"/>
               <w:noProof/>
-              <w:szCs w:val="24"/>
-              <w:lang w:val="en-AT" w:eastAsia="en-GB"/>
+              <w:sz w:val="22"/>
+              <w:szCs w:val="22"/>
+              <w:lang w:val="en-US"/>
             </w:rPr>
           </w:pPr>
-          <w:hyperlink w:anchor="_Toc102508353" w:history="1">
+          <w:hyperlink w:anchor="_Toc102539187" w:history="1">
             <w:r>
               <w:rPr>
                 <w:rStyle w:val="Hyperlink"/>
-                <w:rFonts w:ascii="Arial" w:hAnsi="Arial"/>
                 <w:noProof/>
               </w:rPr>
               <w:t>2.1.1.</w:t>
@@ -4507,8 +1975,9 @@
                 <w:rFonts w:asciiTheme="minorHAnsi" w:eastAsiaTheme="minorEastAsia" w:hAnsiTheme="minorHAnsi" w:cstheme="minorBidi"/>
                 <w:iCs w:val="0"/>
                 <w:noProof/>
-                <w:szCs w:val="24"/>
-                <w:lang w:val="en-AT" w:eastAsia="en-GB"/>
+                <w:sz w:val="22"/>
+                <w:szCs w:val="22"/>
+                <w:lang w:val="en-US"/>
               </w:rPr>
               <w:tab/>
             </w:r>
@@ -4538,7 +2007,7 @@
                 <w:noProof/>
                 <w:webHidden/>
               </w:rPr>
-              <w:instrText xml:space="preserve"> PAGEREF _Toc102508353 \h </w:instrText>
+              <w:instrText xml:space="preserve"> PAGEREF _Toc102539187 \h </w:instrText>
             </w:r>
             <w:r>
               <w:rPr>
@@ -4575,11 +2044,12 @@
             <w:rPr>
               <w:rFonts w:asciiTheme="minorHAnsi" w:eastAsiaTheme="minorEastAsia" w:hAnsiTheme="minorHAnsi" w:cstheme="minorBidi"/>
               <w:noProof/>
-              <w:szCs w:val="24"/>
-              <w:lang w:val="en-AT" w:eastAsia="en-GB"/>
+              <w:sz w:val="22"/>
+              <w:szCs w:val="22"/>
+              <w:lang w:val="en-US"/>
             </w:rPr>
           </w:pPr>
-          <w:hyperlink w:anchor="_Toc102508354" w:history="1">
+          <w:hyperlink w:anchor="_Toc102539188" w:history="1">
             <w:r>
               <w:rPr>
                 <w:rStyle w:val="Hyperlink"/>
@@ -4597,8 +2067,9 @@
               <w:rPr>
                 <w:rFonts w:asciiTheme="minorHAnsi" w:eastAsiaTheme="minorEastAsia" w:hAnsiTheme="minorHAnsi" w:cstheme="minorBidi"/>
                 <w:noProof/>
-                <w:szCs w:val="24"/>
-                <w:lang w:val="en-AT" w:eastAsia="en-GB"/>
+                <w:sz w:val="22"/>
+                <w:szCs w:val="22"/>
+                <w:lang w:val="en-US"/>
               </w:rPr>
               <w:tab/>
             </w:r>
@@ -4628,7 +2099,7 @@
                 <w:noProof/>
                 <w:webHidden/>
               </w:rPr>
-              <w:instrText xml:space="preserve"> PAGEREF _Toc102508354 \h </w:instrText>
+              <w:instrText xml:space="preserve"> PAGEREF _Toc102539188 \h </w:instrText>
             </w:r>
             <w:r>
               <w:rPr>
@@ -4667,11 +2138,12 @@
               <w:b w:val="0"/>
               <w:bCs w:val="0"/>
               <w:noProof/>
-              <w:szCs w:val="24"/>
-              <w:lang w:val="en-AT" w:eastAsia="en-GB"/>
+              <w:sz w:val="22"/>
+              <w:szCs w:val="22"/>
+              <w:lang w:val="en-US"/>
             </w:rPr>
           </w:pPr>
-          <w:hyperlink w:anchor="_Toc102508355" w:history="1">
+          <w:hyperlink w:anchor="_Toc102539189" w:history="1">
             <w:r>
               <w:rPr>
                 <w:rStyle w:val="Hyperlink"/>
@@ -4686,8 +2158,9 @@
                 <w:b w:val="0"/>
                 <w:bCs w:val="0"/>
                 <w:noProof/>
-                <w:szCs w:val="24"/>
-                <w:lang w:val="en-AT" w:eastAsia="en-GB"/>
+                <w:sz w:val="22"/>
+                <w:szCs w:val="22"/>
+                <w:lang w:val="en-US"/>
               </w:rPr>
               <w:tab/>
             </w:r>
@@ -4717,7 +2190,7 @@
                 <w:noProof/>
                 <w:webHidden/>
               </w:rPr>
-              <w:instrText xml:space="preserve"> PAGEREF _Toc102508355 \h </w:instrText>
+              <w:instrText xml:space="preserve"> PAGEREF _Toc102539189 \h </w:instrText>
             </w:r>
             <w:r>
               <w:rPr>
@@ -4754,11 +2227,12 @@
             <w:rPr>
               <w:rFonts w:asciiTheme="minorHAnsi" w:eastAsiaTheme="minorEastAsia" w:hAnsiTheme="minorHAnsi" w:cstheme="minorBidi"/>
               <w:noProof/>
-              <w:szCs w:val="24"/>
-              <w:lang w:val="en-AT" w:eastAsia="en-GB"/>
+              <w:sz w:val="22"/>
+              <w:szCs w:val="22"/>
+              <w:lang w:val="en-US"/>
             </w:rPr>
           </w:pPr>
-          <w:hyperlink w:anchor="_Toc102508356" w:history="1">
+          <w:hyperlink w:anchor="_Toc102539190" w:history="1">
             <w:r>
               <w:rPr>
                 <w:rStyle w:val="Hyperlink"/>
@@ -4776,8 +2250,9 @@
               <w:rPr>
                 <w:rFonts w:asciiTheme="minorHAnsi" w:eastAsiaTheme="minorEastAsia" w:hAnsiTheme="minorHAnsi" w:cstheme="minorBidi"/>
                 <w:noProof/>
-                <w:szCs w:val="24"/>
-                <w:lang w:val="en-AT" w:eastAsia="en-GB"/>
+                <w:sz w:val="22"/>
+                <w:szCs w:val="22"/>
+                <w:lang w:val="en-US"/>
               </w:rPr>
               <w:tab/>
             </w:r>
@@ -4807,7 +2282,7 @@
                 <w:noProof/>
                 <w:webHidden/>
               </w:rPr>
-              <w:instrText xml:space="preserve"> PAGEREF _Toc102508356 \h </w:instrText>
+              <w:instrText xml:space="preserve"> PAGEREF _Toc102539190 \h </w:instrText>
             </w:r>
             <w:r>
               <w:rPr>
@@ -4844,11 +2319,12 @@
             <w:rPr>
               <w:rFonts w:asciiTheme="minorHAnsi" w:eastAsiaTheme="minorEastAsia" w:hAnsiTheme="minorHAnsi" w:cstheme="minorBidi"/>
               <w:noProof/>
-              <w:szCs w:val="24"/>
-              <w:lang w:val="en-AT" w:eastAsia="en-GB"/>
+              <w:sz w:val="22"/>
+              <w:szCs w:val="22"/>
+              <w:lang w:val="en-US"/>
             </w:rPr>
           </w:pPr>
-          <w:hyperlink w:anchor="_Toc102508357" w:history="1">
+          <w:hyperlink w:anchor="_Toc102539191" w:history="1">
             <w:r>
               <w:rPr>
                 <w:rStyle w:val="Hyperlink"/>
@@ -4866,8 +2342,9 @@
               <w:rPr>
                 <w:rFonts w:asciiTheme="minorHAnsi" w:eastAsiaTheme="minorEastAsia" w:hAnsiTheme="minorHAnsi" w:cstheme="minorBidi"/>
                 <w:noProof/>
-                <w:szCs w:val="24"/>
-                <w:lang w:val="en-AT" w:eastAsia="en-GB"/>
+                <w:sz w:val="22"/>
+                <w:szCs w:val="22"/>
+                <w:lang w:val="en-US"/>
               </w:rPr>
               <w:tab/>
             </w:r>
@@ -4897,7 +2374,7 @@
                 <w:noProof/>
                 <w:webHidden/>
               </w:rPr>
-              <w:instrText xml:space="preserve"> PAGEREF _Toc102508357 \h </w:instrText>
+              <w:instrText xml:space="preserve"> PAGEREF _Toc102539191 \h </w:instrText>
             </w:r>
             <w:r>
               <w:rPr>
@@ -4934,11 +2411,12 @@
             <w:rPr>
               <w:rFonts w:asciiTheme="minorHAnsi" w:eastAsiaTheme="minorEastAsia" w:hAnsiTheme="minorHAnsi" w:cstheme="minorBidi"/>
               <w:noProof/>
-              <w:szCs w:val="24"/>
-              <w:lang w:val="en-AT" w:eastAsia="en-GB"/>
+              <w:sz w:val="22"/>
+              <w:szCs w:val="22"/>
+              <w:lang w:val="en-US"/>
             </w:rPr>
           </w:pPr>
-          <w:hyperlink w:anchor="_Toc102508358" w:history="1">
+          <w:hyperlink w:anchor="_Toc102539192" w:history="1">
             <w:r>
               <w:rPr>
                 <w:rStyle w:val="Hyperlink"/>
@@ -4956,8 +2434,9 @@
               <w:rPr>
                 <w:rFonts w:asciiTheme="minorHAnsi" w:eastAsiaTheme="minorEastAsia" w:hAnsiTheme="minorHAnsi" w:cstheme="minorBidi"/>
                 <w:noProof/>
-                <w:szCs w:val="24"/>
-                <w:lang w:val="en-AT" w:eastAsia="en-GB"/>
+                <w:sz w:val="22"/>
+                <w:szCs w:val="22"/>
+                <w:lang w:val="en-US"/>
               </w:rPr>
               <w:tab/>
             </w:r>
@@ -4987,7 +2466,7 @@
                 <w:noProof/>
                 <w:webHidden/>
               </w:rPr>
-              <w:instrText xml:space="preserve"> PAGEREF _Toc102508358 \h </w:instrText>
+              <w:instrText xml:space="preserve"> PAGEREF _Toc102539192 \h </w:instrText>
             </w:r>
             <w:r>
               <w:rPr>
@@ -5026,11 +2505,12 @@
               <w:b w:val="0"/>
               <w:bCs w:val="0"/>
               <w:noProof/>
-              <w:szCs w:val="24"/>
-              <w:lang w:val="en-AT" w:eastAsia="en-GB"/>
+              <w:sz w:val="22"/>
+              <w:szCs w:val="22"/>
+              <w:lang w:val="en-US"/>
             </w:rPr>
           </w:pPr>
-          <w:hyperlink w:anchor="_Toc102508359" w:history="1">
+          <w:hyperlink w:anchor="_Toc102539193" w:history="1">
             <w:r>
               <w:rPr>
                 <w:rStyle w:val="Hyperlink"/>
@@ -5046,8 +2526,9 @@
                 <w:b w:val="0"/>
                 <w:bCs w:val="0"/>
                 <w:noProof/>
-                <w:szCs w:val="24"/>
-                <w:lang w:val="en-AT" w:eastAsia="en-GB"/>
+                <w:sz w:val="22"/>
+                <w:szCs w:val="22"/>
+                <w:lang w:val="en-US"/>
               </w:rPr>
               <w:tab/>
             </w:r>
@@ -5078,7 +2559,7 @@
                 <w:noProof/>
                 <w:webHidden/>
               </w:rPr>
-              <w:instrText xml:space="preserve"> PAGEREF _Toc102508359 \h </w:instrText>
+              <w:instrText xml:space="preserve"> PAGEREF _Toc102539193 \h </w:instrText>
             </w:r>
             <w:r>
               <w:rPr>
@@ -5115,11 +2596,12 @@
             <w:rPr>
               <w:rFonts w:asciiTheme="minorHAnsi" w:eastAsiaTheme="minorEastAsia" w:hAnsiTheme="minorHAnsi" w:cstheme="minorBidi"/>
               <w:noProof/>
-              <w:szCs w:val="24"/>
-              <w:lang w:val="en-AT" w:eastAsia="en-GB"/>
+              <w:sz w:val="22"/>
+              <w:szCs w:val="22"/>
+              <w:lang w:val="en-US"/>
             </w:rPr>
           </w:pPr>
-          <w:hyperlink w:anchor="_Toc102508360" w:history="1">
+          <w:hyperlink w:anchor="_Toc102539194" w:history="1">
             <w:r>
               <w:rPr>
                 <w:rStyle w:val="Hyperlink"/>
@@ -5137,8 +2619,9 @@
               <w:rPr>
                 <w:rFonts w:asciiTheme="minorHAnsi" w:eastAsiaTheme="minorEastAsia" w:hAnsiTheme="minorHAnsi" w:cstheme="minorBidi"/>
                 <w:noProof/>
-                <w:szCs w:val="24"/>
-                <w:lang w:val="en-AT" w:eastAsia="en-GB"/>
+                <w:sz w:val="22"/>
+                <w:szCs w:val="22"/>
+                <w:lang w:val="en-US"/>
               </w:rPr>
               <w:tab/>
             </w:r>
@@ -5168,7 +2651,7 @@
                 <w:noProof/>
                 <w:webHidden/>
               </w:rPr>
-              <w:instrText xml:space="preserve"> PAGEREF _Toc102508360 \h </w:instrText>
+              <w:instrText xml:space="preserve"> PAGEREF _Toc102539194 \h </w:instrText>
             </w:r>
             <w:r>
               <w:rPr>
@@ -5205,11 +2688,12 @@
             <w:rPr>
               <w:rFonts w:asciiTheme="minorHAnsi" w:eastAsiaTheme="minorEastAsia" w:hAnsiTheme="minorHAnsi" w:cstheme="minorBidi"/>
               <w:noProof/>
-              <w:szCs w:val="24"/>
-              <w:lang w:val="en-AT" w:eastAsia="en-GB"/>
+              <w:sz w:val="22"/>
+              <w:szCs w:val="22"/>
+              <w:lang w:val="en-US"/>
             </w:rPr>
           </w:pPr>
-          <w:hyperlink w:anchor="_Toc102508361" w:history="1">
+          <w:hyperlink w:anchor="_Toc102539195" w:history="1">
             <w:r>
               <w:rPr>
                 <w:rStyle w:val="Hyperlink"/>
@@ -5227,8 +2711,9 @@
               <w:rPr>
                 <w:rFonts w:asciiTheme="minorHAnsi" w:eastAsiaTheme="minorEastAsia" w:hAnsiTheme="minorHAnsi" w:cstheme="minorBidi"/>
                 <w:noProof/>
-                <w:szCs w:val="24"/>
-                <w:lang w:val="en-AT" w:eastAsia="en-GB"/>
+                <w:sz w:val="22"/>
+                <w:szCs w:val="22"/>
+                <w:lang w:val="en-US"/>
               </w:rPr>
               <w:tab/>
             </w:r>
@@ -5258,7 +2743,7 @@
                 <w:noProof/>
                 <w:webHidden/>
               </w:rPr>
-              <w:instrText xml:space="preserve"> PAGEREF _Toc102508361 \h </w:instrText>
+              <w:instrText xml:space="preserve"> PAGEREF _Toc102539195 \h </w:instrText>
             </w:r>
             <w:r>
               <w:rPr>
@@ -5295,11 +2780,12 @@
             <w:rPr>
               <w:rFonts w:asciiTheme="minorHAnsi" w:eastAsiaTheme="minorEastAsia" w:hAnsiTheme="minorHAnsi" w:cstheme="minorBidi"/>
               <w:noProof/>
-              <w:szCs w:val="24"/>
-              <w:lang w:val="en-AT" w:eastAsia="en-GB"/>
+              <w:sz w:val="22"/>
+              <w:szCs w:val="22"/>
+              <w:lang w:val="en-US"/>
             </w:rPr>
           </w:pPr>
-          <w:hyperlink w:anchor="_Toc102508362" w:history="1">
+          <w:hyperlink w:anchor="_Toc102539196" w:history="1">
             <w:r>
               <w:rPr>
                 <w:rStyle w:val="Hyperlink"/>
@@ -5318,8 +2804,9 @@
               <w:rPr>
                 <w:rFonts w:asciiTheme="minorHAnsi" w:eastAsiaTheme="minorEastAsia" w:hAnsiTheme="minorHAnsi" w:cstheme="minorBidi"/>
                 <w:noProof/>
-                <w:szCs w:val="24"/>
-                <w:lang w:val="en-AT" w:eastAsia="en-GB"/>
+                <w:sz w:val="22"/>
+                <w:szCs w:val="22"/>
+                <w:lang w:val="en-US"/>
               </w:rPr>
               <w:tab/>
             </w:r>
@@ -5350,7 +2837,7 @@
                 <w:noProof/>
                 <w:webHidden/>
               </w:rPr>
-              <w:instrText xml:space="preserve"> PAGEREF _Toc102508362 \h </w:instrText>
+              <w:instrText xml:space="preserve"> PAGEREF _Toc102539196 \h </w:instrText>
             </w:r>
             <w:r>
               <w:rPr>
@@ -5387,11 +2874,12 @@
             <w:rPr>
               <w:rFonts w:asciiTheme="minorHAnsi" w:eastAsiaTheme="minorEastAsia" w:hAnsiTheme="minorHAnsi" w:cstheme="minorBidi"/>
               <w:noProof/>
-              <w:szCs w:val="24"/>
-              <w:lang w:val="en-AT" w:eastAsia="en-GB"/>
+              <w:sz w:val="22"/>
+              <w:szCs w:val="22"/>
+              <w:lang w:val="en-US"/>
             </w:rPr>
           </w:pPr>
-          <w:hyperlink w:anchor="_Toc102508363" w:history="1">
+          <w:hyperlink w:anchor="_Toc102539197" w:history="1">
             <w:r>
               <w:rPr>
                 <w:rStyle w:val="Hyperlink"/>
@@ -5409,8 +2897,9 @@
               <w:rPr>
                 <w:rFonts w:asciiTheme="minorHAnsi" w:eastAsiaTheme="minorEastAsia" w:hAnsiTheme="minorHAnsi" w:cstheme="minorBidi"/>
                 <w:noProof/>
-                <w:szCs w:val="24"/>
-                <w:lang w:val="en-AT" w:eastAsia="en-GB"/>
+                <w:sz w:val="22"/>
+                <w:szCs w:val="22"/>
+                <w:lang w:val="en-US"/>
               </w:rPr>
               <w:tab/>
             </w:r>
@@ -5440,7 +2929,7 @@
                 <w:noProof/>
                 <w:webHidden/>
               </w:rPr>
-              <w:instrText xml:space="preserve"> PAGEREF _Toc102508363 \h </w:instrText>
+              <w:instrText xml:space="preserve"> PAGEREF _Toc102539197 \h </w:instrText>
             </w:r>
             <w:r>
               <w:rPr>
@@ -5477,11 +2966,12 @@
             <w:rPr>
               <w:rFonts w:asciiTheme="minorHAnsi" w:eastAsiaTheme="minorEastAsia" w:hAnsiTheme="minorHAnsi" w:cstheme="minorBidi"/>
               <w:noProof/>
-              <w:szCs w:val="24"/>
-              <w:lang w:val="en-AT" w:eastAsia="en-GB"/>
+              <w:sz w:val="22"/>
+              <w:szCs w:val="22"/>
+              <w:lang w:val="en-US"/>
             </w:rPr>
           </w:pPr>
-          <w:hyperlink w:anchor="_Toc102508364" w:history="1">
+          <w:hyperlink w:anchor="_Toc102539198" w:history="1">
             <w:r>
               <w:rPr>
                 <w:rStyle w:val="Hyperlink"/>
@@ -5500,8 +2990,9 @@
               <w:rPr>
                 <w:rFonts w:asciiTheme="minorHAnsi" w:eastAsiaTheme="minorEastAsia" w:hAnsiTheme="minorHAnsi" w:cstheme="minorBidi"/>
                 <w:noProof/>
-                <w:szCs w:val="24"/>
-                <w:lang w:val="en-AT" w:eastAsia="en-GB"/>
+                <w:sz w:val="22"/>
+                <w:szCs w:val="22"/>
+                <w:lang w:val="en-US"/>
               </w:rPr>
               <w:tab/>
             </w:r>
@@ -5532,7 +3023,7 @@
                 <w:noProof/>
                 <w:webHidden/>
               </w:rPr>
-              <w:instrText xml:space="preserve"> PAGEREF _Toc102508364 \h </w:instrText>
+              <w:instrText xml:space="preserve"> PAGEREF _Toc102539198 \h </w:instrText>
             </w:r>
             <w:r>
               <w:rPr>
@@ -5569,11 +3060,12 @@
             <w:rPr>
               <w:rFonts w:asciiTheme="minorHAnsi" w:eastAsiaTheme="minorEastAsia" w:hAnsiTheme="minorHAnsi" w:cstheme="minorBidi"/>
               <w:noProof/>
-              <w:szCs w:val="24"/>
-              <w:lang w:val="en-AT" w:eastAsia="en-GB"/>
+              <w:sz w:val="22"/>
+              <w:szCs w:val="22"/>
+              <w:lang w:val="en-US"/>
             </w:rPr>
           </w:pPr>
-          <w:hyperlink w:anchor="_Toc102508365" w:history="1">
+          <w:hyperlink w:anchor="_Toc102539199" w:history="1">
             <w:r>
               <w:rPr>
                 <w:rStyle w:val="Hyperlink"/>
@@ -5592,8 +3084,9 @@
               <w:rPr>
                 <w:rFonts w:asciiTheme="minorHAnsi" w:eastAsiaTheme="minorEastAsia" w:hAnsiTheme="minorHAnsi" w:cstheme="minorBidi"/>
                 <w:noProof/>
-                <w:szCs w:val="24"/>
-                <w:lang w:val="en-AT" w:eastAsia="en-GB"/>
+                <w:sz w:val="22"/>
+                <w:szCs w:val="22"/>
+                <w:lang w:val="en-US"/>
               </w:rPr>
               <w:tab/>
             </w:r>
@@ -5624,7 +3117,7 @@
                 <w:noProof/>
                 <w:webHidden/>
               </w:rPr>
-              <w:instrText xml:space="preserve"> PAGEREF _Toc102508365 \h </w:instrText>
+              <w:instrText xml:space="preserve"> PAGEREF _Toc102539199 \h </w:instrText>
             </w:r>
             <w:r>
               <w:rPr>
@@ -5661,11 +3154,12 @@
             <w:rPr>
               <w:rFonts w:asciiTheme="minorHAnsi" w:eastAsiaTheme="minorEastAsia" w:hAnsiTheme="minorHAnsi" w:cstheme="minorBidi"/>
               <w:noProof/>
-              <w:szCs w:val="24"/>
-              <w:lang w:val="en-AT" w:eastAsia="en-GB"/>
+              <w:sz w:val="22"/>
+              <w:szCs w:val="22"/>
+              <w:lang w:val="en-US"/>
             </w:rPr>
           </w:pPr>
-          <w:hyperlink w:anchor="_Toc102508366" w:history="1">
+          <w:hyperlink w:anchor="_Toc102539200" w:history="1">
             <w:r>
               <w:rPr>
                 <w:rStyle w:val="Hyperlink"/>
@@ -5683,8 +3177,9 @@
               <w:rPr>
                 <w:rFonts w:asciiTheme="minorHAnsi" w:eastAsiaTheme="minorEastAsia" w:hAnsiTheme="minorHAnsi" w:cstheme="minorBidi"/>
                 <w:noProof/>
-                <w:szCs w:val="24"/>
-                <w:lang w:val="en-AT" w:eastAsia="en-GB"/>
+                <w:sz w:val="22"/>
+                <w:szCs w:val="22"/>
+                <w:lang w:val="en-US"/>
               </w:rPr>
               <w:tab/>
             </w:r>
@@ -5714,7 +3209,7 @@
                 <w:noProof/>
                 <w:webHidden/>
               </w:rPr>
-              <w:instrText xml:space="preserve"> PAGEREF _Toc102508366 \h </w:instrText>
+              <w:instrText xml:space="preserve"> PAGEREF _Toc102539200 \h </w:instrText>
             </w:r>
             <w:r>
               <w:rPr>
@@ -5751,11 +3246,12 @@
             <w:rPr>
               <w:rFonts w:asciiTheme="minorHAnsi" w:eastAsiaTheme="minorEastAsia" w:hAnsiTheme="minorHAnsi" w:cstheme="minorBidi"/>
               <w:noProof/>
-              <w:szCs w:val="24"/>
-              <w:lang w:val="en-AT" w:eastAsia="en-GB"/>
+              <w:sz w:val="22"/>
+              <w:szCs w:val="22"/>
+              <w:lang w:val="en-US"/>
             </w:rPr>
           </w:pPr>
-          <w:hyperlink w:anchor="_Toc102508367" w:history="1">
+          <w:hyperlink w:anchor="_Toc102539201" w:history="1">
             <w:r>
               <w:rPr>
                 <w:rStyle w:val="Hyperlink"/>
@@ -5773,8 +3269,9 @@
               <w:rPr>
                 <w:rFonts w:asciiTheme="minorHAnsi" w:eastAsiaTheme="minorEastAsia" w:hAnsiTheme="minorHAnsi" w:cstheme="minorBidi"/>
                 <w:noProof/>
-                <w:szCs w:val="24"/>
-                <w:lang w:val="en-AT" w:eastAsia="en-GB"/>
+                <w:sz w:val="22"/>
+                <w:szCs w:val="22"/>
+                <w:lang w:val="en-US"/>
               </w:rPr>
               <w:tab/>
             </w:r>
@@ -5804,7 +3301,7 @@
                 <w:noProof/>
                 <w:webHidden/>
               </w:rPr>
-              <w:instrText xml:space="preserve"> PAGEREF _Toc102508367 \h </w:instrText>
+              <w:instrText xml:space="preserve"> PAGEREF _Toc102539201 \h </w:instrText>
             </w:r>
             <w:r>
               <w:rPr>
@@ -5843,11 +3340,12 @@
               <w:b w:val="0"/>
               <w:bCs w:val="0"/>
               <w:noProof/>
-              <w:szCs w:val="24"/>
-              <w:lang w:val="en-AT" w:eastAsia="en-GB"/>
+              <w:sz w:val="22"/>
+              <w:szCs w:val="22"/>
+              <w:lang w:val="en-US"/>
             </w:rPr>
           </w:pPr>
-          <w:hyperlink w:anchor="_Toc102508368" w:history="1">
+          <w:hyperlink w:anchor="_Toc102539202" w:history="1">
             <w:r>
               <w:rPr>
                 <w:rStyle w:val="Hyperlink"/>
@@ -5862,8 +3360,9 @@
                 <w:b w:val="0"/>
                 <w:bCs w:val="0"/>
                 <w:noProof/>
-                <w:szCs w:val="24"/>
-                <w:lang w:val="en-AT" w:eastAsia="en-GB"/>
+                <w:sz w:val="22"/>
+                <w:szCs w:val="22"/>
+                <w:lang w:val="en-US"/>
               </w:rPr>
               <w:tab/>
             </w:r>
@@ -5893,7 +3392,7 @@
                 <w:noProof/>
                 <w:webHidden/>
               </w:rPr>
-              <w:instrText xml:space="preserve"> PAGEREF _Toc102508368 \h </w:instrText>
+              <w:instrText xml:space="preserve"> PAGEREF _Toc102539202 \h </w:instrText>
             </w:r>
             <w:r>
               <w:rPr>
@@ -5932,11 +3431,12 @@
               <w:b w:val="0"/>
               <w:bCs w:val="0"/>
               <w:noProof/>
-              <w:szCs w:val="24"/>
-              <w:lang w:val="en-AT" w:eastAsia="en-GB"/>
+              <w:sz w:val="22"/>
+              <w:szCs w:val="22"/>
+              <w:lang w:val="en-US"/>
             </w:rPr>
           </w:pPr>
-          <w:hyperlink w:anchor="_Toc102508369" w:history="1">
+          <w:hyperlink w:anchor="_Toc102539203" w:history="1">
             <w:r>
               <w:rPr>
                 <w:rStyle w:val="Hyperlink"/>
@@ -5951,8 +3451,9 @@
                 <w:b w:val="0"/>
                 <w:bCs w:val="0"/>
                 <w:noProof/>
-                <w:szCs w:val="24"/>
-                <w:lang w:val="en-AT" w:eastAsia="en-GB"/>
+                <w:sz w:val="22"/>
+                <w:szCs w:val="22"/>
+                <w:lang w:val="en-US"/>
               </w:rPr>
               <w:tab/>
             </w:r>
@@ -5982,7 +3483,7 @@
                 <w:noProof/>
                 <w:webHidden/>
               </w:rPr>
-              <w:instrText xml:space="preserve"> PAGEREF _Toc102508369 \h </w:instrText>
+              <w:instrText xml:space="preserve"> PAGEREF _Toc102539203 \h </w:instrText>
             </w:r>
             <w:r>
               <w:rPr>
@@ -6019,11 +3520,12 @@
             <w:rPr>
               <w:rFonts w:asciiTheme="minorHAnsi" w:eastAsiaTheme="minorEastAsia" w:hAnsiTheme="minorHAnsi" w:cstheme="minorBidi"/>
               <w:noProof/>
-              <w:szCs w:val="24"/>
-              <w:lang w:val="en-AT" w:eastAsia="en-GB"/>
+              <w:sz w:val="22"/>
+              <w:szCs w:val="22"/>
+              <w:lang w:val="en-US"/>
             </w:rPr>
           </w:pPr>
-          <w:hyperlink w:anchor="_Toc102508370" w:history="1">
+          <w:hyperlink w:anchor="_Toc102539204" w:history="1">
             <w:r>
               <w:rPr>
                 <w:rStyle w:val="Hyperlink"/>
@@ -6041,8 +3543,9 @@
               <w:rPr>
                 <w:rFonts w:asciiTheme="minorHAnsi" w:eastAsiaTheme="minorEastAsia" w:hAnsiTheme="minorHAnsi" w:cstheme="minorBidi"/>
                 <w:noProof/>
-                <w:szCs w:val="24"/>
-                <w:lang w:val="en-AT" w:eastAsia="en-GB"/>
+                <w:sz w:val="22"/>
+                <w:szCs w:val="22"/>
+                <w:lang w:val="en-US"/>
               </w:rPr>
               <w:tab/>
             </w:r>
@@ -6072,7 +3575,7 @@
                 <w:noProof/>
                 <w:webHidden/>
               </w:rPr>
-              <w:instrText xml:space="preserve"> PAGEREF _Toc102508370 \h </w:instrText>
+              <w:instrText xml:space="preserve"> PAGEREF _Toc102539204 \h </w:instrText>
             </w:r>
             <w:r>
               <w:rPr>
@@ -6110,15 +3613,15 @@
               <w:rFonts w:asciiTheme="minorHAnsi" w:eastAsiaTheme="minorEastAsia" w:hAnsiTheme="minorHAnsi" w:cstheme="minorBidi"/>
               <w:iCs w:val="0"/>
               <w:noProof/>
-              <w:szCs w:val="24"/>
-              <w:lang w:val="en-AT" w:eastAsia="en-GB"/>
+              <w:sz w:val="22"/>
+              <w:szCs w:val="22"/>
+              <w:lang w:val="en-US"/>
             </w:rPr>
           </w:pPr>
-          <w:hyperlink w:anchor="_Toc102508371" w:history="1">
+          <w:hyperlink w:anchor="_Toc102539205" w:history="1">
             <w:r>
               <w:rPr>
                 <w:rStyle w:val="Hyperlink"/>
-                <w:rFonts w:ascii="Arial" w:hAnsi="Arial"/>
                 <w:noProof/>
               </w:rPr>
               <w:t>6.1.1.</w:t>
@@ -6128,8 +3631,9 @@
                 <w:rFonts w:asciiTheme="minorHAnsi" w:eastAsiaTheme="minorEastAsia" w:hAnsiTheme="minorHAnsi" w:cstheme="minorBidi"/>
                 <w:iCs w:val="0"/>
                 <w:noProof/>
-                <w:szCs w:val="24"/>
-                <w:lang w:val="en-AT" w:eastAsia="en-GB"/>
+                <w:sz w:val="22"/>
+                <w:szCs w:val="22"/>
+                <w:lang w:val="en-US"/>
               </w:rPr>
               <w:tab/>
             </w:r>
@@ -6159,7 +3663,7 @@
                 <w:noProof/>
                 <w:webHidden/>
               </w:rPr>
-              <w:instrText xml:space="preserve"> PAGEREF _Toc102508371 \h </w:instrText>
+              <w:instrText xml:space="preserve"> PAGEREF _Toc102539205 \h </w:instrText>
             </w:r>
             <w:r>
               <w:rPr>
@@ -6197,15 +3701,15 @@
               <w:rFonts w:asciiTheme="minorHAnsi" w:eastAsiaTheme="minorEastAsia" w:hAnsiTheme="minorHAnsi" w:cstheme="minorBidi"/>
               <w:iCs w:val="0"/>
               <w:noProof/>
-              <w:szCs w:val="24"/>
-              <w:lang w:val="en-AT" w:eastAsia="en-GB"/>
+              <w:sz w:val="22"/>
+              <w:szCs w:val="22"/>
+              <w:lang w:val="en-US"/>
             </w:rPr>
           </w:pPr>
-          <w:hyperlink w:anchor="_Toc102508372" w:history="1">
+          <w:hyperlink w:anchor="_Toc102539206" w:history="1">
             <w:r>
               <w:rPr>
                 <w:rStyle w:val="Hyperlink"/>
-                <w:rFonts w:ascii="Arial" w:hAnsi="Arial"/>
                 <w:noProof/>
               </w:rPr>
               <w:t>6.1.2.</w:t>
@@ -6215,8 +3719,9 @@
                 <w:rFonts w:asciiTheme="minorHAnsi" w:eastAsiaTheme="minorEastAsia" w:hAnsiTheme="minorHAnsi" w:cstheme="minorBidi"/>
                 <w:iCs w:val="0"/>
                 <w:noProof/>
-                <w:szCs w:val="24"/>
-                <w:lang w:val="en-AT" w:eastAsia="en-GB"/>
+                <w:sz w:val="22"/>
+                <w:szCs w:val="22"/>
+                <w:lang w:val="en-US"/>
               </w:rPr>
               <w:tab/>
             </w:r>
@@ -6246,7 +3751,7 @@
                 <w:noProof/>
                 <w:webHidden/>
               </w:rPr>
-              <w:instrText xml:space="preserve"> PAGEREF _Toc102508372 \h </w:instrText>
+              <w:instrText xml:space="preserve"> PAGEREF _Toc102539206 \h </w:instrText>
             </w:r>
             <w:r>
               <w:rPr>
@@ -6284,15 +3789,15 @@
               <w:rFonts w:asciiTheme="minorHAnsi" w:eastAsiaTheme="minorEastAsia" w:hAnsiTheme="minorHAnsi" w:cstheme="minorBidi"/>
               <w:iCs w:val="0"/>
               <w:noProof/>
-              <w:szCs w:val="24"/>
-              <w:lang w:val="en-AT" w:eastAsia="en-GB"/>
+              <w:sz w:val="22"/>
+              <w:szCs w:val="22"/>
+              <w:lang w:val="en-US"/>
             </w:rPr>
           </w:pPr>
-          <w:hyperlink w:anchor="_Toc102508373" w:history="1">
+          <w:hyperlink w:anchor="_Toc102539207" w:history="1">
             <w:r>
               <w:rPr>
                 <w:rStyle w:val="Hyperlink"/>
-                <w:rFonts w:ascii="Arial" w:hAnsi="Arial"/>
                 <w:noProof/>
               </w:rPr>
               <w:t>6.1.3.</w:t>
@@ -6302,8 +3807,9 @@
                 <w:rFonts w:asciiTheme="minorHAnsi" w:eastAsiaTheme="minorEastAsia" w:hAnsiTheme="minorHAnsi" w:cstheme="minorBidi"/>
                 <w:iCs w:val="0"/>
                 <w:noProof/>
-                <w:szCs w:val="24"/>
-                <w:lang w:val="en-AT" w:eastAsia="en-GB"/>
+                <w:sz w:val="22"/>
+                <w:szCs w:val="22"/>
+                <w:lang w:val="en-US"/>
               </w:rPr>
               <w:tab/>
             </w:r>
@@ -6333,7 +3839,7 @@
                 <w:noProof/>
                 <w:webHidden/>
               </w:rPr>
-              <w:instrText xml:space="preserve"> PAGEREF _Toc102508373 \h </w:instrText>
+              <w:instrText xml:space="preserve"> PAGEREF _Toc102539207 \h </w:instrText>
             </w:r>
             <w:r>
               <w:rPr>
@@ -6371,15 +3877,15 @@
               <w:rFonts w:asciiTheme="minorHAnsi" w:eastAsiaTheme="minorEastAsia" w:hAnsiTheme="minorHAnsi" w:cstheme="minorBidi"/>
               <w:iCs w:val="0"/>
               <w:noProof/>
-              <w:szCs w:val="24"/>
-              <w:lang w:val="en-AT" w:eastAsia="en-GB"/>
+              <w:sz w:val="22"/>
+              <w:szCs w:val="22"/>
+              <w:lang w:val="en-US"/>
             </w:rPr>
           </w:pPr>
-          <w:hyperlink w:anchor="_Toc102508374" w:history="1">
+          <w:hyperlink w:anchor="_Toc102539208" w:history="1">
             <w:r>
               <w:rPr>
                 <w:rStyle w:val="Hyperlink"/>
-                <w:rFonts w:ascii="Arial" w:hAnsi="Arial"/>
                 <w:noProof/>
               </w:rPr>
               <w:t>6.1.4.</w:t>
@@ -6389,8 +3895,9 @@
                 <w:rFonts w:asciiTheme="minorHAnsi" w:eastAsiaTheme="minorEastAsia" w:hAnsiTheme="minorHAnsi" w:cstheme="minorBidi"/>
                 <w:iCs w:val="0"/>
                 <w:noProof/>
-                <w:szCs w:val="24"/>
-                <w:lang w:val="en-AT" w:eastAsia="en-GB"/>
+                <w:sz w:val="22"/>
+                <w:szCs w:val="22"/>
+                <w:lang w:val="en-US"/>
               </w:rPr>
               <w:tab/>
             </w:r>
@@ -6420,7 +3927,7 @@
                 <w:noProof/>
                 <w:webHidden/>
               </w:rPr>
-              <w:instrText xml:space="preserve"> PAGEREF _Toc102508374 \h </w:instrText>
+              <w:instrText xml:space="preserve"> PAGEREF _Toc102539208 \h </w:instrText>
             </w:r>
             <w:r>
               <w:rPr>
@@ -6458,15 +3965,15 @@
               <w:rFonts w:asciiTheme="minorHAnsi" w:eastAsiaTheme="minorEastAsia" w:hAnsiTheme="minorHAnsi" w:cstheme="minorBidi"/>
               <w:iCs w:val="0"/>
               <w:noProof/>
-              <w:szCs w:val="24"/>
-              <w:lang w:val="en-AT" w:eastAsia="en-GB"/>
+              <w:sz w:val="22"/>
+              <w:szCs w:val="22"/>
+              <w:lang w:val="en-US"/>
             </w:rPr>
           </w:pPr>
-          <w:hyperlink w:anchor="_Toc102508375" w:history="1">
+          <w:hyperlink w:anchor="_Toc102539209" w:history="1">
             <w:r>
               <w:rPr>
                 <w:rStyle w:val="Hyperlink"/>
-                <w:rFonts w:ascii="Arial" w:hAnsi="Arial"/>
                 <w:noProof/>
               </w:rPr>
               <w:t>6.1.5.</w:t>
@@ -6476,8 +3983,9 @@
                 <w:rFonts w:asciiTheme="minorHAnsi" w:eastAsiaTheme="minorEastAsia" w:hAnsiTheme="minorHAnsi" w:cstheme="minorBidi"/>
                 <w:iCs w:val="0"/>
                 <w:noProof/>
-                <w:szCs w:val="24"/>
-                <w:lang w:val="en-AT" w:eastAsia="en-GB"/>
+                <w:sz w:val="22"/>
+                <w:szCs w:val="22"/>
+                <w:lang w:val="en-US"/>
               </w:rPr>
               <w:tab/>
             </w:r>
@@ -6507,7 +4015,7 @@
                 <w:noProof/>
                 <w:webHidden/>
               </w:rPr>
-              <w:instrText xml:space="preserve"> PAGEREF _Toc102508375 \h </w:instrText>
+              <w:instrText xml:space="preserve"> PAGEREF _Toc102539209 \h </w:instrText>
             </w:r>
             <w:r>
               <w:rPr>
@@ -6545,15 +4053,15 @@
               <w:rFonts w:asciiTheme="minorHAnsi" w:eastAsiaTheme="minorEastAsia" w:hAnsiTheme="minorHAnsi" w:cstheme="minorBidi"/>
               <w:iCs w:val="0"/>
               <w:noProof/>
-              <w:szCs w:val="24"/>
-              <w:lang w:val="en-AT" w:eastAsia="en-GB"/>
+              <w:sz w:val="22"/>
+              <w:szCs w:val="22"/>
+              <w:lang w:val="en-US"/>
             </w:rPr>
           </w:pPr>
-          <w:hyperlink w:anchor="_Toc102508376" w:history="1">
+          <w:hyperlink w:anchor="_Toc102539210" w:history="1">
             <w:r>
               <w:rPr>
                 <w:rStyle w:val="Hyperlink"/>
-                <w:rFonts w:ascii="Arial" w:hAnsi="Arial"/>
                 <w:noProof/>
               </w:rPr>
               <w:t>6.1.6.</w:t>
@@ -6563,8 +4071,9 @@
                 <w:rFonts w:asciiTheme="minorHAnsi" w:eastAsiaTheme="minorEastAsia" w:hAnsiTheme="minorHAnsi" w:cstheme="minorBidi"/>
                 <w:iCs w:val="0"/>
                 <w:noProof/>
-                <w:szCs w:val="24"/>
-                <w:lang w:val="en-AT" w:eastAsia="en-GB"/>
+                <w:sz w:val="22"/>
+                <w:szCs w:val="22"/>
+                <w:lang w:val="en-US"/>
               </w:rPr>
               <w:tab/>
             </w:r>
@@ -6594,7 +4103,7 @@
                 <w:noProof/>
                 <w:webHidden/>
               </w:rPr>
-              <w:instrText xml:space="preserve"> PAGEREF _Toc102508376 \h </w:instrText>
+              <w:instrText xml:space="preserve"> PAGEREF _Toc102539210 \h </w:instrText>
             </w:r>
             <w:r>
               <w:rPr>
@@ -6632,15 +4141,15 @@
               <w:rFonts w:asciiTheme="minorHAnsi" w:eastAsiaTheme="minorEastAsia" w:hAnsiTheme="minorHAnsi" w:cstheme="minorBidi"/>
               <w:iCs w:val="0"/>
               <w:noProof/>
-              <w:szCs w:val="24"/>
-              <w:lang w:val="en-AT" w:eastAsia="en-GB"/>
+              <w:sz w:val="22"/>
+              <w:szCs w:val="22"/>
+              <w:lang w:val="en-US"/>
             </w:rPr>
           </w:pPr>
-          <w:hyperlink w:anchor="_Toc102508377" w:history="1">
+          <w:hyperlink w:anchor="_Toc102539211" w:history="1">
             <w:r>
               <w:rPr>
                 <w:rStyle w:val="Hyperlink"/>
-                <w:rFonts w:ascii="Arial" w:hAnsi="Arial"/>
                 <w:noProof/>
               </w:rPr>
               <w:t>6.1.7.</w:t>
@@ -6650,8 +4159,9 @@
                 <w:rFonts w:asciiTheme="minorHAnsi" w:eastAsiaTheme="minorEastAsia" w:hAnsiTheme="minorHAnsi" w:cstheme="minorBidi"/>
                 <w:iCs w:val="0"/>
                 <w:noProof/>
-                <w:szCs w:val="24"/>
-                <w:lang w:val="en-AT" w:eastAsia="en-GB"/>
+                <w:sz w:val="22"/>
+                <w:szCs w:val="22"/>
+                <w:lang w:val="en-US"/>
               </w:rPr>
               <w:tab/>
             </w:r>
@@ -6681,7 +4191,7 @@
                 <w:noProof/>
                 <w:webHidden/>
               </w:rPr>
-              <w:instrText xml:space="preserve"> PAGEREF _Toc102508377 \h </w:instrText>
+              <w:instrText xml:space="preserve"> PAGEREF _Toc102539211 \h </w:instrText>
             </w:r>
             <w:r>
               <w:rPr>
@@ -6718,11 +4228,12 @@
             <w:rPr>
               <w:rFonts w:asciiTheme="minorHAnsi" w:eastAsiaTheme="minorEastAsia" w:hAnsiTheme="minorHAnsi" w:cstheme="minorBidi"/>
               <w:noProof/>
-              <w:szCs w:val="24"/>
-              <w:lang w:val="en-AT" w:eastAsia="en-GB"/>
+              <w:sz w:val="22"/>
+              <w:szCs w:val="22"/>
+              <w:lang w:val="en-US"/>
             </w:rPr>
           </w:pPr>
-          <w:hyperlink w:anchor="_Toc102508378" w:history="1">
+          <w:hyperlink w:anchor="_Toc102539212" w:history="1">
             <w:r>
               <w:rPr>
                 <w:rStyle w:val="Hyperlink"/>
@@ -6740,8 +4251,9 @@
               <w:rPr>
                 <w:rFonts w:asciiTheme="minorHAnsi" w:eastAsiaTheme="minorEastAsia" w:hAnsiTheme="minorHAnsi" w:cstheme="minorBidi"/>
                 <w:noProof/>
-                <w:szCs w:val="24"/>
-                <w:lang w:val="en-AT" w:eastAsia="en-GB"/>
+                <w:sz w:val="22"/>
+                <w:szCs w:val="22"/>
+                <w:lang w:val="en-US"/>
               </w:rPr>
               <w:tab/>
             </w:r>
@@ -6771,7 +4283,7 @@
                 <w:noProof/>
                 <w:webHidden/>
               </w:rPr>
-              <w:instrText xml:space="preserve"> PAGEREF _Toc102508378 \h </w:instrText>
+              <w:instrText xml:space="preserve"> PAGEREF _Toc102539212 \h </w:instrText>
             </w:r>
             <w:r>
               <w:rPr>
@@ -6809,15 +4321,15 @@
               <w:rFonts w:asciiTheme="minorHAnsi" w:eastAsiaTheme="minorEastAsia" w:hAnsiTheme="minorHAnsi" w:cstheme="minorBidi"/>
               <w:iCs w:val="0"/>
               <w:noProof/>
-              <w:szCs w:val="24"/>
-              <w:lang w:val="en-AT" w:eastAsia="en-GB"/>
+              <w:sz w:val="22"/>
+              <w:szCs w:val="22"/>
+              <w:lang w:val="en-US"/>
             </w:rPr>
           </w:pPr>
-          <w:hyperlink w:anchor="_Toc102508379" w:history="1">
+          <w:hyperlink w:anchor="_Toc102539213" w:history="1">
             <w:r>
               <w:rPr>
                 <w:rStyle w:val="Hyperlink"/>
-                <w:rFonts w:ascii="Arial" w:hAnsi="Arial"/>
                 <w:noProof/>
               </w:rPr>
               <w:t>6.2.1.</w:t>
@@ -6827,8 +4339,9 @@
                 <w:rFonts w:asciiTheme="minorHAnsi" w:eastAsiaTheme="minorEastAsia" w:hAnsiTheme="minorHAnsi" w:cstheme="minorBidi"/>
                 <w:iCs w:val="0"/>
                 <w:noProof/>
-                <w:szCs w:val="24"/>
-                <w:lang w:val="en-AT" w:eastAsia="en-GB"/>
+                <w:sz w:val="22"/>
+                <w:szCs w:val="22"/>
+                <w:lang w:val="en-US"/>
               </w:rPr>
               <w:tab/>
             </w:r>
@@ -6866,7 +4379,7 @@
                 <w:noProof/>
                 <w:webHidden/>
               </w:rPr>
-              <w:instrText xml:space="preserve"> PAGEREF _Toc102508379 \h </w:instrText>
+              <w:instrText xml:space="preserve"> PAGEREF _Toc102539213 \h </w:instrText>
             </w:r>
             <w:r>
               <w:rPr>
@@ -6904,15 +4417,15 @@
               <w:rFonts w:asciiTheme="minorHAnsi" w:eastAsiaTheme="minorEastAsia" w:hAnsiTheme="minorHAnsi" w:cstheme="minorBidi"/>
               <w:iCs w:val="0"/>
               <w:noProof/>
-              <w:szCs w:val="24"/>
-              <w:lang w:val="en-AT" w:eastAsia="en-GB"/>
+              <w:sz w:val="22"/>
+              <w:szCs w:val="22"/>
+              <w:lang w:val="en-US"/>
             </w:rPr>
           </w:pPr>
-          <w:hyperlink w:anchor="_Toc102508380" w:history="1">
+          <w:hyperlink w:anchor="_Toc102539214" w:history="1">
             <w:r>
               <w:rPr>
                 <w:rStyle w:val="Hyperlink"/>
-                <w:rFonts w:ascii="Arial" w:hAnsi="Arial"/>
                 <w:noProof/>
               </w:rPr>
               <w:t>6.2.2.</w:t>
@@ -6922,8 +4435,9 @@
                 <w:rFonts w:asciiTheme="minorHAnsi" w:eastAsiaTheme="minorEastAsia" w:hAnsiTheme="minorHAnsi" w:cstheme="minorBidi"/>
                 <w:iCs w:val="0"/>
                 <w:noProof/>
-                <w:szCs w:val="24"/>
-                <w:lang w:val="en-AT" w:eastAsia="en-GB"/>
+                <w:sz w:val="22"/>
+                <w:szCs w:val="22"/>
+                <w:lang w:val="en-US"/>
               </w:rPr>
               <w:tab/>
             </w:r>
@@ -6953,7 +4467,7 @@
                 <w:noProof/>
                 <w:webHidden/>
               </w:rPr>
-              <w:instrText xml:space="preserve"> PAGEREF _Toc102508380 \h </w:instrText>
+              <w:instrText xml:space="preserve"> PAGEREF _Toc102539214 \h </w:instrText>
             </w:r>
             <w:r>
               <w:rPr>
@@ -6991,15 +4505,15 @@
               <w:rFonts w:asciiTheme="minorHAnsi" w:eastAsiaTheme="minorEastAsia" w:hAnsiTheme="minorHAnsi" w:cstheme="minorBidi"/>
               <w:iCs w:val="0"/>
               <w:noProof/>
-              <w:szCs w:val="24"/>
-              <w:lang w:val="en-AT" w:eastAsia="en-GB"/>
+              <w:sz w:val="22"/>
+              <w:szCs w:val="22"/>
+              <w:lang w:val="en-US"/>
             </w:rPr>
           </w:pPr>
-          <w:hyperlink w:anchor="_Toc102508381" w:history="1">
+          <w:hyperlink w:anchor="_Toc102539215" w:history="1">
             <w:r>
               <w:rPr>
                 <w:rStyle w:val="Hyperlink"/>
-                <w:rFonts w:ascii="Arial" w:hAnsi="Arial"/>
                 <w:noProof/>
               </w:rPr>
               <w:t>6.2.3.</w:t>
@@ -7009,8 +4523,9 @@
                 <w:rFonts w:asciiTheme="minorHAnsi" w:eastAsiaTheme="minorEastAsia" w:hAnsiTheme="minorHAnsi" w:cstheme="minorBidi"/>
                 <w:iCs w:val="0"/>
                 <w:noProof/>
-                <w:szCs w:val="24"/>
-                <w:lang w:val="en-AT" w:eastAsia="en-GB"/>
+                <w:sz w:val="22"/>
+                <w:szCs w:val="22"/>
+                <w:lang w:val="en-US"/>
               </w:rPr>
               <w:tab/>
             </w:r>
@@ -7040,7 +4555,7 @@
                 <w:noProof/>
                 <w:webHidden/>
               </w:rPr>
-              <w:instrText xml:space="preserve"> PAGEREF _Toc102508381 \h </w:instrText>
+              <w:instrText xml:space="preserve"> PAGEREF _Toc102539215 \h </w:instrText>
             </w:r>
             <w:r>
               <w:rPr>
@@ -7077,11 +4592,12 @@
             <w:rPr>
               <w:rFonts w:asciiTheme="minorHAnsi" w:eastAsiaTheme="minorEastAsia" w:hAnsiTheme="minorHAnsi" w:cstheme="minorBidi"/>
               <w:noProof/>
-              <w:szCs w:val="24"/>
-              <w:lang w:val="en-AT" w:eastAsia="en-GB"/>
+              <w:sz w:val="22"/>
+              <w:szCs w:val="22"/>
+              <w:lang w:val="en-US"/>
             </w:rPr>
           </w:pPr>
-          <w:hyperlink w:anchor="_Toc102508382" w:history="1">
+          <w:hyperlink w:anchor="_Toc102539216" w:history="1">
             <w:r>
               <w:rPr>
                 <w:rStyle w:val="Hyperlink"/>
@@ -7099,8 +4615,9 @@
               <w:rPr>
                 <w:rFonts w:asciiTheme="minorHAnsi" w:eastAsiaTheme="minorEastAsia" w:hAnsiTheme="minorHAnsi" w:cstheme="minorBidi"/>
                 <w:noProof/>
-                <w:szCs w:val="24"/>
-                <w:lang w:val="en-AT" w:eastAsia="en-GB"/>
+                <w:sz w:val="22"/>
+                <w:szCs w:val="22"/>
+                <w:lang w:val="en-US"/>
               </w:rPr>
               <w:tab/>
             </w:r>
@@ -7130,7 +4647,7 @@
                 <w:noProof/>
                 <w:webHidden/>
               </w:rPr>
-              <w:instrText xml:space="preserve"> PAGEREF _Toc102508382 \h </w:instrText>
+              <w:instrText xml:space="preserve"> PAGEREF _Toc102539216 \h </w:instrText>
             </w:r>
             <w:r>
               <w:rPr>
@@ -7168,15 +4685,15 @@
               <w:rFonts w:asciiTheme="minorHAnsi" w:eastAsiaTheme="minorEastAsia" w:hAnsiTheme="minorHAnsi" w:cstheme="minorBidi"/>
               <w:iCs w:val="0"/>
               <w:noProof/>
-              <w:szCs w:val="24"/>
-              <w:lang w:val="en-AT" w:eastAsia="en-GB"/>
+              <w:sz w:val="22"/>
+              <w:szCs w:val="22"/>
+              <w:lang w:val="en-US"/>
             </w:rPr>
           </w:pPr>
-          <w:hyperlink w:anchor="_Toc102508383" w:history="1">
+          <w:hyperlink w:anchor="_Toc102539217" w:history="1">
             <w:r>
               <w:rPr>
                 <w:rStyle w:val="Hyperlink"/>
-                <w:rFonts w:ascii="Arial" w:hAnsi="Arial"/>
                 <w:noProof/>
               </w:rPr>
               <w:t>6.3.1.</w:t>
@@ -7186,8 +4703,9 @@
                 <w:rFonts w:asciiTheme="minorHAnsi" w:eastAsiaTheme="minorEastAsia" w:hAnsiTheme="minorHAnsi" w:cstheme="minorBidi"/>
                 <w:iCs w:val="0"/>
                 <w:noProof/>
-                <w:szCs w:val="24"/>
-                <w:lang w:val="en-AT" w:eastAsia="en-GB"/>
+                <w:sz w:val="22"/>
+                <w:szCs w:val="22"/>
+                <w:lang w:val="en-US"/>
               </w:rPr>
               <w:tab/>
             </w:r>
@@ -7196,7 +4714,7 @@
                 <w:rStyle w:val="Hyperlink"/>
                 <w:noProof/>
               </w:rPr>
-              <w:t>Adathalmazbövítés</w:t>
+              <w:t>Adathalmaz bővítése</w:t>
             </w:r>
             <w:r>
               <w:rPr>
@@ -7217,7 +4735,7 @@
                 <w:noProof/>
                 <w:webHidden/>
               </w:rPr>
-              <w:instrText xml:space="preserve"> PAGEREF _Toc102508383 \h </w:instrText>
+              <w:instrText xml:space="preserve"> PAGEREF _Toc102539217 \h </w:instrText>
             </w:r>
             <w:r>
               <w:rPr>
@@ -7237,7 +4755,7 @@
                 <w:noProof/>
                 <w:webHidden/>
               </w:rPr>
-              <w:t>31</w:t>
+              <w:t>32</w:t>
             </w:r>
             <w:r>
               <w:rPr>
@@ -7255,15 +4773,15 @@
               <w:rFonts w:asciiTheme="minorHAnsi" w:eastAsiaTheme="minorEastAsia" w:hAnsiTheme="minorHAnsi" w:cstheme="minorBidi"/>
               <w:iCs w:val="0"/>
               <w:noProof/>
-              <w:szCs w:val="24"/>
-              <w:lang w:val="en-AT" w:eastAsia="en-GB"/>
+              <w:sz w:val="22"/>
+              <w:szCs w:val="22"/>
+              <w:lang w:val="en-US"/>
             </w:rPr>
           </w:pPr>
-          <w:hyperlink w:anchor="_Toc102508384" w:history="1">
+          <w:hyperlink w:anchor="_Toc102539218" w:history="1">
             <w:r>
               <w:rPr>
                 <w:rStyle w:val="Hyperlink"/>
-                <w:rFonts w:ascii="Arial" w:hAnsi="Arial"/>
                 <w:noProof/>
               </w:rPr>
               <w:t>6.3.2.</w:t>
@@ -7273,8 +4791,9 @@
                 <w:rFonts w:asciiTheme="minorHAnsi" w:eastAsiaTheme="minorEastAsia" w:hAnsiTheme="minorHAnsi" w:cstheme="minorBidi"/>
                 <w:iCs w:val="0"/>
                 <w:noProof/>
-                <w:szCs w:val="24"/>
-                <w:lang w:val="en-AT" w:eastAsia="en-GB"/>
+                <w:sz w:val="22"/>
+                <w:szCs w:val="22"/>
+                <w:lang w:val="en-US"/>
               </w:rPr>
               <w:tab/>
             </w:r>
@@ -7304,7 +4823,7 @@
                 <w:noProof/>
                 <w:webHidden/>
               </w:rPr>
-              <w:instrText xml:space="preserve"> PAGEREF _Toc102508384 \h </w:instrText>
+              <w:instrText xml:space="preserve"> PAGEREF _Toc102539218 \h </w:instrText>
             </w:r>
             <w:r>
               <w:rPr>
@@ -7342,15 +4861,15 @@
               <w:rFonts w:asciiTheme="minorHAnsi" w:eastAsiaTheme="minorEastAsia" w:hAnsiTheme="minorHAnsi" w:cstheme="minorBidi"/>
               <w:iCs w:val="0"/>
               <w:noProof/>
-              <w:szCs w:val="24"/>
-              <w:lang w:val="en-AT" w:eastAsia="en-GB"/>
+              <w:sz w:val="22"/>
+              <w:szCs w:val="22"/>
+              <w:lang w:val="en-US"/>
             </w:rPr>
           </w:pPr>
-          <w:hyperlink w:anchor="_Toc102508385" w:history="1">
+          <w:hyperlink w:anchor="_Toc102539219" w:history="1">
             <w:r>
               <w:rPr>
                 <w:rStyle w:val="Hyperlink"/>
-                <w:rFonts w:ascii="Arial" w:hAnsi="Arial"/>
                 <w:noProof/>
               </w:rPr>
               <w:t>6.3.3.</w:t>
@@ -7360,8 +4879,9 @@
                 <w:rFonts w:asciiTheme="minorHAnsi" w:eastAsiaTheme="minorEastAsia" w:hAnsiTheme="minorHAnsi" w:cstheme="minorBidi"/>
                 <w:iCs w:val="0"/>
                 <w:noProof/>
-                <w:szCs w:val="24"/>
-                <w:lang w:val="en-AT" w:eastAsia="en-GB"/>
+                <w:sz w:val="22"/>
+                <w:szCs w:val="22"/>
+                <w:lang w:val="en-US"/>
               </w:rPr>
               <w:tab/>
             </w:r>
@@ -7392,7 +4912,7 @@
                 <w:noProof/>
                 <w:webHidden/>
               </w:rPr>
-              <w:instrText xml:space="preserve"> PAGEREF _Toc102508385 \h </w:instrText>
+              <w:instrText xml:space="preserve"> PAGEREF _Toc102539219 \h </w:instrText>
             </w:r>
             <w:r>
               <w:rPr>
@@ -7430,15 +4950,15 @@
               <w:rFonts w:asciiTheme="minorHAnsi" w:eastAsiaTheme="minorEastAsia" w:hAnsiTheme="minorHAnsi" w:cstheme="minorBidi"/>
               <w:iCs w:val="0"/>
               <w:noProof/>
-              <w:szCs w:val="24"/>
-              <w:lang w:val="en-AT" w:eastAsia="en-GB"/>
+              <w:sz w:val="22"/>
+              <w:szCs w:val="22"/>
+              <w:lang w:val="en-US"/>
             </w:rPr>
           </w:pPr>
-          <w:hyperlink w:anchor="_Toc102508386" w:history="1">
+          <w:hyperlink w:anchor="_Toc102539220" w:history="1">
             <w:r>
               <w:rPr>
                 <w:rStyle w:val="Hyperlink"/>
-                <w:rFonts w:ascii="Arial" w:hAnsi="Arial"/>
                 <w:noProof/>
               </w:rPr>
               <w:t>6.3.4.</w:t>
@@ -7448,8 +4968,9 @@
                 <w:rFonts w:asciiTheme="minorHAnsi" w:eastAsiaTheme="minorEastAsia" w:hAnsiTheme="minorHAnsi" w:cstheme="minorBidi"/>
                 <w:iCs w:val="0"/>
                 <w:noProof/>
-                <w:szCs w:val="24"/>
-                <w:lang w:val="en-AT" w:eastAsia="en-GB"/>
+                <w:sz w:val="22"/>
+                <w:szCs w:val="22"/>
+                <w:lang w:val="en-US"/>
               </w:rPr>
               <w:tab/>
             </w:r>
@@ -7480,7 +5001,7 @@
                 <w:noProof/>
                 <w:webHidden/>
               </w:rPr>
-              <w:instrText xml:space="preserve"> PAGEREF _Toc102508386 \h </w:instrText>
+              <w:instrText xml:space="preserve"> PAGEREF _Toc102539220 \h </w:instrText>
             </w:r>
             <w:r>
               <w:rPr>
@@ -7518,15 +5039,15 @@
               <w:rFonts w:asciiTheme="minorHAnsi" w:eastAsiaTheme="minorEastAsia" w:hAnsiTheme="minorHAnsi" w:cstheme="minorBidi"/>
               <w:iCs w:val="0"/>
               <w:noProof/>
-              <w:szCs w:val="24"/>
-              <w:lang w:val="en-AT" w:eastAsia="en-GB"/>
+              <w:sz w:val="22"/>
+              <w:szCs w:val="22"/>
+              <w:lang w:val="en-US"/>
             </w:rPr>
           </w:pPr>
-          <w:hyperlink w:anchor="_Toc102508387" w:history="1">
+          <w:hyperlink w:anchor="_Toc102539221" w:history="1">
             <w:r>
               <w:rPr>
                 <w:rStyle w:val="Hyperlink"/>
-                <w:rFonts w:ascii="Arial" w:hAnsi="Arial"/>
                 <w:noProof/>
               </w:rPr>
               <w:t>6.3.5.</w:t>
@@ -7536,8 +5057,9 @@
                 <w:rFonts w:asciiTheme="minorHAnsi" w:eastAsiaTheme="minorEastAsia" w:hAnsiTheme="minorHAnsi" w:cstheme="minorBidi"/>
                 <w:iCs w:val="0"/>
                 <w:noProof/>
-                <w:szCs w:val="24"/>
-                <w:lang w:val="en-AT" w:eastAsia="en-GB"/>
+                <w:sz w:val="22"/>
+                <w:szCs w:val="22"/>
+                <w:lang w:val="en-US"/>
               </w:rPr>
               <w:tab/>
             </w:r>
@@ -7567,7 +5089,7 @@
                 <w:noProof/>
                 <w:webHidden/>
               </w:rPr>
-              <w:instrText xml:space="preserve"> PAGEREF _Toc102508387 \h </w:instrText>
+              <w:instrText xml:space="preserve"> PAGEREF _Toc102539221 \h </w:instrText>
             </w:r>
             <w:r>
               <w:rPr>
@@ -7605,15 +5127,15 @@
               <w:rFonts w:asciiTheme="minorHAnsi" w:eastAsiaTheme="minorEastAsia" w:hAnsiTheme="minorHAnsi" w:cstheme="minorBidi"/>
               <w:iCs w:val="0"/>
               <w:noProof/>
-              <w:szCs w:val="24"/>
-              <w:lang w:val="en-AT" w:eastAsia="en-GB"/>
+              <w:sz w:val="22"/>
+              <w:szCs w:val="22"/>
+              <w:lang w:val="en-US"/>
             </w:rPr>
           </w:pPr>
-          <w:hyperlink w:anchor="_Toc102508388" w:history="1">
+          <w:hyperlink w:anchor="_Toc102539222" w:history="1">
             <w:r>
               <w:rPr>
                 <w:rStyle w:val="Hyperlink"/>
-                <w:rFonts w:ascii="Arial" w:hAnsi="Arial"/>
                 <w:noProof/>
               </w:rPr>
               <w:t>6.3.6.</w:t>
@@ -7623,8 +5145,9 @@
                 <w:rFonts w:asciiTheme="minorHAnsi" w:eastAsiaTheme="minorEastAsia" w:hAnsiTheme="minorHAnsi" w:cstheme="minorBidi"/>
                 <w:iCs w:val="0"/>
                 <w:noProof/>
-                <w:szCs w:val="24"/>
-                <w:lang w:val="en-AT" w:eastAsia="en-GB"/>
+                <w:sz w:val="22"/>
+                <w:szCs w:val="22"/>
+                <w:lang w:val="en-US"/>
               </w:rPr>
               <w:tab/>
             </w:r>
@@ -7654,7 +5177,7 @@
                 <w:noProof/>
                 <w:webHidden/>
               </w:rPr>
-              <w:instrText xml:space="preserve"> PAGEREF _Toc102508388 \h </w:instrText>
+              <w:instrText xml:space="preserve"> PAGEREF _Toc102539222 \h </w:instrText>
             </w:r>
             <w:r>
               <w:rPr>
@@ -7692,15 +5215,15 @@
               <w:rFonts w:asciiTheme="minorHAnsi" w:eastAsiaTheme="minorEastAsia" w:hAnsiTheme="minorHAnsi" w:cstheme="minorBidi"/>
               <w:iCs w:val="0"/>
               <w:noProof/>
-              <w:szCs w:val="24"/>
-              <w:lang w:val="en-AT" w:eastAsia="en-GB"/>
+              <w:sz w:val="22"/>
+              <w:szCs w:val="22"/>
+              <w:lang w:val="en-US"/>
             </w:rPr>
           </w:pPr>
-          <w:hyperlink w:anchor="_Toc102508389" w:history="1">
+          <w:hyperlink w:anchor="_Toc102539223" w:history="1">
             <w:r>
               <w:rPr>
                 <w:rStyle w:val="Hyperlink"/>
-                <w:rFonts w:ascii="Arial" w:hAnsi="Arial"/>
                 <w:noProof/>
               </w:rPr>
               <w:t>6.3.7.</w:t>
@@ -7710,8 +5233,9 @@
                 <w:rFonts w:asciiTheme="minorHAnsi" w:eastAsiaTheme="minorEastAsia" w:hAnsiTheme="minorHAnsi" w:cstheme="minorBidi"/>
                 <w:iCs w:val="0"/>
                 <w:noProof/>
-                <w:szCs w:val="24"/>
-                <w:lang w:val="en-AT" w:eastAsia="en-GB"/>
+                <w:sz w:val="22"/>
+                <w:szCs w:val="22"/>
+                <w:lang w:val="en-US"/>
               </w:rPr>
               <w:tab/>
             </w:r>
@@ -7741,7 +5265,7 @@
                 <w:noProof/>
                 <w:webHidden/>
               </w:rPr>
-              <w:instrText xml:space="preserve"> PAGEREF _Toc102508389 \h </w:instrText>
+              <w:instrText xml:space="preserve"> PAGEREF _Toc102539223 \h </w:instrText>
             </w:r>
             <w:r>
               <w:rPr>
@@ -7780,11 +5304,12 @@
               <w:b w:val="0"/>
               <w:bCs w:val="0"/>
               <w:noProof/>
-              <w:szCs w:val="24"/>
-              <w:lang w:val="en-AT" w:eastAsia="en-GB"/>
+              <w:sz w:val="22"/>
+              <w:szCs w:val="22"/>
+              <w:lang w:val="en-US"/>
             </w:rPr>
           </w:pPr>
-          <w:hyperlink w:anchor="_Toc102508390" w:history="1">
+          <w:hyperlink w:anchor="_Toc102539224" w:history="1">
             <w:r>
               <w:rPr>
                 <w:rStyle w:val="Hyperlink"/>
@@ -7800,8 +5325,9 @@
                 <w:b w:val="0"/>
                 <w:bCs w:val="0"/>
                 <w:noProof/>
-                <w:szCs w:val="24"/>
-                <w:lang w:val="en-AT" w:eastAsia="en-GB"/>
+                <w:sz w:val="22"/>
+                <w:szCs w:val="22"/>
+                <w:lang w:val="en-US"/>
               </w:rPr>
               <w:tab/>
             </w:r>
@@ -7832,7 +5358,7 @@
                 <w:noProof/>
                 <w:webHidden/>
               </w:rPr>
-              <w:instrText xml:space="preserve"> PAGEREF _Toc102508390 \h </w:instrText>
+              <w:instrText xml:space="preserve"> PAGEREF _Toc102539224 \h </w:instrText>
             </w:r>
             <w:r>
               <w:rPr>
@@ -7871,11 +5397,12 @@
               <w:b w:val="0"/>
               <w:bCs w:val="0"/>
               <w:noProof/>
-              <w:szCs w:val="24"/>
-              <w:lang w:val="en-AT" w:eastAsia="en-GB"/>
+              <w:sz w:val="22"/>
+              <w:szCs w:val="22"/>
+              <w:lang w:val="en-US"/>
             </w:rPr>
           </w:pPr>
-          <w:hyperlink w:anchor="_Toc102508391" w:history="1">
+          <w:hyperlink w:anchor="_Toc102539225" w:history="1">
             <w:r>
               <w:rPr>
                 <w:rStyle w:val="Hyperlink"/>
@@ -7891,8 +5418,9 @@
                 <w:b w:val="0"/>
                 <w:bCs w:val="0"/>
                 <w:noProof/>
-                <w:szCs w:val="24"/>
-                <w:lang w:val="en-AT" w:eastAsia="en-GB"/>
+                <w:sz w:val="22"/>
+                <w:szCs w:val="22"/>
+                <w:lang w:val="en-US"/>
               </w:rPr>
               <w:tab/>
             </w:r>
@@ -7923,7 +5451,7 @@
                 <w:noProof/>
                 <w:webHidden/>
               </w:rPr>
-              <w:instrText xml:space="preserve"> PAGEREF _Toc102508391 \h </w:instrText>
+              <w:instrText xml:space="preserve"> PAGEREF _Toc102539225 \h </w:instrText>
             </w:r>
             <w:r>
               <w:rPr>
@@ -7960,11 +5488,12 @@
             <w:rPr>
               <w:rFonts w:asciiTheme="minorHAnsi" w:eastAsiaTheme="minorEastAsia" w:hAnsiTheme="minorHAnsi" w:cstheme="minorBidi"/>
               <w:noProof/>
-              <w:szCs w:val="24"/>
-              <w:lang w:val="en-AT" w:eastAsia="en-GB"/>
+              <w:sz w:val="22"/>
+              <w:szCs w:val="22"/>
+              <w:lang w:val="en-US"/>
             </w:rPr>
           </w:pPr>
-          <w:hyperlink w:anchor="_Toc102508392" w:history="1">
+          <w:hyperlink w:anchor="_Toc102539226" w:history="1">
             <w:r>
               <w:rPr>
                 <w:rStyle w:val="Hyperlink"/>
@@ -7983,8 +5512,9 @@
               <w:rPr>
                 <w:rFonts w:asciiTheme="minorHAnsi" w:eastAsiaTheme="minorEastAsia" w:hAnsiTheme="minorHAnsi" w:cstheme="minorBidi"/>
                 <w:noProof/>
-                <w:szCs w:val="24"/>
-                <w:lang w:val="en-AT" w:eastAsia="en-GB"/>
+                <w:sz w:val="22"/>
+                <w:szCs w:val="22"/>
+                <w:lang w:val="en-US"/>
               </w:rPr>
               <w:tab/>
             </w:r>
@@ -8015,7 +5545,7 @@
                 <w:noProof/>
                 <w:webHidden/>
               </w:rPr>
-              <w:instrText xml:space="preserve"> PAGEREF _Toc102508392 \h </w:instrText>
+              <w:instrText xml:space="preserve"> PAGEREF _Toc102539226 \h </w:instrText>
             </w:r>
             <w:r>
               <w:rPr>
@@ -8052,11 +5582,12 @@
             <w:rPr>
               <w:rFonts w:asciiTheme="minorHAnsi" w:eastAsiaTheme="minorEastAsia" w:hAnsiTheme="minorHAnsi" w:cstheme="minorBidi"/>
               <w:noProof/>
-              <w:szCs w:val="24"/>
-              <w:lang w:val="en-AT" w:eastAsia="en-GB"/>
+              <w:sz w:val="22"/>
+              <w:szCs w:val="22"/>
+              <w:lang w:val="en-US"/>
             </w:rPr>
           </w:pPr>
-          <w:hyperlink w:anchor="_Toc102508393" w:history="1">
+          <w:hyperlink w:anchor="_Toc102539227" w:history="1">
             <w:r>
               <w:rPr>
                 <w:rStyle w:val="Hyperlink"/>
@@ -8075,8 +5606,9 @@
               <w:rPr>
                 <w:rFonts w:asciiTheme="minorHAnsi" w:eastAsiaTheme="minorEastAsia" w:hAnsiTheme="minorHAnsi" w:cstheme="minorBidi"/>
                 <w:noProof/>
-                <w:szCs w:val="24"/>
-                <w:lang w:val="en-AT" w:eastAsia="en-GB"/>
+                <w:sz w:val="22"/>
+                <w:szCs w:val="22"/>
+                <w:lang w:val="en-US"/>
               </w:rPr>
               <w:tab/>
             </w:r>
@@ -8107,7 +5639,7 @@
                 <w:noProof/>
                 <w:webHidden/>
               </w:rPr>
-              <w:instrText xml:space="preserve"> PAGEREF _Toc102508393 \h </w:instrText>
+              <w:instrText xml:space="preserve"> PAGEREF _Toc102539227 \h </w:instrText>
             </w:r>
             <w:r>
               <w:rPr>
@@ -8144,11 +5676,12 @@
             <w:rPr>
               <w:rFonts w:asciiTheme="minorHAnsi" w:eastAsiaTheme="minorEastAsia" w:hAnsiTheme="minorHAnsi" w:cstheme="minorBidi"/>
               <w:noProof/>
-              <w:szCs w:val="24"/>
-              <w:lang w:val="en-AT" w:eastAsia="en-GB"/>
+              <w:sz w:val="22"/>
+              <w:szCs w:val="22"/>
+              <w:lang w:val="en-US"/>
             </w:rPr>
           </w:pPr>
-          <w:hyperlink w:anchor="_Toc102508394" w:history="1">
+          <w:hyperlink w:anchor="_Toc102539228" w:history="1">
             <w:r>
               <w:rPr>
                 <w:rStyle w:val="Hyperlink"/>
@@ -8167,8 +5700,9 @@
               <w:rPr>
                 <w:rFonts w:asciiTheme="minorHAnsi" w:eastAsiaTheme="minorEastAsia" w:hAnsiTheme="minorHAnsi" w:cstheme="minorBidi"/>
                 <w:noProof/>
-                <w:szCs w:val="24"/>
-                <w:lang w:val="en-AT" w:eastAsia="en-GB"/>
+                <w:sz w:val="22"/>
+                <w:szCs w:val="22"/>
+                <w:lang w:val="en-US"/>
               </w:rPr>
               <w:tab/>
             </w:r>
@@ -8199,7 +5733,7 @@
                 <w:noProof/>
                 <w:webHidden/>
               </w:rPr>
-              <w:instrText xml:space="preserve"> PAGEREF _Toc102508394 \h </w:instrText>
+              <w:instrText xml:space="preserve"> PAGEREF _Toc102539228 \h </w:instrText>
             </w:r>
             <w:r>
               <w:rPr>
@@ -8236,11 +5770,12 @@
             <w:rPr>
               <w:rFonts w:asciiTheme="minorHAnsi" w:eastAsiaTheme="minorEastAsia" w:hAnsiTheme="minorHAnsi" w:cstheme="minorBidi"/>
               <w:noProof/>
-              <w:szCs w:val="24"/>
-              <w:lang w:val="en-AT" w:eastAsia="en-GB"/>
+              <w:sz w:val="22"/>
+              <w:szCs w:val="22"/>
+              <w:lang w:val="en-US"/>
             </w:rPr>
           </w:pPr>
-          <w:hyperlink w:anchor="_Toc102508395" w:history="1">
+          <w:hyperlink w:anchor="_Toc102539229" w:history="1">
             <w:r>
               <w:rPr>
                 <w:rStyle w:val="Hyperlink"/>
@@ -8259,8 +5794,9 @@
               <w:rPr>
                 <w:rFonts w:asciiTheme="minorHAnsi" w:eastAsiaTheme="minorEastAsia" w:hAnsiTheme="minorHAnsi" w:cstheme="minorBidi"/>
                 <w:noProof/>
-                <w:szCs w:val="24"/>
-                <w:lang w:val="en-AT" w:eastAsia="en-GB"/>
+                <w:sz w:val="22"/>
+                <w:szCs w:val="22"/>
+                <w:lang w:val="en-US"/>
               </w:rPr>
               <w:tab/>
             </w:r>
@@ -8291,7 +5827,7 @@
                 <w:noProof/>
                 <w:webHidden/>
               </w:rPr>
-              <w:instrText xml:space="preserve"> PAGEREF _Toc102508395 \h </w:instrText>
+              <w:instrText xml:space="preserve"> PAGEREF _Toc102539229 \h </w:instrText>
             </w:r>
             <w:r>
               <w:rPr>
@@ -8328,11 +5864,12 @@
             <w:rPr>
               <w:rFonts w:asciiTheme="minorHAnsi" w:eastAsiaTheme="minorEastAsia" w:hAnsiTheme="minorHAnsi" w:cstheme="minorBidi"/>
               <w:noProof/>
-              <w:szCs w:val="24"/>
-              <w:lang w:val="en-AT" w:eastAsia="en-GB"/>
+              <w:sz w:val="22"/>
+              <w:szCs w:val="22"/>
+              <w:lang w:val="en-US"/>
             </w:rPr>
           </w:pPr>
-          <w:hyperlink w:anchor="_Toc102508396" w:history="1">
+          <w:hyperlink w:anchor="_Toc102539230" w:history="1">
             <w:r>
               <w:rPr>
                 <w:rStyle w:val="Hyperlink"/>
@@ -8351,8 +5888,9 @@
               <w:rPr>
                 <w:rFonts w:asciiTheme="minorHAnsi" w:eastAsiaTheme="minorEastAsia" w:hAnsiTheme="minorHAnsi" w:cstheme="minorBidi"/>
                 <w:noProof/>
-                <w:szCs w:val="24"/>
-                <w:lang w:val="en-AT" w:eastAsia="en-GB"/>
+                <w:sz w:val="22"/>
+                <w:szCs w:val="22"/>
+                <w:lang w:val="en-US"/>
               </w:rPr>
               <w:tab/>
             </w:r>
@@ -8383,7 +5921,7 @@
                 <w:noProof/>
                 <w:webHidden/>
               </w:rPr>
-              <w:instrText xml:space="preserve"> PAGEREF _Toc102508396 \h </w:instrText>
+              <w:instrText xml:space="preserve"> PAGEREF _Toc102539230 \h </w:instrText>
             </w:r>
             <w:r>
               <w:rPr>
@@ -8420,11 +5958,12 @@
             <w:rPr>
               <w:rFonts w:asciiTheme="minorHAnsi" w:eastAsiaTheme="minorEastAsia" w:hAnsiTheme="minorHAnsi" w:cstheme="minorBidi"/>
               <w:noProof/>
-              <w:szCs w:val="24"/>
-              <w:lang w:val="en-AT" w:eastAsia="en-GB"/>
+              <w:sz w:val="22"/>
+              <w:szCs w:val="22"/>
+              <w:lang w:val="en-US"/>
             </w:rPr>
           </w:pPr>
-          <w:hyperlink w:anchor="_Toc102508397" w:history="1">
+          <w:hyperlink w:anchor="_Toc102539231" w:history="1">
             <w:r>
               <w:rPr>
                 <w:rStyle w:val="Hyperlink"/>
@@ -8443,8 +5982,9 @@
               <w:rPr>
                 <w:rFonts w:asciiTheme="minorHAnsi" w:eastAsiaTheme="minorEastAsia" w:hAnsiTheme="minorHAnsi" w:cstheme="minorBidi"/>
                 <w:noProof/>
-                <w:szCs w:val="24"/>
-                <w:lang w:val="en-AT" w:eastAsia="en-GB"/>
+                <w:sz w:val="22"/>
+                <w:szCs w:val="22"/>
+                <w:lang w:val="en-US"/>
               </w:rPr>
               <w:tab/>
             </w:r>
@@ -8475,7 +6015,7 @@
                 <w:noProof/>
                 <w:webHidden/>
               </w:rPr>
-              <w:instrText xml:space="preserve"> PAGEREF _Toc102508397 \h </w:instrText>
+              <w:instrText xml:space="preserve"> PAGEREF _Toc102539231 \h </w:instrText>
             </w:r>
             <w:r>
               <w:rPr>
@@ -8513,17 +6053,16 @@
               <w:rFonts w:asciiTheme="minorHAnsi" w:eastAsiaTheme="minorEastAsia" w:hAnsiTheme="minorHAnsi" w:cstheme="minorBidi"/>
               <w:iCs w:val="0"/>
               <w:noProof/>
-              <w:szCs w:val="24"/>
-              <w:lang w:val="en-AT" w:eastAsia="en-GB"/>
+              <w:sz w:val="22"/>
+              <w:szCs w:val="22"/>
+              <w:lang w:val="en-US"/>
             </w:rPr>
           </w:pPr>
-          <w:hyperlink w:anchor="_Toc102508398" w:history="1">
+          <w:hyperlink w:anchor="_Toc102539232" w:history="1">
             <w:r>
               <w:rPr>
                 <w:rStyle w:val="Hyperlink"/>
-                <w:rFonts w:ascii="Arial" w:hAnsi="Arial"/>
-                <w:noProof/>
-                <w:lang w:val="en-AT"/>
+                <w:noProof/>
               </w:rPr>
               <w:t>8.6.1.</w:t>
             </w:r>
@@ -8532,8 +6071,9 @@
                 <w:rFonts w:asciiTheme="minorHAnsi" w:eastAsiaTheme="minorEastAsia" w:hAnsiTheme="minorHAnsi" w:cstheme="minorBidi"/>
                 <w:iCs w:val="0"/>
                 <w:noProof/>
-                <w:szCs w:val="24"/>
-                <w:lang w:val="en-AT" w:eastAsia="en-GB"/>
+                <w:sz w:val="22"/>
+                <w:szCs w:val="22"/>
+                <w:lang w:val="en-US"/>
               </w:rPr>
               <w:tab/>
             </w:r>
@@ -8564,7 +6104,7 @@
                 <w:noProof/>
                 <w:webHidden/>
               </w:rPr>
-              <w:instrText xml:space="preserve"> PAGEREF _Toc102508398 \h </w:instrText>
+              <w:instrText xml:space="preserve"> PAGEREF _Toc102539232 \h </w:instrText>
             </w:r>
             <w:r>
               <w:rPr>
@@ -8602,17 +6142,16 @@
               <w:rFonts w:asciiTheme="minorHAnsi" w:eastAsiaTheme="minorEastAsia" w:hAnsiTheme="minorHAnsi" w:cstheme="minorBidi"/>
               <w:iCs w:val="0"/>
               <w:noProof/>
-              <w:szCs w:val="24"/>
-              <w:lang w:val="en-AT" w:eastAsia="en-GB"/>
+              <w:sz w:val="22"/>
+              <w:szCs w:val="22"/>
+              <w:lang w:val="en-US"/>
             </w:rPr>
           </w:pPr>
-          <w:hyperlink w:anchor="_Toc102508399" w:history="1">
+          <w:hyperlink w:anchor="_Toc102539233" w:history="1">
             <w:r>
               <w:rPr>
                 <w:rStyle w:val="Hyperlink"/>
-                <w:rFonts w:ascii="Arial" w:hAnsi="Arial"/>
-                <w:noProof/>
-                <w:lang w:val="en-AT"/>
+                <w:noProof/>
               </w:rPr>
               <w:t>8.6.2.</w:t>
             </w:r>
@@ -8621,8 +6160,9 @@
                 <w:rFonts w:asciiTheme="minorHAnsi" w:eastAsiaTheme="minorEastAsia" w:hAnsiTheme="minorHAnsi" w:cstheme="minorBidi"/>
                 <w:iCs w:val="0"/>
                 <w:noProof/>
-                <w:szCs w:val="24"/>
-                <w:lang w:val="en-AT" w:eastAsia="en-GB"/>
+                <w:sz w:val="22"/>
+                <w:szCs w:val="22"/>
+                <w:lang w:val="en-US"/>
               </w:rPr>
               <w:tab/>
             </w:r>
@@ -8653,7 +6193,7 @@
                 <w:noProof/>
                 <w:webHidden/>
               </w:rPr>
-              <w:instrText xml:space="preserve"> PAGEREF _Toc102508399 \h </w:instrText>
+              <w:instrText xml:space="preserve"> PAGEREF _Toc102539233 \h </w:instrText>
             </w:r>
             <w:r>
               <w:rPr>
@@ -8691,17 +6231,16 @@
               <w:rFonts w:asciiTheme="minorHAnsi" w:eastAsiaTheme="minorEastAsia" w:hAnsiTheme="minorHAnsi" w:cstheme="minorBidi"/>
               <w:iCs w:val="0"/>
               <w:noProof/>
-              <w:szCs w:val="24"/>
-              <w:lang w:val="en-AT" w:eastAsia="en-GB"/>
+              <w:sz w:val="22"/>
+              <w:szCs w:val="22"/>
+              <w:lang w:val="en-US"/>
             </w:rPr>
           </w:pPr>
-          <w:hyperlink w:anchor="_Toc102508400" w:history="1">
+          <w:hyperlink w:anchor="_Toc102539234" w:history="1">
             <w:r>
               <w:rPr>
                 <w:rStyle w:val="Hyperlink"/>
-                <w:rFonts w:ascii="Arial" w:hAnsi="Arial"/>
-                <w:noProof/>
-                <w:lang w:val="en-AT"/>
+                <w:noProof/>
               </w:rPr>
               <w:t>8.6.3.</w:t>
             </w:r>
@@ -8710,8 +6249,9 @@
                 <w:rFonts w:asciiTheme="minorHAnsi" w:eastAsiaTheme="minorEastAsia" w:hAnsiTheme="minorHAnsi" w:cstheme="minorBidi"/>
                 <w:iCs w:val="0"/>
                 <w:noProof/>
-                <w:szCs w:val="24"/>
-                <w:lang w:val="en-AT" w:eastAsia="en-GB"/>
+                <w:sz w:val="22"/>
+                <w:szCs w:val="22"/>
+                <w:lang w:val="en-US"/>
               </w:rPr>
               <w:tab/>
             </w:r>
@@ -8742,7 +6282,7 @@
                 <w:noProof/>
                 <w:webHidden/>
               </w:rPr>
-              <w:instrText xml:space="preserve"> PAGEREF _Toc102508400 \h </w:instrText>
+              <w:instrText xml:space="preserve"> PAGEREF _Toc102539234 \h </w:instrText>
             </w:r>
             <w:r>
               <w:rPr>
@@ -8780,17 +6320,16 @@
               <w:rFonts w:asciiTheme="minorHAnsi" w:eastAsiaTheme="minorEastAsia" w:hAnsiTheme="minorHAnsi" w:cstheme="minorBidi"/>
               <w:iCs w:val="0"/>
               <w:noProof/>
-              <w:szCs w:val="24"/>
-              <w:lang w:val="en-AT" w:eastAsia="en-GB"/>
+              <w:sz w:val="22"/>
+              <w:szCs w:val="22"/>
+              <w:lang w:val="en-US"/>
             </w:rPr>
           </w:pPr>
-          <w:hyperlink w:anchor="_Toc102508401" w:history="1">
+          <w:hyperlink w:anchor="_Toc102539235" w:history="1">
             <w:r>
               <w:rPr>
                 <w:rStyle w:val="Hyperlink"/>
-                <w:rFonts w:ascii="Arial" w:hAnsi="Arial"/>
-                <w:noProof/>
-                <w:lang w:val="en-AT"/>
+                <w:noProof/>
               </w:rPr>
               <w:t>8.6.4.</w:t>
             </w:r>
@@ -8799,8 +6338,9 @@
                 <w:rFonts w:asciiTheme="minorHAnsi" w:eastAsiaTheme="minorEastAsia" w:hAnsiTheme="minorHAnsi" w:cstheme="minorBidi"/>
                 <w:iCs w:val="0"/>
                 <w:noProof/>
-                <w:szCs w:val="24"/>
-                <w:lang w:val="en-AT" w:eastAsia="en-GB"/>
+                <w:sz w:val="22"/>
+                <w:szCs w:val="22"/>
+                <w:lang w:val="en-US"/>
               </w:rPr>
               <w:tab/>
             </w:r>
@@ -8831,7 +6371,7 @@
                 <w:noProof/>
                 <w:webHidden/>
               </w:rPr>
-              <w:instrText xml:space="preserve"> PAGEREF _Toc102508401 \h </w:instrText>
+              <w:instrText xml:space="preserve"> PAGEREF _Toc102539235 \h </w:instrText>
             </w:r>
             <w:r>
               <w:rPr>
@@ -8869,17 +6409,16 @@
               <w:rFonts w:asciiTheme="minorHAnsi" w:eastAsiaTheme="minorEastAsia" w:hAnsiTheme="minorHAnsi" w:cstheme="minorBidi"/>
               <w:iCs w:val="0"/>
               <w:noProof/>
-              <w:szCs w:val="24"/>
-              <w:lang w:val="en-AT" w:eastAsia="en-GB"/>
+              <w:sz w:val="22"/>
+              <w:szCs w:val="22"/>
+              <w:lang w:val="en-US"/>
             </w:rPr>
           </w:pPr>
-          <w:hyperlink w:anchor="_Toc102508402" w:history="1">
+          <w:hyperlink w:anchor="_Toc102539236" w:history="1">
             <w:r>
               <w:rPr>
                 <w:rStyle w:val="Hyperlink"/>
-                <w:rFonts w:ascii="Arial" w:hAnsi="Arial"/>
-                <w:noProof/>
-                <w:lang w:val="en-AT"/>
+                <w:noProof/>
               </w:rPr>
               <w:t>8.6.5.</w:t>
             </w:r>
@@ -8888,8 +6427,9 @@
                 <w:rFonts w:asciiTheme="minorHAnsi" w:eastAsiaTheme="minorEastAsia" w:hAnsiTheme="minorHAnsi" w:cstheme="minorBidi"/>
                 <w:iCs w:val="0"/>
                 <w:noProof/>
-                <w:szCs w:val="24"/>
-                <w:lang w:val="en-AT" w:eastAsia="en-GB"/>
+                <w:sz w:val="22"/>
+                <w:szCs w:val="22"/>
+                <w:lang w:val="en-US"/>
               </w:rPr>
               <w:tab/>
             </w:r>
@@ -8920,7 +6460,7 @@
                 <w:noProof/>
                 <w:webHidden/>
               </w:rPr>
-              <w:instrText xml:space="preserve"> PAGEREF _Toc102508402 \h </w:instrText>
+              <w:instrText xml:space="preserve"> PAGEREF _Toc102539236 \h </w:instrText>
             </w:r>
             <w:r>
               <w:rPr>
@@ -8959,11 +6499,12 @@
               <w:b w:val="0"/>
               <w:bCs w:val="0"/>
               <w:noProof/>
-              <w:szCs w:val="24"/>
-              <w:lang w:val="en-AT" w:eastAsia="en-GB"/>
+              <w:sz w:val="22"/>
+              <w:szCs w:val="22"/>
+              <w:lang w:val="en-US"/>
             </w:rPr>
           </w:pPr>
-          <w:hyperlink w:anchor="_Toc102508403" w:history="1">
+          <w:hyperlink w:anchor="_Toc102539237" w:history="1">
             <w:r>
               <w:rPr>
                 <w:rStyle w:val="Hyperlink"/>
@@ -8979,8 +6520,9 @@
                 <w:b w:val="0"/>
                 <w:bCs w:val="0"/>
                 <w:noProof/>
-                <w:szCs w:val="24"/>
-                <w:lang w:val="en-AT" w:eastAsia="en-GB"/>
+                <w:sz w:val="22"/>
+                <w:szCs w:val="22"/>
+                <w:lang w:val="en-US"/>
               </w:rPr>
               <w:tab/>
             </w:r>
@@ -9011,7 +6553,7 @@
                 <w:noProof/>
                 <w:webHidden/>
               </w:rPr>
-              <w:instrText xml:space="preserve"> PAGEREF _Toc102508403 \h </w:instrText>
+              <w:instrText xml:space="preserve"> PAGEREF _Toc102539237 \h </w:instrText>
             </w:r>
             <w:r>
               <w:rPr>
@@ -9050,11 +6592,12 @@
               <w:b w:val="0"/>
               <w:bCs w:val="0"/>
               <w:noProof/>
-              <w:szCs w:val="24"/>
-              <w:lang w:val="en-AT" w:eastAsia="en-GB"/>
+              <w:sz w:val="22"/>
+              <w:szCs w:val="22"/>
+              <w:lang w:val="en-US"/>
             </w:rPr>
           </w:pPr>
-          <w:hyperlink w:anchor="_Toc102508404" w:history="1">
+          <w:hyperlink w:anchor="_Toc102539238" w:history="1">
             <w:r>
               <w:rPr>
                 <w:rStyle w:val="Hyperlink"/>
@@ -9081,7 +6624,7 @@
                 <w:noProof/>
                 <w:webHidden/>
               </w:rPr>
-              <w:instrText xml:space="preserve"> PAGEREF _Toc102508404 \h </w:instrText>
+              <w:instrText xml:space="preserve"> PAGEREF _Toc102539238 \h </w:instrText>
             </w:r>
             <w:r>
               <w:rPr>
@@ -9120,11 +6663,12 @@
               <w:b w:val="0"/>
               <w:bCs w:val="0"/>
               <w:noProof/>
-              <w:szCs w:val="24"/>
-              <w:lang w:val="en-AT" w:eastAsia="en-GB"/>
+              <w:sz w:val="22"/>
+              <w:szCs w:val="22"/>
+              <w:lang w:val="en-US"/>
             </w:rPr>
           </w:pPr>
-          <w:hyperlink w:anchor="_Toc102508405" w:history="1">
+          <w:hyperlink w:anchor="_Toc102539239" w:history="1">
             <w:r>
               <w:rPr>
                 <w:rStyle w:val="Hyperlink"/>
@@ -9151,7 +6695,7 @@
                 <w:noProof/>
                 <w:webHidden/>
               </w:rPr>
-              <w:instrText xml:space="preserve"> PAGEREF _Toc102508405 \h </w:instrText>
+              <w:instrText xml:space="preserve"> PAGEREF _Toc102539239 \h </w:instrText>
             </w:r>
             <w:r>
               <w:rPr>
@@ -9190,11 +6734,12 @@
               <w:b w:val="0"/>
               <w:bCs w:val="0"/>
               <w:noProof/>
-              <w:szCs w:val="24"/>
-              <w:lang w:val="en-AT" w:eastAsia="en-GB"/>
+              <w:sz w:val="22"/>
+              <w:szCs w:val="22"/>
+              <w:lang w:val="en-US"/>
             </w:rPr>
           </w:pPr>
-          <w:hyperlink w:anchor="_Toc102508406" w:history="1">
+          <w:hyperlink w:anchor="_Toc102539240" w:history="1">
             <w:r>
               <w:rPr>
                 <w:rStyle w:val="Hyperlink"/>
@@ -9221,7 +6766,7 @@
                 <w:noProof/>
                 <w:webHidden/>
               </w:rPr>
-              <w:instrText xml:space="preserve"> PAGEREF _Toc102508406 \h </w:instrText>
+              <w:instrText xml:space="preserve"> PAGEREF _Toc102539240 \h </w:instrText>
             </w:r>
             <w:r>
               <w:rPr>
@@ -9260,11 +6805,12 @@
               <w:b w:val="0"/>
               <w:bCs w:val="0"/>
               <w:noProof/>
-              <w:szCs w:val="24"/>
-              <w:lang w:val="en-AT" w:eastAsia="en-GB"/>
+              <w:sz w:val="22"/>
+              <w:szCs w:val="22"/>
+              <w:lang w:val="en-US"/>
             </w:rPr>
           </w:pPr>
-          <w:hyperlink w:anchor="_Toc102508407" w:history="1">
+          <w:hyperlink w:anchor="_Toc102539241" w:history="1">
             <w:r>
               <w:rPr>
                 <w:rStyle w:val="Hyperlink"/>
@@ -9291,7 +6837,7 @@
                 <w:noProof/>
                 <w:webHidden/>
               </w:rPr>
-              <w:instrText xml:space="preserve"> PAGEREF _Toc102508407 \h </w:instrText>
+              <w:instrText xml:space="preserve"> PAGEREF _Toc102539241 \h </w:instrText>
             </w:r>
             <w:r>
               <w:rPr>
@@ -9371,7 +6917,7 @@
       <w:pPr>
         <w:pStyle w:val="Heading1"/>
       </w:pPr>
-      <w:bookmarkStart w:id="3" w:name="_Toc102508348"/>
+      <w:bookmarkStart w:id="3" w:name="_Toc102539182"/>
       <w:r>
         <w:lastRenderedPageBreak/>
         <w:t>Bevezetés</w:t>
@@ -9415,15 +6961,7 @@
         <w:pStyle w:val="Abstractcontent"/>
       </w:pPr>
       <w:r>
-        <w:t xml:space="preserve">Létezik a maratonnak egy ennél is megerőltetőbb verziója, ami nem más, mint az </w:t>
-      </w:r>
-      <w:proofErr w:type="spellStart"/>
-      <w:r>
-        <w:t>ultramarathon</w:t>
-      </w:r>
-      <w:proofErr w:type="spellEnd"/>
-      <w:r>
-        <w:t>. Erről azt érdemes tudni, hogy egy ilyen esemény általában egy többnapos versenyszám, amit lehet csoportosan váltóban is végezni, de a legedzettebbek egyénileg is képesek teljesíteni. A szupermaraton alatt megtett kilométer összesen meghaladhatja a 200-at is néhány esetben, ami egy 4 napos rendezvényen napi legalább egy maratonnyi távot jelent. Érezhető, hogy egy ilyen feladat teljesítése talán még a legedzettebb futóknak is nagy kihívást jelenthet.</w:t>
+        <w:t>Létezik a maratonnak egy ennél is megerőltetőbb verziója, ami nem más, mint az ultramarathon. Erről azt érdemes tudni, hogy egy ilyen esemény általában egy többnapos versenyszám, amit lehet csoportosan váltóban is végezni, de a legedzettebbek egyénileg is képesek teljesíteni. A szupermaraton alatt megtett kilométer összesen meghaladhatja a 200-at is néhány esetben, ami egy 4 napos rendezvényen napi legalább egy maratonnyi távot jelent. Érezhető, hogy egy ilyen feladat teljesítése talán még a legedzettebb futóknak is nagy kihívást jelenthet.</w:t>
       </w:r>
     </w:p>
     <w:p>
@@ -9461,33 +6999,7 @@
     </w:p>
     <w:p>
       <w:r>
-        <w:t xml:space="preserve">Számos könyvtár áll rendelkezésre a Python nyelvhez, amik megkönnyítik a munkát. Ilyen például a </w:t>
-      </w:r>
-      <w:proofErr w:type="spellStart"/>
-      <w:proofErr w:type="gramStart"/>
-      <w:r>
-        <w:t>pandas</w:t>
-      </w:r>
-      <w:proofErr w:type="spellEnd"/>
-      <w:proofErr w:type="gramEnd"/>
-      <w:r>
-        <w:t xml:space="preserve"> ami főképp olyan feladatokat lát el, aminek a segítségével könnyedén tudjuk az adathalmazt manipulálni, transzformálni és tisztítani. Másik példa a </w:t>
-      </w:r>
-      <w:proofErr w:type="spellStart"/>
-      <w:r>
-        <w:t>matplotlib</w:t>
-      </w:r>
-      <w:proofErr w:type="spellEnd"/>
-      <w:r>
-        <w:t xml:space="preserve">, ami kifejezetten abból a célból jött létre, hogy az adatvizualizációt segítse rengeteg féle diagram segítségével. A </w:t>
-      </w:r>
-      <w:proofErr w:type="spellStart"/>
-      <w:r>
-        <w:t>scikit-learn</w:t>
-      </w:r>
-      <w:proofErr w:type="spellEnd"/>
-      <w:r>
-        <w:t xml:space="preserve"> egy másik gyakran használt könyvtár, aminek a segítségével gépi tanuló modelleket lehet konstruálni. Ezeken felül természetesen számos más hasznos könyvtár is létezik, amikről a későbbi fejezetekben lehet olvasni.</w:t>
+        <w:t>Számos könyvtár áll rendelkezésre a Python nyelvhez, amik megkönnyítik a munkát. Ilyen például a pandas ami főképp olyan feladatokat lát el, aminek a segítségével könnyedén tudjuk az adathalmazt manipulálni, transzformálni és tisztítani. Másik példa a matplotlib, ami kifejezetten abból a célból jött létre, hogy az adatvizualizációt segítse rengeteg féle diagram segítségével. A scikit-learn egy másik gyakran használt könyvtár, aminek a segítségével gépi tanuló modelleket lehet konstruálni. Ezeken felül természetesen számos más hasznos könyvtár is létezik, amikről a későbbi fejezetekben lehet olvasni.</w:t>
       </w:r>
     </w:p>
     <w:p>
@@ -9495,7 +7007,7 @@
         <w:pStyle w:val="Heading2"/>
       </w:pPr>
       <w:bookmarkStart w:id="4" w:name="_Toc98926924"/>
-      <w:bookmarkStart w:id="5" w:name="_Toc102508349"/>
+      <w:bookmarkStart w:id="5" w:name="_Toc102539183"/>
       <w:r>
         <w:t>Alfejezet</w:t>
       </w:r>
@@ -9551,7 +7063,7 @@
         <w:pStyle w:val="Heading3"/>
       </w:pPr>
       <w:bookmarkStart w:id="6" w:name="_Toc98926925"/>
-      <w:bookmarkStart w:id="7" w:name="_Toc102508350"/>
+      <w:bookmarkStart w:id="7" w:name="_Toc102539184"/>
       <w:r>
         <w:t>Alfejezet</w:t>
       </w:r>
@@ -9578,15 +7090,7 @@
         <w:t>i</w:t>
       </w:r>
       <w:r>
-        <w:t xml:space="preserve">rat </w:t>
-      </w:r>
-      <w:proofErr w:type="spellStart"/>
-      <w:r>
-        <w:t>Caption</w:t>
-      </w:r>
-      <w:proofErr w:type="spellEnd"/>
-      <w:r>
-        <w:t xml:space="preserve"> stílusú</w:t>
+        <w:t>rat Caption stílusú</w:t>
       </w:r>
       <w:r>
         <w:t xml:space="preserve"> és az ábra alatt foglal helyet</w:t>
@@ -9603,6 +7107,7 @@
       <w:r>
         <w:rPr>
           <w:noProof/>
+          <w:lang w:val="en-US"/>
         </w:rPr>
         <w:drawing>
           <wp:inline distT="0" distB="0" distL="0" distR="0" wp14:anchorId="5344A6E7" wp14:editId="0BC3E12F">
@@ -10110,23 +7615,7 @@
         <w:pStyle w:val="Firstparagraph"/>
       </w:pPr>
       <w:r>
-        <w:t xml:space="preserve">Az irodalomjegyzék szó </w:t>
-      </w:r>
-      <w:proofErr w:type="spellStart"/>
-      <w:r>
-        <w:t>Title</w:t>
-      </w:r>
-      <w:proofErr w:type="spellEnd"/>
-      <w:r>
-        <w:t xml:space="preserve"> stílusú. A jegyzék automatikusan generált. Az irodalomjegyzék hivatkozások a szövegben szögletes zárójelben számokkal megadva kerülnek elhelyezésre. Az irodalomjegyzék sorrendjét a </w:t>
-      </w:r>
-      <w:proofErr w:type="spellStart"/>
-      <w:r>
-        <w:t>szövegbeli</w:t>
-      </w:r>
-      <w:proofErr w:type="spellEnd"/>
-      <w:r>
-        <w:t xml:space="preserve"> említés határozza meg.</w:t>
+        <w:t>Az irodalomjegyzék szó Title stílusú. A jegyzék automatikusan generált. Az irodalomjegyzék hivatkozások a szövegben szögletes zárójelben számokkal megadva kerülnek elhelyezésre. Az irodalomjegyzék sorrendjét a szövegbeli említés határozza meg.</w:t>
       </w:r>
     </w:p>
     <w:p>
@@ -10141,15 +7630,7 @@
         <w:t>z</w:t>
       </w:r>
       <w:r>
-        <w:t xml:space="preserve"> </w:t>
-      </w:r>
-      <w:proofErr w:type="spellStart"/>
-      <w:r>
-        <w:t>url-t</w:t>
-      </w:r>
-      <w:proofErr w:type="spellEnd"/>
-      <w:r>
-        <w:t xml:space="preserve"> követően zárójelben meg kell adni. </w:t>
+        <w:t xml:space="preserve"> url-t követően zárójelben meg kell adni. </w:t>
       </w:r>
     </w:p>
     <w:p>
@@ -10462,27 +7943,14 @@
       <w:r>
         <w:t>(</w:t>
       </w:r>
-      <w:r>
-        <w:fldChar w:fldCharType="begin"/>
-      </w:r>
-      <w:r>
-        <w:instrText xml:space="preserve"> SEQ egyenlet \* ARABIC </w:instrText>
-      </w:r>
-      <w:r>
-        <w:fldChar w:fldCharType="separate"/>
-      </w:r>
-      <w:r>
-        <w:rPr>
-          <w:noProof/>
-        </w:rPr>
-        <w:t>1</w:t>
-      </w:r>
-      <w:r>
-        <w:rPr>
-          <w:noProof/>
-        </w:rPr>
-        <w:fldChar w:fldCharType="end"/>
-      </w:r>
+      <w:fldSimple w:instr=" SEQ egyenlet \* ARABIC ">
+        <w:r>
+          <w:rPr>
+            <w:noProof/>
+          </w:rPr>
+          <w:t>1</w:t>
+        </w:r>
+      </w:fldSimple>
       <w:bookmarkEnd w:id="11"/>
       <w:r>
         <w:t>)</w:t>
@@ -10645,7 +8113,6 @@
         </w:rPr>
         <w:t xml:space="preserve">Gazdaságinformatikus </w:t>
       </w:r>
-      <w:proofErr w:type="spellStart"/>
       <w:r>
         <w:rPr>
           <w:rFonts w:cs="Times New Roman"/>
@@ -10653,7 +8120,6 @@
         </w:rPr>
         <w:t>BSc</w:t>
       </w:r>
-      <w:proofErr w:type="spellEnd"/>
       <w:r>
         <w:rPr>
           <w:rFonts w:cs="Times New Roman"/>
@@ -10681,7 +8147,6 @@
         </w:rPr>
         <w:t xml:space="preserve">Mérnökinformatikus </w:t>
       </w:r>
-      <w:proofErr w:type="spellStart"/>
       <w:r>
         <w:rPr>
           <w:rFonts w:cs="Times New Roman"/>
@@ -10689,7 +8154,6 @@
         </w:rPr>
         <w:t>BSc</w:t>
       </w:r>
-      <w:proofErr w:type="spellEnd"/>
       <w:r>
         <w:rPr>
           <w:rFonts w:cs="Times New Roman"/>
@@ -10717,7 +8181,6 @@
         </w:rPr>
         <w:t xml:space="preserve">Programtervező informatikus </w:t>
       </w:r>
-      <w:proofErr w:type="spellStart"/>
       <w:r>
         <w:rPr>
           <w:rFonts w:cs="Times New Roman"/>
@@ -10725,7 +8188,6 @@
         </w:rPr>
         <w:t>BSc</w:t>
       </w:r>
-      <w:proofErr w:type="spellEnd"/>
       <w:r>
         <w:rPr>
           <w:rFonts w:cs="Times New Roman"/>
@@ -10754,7 +8216,6 @@
         <w:lastRenderedPageBreak/>
         <w:t xml:space="preserve">Villamosmérnök </w:t>
       </w:r>
-      <w:proofErr w:type="spellStart"/>
       <w:r>
         <w:rPr>
           <w:rFonts w:cs="Times New Roman"/>
@@ -10762,7 +8223,6 @@
         </w:rPr>
         <w:t>BSc</w:t>
       </w:r>
-      <w:proofErr w:type="spellEnd"/>
       <w:r>
         <w:rPr>
           <w:rFonts w:cs="Times New Roman"/>
@@ -10788,17 +8248,8 @@
           <w:rFonts w:cs="Times New Roman"/>
           <w:szCs w:val="24"/>
         </w:rPr>
-        <w:t xml:space="preserve">Üzemmérnök informatikus </w:t>
-      </w:r>
-      <w:proofErr w:type="spellStart"/>
-      <w:r>
-        <w:rPr>
-          <w:rFonts w:cs="Times New Roman"/>
-          <w:szCs w:val="24"/>
-        </w:rPr>
-        <w:t>BSc</w:t>
-      </w:r>
-      <w:proofErr w:type="spellEnd"/>
+        <w:t>Üzemmérnök informatikus BSc</w:t>
+      </w:r>
       <w:r>
         <w:rPr>
           <w:rFonts w:cs="Times New Roman"/>
@@ -10826,7 +8277,6 @@
         </w:rPr>
         <w:t xml:space="preserve">Mérnökinformatikus </w:t>
       </w:r>
-      <w:proofErr w:type="spellStart"/>
       <w:r>
         <w:rPr>
           <w:rFonts w:cs="Times New Roman"/>
@@ -10834,7 +8284,6 @@
         </w:rPr>
         <w:t>MSc</w:t>
       </w:r>
-      <w:proofErr w:type="spellEnd"/>
       <w:r>
         <w:rPr>
           <w:rFonts w:cs="Times New Roman"/>
@@ -10862,7 +8311,6 @@
         </w:rPr>
         <w:t xml:space="preserve">Programtervező informatikus </w:t>
       </w:r>
-      <w:proofErr w:type="spellStart"/>
       <w:r>
         <w:rPr>
           <w:rFonts w:cs="Times New Roman"/>
@@ -10870,7 +8318,6 @@
         </w:rPr>
         <w:t>MSc</w:t>
       </w:r>
-      <w:proofErr w:type="spellEnd"/>
       <w:r>
         <w:rPr>
           <w:rFonts w:cs="Times New Roman"/>
@@ -10905,7 +8352,7 @@
           <w:szCs w:val="24"/>
         </w:rPr>
       </w:pPr>
-      <w:bookmarkStart w:id="13" w:name="_Toc102508351"/>
+      <w:bookmarkStart w:id="13" w:name="_Toc102539185"/>
       <w:r>
         <w:rPr>
           <w:rFonts w:cs="Times New Roman"/>
@@ -10927,15 +8374,7 @@
         <w:ind w:firstLine="0"/>
       </w:pPr>
       <w:r>
-        <w:t xml:space="preserve">A Data Science egy olyan tudományos ágazat, ami kifejezetten a nagy mennyiségű adatok feldolgozásával és értelmezésével foglalkozik. Ez a rövid megfogalmazása, de a valóságban sok apróbb témát is lefed a kifejezés. Ha pontosabban szeretnénk vizualizálni, hogy mégis milyen fő részekből épül össze ez a tudomány, ezt legegyszerűbben egy </w:t>
-      </w:r>
-      <w:proofErr w:type="spellStart"/>
-      <w:r>
-        <w:t>Venn</w:t>
-      </w:r>
-      <w:proofErr w:type="spellEnd"/>
-      <w:r>
-        <w:t xml:space="preserve"> diagram segítségével tudjuk megtenni.</w:t>
+        <w:t>A Data Science egy olyan tudományos ágazat, ami kifejezetten a nagy mennyiségű adatok feldolgozásával és értelmezésével foglalkozik. Ez a rövid megfogalmazása, de a valóságban sok apróbb témát is lefed a kifejezés. Ha pontosabban szeretnénk vizualizálni, hogy mégis milyen fő részekből épül össze ez a tudomány, ezt legegyszerűbben egy Venn diagram segítségével tudjuk megtenni.</w:t>
       </w:r>
     </w:p>
     <w:p>
@@ -11019,15 +8458,7 @@
         <w:fldChar w:fldCharType="end"/>
       </w:r>
       <w:r>
-        <w:t xml:space="preserve">. ábra Data Science </w:t>
-      </w:r>
-      <w:proofErr w:type="spellStart"/>
-      <w:r>
-        <w:t>Venn</w:t>
-      </w:r>
-      <w:proofErr w:type="spellEnd"/>
-      <w:r>
-        <w:t xml:space="preserve"> diagram</w:t>
+        <w:t>. ábra Data Science Venn diagram</w:t>
       </w:r>
     </w:p>
     <w:p>
@@ -11101,7 +8532,7 @@
         <w:pStyle w:val="Heading2"/>
       </w:pPr>
       <w:bookmarkStart w:id="14" w:name="_Toc102489700"/>
-      <w:bookmarkStart w:id="15" w:name="_Toc102508352"/>
+      <w:bookmarkStart w:id="15" w:name="_Toc102539186"/>
       <w:r>
         <w:t>Adatbányászat</w:t>
       </w:r>
@@ -11121,7 +8552,7 @@
         <w:pStyle w:val="Heading3"/>
       </w:pPr>
       <w:bookmarkStart w:id="16" w:name="_Toc102489701"/>
-      <w:bookmarkStart w:id="17" w:name="_Toc102508353"/>
+      <w:bookmarkStart w:id="17" w:name="_Toc102539187"/>
       <w:r>
         <w:t>F</w:t>
       </w:r>
@@ -11168,17 +8599,7 @@
         <w:ind w:firstLine="0"/>
       </w:pPr>
       <w:r>
-        <w:t>Amennyiben megvan az adathalmaz, ezt a további lépésekben elő kell készíteni mielőtt adatbányászati algoritmusokat alkalmaznánk rajtuk, mivel ezek csak az adatokban ténylegesen jelenlévő mintákat képesek feltárni. Az előfeldolgozás (</w:t>
-      </w:r>
-      <w:proofErr w:type="spellStart"/>
-      <w:proofErr w:type="gramStart"/>
-      <w:r>
-        <w:t>pre-processing</w:t>
-      </w:r>
-      <w:proofErr w:type="spellEnd"/>
-      <w:proofErr w:type="gramEnd"/>
-      <w:r>
-        <w:t xml:space="preserve">) elengedhetetlen lépése a folyamatnak, ahol az adatkészletet megtisztítják és transzformálják. </w:t>
+        <w:t xml:space="preserve">Amennyiben megvan az adathalmaz, ezt a további lépésekben elő kell készíteni mielőtt adatbányászati algoritmusokat alkalmaznánk rajtuk, mivel ezek csak az adatokban ténylegesen jelenlévő mintákat képesek feltárni. Az előfeldolgozás (pre-processing) elengedhetetlen lépése a folyamatnak, ahol az adatkészletet megtisztítják és transzformálják. </w:t>
       </w:r>
     </w:p>
     <w:p>
@@ -11213,15 +8634,7 @@
         <w:ind w:firstLine="0"/>
       </w:pPr>
       <w:r>
-        <w:t xml:space="preserve">Attribútumok, másnéven tulajdonságok között azért érdemes megvizsgálni a kapcsolatokat, mivel ezáltal lehetőségünk van pótolni a hiányos adatokat és lehet javítani a zajokat. Többféle típusa is létezik a folyamatnak, általában az adattípusnak megfelelő eljárást érdemes használni. Skála típusú változók esetében az összefüggést korreláció és regresszió analízissel tudjuk kimutatni. </w:t>
-      </w:r>
-      <w:proofErr w:type="spellStart"/>
-      <w:r>
-        <w:t>Ordinális</w:t>
-      </w:r>
-      <w:proofErr w:type="spellEnd"/>
-      <w:r>
-        <w:t xml:space="preserve"> típusú változóknál rangkorrelációs mutatók mérik ezt. </w:t>
+        <w:t xml:space="preserve">Attribútumok, másnéven tulajdonságok között azért érdemes megvizsgálni a kapcsolatokat, mivel ezáltal lehetőségünk van pótolni a hiányos adatokat és lehet javítani a zajokat. Többféle típusa is létezik a folyamatnak, általában az adattípusnak megfelelő eljárást érdemes használni. Skála típusú változók esetében az összefüggést korreláció és regresszió analízissel tudjuk kimutatni. Ordinális típusú változóknál rangkorrelációs mutatók mérik ezt. </w:t>
       </w:r>
     </w:p>
     <w:p>
@@ -11327,51 +8740,11 @@
         <w:ind w:firstLine="0"/>
       </w:pPr>
       <w:r>
-        <w:t xml:space="preserve">A szövegbányászat manapság egyre inkább elterjedt módszer. Lényege, hogy a strukturáltalan szöveget strukturált formátumúvá alakítsa, hogy értelmes mintákat tudjon felfedezni bennük. Számos algoritmus segíti a vállalatokat, mint a </w:t>
-      </w:r>
-      <w:proofErr w:type="spellStart"/>
-      <w:r>
-        <w:t>Naive</w:t>
-      </w:r>
-      <w:proofErr w:type="spellEnd"/>
-      <w:r>
-        <w:t xml:space="preserve"> </w:t>
-      </w:r>
-      <w:proofErr w:type="spellStart"/>
-      <w:r>
-        <w:t>Bayes</w:t>
-      </w:r>
-      <w:proofErr w:type="spellEnd"/>
-      <w:r>
-        <w:t xml:space="preserve"> </w:t>
+        <w:t xml:space="preserve">A szövegbányászat manapság egyre inkább elterjedt módszer. Lényege, hogy a strukturáltalan szöveget strukturált formátumúvá alakítsa, hogy értelmes mintákat tudjon felfedezni bennük. Számos algoritmus segíti a vállalatokat, mint a Naive Bayes </w:t>
       </w:r>
       <w:r>
         <w:lastRenderedPageBreak/>
-        <w:t xml:space="preserve">vagy a </w:t>
-      </w:r>
-      <w:proofErr w:type="spellStart"/>
-      <w:r>
-        <w:t>Support</w:t>
-      </w:r>
-      <w:proofErr w:type="spellEnd"/>
-      <w:r>
-        <w:t xml:space="preserve"> </w:t>
-      </w:r>
-      <w:proofErr w:type="spellStart"/>
-      <w:r>
-        <w:t>Vector</w:t>
-      </w:r>
-      <w:proofErr w:type="spellEnd"/>
-      <w:r>
-        <w:t xml:space="preserve"> </w:t>
-      </w:r>
-      <w:proofErr w:type="spellStart"/>
-      <w:r>
-        <w:t>Machines</w:t>
-      </w:r>
-      <w:proofErr w:type="spellEnd"/>
-      <w:r>
-        <w:t>, hogy felfedezhessenek strukturált adataikon belüli rejtett kapcsolatokat.</w:t>
+        <w:t>vagy a Support Vector Machines, hogy felfedezhessenek strukturált adataikon belüli rejtett kapcsolatokat.</w:t>
       </w:r>
     </w:p>
     <w:p>
@@ -11379,128 +8752,41 @@
         <w:pStyle w:val="Heading2"/>
       </w:pPr>
       <w:bookmarkStart w:id="29" w:name="_Toc102489702"/>
-      <w:bookmarkStart w:id="30" w:name="_Toc102508354"/>
+      <w:bookmarkStart w:id="30" w:name="_Toc102539188"/>
       <w:bookmarkEnd w:id="28"/>
       <w:r>
-        <w:t xml:space="preserve">Web </w:t>
-      </w:r>
-      <w:proofErr w:type="spellStart"/>
-      <w:r>
-        <w:t>Scraping</w:t>
+        <w:t>Web Scraping</w:t>
       </w:r>
       <w:bookmarkEnd w:id="29"/>
       <w:bookmarkEnd w:id="30"/>
-      <w:proofErr w:type="spellEnd"/>
     </w:p>
     <w:p>
       <w:pPr>
         <w:pStyle w:val="elsobekezdes"/>
       </w:pPr>
       <w:r>
-        <w:t xml:space="preserve">Amint az előző fejezetben említettem, az adatok beszerzése sokszor bonyolultabb lehet, mint gondolnánk. Amennyiben szerencsénk van, ezt készen is elérhetjük </w:t>
-      </w:r>
-      <w:proofErr w:type="spellStart"/>
-      <w:r>
-        <w:t>csv</w:t>
-      </w:r>
-      <w:proofErr w:type="spellEnd"/>
-      <w:r>
-        <w:t xml:space="preserve"> formátumban, de sajnos a legtöbb esetben ez nem így van. Ilyenkor segítségünkre vannak olyan technológiák, amelyek segítségével automatizált módon összegyűjthető az adat, legyen szó bármilyen weboldalról. Ez a technológia nem más, mint a </w:t>
-      </w:r>
-      <w:proofErr w:type="spellStart"/>
-      <w:r>
-        <w:t>webscraping</w:t>
-      </w:r>
-      <w:proofErr w:type="spellEnd"/>
-      <w:r>
-        <w:t>. Ahogy a neve is utal rá, itt ténylegesen a weboldal forráskódjából „kaparjuk” le az adatokat, valamilyen automatizált algoritmus segítségével.</w:t>
+        <w:t>Amint az előző fejezetben említettem, az adatok beszerzése sokszor bonyolultabb lehet, mint gondolnánk. Amennyiben szerencsénk van, ezt készen is elérhetjük csv formátumban, de sajnos a legtöbb esetben ez nem így van. Ilyenkor segítségünkre vannak olyan technológiák, amelyek segítségével automatizált módon összegyűjthető az adat, legyen szó bármilyen weboldalról. Ez a technológia nem más, mint a webscraping. Ahogy a neve is utal rá, itt ténylegesen a weboldal forráskódjából „kaparjuk” le az adatokat, valamilyen automatizált algoritmus segítségével.</w:t>
       </w:r>
     </w:p>
     <w:p>
       <w:pPr>
         <w:pStyle w:val="Lighthighlight"/>
       </w:pPr>
-      <w:proofErr w:type="spellStart"/>
       <w:r>
         <w:t>Selenium</w:t>
       </w:r>
-      <w:proofErr w:type="spellEnd"/>
     </w:p>
     <w:p>
       <w:pPr>
         <w:pStyle w:val="elsobekezdes"/>
       </w:pPr>
       <w:r>
-        <w:t xml:space="preserve">A </w:t>
-      </w:r>
-      <w:proofErr w:type="spellStart"/>
-      <w:r>
-        <w:t>selenium</w:t>
-      </w:r>
-      <w:proofErr w:type="spellEnd"/>
-      <w:r>
-        <w:t xml:space="preserve"> talál a legelterjedtebb könyvtár, amivel lehet </w:t>
-      </w:r>
-      <w:proofErr w:type="spellStart"/>
-      <w:r>
-        <w:t>webscraping-et</w:t>
-      </w:r>
-      <w:proofErr w:type="spellEnd"/>
-      <w:r>
-        <w:t xml:space="preserve"> alkalmazni. Több programozási nyelvet is támogat, mint a Java, Python, </w:t>
-      </w:r>
-      <w:proofErr w:type="gramStart"/>
-      <w:r>
-        <w:t>C#,</w:t>
-      </w:r>
-      <w:proofErr w:type="gramEnd"/>
-      <w:r>
-        <w:t xml:space="preserve"> stb. Ez egy ingyenes nyílt forráskódú keretrendszer, amit több céllal is lehet használni, de a mi esetünkben, csak a </w:t>
-      </w:r>
-      <w:proofErr w:type="spellStart"/>
-      <w:r>
-        <w:t>webscraping</w:t>
-      </w:r>
-      <w:proofErr w:type="spellEnd"/>
-      <w:r>
-        <w:t xml:space="preserve">-re lesz alkalmazva. Működése meglehetősen egyszerű, mivel kódon belül, egyszerűen manipulálható teljes mértékben a működése. Néhány böngésző esetében engedélyezni kell, hogy automatikusan tudjon műveleteket végrehajtani, erre példa a </w:t>
-      </w:r>
-      <w:proofErr w:type="spellStart"/>
-      <w:r>
-        <w:t>Safari</w:t>
-      </w:r>
-      <w:proofErr w:type="spellEnd"/>
-      <w:r>
-        <w:t>, de ez is pár kattintással végrehajtható. Többnyire az összes böngészőt támogatja, tehát bárki számára elérhető.</w:t>
-      </w:r>
-    </w:p>
-    <w:p>
-      <w:r>
-        <w:t xml:space="preserve">A </w:t>
-      </w:r>
-      <w:proofErr w:type="spellStart"/>
-      <w:r>
-        <w:t>seleniumot</w:t>
-      </w:r>
-      <w:proofErr w:type="spellEnd"/>
-      <w:r>
-        <w:t xml:space="preserve"> alkalmazva gyakorlatilag bármilyen weboldalról tudunk automatizálva adatokat begyűjteni, ahol táblázatosan kilistázható az információ. Innentől csak annyi dolgunk van, hogy megírjuk az </w:t>
-      </w:r>
-      <w:proofErr w:type="gramStart"/>
-      <w:r>
-        <w:t>algoritmust</w:t>
-      </w:r>
-      <w:proofErr w:type="gramEnd"/>
-      <w:r>
-        <w:t xml:space="preserve"> ami a HTML-ből kinyeri az adatokat, egy közös szerkezetre hozza, és végül kiexportálja egy olyan formátumba, amit már fel tudunk dolgozni egyenesen </w:t>
-      </w:r>
-      <w:proofErr w:type="spellStart"/>
-      <w:r>
-        <w:t>pythonnal</w:t>
-      </w:r>
-      <w:proofErr w:type="spellEnd"/>
-      <w:r>
-        <w:t xml:space="preserve">. </w:t>
+        <w:t>A selenium talál a legelterjedtebb könyvtár, amivel lehet webscraping-et alkalmazni. Több programozási nyelvet is támogat, mint a Java, Python, C#, stb. Ez egy ingyenes nyílt forráskódú keretrendszer, amit több céllal is lehet használni, de a mi esetünkben, csak a webscraping-re lesz alkalmazva. Működése meglehetősen egyszerű, mivel kódon belül, egyszerűen manipulálható teljes mértékben a működése. Néhány böngésző esetében engedélyezni kell, hogy automatikusan tudjon műveleteket végrehajtani, erre példa a Safari, de ez is pár kattintással végrehajtható. Többnyire az összes böngészőt támogatja, tehát bárki számára elérhető.</w:t>
+      </w:r>
+    </w:p>
+    <w:p>
+      <w:r>
+        <w:t xml:space="preserve">A seleniumot alkalmazva gyakorlatilag bármilyen weboldalról tudunk automatizálva adatokat begyűjteni, ahol táblázatosan kilistázható az információ. Innentől csak annyi dolgunk van, hogy megírjuk az algoritmust ami a HTML-ből kinyeri az adatokat, egy közös szerkezetre hozza, és végül kiexportálja egy olyan formátumba, amit már fel tudunk dolgozni egyenesen pythonnal. </w:t>
       </w:r>
     </w:p>
     <w:p>
@@ -11518,7 +8804,7 @@
         <w:pStyle w:val="Heading1"/>
       </w:pPr>
       <w:bookmarkStart w:id="31" w:name="_Toc102489703"/>
-      <w:bookmarkStart w:id="32" w:name="_Toc102508355"/>
+      <w:bookmarkStart w:id="32" w:name="_Toc102539189"/>
       <w:r>
         <w:lastRenderedPageBreak/>
         <w:t>Futóversenyek és elemzéseik</w:t>
@@ -11534,15 +8820,7 @@
         <w:t xml:space="preserve">A futóversenyek népszerűségének köszönhetően rengeteg adatot lehet találni. Olyan futóversenyek eredményei is elérhetőek, mint például a Bostoni maraton, ahol éves szinten több tízezren futnak együtt, hogy teljesítsék ezt a versenyszámot. A nagy adatmennyiségnek köszönhetően, természetesen többen is neki láttak, hogy különböző kimutatásokat, elemzéseket készítsenek. </w:t>
       </w:r>
       <w:r>
-        <w:t xml:space="preserve">Az elemzésekhez használt legnépszerűbb közösségi felület a </w:t>
-      </w:r>
-      <w:proofErr w:type="spellStart"/>
-      <w:r>
-        <w:t>kaggle</w:t>
-      </w:r>
-      <w:proofErr w:type="spellEnd"/>
-      <w:r>
-        <w:t>, ezért én is itt kezdtem hasonló kutatások és statisztikai kimutatások után keresni.</w:t>
+        <w:t>Az elemzésekhez használt legnépszerűbb közösségi felület a kaggle, ezért én is itt kezdtem hasonló kutatások és statisztikai kimutatások után keresni.</w:t>
       </w:r>
     </w:p>
     <w:p>
@@ -11550,7 +8828,7 @@
         <w:pStyle w:val="Heading2"/>
       </w:pPr>
       <w:bookmarkStart w:id="33" w:name="_Toc102489704"/>
-      <w:bookmarkStart w:id="34" w:name="_Toc102508356"/>
+      <w:bookmarkStart w:id="34" w:name="_Toc102539190"/>
       <w:r>
         <w:t>Maraton elemzések</w:t>
       </w:r>
@@ -11578,6 +8856,7 @@
           <w:id w:val="-879635053"/>
           <w:citation/>
         </w:sdtPr>
+        <w:sdtEndPr/>
         <w:sdtContent>
           <w:r>
             <w:fldChar w:fldCharType="begin"/>
@@ -11610,6 +8889,7 @@
           <w:id w:val="-965971211"/>
           <w:citation/>
         </w:sdtPr>
+        <w:sdtEndPr/>
         <w:sdtContent>
           <w:r>
             <w:fldChar w:fldCharType="begin"/>
@@ -11642,6 +8922,7 @@
           <w:id w:val="-701934642"/>
           <w:citation/>
         </w:sdtPr>
+        <w:sdtEndPr/>
         <w:sdtContent>
           <w:r>
             <w:fldChar w:fldCharType="begin"/>
@@ -11675,7 +8956,7 @@
         <w:pStyle w:val="Heading2"/>
       </w:pPr>
       <w:bookmarkStart w:id="35" w:name="_Toc102489705"/>
-      <w:bookmarkStart w:id="36" w:name="_Toc102508357"/>
+      <w:bookmarkStart w:id="36" w:name="_Toc102539191"/>
       <w:r>
         <w:t>Ultramaraton elemzések</w:t>
       </w:r>
@@ -11685,14 +8966,12 @@
     <w:p>
       <w:pPr>
         <w:pStyle w:val="elsobekezdes"/>
-      </w:pPr>
-      <w:proofErr w:type="spellStart"/>
-      <w:r>
-        <w:t>Ultramarathon</w:t>
-      </w:r>
-      <w:proofErr w:type="spellEnd"/>
-      <w:r>
-        <w:t xml:space="preserve"> eredményeit már sokkal ritkáb</w:t>
+        <w:rPr>
+          <w:lang w:val="en-AT"/>
+        </w:rPr>
+      </w:pPr>
+      <w:r>
+        <w:t>Ultramarathon eredményeit már sokkal ritkáb</w:t>
       </w:r>
       <w:r>
         <w:t>ban elemezték a felhasználók, emiatt meglehetősen nehézkes volt bármiféle kutatás</w:t>
@@ -11731,15 +9010,13 @@
         <w:t>tekinthető</w:t>
       </w:r>
       <w:r>
-        <w:t xml:space="preserve">, mivel az irodalom még nem dolgozott fel, ilyen módon </w:t>
-      </w:r>
-      <w:proofErr w:type="spellStart"/>
-      <w:r>
-        <w:t>ultramarathon</w:t>
-      </w:r>
-      <w:proofErr w:type="spellEnd"/>
-      <w:r>
-        <w:t xml:space="preserve"> eredményeket.</w:t>
+        <w:t>, mivel az irodalom még nem dolgozott fel, ilyen módon ultramarathon eredményeket.</w:t>
+      </w:r>
+      <w:r>
+        <w:rPr>
+          <w:lang w:val="en-AT"/>
+        </w:rPr>
+        <w:t xml:space="preserve"> </w:t>
       </w:r>
     </w:p>
     <w:p>
@@ -11747,7 +9024,7 @@
         <w:pStyle w:val="Heading2"/>
       </w:pPr>
       <w:bookmarkStart w:id="37" w:name="_Toc102489706"/>
-      <w:bookmarkStart w:id="38" w:name="_Toc102508358"/>
+      <w:bookmarkStart w:id="38" w:name="_Toc102539192"/>
       <w:r>
         <w:lastRenderedPageBreak/>
         <w:t>Balaton Szupermaraton</w:t>
@@ -11760,31 +9037,27 @@
         <w:ind w:firstLine="0"/>
       </w:pPr>
       <w:r>
-        <w:t xml:space="preserve">Azért esett a választásom kifejezetten erre az adathalmazra, mivel egy érdeklődő személy kifejezetten ennek a versenyszámnak a részleteire volt </w:t>
-      </w:r>
-      <w:proofErr w:type="spellStart"/>
-      <w:r>
-        <w:t>kiváncsi</w:t>
-      </w:r>
-      <w:proofErr w:type="spellEnd"/>
-      <w:r>
-        <w:t>. Egy olyan részletes elemzésre volt szüksége, amivel tisztán láthatóvá válhat, hogy a jelenlegi teljesítménye elegendő-e egy ilyen nagy kihívás teljesítésére. Emellett érdekelték olyan érdekességek is mint, hogy milyen eloszlású volt a futók sebessége vagy milyen arányban teljesítették a hasonló korabeli futók a versenyt. Ezen felül számos érdekesnek tekinthető információ is kinyerhető akár ebből a kisebbnek nevezhető adathalmazból.</w:t>
-      </w:r>
-    </w:p>
-    <w:p>
-      <w:r>
-        <w:t xml:space="preserve">Egy magyar weboldalról sikeresen összegyűjthető volt a Balatoni szupermaraton előző 6 év eredményeinek az adathalmazai. A régi weboldaluk, ahol volt lehetőség az adatokat </w:t>
-      </w:r>
-      <w:proofErr w:type="spellStart"/>
-      <w:r>
-        <w:t>xlsx</w:t>
-      </w:r>
-      <w:proofErr w:type="spellEnd"/>
-      <w:r>
-        <w:t xml:space="preserve"> formátumban letölteni sajnálatos módon jelenleg már nem elérhető, ezért csak ezt a 6 évnyi adatot kerül megvizsgálásra. A vizsgálat során hamar fény derül arra, hogy még rengeteg adattisztítást és adattranszformációt lesz szükséges elvégezni az adathalmazon ahhoz, hogy érdembeli eredményeket lehessen kapni az adatfeltárás során. </w:t>
-      </w:r>
-    </w:p>
-    <w:p/>
+        <w:rPr>
+          <w:lang w:val="en-AT"/>
+        </w:rPr>
+        <w:t xml:space="preserve">A balatoni ultramarathon egy kifejezetten népszerü kihívás a futók körében, viszont ehhez köthetö elemzés, vagy kutatás eddig nem látott napvilágot. A futóverseny eredményei publikusan elérhetök mindenki számára. </w:t>
+      </w:r>
+      <w:r>
+        <w:t>Azért esett a v</w:t>
+      </w:r>
+      <w:r>
+        <w:t>álasztásom kifejezetten az egy</w:t>
+      </w:r>
+      <w:r>
+        <w:rPr>
+          <w:lang w:val="en-AT"/>
+        </w:rPr>
+        <w:t xml:space="preserve">éni eredményeket tartalmazó </w:t>
+      </w:r>
+      <w:r>
+        <w:t>adathalmazra, mivel egy érdeklődő személy kifejezetten ennek a versenyszámnak a részleteire volt kiváncsi. Egy olyan részletes elemzésre volt szüksége, amivel tisztán láthatóvá válhat, hogy a jelenlegi teljesítménye elegendő-e egy ilyen nagy kihívás teljesítésére. Emellett érdekelték olyan érdekességek is mint, hogy milyen eloszlású volt a futók sebessége vagy milyen arányban teljesítették a hasonló korabeli futók a versenyt. Ezen felül számos érdekesnek tekinthető információ is kinyerhető akár ebből a kisebbnek nevezhető adathalmazból.</w:t>
+      </w:r>
+    </w:p>
     <w:p>
       <w:pPr>
         <w:ind w:firstLine="0"/>
@@ -11801,7 +9074,7 @@
         </w:rPr>
       </w:pPr>
       <w:bookmarkStart w:id="39" w:name="_Toc102489707"/>
-      <w:bookmarkStart w:id="40" w:name="_Toc102508359"/>
+      <w:bookmarkStart w:id="40" w:name="_Toc102539193"/>
       <w:r>
         <w:rPr>
           <w:iCs/>
@@ -11817,31 +9090,7 @@
         <w:pStyle w:val="elsobekezdes"/>
       </w:pPr>
       <w:r>
-        <w:t xml:space="preserve">Ahhoz, hogy a már meglévő adathalmaz feldolgozásra </w:t>
-      </w:r>
-      <w:proofErr w:type="spellStart"/>
-      <w:r>
-        <w:t>kerülhessen</w:t>
-      </w:r>
-      <w:proofErr w:type="spellEnd"/>
-      <w:r>
-        <w:t xml:space="preserve">, alkalmaznunk kell különböző technológiákat, könyvtárakat és keretrendszereket. Mivel a </w:t>
-      </w:r>
-      <w:proofErr w:type="spellStart"/>
-      <w:r>
-        <w:t>python</w:t>
-      </w:r>
-      <w:proofErr w:type="spellEnd"/>
-      <w:r>
-        <w:t xml:space="preserve"> a </w:t>
-      </w:r>
-      <w:proofErr w:type="spellStart"/>
-      <w:r>
-        <w:t>legtámogatottabb</w:t>
-      </w:r>
-      <w:proofErr w:type="spellEnd"/>
-      <w:r>
-        <w:t xml:space="preserve"> nyelv a Data Science világában, ezért egyértelmű volt, hogy </w:t>
+        <w:t xml:space="preserve">Ahhoz, hogy a már meglévő adathalmaz feldolgozásra kerülhessen, alkalmaznunk kell különböző technológiákat, könyvtárakat és keretrendszereket. Mivel a python a legtámogatottabb nyelv a Data Science világában, ezért egyértelmű volt, hogy </w:t>
       </w:r>
       <w:r>
         <w:rPr>
@@ -11858,7 +9107,7 @@
         <w:pStyle w:val="Heading2"/>
       </w:pPr>
       <w:bookmarkStart w:id="41" w:name="_Toc102489708"/>
-      <w:bookmarkStart w:id="42" w:name="_Toc102508360"/>
+      <w:bookmarkStart w:id="42" w:name="_Toc102539194"/>
       <w:r>
         <w:t>Python</w:t>
       </w:r>
@@ -11870,15 +9119,7 @@
     </w:p>
     <w:p>
       <w:r>
-        <w:t xml:space="preserve">A </w:t>
-      </w:r>
-      <w:proofErr w:type="spellStart"/>
-      <w:r>
-        <w:t>python</w:t>
-      </w:r>
-      <w:proofErr w:type="spellEnd"/>
-      <w:r>
-        <w:t xml:space="preserve"> </w:t>
+        <w:t xml:space="preserve">A python </w:t>
       </w:r>
       <w:r>
         <w:rPr>
@@ -11892,15 +9133,7 @@
     </w:p>
     <w:p>
       <w:r>
-        <w:t xml:space="preserve">A </w:t>
-      </w:r>
-      <w:proofErr w:type="spellStart"/>
-      <w:r>
-        <w:t>python</w:t>
-      </w:r>
-      <w:proofErr w:type="spellEnd"/>
-      <w:r>
-        <w:t xml:space="preserve"> már számos területen bizonyította hasznosságát:</w:t>
+        <w:t>A python már számos területen bizonyította hasznosságát:</w:t>
       </w:r>
     </w:p>
     <w:p>
@@ -12025,37 +9258,16 @@
         <w:pStyle w:val="Heading2"/>
       </w:pPr>
       <w:bookmarkStart w:id="43" w:name="_Toc102489709"/>
-      <w:bookmarkStart w:id="44" w:name="_Toc102508361"/>
-      <w:proofErr w:type="spellStart"/>
-      <w:r>
-        <w:t>Jupyter</w:t>
-      </w:r>
-      <w:proofErr w:type="spellEnd"/>
-      <w:r>
-        <w:t xml:space="preserve"> Notebook</w:t>
+      <w:bookmarkStart w:id="44" w:name="_Toc102539195"/>
+      <w:r>
+        <w:t>Jupyter Notebook</w:t>
       </w:r>
       <w:bookmarkEnd w:id="43"/>
       <w:bookmarkEnd w:id="44"/>
     </w:p>
     <w:p>
       <w:r>
-        <w:t xml:space="preserve">A </w:t>
-      </w:r>
-      <w:proofErr w:type="spellStart"/>
-      <w:r>
-        <w:t>Jupyter</w:t>
-      </w:r>
-      <w:proofErr w:type="spellEnd"/>
-      <w:r>
-        <w:t xml:space="preserve"> Notebook egy olyan nyílt forráskódú interaktív webalkalmazás, ami az adatbányászok számára lehetővé teszi olyan dokumentumok létrehozását, ami könnyedén megosztható és </w:t>
-      </w:r>
-      <w:proofErr w:type="spellStart"/>
-      <w:r>
-        <w:t>python</w:t>
-      </w:r>
-      <w:proofErr w:type="spellEnd"/>
-      <w:r>
-        <w:t xml:space="preserve"> kódot tud futtatni. Ez kiegészül egy markdown rendszerrel, aminek a segítségével könnyedén és jól láthatóan dokumentálható integráltan az egész </w:t>
+        <w:t xml:space="preserve">A Jupyter Notebook egy olyan nyílt forráskódú interaktív webalkalmazás, ami az adatbányászok számára lehetővé teszi olyan dokumentumok létrehozását, ami könnyedén megosztható és python kódot tud futtatni. Ez kiegészül egy markdown rendszerrel, aminek a segítségével könnyedén és jól láthatóan dokumentálható integráltan az egész </w:t>
       </w:r>
       <w:r>
         <w:lastRenderedPageBreak/>
@@ -12074,31 +9286,7 @@
     </w:p>
     <w:p>
       <w:r>
-        <w:t xml:space="preserve">A Notebook 2 fő összetevőkből áll össze, kódcellákból és markdown cellákból. A kódcellákba írt programot a weboldal továbbítja egy háttérkernelnek, amely lefuttatja a kódot és visszaadja az eredményeket a weboldal számára. Ezeknek a kerneleknek nem feltétlenül szükséges a használt eszközön futniuk, erre tökéletes példa a Google saját hasonló működést biztosító eszköztára, ami a Google </w:t>
-      </w:r>
-      <w:proofErr w:type="spellStart"/>
-      <w:r>
-        <w:t>Colaboratory</w:t>
-      </w:r>
-      <w:proofErr w:type="spellEnd"/>
-      <w:r>
-        <w:t xml:space="preserve"> projektnévre hallgat. Amennyiben saját eszközről </w:t>
-      </w:r>
-      <w:proofErr w:type="spellStart"/>
-      <w:r>
-        <w:t>kivánja</w:t>
-      </w:r>
-      <w:proofErr w:type="spellEnd"/>
-      <w:r>
-        <w:t xml:space="preserve"> a felhasználó futtatni a </w:t>
-      </w:r>
-      <w:proofErr w:type="spellStart"/>
-      <w:r>
-        <w:t>Jupytert</w:t>
-      </w:r>
-      <w:proofErr w:type="spellEnd"/>
-      <w:r>
-        <w:t>, ezt megteheti akár hálózati hozzáférés nélkül is, és helyileg tudja végezni a munkát.</w:t>
+        <w:t>A Notebook 2 fő összetevőkből áll össze, kódcellákból és markdown cellákból. A kódcellákba írt programot a weboldal továbbítja egy háttérkernelnek, amely lefuttatja a kódot és visszaadja az eredményeket a weboldal számára. Ezeknek a kerneleknek nem feltétlenül szükséges a használt eszközön futniuk, erre tökéletes példa a Google saját hasonló működést biztosító eszköztára, ami a Google Colaboratory projektnévre hallgat. Amennyiben saját eszközről kivánja a felhasználó futtatni a Jupytert, ezt megteheti akár hálózati hozzáférés nélkül is, és helyileg tudja végezni a munkát.</w:t>
       </w:r>
     </w:p>
     <w:p/>
@@ -12110,7 +9298,7 @@
         </w:rPr>
       </w:pPr>
       <w:bookmarkStart w:id="45" w:name="_Toc102489710"/>
-      <w:bookmarkStart w:id="46" w:name="_Toc102508362"/>
+      <w:bookmarkStart w:id="46" w:name="_Toc102539196"/>
       <w:r>
         <w:rPr>
           <w:lang w:val="en-AT"/>
@@ -12138,86 +9326,20 @@
         <w:pStyle w:val="Heading2"/>
       </w:pPr>
       <w:bookmarkStart w:id="47" w:name="_Toc102489711"/>
-      <w:bookmarkStart w:id="48" w:name="_Toc102508363"/>
-      <w:proofErr w:type="spellStart"/>
+      <w:bookmarkStart w:id="48" w:name="_Toc102539197"/>
       <w:r>
         <w:t>Pandas</w:t>
       </w:r>
       <w:bookmarkEnd w:id="47"/>
       <w:bookmarkEnd w:id="48"/>
-      <w:proofErr w:type="spellEnd"/>
-    </w:p>
-    <w:p>
-      <w:r>
-        <w:t xml:space="preserve">A </w:t>
-      </w:r>
-      <w:proofErr w:type="spellStart"/>
-      <w:r>
-        <w:t>pandas</w:t>
-      </w:r>
-      <w:proofErr w:type="spellEnd"/>
-      <w:r>
-        <w:t xml:space="preserve"> a legelterjedtebb szoftverkönyvtár, amit a </w:t>
-      </w:r>
-      <w:proofErr w:type="spellStart"/>
-      <w:r>
-        <w:t>python</w:t>
-      </w:r>
-      <w:proofErr w:type="spellEnd"/>
-      <w:r>
-        <w:t xml:space="preserve"> nyelven belül adatmanipulációra és analízisre használnak. Számos különféle forrásból képes beolvasni adatokat, legyen szó </w:t>
-      </w:r>
-      <w:proofErr w:type="spellStart"/>
-      <w:r>
-        <w:t>csv-ről</w:t>
-      </w:r>
-      <w:proofErr w:type="spellEnd"/>
-      <w:r>
-        <w:t xml:space="preserve">, </w:t>
-      </w:r>
-      <w:proofErr w:type="spellStart"/>
-      <w:r>
-        <w:t>xlsx-ről</w:t>
-      </w:r>
-      <w:proofErr w:type="spellEnd"/>
-      <w:r>
-        <w:t xml:space="preserve">, vagy akár </w:t>
-      </w:r>
-      <w:proofErr w:type="spellStart"/>
-      <w:r>
-        <w:t>html-ről</w:t>
-      </w:r>
-      <w:proofErr w:type="spellEnd"/>
-      <w:r>
-        <w:t xml:space="preserve">. A beolvasott adatokat egy saját </w:t>
-      </w:r>
-      <w:proofErr w:type="spellStart"/>
-      <w:r>
-        <w:t>DataFrame</w:t>
-      </w:r>
-      <w:proofErr w:type="spellEnd"/>
-      <w:r>
-        <w:t xml:space="preserve"> </w:t>
-      </w:r>
-      <w:proofErr w:type="spellStart"/>
-      <w:r>
-        <w:t>elnevézsre</w:t>
-      </w:r>
-      <w:proofErr w:type="spellEnd"/>
-      <w:r>
-        <w:t xml:space="preserve"> hallgató objektumban tárolja el, amin már a beépített műveleteket el lehet végezni. Ilyen műveletek például a több adatforrás összefűzése, adatmanipuláció, </w:t>
+    </w:p>
+    <w:p>
+      <w:r>
+        <w:t xml:space="preserve">A pandas a legelterjedtebb szoftverkönyvtár, amit a python nyelven belül adatmanipulációra és analízisre használnak. Számos különféle forrásból képes beolvasni adatokat, legyen szó csv-ről, xlsx-ről, vagy akár html-ről. A beolvasott adatokat egy saját DataFrame elnevézsre hallgató objektumban tárolja el, amin már a beépített műveleteket el lehet végezni. Ilyen műveletek például a több adatforrás összefűzése, adatmanipuláció, </w:t>
       </w:r>
       <w:r>
         <w:lastRenderedPageBreak/>
-        <w:t xml:space="preserve">logikai vizsgálatok, adattisztítás vagy </w:t>
-      </w:r>
-      <w:proofErr w:type="spellStart"/>
-      <w:r>
-        <w:t>adatdiszkretizáció</w:t>
-      </w:r>
-      <w:proofErr w:type="spellEnd"/>
-      <w:r>
-        <w:t xml:space="preserve">. Könyvtár rendkívül jól optimalizált teljesítmény szempontjából, ami miatt rendkívül jól </w:t>
+        <w:t xml:space="preserve">logikai vizsgálatok, adattisztítás vagy adatdiszkretizáció. Könyvtár rendkívül jól optimalizált teljesítmény szempontjából, ami miatt rendkívül jól </w:t>
       </w:r>
       <w:r>
         <w:t>alkalmazható</w:t>
@@ -12237,7 +9359,7 @@
         </w:rPr>
       </w:pPr>
       <w:bookmarkStart w:id="49" w:name="_Toc102489712"/>
-      <w:bookmarkStart w:id="50" w:name="_Toc102508364"/>
+      <w:bookmarkStart w:id="50" w:name="_Toc102539198"/>
       <w:r>
         <w:rPr>
           <w:lang w:val="en-AT"/>
@@ -12255,7 +9377,6 @@
           <w:i/>
         </w:rPr>
       </w:pPr>
-      <w:proofErr w:type="spellStart"/>
       <w:r>
         <w:rPr>
           <w:b/>
@@ -12263,27 +9384,10 @@
         </w:rPr>
         <w:t>Matplotlib</w:t>
       </w:r>
-      <w:proofErr w:type="spellEnd"/>
-    </w:p>
-    <w:p>
-      <w:r>
-        <w:t xml:space="preserve">Alkalmazásával gyorsan és könnyedén lehet diagramokon megjeleníteni a </w:t>
-      </w:r>
-      <w:proofErr w:type="spellStart"/>
-      <w:r>
-        <w:t>DataFrame</w:t>
-      </w:r>
-      <w:proofErr w:type="spellEnd"/>
-      <w:r>
-        <w:t xml:space="preserve">-ben tárolt adatokat. Rengeteg diagram áll rendelkezésre, legyen akár szó </w:t>
-      </w:r>
-      <w:proofErr w:type="spellStart"/>
-      <w:r>
-        <w:t>histogramokról</w:t>
-      </w:r>
-      <w:proofErr w:type="spellEnd"/>
-      <w:r>
-        <w:t xml:space="preserve">, kör vagy vonaldiagramokról. </w:t>
+    </w:p>
+    <w:p>
+      <w:r>
+        <w:t xml:space="preserve">Alkalmazásával gyorsan és könnyedén lehet diagramokon megjeleníteni a DataFrame-ben tárolt adatokat. Rengeteg diagram áll rendelkezésre, legyen akár szó histogramokról, kör vagy vonaldiagramokról. </w:t>
       </w:r>
     </w:p>
     <w:p>
@@ -12294,7 +9398,6 @@
           <w:i/>
         </w:rPr>
       </w:pPr>
-      <w:proofErr w:type="spellStart"/>
       <w:r>
         <w:rPr>
           <w:b/>
@@ -12302,19 +9405,10 @@
         </w:rPr>
         <w:t>Seaborn</w:t>
       </w:r>
-      <w:proofErr w:type="spellEnd"/>
-    </w:p>
-    <w:p>
-      <w:r>
-        <w:t xml:space="preserve">Hasonlóan a </w:t>
-      </w:r>
-      <w:proofErr w:type="spellStart"/>
-      <w:r>
-        <w:t>matplotlib-hez</w:t>
-      </w:r>
-      <w:proofErr w:type="spellEnd"/>
-      <w:r>
-        <w:t xml:space="preserve"> ez is egy diagramokat készítő és megjelenítő könyvtár. Főképp csak kinézetben különbözik a másik könyvtártól.</w:t>
+    </w:p>
+    <w:p>
+      <w:r>
+        <w:t>Hasonlóan a matplotlib-hez ez is egy diagramokat készítő és megjelenítő könyvtár. Főképp csak kinézetben különbözik a másik könyvtártól.</w:t>
       </w:r>
     </w:p>
     <w:p>
@@ -12325,7 +9419,7 @@
         </w:rPr>
       </w:pPr>
       <w:bookmarkStart w:id="51" w:name="_Toc102489713"/>
-      <w:bookmarkStart w:id="52" w:name="_Toc102508365"/>
+      <w:bookmarkStart w:id="52" w:name="_Toc102539199"/>
       <w:r>
         <w:rPr>
           <w:lang w:val="en-AT"/>
@@ -12362,37 +9456,19 @@
         <w:pStyle w:val="Heading2"/>
       </w:pPr>
       <w:bookmarkStart w:id="53" w:name="_Toc102489714"/>
-      <w:bookmarkStart w:id="54" w:name="_Toc102508366"/>
-      <w:proofErr w:type="spellStart"/>
+      <w:bookmarkStart w:id="54" w:name="_Toc102539200"/>
       <w:r>
         <w:t>Scikit-learn</w:t>
       </w:r>
       <w:bookmarkEnd w:id="53"/>
       <w:bookmarkEnd w:id="54"/>
-      <w:proofErr w:type="spellEnd"/>
     </w:p>
     <w:p>
       <w:pPr>
         <w:pStyle w:val="elsobekezdes"/>
       </w:pPr>
       <w:r>
-        <w:t xml:space="preserve">A </w:t>
-      </w:r>
-      <w:proofErr w:type="spellStart"/>
-      <w:r>
-        <w:t>scikit-learn</w:t>
-      </w:r>
-      <w:proofErr w:type="spellEnd"/>
-      <w:r>
-        <w:t xml:space="preserve"> egy ingyenesen elérhető gépi tanulást támogató könyvtár, ami a </w:t>
-      </w:r>
-      <w:proofErr w:type="spellStart"/>
-      <w:r>
-        <w:t>python</w:t>
-      </w:r>
-      <w:proofErr w:type="spellEnd"/>
-      <w:r>
-        <w:t xml:space="preserve"> programozási nyelvhez íródott. Többféle eljárást is támogat, mint osztályozás, regresszió, csoportosítás. Ezen eljárásoknak többféle fajtáját is támogatja.</w:t>
+        <w:t>A scikit-learn egy ingyenesen elérhető gépi tanulást támogató könyvtár, ami a python programozási nyelvhez íródott. Többféle eljárást is támogat, mint osztályozás, regresszió, csoportosítás. Ezen eljárásoknak többféle fajtáját is támogatja.</w:t>
       </w:r>
     </w:p>
     <w:p>
@@ -12400,29 +9476,19 @@
         <w:pStyle w:val="Heading2"/>
       </w:pPr>
       <w:bookmarkStart w:id="55" w:name="_Toc102489715"/>
-      <w:bookmarkStart w:id="56" w:name="_Toc102508367"/>
-      <w:proofErr w:type="spellStart"/>
+      <w:bookmarkStart w:id="56" w:name="_Toc102539201"/>
       <w:r>
         <w:t>Streamlit</w:t>
       </w:r>
       <w:bookmarkEnd w:id="55"/>
       <w:bookmarkEnd w:id="56"/>
-      <w:proofErr w:type="spellEnd"/>
     </w:p>
     <w:p>
       <w:pPr>
         <w:pStyle w:val="elsobekezdes"/>
       </w:pPr>
       <w:r>
-        <w:t xml:space="preserve">A </w:t>
-      </w:r>
-      <w:proofErr w:type="spellStart"/>
-      <w:r>
-        <w:t>streamlit</w:t>
-      </w:r>
-      <w:proofErr w:type="spellEnd"/>
-      <w:r>
-        <w:t xml:space="preserve"> névre hallgató keretrendszer nemrégiben kezdett egyre inkább nagyobb népszerűségre szert tenni. A könyvtár segítségével gyorsan és könnyedén lehet adatbányászati projekteket egy web alkalmaz</w:t>
+        <w:t>A streamlit névre hallgató keretrendszer nemrégiben kezdett egyre inkább nagyobb népszerűségre szert tenni. A könyvtár segítségével gyorsan és könnyedén lehet adatbányászati projekteket egy web alkalmaz</w:t>
       </w:r>
       <w:r>
         <w:rPr>
@@ -12479,100 +9545,12 @@
         <w:t>ése</w:t>
       </w:r>
       <w:r>
-        <w:t xml:space="preserve">. A </w:t>
-      </w:r>
-      <w:proofErr w:type="spellStart"/>
-      <w:r>
-        <w:t>python</w:t>
-      </w:r>
-      <w:proofErr w:type="spellEnd"/>
-      <w:r>
-        <w:t xml:space="preserve"> </w:t>
-      </w:r>
-      <w:proofErr w:type="spellStart"/>
-      <w:r>
-        <w:t>package</w:t>
-      </w:r>
-      <w:proofErr w:type="spellEnd"/>
-      <w:r>
-        <w:t xml:space="preserve"> </w:t>
-      </w:r>
-      <w:proofErr w:type="spellStart"/>
-      <w:r>
-        <w:t>manager</w:t>
-      </w:r>
-      <w:proofErr w:type="spellEnd"/>
-      <w:r>
-        <w:t>-ének segítségével (</w:t>
-      </w:r>
-      <w:proofErr w:type="spellStart"/>
-      <w:r>
-        <w:t>pip</w:t>
-      </w:r>
-      <w:proofErr w:type="spellEnd"/>
-      <w:r>
-        <w:t xml:space="preserve">) telepítés után, pár parancs kiadásával bele is lehet tekinteni milyen szolgáltatásokat nyújt a </w:t>
-      </w:r>
-      <w:proofErr w:type="spellStart"/>
-      <w:r>
-        <w:t>streamlit</w:t>
-      </w:r>
-      <w:proofErr w:type="spellEnd"/>
-      <w:r>
-        <w:t>. Interaktív módon akár egyből a felületen módosíthatóak a bemeneti értékek, szűrhetőek az adatok, vagy újra futtathatóak a parancsok. Az alkalmazás futtatása után valójában egy webszervert indít a számítógépen, amit innentől kezdve bármilyen lokális webböngésző segítségével el lehet érni. Nagy előny, hogy amikor a script file módosításra kerül, ilyenkor a rendszer automatikusan betölti a változtatásokat az oldalon, így nem kell folyamatosan újraindítani a webszervert vagy külön bővítményeket telepíteni, amik megteszik ezt helyettünk.</w:t>
-      </w:r>
-    </w:p>
-    <w:p>
-      <w:r>
-        <w:t xml:space="preserve">Ezek mellett a </w:t>
-      </w:r>
-      <w:proofErr w:type="spellStart"/>
-      <w:r>
-        <w:t>streamlit</w:t>
-      </w:r>
-      <w:proofErr w:type="spellEnd"/>
-      <w:r>
-        <w:t xml:space="preserve"> szolgáltat egy külön felhő szolgáltatást is a regisztrált felhasználóknak, ahová pillanatok alatt telepíthetjük az alkalmazást. Természetesen ez csak egy bizonyos fokig ingyenes, de így is három projekt publikálására ad lehetőséget költségek nélkül. Ahhoz, hogy az alkalmazás futhasson a felhő rendszerben, nincs másra szükség, hogy a publikálandó projektet egy GitHub </w:t>
-      </w:r>
-      <w:proofErr w:type="spellStart"/>
-      <w:r>
-        <w:t>repository</w:t>
-      </w:r>
-      <w:proofErr w:type="spellEnd"/>
-      <w:r>
-        <w:t xml:space="preserve">-ban tároljuk el. Ennek a </w:t>
-      </w:r>
-      <w:proofErr w:type="spellStart"/>
-      <w:r>
-        <w:t>repository-nak</w:t>
-      </w:r>
-      <w:proofErr w:type="spellEnd"/>
-      <w:r>
-        <w:t xml:space="preserve"> publikusnak kell lennie ahhoz, hogy a </w:t>
-      </w:r>
-      <w:proofErr w:type="spellStart"/>
-      <w:r>
-        <w:t>streamlit</w:t>
-      </w:r>
-      <w:proofErr w:type="spellEnd"/>
-      <w:r>
-        <w:t xml:space="preserve"> felhő rendszere is el tudja érni. Miután megadtuk a </w:t>
-      </w:r>
-      <w:proofErr w:type="spellStart"/>
-      <w:r>
-        <w:t>repository</w:t>
-      </w:r>
-      <w:proofErr w:type="spellEnd"/>
-      <w:r>
-        <w:t xml:space="preserve"> elérését a </w:t>
-      </w:r>
-      <w:proofErr w:type="spellStart"/>
-      <w:r>
-        <w:t>streamlit</w:t>
-      </w:r>
-      <w:proofErr w:type="spellEnd"/>
-      <w:r>
-        <w:t xml:space="preserve"> felhő kezelő oldalán, a rendszer elkezdi telepíteni az alkalmazást. Amint végzett a telepítéssel, elérhetővé válik egy URL segítségével, amit a világ minden pontjáról el lehet majd érni.</w:t>
+        <w:t>. A python package manager-ének segítségével (pip) telepítés után, pár parancs kiadásával bele is lehet tekinteni milyen szolgáltatásokat nyújt a streamlit. Interaktív módon akár egyből a felületen módosíthatóak a bemeneti értékek, szűrhetőek az adatok, vagy újra futtathatóak a parancsok. Az alkalmazás futtatása után valójában egy webszervert indít a számítógépen, amit innentől kezdve bármilyen lokális webböngésző segítségével el lehet érni. Nagy előny, hogy amikor a script file módosításra kerül, ilyenkor a rendszer automatikusan betölti a változtatásokat az oldalon, így nem kell folyamatosan újraindítani a webszervert vagy külön bővítményeket telepíteni, amik megteszik ezt helyettünk.</w:t>
+      </w:r>
+    </w:p>
+    <w:p>
+      <w:r>
+        <w:t>Ezek mellett a streamlit szolgáltat egy külön felhő szolgáltatást is a regisztrált felhasználóknak, ahová pillanatok alatt telepíthetjük az alkalmazást. Természetesen ez csak egy bizonyos fokig ingyenes, de így is három projekt publikálására ad lehetőséget költségek nélkül. Ahhoz, hogy az alkalmazás futhasson a felhő rendszerben, nincs másra szükség, hogy a publikálandó projektet egy GitHub repository-ban tároljuk el. Ennek a repository-nak publikusnak kell lennie ahhoz, hogy a streamlit felhő rendszere is el tudja érni. Miután megadtuk a repository elérését a streamlit felhő kezelő oldalán, a rendszer elkezdi telepíteni az alkalmazást. Amint végzett a telepítéssel, elérhetővé válik egy URL segítségével, amit a világ minden pontjáról el lehet majd érni.</w:t>
       </w:r>
     </w:p>
     <w:p>
@@ -12597,7 +9575,7 @@
         <w:pStyle w:val="Heading1"/>
       </w:pPr>
       <w:bookmarkStart w:id="57" w:name="_Toc102489716"/>
-      <w:bookmarkStart w:id="58" w:name="_Toc102508368"/>
+      <w:bookmarkStart w:id="58" w:name="_Toc102539202"/>
       <w:r>
         <w:lastRenderedPageBreak/>
         <w:t>Célkitűzés és irodalomelemzés</w:t>
@@ -12662,15 +9640,7 @@
         <w:tab/>
       </w:r>
       <w:r>
-        <w:t>Ebben a lépésben szükséges megtalálni azokat az adatforrásokat, ahonnan az adatok fognak származni. Ezekből a forrásokból az adatokat össze kell gyűjteni és egy közös szerkezetre hozni. Ezek után érdemes ezt egy file-ban eltárolni (</w:t>
-      </w:r>
-      <w:proofErr w:type="spellStart"/>
-      <w:r>
-        <w:t>csv</w:t>
-      </w:r>
-      <w:proofErr w:type="spellEnd"/>
-      <w:r>
-        <w:t>)</w:t>
+        <w:t>Ebben a lépésben szükséges megtalálni azokat az adatforrásokat, ahonnan az adatok fognak származni. Ezekből a forrásokból az adatokat össze kell gyűjteni és egy közös szerkezetre hozni. Ezek után érdemes ezt egy file-ban eltárolni (csv)</w:t>
       </w:r>
     </w:p>
     <w:p>
@@ -12730,23 +9700,7 @@
         <w:tab/>
       </w:r>
       <w:r>
-        <w:t>Ebben a lépésben egy olyan adathalmaz áll rendelkezésre, amiben nagy valószínűséggel már lehet találni valamilyen mintázatot vagy érdekességet a diagramok segítségével. Ezt a lépést a feltáró adatelemzésnek nevezik (</w:t>
-      </w:r>
-      <w:proofErr w:type="spellStart"/>
-      <w:r>
-        <w:t>Exploratory</w:t>
-      </w:r>
-      <w:proofErr w:type="spellEnd"/>
-      <w:r>
-        <w:t xml:space="preserve"> Data </w:t>
-      </w:r>
-      <w:proofErr w:type="spellStart"/>
-      <w:r>
-        <w:t>Analysis</w:t>
-      </w:r>
-      <w:proofErr w:type="spellEnd"/>
-      <w:r>
-        <w:t>)</w:t>
+        <w:t>Ebben a lépésben egy olyan adathalmaz áll rendelkezésre, amiben nagy valószínűséggel már lehet találni valamilyen mintázatot vagy érdekességet a diagramok segítségével. Ezt a lépést a feltáró adatelemzésnek nevezik (Exploratory Data Analysis)</w:t>
       </w:r>
     </w:p>
     <w:p>
@@ -12809,11 +9763,11 @@
         <w:t xml:space="preserve">A </w:t>
       </w:r>
       <w:r>
-        <w:t xml:space="preserve"> cél a munka során egy olyan gépi tanuló modell építése és alkalmazása, ami képes megjósolni egy futó nevezésének a kimenetelét. A kérdés egyszerű. Képes-e teljesíteni egyénileg egy ilyen hosszúságú szupermaraton-t, vagy felkényszerül adni a versenyt valamelyik nap. Az is vizsgálható, hogy melyik napokon adták fel a legtöbben, esetleg melyik szakasz tekinthető a legnehezebbnek. Ehhez további kutatásra lesz </w:t>
+        <w:t xml:space="preserve">cél a munka során egy olyan gépi tanuló modell építése és alkalmazása, ami képes megjósolni egy futó nevezésének a kimenetelét. A kérdés egyszerű. Képes-e teljesíteni egyénileg egy ilyen hosszúságú szupermaraton-t, vagy felkényszerül adni a versenyt valamelyik nap. Az is vizsgálható, hogy melyik napokon adták fel a legtöbben, esetleg melyik szakasz tekinthető a legnehezebbnek. Ehhez további kutatásra lesz szükség, mivel </w:t>
       </w:r>
       <w:r>
         <w:lastRenderedPageBreak/>
-        <w:t xml:space="preserve">szükség, mivel az elérhető adathalmazokon belül jelenleg ilyen információk nincsenek jelen, tehát valamilyen külső segítséggel adatbővítésre lesz szükség. </w:t>
+        <w:t xml:space="preserve">az elérhető adathalmazokon belül jelenleg ilyen információk nincsenek jelen, tehát valamilyen külső segítséggel adatbővítésre lesz szükség. </w:t>
       </w:r>
     </w:p>
     <w:p>
@@ -12837,7 +9791,7 @@
         <w:pStyle w:val="Heading1"/>
       </w:pPr>
       <w:bookmarkStart w:id="59" w:name="_Toc102489717"/>
-      <w:bookmarkStart w:id="60" w:name="_Toc102508369"/>
+      <w:bookmarkStart w:id="60" w:name="_Toc102539203"/>
       <w:r>
         <w:lastRenderedPageBreak/>
         <w:t>Megvalósítás</w:t>
@@ -12864,7 +9818,7 @@
         <w:pStyle w:val="Heading2"/>
       </w:pPr>
       <w:bookmarkStart w:id="61" w:name="_Toc102489718"/>
-      <w:bookmarkStart w:id="62" w:name="_Toc102508370"/>
+      <w:bookmarkStart w:id="62" w:name="_Toc102539204"/>
       <w:r>
         <w:t>Első iteráció</w:t>
       </w:r>
@@ -12884,7 +9838,7 @@
         <w:pStyle w:val="Heading3"/>
       </w:pPr>
       <w:bookmarkStart w:id="63" w:name="_Toc102489719"/>
-      <w:bookmarkStart w:id="64" w:name="_Toc102508371"/>
+      <w:bookmarkStart w:id="64" w:name="_Toc102539205"/>
       <w:r>
         <w:t>Adathalmaz</w:t>
       </w:r>
@@ -13667,7 +10621,7 @@
         <w:pStyle w:val="Heading3"/>
       </w:pPr>
       <w:bookmarkStart w:id="65" w:name="_Toc102489720"/>
-      <w:bookmarkStart w:id="66" w:name="_Toc102508372"/>
+      <w:bookmarkStart w:id="66" w:name="_Toc102539206"/>
       <w:r>
         <w:t>Adatmigráció</w:t>
       </w:r>
@@ -13684,7 +10638,49 @@
         <w:rPr>
           <w:lang w:val="en-AT"/>
         </w:rPr>
-        <w:t>Mivel külön CSV-fájlokban voltak eltárolva az adathalmazok, ezért ezeket egy közös szerkezetre kellett migrálni. Ehhez segítségünkre van a pandas könyvtár. Használatával könnyedén összeadhatóak az adathalmazok, amennyiben az oszlopok és a tulajdonságok megegyeznek a különbözö évi adatoknál. A mi esetünkben szerencsére megegyeznek, ezért ezt pár sornyi kóddal végre is tudjuk hajtani. Az így beolvasott CSV fájlokat egy DataFrame-re hallgató adattípusba olvassa be a pythonm amit pandas már megfelelöen tudja tudja kezelni. Ez az adattípus egy olyan 2 dimenziós címkézett adatstruktúra, ami képes különbözö típusú oszlopokat tárolni. Úgy is lehet rá tekinteni, mint egy egyszerü SQL táblára, vagy egy dictionary-re, ami sorozatobjetumokat tartalmaz.</w:t>
+        <w:t>Mivel külön CSV-fájlokban voltak eltárolva az adathalmazok, ezért ezeket egy közös szerkezetre kellett migrálni. Ehhez segítségünkre van a pandas könyvtár. Használatával könnyedén összeadhatóak az adathalmazok, amennyiben az oszlopok és a tulajdonságok meg</w:t>
+      </w:r>
+      <w:r>
+        <w:rPr>
+          <w:lang w:val="en-AT"/>
+        </w:rPr>
+        <w:t>egyeznek a különbözö évi adatokka</w:t>
+      </w:r>
+      <w:r>
+        <w:rPr>
+          <w:lang w:val="en-AT"/>
+        </w:rPr>
+        <w:t xml:space="preserve">l. A mi esetünkben szerencsére megegyeznek, ezért ezt pár sornyi kóddal végre is tudjuk hajtani. Az így beolvasott CSV fájlokat egy DataFrame-re hallgató </w:t>
+      </w:r>
+      <w:r>
+        <w:rPr>
+          <w:lang w:val="en-AT"/>
+        </w:rPr>
+        <w:t>adattípusba olvassa be a python</w:t>
+      </w:r>
+      <w:r>
+        <w:rPr>
+          <w:lang w:val="en-AT"/>
+        </w:rPr>
+        <w:t xml:space="preserve"> amit</w:t>
+      </w:r>
+      <w:r>
+        <w:rPr>
+          <w:lang w:val="en-AT"/>
+        </w:rPr>
+        <w:t xml:space="preserve"> a</w:t>
+      </w:r>
+      <w:r>
+        <w:rPr>
+          <w:lang w:val="en-AT"/>
+        </w:rPr>
+        <w:t xml:space="preserve"> pandas már megfelelöen tud</w:t>
+      </w:r>
+      <w:r>
+        <w:rPr>
+          <w:lang w:val="en-AT"/>
+        </w:rPr>
+        <w:t xml:space="preserve"> kezelni. Ez az adattípus egy olyan 2 dimenziós címkézett adatstruktúra, ami képes különbözö típusú oszlopokat tárolni. Úgy is lehet rá tekinteni, mint egy egyszerü SQL táblára, vagy egy dictionary-re, ami sorozatobjetumokat tartalmaz.</w:t>
       </w:r>
     </w:p>
     <w:p>
@@ -13692,7 +10688,7 @@
         <w:pStyle w:val="Heading3"/>
       </w:pPr>
       <w:bookmarkStart w:id="67" w:name="_Toc102489721"/>
-      <w:bookmarkStart w:id="68" w:name="_Toc102508373"/>
+      <w:bookmarkStart w:id="68" w:name="_Toc102539207"/>
       <w:r>
         <w:t>Adattisztítás és transzformáció</w:t>
       </w:r>
@@ -13748,15 +10744,13 @@
         <w:pStyle w:val="Heading3"/>
       </w:pPr>
       <w:bookmarkStart w:id="69" w:name="_Toc102489722"/>
-      <w:bookmarkStart w:id="70" w:name="_Toc102508374"/>
-      <w:proofErr w:type="spellStart"/>
+      <w:bookmarkStart w:id="70" w:name="_Toc102539208"/>
       <w:r>
         <w:lastRenderedPageBreak/>
         <w:t>Adatdiszkretizáció</w:t>
       </w:r>
       <w:bookmarkEnd w:id="69"/>
       <w:bookmarkEnd w:id="70"/>
-      <w:proofErr w:type="spellEnd"/>
     </w:p>
     <w:p>
       <w:pPr>
@@ -14031,21 +11025,7 @@
           <w:color w:val="ED7D31" w:themeColor="accent2"/>
           <w:lang w:val="en-AT" w:eastAsia="en-GB"/>
         </w:rPr>
-        <w:t>'</w:t>
-      </w:r>
-      <w:r>
-        <w:rPr>
-          <w:color w:val="ED7D31" w:themeColor="accent2"/>
-          <w:lang w:val="en-AT" w:eastAsia="en-GB"/>
-        </w:rPr>
-        <w:t>sebesseg_kat</w:t>
-      </w:r>
-      <w:r>
-        <w:rPr>
-          <w:color w:val="ED7D31" w:themeColor="accent2"/>
-          <w:lang w:val="en-AT" w:eastAsia="en-GB"/>
-        </w:rPr>
-        <w:t>'</w:t>
+        <w:t>'sebesseg_kat'</w:t>
       </w:r>
       <w:r>
         <w:rPr>
@@ -14075,28 +11055,63 @@
           <w:color w:val="ED7D31" w:themeColor="accent2"/>
           <w:lang w:val="en-AT" w:eastAsia="en-GB"/>
         </w:rPr>
-        <w:t>'</w:t>
+        <w:t>'atlag_tempo'</w:t>
+      </w:r>
+      <w:r>
+        <w:rPr>
+          <w:color w:val="000000" w:themeColor="text1"/>
+          <w:lang w:val="en-AT" w:eastAsia="en-GB"/>
+        </w:rPr>
+        <w:t xml:space="preserve">],5, </w:t>
+      </w:r>
+      <w:r>
+        <w:rPr>
+          <w:color w:val="00B0F0"/>
+          <w:lang w:val="en-AT" w:eastAsia="en-GB"/>
+        </w:rPr>
+        <w:t>labels</w:t>
+      </w:r>
+      <w:r>
+        <w:rPr>
+          <w:color w:val="000000" w:themeColor="text1"/>
+          <w:lang w:val="en-AT" w:eastAsia="en-GB"/>
+        </w:rPr>
+        <w:t>=[</w:t>
       </w:r>
       <w:r>
         <w:rPr>
           <w:color w:val="ED7D31" w:themeColor="accent2"/>
           <w:lang w:val="en-AT" w:eastAsia="en-GB"/>
         </w:rPr>
-        <w:t>atlag_tempo</w:t>
+        <w:t>'gyors'</w:t>
+      </w:r>
+      <w:r>
+        <w:rPr>
+          <w:color w:val="000000" w:themeColor="text1"/>
+          <w:lang w:val="en-AT" w:eastAsia="en-GB"/>
+        </w:rPr>
+        <w:t>,</w:t>
       </w:r>
       <w:r>
         <w:rPr>
           <w:color w:val="ED7D31" w:themeColor="accent2"/>
           <w:lang w:val="en-AT" w:eastAsia="en-GB"/>
         </w:rPr>
-        <w:t>'</w:t>
+        <w:t>'koz_gyors'</w:t>
       </w:r>
       <w:r>
         <w:rPr>
           <w:color w:val="000000" w:themeColor="text1"/>
           <w:lang w:val="en-AT" w:eastAsia="en-GB"/>
         </w:rPr>
-        <w:t>]</w:t>
+        <w:t>,</w:t>
+      </w:r>
+      <w:r>
+        <w:rPr>
+          <w:color w:val="ED7D31" w:themeColor="accent2"/>
+          <w:lang w:val="en-AT" w:eastAsia="en-GB"/>
+        </w:rPr>
+        <w:t>'atlagos'</w:t>
       </w:r>
       <w:r>
         <w:rPr>
@@ -14107,136 +11122,10 @@
       </w:r>
       <w:r>
         <w:rPr>
-          <w:color w:val="000000" w:themeColor="text1"/>
-          <w:lang w:val="en-AT" w:eastAsia="en-GB"/>
-        </w:rPr>
-        <w:t>5,</w:t>
-      </w:r>
-      <w:r>
-        <w:rPr>
-          <w:color w:val="000000" w:themeColor="text1"/>
-          <w:lang w:val="en-AT" w:eastAsia="en-GB"/>
-        </w:rPr>
-        <w:t xml:space="preserve"> </w:t>
-      </w:r>
-      <w:r>
-        <w:rPr>
-          <w:color w:val="00B0F0"/>
-          <w:lang w:val="en-AT" w:eastAsia="en-GB"/>
-        </w:rPr>
-        <w:t>labels</w:t>
-      </w:r>
-      <w:r>
-        <w:rPr>
-          <w:color w:val="000000" w:themeColor="text1"/>
-          <w:lang w:val="en-AT" w:eastAsia="en-GB"/>
-        </w:rPr>
-        <w:t>=[</w:t>
-      </w:r>
-      <w:r>
-        <w:rPr>
           <w:color w:val="ED7D31" w:themeColor="accent2"/>
           <w:lang w:val="en-AT" w:eastAsia="en-GB"/>
         </w:rPr>
-        <w:t>'</w:t>
-      </w:r>
-      <w:r>
-        <w:rPr>
-          <w:color w:val="ED7D31" w:themeColor="accent2"/>
-          <w:lang w:val="en-AT" w:eastAsia="en-GB"/>
-        </w:rPr>
-        <w:t>gyors</w:t>
-      </w:r>
-      <w:r>
-        <w:rPr>
-          <w:color w:val="ED7D31" w:themeColor="accent2"/>
-          <w:lang w:val="en-AT" w:eastAsia="en-GB"/>
-        </w:rPr>
-        <w:t>'</w:t>
-      </w:r>
-      <w:r>
-        <w:rPr>
-          <w:color w:val="000000" w:themeColor="text1"/>
-          <w:lang w:val="en-AT" w:eastAsia="en-GB"/>
-        </w:rPr>
-        <w:t>,</w:t>
-      </w:r>
-      <w:r>
-        <w:rPr>
-          <w:color w:val="ED7D31" w:themeColor="accent2"/>
-          <w:lang w:val="en-AT" w:eastAsia="en-GB"/>
-        </w:rPr>
-        <w:t>'</w:t>
-      </w:r>
-      <w:r>
-        <w:rPr>
-          <w:color w:val="ED7D31" w:themeColor="accent2"/>
-          <w:lang w:val="en-AT" w:eastAsia="en-GB"/>
-        </w:rPr>
-        <w:t>koz_gyors</w:t>
-      </w:r>
-      <w:r>
-        <w:rPr>
-          <w:color w:val="ED7D31" w:themeColor="accent2"/>
-          <w:lang w:val="en-AT" w:eastAsia="en-GB"/>
-        </w:rPr>
-        <w:t>'</w:t>
-      </w:r>
-      <w:r>
-        <w:rPr>
-          <w:color w:val="000000" w:themeColor="text1"/>
-          <w:lang w:val="en-AT" w:eastAsia="en-GB"/>
-        </w:rPr>
-        <w:t>,</w:t>
-      </w:r>
-      <w:r>
-        <w:rPr>
-          <w:color w:val="ED7D31" w:themeColor="accent2"/>
-          <w:lang w:val="en-AT" w:eastAsia="en-GB"/>
-        </w:rPr>
-        <w:t>'</w:t>
-      </w:r>
-      <w:r>
-        <w:rPr>
-          <w:color w:val="ED7D31" w:themeColor="accent2"/>
-          <w:lang w:val="en-AT" w:eastAsia="en-GB"/>
-        </w:rPr>
-        <w:t>atlagos</w:t>
-      </w:r>
-      <w:r>
-        <w:rPr>
-          <w:color w:val="ED7D31" w:themeColor="accent2"/>
-          <w:lang w:val="en-AT" w:eastAsia="en-GB"/>
-        </w:rPr>
-        <w:t>'</w:t>
-      </w:r>
-      <w:r>
-        <w:rPr>
-          <w:color w:val="000000" w:themeColor="text1"/>
-          <w:lang w:val="en-AT" w:eastAsia="en-GB"/>
-        </w:rPr>
-        <w:t>,</w:t>
-      </w:r>
-      <w:r>
-        <w:rPr>
-          <w:color w:val="ED7D31" w:themeColor="accent2"/>
-          <w:lang w:val="en-AT" w:eastAsia="en-GB"/>
-        </w:rPr>
-        <w:t>'</w:t>
-      </w:r>
-      <w:r>
-        <w:rPr>
-          <w:color w:val="ED7D31" w:themeColor="accent2"/>
-          <w:lang w:val="en-AT" w:eastAsia="en-GB"/>
-        </w:rPr>
-        <w:t>koz_lassu</w:t>
-      </w:r>
-      <w:r>
-        <w:rPr>
-          <w:color w:val="ED7D31" w:themeColor="accent2"/>
-          <w:lang w:val="en-AT" w:eastAsia="en-GB"/>
-        </w:rPr>
-        <w:t>'</w:t>
+        <w:t>'koz_lassu'</w:t>
       </w:r>
       <w:r>
         <w:rPr>
@@ -14528,6 +11417,7 @@
         <w:t xml:space="preserve"> </w:t>
       </w:r>
       <w:proofErr w:type="spellStart"/>
+      <w:proofErr w:type="gramStart"/>
       <w:r>
         <w:rPr>
           <w:lang w:val="en-US"/>
@@ -14535,6 +11425,7 @@
         <w:t>az</w:t>
       </w:r>
       <w:proofErr w:type="spellEnd"/>
+      <w:proofErr w:type="gramEnd"/>
       <w:r>
         <w:rPr>
           <w:lang w:val="en-US"/>
@@ -14584,6 +11475,7 @@
         <w:t xml:space="preserve"> </w:t>
       </w:r>
       <w:proofErr w:type="spellStart"/>
+      <w:proofErr w:type="gramStart"/>
       <w:r>
         <w:rPr>
           <w:lang w:val="en-US"/>
@@ -14591,6 +11483,7 @@
         <w:t>az</w:t>
       </w:r>
       <w:proofErr w:type="spellEnd"/>
+      <w:proofErr w:type="gramEnd"/>
       <w:r>
         <w:rPr>
           <w:lang w:val="en-US"/>
@@ -14735,7 +11628,23 @@
         <w:rPr>
           <w:lang w:val="en-US"/>
         </w:rPr>
-        <w:t xml:space="preserve">. Az </w:t>
+        <w:t xml:space="preserve">. </w:t>
+      </w:r>
+      <w:proofErr w:type="spellStart"/>
+      <w:proofErr w:type="gramStart"/>
+      <w:r>
+        <w:rPr>
+          <w:lang w:val="en-US"/>
+        </w:rPr>
+        <w:t>Az</w:t>
+      </w:r>
+      <w:proofErr w:type="spellEnd"/>
+      <w:proofErr w:type="gramEnd"/>
+      <w:r>
+        <w:rPr>
+          <w:lang w:val="en-US"/>
+        </w:rPr>
+        <w:t xml:space="preserve"> </w:t>
       </w:r>
       <w:proofErr w:type="spellStart"/>
       <w:r>
@@ -15006,7 +11915,7 @@
         <w:pStyle w:val="Heading3"/>
       </w:pPr>
       <w:bookmarkStart w:id="71" w:name="_Toc102489723"/>
-      <w:bookmarkStart w:id="72" w:name="_Toc102508375"/>
+      <w:bookmarkStart w:id="72" w:name="_Toc102539209"/>
       <w:r>
         <w:t>Feltáró elemzés</w:t>
       </w:r>
@@ -15163,7 +12072,7 @@
         <w:pStyle w:val="Heading3"/>
       </w:pPr>
       <w:bookmarkStart w:id="73" w:name="_Toc102489724"/>
-      <w:bookmarkStart w:id="74" w:name="_Toc102508376"/>
+      <w:bookmarkStart w:id="74" w:name="_Toc102539210"/>
       <w:r>
         <w:t>Osztályozás</w:t>
       </w:r>
@@ -15300,30 +12209,15 @@
           <w:lang w:val="en-AT"/>
         </w:rPr>
       </w:pPr>
-      <w:proofErr w:type="spellStart"/>
       <w:r>
         <w:lastRenderedPageBreak/>
-        <w:t>Figure</w:t>
-      </w:r>
-      <w:proofErr w:type="spellEnd"/>
-      <w:r>
-        <w:t xml:space="preserve"> </w:t>
-      </w:r>
-      <w:r>
-        <w:fldChar w:fldCharType="begin"/>
-      </w:r>
-      <w:r>
-        <w:instrText xml:space="preserve"> SEQ Figure \* ARABIC </w:instrText>
-      </w:r>
-      <w:r>
-        <w:fldChar w:fldCharType="separate"/>
-      </w:r>
-      <w:r>
-        <w:t>1</w:t>
-      </w:r>
-      <w:r>
-        <w:fldChar w:fldCharType="end"/>
-      </w:r>
+        <w:t xml:space="preserve">Figure </w:t>
+      </w:r>
+      <w:fldSimple w:instr=" SEQ Figure \* ARABIC ">
+        <w:r>
+          <w:t>1</w:t>
+        </w:r>
+      </w:fldSimple>
       <w:r>
         <w:rPr>
           <w:lang w:val="en-AT"/>
@@ -15554,26 +12448,180 @@
     </w:p>
     <w:p>
       <w:pPr>
-        <w:rPr>
-          <w:lang w:val="en-AT"/>
-        </w:rPr>
-      </w:pPr>
-    </w:p>
-    <w:p>
-      <w:pPr>
-        <w:rPr>
-          <w:lang w:val="en-AT"/>
-        </w:rPr>
-      </w:pPr>
+        <w:ind w:firstLine="0"/>
+        <w:rPr>
+          <w:b/>
+          <w:i/>
+          <w:lang w:val="en-AT"/>
+        </w:rPr>
+      </w:pPr>
+      <w:r>
+        <w:rPr>
+          <w:b/>
+          <w:i/>
+          <w:lang w:val="en-AT"/>
+        </w:rPr>
+        <w:t>Elönyei</w:t>
+      </w:r>
+    </w:p>
+    <w:p>
+      <w:pPr>
+        <w:pStyle w:val="ListParagraph"/>
+        <w:numPr>
+          <w:ilvl w:val="0"/>
+          <w:numId w:val="21"/>
+        </w:numPr>
+        <w:contextualSpacing w:val="0"/>
+        <w:rPr>
+          <w:lang w:val="en-AT"/>
+        </w:rPr>
+      </w:pPr>
+      <w:r>
+        <w:rPr>
+          <w:lang w:val="en-AT"/>
+        </w:rPr>
+        <w:t>Mind osztályozásra és regresszióra is alkalmazható</w:t>
+      </w:r>
+    </w:p>
+    <w:p>
+      <w:pPr>
+        <w:pStyle w:val="ListParagraph"/>
+        <w:numPr>
+          <w:ilvl w:val="0"/>
+          <w:numId w:val="21"/>
+        </w:numPr>
+        <w:contextualSpacing w:val="0"/>
+        <w:rPr>
+          <w:lang w:val="en-AT"/>
+        </w:rPr>
+      </w:pPr>
+      <w:r>
+        <w:rPr>
+          <w:lang w:val="en-AT"/>
+        </w:rPr>
+        <w:t xml:space="preserve">Szintén alkalmas </w:t>
+      </w:r>
+      <w:r>
+        <w:rPr>
+          <w:lang w:val="en-AT"/>
+        </w:rPr>
+        <w:t>numerikus és kategorikus adatokkal is</w:t>
+      </w:r>
+    </w:p>
+    <w:p>
+      <w:pPr>
+        <w:pStyle w:val="ListParagraph"/>
+        <w:numPr>
+          <w:ilvl w:val="0"/>
+          <w:numId w:val="21"/>
+        </w:numPr>
+        <w:contextualSpacing w:val="0"/>
+        <w:rPr>
+          <w:lang w:val="en-AT"/>
+        </w:rPr>
+      </w:pPr>
+      <w:r>
+        <w:rPr>
+          <w:lang w:val="en-AT"/>
+        </w:rPr>
+        <w:t>Feature selection automatikus, minden tulajndoságra épít fát</w:t>
+      </w:r>
+    </w:p>
+    <w:p>
+      <w:pPr>
+        <w:pStyle w:val="ListParagraph"/>
+        <w:numPr>
+          <w:ilvl w:val="0"/>
+          <w:numId w:val="21"/>
+        </w:numPr>
+        <w:contextualSpacing w:val="0"/>
+        <w:rPr>
+          <w:lang w:val="en-AT"/>
+        </w:rPr>
+      </w:pPr>
+      <w:r>
+        <w:rPr>
+          <w:lang w:val="en-AT"/>
+        </w:rPr>
+        <w:t>Hasznos magas tulajdons</w:t>
+      </w:r>
+      <w:r>
+        <w:rPr>
+          <w:lang w:val="en-AT"/>
+        </w:rPr>
+        <w:t>ág</w:t>
+      </w:r>
+      <w:r>
+        <w:rPr>
+          <w:lang w:val="en-AT"/>
+        </w:rPr>
+        <w:t>számú adathalmazokon.</w:t>
+      </w:r>
+    </w:p>
+    <w:p>
+      <w:pPr>
+        <w:ind w:firstLine="0"/>
+        <w:rPr>
+          <w:b/>
+          <w:i/>
+          <w:lang w:val="en-AT"/>
+        </w:rPr>
+      </w:pPr>
+      <w:r>
+        <w:rPr>
+          <w:b/>
+          <w:i/>
+          <w:lang w:val="en-AT"/>
+        </w:rPr>
+        <w:lastRenderedPageBreak/>
+        <w:t>Hátrányai</w:t>
+      </w:r>
+    </w:p>
+    <w:p>
+      <w:pPr>
+        <w:pStyle w:val="ListParagraph"/>
+        <w:numPr>
+          <w:ilvl w:val="0"/>
+          <w:numId w:val="21"/>
+        </w:numPr>
+        <w:contextualSpacing w:val="0"/>
+        <w:rPr>
+          <w:lang w:val="en-AT"/>
+        </w:rPr>
+      </w:pPr>
+      <w:r>
+        <w:rPr>
+          <w:lang w:val="en-AT"/>
+        </w:rPr>
+        <w:t>Nagy adathalmazokon lassú</w:t>
+      </w:r>
+    </w:p>
+    <w:p>
+      <w:pPr>
+        <w:pStyle w:val="ListParagraph"/>
+        <w:numPr>
+          <w:ilvl w:val="0"/>
+          <w:numId w:val="21"/>
+        </w:numPr>
+        <w:contextualSpacing w:val="0"/>
+        <w:rPr>
+          <w:lang w:val="en-AT"/>
+        </w:rPr>
+      </w:pPr>
+      <w:r>
+        <w:rPr>
+          <w:lang w:val="en-AT"/>
+        </w:rPr>
+        <w:t xml:space="preserve">Fekete doboz szerü müködés, nem lehet nagyban befolyásolni a müködését </w:t>
+      </w:r>
     </w:p>
     <w:p>
       <w:pPr>
         <w:pStyle w:val="Heading3"/>
       </w:pPr>
       <w:bookmarkStart w:id="75" w:name="_Toc102489725"/>
-      <w:bookmarkStart w:id="76" w:name="_Toc102508377"/>
-      <w:r>
-        <w:lastRenderedPageBreak/>
+      <w:bookmarkStart w:id="76" w:name="_Toc102539211"/>
+      <w:r>
         <w:t>Kiértékelés</w:t>
       </w:r>
       <w:bookmarkEnd w:id="75"/>
@@ -15582,22 +12630,44 @@
     <w:p>
       <w:pPr>
         <w:ind w:firstLine="0"/>
+        <w:rPr>
+          <w:lang w:val="en-AT"/>
+        </w:rPr>
       </w:pPr>
       <w:r>
         <w:t>A két osztályozó algoritmus alkalmazásával létrehozott gépi tanuló modellek sajnálatos módon nem tudtak optimális pontosságot elérni.</w:t>
       </w:r>
-    </w:p>
-    <w:p>
-      <w:pPr>
-        <w:ind w:firstLine="0"/>
-      </w:pPr>
+      <w:r>
+        <w:rPr>
+          <w:lang w:val="en-AT"/>
+        </w:rPr>
+        <w:t xml:space="preserve"> A tanított modell többszörös tanítási eljárás során 60 és 65 százalék közötti pontosságot tudot eredményezni. Ebböl jól látható, hogy ez csak egy picivel pontosabb a tippelésnél. Ez feltételezhetöen amiatt van, mert nem megfelelöen volt elökészítve az adathalmaz a gépi tanuló eljárásoknak, ezért mindenképpen szükséges lesz egy második iteráció és az adathalmaz </w:t>
+      </w:r>
+      <w:r>
+        <w:rPr>
+          <w:lang w:val="en-AT"/>
+        </w:rPr>
+        <w:t>részletesebb</w:t>
+      </w:r>
+      <w:r>
+        <w:rPr>
+          <w:lang w:val="en-AT"/>
+        </w:rPr>
+        <w:t xml:space="preserve"> elökészítése</w:t>
+      </w:r>
+      <w:r>
+        <w:rPr>
+          <w:lang w:val="en-AT"/>
+        </w:rPr>
+        <w:t>.</w:t>
+      </w:r>
     </w:p>
     <w:p>
       <w:pPr>
         <w:pStyle w:val="Heading2"/>
       </w:pPr>
       <w:bookmarkStart w:id="77" w:name="_Toc102489726"/>
-      <w:bookmarkStart w:id="78" w:name="_Toc102508378"/>
+      <w:bookmarkStart w:id="78" w:name="_Toc102539212"/>
       <w:r>
         <w:t>Probléma</w:t>
       </w:r>
@@ -15607,14 +12677,25 @@
     <w:p>
       <w:pPr>
         <w:ind w:firstLine="0"/>
-      </w:pPr>
+        <w:rPr>
+          <w:lang w:val="en-AT"/>
+        </w:rPr>
+      </w:pPr>
+      <w:r>
+        <w:rPr>
+          <w:lang w:val="en-AT"/>
+        </w:rPr>
+        <w:t xml:space="preserve">Az elsö iteráció eredményei nem voltak kielégítöek, ezért szükséges volt feltárni az adathalmazt és megvizsgálni ennek a problémáit. </w:t>
+      </w:r>
+      <w:bookmarkStart w:id="79" w:name="_GoBack"/>
+      <w:bookmarkEnd w:id="79"/>
     </w:p>
     <w:p>
       <w:pPr>
         <w:pStyle w:val="Heading3"/>
       </w:pPr>
-      <w:bookmarkStart w:id="79" w:name="_Toc102489727"/>
-      <w:bookmarkStart w:id="80" w:name="_Toc102508379"/>
+      <w:bookmarkStart w:id="80" w:name="_Toc102489727"/>
+      <w:bookmarkStart w:id="81" w:name="_Toc102539213"/>
       <w:r>
         <w:rPr>
           <w:lang w:val="en-AT"/>
@@ -15627,8 +12708,8 @@
       <w:r>
         <w:t>az</w:t>
       </w:r>
-      <w:bookmarkEnd w:id="79"/>
       <w:bookmarkEnd w:id="80"/>
+      <w:bookmarkEnd w:id="81"/>
     </w:p>
     <w:p>
       <w:pPr>
@@ -15644,13 +12725,13 @@
       <w:pPr>
         <w:pStyle w:val="Heading3"/>
       </w:pPr>
-      <w:bookmarkStart w:id="81" w:name="_Toc102489728"/>
-      <w:bookmarkStart w:id="82" w:name="_Toc102508380"/>
+      <w:bookmarkStart w:id="82" w:name="_Toc102489728"/>
+      <w:bookmarkStart w:id="83" w:name="_Toc102539214"/>
       <w:r>
         <w:t>Kiegyensúlyozatlan adathalmaz</w:t>
       </w:r>
-      <w:bookmarkEnd w:id="81"/>
       <w:bookmarkEnd w:id="82"/>
+      <w:bookmarkEnd w:id="83"/>
     </w:p>
     <w:p>
       <w:pPr>
@@ -15666,8 +12747,8 @@
       <w:pPr>
         <w:pStyle w:val="Heading3"/>
       </w:pPr>
-      <w:bookmarkStart w:id="83" w:name="_Toc102489729"/>
-      <w:bookmarkStart w:id="84" w:name="_Toc102508381"/>
+      <w:bookmarkStart w:id="84" w:name="_Toc102489729"/>
+      <w:bookmarkStart w:id="85" w:name="_Toc102539215"/>
       <w:r>
         <w:t xml:space="preserve">Zajos </w:t>
       </w:r>
@@ -15678,8 +12759,8 @@
         </w:rPr>
         <w:t>adathalmaz</w:t>
       </w:r>
-      <w:bookmarkEnd w:id="83"/>
       <w:bookmarkEnd w:id="84"/>
+      <w:bookmarkEnd w:id="85"/>
     </w:p>
     <w:p>
       <w:pPr>
@@ -15695,13 +12776,14 @@
       <w:pPr>
         <w:pStyle w:val="Heading2"/>
       </w:pPr>
-      <w:bookmarkStart w:id="85" w:name="_Toc102489730"/>
-      <w:bookmarkStart w:id="86" w:name="_Toc102508382"/>
-      <w:r>
+      <w:bookmarkStart w:id="86" w:name="_Toc102489730"/>
+      <w:bookmarkStart w:id="87" w:name="_Toc102539216"/>
+      <w:r>
+        <w:lastRenderedPageBreak/>
         <w:t>Második iteráció</w:t>
       </w:r>
-      <w:bookmarkEnd w:id="85"/>
       <w:bookmarkEnd w:id="86"/>
+      <w:bookmarkEnd w:id="87"/>
     </w:p>
     <w:p>
       <w:r>
@@ -15713,12 +12795,14 @@
       <w:pPr>
         <w:pStyle w:val="Heading3"/>
       </w:pPr>
+      <w:bookmarkStart w:id="88" w:name="_Toc102539217"/>
       <w:r>
         <w:t>Adathalmaz bővítés</w:t>
       </w:r>
       <w:r>
         <w:t>e</w:t>
       </w:r>
+      <w:bookmarkEnd w:id="88"/>
     </w:p>
     <w:p>
       <w:r>
@@ -15730,32 +12814,10 @@
       <w:pPr>
         <w:pStyle w:val="Heading3"/>
       </w:pPr>
-      <w:bookmarkStart w:id="87" w:name="_Toc102489732"/>
-      <w:bookmarkStart w:id="88" w:name="_Toc102508384"/>
-      <w:r>
-        <w:lastRenderedPageBreak/>
+      <w:bookmarkStart w:id="89" w:name="_Toc102489732"/>
+      <w:bookmarkStart w:id="90" w:name="_Toc102539218"/>
+      <w:r>
         <w:t>Adattisztítás és transzformáció</w:t>
-      </w:r>
-      <w:bookmarkEnd w:id="87"/>
-      <w:bookmarkEnd w:id="88"/>
-    </w:p>
-    <w:p>
-      <w:r>
-        <w:t>A</w:t>
-      </w:r>
-    </w:p>
-    <w:p/>
-    <w:p>
-      <w:pPr>
-        <w:pStyle w:val="Heading3"/>
-      </w:pPr>
-      <w:bookmarkStart w:id="89" w:name="_Toc102489733"/>
-      <w:bookmarkStart w:id="90" w:name="_Toc102508385"/>
-      <w:r>
-        <w:rPr>
-          <w:lang w:val="en-AT"/>
-        </w:rPr>
-        <w:t>Feature engineering</w:t>
       </w:r>
       <w:bookmarkEnd w:id="89"/>
       <w:bookmarkEnd w:id="90"/>
@@ -15765,22 +12827,18 @@
         <w:t>A</w:t>
       </w:r>
     </w:p>
-    <w:p>
-      <w:pPr>
-        <w:ind w:firstLine="0"/>
-      </w:pPr>
-    </w:p>
+    <w:p/>
     <w:p>
       <w:pPr>
         <w:pStyle w:val="Heading3"/>
       </w:pPr>
-      <w:bookmarkStart w:id="91" w:name="_Toc102489734"/>
-      <w:bookmarkStart w:id="92" w:name="_Toc102508386"/>
-      <w:r>
-        <w:rPr>
-          <w:lang w:val="en-AT"/>
-        </w:rPr>
-        <w:t>Importance analysis</w:t>
+      <w:bookmarkStart w:id="91" w:name="_Toc102489733"/>
+      <w:bookmarkStart w:id="92" w:name="_Toc102539219"/>
+      <w:r>
+        <w:rPr>
+          <w:lang w:val="en-AT"/>
+        </w:rPr>
+        <w:t>Feature engineering</w:t>
       </w:r>
       <w:bookmarkEnd w:id="91"/>
       <w:bookmarkEnd w:id="92"/>
@@ -15799,10 +12857,13 @@
       <w:pPr>
         <w:pStyle w:val="Heading3"/>
       </w:pPr>
-      <w:bookmarkStart w:id="93" w:name="_Toc102489735"/>
-      <w:bookmarkStart w:id="94" w:name="_Toc102508387"/>
-      <w:r>
-        <w:t>Feltáró elemzés</w:t>
+      <w:bookmarkStart w:id="93" w:name="_Toc102489734"/>
+      <w:bookmarkStart w:id="94" w:name="_Toc102539220"/>
+      <w:r>
+        <w:rPr>
+          <w:lang w:val="en-AT"/>
+        </w:rPr>
+        <w:t>Importance analysis</w:t>
       </w:r>
       <w:bookmarkEnd w:id="93"/>
       <w:bookmarkEnd w:id="94"/>
@@ -15821,168 +12882,190 @@
       <w:pPr>
         <w:pStyle w:val="Heading3"/>
       </w:pPr>
-      <w:bookmarkStart w:id="95" w:name="_Toc102489736"/>
-      <w:bookmarkStart w:id="96" w:name="_Toc102508388"/>
-      <w:r>
-        <w:t>Osztályozás</w:t>
+      <w:bookmarkStart w:id="95" w:name="_Toc102489735"/>
+      <w:bookmarkStart w:id="96" w:name="_Toc102539221"/>
+      <w:r>
+        <w:t>Feltáró elemzés</w:t>
       </w:r>
       <w:bookmarkEnd w:id="95"/>
       <w:bookmarkEnd w:id="96"/>
     </w:p>
     <w:p>
-      <w:pPr>
-        <w:pStyle w:val="Heading4"/>
-        <w:rPr>
-          <w:lang w:val="en-AT"/>
-        </w:rPr>
-      </w:pPr>
-      <w:r>
-        <w:rPr>
-          <w:lang w:val="en-AT"/>
-        </w:rPr>
-        <w:t>Döntési fa</w:t>
-      </w:r>
-    </w:p>
-    <w:p>
-      <w:r>
-        <w:rPr>
-          <w:lang w:val="en-AT"/>
-        </w:rPr>
-        <w:t xml:space="preserve">A </w:t>
-      </w:r>
-    </w:p>
-    <w:p>
-      <w:pPr>
-        <w:pStyle w:val="Heading4"/>
-        <w:rPr>
-          <w:lang w:val="en-AT"/>
-        </w:rPr>
-      </w:pPr>
-      <w:r>
-        <w:rPr>
-          <w:lang w:val="en-AT"/>
-        </w:rPr>
-        <w:t>Random forest</w:t>
-      </w:r>
-    </w:p>
-    <w:p>
-      <w:pPr>
-        <w:rPr>
-          <w:lang w:val="en-AT"/>
-        </w:rPr>
-      </w:pPr>
-      <w:r>
-        <w:rPr>
-          <w:lang w:val="en-AT"/>
-        </w:rPr>
-        <w:t xml:space="preserve">A </w:t>
-      </w:r>
-    </w:p>
-    <w:p>
-      <w:pPr>
-        <w:pStyle w:val="Heading4"/>
-        <w:rPr>
-          <w:lang w:val="en-AT"/>
-        </w:rPr>
-      </w:pPr>
-      <w:r>
-        <w:rPr>
-          <w:lang w:val="en-AT"/>
-        </w:rPr>
-        <w:t>SVM</w:t>
-      </w:r>
-    </w:p>
-    <w:p>
-      <w:pPr>
-        <w:rPr>
-          <w:lang w:val="en-AT"/>
-        </w:rPr>
-      </w:pPr>
-      <w:r>
-        <w:rPr>
-          <w:lang w:val="en-AT"/>
-        </w:rPr>
-        <w:t>A ki</w:t>
-      </w:r>
-    </w:p>
-    <w:p>
-      <w:pPr>
-        <w:pStyle w:val="Heading4"/>
-        <w:rPr>
-          <w:lang w:val="en-AT"/>
-        </w:rPr>
-      </w:pPr>
-      <w:r>
-        <w:rPr>
-          <w:lang w:val="en-AT"/>
-        </w:rPr>
-        <w:t>Neurális háló</w:t>
-      </w:r>
-    </w:p>
-    <w:p>
-      <w:r>
-        <w:rPr>
-          <w:lang w:val="en-AT"/>
-        </w:rPr>
-        <w:t>A ki</w:t>
-      </w:r>
-    </w:p>
-    <w:p>
-      <w:pPr>
-        <w:pStyle w:val="Heading4"/>
-        <w:rPr>
-          <w:lang w:val="en-AT"/>
-        </w:rPr>
-      </w:pPr>
-      <w:r>
-        <w:rPr>
-          <w:lang w:val="en-AT"/>
-        </w:rPr>
-        <w:t>Knn</w:t>
-      </w:r>
-    </w:p>
-    <w:p>
-      <w:r>
-        <w:rPr>
-          <w:lang w:val="en-AT"/>
-        </w:rPr>
-        <w:t>A ki</w:t>
-      </w:r>
-    </w:p>
-    <w:p>
-      <w:pPr>
-        <w:pStyle w:val="Heading4"/>
-        <w:rPr>
-          <w:lang w:val="en-AT"/>
-        </w:rPr>
-      </w:pPr>
-      <w:r>
-        <w:rPr>
-          <w:lang w:val="en-AT"/>
-        </w:rPr>
-        <w:lastRenderedPageBreak/>
-        <w:t>Naive Bayesian</w:t>
-      </w:r>
-    </w:p>
-    <w:p>
-      <w:r>
-        <w:rPr>
-          <w:lang w:val="en-AT"/>
-        </w:rPr>
-        <w:t>A ki</w:t>
-      </w:r>
+      <w:r>
+        <w:t>A</w:t>
+      </w:r>
+    </w:p>
+    <w:p>
+      <w:pPr>
+        <w:ind w:firstLine="0"/>
+      </w:pPr>
     </w:p>
     <w:p>
       <w:pPr>
         <w:pStyle w:val="Heading3"/>
       </w:pPr>
-      <w:bookmarkStart w:id="97" w:name="_Toc102489737"/>
-      <w:bookmarkStart w:id="98" w:name="_Toc102508389"/>
-      <w:r>
-        <w:t>Kiértékelés</w:t>
+      <w:bookmarkStart w:id="97" w:name="_Toc102489736"/>
+      <w:bookmarkStart w:id="98" w:name="_Toc102539222"/>
+      <w:r>
+        <w:t>Osztályozás</w:t>
       </w:r>
       <w:bookmarkEnd w:id="97"/>
       <w:bookmarkEnd w:id="98"/>
+    </w:p>
+    <w:p>
+      <w:pPr>
+        <w:pStyle w:val="Heading4"/>
+        <w:rPr>
+          <w:lang w:val="en-AT"/>
+        </w:rPr>
+      </w:pPr>
+      <w:r>
+        <w:rPr>
+          <w:lang w:val="en-AT"/>
+        </w:rPr>
+        <w:t>Döntési fa</w:t>
+      </w:r>
+    </w:p>
+    <w:p>
+      <w:r>
+        <w:rPr>
+          <w:lang w:val="en-AT"/>
+        </w:rPr>
+        <w:t xml:space="preserve">A </w:t>
+      </w:r>
+    </w:p>
+    <w:p>
+      <w:pPr>
+        <w:pStyle w:val="Heading4"/>
+        <w:rPr>
+          <w:lang w:val="en-AT"/>
+        </w:rPr>
+      </w:pPr>
+      <w:r>
+        <w:rPr>
+          <w:lang w:val="en-AT"/>
+        </w:rPr>
+        <w:lastRenderedPageBreak/>
+        <w:t>Random forest</w:t>
+      </w:r>
+    </w:p>
+    <w:p>
+      <w:pPr>
+        <w:rPr>
+          <w:lang w:val="en-AT"/>
+        </w:rPr>
+      </w:pPr>
+      <w:r>
+        <w:rPr>
+          <w:lang w:val="en-AT"/>
+        </w:rPr>
+        <w:t xml:space="preserve">A </w:t>
+      </w:r>
+    </w:p>
+    <w:p>
+      <w:pPr>
+        <w:pStyle w:val="Heading4"/>
+        <w:rPr>
+          <w:lang w:val="en-AT"/>
+        </w:rPr>
+      </w:pPr>
+      <w:r>
+        <w:rPr>
+          <w:lang w:val="en-AT"/>
+        </w:rPr>
+        <w:t>SVM</w:t>
+      </w:r>
+    </w:p>
+    <w:p>
+      <w:pPr>
+        <w:rPr>
+          <w:lang w:val="en-AT"/>
+        </w:rPr>
+      </w:pPr>
+      <w:r>
+        <w:rPr>
+          <w:lang w:val="en-AT"/>
+        </w:rPr>
+        <w:t>A ki</w:t>
+      </w:r>
+    </w:p>
+    <w:p>
+      <w:pPr>
+        <w:pStyle w:val="Heading4"/>
+        <w:rPr>
+          <w:lang w:val="en-AT"/>
+        </w:rPr>
+      </w:pPr>
+      <w:r>
+        <w:rPr>
+          <w:lang w:val="en-AT"/>
+        </w:rPr>
+        <w:t>Neurális háló</w:t>
+      </w:r>
+    </w:p>
+    <w:p>
+      <w:r>
+        <w:rPr>
+          <w:lang w:val="en-AT"/>
+        </w:rPr>
+        <w:t>A ki</w:t>
+      </w:r>
+    </w:p>
+    <w:p>
+      <w:pPr>
+        <w:pStyle w:val="Heading4"/>
+        <w:rPr>
+          <w:lang w:val="en-AT"/>
+        </w:rPr>
+      </w:pPr>
+      <w:r>
+        <w:rPr>
+          <w:lang w:val="en-AT"/>
+        </w:rPr>
+        <w:t>Knn</w:t>
+      </w:r>
+    </w:p>
+    <w:p>
+      <w:r>
+        <w:rPr>
+          <w:lang w:val="en-AT"/>
+        </w:rPr>
+        <w:t>A ki</w:t>
+      </w:r>
+    </w:p>
+    <w:p>
+      <w:pPr>
+        <w:pStyle w:val="Heading4"/>
+        <w:rPr>
+          <w:lang w:val="en-AT"/>
+        </w:rPr>
+      </w:pPr>
+      <w:r>
+        <w:rPr>
+          <w:lang w:val="en-AT"/>
+        </w:rPr>
+        <w:t>Naive Bayesian</w:t>
+      </w:r>
+    </w:p>
+    <w:p>
+      <w:r>
+        <w:rPr>
+          <w:lang w:val="en-AT"/>
+        </w:rPr>
+        <w:t>A ki</w:t>
+      </w:r>
+    </w:p>
+    <w:p>
+      <w:pPr>
+        <w:pStyle w:val="Heading3"/>
+      </w:pPr>
+      <w:bookmarkStart w:id="99" w:name="_Toc102489737"/>
+      <w:bookmarkStart w:id="100" w:name="_Toc102539223"/>
+      <w:r>
+        <w:t>Kiértékelés</w:t>
+      </w:r>
+      <w:bookmarkEnd w:id="99"/>
+      <w:bookmarkEnd w:id="100"/>
     </w:p>
     <w:p>
       <w:r>
@@ -16015,8 +13098,8 @@
           <w:lang w:val="en-AT"/>
         </w:rPr>
       </w:pPr>
-      <w:bookmarkStart w:id="99" w:name="_Toc102489738"/>
-      <w:bookmarkStart w:id="100" w:name="_Toc102508390"/>
+      <w:bookmarkStart w:id="101" w:name="_Toc102489738"/>
+      <w:bookmarkStart w:id="102" w:name="_Toc102539224"/>
       <w:r>
         <w:rPr>
           <w:lang w:val="en-AT"/>
@@ -16024,8 +13107,8 @@
         <w:lastRenderedPageBreak/>
         <w:t>Konklúzió</w:t>
       </w:r>
-      <w:bookmarkEnd w:id="99"/>
-      <w:bookmarkEnd w:id="100"/>
+      <w:bookmarkEnd w:id="101"/>
+      <w:bookmarkEnd w:id="102"/>
     </w:p>
     <w:p>
       <w:pPr>
@@ -16060,8 +13143,8 @@
           <w:lang w:val="en-AT"/>
         </w:rPr>
       </w:pPr>
-      <w:bookmarkStart w:id="101" w:name="_Toc102489739"/>
-      <w:bookmarkStart w:id="102" w:name="_Toc102508391"/>
+      <w:bookmarkStart w:id="103" w:name="_Toc102489739"/>
+      <w:bookmarkStart w:id="104" w:name="_Toc102539225"/>
       <w:r>
         <w:rPr>
           <w:lang w:val="en-AT"/>
@@ -16069,271 +13152,124 @@
         <w:lastRenderedPageBreak/>
         <w:t>Alkalmazás</w:t>
       </w:r>
-      <w:bookmarkEnd w:id="101"/>
-      <w:bookmarkEnd w:id="102"/>
-    </w:p>
-    <w:p>
-      <w:pPr>
-        <w:ind w:firstLine="0"/>
-        <w:rPr>
-          <w:lang w:val="en-AT"/>
-        </w:rPr>
-      </w:pPr>
-      <w:r>
-        <w:rPr>
-          <w:rStyle w:val="elsobekezdesChar"/>
-        </w:rPr>
-        <w:t xml:space="preserve">Miután sikerült a célul </w:t>
-      </w:r>
-      <w:r>
-        <w:rPr>
-          <w:rStyle w:val="elsobekezdesChar"/>
-        </w:rPr>
-        <w:t>kitűzött</w:t>
-      </w:r>
-      <w:r>
-        <w:rPr>
-          <w:rStyle w:val="elsobekezdesChar"/>
-        </w:rPr>
-        <w:t xml:space="preserve"> feladatot megvalósítani, ezt valamilyen módon szeretnénk </w:t>
-      </w:r>
-      <w:r>
-        <w:rPr>
-          <w:rStyle w:val="elsobekezdesChar"/>
-        </w:rPr>
-        <w:t>elérhetővé</w:t>
-      </w:r>
-      <w:r>
-        <w:rPr>
-          <w:rStyle w:val="elsobekezdesChar"/>
-        </w:rPr>
-        <w:t xml:space="preserve"> tenni egy alkalmazás, weboldal segítségével. Sokfajta megközelítése lehet egy ilyen webapplikáció fejlesztésének, de a dolgozat elkészítésénél, törekedtem az </w:t>
-      </w:r>
-      <w:r>
-        <w:rPr>
-          <w:rStyle w:val="elsobekezdesChar"/>
-        </w:rPr>
-        <w:t>egyszerű</w:t>
-      </w:r>
-      <w:r>
-        <w:rPr>
-          <w:rStyle w:val="elsobekezdesChar"/>
-        </w:rPr>
-        <w:t xml:space="preserve"> alternatívák használatára. </w:t>
-      </w:r>
-      <w:r>
-        <w:rPr>
-          <w:rStyle w:val="elsobekezdesChar"/>
-        </w:rPr>
-        <w:t>Emellett</w:t>
-      </w:r>
-      <w:r>
-        <w:rPr>
-          <w:rStyle w:val="elsobekezdesChar"/>
-        </w:rPr>
-        <w:t xml:space="preserve"> az is fontos volt, hogy egy modern, letisztult felület készüljön </w:t>
-      </w:r>
-      <w:r>
-        <w:rPr>
-          <w:rStyle w:val="elsobekezdesChar"/>
-        </w:rPr>
-        <w:t>el,</w:t>
-      </w:r>
-      <w:r>
-        <w:rPr>
-          <w:rStyle w:val="elsobekezdesChar"/>
-        </w:rPr>
-        <w:t xml:space="preserve"> ahol szépen, </w:t>
-      </w:r>
-      <w:r>
-        <w:rPr>
-          <w:rStyle w:val="elsobekezdesChar"/>
-        </w:rPr>
-        <w:t>egyszerűen</w:t>
-      </w:r>
-      <w:r>
-        <w:rPr>
-          <w:rStyle w:val="elsobekezdesChar"/>
-        </w:rPr>
-        <w:t xml:space="preserve"> vizualizálva legyenek </w:t>
-      </w:r>
-      <w:r>
-        <w:rPr>
-          <w:rStyle w:val="elsobekezdesChar"/>
-        </w:rPr>
-        <w:t>különböző</w:t>
-      </w:r>
-      <w:r>
-        <w:rPr>
-          <w:rStyle w:val="elsobekezdesChar"/>
-        </w:rPr>
-        <w:t xml:space="preserve"> táblázatok és diagramok alkalmazásával a rendelkezésre álló adat. Természetesen</w:t>
-      </w:r>
-      <w:r>
-        <w:rPr>
-          <w:lang w:val="en-AT"/>
-        </w:rPr>
-        <w:t xml:space="preserve"> elengedhetetlen manapság, a felhasználóbarát feületre való törekvés is, és a könnyü és gyors elérhetöség. </w:t>
-      </w:r>
-    </w:p>
-    <w:p>
-      <w:pPr>
-        <w:rPr>
-          <w:lang w:val="en-AT"/>
-        </w:rPr>
-      </w:pPr>
-      <w:r>
-        <w:rPr>
-          <w:lang w:val="en-AT"/>
-        </w:rPr>
-        <w:t>Ahhoz, hogy a fent említett elvárásoknak mind megfeleljen az alkalmazás, a streamlit névre hallgató python könyvtárt fogom felhasználni.</w:t>
-      </w:r>
-    </w:p>
-    <w:p>
-      <w:pPr>
-        <w:pStyle w:val="Heading2"/>
-        <w:rPr>
-          <w:lang w:val="en-AT"/>
-        </w:rPr>
-      </w:pPr>
-      <w:bookmarkStart w:id="103" w:name="_Toc102489740"/>
-      <w:bookmarkStart w:id="104" w:name="_Toc102508392"/>
-      <w:r>
-        <w:rPr>
-          <w:lang w:val="en-AT"/>
-        </w:rPr>
-        <w:t>Telepítés</w:t>
-      </w:r>
       <w:bookmarkEnd w:id="103"/>
       <w:bookmarkEnd w:id="104"/>
     </w:p>
     <w:p>
       <w:pPr>
-        <w:pStyle w:val="elsobekezdes"/>
-        <w:rPr>
-          <w:lang w:val="en-AT"/>
-        </w:rPr>
-      </w:pPr>
-      <w:r>
-        <w:rPr>
-          <w:lang w:val="en-AT"/>
-        </w:rPr>
-        <w:t>A fejlesztés megkezdésénél szükséges volt elöször is a használt programozási nyelv telepítése az eszközre. Tetszölegesen választható a python verziójának a száma, de ajánlott mindenképpen a Python3 és ennél újabb verziók, mivel a 2-es verzió már jelentösen elavultnak tekinthetö és rengeteg hasznos funkciót nem tartalmaz, ami könnyíteni tudja a fejlesztések menetét.</w:t>
-      </w:r>
-      <w:r>
-        <w:rPr>
-          <w:lang w:val="en-AT"/>
-        </w:rPr>
-        <w:t xml:space="preserve"> </w:t>
-      </w:r>
-    </w:p>
-    <w:p>
-      <w:pPr>
-        <w:rPr>
-          <w:lang w:val="en-AT"/>
-        </w:rPr>
-      </w:pPr>
-      <w:r>
-        <w:rPr>
-          <w:lang w:val="en-AT"/>
-        </w:rPr>
-        <w:t>Ahhoz, hogy a adatbányászati munkát tudjunk végezni, elöször is telepíteni kell a már az elözö fejezetben is említette könytárakat. Ezeket a python alapértelmezett csomagkezelöjével lehet telepíteni</w:t>
-      </w:r>
-      <w:r>
-        <w:rPr>
-          <w:lang w:val="en-AT"/>
-        </w:rPr>
-        <w:t xml:space="preserve">. </w:t>
-      </w:r>
-    </w:p>
-    <w:p>
-      <w:pPr>
-        <w:rPr>
-          <w:lang w:val="en-AT"/>
-        </w:rPr>
-      </w:pPr>
-    </w:p>
-    <w:p>
-      <w:pPr>
-        <w:pStyle w:val="kdrszlet"/>
-        <w:rPr>
-          <w:lang w:val="en-AT" w:eastAsia="en-GB"/>
-        </w:rPr>
-      </w:pPr>
-      <w:r>
-        <w:rPr>
-          <w:lang w:val="en-AT" w:eastAsia="en-GB"/>
-        </w:rPr>
-        <w:t>python3 -m pip install -r requirements.txt</w:t>
-      </w:r>
-    </w:p>
-    <w:p>
-      <w:pPr>
-        <w:pStyle w:val="kdrszlet"/>
-        <w:rPr>
-          <w:lang w:val="en-AT" w:eastAsia="en-GB"/>
-        </w:rPr>
-      </w:pPr>
-    </w:p>
-    <w:p>
-      <w:pPr>
-        <w:rPr>
-          <w:lang w:val="en-AT"/>
-        </w:rPr>
-      </w:pPr>
-      <w:r>
-        <w:rPr>
-          <w:lang w:val="en-AT"/>
-        </w:rPr>
-        <w:t>Ahhoz, hogy ne kelljen a különbözö könyvtárakat egyesével telepíteni, használhat</w:t>
-      </w:r>
-      <w:r>
-        <w:rPr>
-          <w:lang w:val="en-AT"/>
-        </w:rPr>
-        <w:t>ó</w:t>
-      </w:r>
-      <w:r>
-        <w:rPr>
-          <w:lang w:val="en-AT"/>
-        </w:rPr>
-        <w:t xml:space="preserve"> egy egyszerü szöveges fájl. Annyi dolgunk van vele, hogy a fájlban sorokra szedve beleírjuk a telepítendö könyvtárak nevét, </w:t>
-      </w:r>
-      <w:r>
-        <w:rPr>
-          <w:lang w:val="en-AT"/>
-        </w:rPr>
-        <w:t>í</w:t>
-      </w:r>
-      <w:r>
-        <w:rPr>
-          <w:lang w:val="en-AT"/>
-        </w:rPr>
-        <w:t>gy a parancs futtatásával a csomagkezelö automatikusan végigiterálva a sorokon telep</w:t>
-      </w:r>
-      <w:r>
-        <w:rPr>
-          <w:lang w:val="en-AT"/>
-        </w:rPr>
-        <w:t>í</w:t>
-      </w:r>
-      <w:r>
-        <w:rPr>
-          <w:lang w:val="en-AT"/>
-        </w:rPr>
-        <w:t xml:space="preserve">teni tudja az összes felsorolt </w:t>
-      </w:r>
-      <w:r>
-        <w:rPr>
-          <w:lang w:val="en-AT"/>
-        </w:rPr>
-        <w:t>elem</w:t>
-      </w:r>
-      <w:r>
-        <w:rPr>
-          <w:lang w:val="en-AT"/>
-        </w:rPr>
-        <w:t>et.</w:t>
+        <w:ind w:firstLine="0"/>
+        <w:rPr>
+          <w:lang w:val="en-AT"/>
+        </w:rPr>
+      </w:pPr>
+      <w:r>
+        <w:rPr>
+          <w:rStyle w:val="elsobekezdesChar"/>
+        </w:rPr>
+        <w:t xml:space="preserve">Miután sikerült a célul </w:t>
+      </w:r>
+      <w:r>
+        <w:rPr>
+          <w:rStyle w:val="elsobekezdesChar"/>
+        </w:rPr>
+        <w:t>kitűzött</w:t>
+      </w:r>
+      <w:r>
+        <w:rPr>
+          <w:rStyle w:val="elsobekezdesChar"/>
+        </w:rPr>
+        <w:t xml:space="preserve"> feladatot megvalósítani, ezt valamilyen módon szeretnénk </w:t>
+      </w:r>
+      <w:r>
+        <w:rPr>
+          <w:rStyle w:val="elsobekezdesChar"/>
+        </w:rPr>
+        <w:t>elérhetővé</w:t>
+      </w:r>
+      <w:r>
+        <w:rPr>
+          <w:rStyle w:val="elsobekezdesChar"/>
+        </w:rPr>
+        <w:t xml:space="preserve"> tenni egy alkalmazás, weboldal segítségével. Sokfajta megközelítése lehet egy ilyen webapplikáció fejlesztésének, de a dolgozat elkészítésénél, törekedtem az </w:t>
+      </w:r>
+      <w:r>
+        <w:rPr>
+          <w:rStyle w:val="elsobekezdesChar"/>
+        </w:rPr>
+        <w:t>egyszerű</w:t>
+      </w:r>
+      <w:r>
+        <w:rPr>
+          <w:rStyle w:val="elsobekezdesChar"/>
+        </w:rPr>
+        <w:t xml:space="preserve"> alternatívák használatára. </w:t>
+      </w:r>
+      <w:r>
+        <w:rPr>
+          <w:rStyle w:val="elsobekezdesChar"/>
+        </w:rPr>
+        <w:t>Emellett</w:t>
+      </w:r>
+      <w:r>
+        <w:rPr>
+          <w:rStyle w:val="elsobekezdesChar"/>
+        </w:rPr>
+        <w:t xml:space="preserve"> az is fontos volt, hogy egy modern, letisztult felület készüljön </w:t>
+      </w:r>
+      <w:r>
+        <w:rPr>
+          <w:rStyle w:val="elsobekezdesChar"/>
+        </w:rPr>
+        <w:t>el,</w:t>
+      </w:r>
+      <w:r>
+        <w:rPr>
+          <w:rStyle w:val="elsobekezdesChar"/>
+        </w:rPr>
+        <w:t xml:space="preserve"> ahol szépen, </w:t>
+      </w:r>
+      <w:r>
+        <w:rPr>
+          <w:rStyle w:val="elsobekezdesChar"/>
+        </w:rPr>
+        <w:t>egyszerűen</w:t>
+      </w:r>
+      <w:r>
+        <w:rPr>
+          <w:rStyle w:val="elsobekezdesChar"/>
+        </w:rPr>
+        <w:t xml:space="preserve"> vizualizálva legyenek </w:t>
+      </w:r>
+      <w:r>
+        <w:rPr>
+          <w:rStyle w:val="elsobekezdesChar"/>
+        </w:rPr>
+        <w:t>különböző</w:t>
+      </w:r>
+      <w:r>
+        <w:rPr>
+          <w:rStyle w:val="elsobekezdesChar"/>
+        </w:rPr>
+        <w:t xml:space="preserve"> táblázatok és diagramok alkalmazásával a rendelkezésre álló adat. Természetesen</w:t>
+      </w:r>
+      <w:r>
+        <w:rPr>
+          <w:lang w:val="en-AT"/>
+        </w:rPr>
+        <w:t xml:space="preserve"> elengedhetetlen manapság, a felhasználóbarát feületre való törekvés is, és a könnyü és gyors elérhetöség. </w:t>
+      </w:r>
+    </w:p>
+    <w:p>
+      <w:pPr>
+        <w:rPr>
+          <w:lang w:val="en-AT"/>
+        </w:rPr>
+      </w:pPr>
+      <w:r>
+        <w:rPr>
+          <w:lang w:val="en-AT"/>
+        </w:rPr>
+        <w:t>Ahhoz, hogy a fent említett elvárásoknak mind megfeleljen az alkalmazás, a streamlit névre hallgató python könyvtárt fogom felhasználni.</w:t>
       </w:r>
     </w:p>
     <w:p>
@@ -16343,19 +13279,166 @@
           <w:lang w:val="en-AT"/>
         </w:rPr>
       </w:pPr>
-      <w:bookmarkStart w:id="105" w:name="_Toc102489741"/>
-      <w:bookmarkStart w:id="106" w:name="_Toc102508393"/>
-      <w:r>
-        <w:rPr>
-          <w:lang w:val="en-AT"/>
-        </w:rPr>
-        <w:t>Konfiguráció</w:t>
+      <w:bookmarkStart w:id="105" w:name="_Toc102489740"/>
+      <w:bookmarkStart w:id="106" w:name="_Toc102539226"/>
+      <w:r>
+        <w:rPr>
+          <w:lang w:val="en-AT"/>
+        </w:rPr>
+        <w:t>Telepítés</w:t>
       </w:r>
       <w:bookmarkEnd w:id="105"/>
       <w:bookmarkEnd w:id="106"/>
     </w:p>
     <w:p>
       <w:pPr>
+        <w:pStyle w:val="elsobekezdes"/>
+        <w:rPr>
+          <w:lang w:val="en-AT"/>
+        </w:rPr>
+      </w:pPr>
+      <w:r>
+        <w:rPr>
+          <w:lang w:val="en-AT"/>
+        </w:rPr>
+        <w:t>A fejlesztés megkezdésénél szükséges volt elöször is a használt programozási nyelv telepítése az eszközre. Tetszölegesen választható a python verziójának a száma, de ajánlott mindenképpen a Python3 és ennél újabb verziók, mivel a 2-es verzió már jelentösen elavultnak tekinthetö és rengeteg hasznos funkciót nem tartalmaz, ami könnyíteni tudja a fejlesztések menetét.</w:t>
+      </w:r>
+      <w:r>
+        <w:rPr>
+          <w:lang w:val="en-AT"/>
+        </w:rPr>
+        <w:t xml:space="preserve"> </w:t>
+      </w:r>
+    </w:p>
+    <w:p>
+      <w:pPr>
+        <w:rPr>
+          <w:lang w:val="en-AT"/>
+        </w:rPr>
+      </w:pPr>
+      <w:r>
+        <w:rPr>
+          <w:lang w:val="en-AT"/>
+        </w:rPr>
+        <w:t>Ahhoz, hogy a adatbányászati munkát tudjunk végezni, elöször is telepíteni kell a már az elözö fejezetben is említette könytárakat. Ezeket a python alapértelmezett csomagkezelöjével lehet telepíteni</w:t>
+      </w:r>
+      <w:r>
+        <w:rPr>
+          <w:lang w:val="en-AT"/>
+        </w:rPr>
+        <w:t xml:space="preserve">. </w:t>
+      </w:r>
+    </w:p>
+    <w:p>
+      <w:pPr>
+        <w:rPr>
+          <w:lang w:val="en-AT"/>
+        </w:rPr>
+      </w:pPr>
+    </w:p>
+    <w:p>
+      <w:pPr>
+        <w:pStyle w:val="kdrszlet"/>
+        <w:rPr>
+          <w:lang w:val="en-AT" w:eastAsia="en-GB"/>
+        </w:rPr>
+      </w:pPr>
+      <w:r>
+        <w:rPr>
+          <w:lang w:val="en-AT" w:eastAsia="en-GB"/>
+        </w:rPr>
+        <w:t>python3 -m pip install -r requirements.txt</w:t>
+      </w:r>
+    </w:p>
+    <w:p>
+      <w:pPr>
+        <w:pStyle w:val="kdrszlet"/>
+        <w:rPr>
+          <w:lang w:val="en-AT" w:eastAsia="en-GB"/>
+        </w:rPr>
+      </w:pPr>
+    </w:p>
+    <w:p>
+      <w:pPr>
+        <w:rPr>
+          <w:lang w:val="en-AT"/>
+        </w:rPr>
+      </w:pPr>
+      <w:r>
+        <w:rPr>
+          <w:lang w:val="en-AT"/>
+        </w:rPr>
+        <w:t>Ahhoz, hogy ne kelljen a különbözö könyvtárakat egyesével telepíteni, használhat</w:t>
+      </w:r>
+      <w:r>
+        <w:rPr>
+          <w:lang w:val="en-AT"/>
+        </w:rPr>
+        <w:t>ó</w:t>
+      </w:r>
+      <w:r>
+        <w:rPr>
+          <w:lang w:val="en-AT"/>
+        </w:rPr>
+        <w:t xml:space="preserve"> egy egyszerü szöveges fájl. Annyi dolgunk van vele, hogy a fájlban sorokra szedve beleírjuk a telepítendö könyvtárak nevét, </w:t>
+      </w:r>
+      <w:r>
+        <w:rPr>
+          <w:lang w:val="en-AT"/>
+        </w:rPr>
+        <w:t>í</w:t>
+      </w:r>
+      <w:r>
+        <w:rPr>
+          <w:lang w:val="en-AT"/>
+        </w:rPr>
+        <w:t>gy a parancs futtatásával a csomagkezelö automatikusan végigiterálva a sorokon telep</w:t>
+      </w:r>
+      <w:r>
+        <w:rPr>
+          <w:lang w:val="en-AT"/>
+        </w:rPr>
+        <w:t>í</w:t>
+      </w:r>
+      <w:r>
+        <w:rPr>
+          <w:lang w:val="en-AT"/>
+        </w:rPr>
+        <w:t xml:space="preserve">teni tudja az összes felsorolt </w:t>
+      </w:r>
+      <w:r>
+        <w:rPr>
+          <w:lang w:val="en-AT"/>
+        </w:rPr>
+        <w:t>elem</w:t>
+      </w:r>
+      <w:r>
+        <w:rPr>
+          <w:lang w:val="en-AT"/>
+        </w:rPr>
+        <w:t>et.</w:t>
+      </w:r>
+    </w:p>
+    <w:p>
+      <w:pPr>
+        <w:pStyle w:val="Heading2"/>
+        <w:rPr>
+          <w:lang w:val="en-AT"/>
+        </w:rPr>
+      </w:pPr>
+      <w:bookmarkStart w:id="107" w:name="_Toc102489741"/>
+      <w:bookmarkStart w:id="108" w:name="_Toc102539227"/>
+      <w:r>
+        <w:rPr>
+          <w:lang w:val="en-AT"/>
+        </w:rPr>
+        <w:t>Konfiguráció</w:t>
+      </w:r>
+      <w:bookmarkEnd w:id="107"/>
+      <w:bookmarkEnd w:id="108"/>
+    </w:p>
+    <w:p>
+      <w:pPr>
         <w:rPr>
           <w:lang w:val="en-AT"/>
         </w:rPr>
@@ -16447,38 +13530,13 @@
           <w:lang w:val="en-AT"/>
         </w:rPr>
       </w:pPr>
-      <w:bookmarkStart w:id="107" w:name="_Toc102489742"/>
-      <w:bookmarkStart w:id="108" w:name="_Toc102508394"/>
+      <w:bookmarkStart w:id="109" w:name="_Toc102489742"/>
+      <w:bookmarkStart w:id="110" w:name="_Toc102539228"/>
       <w:r>
         <w:rPr>
           <w:lang w:val="en-AT"/>
         </w:rPr>
         <w:t>Streamlit</w:t>
-      </w:r>
-      <w:bookmarkEnd w:id="107"/>
-      <w:bookmarkEnd w:id="108"/>
-    </w:p>
-    <w:p>
-      <w:pPr>
-        <w:rPr>
-          <w:lang w:val="en-AT"/>
-        </w:rPr>
-      </w:pPr>
-    </w:p>
-    <w:p>
-      <w:pPr>
-        <w:pStyle w:val="Heading2"/>
-        <w:rPr>
-          <w:lang w:val="en-AT"/>
-        </w:rPr>
-      </w:pPr>
-      <w:bookmarkStart w:id="109" w:name="_Toc102489743"/>
-      <w:bookmarkStart w:id="110" w:name="_Toc102508395"/>
-      <w:r>
-        <w:rPr>
-          <w:lang w:val="en-AT"/>
-        </w:rPr>
-        <w:t>Futtatás</w:t>
       </w:r>
       <w:bookmarkEnd w:id="109"/>
       <w:bookmarkEnd w:id="110"/>
@@ -16497,13 +13555,13 @@
           <w:lang w:val="en-AT"/>
         </w:rPr>
       </w:pPr>
-      <w:bookmarkStart w:id="111" w:name="_Toc102489744"/>
-      <w:bookmarkStart w:id="112" w:name="_Toc102508396"/>
-      <w:r>
-        <w:rPr>
-          <w:lang w:val="en-AT"/>
-        </w:rPr>
-        <w:t>Felhö</w:t>
+      <w:bookmarkStart w:id="111" w:name="_Toc102489743"/>
+      <w:bookmarkStart w:id="112" w:name="_Toc102539229"/>
+      <w:r>
+        <w:rPr>
+          <w:lang w:val="en-AT"/>
+        </w:rPr>
+        <w:t>Futtatás</w:t>
       </w:r>
       <w:bookmarkEnd w:id="111"/>
       <w:bookmarkEnd w:id="112"/>
@@ -16522,13 +13580,13 @@
           <w:lang w:val="en-AT"/>
         </w:rPr>
       </w:pPr>
-      <w:bookmarkStart w:id="113" w:name="_Toc102489745"/>
-      <w:bookmarkStart w:id="114" w:name="_Toc102508397"/>
-      <w:r>
-        <w:rPr>
-          <w:lang w:val="en-AT"/>
-        </w:rPr>
-        <w:t>Felületek</w:t>
+      <w:bookmarkStart w:id="113" w:name="_Toc102489744"/>
+      <w:bookmarkStart w:id="114" w:name="_Toc102539230"/>
+      <w:r>
+        <w:rPr>
+          <w:lang w:val="en-AT"/>
+        </w:rPr>
+        <w:t>Felhö</w:t>
       </w:r>
       <w:bookmarkEnd w:id="113"/>
       <w:bookmarkEnd w:id="114"/>
@@ -16542,18 +13600,18 @@
     </w:p>
     <w:p>
       <w:pPr>
-        <w:pStyle w:val="Heading3"/>
-        <w:rPr>
-          <w:lang w:val="en-AT"/>
-        </w:rPr>
-      </w:pPr>
-      <w:bookmarkStart w:id="115" w:name="_Toc102489746"/>
-      <w:bookmarkStart w:id="116" w:name="_Toc102508398"/>
-      <w:r>
-        <w:rPr>
-          <w:lang w:val="en-AT"/>
-        </w:rPr>
-        <w:t>Statisztika</w:t>
+        <w:pStyle w:val="Heading2"/>
+        <w:rPr>
+          <w:lang w:val="en-AT"/>
+        </w:rPr>
+      </w:pPr>
+      <w:bookmarkStart w:id="115" w:name="_Toc102489745"/>
+      <w:bookmarkStart w:id="116" w:name="_Toc102539231"/>
+      <w:r>
+        <w:rPr>
+          <w:lang w:val="en-AT"/>
+        </w:rPr>
+        <w:t>Felületek</w:t>
       </w:r>
       <w:bookmarkEnd w:id="115"/>
       <w:bookmarkEnd w:id="116"/>
@@ -16572,13 +13630,13 @@
           <w:lang w:val="en-AT"/>
         </w:rPr>
       </w:pPr>
-      <w:bookmarkStart w:id="117" w:name="_Toc102489747"/>
-      <w:bookmarkStart w:id="118" w:name="_Toc102508399"/>
-      <w:r>
-        <w:rPr>
-          <w:lang w:val="en-AT"/>
-        </w:rPr>
-        <w:t>Modellek</w:t>
+      <w:bookmarkStart w:id="117" w:name="_Toc102489746"/>
+      <w:bookmarkStart w:id="118" w:name="_Toc102539232"/>
+      <w:r>
+        <w:rPr>
+          <w:lang w:val="en-AT"/>
+        </w:rPr>
+        <w:t>Statisztika</w:t>
       </w:r>
       <w:bookmarkEnd w:id="117"/>
       <w:bookmarkEnd w:id="118"/>
@@ -16592,130 +13650,18 @@
     </w:p>
     <w:p>
       <w:pPr>
-        <w:rPr>
-          <w:lang w:val="en-AT"/>
-        </w:rPr>
-      </w:pPr>
-    </w:p>
-    <w:p>
-      <w:pPr>
-        <w:rPr>
-          <w:lang w:val="en-AT"/>
-        </w:rPr>
-      </w:pPr>
-    </w:p>
-    <w:p>
-      <w:pPr>
-        <w:rPr>
-          <w:lang w:val="en-AT"/>
-        </w:rPr>
-      </w:pPr>
-    </w:p>
-    <w:p>
-      <w:pPr>
-        <w:rPr>
-          <w:lang w:val="en-AT"/>
-        </w:rPr>
-      </w:pPr>
-    </w:p>
-    <w:p>
-      <w:pPr>
-        <w:rPr>
-          <w:lang w:val="en-AT"/>
-        </w:rPr>
-      </w:pPr>
-    </w:p>
-    <w:p>
-      <w:pPr>
-        <w:rPr>
-          <w:lang w:val="en-AT"/>
-        </w:rPr>
-      </w:pPr>
-    </w:p>
-    <w:p>
-      <w:pPr>
-        <w:rPr>
-          <w:lang w:val="en-AT"/>
-        </w:rPr>
-      </w:pPr>
-    </w:p>
-    <w:p>
-      <w:pPr>
-        <w:rPr>
-          <w:lang w:val="en-AT"/>
-        </w:rPr>
-      </w:pPr>
-    </w:p>
-    <w:p>
-      <w:pPr>
-        <w:rPr>
-          <w:lang w:val="en-AT"/>
-        </w:rPr>
-      </w:pPr>
-    </w:p>
-    <w:p>
-      <w:pPr>
-        <w:rPr>
-          <w:lang w:val="en-AT"/>
-        </w:rPr>
-      </w:pPr>
-    </w:p>
-    <w:p>
-      <w:pPr>
-        <w:rPr>
-          <w:lang w:val="en-AT"/>
-        </w:rPr>
-      </w:pPr>
-    </w:p>
-    <w:p>
-      <w:pPr>
-        <w:rPr>
-          <w:lang w:val="en-AT"/>
-        </w:rPr>
-      </w:pPr>
-    </w:p>
-    <w:p>
-      <w:pPr>
-        <w:rPr>
-          <w:lang w:val="en-AT"/>
-        </w:rPr>
-      </w:pPr>
-    </w:p>
-    <w:p>
-      <w:pPr>
-        <w:rPr>
-          <w:lang w:val="en-AT"/>
-        </w:rPr>
-      </w:pPr>
-    </w:p>
-    <w:p>
-      <w:pPr>
-        <w:rPr>
-          <w:lang w:val="en-AT"/>
-        </w:rPr>
-      </w:pPr>
-    </w:p>
-    <w:p>
-      <w:pPr>
-        <w:rPr>
-          <w:lang w:val="en-AT"/>
-        </w:rPr>
-      </w:pPr>
-    </w:p>
-    <w:p>
-      <w:pPr>
         <w:pStyle w:val="Heading3"/>
         <w:rPr>
           <w:lang w:val="en-AT"/>
         </w:rPr>
       </w:pPr>
-      <w:bookmarkStart w:id="119" w:name="_Toc102489748"/>
-      <w:bookmarkStart w:id="120" w:name="_Toc102508400"/>
-      <w:r>
-        <w:rPr>
-          <w:lang w:val="en-AT"/>
-        </w:rPr>
-        <w:t>Elörejelzés</w:t>
+      <w:bookmarkStart w:id="119" w:name="_Toc102489747"/>
+      <w:bookmarkStart w:id="120" w:name="_Toc102539233"/>
+      <w:r>
+        <w:rPr>
+          <w:lang w:val="en-AT"/>
+        </w:rPr>
+        <w:t>Modellek</w:t>
       </w:r>
       <w:bookmarkEnd w:id="119"/>
       <w:bookmarkEnd w:id="120"/>
@@ -16827,18 +13773,32 @@
     </w:p>
     <w:p>
       <w:pPr>
+        <w:rPr>
+          <w:lang w:val="en-AT"/>
+        </w:rPr>
+      </w:pPr>
+    </w:p>
+    <w:p>
+      <w:pPr>
+        <w:rPr>
+          <w:lang w:val="en-AT"/>
+        </w:rPr>
+      </w:pPr>
+    </w:p>
+    <w:p>
+      <w:pPr>
         <w:pStyle w:val="Heading3"/>
         <w:rPr>
           <w:lang w:val="en-AT"/>
         </w:rPr>
       </w:pPr>
-      <w:bookmarkStart w:id="121" w:name="_Toc102489749"/>
-      <w:bookmarkStart w:id="122" w:name="_Toc102508401"/>
-      <w:r>
-        <w:rPr>
-          <w:lang w:val="en-AT"/>
-        </w:rPr>
-        <w:t>Adathalmaz feltöltés</w:t>
+      <w:bookmarkStart w:id="121" w:name="_Toc102489748"/>
+      <w:bookmarkStart w:id="122" w:name="_Toc102539234"/>
+      <w:r>
+        <w:rPr>
+          <w:lang w:val="en-AT"/>
+        </w:rPr>
+        <w:t>Elörejelzés</w:t>
       </w:r>
       <w:bookmarkEnd w:id="121"/>
       <w:bookmarkEnd w:id="122"/>
@@ -16852,19 +13812,142 @@
     </w:p>
     <w:p>
       <w:pPr>
+        <w:rPr>
+          <w:lang w:val="en-AT"/>
+        </w:rPr>
+      </w:pPr>
+    </w:p>
+    <w:p>
+      <w:pPr>
+        <w:rPr>
+          <w:lang w:val="en-AT"/>
+        </w:rPr>
+      </w:pPr>
+    </w:p>
+    <w:p>
+      <w:pPr>
+        <w:rPr>
+          <w:lang w:val="en-AT"/>
+        </w:rPr>
+      </w:pPr>
+    </w:p>
+    <w:p>
+      <w:pPr>
+        <w:rPr>
+          <w:lang w:val="en-AT"/>
+        </w:rPr>
+      </w:pPr>
+    </w:p>
+    <w:p>
+      <w:pPr>
+        <w:rPr>
+          <w:lang w:val="en-AT"/>
+        </w:rPr>
+      </w:pPr>
+    </w:p>
+    <w:p>
+      <w:pPr>
+        <w:rPr>
+          <w:lang w:val="en-AT"/>
+        </w:rPr>
+      </w:pPr>
+    </w:p>
+    <w:p>
+      <w:pPr>
+        <w:rPr>
+          <w:lang w:val="en-AT"/>
+        </w:rPr>
+      </w:pPr>
+    </w:p>
+    <w:p>
+      <w:pPr>
+        <w:rPr>
+          <w:lang w:val="en-AT"/>
+        </w:rPr>
+      </w:pPr>
+    </w:p>
+    <w:p>
+      <w:pPr>
+        <w:rPr>
+          <w:lang w:val="en-AT"/>
+        </w:rPr>
+      </w:pPr>
+    </w:p>
+    <w:p>
+      <w:pPr>
+        <w:rPr>
+          <w:lang w:val="en-AT"/>
+        </w:rPr>
+      </w:pPr>
+    </w:p>
+    <w:p>
+      <w:pPr>
+        <w:rPr>
+          <w:lang w:val="en-AT"/>
+        </w:rPr>
+      </w:pPr>
+    </w:p>
+    <w:p>
+      <w:pPr>
+        <w:rPr>
+          <w:lang w:val="en-AT"/>
+        </w:rPr>
+      </w:pPr>
+    </w:p>
+    <w:p>
+      <w:pPr>
+        <w:rPr>
+          <w:lang w:val="en-AT"/>
+        </w:rPr>
+      </w:pPr>
+    </w:p>
+    <w:p>
+      <w:pPr>
+        <w:rPr>
+          <w:lang w:val="en-AT"/>
+        </w:rPr>
+      </w:pPr>
+    </w:p>
+    <w:p>
+      <w:pPr>
         <w:pStyle w:val="Heading3"/>
         <w:rPr>
           <w:lang w:val="en-AT"/>
         </w:rPr>
       </w:pPr>
-      <w:bookmarkStart w:id="123" w:name="_Toc102508402"/>
+      <w:bookmarkStart w:id="123" w:name="_Toc102489749"/>
+      <w:bookmarkStart w:id="124" w:name="_Toc102539235"/>
+      <w:r>
+        <w:rPr>
+          <w:lang w:val="en-AT"/>
+        </w:rPr>
+        <w:t>Adathalmaz feltöltés</w:t>
+      </w:r>
+      <w:bookmarkEnd w:id="123"/>
+      <w:bookmarkEnd w:id="124"/>
+    </w:p>
+    <w:p>
+      <w:pPr>
+        <w:rPr>
+          <w:lang w:val="en-AT"/>
+        </w:rPr>
+      </w:pPr>
+    </w:p>
+    <w:p>
+      <w:pPr>
+        <w:pStyle w:val="Heading3"/>
+        <w:rPr>
+          <w:lang w:val="en-AT"/>
+        </w:rPr>
+      </w:pPr>
+      <w:bookmarkStart w:id="125" w:name="_Toc102539236"/>
       <w:r>
         <w:rPr>
           <w:lang w:val="en-AT"/>
         </w:rPr>
         <w:t>Információk</w:t>
       </w:r>
-      <w:bookmarkEnd w:id="123"/>
+      <w:bookmarkEnd w:id="125"/>
     </w:p>
     <w:p>
       <w:pPr>
@@ -16905,8 +13988,8 @@
           <w:lang w:val="en-AT"/>
         </w:rPr>
       </w:pPr>
-      <w:bookmarkStart w:id="124" w:name="_Toc102489750"/>
-      <w:bookmarkStart w:id="125" w:name="_Toc102508403"/>
+      <w:bookmarkStart w:id="126" w:name="_Toc102489750"/>
+      <w:bookmarkStart w:id="127" w:name="_Toc102539237"/>
       <w:r>
         <w:rPr>
           <w:lang w:val="en-AT"/>
@@ -16914,8 +13997,8 @@
         <w:lastRenderedPageBreak/>
         <w:t>Továbbfejlesztési lehetöségek</w:t>
       </w:r>
-      <w:bookmarkEnd w:id="124"/>
-      <w:bookmarkEnd w:id="125"/>
+      <w:bookmarkEnd w:id="126"/>
+      <w:bookmarkEnd w:id="127"/>
     </w:p>
     <w:p>
       <w:pPr>
@@ -16950,12 +14033,12 @@
       <w:pPr>
         <w:pStyle w:val="Cmsor1-szmozatlan"/>
       </w:pPr>
-      <w:bookmarkStart w:id="126" w:name="_Toc102508404"/>
+      <w:bookmarkStart w:id="128" w:name="_Toc102539238"/>
       <w:r>
         <w:lastRenderedPageBreak/>
         <w:t>Irodalomjegyzék</w:t>
       </w:r>
-      <w:bookmarkEnd w:id="126"/>
+      <w:bookmarkEnd w:id="128"/>
       <w:r>
         <w:fldChar w:fldCharType="begin"/>
       </w:r>
@@ -17159,13 +14242,13 @@
         <w:lastRenderedPageBreak/>
         <w:fldChar w:fldCharType="end"/>
       </w:r>
-      <w:bookmarkStart w:id="127" w:name="_Ref89376640"/>
-      <w:bookmarkStart w:id="128" w:name="_Toc102508405"/>
+      <w:bookmarkStart w:id="129" w:name="_Ref89376640"/>
+      <w:bookmarkStart w:id="130" w:name="_Toc102539239"/>
       <w:r>
         <w:t>Mellékletek</w:t>
       </w:r>
-      <w:bookmarkEnd w:id="127"/>
-      <w:bookmarkEnd w:id="128"/>
+      <w:bookmarkEnd w:id="129"/>
+      <w:bookmarkEnd w:id="130"/>
     </w:p>
     <w:p>
       <w:pPr>
@@ -17242,18 +14325,120 @@
         <w:rPr>
           <w:rFonts w:ascii="Courier New" w:hAnsi="Courier New" w:cs="Courier New"/>
         </w:rPr>
+        <w:t>|   fixedlinks.json</w:t>
+      </w:r>
+    </w:p>
+    <w:p>
+      <w:pPr>
+        <w:pStyle w:val="PlainText"/>
+        <w:rPr>
+          <w:rFonts w:ascii="Courier New" w:hAnsi="Courier New" w:cs="Courier New"/>
+        </w:rPr>
+      </w:pPr>
+      <w:r>
+        <w:rPr>
+          <w:rFonts w:ascii="Courier New" w:hAnsi="Courier New" w:cs="Courier New"/>
+        </w:rPr>
+        <w:t>|   ipcheck.py</w:t>
+      </w:r>
+    </w:p>
+    <w:p>
+      <w:pPr>
+        <w:pStyle w:val="PlainText"/>
+        <w:rPr>
+          <w:rFonts w:ascii="Courier New" w:hAnsi="Courier New" w:cs="Courier New"/>
+        </w:rPr>
+      </w:pPr>
+      <w:r>
+        <w:rPr>
+          <w:rFonts w:ascii="Courier New" w:hAnsi="Courier New" w:cs="Courier New"/>
+        </w:rPr>
+        <w:t>|   linkek.json</w:t>
+      </w:r>
+    </w:p>
+    <w:p>
+      <w:pPr>
+        <w:pStyle w:val="PlainText"/>
+        <w:rPr>
+          <w:rFonts w:ascii="Courier New" w:hAnsi="Courier New" w:cs="Courier New"/>
+        </w:rPr>
+      </w:pPr>
+      <w:r>
+        <w:rPr>
+          <w:rFonts w:ascii="Courier New" w:hAnsi="Courier New" w:cs="Courier New"/>
+        </w:rPr>
+        <w:t>|   linkfix.py</w:t>
+      </w:r>
+    </w:p>
+    <w:p>
+      <w:pPr>
+        <w:pStyle w:val="PlainText"/>
+        <w:rPr>
+          <w:rFonts w:ascii="Courier New" w:hAnsi="Courier New" w:cs="Courier New"/>
+        </w:rPr>
+      </w:pPr>
+      <w:r>
+        <w:rPr>
+          <w:rFonts w:ascii="Courier New" w:hAnsi="Courier New" w:cs="Courier New"/>
+        </w:rPr>
+        <w:t>|   log.txt</w:t>
+      </w:r>
+    </w:p>
+    <w:p>
+      <w:pPr>
+        <w:pStyle w:val="PlainText"/>
+        <w:rPr>
+          <w:rFonts w:ascii="Courier New" w:hAnsi="Courier New" w:cs="Courier New"/>
+        </w:rPr>
+      </w:pPr>
+      <w:r>
+        <w:rPr>
+          <w:rFonts w:ascii="Courier New" w:hAnsi="Courier New" w:cs="Courier New"/>
+        </w:rPr>
+        <w:t>|   sqlwriter.py</w:t>
+      </w:r>
+    </w:p>
+    <w:p>
+      <w:pPr>
+        <w:pStyle w:val="PlainText"/>
+        <w:rPr>
+          <w:rFonts w:ascii="Courier New" w:hAnsi="Courier New" w:cs="Courier New"/>
+        </w:rPr>
+      </w:pPr>
+      <w:r>
+        <w:rPr>
+          <w:rFonts w:ascii="Courier New" w:hAnsi="Courier New" w:cs="Courier New"/>
+        </w:rPr>
+        <w:t>|   textprocessor.py</w:t>
+      </w:r>
+    </w:p>
+    <w:p>
+      <w:pPr>
+        <w:pStyle w:val="PlainText"/>
+        <w:rPr>
+          <w:rFonts w:ascii="Courier New" w:hAnsi="Courier New" w:cs="Courier New"/>
+        </w:rPr>
+      </w:pPr>
+      <w:r>
+        <w:rPr>
+          <w:rFonts w:ascii="Courier New" w:hAnsi="Courier New" w:cs="Courier New"/>
+        </w:rPr>
         <w:t xml:space="preserve">|   </w:t>
       </w:r>
-      <w:proofErr w:type="spellStart"/>
-      <w:proofErr w:type="gramStart"/>
-      <w:r>
+    </w:p>
+    <w:p>
+      <w:pPr>
+        <w:pStyle w:val="PlainText"/>
         <w:rPr>
           <w:rFonts w:ascii="Courier New" w:hAnsi="Courier New" w:cs="Courier New"/>
         </w:rPr>
-        <w:t>fixedlinks.json</w:t>
-      </w:r>
-      <w:proofErr w:type="spellEnd"/>
-      <w:proofErr w:type="gramEnd"/>
+      </w:pPr>
+      <w:r>
+        <w:rPr>
+          <w:rFonts w:ascii="Courier New" w:hAnsi="Courier New" w:cs="Courier New"/>
+        </w:rPr>
+        <w:t>+---backend</w:t>
+      </w:r>
     </w:p>
     <w:p>
       <w:pPr>
@@ -17266,7 +14451,7 @@
         <w:rPr>
           <w:rFonts w:ascii="Courier New" w:hAnsi="Courier New" w:cs="Courier New"/>
         </w:rPr>
-        <w:t>|   ipcheck.py</w:t>
+        <w:t>|   pyvenv.cfg</w:t>
       </w:r>
     </w:p>
     <w:p>
@@ -17280,18 +14465,22 @@
         <w:rPr>
           <w:rFonts w:ascii="Courier New" w:hAnsi="Courier New" w:cs="Courier New"/>
         </w:rPr>
-        <w:t xml:space="preserve">|   </w:t>
-      </w:r>
-      <w:proofErr w:type="spellStart"/>
-      <w:proofErr w:type="gramStart"/>
-      <w:r>
+        <w:t>+---lara</w:t>
+      </w:r>
+    </w:p>
+    <w:p>
+      <w:pPr>
+        <w:pStyle w:val="PlainText"/>
         <w:rPr>
           <w:rFonts w:ascii="Courier New" w:hAnsi="Courier New" w:cs="Courier New"/>
         </w:rPr>
-        <w:t>linkek.json</w:t>
-      </w:r>
-      <w:proofErr w:type="spellEnd"/>
-      <w:proofErr w:type="gramEnd"/>
+      </w:pPr>
+      <w:r>
+        <w:rPr>
+          <w:rFonts w:ascii="Courier New" w:hAnsi="Courier New" w:cs="Courier New"/>
+        </w:rPr>
+        <w:t>|   |   entities.py</w:t>
+      </w:r>
     </w:p>
     <w:p>
       <w:pPr>
@@ -17304,7 +14493,7 @@
         <w:rPr>
           <w:rFonts w:ascii="Courier New" w:hAnsi="Courier New" w:cs="Courier New"/>
         </w:rPr>
-        <w:t>|   linkfix.py</w:t>
+        <w:t>|   |   nlp.py</w:t>
       </w:r>
     </w:p>
     <w:p>
@@ -17318,7 +14507,7 @@
         <w:rPr>
           <w:rFonts w:ascii="Courier New" w:hAnsi="Courier New" w:cs="Courier New"/>
         </w:rPr>
-        <w:t>|   log.txt</w:t>
+        <w:t>|   |   parser.py</w:t>
       </w:r>
     </w:p>
     <w:p>
@@ -17332,7 +14521,7 @@
         <w:rPr>
           <w:rFonts w:ascii="Courier New" w:hAnsi="Courier New" w:cs="Courier New"/>
         </w:rPr>
-        <w:t>|   sqlwriter.py</w:t>
+        <w:t>|   |   stemmer.py</w:t>
       </w:r>
     </w:p>
     <w:p>
@@ -17346,7 +14535,7 @@
         <w:rPr>
           <w:rFonts w:ascii="Courier New" w:hAnsi="Courier New" w:cs="Courier New"/>
         </w:rPr>
-        <w:t>|   textprocessor.py</w:t>
+        <w:t>+---static</w:t>
       </w:r>
     </w:p>
     <w:p>
@@ -17360,7 +14549,7 @@
         <w:rPr>
           <w:rFonts w:ascii="Courier New" w:hAnsi="Courier New" w:cs="Courier New"/>
         </w:rPr>
-        <w:t xml:space="preserve">|   </w:t>
+        <w:t>|   +---css</w:t>
       </w:r>
     </w:p>
     <w:p>
@@ -17374,7 +14563,7 @@
         <w:rPr>
           <w:rFonts w:ascii="Courier New" w:hAnsi="Courier New" w:cs="Courier New"/>
         </w:rPr>
-        <w:t>+---backend</w:t>
+        <w:t>|   |       chat.css</w:t>
       </w:r>
     </w:p>
     <w:p>
@@ -17388,16 +14577,22 @@
         <w:rPr>
           <w:rFonts w:ascii="Courier New" w:hAnsi="Courier New" w:cs="Courier New"/>
         </w:rPr>
-        <w:t xml:space="preserve">|   </w:t>
-      </w:r>
-      <w:proofErr w:type="spellStart"/>
-      <w:r>
+        <w:t xml:space="preserve">|   |       </w:t>
+      </w:r>
+    </w:p>
+    <w:p>
+      <w:pPr>
+        <w:pStyle w:val="PlainText"/>
         <w:rPr>
           <w:rFonts w:ascii="Courier New" w:hAnsi="Courier New" w:cs="Courier New"/>
         </w:rPr>
-        <w:t>pyvenv.cfg</w:t>
-      </w:r>
-      <w:proofErr w:type="spellEnd"/>
+      </w:pPr>
+      <w:r>
+        <w:rPr>
+          <w:rFonts w:ascii="Courier New" w:hAnsi="Courier New" w:cs="Courier New"/>
+        </w:rPr>
+        <w:t>|   \---js</w:t>
+      </w:r>
     </w:p>
     <w:p>
       <w:pPr>
@@ -17410,16 +14605,22 @@
         <w:rPr>
           <w:rFonts w:ascii="Courier New" w:hAnsi="Courier New" w:cs="Courier New"/>
         </w:rPr>
-        <w:t>+---</w:t>
-      </w:r>
-      <w:proofErr w:type="spellStart"/>
-      <w:r>
+        <w:t>|           chat.js</w:t>
+      </w:r>
+    </w:p>
+    <w:p>
+      <w:pPr>
+        <w:pStyle w:val="PlainText"/>
         <w:rPr>
           <w:rFonts w:ascii="Courier New" w:hAnsi="Courier New" w:cs="Courier New"/>
         </w:rPr>
-        <w:t>lara</w:t>
-      </w:r>
-      <w:proofErr w:type="spellEnd"/>
+      </w:pPr>
+      <w:r>
+        <w:rPr>
+          <w:rFonts w:ascii="Courier New" w:hAnsi="Courier New" w:cs="Courier New"/>
+        </w:rPr>
+        <w:t xml:space="preserve">|           </w:t>
+      </w:r>
     </w:p>
     <w:p>
       <w:pPr>
@@ -17432,7 +14633,7 @@
         <w:rPr>
           <w:rFonts w:ascii="Courier New" w:hAnsi="Courier New" w:cs="Courier New"/>
         </w:rPr>
-        <w:t>|   |   entities.py</w:t>
+        <w:t>+---templates</w:t>
       </w:r>
     </w:p>
     <w:p>
@@ -17446,7 +14647,7 @@
         <w:rPr>
           <w:rFonts w:ascii="Courier New" w:hAnsi="Courier New" w:cs="Courier New"/>
         </w:rPr>
-        <w:t>|   |   nlp.py</w:t>
+        <w:t>|       index.html</w:t>
       </w:r>
     </w:p>
     <w:p>
@@ -17460,192 +14661,6 @@
         <w:rPr>
           <w:rFonts w:ascii="Courier New" w:hAnsi="Courier New" w:cs="Courier New"/>
         </w:rPr>
-        <w:t>|   |   parser.py</w:t>
-      </w:r>
-    </w:p>
-    <w:p>
-      <w:pPr>
-        <w:pStyle w:val="PlainText"/>
-        <w:rPr>
-          <w:rFonts w:ascii="Courier New" w:hAnsi="Courier New" w:cs="Courier New"/>
-        </w:rPr>
-      </w:pPr>
-      <w:r>
-        <w:rPr>
-          <w:rFonts w:ascii="Courier New" w:hAnsi="Courier New" w:cs="Courier New"/>
-        </w:rPr>
-        <w:t>|   |   stemmer.py</w:t>
-      </w:r>
-    </w:p>
-    <w:p>
-      <w:pPr>
-        <w:pStyle w:val="PlainText"/>
-        <w:rPr>
-          <w:rFonts w:ascii="Courier New" w:hAnsi="Courier New" w:cs="Courier New"/>
-        </w:rPr>
-      </w:pPr>
-      <w:r>
-        <w:rPr>
-          <w:rFonts w:ascii="Courier New" w:hAnsi="Courier New" w:cs="Courier New"/>
-        </w:rPr>
-        <w:t>+---</w:t>
-      </w:r>
-      <w:proofErr w:type="spellStart"/>
-      <w:r>
-        <w:rPr>
-          <w:rFonts w:ascii="Courier New" w:hAnsi="Courier New" w:cs="Courier New"/>
-        </w:rPr>
-        <w:t>static</w:t>
-      </w:r>
-      <w:proofErr w:type="spellEnd"/>
-    </w:p>
-    <w:p>
-      <w:pPr>
-        <w:pStyle w:val="PlainText"/>
-        <w:rPr>
-          <w:rFonts w:ascii="Courier New" w:hAnsi="Courier New" w:cs="Courier New"/>
-        </w:rPr>
-      </w:pPr>
-      <w:r>
-        <w:rPr>
-          <w:rFonts w:ascii="Courier New" w:hAnsi="Courier New" w:cs="Courier New"/>
-        </w:rPr>
-        <w:t>|   +---</w:t>
-      </w:r>
-      <w:proofErr w:type="spellStart"/>
-      <w:r>
-        <w:rPr>
-          <w:rFonts w:ascii="Courier New" w:hAnsi="Courier New" w:cs="Courier New"/>
-        </w:rPr>
-        <w:t>css</w:t>
-      </w:r>
-      <w:proofErr w:type="spellEnd"/>
-    </w:p>
-    <w:p>
-      <w:pPr>
-        <w:pStyle w:val="PlainText"/>
-        <w:rPr>
-          <w:rFonts w:ascii="Courier New" w:hAnsi="Courier New" w:cs="Courier New"/>
-        </w:rPr>
-      </w:pPr>
-      <w:r>
-        <w:rPr>
-          <w:rFonts w:ascii="Courier New" w:hAnsi="Courier New" w:cs="Courier New"/>
-        </w:rPr>
-        <w:t>|   |       chat.css</w:t>
-      </w:r>
-    </w:p>
-    <w:p>
-      <w:pPr>
-        <w:pStyle w:val="PlainText"/>
-        <w:rPr>
-          <w:rFonts w:ascii="Courier New" w:hAnsi="Courier New" w:cs="Courier New"/>
-        </w:rPr>
-      </w:pPr>
-      <w:r>
-        <w:rPr>
-          <w:rFonts w:ascii="Courier New" w:hAnsi="Courier New" w:cs="Courier New"/>
-        </w:rPr>
-        <w:t xml:space="preserve">|   |       </w:t>
-      </w:r>
-    </w:p>
-    <w:p>
-      <w:pPr>
-        <w:pStyle w:val="PlainText"/>
-        <w:rPr>
-          <w:rFonts w:ascii="Courier New" w:hAnsi="Courier New" w:cs="Courier New"/>
-        </w:rPr>
-      </w:pPr>
-      <w:r>
-        <w:rPr>
-          <w:rFonts w:ascii="Courier New" w:hAnsi="Courier New" w:cs="Courier New"/>
-        </w:rPr>
-        <w:t>|   \---</w:t>
-      </w:r>
-      <w:proofErr w:type="spellStart"/>
-      <w:r>
-        <w:rPr>
-          <w:rFonts w:ascii="Courier New" w:hAnsi="Courier New" w:cs="Courier New"/>
-        </w:rPr>
-        <w:t>js</w:t>
-      </w:r>
-      <w:proofErr w:type="spellEnd"/>
-    </w:p>
-    <w:p>
-      <w:pPr>
-        <w:pStyle w:val="PlainText"/>
-        <w:rPr>
-          <w:rFonts w:ascii="Courier New" w:hAnsi="Courier New" w:cs="Courier New"/>
-        </w:rPr>
-      </w:pPr>
-      <w:r>
-        <w:rPr>
-          <w:rFonts w:ascii="Courier New" w:hAnsi="Courier New" w:cs="Courier New"/>
-        </w:rPr>
-        <w:t>|           chat.js</w:t>
-      </w:r>
-    </w:p>
-    <w:p>
-      <w:pPr>
-        <w:pStyle w:val="PlainText"/>
-        <w:rPr>
-          <w:rFonts w:ascii="Courier New" w:hAnsi="Courier New" w:cs="Courier New"/>
-        </w:rPr>
-      </w:pPr>
-      <w:r>
-        <w:rPr>
-          <w:rFonts w:ascii="Courier New" w:hAnsi="Courier New" w:cs="Courier New"/>
-        </w:rPr>
-        <w:t xml:space="preserve">|           </w:t>
-      </w:r>
-    </w:p>
-    <w:p>
-      <w:pPr>
-        <w:pStyle w:val="PlainText"/>
-        <w:rPr>
-          <w:rFonts w:ascii="Courier New" w:hAnsi="Courier New" w:cs="Courier New"/>
-        </w:rPr>
-      </w:pPr>
-      <w:r>
-        <w:rPr>
-          <w:rFonts w:ascii="Courier New" w:hAnsi="Courier New" w:cs="Courier New"/>
-        </w:rPr>
-        <w:t>+---</w:t>
-      </w:r>
-      <w:proofErr w:type="spellStart"/>
-      <w:r>
-        <w:rPr>
-          <w:rFonts w:ascii="Courier New" w:hAnsi="Courier New" w:cs="Courier New"/>
-        </w:rPr>
-        <w:t>templates</w:t>
-      </w:r>
-      <w:proofErr w:type="spellEnd"/>
-    </w:p>
-    <w:p>
-      <w:pPr>
-        <w:pStyle w:val="PlainText"/>
-        <w:rPr>
-          <w:rFonts w:ascii="Courier New" w:hAnsi="Courier New" w:cs="Courier New"/>
-        </w:rPr>
-      </w:pPr>
-      <w:r>
-        <w:rPr>
-          <w:rFonts w:ascii="Courier New" w:hAnsi="Courier New" w:cs="Courier New"/>
-        </w:rPr>
-        <w:t>|       index.html</w:t>
-      </w:r>
-    </w:p>
-    <w:p>
-      <w:pPr>
-        <w:pStyle w:val="PlainText"/>
-        <w:rPr>
-          <w:rFonts w:ascii="Courier New" w:hAnsi="Courier New" w:cs="Courier New"/>
-        </w:rPr>
-      </w:pPr>
-      <w:r>
-        <w:rPr>
-          <w:rFonts w:ascii="Courier New" w:hAnsi="Courier New" w:cs="Courier New"/>
-        </w:rPr>
         <w:t xml:space="preserve">|        </w:t>
       </w:r>
     </w:p>
@@ -17670,12 +14685,12 @@
       <w:pPr>
         <w:pStyle w:val="Cmsor1-szmozatlan"/>
       </w:pPr>
-      <w:bookmarkStart w:id="129" w:name="_Toc102508406"/>
+      <w:bookmarkStart w:id="131" w:name="_Toc102539240"/>
       <w:r>
         <w:lastRenderedPageBreak/>
         <w:t>Ábrajegyzék</w:t>
       </w:r>
-      <w:bookmarkEnd w:id="129"/>
+      <w:bookmarkEnd w:id="131"/>
     </w:p>
     <w:p>
       <w:pPr>
@@ -17771,12 +14786,12 @@
       <w:pPr>
         <w:pStyle w:val="Cmsor1-szmozatlan"/>
       </w:pPr>
-      <w:bookmarkStart w:id="130" w:name="_Toc102508407"/>
+      <w:bookmarkStart w:id="132" w:name="_Toc102539241"/>
       <w:r>
         <w:lastRenderedPageBreak/>
         <w:t>Táblázatjegyzék</w:t>
       </w:r>
-      <w:bookmarkEnd w:id="130"/>
+      <w:bookmarkEnd w:id="132"/>
     </w:p>
     <w:p>
       <w:pPr>
@@ -17875,7 +14890,7 @@
 </file>
 
 <file path=word/endnotes.xml><?xml version="1.0" encoding="utf-8"?>
-<w:endnotes xmlns:wpc="http://schemas.microsoft.com/office/word/2010/wordprocessingCanvas" xmlns:cx="http://schemas.microsoft.com/office/drawing/2014/chartex" xmlns:cx1="http://schemas.microsoft.com/office/drawing/2015/9/8/chartex" xmlns:cx2="http://schemas.microsoft.com/office/drawing/2015/10/21/chartex" xmlns:cx3="http://schemas.microsoft.com/office/drawing/2016/5/9/chartex" xmlns:cx4="http://schemas.microsoft.com/office/drawing/2016/5/10/chartex" xmlns:cx5="http://schemas.microsoft.com/office/drawing/2016/5/11/chartex" xmlns:cx6="http://schemas.microsoft.com/office/drawing/2016/5/12/chartex" xmlns:cx7="http://schemas.microsoft.com/office/drawing/2016/5/13/chartex" xmlns:cx8="http://schemas.microsoft.com/office/drawing/2016/5/14/chartex" xmlns:mc="http://schemas.openxmlformats.org/markup-compatibility/2006" xmlns:aink="http://schemas.microsoft.com/office/drawing/2016/ink" xmlns:am3d="http://schemas.microsoft.com/office/drawing/2017/model3d" xmlns:o="urn:schemas-microsoft-com:office:office" xmlns:oel="http://schemas.microsoft.com/office/2019/extlst" xmlns:r="http://schemas.openxmlformats.org/officeDocument/2006/relationships" xmlns:m="http://schemas.openxmlformats.org/officeDocument/2006/math" xmlns:v="urn:schemas-microsoft-com:vml" xmlns:wp14="http://schemas.microsoft.com/office/word/2010/wordprocessingDrawing" xmlns:wp="http://schemas.openxmlformats.org/drawingml/2006/wordprocessingDrawing" xmlns:w10="urn:schemas-microsoft-com:office:word" xmlns:w="http://schemas.openxmlformats.org/wordprocessingml/2006/main" xmlns:w14="http://schemas.microsoft.com/office/word/2010/wordml" xmlns:w15="http://schemas.microsoft.com/office/word/2012/wordml" xmlns:w16cex="http://schemas.microsoft.com/office/word/2018/wordml/cex" xmlns:w16cid="http://schemas.microsoft.com/office/word/2016/wordml/cid" xmlns:w16="http://schemas.microsoft.com/office/word/2018/wordml" xmlns:w16sdtdh="http://schemas.microsoft.com/office/word/2020/wordml/sdtdatahash" xmlns:w16se="http://schemas.microsoft.com/office/word/2015/wordml/symex" xmlns:wpg="http://schemas.microsoft.com/office/word/2010/wordprocessingGroup" xmlns:wpi="http://schemas.microsoft.com/office/word/2010/wordprocessingInk" xmlns:wne="http://schemas.microsoft.com/office/word/2006/wordml" xmlns:wps="http://schemas.microsoft.com/office/word/2010/wordprocessingShape" mc:Ignorable="w14 w15 w16se w16cid w16 w16cex w16sdtdh wp14">
+<w:endnotes xmlns:wpc="http://schemas.microsoft.com/office/word/2010/wordprocessingCanvas" xmlns:cx="http://schemas.microsoft.com/office/drawing/2014/chartex" xmlns:cx1="http://schemas.microsoft.com/office/drawing/2015/9/8/chartex" xmlns:mc="http://schemas.openxmlformats.org/markup-compatibility/2006" xmlns:o="urn:schemas-microsoft-com:office:office" xmlns:r="http://schemas.openxmlformats.org/officeDocument/2006/relationships" xmlns:m="http://schemas.openxmlformats.org/officeDocument/2006/math" xmlns:v="urn:schemas-microsoft-com:vml" xmlns:wp14="http://schemas.microsoft.com/office/word/2010/wordprocessingDrawing" xmlns:wp="http://schemas.openxmlformats.org/drawingml/2006/wordprocessingDrawing" xmlns:w10="urn:schemas-microsoft-com:office:word" xmlns:w="http://schemas.openxmlformats.org/wordprocessingml/2006/main" xmlns:w14="http://schemas.microsoft.com/office/word/2010/wordml" xmlns:w15="http://schemas.microsoft.com/office/word/2012/wordml" xmlns:w16se="http://schemas.microsoft.com/office/word/2015/wordml/symex" xmlns:wpg="http://schemas.microsoft.com/office/word/2010/wordprocessingGroup" xmlns:wpi="http://schemas.microsoft.com/office/word/2010/wordprocessingInk" xmlns:wne="http://schemas.microsoft.com/office/word/2006/wordml" xmlns:wps="http://schemas.microsoft.com/office/word/2010/wordprocessingShape" mc:Ignorable="w14 w15 w16se wp14">
   <w:endnote w:type="separator" w:id="-1">
     <w:p>
       <w:pPr>
@@ -17900,7 +14915,7 @@
 </file>
 
 <file path=word/footer1.xml><?xml version="1.0" encoding="utf-8"?>
-<w:ftr xmlns:wpc="http://schemas.microsoft.com/office/word/2010/wordprocessingCanvas" xmlns:cx="http://schemas.microsoft.com/office/drawing/2014/chartex" xmlns:cx1="http://schemas.microsoft.com/office/drawing/2015/9/8/chartex" xmlns:cx2="http://schemas.microsoft.com/office/drawing/2015/10/21/chartex" xmlns:cx3="http://schemas.microsoft.com/office/drawing/2016/5/9/chartex" xmlns:cx4="http://schemas.microsoft.com/office/drawing/2016/5/10/chartex" xmlns:cx5="http://schemas.microsoft.com/office/drawing/2016/5/11/chartex" xmlns:cx6="http://schemas.microsoft.com/office/drawing/2016/5/12/chartex" xmlns:cx7="http://schemas.microsoft.com/office/drawing/2016/5/13/chartex" xmlns:cx8="http://schemas.microsoft.com/office/drawing/2016/5/14/chartex" xmlns:mc="http://schemas.openxmlformats.org/markup-compatibility/2006" xmlns:aink="http://schemas.microsoft.com/office/drawing/2016/ink" xmlns:am3d="http://schemas.microsoft.com/office/drawing/2017/model3d" xmlns:o="urn:schemas-microsoft-com:office:office" xmlns:oel="http://schemas.microsoft.com/office/2019/extlst" xmlns:r="http://schemas.openxmlformats.org/officeDocument/2006/relationships" xmlns:m="http://schemas.openxmlformats.org/officeDocument/2006/math" xmlns:v="urn:schemas-microsoft-com:vml" xmlns:wp14="http://schemas.microsoft.com/office/word/2010/wordprocessingDrawing" xmlns:wp="http://schemas.openxmlformats.org/drawingml/2006/wordprocessingDrawing" xmlns:w10="urn:schemas-microsoft-com:office:word" xmlns:w="http://schemas.openxmlformats.org/wordprocessingml/2006/main" xmlns:w14="http://schemas.microsoft.com/office/word/2010/wordml" xmlns:w15="http://schemas.microsoft.com/office/word/2012/wordml" xmlns:w16cex="http://schemas.microsoft.com/office/word/2018/wordml/cex" xmlns:w16cid="http://schemas.microsoft.com/office/word/2016/wordml/cid" xmlns:w16="http://schemas.microsoft.com/office/word/2018/wordml" xmlns:w16sdtdh="http://schemas.microsoft.com/office/word/2020/wordml/sdtdatahash" xmlns:w16se="http://schemas.microsoft.com/office/word/2015/wordml/symex" xmlns:wpg="http://schemas.microsoft.com/office/word/2010/wordprocessingGroup" xmlns:wpi="http://schemas.microsoft.com/office/word/2010/wordprocessingInk" xmlns:wne="http://schemas.microsoft.com/office/word/2006/wordml" xmlns:wps="http://schemas.microsoft.com/office/word/2010/wordprocessingShape" mc:Ignorable="w14 w15 w16se w16cid w16 w16cex w16sdtdh wp14">
+<w:ftr xmlns:wpc="http://schemas.microsoft.com/office/word/2010/wordprocessingCanvas" xmlns:cx="http://schemas.microsoft.com/office/drawing/2014/chartex" xmlns:cx1="http://schemas.microsoft.com/office/drawing/2015/9/8/chartex" xmlns:mc="http://schemas.openxmlformats.org/markup-compatibility/2006" xmlns:o="urn:schemas-microsoft-com:office:office" xmlns:r="http://schemas.openxmlformats.org/officeDocument/2006/relationships" xmlns:m="http://schemas.openxmlformats.org/officeDocument/2006/math" xmlns:v="urn:schemas-microsoft-com:vml" xmlns:wp14="http://schemas.microsoft.com/office/word/2010/wordprocessingDrawing" xmlns:wp="http://schemas.openxmlformats.org/drawingml/2006/wordprocessingDrawing" xmlns:w10="urn:schemas-microsoft-com:office:word" xmlns:w="http://schemas.openxmlformats.org/wordprocessingml/2006/main" xmlns:w14="http://schemas.microsoft.com/office/word/2010/wordml" xmlns:w15="http://schemas.microsoft.com/office/word/2012/wordml" xmlns:w16se="http://schemas.microsoft.com/office/word/2015/wordml/symex" xmlns:wpg="http://schemas.microsoft.com/office/word/2010/wordprocessingGroup" xmlns:wpi="http://schemas.microsoft.com/office/word/2010/wordprocessingInk" xmlns:wne="http://schemas.microsoft.com/office/word/2006/wordml" xmlns:wps="http://schemas.microsoft.com/office/word/2010/wordprocessingShape" mc:Ignorable="w14 w15 w16se wp14">
   <w:p>
     <w:pPr>
       <w:pStyle w:val="Footer"/>
@@ -17911,7 +14926,7 @@
 </file>
 
 <file path=word/footer2.xml><?xml version="1.0" encoding="utf-8"?>
-<w:ftr xmlns:wpc="http://schemas.microsoft.com/office/word/2010/wordprocessingCanvas" xmlns:cx="http://schemas.microsoft.com/office/drawing/2014/chartex" xmlns:cx1="http://schemas.microsoft.com/office/drawing/2015/9/8/chartex" xmlns:cx2="http://schemas.microsoft.com/office/drawing/2015/10/21/chartex" xmlns:cx3="http://schemas.microsoft.com/office/drawing/2016/5/9/chartex" xmlns:cx4="http://schemas.microsoft.com/office/drawing/2016/5/10/chartex" xmlns:cx5="http://schemas.microsoft.com/office/drawing/2016/5/11/chartex" xmlns:cx6="http://schemas.microsoft.com/office/drawing/2016/5/12/chartex" xmlns:cx7="http://schemas.microsoft.com/office/drawing/2016/5/13/chartex" xmlns:cx8="http://schemas.microsoft.com/office/drawing/2016/5/14/chartex" xmlns:mc="http://schemas.openxmlformats.org/markup-compatibility/2006" xmlns:aink="http://schemas.microsoft.com/office/drawing/2016/ink" xmlns:am3d="http://schemas.microsoft.com/office/drawing/2017/model3d" xmlns:o="urn:schemas-microsoft-com:office:office" xmlns:oel="http://schemas.microsoft.com/office/2019/extlst" xmlns:r="http://schemas.openxmlformats.org/officeDocument/2006/relationships" xmlns:m="http://schemas.openxmlformats.org/officeDocument/2006/math" xmlns:v="urn:schemas-microsoft-com:vml" xmlns:wp14="http://schemas.microsoft.com/office/word/2010/wordprocessingDrawing" xmlns:wp="http://schemas.openxmlformats.org/drawingml/2006/wordprocessingDrawing" xmlns:w10="urn:schemas-microsoft-com:office:word" xmlns:w="http://schemas.openxmlformats.org/wordprocessingml/2006/main" xmlns:w14="http://schemas.microsoft.com/office/word/2010/wordml" xmlns:w15="http://schemas.microsoft.com/office/word/2012/wordml" xmlns:w16cex="http://schemas.microsoft.com/office/word/2018/wordml/cex" xmlns:w16cid="http://schemas.microsoft.com/office/word/2016/wordml/cid" xmlns:w16="http://schemas.microsoft.com/office/word/2018/wordml" xmlns:w16sdtdh="http://schemas.microsoft.com/office/word/2020/wordml/sdtdatahash" xmlns:w16se="http://schemas.microsoft.com/office/word/2015/wordml/symex" xmlns:wpg="http://schemas.microsoft.com/office/word/2010/wordprocessingGroup" xmlns:wpi="http://schemas.microsoft.com/office/word/2010/wordprocessingInk" xmlns:wne="http://schemas.microsoft.com/office/word/2006/wordml" xmlns:wps="http://schemas.microsoft.com/office/word/2010/wordprocessingShape" mc:Ignorable="w14 w15 w16se w16cid w16 w16cex w16sdtdh wp14">
+<w:ftr xmlns:wpc="http://schemas.microsoft.com/office/word/2010/wordprocessingCanvas" xmlns:cx="http://schemas.microsoft.com/office/drawing/2014/chartex" xmlns:cx1="http://schemas.microsoft.com/office/drawing/2015/9/8/chartex" xmlns:mc="http://schemas.openxmlformats.org/markup-compatibility/2006" xmlns:o="urn:schemas-microsoft-com:office:office" xmlns:r="http://schemas.openxmlformats.org/officeDocument/2006/relationships" xmlns:m="http://schemas.openxmlformats.org/officeDocument/2006/math" xmlns:v="urn:schemas-microsoft-com:vml" xmlns:wp14="http://schemas.microsoft.com/office/word/2010/wordprocessingDrawing" xmlns:wp="http://schemas.openxmlformats.org/drawingml/2006/wordprocessingDrawing" xmlns:w10="urn:schemas-microsoft-com:office:word" xmlns:w="http://schemas.openxmlformats.org/wordprocessingml/2006/main" xmlns:w14="http://schemas.microsoft.com/office/word/2010/wordml" xmlns:w15="http://schemas.microsoft.com/office/word/2012/wordml" xmlns:w16se="http://schemas.microsoft.com/office/word/2015/wordml/symex" xmlns:wpg="http://schemas.microsoft.com/office/word/2010/wordprocessingGroup" xmlns:wpi="http://schemas.microsoft.com/office/word/2010/wordprocessingInk" xmlns:wne="http://schemas.microsoft.com/office/word/2006/wordml" xmlns:wps="http://schemas.microsoft.com/office/word/2010/wordprocessingShape" mc:Ignorable="w14 w15 w16se wp14">
   <w:sdt>
     <w:sdtPr>
       <w:id w:val="-323199365"/>
@@ -17937,7 +14952,10 @@
           <w:fldChar w:fldCharType="separate"/>
         </w:r>
         <w:r>
-          <w:t>2</w:t>
+          <w:rPr>
+            <w:noProof/>
+          </w:rPr>
+          <w:t>31</w:t>
         </w:r>
         <w:r>
           <w:fldChar w:fldCharType="end"/>
@@ -17955,7 +14973,7 @@
 </file>
 
 <file path=word/footnotes.xml><?xml version="1.0" encoding="utf-8"?>
-<w:footnotes xmlns:wpc="http://schemas.microsoft.com/office/word/2010/wordprocessingCanvas" xmlns:cx="http://schemas.microsoft.com/office/drawing/2014/chartex" xmlns:cx1="http://schemas.microsoft.com/office/drawing/2015/9/8/chartex" xmlns:cx2="http://schemas.microsoft.com/office/drawing/2015/10/21/chartex" xmlns:cx3="http://schemas.microsoft.com/office/drawing/2016/5/9/chartex" xmlns:cx4="http://schemas.microsoft.com/office/drawing/2016/5/10/chartex" xmlns:cx5="http://schemas.microsoft.com/office/drawing/2016/5/11/chartex" xmlns:cx6="http://schemas.microsoft.com/office/drawing/2016/5/12/chartex" xmlns:cx7="http://schemas.microsoft.com/office/drawing/2016/5/13/chartex" xmlns:cx8="http://schemas.microsoft.com/office/drawing/2016/5/14/chartex" xmlns:mc="http://schemas.openxmlformats.org/markup-compatibility/2006" xmlns:aink="http://schemas.microsoft.com/office/drawing/2016/ink" xmlns:am3d="http://schemas.microsoft.com/office/drawing/2017/model3d" xmlns:o="urn:schemas-microsoft-com:office:office" xmlns:oel="http://schemas.microsoft.com/office/2019/extlst" xmlns:r="http://schemas.openxmlformats.org/officeDocument/2006/relationships" xmlns:m="http://schemas.openxmlformats.org/officeDocument/2006/math" xmlns:v="urn:schemas-microsoft-com:vml" xmlns:wp14="http://schemas.microsoft.com/office/word/2010/wordprocessingDrawing" xmlns:wp="http://schemas.openxmlformats.org/drawingml/2006/wordprocessingDrawing" xmlns:w10="urn:schemas-microsoft-com:office:word" xmlns:w="http://schemas.openxmlformats.org/wordprocessingml/2006/main" xmlns:w14="http://schemas.microsoft.com/office/word/2010/wordml" xmlns:w15="http://schemas.microsoft.com/office/word/2012/wordml" xmlns:w16cex="http://schemas.microsoft.com/office/word/2018/wordml/cex" xmlns:w16cid="http://schemas.microsoft.com/office/word/2016/wordml/cid" xmlns:w16="http://schemas.microsoft.com/office/word/2018/wordml" xmlns:w16sdtdh="http://schemas.microsoft.com/office/word/2020/wordml/sdtdatahash" xmlns:w16se="http://schemas.microsoft.com/office/word/2015/wordml/symex" xmlns:wpg="http://schemas.microsoft.com/office/word/2010/wordprocessingGroup" xmlns:wpi="http://schemas.microsoft.com/office/word/2010/wordprocessingInk" xmlns:wne="http://schemas.microsoft.com/office/word/2006/wordml" xmlns:wps="http://schemas.microsoft.com/office/word/2010/wordprocessingShape" mc:Ignorable="w14 w15 w16se w16cid w16 w16cex w16sdtdh wp14">
+<w:footnotes xmlns:wpc="http://schemas.microsoft.com/office/word/2010/wordprocessingCanvas" xmlns:cx="http://schemas.microsoft.com/office/drawing/2014/chartex" xmlns:cx1="http://schemas.microsoft.com/office/drawing/2015/9/8/chartex" xmlns:mc="http://schemas.openxmlformats.org/markup-compatibility/2006" xmlns:o="urn:schemas-microsoft-com:office:office" xmlns:r="http://schemas.openxmlformats.org/officeDocument/2006/relationships" xmlns:m="http://schemas.openxmlformats.org/officeDocument/2006/math" xmlns:v="urn:schemas-microsoft-com:vml" xmlns:wp14="http://schemas.microsoft.com/office/word/2010/wordprocessingDrawing" xmlns:wp="http://schemas.openxmlformats.org/drawingml/2006/wordprocessingDrawing" xmlns:w10="urn:schemas-microsoft-com:office:word" xmlns:w="http://schemas.openxmlformats.org/wordprocessingml/2006/main" xmlns:w14="http://schemas.microsoft.com/office/word/2010/wordml" xmlns:w15="http://schemas.microsoft.com/office/word/2012/wordml" xmlns:w16se="http://schemas.microsoft.com/office/word/2015/wordml/symex" xmlns:wpg="http://schemas.microsoft.com/office/word/2010/wordprocessingGroup" xmlns:wpi="http://schemas.microsoft.com/office/word/2010/wordprocessingInk" xmlns:wne="http://schemas.microsoft.com/office/word/2006/wordml" xmlns:wps="http://schemas.microsoft.com/office/word/2010/wordprocessingShape" mc:Ignorable="w14 w15 w16se wp14">
   <w:footnote w:type="separator" w:id="-1">
     <w:p>
       <w:pPr>
@@ -17980,7 +14998,7 @@
 </file>
 
 <file path=word/header1.xml><?xml version="1.0" encoding="utf-8"?>
-<w:hdr xmlns:wpc="http://schemas.microsoft.com/office/word/2010/wordprocessingCanvas" xmlns:cx="http://schemas.microsoft.com/office/drawing/2014/chartex" xmlns:cx1="http://schemas.microsoft.com/office/drawing/2015/9/8/chartex" xmlns:cx2="http://schemas.microsoft.com/office/drawing/2015/10/21/chartex" xmlns:cx3="http://schemas.microsoft.com/office/drawing/2016/5/9/chartex" xmlns:cx4="http://schemas.microsoft.com/office/drawing/2016/5/10/chartex" xmlns:cx5="http://schemas.microsoft.com/office/drawing/2016/5/11/chartex" xmlns:cx6="http://schemas.microsoft.com/office/drawing/2016/5/12/chartex" xmlns:cx7="http://schemas.microsoft.com/office/drawing/2016/5/13/chartex" xmlns:cx8="http://schemas.microsoft.com/office/drawing/2016/5/14/chartex" xmlns:mc="http://schemas.openxmlformats.org/markup-compatibility/2006" xmlns:aink="http://schemas.microsoft.com/office/drawing/2016/ink" xmlns:am3d="http://schemas.microsoft.com/office/drawing/2017/model3d" xmlns:o="urn:schemas-microsoft-com:office:office" xmlns:oel="http://schemas.microsoft.com/office/2019/extlst" xmlns:r="http://schemas.openxmlformats.org/officeDocument/2006/relationships" xmlns:m="http://schemas.openxmlformats.org/officeDocument/2006/math" xmlns:v="urn:schemas-microsoft-com:vml" xmlns:wp14="http://schemas.microsoft.com/office/word/2010/wordprocessingDrawing" xmlns:wp="http://schemas.openxmlformats.org/drawingml/2006/wordprocessingDrawing" xmlns:w10="urn:schemas-microsoft-com:office:word" xmlns:w="http://schemas.openxmlformats.org/wordprocessingml/2006/main" xmlns:w14="http://schemas.microsoft.com/office/word/2010/wordml" xmlns:w15="http://schemas.microsoft.com/office/word/2012/wordml" xmlns:w16cex="http://schemas.microsoft.com/office/word/2018/wordml/cex" xmlns:w16cid="http://schemas.microsoft.com/office/word/2016/wordml/cid" xmlns:w16="http://schemas.microsoft.com/office/word/2018/wordml" xmlns:w16sdtdh="http://schemas.microsoft.com/office/word/2020/wordml/sdtdatahash" xmlns:w16se="http://schemas.microsoft.com/office/word/2015/wordml/symex" xmlns:wpg="http://schemas.microsoft.com/office/word/2010/wordprocessingGroup" xmlns:wpi="http://schemas.microsoft.com/office/word/2010/wordprocessingInk" xmlns:wne="http://schemas.microsoft.com/office/word/2006/wordml" xmlns:wps="http://schemas.microsoft.com/office/word/2010/wordprocessingShape" mc:Ignorable="w14 w15 w16se w16cid w16 w16cex w16sdtdh wp14">
+<w:hdr xmlns:wpc="http://schemas.microsoft.com/office/word/2010/wordprocessingCanvas" xmlns:cx="http://schemas.microsoft.com/office/drawing/2014/chartex" xmlns:cx1="http://schemas.microsoft.com/office/drawing/2015/9/8/chartex" xmlns:mc="http://schemas.openxmlformats.org/markup-compatibility/2006" xmlns:o="urn:schemas-microsoft-com:office:office" xmlns:r="http://schemas.openxmlformats.org/officeDocument/2006/relationships" xmlns:m="http://schemas.openxmlformats.org/officeDocument/2006/math" xmlns:v="urn:schemas-microsoft-com:vml" xmlns:wp14="http://schemas.microsoft.com/office/word/2010/wordprocessingDrawing" xmlns:wp="http://schemas.openxmlformats.org/drawingml/2006/wordprocessingDrawing" xmlns:w10="urn:schemas-microsoft-com:office:word" xmlns:w="http://schemas.openxmlformats.org/wordprocessingml/2006/main" xmlns:w14="http://schemas.microsoft.com/office/word/2010/wordml" xmlns:w15="http://schemas.microsoft.com/office/word/2012/wordml" xmlns:w16se="http://schemas.microsoft.com/office/word/2015/wordml/symex" xmlns:wpg="http://schemas.microsoft.com/office/word/2010/wordprocessingGroup" xmlns:wpi="http://schemas.microsoft.com/office/word/2010/wordprocessingInk" xmlns:wne="http://schemas.microsoft.com/office/word/2006/wordml" xmlns:wps="http://schemas.microsoft.com/office/word/2010/wordprocessingShape" mc:Ignorable="w14 w15 w16se wp14">
   <w:p>
     <w:pPr>
       <w:pStyle w:val="Header"/>
@@ -17995,7 +15013,7 @@
 </file>
 
 <file path=word/header2.xml><?xml version="1.0" encoding="utf-8"?>
-<w:hdr xmlns:wpc="http://schemas.microsoft.com/office/word/2010/wordprocessingCanvas" xmlns:cx="http://schemas.microsoft.com/office/drawing/2014/chartex" xmlns:cx1="http://schemas.microsoft.com/office/drawing/2015/9/8/chartex" xmlns:cx2="http://schemas.microsoft.com/office/drawing/2015/10/21/chartex" xmlns:cx3="http://schemas.microsoft.com/office/drawing/2016/5/9/chartex" xmlns:cx4="http://schemas.microsoft.com/office/drawing/2016/5/10/chartex" xmlns:cx5="http://schemas.microsoft.com/office/drawing/2016/5/11/chartex" xmlns:cx6="http://schemas.microsoft.com/office/drawing/2016/5/12/chartex" xmlns:cx7="http://schemas.microsoft.com/office/drawing/2016/5/13/chartex" xmlns:cx8="http://schemas.microsoft.com/office/drawing/2016/5/14/chartex" xmlns:mc="http://schemas.openxmlformats.org/markup-compatibility/2006" xmlns:aink="http://schemas.microsoft.com/office/drawing/2016/ink" xmlns:am3d="http://schemas.microsoft.com/office/drawing/2017/model3d" xmlns:o="urn:schemas-microsoft-com:office:office" xmlns:oel="http://schemas.microsoft.com/office/2019/extlst" xmlns:r="http://schemas.openxmlformats.org/officeDocument/2006/relationships" xmlns:m="http://schemas.openxmlformats.org/officeDocument/2006/math" xmlns:v="urn:schemas-microsoft-com:vml" xmlns:wp14="http://schemas.microsoft.com/office/word/2010/wordprocessingDrawing" xmlns:wp="http://schemas.openxmlformats.org/drawingml/2006/wordprocessingDrawing" xmlns:w10="urn:schemas-microsoft-com:office:word" xmlns:w="http://schemas.openxmlformats.org/wordprocessingml/2006/main" xmlns:w14="http://schemas.microsoft.com/office/word/2010/wordml" xmlns:w15="http://schemas.microsoft.com/office/word/2012/wordml" xmlns:w16cex="http://schemas.microsoft.com/office/word/2018/wordml/cex" xmlns:w16cid="http://schemas.microsoft.com/office/word/2016/wordml/cid" xmlns:w16="http://schemas.microsoft.com/office/word/2018/wordml" xmlns:w16sdtdh="http://schemas.microsoft.com/office/word/2020/wordml/sdtdatahash" xmlns:w16se="http://schemas.microsoft.com/office/word/2015/wordml/symex" xmlns:wpg="http://schemas.microsoft.com/office/word/2010/wordprocessingGroup" xmlns:wpi="http://schemas.microsoft.com/office/word/2010/wordprocessingInk" xmlns:wne="http://schemas.microsoft.com/office/word/2006/wordml" xmlns:wps="http://schemas.microsoft.com/office/word/2010/wordprocessingShape" mc:Ignorable="w14 w15 w16se w16cid w16 w16cex w16sdtdh wp14">
+<w:hdr xmlns:wpc="http://schemas.microsoft.com/office/word/2010/wordprocessingCanvas" xmlns:cx="http://schemas.microsoft.com/office/drawing/2014/chartex" xmlns:cx1="http://schemas.microsoft.com/office/drawing/2015/9/8/chartex" xmlns:mc="http://schemas.openxmlformats.org/markup-compatibility/2006" xmlns:o="urn:schemas-microsoft-com:office:office" xmlns:r="http://schemas.openxmlformats.org/officeDocument/2006/relationships" xmlns:m="http://schemas.openxmlformats.org/officeDocument/2006/math" xmlns:v="urn:schemas-microsoft-com:vml" xmlns:wp14="http://schemas.microsoft.com/office/word/2010/wordprocessingDrawing" xmlns:wp="http://schemas.openxmlformats.org/drawingml/2006/wordprocessingDrawing" xmlns:w10="urn:schemas-microsoft-com:office:word" xmlns:w="http://schemas.openxmlformats.org/wordprocessingml/2006/main" xmlns:w14="http://schemas.microsoft.com/office/word/2010/wordml" xmlns:w15="http://schemas.microsoft.com/office/word/2012/wordml" xmlns:w16se="http://schemas.microsoft.com/office/word/2015/wordml/symex" xmlns:wpg="http://schemas.microsoft.com/office/word/2010/wordprocessingGroup" xmlns:wpi="http://schemas.microsoft.com/office/word/2010/wordprocessingInk" xmlns:wne="http://schemas.microsoft.com/office/word/2006/wordml" xmlns:wps="http://schemas.microsoft.com/office/word/2010/wordprocessingShape" mc:Ignorable="w14 w15 w16se wp14">
   <w:p>
     <w:pPr>
       <w:pStyle w:val="Header"/>
@@ -18014,7 +15032,7 @@
 </file>
 
 <file path=word/header3.xml><?xml version="1.0" encoding="utf-8"?>
-<w:hdr xmlns:wpc="http://schemas.microsoft.com/office/word/2010/wordprocessingCanvas" xmlns:cx="http://schemas.microsoft.com/office/drawing/2014/chartex" xmlns:cx1="http://schemas.microsoft.com/office/drawing/2015/9/8/chartex" xmlns:cx2="http://schemas.microsoft.com/office/drawing/2015/10/21/chartex" xmlns:cx3="http://schemas.microsoft.com/office/drawing/2016/5/9/chartex" xmlns:cx4="http://schemas.microsoft.com/office/drawing/2016/5/10/chartex" xmlns:cx5="http://schemas.microsoft.com/office/drawing/2016/5/11/chartex" xmlns:cx6="http://schemas.microsoft.com/office/drawing/2016/5/12/chartex" xmlns:cx7="http://schemas.microsoft.com/office/drawing/2016/5/13/chartex" xmlns:cx8="http://schemas.microsoft.com/office/drawing/2016/5/14/chartex" xmlns:mc="http://schemas.openxmlformats.org/markup-compatibility/2006" xmlns:aink="http://schemas.microsoft.com/office/drawing/2016/ink" xmlns:am3d="http://schemas.microsoft.com/office/drawing/2017/model3d" xmlns:o="urn:schemas-microsoft-com:office:office" xmlns:oel="http://schemas.microsoft.com/office/2019/extlst" xmlns:r="http://schemas.openxmlformats.org/officeDocument/2006/relationships" xmlns:m="http://schemas.openxmlformats.org/officeDocument/2006/math" xmlns:v="urn:schemas-microsoft-com:vml" xmlns:wp14="http://schemas.microsoft.com/office/word/2010/wordprocessingDrawing" xmlns:wp="http://schemas.openxmlformats.org/drawingml/2006/wordprocessingDrawing" xmlns:w10="urn:schemas-microsoft-com:office:word" xmlns:w="http://schemas.openxmlformats.org/wordprocessingml/2006/main" xmlns:w14="http://schemas.microsoft.com/office/word/2010/wordml" xmlns:w15="http://schemas.microsoft.com/office/word/2012/wordml" xmlns:w16cex="http://schemas.microsoft.com/office/word/2018/wordml/cex" xmlns:w16cid="http://schemas.microsoft.com/office/word/2016/wordml/cid" xmlns:w16="http://schemas.microsoft.com/office/word/2018/wordml" xmlns:w16sdtdh="http://schemas.microsoft.com/office/word/2020/wordml/sdtdatahash" xmlns:w16se="http://schemas.microsoft.com/office/word/2015/wordml/symex" xmlns:wpg="http://schemas.microsoft.com/office/word/2010/wordprocessingGroup" xmlns:wpi="http://schemas.microsoft.com/office/word/2010/wordprocessingInk" xmlns:wne="http://schemas.microsoft.com/office/word/2006/wordml" xmlns:wps="http://schemas.microsoft.com/office/word/2010/wordprocessingShape" mc:Ignorable="w14 w15 w16se w16cid w16 w16cex w16sdtdh wp14">
+<w:hdr xmlns:wpc="http://schemas.microsoft.com/office/word/2010/wordprocessingCanvas" xmlns:cx="http://schemas.microsoft.com/office/drawing/2014/chartex" xmlns:cx1="http://schemas.microsoft.com/office/drawing/2015/9/8/chartex" xmlns:mc="http://schemas.openxmlformats.org/markup-compatibility/2006" xmlns:o="urn:schemas-microsoft-com:office:office" xmlns:r="http://schemas.openxmlformats.org/officeDocument/2006/relationships" xmlns:m="http://schemas.openxmlformats.org/officeDocument/2006/math" xmlns:v="urn:schemas-microsoft-com:vml" xmlns:wp14="http://schemas.microsoft.com/office/word/2010/wordprocessingDrawing" xmlns:wp="http://schemas.openxmlformats.org/drawingml/2006/wordprocessingDrawing" xmlns:w10="urn:schemas-microsoft-com:office:word" xmlns:w="http://schemas.openxmlformats.org/wordprocessingml/2006/main" xmlns:w14="http://schemas.microsoft.com/office/word/2010/wordml" xmlns:w15="http://schemas.microsoft.com/office/word/2012/wordml" xmlns:w16se="http://schemas.microsoft.com/office/word/2015/wordml/symex" xmlns:wpg="http://schemas.microsoft.com/office/word/2010/wordprocessingGroup" xmlns:wpi="http://schemas.microsoft.com/office/word/2010/wordprocessingInk" xmlns:wne="http://schemas.microsoft.com/office/word/2006/wordml" xmlns:wps="http://schemas.microsoft.com/office/word/2010/wordprocessingShape" mc:Ignorable="w14 w15 w16se wp14">
   <w:p>
     <w:pPr>
       <w:jc w:val="center"/>
@@ -18060,7 +15078,7 @@
 </file>
 
 <file path=word/header4.xml><?xml version="1.0" encoding="utf-8"?>
-<w:hdr xmlns:wpc="http://schemas.microsoft.com/office/word/2010/wordprocessingCanvas" xmlns:cx="http://schemas.microsoft.com/office/drawing/2014/chartex" xmlns:cx1="http://schemas.microsoft.com/office/drawing/2015/9/8/chartex" xmlns:cx2="http://schemas.microsoft.com/office/drawing/2015/10/21/chartex" xmlns:cx3="http://schemas.microsoft.com/office/drawing/2016/5/9/chartex" xmlns:cx4="http://schemas.microsoft.com/office/drawing/2016/5/10/chartex" xmlns:cx5="http://schemas.microsoft.com/office/drawing/2016/5/11/chartex" xmlns:cx6="http://schemas.microsoft.com/office/drawing/2016/5/12/chartex" xmlns:cx7="http://schemas.microsoft.com/office/drawing/2016/5/13/chartex" xmlns:cx8="http://schemas.microsoft.com/office/drawing/2016/5/14/chartex" xmlns:mc="http://schemas.openxmlformats.org/markup-compatibility/2006" xmlns:aink="http://schemas.microsoft.com/office/drawing/2016/ink" xmlns:am3d="http://schemas.microsoft.com/office/drawing/2017/model3d" xmlns:o="urn:schemas-microsoft-com:office:office" xmlns:oel="http://schemas.microsoft.com/office/2019/extlst" xmlns:r="http://schemas.openxmlformats.org/officeDocument/2006/relationships" xmlns:m="http://schemas.openxmlformats.org/officeDocument/2006/math" xmlns:v="urn:schemas-microsoft-com:vml" xmlns:wp14="http://schemas.microsoft.com/office/word/2010/wordprocessingDrawing" xmlns:wp="http://schemas.openxmlformats.org/drawingml/2006/wordprocessingDrawing" xmlns:w10="urn:schemas-microsoft-com:office:word" xmlns:w="http://schemas.openxmlformats.org/wordprocessingml/2006/main" xmlns:w14="http://schemas.microsoft.com/office/word/2010/wordml" xmlns:w15="http://schemas.microsoft.com/office/word/2012/wordml" xmlns:w16cex="http://schemas.microsoft.com/office/word/2018/wordml/cex" xmlns:w16cid="http://schemas.microsoft.com/office/word/2016/wordml/cid" xmlns:w16="http://schemas.microsoft.com/office/word/2018/wordml" xmlns:w16sdtdh="http://schemas.microsoft.com/office/word/2020/wordml/sdtdatahash" xmlns:w16se="http://schemas.microsoft.com/office/word/2015/wordml/symex" xmlns:wpg="http://schemas.microsoft.com/office/word/2010/wordprocessingGroup" xmlns:wpi="http://schemas.microsoft.com/office/word/2010/wordprocessingInk" xmlns:wne="http://schemas.microsoft.com/office/word/2006/wordml" xmlns:wps="http://schemas.microsoft.com/office/word/2010/wordprocessingShape" mc:Ignorable="w14 w15 w16se w16cid w16 w16cex w16sdtdh wp14">
+<w:hdr xmlns:wpc="http://schemas.microsoft.com/office/word/2010/wordprocessingCanvas" xmlns:cx="http://schemas.microsoft.com/office/drawing/2014/chartex" xmlns:cx1="http://schemas.microsoft.com/office/drawing/2015/9/8/chartex" xmlns:mc="http://schemas.openxmlformats.org/markup-compatibility/2006" xmlns:o="urn:schemas-microsoft-com:office:office" xmlns:r="http://schemas.openxmlformats.org/officeDocument/2006/relationships" xmlns:m="http://schemas.openxmlformats.org/officeDocument/2006/math" xmlns:v="urn:schemas-microsoft-com:vml" xmlns:wp14="http://schemas.microsoft.com/office/word/2010/wordprocessingDrawing" xmlns:wp="http://schemas.openxmlformats.org/drawingml/2006/wordprocessingDrawing" xmlns:w10="urn:schemas-microsoft-com:office:word" xmlns:w="http://schemas.openxmlformats.org/wordprocessingml/2006/main" xmlns:w14="http://schemas.microsoft.com/office/word/2010/wordml" xmlns:w15="http://schemas.microsoft.com/office/word/2012/wordml" xmlns:w16se="http://schemas.microsoft.com/office/word/2015/wordml/symex" xmlns:wpg="http://schemas.microsoft.com/office/word/2010/wordprocessingGroup" xmlns:wpi="http://schemas.microsoft.com/office/word/2010/wordprocessingInk" xmlns:wne="http://schemas.microsoft.com/office/word/2006/wordml" xmlns:wps="http://schemas.microsoft.com/office/word/2010/wordprocessingShape" mc:Ignorable="w14 w15 w16se wp14">
   <w:p>
     <w:pPr>
       <w:pBdr>
@@ -18073,7 +15091,7 @@
 </file>
 
 <file path=word/numbering.xml><?xml version="1.0" encoding="utf-8"?>
-<w:numbering xmlns:wpc="http://schemas.microsoft.com/office/word/2010/wordprocessingCanvas" xmlns:cx="http://schemas.microsoft.com/office/drawing/2014/chartex" xmlns:cx1="http://schemas.microsoft.com/office/drawing/2015/9/8/chartex" xmlns:cx2="http://schemas.microsoft.com/office/drawing/2015/10/21/chartex" xmlns:cx3="http://schemas.microsoft.com/office/drawing/2016/5/9/chartex" xmlns:cx4="http://schemas.microsoft.com/office/drawing/2016/5/10/chartex" xmlns:cx5="http://schemas.microsoft.com/office/drawing/2016/5/11/chartex" xmlns:cx6="http://schemas.microsoft.com/office/drawing/2016/5/12/chartex" xmlns:cx7="http://schemas.microsoft.com/office/drawing/2016/5/13/chartex" xmlns:cx8="http://schemas.microsoft.com/office/drawing/2016/5/14/chartex" xmlns:mc="http://schemas.openxmlformats.org/markup-compatibility/2006" xmlns:aink="http://schemas.microsoft.com/office/drawing/2016/ink" xmlns:am3d="http://schemas.microsoft.com/office/drawing/2017/model3d" xmlns:o="urn:schemas-microsoft-com:office:office" xmlns:oel="http://schemas.microsoft.com/office/2019/extlst" xmlns:r="http://schemas.openxmlformats.org/officeDocument/2006/relationships" xmlns:m="http://schemas.openxmlformats.org/officeDocument/2006/math" xmlns:v="urn:schemas-microsoft-com:vml" xmlns:wp14="http://schemas.microsoft.com/office/word/2010/wordprocessingDrawing" xmlns:wp="http://schemas.openxmlformats.org/drawingml/2006/wordprocessingDrawing" xmlns:w10="urn:schemas-microsoft-com:office:word" xmlns:w="http://schemas.openxmlformats.org/wordprocessingml/2006/main" xmlns:w14="http://schemas.microsoft.com/office/word/2010/wordml" xmlns:w15="http://schemas.microsoft.com/office/word/2012/wordml" xmlns:w16cex="http://schemas.microsoft.com/office/word/2018/wordml/cex" xmlns:w16cid="http://schemas.microsoft.com/office/word/2016/wordml/cid" xmlns:w16="http://schemas.microsoft.com/office/word/2018/wordml" xmlns:w16sdtdh="http://schemas.microsoft.com/office/word/2020/wordml/sdtdatahash" xmlns:w16se="http://schemas.microsoft.com/office/word/2015/wordml/symex" xmlns:wpg="http://schemas.microsoft.com/office/word/2010/wordprocessingGroup" xmlns:wpi="http://schemas.microsoft.com/office/word/2010/wordprocessingInk" xmlns:wne="http://schemas.microsoft.com/office/word/2006/wordml" xmlns:wps="http://schemas.microsoft.com/office/word/2010/wordprocessingShape" mc:Ignorable="w14 w15 w16se w16cid w16 w16cex w16sdtdh wp14">
+<w:numbering xmlns:wpc="http://schemas.microsoft.com/office/word/2010/wordprocessingCanvas" xmlns:cx="http://schemas.microsoft.com/office/drawing/2014/chartex" xmlns:cx1="http://schemas.microsoft.com/office/drawing/2015/9/8/chartex" xmlns:mc="http://schemas.openxmlformats.org/markup-compatibility/2006" xmlns:o="urn:schemas-microsoft-com:office:office" xmlns:r="http://schemas.openxmlformats.org/officeDocument/2006/relationships" xmlns:m="http://schemas.openxmlformats.org/officeDocument/2006/math" xmlns:v="urn:schemas-microsoft-com:vml" xmlns:wp14="http://schemas.microsoft.com/office/word/2010/wordprocessingDrawing" xmlns:wp="http://schemas.openxmlformats.org/drawingml/2006/wordprocessingDrawing" xmlns:w10="urn:schemas-microsoft-com:office:word" xmlns:w="http://schemas.openxmlformats.org/wordprocessingml/2006/main" xmlns:w14="http://schemas.microsoft.com/office/word/2010/wordml" xmlns:w15="http://schemas.microsoft.com/office/word/2012/wordml" xmlns:w16se="http://schemas.microsoft.com/office/word/2015/wordml/symex" xmlns:wpg="http://schemas.microsoft.com/office/word/2010/wordprocessingGroup" xmlns:wpi="http://schemas.microsoft.com/office/word/2010/wordprocessingInk" xmlns:wne="http://schemas.microsoft.com/office/word/2006/wordml" xmlns:wps="http://schemas.microsoft.com/office/word/2010/wordprocessingShape" mc:Ignorable="w14 w15 w16se wp14">
   <w:abstractNum w:abstractNumId="0" w15:restartNumberingAfterBreak="0">
     <w:nsid w:val="186A5F49"/>
     <w:multiLevelType w:val="hybridMultilevel"/>
@@ -18629,7 +15647,7 @@
   <w:abstractNum w:abstractNumId="5" w15:restartNumberingAfterBreak="0">
     <w:nsid w:val="61CB723B"/>
     <w:multiLevelType w:val="multilevel"/>
-    <w:tmpl w:val="36B4F7DC"/>
+    <w:tmpl w:val="826CCBD0"/>
     <w:lvl w:ilvl="0">
       <w:start w:val="1"/>
       <w:numFmt w:val="decimal"/>
@@ -18716,10 +15734,61 @@
         <w:ind w:left="1224" w:hanging="504"/>
       </w:pPr>
       <w:rPr>
-        <w:rFonts w:ascii="Arial" w:hAnsi="Arial" w:hint="default"/>
-        <w:b/>
+        <w:rFonts w:ascii="Times New Roman" w:hAnsi="Times New Roman" w:cs="Times New Roman"/>
+        <w:b w:val="0"/>
+        <w:bCs w:val="0"/>
         <w:i w:val="0"/>
-        <w:sz w:val="24"/>
+        <w:iCs w:val="0"/>
+        <w:caps w:val="0"/>
+        <w:smallCaps w:val="0"/>
+        <w:strike w:val="0"/>
+        <w:dstrike w:val="0"/>
+        <w:outline w:val="0"/>
+        <w:shadow w:val="0"/>
+        <w:emboss w:val="0"/>
+        <w:imprint w:val="0"/>
+        <w:noProof w:val="0"/>
+        <w:snapToGrid w:val="0"/>
+        <w:vanish w:val="0"/>
+        <w:color w:val="000000"/>
+        <w:spacing w:val="0"/>
+        <w:w w:val="0"/>
+        <w:kern w:val="0"/>
+        <w:position w:val="0"/>
+        <w:sz w:val="0"/>
+        <w:szCs w:val="0"/>
+        <w:u w:val="none" w:color="000000"/>
+        <w:effect w:val="none"/>
+        <w:bdr w:val="none" w:sz="0" w:space="0" w:color="000000"/>
+        <w:shd w:val="clear" w:color="000000" w:fill="000000"/>
+        <w:vertAlign w:val="baseline"/>
+        <w:em w:val="none"/>
+        <w:lang w:val="x-none" w:eastAsia="x-none" w:bidi="x-none"/>
+        <w:specVanish w:val="0"/>
+        <w14:glow w14:rad="0">
+          <w14:srgbClr w14:val="000000"/>
+        </w14:glow>
+        <w14:shadow w14:blurRad="0" w14:dist="0" w14:dir="0" w14:sx="0" w14:sy="0" w14:kx="0" w14:ky="0" w14:algn="none">
+          <w14:srgbClr w14:val="000000"/>
+        </w14:shadow>
+        <w14:reflection w14:blurRad="0" w14:stA="0" w14:stPos="0" w14:endA="0" w14:endPos="0" w14:dist="0" w14:dir="0" w14:fadeDir="0" w14:sx="0" w14:sy="0" w14:kx="0" w14:ky="0" w14:algn="none"/>
+        <w14:textOutline w14:w="0" w14:cap="rnd" w14:cmpd="sng" w14:algn="ctr">
+          <w14:noFill/>
+          <w14:prstDash w14:val="solid"/>
+          <w14:bevel/>
+        </w14:textOutline>
+        <w14:scene3d>
+          <w14:camera w14:prst="orthographicFront"/>
+          <w14:lightRig w14:rig="threePt" w14:dir="t">
+            <w14:rot w14:lat="0" w14:lon="0" w14:rev="0"/>
+          </w14:lightRig>
+        </w14:scene3d>
+        <w14:props3d w14:extrusionH="0" w14:contourW="0" w14:prstMaterial="none"/>
+        <w14:ligatures w14:val="none"/>
+        <w14:numForm w14:val="default"/>
+        <w14:numSpacing w14:val="default"/>
+        <w14:stylisticSets/>
+        <w14:cntxtAlts w14:val="0"/>
       </w:rPr>
     </w:lvl>
     <w:lvl w:ilvl="3">
@@ -19560,10 +16629,10 @@
       </w:rPr>
     </w:lvl>
   </w:abstractNum>
-  <w:num w:numId="1" w16cid:durableId="1646660283">
+  <w:num w:numId="1">
     <w:abstractNumId w:val="5"/>
   </w:num>
-  <w:num w:numId="2" w16cid:durableId="1806238996">
+  <w:num w:numId="2">
     <w:abstractNumId w:val="5"/>
     <w:lvlOverride w:ilvl="0">
       <w:startOverride w:val="1"/>
@@ -19593,7 +16662,7 @@
       <w:startOverride w:val="1"/>
     </w:lvlOverride>
   </w:num>
-  <w:num w:numId="3" w16cid:durableId="1690327003">
+  <w:num w:numId="3">
     <w:abstractNumId w:val="5"/>
     <w:lvlOverride w:ilvl="0">
       <w:startOverride w:val="1"/>
@@ -19623,7 +16692,7 @@
       <w:startOverride w:val="1"/>
     </w:lvlOverride>
   </w:num>
-  <w:num w:numId="4" w16cid:durableId="873922980">
+  <w:num w:numId="4">
     <w:abstractNumId w:val="5"/>
     <w:lvlOverride w:ilvl="0">
       <w:startOverride w:val="1"/>
@@ -19653,7 +16722,7 @@
       <w:startOverride w:val="1"/>
     </w:lvlOverride>
   </w:num>
-  <w:num w:numId="5" w16cid:durableId="702248098">
+  <w:num w:numId="5">
     <w:abstractNumId w:val="5"/>
     <w:lvlOverride w:ilvl="0">
       <w:startOverride w:val="1"/>
@@ -19683,7 +16752,7 @@
       <w:startOverride w:val="1"/>
     </w:lvlOverride>
   </w:num>
-  <w:num w:numId="6" w16cid:durableId="764036253">
+  <w:num w:numId="6">
     <w:abstractNumId w:val="5"/>
     <w:lvlOverride w:ilvl="0">
       <w:startOverride w:val="1"/>
@@ -19713,7 +16782,7 @@
       <w:startOverride w:val="1"/>
     </w:lvlOverride>
   </w:num>
-  <w:num w:numId="7" w16cid:durableId="1958756183">
+  <w:num w:numId="7">
     <w:abstractNumId w:val="5"/>
     <w:lvlOverride w:ilvl="0">
       <w:startOverride w:val="1"/>
@@ -19743,10 +16812,10 @@
       <w:startOverride w:val="1"/>
     </w:lvlOverride>
   </w:num>
-  <w:num w:numId="8" w16cid:durableId="354383464">
+  <w:num w:numId="8">
     <w:abstractNumId w:val="10"/>
   </w:num>
-  <w:num w:numId="9" w16cid:durableId="1340044614">
+  <w:num w:numId="9">
     <w:abstractNumId w:val="5"/>
     <w:lvlOverride w:ilvl="0">
       <w:startOverride w:val="1"/>
@@ -19776,7 +16845,7 @@
       <w:startOverride w:val="1"/>
     </w:lvlOverride>
   </w:num>
-  <w:num w:numId="10" w16cid:durableId="1118137801">
+  <w:num w:numId="10">
     <w:abstractNumId w:val="5"/>
     <w:lvlOverride w:ilvl="0">
       <w:startOverride w:val="9"/>
@@ -19806,7 +16875,7 @@
       <w:startOverride w:val="1"/>
     </w:lvlOverride>
   </w:num>
-  <w:num w:numId="11" w16cid:durableId="1793866361">
+  <w:num w:numId="11">
     <w:abstractNumId w:val="5"/>
     <w:lvlOverride w:ilvl="0">
       <w:startOverride w:val="1"/>
@@ -19836,19 +16905,19 @@
       <w:startOverride w:val="1"/>
     </w:lvlOverride>
   </w:num>
-  <w:num w:numId="12" w16cid:durableId="2054186902">
+  <w:num w:numId="12">
     <w:abstractNumId w:val="6"/>
   </w:num>
-  <w:num w:numId="13" w16cid:durableId="2021811575">
+  <w:num w:numId="13">
     <w:abstractNumId w:val="4"/>
   </w:num>
-  <w:num w:numId="14" w16cid:durableId="1549956701">
+  <w:num w:numId="14">
     <w:abstractNumId w:val="8"/>
   </w:num>
-  <w:num w:numId="15" w16cid:durableId="138575631">
+  <w:num w:numId="15">
     <w:abstractNumId w:val="3"/>
   </w:num>
-  <w:num w:numId="16" w16cid:durableId="901257118">
+  <w:num w:numId="16">
     <w:abstractNumId w:val="5"/>
     <w:lvlOverride w:ilvl="0">
       <w:startOverride w:val="1"/>
@@ -19878,29 +16947,29 @@
       <w:startOverride w:val="1"/>
     </w:lvlOverride>
   </w:num>
-  <w:num w:numId="17" w16cid:durableId="1660959215">
+  <w:num w:numId="17">
     <w:abstractNumId w:val="2"/>
   </w:num>
-  <w:num w:numId="18" w16cid:durableId="624195590">
+  <w:num w:numId="18">
     <w:abstractNumId w:val="11"/>
   </w:num>
-  <w:num w:numId="19" w16cid:durableId="823474942">
+  <w:num w:numId="19">
     <w:abstractNumId w:val="1"/>
   </w:num>
-  <w:num w:numId="20" w16cid:durableId="885020854">
+  <w:num w:numId="20">
     <w:abstractNumId w:val="7"/>
   </w:num>
-  <w:num w:numId="21" w16cid:durableId="684720182">
+  <w:num w:numId="21">
     <w:abstractNumId w:val="0"/>
   </w:num>
-  <w:num w:numId="22" w16cid:durableId="966278872">
+  <w:num w:numId="22">
     <w:abstractNumId w:val="9"/>
   </w:num>
 </w:numbering>
 </file>
 
 <file path=word/styles.xml><?xml version="1.0" encoding="utf-8"?>
-<w:styles xmlns:mc="http://schemas.openxmlformats.org/markup-compatibility/2006" xmlns:r="http://schemas.openxmlformats.org/officeDocument/2006/relationships" xmlns:w="http://schemas.openxmlformats.org/wordprocessingml/2006/main" xmlns:w14="http://schemas.microsoft.com/office/word/2010/wordml" xmlns:w15="http://schemas.microsoft.com/office/word/2012/wordml" xmlns:w16cex="http://schemas.microsoft.com/office/word/2018/wordml/cex" xmlns:w16cid="http://schemas.microsoft.com/office/word/2016/wordml/cid" xmlns:w16="http://schemas.microsoft.com/office/word/2018/wordml" xmlns:w16sdtdh="http://schemas.microsoft.com/office/word/2020/wordml/sdtdatahash" xmlns:w16se="http://schemas.microsoft.com/office/word/2015/wordml/symex" mc:Ignorable="w14 w15 w16se w16cid w16 w16cex w16sdtdh">
+<w:styles xmlns:mc="http://schemas.openxmlformats.org/markup-compatibility/2006" xmlns:r="http://schemas.openxmlformats.org/officeDocument/2006/relationships" xmlns:w="http://schemas.openxmlformats.org/wordprocessingml/2006/main" xmlns:w14="http://schemas.microsoft.com/office/word/2010/wordml" xmlns:w15="http://schemas.microsoft.com/office/word/2012/wordml" xmlns:w16se="http://schemas.microsoft.com/office/word/2015/wordml/symex" mc:Ignorable="w14 w15 w16se">
   <w:docDefaults>
     <w:rPrDefault>
       <w:rPr>
@@ -19916,7 +16985,7 @@
       </w:pPr>
     </w:pPrDefault>
   </w:docDefaults>
-  <w:latentStyles w:defLockedState="0" w:defUIPriority="99" w:defSemiHidden="0" w:defUnhideWhenUsed="0" w:defQFormat="0" w:count="376">
+  <w:latentStyles w:defLockedState="0" w:defUIPriority="99" w:defSemiHidden="0" w:defUnhideWhenUsed="0" w:defQFormat="0" w:count="371">
     <w:lsdException w:name="Normal" w:uiPriority="0" w:qFormat="1"/>
     <w:lsdException w:name="heading 1" w:uiPriority="9" w:qFormat="1"/>
     <w:lsdException w:name="heading 2" w:semiHidden="1" w:uiPriority="9" w:unhideWhenUsed="1" w:qFormat="1"/>
@@ -20288,11 +17357,6 @@
     <w:lsdException w:name="List Table 5 Dark Accent 6" w:uiPriority="50"/>
     <w:lsdException w:name="List Table 6 Colorful Accent 6" w:uiPriority="51"/>
     <w:lsdException w:name="List Table 7 Colorful Accent 6" w:uiPriority="52"/>
-    <w:lsdException w:name="Mention" w:semiHidden="1" w:unhideWhenUsed="1"/>
-    <w:lsdException w:name="Smart Hyperlink" w:semiHidden="1" w:unhideWhenUsed="1"/>
-    <w:lsdException w:name="Hashtag" w:semiHidden="1" w:unhideWhenUsed="1"/>
-    <w:lsdException w:name="Unresolved Mention" w:semiHidden="1" w:unhideWhenUsed="1"/>
-    <w:lsdException w:name="Smart Link" w:semiHidden="1" w:unhideWhenUsed="1"/>
   </w:latentStyles>
   <w:style w:type="paragraph" w:default="1" w:styleId="Normal">
     <w:name w:val="Normal"/>
@@ -20412,6 +17476,7 @@
   <w:style w:type="character" w:default="1" w:styleId="DefaultParagraphFont">
     <w:name w:val="Default Paragraph Font"/>
     <w:uiPriority w:val="1"/>
+    <w:semiHidden/>
     <w:unhideWhenUsed/>
   </w:style>
   <w:style w:type="table" w:default="1" w:styleId="TableNormal">
@@ -21625,7 +18690,7 @@
 </file>
 
 <file path=customXml/itemProps1.xml><?xml version="1.0" encoding="utf-8"?>
-<ds:datastoreItem xmlns:ds="http://schemas.openxmlformats.org/officeDocument/2006/customXml" ds:itemID="{685DC2D2-904E-47AB-9EE6-D434F640B03D}">
+<ds:datastoreItem xmlns:ds="http://schemas.openxmlformats.org/officeDocument/2006/customXml" ds:itemID="{1E0E8DB8-9AD2-4701-8044-DF1D60B269F4}">
   <ds:schemaRefs>
     <ds:schemaRef ds:uri="http://schemas.openxmlformats.org/officeDocument/2006/bibliography"/>
   </ds:schemaRefs>

--- a/documentation/2022_2_CsizmaziaMate_XI32IS_Diplomadolgozat.docx
+++ b/documentation/2022_2_CsizmaziaMate_XI32IS_Diplomadolgozat.docx
@@ -1,6 +1,6 @@
 
 <file path=word/document.xml><?xml version="1.0" encoding="utf-8"?>
-<w:document xmlns:wpc="http://schemas.microsoft.com/office/word/2010/wordprocessingCanvas" xmlns:cx="http://schemas.microsoft.com/office/drawing/2014/chartex" xmlns:cx1="http://schemas.microsoft.com/office/drawing/2015/9/8/chartex" xmlns:mc="http://schemas.openxmlformats.org/markup-compatibility/2006" xmlns:o="urn:schemas-microsoft-com:office:office" xmlns:r="http://schemas.openxmlformats.org/officeDocument/2006/relationships" xmlns:m="http://schemas.openxmlformats.org/officeDocument/2006/math" xmlns:v="urn:schemas-microsoft-com:vml" xmlns:wp14="http://schemas.microsoft.com/office/word/2010/wordprocessingDrawing" xmlns:wp="http://schemas.openxmlformats.org/drawingml/2006/wordprocessingDrawing" xmlns:w10="urn:schemas-microsoft-com:office:word" xmlns:w="http://schemas.openxmlformats.org/wordprocessingml/2006/main" xmlns:w14="http://schemas.microsoft.com/office/word/2010/wordml" xmlns:w15="http://schemas.microsoft.com/office/word/2012/wordml" xmlns:w16se="http://schemas.microsoft.com/office/word/2015/wordml/symex" xmlns:wpg="http://schemas.microsoft.com/office/word/2010/wordprocessingGroup" xmlns:wpi="http://schemas.microsoft.com/office/word/2010/wordprocessingInk" xmlns:wne="http://schemas.microsoft.com/office/word/2006/wordml" xmlns:wps="http://schemas.microsoft.com/office/word/2010/wordprocessingShape" mc:Ignorable="w14 w15 w16se wp14">
+<w:document xmlns:wpc="http://schemas.microsoft.com/office/word/2010/wordprocessingCanvas" xmlns:cx="http://schemas.microsoft.com/office/drawing/2014/chartex" xmlns:cx1="http://schemas.microsoft.com/office/drawing/2015/9/8/chartex" xmlns:cx2="http://schemas.microsoft.com/office/drawing/2015/10/21/chartex" xmlns:cx3="http://schemas.microsoft.com/office/drawing/2016/5/9/chartex" xmlns:cx4="http://schemas.microsoft.com/office/drawing/2016/5/10/chartex" xmlns:cx5="http://schemas.microsoft.com/office/drawing/2016/5/11/chartex" xmlns:cx6="http://schemas.microsoft.com/office/drawing/2016/5/12/chartex" xmlns:cx7="http://schemas.microsoft.com/office/drawing/2016/5/13/chartex" xmlns:cx8="http://schemas.microsoft.com/office/drawing/2016/5/14/chartex" xmlns:mc="http://schemas.openxmlformats.org/markup-compatibility/2006" xmlns:aink="http://schemas.microsoft.com/office/drawing/2016/ink" xmlns:am3d="http://schemas.microsoft.com/office/drawing/2017/model3d" xmlns:o="urn:schemas-microsoft-com:office:office" xmlns:oel="http://schemas.microsoft.com/office/2019/extlst" xmlns:r="http://schemas.openxmlformats.org/officeDocument/2006/relationships" xmlns:m="http://schemas.openxmlformats.org/officeDocument/2006/math" xmlns:v="urn:schemas-microsoft-com:vml" xmlns:wp14="http://schemas.microsoft.com/office/word/2010/wordprocessingDrawing" xmlns:wp="http://schemas.openxmlformats.org/drawingml/2006/wordprocessingDrawing" xmlns:w10="urn:schemas-microsoft-com:office:word" xmlns:w="http://schemas.openxmlformats.org/wordprocessingml/2006/main" xmlns:w14="http://schemas.microsoft.com/office/word/2010/wordml" xmlns:w15="http://schemas.microsoft.com/office/word/2012/wordml" xmlns:w16cex="http://schemas.microsoft.com/office/word/2018/wordml/cex" xmlns:w16cid="http://schemas.microsoft.com/office/word/2016/wordml/cid" xmlns:w16="http://schemas.microsoft.com/office/word/2018/wordml" xmlns:w16sdtdh="http://schemas.microsoft.com/office/word/2020/wordml/sdtdatahash" xmlns:w16se="http://schemas.microsoft.com/office/word/2015/wordml/symex" xmlns:wpg="http://schemas.microsoft.com/office/word/2010/wordprocessingGroup" xmlns:wpi="http://schemas.microsoft.com/office/word/2010/wordprocessingInk" xmlns:wne="http://schemas.microsoft.com/office/word/2006/wordml" xmlns:wps="http://schemas.microsoft.com/office/word/2010/wordprocessingShape" mc:Ignorable="w14 w15 w16se w16cid w16 w16cex w16sdtdh wp14">
   <w:body>
     <w:p>
       <w:pPr>
@@ -1469,7 +1469,6 @@
               <w:color w:val="auto"/>
             </w:rPr>
           </w:pPr>
-          <w:proofErr w:type="spellStart"/>
           <w:r>
             <w:rPr>
               <w:rStyle w:val="Title1Char"/>
@@ -1477,7 +1476,6 @@
             </w:rPr>
             <w:t>Tartalomjegyzék</w:t>
           </w:r>
-          <w:proofErr w:type="spellEnd"/>
         </w:p>
         <w:p>
           <w:pPr>
@@ -7339,28 +7337,15 @@
       <w:pPr>
         <w:pStyle w:val="Caption"/>
       </w:pPr>
-      <w:r>
-        <w:fldChar w:fldCharType="begin"/>
-      </w:r>
-      <w:r>
-        <w:instrText xml:space="preserve"> SEQ táblázat \* ARABIC </w:instrText>
-      </w:r>
-      <w:r>
-        <w:fldChar w:fldCharType="separate"/>
-      </w:r>
-      <w:bookmarkStart w:id="10" w:name="_Toc97890942"/>
-      <w:r>
-        <w:rPr>
-          <w:noProof/>
-        </w:rPr>
-        <w:t>1</w:t>
-      </w:r>
-      <w:r>
-        <w:rPr>
-          <w:noProof/>
-        </w:rPr>
-        <w:fldChar w:fldCharType="end"/>
-      </w:r>
+      <w:fldSimple w:instr=" SEQ táblázat \* ARABIC ">
+        <w:bookmarkStart w:id="10" w:name="_Toc97890942"/>
+        <w:r>
+          <w:rPr>
+            <w:noProof/>
+          </w:rPr>
+          <w:t>1</w:t>
+        </w:r>
+      </w:fldSimple>
       <w:r>
         <w:t>. táblázat</w:t>
       </w:r>
@@ -7943,14 +7928,27 @@
       <w:r>
         <w:t>(</w:t>
       </w:r>
-      <w:fldSimple w:instr=" SEQ egyenlet \* ARABIC ">
-        <w:r>
-          <w:rPr>
-            <w:noProof/>
-          </w:rPr>
-          <w:t>1</w:t>
-        </w:r>
-      </w:fldSimple>
+      <w:r>
+        <w:fldChar w:fldCharType="begin"/>
+      </w:r>
+      <w:r>
+        <w:instrText xml:space="preserve"> SEQ egyenlet \* ARABIC </w:instrText>
+      </w:r>
+      <w:r>
+        <w:fldChar w:fldCharType="separate"/>
+      </w:r>
+      <w:r>
+        <w:rPr>
+          <w:noProof/>
+        </w:rPr>
+        <w:t>1</w:t>
+      </w:r>
+      <w:r>
+        <w:rPr>
+          <w:noProof/>
+        </w:rPr>
+        <w:fldChar w:fldCharType="end"/>
+      </w:r>
       <w:bookmarkEnd w:id="11"/>
       <w:r>
         <w:t>)</w:t>
@@ -8442,21 +8440,11 @@
       <w:pPr>
         <w:pStyle w:val="Caption"/>
       </w:pPr>
-      <w:r>
-        <w:fldChar w:fldCharType="begin"/>
-      </w:r>
-      <w:r>
-        <w:instrText xml:space="preserve"> SEQ ábra \* ARABIC </w:instrText>
-      </w:r>
-      <w:r>
-        <w:fldChar w:fldCharType="separate"/>
-      </w:r>
-      <w:r>
-        <w:t>1</w:t>
-      </w:r>
-      <w:r>
-        <w:fldChar w:fldCharType="end"/>
-      </w:r>
+      <w:fldSimple w:instr=" SEQ ábra \* ARABIC ">
+        <w:r>
+          <w:t>1</w:t>
+        </w:r>
+      </w:fldSimple>
       <w:r>
         <w:t>. ábra Data Science Venn diagram</w:t>
       </w:r>
@@ -9883,21 +9871,11 @@
           <w:lang w:val="en-AT"/>
         </w:rPr>
       </w:pPr>
-      <w:r>
-        <w:fldChar w:fldCharType="begin"/>
-      </w:r>
-      <w:r>
-        <w:instrText xml:space="preserve"> SEQ táblázat \* ARABIC </w:instrText>
-      </w:r>
-      <w:r>
-        <w:fldChar w:fldCharType="separate"/>
-      </w:r>
-      <w:r>
-        <w:t>1</w:t>
-      </w:r>
-      <w:r>
-        <w:fldChar w:fldCharType="end"/>
-      </w:r>
+      <w:fldSimple w:instr=" SEQ táblázat \* ARABIC ">
+        <w:r>
+          <w:t>1</w:t>
+        </w:r>
+      </w:fldSimple>
       <w:r>
         <w:t xml:space="preserve">. táblázat </w:t>
       </w:r>
@@ -10668,13 +10646,7 @@
         <w:rPr>
           <w:lang w:val="en-AT"/>
         </w:rPr>
-        <w:t xml:space="preserve"> a</w:t>
-      </w:r>
-      <w:r>
-        <w:rPr>
-          <w:lang w:val="en-AT"/>
-        </w:rPr>
-        <w:t xml:space="preserve"> pandas már megfelelöen tud</w:t>
+        <w:t xml:space="preserve"> a pandas már megfelelöen tud</w:t>
       </w:r>
       <w:r>
         <w:rPr>
@@ -11186,7 +11158,6 @@
         </w:rPr>
         <w:t xml:space="preserve">A </w:t>
       </w:r>
-      <w:proofErr w:type="spellStart"/>
       <w:r>
         <w:rPr>
           <w:b/>
@@ -11195,9 +11166,40 @@
           <w:iCs/>
           <w:lang w:val="en-US"/>
         </w:rPr>
-        <w:t>bszm</w:t>
-      </w:r>
-      <w:proofErr w:type="spellEnd"/>
+        <w:t xml:space="preserve">bszm </w:t>
+      </w:r>
+      <w:r>
+        <w:rPr>
+          <w:lang w:val="en-US"/>
+        </w:rPr>
+        <w:t>a k</w:t>
+      </w:r>
+      <w:r>
+        <w:rPr>
+          <w:lang w:val="en-US"/>
+        </w:rPr>
+        <w:t xml:space="preserve">ódban a DataFrame-et jelöli. Ehhez úgy tudunk egy új oszlopot hozzádni, hogy szögletes zárójelbe rakjuk az oszlop nevét. Ehhez az oszlophoz hozzárendeljük az értéket, amit a pandas könyvtár </w:t>
+      </w:r>
+      <w:r>
+        <w:rPr>
+          <w:i/>
+          <w:iCs/>
+          <w:lang w:val="en-US"/>
+        </w:rPr>
+        <w:t>cut</w:t>
+      </w:r>
+      <w:r>
+        <w:rPr>
+          <w:lang w:val="en-US"/>
+        </w:rPr>
+        <w:t xml:space="preserve"> metódusa hoz létre</w:t>
+      </w:r>
+      <w:r>
+        <w:rPr>
+          <w:lang w:val="en-US"/>
+        </w:rPr>
+        <w:t xml:space="preserve">. Az azonos elemszámú vödrök létrehozásához, a pandas </w:t>
+      </w:r>
       <w:r>
         <w:rPr>
           <w:b/>
@@ -11206,547 +11208,13 @@
           <w:iCs/>
           <w:lang w:val="en-US"/>
         </w:rPr>
-        <w:t xml:space="preserve"> </w:t>
+        <w:t>qcut</w:t>
       </w:r>
       <w:r>
         <w:rPr>
           <w:lang w:val="en-US"/>
         </w:rPr>
-        <w:t xml:space="preserve">a </w:t>
-      </w:r>
-      <w:proofErr w:type="spellStart"/>
-      <w:r>
-        <w:rPr>
-          <w:lang w:val="en-US"/>
-        </w:rPr>
-        <w:t>k</w:t>
-      </w:r>
-      <w:r>
-        <w:rPr>
-          <w:lang w:val="en-US"/>
-        </w:rPr>
-        <w:t>ódban</w:t>
-      </w:r>
-      <w:proofErr w:type="spellEnd"/>
-      <w:r>
-        <w:rPr>
-          <w:lang w:val="en-US"/>
-        </w:rPr>
-        <w:t xml:space="preserve"> a </w:t>
-      </w:r>
-      <w:proofErr w:type="spellStart"/>
-      <w:r>
-        <w:rPr>
-          <w:lang w:val="en-US"/>
-        </w:rPr>
-        <w:t>DataFrame</w:t>
-      </w:r>
-      <w:proofErr w:type="spellEnd"/>
-      <w:r>
-        <w:rPr>
-          <w:lang w:val="en-US"/>
-        </w:rPr>
-        <w:t xml:space="preserve">-et </w:t>
-      </w:r>
-      <w:proofErr w:type="spellStart"/>
-      <w:r>
-        <w:rPr>
-          <w:lang w:val="en-US"/>
-        </w:rPr>
-        <w:t>jelöli</w:t>
-      </w:r>
-      <w:proofErr w:type="spellEnd"/>
-      <w:r>
-        <w:rPr>
-          <w:lang w:val="en-US"/>
-        </w:rPr>
-        <w:t xml:space="preserve">. </w:t>
-      </w:r>
-      <w:proofErr w:type="spellStart"/>
-      <w:r>
-        <w:rPr>
-          <w:lang w:val="en-US"/>
-        </w:rPr>
-        <w:t>Ehhez</w:t>
-      </w:r>
-      <w:proofErr w:type="spellEnd"/>
-      <w:r>
-        <w:rPr>
-          <w:lang w:val="en-US"/>
-        </w:rPr>
-        <w:t xml:space="preserve"> </w:t>
-      </w:r>
-      <w:proofErr w:type="spellStart"/>
-      <w:r>
-        <w:rPr>
-          <w:lang w:val="en-US"/>
-        </w:rPr>
-        <w:t>úgy</w:t>
-      </w:r>
-      <w:proofErr w:type="spellEnd"/>
-      <w:r>
-        <w:rPr>
-          <w:lang w:val="en-US"/>
-        </w:rPr>
-        <w:t xml:space="preserve"> </w:t>
-      </w:r>
-      <w:proofErr w:type="spellStart"/>
-      <w:r>
-        <w:rPr>
-          <w:lang w:val="en-US"/>
-        </w:rPr>
-        <w:t>tudunk</w:t>
-      </w:r>
-      <w:proofErr w:type="spellEnd"/>
-      <w:r>
-        <w:rPr>
-          <w:lang w:val="en-US"/>
-        </w:rPr>
-        <w:t xml:space="preserve"> </w:t>
-      </w:r>
-      <w:proofErr w:type="spellStart"/>
-      <w:r>
-        <w:rPr>
-          <w:lang w:val="en-US"/>
-        </w:rPr>
-        <w:t>egy</w:t>
-      </w:r>
-      <w:proofErr w:type="spellEnd"/>
-      <w:r>
-        <w:rPr>
-          <w:lang w:val="en-US"/>
-        </w:rPr>
-        <w:t xml:space="preserve"> </w:t>
-      </w:r>
-      <w:proofErr w:type="spellStart"/>
-      <w:r>
-        <w:rPr>
-          <w:lang w:val="en-US"/>
-        </w:rPr>
-        <w:t>új</w:t>
-      </w:r>
-      <w:proofErr w:type="spellEnd"/>
-      <w:r>
-        <w:rPr>
-          <w:lang w:val="en-US"/>
-        </w:rPr>
-        <w:t xml:space="preserve"> </w:t>
-      </w:r>
-      <w:proofErr w:type="spellStart"/>
-      <w:r>
-        <w:rPr>
-          <w:lang w:val="en-US"/>
-        </w:rPr>
-        <w:t>oszlopot</w:t>
-      </w:r>
-      <w:proofErr w:type="spellEnd"/>
-      <w:r>
-        <w:rPr>
-          <w:lang w:val="en-US"/>
-        </w:rPr>
-        <w:t xml:space="preserve"> </w:t>
-      </w:r>
-      <w:proofErr w:type="spellStart"/>
-      <w:r>
-        <w:rPr>
-          <w:lang w:val="en-US"/>
-        </w:rPr>
-        <w:t>hozzádni</w:t>
-      </w:r>
-      <w:proofErr w:type="spellEnd"/>
-      <w:r>
-        <w:rPr>
-          <w:lang w:val="en-US"/>
-        </w:rPr>
-        <w:t xml:space="preserve">, </w:t>
-      </w:r>
-      <w:proofErr w:type="spellStart"/>
-      <w:r>
-        <w:rPr>
-          <w:lang w:val="en-US"/>
-        </w:rPr>
-        <w:t>hogy</w:t>
-      </w:r>
-      <w:proofErr w:type="spellEnd"/>
-      <w:r>
-        <w:rPr>
-          <w:lang w:val="en-US"/>
-        </w:rPr>
-        <w:t xml:space="preserve"> </w:t>
-      </w:r>
-      <w:proofErr w:type="spellStart"/>
-      <w:r>
-        <w:rPr>
-          <w:lang w:val="en-US"/>
-        </w:rPr>
-        <w:t>szögletes</w:t>
-      </w:r>
-      <w:proofErr w:type="spellEnd"/>
-      <w:r>
-        <w:rPr>
-          <w:lang w:val="en-US"/>
-        </w:rPr>
-        <w:t xml:space="preserve"> </w:t>
-      </w:r>
-      <w:proofErr w:type="spellStart"/>
-      <w:r>
-        <w:rPr>
-          <w:lang w:val="en-US"/>
-        </w:rPr>
-        <w:t>zárójelbe</w:t>
-      </w:r>
-      <w:proofErr w:type="spellEnd"/>
-      <w:r>
-        <w:rPr>
-          <w:lang w:val="en-US"/>
-        </w:rPr>
-        <w:t xml:space="preserve"> </w:t>
-      </w:r>
-      <w:proofErr w:type="spellStart"/>
-      <w:r>
-        <w:rPr>
-          <w:lang w:val="en-US"/>
-        </w:rPr>
-        <w:t>rakjuk</w:t>
-      </w:r>
-      <w:proofErr w:type="spellEnd"/>
-      <w:r>
-        <w:rPr>
-          <w:lang w:val="en-US"/>
-        </w:rPr>
-        <w:t xml:space="preserve"> </w:t>
-      </w:r>
-      <w:proofErr w:type="spellStart"/>
-      <w:proofErr w:type="gramStart"/>
-      <w:r>
-        <w:rPr>
-          <w:lang w:val="en-US"/>
-        </w:rPr>
-        <w:t>az</w:t>
-      </w:r>
-      <w:proofErr w:type="spellEnd"/>
-      <w:proofErr w:type="gramEnd"/>
-      <w:r>
-        <w:rPr>
-          <w:lang w:val="en-US"/>
-        </w:rPr>
-        <w:t xml:space="preserve"> </w:t>
-      </w:r>
-      <w:proofErr w:type="spellStart"/>
-      <w:r>
-        <w:rPr>
-          <w:lang w:val="en-US"/>
-        </w:rPr>
-        <w:t>oszlop</w:t>
-      </w:r>
-      <w:proofErr w:type="spellEnd"/>
-      <w:r>
-        <w:rPr>
-          <w:lang w:val="en-US"/>
-        </w:rPr>
-        <w:t xml:space="preserve"> </w:t>
-      </w:r>
-      <w:proofErr w:type="spellStart"/>
-      <w:r>
-        <w:rPr>
-          <w:lang w:val="en-US"/>
-        </w:rPr>
-        <w:t>nevét</w:t>
-      </w:r>
-      <w:proofErr w:type="spellEnd"/>
-      <w:r>
-        <w:rPr>
-          <w:lang w:val="en-US"/>
-        </w:rPr>
-        <w:t xml:space="preserve">. </w:t>
-      </w:r>
-      <w:proofErr w:type="spellStart"/>
-      <w:r>
-        <w:rPr>
-          <w:lang w:val="en-US"/>
-        </w:rPr>
-        <w:t>Ehhez</w:t>
-      </w:r>
-      <w:proofErr w:type="spellEnd"/>
-      <w:r>
-        <w:rPr>
-          <w:lang w:val="en-US"/>
-        </w:rPr>
-        <w:t xml:space="preserve"> </w:t>
-      </w:r>
-      <w:proofErr w:type="spellStart"/>
-      <w:proofErr w:type="gramStart"/>
-      <w:r>
-        <w:rPr>
-          <w:lang w:val="en-US"/>
-        </w:rPr>
-        <w:t>az</w:t>
-      </w:r>
-      <w:proofErr w:type="spellEnd"/>
-      <w:proofErr w:type="gramEnd"/>
-      <w:r>
-        <w:rPr>
-          <w:lang w:val="en-US"/>
-        </w:rPr>
-        <w:t xml:space="preserve"> </w:t>
-      </w:r>
-      <w:proofErr w:type="spellStart"/>
-      <w:r>
-        <w:rPr>
-          <w:lang w:val="en-US"/>
-        </w:rPr>
-        <w:t>oszlophoz</w:t>
-      </w:r>
-      <w:proofErr w:type="spellEnd"/>
-      <w:r>
-        <w:rPr>
-          <w:lang w:val="en-US"/>
-        </w:rPr>
-        <w:t xml:space="preserve"> </w:t>
-      </w:r>
-      <w:proofErr w:type="spellStart"/>
-      <w:r>
-        <w:rPr>
-          <w:lang w:val="en-US"/>
-        </w:rPr>
-        <w:t>hozzárendeljük</w:t>
-      </w:r>
-      <w:proofErr w:type="spellEnd"/>
-      <w:r>
-        <w:rPr>
-          <w:lang w:val="en-US"/>
-        </w:rPr>
-        <w:t xml:space="preserve"> </w:t>
-      </w:r>
-      <w:proofErr w:type="spellStart"/>
-      <w:r>
-        <w:rPr>
-          <w:lang w:val="en-US"/>
-        </w:rPr>
-        <w:t>az</w:t>
-      </w:r>
-      <w:proofErr w:type="spellEnd"/>
-      <w:r>
-        <w:rPr>
-          <w:lang w:val="en-US"/>
-        </w:rPr>
-        <w:t xml:space="preserve"> </w:t>
-      </w:r>
-      <w:proofErr w:type="spellStart"/>
-      <w:r>
-        <w:rPr>
-          <w:lang w:val="en-US"/>
-        </w:rPr>
-        <w:t>értéket</w:t>
-      </w:r>
-      <w:proofErr w:type="spellEnd"/>
-      <w:r>
-        <w:rPr>
-          <w:lang w:val="en-US"/>
-        </w:rPr>
-        <w:t xml:space="preserve">, </w:t>
-      </w:r>
-      <w:proofErr w:type="spellStart"/>
-      <w:r>
-        <w:rPr>
-          <w:lang w:val="en-US"/>
-        </w:rPr>
-        <w:t>amit</w:t>
-      </w:r>
-      <w:proofErr w:type="spellEnd"/>
-      <w:r>
-        <w:rPr>
-          <w:lang w:val="en-US"/>
-        </w:rPr>
-        <w:t xml:space="preserve"> a pandas </w:t>
-      </w:r>
-      <w:proofErr w:type="spellStart"/>
-      <w:r>
-        <w:rPr>
-          <w:lang w:val="en-US"/>
-        </w:rPr>
-        <w:t>könyvtár</w:t>
-      </w:r>
-      <w:proofErr w:type="spellEnd"/>
-      <w:r>
-        <w:rPr>
-          <w:lang w:val="en-US"/>
-        </w:rPr>
-        <w:t xml:space="preserve"> </w:t>
-      </w:r>
-      <w:r>
-        <w:rPr>
-          <w:i/>
-          <w:iCs/>
-          <w:lang w:val="en-US"/>
-        </w:rPr>
-        <w:t>cut</w:t>
-      </w:r>
-      <w:r>
-        <w:rPr>
-          <w:lang w:val="en-US"/>
-        </w:rPr>
-        <w:t xml:space="preserve"> </w:t>
-      </w:r>
-      <w:proofErr w:type="spellStart"/>
-      <w:r>
-        <w:rPr>
-          <w:lang w:val="en-US"/>
-        </w:rPr>
-        <w:t>metódusa</w:t>
-      </w:r>
-      <w:proofErr w:type="spellEnd"/>
-      <w:r>
-        <w:rPr>
-          <w:lang w:val="en-US"/>
-        </w:rPr>
-        <w:t xml:space="preserve"> </w:t>
-      </w:r>
-      <w:proofErr w:type="spellStart"/>
-      <w:r>
-        <w:rPr>
-          <w:lang w:val="en-US"/>
-        </w:rPr>
-        <w:t>hoz</w:t>
-      </w:r>
-      <w:proofErr w:type="spellEnd"/>
-      <w:r>
-        <w:rPr>
-          <w:lang w:val="en-US"/>
-        </w:rPr>
-        <w:t xml:space="preserve"> </w:t>
-      </w:r>
-      <w:proofErr w:type="spellStart"/>
-      <w:r>
-        <w:rPr>
-          <w:lang w:val="en-US"/>
-        </w:rPr>
-        <w:t>létre</w:t>
-      </w:r>
-      <w:proofErr w:type="spellEnd"/>
-      <w:r>
-        <w:rPr>
-          <w:lang w:val="en-US"/>
-        </w:rPr>
-        <w:t xml:space="preserve">. </w:t>
-      </w:r>
-      <w:proofErr w:type="spellStart"/>
-      <w:proofErr w:type="gramStart"/>
-      <w:r>
-        <w:rPr>
-          <w:lang w:val="en-US"/>
-        </w:rPr>
-        <w:t>Az</w:t>
-      </w:r>
-      <w:proofErr w:type="spellEnd"/>
-      <w:proofErr w:type="gramEnd"/>
-      <w:r>
-        <w:rPr>
-          <w:lang w:val="en-US"/>
-        </w:rPr>
-        <w:t xml:space="preserve"> </w:t>
-      </w:r>
-      <w:proofErr w:type="spellStart"/>
-      <w:r>
-        <w:rPr>
-          <w:lang w:val="en-US"/>
-        </w:rPr>
-        <w:t>azonos</w:t>
-      </w:r>
-      <w:proofErr w:type="spellEnd"/>
-      <w:r>
-        <w:rPr>
-          <w:lang w:val="en-US"/>
-        </w:rPr>
-        <w:t xml:space="preserve"> </w:t>
-      </w:r>
-      <w:proofErr w:type="spellStart"/>
-      <w:r>
-        <w:rPr>
-          <w:lang w:val="en-US"/>
-        </w:rPr>
-        <w:t>elemszámú</w:t>
-      </w:r>
-      <w:proofErr w:type="spellEnd"/>
-      <w:r>
-        <w:rPr>
-          <w:lang w:val="en-US"/>
-        </w:rPr>
-        <w:t xml:space="preserve"> </w:t>
-      </w:r>
-      <w:proofErr w:type="spellStart"/>
-      <w:r>
-        <w:rPr>
-          <w:lang w:val="en-US"/>
-        </w:rPr>
-        <w:t>vödrök</w:t>
-      </w:r>
-      <w:proofErr w:type="spellEnd"/>
-      <w:r>
-        <w:rPr>
-          <w:lang w:val="en-US"/>
-        </w:rPr>
-        <w:t xml:space="preserve"> </w:t>
-      </w:r>
-      <w:proofErr w:type="spellStart"/>
-      <w:r>
-        <w:rPr>
-          <w:lang w:val="en-US"/>
-        </w:rPr>
-        <w:t>létrehozásához</w:t>
-      </w:r>
-      <w:proofErr w:type="spellEnd"/>
-      <w:r>
-        <w:rPr>
-          <w:lang w:val="en-US"/>
-        </w:rPr>
-        <w:t xml:space="preserve">, a pandas </w:t>
-      </w:r>
-      <w:proofErr w:type="spellStart"/>
-      <w:r>
-        <w:rPr>
-          <w:b/>
-          <w:bCs/>
-          <w:i/>
-          <w:iCs/>
-          <w:lang w:val="en-US"/>
-        </w:rPr>
-        <w:t>qcut</w:t>
-      </w:r>
-      <w:proofErr w:type="spellEnd"/>
-      <w:r>
-        <w:rPr>
-          <w:lang w:val="en-US"/>
-        </w:rPr>
-        <w:t xml:space="preserve"> </w:t>
-      </w:r>
-      <w:proofErr w:type="spellStart"/>
-      <w:r>
-        <w:rPr>
-          <w:lang w:val="en-US"/>
-        </w:rPr>
-        <w:t>metódusa</w:t>
-      </w:r>
-      <w:proofErr w:type="spellEnd"/>
-      <w:r>
-        <w:rPr>
-          <w:lang w:val="en-US"/>
-        </w:rPr>
-        <w:t xml:space="preserve"> </w:t>
-      </w:r>
-      <w:proofErr w:type="spellStart"/>
-      <w:r>
-        <w:rPr>
-          <w:lang w:val="en-US"/>
-        </w:rPr>
-        <w:t>alkalmazható</w:t>
-      </w:r>
-      <w:proofErr w:type="spellEnd"/>
-      <w:r>
-        <w:rPr>
-          <w:lang w:val="en-US"/>
-        </w:rPr>
-        <w:t>.</w:t>
+        <w:t xml:space="preserve"> metódusa alkalmazható.</w:t>
       </w:r>
     </w:p>
     <w:p>
@@ -12213,11 +11681,21 @@
         <w:lastRenderedPageBreak/>
         <w:t xml:space="preserve">Figure </w:t>
       </w:r>
-      <w:fldSimple w:instr=" SEQ Figure \* ARABIC ">
-        <w:r>
-          <w:t>1</w:t>
-        </w:r>
-      </w:fldSimple>
+      <w:r>
+        <w:fldChar w:fldCharType="begin"/>
+      </w:r>
+      <w:r>
+        <w:instrText xml:space="preserve"> SEQ Figure \* ARABIC </w:instrText>
+      </w:r>
+      <w:r>
+        <w:fldChar w:fldCharType="separate"/>
+      </w:r>
+      <w:r>
+        <w:t>1</w:t>
+      </w:r>
+      <w:r>
+        <w:fldChar w:fldCharType="end"/>
+      </w:r>
       <w:r>
         <w:rPr>
           <w:lang w:val="en-AT"/>
@@ -12499,13 +11977,7 @@
         <w:rPr>
           <w:lang w:val="en-AT"/>
         </w:rPr>
-        <w:t xml:space="preserve">Szintén alkalmas </w:t>
-      </w:r>
-      <w:r>
-        <w:rPr>
-          <w:lang w:val="en-AT"/>
-        </w:rPr>
-        <w:t>numerikus és kategorikus adatokkal is</w:t>
+        <w:t>Szintén alkalmas numerikus és kategorikus adatokkal is</w:t>
       </w:r>
     </w:p>
     <w:p>
@@ -12687,29 +12159,49 @@
         </w:rPr>
         <w:t xml:space="preserve">Az elsö iteráció eredményei nem voltak kielégítöek, ezért szükséges volt feltárni az adathalmazt és megvizsgálni ennek a problémáit. </w:t>
       </w:r>
-      <w:bookmarkStart w:id="79" w:name="_GoBack"/>
+    </w:p>
+    <w:p>
+      <w:pPr>
+        <w:pStyle w:val="Heading3"/>
+      </w:pPr>
+      <w:bookmarkStart w:id="79" w:name="_Toc102489727"/>
+      <w:bookmarkStart w:id="80" w:name="_Toc102539213"/>
+      <w:r>
+        <w:rPr>
+          <w:lang w:val="en-AT"/>
+        </w:rPr>
+        <w:t xml:space="preserve">Kis </w:t>
+      </w:r>
+      <w:r>
+        <w:t>adathalm</w:t>
+      </w:r>
+      <w:r>
+        <w:t>az</w:t>
+      </w:r>
       <w:bookmarkEnd w:id="79"/>
+      <w:bookmarkEnd w:id="80"/>
+    </w:p>
+    <w:p>
+      <w:pPr>
+        <w:ind w:firstLine="0"/>
+      </w:pPr>
+    </w:p>
+    <w:p>
+      <w:pPr>
+        <w:ind w:firstLine="0"/>
+      </w:pPr>
     </w:p>
     <w:p>
       <w:pPr>
         <w:pStyle w:val="Heading3"/>
       </w:pPr>
-      <w:bookmarkStart w:id="80" w:name="_Toc102489727"/>
-      <w:bookmarkStart w:id="81" w:name="_Toc102539213"/>
-      <w:r>
-        <w:rPr>
-          <w:lang w:val="en-AT"/>
-        </w:rPr>
-        <w:t xml:space="preserve">Kis </w:t>
-      </w:r>
-      <w:r>
-        <w:t>adathalm</w:t>
-      </w:r>
-      <w:r>
-        <w:t>az</w:t>
-      </w:r>
-      <w:bookmarkEnd w:id="80"/>
+      <w:bookmarkStart w:id="81" w:name="_Toc102489728"/>
+      <w:bookmarkStart w:id="82" w:name="_Toc102539214"/>
+      <w:r>
+        <w:t>Kiegyensúlyozatlan adathalmaz</w:t>
+      </w:r>
       <w:bookmarkEnd w:id="81"/>
+      <w:bookmarkEnd w:id="82"/>
     </w:p>
     <w:p>
       <w:pPr>
@@ -12725,30 +12217,8 @@
       <w:pPr>
         <w:pStyle w:val="Heading3"/>
       </w:pPr>
-      <w:bookmarkStart w:id="82" w:name="_Toc102489728"/>
-      <w:bookmarkStart w:id="83" w:name="_Toc102539214"/>
-      <w:r>
-        <w:t>Kiegyensúlyozatlan adathalmaz</w:t>
-      </w:r>
-      <w:bookmarkEnd w:id="82"/>
-      <w:bookmarkEnd w:id="83"/>
-    </w:p>
-    <w:p>
-      <w:pPr>
-        <w:ind w:firstLine="0"/>
-      </w:pPr>
-    </w:p>
-    <w:p>
-      <w:pPr>
-        <w:ind w:firstLine="0"/>
-      </w:pPr>
-    </w:p>
-    <w:p>
-      <w:pPr>
-        <w:pStyle w:val="Heading3"/>
-      </w:pPr>
-      <w:bookmarkStart w:id="84" w:name="_Toc102489729"/>
-      <w:bookmarkStart w:id="85" w:name="_Toc102539215"/>
+      <w:bookmarkStart w:id="83" w:name="_Toc102489729"/>
+      <w:bookmarkStart w:id="84" w:name="_Toc102539215"/>
       <w:r>
         <w:t xml:space="preserve">Zajos </w:t>
       </w:r>
@@ -12759,8 +12229,8 @@
         </w:rPr>
         <w:t>adathalmaz</w:t>
       </w:r>
+      <w:bookmarkEnd w:id="83"/>
       <w:bookmarkEnd w:id="84"/>
-      <w:bookmarkEnd w:id="85"/>
     </w:p>
     <w:p>
       <w:pPr>
@@ -12776,13 +12246,32 @@
       <w:pPr>
         <w:pStyle w:val="Heading2"/>
       </w:pPr>
-      <w:bookmarkStart w:id="86" w:name="_Toc102489730"/>
-      <w:bookmarkStart w:id="87" w:name="_Toc102539216"/>
+      <w:bookmarkStart w:id="85" w:name="_Toc102489730"/>
+      <w:bookmarkStart w:id="86" w:name="_Toc102539216"/>
       <w:r>
         <w:lastRenderedPageBreak/>
         <w:t>Második iteráció</w:t>
       </w:r>
+      <w:bookmarkEnd w:id="85"/>
       <w:bookmarkEnd w:id="86"/>
+    </w:p>
+    <w:p>
+      <w:r>
+        <w:t>A</w:t>
+      </w:r>
+    </w:p>
+    <w:p/>
+    <w:p>
+      <w:pPr>
+        <w:pStyle w:val="Heading3"/>
+      </w:pPr>
+      <w:bookmarkStart w:id="87" w:name="_Toc102539217"/>
+      <w:r>
+        <w:t>Adathalmaz bővítés</w:t>
+      </w:r>
+      <w:r>
+        <w:t>e</w:t>
+      </w:r>
       <w:bookmarkEnd w:id="87"/>
     </w:p>
     <w:p>
@@ -12795,14 +12284,13 @@
       <w:pPr>
         <w:pStyle w:val="Heading3"/>
       </w:pPr>
-      <w:bookmarkStart w:id="88" w:name="_Toc102539217"/>
-      <w:r>
-        <w:t>Adathalmaz bővítés</w:t>
-      </w:r>
-      <w:r>
-        <w:t>e</w:t>
+      <w:bookmarkStart w:id="88" w:name="_Toc102489732"/>
+      <w:bookmarkStart w:id="89" w:name="_Toc102539218"/>
+      <w:r>
+        <w:t>Adattisztítás és transzformáció</w:t>
       </w:r>
       <w:bookmarkEnd w:id="88"/>
+      <w:bookmarkEnd w:id="89"/>
     </w:p>
     <w:p>
       <w:r>
@@ -12814,34 +12302,41 @@
       <w:pPr>
         <w:pStyle w:val="Heading3"/>
       </w:pPr>
-      <w:bookmarkStart w:id="89" w:name="_Toc102489732"/>
-      <w:bookmarkStart w:id="90" w:name="_Toc102539218"/>
-      <w:r>
-        <w:t>Adattisztítás és transzformáció</w:t>
-      </w:r>
-      <w:bookmarkEnd w:id="89"/>
+      <w:bookmarkStart w:id="90" w:name="_Toc102489733"/>
+      <w:bookmarkStart w:id="91" w:name="_Toc102539219"/>
+      <w:r>
+        <w:rPr>
+          <w:lang w:val="en-AT"/>
+        </w:rPr>
+        <w:t>Feature engineering</w:t>
+      </w:r>
       <w:bookmarkEnd w:id="90"/>
+      <w:bookmarkEnd w:id="91"/>
     </w:p>
     <w:p>
       <w:r>
         <w:t>A</w:t>
       </w:r>
     </w:p>
-    <w:p/>
+    <w:p>
+      <w:pPr>
+        <w:ind w:firstLine="0"/>
+      </w:pPr>
+    </w:p>
     <w:p>
       <w:pPr>
         <w:pStyle w:val="Heading3"/>
       </w:pPr>
-      <w:bookmarkStart w:id="91" w:name="_Toc102489733"/>
-      <w:bookmarkStart w:id="92" w:name="_Toc102539219"/>
-      <w:r>
-        <w:rPr>
-          <w:lang w:val="en-AT"/>
-        </w:rPr>
-        <w:t>Feature engineering</w:t>
-      </w:r>
-      <w:bookmarkEnd w:id="91"/>
+      <w:bookmarkStart w:id="92" w:name="_Toc102489734"/>
+      <w:bookmarkStart w:id="93" w:name="_Toc102539220"/>
+      <w:r>
+        <w:rPr>
+          <w:lang w:val="en-AT"/>
+        </w:rPr>
+        <w:t>Importance analysis</w:t>
+      </w:r>
       <w:bookmarkEnd w:id="92"/>
+      <w:bookmarkEnd w:id="93"/>
     </w:p>
     <w:p>
       <w:r>
@@ -12857,16 +12352,13 @@
       <w:pPr>
         <w:pStyle w:val="Heading3"/>
       </w:pPr>
-      <w:bookmarkStart w:id="93" w:name="_Toc102489734"/>
-      <w:bookmarkStart w:id="94" w:name="_Toc102539220"/>
-      <w:r>
-        <w:rPr>
-          <w:lang w:val="en-AT"/>
-        </w:rPr>
-        <w:t>Importance analysis</w:t>
-      </w:r>
-      <w:bookmarkEnd w:id="93"/>
+      <w:bookmarkStart w:id="94" w:name="_Toc102489735"/>
+      <w:bookmarkStart w:id="95" w:name="_Toc102539221"/>
+      <w:r>
+        <w:t>Feltáró elemzés</w:t>
+      </w:r>
       <w:bookmarkEnd w:id="94"/>
+      <w:bookmarkEnd w:id="95"/>
     </w:p>
     <w:p>
       <w:r>
@@ -12882,35 +12374,13 @@
       <w:pPr>
         <w:pStyle w:val="Heading3"/>
       </w:pPr>
-      <w:bookmarkStart w:id="95" w:name="_Toc102489735"/>
-      <w:bookmarkStart w:id="96" w:name="_Toc102539221"/>
-      <w:r>
-        <w:t>Feltáró elemzés</w:t>
-      </w:r>
-      <w:bookmarkEnd w:id="95"/>
+      <w:bookmarkStart w:id="96" w:name="_Toc102489736"/>
+      <w:bookmarkStart w:id="97" w:name="_Toc102539222"/>
+      <w:r>
+        <w:t>Osztályozás</w:t>
+      </w:r>
       <w:bookmarkEnd w:id="96"/>
-    </w:p>
-    <w:p>
-      <w:r>
-        <w:t>A</w:t>
-      </w:r>
-    </w:p>
-    <w:p>
-      <w:pPr>
-        <w:ind w:firstLine="0"/>
-      </w:pPr>
-    </w:p>
-    <w:p>
-      <w:pPr>
-        <w:pStyle w:val="Heading3"/>
-      </w:pPr>
-      <w:bookmarkStart w:id="97" w:name="_Toc102489736"/>
-      <w:bookmarkStart w:id="98" w:name="_Toc102539222"/>
-      <w:r>
-        <w:t>Osztályozás</w:t>
-      </w:r>
       <w:bookmarkEnd w:id="97"/>
-      <w:bookmarkEnd w:id="98"/>
     </w:p>
     <w:p>
       <w:pPr>
@@ -13059,13 +12529,13 @@
       <w:pPr>
         <w:pStyle w:val="Heading3"/>
       </w:pPr>
-      <w:bookmarkStart w:id="99" w:name="_Toc102489737"/>
-      <w:bookmarkStart w:id="100" w:name="_Toc102539223"/>
+      <w:bookmarkStart w:id="98" w:name="_Toc102489737"/>
+      <w:bookmarkStart w:id="99" w:name="_Toc102539223"/>
       <w:r>
         <w:t>Kiértékelés</w:t>
       </w:r>
+      <w:bookmarkEnd w:id="98"/>
       <w:bookmarkEnd w:id="99"/>
-      <w:bookmarkEnd w:id="100"/>
     </w:p>
     <w:p>
       <w:r>
@@ -13084,941 +12554,1069 @@
         </w:rPr>
       </w:pPr>
       <w:r>
+        <w:br w:type="page"/>
+      </w:r>
+    </w:p>
+    <w:p>
+      <w:pPr>
+        <w:pStyle w:val="Heading1"/>
+        <w:rPr>
+          <w:lang w:val="en-AT"/>
+        </w:rPr>
+      </w:pPr>
+      <w:bookmarkStart w:id="100" w:name="_Toc102489739"/>
+      <w:bookmarkStart w:id="101" w:name="_Toc102539225"/>
+      <w:r>
+        <w:rPr>
+          <w:lang w:val="en-AT"/>
+        </w:rPr>
+        <w:lastRenderedPageBreak/>
+        <w:t>Alkalmazás</w:t>
+      </w:r>
+      <w:bookmarkEnd w:id="100"/>
+      <w:bookmarkEnd w:id="101"/>
+    </w:p>
+    <w:p>
+      <w:pPr>
+        <w:ind w:firstLine="0"/>
+        <w:rPr>
+          <w:lang w:val="en-AT"/>
+        </w:rPr>
+      </w:pPr>
+      <w:r>
+        <w:rPr>
+          <w:rStyle w:val="elsobekezdesChar"/>
+        </w:rPr>
+        <w:t xml:space="preserve">Miután sikerült a célul </w:t>
+      </w:r>
+      <w:r>
+        <w:rPr>
+          <w:rStyle w:val="elsobekezdesChar"/>
+        </w:rPr>
+        <w:t>kitűzött</w:t>
+      </w:r>
+      <w:r>
+        <w:rPr>
+          <w:rStyle w:val="elsobekezdesChar"/>
+        </w:rPr>
+        <w:t xml:space="preserve"> feladatot megvalósítani, ezt valamilyen módon szeretnénk </w:t>
+      </w:r>
+      <w:r>
+        <w:rPr>
+          <w:rStyle w:val="elsobekezdesChar"/>
+        </w:rPr>
+        <w:t>elérhetővé</w:t>
+      </w:r>
+      <w:r>
+        <w:rPr>
+          <w:rStyle w:val="elsobekezdesChar"/>
+        </w:rPr>
+        <w:t xml:space="preserve"> tenni egy alkalmazás, weboldal segítségével. Sokfajta megközelítése lehet egy ilyen webapplikáció fejlesztésének, de a dolgozat elkészítésénél, törekedtem az </w:t>
+      </w:r>
+      <w:r>
+        <w:rPr>
+          <w:rStyle w:val="elsobekezdesChar"/>
+        </w:rPr>
+        <w:t>egyszerű</w:t>
+      </w:r>
+      <w:r>
+        <w:rPr>
+          <w:rStyle w:val="elsobekezdesChar"/>
+        </w:rPr>
+        <w:t xml:space="preserve"> alternatívák használatára. </w:t>
+      </w:r>
+      <w:r>
+        <w:rPr>
+          <w:rStyle w:val="elsobekezdesChar"/>
+        </w:rPr>
+        <w:t>Emellett</w:t>
+      </w:r>
+      <w:r>
+        <w:rPr>
+          <w:rStyle w:val="elsobekezdesChar"/>
+        </w:rPr>
+        <w:t xml:space="preserve"> az is fontos volt, hogy egy modern, letisztult felület készüljön </w:t>
+      </w:r>
+      <w:r>
+        <w:rPr>
+          <w:rStyle w:val="elsobekezdesChar"/>
+        </w:rPr>
+        <w:t>el,</w:t>
+      </w:r>
+      <w:r>
+        <w:rPr>
+          <w:rStyle w:val="elsobekezdesChar"/>
+        </w:rPr>
+        <w:t xml:space="preserve"> ahol szépen, </w:t>
+      </w:r>
+      <w:r>
+        <w:rPr>
+          <w:rStyle w:val="elsobekezdesChar"/>
+        </w:rPr>
+        <w:t>egyszerűen</w:t>
+      </w:r>
+      <w:r>
+        <w:rPr>
+          <w:rStyle w:val="elsobekezdesChar"/>
+        </w:rPr>
+        <w:t xml:space="preserve"> vizualizálva legyenek </w:t>
+      </w:r>
+      <w:r>
+        <w:rPr>
+          <w:rStyle w:val="elsobekezdesChar"/>
+        </w:rPr>
+        <w:t>különböző</w:t>
+      </w:r>
+      <w:r>
+        <w:rPr>
+          <w:rStyle w:val="elsobekezdesChar"/>
+        </w:rPr>
+        <w:t xml:space="preserve"> táblázatok és diagramok alkalmazásával a rendelkezésre álló adat. Természetesen</w:t>
+      </w:r>
+      <w:r>
+        <w:rPr>
+          <w:lang w:val="en-AT"/>
+        </w:rPr>
+        <w:t xml:space="preserve"> elengedhetetlen manapság, a felhasználóbarát feületre való törekvés is, és a könnyü és gyors elérhetöség. </w:t>
+      </w:r>
+    </w:p>
+    <w:p>
+      <w:pPr>
+        <w:rPr>
+          <w:lang w:val="en-AT"/>
+        </w:rPr>
+      </w:pPr>
+      <w:r>
+        <w:rPr>
+          <w:lang w:val="en-AT"/>
+        </w:rPr>
+        <w:t>Ahhoz, hogy a fent említett elvárásoknak mind megfeleljen az alkalmazás, a streamlit névre hallgató python könyvtárt fogom felhasználni.</w:t>
+      </w:r>
+    </w:p>
+    <w:p>
+      <w:pPr>
+        <w:pStyle w:val="Heading2"/>
+        <w:rPr>
+          <w:lang w:val="en-AT"/>
+        </w:rPr>
+      </w:pPr>
+      <w:bookmarkStart w:id="102" w:name="_Toc102489740"/>
+      <w:bookmarkStart w:id="103" w:name="_Toc102539226"/>
+      <w:r>
+        <w:rPr>
+          <w:lang w:val="en-AT"/>
+        </w:rPr>
+        <w:t>Telepítés</w:t>
+      </w:r>
+      <w:bookmarkEnd w:id="102"/>
+      <w:bookmarkEnd w:id="103"/>
+    </w:p>
+    <w:p>
+      <w:pPr>
+        <w:pStyle w:val="elsobekezdes"/>
+        <w:rPr>
+          <w:lang w:val="en-AT"/>
+        </w:rPr>
+      </w:pPr>
+      <w:r>
+        <w:rPr>
+          <w:lang w:val="en-AT"/>
+        </w:rPr>
+        <w:t>A fejlesztés megkezdésénél szükséges volt elöször is a használt programozási nyelv telepítése az eszközre. Tetszölegesen választható a python verziójának a száma, de ajánlott mindenképpen a Python3 és ennél újabb verziók, mivel a 2-es verzió már jelentösen elavultnak tekinthetö és rengeteg hasznos funkciót nem tartalmaz, ami könnyíteni tudja a fejlesztések menetét.</w:t>
+      </w:r>
+      <w:r>
+        <w:rPr>
+          <w:lang w:val="en-AT"/>
+        </w:rPr>
+        <w:t xml:space="preserve"> </w:t>
+      </w:r>
+    </w:p>
+    <w:p>
+      <w:pPr>
+        <w:rPr>
+          <w:lang w:val="en-AT"/>
+        </w:rPr>
+      </w:pPr>
+      <w:r>
+        <w:rPr>
+          <w:lang w:val="en-AT"/>
+        </w:rPr>
+        <w:t>Ahhoz, hogy a adatbányászati munkát tudjunk végezni, elöször is telepíteni kell a már az elözö fejezetben is említette könytárakat. Ezeket a python alapértelmezett csomagkezelöjével lehet telepíteni</w:t>
+      </w:r>
+      <w:r>
+        <w:rPr>
+          <w:lang w:val="en-AT"/>
+        </w:rPr>
+        <w:t xml:space="preserve">. </w:t>
+      </w:r>
+    </w:p>
+    <w:p>
+      <w:pPr>
+        <w:rPr>
+          <w:lang w:val="en-AT"/>
+        </w:rPr>
+      </w:pPr>
+    </w:p>
+    <w:p>
+      <w:pPr>
+        <w:pStyle w:val="kdrszlet"/>
+        <w:rPr>
+          <w:lang w:val="en-AT" w:eastAsia="en-GB"/>
+        </w:rPr>
+      </w:pPr>
+      <w:r>
+        <w:rPr>
+          <w:lang w:val="en-AT" w:eastAsia="en-GB"/>
+        </w:rPr>
+        <w:t>python3 -m pip install -r requirements.txt</w:t>
+      </w:r>
+    </w:p>
+    <w:p>
+      <w:pPr>
+        <w:pStyle w:val="kdrszlet"/>
+        <w:rPr>
+          <w:lang w:val="en-AT" w:eastAsia="en-GB"/>
+        </w:rPr>
+      </w:pPr>
+    </w:p>
+    <w:p>
+      <w:pPr>
+        <w:rPr>
+          <w:lang w:val="en-AT"/>
+        </w:rPr>
+      </w:pPr>
+      <w:r>
+        <w:rPr>
+          <w:lang w:val="en-AT"/>
+        </w:rPr>
+        <w:t>Ahhoz, hogy ne kelljen a különbözö könyvtárakat egyesével telepíteni, használhat</w:t>
+      </w:r>
+      <w:r>
+        <w:rPr>
+          <w:lang w:val="en-AT"/>
+        </w:rPr>
+        <w:t>ó</w:t>
+      </w:r>
+      <w:r>
+        <w:rPr>
+          <w:lang w:val="en-AT"/>
+        </w:rPr>
+        <w:t xml:space="preserve"> egy egyszerü szöveges fájl. Annyi dolgunk van vele, hogy a fájlban sorokra szedve beleírjuk a telepítendö könyvtárak nevét, </w:t>
+      </w:r>
+      <w:r>
+        <w:rPr>
+          <w:lang w:val="en-AT"/>
+        </w:rPr>
+        <w:t>í</w:t>
+      </w:r>
+      <w:r>
+        <w:rPr>
+          <w:lang w:val="en-AT"/>
+        </w:rPr>
+        <w:t>gy a parancs futtatásával a csomagkezelö automatikusan végigiterálva a sorokon telep</w:t>
+      </w:r>
+      <w:r>
+        <w:rPr>
+          <w:lang w:val="en-AT"/>
+        </w:rPr>
+        <w:t>í</w:t>
+      </w:r>
+      <w:r>
+        <w:rPr>
+          <w:lang w:val="en-AT"/>
+        </w:rPr>
+        <w:t xml:space="preserve">teni tudja az összes felsorolt </w:t>
+      </w:r>
+      <w:r>
+        <w:rPr>
+          <w:lang w:val="en-AT"/>
+        </w:rPr>
+        <w:t>elem</w:t>
+      </w:r>
+      <w:r>
+        <w:rPr>
+          <w:lang w:val="en-AT"/>
+        </w:rPr>
+        <w:t>et.</w:t>
+      </w:r>
+    </w:p>
+    <w:p>
+      <w:pPr>
+        <w:pStyle w:val="Heading2"/>
+        <w:rPr>
+          <w:lang w:val="en-AT"/>
+        </w:rPr>
+      </w:pPr>
+      <w:bookmarkStart w:id="104" w:name="_Toc102489741"/>
+      <w:bookmarkStart w:id="105" w:name="_Toc102539227"/>
+      <w:r>
+        <w:rPr>
+          <w:lang w:val="en-AT"/>
+        </w:rPr>
+        <w:t>Konfiguráció</w:t>
+      </w:r>
+      <w:bookmarkEnd w:id="104"/>
+      <w:bookmarkEnd w:id="105"/>
+    </w:p>
+    <w:p>
+      <w:pPr>
+        <w:rPr>
+          <w:lang w:val="en-AT"/>
+        </w:rPr>
+      </w:pPr>
+      <w:r>
+        <w:rPr>
+          <w:lang w:val="en-AT"/>
+        </w:rPr>
+        <w:t xml:space="preserve">Miután telepítettük a pythont, szükséges ennek a konfigurálása valamilyen kódszerkesztöben vagy valamilyen integrált fejlesztési környezetben. </w:t>
+      </w:r>
+      <w:r>
+        <w:rPr>
+          <w:lang w:val="en-AT"/>
+        </w:rPr>
+        <w:t xml:space="preserve">Ahhoz, hogy a </w:t>
+      </w:r>
+      <w:r>
+        <w:rPr>
+          <w:lang w:val="en-AT"/>
+        </w:rPr>
+        <w:lastRenderedPageBreak/>
+        <w:t>python-t használni tudjuk a Visual Studio Code-on belül, ahhoz, telepíteni kell az ehhez kész</w:t>
+      </w:r>
+      <w:r>
+        <w:rPr>
+          <w:lang w:val="en-AT"/>
+        </w:rPr>
+        <w:t>í</w:t>
+      </w:r>
+      <w:r>
+        <w:rPr>
+          <w:lang w:val="en-AT"/>
+        </w:rPr>
+        <w:t>tett bövítm</w:t>
+      </w:r>
+      <w:r>
+        <w:rPr>
+          <w:lang w:val="en-AT"/>
+        </w:rPr>
+        <w:t>é</w:t>
+      </w:r>
+      <w:r>
+        <w:rPr>
+          <w:lang w:val="en-AT"/>
+        </w:rPr>
+        <w:t>nyt</w:t>
+      </w:r>
+      <w:r>
+        <w:rPr>
+          <w:lang w:val="en-AT"/>
+        </w:rPr>
+        <w:t xml:space="preserve"> és be kell áll</w:t>
+      </w:r>
+      <w:r>
+        <w:rPr>
+          <w:lang w:val="en-AT"/>
+        </w:rPr>
+        <w:t>í</w:t>
+      </w:r>
+      <w:r>
+        <w:rPr>
+          <w:lang w:val="en-AT"/>
+        </w:rPr>
+        <w:t>tani a python elér</w:t>
+      </w:r>
+      <w:r>
+        <w:rPr>
+          <w:lang w:val="en-AT"/>
+        </w:rPr>
+        <w:t>é</w:t>
+      </w:r>
+      <w:r>
+        <w:rPr>
+          <w:lang w:val="en-AT"/>
+        </w:rPr>
+        <w:t xml:space="preserve">si helyét. </w:t>
+      </w:r>
+      <w:r>
+        <w:rPr>
+          <w:lang w:val="en-AT"/>
+        </w:rPr>
+        <w:t>Ha az megvan, futtathatóvá válnak az alkalmazśon belül a python scriptek.</w:t>
+      </w:r>
+    </w:p>
+    <w:p>
+      <w:pPr>
+        <w:pStyle w:val="Heading2"/>
+        <w:rPr>
+          <w:lang w:val="en-AT"/>
+        </w:rPr>
+      </w:pPr>
+      <w:bookmarkStart w:id="106" w:name="_Toc102489742"/>
+      <w:bookmarkStart w:id="107" w:name="_Toc102539228"/>
+      <w:r>
+        <w:rPr>
+          <w:lang w:val="en-AT"/>
+        </w:rPr>
+        <w:t>Streamlit</w:t>
+      </w:r>
+      <w:bookmarkEnd w:id="106"/>
+      <w:bookmarkEnd w:id="107"/>
+    </w:p>
+    <w:p>
+      <w:pPr>
+        <w:rPr>
+          <w:lang w:val="en-AT"/>
+        </w:rPr>
+      </w:pPr>
+    </w:p>
+    <w:p>
+      <w:pPr>
+        <w:pStyle w:val="Heading2"/>
+        <w:rPr>
+          <w:lang w:val="en-AT"/>
+        </w:rPr>
+      </w:pPr>
+      <w:bookmarkStart w:id="108" w:name="_Toc102489743"/>
+      <w:bookmarkStart w:id="109" w:name="_Toc102539229"/>
+      <w:r>
+        <w:rPr>
+          <w:lang w:val="en-AT"/>
+        </w:rPr>
+        <w:t>Futtatás</w:t>
+      </w:r>
+      <w:bookmarkEnd w:id="108"/>
+      <w:bookmarkEnd w:id="109"/>
+    </w:p>
+    <w:p>
+      <w:pPr>
+        <w:rPr>
+          <w:lang w:val="en-AT"/>
+        </w:rPr>
+      </w:pPr>
+    </w:p>
+    <w:p>
+      <w:pPr>
+        <w:pStyle w:val="Heading2"/>
+        <w:rPr>
+          <w:lang w:val="en-AT"/>
+        </w:rPr>
+      </w:pPr>
+      <w:bookmarkStart w:id="110" w:name="_Toc102489744"/>
+      <w:bookmarkStart w:id="111" w:name="_Toc102539230"/>
+      <w:r>
+        <w:rPr>
+          <w:lang w:val="en-AT"/>
+        </w:rPr>
+        <w:t>Felhö</w:t>
+      </w:r>
+      <w:bookmarkEnd w:id="110"/>
+      <w:bookmarkEnd w:id="111"/>
+    </w:p>
+    <w:p>
+      <w:pPr>
+        <w:rPr>
+          <w:lang w:val="en-AT"/>
+        </w:rPr>
+      </w:pPr>
+    </w:p>
+    <w:p>
+      <w:pPr>
+        <w:pStyle w:val="Heading2"/>
+        <w:rPr>
+          <w:lang w:val="en-AT"/>
+        </w:rPr>
+      </w:pPr>
+      <w:bookmarkStart w:id="112" w:name="_Toc102489745"/>
+      <w:bookmarkStart w:id="113" w:name="_Toc102539231"/>
+      <w:r>
+        <w:rPr>
+          <w:lang w:val="en-AT"/>
+        </w:rPr>
+        <w:t>Felületek</w:t>
+      </w:r>
+      <w:bookmarkEnd w:id="112"/>
+      <w:bookmarkEnd w:id="113"/>
+    </w:p>
+    <w:p>
+      <w:pPr>
+        <w:rPr>
+          <w:lang w:val="en-AT"/>
+        </w:rPr>
+      </w:pPr>
+    </w:p>
+    <w:p>
+      <w:pPr>
+        <w:pStyle w:val="Heading3"/>
+        <w:rPr>
+          <w:lang w:val="en-AT"/>
+        </w:rPr>
+      </w:pPr>
+      <w:bookmarkStart w:id="114" w:name="_Toc102489746"/>
+      <w:bookmarkStart w:id="115" w:name="_Toc102539232"/>
+      <w:r>
+        <w:rPr>
+          <w:lang w:val="en-AT"/>
+        </w:rPr>
+        <w:t>Statisztika</w:t>
+      </w:r>
+      <w:bookmarkEnd w:id="114"/>
+      <w:bookmarkEnd w:id="115"/>
+    </w:p>
+    <w:p>
+      <w:pPr>
+        <w:rPr>
+          <w:lang w:val="en-AT"/>
+        </w:rPr>
+      </w:pPr>
+    </w:p>
+    <w:p>
+      <w:pPr>
+        <w:pStyle w:val="Heading3"/>
+        <w:rPr>
+          <w:lang w:val="en-AT"/>
+        </w:rPr>
+      </w:pPr>
+      <w:bookmarkStart w:id="116" w:name="_Toc102489747"/>
+      <w:bookmarkStart w:id="117" w:name="_Toc102539233"/>
+      <w:r>
+        <w:rPr>
+          <w:lang w:val="en-AT"/>
+        </w:rPr>
+        <w:t>Modellek</w:t>
+      </w:r>
+      <w:bookmarkEnd w:id="116"/>
+      <w:bookmarkEnd w:id="117"/>
+    </w:p>
+    <w:p>
+      <w:pPr>
+        <w:rPr>
+          <w:lang w:val="en-AT"/>
+        </w:rPr>
+      </w:pPr>
+    </w:p>
+    <w:p>
+      <w:pPr>
+        <w:rPr>
+          <w:lang w:val="en-AT"/>
+        </w:rPr>
+      </w:pPr>
+    </w:p>
+    <w:p>
+      <w:pPr>
+        <w:rPr>
+          <w:lang w:val="en-AT"/>
+        </w:rPr>
+      </w:pPr>
+    </w:p>
+    <w:p>
+      <w:pPr>
+        <w:rPr>
+          <w:lang w:val="en-AT"/>
+        </w:rPr>
+      </w:pPr>
+    </w:p>
+    <w:p>
+      <w:pPr>
+        <w:rPr>
+          <w:lang w:val="en-AT"/>
+        </w:rPr>
+      </w:pPr>
+    </w:p>
+    <w:p>
+      <w:pPr>
+        <w:rPr>
+          <w:lang w:val="en-AT"/>
+        </w:rPr>
+      </w:pPr>
+    </w:p>
+    <w:p>
+      <w:pPr>
+        <w:rPr>
+          <w:lang w:val="en-AT"/>
+        </w:rPr>
+      </w:pPr>
+    </w:p>
+    <w:p>
+      <w:pPr>
+        <w:rPr>
+          <w:lang w:val="en-AT"/>
+        </w:rPr>
+      </w:pPr>
+    </w:p>
+    <w:p>
+      <w:pPr>
+        <w:rPr>
+          <w:lang w:val="en-AT"/>
+        </w:rPr>
+      </w:pPr>
+    </w:p>
+    <w:p>
+      <w:pPr>
+        <w:rPr>
+          <w:lang w:val="en-AT"/>
+        </w:rPr>
+      </w:pPr>
+    </w:p>
+    <w:p>
+      <w:pPr>
+        <w:rPr>
+          <w:lang w:val="en-AT"/>
+        </w:rPr>
+      </w:pPr>
+    </w:p>
+    <w:p>
+      <w:pPr>
+        <w:rPr>
+          <w:lang w:val="en-AT"/>
+        </w:rPr>
+      </w:pPr>
+    </w:p>
+    <w:p>
+      <w:pPr>
+        <w:rPr>
+          <w:lang w:val="en-AT"/>
+        </w:rPr>
+      </w:pPr>
+    </w:p>
+    <w:p>
+      <w:pPr>
+        <w:rPr>
+          <w:lang w:val="en-AT"/>
+        </w:rPr>
+      </w:pPr>
+    </w:p>
+    <w:p>
+      <w:pPr>
+        <w:rPr>
+          <w:lang w:val="en-AT"/>
+        </w:rPr>
+      </w:pPr>
+    </w:p>
+    <w:p>
+      <w:pPr>
+        <w:rPr>
+          <w:lang w:val="en-AT"/>
+        </w:rPr>
+      </w:pPr>
+    </w:p>
+    <w:p>
+      <w:pPr>
+        <w:rPr>
+          <w:lang w:val="en-AT"/>
+        </w:rPr>
+      </w:pPr>
+    </w:p>
+    <w:p>
+      <w:pPr>
+        <w:pStyle w:val="Heading3"/>
+        <w:rPr>
+          <w:lang w:val="en-AT"/>
+        </w:rPr>
+      </w:pPr>
+      <w:bookmarkStart w:id="118" w:name="_Toc102489748"/>
+      <w:bookmarkStart w:id="119" w:name="_Toc102539234"/>
+      <w:r>
+        <w:rPr>
+          <w:lang w:val="en-AT"/>
+        </w:rPr>
+        <w:t>Elörejelzés</w:t>
+      </w:r>
+      <w:bookmarkEnd w:id="118"/>
+      <w:bookmarkEnd w:id="119"/>
+    </w:p>
+    <w:p>
+      <w:pPr>
+        <w:rPr>
+          <w:lang w:val="en-AT"/>
+        </w:rPr>
+      </w:pPr>
+    </w:p>
+    <w:p>
+      <w:pPr>
+        <w:rPr>
+          <w:lang w:val="en-AT"/>
+        </w:rPr>
+      </w:pPr>
+    </w:p>
+    <w:p>
+      <w:pPr>
+        <w:rPr>
+          <w:lang w:val="en-AT"/>
+        </w:rPr>
+      </w:pPr>
+    </w:p>
+    <w:p>
+      <w:pPr>
+        <w:rPr>
+          <w:lang w:val="en-AT"/>
+        </w:rPr>
+      </w:pPr>
+    </w:p>
+    <w:p>
+      <w:pPr>
+        <w:rPr>
+          <w:lang w:val="en-AT"/>
+        </w:rPr>
+      </w:pPr>
+    </w:p>
+    <w:p>
+      <w:pPr>
+        <w:rPr>
+          <w:lang w:val="en-AT"/>
+        </w:rPr>
+      </w:pPr>
+    </w:p>
+    <w:p>
+      <w:pPr>
+        <w:rPr>
+          <w:lang w:val="en-AT"/>
+        </w:rPr>
+      </w:pPr>
+    </w:p>
+    <w:p>
+      <w:pPr>
+        <w:rPr>
+          <w:lang w:val="en-AT"/>
+        </w:rPr>
+      </w:pPr>
+    </w:p>
+    <w:p>
+      <w:pPr>
+        <w:rPr>
+          <w:lang w:val="en-AT"/>
+        </w:rPr>
+      </w:pPr>
+    </w:p>
+    <w:p>
+      <w:pPr>
+        <w:rPr>
+          <w:lang w:val="en-AT"/>
+        </w:rPr>
+      </w:pPr>
+    </w:p>
+    <w:p>
+      <w:pPr>
+        <w:rPr>
+          <w:lang w:val="en-AT"/>
+        </w:rPr>
+      </w:pPr>
+    </w:p>
+    <w:p>
+      <w:pPr>
+        <w:rPr>
+          <w:lang w:val="en-AT"/>
+        </w:rPr>
+      </w:pPr>
+    </w:p>
+    <w:p>
+      <w:pPr>
+        <w:rPr>
+          <w:lang w:val="en-AT"/>
+        </w:rPr>
+      </w:pPr>
+    </w:p>
+    <w:p>
+      <w:pPr>
+        <w:rPr>
+          <w:lang w:val="en-AT"/>
+        </w:rPr>
+      </w:pPr>
+    </w:p>
+    <w:p>
+      <w:pPr>
+        <w:rPr>
+          <w:lang w:val="en-AT"/>
+        </w:rPr>
+      </w:pPr>
+    </w:p>
+    <w:p>
+      <w:pPr>
+        <w:pStyle w:val="Heading3"/>
+        <w:rPr>
+          <w:lang w:val="en-AT"/>
+        </w:rPr>
+      </w:pPr>
+      <w:bookmarkStart w:id="120" w:name="_Toc102489749"/>
+      <w:bookmarkStart w:id="121" w:name="_Toc102539235"/>
+      <w:r>
+        <w:rPr>
+          <w:lang w:val="en-AT"/>
+        </w:rPr>
+        <w:t>Adathalmaz feltöltés</w:t>
+      </w:r>
+      <w:bookmarkEnd w:id="120"/>
+      <w:bookmarkEnd w:id="121"/>
+    </w:p>
+    <w:p>
+      <w:pPr>
+        <w:rPr>
+          <w:lang w:val="en-AT"/>
+        </w:rPr>
+      </w:pPr>
+    </w:p>
+    <w:p>
+      <w:pPr>
+        <w:pStyle w:val="Heading3"/>
+        <w:rPr>
+          <w:lang w:val="en-AT"/>
+        </w:rPr>
+      </w:pPr>
+      <w:bookmarkStart w:id="122" w:name="_Toc102539236"/>
+      <w:r>
+        <w:rPr>
+          <w:lang w:val="en-AT"/>
+        </w:rPr>
+        <w:t>Információk</w:t>
+      </w:r>
+      <w:bookmarkEnd w:id="122"/>
+    </w:p>
+    <w:p>
+      <w:pPr>
+        <w:pStyle w:val="Firstparagraph"/>
+        <w:rPr>
+          <w:lang w:val="en-AT"/>
+        </w:rPr>
+      </w:pPr>
+    </w:p>
+    <w:p>
+      <w:pPr>
         <w:rPr>
           <w:rFonts w:cs="Times New Roman"/>
           <w:szCs w:val="24"/>
         </w:rPr>
+      </w:pPr>
+    </w:p>
+    <w:p>
+      <w:pPr>
+        <w:pStyle w:val="Heading1"/>
+        <w:rPr>
+          <w:lang w:val="en-AT"/>
+        </w:rPr>
+      </w:pPr>
+      <w:r>
+        <w:rPr>
+          <w:lang w:val="en-AT"/>
+        </w:rPr>
         <w:br w:type="page"/>
       </w:r>
-    </w:p>
-    <w:p>
-      <w:pPr>
-        <w:pStyle w:val="Heading1"/>
-        <w:rPr>
-          <w:lang w:val="en-AT"/>
-        </w:rPr>
-      </w:pPr>
-      <w:bookmarkStart w:id="101" w:name="_Toc102489738"/>
-      <w:bookmarkStart w:id="102" w:name="_Toc102539224"/>
-      <w:r>
-        <w:rPr>
-          <w:lang w:val="en-AT"/>
+      <w:r>
+        <w:rPr>
+          <w:lang w:val="de-DE"/>
         </w:rPr>
         <w:lastRenderedPageBreak/>
-        <w:t>Konklúzió</w:t>
-      </w:r>
-      <w:bookmarkEnd w:id="101"/>
-      <w:bookmarkEnd w:id="102"/>
-    </w:p>
-    <w:p>
-      <w:pPr>
-        <w:pStyle w:val="Firstparagraph"/>
-        <w:rPr>
-          <w:lang w:val="en-AT"/>
-        </w:rPr>
-      </w:pPr>
-    </w:p>
-    <w:p>
-      <w:pPr>
-        <w:rPr>
-          <w:rFonts w:cs="Times New Roman"/>
-          <w:szCs w:val="24"/>
-        </w:rPr>
-      </w:pPr>
-    </w:p>
-    <w:p>
-      <w:pPr>
-        <w:spacing w:after="160" w:line="259" w:lineRule="auto"/>
+        <w:t>Összesítés</w:t>
+      </w:r>
+    </w:p>
+    <w:p>
+      <w:pPr>
+        <w:ind w:left="357" w:firstLine="0"/>
+        <w:rPr>
+          <w:rStyle w:val="elsobekezdesChar"/>
+        </w:rPr>
+      </w:pPr>
+      <w:r>
+        <w:rPr>
+          <w:rStyle w:val="elsobekezdesChar"/>
+        </w:rPr>
+        <w:t>Az adatbányászati munka befejeztével számos pozitív következtetést lehet levonni. Az adathalmaz széles körben feldolgozásra került és sikeresen létre jött egy osztályozó modell, aminek a teljesítménye / pontossága kielégítő. A dolgozat</w:t>
+      </w:r>
+      <w:r>
+        <w:rPr>
+          <w:rStyle w:val="elsobekezdesChar"/>
+        </w:rPr>
+        <w:t xml:space="preserve"> részletesen</w:t>
+      </w:r>
+      <w:r>
+        <w:rPr>
+          <w:rStyle w:val="elsobekezdesChar"/>
+        </w:rPr>
+        <w:t xml:space="preserve"> bemutatja</w:t>
+      </w:r>
+      <w:r>
+        <w:rPr>
+          <w:rStyle w:val="elsobekezdesChar"/>
+        </w:rPr>
+        <w:t xml:space="preserve"> egy adatbányászati munkaprojekt általános lépéseit és olyan gyakori hibákat, amik </w:t>
+      </w:r>
+      <w:r>
+        <w:rPr>
+          <w:rStyle w:val="elsobekezdesChar"/>
+        </w:rPr>
+        <w:t>előfordulhatnak</w:t>
+      </w:r>
+      <w:r>
+        <w:rPr>
+          <w:rStyle w:val="elsobekezdesChar"/>
+        </w:rPr>
+        <w:t xml:space="preserve"> egy ilyen fejlesztés során.</w:t>
+      </w:r>
+      <w:r>
+        <w:rPr>
+          <w:rStyle w:val="elsobekezdesChar"/>
+        </w:rPr>
+        <w:t xml:space="preserve"> Szemlélteti azt, hogy a munka során nem feltétlenül lehetséges az, hogy első próbálkozásra kielégítő eredmény</w:t>
+      </w:r>
+      <w:r>
+        <w:rPr>
+          <w:rStyle w:val="elsobekezdesChar"/>
+        </w:rPr>
+        <w:t xml:space="preserve"> születik</w:t>
+      </w:r>
+      <w:r>
+        <w:rPr>
+          <w:rStyle w:val="elsobekezdesChar"/>
+        </w:rPr>
+        <w:t xml:space="preserve">. </w:t>
+      </w:r>
+      <w:r>
+        <w:rPr>
+          <w:rStyle w:val="elsobekezdesChar"/>
+        </w:rPr>
+        <w:t xml:space="preserve"> Ilyen esetben szükséges neki látni a feladat újbóli értelmezésének és különféle eljárások alkalmazásának.  Az irodalomkutatás segítségével számos hasznos megközelítés</w:t>
+      </w:r>
+      <w:r>
+        <w:rPr>
+          <w:rStyle w:val="elsobekezdesChar"/>
+        </w:rPr>
+        <w:t>t</w:t>
+      </w:r>
+      <w:r>
+        <w:rPr>
+          <w:rStyle w:val="elsobekezdesChar"/>
+        </w:rPr>
+        <w:t xml:space="preserve"> lehetett találni, amivel a modellpontosítás megoldható volt.</w:t>
+      </w:r>
+      <w:r>
+        <w:rPr>
+          <w:rStyle w:val="elsobekezdesChar"/>
+        </w:rPr>
+        <w:t xml:space="preserve"> Az irodalom leggyakrabban olyan eljárásokat ajánl, amivel az adathalmazt </w:t>
+      </w:r>
+      <w:r>
+        <w:rPr>
+          <w:rStyle w:val="elsobekezdesChar"/>
+        </w:rPr>
+        <w:t>bővíteni</w:t>
+      </w:r>
+      <w:r>
+        <w:rPr>
+          <w:rStyle w:val="elsobekezdesChar"/>
+        </w:rPr>
+        <w:t xml:space="preserve"> tudjuk mind tulajdonság szempontjából és méret szempontjából</w:t>
+      </w:r>
+      <w:r>
+        <w:rPr>
+          <w:rStyle w:val="elsobekezdesChar"/>
+        </w:rPr>
+        <w:t>.</w:t>
+      </w:r>
+      <w:r>
+        <w:rPr>
+          <w:rStyle w:val="elsobekezdesChar"/>
+        </w:rPr>
+        <w:t xml:space="preserve"> A bővített adathalmaz részletesebb feldolgozásával már nagyobb rálátás volt a mintákra, viszont az adathalmaz</w:t>
+      </w:r>
+      <w:r>
+        <w:rPr>
+          <w:rStyle w:val="elsobekezdesChar"/>
+        </w:rPr>
+        <w:t xml:space="preserve">ban </w:t>
+      </w:r>
+      <w:r>
+        <w:rPr>
+          <w:rStyle w:val="elsobekezdesChar"/>
+        </w:rPr>
+        <w:t xml:space="preserve">további </w:t>
+      </w:r>
+      <w:r>
+        <w:rPr>
+          <w:rStyle w:val="elsobekezdesChar"/>
+        </w:rPr>
+        <w:t xml:space="preserve">jelentős </w:t>
+      </w:r>
+      <w:r>
+        <w:rPr>
+          <w:rStyle w:val="elsobekezdesChar"/>
+        </w:rPr>
+        <w:t>problémák jelentek meg, amiknek a kiküszöbölése elengedetlen volt</w:t>
+      </w:r>
+      <w:r>
+        <w:rPr>
+          <w:rStyle w:val="elsobekezdesChar"/>
+        </w:rPr>
+        <w:t>.</w:t>
+      </w:r>
+      <w:r>
+        <w:rPr>
+          <w:rStyle w:val="elsobekezdesChar"/>
+        </w:rPr>
+        <w:t xml:space="preserve"> Ilyen </w:t>
+      </w:r>
+      <w:r>
+        <w:rPr>
+          <w:rStyle w:val="elsobekezdesChar"/>
+        </w:rPr>
+        <w:t>kritikus</w:t>
+      </w:r>
+      <w:r>
+        <w:rPr>
+          <w:rStyle w:val="elsobekezdesChar"/>
+        </w:rPr>
+        <w:t xml:space="preserve"> probléma volt az adathalmaz mérete</w:t>
+      </w:r>
+      <w:r>
+        <w:rPr>
+          <w:rStyle w:val="elsobekezdesChar"/>
+        </w:rPr>
+        <w:t xml:space="preserve"> és a kiegyensúlyozatlansága. Ezeknek köszönhetően a gépi tanuló algoritmusok képtelenek voltak valós és jó teljesítményt nyújtani, mivel túlillesztettek és</w:t>
+      </w:r>
+      <w:r>
+        <w:rPr>
+          <w:rStyle w:val="elsobekezdesChar"/>
+        </w:rPr>
+        <w:t xml:space="preserve"> rátanultak olyan eredményre, ami több mint valószínű, hogy hamisak. Így minden gépi tanuló algoritmus körülbelül 90-95 százalékos pontosságot eredményezett, ami egy nagy ugrás volt a 60 és 65 közötti százalékos pontosságról.</w:t>
+      </w:r>
+      <w:r>
+        <w:rPr>
+          <w:rStyle w:val="elsobekezdesChar"/>
+        </w:rPr>
+        <w:t xml:space="preserve"> Ahhoz, hogy ezt kiküszöböljük, alkalmaztunk különféle mintavételezési eljárást és keresztvalidációs eljárást. Ezáltal a modellépítés során megbízhatóbb eredményeket lehetett kapni, aminek a pontossága 72-77 százalék körül mozgott. Többféle gépi tanuló eljárás alkalmazásával bebizonyosult, hogy a vizsgált adathalmazra a legalkalmasabban a Support Vector Machine osztályozó és a Naive Bayesian osztályozási eljárás alkalmazható. Ezek közül pedig a Naive Bayesian volt az, amelyik a legpontosabb modellt képes volt létrehozni 76.3 százalékos pontossággal. </w:t>
+      </w:r>
+    </w:p>
+    <w:p>
+      <w:pPr>
+        <w:rPr>
+          <w:lang w:eastAsia="ar-SA"/>
+        </w:rPr>
+      </w:pPr>
+      <w:r>
+        <w:rPr>
+          <w:rStyle w:val="elsobekezdesChar"/>
+        </w:rPr>
+        <w:t xml:space="preserve">Az adatbányászati munka befejezte után készült a dolgozathoz egy webalkalmazás is, aminek a segítségével betekintést kaphatunk a munka feltáró elemzésnek egy részébe. Az alkalmazás egy vizualizációs alkalmazásnak felel meg, ahol részletesebben beletekinthetünk a verseny eredményeibe éves és részletes napi bontások kiértékelésébe. </w:t>
+      </w:r>
+      <w:r>
+        <w:rPr>
+          <w:rStyle w:val="elsobekezdesChar"/>
+        </w:rPr>
+        <w:lastRenderedPageBreak/>
+        <w:t>Az osztályozási modell az alkalmazáson belül használható, ami egy előrejelzést tud adni a versenyző teljesítményéröl a felhasználó adatai alapján.</w:t>
+      </w:r>
+    </w:p>
+    <w:p>
+      <w:pPr>
         <w:ind w:firstLine="0"/>
-        <w:jc w:val="left"/>
-      </w:pPr>
-      <w:r>
-        <w:br w:type="page"/>
-      </w:r>
-    </w:p>
-    <w:p>
-      <w:pPr>
-        <w:pStyle w:val="Heading1"/>
-        <w:rPr>
-          <w:lang w:val="en-AT"/>
-        </w:rPr>
-      </w:pPr>
-      <w:bookmarkStart w:id="103" w:name="_Toc102489739"/>
-      <w:bookmarkStart w:id="104" w:name="_Toc102539225"/>
-      <w:r>
-        <w:rPr>
-          <w:lang w:val="en-AT"/>
-        </w:rPr>
-        <w:lastRenderedPageBreak/>
-        <w:t>Alkalmazás</w:t>
-      </w:r>
-      <w:bookmarkEnd w:id="103"/>
-      <w:bookmarkEnd w:id="104"/>
+        <w:rPr>
+          <w:lang w:eastAsia="ar-SA"/>
+        </w:rPr>
+      </w:pPr>
     </w:p>
     <w:p>
       <w:pPr>
         <w:ind w:firstLine="0"/>
         <w:rPr>
-          <w:lang w:val="en-AT"/>
-        </w:rPr>
-      </w:pPr>
-      <w:r>
-        <w:rPr>
-          <w:rStyle w:val="elsobekezdesChar"/>
-        </w:rPr>
-        <w:t xml:space="preserve">Miután sikerült a célul </w:t>
-      </w:r>
-      <w:r>
-        <w:rPr>
-          <w:rStyle w:val="elsobekezdesChar"/>
-        </w:rPr>
-        <w:t>kitűzött</w:t>
-      </w:r>
-      <w:r>
-        <w:rPr>
-          <w:rStyle w:val="elsobekezdesChar"/>
-        </w:rPr>
-        <w:t xml:space="preserve"> feladatot megvalósítani, ezt valamilyen módon szeretnénk </w:t>
-      </w:r>
-      <w:r>
-        <w:rPr>
-          <w:rStyle w:val="elsobekezdesChar"/>
-        </w:rPr>
-        <w:t>elérhetővé</w:t>
-      </w:r>
-      <w:r>
-        <w:rPr>
-          <w:rStyle w:val="elsobekezdesChar"/>
-        </w:rPr>
-        <w:t xml:space="preserve"> tenni egy alkalmazás, weboldal segítségével. Sokfajta megközelítése lehet egy ilyen webapplikáció fejlesztésének, de a dolgozat elkészítésénél, törekedtem az </w:t>
-      </w:r>
-      <w:r>
-        <w:rPr>
-          <w:rStyle w:val="elsobekezdesChar"/>
-        </w:rPr>
-        <w:t>egyszerű</w:t>
-      </w:r>
-      <w:r>
-        <w:rPr>
-          <w:rStyle w:val="elsobekezdesChar"/>
-        </w:rPr>
-        <w:t xml:space="preserve"> alternatívák használatára. </w:t>
-      </w:r>
-      <w:r>
-        <w:rPr>
-          <w:rStyle w:val="elsobekezdesChar"/>
-        </w:rPr>
-        <w:t>Emellett</w:t>
-      </w:r>
-      <w:r>
-        <w:rPr>
-          <w:rStyle w:val="elsobekezdesChar"/>
-        </w:rPr>
-        <w:t xml:space="preserve"> az is fontos volt, hogy egy modern, letisztult felület készüljön </w:t>
-      </w:r>
-      <w:r>
-        <w:rPr>
-          <w:rStyle w:val="elsobekezdesChar"/>
-        </w:rPr>
-        <w:t>el,</w:t>
-      </w:r>
-      <w:r>
-        <w:rPr>
-          <w:rStyle w:val="elsobekezdesChar"/>
-        </w:rPr>
-        <w:t xml:space="preserve"> ahol szépen, </w:t>
-      </w:r>
-      <w:r>
-        <w:rPr>
-          <w:rStyle w:val="elsobekezdesChar"/>
-        </w:rPr>
-        <w:t>egyszerűen</w:t>
-      </w:r>
-      <w:r>
-        <w:rPr>
-          <w:rStyle w:val="elsobekezdesChar"/>
-        </w:rPr>
-        <w:t xml:space="preserve"> vizualizálva legyenek </w:t>
-      </w:r>
-      <w:r>
-        <w:rPr>
-          <w:rStyle w:val="elsobekezdesChar"/>
-        </w:rPr>
-        <w:t>különböző</w:t>
-      </w:r>
-      <w:r>
-        <w:rPr>
-          <w:rStyle w:val="elsobekezdesChar"/>
-        </w:rPr>
-        <w:t xml:space="preserve"> táblázatok és diagramok alkalmazásával a rendelkezésre álló adat. Természetesen</w:t>
-      </w:r>
-      <w:r>
-        <w:rPr>
-          <w:lang w:val="en-AT"/>
-        </w:rPr>
-        <w:t xml:space="preserve"> elengedhetetlen manapság, a felhasználóbarát feületre való törekvés is, és a könnyü és gyors elérhetöség. </w:t>
-      </w:r>
-    </w:p>
-    <w:p>
-      <w:pPr>
-        <w:rPr>
-          <w:lang w:val="en-AT"/>
-        </w:rPr>
-      </w:pPr>
-      <w:r>
-        <w:rPr>
-          <w:lang w:val="en-AT"/>
-        </w:rPr>
-        <w:t>Ahhoz, hogy a fent említett elvárásoknak mind megfeleljen az alkalmazás, a streamlit névre hallgató python könyvtárt fogom felhasználni.</w:t>
-      </w:r>
-    </w:p>
-    <w:p>
-      <w:pPr>
-        <w:pStyle w:val="Heading2"/>
-        <w:rPr>
-          <w:lang w:val="en-AT"/>
-        </w:rPr>
-      </w:pPr>
-      <w:bookmarkStart w:id="105" w:name="_Toc102489740"/>
-      <w:bookmarkStart w:id="106" w:name="_Toc102539226"/>
-      <w:r>
-        <w:rPr>
-          <w:lang w:val="en-AT"/>
-        </w:rPr>
-        <w:t>Telepítés</w:t>
-      </w:r>
-      <w:bookmarkEnd w:id="105"/>
-      <w:bookmarkEnd w:id="106"/>
-    </w:p>
-    <w:p>
-      <w:pPr>
-        <w:pStyle w:val="elsobekezdes"/>
-        <w:rPr>
-          <w:lang w:val="en-AT"/>
-        </w:rPr>
-      </w:pPr>
-      <w:r>
-        <w:rPr>
-          <w:lang w:val="en-AT"/>
-        </w:rPr>
-        <w:t>A fejlesztés megkezdésénél szükséges volt elöször is a használt programozási nyelv telepítése az eszközre. Tetszölegesen választható a python verziójának a száma, de ajánlott mindenképpen a Python3 és ennél újabb verziók, mivel a 2-es verzió már jelentösen elavultnak tekinthetö és rengeteg hasznos funkciót nem tartalmaz, ami könnyíteni tudja a fejlesztések menetét.</w:t>
-      </w:r>
-      <w:r>
-        <w:rPr>
-          <w:lang w:val="en-AT"/>
-        </w:rPr>
-        <w:t xml:space="preserve"> </w:t>
-      </w:r>
-    </w:p>
-    <w:p>
-      <w:pPr>
-        <w:rPr>
-          <w:lang w:val="en-AT"/>
-        </w:rPr>
-      </w:pPr>
-      <w:r>
-        <w:rPr>
-          <w:lang w:val="en-AT"/>
-        </w:rPr>
-        <w:t>Ahhoz, hogy a adatbányászati munkát tudjunk végezni, elöször is telepíteni kell a már az elözö fejezetben is említette könytárakat. Ezeket a python alapértelmezett csomagkezelöjével lehet telepíteni</w:t>
-      </w:r>
-      <w:r>
-        <w:rPr>
-          <w:lang w:val="en-AT"/>
-        </w:rPr>
-        <w:t xml:space="preserve">. </w:t>
-      </w:r>
-    </w:p>
-    <w:p>
-      <w:pPr>
-        <w:rPr>
-          <w:lang w:val="en-AT"/>
-        </w:rPr>
-      </w:pPr>
-    </w:p>
-    <w:p>
-      <w:pPr>
-        <w:pStyle w:val="kdrszlet"/>
-        <w:rPr>
-          <w:lang w:val="en-AT" w:eastAsia="en-GB"/>
-        </w:rPr>
-      </w:pPr>
-      <w:r>
-        <w:rPr>
-          <w:lang w:val="en-AT" w:eastAsia="en-GB"/>
-        </w:rPr>
-        <w:t>python3 -m pip install -r requirements.txt</w:t>
-      </w:r>
-    </w:p>
-    <w:p>
-      <w:pPr>
-        <w:pStyle w:val="kdrszlet"/>
-        <w:rPr>
-          <w:lang w:val="en-AT" w:eastAsia="en-GB"/>
-        </w:rPr>
-      </w:pPr>
-    </w:p>
-    <w:p>
-      <w:pPr>
-        <w:rPr>
-          <w:lang w:val="en-AT"/>
-        </w:rPr>
-      </w:pPr>
-      <w:r>
-        <w:rPr>
-          <w:lang w:val="en-AT"/>
-        </w:rPr>
-        <w:t>Ahhoz, hogy ne kelljen a különbözö könyvtárakat egyesével telepíteni, használhat</w:t>
-      </w:r>
-      <w:r>
-        <w:rPr>
-          <w:lang w:val="en-AT"/>
-        </w:rPr>
-        <w:t>ó</w:t>
-      </w:r>
-      <w:r>
-        <w:rPr>
-          <w:lang w:val="en-AT"/>
-        </w:rPr>
-        <w:t xml:space="preserve"> egy egyszerü szöveges fájl. Annyi dolgunk van vele, hogy a fájlban sorokra szedve beleírjuk a telepítendö könyvtárak nevét, </w:t>
-      </w:r>
-      <w:r>
-        <w:rPr>
-          <w:lang w:val="en-AT"/>
-        </w:rPr>
-        <w:t>í</w:t>
-      </w:r>
-      <w:r>
-        <w:rPr>
-          <w:lang w:val="en-AT"/>
-        </w:rPr>
-        <w:t>gy a parancs futtatásával a csomagkezelö automatikusan végigiterálva a sorokon telep</w:t>
-      </w:r>
-      <w:r>
-        <w:rPr>
-          <w:lang w:val="en-AT"/>
-        </w:rPr>
-        <w:t>í</w:t>
-      </w:r>
-      <w:r>
-        <w:rPr>
-          <w:lang w:val="en-AT"/>
-        </w:rPr>
-        <w:t xml:space="preserve">teni tudja az összes felsorolt </w:t>
-      </w:r>
-      <w:r>
-        <w:rPr>
-          <w:lang w:val="en-AT"/>
-        </w:rPr>
-        <w:t>elem</w:t>
-      </w:r>
-      <w:r>
-        <w:rPr>
-          <w:lang w:val="en-AT"/>
-        </w:rPr>
-        <w:t>et.</w:t>
-      </w:r>
-    </w:p>
-    <w:p>
-      <w:pPr>
-        <w:pStyle w:val="Heading2"/>
-        <w:rPr>
-          <w:lang w:val="en-AT"/>
-        </w:rPr>
-      </w:pPr>
-      <w:bookmarkStart w:id="107" w:name="_Toc102489741"/>
-      <w:bookmarkStart w:id="108" w:name="_Toc102539227"/>
-      <w:r>
-        <w:rPr>
-          <w:lang w:val="en-AT"/>
-        </w:rPr>
-        <w:t>Konfiguráció</w:t>
-      </w:r>
-      <w:bookmarkEnd w:id="107"/>
-      <w:bookmarkEnd w:id="108"/>
-    </w:p>
-    <w:p>
-      <w:pPr>
-        <w:rPr>
-          <w:lang w:val="en-AT"/>
-        </w:rPr>
-      </w:pPr>
-      <w:r>
-        <w:rPr>
-          <w:lang w:val="en-AT"/>
-        </w:rPr>
-        <w:t xml:space="preserve">Miután telepítettük a pythont, szükséges ennek a konfigurálása valamilyen kódszerkesztöben vagy valamilyen integrált fejlesztési környezetben. </w:t>
-      </w:r>
-      <w:r>
-        <w:rPr>
-          <w:lang w:val="en-AT"/>
-        </w:rPr>
-        <w:t xml:space="preserve">Ahhoz, hogy a </w:t>
-      </w:r>
-      <w:r>
-        <w:rPr>
-          <w:lang w:val="en-AT"/>
-        </w:rPr>
-        <w:lastRenderedPageBreak/>
-        <w:t>python-t használni tudjuk a Visual Studio Code-on belül, ahhoz, telepíteni kell az ehhez kész</w:t>
-      </w:r>
-      <w:r>
-        <w:rPr>
-          <w:lang w:val="en-AT"/>
-        </w:rPr>
-        <w:t>í</w:t>
-      </w:r>
-      <w:r>
-        <w:rPr>
-          <w:lang w:val="en-AT"/>
-        </w:rPr>
-        <w:t>tett bövítm</w:t>
-      </w:r>
-      <w:r>
-        <w:rPr>
-          <w:lang w:val="en-AT"/>
-        </w:rPr>
-        <w:t>é</w:t>
-      </w:r>
-      <w:r>
-        <w:rPr>
-          <w:lang w:val="en-AT"/>
-        </w:rPr>
-        <w:t>nyt</w:t>
-      </w:r>
-      <w:r>
-        <w:rPr>
-          <w:lang w:val="en-AT"/>
-        </w:rPr>
-        <w:t xml:space="preserve"> és be kell áll</w:t>
-      </w:r>
-      <w:r>
-        <w:rPr>
-          <w:lang w:val="en-AT"/>
-        </w:rPr>
-        <w:t>í</w:t>
-      </w:r>
-      <w:r>
-        <w:rPr>
-          <w:lang w:val="en-AT"/>
-        </w:rPr>
-        <w:t>tani a python elér</w:t>
-      </w:r>
-      <w:r>
-        <w:rPr>
-          <w:lang w:val="en-AT"/>
-        </w:rPr>
-        <w:t>é</w:t>
-      </w:r>
-      <w:r>
-        <w:rPr>
-          <w:lang w:val="en-AT"/>
-        </w:rPr>
-        <w:t xml:space="preserve">si helyét. </w:t>
-      </w:r>
-      <w:r>
-        <w:rPr>
-          <w:lang w:val="en-AT"/>
-        </w:rPr>
-        <w:t>Ha az megvan, futtathatóvá válnak az alkalmazśon belül a python scriptek.</w:t>
-      </w:r>
-    </w:p>
-    <w:p>
-      <w:pPr>
-        <w:pStyle w:val="Heading2"/>
-        <w:rPr>
-          <w:lang w:val="en-AT"/>
-        </w:rPr>
-      </w:pPr>
-      <w:bookmarkStart w:id="109" w:name="_Toc102489742"/>
-      <w:bookmarkStart w:id="110" w:name="_Toc102539228"/>
-      <w:r>
-        <w:rPr>
-          <w:lang w:val="en-AT"/>
-        </w:rPr>
-        <w:t>Streamlit</w:t>
-      </w:r>
-      <w:bookmarkEnd w:id="109"/>
-      <w:bookmarkEnd w:id="110"/>
-    </w:p>
-    <w:p>
-      <w:pPr>
-        <w:rPr>
-          <w:lang w:val="en-AT"/>
-        </w:rPr>
-      </w:pPr>
-    </w:p>
-    <w:p>
-      <w:pPr>
-        <w:pStyle w:val="Heading2"/>
-        <w:rPr>
-          <w:lang w:val="en-AT"/>
-        </w:rPr>
-      </w:pPr>
-      <w:bookmarkStart w:id="111" w:name="_Toc102489743"/>
-      <w:bookmarkStart w:id="112" w:name="_Toc102539229"/>
-      <w:r>
-        <w:rPr>
-          <w:lang w:val="en-AT"/>
-        </w:rPr>
-        <w:t>Futtatás</w:t>
-      </w:r>
-      <w:bookmarkEnd w:id="111"/>
-      <w:bookmarkEnd w:id="112"/>
-    </w:p>
-    <w:p>
-      <w:pPr>
-        <w:rPr>
-          <w:lang w:val="en-AT"/>
-        </w:rPr>
-      </w:pPr>
-    </w:p>
-    <w:p>
-      <w:pPr>
-        <w:pStyle w:val="Heading2"/>
-        <w:rPr>
-          <w:lang w:val="en-AT"/>
-        </w:rPr>
-      </w:pPr>
-      <w:bookmarkStart w:id="113" w:name="_Toc102489744"/>
-      <w:bookmarkStart w:id="114" w:name="_Toc102539230"/>
-      <w:r>
-        <w:rPr>
-          <w:lang w:val="en-AT"/>
-        </w:rPr>
-        <w:t>Felhö</w:t>
-      </w:r>
-      <w:bookmarkEnd w:id="113"/>
-      <w:bookmarkEnd w:id="114"/>
-    </w:p>
-    <w:p>
-      <w:pPr>
-        <w:rPr>
-          <w:lang w:val="en-AT"/>
-        </w:rPr>
-      </w:pPr>
-    </w:p>
-    <w:p>
-      <w:pPr>
-        <w:pStyle w:val="Heading2"/>
-        <w:rPr>
-          <w:lang w:val="en-AT"/>
-        </w:rPr>
-      </w:pPr>
-      <w:bookmarkStart w:id="115" w:name="_Toc102489745"/>
-      <w:bookmarkStart w:id="116" w:name="_Toc102539231"/>
-      <w:r>
-        <w:rPr>
-          <w:lang w:val="en-AT"/>
-        </w:rPr>
-        <w:t>Felületek</w:t>
-      </w:r>
-      <w:bookmarkEnd w:id="115"/>
-      <w:bookmarkEnd w:id="116"/>
-    </w:p>
-    <w:p>
-      <w:pPr>
-        <w:rPr>
-          <w:lang w:val="en-AT"/>
-        </w:rPr>
-      </w:pPr>
-    </w:p>
-    <w:p>
-      <w:pPr>
-        <w:pStyle w:val="Heading3"/>
-        <w:rPr>
-          <w:lang w:val="en-AT"/>
-        </w:rPr>
-      </w:pPr>
-      <w:bookmarkStart w:id="117" w:name="_Toc102489746"/>
-      <w:bookmarkStart w:id="118" w:name="_Toc102539232"/>
-      <w:r>
-        <w:rPr>
-          <w:lang w:val="en-AT"/>
-        </w:rPr>
-        <w:t>Statisztika</w:t>
-      </w:r>
-      <w:bookmarkEnd w:id="117"/>
-      <w:bookmarkEnd w:id="118"/>
-    </w:p>
-    <w:p>
-      <w:pPr>
-        <w:rPr>
-          <w:lang w:val="en-AT"/>
-        </w:rPr>
-      </w:pPr>
-    </w:p>
-    <w:p>
-      <w:pPr>
-        <w:pStyle w:val="Heading3"/>
-        <w:rPr>
-          <w:lang w:val="en-AT"/>
-        </w:rPr>
-      </w:pPr>
-      <w:bookmarkStart w:id="119" w:name="_Toc102489747"/>
-      <w:bookmarkStart w:id="120" w:name="_Toc102539233"/>
-      <w:r>
-        <w:rPr>
-          <w:lang w:val="en-AT"/>
-        </w:rPr>
-        <w:t>Modellek</w:t>
-      </w:r>
-      <w:bookmarkEnd w:id="119"/>
-      <w:bookmarkEnd w:id="120"/>
-    </w:p>
-    <w:p>
-      <w:pPr>
-        <w:rPr>
-          <w:lang w:val="en-AT"/>
-        </w:rPr>
-      </w:pPr>
-    </w:p>
-    <w:p>
-      <w:pPr>
-        <w:rPr>
-          <w:lang w:val="en-AT"/>
-        </w:rPr>
-      </w:pPr>
-    </w:p>
-    <w:p>
-      <w:pPr>
-        <w:rPr>
-          <w:lang w:val="en-AT"/>
-        </w:rPr>
-      </w:pPr>
-    </w:p>
-    <w:p>
-      <w:pPr>
-        <w:rPr>
-          <w:lang w:val="en-AT"/>
-        </w:rPr>
-      </w:pPr>
-    </w:p>
-    <w:p>
-      <w:pPr>
-        <w:rPr>
-          <w:lang w:val="en-AT"/>
-        </w:rPr>
-      </w:pPr>
-    </w:p>
-    <w:p>
-      <w:pPr>
-        <w:rPr>
-          <w:lang w:val="en-AT"/>
-        </w:rPr>
-      </w:pPr>
-    </w:p>
-    <w:p>
-      <w:pPr>
-        <w:rPr>
-          <w:lang w:val="en-AT"/>
-        </w:rPr>
-      </w:pPr>
-    </w:p>
-    <w:p>
-      <w:pPr>
-        <w:rPr>
-          <w:lang w:val="en-AT"/>
-        </w:rPr>
-      </w:pPr>
-    </w:p>
-    <w:p>
-      <w:pPr>
-        <w:rPr>
-          <w:lang w:val="en-AT"/>
-        </w:rPr>
-      </w:pPr>
-    </w:p>
-    <w:p>
-      <w:pPr>
-        <w:rPr>
-          <w:lang w:val="en-AT"/>
-        </w:rPr>
-      </w:pPr>
-    </w:p>
-    <w:p>
-      <w:pPr>
-        <w:rPr>
-          <w:lang w:val="en-AT"/>
-        </w:rPr>
-      </w:pPr>
-    </w:p>
-    <w:p>
-      <w:pPr>
-        <w:rPr>
-          <w:lang w:val="en-AT"/>
-        </w:rPr>
-      </w:pPr>
-    </w:p>
-    <w:p>
-      <w:pPr>
-        <w:rPr>
-          <w:lang w:val="en-AT"/>
-        </w:rPr>
-      </w:pPr>
-    </w:p>
-    <w:p>
-      <w:pPr>
-        <w:rPr>
-          <w:lang w:val="en-AT"/>
-        </w:rPr>
-      </w:pPr>
-    </w:p>
-    <w:p>
-      <w:pPr>
-        <w:rPr>
-          <w:lang w:val="en-AT"/>
-        </w:rPr>
-      </w:pPr>
-    </w:p>
-    <w:p>
-      <w:pPr>
-        <w:rPr>
-          <w:lang w:val="en-AT"/>
-        </w:rPr>
-      </w:pPr>
-    </w:p>
-    <w:p>
-      <w:pPr>
-        <w:rPr>
-          <w:lang w:val="en-AT"/>
-        </w:rPr>
-      </w:pPr>
-    </w:p>
-    <w:p>
-      <w:pPr>
-        <w:pStyle w:val="Heading3"/>
-        <w:rPr>
-          <w:lang w:val="en-AT"/>
-        </w:rPr>
-      </w:pPr>
-      <w:bookmarkStart w:id="121" w:name="_Toc102489748"/>
-      <w:bookmarkStart w:id="122" w:name="_Toc102539234"/>
-      <w:r>
-        <w:rPr>
-          <w:lang w:val="en-AT"/>
-        </w:rPr>
-        <w:t>Elörejelzés</w:t>
-      </w:r>
-      <w:bookmarkEnd w:id="121"/>
-      <w:bookmarkEnd w:id="122"/>
-    </w:p>
-    <w:p>
-      <w:pPr>
-        <w:rPr>
-          <w:lang w:val="en-AT"/>
-        </w:rPr>
-      </w:pPr>
-    </w:p>
-    <w:p>
-      <w:pPr>
-        <w:rPr>
-          <w:lang w:val="en-AT"/>
-        </w:rPr>
-      </w:pPr>
-    </w:p>
-    <w:p>
-      <w:pPr>
-        <w:rPr>
-          <w:lang w:val="en-AT"/>
-        </w:rPr>
-      </w:pPr>
-    </w:p>
-    <w:p>
-      <w:pPr>
-        <w:rPr>
-          <w:lang w:val="en-AT"/>
-        </w:rPr>
-      </w:pPr>
-    </w:p>
-    <w:p>
-      <w:pPr>
-        <w:rPr>
-          <w:lang w:val="en-AT"/>
-        </w:rPr>
-      </w:pPr>
-    </w:p>
-    <w:p>
-      <w:pPr>
-        <w:rPr>
-          <w:lang w:val="en-AT"/>
-        </w:rPr>
-      </w:pPr>
-    </w:p>
-    <w:p>
-      <w:pPr>
-        <w:rPr>
-          <w:lang w:val="en-AT"/>
-        </w:rPr>
-      </w:pPr>
-    </w:p>
-    <w:p>
-      <w:pPr>
-        <w:rPr>
-          <w:lang w:val="en-AT"/>
-        </w:rPr>
-      </w:pPr>
-    </w:p>
-    <w:p>
-      <w:pPr>
-        <w:rPr>
-          <w:lang w:val="en-AT"/>
-        </w:rPr>
-      </w:pPr>
-    </w:p>
-    <w:p>
-      <w:pPr>
-        <w:rPr>
-          <w:lang w:val="en-AT"/>
-        </w:rPr>
-      </w:pPr>
-    </w:p>
-    <w:p>
-      <w:pPr>
-        <w:rPr>
-          <w:lang w:val="en-AT"/>
-        </w:rPr>
-      </w:pPr>
-    </w:p>
-    <w:p>
-      <w:pPr>
-        <w:rPr>
-          <w:lang w:val="en-AT"/>
-        </w:rPr>
-      </w:pPr>
-    </w:p>
-    <w:p>
-      <w:pPr>
-        <w:rPr>
-          <w:lang w:val="en-AT"/>
-        </w:rPr>
-      </w:pPr>
-    </w:p>
-    <w:p>
-      <w:pPr>
-        <w:rPr>
-          <w:lang w:val="en-AT"/>
-        </w:rPr>
-      </w:pPr>
-    </w:p>
-    <w:p>
-      <w:pPr>
-        <w:rPr>
-          <w:lang w:val="en-AT"/>
-        </w:rPr>
-      </w:pPr>
-    </w:p>
-    <w:p>
-      <w:pPr>
-        <w:pStyle w:val="Heading3"/>
-        <w:rPr>
-          <w:lang w:val="en-AT"/>
-        </w:rPr>
-      </w:pPr>
-      <w:bookmarkStart w:id="123" w:name="_Toc102489749"/>
-      <w:bookmarkStart w:id="124" w:name="_Toc102539235"/>
-      <w:r>
-        <w:rPr>
-          <w:lang w:val="en-AT"/>
-        </w:rPr>
-        <w:t>Adathalmaz feltöltés</w:t>
-      </w:r>
-      <w:bookmarkEnd w:id="123"/>
-      <w:bookmarkEnd w:id="124"/>
-    </w:p>
-    <w:p>
-      <w:pPr>
-        <w:rPr>
-          <w:lang w:val="en-AT"/>
-        </w:rPr>
-      </w:pPr>
-    </w:p>
-    <w:p>
-      <w:pPr>
-        <w:pStyle w:val="Heading3"/>
-        <w:rPr>
-          <w:lang w:val="en-AT"/>
-        </w:rPr>
-      </w:pPr>
-      <w:bookmarkStart w:id="125" w:name="_Toc102539236"/>
-      <w:r>
-        <w:rPr>
-          <w:lang w:val="en-AT"/>
-        </w:rPr>
-        <w:t>Információk</w:t>
-      </w:r>
-      <w:bookmarkEnd w:id="125"/>
-    </w:p>
-    <w:p>
-      <w:pPr>
-        <w:pStyle w:val="Firstparagraph"/>
-        <w:rPr>
-          <w:lang w:val="en-AT"/>
-        </w:rPr>
-      </w:pPr>
-    </w:p>
-    <w:p>
-      <w:pPr>
-        <w:rPr>
-          <w:rFonts w:cs="Times New Roman"/>
-          <w:szCs w:val="24"/>
-        </w:rPr>
-      </w:pPr>
-    </w:p>
-    <w:p>
-      <w:pPr>
-        <w:spacing w:after="160" w:line="259" w:lineRule="auto"/>
-        <w:ind w:firstLine="0"/>
-        <w:jc w:val="left"/>
-        <w:rPr>
-          <w:lang w:val="en-AT"/>
-        </w:rPr>
-      </w:pPr>
-      <w:r>
-        <w:rPr>
-          <w:lang w:val="en-AT"/>
-        </w:rPr>
-        <w:br w:type="page"/>
-      </w:r>
-    </w:p>
-    <w:p>
-      <w:pPr>
-        <w:pStyle w:val="Heading1"/>
-        <w:rPr>
-          <w:lang w:val="en-AT"/>
-        </w:rPr>
-      </w:pPr>
-      <w:bookmarkStart w:id="126" w:name="_Toc102489750"/>
-      <w:bookmarkStart w:id="127" w:name="_Toc102539237"/>
-      <w:r>
-        <w:rPr>
-          <w:lang w:val="en-AT"/>
-        </w:rPr>
-        <w:lastRenderedPageBreak/>
-        <w:t>Továbbfejlesztési lehetöségek</w:t>
-      </w:r>
-      <w:bookmarkEnd w:id="126"/>
-      <w:bookmarkEnd w:id="127"/>
-    </w:p>
-    <w:p>
-      <w:pPr>
-        <w:ind w:firstLine="0"/>
-        <w:rPr>
-          <w:rFonts w:cs="Times New Roman"/>
-          <w:szCs w:val="24"/>
-        </w:rPr>
-      </w:pPr>
-    </w:p>
-    <w:p>
-      <w:pPr>
-        <w:rPr>
-          <w:rFonts w:cs="Times New Roman"/>
-          <w:szCs w:val="24"/>
-        </w:rPr>
-      </w:pPr>
-    </w:p>
-    <w:p>
-      <w:pPr>
+          <w:lang w:eastAsia="ar-SA"/>
+        </w:rPr>
         <w:sectPr>
           <w:headerReference w:type="default" r:id="rId16"/>
           <w:type w:val="continuous"/>
@@ -14031,14 +13629,69 @@
     </w:p>
     <w:p>
       <w:pPr>
+        <w:spacing w:after="160" w:line="259" w:lineRule="auto"/>
+        <w:ind w:firstLine="0"/>
+        <w:jc w:val="left"/>
+        <w:rPr>
+          <w:lang w:val="en-AT"/>
+        </w:rPr>
+      </w:pPr>
+    </w:p>
+    <w:p>
+      <w:pPr>
+        <w:pStyle w:val="Heading1"/>
+        <w:rPr>
+          <w:lang w:val="en-AT"/>
+        </w:rPr>
+      </w:pPr>
+      <w:bookmarkStart w:id="123" w:name="_Toc102489750"/>
+      <w:bookmarkStart w:id="124" w:name="_Toc102539237"/>
+      <w:r>
+        <w:rPr>
+          <w:lang w:val="en-AT"/>
+        </w:rPr>
+        <w:t>Továbbfejlesztési lehetöségek</w:t>
+      </w:r>
+      <w:bookmarkEnd w:id="123"/>
+      <w:bookmarkEnd w:id="124"/>
+    </w:p>
+    <w:p>
+      <w:pPr>
+        <w:ind w:firstLine="0"/>
+        <w:rPr>
+          <w:rFonts w:cs="Times New Roman"/>
+          <w:szCs w:val="24"/>
+        </w:rPr>
+      </w:pPr>
+    </w:p>
+    <w:p>
+      <w:pPr>
+        <w:rPr>
+          <w:rFonts w:cs="Times New Roman"/>
+          <w:szCs w:val="24"/>
+        </w:rPr>
+      </w:pPr>
+    </w:p>
+    <w:p>
+      <w:pPr>
+        <w:sectPr>
+          <w:pgSz w:w="11906" w:h="16838" w:code="9"/>
+          <w:pgMar w:top="1418" w:right="1418" w:bottom="1418" w:left="1418" w:header="709" w:footer="709" w:gutter="567"/>
+          <w:cols w:space="708"/>
+          <w:docGrid w:linePitch="360"/>
+        </w:sectPr>
+      </w:pPr>
+    </w:p>
+    <w:p>
+      <w:pPr>
         <w:pStyle w:val="Cmsor1-szmozatlan"/>
       </w:pPr>
-      <w:bookmarkStart w:id="128" w:name="_Toc102539238"/>
+      <w:bookmarkStart w:id="125" w:name="_Toc102539238"/>
       <w:r>
         <w:lastRenderedPageBreak/>
         <w:t>Irodalomjegyzék</w:t>
       </w:r>
-      <w:bookmarkEnd w:id="128"/>
+      <w:bookmarkEnd w:id="125"/>
       <w:r>
         <w:fldChar w:fldCharType="begin"/>
       </w:r>
@@ -14242,13 +13895,13 @@
         <w:lastRenderedPageBreak/>
         <w:fldChar w:fldCharType="end"/>
       </w:r>
-      <w:bookmarkStart w:id="129" w:name="_Ref89376640"/>
-      <w:bookmarkStart w:id="130" w:name="_Toc102539239"/>
+      <w:bookmarkStart w:id="126" w:name="_Ref89376640"/>
+      <w:bookmarkStart w:id="127" w:name="_Toc102539239"/>
       <w:r>
         <w:t>Mellékletek</w:t>
       </w:r>
-      <w:bookmarkEnd w:id="129"/>
-      <w:bookmarkEnd w:id="130"/>
+      <w:bookmarkEnd w:id="126"/>
+      <w:bookmarkEnd w:id="127"/>
     </w:p>
     <w:p>
       <w:pPr>
@@ -14685,12 +14338,12 @@
       <w:pPr>
         <w:pStyle w:val="Cmsor1-szmozatlan"/>
       </w:pPr>
-      <w:bookmarkStart w:id="131" w:name="_Toc102539240"/>
+      <w:bookmarkStart w:id="128" w:name="_Toc102539240"/>
       <w:r>
         <w:lastRenderedPageBreak/>
         <w:t>Ábrajegyzék</w:t>
       </w:r>
-      <w:bookmarkEnd w:id="131"/>
+      <w:bookmarkEnd w:id="128"/>
     </w:p>
     <w:p>
       <w:pPr>
@@ -14786,12 +14439,12 @@
       <w:pPr>
         <w:pStyle w:val="Cmsor1-szmozatlan"/>
       </w:pPr>
-      <w:bookmarkStart w:id="132" w:name="_Toc102539241"/>
+      <w:bookmarkStart w:id="129" w:name="_Toc102539241"/>
       <w:r>
         <w:lastRenderedPageBreak/>
         <w:t>Táblázatjegyzék</w:t>
       </w:r>
-      <w:bookmarkEnd w:id="132"/>
+      <w:bookmarkEnd w:id="129"/>
     </w:p>
     <w:p>
       <w:pPr>
@@ -14890,7 +14543,7 @@
 </file>
 
 <file path=word/endnotes.xml><?xml version="1.0" encoding="utf-8"?>
-<w:endnotes xmlns:wpc="http://schemas.microsoft.com/office/word/2010/wordprocessingCanvas" xmlns:cx="http://schemas.microsoft.com/office/drawing/2014/chartex" xmlns:cx1="http://schemas.microsoft.com/office/drawing/2015/9/8/chartex" xmlns:mc="http://schemas.openxmlformats.org/markup-compatibility/2006" xmlns:o="urn:schemas-microsoft-com:office:office" xmlns:r="http://schemas.openxmlformats.org/officeDocument/2006/relationships" xmlns:m="http://schemas.openxmlformats.org/officeDocument/2006/math" xmlns:v="urn:schemas-microsoft-com:vml" xmlns:wp14="http://schemas.microsoft.com/office/word/2010/wordprocessingDrawing" xmlns:wp="http://schemas.openxmlformats.org/drawingml/2006/wordprocessingDrawing" xmlns:w10="urn:schemas-microsoft-com:office:word" xmlns:w="http://schemas.openxmlformats.org/wordprocessingml/2006/main" xmlns:w14="http://schemas.microsoft.com/office/word/2010/wordml" xmlns:w15="http://schemas.microsoft.com/office/word/2012/wordml" xmlns:w16se="http://schemas.microsoft.com/office/word/2015/wordml/symex" xmlns:wpg="http://schemas.microsoft.com/office/word/2010/wordprocessingGroup" xmlns:wpi="http://schemas.microsoft.com/office/word/2010/wordprocessingInk" xmlns:wne="http://schemas.microsoft.com/office/word/2006/wordml" xmlns:wps="http://schemas.microsoft.com/office/word/2010/wordprocessingShape" mc:Ignorable="w14 w15 w16se wp14">
+<w:endnotes xmlns:wpc="http://schemas.microsoft.com/office/word/2010/wordprocessingCanvas" xmlns:cx="http://schemas.microsoft.com/office/drawing/2014/chartex" xmlns:cx1="http://schemas.microsoft.com/office/drawing/2015/9/8/chartex" xmlns:cx2="http://schemas.microsoft.com/office/drawing/2015/10/21/chartex" xmlns:cx3="http://schemas.microsoft.com/office/drawing/2016/5/9/chartex" xmlns:cx4="http://schemas.microsoft.com/office/drawing/2016/5/10/chartex" xmlns:cx5="http://schemas.microsoft.com/office/drawing/2016/5/11/chartex" xmlns:cx6="http://schemas.microsoft.com/office/drawing/2016/5/12/chartex" xmlns:cx7="http://schemas.microsoft.com/office/drawing/2016/5/13/chartex" xmlns:cx8="http://schemas.microsoft.com/office/drawing/2016/5/14/chartex" xmlns:mc="http://schemas.openxmlformats.org/markup-compatibility/2006" xmlns:aink="http://schemas.microsoft.com/office/drawing/2016/ink" xmlns:am3d="http://schemas.microsoft.com/office/drawing/2017/model3d" xmlns:o="urn:schemas-microsoft-com:office:office" xmlns:oel="http://schemas.microsoft.com/office/2019/extlst" xmlns:r="http://schemas.openxmlformats.org/officeDocument/2006/relationships" xmlns:m="http://schemas.openxmlformats.org/officeDocument/2006/math" xmlns:v="urn:schemas-microsoft-com:vml" xmlns:wp14="http://schemas.microsoft.com/office/word/2010/wordprocessingDrawing" xmlns:wp="http://schemas.openxmlformats.org/drawingml/2006/wordprocessingDrawing" xmlns:w10="urn:schemas-microsoft-com:office:word" xmlns:w="http://schemas.openxmlformats.org/wordprocessingml/2006/main" xmlns:w14="http://schemas.microsoft.com/office/word/2010/wordml" xmlns:w15="http://schemas.microsoft.com/office/word/2012/wordml" xmlns:w16cex="http://schemas.microsoft.com/office/word/2018/wordml/cex" xmlns:w16cid="http://schemas.microsoft.com/office/word/2016/wordml/cid" xmlns:w16="http://schemas.microsoft.com/office/word/2018/wordml" xmlns:w16sdtdh="http://schemas.microsoft.com/office/word/2020/wordml/sdtdatahash" xmlns:w16se="http://schemas.microsoft.com/office/word/2015/wordml/symex" xmlns:wpg="http://schemas.microsoft.com/office/word/2010/wordprocessingGroup" xmlns:wpi="http://schemas.microsoft.com/office/word/2010/wordprocessingInk" xmlns:wne="http://schemas.microsoft.com/office/word/2006/wordml" xmlns:wps="http://schemas.microsoft.com/office/word/2010/wordprocessingShape" mc:Ignorable="w14 w15 w16se w16cid w16 w16cex w16sdtdh wp14">
   <w:endnote w:type="separator" w:id="-1">
     <w:p>
       <w:pPr>
@@ -14915,7 +14568,7 @@
 </file>
 
 <file path=word/footer1.xml><?xml version="1.0" encoding="utf-8"?>
-<w:ftr xmlns:wpc="http://schemas.microsoft.com/office/word/2010/wordprocessingCanvas" xmlns:cx="http://schemas.microsoft.com/office/drawing/2014/chartex" xmlns:cx1="http://schemas.microsoft.com/office/drawing/2015/9/8/chartex" xmlns:mc="http://schemas.openxmlformats.org/markup-compatibility/2006" xmlns:o="urn:schemas-microsoft-com:office:office" xmlns:r="http://schemas.openxmlformats.org/officeDocument/2006/relationships" xmlns:m="http://schemas.openxmlformats.org/officeDocument/2006/math" xmlns:v="urn:schemas-microsoft-com:vml" xmlns:wp14="http://schemas.microsoft.com/office/word/2010/wordprocessingDrawing" xmlns:wp="http://schemas.openxmlformats.org/drawingml/2006/wordprocessingDrawing" xmlns:w10="urn:schemas-microsoft-com:office:word" xmlns:w="http://schemas.openxmlformats.org/wordprocessingml/2006/main" xmlns:w14="http://schemas.microsoft.com/office/word/2010/wordml" xmlns:w15="http://schemas.microsoft.com/office/word/2012/wordml" xmlns:w16se="http://schemas.microsoft.com/office/word/2015/wordml/symex" xmlns:wpg="http://schemas.microsoft.com/office/word/2010/wordprocessingGroup" xmlns:wpi="http://schemas.microsoft.com/office/word/2010/wordprocessingInk" xmlns:wne="http://schemas.microsoft.com/office/word/2006/wordml" xmlns:wps="http://schemas.microsoft.com/office/word/2010/wordprocessingShape" mc:Ignorable="w14 w15 w16se wp14">
+<w:ftr xmlns:wpc="http://schemas.microsoft.com/office/word/2010/wordprocessingCanvas" xmlns:cx="http://schemas.microsoft.com/office/drawing/2014/chartex" xmlns:cx1="http://schemas.microsoft.com/office/drawing/2015/9/8/chartex" xmlns:cx2="http://schemas.microsoft.com/office/drawing/2015/10/21/chartex" xmlns:cx3="http://schemas.microsoft.com/office/drawing/2016/5/9/chartex" xmlns:cx4="http://schemas.microsoft.com/office/drawing/2016/5/10/chartex" xmlns:cx5="http://schemas.microsoft.com/office/drawing/2016/5/11/chartex" xmlns:cx6="http://schemas.microsoft.com/office/drawing/2016/5/12/chartex" xmlns:cx7="http://schemas.microsoft.com/office/drawing/2016/5/13/chartex" xmlns:cx8="http://schemas.microsoft.com/office/drawing/2016/5/14/chartex" xmlns:mc="http://schemas.openxmlformats.org/markup-compatibility/2006" xmlns:aink="http://schemas.microsoft.com/office/drawing/2016/ink" xmlns:am3d="http://schemas.microsoft.com/office/drawing/2017/model3d" xmlns:o="urn:schemas-microsoft-com:office:office" xmlns:oel="http://schemas.microsoft.com/office/2019/extlst" xmlns:r="http://schemas.openxmlformats.org/officeDocument/2006/relationships" xmlns:m="http://schemas.openxmlformats.org/officeDocument/2006/math" xmlns:v="urn:schemas-microsoft-com:vml" xmlns:wp14="http://schemas.microsoft.com/office/word/2010/wordprocessingDrawing" xmlns:wp="http://schemas.openxmlformats.org/drawingml/2006/wordprocessingDrawing" xmlns:w10="urn:schemas-microsoft-com:office:word" xmlns:w="http://schemas.openxmlformats.org/wordprocessingml/2006/main" xmlns:w14="http://schemas.microsoft.com/office/word/2010/wordml" xmlns:w15="http://schemas.microsoft.com/office/word/2012/wordml" xmlns:w16cex="http://schemas.microsoft.com/office/word/2018/wordml/cex" xmlns:w16cid="http://schemas.microsoft.com/office/word/2016/wordml/cid" xmlns:w16="http://schemas.microsoft.com/office/word/2018/wordml" xmlns:w16sdtdh="http://schemas.microsoft.com/office/word/2020/wordml/sdtdatahash" xmlns:w16se="http://schemas.microsoft.com/office/word/2015/wordml/symex" xmlns:wpg="http://schemas.microsoft.com/office/word/2010/wordprocessingGroup" xmlns:wpi="http://schemas.microsoft.com/office/word/2010/wordprocessingInk" xmlns:wne="http://schemas.microsoft.com/office/word/2006/wordml" xmlns:wps="http://schemas.microsoft.com/office/word/2010/wordprocessingShape" mc:Ignorable="w14 w15 w16se w16cid w16 w16cex w16sdtdh wp14">
   <w:p>
     <w:pPr>
       <w:pStyle w:val="Footer"/>
@@ -14926,7 +14579,7 @@
 </file>
 
 <file path=word/footer2.xml><?xml version="1.0" encoding="utf-8"?>
-<w:ftr xmlns:wpc="http://schemas.microsoft.com/office/word/2010/wordprocessingCanvas" xmlns:cx="http://schemas.microsoft.com/office/drawing/2014/chartex" xmlns:cx1="http://schemas.microsoft.com/office/drawing/2015/9/8/chartex" xmlns:mc="http://schemas.openxmlformats.org/markup-compatibility/2006" xmlns:o="urn:schemas-microsoft-com:office:office" xmlns:r="http://schemas.openxmlformats.org/officeDocument/2006/relationships" xmlns:m="http://schemas.openxmlformats.org/officeDocument/2006/math" xmlns:v="urn:schemas-microsoft-com:vml" xmlns:wp14="http://schemas.microsoft.com/office/word/2010/wordprocessingDrawing" xmlns:wp="http://schemas.openxmlformats.org/drawingml/2006/wordprocessingDrawing" xmlns:w10="urn:schemas-microsoft-com:office:word" xmlns:w="http://schemas.openxmlformats.org/wordprocessingml/2006/main" xmlns:w14="http://schemas.microsoft.com/office/word/2010/wordml" xmlns:w15="http://schemas.microsoft.com/office/word/2012/wordml" xmlns:w16se="http://schemas.microsoft.com/office/word/2015/wordml/symex" xmlns:wpg="http://schemas.microsoft.com/office/word/2010/wordprocessingGroup" xmlns:wpi="http://schemas.microsoft.com/office/word/2010/wordprocessingInk" xmlns:wne="http://schemas.microsoft.com/office/word/2006/wordml" xmlns:wps="http://schemas.microsoft.com/office/word/2010/wordprocessingShape" mc:Ignorable="w14 w15 w16se wp14">
+<w:ftr xmlns:wpc="http://schemas.microsoft.com/office/word/2010/wordprocessingCanvas" xmlns:cx="http://schemas.microsoft.com/office/drawing/2014/chartex" xmlns:cx1="http://schemas.microsoft.com/office/drawing/2015/9/8/chartex" xmlns:cx2="http://schemas.microsoft.com/office/drawing/2015/10/21/chartex" xmlns:cx3="http://schemas.microsoft.com/office/drawing/2016/5/9/chartex" xmlns:cx4="http://schemas.microsoft.com/office/drawing/2016/5/10/chartex" xmlns:cx5="http://schemas.microsoft.com/office/drawing/2016/5/11/chartex" xmlns:cx6="http://schemas.microsoft.com/office/drawing/2016/5/12/chartex" xmlns:cx7="http://schemas.microsoft.com/office/drawing/2016/5/13/chartex" xmlns:cx8="http://schemas.microsoft.com/office/drawing/2016/5/14/chartex" xmlns:mc="http://schemas.openxmlformats.org/markup-compatibility/2006" xmlns:aink="http://schemas.microsoft.com/office/drawing/2016/ink" xmlns:am3d="http://schemas.microsoft.com/office/drawing/2017/model3d" xmlns:o="urn:schemas-microsoft-com:office:office" xmlns:oel="http://schemas.microsoft.com/office/2019/extlst" xmlns:r="http://schemas.openxmlformats.org/officeDocument/2006/relationships" xmlns:m="http://schemas.openxmlformats.org/officeDocument/2006/math" xmlns:v="urn:schemas-microsoft-com:vml" xmlns:wp14="http://schemas.microsoft.com/office/word/2010/wordprocessingDrawing" xmlns:wp="http://schemas.openxmlformats.org/drawingml/2006/wordprocessingDrawing" xmlns:w10="urn:schemas-microsoft-com:office:word" xmlns:w="http://schemas.openxmlformats.org/wordprocessingml/2006/main" xmlns:w14="http://schemas.microsoft.com/office/word/2010/wordml" xmlns:w15="http://schemas.microsoft.com/office/word/2012/wordml" xmlns:w16cex="http://schemas.microsoft.com/office/word/2018/wordml/cex" xmlns:w16cid="http://schemas.microsoft.com/office/word/2016/wordml/cid" xmlns:w16="http://schemas.microsoft.com/office/word/2018/wordml" xmlns:w16sdtdh="http://schemas.microsoft.com/office/word/2020/wordml/sdtdatahash" xmlns:w16se="http://schemas.microsoft.com/office/word/2015/wordml/symex" xmlns:wpg="http://schemas.microsoft.com/office/word/2010/wordprocessingGroup" xmlns:wpi="http://schemas.microsoft.com/office/word/2010/wordprocessingInk" xmlns:wne="http://schemas.microsoft.com/office/word/2006/wordml" xmlns:wps="http://schemas.microsoft.com/office/word/2010/wordprocessingShape" mc:Ignorable="w14 w15 w16se w16cid w16 w16cex w16sdtdh wp14">
   <w:sdt>
     <w:sdtPr>
       <w:id w:val="-323199365"/>
@@ -14973,7 +14626,7 @@
 </file>
 
 <file path=word/footnotes.xml><?xml version="1.0" encoding="utf-8"?>
-<w:footnotes xmlns:wpc="http://schemas.microsoft.com/office/word/2010/wordprocessingCanvas" xmlns:cx="http://schemas.microsoft.com/office/drawing/2014/chartex" xmlns:cx1="http://schemas.microsoft.com/office/drawing/2015/9/8/chartex" xmlns:mc="http://schemas.openxmlformats.org/markup-compatibility/2006" xmlns:o="urn:schemas-microsoft-com:office:office" xmlns:r="http://schemas.openxmlformats.org/officeDocument/2006/relationships" xmlns:m="http://schemas.openxmlformats.org/officeDocument/2006/math" xmlns:v="urn:schemas-microsoft-com:vml" xmlns:wp14="http://schemas.microsoft.com/office/word/2010/wordprocessingDrawing" xmlns:wp="http://schemas.openxmlformats.org/drawingml/2006/wordprocessingDrawing" xmlns:w10="urn:schemas-microsoft-com:office:word" xmlns:w="http://schemas.openxmlformats.org/wordprocessingml/2006/main" xmlns:w14="http://schemas.microsoft.com/office/word/2010/wordml" xmlns:w15="http://schemas.microsoft.com/office/word/2012/wordml" xmlns:w16se="http://schemas.microsoft.com/office/word/2015/wordml/symex" xmlns:wpg="http://schemas.microsoft.com/office/word/2010/wordprocessingGroup" xmlns:wpi="http://schemas.microsoft.com/office/word/2010/wordprocessingInk" xmlns:wne="http://schemas.microsoft.com/office/word/2006/wordml" xmlns:wps="http://schemas.microsoft.com/office/word/2010/wordprocessingShape" mc:Ignorable="w14 w15 w16se wp14">
+<w:footnotes xmlns:wpc="http://schemas.microsoft.com/office/word/2010/wordprocessingCanvas" xmlns:cx="http://schemas.microsoft.com/office/drawing/2014/chartex" xmlns:cx1="http://schemas.microsoft.com/office/drawing/2015/9/8/chartex" xmlns:cx2="http://schemas.microsoft.com/office/drawing/2015/10/21/chartex" xmlns:cx3="http://schemas.microsoft.com/office/drawing/2016/5/9/chartex" xmlns:cx4="http://schemas.microsoft.com/office/drawing/2016/5/10/chartex" xmlns:cx5="http://schemas.microsoft.com/office/drawing/2016/5/11/chartex" xmlns:cx6="http://schemas.microsoft.com/office/drawing/2016/5/12/chartex" xmlns:cx7="http://schemas.microsoft.com/office/drawing/2016/5/13/chartex" xmlns:cx8="http://schemas.microsoft.com/office/drawing/2016/5/14/chartex" xmlns:mc="http://schemas.openxmlformats.org/markup-compatibility/2006" xmlns:aink="http://schemas.microsoft.com/office/drawing/2016/ink" xmlns:am3d="http://schemas.microsoft.com/office/drawing/2017/model3d" xmlns:o="urn:schemas-microsoft-com:office:office" xmlns:oel="http://schemas.microsoft.com/office/2019/extlst" xmlns:r="http://schemas.openxmlformats.org/officeDocument/2006/relationships" xmlns:m="http://schemas.openxmlformats.org/officeDocument/2006/math" xmlns:v="urn:schemas-microsoft-com:vml" xmlns:wp14="http://schemas.microsoft.com/office/word/2010/wordprocessingDrawing" xmlns:wp="http://schemas.openxmlformats.org/drawingml/2006/wordprocessingDrawing" xmlns:w10="urn:schemas-microsoft-com:office:word" xmlns:w="http://schemas.openxmlformats.org/wordprocessingml/2006/main" xmlns:w14="http://schemas.microsoft.com/office/word/2010/wordml" xmlns:w15="http://schemas.microsoft.com/office/word/2012/wordml" xmlns:w16cex="http://schemas.microsoft.com/office/word/2018/wordml/cex" xmlns:w16cid="http://schemas.microsoft.com/office/word/2016/wordml/cid" xmlns:w16="http://schemas.microsoft.com/office/word/2018/wordml" xmlns:w16sdtdh="http://schemas.microsoft.com/office/word/2020/wordml/sdtdatahash" xmlns:w16se="http://schemas.microsoft.com/office/word/2015/wordml/symex" xmlns:wpg="http://schemas.microsoft.com/office/word/2010/wordprocessingGroup" xmlns:wpi="http://schemas.microsoft.com/office/word/2010/wordprocessingInk" xmlns:wne="http://schemas.microsoft.com/office/word/2006/wordml" xmlns:wps="http://schemas.microsoft.com/office/word/2010/wordprocessingShape" mc:Ignorable="w14 w15 w16se w16cid w16 w16cex w16sdtdh wp14">
   <w:footnote w:type="separator" w:id="-1">
     <w:p>
       <w:pPr>
@@ -14998,7 +14651,7 @@
 </file>
 
 <file path=word/header1.xml><?xml version="1.0" encoding="utf-8"?>
-<w:hdr xmlns:wpc="http://schemas.microsoft.com/office/word/2010/wordprocessingCanvas" xmlns:cx="http://schemas.microsoft.com/office/drawing/2014/chartex" xmlns:cx1="http://schemas.microsoft.com/office/drawing/2015/9/8/chartex" xmlns:mc="http://schemas.openxmlformats.org/markup-compatibility/2006" xmlns:o="urn:schemas-microsoft-com:office:office" xmlns:r="http://schemas.openxmlformats.org/officeDocument/2006/relationships" xmlns:m="http://schemas.openxmlformats.org/officeDocument/2006/math" xmlns:v="urn:schemas-microsoft-com:vml" xmlns:wp14="http://schemas.microsoft.com/office/word/2010/wordprocessingDrawing" xmlns:wp="http://schemas.openxmlformats.org/drawingml/2006/wordprocessingDrawing" xmlns:w10="urn:schemas-microsoft-com:office:word" xmlns:w="http://schemas.openxmlformats.org/wordprocessingml/2006/main" xmlns:w14="http://schemas.microsoft.com/office/word/2010/wordml" xmlns:w15="http://schemas.microsoft.com/office/word/2012/wordml" xmlns:w16se="http://schemas.microsoft.com/office/word/2015/wordml/symex" xmlns:wpg="http://schemas.microsoft.com/office/word/2010/wordprocessingGroup" xmlns:wpi="http://schemas.microsoft.com/office/word/2010/wordprocessingInk" xmlns:wne="http://schemas.microsoft.com/office/word/2006/wordml" xmlns:wps="http://schemas.microsoft.com/office/word/2010/wordprocessingShape" mc:Ignorable="w14 w15 w16se wp14">
+<w:hdr xmlns:wpc="http://schemas.microsoft.com/office/word/2010/wordprocessingCanvas" xmlns:cx="http://schemas.microsoft.com/office/drawing/2014/chartex" xmlns:cx1="http://schemas.microsoft.com/office/drawing/2015/9/8/chartex" xmlns:cx2="http://schemas.microsoft.com/office/drawing/2015/10/21/chartex" xmlns:cx3="http://schemas.microsoft.com/office/drawing/2016/5/9/chartex" xmlns:cx4="http://schemas.microsoft.com/office/drawing/2016/5/10/chartex" xmlns:cx5="http://schemas.microsoft.com/office/drawing/2016/5/11/chartex" xmlns:cx6="http://schemas.microsoft.com/office/drawing/2016/5/12/chartex" xmlns:cx7="http://schemas.microsoft.com/office/drawing/2016/5/13/chartex" xmlns:cx8="http://schemas.microsoft.com/office/drawing/2016/5/14/chartex" xmlns:mc="http://schemas.openxmlformats.org/markup-compatibility/2006" xmlns:aink="http://schemas.microsoft.com/office/drawing/2016/ink" xmlns:am3d="http://schemas.microsoft.com/office/drawing/2017/model3d" xmlns:o="urn:schemas-microsoft-com:office:office" xmlns:oel="http://schemas.microsoft.com/office/2019/extlst" xmlns:r="http://schemas.openxmlformats.org/officeDocument/2006/relationships" xmlns:m="http://schemas.openxmlformats.org/officeDocument/2006/math" xmlns:v="urn:schemas-microsoft-com:vml" xmlns:wp14="http://schemas.microsoft.com/office/word/2010/wordprocessingDrawing" xmlns:wp="http://schemas.openxmlformats.org/drawingml/2006/wordprocessingDrawing" xmlns:w10="urn:schemas-microsoft-com:office:word" xmlns:w="http://schemas.openxmlformats.org/wordprocessingml/2006/main" xmlns:w14="http://schemas.microsoft.com/office/word/2010/wordml" xmlns:w15="http://schemas.microsoft.com/office/word/2012/wordml" xmlns:w16cex="http://schemas.microsoft.com/office/word/2018/wordml/cex" xmlns:w16cid="http://schemas.microsoft.com/office/word/2016/wordml/cid" xmlns:w16="http://schemas.microsoft.com/office/word/2018/wordml" xmlns:w16sdtdh="http://schemas.microsoft.com/office/word/2020/wordml/sdtdatahash" xmlns:w16se="http://schemas.microsoft.com/office/word/2015/wordml/symex" xmlns:wpg="http://schemas.microsoft.com/office/word/2010/wordprocessingGroup" xmlns:wpi="http://schemas.microsoft.com/office/word/2010/wordprocessingInk" xmlns:wne="http://schemas.microsoft.com/office/word/2006/wordml" xmlns:wps="http://schemas.microsoft.com/office/word/2010/wordprocessingShape" mc:Ignorable="w14 w15 w16se w16cid w16 w16cex w16sdtdh wp14">
   <w:p>
     <w:pPr>
       <w:pStyle w:val="Header"/>
@@ -15013,7 +14666,7 @@
 </file>
 
 <file path=word/header2.xml><?xml version="1.0" encoding="utf-8"?>
-<w:hdr xmlns:wpc="http://schemas.microsoft.com/office/word/2010/wordprocessingCanvas" xmlns:cx="http://schemas.microsoft.com/office/drawing/2014/chartex" xmlns:cx1="http://schemas.microsoft.com/office/drawing/2015/9/8/chartex" xmlns:mc="http://schemas.openxmlformats.org/markup-compatibility/2006" xmlns:o="urn:schemas-microsoft-com:office:office" xmlns:r="http://schemas.openxmlformats.org/officeDocument/2006/relationships" xmlns:m="http://schemas.openxmlformats.org/officeDocument/2006/math" xmlns:v="urn:schemas-microsoft-com:vml" xmlns:wp14="http://schemas.microsoft.com/office/word/2010/wordprocessingDrawing" xmlns:wp="http://schemas.openxmlformats.org/drawingml/2006/wordprocessingDrawing" xmlns:w10="urn:schemas-microsoft-com:office:word" xmlns:w="http://schemas.openxmlformats.org/wordprocessingml/2006/main" xmlns:w14="http://schemas.microsoft.com/office/word/2010/wordml" xmlns:w15="http://schemas.microsoft.com/office/word/2012/wordml" xmlns:w16se="http://schemas.microsoft.com/office/word/2015/wordml/symex" xmlns:wpg="http://schemas.microsoft.com/office/word/2010/wordprocessingGroup" xmlns:wpi="http://schemas.microsoft.com/office/word/2010/wordprocessingInk" xmlns:wne="http://schemas.microsoft.com/office/word/2006/wordml" xmlns:wps="http://schemas.microsoft.com/office/word/2010/wordprocessingShape" mc:Ignorable="w14 w15 w16se wp14">
+<w:hdr xmlns:wpc="http://schemas.microsoft.com/office/word/2010/wordprocessingCanvas" xmlns:cx="http://schemas.microsoft.com/office/drawing/2014/chartex" xmlns:cx1="http://schemas.microsoft.com/office/drawing/2015/9/8/chartex" xmlns:cx2="http://schemas.microsoft.com/office/drawing/2015/10/21/chartex" xmlns:cx3="http://schemas.microsoft.com/office/drawing/2016/5/9/chartex" xmlns:cx4="http://schemas.microsoft.com/office/drawing/2016/5/10/chartex" xmlns:cx5="http://schemas.microsoft.com/office/drawing/2016/5/11/chartex" xmlns:cx6="http://schemas.microsoft.com/office/drawing/2016/5/12/chartex" xmlns:cx7="http://schemas.microsoft.com/office/drawing/2016/5/13/chartex" xmlns:cx8="http://schemas.microsoft.com/office/drawing/2016/5/14/chartex" xmlns:mc="http://schemas.openxmlformats.org/markup-compatibility/2006" xmlns:aink="http://schemas.microsoft.com/office/drawing/2016/ink" xmlns:am3d="http://schemas.microsoft.com/office/drawing/2017/model3d" xmlns:o="urn:schemas-microsoft-com:office:office" xmlns:oel="http://schemas.microsoft.com/office/2019/extlst" xmlns:r="http://schemas.openxmlformats.org/officeDocument/2006/relationships" xmlns:m="http://schemas.openxmlformats.org/officeDocument/2006/math" xmlns:v="urn:schemas-microsoft-com:vml" xmlns:wp14="http://schemas.microsoft.com/office/word/2010/wordprocessingDrawing" xmlns:wp="http://schemas.openxmlformats.org/drawingml/2006/wordprocessingDrawing" xmlns:w10="urn:schemas-microsoft-com:office:word" xmlns:w="http://schemas.openxmlformats.org/wordprocessingml/2006/main" xmlns:w14="http://schemas.microsoft.com/office/word/2010/wordml" xmlns:w15="http://schemas.microsoft.com/office/word/2012/wordml" xmlns:w16cex="http://schemas.microsoft.com/office/word/2018/wordml/cex" xmlns:w16cid="http://schemas.microsoft.com/office/word/2016/wordml/cid" xmlns:w16="http://schemas.microsoft.com/office/word/2018/wordml" xmlns:w16sdtdh="http://schemas.microsoft.com/office/word/2020/wordml/sdtdatahash" xmlns:w16se="http://schemas.microsoft.com/office/word/2015/wordml/symex" xmlns:wpg="http://schemas.microsoft.com/office/word/2010/wordprocessingGroup" xmlns:wpi="http://schemas.microsoft.com/office/word/2010/wordprocessingInk" xmlns:wne="http://schemas.microsoft.com/office/word/2006/wordml" xmlns:wps="http://schemas.microsoft.com/office/word/2010/wordprocessingShape" mc:Ignorable="w14 w15 w16se w16cid w16 w16cex w16sdtdh wp14">
   <w:p>
     <w:pPr>
       <w:pStyle w:val="Header"/>
@@ -15032,7 +14685,7 @@
 </file>
 
 <file path=word/header3.xml><?xml version="1.0" encoding="utf-8"?>
-<w:hdr xmlns:wpc="http://schemas.microsoft.com/office/word/2010/wordprocessingCanvas" xmlns:cx="http://schemas.microsoft.com/office/drawing/2014/chartex" xmlns:cx1="http://schemas.microsoft.com/office/drawing/2015/9/8/chartex" xmlns:mc="http://schemas.openxmlformats.org/markup-compatibility/2006" xmlns:o="urn:schemas-microsoft-com:office:office" xmlns:r="http://schemas.openxmlformats.org/officeDocument/2006/relationships" xmlns:m="http://schemas.openxmlformats.org/officeDocument/2006/math" xmlns:v="urn:schemas-microsoft-com:vml" xmlns:wp14="http://schemas.microsoft.com/office/word/2010/wordprocessingDrawing" xmlns:wp="http://schemas.openxmlformats.org/drawingml/2006/wordprocessingDrawing" xmlns:w10="urn:schemas-microsoft-com:office:word" xmlns:w="http://schemas.openxmlformats.org/wordprocessingml/2006/main" xmlns:w14="http://schemas.microsoft.com/office/word/2010/wordml" xmlns:w15="http://schemas.microsoft.com/office/word/2012/wordml" xmlns:w16se="http://schemas.microsoft.com/office/word/2015/wordml/symex" xmlns:wpg="http://schemas.microsoft.com/office/word/2010/wordprocessingGroup" xmlns:wpi="http://schemas.microsoft.com/office/word/2010/wordprocessingInk" xmlns:wne="http://schemas.microsoft.com/office/word/2006/wordml" xmlns:wps="http://schemas.microsoft.com/office/word/2010/wordprocessingShape" mc:Ignorable="w14 w15 w16se wp14">
+<w:hdr xmlns:wpc="http://schemas.microsoft.com/office/word/2010/wordprocessingCanvas" xmlns:cx="http://schemas.microsoft.com/office/drawing/2014/chartex" xmlns:cx1="http://schemas.microsoft.com/office/drawing/2015/9/8/chartex" xmlns:cx2="http://schemas.microsoft.com/office/drawing/2015/10/21/chartex" xmlns:cx3="http://schemas.microsoft.com/office/drawing/2016/5/9/chartex" xmlns:cx4="http://schemas.microsoft.com/office/drawing/2016/5/10/chartex" xmlns:cx5="http://schemas.microsoft.com/office/drawing/2016/5/11/chartex" xmlns:cx6="http://schemas.microsoft.com/office/drawing/2016/5/12/chartex" xmlns:cx7="http://schemas.microsoft.com/office/drawing/2016/5/13/chartex" xmlns:cx8="http://schemas.microsoft.com/office/drawing/2016/5/14/chartex" xmlns:mc="http://schemas.openxmlformats.org/markup-compatibility/2006" xmlns:aink="http://schemas.microsoft.com/office/drawing/2016/ink" xmlns:am3d="http://schemas.microsoft.com/office/drawing/2017/model3d" xmlns:o="urn:schemas-microsoft-com:office:office" xmlns:oel="http://schemas.microsoft.com/office/2019/extlst" xmlns:r="http://schemas.openxmlformats.org/officeDocument/2006/relationships" xmlns:m="http://schemas.openxmlformats.org/officeDocument/2006/math" xmlns:v="urn:schemas-microsoft-com:vml" xmlns:wp14="http://schemas.microsoft.com/office/word/2010/wordprocessingDrawing" xmlns:wp="http://schemas.openxmlformats.org/drawingml/2006/wordprocessingDrawing" xmlns:w10="urn:schemas-microsoft-com:office:word" xmlns:w="http://schemas.openxmlformats.org/wordprocessingml/2006/main" xmlns:w14="http://schemas.microsoft.com/office/word/2010/wordml" xmlns:w15="http://schemas.microsoft.com/office/word/2012/wordml" xmlns:w16cex="http://schemas.microsoft.com/office/word/2018/wordml/cex" xmlns:w16cid="http://schemas.microsoft.com/office/word/2016/wordml/cid" xmlns:w16="http://schemas.microsoft.com/office/word/2018/wordml" xmlns:w16sdtdh="http://schemas.microsoft.com/office/word/2020/wordml/sdtdatahash" xmlns:w16se="http://schemas.microsoft.com/office/word/2015/wordml/symex" xmlns:wpg="http://schemas.microsoft.com/office/word/2010/wordprocessingGroup" xmlns:wpi="http://schemas.microsoft.com/office/word/2010/wordprocessingInk" xmlns:wne="http://schemas.microsoft.com/office/word/2006/wordml" xmlns:wps="http://schemas.microsoft.com/office/word/2010/wordprocessingShape" mc:Ignorable="w14 w15 w16se w16cid w16 w16cex w16sdtdh wp14">
   <w:p>
     <w:pPr>
       <w:jc w:val="center"/>
@@ -15064,7 +14717,7 @@
         <w:noProof/>
         <w:szCs w:val="24"/>
       </w:rPr>
-      <w:t>Megvalósítás</w:t>
+      <w:t>Összesítés</w:t>
     </w:r>
     <w:r>
       <w:rPr>
@@ -15078,7 +14731,7 @@
 </file>
 
 <file path=word/header4.xml><?xml version="1.0" encoding="utf-8"?>
-<w:hdr xmlns:wpc="http://schemas.microsoft.com/office/word/2010/wordprocessingCanvas" xmlns:cx="http://schemas.microsoft.com/office/drawing/2014/chartex" xmlns:cx1="http://schemas.microsoft.com/office/drawing/2015/9/8/chartex" xmlns:mc="http://schemas.openxmlformats.org/markup-compatibility/2006" xmlns:o="urn:schemas-microsoft-com:office:office" xmlns:r="http://schemas.openxmlformats.org/officeDocument/2006/relationships" xmlns:m="http://schemas.openxmlformats.org/officeDocument/2006/math" xmlns:v="urn:schemas-microsoft-com:vml" xmlns:wp14="http://schemas.microsoft.com/office/word/2010/wordprocessingDrawing" xmlns:wp="http://schemas.openxmlformats.org/drawingml/2006/wordprocessingDrawing" xmlns:w10="urn:schemas-microsoft-com:office:word" xmlns:w="http://schemas.openxmlformats.org/wordprocessingml/2006/main" xmlns:w14="http://schemas.microsoft.com/office/word/2010/wordml" xmlns:w15="http://schemas.microsoft.com/office/word/2012/wordml" xmlns:w16se="http://schemas.microsoft.com/office/word/2015/wordml/symex" xmlns:wpg="http://schemas.microsoft.com/office/word/2010/wordprocessingGroup" xmlns:wpi="http://schemas.microsoft.com/office/word/2010/wordprocessingInk" xmlns:wne="http://schemas.microsoft.com/office/word/2006/wordml" xmlns:wps="http://schemas.microsoft.com/office/word/2010/wordprocessingShape" mc:Ignorable="w14 w15 w16se wp14">
+<w:hdr xmlns:wpc="http://schemas.microsoft.com/office/word/2010/wordprocessingCanvas" xmlns:cx="http://schemas.microsoft.com/office/drawing/2014/chartex" xmlns:cx1="http://schemas.microsoft.com/office/drawing/2015/9/8/chartex" xmlns:cx2="http://schemas.microsoft.com/office/drawing/2015/10/21/chartex" xmlns:cx3="http://schemas.microsoft.com/office/drawing/2016/5/9/chartex" xmlns:cx4="http://schemas.microsoft.com/office/drawing/2016/5/10/chartex" xmlns:cx5="http://schemas.microsoft.com/office/drawing/2016/5/11/chartex" xmlns:cx6="http://schemas.microsoft.com/office/drawing/2016/5/12/chartex" xmlns:cx7="http://schemas.microsoft.com/office/drawing/2016/5/13/chartex" xmlns:cx8="http://schemas.microsoft.com/office/drawing/2016/5/14/chartex" xmlns:mc="http://schemas.openxmlformats.org/markup-compatibility/2006" xmlns:aink="http://schemas.microsoft.com/office/drawing/2016/ink" xmlns:am3d="http://schemas.microsoft.com/office/drawing/2017/model3d" xmlns:o="urn:schemas-microsoft-com:office:office" xmlns:oel="http://schemas.microsoft.com/office/2019/extlst" xmlns:r="http://schemas.openxmlformats.org/officeDocument/2006/relationships" xmlns:m="http://schemas.openxmlformats.org/officeDocument/2006/math" xmlns:v="urn:schemas-microsoft-com:vml" xmlns:wp14="http://schemas.microsoft.com/office/word/2010/wordprocessingDrawing" xmlns:wp="http://schemas.openxmlformats.org/drawingml/2006/wordprocessingDrawing" xmlns:w10="urn:schemas-microsoft-com:office:word" xmlns:w="http://schemas.openxmlformats.org/wordprocessingml/2006/main" xmlns:w14="http://schemas.microsoft.com/office/word/2010/wordml" xmlns:w15="http://schemas.microsoft.com/office/word/2012/wordml" xmlns:w16cex="http://schemas.microsoft.com/office/word/2018/wordml/cex" xmlns:w16cid="http://schemas.microsoft.com/office/word/2016/wordml/cid" xmlns:w16="http://schemas.microsoft.com/office/word/2018/wordml" xmlns:w16sdtdh="http://schemas.microsoft.com/office/word/2020/wordml/sdtdatahash" xmlns:w16se="http://schemas.microsoft.com/office/word/2015/wordml/symex" xmlns:wpg="http://schemas.microsoft.com/office/word/2010/wordprocessingGroup" xmlns:wpi="http://schemas.microsoft.com/office/word/2010/wordprocessingInk" xmlns:wne="http://schemas.microsoft.com/office/word/2006/wordml" xmlns:wps="http://schemas.microsoft.com/office/word/2010/wordprocessingShape" mc:Ignorable="w14 w15 w16se w16cid w16 w16cex w16sdtdh wp14">
   <w:p>
     <w:pPr>
       <w:pBdr>
@@ -15091,7 +14744,7 @@
 </file>
 
 <file path=word/numbering.xml><?xml version="1.0" encoding="utf-8"?>
-<w:numbering xmlns:wpc="http://schemas.microsoft.com/office/word/2010/wordprocessingCanvas" xmlns:cx="http://schemas.microsoft.com/office/drawing/2014/chartex" xmlns:cx1="http://schemas.microsoft.com/office/drawing/2015/9/8/chartex" xmlns:mc="http://schemas.openxmlformats.org/markup-compatibility/2006" xmlns:o="urn:schemas-microsoft-com:office:office" xmlns:r="http://schemas.openxmlformats.org/officeDocument/2006/relationships" xmlns:m="http://schemas.openxmlformats.org/officeDocument/2006/math" xmlns:v="urn:schemas-microsoft-com:vml" xmlns:wp14="http://schemas.microsoft.com/office/word/2010/wordprocessingDrawing" xmlns:wp="http://schemas.openxmlformats.org/drawingml/2006/wordprocessingDrawing" xmlns:w10="urn:schemas-microsoft-com:office:word" xmlns:w="http://schemas.openxmlformats.org/wordprocessingml/2006/main" xmlns:w14="http://schemas.microsoft.com/office/word/2010/wordml" xmlns:w15="http://schemas.microsoft.com/office/word/2012/wordml" xmlns:w16se="http://schemas.microsoft.com/office/word/2015/wordml/symex" xmlns:wpg="http://schemas.microsoft.com/office/word/2010/wordprocessingGroup" xmlns:wpi="http://schemas.microsoft.com/office/word/2010/wordprocessingInk" xmlns:wne="http://schemas.microsoft.com/office/word/2006/wordml" xmlns:wps="http://schemas.microsoft.com/office/word/2010/wordprocessingShape" mc:Ignorable="w14 w15 w16se wp14">
+<w:numbering xmlns:wpc="http://schemas.microsoft.com/office/word/2010/wordprocessingCanvas" xmlns:cx="http://schemas.microsoft.com/office/drawing/2014/chartex" xmlns:cx1="http://schemas.microsoft.com/office/drawing/2015/9/8/chartex" xmlns:cx2="http://schemas.microsoft.com/office/drawing/2015/10/21/chartex" xmlns:cx3="http://schemas.microsoft.com/office/drawing/2016/5/9/chartex" xmlns:cx4="http://schemas.microsoft.com/office/drawing/2016/5/10/chartex" xmlns:cx5="http://schemas.microsoft.com/office/drawing/2016/5/11/chartex" xmlns:cx6="http://schemas.microsoft.com/office/drawing/2016/5/12/chartex" xmlns:cx7="http://schemas.microsoft.com/office/drawing/2016/5/13/chartex" xmlns:cx8="http://schemas.microsoft.com/office/drawing/2016/5/14/chartex" xmlns:mc="http://schemas.openxmlformats.org/markup-compatibility/2006" xmlns:aink="http://schemas.microsoft.com/office/drawing/2016/ink" xmlns:am3d="http://schemas.microsoft.com/office/drawing/2017/model3d" xmlns:o="urn:schemas-microsoft-com:office:office" xmlns:oel="http://schemas.microsoft.com/office/2019/extlst" xmlns:r="http://schemas.openxmlformats.org/officeDocument/2006/relationships" xmlns:m="http://schemas.openxmlformats.org/officeDocument/2006/math" xmlns:v="urn:schemas-microsoft-com:vml" xmlns:wp14="http://schemas.microsoft.com/office/word/2010/wordprocessingDrawing" xmlns:wp="http://schemas.openxmlformats.org/drawingml/2006/wordprocessingDrawing" xmlns:w10="urn:schemas-microsoft-com:office:word" xmlns:w="http://schemas.openxmlformats.org/wordprocessingml/2006/main" xmlns:w14="http://schemas.microsoft.com/office/word/2010/wordml" xmlns:w15="http://schemas.microsoft.com/office/word/2012/wordml" xmlns:w16cex="http://schemas.microsoft.com/office/word/2018/wordml/cex" xmlns:w16cid="http://schemas.microsoft.com/office/word/2016/wordml/cid" xmlns:w16="http://schemas.microsoft.com/office/word/2018/wordml" xmlns:w16sdtdh="http://schemas.microsoft.com/office/word/2020/wordml/sdtdatahash" xmlns:w16se="http://schemas.microsoft.com/office/word/2015/wordml/symex" xmlns:wpg="http://schemas.microsoft.com/office/word/2010/wordprocessingGroup" xmlns:wpi="http://schemas.microsoft.com/office/word/2010/wordprocessingInk" xmlns:wne="http://schemas.microsoft.com/office/word/2006/wordml" xmlns:wps="http://schemas.microsoft.com/office/word/2010/wordprocessingShape" mc:Ignorable="w14 w15 w16se w16cid w16 w16cex w16sdtdh wp14">
   <w:abstractNum w:abstractNumId="0" w15:restartNumberingAfterBreak="0">
     <w:nsid w:val="186A5F49"/>
     <w:multiLevelType w:val="hybridMultilevel"/>
@@ -15647,7 +15300,7 @@
   <w:abstractNum w:abstractNumId="5" w15:restartNumberingAfterBreak="0">
     <w:nsid w:val="61CB723B"/>
     <w:multiLevelType w:val="multilevel"/>
-    <w:tmpl w:val="826CCBD0"/>
+    <w:tmpl w:val="7598E7D0"/>
     <w:lvl w:ilvl="0">
       <w:start w:val="1"/>
       <w:numFmt w:val="decimal"/>
@@ -15734,61 +15387,8 @@
         <w:ind w:left="1224" w:hanging="504"/>
       </w:pPr>
       <w:rPr>
-        <w:rFonts w:ascii="Times New Roman" w:hAnsi="Times New Roman" w:cs="Times New Roman"/>
-        <w:b w:val="0"/>
-        <w:bCs w:val="0"/>
-        <w:i w:val="0"/>
-        <w:iCs w:val="0"/>
-        <w:caps w:val="0"/>
-        <w:smallCaps w:val="0"/>
-        <w:strike w:val="0"/>
-        <w:dstrike w:val="0"/>
-        <w:outline w:val="0"/>
-        <w:shadow w:val="0"/>
-        <w:emboss w:val="0"/>
-        <w:imprint w:val="0"/>
-        <w:noProof w:val="0"/>
-        <w:snapToGrid w:val="0"/>
-        <w:vanish w:val="0"/>
-        <w:color w:val="000000"/>
-        <w:spacing w:val="0"/>
-        <w:w w:val="0"/>
-        <w:kern w:val="0"/>
-        <w:position w:val="0"/>
-        <w:sz w:val="0"/>
-        <w:szCs w:val="0"/>
-        <w:u w:val="none" w:color="000000"/>
-        <w:effect w:val="none"/>
-        <w:bdr w:val="none" w:sz="0" w:space="0" w:color="000000"/>
-        <w:shd w:val="clear" w:color="000000" w:fill="000000"/>
-        <w:vertAlign w:val="baseline"/>
-        <w:em w:val="none"/>
-        <w:lang w:val="x-none" w:eastAsia="x-none" w:bidi="x-none"/>
+        <w:lang w:bidi="x-none"/>
         <w:specVanish w:val="0"/>
-        <w14:glow w14:rad="0">
-          <w14:srgbClr w14:val="000000"/>
-        </w14:glow>
-        <w14:shadow w14:blurRad="0" w14:dist="0" w14:dir="0" w14:sx="0" w14:sy="0" w14:kx="0" w14:ky="0" w14:algn="none">
-          <w14:srgbClr w14:val="000000"/>
-        </w14:shadow>
-        <w14:reflection w14:blurRad="0" w14:stA="0" w14:stPos="0" w14:endA="0" w14:endPos="0" w14:dist="0" w14:dir="0" w14:fadeDir="0" w14:sx="0" w14:sy="0" w14:kx="0" w14:ky="0" w14:algn="none"/>
-        <w14:textOutline w14:w="0" w14:cap="rnd" w14:cmpd="sng" w14:algn="ctr">
-          <w14:noFill/>
-          <w14:prstDash w14:val="solid"/>
-          <w14:bevel/>
-        </w14:textOutline>
-        <w14:scene3d>
-          <w14:camera w14:prst="orthographicFront"/>
-          <w14:lightRig w14:rig="threePt" w14:dir="t">
-            <w14:rot w14:lat="0" w14:lon="0" w14:rev="0"/>
-          </w14:lightRig>
-        </w14:scene3d>
-        <w14:props3d w14:extrusionH="0" w14:contourW="0" w14:prstMaterial="none"/>
-        <w14:ligatures w14:val="none"/>
-        <w14:numForm w14:val="default"/>
-        <w14:numSpacing w14:val="default"/>
-        <w14:stylisticSets/>
-        <w14:cntxtAlts w14:val="0"/>
       </w:rPr>
     </w:lvl>
     <w:lvl w:ilvl="3">
@@ -16629,10 +16229,10 @@
       </w:rPr>
     </w:lvl>
   </w:abstractNum>
-  <w:num w:numId="1">
+  <w:num w:numId="1" w16cid:durableId="1263415473">
     <w:abstractNumId w:val="5"/>
   </w:num>
-  <w:num w:numId="2">
+  <w:num w:numId="2" w16cid:durableId="877355397">
     <w:abstractNumId w:val="5"/>
     <w:lvlOverride w:ilvl="0">
       <w:startOverride w:val="1"/>
@@ -16662,7 +16262,7 @@
       <w:startOverride w:val="1"/>
     </w:lvlOverride>
   </w:num>
-  <w:num w:numId="3">
+  <w:num w:numId="3" w16cid:durableId="1159154212">
     <w:abstractNumId w:val="5"/>
     <w:lvlOverride w:ilvl="0">
       <w:startOverride w:val="1"/>
@@ -16692,7 +16292,7 @@
       <w:startOverride w:val="1"/>
     </w:lvlOverride>
   </w:num>
-  <w:num w:numId="4">
+  <w:num w:numId="4" w16cid:durableId="864947173">
     <w:abstractNumId w:val="5"/>
     <w:lvlOverride w:ilvl="0">
       <w:startOverride w:val="1"/>
@@ -16722,7 +16322,7 @@
       <w:startOverride w:val="1"/>
     </w:lvlOverride>
   </w:num>
-  <w:num w:numId="5">
+  <w:num w:numId="5" w16cid:durableId="2018534030">
     <w:abstractNumId w:val="5"/>
     <w:lvlOverride w:ilvl="0">
       <w:startOverride w:val="1"/>
@@ -16752,7 +16352,7 @@
       <w:startOverride w:val="1"/>
     </w:lvlOverride>
   </w:num>
-  <w:num w:numId="6">
+  <w:num w:numId="6" w16cid:durableId="1616249722">
     <w:abstractNumId w:val="5"/>
     <w:lvlOverride w:ilvl="0">
       <w:startOverride w:val="1"/>
@@ -16782,7 +16382,7 @@
       <w:startOverride w:val="1"/>
     </w:lvlOverride>
   </w:num>
-  <w:num w:numId="7">
+  <w:num w:numId="7" w16cid:durableId="1896038189">
     <w:abstractNumId w:val="5"/>
     <w:lvlOverride w:ilvl="0">
       <w:startOverride w:val="1"/>
@@ -16812,10 +16412,10 @@
       <w:startOverride w:val="1"/>
     </w:lvlOverride>
   </w:num>
-  <w:num w:numId="8">
+  <w:num w:numId="8" w16cid:durableId="501510186">
     <w:abstractNumId w:val="10"/>
   </w:num>
-  <w:num w:numId="9">
+  <w:num w:numId="9" w16cid:durableId="255527844">
     <w:abstractNumId w:val="5"/>
     <w:lvlOverride w:ilvl="0">
       <w:startOverride w:val="1"/>
@@ -16845,7 +16445,7 @@
       <w:startOverride w:val="1"/>
     </w:lvlOverride>
   </w:num>
-  <w:num w:numId="10">
+  <w:num w:numId="10" w16cid:durableId="1477068266">
     <w:abstractNumId w:val="5"/>
     <w:lvlOverride w:ilvl="0">
       <w:startOverride w:val="9"/>
@@ -16875,7 +16475,7 @@
       <w:startOverride w:val="1"/>
     </w:lvlOverride>
   </w:num>
-  <w:num w:numId="11">
+  <w:num w:numId="11" w16cid:durableId="979462510">
     <w:abstractNumId w:val="5"/>
     <w:lvlOverride w:ilvl="0">
       <w:startOverride w:val="1"/>
@@ -16905,19 +16505,19 @@
       <w:startOverride w:val="1"/>
     </w:lvlOverride>
   </w:num>
-  <w:num w:numId="12">
+  <w:num w:numId="12" w16cid:durableId="1947737548">
     <w:abstractNumId w:val="6"/>
   </w:num>
-  <w:num w:numId="13">
+  <w:num w:numId="13" w16cid:durableId="1341155660">
     <w:abstractNumId w:val="4"/>
   </w:num>
-  <w:num w:numId="14">
+  <w:num w:numId="14" w16cid:durableId="973751944">
     <w:abstractNumId w:val="8"/>
   </w:num>
-  <w:num w:numId="15">
+  <w:num w:numId="15" w16cid:durableId="1556428961">
     <w:abstractNumId w:val="3"/>
   </w:num>
-  <w:num w:numId="16">
+  <w:num w:numId="16" w16cid:durableId="928274193">
     <w:abstractNumId w:val="5"/>
     <w:lvlOverride w:ilvl="0">
       <w:startOverride w:val="1"/>
@@ -16947,29 +16547,29 @@
       <w:startOverride w:val="1"/>
     </w:lvlOverride>
   </w:num>
-  <w:num w:numId="17">
+  <w:num w:numId="17" w16cid:durableId="1871261329">
     <w:abstractNumId w:val="2"/>
   </w:num>
-  <w:num w:numId="18">
+  <w:num w:numId="18" w16cid:durableId="107244338">
     <w:abstractNumId w:val="11"/>
   </w:num>
-  <w:num w:numId="19">
+  <w:num w:numId="19" w16cid:durableId="1364937091">
     <w:abstractNumId w:val="1"/>
   </w:num>
-  <w:num w:numId="20">
+  <w:num w:numId="20" w16cid:durableId="419065953">
     <w:abstractNumId w:val="7"/>
   </w:num>
-  <w:num w:numId="21">
+  <w:num w:numId="21" w16cid:durableId="1282877517">
     <w:abstractNumId w:val="0"/>
   </w:num>
-  <w:num w:numId="22">
+  <w:num w:numId="22" w16cid:durableId="1817070808">
     <w:abstractNumId w:val="9"/>
   </w:num>
 </w:numbering>
 </file>
 
 <file path=word/styles.xml><?xml version="1.0" encoding="utf-8"?>
-<w:styles xmlns:mc="http://schemas.openxmlformats.org/markup-compatibility/2006" xmlns:r="http://schemas.openxmlformats.org/officeDocument/2006/relationships" xmlns:w="http://schemas.openxmlformats.org/wordprocessingml/2006/main" xmlns:w14="http://schemas.microsoft.com/office/word/2010/wordml" xmlns:w15="http://schemas.microsoft.com/office/word/2012/wordml" xmlns:w16se="http://schemas.microsoft.com/office/word/2015/wordml/symex" mc:Ignorable="w14 w15 w16se">
+<w:styles xmlns:mc="http://schemas.openxmlformats.org/markup-compatibility/2006" xmlns:r="http://schemas.openxmlformats.org/officeDocument/2006/relationships" xmlns:w="http://schemas.openxmlformats.org/wordprocessingml/2006/main" xmlns:w14="http://schemas.microsoft.com/office/word/2010/wordml" xmlns:w15="http://schemas.microsoft.com/office/word/2012/wordml" xmlns:w16cex="http://schemas.microsoft.com/office/word/2018/wordml/cex" xmlns:w16cid="http://schemas.microsoft.com/office/word/2016/wordml/cid" xmlns:w16="http://schemas.microsoft.com/office/word/2018/wordml" xmlns:w16sdtdh="http://schemas.microsoft.com/office/word/2020/wordml/sdtdatahash" xmlns:w16se="http://schemas.microsoft.com/office/word/2015/wordml/symex" mc:Ignorable="w14 w15 w16se w16cid w16 w16cex w16sdtdh">
   <w:docDefaults>
     <w:rPrDefault>
       <w:rPr>
@@ -16985,7 +16585,7 @@
       </w:pPr>
     </w:pPrDefault>
   </w:docDefaults>
-  <w:latentStyles w:defLockedState="0" w:defUIPriority="99" w:defSemiHidden="0" w:defUnhideWhenUsed="0" w:defQFormat="0" w:count="371">
+  <w:latentStyles w:defLockedState="0" w:defUIPriority="99" w:defSemiHidden="0" w:defUnhideWhenUsed="0" w:defQFormat="0" w:count="376">
     <w:lsdException w:name="Normal" w:uiPriority="0" w:qFormat="1"/>
     <w:lsdException w:name="heading 1" w:uiPriority="9" w:qFormat="1"/>
     <w:lsdException w:name="heading 2" w:semiHidden="1" w:uiPriority="9" w:unhideWhenUsed="1" w:qFormat="1"/>
@@ -17091,7 +16691,6 @@
     <w:lsdException w:name="HTML Sample" w:semiHidden="1" w:unhideWhenUsed="1"/>
     <w:lsdException w:name="HTML Typewriter" w:semiHidden="1" w:unhideWhenUsed="1"/>
     <w:lsdException w:name="HTML Variable" w:semiHidden="1" w:unhideWhenUsed="1"/>
-    <w:lsdException w:name="Normal Table" w:semiHidden="1" w:unhideWhenUsed="1"/>
     <w:lsdException w:name="annotation subject" w:semiHidden="1" w:unhideWhenUsed="1"/>
     <w:lsdException w:name="No List" w:semiHidden="1" w:unhideWhenUsed="1"/>
     <w:lsdException w:name="Outline List 1" w:semiHidden="1" w:unhideWhenUsed="1"/>
@@ -17134,11 +16733,8 @@
     <w:lsdException w:name="Table Contemporary" w:semiHidden="1" w:unhideWhenUsed="1"/>
     <w:lsdException w:name="Table Elegant" w:semiHidden="1" w:unhideWhenUsed="1"/>
     <w:lsdException w:name="Table Professional" w:semiHidden="1" w:unhideWhenUsed="1"/>
-    <w:lsdException w:name="Table Subtle 1" w:semiHidden="1" w:unhideWhenUsed="1"/>
     <w:lsdException w:name="Table Subtle 2" w:semiHidden="1" w:unhideWhenUsed="1"/>
     <w:lsdException w:name="Table Web 1" w:semiHidden="1" w:unhideWhenUsed="1"/>
-    <w:lsdException w:name="Table Web 2" w:semiHidden="1" w:unhideWhenUsed="1"/>
-    <w:lsdException w:name="Table Web 3" w:semiHidden="1" w:unhideWhenUsed="1"/>
     <w:lsdException w:name="Balloon Text" w:semiHidden="1" w:unhideWhenUsed="1"/>
     <w:lsdException w:name="Table Grid" w:uiPriority="39"/>
     <w:lsdException w:name="Table Theme" w:semiHidden="1" w:unhideWhenUsed="1"/>
@@ -17357,6 +16953,11 @@
     <w:lsdException w:name="List Table 5 Dark Accent 6" w:uiPriority="50"/>
     <w:lsdException w:name="List Table 6 Colorful Accent 6" w:uiPriority="51"/>
     <w:lsdException w:name="List Table 7 Colorful Accent 6" w:uiPriority="52"/>
+    <w:lsdException w:name="Mention" w:semiHidden="1" w:unhideWhenUsed="1"/>
+    <w:lsdException w:name="Smart Hyperlink" w:semiHidden="1" w:unhideWhenUsed="1"/>
+    <w:lsdException w:name="Hashtag" w:semiHidden="1" w:unhideWhenUsed="1"/>
+    <w:lsdException w:name="Unresolved Mention" w:semiHidden="1" w:unhideWhenUsed="1"/>
+    <w:lsdException w:name="Smart Link" w:semiHidden="1" w:unhideWhenUsed="1"/>
   </w:latentStyles>
   <w:style w:type="paragraph" w:default="1" w:styleId="Normal">
     <w:name w:val="Normal"/>

--- a/documentation/2022_2_CsizmaziaMate_XI32IS_Diplomadolgozat.docx
+++ b/documentation/2022_2_CsizmaziaMate_XI32IS_Diplomadolgozat.docx
@@ -1,6 +1,6 @@
 
 <file path=word/document.xml><?xml version="1.0" encoding="utf-8"?>
-<w:document xmlns:wpc="http://schemas.microsoft.com/office/word/2010/wordprocessingCanvas" xmlns:cx="http://schemas.microsoft.com/office/drawing/2014/chartex" xmlns:cx1="http://schemas.microsoft.com/office/drawing/2015/9/8/chartex" xmlns:cx2="http://schemas.microsoft.com/office/drawing/2015/10/21/chartex" xmlns:cx3="http://schemas.microsoft.com/office/drawing/2016/5/9/chartex" xmlns:cx4="http://schemas.microsoft.com/office/drawing/2016/5/10/chartex" xmlns:cx5="http://schemas.microsoft.com/office/drawing/2016/5/11/chartex" xmlns:cx6="http://schemas.microsoft.com/office/drawing/2016/5/12/chartex" xmlns:cx7="http://schemas.microsoft.com/office/drawing/2016/5/13/chartex" xmlns:cx8="http://schemas.microsoft.com/office/drawing/2016/5/14/chartex" xmlns:mc="http://schemas.openxmlformats.org/markup-compatibility/2006" xmlns:aink="http://schemas.microsoft.com/office/drawing/2016/ink" xmlns:am3d="http://schemas.microsoft.com/office/drawing/2017/model3d" xmlns:o="urn:schemas-microsoft-com:office:office" xmlns:oel="http://schemas.microsoft.com/office/2019/extlst" xmlns:r="http://schemas.openxmlformats.org/officeDocument/2006/relationships" xmlns:m="http://schemas.openxmlformats.org/officeDocument/2006/math" xmlns:v="urn:schemas-microsoft-com:vml" xmlns:wp14="http://schemas.microsoft.com/office/word/2010/wordprocessingDrawing" xmlns:wp="http://schemas.openxmlformats.org/drawingml/2006/wordprocessingDrawing" xmlns:w10="urn:schemas-microsoft-com:office:word" xmlns:w="http://schemas.openxmlformats.org/wordprocessingml/2006/main" xmlns:w14="http://schemas.microsoft.com/office/word/2010/wordml" xmlns:w15="http://schemas.microsoft.com/office/word/2012/wordml" xmlns:w16cex="http://schemas.microsoft.com/office/word/2018/wordml/cex" xmlns:w16cid="http://schemas.microsoft.com/office/word/2016/wordml/cid" xmlns:w16="http://schemas.microsoft.com/office/word/2018/wordml" xmlns:w16sdtdh="http://schemas.microsoft.com/office/word/2020/wordml/sdtdatahash" xmlns:w16se="http://schemas.microsoft.com/office/word/2015/wordml/symex" xmlns:wpg="http://schemas.microsoft.com/office/word/2010/wordprocessingGroup" xmlns:wpi="http://schemas.microsoft.com/office/word/2010/wordprocessingInk" xmlns:wne="http://schemas.microsoft.com/office/word/2006/wordml" xmlns:wps="http://schemas.microsoft.com/office/word/2010/wordprocessingShape" mc:Ignorable="w14 w15 w16se w16cid w16 w16cex w16sdtdh wp14">
+<w:document xmlns:wpc="http://schemas.microsoft.com/office/word/2010/wordprocessingCanvas" xmlns:cx="http://schemas.microsoft.com/office/drawing/2014/chartex" xmlns:cx1="http://schemas.microsoft.com/office/drawing/2015/9/8/chartex" xmlns:mc="http://schemas.openxmlformats.org/markup-compatibility/2006" xmlns:o="urn:schemas-microsoft-com:office:office" xmlns:r="http://schemas.openxmlformats.org/officeDocument/2006/relationships" xmlns:m="http://schemas.openxmlformats.org/officeDocument/2006/math" xmlns:v="urn:schemas-microsoft-com:vml" xmlns:wp14="http://schemas.microsoft.com/office/word/2010/wordprocessingDrawing" xmlns:wp="http://schemas.openxmlformats.org/drawingml/2006/wordprocessingDrawing" xmlns:w10="urn:schemas-microsoft-com:office:word" xmlns:w="http://schemas.openxmlformats.org/wordprocessingml/2006/main" xmlns:w14="http://schemas.microsoft.com/office/word/2010/wordml" xmlns:w15="http://schemas.microsoft.com/office/word/2012/wordml" xmlns:w16se="http://schemas.microsoft.com/office/word/2015/wordml/symex" xmlns:wpg="http://schemas.microsoft.com/office/word/2010/wordprocessingGroup" xmlns:wpi="http://schemas.microsoft.com/office/word/2010/wordprocessingInk" xmlns:wne="http://schemas.microsoft.com/office/word/2006/wordml" xmlns:wps="http://schemas.microsoft.com/office/word/2010/wordprocessingShape" mc:Ignorable="w14 w15 w16se wp14">
   <w:body>
     <w:p>
       <w:pPr>
@@ -481,7 +481,7 @@
         <w:spacing w:before="600" w:after="720"/>
         <w:rPr>
           <w:rFonts w:cs="Times New Roman"/>
-          <w:color w:val="FF0000"/>
+          <w:color w:val="000000" w:themeColor="text1"/>
           <w:szCs w:val="24"/>
         </w:rPr>
       </w:pPr>
@@ -514,7 +514,24 @@
           <w:color w:val="000000" w:themeColor="text1"/>
           <w:szCs w:val="24"/>
         </w:rPr>
-        <w:t>2022. május 9.</w:t>
+        <w:t xml:space="preserve">2022. május </w:t>
+      </w:r>
+      <w:r>
+        <w:rPr>
+          <w:rFonts w:cs="Times New Roman"/>
+          <w:color w:val="000000" w:themeColor="text1"/>
+          <w:szCs w:val="24"/>
+          <w:lang w:val="en-AT"/>
+        </w:rPr>
+        <w:t>10</w:t>
+      </w:r>
+      <w:r>
+        <w:rPr>
+          <w:rFonts w:cs="Times New Roman"/>
+          <w:color w:val="000000" w:themeColor="text1"/>
+          <w:szCs w:val="24"/>
+        </w:rPr>
+        <w:t>.</w:t>
       </w:r>
     </w:p>
     <w:p>
@@ -713,7 +730,7 @@
         <w:spacing w:before="600" w:after="720"/>
         <w:rPr>
           <w:rFonts w:cs="Times New Roman"/>
-          <w:color w:val="FF0000"/>
+          <w:color w:val="000000" w:themeColor="text1"/>
           <w:szCs w:val="24"/>
         </w:rPr>
       </w:pPr>
@@ -730,7 +747,15 @@
           <w:color w:val="000000" w:themeColor="text1"/>
           <w:szCs w:val="24"/>
         </w:rPr>
-        <w:t>Veszprém, 2022. május 9.</w:t>
+        <w:t>Veszprém, 2022. május 9</w:t>
+      </w:r>
+      <w:r>
+        <w:rPr>
+          <w:rFonts w:cs="Times New Roman"/>
+          <w:color w:val="000000" w:themeColor="text1"/>
+          <w:szCs w:val="24"/>
+        </w:rPr>
+        <w:t>.</w:t>
       </w:r>
     </w:p>
     <w:p>
@@ -1469,6 +1494,7 @@
               <w:color w:val="auto"/>
             </w:rPr>
           </w:pPr>
+          <w:proofErr w:type="spellStart"/>
           <w:r>
             <w:rPr>
               <w:rStyle w:val="Title1Char"/>
@@ -1476,6 +1502,7 @@
             </w:rPr>
             <w:t>Tartalomjegyzék</w:t>
           </w:r>
+          <w:proofErr w:type="spellEnd"/>
         </w:p>
         <w:p>
           <w:pPr>
@@ -1499,7 +1526,7 @@
           <w:r>
             <w:fldChar w:fldCharType="separate"/>
           </w:r>
-          <w:hyperlink w:anchor="_Toc102539182" w:history="1">
+          <w:hyperlink w:anchor="_Toc102746456" w:history="1">
             <w:r>
               <w:rPr>
                 <w:rStyle w:val="Hyperlink"/>
@@ -1546,7 +1573,7 @@
                 <w:noProof/>
                 <w:webHidden/>
               </w:rPr>
-              <w:instrText xml:space="preserve"> PAGEREF _Toc102539182 \h </w:instrText>
+              <w:instrText xml:space="preserve"> PAGEREF _Toc102746456 \h </w:instrText>
             </w:r>
             <w:r>
               <w:rPr>
@@ -1588,7 +1615,7 @@
               <w:lang w:val="en-US"/>
             </w:rPr>
           </w:pPr>
-          <w:hyperlink w:anchor="_Toc102539183" w:history="1">
+          <w:hyperlink w:anchor="_Toc102746457" w:history="1">
             <w:r>
               <w:rPr>
                 <w:rStyle w:val="Hyperlink"/>
@@ -1638,7 +1665,7 @@
                 <w:noProof/>
                 <w:webHidden/>
               </w:rPr>
-              <w:instrText xml:space="preserve"> PAGEREF _Toc102539183 \h </w:instrText>
+              <w:instrText xml:space="preserve"> PAGEREF _Toc102746457 \h </w:instrText>
             </w:r>
             <w:r>
               <w:rPr>
@@ -1681,11 +1708,12 @@
               <w:lang w:val="en-US"/>
             </w:rPr>
           </w:pPr>
-          <w:hyperlink w:anchor="_Toc102539184" w:history="1">
+          <w:hyperlink w:anchor="_Toc102746458" w:history="1">
             <w:r>
               <w:rPr>
                 <w:rStyle w:val="Hyperlink"/>
                 <w:noProof/>
+                <w:lang w:bidi="x-none"/>
               </w:rPr>
               <w:t>1.1.1.</w:t>
             </w:r>
@@ -1726,7 +1754,7 @@
                 <w:noProof/>
                 <w:webHidden/>
               </w:rPr>
-              <w:instrText xml:space="preserve"> PAGEREF _Toc102539184 \h </w:instrText>
+              <w:instrText xml:space="preserve"> PAGEREF _Toc102746458 \h </w:instrText>
             </w:r>
             <w:r>
               <w:rPr>
@@ -1770,7 +1798,7 @@
               <w:lang w:val="en-US"/>
             </w:rPr>
           </w:pPr>
-          <w:hyperlink w:anchor="_Toc102539185" w:history="1">
+          <w:hyperlink w:anchor="_Toc102746459" w:history="1">
             <w:r>
               <w:rPr>
                 <w:rStyle w:val="Hyperlink"/>
@@ -1825,7 +1853,7 @@
                 <w:noProof/>
                 <w:webHidden/>
               </w:rPr>
-              <w:instrText xml:space="preserve"> PAGEREF _Toc102539185 \h </w:instrText>
+              <w:instrText xml:space="preserve"> PAGEREF _Toc102746459 \h </w:instrText>
             </w:r>
             <w:r>
               <w:rPr>
@@ -1867,7 +1895,7 @@
               <w:lang w:val="en-US"/>
             </w:rPr>
           </w:pPr>
-          <w:hyperlink w:anchor="_Toc102539186" w:history="1">
+          <w:hyperlink w:anchor="_Toc102746460" w:history="1">
             <w:r>
               <w:rPr>
                 <w:rStyle w:val="Hyperlink"/>
@@ -1917,7 +1945,7 @@
                 <w:noProof/>
                 <w:webHidden/>
               </w:rPr>
-              <w:instrText xml:space="preserve"> PAGEREF _Toc102539186 \h </w:instrText>
+              <w:instrText xml:space="preserve"> PAGEREF _Toc102746460 \h </w:instrText>
             </w:r>
             <w:r>
               <w:rPr>
@@ -1960,11 +1988,12 @@
               <w:lang w:val="en-US"/>
             </w:rPr>
           </w:pPr>
-          <w:hyperlink w:anchor="_Toc102539187" w:history="1">
+          <w:hyperlink w:anchor="_Toc102746461" w:history="1">
             <w:r>
               <w:rPr>
                 <w:rStyle w:val="Hyperlink"/>
                 <w:noProof/>
+                <w:lang w:bidi="x-none"/>
               </w:rPr>
               <w:t>2.1.1.</w:t>
             </w:r>
@@ -2005,7 +2034,7 @@
                 <w:noProof/>
                 <w:webHidden/>
               </w:rPr>
-              <w:instrText xml:space="preserve"> PAGEREF _Toc102539187 \h </w:instrText>
+              <w:instrText xml:space="preserve"> PAGEREF _Toc102746461 \h </w:instrText>
             </w:r>
             <w:r>
               <w:rPr>
@@ -2047,7 +2076,7 @@
               <w:lang w:val="en-US"/>
             </w:rPr>
           </w:pPr>
-          <w:hyperlink w:anchor="_Toc102539188" w:history="1">
+          <w:hyperlink w:anchor="_Toc102746462" w:history="1">
             <w:r>
               <w:rPr>
                 <w:rStyle w:val="Hyperlink"/>
@@ -2097,7 +2126,7 @@
                 <w:noProof/>
                 <w:webHidden/>
               </w:rPr>
-              <w:instrText xml:space="preserve"> PAGEREF _Toc102539188 \h </w:instrText>
+              <w:instrText xml:space="preserve"> PAGEREF _Toc102746462 \h </w:instrText>
             </w:r>
             <w:r>
               <w:rPr>
@@ -2141,7 +2170,7 @@
               <w:lang w:val="en-US"/>
             </w:rPr>
           </w:pPr>
-          <w:hyperlink w:anchor="_Toc102539189" w:history="1">
+          <w:hyperlink w:anchor="_Toc102746463" w:history="1">
             <w:r>
               <w:rPr>
                 <w:rStyle w:val="Hyperlink"/>
@@ -2188,7 +2217,7 @@
                 <w:noProof/>
                 <w:webHidden/>
               </w:rPr>
-              <w:instrText xml:space="preserve"> PAGEREF _Toc102539189 \h </w:instrText>
+              <w:instrText xml:space="preserve"> PAGEREF _Toc102746463 \h </w:instrText>
             </w:r>
             <w:r>
               <w:rPr>
@@ -2230,7 +2259,7 @@
               <w:lang w:val="en-US"/>
             </w:rPr>
           </w:pPr>
-          <w:hyperlink w:anchor="_Toc102539190" w:history="1">
+          <w:hyperlink w:anchor="_Toc102746464" w:history="1">
             <w:r>
               <w:rPr>
                 <w:rStyle w:val="Hyperlink"/>
@@ -2280,7 +2309,7 @@
                 <w:noProof/>
                 <w:webHidden/>
               </w:rPr>
-              <w:instrText xml:space="preserve"> PAGEREF _Toc102539190 \h </w:instrText>
+              <w:instrText xml:space="preserve"> PAGEREF _Toc102746464 \h </w:instrText>
             </w:r>
             <w:r>
               <w:rPr>
@@ -2322,7 +2351,7 @@
               <w:lang w:val="en-US"/>
             </w:rPr>
           </w:pPr>
-          <w:hyperlink w:anchor="_Toc102539191" w:history="1">
+          <w:hyperlink w:anchor="_Toc102746465" w:history="1">
             <w:r>
               <w:rPr>
                 <w:rStyle w:val="Hyperlink"/>
@@ -2372,7 +2401,7 @@
                 <w:noProof/>
                 <w:webHidden/>
               </w:rPr>
-              <w:instrText xml:space="preserve"> PAGEREF _Toc102539191 \h </w:instrText>
+              <w:instrText xml:space="preserve"> PAGEREF _Toc102746465 \h </w:instrText>
             </w:r>
             <w:r>
               <w:rPr>
@@ -2414,7 +2443,7 @@
               <w:lang w:val="en-US"/>
             </w:rPr>
           </w:pPr>
-          <w:hyperlink w:anchor="_Toc102539192" w:history="1">
+          <w:hyperlink w:anchor="_Toc102746466" w:history="1">
             <w:r>
               <w:rPr>
                 <w:rStyle w:val="Hyperlink"/>
@@ -2464,7 +2493,7 @@
                 <w:noProof/>
                 <w:webHidden/>
               </w:rPr>
-              <w:instrText xml:space="preserve"> PAGEREF _Toc102539192 \h </w:instrText>
+              <w:instrText xml:space="preserve"> PAGEREF _Toc102746466 \h </w:instrText>
             </w:r>
             <w:r>
               <w:rPr>
@@ -2508,7 +2537,7 @@
               <w:lang w:val="en-US"/>
             </w:rPr>
           </w:pPr>
-          <w:hyperlink w:anchor="_Toc102539193" w:history="1">
+          <w:hyperlink w:anchor="_Toc102746467" w:history="1">
             <w:r>
               <w:rPr>
                 <w:rStyle w:val="Hyperlink"/>
@@ -2557,7 +2586,7 @@
                 <w:noProof/>
                 <w:webHidden/>
               </w:rPr>
-              <w:instrText xml:space="preserve"> PAGEREF _Toc102539193 \h </w:instrText>
+              <w:instrText xml:space="preserve"> PAGEREF _Toc102746467 \h </w:instrText>
             </w:r>
             <w:r>
               <w:rPr>
@@ -2599,7 +2628,7 @@
               <w:lang w:val="en-US"/>
             </w:rPr>
           </w:pPr>
-          <w:hyperlink w:anchor="_Toc102539194" w:history="1">
+          <w:hyperlink w:anchor="_Toc102746468" w:history="1">
             <w:r>
               <w:rPr>
                 <w:rStyle w:val="Hyperlink"/>
@@ -2649,7 +2678,7 @@
                 <w:noProof/>
                 <w:webHidden/>
               </w:rPr>
-              <w:instrText xml:space="preserve"> PAGEREF _Toc102539194 \h </w:instrText>
+              <w:instrText xml:space="preserve"> PAGEREF _Toc102746468 \h </w:instrText>
             </w:r>
             <w:r>
               <w:rPr>
@@ -2691,7 +2720,7 @@
               <w:lang w:val="en-US"/>
             </w:rPr>
           </w:pPr>
-          <w:hyperlink w:anchor="_Toc102539195" w:history="1">
+          <w:hyperlink w:anchor="_Toc102746469" w:history="1">
             <w:r>
               <w:rPr>
                 <w:rStyle w:val="Hyperlink"/>
@@ -2741,7 +2770,7 @@
                 <w:noProof/>
                 <w:webHidden/>
               </w:rPr>
-              <w:instrText xml:space="preserve"> PAGEREF _Toc102539195 \h </w:instrText>
+              <w:instrText xml:space="preserve"> PAGEREF _Toc102746469 \h </w:instrText>
             </w:r>
             <w:r>
               <w:rPr>
@@ -2783,7 +2812,7 @@
               <w:lang w:val="en-US"/>
             </w:rPr>
           </w:pPr>
-          <w:hyperlink w:anchor="_Toc102539196" w:history="1">
+          <w:hyperlink w:anchor="_Toc102746470" w:history="1">
             <w:r>
               <w:rPr>
                 <w:rStyle w:val="Hyperlink"/>
@@ -2835,7 +2864,7 @@
                 <w:noProof/>
                 <w:webHidden/>
               </w:rPr>
-              <w:instrText xml:space="preserve"> PAGEREF _Toc102539196 \h </w:instrText>
+              <w:instrText xml:space="preserve"> PAGEREF _Toc102746470 \h </w:instrText>
             </w:r>
             <w:r>
               <w:rPr>
@@ -2877,7 +2906,7 @@
               <w:lang w:val="en-US"/>
             </w:rPr>
           </w:pPr>
-          <w:hyperlink w:anchor="_Toc102539197" w:history="1">
+          <w:hyperlink w:anchor="_Toc102746471" w:history="1">
             <w:r>
               <w:rPr>
                 <w:rStyle w:val="Hyperlink"/>
@@ -2927,7 +2956,7 @@
                 <w:noProof/>
                 <w:webHidden/>
               </w:rPr>
-              <w:instrText xml:space="preserve"> PAGEREF _Toc102539197 \h </w:instrText>
+              <w:instrText xml:space="preserve"> PAGEREF _Toc102746471 \h </w:instrText>
             </w:r>
             <w:r>
               <w:rPr>
@@ -2969,7 +2998,7 @@
               <w:lang w:val="en-US"/>
             </w:rPr>
           </w:pPr>
-          <w:hyperlink w:anchor="_Toc102539198" w:history="1">
+          <w:hyperlink w:anchor="_Toc102746472" w:history="1">
             <w:r>
               <w:rPr>
                 <w:rStyle w:val="Hyperlink"/>
@@ -3021,7 +3050,7 @@
                 <w:noProof/>
                 <w:webHidden/>
               </w:rPr>
-              <w:instrText xml:space="preserve"> PAGEREF _Toc102539198 \h </w:instrText>
+              <w:instrText xml:space="preserve"> PAGEREF _Toc102746472 \h </w:instrText>
             </w:r>
             <w:r>
               <w:rPr>
@@ -3063,7 +3092,7 @@
               <w:lang w:val="en-US"/>
             </w:rPr>
           </w:pPr>
-          <w:hyperlink w:anchor="_Toc102539199" w:history="1">
+          <w:hyperlink w:anchor="_Toc102746473" w:history="1">
             <w:r>
               <w:rPr>
                 <w:rStyle w:val="Hyperlink"/>
@@ -3115,7 +3144,7 @@
                 <w:noProof/>
                 <w:webHidden/>
               </w:rPr>
-              <w:instrText xml:space="preserve"> PAGEREF _Toc102539199 \h </w:instrText>
+              <w:instrText xml:space="preserve"> PAGEREF _Toc102746473 \h </w:instrText>
             </w:r>
             <w:r>
               <w:rPr>
@@ -3157,7 +3186,7 @@
               <w:lang w:val="en-US"/>
             </w:rPr>
           </w:pPr>
-          <w:hyperlink w:anchor="_Toc102539200" w:history="1">
+          <w:hyperlink w:anchor="_Toc102746474" w:history="1">
             <w:r>
               <w:rPr>
                 <w:rStyle w:val="Hyperlink"/>
@@ -3207,7 +3236,7 @@
                 <w:noProof/>
                 <w:webHidden/>
               </w:rPr>
-              <w:instrText xml:space="preserve"> PAGEREF _Toc102539200 \h </w:instrText>
+              <w:instrText xml:space="preserve"> PAGEREF _Toc102746474 \h </w:instrText>
             </w:r>
             <w:r>
               <w:rPr>
@@ -3249,7 +3278,7 @@
               <w:lang w:val="en-US"/>
             </w:rPr>
           </w:pPr>
-          <w:hyperlink w:anchor="_Toc102539201" w:history="1">
+          <w:hyperlink w:anchor="_Toc102746475" w:history="1">
             <w:r>
               <w:rPr>
                 <w:rStyle w:val="Hyperlink"/>
@@ -3299,7 +3328,7 @@
                 <w:noProof/>
                 <w:webHidden/>
               </w:rPr>
-              <w:instrText xml:space="preserve"> PAGEREF _Toc102539201 \h </w:instrText>
+              <w:instrText xml:space="preserve"> PAGEREF _Toc102746475 \h </w:instrText>
             </w:r>
             <w:r>
               <w:rPr>
@@ -3343,7 +3372,7 @@
               <w:lang w:val="en-US"/>
             </w:rPr>
           </w:pPr>
-          <w:hyperlink w:anchor="_Toc102539202" w:history="1">
+          <w:hyperlink w:anchor="_Toc102746476" w:history="1">
             <w:r>
               <w:rPr>
                 <w:rStyle w:val="Hyperlink"/>
@@ -3390,7 +3419,7 @@
                 <w:noProof/>
                 <w:webHidden/>
               </w:rPr>
-              <w:instrText xml:space="preserve"> PAGEREF _Toc102539202 \h </w:instrText>
+              <w:instrText xml:space="preserve"> PAGEREF _Toc102746476 \h </w:instrText>
             </w:r>
             <w:r>
               <w:rPr>
@@ -3434,7 +3463,7 @@
               <w:lang w:val="en-US"/>
             </w:rPr>
           </w:pPr>
-          <w:hyperlink w:anchor="_Toc102539203" w:history="1">
+          <w:hyperlink w:anchor="_Toc102746477" w:history="1">
             <w:r>
               <w:rPr>
                 <w:rStyle w:val="Hyperlink"/>
@@ -3481,7 +3510,7 @@
                 <w:noProof/>
                 <w:webHidden/>
               </w:rPr>
-              <w:instrText xml:space="preserve"> PAGEREF _Toc102539203 \h </w:instrText>
+              <w:instrText xml:space="preserve"> PAGEREF _Toc102746477 \h </w:instrText>
             </w:r>
             <w:r>
               <w:rPr>
@@ -3523,7 +3552,7 @@
               <w:lang w:val="en-US"/>
             </w:rPr>
           </w:pPr>
-          <w:hyperlink w:anchor="_Toc102539204" w:history="1">
+          <w:hyperlink w:anchor="_Toc102746478" w:history="1">
             <w:r>
               <w:rPr>
                 <w:rStyle w:val="Hyperlink"/>
@@ -3573,7 +3602,7 @@
                 <w:noProof/>
                 <w:webHidden/>
               </w:rPr>
-              <w:instrText xml:space="preserve"> PAGEREF _Toc102539204 \h </w:instrText>
+              <w:instrText xml:space="preserve"> PAGEREF _Toc102746478 \h </w:instrText>
             </w:r>
             <w:r>
               <w:rPr>
@@ -3616,11 +3645,12 @@
               <w:lang w:val="en-US"/>
             </w:rPr>
           </w:pPr>
-          <w:hyperlink w:anchor="_Toc102539205" w:history="1">
+          <w:hyperlink w:anchor="_Toc102746479" w:history="1">
             <w:r>
               <w:rPr>
                 <w:rStyle w:val="Hyperlink"/>
                 <w:noProof/>
+                <w:lang w:bidi="x-none"/>
               </w:rPr>
               <w:t>6.1.1.</w:t>
             </w:r>
@@ -3661,7 +3691,7 @@
                 <w:noProof/>
                 <w:webHidden/>
               </w:rPr>
-              <w:instrText xml:space="preserve"> PAGEREF _Toc102539205 \h </w:instrText>
+              <w:instrText xml:space="preserve"> PAGEREF _Toc102746479 \h </w:instrText>
             </w:r>
             <w:r>
               <w:rPr>
@@ -3704,11 +3734,12 @@
               <w:lang w:val="en-US"/>
             </w:rPr>
           </w:pPr>
-          <w:hyperlink w:anchor="_Toc102539206" w:history="1">
+          <w:hyperlink w:anchor="_Toc102746480" w:history="1">
             <w:r>
               <w:rPr>
                 <w:rStyle w:val="Hyperlink"/>
                 <w:noProof/>
+                <w:lang w:bidi="x-none"/>
               </w:rPr>
               <w:t>6.1.2.</w:t>
             </w:r>
@@ -3749,7 +3780,7 @@
                 <w:noProof/>
                 <w:webHidden/>
               </w:rPr>
-              <w:instrText xml:space="preserve"> PAGEREF _Toc102539206 \h </w:instrText>
+              <w:instrText xml:space="preserve"> PAGEREF _Toc102746480 \h </w:instrText>
             </w:r>
             <w:r>
               <w:rPr>
@@ -3792,11 +3823,12 @@
               <w:lang w:val="en-US"/>
             </w:rPr>
           </w:pPr>
-          <w:hyperlink w:anchor="_Toc102539207" w:history="1">
+          <w:hyperlink w:anchor="_Toc102746481" w:history="1">
             <w:r>
               <w:rPr>
                 <w:rStyle w:val="Hyperlink"/>
                 <w:noProof/>
+                <w:lang w:bidi="x-none"/>
               </w:rPr>
               <w:t>6.1.3.</w:t>
             </w:r>
@@ -3837,7 +3869,7 @@
                 <w:noProof/>
                 <w:webHidden/>
               </w:rPr>
-              <w:instrText xml:space="preserve"> PAGEREF _Toc102539207 \h </w:instrText>
+              <w:instrText xml:space="preserve"> PAGEREF _Toc102746481 \h </w:instrText>
             </w:r>
             <w:r>
               <w:rPr>
@@ -3880,11 +3912,12 @@
               <w:lang w:val="en-US"/>
             </w:rPr>
           </w:pPr>
-          <w:hyperlink w:anchor="_Toc102539208" w:history="1">
+          <w:hyperlink w:anchor="_Toc102746482" w:history="1">
             <w:r>
               <w:rPr>
                 <w:rStyle w:val="Hyperlink"/>
                 <w:noProof/>
+                <w:lang w:bidi="x-none"/>
               </w:rPr>
               <w:t>6.1.4.</w:t>
             </w:r>
@@ -3925,7 +3958,7 @@
                 <w:noProof/>
                 <w:webHidden/>
               </w:rPr>
-              <w:instrText xml:space="preserve"> PAGEREF _Toc102539208 \h </w:instrText>
+              <w:instrText xml:space="preserve"> PAGEREF _Toc102746482 \h </w:instrText>
             </w:r>
             <w:r>
               <w:rPr>
@@ -3968,11 +4001,12 @@
               <w:lang w:val="en-US"/>
             </w:rPr>
           </w:pPr>
-          <w:hyperlink w:anchor="_Toc102539209" w:history="1">
+          <w:hyperlink w:anchor="_Toc102746483" w:history="1">
             <w:r>
               <w:rPr>
                 <w:rStyle w:val="Hyperlink"/>
                 <w:noProof/>
+                <w:lang w:bidi="x-none"/>
               </w:rPr>
               <w:t>6.1.5.</w:t>
             </w:r>
@@ -4013,7 +4047,7 @@
                 <w:noProof/>
                 <w:webHidden/>
               </w:rPr>
-              <w:instrText xml:space="preserve"> PAGEREF _Toc102539209 \h </w:instrText>
+              <w:instrText xml:space="preserve"> PAGEREF _Toc102746483 \h </w:instrText>
             </w:r>
             <w:r>
               <w:rPr>
@@ -4056,11 +4090,12 @@
               <w:lang w:val="en-US"/>
             </w:rPr>
           </w:pPr>
-          <w:hyperlink w:anchor="_Toc102539210" w:history="1">
+          <w:hyperlink w:anchor="_Toc102746484" w:history="1">
             <w:r>
               <w:rPr>
                 <w:rStyle w:val="Hyperlink"/>
                 <w:noProof/>
+                <w:lang w:bidi="x-none"/>
               </w:rPr>
               <w:t>6.1.6.</w:t>
             </w:r>
@@ -4101,7 +4136,7 @@
                 <w:noProof/>
                 <w:webHidden/>
               </w:rPr>
-              <w:instrText xml:space="preserve"> PAGEREF _Toc102539210 \h </w:instrText>
+              <w:instrText xml:space="preserve"> PAGEREF _Toc102746484 \h </w:instrText>
             </w:r>
             <w:r>
               <w:rPr>
@@ -4144,11 +4179,12 @@
               <w:lang w:val="en-US"/>
             </w:rPr>
           </w:pPr>
-          <w:hyperlink w:anchor="_Toc102539211" w:history="1">
+          <w:hyperlink w:anchor="_Toc102746485" w:history="1">
             <w:r>
               <w:rPr>
                 <w:rStyle w:val="Hyperlink"/>
                 <w:noProof/>
+                <w:lang w:bidi="x-none"/>
               </w:rPr>
               <w:t>6.1.7.</w:t>
             </w:r>
@@ -4189,7 +4225,7 @@
                 <w:noProof/>
                 <w:webHidden/>
               </w:rPr>
-              <w:instrText xml:space="preserve"> PAGEREF _Toc102539211 \h </w:instrText>
+              <w:instrText xml:space="preserve"> PAGEREF _Toc102746485 \h </w:instrText>
             </w:r>
             <w:r>
               <w:rPr>
@@ -4231,7 +4267,7 @@
               <w:lang w:val="en-US"/>
             </w:rPr>
           </w:pPr>
-          <w:hyperlink w:anchor="_Toc102539212" w:history="1">
+          <w:hyperlink w:anchor="_Toc102746486" w:history="1">
             <w:r>
               <w:rPr>
                 <w:rStyle w:val="Hyperlink"/>
@@ -4281,7 +4317,7 @@
                 <w:noProof/>
                 <w:webHidden/>
               </w:rPr>
-              <w:instrText xml:space="preserve"> PAGEREF _Toc102539212 \h </w:instrText>
+              <w:instrText xml:space="preserve"> PAGEREF _Toc102746486 \h </w:instrText>
             </w:r>
             <w:r>
               <w:rPr>
@@ -4324,11 +4360,12 @@
               <w:lang w:val="en-US"/>
             </w:rPr>
           </w:pPr>
-          <w:hyperlink w:anchor="_Toc102539213" w:history="1">
+          <w:hyperlink w:anchor="_Toc102746487" w:history="1">
             <w:r>
               <w:rPr>
                 <w:rStyle w:val="Hyperlink"/>
                 <w:noProof/>
+                <w:lang w:bidi="x-none"/>
               </w:rPr>
               <w:t>6.2.1.</w:t>
             </w:r>
@@ -4377,7 +4414,7 @@
                 <w:noProof/>
                 <w:webHidden/>
               </w:rPr>
-              <w:instrText xml:space="preserve"> PAGEREF _Toc102539213 \h </w:instrText>
+              <w:instrText xml:space="preserve"> PAGEREF _Toc102746487 \h </w:instrText>
             </w:r>
             <w:r>
               <w:rPr>
@@ -4420,11 +4457,12 @@
               <w:lang w:val="en-US"/>
             </w:rPr>
           </w:pPr>
-          <w:hyperlink w:anchor="_Toc102539214" w:history="1">
+          <w:hyperlink w:anchor="_Toc102746488" w:history="1">
             <w:r>
               <w:rPr>
                 <w:rStyle w:val="Hyperlink"/>
                 <w:noProof/>
+                <w:lang w:bidi="x-none"/>
               </w:rPr>
               <w:t>6.2.2.</w:t>
             </w:r>
@@ -4465,7 +4503,7 @@
                 <w:noProof/>
                 <w:webHidden/>
               </w:rPr>
-              <w:instrText xml:space="preserve"> PAGEREF _Toc102539214 \h </w:instrText>
+              <w:instrText xml:space="preserve"> PAGEREF _Toc102746488 \h </w:instrText>
             </w:r>
             <w:r>
               <w:rPr>
@@ -4485,7 +4523,7 @@
                 <w:noProof/>
                 <w:webHidden/>
               </w:rPr>
-              <w:t>31</w:t>
+              <w:t>32</w:t>
             </w:r>
             <w:r>
               <w:rPr>
@@ -4508,11 +4546,12 @@
               <w:lang w:val="en-US"/>
             </w:rPr>
           </w:pPr>
-          <w:hyperlink w:anchor="_Toc102539215" w:history="1">
+          <w:hyperlink w:anchor="_Toc102746489" w:history="1">
             <w:r>
               <w:rPr>
                 <w:rStyle w:val="Hyperlink"/>
                 <w:noProof/>
+                <w:lang w:bidi="x-none"/>
               </w:rPr>
               <w:t>6.2.3.</w:t>
             </w:r>
@@ -4553,7 +4592,7 @@
                 <w:noProof/>
                 <w:webHidden/>
               </w:rPr>
-              <w:instrText xml:space="preserve"> PAGEREF _Toc102539215 \h </w:instrText>
+              <w:instrText xml:space="preserve"> PAGEREF _Toc102746489 \h </w:instrText>
             </w:r>
             <w:r>
               <w:rPr>
@@ -4573,7 +4612,7 @@
                 <w:noProof/>
                 <w:webHidden/>
               </w:rPr>
-              <w:t>31</w:t>
+              <w:t>32</w:t>
             </w:r>
             <w:r>
               <w:rPr>
@@ -4595,7 +4634,7 @@
               <w:lang w:val="en-US"/>
             </w:rPr>
           </w:pPr>
-          <w:hyperlink w:anchor="_Toc102539216" w:history="1">
+          <w:hyperlink w:anchor="_Toc102746490" w:history="1">
             <w:r>
               <w:rPr>
                 <w:rStyle w:val="Hyperlink"/>
@@ -4645,7 +4684,7 @@
                 <w:noProof/>
                 <w:webHidden/>
               </w:rPr>
-              <w:instrText xml:space="preserve"> PAGEREF _Toc102539216 \h </w:instrText>
+              <w:instrText xml:space="preserve"> PAGEREF _Toc102746490 \h </w:instrText>
             </w:r>
             <w:r>
               <w:rPr>
@@ -4665,7 +4704,7 @@
                 <w:noProof/>
                 <w:webHidden/>
               </w:rPr>
-              <w:t>31</w:t>
+              <w:t>32</w:t>
             </w:r>
             <w:r>
               <w:rPr>
@@ -4688,11 +4727,12 @@
               <w:lang w:val="en-US"/>
             </w:rPr>
           </w:pPr>
-          <w:hyperlink w:anchor="_Toc102539217" w:history="1">
+          <w:hyperlink w:anchor="_Toc102746491" w:history="1">
             <w:r>
               <w:rPr>
                 <w:rStyle w:val="Hyperlink"/>
                 <w:noProof/>
+                <w:lang w:bidi="x-none"/>
               </w:rPr>
               <w:t>6.3.1.</w:t>
             </w:r>
@@ -4733,7 +4773,7 @@
                 <w:noProof/>
                 <w:webHidden/>
               </w:rPr>
-              <w:instrText xml:space="preserve"> PAGEREF _Toc102539217 \h </w:instrText>
+              <w:instrText xml:space="preserve"> PAGEREF _Toc102746491 \h </w:instrText>
             </w:r>
             <w:r>
               <w:rPr>
@@ -4753,7 +4793,7 @@
                 <w:noProof/>
                 <w:webHidden/>
               </w:rPr>
-              <w:t>32</w:t>
+              <w:t>33</w:t>
             </w:r>
             <w:r>
               <w:rPr>
@@ -4776,11 +4816,12 @@
               <w:lang w:val="en-US"/>
             </w:rPr>
           </w:pPr>
-          <w:hyperlink w:anchor="_Toc102539218" w:history="1">
+          <w:hyperlink w:anchor="_Toc102746492" w:history="1">
             <w:r>
               <w:rPr>
                 <w:rStyle w:val="Hyperlink"/>
                 <w:noProof/>
+                <w:lang w:bidi="x-none"/>
               </w:rPr>
               <w:t>6.3.2.</w:t>
             </w:r>
@@ -4821,7 +4862,7 @@
                 <w:noProof/>
                 <w:webHidden/>
               </w:rPr>
-              <w:instrText xml:space="preserve"> PAGEREF _Toc102539218 \h </w:instrText>
+              <w:instrText xml:space="preserve"> PAGEREF _Toc102746492 \h </w:instrText>
             </w:r>
             <w:r>
               <w:rPr>
@@ -4841,7 +4882,7 @@
                 <w:noProof/>
                 <w:webHidden/>
               </w:rPr>
-              <w:t>32</w:t>
+              <w:t>33</w:t>
             </w:r>
             <w:r>
               <w:rPr>
@@ -4864,11 +4905,12 @@
               <w:lang w:val="en-US"/>
             </w:rPr>
           </w:pPr>
-          <w:hyperlink w:anchor="_Toc102539219" w:history="1">
+          <w:hyperlink w:anchor="_Toc102746493" w:history="1">
             <w:r>
               <w:rPr>
                 <w:rStyle w:val="Hyperlink"/>
                 <w:noProof/>
+                <w:lang w:bidi="x-none"/>
               </w:rPr>
               <w:t>6.3.3.</w:t>
             </w:r>
@@ -4910,7 +4952,7 @@
                 <w:noProof/>
                 <w:webHidden/>
               </w:rPr>
-              <w:instrText xml:space="preserve"> PAGEREF _Toc102539219 \h </w:instrText>
+              <w:instrText xml:space="preserve"> PAGEREF _Toc102746493 \h </w:instrText>
             </w:r>
             <w:r>
               <w:rPr>
@@ -4930,7 +4972,7 @@
                 <w:noProof/>
                 <w:webHidden/>
               </w:rPr>
-              <w:t>32</w:t>
+              <w:t>33</w:t>
             </w:r>
             <w:r>
               <w:rPr>
@@ -4953,11 +4995,12 @@
               <w:lang w:val="en-US"/>
             </w:rPr>
           </w:pPr>
-          <w:hyperlink w:anchor="_Toc102539220" w:history="1">
+          <w:hyperlink w:anchor="_Toc102746494" w:history="1">
             <w:r>
               <w:rPr>
                 <w:rStyle w:val="Hyperlink"/>
                 <w:noProof/>
+                <w:lang w:bidi="x-none"/>
               </w:rPr>
               <w:t>6.3.4.</w:t>
             </w:r>
@@ -4999,7 +5042,7 @@
                 <w:noProof/>
                 <w:webHidden/>
               </w:rPr>
-              <w:instrText xml:space="preserve"> PAGEREF _Toc102539220 \h </w:instrText>
+              <w:instrText xml:space="preserve"> PAGEREF _Toc102746494 \h </w:instrText>
             </w:r>
             <w:r>
               <w:rPr>
@@ -5019,7 +5062,7 @@
                 <w:noProof/>
                 <w:webHidden/>
               </w:rPr>
-              <w:t>32</w:t>
+              <w:t>33</w:t>
             </w:r>
             <w:r>
               <w:rPr>
@@ -5042,11 +5085,12 @@
               <w:lang w:val="en-US"/>
             </w:rPr>
           </w:pPr>
-          <w:hyperlink w:anchor="_Toc102539221" w:history="1">
+          <w:hyperlink w:anchor="_Toc102746495" w:history="1">
             <w:r>
               <w:rPr>
                 <w:rStyle w:val="Hyperlink"/>
                 <w:noProof/>
+                <w:lang w:bidi="x-none"/>
               </w:rPr>
               <w:t>6.3.5.</w:t>
             </w:r>
@@ -5087,7 +5131,7 @@
                 <w:noProof/>
                 <w:webHidden/>
               </w:rPr>
-              <w:instrText xml:space="preserve"> PAGEREF _Toc102539221 \h </w:instrText>
+              <w:instrText xml:space="preserve"> PAGEREF _Toc102746495 \h </w:instrText>
             </w:r>
             <w:r>
               <w:rPr>
@@ -5107,7 +5151,7 @@
                 <w:noProof/>
                 <w:webHidden/>
               </w:rPr>
-              <w:t>32</w:t>
+              <w:t>33</w:t>
             </w:r>
             <w:r>
               <w:rPr>
@@ -5130,11 +5174,12 @@
               <w:lang w:val="en-US"/>
             </w:rPr>
           </w:pPr>
-          <w:hyperlink w:anchor="_Toc102539222" w:history="1">
+          <w:hyperlink w:anchor="_Toc102746496" w:history="1">
             <w:r>
               <w:rPr>
                 <w:rStyle w:val="Hyperlink"/>
                 <w:noProof/>
+                <w:lang w:bidi="x-none"/>
               </w:rPr>
               <w:t>6.3.6.</w:t>
             </w:r>
@@ -5175,7 +5220,7 @@
                 <w:noProof/>
                 <w:webHidden/>
               </w:rPr>
-              <w:instrText xml:space="preserve"> PAGEREF _Toc102539222 \h </w:instrText>
+              <w:instrText xml:space="preserve"> PAGEREF _Toc102746496 \h </w:instrText>
             </w:r>
             <w:r>
               <w:rPr>
@@ -5195,7 +5240,7 @@
                 <w:noProof/>
                 <w:webHidden/>
               </w:rPr>
-              <w:t>32</w:t>
+              <w:t>33</w:t>
             </w:r>
             <w:r>
               <w:rPr>
@@ -5218,11 +5263,12 @@
               <w:lang w:val="en-US"/>
             </w:rPr>
           </w:pPr>
-          <w:hyperlink w:anchor="_Toc102539223" w:history="1">
+          <w:hyperlink w:anchor="_Toc102746497" w:history="1">
             <w:r>
               <w:rPr>
                 <w:rStyle w:val="Hyperlink"/>
                 <w:noProof/>
+                <w:lang w:bidi="x-none"/>
               </w:rPr>
               <w:t>6.3.7.</w:t>
             </w:r>
@@ -5263,7 +5309,7 @@
                 <w:noProof/>
                 <w:webHidden/>
               </w:rPr>
-              <w:instrText xml:space="preserve"> PAGEREF _Toc102539223 \h </w:instrText>
+              <w:instrText xml:space="preserve"> PAGEREF _Toc102746497 \h </w:instrText>
             </w:r>
             <w:r>
               <w:rPr>
@@ -5283,7 +5329,7 @@
                 <w:noProof/>
                 <w:webHidden/>
               </w:rPr>
-              <w:t>33</w:t>
+              <w:t>34</w:t>
             </w:r>
             <w:r>
               <w:rPr>
@@ -5307,7 +5353,7 @@
               <w:lang w:val="en-US"/>
             </w:rPr>
           </w:pPr>
-          <w:hyperlink w:anchor="_Toc102539224" w:history="1">
+          <w:hyperlink w:anchor="_Toc102746498" w:history="1">
             <w:r>
               <w:rPr>
                 <w:rStyle w:val="Hyperlink"/>
@@ -5335,7 +5381,7 @@
                 <w:noProof/>
                 <w:lang w:val="en-AT"/>
               </w:rPr>
-              <w:t>Konklúzió</w:t>
+              <w:t>Alkalmazás</w:t>
             </w:r>
             <w:r>
               <w:rPr>
@@ -5356,7 +5402,7 @@
                 <w:noProof/>
                 <w:webHidden/>
               </w:rPr>
-              <w:instrText xml:space="preserve"> PAGEREF _Toc102539224 \h </w:instrText>
+              <w:instrText xml:space="preserve"> PAGEREF _Toc102746498 \h </w:instrText>
             </w:r>
             <w:r>
               <w:rPr>
@@ -5376,7 +5422,1021 @@
                 <w:noProof/>
                 <w:webHidden/>
               </w:rPr>
-              <w:t>34</w:t>
+              <w:t>35</w:t>
+            </w:r>
+            <w:r>
+              <w:rPr>
+                <w:noProof/>
+                <w:webHidden/>
+              </w:rPr>
+              <w:fldChar w:fldCharType="end"/>
+            </w:r>
+          </w:hyperlink>
+        </w:p>
+        <w:p>
+          <w:pPr>
+            <w:pStyle w:val="TOC2"/>
+            <w:rPr>
+              <w:rFonts w:asciiTheme="minorHAnsi" w:eastAsiaTheme="minorEastAsia" w:hAnsiTheme="minorHAnsi" w:cstheme="minorBidi"/>
+              <w:noProof/>
+              <w:sz w:val="22"/>
+              <w:szCs w:val="22"/>
+              <w:lang w:val="en-US"/>
+            </w:rPr>
+          </w:pPr>
+          <w:hyperlink w:anchor="_Toc102746499" w:history="1">
+            <w:r>
+              <w:rPr>
+                <w:rStyle w:val="Hyperlink"/>
+                <w:noProof/>
+                <w:lang w:val="en-AT"/>
+                <w14:scene3d>
+                  <w14:camera w14:prst="orthographicFront"/>
+                  <w14:lightRig w14:rig="threePt" w14:dir="t">
+                    <w14:rot w14:lat="0" w14:lon="0" w14:rev="0"/>
+                  </w14:lightRig>
+                </w14:scene3d>
+              </w:rPr>
+              <w:t>7.1.</w:t>
+            </w:r>
+            <w:r>
+              <w:rPr>
+                <w:rFonts w:asciiTheme="minorHAnsi" w:eastAsiaTheme="minorEastAsia" w:hAnsiTheme="minorHAnsi" w:cstheme="minorBidi"/>
+                <w:noProof/>
+                <w:sz w:val="22"/>
+                <w:szCs w:val="22"/>
+                <w:lang w:val="en-US"/>
+              </w:rPr>
+              <w:tab/>
+            </w:r>
+            <w:r>
+              <w:rPr>
+                <w:rStyle w:val="Hyperlink"/>
+                <w:noProof/>
+                <w:lang w:val="en-AT"/>
+              </w:rPr>
+              <w:t>Telepítés</w:t>
+            </w:r>
+            <w:r>
+              <w:rPr>
+                <w:noProof/>
+                <w:webHidden/>
+              </w:rPr>
+              <w:tab/>
+            </w:r>
+            <w:r>
+              <w:rPr>
+                <w:noProof/>
+                <w:webHidden/>
+              </w:rPr>
+              <w:fldChar w:fldCharType="begin"/>
+            </w:r>
+            <w:r>
+              <w:rPr>
+                <w:noProof/>
+                <w:webHidden/>
+              </w:rPr>
+              <w:instrText xml:space="preserve"> PAGEREF _Toc102746499 \h </w:instrText>
+            </w:r>
+            <w:r>
+              <w:rPr>
+                <w:noProof/>
+                <w:webHidden/>
+              </w:rPr>
+            </w:r>
+            <w:r>
+              <w:rPr>
+                <w:noProof/>
+                <w:webHidden/>
+              </w:rPr>
+              <w:fldChar w:fldCharType="separate"/>
+            </w:r>
+            <w:r>
+              <w:rPr>
+                <w:noProof/>
+                <w:webHidden/>
+              </w:rPr>
+              <w:t>35</w:t>
+            </w:r>
+            <w:r>
+              <w:rPr>
+                <w:noProof/>
+                <w:webHidden/>
+              </w:rPr>
+              <w:fldChar w:fldCharType="end"/>
+            </w:r>
+          </w:hyperlink>
+        </w:p>
+        <w:p>
+          <w:pPr>
+            <w:pStyle w:val="TOC2"/>
+            <w:rPr>
+              <w:rFonts w:asciiTheme="minorHAnsi" w:eastAsiaTheme="minorEastAsia" w:hAnsiTheme="minorHAnsi" w:cstheme="minorBidi"/>
+              <w:noProof/>
+              <w:sz w:val="22"/>
+              <w:szCs w:val="22"/>
+              <w:lang w:val="en-US"/>
+            </w:rPr>
+          </w:pPr>
+          <w:hyperlink w:anchor="_Toc102746500" w:history="1">
+            <w:r>
+              <w:rPr>
+                <w:rStyle w:val="Hyperlink"/>
+                <w:noProof/>
+                <w:lang w:val="en-AT"/>
+                <w14:scene3d>
+                  <w14:camera w14:prst="orthographicFront"/>
+                  <w14:lightRig w14:rig="threePt" w14:dir="t">
+                    <w14:rot w14:lat="0" w14:lon="0" w14:rev="0"/>
+                  </w14:lightRig>
+                </w14:scene3d>
+              </w:rPr>
+              <w:t>7.2.</w:t>
+            </w:r>
+            <w:r>
+              <w:rPr>
+                <w:rFonts w:asciiTheme="minorHAnsi" w:eastAsiaTheme="minorEastAsia" w:hAnsiTheme="minorHAnsi" w:cstheme="minorBidi"/>
+                <w:noProof/>
+                <w:sz w:val="22"/>
+                <w:szCs w:val="22"/>
+                <w:lang w:val="en-US"/>
+              </w:rPr>
+              <w:tab/>
+            </w:r>
+            <w:r>
+              <w:rPr>
+                <w:rStyle w:val="Hyperlink"/>
+                <w:noProof/>
+                <w:lang w:val="en-AT"/>
+              </w:rPr>
+              <w:t>Konfiguráció</w:t>
+            </w:r>
+            <w:r>
+              <w:rPr>
+                <w:noProof/>
+                <w:webHidden/>
+              </w:rPr>
+              <w:tab/>
+            </w:r>
+            <w:r>
+              <w:rPr>
+                <w:noProof/>
+                <w:webHidden/>
+              </w:rPr>
+              <w:fldChar w:fldCharType="begin"/>
+            </w:r>
+            <w:r>
+              <w:rPr>
+                <w:noProof/>
+                <w:webHidden/>
+              </w:rPr>
+              <w:instrText xml:space="preserve"> PAGEREF _Toc102746500 \h </w:instrText>
+            </w:r>
+            <w:r>
+              <w:rPr>
+                <w:noProof/>
+                <w:webHidden/>
+              </w:rPr>
+            </w:r>
+            <w:r>
+              <w:rPr>
+                <w:noProof/>
+                <w:webHidden/>
+              </w:rPr>
+              <w:fldChar w:fldCharType="separate"/>
+            </w:r>
+            <w:r>
+              <w:rPr>
+                <w:noProof/>
+                <w:webHidden/>
+              </w:rPr>
+              <w:t>35</w:t>
+            </w:r>
+            <w:r>
+              <w:rPr>
+                <w:noProof/>
+                <w:webHidden/>
+              </w:rPr>
+              <w:fldChar w:fldCharType="end"/>
+            </w:r>
+          </w:hyperlink>
+        </w:p>
+        <w:p>
+          <w:pPr>
+            <w:pStyle w:val="TOC2"/>
+            <w:rPr>
+              <w:rFonts w:asciiTheme="minorHAnsi" w:eastAsiaTheme="minorEastAsia" w:hAnsiTheme="minorHAnsi" w:cstheme="minorBidi"/>
+              <w:noProof/>
+              <w:sz w:val="22"/>
+              <w:szCs w:val="22"/>
+              <w:lang w:val="en-US"/>
+            </w:rPr>
+          </w:pPr>
+          <w:hyperlink w:anchor="_Toc102746501" w:history="1">
+            <w:r>
+              <w:rPr>
+                <w:rStyle w:val="Hyperlink"/>
+                <w:noProof/>
+                <w:lang w:val="en-AT"/>
+                <w14:scene3d>
+                  <w14:camera w14:prst="orthographicFront"/>
+                  <w14:lightRig w14:rig="threePt" w14:dir="t">
+                    <w14:rot w14:lat="0" w14:lon="0" w14:rev="0"/>
+                  </w14:lightRig>
+                </w14:scene3d>
+              </w:rPr>
+              <w:t>7.3.</w:t>
+            </w:r>
+            <w:r>
+              <w:rPr>
+                <w:rFonts w:asciiTheme="minorHAnsi" w:eastAsiaTheme="minorEastAsia" w:hAnsiTheme="minorHAnsi" w:cstheme="minorBidi"/>
+                <w:noProof/>
+                <w:sz w:val="22"/>
+                <w:szCs w:val="22"/>
+                <w:lang w:val="en-US"/>
+              </w:rPr>
+              <w:tab/>
+            </w:r>
+            <w:r>
+              <w:rPr>
+                <w:rStyle w:val="Hyperlink"/>
+                <w:noProof/>
+                <w:lang w:val="en-AT"/>
+              </w:rPr>
+              <w:t>Streamlit</w:t>
+            </w:r>
+            <w:r>
+              <w:rPr>
+                <w:noProof/>
+                <w:webHidden/>
+              </w:rPr>
+              <w:tab/>
+            </w:r>
+            <w:r>
+              <w:rPr>
+                <w:noProof/>
+                <w:webHidden/>
+              </w:rPr>
+              <w:fldChar w:fldCharType="begin"/>
+            </w:r>
+            <w:r>
+              <w:rPr>
+                <w:noProof/>
+                <w:webHidden/>
+              </w:rPr>
+              <w:instrText xml:space="preserve"> PAGEREF _Toc102746501 \h </w:instrText>
+            </w:r>
+            <w:r>
+              <w:rPr>
+                <w:noProof/>
+                <w:webHidden/>
+              </w:rPr>
+            </w:r>
+            <w:r>
+              <w:rPr>
+                <w:noProof/>
+                <w:webHidden/>
+              </w:rPr>
+              <w:fldChar w:fldCharType="separate"/>
+            </w:r>
+            <w:r>
+              <w:rPr>
+                <w:noProof/>
+                <w:webHidden/>
+              </w:rPr>
+              <w:t>36</w:t>
+            </w:r>
+            <w:r>
+              <w:rPr>
+                <w:noProof/>
+                <w:webHidden/>
+              </w:rPr>
+              <w:fldChar w:fldCharType="end"/>
+            </w:r>
+          </w:hyperlink>
+        </w:p>
+        <w:p>
+          <w:pPr>
+            <w:pStyle w:val="TOC2"/>
+            <w:rPr>
+              <w:rFonts w:asciiTheme="minorHAnsi" w:eastAsiaTheme="minorEastAsia" w:hAnsiTheme="minorHAnsi" w:cstheme="minorBidi"/>
+              <w:noProof/>
+              <w:sz w:val="22"/>
+              <w:szCs w:val="22"/>
+              <w:lang w:val="en-US"/>
+            </w:rPr>
+          </w:pPr>
+          <w:hyperlink w:anchor="_Toc102746502" w:history="1">
+            <w:r>
+              <w:rPr>
+                <w:rStyle w:val="Hyperlink"/>
+                <w:noProof/>
+                <w:lang w:val="en-AT"/>
+                <w14:scene3d>
+                  <w14:camera w14:prst="orthographicFront"/>
+                  <w14:lightRig w14:rig="threePt" w14:dir="t">
+                    <w14:rot w14:lat="0" w14:lon="0" w14:rev="0"/>
+                  </w14:lightRig>
+                </w14:scene3d>
+              </w:rPr>
+              <w:t>7.4.</w:t>
+            </w:r>
+            <w:r>
+              <w:rPr>
+                <w:rFonts w:asciiTheme="minorHAnsi" w:eastAsiaTheme="minorEastAsia" w:hAnsiTheme="minorHAnsi" w:cstheme="minorBidi"/>
+                <w:noProof/>
+                <w:sz w:val="22"/>
+                <w:szCs w:val="22"/>
+                <w:lang w:val="en-US"/>
+              </w:rPr>
+              <w:tab/>
+            </w:r>
+            <w:r>
+              <w:rPr>
+                <w:rStyle w:val="Hyperlink"/>
+                <w:noProof/>
+                <w:lang w:val="en-AT"/>
+              </w:rPr>
+              <w:t>Futtatás</w:t>
+            </w:r>
+            <w:r>
+              <w:rPr>
+                <w:noProof/>
+                <w:webHidden/>
+              </w:rPr>
+              <w:tab/>
+            </w:r>
+            <w:r>
+              <w:rPr>
+                <w:noProof/>
+                <w:webHidden/>
+              </w:rPr>
+              <w:fldChar w:fldCharType="begin"/>
+            </w:r>
+            <w:r>
+              <w:rPr>
+                <w:noProof/>
+                <w:webHidden/>
+              </w:rPr>
+              <w:instrText xml:space="preserve"> PAGEREF _Toc102746502 \h </w:instrText>
+            </w:r>
+            <w:r>
+              <w:rPr>
+                <w:noProof/>
+                <w:webHidden/>
+              </w:rPr>
+            </w:r>
+            <w:r>
+              <w:rPr>
+                <w:noProof/>
+                <w:webHidden/>
+              </w:rPr>
+              <w:fldChar w:fldCharType="separate"/>
+            </w:r>
+            <w:r>
+              <w:rPr>
+                <w:noProof/>
+                <w:webHidden/>
+              </w:rPr>
+              <w:t>36</w:t>
+            </w:r>
+            <w:r>
+              <w:rPr>
+                <w:noProof/>
+                <w:webHidden/>
+              </w:rPr>
+              <w:fldChar w:fldCharType="end"/>
+            </w:r>
+          </w:hyperlink>
+        </w:p>
+        <w:p>
+          <w:pPr>
+            <w:pStyle w:val="TOC2"/>
+            <w:rPr>
+              <w:rFonts w:asciiTheme="minorHAnsi" w:eastAsiaTheme="minorEastAsia" w:hAnsiTheme="minorHAnsi" w:cstheme="minorBidi"/>
+              <w:noProof/>
+              <w:sz w:val="22"/>
+              <w:szCs w:val="22"/>
+              <w:lang w:val="en-US"/>
+            </w:rPr>
+          </w:pPr>
+          <w:hyperlink w:anchor="_Toc102746503" w:history="1">
+            <w:r>
+              <w:rPr>
+                <w:rStyle w:val="Hyperlink"/>
+                <w:noProof/>
+                <w:lang w:val="en-AT"/>
+                <w14:scene3d>
+                  <w14:camera w14:prst="orthographicFront"/>
+                  <w14:lightRig w14:rig="threePt" w14:dir="t">
+                    <w14:rot w14:lat="0" w14:lon="0" w14:rev="0"/>
+                  </w14:lightRig>
+                </w14:scene3d>
+              </w:rPr>
+              <w:t>7.5.</w:t>
+            </w:r>
+            <w:r>
+              <w:rPr>
+                <w:rFonts w:asciiTheme="minorHAnsi" w:eastAsiaTheme="minorEastAsia" w:hAnsiTheme="minorHAnsi" w:cstheme="minorBidi"/>
+                <w:noProof/>
+                <w:sz w:val="22"/>
+                <w:szCs w:val="22"/>
+                <w:lang w:val="en-US"/>
+              </w:rPr>
+              <w:tab/>
+            </w:r>
+            <w:r>
+              <w:rPr>
+                <w:rStyle w:val="Hyperlink"/>
+                <w:noProof/>
+                <w:lang w:val="en-AT"/>
+              </w:rPr>
+              <w:t>Felhö</w:t>
+            </w:r>
+            <w:r>
+              <w:rPr>
+                <w:noProof/>
+                <w:webHidden/>
+              </w:rPr>
+              <w:tab/>
+            </w:r>
+            <w:r>
+              <w:rPr>
+                <w:noProof/>
+                <w:webHidden/>
+              </w:rPr>
+              <w:fldChar w:fldCharType="begin"/>
+            </w:r>
+            <w:r>
+              <w:rPr>
+                <w:noProof/>
+                <w:webHidden/>
+              </w:rPr>
+              <w:instrText xml:space="preserve"> PAGEREF _Toc102746503 \h </w:instrText>
+            </w:r>
+            <w:r>
+              <w:rPr>
+                <w:noProof/>
+                <w:webHidden/>
+              </w:rPr>
+            </w:r>
+            <w:r>
+              <w:rPr>
+                <w:noProof/>
+                <w:webHidden/>
+              </w:rPr>
+              <w:fldChar w:fldCharType="separate"/>
+            </w:r>
+            <w:r>
+              <w:rPr>
+                <w:noProof/>
+                <w:webHidden/>
+              </w:rPr>
+              <w:t>36</w:t>
+            </w:r>
+            <w:r>
+              <w:rPr>
+                <w:noProof/>
+                <w:webHidden/>
+              </w:rPr>
+              <w:fldChar w:fldCharType="end"/>
+            </w:r>
+          </w:hyperlink>
+        </w:p>
+        <w:p>
+          <w:pPr>
+            <w:pStyle w:val="TOC2"/>
+            <w:rPr>
+              <w:rFonts w:asciiTheme="minorHAnsi" w:eastAsiaTheme="minorEastAsia" w:hAnsiTheme="minorHAnsi" w:cstheme="minorBidi"/>
+              <w:noProof/>
+              <w:sz w:val="22"/>
+              <w:szCs w:val="22"/>
+              <w:lang w:val="en-US"/>
+            </w:rPr>
+          </w:pPr>
+          <w:hyperlink w:anchor="_Toc102746504" w:history="1">
+            <w:r>
+              <w:rPr>
+                <w:rStyle w:val="Hyperlink"/>
+                <w:noProof/>
+                <w:lang w:val="en-AT"/>
+                <w14:scene3d>
+                  <w14:camera w14:prst="orthographicFront"/>
+                  <w14:lightRig w14:rig="threePt" w14:dir="t">
+                    <w14:rot w14:lat="0" w14:lon="0" w14:rev="0"/>
+                  </w14:lightRig>
+                </w14:scene3d>
+              </w:rPr>
+              <w:t>7.6.</w:t>
+            </w:r>
+            <w:r>
+              <w:rPr>
+                <w:rFonts w:asciiTheme="minorHAnsi" w:eastAsiaTheme="minorEastAsia" w:hAnsiTheme="minorHAnsi" w:cstheme="minorBidi"/>
+                <w:noProof/>
+                <w:sz w:val="22"/>
+                <w:szCs w:val="22"/>
+                <w:lang w:val="en-US"/>
+              </w:rPr>
+              <w:tab/>
+            </w:r>
+            <w:r>
+              <w:rPr>
+                <w:rStyle w:val="Hyperlink"/>
+                <w:noProof/>
+                <w:lang w:val="en-AT"/>
+              </w:rPr>
+              <w:t>Felületek</w:t>
+            </w:r>
+            <w:r>
+              <w:rPr>
+                <w:noProof/>
+                <w:webHidden/>
+              </w:rPr>
+              <w:tab/>
+            </w:r>
+            <w:r>
+              <w:rPr>
+                <w:noProof/>
+                <w:webHidden/>
+              </w:rPr>
+              <w:fldChar w:fldCharType="begin"/>
+            </w:r>
+            <w:r>
+              <w:rPr>
+                <w:noProof/>
+                <w:webHidden/>
+              </w:rPr>
+              <w:instrText xml:space="preserve"> PAGEREF _Toc102746504 \h </w:instrText>
+            </w:r>
+            <w:r>
+              <w:rPr>
+                <w:noProof/>
+                <w:webHidden/>
+              </w:rPr>
+            </w:r>
+            <w:r>
+              <w:rPr>
+                <w:noProof/>
+                <w:webHidden/>
+              </w:rPr>
+              <w:fldChar w:fldCharType="separate"/>
+            </w:r>
+            <w:r>
+              <w:rPr>
+                <w:noProof/>
+                <w:webHidden/>
+              </w:rPr>
+              <w:t>36</w:t>
+            </w:r>
+            <w:r>
+              <w:rPr>
+                <w:noProof/>
+                <w:webHidden/>
+              </w:rPr>
+              <w:fldChar w:fldCharType="end"/>
+            </w:r>
+          </w:hyperlink>
+        </w:p>
+        <w:p>
+          <w:pPr>
+            <w:pStyle w:val="TOC3"/>
+            <w:rPr>
+              <w:rFonts w:asciiTheme="minorHAnsi" w:eastAsiaTheme="minorEastAsia" w:hAnsiTheme="minorHAnsi" w:cstheme="minorBidi"/>
+              <w:iCs w:val="0"/>
+              <w:noProof/>
+              <w:sz w:val="22"/>
+              <w:szCs w:val="22"/>
+              <w:lang w:val="en-US"/>
+            </w:rPr>
+          </w:pPr>
+          <w:hyperlink w:anchor="_Toc102746505" w:history="1">
+            <w:r>
+              <w:rPr>
+                <w:rStyle w:val="Hyperlink"/>
+                <w:noProof/>
+                <w:lang w:val="en-AT" w:bidi="x-none"/>
+              </w:rPr>
+              <w:t>7.6.1.</w:t>
+            </w:r>
+            <w:r>
+              <w:rPr>
+                <w:rFonts w:asciiTheme="minorHAnsi" w:eastAsiaTheme="minorEastAsia" w:hAnsiTheme="minorHAnsi" w:cstheme="minorBidi"/>
+                <w:iCs w:val="0"/>
+                <w:noProof/>
+                <w:sz w:val="22"/>
+                <w:szCs w:val="22"/>
+                <w:lang w:val="en-US"/>
+              </w:rPr>
+              <w:tab/>
+            </w:r>
+            <w:r>
+              <w:rPr>
+                <w:rStyle w:val="Hyperlink"/>
+                <w:noProof/>
+                <w:lang w:val="en-AT"/>
+              </w:rPr>
+              <w:t>Statisztika</w:t>
+            </w:r>
+            <w:r>
+              <w:rPr>
+                <w:noProof/>
+                <w:webHidden/>
+              </w:rPr>
+              <w:tab/>
+            </w:r>
+            <w:r>
+              <w:rPr>
+                <w:noProof/>
+                <w:webHidden/>
+              </w:rPr>
+              <w:fldChar w:fldCharType="begin"/>
+            </w:r>
+            <w:r>
+              <w:rPr>
+                <w:noProof/>
+                <w:webHidden/>
+              </w:rPr>
+              <w:instrText xml:space="preserve"> PAGEREF _Toc102746505 \h </w:instrText>
+            </w:r>
+            <w:r>
+              <w:rPr>
+                <w:noProof/>
+                <w:webHidden/>
+              </w:rPr>
+            </w:r>
+            <w:r>
+              <w:rPr>
+                <w:noProof/>
+                <w:webHidden/>
+              </w:rPr>
+              <w:fldChar w:fldCharType="separate"/>
+            </w:r>
+            <w:r>
+              <w:rPr>
+                <w:noProof/>
+                <w:webHidden/>
+              </w:rPr>
+              <w:t>36</w:t>
+            </w:r>
+            <w:r>
+              <w:rPr>
+                <w:noProof/>
+                <w:webHidden/>
+              </w:rPr>
+              <w:fldChar w:fldCharType="end"/>
+            </w:r>
+          </w:hyperlink>
+        </w:p>
+        <w:p>
+          <w:pPr>
+            <w:pStyle w:val="TOC3"/>
+            <w:rPr>
+              <w:rFonts w:asciiTheme="minorHAnsi" w:eastAsiaTheme="minorEastAsia" w:hAnsiTheme="minorHAnsi" w:cstheme="minorBidi"/>
+              <w:iCs w:val="0"/>
+              <w:noProof/>
+              <w:sz w:val="22"/>
+              <w:szCs w:val="22"/>
+              <w:lang w:val="en-US"/>
+            </w:rPr>
+          </w:pPr>
+          <w:hyperlink w:anchor="_Toc102746506" w:history="1">
+            <w:r>
+              <w:rPr>
+                <w:rStyle w:val="Hyperlink"/>
+                <w:noProof/>
+                <w:lang w:val="en-AT" w:bidi="x-none"/>
+              </w:rPr>
+              <w:t>7.6.2.</w:t>
+            </w:r>
+            <w:r>
+              <w:rPr>
+                <w:rFonts w:asciiTheme="minorHAnsi" w:eastAsiaTheme="minorEastAsia" w:hAnsiTheme="minorHAnsi" w:cstheme="minorBidi"/>
+                <w:iCs w:val="0"/>
+                <w:noProof/>
+                <w:sz w:val="22"/>
+                <w:szCs w:val="22"/>
+                <w:lang w:val="en-US"/>
+              </w:rPr>
+              <w:tab/>
+            </w:r>
+            <w:r>
+              <w:rPr>
+                <w:rStyle w:val="Hyperlink"/>
+                <w:noProof/>
+                <w:lang w:val="en-AT"/>
+              </w:rPr>
+              <w:t>Modellek</w:t>
+            </w:r>
+            <w:r>
+              <w:rPr>
+                <w:noProof/>
+                <w:webHidden/>
+              </w:rPr>
+              <w:tab/>
+            </w:r>
+            <w:r>
+              <w:rPr>
+                <w:noProof/>
+                <w:webHidden/>
+              </w:rPr>
+              <w:fldChar w:fldCharType="begin"/>
+            </w:r>
+            <w:r>
+              <w:rPr>
+                <w:noProof/>
+                <w:webHidden/>
+              </w:rPr>
+              <w:instrText xml:space="preserve"> PAGEREF _Toc102746506 \h </w:instrText>
+            </w:r>
+            <w:r>
+              <w:rPr>
+                <w:noProof/>
+                <w:webHidden/>
+              </w:rPr>
+            </w:r>
+            <w:r>
+              <w:rPr>
+                <w:noProof/>
+                <w:webHidden/>
+              </w:rPr>
+              <w:fldChar w:fldCharType="separate"/>
+            </w:r>
+            <w:r>
+              <w:rPr>
+                <w:noProof/>
+                <w:webHidden/>
+              </w:rPr>
+              <w:t>36</w:t>
+            </w:r>
+            <w:r>
+              <w:rPr>
+                <w:noProof/>
+                <w:webHidden/>
+              </w:rPr>
+              <w:fldChar w:fldCharType="end"/>
+            </w:r>
+          </w:hyperlink>
+        </w:p>
+        <w:p>
+          <w:pPr>
+            <w:pStyle w:val="TOC3"/>
+            <w:rPr>
+              <w:rFonts w:asciiTheme="minorHAnsi" w:eastAsiaTheme="minorEastAsia" w:hAnsiTheme="minorHAnsi" w:cstheme="minorBidi"/>
+              <w:iCs w:val="0"/>
+              <w:noProof/>
+              <w:sz w:val="22"/>
+              <w:szCs w:val="22"/>
+              <w:lang w:val="en-US"/>
+            </w:rPr>
+          </w:pPr>
+          <w:hyperlink w:anchor="_Toc102746507" w:history="1">
+            <w:r>
+              <w:rPr>
+                <w:rStyle w:val="Hyperlink"/>
+                <w:noProof/>
+                <w:lang w:val="en-AT" w:bidi="x-none"/>
+              </w:rPr>
+              <w:t>7.6.3.</w:t>
+            </w:r>
+            <w:r>
+              <w:rPr>
+                <w:rFonts w:asciiTheme="minorHAnsi" w:eastAsiaTheme="minorEastAsia" w:hAnsiTheme="minorHAnsi" w:cstheme="minorBidi"/>
+                <w:iCs w:val="0"/>
+                <w:noProof/>
+                <w:sz w:val="22"/>
+                <w:szCs w:val="22"/>
+                <w:lang w:val="en-US"/>
+              </w:rPr>
+              <w:tab/>
+            </w:r>
+            <w:r>
+              <w:rPr>
+                <w:rStyle w:val="Hyperlink"/>
+                <w:noProof/>
+                <w:lang w:val="en-AT"/>
+              </w:rPr>
+              <w:t>Elörejelzés</w:t>
+            </w:r>
+            <w:r>
+              <w:rPr>
+                <w:noProof/>
+                <w:webHidden/>
+              </w:rPr>
+              <w:tab/>
+            </w:r>
+            <w:r>
+              <w:rPr>
+                <w:noProof/>
+                <w:webHidden/>
+              </w:rPr>
+              <w:fldChar w:fldCharType="begin"/>
+            </w:r>
+            <w:r>
+              <w:rPr>
+                <w:noProof/>
+                <w:webHidden/>
+              </w:rPr>
+              <w:instrText xml:space="preserve"> PAGEREF _Toc102746507 \h </w:instrText>
+            </w:r>
+            <w:r>
+              <w:rPr>
+                <w:noProof/>
+                <w:webHidden/>
+              </w:rPr>
+            </w:r>
+            <w:r>
+              <w:rPr>
+                <w:noProof/>
+                <w:webHidden/>
+              </w:rPr>
+              <w:fldChar w:fldCharType="separate"/>
+            </w:r>
+            <w:r>
+              <w:rPr>
+                <w:noProof/>
+                <w:webHidden/>
+              </w:rPr>
+              <w:t>37</w:t>
+            </w:r>
+            <w:r>
+              <w:rPr>
+                <w:noProof/>
+                <w:webHidden/>
+              </w:rPr>
+              <w:fldChar w:fldCharType="end"/>
+            </w:r>
+          </w:hyperlink>
+        </w:p>
+        <w:p>
+          <w:pPr>
+            <w:pStyle w:val="TOC3"/>
+            <w:rPr>
+              <w:rFonts w:asciiTheme="minorHAnsi" w:eastAsiaTheme="minorEastAsia" w:hAnsiTheme="minorHAnsi" w:cstheme="minorBidi"/>
+              <w:iCs w:val="0"/>
+              <w:noProof/>
+              <w:sz w:val="22"/>
+              <w:szCs w:val="22"/>
+              <w:lang w:val="en-US"/>
+            </w:rPr>
+          </w:pPr>
+          <w:hyperlink w:anchor="_Toc102746508" w:history="1">
+            <w:r>
+              <w:rPr>
+                <w:rStyle w:val="Hyperlink"/>
+                <w:noProof/>
+                <w:lang w:val="en-AT" w:bidi="x-none"/>
+              </w:rPr>
+              <w:t>7.6.4.</w:t>
+            </w:r>
+            <w:r>
+              <w:rPr>
+                <w:rFonts w:asciiTheme="minorHAnsi" w:eastAsiaTheme="minorEastAsia" w:hAnsiTheme="minorHAnsi" w:cstheme="minorBidi"/>
+                <w:iCs w:val="0"/>
+                <w:noProof/>
+                <w:sz w:val="22"/>
+                <w:szCs w:val="22"/>
+                <w:lang w:val="en-US"/>
+              </w:rPr>
+              <w:tab/>
+            </w:r>
+            <w:r>
+              <w:rPr>
+                <w:rStyle w:val="Hyperlink"/>
+                <w:noProof/>
+                <w:lang w:val="en-AT"/>
+              </w:rPr>
+              <w:t>Adathalmaz feltöltés</w:t>
+            </w:r>
+            <w:r>
+              <w:rPr>
+                <w:noProof/>
+                <w:webHidden/>
+              </w:rPr>
+              <w:tab/>
+            </w:r>
+            <w:r>
+              <w:rPr>
+                <w:noProof/>
+                <w:webHidden/>
+              </w:rPr>
+              <w:fldChar w:fldCharType="begin"/>
+            </w:r>
+            <w:r>
+              <w:rPr>
+                <w:noProof/>
+                <w:webHidden/>
+              </w:rPr>
+              <w:instrText xml:space="preserve"> PAGEREF _Toc102746508 \h </w:instrText>
+            </w:r>
+            <w:r>
+              <w:rPr>
+                <w:noProof/>
+                <w:webHidden/>
+              </w:rPr>
+            </w:r>
+            <w:r>
+              <w:rPr>
+                <w:noProof/>
+                <w:webHidden/>
+              </w:rPr>
+              <w:fldChar w:fldCharType="separate"/>
+            </w:r>
+            <w:r>
+              <w:rPr>
+                <w:noProof/>
+                <w:webHidden/>
+              </w:rPr>
+              <w:t>37</w:t>
+            </w:r>
+            <w:r>
+              <w:rPr>
+                <w:noProof/>
+                <w:webHidden/>
+              </w:rPr>
+              <w:fldChar w:fldCharType="end"/>
+            </w:r>
+          </w:hyperlink>
+        </w:p>
+        <w:p>
+          <w:pPr>
+            <w:pStyle w:val="TOC3"/>
+            <w:rPr>
+              <w:rFonts w:asciiTheme="minorHAnsi" w:eastAsiaTheme="minorEastAsia" w:hAnsiTheme="minorHAnsi" w:cstheme="minorBidi"/>
+              <w:iCs w:val="0"/>
+              <w:noProof/>
+              <w:sz w:val="22"/>
+              <w:szCs w:val="22"/>
+              <w:lang w:val="en-US"/>
+            </w:rPr>
+          </w:pPr>
+          <w:hyperlink w:anchor="_Toc102746509" w:history="1">
+            <w:r>
+              <w:rPr>
+                <w:rStyle w:val="Hyperlink"/>
+                <w:noProof/>
+                <w:lang w:val="en-AT" w:bidi="x-none"/>
+              </w:rPr>
+              <w:t>7.6.5.</w:t>
+            </w:r>
+            <w:r>
+              <w:rPr>
+                <w:rFonts w:asciiTheme="minorHAnsi" w:eastAsiaTheme="minorEastAsia" w:hAnsiTheme="minorHAnsi" w:cstheme="minorBidi"/>
+                <w:iCs w:val="0"/>
+                <w:noProof/>
+                <w:sz w:val="22"/>
+                <w:szCs w:val="22"/>
+                <w:lang w:val="en-US"/>
+              </w:rPr>
+              <w:tab/>
+            </w:r>
+            <w:r>
+              <w:rPr>
+                <w:rStyle w:val="Hyperlink"/>
+                <w:noProof/>
+                <w:lang w:val="en-AT"/>
+              </w:rPr>
+              <w:t>Információk</w:t>
+            </w:r>
+            <w:r>
+              <w:rPr>
+                <w:noProof/>
+                <w:webHidden/>
+              </w:rPr>
+              <w:tab/>
+            </w:r>
+            <w:r>
+              <w:rPr>
+                <w:noProof/>
+                <w:webHidden/>
+              </w:rPr>
+              <w:fldChar w:fldCharType="begin"/>
+            </w:r>
+            <w:r>
+              <w:rPr>
+                <w:noProof/>
+                <w:webHidden/>
+              </w:rPr>
+              <w:instrText xml:space="preserve"> PAGEREF _Toc102746509 \h </w:instrText>
+            </w:r>
+            <w:r>
+              <w:rPr>
+                <w:noProof/>
+                <w:webHidden/>
+              </w:rPr>
+            </w:r>
+            <w:r>
+              <w:rPr>
+                <w:noProof/>
+                <w:webHidden/>
+              </w:rPr>
+              <w:fldChar w:fldCharType="separate"/>
+            </w:r>
+            <w:r>
+              <w:rPr>
+                <w:noProof/>
+                <w:webHidden/>
+              </w:rPr>
+              <w:t>37</w:t>
             </w:r>
             <w:r>
               <w:rPr>
@@ -5400,7 +6460,7 @@
               <w:lang w:val="en-US"/>
             </w:rPr>
           </w:pPr>
-          <w:hyperlink w:anchor="_Toc102539225" w:history="1">
+          <w:hyperlink w:anchor="_Toc102746510" w:history="1">
             <w:r>
               <w:rPr>
                 <w:rStyle w:val="Hyperlink"/>
@@ -5426,9 +6486,9 @@
               <w:rPr>
                 <w:rStyle w:val="Hyperlink"/>
                 <w:noProof/>
-                <w:lang w:val="en-AT"/>
-              </w:rPr>
-              <w:t>Alkalmazás</w:t>
+                <w:lang w:val="de-DE"/>
+              </w:rPr>
+              <w:t>Összesítés</w:t>
             </w:r>
             <w:r>
               <w:rPr>
@@ -5449,7 +6509,7 @@
                 <w:noProof/>
                 <w:webHidden/>
               </w:rPr>
-              <w:instrText xml:space="preserve"> PAGEREF _Toc102539225 \h </w:instrText>
+              <w:instrText xml:space="preserve"> PAGEREF _Toc102746510 \h </w:instrText>
             </w:r>
             <w:r>
               <w:rPr>
@@ -5469,1016 +6529,7 @@
                 <w:noProof/>
                 <w:webHidden/>
               </w:rPr>
-              <w:t>35</w:t>
-            </w:r>
-            <w:r>
-              <w:rPr>
-                <w:noProof/>
-                <w:webHidden/>
-              </w:rPr>
-              <w:fldChar w:fldCharType="end"/>
-            </w:r>
-          </w:hyperlink>
-        </w:p>
-        <w:p>
-          <w:pPr>
-            <w:pStyle w:val="TOC2"/>
-            <w:rPr>
-              <w:rFonts w:asciiTheme="minorHAnsi" w:eastAsiaTheme="minorEastAsia" w:hAnsiTheme="minorHAnsi" w:cstheme="minorBidi"/>
-              <w:noProof/>
-              <w:sz w:val="22"/>
-              <w:szCs w:val="22"/>
-              <w:lang w:val="en-US"/>
-            </w:rPr>
-          </w:pPr>
-          <w:hyperlink w:anchor="_Toc102539226" w:history="1">
-            <w:r>
-              <w:rPr>
-                <w:rStyle w:val="Hyperlink"/>
-                <w:noProof/>
-                <w:lang w:val="en-AT"/>
-                <w14:scene3d>
-                  <w14:camera w14:prst="orthographicFront"/>
-                  <w14:lightRig w14:rig="threePt" w14:dir="t">
-                    <w14:rot w14:lat="0" w14:lon="0" w14:rev="0"/>
-                  </w14:lightRig>
-                </w14:scene3d>
-              </w:rPr>
-              <w:t>8.1.</w:t>
-            </w:r>
-            <w:r>
-              <w:rPr>
-                <w:rFonts w:asciiTheme="minorHAnsi" w:eastAsiaTheme="minorEastAsia" w:hAnsiTheme="minorHAnsi" w:cstheme="minorBidi"/>
-                <w:noProof/>
-                <w:sz w:val="22"/>
-                <w:szCs w:val="22"/>
-                <w:lang w:val="en-US"/>
-              </w:rPr>
-              <w:tab/>
-            </w:r>
-            <w:r>
-              <w:rPr>
-                <w:rStyle w:val="Hyperlink"/>
-                <w:noProof/>
-                <w:lang w:val="en-AT"/>
-              </w:rPr>
-              <w:t>Telepítés</w:t>
-            </w:r>
-            <w:r>
-              <w:rPr>
-                <w:noProof/>
-                <w:webHidden/>
-              </w:rPr>
-              <w:tab/>
-            </w:r>
-            <w:r>
-              <w:rPr>
-                <w:noProof/>
-                <w:webHidden/>
-              </w:rPr>
-              <w:fldChar w:fldCharType="begin"/>
-            </w:r>
-            <w:r>
-              <w:rPr>
-                <w:noProof/>
-                <w:webHidden/>
-              </w:rPr>
-              <w:instrText xml:space="preserve"> PAGEREF _Toc102539226 \h </w:instrText>
-            </w:r>
-            <w:r>
-              <w:rPr>
-                <w:noProof/>
-                <w:webHidden/>
-              </w:rPr>
-            </w:r>
-            <w:r>
-              <w:rPr>
-                <w:noProof/>
-                <w:webHidden/>
-              </w:rPr>
-              <w:fldChar w:fldCharType="separate"/>
-            </w:r>
-            <w:r>
-              <w:rPr>
-                <w:noProof/>
-                <w:webHidden/>
-              </w:rPr>
-              <w:t>35</w:t>
-            </w:r>
-            <w:r>
-              <w:rPr>
-                <w:noProof/>
-                <w:webHidden/>
-              </w:rPr>
-              <w:fldChar w:fldCharType="end"/>
-            </w:r>
-          </w:hyperlink>
-        </w:p>
-        <w:p>
-          <w:pPr>
-            <w:pStyle w:val="TOC2"/>
-            <w:rPr>
-              <w:rFonts w:asciiTheme="minorHAnsi" w:eastAsiaTheme="minorEastAsia" w:hAnsiTheme="minorHAnsi" w:cstheme="minorBidi"/>
-              <w:noProof/>
-              <w:sz w:val="22"/>
-              <w:szCs w:val="22"/>
-              <w:lang w:val="en-US"/>
-            </w:rPr>
-          </w:pPr>
-          <w:hyperlink w:anchor="_Toc102539227" w:history="1">
-            <w:r>
-              <w:rPr>
-                <w:rStyle w:val="Hyperlink"/>
-                <w:noProof/>
-                <w:lang w:val="en-AT"/>
-                <w14:scene3d>
-                  <w14:camera w14:prst="orthographicFront"/>
-                  <w14:lightRig w14:rig="threePt" w14:dir="t">
-                    <w14:rot w14:lat="0" w14:lon="0" w14:rev="0"/>
-                  </w14:lightRig>
-                </w14:scene3d>
-              </w:rPr>
-              <w:t>8.2.</w:t>
-            </w:r>
-            <w:r>
-              <w:rPr>
-                <w:rFonts w:asciiTheme="minorHAnsi" w:eastAsiaTheme="minorEastAsia" w:hAnsiTheme="minorHAnsi" w:cstheme="minorBidi"/>
-                <w:noProof/>
-                <w:sz w:val="22"/>
-                <w:szCs w:val="22"/>
-                <w:lang w:val="en-US"/>
-              </w:rPr>
-              <w:tab/>
-            </w:r>
-            <w:r>
-              <w:rPr>
-                <w:rStyle w:val="Hyperlink"/>
-                <w:noProof/>
-                <w:lang w:val="en-AT"/>
-              </w:rPr>
-              <w:t>Konfiguráció</w:t>
-            </w:r>
-            <w:r>
-              <w:rPr>
-                <w:noProof/>
-                <w:webHidden/>
-              </w:rPr>
-              <w:tab/>
-            </w:r>
-            <w:r>
-              <w:rPr>
-                <w:noProof/>
-                <w:webHidden/>
-              </w:rPr>
-              <w:fldChar w:fldCharType="begin"/>
-            </w:r>
-            <w:r>
-              <w:rPr>
-                <w:noProof/>
-                <w:webHidden/>
-              </w:rPr>
-              <w:instrText xml:space="preserve"> PAGEREF _Toc102539227 \h </w:instrText>
-            </w:r>
-            <w:r>
-              <w:rPr>
-                <w:noProof/>
-                <w:webHidden/>
-              </w:rPr>
-            </w:r>
-            <w:r>
-              <w:rPr>
-                <w:noProof/>
-                <w:webHidden/>
-              </w:rPr>
-              <w:fldChar w:fldCharType="separate"/>
-            </w:r>
-            <w:r>
-              <w:rPr>
-                <w:noProof/>
-                <w:webHidden/>
-              </w:rPr>
-              <w:t>35</w:t>
-            </w:r>
-            <w:r>
-              <w:rPr>
-                <w:noProof/>
-                <w:webHidden/>
-              </w:rPr>
-              <w:fldChar w:fldCharType="end"/>
-            </w:r>
-          </w:hyperlink>
-        </w:p>
-        <w:p>
-          <w:pPr>
-            <w:pStyle w:val="TOC2"/>
-            <w:rPr>
-              <w:rFonts w:asciiTheme="minorHAnsi" w:eastAsiaTheme="minorEastAsia" w:hAnsiTheme="minorHAnsi" w:cstheme="minorBidi"/>
-              <w:noProof/>
-              <w:sz w:val="22"/>
-              <w:szCs w:val="22"/>
-              <w:lang w:val="en-US"/>
-            </w:rPr>
-          </w:pPr>
-          <w:hyperlink w:anchor="_Toc102539228" w:history="1">
-            <w:r>
-              <w:rPr>
-                <w:rStyle w:val="Hyperlink"/>
-                <w:noProof/>
-                <w:lang w:val="en-AT"/>
-                <w14:scene3d>
-                  <w14:camera w14:prst="orthographicFront"/>
-                  <w14:lightRig w14:rig="threePt" w14:dir="t">
-                    <w14:rot w14:lat="0" w14:lon="0" w14:rev="0"/>
-                  </w14:lightRig>
-                </w14:scene3d>
-              </w:rPr>
-              <w:t>8.3.</w:t>
-            </w:r>
-            <w:r>
-              <w:rPr>
-                <w:rFonts w:asciiTheme="minorHAnsi" w:eastAsiaTheme="minorEastAsia" w:hAnsiTheme="minorHAnsi" w:cstheme="minorBidi"/>
-                <w:noProof/>
-                <w:sz w:val="22"/>
-                <w:szCs w:val="22"/>
-                <w:lang w:val="en-US"/>
-              </w:rPr>
-              <w:tab/>
-            </w:r>
-            <w:r>
-              <w:rPr>
-                <w:rStyle w:val="Hyperlink"/>
-                <w:noProof/>
-                <w:lang w:val="en-AT"/>
-              </w:rPr>
-              <w:t>Streamlit</w:t>
-            </w:r>
-            <w:r>
-              <w:rPr>
-                <w:noProof/>
-                <w:webHidden/>
-              </w:rPr>
-              <w:tab/>
-            </w:r>
-            <w:r>
-              <w:rPr>
-                <w:noProof/>
-                <w:webHidden/>
-              </w:rPr>
-              <w:fldChar w:fldCharType="begin"/>
-            </w:r>
-            <w:r>
-              <w:rPr>
-                <w:noProof/>
-                <w:webHidden/>
-              </w:rPr>
-              <w:instrText xml:space="preserve"> PAGEREF _Toc102539228 \h </w:instrText>
-            </w:r>
-            <w:r>
-              <w:rPr>
-                <w:noProof/>
-                <w:webHidden/>
-              </w:rPr>
-            </w:r>
-            <w:r>
-              <w:rPr>
-                <w:noProof/>
-                <w:webHidden/>
-              </w:rPr>
-              <w:fldChar w:fldCharType="separate"/>
-            </w:r>
-            <w:r>
-              <w:rPr>
-                <w:noProof/>
-                <w:webHidden/>
-              </w:rPr>
-              <w:t>36</w:t>
-            </w:r>
-            <w:r>
-              <w:rPr>
-                <w:noProof/>
-                <w:webHidden/>
-              </w:rPr>
-              <w:fldChar w:fldCharType="end"/>
-            </w:r>
-          </w:hyperlink>
-        </w:p>
-        <w:p>
-          <w:pPr>
-            <w:pStyle w:val="TOC2"/>
-            <w:rPr>
-              <w:rFonts w:asciiTheme="minorHAnsi" w:eastAsiaTheme="minorEastAsia" w:hAnsiTheme="minorHAnsi" w:cstheme="minorBidi"/>
-              <w:noProof/>
-              <w:sz w:val="22"/>
-              <w:szCs w:val="22"/>
-              <w:lang w:val="en-US"/>
-            </w:rPr>
-          </w:pPr>
-          <w:hyperlink w:anchor="_Toc102539229" w:history="1">
-            <w:r>
-              <w:rPr>
-                <w:rStyle w:val="Hyperlink"/>
-                <w:noProof/>
-                <w:lang w:val="en-AT"/>
-                <w14:scene3d>
-                  <w14:camera w14:prst="orthographicFront"/>
-                  <w14:lightRig w14:rig="threePt" w14:dir="t">
-                    <w14:rot w14:lat="0" w14:lon="0" w14:rev="0"/>
-                  </w14:lightRig>
-                </w14:scene3d>
-              </w:rPr>
-              <w:t>8.4.</w:t>
-            </w:r>
-            <w:r>
-              <w:rPr>
-                <w:rFonts w:asciiTheme="minorHAnsi" w:eastAsiaTheme="minorEastAsia" w:hAnsiTheme="minorHAnsi" w:cstheme="minorBidi"/>
-                <w:noProof/>
-                <w:sz w:val="22"/>
-                <w:szCs w:val="22"/>
-                <w:lang w:val="en-US"/>
-              </w:rPr>
-              <w:tab/>
-            </w:r>
-            <w:r>
-              <w:rPr>
-                <w:rStyle w:val="Hyperlink"/>
-                <w:noProof/>
-                <w:lang w:val="en-AT"/>
-              </w:rPr>
-              <w:t>Futtatás</w:t>
-            </w:r>
-            <w:r>
-              <w:rPr>
-                <w:noProof/>
-                <w:webHidden/>
-              </w:rPr>
-              <w:tab/>
-            </w:r>
-            <w:r>
-              <w:rPr>
-                <w:noProof/>
-                <w:webHidden/>
-              </w:rPr>
-              <w:fldChar w:fldCharType="begin"/>
-            </w:r>
-            <w:r>
-              <w:rPr>
-                <w:noProof/>
-                <w:webHidden/>
-              </w:rPr>
-              <w:instrText xml:space="preserve"> PAGEREF _Toc102539229 \h </w:instrText>
-            </w:r>
-            <w:r>
-              <w:rPr>
-                <w:noProof/>
-                <w:webHidden/>
-              </w:rPr>
-            </w:r>
-            <w:r>
-              <w:rPr>
-                <w:noProof/>
-                <w:webHidden/>
-              </w:rPr>
-              <w:fldChar w:fldCharType="separate"/>
-            </w:r>
-            <w:r>
-              <w:rPr>
-                <w:noProof/>
-                <w:webHidden/>
-              </w:rPr>
-              <w:t>36</w:t>
-            </w:r>
-            <w:r>
-              <w:rPr>
-                <w:noProof/>
-                <w:webHidden/>
-              </w:rPr>
-              <w:fldChar w:fldCharType="end"/>
-            </w:r>
-          </w:hyperlink>
-        </w:p>
-        <w:p>
-          <w:pPr>
-            <w:pStyle w:val="TOC2"/>
-            <w:rPr>
-              <w:rFonts w:asciiTheme="minorHAnsi" w:eastAsiaTheme="minorEastAsia" w:hAnsiTheme="minorHAnsi" w:cstheme="minorBidi"/>
-              <w:noProof/>
-              <w:sz w:val="22"/>
-              <w:szCs w:val="22"/>
-              <w:lang w:val="en-US"/>
-            </w:rPr>
-          </w:pPr>
-          <w:hyperlink w:anchor="_Toc102539230" w:history="1">
-            <w:r>
-              <w:rPr>
-                <w:rStyle w:val="Hyperlink"/>
-                <w:noProof/>
-                <w:lang w:val="en-AT"/>
-                <w14:scene3d>
-                  <w14:camera w14:prst="orthographicFront"/>
-                  <w14:lightRig w14:rig="threePt" w14:dir="t">
-                    <w14:rot w14:lat="0" w14:lon="0" w14:rev="0"/>
-                  </w14:lightRig>
-                </w14:scene3d>
-              </w:rPr>
-              <w:t>8.5.</w:t>
-            </w:r>
-            <w:r>
-              <w:rPr>
-                <w:rFonts w:asciiTheme="minorHAnsi" w:eastAsiaTheme="minorEastAsia" w:hAnsiTheme="minorHAnsi" w:cstheme="minorBidi"/>
-                <w:noProof/>
-                <w:sz w:val="22"/>
-                <w:szCs w:val="22"/>
-                <w:lang w:val="en-US"/>
-              </w:rPr>
-              <w:tab/>
-            </w:r>
-            <w:r>
-              <w:rPr>
-                <w:rStyle w:val="Hyperlink"/>
-                <w:noProof/>
-                <w:lang w:val="en-AT"/>
-              </w:rPr>
-              <w:t>Felhö</w:t>
-            </w:r>
-            <w:r>
-              <w:rPr>
-                <w:noProof/>
-                <w:webHidden/>
-              </w:rPr>
-              <w:tab/>
-            </w:r>
-            <w:r>
-              <w:rPr>
-                <w:noProof/>
-                <w:webHidden/>
-              </w:rPr>
-              <w:fldChar w:fldCharType="begin"/>
-            </w:r>
-            <w:r>
-              <w:rPr>
-                <w:noProof/>
-                <w:webHidden/>
-              </w:rPr>
-              <w:instrText xml:space="preserve"> PAGEREF _Toc102539230 \h </w:instrText>
-            </w:r>
-            <w:r>
-              <w:rPr>
-                <w:noProof/>
-                <w:webHidden/>
-              </w:rPr>
-            </w:r>
-            <w:r>
-              <w:rPr>
-                <w:noProof/>
-                <w:webHidden/>
-              </w:rPr>
-              <w:fldChar w:fldCharType="separate"/>
-            </w:r>
-            <w:r>
-              <w:rPr>
-                <w:noProof/>
-                <w:webHidden/>
-              </w:rPr>
-              <w:t>36</w:t>
-            </w:r>
-            <w:r>
-              <w:rPr>
-                <w:noProof/>
-                <w:webHidden/>
-              </w:rPr>
-              <w:fldChar w:fldCharType="end"/>
-            </w:r>
-          </w:hyperlink>
-        </w:p>
-        <w:p>
-          <w:pPr>
-            <w:pStyle w:val="TOC2"/>
-            <w:rPr>
-              <w:rFonts w:asciiTheme="minorHAnsi" w:eastAsiaTheme="minorEastAsia" w:hAnsiTheme="minorHAnsi" w:cstheme="minorBidi"/>
-              <w:noProof/>
-              <w:sz w:val="22"/>
-              <w:szCs w:val="22"/>
-              <w:lang w:val="en-US"/>
-            </w:rPr>
-          </w:pPr>
-          <w:hyperlink w:anchor="_Toc102539231" w:history="1">
-            <w:r>
-              <w:rPr>
-                <w:rStyle w:val="Hyperlink"/>
-                <w:noProof/>
-                <w:lang w:val="en-AT"/>
-                <w14:scene3d>
-                  <w14:camera w14:prst="orthographicFront"/>
-                  <w14:lightRig w14:rig="threePt" w14:dir="t">
-                    <w14:rot w14:lat="0" w14:lon="0" w14:rev="0"/>
-                  </w14:lightRig>
-                </w14:scene3d>
-              </w:rPr>
-              <w:t>8.6.</w:t>
-            </w:r>
-            <w:r>
-              <w:rPr>
-                <w:rFonts w:asciiTheme="minorHAnsi" w:eastAsiaTheme="minorEastAsia" w:hAnsiTheme="minorHAnsi" w:cstheme="minorBidi"/>
-                <w:noProof/>
-                <w:sz w:val="22"/>
-                <w:szCs w:val="22"/>
-                <w:lang w:val="en-US"/>
-              </w:rPr>
-              <w:tab/>
-            </w:r>
-            <w:r>
-              <w:rPr>
-                <w:rStyle w:val="Hyperlink"/>
-                <w:noProof/>
-                <w:lang w:val="en-AT"/>
-              </w:rPr>
-              <w:t>Felületek</w:t>
-            </w:r>
-            <w:r>
-              <w:rPr>
-                <w:noProof/>
-                <w:webHidden/>
-              </w:rPr>
-              <w:tab/>
-            </w:r>
-            <w:r>
-              <w:rPr>
-                <w:noProof/>
-                <w:webHidden/>
-              </w:rPr>
-              <w:fldChar w:fldCharType="begin"/>
-            </w:r>
-            <w:r>
-              <w:rPr>
-                <w:noProof/>
-                <w:webHidden/>
-              </w:rPr>
-              <w:instrText xml:space="preserve"> PAGEREF _Toc102539231 \h </w:instrText>
-            </w:r>
-            <w:r>
-              <w:rPr>
-                <w:noProof/>
-                <w:webHidden/>
-              </w:rPr>
-            </w:r>
-            <w:r>
-              <w:rPr>
-                <w:noProof/>
-                <w:webHidden/>
-              </w:rPr>
-              <w:fldChar w:fldCharType="separate"/>
-            </w:r>
-            <w:r>
-              <w:rPr>
-                <w:noProof/>
-                <w:webHidden/>
-              </w:rPr>
-              <w:t>36</w:t>
-            </w:r>
-            <w:r>
-              <w:rPr>
-                <w:noProof/>
-                <w:webHidden/>
-              </w:rPr>
-              <w:fldChar w:fldCharType="end"/>
-            </w:r>
-          </w:hyperlink>
-        </w:p>
-        <w:p>
-          <w:pPr>
-            <w:pStyle w:val="TOC3"/>
-            <w:rPr>
-              <w:rFonts w:asciiTheme="minorHAnsi" w:eastAsiaTheme="minorEastAsia" w:hAnsiTheme="minorHAnsi" w:cstheme="minorBidi"/>
-              <w:iCs w:val="0"/>
-              <w:noProof/>
-              <w:sz w:val="22"/>
-              <w:szCs w:val="22"/>
-              <w:lang w:val="en-US"/>
-            </w:rPr>
-          </w:pPr>
-          <w:hyperlink w:anchor="_Toc102539232" w:history="1">
-            <w:r>
-              <w:rPr>
-                <w:rStyle w:val="Hyperlink"/>
-                <w:noProof/>
-              </w:rPr>
-              <w:t>8.6.1.</w:t>
-            </w:r>
-            <w:r>
-              <w:rPr>
-                <w:rFonts w:asciiTheme="minorHAnsi" w:eastAsiaTheme="minorEastAsia" w:hAnsiTheme="minorHAnsi" w:cstheme="minorBidi"/>
-                <w:iCs w:val="0"/>
-                <w:noProof/>
-                <w:sz w:val="22"/>
-                <w:szCs w:val="22"/>
-                <w:lang w:val="en-US"/>
-              </w:rPr>
-              <w:tab/>
-            </w:r>
-            <w:r>
-              <w:rPr>
-                <w:rStyle w:val="Hyperlink"/>
-                <w:noProof/>
-                <w:lang w:val="en-AT"/>
-              </w:rPr>
-              <w:t>Statisztika</w:t>
-            </w:r>
-            <w:r>
-              <w:rPr>
-                <w:noProof/>
-                <w:webHidden/>
-              </w:rPr>
-              <w:tab/>
-            </w:r>
-            <w:r>
-              <w:rPr>
-                <w:noProof/>
-                <w:webHidden/>
-              </w:rPr>
-              <w:fldChar w:fldCharType="begin"/>
-            </w:r>
-            <w:r>
-              <w:rPr>
-                <w:noProof/>
-                <w:webHidden/>
-              </w:rPr>
-              <w:instrText xml:space="preserve"> PAGEREF _Toc102539232 \h </w:instrText>
-            </w:r>
-            <w:r>
-              <w:rPr>
-                <w:noProof/>
-                <w:webHidden/>
-              </w:rPr>
-            </w:r>
-            <w:r>
-              <w:rPr>
-                <w:noProof/>
-                <w:webHidden/>
-              </w:rPr>
-              <w:fldChar w:fldCharType="separate"/>
-            </w:r>
-            <w:r>
-              <w:rPr>
-                <w:noProof/>
-                <w:webHidden/>
-              </w:rPr>
-              <w:t>36</w:t>
-            </w:r>
-            <w:r>
-              <w:rPr>
-                <w:noProof/>
-                <w:webHidden/>
-              </w:rPr>
-              <w:fldChar w:fldCharType="end"/>
-            </w:r>
-          </w:hyperlink>
-        </w:p>
-        <w:p>
-          <w:pPr>
-            <w:pStyle w:val="TOC3"/>
-            <w:rPr>
-              <w:rFonts w:asciiTheme="minorHAnsi" w:eastAsiaTheme="minorEastAsia" w:hAnsiTheme="minorHAnsi" w:cstheme="minorBidi"/>
-              <w:iCs w:val="0"/>
-              <w:noProof/>
-              <w:sz w:val="22"/>
-              <w:szCs w:val="22"/>
-              <w:lang w:val="en-US"/>
-            </w:rPr>
-          </w:pPr>
-          <w:hyperlink w:anchor="_Toc102539233" w:history="1">
-            <w:r>
-              <w:rPr>
-                <w:rStyle w:val="Hyperlink"/>
-                <w:noProof/>
-              </w:rPr>
-              <w:t>8.6.2.</w:t>
-            </w:r>
-            <w:r>
-              <w:rPr>
-                <w:rFonts w:asciiTheme="minorHAnsi" w:eastAsiaTheme="minorEastAsia" w:hAnsiTheme="minorHAnsi" w:cstheme="minorBidi"/>
-                <w:iCs w:val="0"/>
-                <w:noProof/>
-                <w:sz w:val="22"/>
-                <w:szCs w:val="22"/>
-                <w:lang w:val="en-US"/>
-              </w:rPr>
-              <w:tab/>
-            </w:r>
-            <w:r>
-              <w:rPr>
-                <w:rStyle w:val="Hyperlink"/>
-                <w:noProof/>
-                <w:lang w:val="en-AT"/>
-              </w:rPr>
-              <w:t>Modellek</w:t>
-            </w:r>
-            <w:r>
-              <w:rPr>
-                <w:noProof/>
-                <w:webHidden/>
-              </w:rPr>
-              <w:tab/>
-            </w:r>
-            <w:r>
-              <w:rPr>
-                <w:noProof/>
-                <w:webHidden/>
-              </w:rPr>
-              <w:fldChar w:fldCharType="begin"/>
-            </w:r>
-            <w:r>
-              <w:rPr>
-                <w:noProof/>
-                <w:webHidden/>
-              </w:rPr>
-              <w:instrText xml:space="preserve"> PAGEREF _Toc102539233 \h </w:instrText>
-            </w:r>
-            <w:r>
-              <w:rPr>
-                <w:noProof/>
-                <w:webHidden/>
-              </w:rPr>
-            </w:r>
-            <w:r>
-              <w:rPr>
-                <w:noProof/>
-                <w:webHidden/>
-              </w:rPr>
-              <w:fldChar w:fldCharType="separate"/>
-            </w:r>
-            <w:r>
-              <w:rPr>
-                <w:noProof/>
-                <w:webHidden/>
-              </w:rPr>
-              <w:t>36</w:t>
-            </w:r>
-            <w:r>
-              <w:rPr>
-                <w:noProof/>
-                <w:webHidden/>
-              </w:rPr>
-              <w:fldChar w:fldCharType="end"/>
-            </w:r>
-          </w:hyperlink>
-        </w:p>
-        <w:p>
-          <w:pPr>
-            <w:pStyle w:val="TOC3"/>
-            <w:rPr>
-              <w:rFonts w:asciiTheme="minorHAnsi" w:eastAsiaTheme="minorEastAsia" w:hAnsiTheme="minorHAnsi" w:cstheme="minorBidi"/>
-              <w:iCs w:val="0"/>
-              <w:noProof/>
-              <w:sz w:val="22"/>
-              <w:szCs w:val="22"/>
-              <w:lang w:val="en-US"/>
-            </w:rPr>
-          </w:pPr>
-          <w:hyperlink w:anchor="_Toc102539234" w:history="1">
-            <w:r>
-              <w:rPr>
-                <w:rStyle w:val="Hyperlink"/>
-                <w:noProof/>
-              </w:rPr>
-              <w:t>8.6.3.</w:t>
-            </w:r>
-            <w:r>
-              <w:rPr>
-                <w:rFonts w:asciiTheme="minorHAnsi" w:eastAsiaTheme="minorEastAsia" w:hAnsiTheme="minorHAnsi" w:cstheme="minorBidi"/>
-                <w:iCs w:val="0"/>
-                <w:noProof/>
-                <w:sz w:val="22"/>
-                <w:szCs w:val="22"/>
-                <w:lang w:val="en-US"/>
-              </w:rPr>
-              <w:tab/>
-            </w:r>
-            <w:r>
-              <w:rPr>
-                <w:rStyle w:val="Hyperlink"/>
-                <w:noProof/>
-                <w:lang w:val="en-AT"/>
-              </w:rPr>
-              <w:t>Elörejelzés</w:t>
-            </w:r>
-            <w:r>
-              <w:rPr>
-                <w:noProof/>
-                <w:webHidden/>
-              </w:rPr>
-              <w:tab/>
-            </w:r>
-            <w:r>
-              <w:rPr>
-                <w:noProof/>
-                <w:webHidden/>
-              </w:rPr>
-              <w:fldChar w:fldCharType="begin"/>
-            </w:r>
-            <w:r>
-              <w:rPr>
-                <w:noProof/>
-                <w:webHidden/>
-              </w:rPr>
-              <w:instrText xml:space="preserve"> PAGEREF _Toc102539234 \h </w:instrText>
-            </w:r>
-            <w:r>
-              <w:rPr>
-                <w:noProof/>
-                <w:webHidden/>
-              </w:rPr>
-            </w:r>
-            <w:r>
-              <w:rPr>
-                <w:noProof/>
-                <w:webHidden/>
-              </w:rPr>
-              <w:fldChar w:fldCharType="separate"/>
-            </w:r>
-            <w:r>
-              <w:rPr>
-                <w:noProof/>
-                <w:webHidden/>
-              </w:rPr>
-              <w:t>37</w:t>
-            </w:r>
-            <w:r>
-              <w:rPr>
-                <w:noProof/>
-                <w:webHidden/>
-              </w:rPr>
-              <w:fldChar w:fldCharType="end"/>
-            </w:r>
-          </w:hyperlink>
-        </w:p>
-        <w:p>
-          <w:pPr>
-            <w:pStyle w:val="TOC3"/>
-            <w:rPr>
-              <w:rFonts w:asciiTheme="minorHAnsi" w:eastAsiaTheme="minorEastAsia" w:hAnsiTheme="minorHAnsi" w:cstheme="minorBidi"/>
-              <w:iCs w:val="0"/>
-              <w:noProof/>
-              <w:sz w:val="22"/>
-              <w:szCs w:val="22"/>
-              <w:lang w:val="en-US"/>
-            </w:rPr>
-          </w:pPr>
-          <w:hyperlink w:anchor="_Toc102539235" w:history="1">
-            <w:r>
-              <w:rPr>
-                <w:rStyle w:val="Hyperlink"/>
-                <w:noProof/>
-              </w:rPr>
-              <w:t>8.6.4.</w:t>
-            </w:r>
-            <w:r>
-              <w:rPr>
-                <w:rFonts w:asciiTheme="minorHAnsi" w:eastAsiaTheme="minorEastAsia" w:hAnsiTheme="minorHAnsi" w:cstheme="minorBidi"/>
-                <w:iCs w:val="0"/>
-                <w:noProof/>
-                <w:sz w:val="22"/>
-                <w:szCs w:val="22"/>
-                <w:lang w:val="en-US"/>
-              </w:rPr>
-              <w:tab/>
-            </w:r>
-            <w:r>
-              <w:rPr>
-                <w:rStyle w:val="Hyperlink"/>
-                <w:noProof/>
-                <w:lang w:val="en-AT"/>
-              </w:rPr>
-              <w:t>Adathalmaz feltöltés</w:t>
-            </w:r>
-            <w:r>
-              <w:rPr>
-                <w:noProof/>
-                <w:webHidden/>
-              </w:rPr>
-              <w:tab/>
-            </w:r>
-            <w:r>
-              <w:rPr>
-                <w:noProof/>
-                <w:webHidden/>
-              </w:rPr>
-              <w:fldChar w:fldCharType="begin"/>
-            </w:r>
-            <w:r>
-              <w:rPr>
-                <w:noProof/>
-                <w:webHidden/>
-              </w:rPr>
-              <w:instrText xml:space="preserve"> PAGEREF _Toc102539235 \h </w:instrText>
-            </w:r>
-            <w:r>
-              <w:rPr>
-                <w:noProof/>
-                <w:webHidden/>
-              </w:rPr>
-            </w:r>
-            <w:r>
-              <w:rPr>
-                <w:noProof/>
-                <w:webHidden/>
-              </w:rPr>
-              <w:fldChar w:fldCharType="separate"/>
-            </w:r>
-            <w:r>
-              <w:rPr>
-                <w:noProof/>
-                <w:webHidden/>
-              </w:rPr>
-              <w:t>37</w:t>
-            </w:r>
-            <w:r>
-              <w:rPr>
-                <w:noProof/>
-                <w:webHidden/>
-              </w:rPr>
-              <w:fldChar w:fldCharType="end"/>
-            </w:r>
-          </w:hyperlink>
-        </w:p>
-        <w:p>
-          <w:pPr>
-            <w:pStyle w:val="TOC3"/>
-            <w:rPr>
-              <w:rFonts w:asciiTheme="minorHAnsi" w:eastAsiaTheme="minorEastAsia" w:hAnsiTheme="minorHAnsi" w:cstheme="minorBidi"/>
-              <w:iCs w:val="0"/>
-              <w:noProof/>
-              <w:sz w:val="22"/>
-              <w:szCs w:val="22"/>
-              <w:lang w:val="en-US"/>
-            </w:rPr>
-          </w:pPr>
-          <w:hyperlink w:anchor="_Toc102539236" w:history="1">
-            <w:r>
-              <w:rPr>
-                <w:rStyle w:val="Hyperlink"/>
-                <w:noProof/>
-              </w:rPr>
-              <w:t>8.6.5.</w:t>
-            </w:r>
-            <w:r>
-              <w:rPr>
-                <w:rFonts w:asciiTheme="minorHAnsi" w:eastAsiaTheme="minorEastAsia" w:hAnsiTheme="minorHAnsi" w:cstheme="minorBidi"/>
-                <w:iCs w:val="0"/>
-                <w:noProof/>
-                <w:sz w:val="22"/>
-                <w:szCs w:val="22"/>
-                <w:lang w:val="en-US"/>
-              </w:rPr>
-              <w:tab/>
-            </w:r>
-            <w:r>
-              <w:rPr>
-                <w:rStyle w:val="Hyperlink"/>
-                <w:noProof/>
-                <w:lang w:val="en-AT"/>
-              </w:rPr>
-              <w:t>Információk</w:t>
-            </w:r>
-            <w:r>
-              <w:rPr>
-                <w:noProof/>
-                <w:webHidden/>
-              </w:rPr>
-              <w:tab/>
-            </w:r>
-            <w:r>
-              <w:rPr>
-                <w:noProof/>
-                <w:webHidden/>
-              </w:rPr>
-              <w:fldChar w:fldCharType="begin"/>
-            </w:r>
-            <w:r>
-              <w:rPr>
-                <w:noProof/>
-                <w:webHidden/>
-              </w:rPr>
-              <w:instrText xml:space="preserve"> PAGEREF _Toc102539236 \h </w:instrText>
-            </w:r>
-            <w:r>
-              <w:rPr>
-                <w:noProof/>
-                <w:webHidden/>
-              </w:rPr>
-            </w:r>
-            <w:r>
-              <w:rPr>
-                <w:noProof/>
-                <w:webHidden/>
-              </w:rPr>
-              <w:fldChar w:fldCharType="separate"/>
-            </w:r>
-            <w:r>
-              <w:rPr>
-                <w:noProof/>
-                <w:webHidden/>
-              </w:rPr>
-              <w:t>37</w:t>
+              <w:t>39</w:t>
             </w:r>
             <w:r>
               <w:rPr>
@@ -6502,7 +6553,7 @@
               <w:lang w:val="en-US"/>
             </w:rPr>
           </w:pPr>
-          <w:hyperlink w:anchor="_Toc102539237" w:history="1">
+          <w:hyperlink w:anchor="_Toc102746511" w:history="1">
             <w:r>
               <w:rPr>
                 <w:rStyle w:val="Hyperlink"/>
@@ -6551,7 +6602,7 @@
                 <w:noProof/>
                 <w:webHidden/>
               </w:rPr>
-              <w:instrText xml:space="preserve"> PAGEREF _Toc102539237 \h </w:instrText>
+              <w:instrText xml:space="preserve"> PAGEREF _Toc102746511 \h </w:instrText>
             </w:r>
             <w:r>
               <w:rPr>
@@ -6571,7 +6622,7 @@
                 <w:noProof/>
                 <w:webHidden/>
               </w:rPr>
-              <w:t>39</w:t>
+              <w:t>41</w:t>
             </w:r>
             <w:r>
               <w:rPr>
@@ -6595,7 +6646,7 @@
               <w:lang w:val="en-US"/>
             </w:rPr>
           </w:pPr>
-          <w:hyperlink w:anchor="_Toc102539238" w:history="1">
+          <w:hyperlink w:anchor="_Toc102746512" w:history="1">
             <w:r>
               <w:rPr>
                 <w:rStyle w:val="Hyperlink"/>
@@ -6622,7 +6673,7 @@
                 <w:noProof/>
                 <w:webHidden/>
               </w:rPr>
-              <w:instrText xml:space="preserve"> PAGEREF _Toc102539238 \h </w:instrText>
+              <w:instrText xml:space="preserve"> PAGEREF _Toc102746512 \h </w:instrText>
             </w:r>
             <w:r>
               <w:rPr>
@@ -6642,7 +6693,7 @@
                 <w:noProof/>
                 <w:webHidden/>
               </w:rPr>
-              <w:t>40</w:t>
+              <w:t>42</w:t>
             </w:r>
             <w:r>
               <w:rPr>
@@ -6666,7 +6717,7 @@
               <w:lang w:val="en-US"/>
             </w:rPr>
           </w:pPr>
-          <w:hyperlink w:anchor="_Toc102539239" w:history="1">
+          <w:hyperlink w:anchor="_Toc102746513" w:history="1">
             <w:r>
               <w:rPr>
                 <w:rStyle w:val="Hyperlink"/>
@@ -6693,7 +6744,7 @@
                 <w:noProof/>
                 <w:webHidden/>
               </w:rPr>
-              <w:instrText xml:space="preserve"> PAGEREF _Toc102539239 \h </w:instrText>
+              <w:instrText xml:space="preserve"> PAGEREF _Toc102746513 \h </w:instrText>
             </w:r>
             <w:r>
               <w:rPr>
@@ -6713,7 +6764,7 @@
                 <w:noProof/>
                 <w:webHidden/>
               </w:rPr>
-              <w:t>41</w:t>
+              <w:t>43</w:t>
             </w:r>
             <w:r>
               <w:rPr>
@@ -6737,7 +6788,7 @@
               <w:lang w:val="en-US"/>
             </w:rPr>
           </w:pPr>
-          <w:hyperlink w:anchor="_Toc102539240" w:history="1">
+          <w:hyperlink w:anchor="_Toc102746514" w:history="1">
             <w:r>
               <w:rPr>
                 <w:rStyle w:val="Hyperlink"/>
@@ -6764,7 +6815,7 @@
                 <w:noProof/>
                 <w:webHidden/>
               </w:rPr>
-              <w:instrText xml:space="preserve"> PAGEREF _Toc102539240 \h </w:instrText>
+              <w:instrText xml:space="preserve"> PAGEREF _Toc102746514 \h </w:instrText>
             </w:r>
             <w:r>
               <w:rPr>
@@ -6784,7 +6835,7 @@
                 <w:noProof/>
                 <w:webHidden/>
               </w:rPr>
-              <w:t>42</w:t>
+              <w:t>44</w:t>
             </w:r>
             <w:r>
               <w:rPr>
@@ -6808,7 +6859,7 @@
               <w:lang w:val="en-US"/>
             </w:rPr>
           </w:pPr>
-          <w:hyperlink w:anchor="_Toc102539241" w:history="1">
+          <w:hyperlink w:anchor="_Toc102746515" w:history="1">
             <w:r>
               <w:rPr>
                 <w:rStyle w:val="Hyperlink"/>
@@ -6835,7 +6886,7 @@
                 <w:noProof/>
                 <w:webHidden/>
               </w:rPr>
-              <w:instrText xml:space="preserve"> PAGEREF _Toc102539241 \h </w:instrText>
+              <w:instrText xml:space="preserve"> PAGEREF _Toc102746515 \h </w:instrText>
             </w:r>
             <w:r>
               <w:rPr>
@@ -6855,7 +6906,7 @@
                 <w:noProof/>
                 <w:webHidden/>
               </w:rPr>
-              <w:t>43</w:t>
+              <w:t>45</w:t>
             </w:r>
             <w:r>
               <w:rPr>
@@ -6915,7 +6966,7 @@
       <w:pPr>
         <w:pStyle w:val="Heading1"/>
       </w:pPr>
-      <w:bookmarkStart w:id="3" w:name="_Toc102539182"/>
+      <w:bookmarkStart w:id="3" w:name="_Toc102746456"/>
       <w:r>
         <w:lastRenderedPageBreak/>
         <w:t>Bevezetés</w:t>
@@ -7005,7 +7056,7 @@
         <w:pStyle w:val="Heading2"/>
       </w:pPr>
       <w:bookmarkStart w:id="4" w:name="_Toc98926924"/>
-      <w:bookmarkStart w:id="5" w:name="_Toc102539183"/>
+      <w:bookmarkStart w:id="5" w:name="_Toc102746457"/>
       <w:r>
         <w:t>Alfejezet</w:t>
       </w:r>
@@ -7061,7 +7112,7 @@
         <w:pStyle w:val="Heading3"/>
       </w:pPr>
       <w:bookmarkStart w:id="6" w:name="_Toc98926925"/>
-      <w:bookmarkStart w:id="7" w:name="_Toc102539184"/>
+      <w:bookmarkStart w:id="7" w:name="_Toc102746458"/>
       <w:r>
         <w:t>Alfejezet</w:t>
       </w:r>
@@ -7207,7 +7258,6 @@
           <w:id w:val="-1475370669"/>
           <w:citation/>
         </w:sdtPr>
-        <w:sdtEndPr/>
         <w:sdtContent>
           <w:r>
             <w:fldChar w:fldCharType="begin"/>
@@ -7270,7 +7320,6 @@
           <w:id w:val="2041238403"/>
           <w:citation/>
         </w:sdtPr>
-        <w:sdtEndPr/>
         <w:sdtContent>
           <w:r>
             <w:fldChar w:fldCharType="begin"/>
@@ -7303,7 +7352,6 @@
           <w:id w:val="1051203667"/>
           <w:citation/>
         </w:sdtPr>
-        <w:sdtEndPr/>
         <w:sdtContent>
           <w:r>
             <w:fldChar w:fldCharType="begin"/>
@@ -7337,15 +7385,28 @@
       <w:pPr>
         <w:pStyle w:val="Caption"/>
       </w:pPr>
-      <w:fldSimple w:instr=" SEQ táblázat \* ARABIC ">
-        <w:bookmarkStart w:id="10" w:name="_Toc97890942"/>
-        <w:r>
-          <w:rPr>
-            <w:noProof/>
-          </w:rPr>
-          <w:t>1</w:t>
-        </w:r>
-      </w:fldSimple>
+      <w:r>
+        <w:fldChar w:fldCharType="begin"/>
+      </w:r>
+      <w:r>
+        <w:instrText xml:space="preserve"> SEQ táblázat \* ARABIC </w:instrText>
+      </w:r>
+      <w:r>
+        <w:fldChar w:fldCharType="separate"/>
+      </w:r>
+      <w:bookmarkStart w:id="10" w:name="_Toc97890942"/>
+      <w:r>
+        <w:rPr>
+          <w:noProof/>
+        </w:rPr>
+        <w:t>1</w:t>
+      </w:r>
+      <w:r>
+        <w:rPr>
+          <w:noProof/>
+        </w:rPr>
+        <w:fldChar w:fldCharType="end"/>
+      </w:r>
       <w:r>
         <w:t>. táblázat</w:t>
       </w:r>
@@ -8350,7 +8411,7 @@
           <w:szCs w:val="24"/>
         </w:rPr>
       </w:pPr>
-      <w:bookmarkStart w:id="13" w:name="_Toc102539185"/>
+      <w:bookmarkStart w:id="13" w:name="_Toc102746459"/>
       <w:r>
         <w:rPr>
           <w:rFonts w:cs="Times New Roman"/>
@@ -8440,11 +8501,21 @@
       <w:pPr>
         <w:pStyle w:val="Caption"/>
       </w:pPr>
-      <w:fldSimple w:instr=" SEQ ábra \* ARABIC ">
-        <w:r>
-          <w:t>1</w:t>
-        </w:r>
-      </w:fldSimple>
+      <w:r>
+        <w:fldChar w:fldCharType="begin"/>
+      </w:r>
+      <w:r>
+        <w:instrText xml:space="preserve"> SEQ ábra \* ARABIC </w:instrText>
+      </w:r>
+      <w:r>
+        <w:fldChar w:fldCharType="separate"/>
+      </w:r>
+      <w:r>
+        <w:t>1</w:t>
+      </w:r>
+      <w:r>
+        <w:fldChar w:fldCharType="end"/>
+      </w:r>
       <w:r>
         <w:t>. ábra Data Science Venn diagram</w:t>
       </w:r>
@@ -8520,7 +8591,7 @@
         <w:pStyle w:val="Heading2"/>
       </w:pPr>
       <w:bookmarkStart w:id="14" w:name="_Toc102489700"/>
-      <w:bookmarkStart w:id="15" w:name="_Toc102539186"/>
+      <w:bookmarkStart w:id="15" w:name="_Toc102746460"/>
       <w:r>
         <w:t>Adatbányászat</w:t>
       </w:r>
@@ -8540,7 +8611,7 @@
         <w:pStyle w:val="Heading3"/>
       </w:pPr>
       <w:bookmarkStart w:id="16" w:name="_Toc102489701"/>
-      <w:bookmarkStart w:id="17" w:name="_Toc102539187"/>
+      <w:bookmarkStart w:id="17" w:name="_Toc102746461"/>
       <w:r>
         <w:t>F</w:t>
       </w:r>
@@ -8740,7 +8811,7 @@
         <w:pStyle w:val="Heading2"/>
       </w:pPr>
       <w:bookmarkStart w:id="29" w:name="_Toc102489702"/>
-      <w:bookmarkStart w:id="30" w:name="_Toc102539188"/>
+      <w:bookmarkStart w:id="30" w:name="_Toc102746462"/>
       <w:bookmarkEnd w:id="28"/>
       <w:r>
         <w:t>Web Scraping</w:t>
@@ -8792,7 +8863,7 @@
         <w:pStyle w:val="Heading1"/>
       </w:pPr>
       <w:bookmarkStart w:id="31" w:name="_Toc102489703"/>
-      <w:bookmarkStart w:id="32" w:name="_Toc102539189"/>
+      <w:bookmarkStart w:id="32" w:name="_Toc102746463"/>
       <w:r>
         <w:lastRenderedPageBreak/>
         <w:t>Futóversenyek és elemzéseik</w:t>
@@ -8816,7 +8887,7 @@
         <w:pStyle w:val="Heading2"/>
       </w:pPr>
       <w:bookmarkStart w:id="33" w:name="_Toc102489704"/>
-      <w:bookmarkStart w:id="34" w:name="_Toc102539190"/>
+      <w:bookmarkStart w:id="34" w:name="_Toc102746464"/>
       <w:r>
         <w:t>Maraton elemzések</w:t>
       </w:r>
@@ -8844,7 +8915,6 @@
           <w:id w:val="-879635053"/>
           <w:citation/>
         </w:sdtPr>
-        <w:sdtEndPr/>
         <w:sdtContent>
           <w:r>
             <w:fldChar w:fldCharType="begin"/>
@@ -8877,7 +8947,6 @@
           <w:id w:val="-965971211"/>
           <w:citation/>
         </w:sdtPr>
-        <w:sdtEndPr/>
         <w:sdtContent>
           <w:r>
             <w:fldChar w:fldCharType="begin"/>
@@ -8910,7 +8979,6 @@
           <w:id w:val="-701934642"/>
           <w:citation/>
         </w:sdtPr>
-        <w:sdtEndPr/>
         <w:sdtContent>
           <w:r>
             <w:fldChar w:fldCharType="begin"/>
@@ -8944,7 +9012,7 @@
         <w:pStyle w:val="Heading2"/>
       </w:pPr>
       <w:bookmarkStart w:id="35" w:name="_Toc102489705"/>
-      <w:bookmarkStart w:id="36" w:name="_Toc102539191"/>
+      <w:bookmarkStart w:id="36" w:name="_Toc102746465"/>
       <w:r>
         <w:t>Ultramaraton elemzések</w:t>
       </w:r>
@@ -9012,7 +9080,7 @@
         <w:pStyle w:val="Heading2"/>
       </w:pPr>
       <w:bookmarkStart w:id="37" w:name="_Toc102489706"/>
-      <w:bookmarkStart w:id="38" w:name="_Toc102539192"/>
+      <w:bookmarkStart w:id="38" w:name="_Toc102746466"/>
       <w:r>
         <w:lastRenderedPageBreak/>
         <w:t>Balaton Szupermaraton</w:t>
@@ -9023,6 +9091,9 @@
     <w:p>
       <w:pPr>
         <w:ind w:firstLine="0"/>
+        <w:rPr>
+          <w:lang w:val="en-AT"/>
+        </w:rPr>
       </w:pPr>
       <w:r>
         <w:rPr>
@@ -9043,7 +9114,34 @@
         <w:t xml:space="preserve">éni eredményeket tartalmazó </w:t>
       </w:r>
       <w:r>
-        <w:t>adathalmazra, mivel egy érdeklődő személy kifejezetten ennek a versenyszámnak a részleteire volt kiváncsi. Egy olyan részletes elemzésre volt szüksége, amivel tisztán láthatóvá válhat, hogy a jelenlegi teljesítménye elegendő-e egy ilyen nagy kihívás teljesítésére. Emellett érdekelték olyan érdekességek is mint, hogy milyen eloszlású volt a futók sebessége vagy milyen arányban teljesítették a hasonló korabeli futók a versenyt. Ezen felül számos érdekesnek tekinthető információ is kinyerhető akár ebből a kisebbnek nevezhető adathalmazból.</w:t>
+        <w:t>adathalmazra, mivel egy érdeklődő személy kifejezetten ennek a versenyszámnak a részleteire volt kiváncsi. Egy olyan részletes elemzésre volt szüksége, amivel tisztán láthatóvá válhat, hogy a jelenlegi teljesítménye elegendő-e egy ilyen nagy kihívás teljesítésére. Emellett érdekelték olyan érdekességek is mint, hogy milyen eloszlású</w:t>
+      </w:r>
+      <w:r>
+        <w:rPr>
+          <w:lang w:val="en-AT"/>
+        </w:rPr>
+        <w:t>ak</w:t>
+      </w:r>
+      <w:r>
+        <w:t xml:space="preserve"> volt</w:t>
+      </w:r>
+      <w:r>
+        <w:rPr>
+          <w:lang w:val="en-AT"/>
+        </w:rPr>
+        <w:t>ak</w:t>
+      </w:r>
+      <w:r>
+        <w:t xml:space="preserve"> a futók sebessége</w:t>
+      </w:r>
+      <w:r>
+        <w:rPr>
+          <w:lang w:val="en-AT"/>
+        </w:rPr>
+        <w:t>i</w:t>
+      </w:r>
+      <w:r>
+        <w:t xml:space="preserve"> vagy milyen arányban teljesítették a hasonló korabeli futók a versenyt. Ezen felül számos érdekesnek tekinthető információ is kinyerhető akár ebből a kisebbnek nevezhető adathalmazból.</w:t>
       </w:r>
     </w:p>
     <w:p>
@@ -9062,7 +9160,7 @@
         </w:rPr>
       </w:pPr>
       <w:bookmarkStart w:id="39" w:name="_Toc102489707"/>
-      <w:bookmarkStart w:id="40" w:name="_Toc102539193"/>
+      <w:bookmarkStart w:id="40" w:name="_Toc102746467"/>
       <w:r>
         <w:rPr>
           <w:iCs/>
@@ -9095,7 +9193,7 @@
         <w:pStyle w:val="Heading2"/>
       </w:pPr>
       <w:bookmarkStart w:id="41" w:name="_Toc102489708"/>
-      <w:bookmarkStart w:id="42" w:name="_Toc102539194"/>
+      <w:bookmarkStart w:id="42" w:name="_Toc102746468"/>
       <w:r>
         <w:t>Python</w:t>
       </w:r>
@@ -9246,7 +9344,7 @@
         <w:pStyle w:val="Heading2"/>
       </w:pPr>
       <w:bookmarkStart w:id="43" w:name="_Toc102489709"/>
-      <w:bookmarkStart w:id="44" w:name="_Toc102539195"/>
+      <w:bookmarkStart w:id="44" w:name="_Toc102746469"/>
       <w:r>
         <w:t>Jupyter Notebook</w:t>
       </w:r>
@@ -9286,7 +9384,7 @@
         </w:rPr>
       </w:pPr>
       <w:bookmarkStart w:id="45" w:name="_Toc102489710"/>
-      <w:bookmarkStart w:id="46" w:name="_Toc102539196"/>
+      <w:bookmarkStart w:id="46" w:name="_Toc102746470"/>
       <w:r>
         <w:rPr>
           <w:lang w:val="en-AT"/>
@@ -9314,7 +9412,7 @@
         <w:pStyle w:val="Heading2"/>
       </w:pPr>
       <w:bookmarkStart w:id="47" w:name="_Toc102489711"/>
-      <w:bookmarkStart w:id="48" w:name="_Toc102539197"/>
+      <w:bookmarkStart w:id="48" w:name="_Toc102746471"/>
       <w:r>
         <w:t>Pandas</w:t>
       </w:r>
@@ -9347,7 +9445,7 @@
         </w:rPr>
       </w:pPr>
       <w:bookmarkStart w:id="49" w:name="_Toc102489712"/>
-      <w:bookmarkStart w:id="50" w:name="_Toc102539198"/>
+      <w:bookmarkStart w:id="50" w:name="_Toc102746472"/>
       <w:r>
         <w:rPr>
           <w:lang w:val="en-AT"/>
@@ -9407,7 +9505,7 @@
         </w:rPr>
       </w:pPr>
       <w:bookmarkStart w:id="51" w:name="_Toc102489713"/>
-      <w:bookmarkStart w:id="52" w:name="_Toc102539199"/>
+      <w:bookmarkStart w:id="52" w:name="_Toc102746473"/>
       <w:r>
         <w:rPr>
           <w:lang w:val="en-AT"/>
@@ -9444,7 +9542,7 @@
         <w:pStyle w:val="Heading2"/>
       </w:pPr>
       <w:bookmarkStart w:id="53" w:name="_Toc102489714"/>
-      <w:bookmarkStart w:id="54" w:name="_Toc102539200"/>
+      <w:bookmarkStart w:id="54" w:name="_Toc102746474"/>
       <w:r>
         <w:t>Scikit-learn</w:t>
       </w:r>
@@ -9464,7 +9562,7 @@
         <w:pStyle w:val="Heading2"/>
       </w:pPr>
       <w:bookmarkStart w:id="55" w:name="_Toc102489715"/>
-      <w:bookmarkStart w:id="56" w:name="_Toc102539201"/>
+      <w:bookmarkStart w:id="56" w:name="_Toc102746475"/>
       <w:r>
         <w:t>Streamlit</w:t>
       </w:r>
@@ -9563,7 +9661,7 @@
         <w:pStyle w:val="Heading1"/>
       </w:pPr>
       <w:bookmarkStart w:id="57" w:name="_Toc102489716"/>
-      <w:bookmarkStart w:id="58" w:name="_Toc102539202"/>
+      <w:bookmarkStart w:id="58" w:name="_Toc102746476"/>
       <w:r>
         <w:lastRenderedPageBreak/>
         <w:t>Célkitűzés és irodalomelemzés</w:t>
@@ -9779,7 +9877,7 @@
         <w:pStyle w:val="Heading1"/>
       </w:pPr>
       <w:bookmarkStart w:id="59" w:name="_Toc102489717"/>
-      <w:bookmarkStart w:id="60" w:name="_Toc102539203"/>
+      <w:bookmarkStart w:id="60" w:name="_Toc102746477"/>
       <w:r>
         <w:lastRenderedPageBreak/>
         <w:t>Megvalósítás</w:t>
@@ -9806,7 +9904,7 @@
         <w:pStyle w:val="Heading2"/>
       </w:pPr>
       <w:bookmarkStart w:id="61" w:name="_Toc102489718"/>
-      <w:bookmarkStart w:id="62" w:name="_Toc102539204"/>
+      <w:bookmarkStart w:id="62" w:name="_Toc102746478"/>
       <w:r>
         <w:t>Első iteráció</w:t>
       </w:r>
@@ -9826,7 +9924,7 @@
         <w:pStyle w:val="Heading3"/>
       </w:pPr>
       <w:bookmarkStart w:id="63" w:name="_Toc102489719"/>
-      <w:bookmarkStart w:id="64" w:name="_Toc102539205"/>
+      <w:bookmarkStart w:id="64" w:name="_Toc102746479"/>
       <w:r>
         <w:t>Adathalmaz</w:t>
       </w:r>
@@ -9871,11 +9969,21 @@
           <w:lang w:val="en-AT"/>
         </w:rPr>
       </w:pPr>
-      <w:fldSimple w:instr=" SEQ táblázat \* ARABIC ">
-        <w:r>
-          <w:t>1</w:t>
-        </w:r>
-      </w:fldSimple>
+      <w:r>
+        <w:fldChar w:fldCharType="begin"/>
+      </w:r>
+      <w:r>
+        <w:instrText xml:space="preserve"> SEQ táblázat \* ARABIC </w:instrText>
+      </w:r>
+      <w:r>
+        <w:fldChar w:fldCharType="separate"/>
+      </w:r>
+      <w:r>
+        <w:t>1</w:t>
+      </w:r>
+      <w:r>
+        <w:fldChar w:fldCharType="end"/>
+      </w:r>
       <w:r>
         <w:t xml:space="preserve">. táblázat </w:t>
       </w:r>
@@ -10599,7 +10707,7 @@
         <w:pStyle w:val="Heading3"/>
       </w:pPr>
       <w:bookmarkStart w:id="65" w:name="_Toc102489720"/>
-      <w:bookmarkStart w:id="66" w:name="_Toc102539206"/>
+      <w:bookmarkStart w:id="66" w:name="_Toc102746480"/>
       <w:r>
         <w:t>Adatmigráció</w:t>
       </w:r>
@@ -10660,7 +10768,7 @@
         <w:pStyle w:val="Heading3"/>
       </w:pPr>
       <w:bookmarkStart w:id="67" w:name="_Toc102489721"/>
-      <w:bookmarkStart w:id="68" w:name="_Toc102539207"/>
+      <w:bookmarkStart w:id="68" w:name="_Toc102746481"/>
       <w:r>
         <w:t>Adattisztítás és transzformáció</w:t>
       </w:r>
@@ -10716,7 +10824,7 @@
         <w:pStyle w:val="Heading3"/>
       </w:pPr>
       <w:bookmarkStart w:id="69" w:name="_Toc102489722"/>
-      <w:bookmarkStart w:id="70" w:name="_Toc102539208"/>
+      <w:bookmarkStart w:id="70" w:name="_Toc102746482"/>
       <w:r>
         <w:lastRenderedPageBreak/>
         <w:t>Adatdiszkretizáció</w:t>
@@ -11158,6 +11266,7 @@
         </w:rPr>
         <w:t xml:space="preserve">A </w:t>
       </w:r>
+      <w:proofErr w:type="spellStart"/>
       <w:r>
         <w:rPr>
           <w:b/>
@@ -11166,40 +11275,9 @@
           <w:iCs/>
           <w:lang w:val="en-US"/>
         </w:rPr>
-        <w:t xml:space="preserve">bszm </w:t>
-      </w:r>
-      <w:r>
-        <w:rPr>
-          <w:lang w:val="en-US"/>
-        </w:rPr>
-        <w:t>a k</w:t>
-      </w:r>
-      <w:r>
-        <w:rPr>
-          <w:lang w:val="en-US"/>
-        </w:rPr>
-        <w:t xml:space="preserve">ódban a DataFrame-et jelöli. Ehhez úgy tudunk egy új oszlopot hozzádni, hogy szögletes zárójelbe rakjuk az oszlop nevét. Ehhez az oszlophoz hozzárendeljük az értéket, amit a pandas könyvtár </w:t>
-      </w:r>
-      <w:r>
-        <w:rPr>
-          <w:i/>
-          <w:iCs/>
-          <w:lang w:val="en-US"/>
-        </w:rPr>
-        <w:t>cut</w:t>
-      </w:r>
-      <w:r>
-        <w:rPr>
-          <w:lang w:val="en-US"/>
-        </w:rPr>
-        <w:t xml:space="preserve"> metódusa hoz létre</w:t>
-      </w:r>
-      <w:r>
-        <w:rPr>
-          <w:lang w:val="en-US"/>
-        </w:rPr>
-        <w:t xml:space="preserve">. Az azonos elemszámú vödrök létrehozásához, a pandas </w:t>
-      </w:r>
+        <w:t>bszm</w:t>
+      </w:r>
+      <w:proofErr w:type="spellEnd"/>
       <w:r>
         <w:rPr>
           <w:b/>
@@ -11208,13 +11286,547 @@
           <w:iCs/>
           <w:lang w:val="en-US"/>
         </w:rPr>
+        <w:t xml:space="preserve"> </w:t>
+      </w:r>
+      <w:r>
+        <w:rPr>
+          <w:lang w:val="en-US"/>
+        </w:rPr>
+        <w:t xml:space="preserve">a </w:t>
+      </w:r>
+      <w:proofErr w:type="spellStart"/>
+      <w:r>
+        <w:rPr>
+          <w:lang w:val="en-US"/>
+        </w:rPr>
+        <w:t>k</w:t>
+      </w:r>
+      <w:r>
+        <w:rPr>
+          <w:lang w:val="en-US"/>
+        </w:rPr>
+        <w:t>ódban</w:t>
+      </w:r>
+      <w:proofErr w:type="spellEnd"/>
+      <w:r>
+        <w:rPr>
+          <w:lang w:val="en-US"/>
+        </w:rPr>
+        <w:t xml:space="preserve"> a </w:t>
+      </w:r>
+      <w:proofErr w:type="spellStart"/>
+      <w:r>
+        <w:rPr>
+          <w:lang w:val="en-US"/>
+        </w:rPr>
+        <w:t>DataFrame</w:t>
+      </w:r>
+      <w:proofErr w:type="spellEnd"/>
+      <w:r>
+        <w:rPr>
+          <w:lang w:val="en-US"/>
+        </w:rPr>
+        <w:t xml:space="preserve">-et </w:t>
+      </w:r>
+      <w:proofErr w:type="spellStart"/>
+      <w:r>
+        <w:rPr>
+          <w:lang w:val="en-US"/>
+        </w:rPr>
+        <w:t>jelöli</w:t>
+      </w:r>
+      <w:proofErr w:type="spellEnd"/>
+      <w:r>
+        <w:rPr>
+          <w:lang w:val="en-US"/>
+        </w:rPr>
+        <w:t xml:space="preserve">. </w:t>
+      </w:r>
+      <w:proofErr w:type="spellStart"/>
+      <w:r>
+        <w:rPr>
+          <w:lang w:val="en-US"/>
+        </w:rPr>
+        <w:t>Ehhez</w:t>
+      </w:r>
+      <w:proofErr w:type="spellEnd"/>
+      <w:r>
+        <w:rPr>
+          <w:lang w:val="en-US"/>
+        </w:rPr>
+        <w:t xml:space="preserve"> </w:t>
+      </w:r>
+      <w:proofErr w:type="spellStart"/>
+      <w:r>
+        <w:rPr>
+          <w:lang w:val="en-US"/>
+        </w:rPr>
+        <w:t>úgy</w:t>
+      </w:r>
+      <w:proofErr w:type="spellEnd"/>
+      <w:r>
+        <w:rPr>
+          <w:lang w:val="en-US"/>
+        </w:rPr>
+        <w:t xml:space="preserve"> </w:t>
+      </w:r>
+      <w:proofErr w:type="spellStart"/>
+      <w:r>
+        <w:rPr>
+          <w:lang w:val="en-US"/>
+        </w:rPr>
+        <w:t>tudunk</w:t>
+      </w:r>
+      <w:proofErr w:type="spellEnd"/>
+      <w:r>
+        <w:rPr>
+          <w:lang w:val="en-US"/>
+        </w:rPr>
+        <w:t xml:space="preserve"> </w:t>
+      </w:r>
+      <w:proofErr w:type="spellStart"/>
+      <w:r>
+        <w:rPr>
+          <w:lang w:val="en-US"/>
+        </w:rPr>
+        <w:t>egy</w:t>
+      </w:r>
+      <w:proofErr w:type="spellEnd"/>
+      <w:r>
+        <w:rPr>
+          <w:lang w:val="en-US"/>
+        </w:rPr>
+        <w:t xml:space="preserve"> </w:t>
+      </w:r>
+      <w:proofErr w:type="spellStart"/>
+      <w:r>
+        <w:rPr>
+          <w:lang w:val="en-US"/>
+        </w:rPr>
+        <w:t>új</w:t>
+      </w:r>
+      <w:proofErr w:type="spellEnd"/>
+      <w:r>
+        <w:rPr>
+          <w:lang w:val="en-US"/>
+        </w:rPr>
+        <w:t xml:space="preserve"> </w:t>
+      </w:r>
+      <w:proofErr w:type="spellStart"/>
+      <w:r>
+        <w:rPr>
+          <w:lang w:val="en-US"/>
+        </w:rPr>
+        <w:t>oszlopot</w:t>
+      </w:r>
+      <w:proofErr w:type="spellEnd"/>
+      <w:r>
+        <w:rPr>
+          <w:lang w:val="en-US"/>
+        </w:rPr>
+        <w:t xml:space="preserve"> </w:t>
+      </w:r>
+      <w:proofErr w:type="spellStart"/>
+      <w:r>
+        <w:rPr>
+          <w:lang w:val="en-US"/>
+        </w:rPr>
+        <w:t>hozzádni</w:t>
+      </w:r>
+      <w:proofErr w:type="spellEnd"/>
+      <w:r>
+        <w:rPr>
+          <w:lang w:val="en-US"/>
+        </w:rPr>
+        <w:t xml:space="preserve">, </w:t>
+      </w:r>
+      <w:proofErr w:type="spellStart"/>
+      <w:r>
+        <w:rPr>
+          <w:lang w:val="en-US"/>
+        </w:rPr>
+        <w:t>hogy</w:t>
+      </w:r>
+      <w:proofErr w:type="spellEnd"/>
+      <w:r>
+        <w:rPr>
+          <w:lang w:val="en-US"/>
+        </w:rPr>
+        <w:t xml:space="preserve"> </w:t>
+      </w:r>
+      <w:proofErr w:type="spellStart"/>
+      <w:r>
+        <w:rPr>
+          <w:lang w:val="en-US"/>
+        </w:rPr>
+        <w:t>szögletes</w:t>
+      </w:r>
+      <w:proofErr w:type="spellEnd"/>
+      <w:r>
+        <w:rPr>
+          <w:lang w:val="en-US"/>
+        </w:rPr>
+        <w:t xml:space="preserve"> </w:t>
+      </w:r>
+      <w:proofErr w:type="spellStart"/>
+      <w:r>
+        <w:rPr>
+          <w:lang w:val="en-US"/>
+        </w:rPr>
+        <w:t>zárójelbe</w:t>
+      </w:r>
+      <w:proofErr w:type="spellEnd"/>
+      <w:r>
+        <w:rPr>
+          <w:lang w:val="en-US"/>
+        </w:rPr>
+        <w:t xml:space="preserve"> </w:t>
+      </w:r>
+      <w:proofErr w:type="spellStart"/>
+      <w:r>
+        <w:rPr>
+          <w:lang w:val="en-US"/>
+        </w:rPr>
+        <w:t>rakjuk</w:t>
+      </w:r>
+      <w:proofErr w:type="spellEnd"/>
+      <w:r>
+        <w:rPr>
+          <w:lang w:val="en-US"/>
+        </w:rPr>
+        <w:t xml:space="preserve"> </w:t>
+      </w:r>
+      <w:proofErr w:type="spellStart"/>
+      <w:proofErr w:type="gramStart"/>
+      <w:r>
+        <w:rPr>
+          <w:lang w:val="en-US"/>
+        </w:rPr>
+        <w:t>az</w:t>
+      </w:r>
+      <w:proofErr w:type="spellEnd"/>
+      <w:proofErr w:type="gramEnd"/>
+      <w:r>
+        <w:rPr>
+          <w:lang w:val="en-US"/>
+        </w:rPr>
+        <w:t xml:space="preserve"> </w:t>
+      </w:r>
+      <w:proofErr w:type="spellStart"/>
+      <w:r>
+        <w:rPr>
+          <w:lang w:val="en-US"/>
+        </w:rPr>
+        <w:t>oszlop</w:t>
+      </w:r>
+      <w:proofErr w:type="spellEnd"/>
+      <w:r>
+        <w:rPr>
+          <w:lang w:val="en-US"/>
+        </w:rPr>
+        <w:t xml:space="preserve"> </w:t>
+      </w:r>
+      <w:proofErr w:type="spellStart"/>
+      <w:r>
+        <w:rPr>
+          <w:lang w:val="en-US"/>
+        </w:rPr>
+        <w:t>nevét</w:t>
+      </w:r>
+      <w:proofErr w:type="spellEnd"/>
+      <w:r>
+        <w:rPr>
+          <w:lang w:val="en-US"/>
+        </w:rPr>
+        <w:t xml:space="preserve">. </w:t>
+      </w:r>
+      <w:proofErr w:type="spellStart"/>
+      <w:r>
+        <w:rPr>
+          <w:lang w:val="en-US"/>
+        </w:rPr>
+        <w:t>Ehhez</w:t>
+      </w:r>
+      <w:proofErr w:type="spellEnd"/>
+      <w:r>
+        <w:rPr>
+          <w:lang w:val="en-US"/>
+        </w:rPr>
+        <w:t xml:space="preserve"> </w:t>
+      </w:r>
+      <w:proofErr w:type="spellStart"/>
+      <w:proofErr w:type="gramStart"/>
+      <w:r>
+        <w:rPr>
+          <w:lang w:val="en-US"/>
+        </w:rPr>
+        <w:t>az</w:t>
+      </w:r>
+      <w:proofErr w:type="spellEnd"/>
+      <w:proofErr w:type="gramEnd"/>
+      <w:r>
+        <w:rPr>
+          <w:lang w:val="en-US"/>
+        </w:rPr>
+        <w:t xml:space="preserve"> </w:t>
+      </w:r>
+      <w:proofErr w:type="spellStart"/>
+      <w:r>
+        <w:rPr>
+          <w:lang w:val="en-US"/>
+        </w:rPr>
+        <w:t>oszlophoz</w:t>
+      </w:r>
+      <w:proofErr w:type="spellEnd"/>
+      <w:r>
+        <w:rPr>
+          <w:lang w:val="en-US"/>
+        </w:rPr>
+        <w:t xml:space="preserve"> </w:t>
+      </w:r>
+      <w:proofErr w:type="spellStart"/>
+      <w:r>
+        <w:rPr>
+          <w:lang w:val="en-US"/>
+        </w:rPr>
+        <w:t>hozzárendeljük</w:t>
+      </w:r>
+      <w:proofErr w:type="spellEnd"/>
+      <w:r>
+        <w:rPr>
+          <w:lang w:val="en-US"/>
+        </w:rPr>
+        <w:t xml:space="preserve"> </w:t>
+      </w:r>
+      <w:proofErr w:type="spellStart"/>
+      <w:r>
+        <w:rPr>
+          <w:lang w:val="en-US"/>
+        </w:rPr>
+        <w:t>az</w:t>
+      </w:r>
+      <w:proofErr w:type="spellEnd"/>
+      <w:r>
+        <w:rPr>
+          <w:lang w:val="en-US"/>
+        </w:rPr>
+        <w:t xml:space="preserve"> </w:t>
+      </w:r>
+      <w:proofErr w:type="spellStart"/>
+      <w:r>
+        <w:rPr>
+          <w:lang w:val="en-US"/>
+        </w:rPr>
+        <w:t>értéket</w:t>
+      </w:r>
+      <w:proofErr w:type="spellEnd"/>
+      <w:r>
+        <w:rPr>
+          <w:lang w:val="en-US"/>
+        </w:rPr>
+        <w:t xml:space="preserve">, </w:t>
+      </w:r>
+      <w:proofErr w:type="spellStart"/>
+      <w:r>
+        <w:rPr>
+          <w:lang w:val="en-US"/>
+        </w:rPr>
+        <w:t>amit</w:t>
+      </w:r>
+      <w:proofErr w:type="spellEnd"/>
+      <w:r>
+        <w:rPr>
+          <w:lang w:val="en-US"/>
+        </w:rPr>
+        <w:t xml:space="preserve"> a pandas </w:t>
+      </w:r>
+      <w:proofErr w:type="spellStart"/>
+      <w:r>
+        <w:rPr>
+          <w:lang w:val="en-US"/>
+        </w:rPr>
+        <w:t>könyvtár</w:t>
+      </w:r>
+      <w:proofErr w:type="spellEnd"/>
+      <w:r>
+        <w:rPr>
+          <w:lang w:val="en-US"/>
+        </w:rPr>
+        <w:t xml:space="preserve"> </w:t>
+      </w:r>
+      <w:r>
+        <w:rPr>
+          <w:i/>
+          <w:iCs/>
+          <w:lang w:val="en-US"/>
+        </w:rPr>
+        <w:t>cut</w:t>
+      </w:r>
+      <w:r>
+        <w:rPr>
+          <w:lang w:val="en-US"/>
+        </w:rPr>
+        <w:t xml:space="preserve"> </w:t>
+      </w:r>
+      <w:proofErr w:type="spellStart"/>
+      <w:r>
+        <w:rPr>
+          <w:lang w:val="en-US"/>
+        </w:rPr>
+        <w:t>metódusa</w:t>
+      </w:r>
+      <w:proofErr w:type="spellEnd"/>
+      <w:r>
+        <w:rPr>
+          <w:lang w:val="en-US"/>
+        </w:rPr>
+        <w:t xml:space="preserve"> </w:t>
+      </w:r>
+      <w:proofErr w:type="spellStart"/>
+      <w:r>
+        <w:rPr>
+          <w:lang w:val="en-US"/>
+        </w:rPr>
+        <w:t>hoz</w:t>
+      </w:r>
+      <w:proofErr w:type="spellEnd"/>
+      <w:r>
+        <w:rPr>
+          <w:lang w:val="en-US"/>
+        </w:rPr>
+        <w:t xml:space="preserve"> </w:t>
+      </w:r>
+      <w:proofErr w:type="spellStart"/>
+      <w:r>
+        <w:rPr>
+          <w:lang w:val="en-US"/>
+        </w:rPr>
+        <w:t>létre</w:t>
+      </w:r>
+      <w:proofErr w:type="spellEnd"/>
+      <w:r>
+        <w:rPr>
+          <w:lang w:val="en-US"/>
+        </w:rPr>
+        <w:t xml:space="preserve">. </w:t>
+      </w:r>
+      <w:proofErr w:type="spellStart"/>
+      <w:proofErr w:type="gramStart"/>
+      <w:r>
+        <w:rPr>
+          <w:lang w:val="en-US"/>
+        </w:rPr>
+        <w:t>Az</w:t>
+      </w:r>
+      <w:proofErr w:type="spellEnd"/>
+      <w:proofErr w:type="gramEnd"/>
+      <w:r>
+        <w:rPr>
+          <w:lang w:val="en-US"/>
+        </w:rPr>
+        <w:t xml:space="preserve"> </w:t>
+      </w:r>
+      <w:proofErr w:type="spellStart"/>
+      <w:r>
+        <w:rPr>
+          <w:lang w:val="en-US"/>
+        </w:rPr>
+        <w:t>azonos</w:t>
+      </w:r>
+      <w:proofErr w:type="spellEnd"/>
+      <w:r>
+        <w:rPr>
+          <w:lang w:val="en-US"/>
+        </w:rPr>
+        <w:t xml:space="preserve"> </w:t>
+      </w:r>
+      <w:proofErr w:type="spellStart"/>
+      <w:r>
+        <w:rPr>
+          <w:lang w:val="en-US"/>
+        </w:rPr>
+        <w:t>elemszámú</w:t>
+      </w:r>
+      <w:proofErr w:type="spellEnd"/>
+      <w:r>
+        <w:rPr>
+          <w:lang w:val="en-US"/>
+        </w:rPr>
+        <w:t xml:space="preserve"> </w:t>
+      </w:r>
+      <w:proofErr w:type="spellStart"/>
+      <w:r>
+        <w:rPr>
+          <w:lang w:val="en-US"/>
+        </w:rPr>
+        <w:t>vödrök</w:t>
+      </w:r>
+      <w:proofErr w:type="spellEnd"/>
+      <w:r>
+        <w:rPr>
+          <w:lang w:val="en-US"/>
+        </w:rPr>
+        <w:t xml:space="preserve"> </w:t>
+      </w:r>
+      <w:proofErr w:type="spellStart"/>
+      <w:r>
+        <w:rPr>
+          <w:lang w:val="en-US"/>
+        </w:rPr>
+        <w:t>létrehozásához</w:t>
+      </w:r>
+      <w:proofErr w:type="spellEnd"/>
+      <w:r>
+        <w:rPr>
+          <w:lang w:val="en-US"/>
+        </w:rPr>
+        <w:t xml:space="preserve">, a pandas </w:t>
+      </w:r>
+      <w:proofErr w:type="spellStart"/>
+      <w:r>
+        <w:rPr>
+          <w:b/>
+          <w:bCs/>
+          <w:i/>
+          <w:iCs/>
+          <w:lang w:val="en-US"/>
+        </w:rPr>
         <w:t>qcut</w:t>
       </w:r>
+      <w:proofErr w:type="spellEnd"/>
       <w:r>
         <w:rPr>
           <w:lang w:val="en-US"/>
         </w:rPr>
-        <w:t xml:space="preserve"> metódusa alkalmazható.</w:t>
+        <w:t xml:space="preserve"> </w:t>
+      </w:r>
+      <w:proofErr w:type="spellStart"/>
+      <w:r>
+        <w:rPr>
+          <w:lang w:val="en-US"/>
+        </w:rPr>
+        <w:t>metódusa</w:t>
+      </w:r>
+      <w:proofErr w:type="spellEnd"/>
+      <w:r>
+        <w:rPr>
+          <w:lang w:val="en-US"/>
+        </w:rPr>
+        <w:t xml:space="preserve"> </w:t>
+      </w:r>
+      <w:proofErr w:type="spellStart"/>
+      <w:r>
+        <w:rPr>
+          <w:lang w:val="en-US"/>
+        </w:rPr>
+        <w:t>alkalmazható</w:t>
+      </w:r>
+      <w:proofErr w:type="spellEnd"/>
+      <w:r>
+        <w:rPr>
+          <w:lang w:val="en-US"/>
+        </w:rPr>
+        <w:t>.</w:t>
       </w:r>
     </w:p>
     <w:p>
@@ -11383,7 +11995,7 @@
         <w:pStyle w:val="Heading3"/>
       </w:pPr>
       <w:bookmarkStart w:id="71" w:name="_Toc102489723"/>
-      <w:bookmarkStart w:id="72" w:name="_Toc102539209"/>
+      <w:bookmarkStart w:id="72" w:name="_Toc102746483"/>
       <w:r>
         <w:t>Feltáró elemzés</w:t>
       </w:r>
@@ -11540,7 +12152,7 @@
         <w:pStyle w:val="Heading3"/>
       </w:pPr>
       <w:bookmarkStart w:id="73" w:name="_Toc102489724"/>
-      <w:bookmarkStart w:id="74" w:name="_Toc102539210"/>
+      <w:bookmarkStart w:id="74" w:name="_Toc102746484"/>
       <w:r>
         <w:t>Osztályozás</w:t>
       </w:r>
@@ -12092,7 +12704,7 @@
         <w:pStyle w:val="Heading3"/>
       </w:pPr>
       <w:bookmarkStart w:id="75" w:name="_Toc102489725"/>
-      <w:bookmarkStart w:id="76" w:name="_Toc102539211"/>
+      <w:bookmarkStart w:id="76" w:name="_Toc102746485"/>
       <w:r>
         <w:t>Kiértékelés</w:t>
       </w:r>
@@ -12133,13 +12745,19 @@
         </w:rPr>
         <w:t>.</w:t>
       </w:r>
+      <w:r>
+        <w:rPr>
+          <w:lang w:val="en-AT"/>
+        </w:rPr>
+        <w:t xml:space="preserve"> Emelett az adathalmaz bövítése is cél a következö iterációban, ezért az esemény szervezöivel szükséges felvenni a kapcsolatot. </w:t>
+      </w:r>
     </w:p>
     <w:p>
       <w:pPr>
         <w:pStyle w:val="Heading2"/>
       </w:pPr>
       <w:bookmarkStart w:id="77" w:name="_Toc102489726"/>
-      <w:bookmarkStart w:id="78" w:name="_Toc102539212"/>
+      <w:bookmarkStart w:id="78" w:name="_Toc102746486"/>
       <w:r>
         <w:t>Probléma</w:t>
       </w:r>
@@ -12157,7 +12775,67 @@
         <w:rPr>
           <w:lang w:val="en-AT"/>
         </w:rPr>
-        <w:t xml:space="preserve">Az elsö iteráció eredményei nem voltak kielégítöek, ezért szükséges volt feltárni az adathalmazt és megvizsgálni ennek a problémáit. </w:t>
+        <w:t>Mivel</w:t>
+      </w:r>
+      <w:r>
+        <w:rPr>
+          <w:lang w:val="en-AT"/>
+        </w:rPr>
+        <w:t xml:space="preserve"> elsö iteráció eredményei nem voltak kielégítöek, ezért szükséges volt</w:t>
+      </w:r>
+      <w:r>
+        <w:rPr>
+          <w:lang w:val="en-AT"/>
+        </w:rPr>
+        <w:t xml:space="preserve"> az adathalmaz részletesebb, több oldalról történö </w:t>
+      </w:r>
+      <w:r>
+        <w:rPr>
+          <w:lang w:val="en-AT"/>
+        </w:rPr>
+        <w:t>megvizsgál</w:t>
+      </w:r>
+      <w:r>
+        <w:rPr>
+          <w:lang w:val="en-AT"/>
+        </w:rPr>
+        <w:t>ása és</w:t>
+      </w:r>
+      <w:r>
+        <w:rPr>
+          <w:lang w:val="en-AT"/>
+        </w:rPr>
+        <w:t xml:space="preserve"> a </w:t>
+      </w:r>
+      <w:r>
+        <w:rPr>
+          <w:lang w:val="en-AT"/>
+        </w:rPr>
+        <w:t xml:space="preserve">fennálló </w:t>
+      </w:r>
+      <w:r>
+        <w:rPr>
+          <w:lang w:val="en-AT"/>
+        </w:rPr>
+        <w:t>problémáinak elemz</w:t>
+      </w:r>
+      <w:r>
+        <w:rPr>
+          <w:lang w:val="en-AT"/>
+        </w:rPr>
+        <w:t>ése</w:t>
+      </w:r>
+      <w:r>
+        <w:rPr>
+          <w:lang w:val="en-AT"/>
+        </w:rPr>
+        <w:t>.</w:t>
+      </w:r>
+      <w:r>
+        <w:rPr>
+          <w:lang w:val="en-AT"/>
+        </w:rPr>
+        <w:t xml:space="preserve"> </w:t>
       </w:r>
     </w:p>
     <w:p>
@@ -12165,7 +12843,7 @@
         <w:pStyle w:val="Heading3"/>
       </w:pPr>
       <w:bookmarkStart w:id="79" w:name="_Toc102489727"/>
-      <w:bookmarkStart w:id="80" w:name="_Toc102539213"/>
+      <w:bookmarkStart w:id="80" w:name="_Toc102746487"/>
       <w:r>
         <w:rPr>
           <w:lang w:val="en-AT"/>
@@ -12184,19 +12862,98 @@
     <w:p>
       <w:pPr>
         <w:ind w:firstLine="0"/>
-      </w:pPr>
+        <w:rPr>
+          <w:lang w:val="en-AT"/>
+        </w:rPr>
+      </w:pPr>
+      <w:r>
+        <w:rPr>
+          <w:lang w:val="en-AT"/>
+        </w:rPr>
+        <w:t xml:space="preserve">A kis adathalmaz minden esetben problémát jelent adatbányászati eljárások során és nehézzé teszi az osztályozó </w:t>
+      </w:r>
+      <w:r>
+        <w:rPr>
+          <w:lang w:val="en-AT"/>
+        </w:rPr>
+        <w:t xml:space="preserve">modellek pontos teljesítöképességét. </w:t>
+      </w:r>
     </w:p>
     <w:p>
       <w:pPr>
         <w:ind w:firstLine="0"/>
-      </w:pPr>
+        <w:rPr>
+          <w:b/>
+          <w:i/>
+          <w:lang w:val="en-AT"/>
+        </w:rPr>
+      </w:pPr>
+      <w:r>
+        <w:rPr>
+          <w:b/>
+          <w:i/>
+          <w:lang w:val="en-AT"/>
+        </w:rPr>
+        <w:t>Túlillesztés</w:t>
+      </w:r>
+    </w:p>
+    <w:p>
+      <w:pPr>
+        <w:rPr>
+          <w:lang w:val="en-AT"/>
+        </w:rPr>
+      </w:pPr>
+      <w:r>
+        <w:rPr>
+          <w:lang w:val="en-AT"/>
+        </w:rPr>
+        <w:t xml:space="preserve">A túlillesztés egy gyakori hiba szokott lenni a legtöbb adatbányászati projekt során. </w:t>
+      </w:r>
+      <w:r>
+        <w:rPr>
+          <w:lang w:val="en-AT"/>
+        </w:rPr>
+        <w:t>Olyan esetekben fordul elö, amikor a gépi tanuló modell, túlságosan is rátanul egy olyan értékre, ami valószínüleg nem reprezentálja a pontos kimetelt. Az ilyen túlillesztés gyakori kis adathalmazokon, mivel a jellegzetes minták hiányoznak, ezért a tanuló algoritmusok akkor is finomítják tovább a modellt, amikor már csak néhány elem maradt a tanítóhalmazban.</w:t>
+      </w:r>
+    </w:p>
+    <w:p>
+      <w:pPr>
+        <w:rPr>
+          <w:lang w:val="en-AT"/>
+        </w:rPr>
+      </w:pPr>
+      <w:r>
+        <w:rPr>
+          <w:lang w:val="en-AT"/>
+        </w:rPr>
+        <w:t>Emiatt e</w:t>
+      </w:r>
+      <w:r>
+        <w:rPr>
+          <w:lang w:val="en-AT"/>
+        </w:rPr>
+        <w:t xml:space="preserve">gyértelmü volt, hogy növelni kell az adatmennyiséget. Ahhoz, hogy ez kivitelezhetö legyen, a versenyszám szervezöivel kellett felvenni a kapcsolatot és </w:t>
+      </w:r>
+      <w:r>
+        <w:rPr>
+          <w:lang w:val="en-AT"/>
+        </w:rPr>
+        <w:lastRenderedPageBreak/>
+        <w:t xml:space="preserve">megérdeklödni, hogy rendelkezésre állnak-e a 2015 elötte versenyek adatai is. Hamar érkezett is válasz, amiben megkaptam az összes általuk szervezett események eredményeit, egészen a 2008-as </w:t>
+      </w:r>
+      <w:r>
+        <w:rPr>
+          <w:lang w:val="en-AT"/>
+        </w:rPr>
+        <w:t>évig, így már majdnem kétszer annyi adatot lehetett a munka során feldogozni.</w:t>
+      </w:r>
     </w:p>
     <w:p>
       <w:pPr>
         <w:pStyle w:val="Heading3"/>
       </w:pPr>
       <w:bookmarkStart w:id="81" w:name="_Toc102489728"/>
-      <w:bookmarkStart w:id="82" w:name="_Toc102539214"/>
+      <w:bookmarkStart w:id="82" w:name="_Toc102746488"/>
       <w:r>
         <w:t>Kiegyensúlyozatlan adathalmaz</w:t>
       </w:r>
@@ -12206,19 +12963,54 @@
     <w:p>
       <w:pPr>
         <w:ind w:firstLine="0"/>
-      </w:pPr>
-    </w:p>
-    <w:p>
-      <w:pPr>
-        <w:ind w:firstLine="0"/>
-      </w:pPr>
+        <w:rPr>
+          <w:lang w:val="en-AT"/>
+        </w:rPr>
+      </w:pPr>
+      <w:r>
+        <w:rPr>
+          <w:lang w:val="en-AT"/>
+        </w:rPr>
+        <w:t>A kapott adathalmazt összeolvasztva az elözölegesen elérhetö adathalmazzal, így már közel 2500 sornyi adattal rendelkezü</w:t>
+      </w:r>
+      <w:r>
+        <w:rPr>
+          <w:lang w:val="en-AT"/>
+        </w:rPr>
+        <w:t xml:space="preserve">nk, azonban az adathalmaz növekedésével nött az adathalmaz kiegyensúlyozatlansága is. </w:t>
+      </w:r>
+    </w:p>
+    <w:p>
+      <w:pPr>
+        <w:rPr>
+          <w:lang w:val="en-AT"/>
+        </w:rPr>
+      </w:pPr>
+      <w:r>
+        <w:rPr>
+          <w:lang w:val="en-AT"/>
+        </w:rPr>
+        <w:t>Elözölegesen is jelentös egyenlötlenségi eloszlása volt az osztálycímkéknek, viszont a 2008 és 2011 közötti eredmények ezt jelentösen fokozták. Az említett évek eredményi csak azon futók eredményeit tartalmazták, akik befejezték a versenyt, ebböl adodóan az osztályozó modell épitésénél használhatatlanok lesznek. A teljes adathalmazon az osztálycímke eloszlása 15 – 85 százalékos, ahol a 15 százalék jelöli a versenyt feladókat.</w:t>
+      </w:r>
+      <w:r>
+        <w:rPr>
+          <w:lang w:val="en-AT"/>
+        </w:rPr>
+        <w:t xml:space="preserve"> Ez ismétetlten a egy olyan hamis modell teljesítményt eredményez, ami “high bias”, így majdnem minden modell 90 és 95 százalékos pontosságú lett, ami nem valós pontosság, hanem túlságosan rátanult a jelentös többségben lévö osztálycímk</w:t>
+      </w:r>
+      <w:r>
+        <w:rPr>
+          <w:lang w:val="en-AT"/>
+        </w:rPr>
+        <w:t>ére.</w:t>
+      </w:r>
     </w:p>
     <w:p>
       <w:pPr>
         <w:pStyle w:val="Heading3"/>
       </w:pPr>
       <w:bookmarkStart w:id="83" w:name="_Toc102489729"/>
-      <w:bookmarkStart w:id="84" w:name="_Toc102539215"/>
+      <w:bookmarkStart w:id="84" w:name="_Toc102746489"/>
       <w:r>
         <w:t xml:space="preserve">Zajos </w:t>
       </w:r>
@@ -12235,37 +13027,91 @@
     <w:p>
       <w:pPr>
         <w:ind w:firstLine="0"/>
-      </w:pPr>
-    </w:p>
-    <w:p>
-      <w:pPr>
-        <w:ind w:firstLine="0"/>
-      </w:pPr>
+        <w:rPr>
+          <w:lang w:val="en-AT"/>
+        </w:rPr>
+      </w:pPr>
+      <w:r>
+        <w:rPr>
+          <w:lang w:val="en-AT"/>
+        </w:rPr>
+        <w:t xml:space="preserve">Az különbözö évek közti adatoknál magas volt az inkonzisztencia, ezért rengeteg zajt is tartalmazott. Majdnem minden évben különbözö módon </w:t>
+      </w:r>
+      <w:r>
+        <w:rPr>
+          <w:lang w:val="en-AT"/>
+        </w:rPr>
+        <w:t>rögzítetté</w:t>
+      </w:r>
+      <w:r>
+        <w:rPr>
+          <w:lang w:val="en-AT"/>
+        </w:rPr>
+        <w:t xml:space="preserve"> </w:t>
+      </w:r>
+      <w:r>
+        <w:rPr>
+          <w:lang w:val="en-AT"/>
+        </w:rPr>
+        <w:t>k</w:t>
+      </w:r>
+      <w:r>
+        <w:rPr>
+          <w:lang w:val="en-AT"/>
+        </w:rPr>
+        <w:t xml:space="preserve"> az adatokat, ezért szükséges volt az adathalmaz teljes körü megvizsgálása és tisztítása. </w:t>
+      </w:r>
+      <w:r>
+        <w:rPr>
+          <w:lang w:val="en-AT"/>
+        </w:rPr>
+        <w:t>A versenyek hossza váltakozó volt, ezért az alapvetö osztálycímke generálásnál, sokat hamisan generáltunk a tulajdonságbövítésnél.</w:t>
+      </w:r>
     </w:p>
     <w:p>
       <w:pPr>
         <w:pStyle w:val="Heading2"/>
       </w:pPr>
       <w:bookmarkStart w:id="85" w:name="_Toc102489730"/>
-      <w:bookmarkStart w:id="86" w:name="_Toc102539216"/>
-      <w:r>
-        <w:lastRenderedPageBreak/>
+      <w:bookmarkStart w:id="86" w:name="_Toc102746490"/>
+      <w:r>
         <w:t>Második iteráció</w:t>
       </w:r>
       <w:bookmarkEnd w:id="85"/>
       <w:bookmarkEnd w:id="86"/>
     </w:p>
     <w:p>
-      <w:r>
-        <w:t>A</w:t>
-      </w:r>
-    </w:p>
-    <w:p/>
+      <w:pPr>
+        <w:ind w:firstLine="0"/>
+        <w:rPr>
+          <w:lang w:val="en-AT"/>
+        </w:rPr>
+      </w:pPr>
+      <w:r>
+        <w:rPr>
+          <w:lang w:val="en-AT"/>
+        </w:rPr>
+        <w:t xml:space="preserve">A második iterációban a fent említett problémákat figyelembe véve folytattam a munkálatokat. Az irodalomkutatással rengeteg megoldást és megközelítést lehetett találni a problémákra, mivel ezek sok esetben elöfordulhatnak, ezért számok publikáció </w:t>
+      </w:r>
+      <w:r>
+        <w:rPr>
+          <w:lang w:val="en-AT"/>
+        </w:rPr>
+        <w:lastRenderedPageBreak/>
+        <w:t>foglalkozik kifejezetten ezeknek a kiküszöbölésére és a gépi tanuló algoritmus teljesítményének javítás</w:t>
+      </w:r>
+      <w:r>
+        <w:rPr>
+          <w:lang w:val="en-AT"/>
+        </w:rPr>
+        <w:t xml:space="preserve">ára. </w:t>
+      </w:r>
+    </w:p>
     <w:p>
       <w:pPr>
         <w:pStyle w:val="Heading3"/>
       </w:pPr>
-      <w:bookmarkStart w:id="87" w:name="_Toc102539217"/>
+      <w:bookmarkStart w:id="87" w:name="_Toc102746491"/>
       <w:r>
         <w:t>Adathalmaz bővítés</w:t>
       </w:r>
@@ -12275,17 +13121,55 @@
       <w:bookmarkEnd w:id="87"/>
     </w:p>
     <w:p>
-      <w:r>
-        <w:t>A</w:t>
-      </w:r>
-    </w:p>
-    <w:p/>
+      <w:pPr>
+        <w:ind w:firstLine="0"/>
+        <w:rPr>
+          <w:lang w:val="en-AT"/>
+        </w:rPr>
+      </w:pPr>
+      <w:r>
+        <w:rPr>
+          <w:lang w:val="en-AT"/>
+        </w:rPr>
+        <w:t>Az adathalmaz bövítése a szervezök megkeresésével vált lehetövé. Az adatokat egészen 2008-ig visszamenöleg szolgáltatták, amivel kö</w:t>
+      </w:r>
+      <w:r>
+        <w:rPr>
+          <w:lang w:val="en-AT"/>
+        </w:rPr>
+        <w:t xml:space="preserve">zel 2500 sort is elérte az </w:t>
+      </w:r>
+      <w:r>
+        <w:rPr>
+          <w:lang w:val="en-AT"/>
+        </w:rPr>
+        <w:t xml:space="preserve">összesített </w:t>
+      </w:r>
+      <w:r>
+        <w:rPr>
+          <w:lang w:val="en-AT"/>
+        </w:rPr>
+        <w:t>adath</w:t>
+      </w:r>
+      <w:r>
+        <w:rPr>
+          <w:lang w:val="en-AT"/>
+        </w:rPr>
+        <w:t>almaz.</w:t>
+      </w:r>
+      <w:r>
+        <w:rPr>
+          <w:lang w:val="en-AT"/>
+        </w:rPr>
+        <w:t xml:space="preserve"> Ebböl, ahogyan elözöleg említettem 3 évnyi adat nem volt felhasználható az osztályozás során, mivel növelte az osztálycímke egyenlötlenségét.</w:t>
+      </w:r>
+    </w:p>
     <w:p>
       <w:pPr>
         <w:pStyle w:val="Heading3"/>
       </w:pPr>
       <w:bookmarkStart w:id="88" w:name="_Toc102489732"/>
-      <w:bookmarkStart w:id="89" w:name="_Toc102539218"/>
+      <w:bookmarkStart w:id="89" w:name="_Toc102746492"/>
       <w:r>
         <w:t>Adattisztítás és transzformáció</w:t>
       </w:r>
@@ -12293,8 +13177,17 @@
       <w:bookmarkEnd w:id="89"/>
     </w:p>
     <w:p>
-      <w:r>
-        <w:t>A</w:t>
+      <w:pPr>
+        <w:ind w:firstLine="0"/>
+        <w:rPr>
+          <w:lang w:val="en-AT"/>
+        </w:rPr>
+      </w:pPr>
+      <w:r>
+        <w:rPr>
+          <w:lang w:val="en-AT"/>
+        </w:rPr>
+        <w:t>A második iterációban, az adattisztítási eljárások során, sokkal részletesebben került megvizsgálásra az adathalmaz.</w:t>
       </w:r>
     </w:p>
     <w:p/>
@@ -12303,7 +13196,7 @@
         <w:pStyle w:val="Heading3"/>
       </w:pPr>
       <w:bookmarkStart w:id="90" w:name="_Toc102489733"/>
-      <w:bookmarkStart w:id="91" w:name="_Toc102539219"/>
+      <w:bookmarkStart w:id="91" w:name="_Toc102746493"/>
       <w:r>
         <w:rPr>
           <w:lang w:val="en-AT"/>
@@ -12328,7 +13221,7 @@
         <w:pStyle w:val="Heading3"/>
       </w:pPr>
       <w:bookmarkStart w:id="92" w:name="_Toc102489734"/>
-      <w:bookmarkStart w:id="93" w:name="_Toc102539220"/>
+      <w:bookmarkStart w:id="93" w:name="_Toc102746494"/>
       <w:r>
         <w:rPr>
           <w:lang w:val="en-AT"/>
@@ -12353,7 +13246,7 @@
         <w:pStyle w:val="Heading3"/>
       </w:pPr>
       <w:bookmarkStart w:id="94" w:name="_Toc102489735"/>
-      <w:bookmarkStart w:id="95" w:name="_Toc102539221"/>
+      <w:bookmarkStart w:id="95" w:name="_Toc102746495"/>
       <w:r>
         <w:t>Feltáró elemzés</w:t>
       </w:r>
@@ -12375,8 +13268,9 @@
         <w:pStyle w:val="Heading3"/>
       </w:pPr>
       <w:bookmarkStart w:id="96" w:name="_Toc102489736"/>
-      <w:bookmarkStart w:id="97" w:name="_Toc102539222"/>
-      <w:r>
+      <w:bookmarkStart w:id="97" w:name="_Toc102746496"/>
+      <w:r>
+        <w:lastRenderedPageBreak/>
         <w:t>Osztályozás</w:t>
       </w:r>
       <w:bookmarkEnd w:id="96"/>
@@ -12384,6 +13278,20 @@
     </w:p>
     <w:p>
       <w:pPr>
+        <w:pStyle w:val="Firstparagraph"/>
+        <w:rPr>
+          <w:lang w:val="en-AT"/>
+        </w:rPr>
+      </w:pPr>
+      <w:r>
+        <w:rPr>
+          <w:lang w:val="en-AT"/>
+        </w:rPr>
+        <w:t>Az elsö iterációhoz képest, ebben a lépésben többféle osztályozó algoritmus is alkalmazva lett, így lehetöség nyílt a különféle modellek kiértékelésére és teljesitöképességének felmérésére.</w:t>
+      </w:r>
+    </w:p>
+    <w:p>
+      <w:pPr>
         <w:pStyle w:val="Heading4"/>
         <w:rPr>
           <w:lang w:val="en-AT"/>
@@ -12397,12 +13305,92 @@
       </w:r>
     </w:p>
     <w:p>
+      <w:pPr>
+        <w:pStyle w:val="Firstparagraph"/>
+        <w:rPr>
+          <w:lang w:val="en-AT"/>
+        </w:rPr>
+      </w:pPr>
+      <w:r>
+        <w:rPr>
+          <w:lang w:val="en-AT"/>
+        </w:rPr>
+        <w:t>Mivel egy pontosabb és jobban tiszt</w:t>
+      </w:r>
+      <w:r>
+        <w:rPr>
+          <w:lang w:val="en-AT"/>
+        </w:rPr>
+        <w:t xml:space="preserve">ított adathalmazzal lehetett folytatni a munkát a második iterációban, ezért lehetöség nyílt egy pontosabb modell építésére is </w:t>
+      </w:r>
+      <w:r>
+        <w:rPr>
+          <w:lang w:val="en-AT"/>
+        </w:rPr>
+        <w:t xml:space="preserve">a döntési fa osztályozót alkalmazni. Az így kapott eredmény többszöri tanítás után, 70-72 százalék körüli eredményt produkált. </w:t>
+      </w:r>
+    </w:p>
+    <w:p>
+      <w:pPr>
+        <w:pStyle w:val="Heading4"/>
+        <w:rPr>
+          <w:lang w:val="en-AT"/>
+        </w:rPr>
+      </w:pPr>
+      <w:r>
+        <w:rPr>
+          <w:lang w:val="en-AT"/>
+        </w:rPr>
+        <w:t>Random forest</w:t>
+      </w:r>
+    </w:p>
+    <w:p>
+      <w:pPr>
+        <w:rPr>
+          <w:lang w:val="en-AT"/>
+        </w:rPr>
+      </w:pPr>
+      <w:r>
+        <w:rPr>
+          <w:lang w:val="en-AT"/>
+        </w:rPr>
+        <w:t>A random forest osztályozó esetében hasonló eredményeket lehetett kapni, ezzel az algoritmussal egy fokkal jobb eredményeket hozott, ám ez továbbra is nem a legoptimálisabb pontosság. Ez a szám a 71 és 73 százalék körül mozgott többszöri tanítás során.</w:t>
+      </w:r>
+    </w:p>
+    <w:p>
+      <w:pPr>
+        <w:pStyle w:val="Heading4"/>
+        <w:rPr>
+          <w:lang w:val="en-AT"/>
+        </w:rPr>
+      </w:pPr>
+      <w:r>
+        <w:rPr>
+          <w:lang w:val="en-AT"/>
+        </w:rPr>
+        <w:t>SVM</w:t>
+      </w:r>
+    </w:p>
+    <w:p>
+      <w:pPr>
+        <w:rPr>
+          <w:lang w:val="en-AT"/>
+        </w:rPr>
+      </w:pPr>
       <w:r>
         <w:rPr>
           <w:lang w:val="en-AT"/>
         </w:rPr>
         <w:t xml:space="preserve">A </w:t>
       </w:r>
+      <w:r>
+        <w:rPr>
+          <w:lang w:val="en-AT"/>
+        </w:rPr>
+        <w:t xml:space="preserve">Support Vector osztályozó elözölegesen nem volt alkalmazva az adathalmazon, viszont az irodalomkutatásban többször ajánlották az alkalmazását kisebb méretü adathalmazokon. </w:t>
+      </w:r>
+      <w:bookmarkStart w:id="98" w:name="_GoBack"/>
+      <w:bookmarkEnd w:id="98"/>
     </w:p>
     <w:p>
       <w:pPr>
@@ -12415,21 +13403,15 @@
         <w:rPr>
           <w:lang w:val="en-AT"/>
         </w:rPr>
-        <w:lastRenderedPageBreak/>
-        <w:t>Random forest</w:t>
-      </w:r>
-    </w:p>
-    <w:p>
-      <w:pPr>
-        <w:rPr>
-          <w:lang w:val="en-AT"/>
-        </w:rPr>
-      </w:pPr>
-      <w:r>
-        <w:rPr>
-          <w:lang w:val="en-AT"/>
-        </w:rPr>
-        <w:t xml:space="preserve">A </w:t>
+        <w:t>Neurális háló</w:t>
+      </w:r>
+    </w:p>
+    <w:p>
+      <w:r>
+        <w:rPr>
+          <w:lang w:val="en-AT"/>
+        </w:rPr>
+        <w:t>A ki</w:t>
       </w:r>
     </w:p>
     <w:p>
@@ -12443,15 +13425,10 @@
         <w:rPr>
           <w:lang w:val="en-AT"/>
         </w:rPr>
-        <w:t>SVM</w:t>
-      </w:r>
-    </w:p>
-    <w:p>
-      <w:pPr>
-        <w:rPr>
-          <w:lang w:val="en-AT"/>
-        </w:rPr>
-      </w:pPr>
+        <w:t>Knn</w:t>
+      </w:r>
+    </w:p>
+    <w:p>
       <w:r>
         <w:rPr>
           <w:lang w:val="en-AT"/>
@@ -12470,7 +13447,7 @@
         <w:rPr>
           <w:lang w:val="en-AT"/>
         </w:rPr>
-        <w:t>Neurális háló</w:t>
+        <w:t>Naive Bayesian</w:t>
       </w:r>
     </w:p>
     <w:p>
@@ -12483,59 +13460,15 @@
     </w:p>
     <w:p>
       <w:pPr>
-        <w:pStyle w:val="Heading4"/>
-        <w:rPr>
-          <w:lang w:val="en-AT"/>
-        </w:rPr>
-      </w:pPr>
-      <w:r>
-        <w:rPr>
-          <w:lang w:val="en-AT"/>
-        </w:rPr>
-        <w:t>Knn</w:t>
-      </w:r>
-    </w:p>
-    <w:p>
-      <w:r>
-        <w:rPr>
-          <w:lang w:val="en-AT"/>
-        </w:rPr>
-        <w:t>A ki</w:t>
-      </w:r>
-    </w:p>
-    <w:p>
-      <w:pPr>
-        <w:pStyle w:val="Heading4"/>
-        <w:rPr>
-          <w:lang w:val="en-AT"/>
-        </w:rPr>
-      </w:pPr>
-      <w:r>
-        <w:rPr>
-          <w:lang w:val="en-AT"/>
-        </w:rPr>
-        <w:t>Naive Bayesian</w:t>
-      </w:r>
-    </w:p>
-    <w:p>
-      <w:r>
-        <w:rPr>
-          <w:lang w:val="en-AT"/>
-        </w:rPr>
-        <w:t>A ki</w:t>
-      </w:r>
-    </w:p>
-    <w:p>
-      <w:pPr>
         <w:pStyle w:val="Heading3"/>
       </w:pPr>
-      <w:bookmarkStart w:id="98" w:name="_Toc102489737"/>
-      <w:bookmarkStart w:id="99" w:name="_Toc102539223"/>
+      <w:bookmarkStart w:id="99" w:name="_Toc102489737"/>
+      <w:bookmarkStart w:id="100" w:name="_Toc102746497"/>
       <w:r>
         <w:t>Kiértékelés</w:t>
       </w:r>
-      <w:bookmarkEnd w:id="98"/>
       <w:bookmarkEnd w:id="99"/>
+      <w:bookmarkEnd w:id="100"/>
     </w:p>
     <w:p>
       <w:r>
@@ -12554,6 +13487,7 @@
         </w:rPr>
       </w:pPr>
       <w:r>
+        <w:lastRenderedPageBreak/>
         <w:br w:type="page"/>
       </w:r>
     </w:p>
@@ -12564,8 +13498,8 @@
           <w:lang w:val="en-AT"/>
         </w:rPr>
       </w:pPr>
-      <w:bookmarkStart w:id="100" w:name="_Toc102489739"/>
-      <w:bookmarkStart w:id="101" w:name="_Toc102539225"/>
+      <w:bookmarkStart w:id="101" w:name="_Toc102489739"/>
+      <w:bookmarkStart w:id="102" w:name="_Toc102746498"/>
       <w:r>
         <w:rPr>
           <w:lang w:val="en-AT"/>
@@ -12573,8 +13507,8 @@
         <w:lastRenderedPageBreak/>
         <w:t>Alkalmazás</w:t>
       </w:r>
-      <w:bookmarkEnd w:id="100"/>
       <w:bookmarkEnd w:id="101"/>
+      <w:bookmarkEnd w:id="102"/>
     </w:p>
     <w:p>
       <w:pPr>
@@ -12700,16 +13634,16 @@
           <w:lang w:val="en-AT"/>
         </w:rPr>
       </w:pPr>
-      <w:bookmarkStart w:id="102" w:name="_Toc102489740"/>
-      <w:bookmarkStart w:id="103" w:name="_Toc102539226"/>
+      <w:bookmarkStart w:id="103" w:name="_Toc102489740"/>
+      <w:bookmarkStart w:id="104" w:name="_Toc102746499"/>
       <w:r>
         <w:rPr>
           <w:lang w:val="en-AT"/>
         </w:rPr>
         <w:t>Telepítés</w:t>
       </w:r>
-      <w:bookmarkEnd w:id="102"/>
       <w:bookmarkEnd w:id="103"/>
+      <w:bookmarkEnd w:id="104"/>
     </w:p>
     <w:p>
       <w:pPr>
@@ -12847,16 +13781,16 @@
           <w:lang w:val="en-AT"/>
         </w:rPr>
       </w:pPr>
-      <w:bookmarkStart w:id="104" w:name="_Toc102489741"/>
-      <w:bookmarkStart w:id="105" w:name="_Toc102539227"/>
+      <w:bookmarkStart w:id="105" w:name="_Toc102489741"/>
+      <w:bookmarkStart w:id="106" w:name="_Toc102746500"/>
       <w:r>
         <w:rPr>
           <w:lang w:val="en-AT"/>
         </w:rPr>
         <w:t>Konfiguráció</w:t>
       </w:r>
-      <w:bookmarkEnd w:id="104"/>
       <w:bookmarkEnd w:id="105"/>
+      <w:bookmarkEnd w:id="106"/>
     </w:p>
     <w:p>
       <w:pPr>
@@ -12951,16 +13885,16 @@
           <w:lang w:val="en-AT"/>
         </w:rPr>
       </w:pPr>
-      <w:bookmarkStart w:id="106" w:name="_Toc102489742"/>
-      <w:bookmarkStart w:id="107" w:name="_Toc102539228"/>
+      <w:bookmarkStart w:id="107" w:name="_Toc102489742"/>
+      <w:bookmarkStart w:id="108" w:name="_Toc102746501"/>
       <w:r>
         <w:rPr>
           <w:lang w:val="en-AT"/>
         </w:rPr>
         <w:t>Streamlit</w:t>
       </w:r>
-      <w:bookmarkEnd w:id="106"/>
       <w:bookmarkEnd w:id="107"/>
+      <w:bookmarkEnd w:id="108"/>
     </w:p>
     <w:p>
       <w:pPr>
@@ -12976,16 +13910,16 @@
           <w:lang w:val="en-AT"/>
         </w:rPr>
       </w:pPr>
-      <w:bookmarkStart w:id="108" w:name="_Toc102489743"/>
-      <w:bookmarkStart w:id="109" w:name="_Toc102539229"/>
+      <w:bookmarkStart w:id="109" w:name="_Toc102489743"/>
+      <w:bookmarkStart w:id="110" w:name="_Toc102746502"/>
       <w:r>
         <w:rPr>
           <w:lang w:val="en-AT"/>
         </w:rPr>
         <w:t>Futtatás</w:t>
       </w:r>
-      <w:bookmarkEnd w:id="108"/>
       <w:bookmarkEnd w:id="109"/>
+      <w:bookmarkEnd w:id="110"/>
     </w:p>
     <w:p>
       <w:pPr>
@@ -13001,16 +13935,16 @@
           <w:lang w:val="en-AT"/>
         </w:rPr>
       </w:pPr>
-      <w:bookmarkStart w:id="110" w:name="_Toc102489744"/>
-      <w:bookmarkStart w:id="111" w:name="_Toc102539230"/>
+      <w:bookmarkStart w:id="111" w:name="_Toc102489744"/>
+      <w:bookmarkStart w:id="112" w:name="_Toc102746503"/>
       <w:r>
         <w:rPr>
           <w:lang w:val="en-AT"/>
         </w:rPr>
         <w:t>Felhö</w:t>
       </w:r>
-      <w:bookmarkEnd w:id="110"/>
       <w:bookmarkEnd w:id="111"/>
+      <w:bookmarkEnd w:id="112"/>
     </w:p>
     <w:p>
       <w:pPr>
@@ -13026,16 +13960,16 @@
           <w:lang w:val="en-AT"/>
         </w:rPr>
       </w:pPr>
-      <w:bookmarkStart w:id="112" w:name="_Toc102489745"/>
-      <w:bookmarkStart w:id="113" w:name="_Toc102539231"/>
+      <w:bookmarkStart w:id="113" w:name="_Toc102489745"/>
+      <w:bookmarkStart w:id="114" w:name="_Toc102746504"/>
       <w:r>
         <w:rPr>
           <w:lang w:val="en-AT"/>
         </w:rPr>
         <w:t>Felületek</w:t>
       </w:r>
-      <w:bookmarkEnd w:id="112"/>
       <w:bookmarkEnd w:id="113"/>
+      <w:bookmarkEnd w:id="114"/>
     </w:p>
     <w:p>
       <w:pPr>
@@ -13051,16 +13985,16 @@
           <w:lang w:val="en-AT"/>
         </w:rPr>
       </w:pPr>
-      <w:bookmarkStart w:id="114" w:name="_Toc102489746"/>
-      <w:bookmarkStart w:id="115" w:name="_Toc102539232"/>
+      <w:bookmarkStart w:id="115" w:name="_Toc102489746"/>
+      <w:bookmarkStart w:id="116" w:name="_Toc102746505"/>
       <w:r>
         <w:rPr>
           <w:lang w:val="en-AT"/>
         </w:rPr>
         <w:t>Statisztika</w:t>
       </w:r>
-      <w:bookmarkEnd w:id="114"/>
       <w:bookmarkEnd w:id="115"/>
+      <w:bookmarkEnd w:id="116"/>
     </w:p>
     <w:p>
       <w:pPr>
@@ -13076,16 +14010,16 @@
           <w:lang w:val="en-AT"/>
         </w:rPr>
       </w:pPr>
-      <w:bookmarkStart w:id="116" w:name="_Toc102489747"/>
-      <w:bookmarkStart w:id="117" w:name="_Toc102539233"/>
+      <w:bookmarkStart w:id="117" w:name="_Toc102489747"/>
+      <w:bookmarkStart w:id="118" w:name="_Toc102746506"/>
       <w:r>
         <w:rPr>
           <w:lang w:val="en-AT"/>
         </w:rPr>
         <w:t>Modellek</w:t>
       </w:r>
-      <w:bookmarkEnd w:id="116"/>
       <w:bookmarkEnd w:id="117"/>
+      <w:bookmarkEnd w:id="118"/>
     </w:p>
     <w:p>
       <w:pPr>
@@ -13213,16 +14147,16 @@
           <w:lang w:val="en-AT"/>
         </w:rPr>
       </w:pPr>
-      <w:bookmarkStart w:id="118" w:name="_Toc102489748"/>
-      <w:bookmarkStart w:id="119" w:name="_Toc102539234"/>
+      <w:bookmarkStart w:id="119" w:name="_Toc102489748"/>
+      <w:bookmarkStart w:id="120" w:name="_Toc102746507"/>
       <w:r>
         <w:rPr>
           <w:lang w:val="en-AT"/>
         </w:rPr>
         <w:t>Elörejelzés</w:t>
       </w:r>
-      <w:bookmarkEnd w:id="118"/>
       <w:bookmarkEnd w:id="119"/>
+      <w:bookmarkEnd w:id="120"/>
     </w:p>
     <w:p>
       <w:pPr>
@@ -13336,16 +14270,16 @@
           <w:lang w:val="en-AT"/>
         </w:rPr>
       </w:pPr>
-      <w:bookmarkStart w:id="120" w:name="_Toc102489749"/>
-      <w:bookmarkStart w:id="121" w:name="_Toc102539235"/>
+      <w:bookmarkStart w:id="121" w:name="_Toc102489749"/>
+      <w:bookmarkStart w:id="122" w:name="_Toc102746508"/>
       <w:r>
         <w:rPr>
           <w:lang w:val="en-AT"/>
         </w:rPr>
         <w:t>Adathalmaz feltöltés</w:t>
       </w:r>
-      <w:bookmarkEnd w:id="120"/>
       <w:bookmarkEnd w:id="121"/>
+      <w:bookmarkEnd w:id="122"/>
     </w:p>
     <w:p>
       <w:pPr>
@@ -13361,14 +14295,14 @@
           <w:lang w:val="en-AT"/>
         </w:rPr>
       </w:pPr>
-      <w:bookmarkStart w:id="122" w:name="_Toc102539236"/>
+      <w:bookmarkStart w:id="123" w:name="_Toc102746509"/>
       <w:r>
         <w:rPr>
           <w:lang w:val="en-AT"/>
         </w:rPr>
         <w:t>Információk</w:t>
       </w:r>
-      <w:bookmarkEnd w:id="122"/>
+      <w:bookmarkEnd w:id="123"/>
     </w:p>
     <w:p>
       <w:pPr>
@@ -13399,6 +14333,7 @@
         </w:rPr>
         <w:br w:type="page"/>
       </w:r>
+      <w:bookmarkStart w:id="124" w:name="_Toc102746510"/>
       <w:r>
         <w:rPr>
           <w:lang w:val="de-DE"/>
@@ -13406,10 +14341,11 @@
         <w:lastRenderedPageBreak/>
         <w:t>Összesítés</w:t>
       </w:r>
-    </w:p>
-    <w:p>
-      <w:pPr>
-        <w:ind w:left="357" w:firstLine="0"/>
+      <w:bookmarkEnd w:id="124"/>
+    </w:p>
+    <w:p>
+      <w:pPr>
+        <w:pStyle w:val="elsobekezdes"/>
         <w:rPr>
           <w:rStyle w:val="elsobekezdesChar"/>
         </w:rPr>
@@ -13472,12 +14408,31 @@
         <w:rPr>
           <w:rStyle w:val="elsobekezdesChar"/>
         </w:rPr>
-        <w:t xml:space="preserve"> Ilyen esetben szükséges neki látni a feladat újbóli értelmezésének és különféle eljárások alkalmazásának.  Az irodalomkutatás segítségével számos hasznos megközelítés</w:t>
+        <w:t xml:space="preserve"> Ilyen esetben szükséges neki látni a feladat újbóli értelmezésének és külön</w:t>
       </w:r>
       <w:r>
         <w:rPr>
           <w:rStyle w:val="elsobekezdesChar"/>
         </w:rPr>
+        <w:t xml:space="preserve">féle eljárások alkalmazásának. </w:t>
+      </w:r>
+    </w:p>
+    <w:p>
+      <w:pPr>
+        <w:rPr>
+          <w:rStyle w:val="elsobekezdesChar"/>
+        </w:rPr>
+      </w:pPr>
+      <w:r>
+        <w:rPr>
+          <w:rStyle w:val="elsobekezdesChar"/>
+        </w:rPr>
+        <w:t>Az irodalomkutatás segítségével számos hasznos megközelítés</w:t>
+      </w:r>
+      <w:r>
+        <w:rPr>
+          <w:rStyle w:val="elsobekezdesChar"/>
+        </w:rPr>
         <w:t>t</w:t>
       </w:r>
       <w:r>
@@ -13550,12 +14505,25 @@
         <w:rPr>
           <w:rStyle w:val="elsobekezdesChar"/>
         </w:rPr>
-        <w:t xml:space="preserve"> Ilyen </w:t>
-      </w:r>
-      <w:r>
+        <w:t xml:space="preserve"> </w:t>
+      </w:r>
+    </w:p>
+    <w:p>
+      <w:pPr>
         <w:rPr>
           <w:rStyle w:val="elsobekezdesChar"/>
         </w:rPr>
+      </w:pPr>
+      <w:r>
+        <w:rPr>
+          <w:rStyle w:val="elsobekezdesChar"/>
+        </w:rPr>
+        <w:t xml:space="preserve">Ilyen </w:t>
+      </w:r>
+      <w:r>
+        <w:rPr>
+          <w:rStyle w:val="elsobekezdesChar"/>
+        </w:rPr>
         <w:t>kritikus</w:t>
       </w:r>
       <w:r>
@@ -13574,11 +14542,37 @@
         <w:rPr>
           <w:rStyle w:val="elsobekezdesChar"/>
         </w:rPr>
-        <w:t xml:space="preserve"> rátanultak olyan eredményre, ami több mint valószínű, hogy hamisak. Így minden gépi tanuló algoritmus körülbelül 90-95 százalékos pontosságot eredményezett, ami egy nagy ugrás volt a 60 és 65 közötti százalékos pontosságról.</w:t>
+        <w:t xml:space="preserve"> rátanultak olyan eredmény</w:t>
       </w:r>
       <w:r>
         <w:rPr>
           <w:rStyle w:val="elsobekezdesChar"/>
+          <w:lang w:val="en-AT"/>
+        </w:rPr>
+        <w:t>ek</w:t>
+      </w:r>
+      <w:r>
+        <w:rPr>
+          <w:rStyle w:val="elsobekezdesChar"/>
+        </w:rPr>
+        <w:t>re, ami</w:t>
+      </w:r>
+      <w:r>
+        <w:rPr>
+          <w:rStyle w:val="elsobekezdesChar"/>
+          <w:lang w:val="en-AT"/>
+        </w:rPr>
+        <w:t>k</w:t>
+      </w:r>
+      <w:r>
+        <w:rPr>
+          <w:rStyle w:val="elsobekezdesChar"/>
+        </w:rPr>
+        <w:t xml:space="preserve"> több mint valószínű, hogy hamisak. Így minden gépi tanuló algoritmus körülbelül 90-95 százalékos pontosságot eredményezett, ami egy nagy ugrás volt a 60 és 65 közötti százalékos pontosságról.</w:t>
+      </w:r>
+      <w:r>
+        <w:rPr>
+          <w:rStyle w:val="elsobekezdesChar"/>
         </w:rPr>
         <w:t xml:space="preserve"> Ahhoz, hogy ezt kiküszöböljük, alkalmaztunk különféle mintavételezési eljárást és keresztvalidációs eljárást. Ezáltal a modellépítés során megbízhatóbb eredményeket lehetett kapni, aminek a pontossága 72-77 százalék körül mozgott. Többféle gépi tanuló eljárás alkalmazásával bebizonyosult, hogy a vizsgált adathalmazra a legalkalmasabban a Support Vector Machine osztályozó és a Naive Bayesian osztályozási eljárás alkalmazható. Ezek közül pedig a Naive Bayesian volt az, amelyik a legpontosabb modellt képes volt létrehozni 76.3 százalékos pontossággal. </w:t>
       </w:r>
@@ -13593,14 +14587,46 @@
         <w:rPr>
           <w:rStyle w:val="elsobekezdesChar"/>
         </w:rPr>
-        <w:t xml:space="preserve">Az adatbányászati munka befejezte után készült a dolgozathoz egy webalkalmazás is, aminek a segítségével betekintést kaphatunk a munka feltáró elemzésnek egy részébe. Az alkalmazás egy vizualizációs alkalmazásnak felel meg, ahol részletesebben beletekinthetünk a verseny eredményeibe éves és részletes napi bontások kiértékelésébe. </w:t>
+        <w:t>Az adatbányászati munka befejezte után készült a dolgozathoz egy webalkalmazás is, aminek a segítségével betekintést kaphatunk a munka feltáró elemzés</w:t>
       </w:r>
       <w:r>
         <w:rPr>
           <w:rStyle w:val="elsobekezdesChar"/>
+          <w:lang w:val="en-AT"/>
+        </w:rPr>
+        <w:t>é</w:t>
+      </w:r>
+      <w:r>
+        <w:rPr>
+          <w:rStyle w:val="elsobekezdesChar"/>
+        </w:rPr>
+        <w:t>nek</w:t>
+      </w:r>
+      <w:r>
+        <w:rPr>
+          <w:rStyle w:val="elsobekezdesChar"/>
+          <w:lang w:val="en-AT"/>
+        </w:rPr>
+        <w:t xml:space="preserve"> és az osztályozási modellek túlnyomó többségének</w:t>
+      </w:r>
+      <w:r>
+        <w:rPr>
+          <w:rStyle w:val="elsobekezdesChar"/>
+        </w:rPr>
+        <w:t xml:space="preserve"> a </w:t>
+      </w:r>
+      <w:r>
+        <w:rPr>
+          <w:rStyle w:val="elsobekezdesChar"/>
+        </w:rPr>
+        <w:t xml:space="preserve">részébe. Az alkalmazás egy vizualizációs alkalmazásnak felel meg, ahol részletesebben beletekinthetünk a verseny eredményeibe éves és részletes napi bontások kiértékelésébe. Az osztályozási modell az alkalmazáson </w:t>
+      </w:r>
+      <w:r>
+        <w:rPr>
+          <w:rStyle w:val="elsobekezdesChar"/>
         </w:rPr>
         <w:lastRenderedPageBreak/>
-        <w:t>Az osztályozási modell az alkalmazáson belül használható, ami egy előrejelzést tud adni a versenyző teljesítményéröl a felhasználó adatai alapján.</w:t>
+        <w:t>belül használható, ami egy előrejelzést tud adni a versenyző teljesítményéröl a felhasználó adatai alapján.</w:t>
       </w:r>
     </w:p>
     <w:p>
@@ -13629,31 +14655,22 @@
     </w:p>
     <w:p>
       <w:pPr>
-        <w:spacing w:after="160" w:line="259" w:lineRule="auto"/>
-        <w:ind w:firstLine="0"/>
-        <w:jc w:val="left"/>
-        <w:rPr>
-          <w:lang w:val="en-AT"/>
-        </w:rPr>
-      </w:pPr>
-    </w:p>
-    <w:p>
-      <w:pPr>
         <w:pStyle w:val="Heading1"/>
         <w:rPr>
           <w:lang w:val="en-AT"/>
         </w:rPr>
       </w:pPr>
-      <w:bookmarkStart w:id="123" w:name="_Toc102489750"/>
-      <w:bookmarkStart w:id="124" w:name="_Toc102539237"/>
-      <w:r>
-        <w:rPr>
-          <w:lang w:val="en-AT"/>
-        </w:rPr>
+      <w:bookmarkStart w:id="125" w:name="_Toc102489750"/>
+      <w:bookmarkStart w:id="126" w:name="_Toc102746511"/>
+      <w:r>
+        <w:rPr>
+          <w:lang w:val="en-AT"/>
+        </w:rPr>
+        <w:lastRenderedPageBreak/>
         <w:t>Továbbfejlesztési lehetöségek</w:t>
       </w:r>
-      <w:bookmarkEnd w:id="123"/>
-      <w:bookmarkEnd w:id="124"/>
+      <w:bookmarkEnd w:id="125"/>
+      <w:bookmarkEnd w:id="126"/>
     </w:p>
     <w:p>
       <w:pPr>
@@ -13686,12 +14703,12 @@
       <w:pPr>
         <w:pStyle w:val="Cmsor1-szmozatlan"/>
       </w:pPr>
-      <w:bookmarkStart w:id="125" w:name="_Toc102539238"/>
+      <w:bookmarkStart w:id="127" w:name="_Toc102746512"/>
       <w:r>
         <w:lastRenderedPageBreak/>
         <w:t>Irodalomjegyzék</w:t>
       </w:r>
-      <w:bookmarkEnd w:id="125"/>
+      <w:bookmarkEnd w:id="127"/>
       <w:r>
         <w:fldChar w:fldCharType="begin"/>
       </w:r>
@@ -13895,13 +14912,13 @@
         <w:lastRenderedPageBreak/>
         <w:fldChar w:fldCharType="end"/>
       </w:r>
-      <w:bookmarkStart w:id="126" w:name="_Ref89376640"/>
-      <w:bookmarkStart w:id="127" w:name="_Toc102539239"/>
+      <w:bookmarkStart w:id="128" w:name="_Ref89376640"/>
+      <w:bookmarkStart w:id="129" w:name="_Toc102746513"/>
       <w:r>
         <w:t>Mellékletek</w:t>
       </w:r>
-      <w:bookmarkEnd w:id="126"/>
-      <w:bookmarkEnd w:id="127"/>
+      <w:bookmarkEnd w:id="128"/>
+      <w:bookmarkEnd w:id="129"/>
     </w:p>
     <w:p>
       <w:pPr>
@@ -14338,12 +15355,12 @@
       <w:pPr>
         <w:pStyle w:val="Cmsor1-szmozatlan"/>
       </w:pPr>
-      <w:bookmarkStart w:id="128" w:name="_Toc102539240"/>
+      <w:bookmarkStart w:id="130" w:name="_Toc102746514"/>
       <w:r>
         <w:lastRenderedPageBreak/>
         <w:t>Ábrajegyzék</w:t>
       </w:r>
-      <w:bookmarkEnd w:id="128"/>
+      <w:bookmarkEnd w:id="130"/>
     </w:p>
     <w:p>
       <w:pPr>
@@ -14439,12 +15456,12 @@
       <w:pPr>
         <w:pStyle w:val="Cmsor1-szmozatlan"/>
       </w:pPr>
-      <w:bookmarkStart w:id="129" w:name="_Toc102539241"/>
+      <w:bookmarkStart w:id="131" w:name="_Toc102746515"/>
       <w:r>
         <w:lastRenderedPageBreak/>
         <w:t>Táblázatjegyzék</w:t>
       </w:r>
-      <w:bookmarkEnd w:id="129"/>
+      <w:bookmarkEnd w:id="131"/>
     </w:p>
     <w:p>
       <w:pPr>
@@ -14543,7 +15560,7 @@
 </file>
 
 <file path=word/endnotes.xml><?xml version="1.0" encoding="utf-8"?>
-<w:endnotes xmlns:wpc="http://schemas.microsoft.com/office/word/2010/wordprocessingCanvas" xmlns:cx="http://schemas.microsoft.com/office/drawing/2014/chartex" xmlns:cx1="http://schemas.microsoft.com/office/drawing/2015/9/8/chartex" xmlns:cx2="http://schemas.microsoft.com/office/drawing/2015/10/21/chartex" xmlns:cx3="http://schemas.microsoft.com/office/drawing/2016/5/9/chartex" xmlns:cx4="http://schemas.microsoft.com/office/drawing/2016/5/10/chartex" xmlns:cx5="http://schemas.microsoft.com/office/drawing/2016/5/11/chartex" xmlns:cx6="http://schemas.microsoft.com/office/drawing/2016/5/12/chartex" xmlns:cx7="http://schemas.microsoft.com/office/drawing/2016/5/13/chartex" xmlns:cx8="http://schemas.microsoft.com/office/drawing/2016/5/14/chartex" xmlns:mc="http://schemas.openxmlformats.org/markup-compatibility/2006" xmlns:aink="http://schemas.microsoft.com/office/drawing/2016/ink" xmlns:am3d="http://schemas.microsoft.com/office/drawing/2017/model3d" xmlns:o="urn:schemas-microsoft-com:office:office" xmlns:oel="http://schemas.microsoft.com/office/2019/extlst" xmlns:r="http://schemas.openxmlformats.org/officeDocument/2006/relationships" xmlns:m="http://schemas.openxmlformats.org/officeDocument/2006/math" xmlns:v="urn:schemas-microsoft-com:vml" xmlns:wp14="http://schemas.microsoft.com/office/word/2010/wordprocessingDrawing" xmlns:wp="http://schemas.openxmlformats.org/drawingml/2006/wordprocessingDrawing" xmlns:w10="urn:schemas-microsoft-com:office:word" xmlns:w="http://schemas.openxmlformats.org/wordprocessingml/2006/main" xmlns:w14="http://schemas.microsoft.com/office/word/2010/wordml" xmlns:w15="http://schemas.microsoft.com/office/word/2012/wordml" xmlns:w16cex="http://schemas.microsoft.com/office/word/2018/wordml/cex" xmlns:w16cid="http://schemas.microsoft.com/office/word/2016/wordml/cid" xmlns:w16="http://schemas.microsoft.com/office/word/2018/wordml" xmlns:w16sdtdh="http://schemas.microsoft.com/office/word/2020/wordml/sdtdatahash" xmlns:w16se="http://schemas.microsoft.com/office/word/2015/wordml/symex" xmlns:wpg="http://schemas.microsoft.com/office/word/2010/wordprocessingGroup" xmlns:wpi="http://schemas.microsoft.com/office/word/2010/wordprocessingInk" xmlns:wne="http://schemas.microsoft.com/office/word/2006/wordml" xmlns:wps="http://schemas.microsoft.com/office/word/2010/wordprocessingShape" mc:Ignorable="w14 w15 w16se w16cid w16 w16cex w16sdtdh wp14">
+<w:endnotes xmlns:wpc="http://schemas.microsoft.com/office/word/2010/wordprocessingCanvas" xmlns:cx="http://schemas.microsoft.com/office/drawing/2014/chartex" xmlns:cx1="http://schemas.microsoft.com/office/drawing/2015/9/8/chartex" xmlns:mc="http://schemas.openxmlformats.org/markup-compatibility/2006" xmlns:o="urn:schemas-microsoft-com:office:office" xmlns:r="http://schemas.openxmlformats.org/officeDocument/2006/relationships" xmlns:m="http://schemas.openxmlformats.org/officeDocument/2006/math" xmlns:v="urn:schemas-microsoft-com:vml" xmlns:wp14="http://schemas.microsoft.com/office/word/2010/wordprocessingDrawing" xmlns:wp="http://schemas.openxmlformats.org/drawingml/2006/wordprocessingDrawing" xmlns:w10="urn:schemas-microsoft-com:office:word" xmlns:w="http://schemas.openxmlformats.org/wordprocessingml/2006/main" xmlns:w14="http://schemas.microsoft.com/office/word/2010/wordml" xmlns:w15="http://schemas.microsoft.com/office/word/2012/wordml" xmlns:w16se="http://schemas.microsoft.com/office/word/2015/wordml/symex" xmlns:wpg="http://schemas.microsoft.com/office/word/2010/wordprocessingGroup" xmlns:wpi="http://schemas.microsoft.com/office/word/2010/wordprocessingInk" xmlns:wne="http://schemas.microsoft.com/office/word/2006/wordml" xmlns:wps="http://schemas.microsoft.com/office/word/2010/wordprocessingShape" mc:Ignorable="w14 w15 w16se wp14">
   <w:endnote w:type="separator" w:id="-1">
     <w:p>
       <w:pPr>
@@ -14568,7 +15585,7 @@
 </file>
 
 <file path=word/footer1.xml><?xml version="1.0" encoding="utf-8"?>
-<w:ftr xmlns:wpc="http://schemas.microsoft.com/office/word/2010/wordprocessingCanvas" xmlns:cx="http://schemas.microsoft.com/office/drawing/2014/chartex" xmlns:cx1="http://schemas.microsoft.com/office/drawing/2015/9/8/chartex" xmlns:cx2="http://schemas.microsoft.com/office/drawing/2015/10/21/chartex" xmlns:cx3="http://schemas.microsoft.com/office/drawing/2016/5/9/chartex" xmlns:cx4="http://schemas.microsoft.com/office/drawing/2016/5/10/chartex" xmlns:cx5="http://schemas.microsoft.com/office/drawing/2016/5/11/chartex" xmlns:cx6="http://schemas.microsoft.com/office/drawing/2016/5/12/chartex" xmlns:cx7="http://schemas.microsoft.com/office/drawing/2016/5/13/chartex" xmlns:cx8="http://schemas.microsoft.com/office/drawing/2016/5/14/chartex" xmlns:mc="http://schemas.openxmlformats.org/markup-compatibility/2006" xmlns:aink="http://schemas.microsoft.com/office/drawing/2016/ink" xmlns:am3d="http://schemas.microsoft.com/office/drawing/2017/model3d" xmlns:o="urn:schemas-microsoft-com:office:office" xmlns:oel="http://schemas.microsoft.com/office/2019/extlst" xmlns:r="http://schemas.openxmlformats.org/officeDocument/2006/relationships" xmlns:m="http://schemas.openxmlformats.org/officeDocument/2006/math" xmlns:v="urn:schemas-microsoft-com:vml" xmlns:wp14="http://schemas.microsoft.com/office/word/2010/wordprocessingDrawing" xmlns:wp="http://schemas.openxmlformats.org/drawingml/2006/wordprocessingDrawing" xmlns:w10="urn:schemas-microsoft-com:office:word" xmlns:w="http://schemas.openxmlformats.org/wordprocessingml/2006/main" xmlns:w14="http://schemas.microsoft.com/office/word/2010/wordml" xmlns:w15="http://schemas.microsoft.com/office/word/2012/wordml" xmlns:w16cex="http://schemas.microsoft.com/office/word/2018/wordml/cex" xmlns:w16cid="http://schemas.microsoft.com/office/word/2016/wordml/cid" xmlns:w16="http://schemas.microsoft.com/office/word/2018/wordml" xmlns:w16sdtdh="http://schemas.microsoft.com/office/word/2020/wordml/sdtdatahash" xmlns:w16se="http://schemas.microsoft.com/office/word/2015/wordml/symex" xmlns:wpg="http://schemas.microsoft.com/office/word/2010/wordprocessingGroup" xmlns:wpi="http://schemas.microsoft.com/office/word/2010/wordprocessingInk" xmlns:wne="http://schemas.microsoft.com/office/word/2006/wordml" xmlns:wps="http://schemas.microsoft.com/office/word/2010/wordprocessingShape" mc:Ignorable="w14 w15 w16se w16cid w16 w16cex w16sdtdh wp14">
+<w:ftr xmlns:wpc="http://schemas.microsoft.com/office/word/2010/wordprocessingCanvas" xmlns:cx="http://schemas.microsoft.com/office/drawing/2014/chartex" xmlns:cx1="http://schemas.microsoft.com/office/drawing/2015/9/8/chartex" xmlns:mc="http://schemas.openxmlformats.org/markup-compatibility/2006" xmlns:o="urn:schemas-microsoft-com:office:office" xmlns:r="http://schemas.openxmlformats.org/officeDocument/2006/relationships" xmlns:m="http://schemas.openxmlformats.org/officeDocument/2006/math" xmlns:v="urn:schemas-microsoft-com:vml" xmlns:wp14="http://schemas.microsoft.com/office/word/2010/wordprocessingDrawing" xmlns:wp="http://schemas.openxmlformats.org/drawingml/2006/wordprocessingDrawing" xmlns:w10="urn:schemas-microsoft-com:office:word" xmlns:w="http://schemas.openxmlformats.org/wordprocessingml/2006/main" xmlns:w14="http://schemas.microsoft.com/office/word/2010/wordml" xmlns:w15="http://schemas.microsoft.com/office/word/2012/wordml" xmlns:w16se="http://schemas.microsoft.com/office/word/2015/wordml/symex" xmlns:wpg="http://schemas.microsoft.com/office/word/2010/wordprocessingGroup" xmlns:wpi="http://schemas.microsoft.com/office/word/2010/wordprocessingInk" xmlns:wne="http://schemas.microsoft.com/office/word/2006/wordml" xmlns:wps="http://schemas.microsoft.com/office/word/2010/wordprocessingShape" mc:Ignorable="w14 w15 w16se wp14">
   <w:p>
     <w:pPr>
       <w:pStyle w:val="Footer"/>
@@ -14579,7 +15596,7 @@
 </file>
 
 <file path=word/footer2.xml><?xml version="1.0" encoding="utf-8"?>
-<w:ftr xmlns:wpc="http://schemas.microsoft.com/office/word/2010/wordprocessingCanvas" xmlns:cx="http://schemas.microsoft.com/office/drawing/2014/chartex" xmlns:cx1="http://schemas.microsoft.com/office/drawing/2015/9/8/chartex" xmlns:cx2="http://schemas.microsoft.com/office/drawing/2015/10/21/chartex" xmlns:cx3="http://schemas.microsoft.com/office/drawing/2016/5/9/chartex" xmlns:cx4="http://schemas.microsoft.com/office/drawing/2016/5/10/chartex" xmlns:cx5="http://schemas.microsoft.com/office/drawing/2016/5/11/chartex" xmlns:cx6="http://schemas.microsoft.com/office/drawing/2016/5/12/chartex" xmlns:cx7="http://schemas.microsoft.com/office/drawing/2016/5/13/chartex" xmlns:cx8="http://schemas.microsoft.com/office/drawing/2016/5/14/chartex" xmlns:mc="http://schemas.openxmlformats.org/markup-compatibility/2006" xmlns:aink="http://schemas.microsoft.com/office/drawing/2016/ink" xmlns:am3d="http://schemas.microsoft.com/office/drawing/2017/model3d" xmlns:o="urn:schemas-microsoft-com:office:office" xmlns:oel="http://schemas.microsoft.com/office/2019/extlst" xmlns:r="http://schemas.openxmlformats.org/officeDocument/2006/relationships" xmlns:m="http://schemas.openxmlformats.org/officeDocument/2006/math" xmlns:v="urn:schemas-microsoft-com:vml" xmlns:wp14="http://schemas.microsoft.com/office/word/2010/wordprocessingDrawing" xmlns:wp="http://schemas.openxmlformats.org/drawingml/2006/wordprocessingDrawing" xmlns:w10="urn:schemas-microsoft-com:office:word" xmlns:w="http://schemas.openxmlformats.org/wordprocessingml/2006/main" xmlns:w14="http://schemas.microsoft.com/office/word/2010/wordml" xmlns:w15="http://schemas.microsoft.com/office/word/2012/wordml" xmlns:w16cex="http://schemas.microsoft.com/office/word/2018/wordml/cex" xmlns:w16cid="http://schemas.microsoft.com/office/word/2016/wordml/cid" xmlns:w16="http://schemas.microsoft.com/office/word/2018/wordml" xmlns:w16sdtdh="http://schemas.microsoft.com/office/word/2020/wordml/sdtdatahash" xmlns:w16se="http://schemas.microsoft.com/office/word/2015/wordml/symex" xmlns:wpg="http://schemas.microsoft.com/office/word/2010/wordprocessingGroup" xmlns:wpi="http://schemas.microsoft.com/office/word/2010/wordprocessingInk" xmlns:wne="http://schemas.microsoft.com/office/word/2006/wordml" xmlns:wps="http://schemas.microsoft.com/office/word/2010/wordprocessingShape" mc:Ignorable="w14 w15 w16se w16cid w16 w16cex w16sdtdh wp14">
+<w:ftr xmlns:wpc="http://schemas.microsoft.com/office/word/2010/wordprocessingCanvas" xmlns:cx="http://schemas.microsoft.com/office/drawing/2014/chartex" xmlns:cx1="http://schemas.microsoft.com/office/drawing/2015/9/8/chartex" xmlns:mc="http://schemas.openxmlformats.org/markup-compatibility/2006" xmlns:o="urn:schemas-microsoft-com:office:office" xmlns:r="http://schemas.openxmlformats.org/officeDocument/2006/relationships" xmlns:m="http://schemas.openxmlformats.org/officeDocument/2006/math" xmlns:v="urn:schemas-microsoft-com:vml" xmlns:wp14="http://schemas.microsoft.com/office/word/2010/wordprocessingDrawing" xmlns:wp="http://schemas.openxmlformats.org/drawingml/2006/wordprocessingDrawing" xmlns:w10="urn:schemas-microsoft-com:office:word" xmlns:w="http://schemas.openxmlformats.org/wordprocessingml/2006/main" xmlns:w14="http://schemas.microsoft.com/office/word/2010/wordml" xmlns:w15="http://schemas.microsoft.com/office/word/2012/wordml" xmlns:w16se="http://schemas.microsoft.com/office/word/2015/wordml/symex" xmlns:wpg="http://schemas.microsoft.com/office/word/2010/wordprocessingGroup" xmlns:wpi="http://schemas.microsoft.com/office/word/2010/wordprocessingInk" xmlns:wne="http://schemas.microsoft.com/office/word/2006/wordml" xmlns:wps="http://schemas.microsoft.com/office/word/2010/wordprocessingShape" mc:Ignorable="w14 w15 w16se wp14">
   <w:sdt>
     <w:sdtPr>
       <w:id w:val="-323199365"/>
@@ -14588,7 +15605,6 @@
         <w:docPartUnique/>
       </w:docPartObj>
     </w:sdtPr>
-    <w:sdtEndPr/>
     <w:sdtContent>
       <w:p>
         <w:pPr>
@@ -14608,7 +15624,7 @@
           <w:rPr>
             <w:noProof/>
           </w:rPr>
-          <w:t>31</w:t>
+          <w:t>42</w:t>
         </w:r>
         <w:r>
           <w:fldChar w:fldCharType="end"/>
@@ -14626,7 +15642,7 @@
 </file>
 
 <file path=word/footnotes.xml><?xml version="1.0" encoding="utf-8"?>
-<w:footnotes xmlns:wpc="http://schemas.microsoft.com/office/word/2010/wordprocessingCanvas" xmlns:cx="http://schemas.microsoft.com/office/drawing/2014/chartex" xmlns:cx1="http://schemas.microsoft.com/office/drawing/2015/9/8/chartex" xmlns:cx2="http://schemas.microsoft.com/office/drawing/2015/10/21/chartex" xmlns:cx3="http://schemas.microsoft.com/office/drawing/2016/5/9/chartex" xmlns:cx4="http://schemas.microsoft.com/office/drawing/2016/5/10/chartex" xmlns:cx5="http://schemas.microsoft.com/office/drawing/2016/5/11/chartex" xmlns:cx6="http://schemas.microsoft.com/office/drawing/2016/5/12/chartex" xmlns:cx7="http://schemas.microsoft.com/office/drawing/2016/5/13/chartex" xmlns:cx8="http://schemas.microsoft.com/office/drawing/2016/5/14/chartex" xmlns:mc="http://schemas.openxmlformats.org/markup-compatibility/2006" xmlns:aink="http://schemas.microsoft.com/office/drawing/2016/ink" xmlns:am3d="http://schemas.microsoft.com/office/drawing/2017/model3d" xmlns:o="urn:schemas-microsoft-com:office:office" xmlns:oel="http://schemas.microsoft.com/office/2019/extlst" xmlns:r="http://schemas.openxmlformats.org/officeDocument/2006/relationships" xmlns:m="http://schemas.openxmlformats.org/officeDocument/2006/math" xmlns:v="urn:schemas-microsoft-com:vml" xmlns:wp14="http://schemas.microsoft.com/office/word/2010/wordprocessingDrawing" xmlns:wp="http://schemas.openxmlformats.org/drawingml/2006/wordprocessingDrawing" xmlns:w10="urn:schemas-microsoft-com:office:word" xmlns:w="http://schemas.openxmlformats.org/wordprocessingml/2006/main" xmlns:w14="http://schemas.microsoft.com/office/word/2010/wordml" xmlns:w15="http://schemas.microsoft.com/office/word/2012/wordml" xmlns:w16cex="http://schemas.microsoft.com/office/word/2018/wordml/cex" xmlns:w16cid="http://schemas.microsoft.com/office/word/2016/wordml/cid" xmlns:w16="http://schemas.microsoft.com/office/word/2018/wordml" xmlns:w16sdtdh="http://schemas.microsoft.com/office/word/2020/wordml/sdtdatahash" xmlns:w16se="http://schemas.microsoft.com/office/word/2015/wordml/symex" xmlns:wpg="http://schemas.microsoft.com/office/word/2010/wordprocessingGroup" xmlns:wpi="http://schemas.microsoft.com/office/word/2010/wordprocessingInk" xmlns:wne="http://schemas.microsoft.com/office/word/2006/wordml" xmlns:wps="http://schemas.microsoft.com/office/word/2010/wordprocessingShape" mc:Ignorable="w14 w15 w16se w16cid w16 w16cex w16sdtdh wp14">
+<w:footnotes xmlns:wpc="http://schemas.microsoft.com/office/word/2010/wordprocessingCanvas" xmlns:cx="http://schemas.microsoft.com/office/drawing/2014/chartex" xmlns:cx1="http://schemas.microsoft.com/office/drawing/2015/9/8/chartex" xmlns:mc="http://schemas.openxmlformats.org/markup-compatibility/2006" xmlns:o="urn:schemas-microsoft-com:office:office" xmlns:r="http://schemas.openxmlformats.org/officeDocument/2006/relationships" xmlns:m="http://schemas.openxmlformats.org/officeDocument/2006/math" xmlns:v="urn:schemas-microsoft-com:vml" xmlns:wp14="http://schemas.microsoft.com/office/word/2010/wordprocessingDrawing" xmlns:wp="http://schemas.openxmlformats.org/drawingml/2006/wordprocessingDrawing" xmlns:w10="urn:schemas-microsoft-com:office:word" xmlns:w="http://schemas.openxmlformats.org/wordprocessingml/2006/main" xmlns:w14="http://schemas.microsoft.com/office/word/2010/wordml" xmlns:w15="http://schemas.microsoft.com/office/word/2012/wordml" xmlns:w16se="http://schemas.microsoft.com/office/word/2015/wordml/symex" xmlns:wpg="http://schemas.microsoft.com/office/word/2010/wordprocessingGroup" xmlns:wpi="http://schemas.microsoft.com/office/word/2010/wordprocessingInk" xmlns:wne="http://schemas.microsoft.com/office/word/2006/wordml" xmlns:wps="http://schemas.microsoft.com/office/word/2010/wordprocessingShape" mc:Ignorable="w14 w15 w16se wp14">
   <w:footnote w:type="separator" w:id="-1">
     <w:p>
       <w:pPr>
@@ -14651,7 +15667,7 @@
 </file>
 
 <file path=word/header1.xml><?xml version="1.0" encoding="utf-8"?>
-<w:hdr xmlns:wpc="http://schemas.microsoft.com/office/word/2010/wordprocessingCanvas" xmlns:cx="http://schemas.microsoft.com/office/drawing/2014/chartex" xmlns:cx1="http://schemas.microsoft.com/office/drawing/2015/9/8/chartex" xmlns:cx2="http://schemas.microsoft.com/office/drawing/2015/10/21/chartex" xmlns:cx3="http://schemas.microsoft.com/office/drawing/2016/5/9/chartex" xmlns:cx4="http://schemas.microsoft.com/office/drawing/2016/5/10/chartex" xmlns:cx5="http://schemas.microsoft.com/office/drawing/2016/5/11/chartex" xmlns:cx6="http://schemas.microsoft.com/office/drawing/2016/5/12/chartex" xmlns:cx7="http://schemas.microsoft.com/office/drawing/2016/5/13/chartex" xmlns:cx8="http://schemas.microsoft.com/office/drawing/2016/5/14/chartex" xmlns:mc="http://schemas.openxmlformats.org/markup-compatibility/2006" xmlns:aink="http://schemas.microsoft.com/office/drawing/2016/ink" xmlns:am3d="http://schemas.microsoft.com/office/drawing/2017/model3d" xmlns:o="urn:schemas-microsoft-com:office:office" xmlns:oel="http://schemas.microsoft.com/office/2019/extlst" xmlns:r="http://schemas.openxmlformats.org/officeDocument/2006/relationships" xmlns:m="http://schemas.openxmlformats.org/officeDocument/2006/math" xmlns:v="urn:schemas-microsoft-com:vml" xmlns:wp14="http://schemas.microsoft.com/office/word/2010/wordprocessingDrawing" xmlns:wp="http://schemas.openxmlformats.org/drawingml/2006/wordprocessingDrawing" xmlns:w10="urn:schemas-microsoft-com:office:word" xmlns:w="http://schemas.openxmlformats.org/wordprocessingml/2006/main" xmlns:w14="http://schemas.microsoft.com/office/word/2010/wordml" xmlns:w15="http://schemas.microsoft.com/office/word/2012/wordml" xmlns:w16cex="http://schemas.microsoft.com/office/word/2018/wordml/cex" xmlns:w16cid="http://schemas.microsoft.com/office/word/2016/wordml/cid" xmlns:w16="http://schemas.microsoft.com/office/word/2018/wordml" xmlns:w16sdtdh="http://schemas.microsoft.com/office/word/2020/wordml/sdtdatahash" xmlns:w16se="http://schemas.microsoft.com/office/word/2015/wordml/symex" xmlns:wpg="http://schemas.microsoft.com/office/word/2010/wordprocessingGroup" xmlns:wpi="http://schemas.microsoft.com/office/word/2010/wordprocessingInk" xmlns:wne="http://schemas.microsoft.com/office/word/2006/wordml" xmlns:wps="http://schemas.microsoft.com/office/word/2010/wordprocessingShape" mc:Ignorable="w14 w15 w16se w16cid w16 w16cex w16sdtdh wp14">
+<w:hdr xmlns:wpc="http://schemas.microsoft.com/office/word/2010/wordprocessingCanvas" xmlns:cx="http://schemas.microsoft.com/office/drawing/2014/chartex" xmlns:cx1="http://schemas.microsoft.com/office/drawing/2015/9/8/chartex" xmlns:mc="http://schemas.openxmlformats.org/markup-compatibility/2006" xmlns:o="urn:schemas-microsoft-com:office:office" xmlns:r="http://schemas.openxmlformats.org/officeDocument/2006/relationships" xmlns:m="http://schemas.openxmlformats.org/officeDocument/2006/math" xmlns:v="urn:schemas-microsoft-com:vml" xmlns:wp14="http://schemas.microsoft.com/office/word/2010/wordprocessingDrawing" xmlns:wp="http://schemas.openxmlformats.org/drawingml/2006/wordprocessingDrawing" xmlns:w10="urn:schemas-microsoft-com:office:word" xmlns:w="http://schemas.openxmlformats.org/wordprocessingml/2006/main" xmlns:w14="http://schemas.microsoft.com/office/word/2010/wordml" xmlns:w15="http://schemas.microsoft.com/office/word/2012/wordml" xmlns:w16se="http://schemas.microsoft.com/office/word/2015/wordml/symex" xmlns:wpg="http://schemas.microsoft.com/office/word/2010/wordprocessingGroup" xmlns:wpi="http://schemas.microsoft.com/office/word/2010/wordprocessingInk" xmlns:wne="http://schemas.microsoft.com/office/word/2006/wordml" xmlns:wps="http://schemas.microsoft.com/office/word/2010/wordprocessingShape" mc:Ignorable="w14 w15 w16se wp14">
   <w:p>
     <w:pPr>
       <w:pStyle w:val="Header"/>
@@ -14666,7 +15682,7 @@
 </file>
 
 <file path=word/header2.xml><?xml version="1.0" encoding="utf-8"?>
-<w:hdr xmlns:wpc="http://schemas.microsoft.com/office/word/2010/wordprocessingCanvas" xmlns:cx="http://schemas.microsoft.com/office/drawing/2014/chartex" xmlns:cx1="http://schemas.microsoft.com/office/drawing/2015/9/8/chartex" xmlns:cx2="http://schemas.microsoft.com/office/drawing/2015/10/21/chartex" xmlns:cx3="http://schemas.microsoft.com/office/drawing/2016/5/9/chartex" xmlns:cx4="http://schemas.microsoft.com/office/drawing/2016/5/10/chartex" xmlns:cx5="http://schemas.microsoft.com/office/drawing/2016/5/11/chartex" xmlns:cx6="http://schemas.microsoft.com/office/drawing/2016/5/12/chartex" xmlns:cx7="http://schemas.microsoft.com/office/drawing/2016/5/13/chartex" xmlns:cx8="http://schemas.microsoft.com/office/drawing/2016/5/14/chartex" xmlns:mc="http://schemas.openxmlformats.org/markup-compatibility/2006" xmlns:aink="http://schemas.microsoft.com/office/drawing/2016/ink" xmlns:am3d="http://schemas.microsoft.com/office/drawing/2017/model3d" xmlns:o="urn:schemas-microsoft-com:office:office" xmlns:oel="http://schemas.microsoft.com/office/2019/extlst" xmlns:r="http://schemas.openxmlformats.org/officeDocument/2006/relationships" xmlns:m="http://schemas.openxmlformats.org/officeDocument/2006/math" xmlns:v="urn:schemas-microsoft-com:vml" xmlns:wp14="http://schemas.microsoft.com/office/word/2010/wordprocessingDrawing" xmlns:wp="http://schemas.openxmlformats.org/drawingml/2006/wordprocessingDrawing" xmlns:w10="urn:schemas-microsoft-com:office:word" xmlns:w="http://schemas.openxmlformats.org/wordprocessingml/2006/main" xmlns:w14="http://schemas.microsoft.com/office/word/2010/wordml" xmlns:w15="http://schemas.microsoft.com/office/word/2012/wordml" xmlns:w16cex="http://schemas.microsoft.com/office/word/2018/wordml/cex" xmlns:w16cid="http://schemas.microsoft.com/office/word/2016/wordml/cid" xmlns:w16="http://schemas.microsoft.com/office/word/2018/wordml" xmlns:w16sdtdh="http://schemas.microsoft.com/office/word/2020/wordml/sdtdatahash" xmlns:w16se="http://schemas.microsoft.com/office/word/2015/wordml/symex" xmlns:wpg="http://schemas.microsoft.com/office/word/2010/wordprocessingGroup" xmlns:wpi="http://schemas.microsoft.com/office/word/2010/wordprocessingInk" xmlns:wne="http://schemas.microsoft.com/office/word/2006/wordml" xmlns:wps="http://schemas.microsoft.com/office/word/2010/wordprocessingShape" mc:Ignorable="w14 w15 w16se w16cid w16 w16cex w16sdtdh wp14">
+<w:hdr xmlns:wpc="http://schemas.microsoft.com/office/word/2010/wordprocessingCanvas" xmlns:cx="http://schemas.microsoft.com/office/drawing/2014/chartex" xmlns:cx1="http://schemas.microsoft.com/office/drawing/2015/9/8/chartex" xmlns:mc="http://schemas.openxmlformats.org/markup-compatibility/2006" xmlns:o="urn:schemas-microsoft-com:office:office" xmlns:r="http://schemas.openxmlformats.org/officeDocument/2006/relationships" xmlns:m="http://schemas.openxmlformats.org/officeDocument/2006/math" xmlns:v="urn:schemas-microsoft-com:vml" xmlns:wp14="http://schemas.microsoft.com/office/word/2010/wordprocessingDrawing" xmlns:wp="http://schemas.openxmlformats.org/drawingml/2006/wordprocessingDrawing" xmlns:w10="urn:schemas-microsoft-com:office:word" xmlns:w="http://schemas.openxmlformats.org/wordprocessingml/2006/main" xmlns:w14="http://schemas.microsoft.com/office/word/2010/wordml" xmlns:w15="http://schemas.microsoft.com/office/word/2012/wordml" xmlns:w16se="http://schemas.microsoft.com/office/word/2015/wordml/symex" xmlns:wpg="http://schemas.microsoft.com/office/word/2010/wordprocessingGroup" xmlns:wpi="http://schemas.microsoft.com/office/word/2010/wordprocessingInk" xmlns:wne="http://schemas.microsoft.com/office/word/2006/wordml" xmlns:wps="http://schemas.microsoft.com/office/word/2010/wordprocessingShape" mc:Ignorable="w14 w15 w16se wp14">
   <w:p>
     <w:pPr>
       <w:pStyle w:val="Header"/>
@@ -14685,7 +15701,7 @@
 </file>
 
 <file path=word/header3.xml><?xml version="1.0" encoding="utf-8"?>
-<w:hdr xmlns:wpc="http://schemas.microsoft.com/office/word/2010/wordprocessingCanvas" xmlns:cx="http://schemas.microsoft.com/office/drawing/2014/chartex" xmlns:cx1="http://schemas.microsoft.com/office/drawing/2015/9/8/chartex" xmlns:cx2="http://schemas.microsoft.com/office/drawing/2015/10/21/chartex" xmlns:cx3="http://schemas.microsoft.com/office/drawing/2016/5/9/chartex" xmlns:cx4="http://schemas.microsoft.com/office/drawing/2016/5/10/chartex" xmlns:cx5="http://schemas.microsoft.com/office/drawing/2016/5/11/chartex" xmlns:cx6="http://schemas.microsoft.com/office/drawing/2016/5/12/chartex" xmlns:cx7="http://schemas.microsoft.com/office/drawing/2016/5/13/chartex" xmlns:cx8="http://schemas.microsoft.com/office/drawing/2016/5/14/chartex" xmlns:mc="http://schemas.openxmlformats.org/markup-compatibility/2006" xmlns:aink="http://schemas.microsoft.com/office/drawing/2016/ink" xmlns:am3d="http://schemas.microsoft.com/office/drawing/2017/model3d" xmlns:o="urn:schemas-microsoft-com:office:office" xmlns:oel="http://schemas.microsoft.com/office/2019/extlst" xmlns:r="http://schemas.openxmlformats.org/officeDocument/2006/relationships" xmlns:m="http://schemas.openxmlformats.org/officeDocument/2006/math" xmlns:v="urn:schemas-microsoft-com:vml" xmlns:wp14="http://schemas.microsoft.com/office/word/2010/wordprocessingDrawing" xmlns:wp="http://schemas.openxmlformats.org/drawingml/2006/wordprocessingDrawing" xmlns:w10="urn:schemas-microsoft-com:office:word" xmlns:w="http://schemas.openxmlformats.org/wordprocessingml/2006/main" xmlns:w14="http://schemas.microsoft.com/office/word/2010/wordml" xmlns:w15="http://schemas.microsoft.com/office/word/2012/wordml" xmlns:w16cex="http://schemas.microsoft.com/office/word/2018/wordml/cex" xmlns:w16cid="http://schemas.microsoft.com/office/word/2016/wordml/cid" xmlns:w16="http://schemas.microsoft.com/office/word/2018/wordml" xmlns:w16sdtdh="http://schemas.microsoft.com/office/word/2020/wordml/sdtdatahash" xmlns:w16se="http://schemas.microsoft.com/office/word/2015/wordml/symex" xmlns:wpg="http://schemas.microsoft.com/office/word/2010/wordprocessingGroup" xmlns:wpi="http://schemas.microsoft.com/office/word/2010/wordprocessingInk" xmlns:wne="http://schemas.microsoft.com/office/word/2006/wordml" xmlns:wps="http://schemas.microsoft.com/office/word/2010/wordprocessingShape" mc:Ignorable="w14 w15 w16se w16cid w16 w16cex w16sdtdh wp14">
+<w:hdr xmlns:wpc="http://schemas.microsoft.com/office/word/2010/wordprocessingCanvas" xmlns:cx="http://schemas.microsoft.com/office/drawing/2014/chartex" xmlns:cx1="http://schemas.microsoft.com/office/drawing/2015/9/8/chartex" xmlns:mc="http://schemas.openxmlformats.org/markup-compatibility/2006" xmlns:o="urn:schemas-microsoft-com:office:office" xmlns:r="http://schemas.openxmlformats.org/officeDocument/2006/relationships" xmlns:m="http://schemas.openxmlformats.org/officeDocument/2006/math" xmlns:v="urn:schemas-microsoft-com:vml" xmlns:wp14="http://schemas.microsoft.com/office/word/2010/wordprocessingDrawing" xmlns:wp="http://schemas.openxmlformats.org/drawingml/2006/wordprocessingDrawing" xmlns:w10="urn:schemas-microsoft-com:office:word" xmlns:w="http://schemas.openxmlformats.org/wordprocessingml/2006/main" xmlns:w14="http://schemas.microsoft.com/office/word/2010/wordml" xmlns:w15="http://schemas.microsoft.com/office/word/2012/wordml" xmlns:w16se="http://schemas.microsoft.com/office/word/2015/wordml/symex" xmlns:wpg="http://schemas.microsoft.com/office/word/2010/wordprocessingGroup" xmlns:wpi="http://schemas.microsoft.com/office/word/2010/wordprocessingInk" xmlns:wne="http://schemas.microsoft.com/office/word/2006/wordml" xmlns:wps="http://schemas.microsoft.com/office/word/2010/wordprocessingShape" mc:Ignorable="w14 w15 w16se wp14">
   <w:p>
     <w:pPr>
       <w:jc w:val="center"/>
@@ -14717,7 +15733,7 @@
         <w:noProof/>
         <w:szCs w:val="24"/>
       </w:rPr>
-      <w:t>Összesítés</w:t>
+      <w:t>Továbbfejlesztési lehetöségek</w:t>
     </w:r>
     <w:r>
       <w:rPr>
@@ -14731,7 +15747,7 @@
 </file>
 
 <file path=word/header4.xml><?xml version="1.0" encoding="utf-8"?>
-<w:hdr xmlns:wpc="http://schemas.microsoft.com/office/word/2010/wordprocessingCanvas" xmlns:cx="http://schemas.microsoft.com/office/drawing/2014/chartex" xmlns:cx1="http://schemas.microsoft.com/office/drawing/2015/9/8/chartex" xmlns:cx2="http://schemas.microsoft.com/office/drawing/2015/10/21/chartex" xmlns:cx3="http://schemas.microsoft.com/office/drawing/2016/5/9/chartex" xmlns:cx4="http://schemas.microsoft.com/office/drawing/2016/5/10/chartex" xmlns:cx5="http://schemas.microsoft.com/office/drawing/2016/5/11/chartex" xmlns:cx6="http://schemas.microsoft.com/office/drawing/2016/5/12/chartex" xmlns:cx7="http://schemas.microsoft.com/office/drawing/2016/5/13/chartex" xmlns:cx8="http://schemas.microsoft.com/office/drawing/2016/5/14/chartex" xmlns:mc="http://schemas.openxmlformats.org/markup-compatibility/2006" xmlns:aink="http://schemas.microsoft.com/office/drawing/2016/ink" xmlns:am3d="http://schemas.microsoft.com/office/drawing/2017/model3d" xmlns:o="urn:schemas-microsoft-com:office:office" xmlns:oel="http://schemas.microsoft.com/office/2019/extlst" xmlns:r="http://schemas.openxmlformats.org/officeDocument/2006/relationships" xmlns:m="http://schemas.openxmlformats.org/officeDocument/2006/math" xmlns:v="urn:schemas-microsoft-com:vml" xmlns:wp14="http://schemas.microsoft.com/office/word/2010/wordprocessingDrawing" xmlns:wp="http://schemas.openxmlformats.org/drawingml/2006/wordprocessingDrawing" xmlns:w10="urn:schemas-microsoft-com:office:word" xmlns:w="http://schemas.openxmlformats.org/wordprocessingml/2006/main" xmlns:w14="http://schemas.microsoft.com/office/word/2010/wordml" xmlns:w15="http://schemas.microsoft.com/office/word/2012/wordml" xmlns:w16cex="http://schemas.microsoft.com/office/word/2018/wordml/cex" xmlns:w16cid="http://schemas.microsoft.com/office/word/2016/wordml/cid" xmlns:w16="http://schemas.microsoft.com/office/word/2018/wordml" xmlns:w16sdtdh="http://schemas.microsoft.com/office/word/2020/wordml/sdtdatahash" xmlns:w16se="http://schemas.microsoft.com/office/word/2015/wordml/symex" xmlns:wpg="http://schemas.microsoft.com/office/word/2010/wordprocessingGroup" xmlns:wpi="http://schemas.microsoft.com/office/word/2010/wordprocessingInk" xmlns:wne="http://schemas.microsoft.com/office/word/2006/wordml" xmlns:wps="http://schemas.microsoft.com/office/word/2010/wordprocessingShape" mc:Ignorable="w14 w15 w16se w16cid w16 w16cex w16sdtdh wp14">
+<w:hdr xmlns:wpc="http://schemas.microsoft.com/office/word/2010/wordprocessingCanvas" xmlns:cx="http://schemas.microsoft.com/office/drawing/2014/chartex" xmlns:cx1="http://schemas.microsoft.com/office/drawing/2015/9/8/chartex" xmlns:mc="http://schemas.openxmlformats.org/markup-compatibility/2006" xmlns:o="urn:schemas-microsoft-com:office:office" xmlns:r="http://schemas.openxmlformats.org/officeDocument/2006/relationships" xmlns:m="http://schemas.openxmlformats.org/officeDocument/2006/math" xmlns:v="urn:schemas-microsoft-com:vml" xmlns:wp14="http://schemas.microsoft.com/office/word/2010/wordprocessingDrawing" xmlns:wp="http://schemas.openxmlformats.org/drawingml/2006/wordprocessingDrawing" xmlns:w10="urn:schemas-microsoft-com:office:word" xmlns:w="http://schemas.openxmlformats.org/wordprocessingml/2006/main" xmlns:w14="http://schemas.microsoft.com/office/word/2010/wordml" xmlns:w15="http://schemas.microsoft.com/office/word/2012/wordml" xmlns:w16se="http://schemas.microsoft.com/office/word/2015/wordml/symex" xmlns:wpg="http://schemas.microsoft.com/office/word/2010/wordprocessingGroup" xmlns:wpi="http://schemas.microsoft.com/office/word/2010/wordprocessingInk" xmlns:wne="http://schemas.microsoft.com/office/word/2006/wordml" xmlns:wps="http://schemas.microsoft.com/office/word/2010/wordprocessingShape" mc:Ignorable="w14 w15 w16se wp14">
   <w:p>
     <w:pPr>
       <w:pBdr>
@@ -14744,7 +15760,7 @@
 </file>
 
 <file path=word/numbering.xml><?xml version="1.0" encoding="utf-8"?>
-<w:numbering xmlns:wpc="http://schemas.microsoft.com/office/word/2010/wordprocessingCanvas" xmlns:cx="http://schemas.microsoft.com/office/drawing/2014/chartex" xmlns:cx1="http://schemas.microsoft.com/office/drawing/2015/9/8/chartex" xmlns:cx2="http://schemas.microsoft.com/office/drawing/2015/10/21/chartex" xmlns:cx3="http://schemas.microsoft.com/office/drawing/2016/5/9/chartex" xmlns:cx4="http://schemas.microsoft.com/office/drawing/2016/5/10/chartex" xmlns:cx5="http://schemas.microsoft.com/office/drawing/2016/5/11/chartex" xmlns:cx6="http://schemas.microsoft.com/office/drawing/2016/5/12/chartex" xmlns:cx7="http://schemas.microsoft.com/office/drawing/2016/5/13/chartex" xmlns:cx8="http://schemas.microsoft.com/office/drawing/2016/5/14/chartex" xmlns:mc="http://schemas.openxmlformats.org/markup-compatibility/2006" xmlns:aink="http://schemas.microsoft.com/office/drawing/2016/ink" xmlns:am3d="http://schemas.microsoft.com/office/drawing/2017/model3d" xmlns:o="urn:schemas-microsoft-com:office:office" xmlns:oel="http://schemas.microsoft.com/office/2019/extlst" xmlns:r="http://schemas.openxmlformats.org/officeDocument/2006/relationships" xmlns:m="http://schemas.openxmlformats.org/officeDocument/2006/math" xmlns:v="urn:schemas-microsoft-com:vml" xmlns:wp14="http://schemas.microsoft.com/office/word/2010/wordprocessingDrawing" xmlns:wp="http://schemas.openxmlformats.org/drawingml/2006/wordprocessingDrawing" xmlns:w10="urn:schemas-microsoft-com:office:word" xmlns:w="http://schemas.openxmlformats.org/wordprocessingml/2006/main" xmlns:w14="http://schemas.microsoft.com/office/word/2010/wordml" xmlns:w15="http://schemas.microsoft.com/office/word/2012/wordml" xmlns:w16cex="http://schemas.microsoft.com/office/word/2018/wordml/cex" xmlns:w16cid="http://schemas.microsoft.com/office/word/2016/wordml/cid" xmlns:w16="http://schemas.microsoft.com/office/word/2018/wordml" xmlns:w16sdtdh="http://schemas.microsoft.com/office/word/2020/wordml/sdtdatahash" xmlns:w16se="http://schemas.microsoft.com/office/word/2015/wordml/symex" xmlns:wpg="http://schemas.microsoft.com/office/word/2010/wordprocessingGroup" xmlns:wpi="http://schemas.microsoft.com/office/word/2010/wordprocessingInk" xmlns:wne="http://schemas.microsoft.com/office/word/2006/wordml" xmlns:wps="http://schemas.microsoft.com/office/word/2010/wordprocessingShape" mc:Ignorable="w14 w15 w16se w16cid w16 w16cex w16sdtdh wp14">
+<w:numbering xmlns:wpc="http://schemas.microsoft.com/office/word/2010/wordprocessingCanvas" xmlns:cx="http://schemas.microsoft.com/office/drawing/2014/chartex" xmlns:cx1="http://schemas.microsoft.com/office/drawing/2015/9/8/chartex" xmlns:mc="http://schemas.openxmlformats.org/markup-compatibility/2006" xmlns:o="urn:schemas-microsoft-com:office:office" xmlns:r="http://schemas.openxmlformats.org/officeDocument/2006/relationships" xmlns:m="http://schemas.openxmlformats.org/officeDocument/2006/math" xmlns:v="urn:schemas-microsoft-com:vml" xmlns:wp14="http://schemas.microsoft.com/office/word/2010/wordprocessingDrawing" xmlns:wp="http://schemas.openxmlformats.org/drawingml/2006/wordprocessingDrawing" xmlns:w10="urn:schemas-microsoft-com:office:word" xmlns:w="http://schemas.openxmlformats.org/wordprocessingml/2006/main" xmlns:w14="http://schemas.microsoft.com/office/word/2010/wordml" xmlns:w15="http://schemas.microsoft.com/office/word/2012/wordml" xmlns:w16se="http://schemas.microsoft.com/office/word/2015/wordml/symex" xmlns:wpg="http://schemas.microsoft.com/office/word/2010/wordprocessingGroup" xmlns:wpi="http://schemas.microsoft.com/office/word/2010/wordprocessingInk" xmlns:wne="http://schemas.microsoft.com/office/word/2006/wordml" xmlns:wps="http://schemas.microsoft.com/office/word/2010/wordprocessingShape" mc:Ignorable="w14 w15 w16se wp14">
   <w:abstractNum w:abstractNumId="0" w15:restartNumberingAfterBreak="0">
     <w:nsid w:val="186A5F49"/>
     <w:multiLevelType w:val="hybridMultilevel"/>
@@ -16229,10 +17245,10 @@
       </w:rPr>
     </w:lvl>
   </w:abstractNum>
-  <w:num w:numId="1" w16cid:durableId="1263415473">
+  <w:num w:numId="1">
     <w:abstractNumId w:val="5"/>
   </w:num>
-  <w:num w:numId="2" w16cid:durableId="877355397">
+  <w:num w:numId="2">
     <w:abstractNumId w:val="5"/>
     <w:lvlOverride w:ilvl="0">
       <w:startOverride w:val="1"/>
@@ -16262,7 +17278,7 @@
       <w:startOverride w:val="1"/>
     </w:lvlOverride>
   </w:num>
-  <w:num w:numId="3" w16cid:durableId="1159154212">
+  <w:num w:numId="3">
     <w:abstractNumId w:val="5"/>
     <w:lvlOverride w:ilvl="0">
       <w:startOverride w:val="1"/>
@@ -16292,7 +17308,7 @@
       <w:startOverride w:val="1"/>
     </w:lvlOverride>
   </w:num>
-  <w:num w:numId="4" w16cid:durableId="864947173">
+  <w:num w:numId="4">
     <w:abstractNumId w:val="5"/>
     <w:lvlOverride w:ilvl="0">
       <w:startOverride w:val="1"/>
@@ -16322,7 +17338,7 @@
       <w:startOverride w:val="1"/>
     </w:lvlOverride>
   </w:num>
-  <w:num w:numId="5" w16cid:durableId="2018534030">
+  <w:num w:numId="5">
     <w:abstractNumId w:val="5"/>
     <w:lvlOverride w:ilvl="0">
       <w:startOverride w:val="1"/>
@@ -16352,7 +17368,7 @@
       <w:startOverride w:val="1"/>
     </w:lvlOverride>
   </w:num>
-  <w:num w:numId="6" w16cid:durableId="1616249722">
+  <w:num w:numId="6">
     <w:abstractNumId w:val="5"/>
     <w:lvlOverride w:ilvl="0">
       <w:startOverride w:val="1"/>
@@ -16382,7 +17398,7 @@
       <w:startOverride w:val="1"/>
     </w:lvlOverride>
   </w:num>
-  <w:num w:numId="7" w16cid:durableId="1896038189">
+  <w:num w:numId="7">
     <w:abstractNumId w:val="5"/>
     <w:lvlOverride w:ilvl="0">
       <w:startOverride w:val="1"/>
@@ -16412,10 +17428,10 @@
       <w:startOverride w:val="1"/>
     </w:lvlOverride>
   </w:num>
-  <w:num w:numId="8" w16cid:durableId="501510186">
+  <w:num w:numId="8">
     <w:abstractNumId w:val="10"/>
   </w:num>
-  <w:num w:numId="9" w16cid:durableId="255527844">
+  <w:num w:numId="9">
     <w:abstractNumId w:val="5"/>
     <w:lvlOverride w:ilvl="0">
       <w:startOverride w:val="1"/>
@@ -16445,7 +17461,7 @@
       <w:startOverride w:val="1"/>
     </w:lvlOverride>
   </w:num>
-  <w:num w:numId="10" w16cid:durableId="1477068266">
+  <w:num w:numId="10">
     <w:abstractNumId w:val="5"/>
     <w:lvlOverride w:ilvl="0">
       <w:startOverride w:val="9"/>
@@ -16475,7 +17491,7 @@
       <w:startOverride w:val="1"/>
     </w:lvlOverride>
   </w:num>
-  <w:num w:numId="11" w16cid:durableId="979462510">
+  <w:num w:numId="11">
     <w:abstractNumId w:val="5"/>
     <w:lvlOverride w:ilvl="0">
       <w:startOverride w:val="1"/>
@@ -16505,19 +17521,19 @@
       <w:startOverride w:val="1"/>
     </w:lvlOverride>
   </w:num>
-  <w:num w:numId="12" w16cid:durableId="1947737548">
+  <w:num w:numId="12">
     <w:abstractNumId w:val="6"/>
   </w:num>
-  <w:num w:numId="13" w16cid:durableId="1341155660">
+  <w:num w:numId="13">
     <w:abstractNumId w:val="4"/>
   </w:num>
-  <w:num w:numId="14" w16cid:durableId="973751944">
+  <w:num w:numId="14">
     <w:abstractNumId w:val="8"/>
   </w:num>
-  <w:num w:numId="15" w16cid:durableId="1556428961">
+  <w:num w:numId="15">
     <w:abstractNumId w:val="3"/>
   </w:num>
-  <w:num w:numId="16" w16cid:durableId="928274193">
+  <w:num w:numId="16">
     <w:abstractNumId w:val="5"/>
     <w:lvlOverride w:ilvl="0">
       <w:startOverride w:val="1"/>
@@ -16547,29 +17563,29 @@
       <w:startOverride w:val="1"/>
     </w:lvlOverride>
   </w:num>
-  <w:num w:numId="17" w16cid:durableId="1871261329">
+  <w:num w:numId="17">
     <w:abstractNumId w:val="2"/>
   </w:num>
-  <w:num w:numId="18" w16cid:durableId="107244338">
+  <w:num w:numId="18">
     <w:abstractNumId w:val="11"/>
   </w:num>
-  <w:num w:numId="19" w16cid:durableId="1364937091">
+  <w:num w:numId="19">
     <w:abstractNumId w:val="1"/>
   </w:num>
-  <w:num w:numId="20" w16cid:durableId="419065953">
+  <w:num w:numId="20">
     <w:abstractNumId w:val="7"/>
   </w:num>
-  <w:num w:numId="21" w16cid:durableId="1282877517">
+  <w:num w:numId="21">
     <w:abstractNumId w:val="0"/>
   </w:num>
-  <w:num w:numId="22" w16cid:durableId="1817070808">
+  <w:num w:numId="22">
     <w:abstractNumId w:val="9"/>
   </w:num>
 </w:numbering>
 </file>
 
 <file path=word/styles.xml><?xml version="1.0" encoding="utf-8"?>
-<w:styles xmlns:mc="http://schemas.openxmlformats.org/markup-compatibility/2006" xmlns:r="http://schemas.openxmlformats.org/officeDocument/2006/relationships" xmlns:w="http://schemas.openxmlformats.org/wordprocessingml/2006/main" xmlns:w14="http://schemas.microsoft.com/office/word/2010/wordml" xmlns:w15="http://schemas.microsoft.com/office/word/2012/wordml" xmlns:w16cex="http://schemas.microsoft.com/office/word/2018/wordml/cex" xmlns:w16cid="http://schemas.microsoft.com/office/word/2016/wordml/cid" xmlns:w16="http://schemas.microsoft.com/office/word/2018/wordml" xmlns:w16sdtdh="http://schemas.microsoft.com/office/word/2020/wordml/sdtdatahash" xmlns:w16se="http://schemas.microsoft.com/office/word/2015/wordml/symex" mc:Ignorable="w14 w15 w16se w16cid w16 w16cex w16sdtdh">
+<w:styles xmlns:mc="http://schemas.openxmlformats.org/markup-compatibility/2006" xmlns:r="http://schemas.openxmlformats.org/officeDocument/2006/relationships" xmlns:w="http://schemas.openxmlformats.org/wordprocessingml/2006/main" xmlns:w14="http://schemas.microsoft.com/office/word/2010/wordml" xmlns:w15="http://schemas.microsoft.com/office/word/2012/wordml" xmlns:w16se="http://schemas.microsoft.com/office/word/2015/wordml/symex" mc:Ignorable="w14 w15 w16se">
   <w:docDefaults>
     <w:rPrDefault>
       <w:rPr>
@@ -16585,7 +17601,7 @@
       </w:pPr>
     </w:pPrDefault>
   </w:docDefaults>
-  <w:latentStyles w:defLockedState="0" w:defUIPriority="99" w:defSemiHidden="0" w:defUnhideWhenUsed="0" w:defQFormat="0" w:count="376">
+  <w:latentStyles w:defLockedState="0" w:defUIPriority="99" w:defSemiHidden="0" w:defUnhideWhenUsed="0" w:defQFormat="0" w:count="371">
     <w:lsdException w:name="Normal" w:uiPriority="0" w:qFormat="1"/>
     <w:lsdException w:name="heading 1" w:uiPriority="9" w:qFormat="1"/>
     <w:lsdException w:name="heading 2" w:semiHidden="1" w:uiPriority="9" w:unhideWhenUsed="1" w:qFormat="1"/>
@@ -16691,6 +17707,7 @@
     <w:lsdException w:name="HTML Sample" w:semiHidden="1" w:unhideWhenUsed="1"/>
     <w:lsdException w:name="HTML Typewriter" w:semiHidden="1" w:unhideWhenUsed="1"/>
     <w:lsdException w:name="HTML Variable" w:semiHidden="1" w:unhideWhenUsed="1"/>
+    <w:lsdException w:name="Normal Table" w:semiHidden="1" w:unhideWhenUsed="1"/>
     <w:lsdException w:name="annotation subject" w:semiHidden="1" w:unhideWhenUsed="1"/>
     <w:lsdException w:name="No List" w:semiHidden="1" w:unhideWhenUsed="1"/>
     <w:lsdException w:name="Outline List 1" w:semiHidden="1" w:unhideWhenUsed="1"/>
@@ -16733,8 +17750,11 @@
     <w:lsdException w:name="Table Contemporary" w:semiHidden="1" w:unhideWhenUsed="1"/>
     <w:lsdException w:name="Table Elegant" w:semiHidden="1" w:unhideWhenUsed="1"/>
     <w:lsdException w:name="Table Professional" w:semiHidden="1" w:unhideWhenUsed="1"/>
+    <w:lsdException w:name="Table Subtle 1" w:semiHidden="1" w:unhideWhenUsed="1"/>
     <w:lsdException w:name="Table Subtle 2" w:semiHidden="1" w:unhideWhenUsed="1"/>
     <w:lsdException w:name="Table Web 1" w:semiHidden="1" w:unhideWhenUsed="1"/>
+    <w:lsdException w:name="Table Web 2" w:semiHidden="1" w:unhideWhenUsed="1"/>
+    <w:lsdException w:name="Table Web 3" w:semiHidden="1" w:unhideWhenUsed="1"/>
     <w:lsdException w:name="Balloon Text" w:semiHidden="1" w:unhideWhenUsed="1"/>
     <w:lsdException w:name="Table Grid" w:uiPriority="39"/>
     <w:lsdException w:name="Table Theme" w:semiHidden="1" w:unhideWhenUsed="1"/>
@@ -16953,11 +17973,6 @@
     <w:lsdException w:name="List Table 5 Dark Accent 6" w:uiPriority="50"/>
     <w:lsdException w:name="List Table 6 Colorful Accent 6" w:uiPriority="51"/>
     <w:lsdException w:name="List Table 7 Colorful Accent 6" w:uiPriority="52"/>
-    <w:lsdException w:name="Mention" w:semiHidden="1" w:unhideWhenUsed="1"/>
-    <w:lsdException w:name="Smart Hyperlink" w:semiHidden="1" w:unhideWhenUsed="1"/>
-    <w:lsdException w:name="Hashtag" w:semiHidden="1" w:unhideWhenUsed="1"/>
-    <w:lsdException w:name="Unresolved Mention" w:semiHidden="1" w:unhideWhenUsed="1"/>
-    <w:lsdException w:name="Smart Link" w:semiHidden="1" w:unhideWhenUsed="1"/>
   </w:latentStyles>
   <w:style w:type="paragraph" w:default="1" w:styleId="Normal">
     <w:name w:val="Normal"/>
@@ -17077,7 +18092,6 @@
   <w:style w:type="character" w:default="1" w:styleId="DefaultParagraphFont">
     <w:name w:val="Default Paragraph Font"/>
     <w:uiPriority w:val="1"/>
-    <w:semiHidden/>
     <w:unhideWhenUsed/>
   </w:style>
   <w:style w:type="table" w:default="1" w:styleId="TableNormal">
@@ -18291,7 +19305,7 @@
 </file>
 
 <file path=customXml/itemProps1.xml><?xml version="1.0" encoding="utf-8"?>
-<ds:datastoreItem xmlns:ds="http://schemas.openxmlformats.org/officeDocument/2006/customXml" ds:itemID="{1E0E8DB8-9AD2-4701-8044-DF1D60B269F4}">
+<ds:datastoreItem xmlns:ds="http://schemas.openxmlformats.org/officeDocument/2006/customXml" ds:itemID="{DC764620-53D6-40D9-96CC-C7E0C3B1DBBA}">
   <ds:schemaRefs>
     <ds:schemaRef ds:uri="http://schemas.openxmlformats.org/officeDocument/2006/bibliography"/>
   </ds:schemaRefs>

--- a/documentation/2022_2_CsizmaziaMate_XI32IS_Diplomadolgozat.docx
+++ b/documentation/2022_2_CsizmaziaMate_XI32IS_Diplomadolgozat.docx
@@ -1,6 +1,6 @@
 
 <file path=word/document.xml><?xml version="1.0" encoding="utf-8"?>
-<w:document xmlns:wpc="http://schemas.microsoft.com/office/word/2010/wordprocessingCanvas" xmlns:cx="http://schemas.microsoft.com/office/drawing/2014/chartex" xmlns:cx1="http://schemas.microsoft.com/office/drawing/2015/9/8/chartex" xmlns:mc="http://schemas.openxmlformats.org/markup-compatibility/2006" xmlns:o="urn:schemas-microsoft-com:office:office" xmlns:r="http://schemas.openxmlformats.org/officeDocument/2006/relationships" xmlns:m="http://schemas.openxmlformats.org/officeDocument/2006/math" xmlns:v="urn:schemas-microsoft-com:vml" xmlns:wp14="http://schemas.microsoft.com/office/word/2010/wordprocessingDrawing" xmlns:wp="http://schemas.openxmlformats.org/drawingml/2006/wordprocessingDrawing" xmlns:w10="urn:schemas-microsoft-com:office:word" xmlns:w="http://schemas.openxmlformats.org/wordprocessingml/2006/main" xmlns:w14="http://schemas.microsoft.com/office/word/2010/wordml" xmlns:w15="http://schemas.microsoft.com/office/word/2012/wordml" xmlns:w16se="http://schemas.microsoft.com/office/word/2015/wordml/symex" xmlns:wpg="http://schemas.microsoft.com/office/word/2010/wordprocessingGroup" xmlns:wpi="http://schemas.microsoft.com/office/word/2010/wordprocessingInk" xmlns:wne="http://schemas.microsoft.com/office/word/2006/wordml" xmlns:wps="http://schemas.microsoft.com/office/word/2010/wordprocessingShape" mc:Ignorable="w14 w15 w16se wp14">
+<w:document xmlns:wpc="http://schemas.microsoft.com/office/word/2010/wordprocessingCanvas" xmlns:cx="http://schemas.microsoft.com/office/drawing/2014/chartex" xmlns:cx1="http://schemas.microsoft.com/office/drawing/2015/9/8/chartex" xmlns:cx2="http://schemas.microsoft.com/office/drawing/2015/10/21/chartex" xmlns:cx3="http://schemas.microsoft.com/office/drawing/2016/5/9/chartex" xmlns:cx4="http://schemas.microsoft.com/office/drawing/2016/5/10/chartex" xmlns:cx5="http://schemas.microsoft.com/office/drawing/2016/5/11/chartex" xmlns:cx6="http://schemas.microsoft.com/office/drawing/2016/5/12/chartex" xmlns:cx7="http://schemas.microsoft.com/office/drawing/2016/5/13/chartex" xmlns:cx8="http://schemas.microsoft.com/office/drawing/2016/5/14/chartex" xmlns:mc="http://schemas.openxmlformats.org/markup-compatibility/2006" xmlns:aink="http://schemas.microsoft.com/office/drawing/2016/ink" xmlns:am3d="http://schemas.microsoft.com/office/drawing/2017/model3d" xmlns:o="urn:schemas-microsoft-com:office:office" xmlns:oel="http://schemas.microsoft.com/office/2019/extlst" xmlns:r="http://schemas.openxmlformats.org/officeDocument/2006/relationships" xmlns:m="http://schemas.openxmlformats.org/officeDocument/2006/math" xmlns:v="urn:schemas-microsoft-com:vml" xmlns:wp14="http://schemas.microsoft.com/office/word/2010/wordprocessingDrawing" xmlns:wp="http://schemas.openxmlformats.org/drawingml/2006/wordprocessingDrawing" xmlns:w10="urn:schemas-microsoft-com:office:word" xmlns:w="http://schemas.openxmlformats.org/wordprocessingml/2006/main" xmlns:w14="http://schemas.microsoft.com/office/word/2010/wordml" xmlns:w15="http://schemas.microsoft.com/office/word/2012/wordml" xmlns:w16cex="http://schemas.microsoft.com/office/word/2018/wordml/cex" xmlns:w16cid="http://schemas.microsoft.com/office/word/2016/wordml/cid" xmlns:w16="http://schemas.microsoft.com/office/word/2018/wordml" xmlns:w16sdtdh="http://schemas.microsoft.com/office/word/2020/wordml/sdtdatahash" xmlns:w16se="http://schemas.microsoft.com/office/word/2015/wordml/symex" xmlns:wpg="http://schemas.microsoft.com/office/word/2010/wordprocessingGroup" xmlns:wpi="http://schemas.microsoft.com/office/word/2010/wordprocessingInk" xmlns:wne="http://schemas.microsoft.com/office/word/2006/wordml" xmlns:wps="http://schemas.microsoft.com/office/word/2010/wordprocessingShape" mc:Ignorable="w14 w15 w16se w16cid w16 w16cex w16sdtdh wp14">
   <w:body>
     <w:p>
       <w:pPr>
@@ -7258,6 +7258,7 @@
           <w:id w:val="-1475370669"/>
           <w:citation/>
         </w:sdtPr>
+        <w:sdtEndPr/>
         <w:sdtContent>
           <w:r>
             <w:fldChar w:fldCharType="begin"/>
@@ -7320,6 +7321,7 @@
           <w:id w:val="2041238403"/>
           <w:citation/>
         </w:sdtPr>
+        <w:sdtEndPr/>
         <w:sdtContent>
           <w:r>
             <w:fldChar w:fldCharType="begin"/>
@@ -7352,6 +7354,7 @@
           <w:id w:val="1051203667"/>
           <w:citation/>
         </w:sdtPr>
+        <w:sdtEndPr/>
         <w:sdtContent>
           <w:r>
             <w:fldChar w:fldCharType="begin"/>
@@ -7385,28 +7388,15 @@
       <w:pPr>
         <w:pStyle w:val="Caption"/>
       </w:pPr>
-      <w:r>
-        <w:fldChar w:fldCharType="begin"/>
-      </w:r>
-      <w:r>
-        <w:instrText xml:space="preserve"> SEQ táblázat \* ARABIC </w:instrText>
-      </w:r>
-      <w:r>
-        <w:fldChar w:fldCharType="separate"/>
-      </w:r>
-      <w:bookmarkStart w:id="10" w:name="_Toc97890942"/>
-      <w:r>
-        <w:rPr>
-          <w:noProof/>
-        </w:rPr>
-        <w:t>1</w:t>
-      </w:r>
-      <w:r>
-        <w:rPr>
-          <w:noProof/>
-        </w:rPr>
-        <w:fldChar w:fldCharType="end"/>
-      </w:r>
+      <w:fldSimple w:instr=" SEQ táblázat \* ARABIC ">
+        <w:bookmarkStart w:id="10" w:name="_Toc97890942"/>
+        <w:r>
+          <w:rPr>
+            <w:noProof/>
+          </w:rPr>
+          <w:t>1</w:t>
+        </w:r>
+      </w:fldSimple>
       <w:r>
         <w:t>. táblázat</w:t>
       </w:r>
@@ -7989,27 +7979,14 @@
       <w:r>
         <w:t>(</w:t>
       </w:r>
-      <w:r>
-        <w:fldChar w:fldCharType="begin"/>
-      </w:r>
-      <w:r>
-        <w:instrText xml:space="preserve"> SEQ egyenlet \* ARABIC </w:instrText>
-      </w:r>
-      <w:r>
-        <w:fldChar w:fldCharType="separate"/>
-      </w:r>
-      <w:r>
-        <w:rPr>
-          <w:noProof/>
-        </w:rPr>
-        <w:t>1</w:t>
-      </w:r>
-      <w:r>
-        <w:rPr>
-          <w:noProof/>
-        </w:rPr>
-        <w:fldChar w:fldCharType="end"/>
-      </w:r>
+      <w:fldSimple w:instr=" SEQ egyenlet \* ARABIC ">
+        <w:r>
+          <w:rPr>
+            <w:noProof/>
+          </w:rPr>
+          <w:t>1</w:t>
+        </w:r>
+      </w:fldSimple>
       <w:bookmarkEnd w:id="11"/>
       <w:r>
         <w:t>)</w:t>
@@ -8501,21 +8478,11 @@
       <w:pPr>
         <w:pStyle w:val="Caption"/>
       </w:pPr>
-      <w:r>
-        <w:fldChar w:fldCharType="begin"/>
-      </w:r>
-      <w:r>
-        <w:instrText xml:space="preserve"> SEQ ábra \* ARABIC </w:instrText>
-      </w:r>
-      <w:r>
-        <w:fldChar w:fldCharType="separate"/>
-      </w:r>
-      <w:r>
-        <w:t>1</w:t>
-      </w:r>
-      <w:r>
-        <w:fldChar w:fldCharType="end"/>
-      </w:r>
+      <w:fldSimple w:instr=" SEQ ábra \* ARABIC ">
+        <w:r>
+          <w:t>1</w:t>
+        </w:r>
+      </w:fldSimple>
       <w:r>
         <w:t>. ábra Data Science Venn diagram</w:t>
       </w:r>
@@ -8915,6 +8882,7 @@
           <w:id w:val="-879635053"/>
           <w:citation/>
         </w:sdtPr>
+        <w:sdtEndPr/>
         <w:sdtContent>
           <w:r>
             <w:fldChar w:fldCharType="begin"/>
@@ -8947,6 +8915,7 @@
           <w:id w:val="-965971211"/>
           <w:citation/>
         </w:sdtPr>
+        <w:sdtEndPr/>
         <w:sdtContent>
           <w:r>
             <w:fldChar w:fldCharType="begin"/>
@@ -8979,6 +8948,7 @@
           <w:id w:val="-701934642"/>
           <w:citation/>
         </w:sdtPr>
+        <w:sdtEndPr/>
         <w:sdtContent>
           <w:r>
             <w:fldChar w:fldCharType="begin"/>
@@ -9969,21 +9939,11 @@
           <w:lang w:val="en-AT"/>
         </w:rPr>
       </w:pPr>
-      <w:r>
-        <w:fldChar w:fldCharType="begin"/>
-      </w:r>
-      <w:r>
-        <w:instrText xml:space="preserve"> SEQ táblázat \* ARABIC </w:instrText>
-      </w:r>
-      <w:r>
-        <w:fldChar w:fldCharType="separate"/>
-      </w:r>
-      <w:r>
-        <w:t>1</w:t>
-      </w:r>
-      <w:r>
-        <w:fldChar w:fldCharType="end"/>
-      </w:r>
+      <w:fldSimple w:instr=" SEQ táblázat \* ARABIC ">
+        <w:r>
+          <w:t>1</w:t>
+        </w:r>
+      </w:fldSimple>
       <w:r>
         <w:t xml:space="preserve">. táblázat </w:t>
       </w:r>
@@ -11497,7 +11457,6 @@
         <w:t xml:space="preserve"> </w:t>
       </w:r>
       <w:proofErr w:type="spellStart"/>
-      <w:proofErr w:type="gramStart"/>
       <w:r>
         <w:rPr>
           <w:lang w:val="en-US"/>
@@ -11505,7 +11464,6 @@
         <w:t>az</w:t>
       </w:r>
       <w:proofErr w:type="spellEnd"/>
-      <w:proofErr w:type="gramEnd"/>
       <w:r>
         <w:rPr>
           <w:lang w:val="en-US"/>
@@ -11555,7 +11513,6 @@
         <w:t xml:space="preserve"> </w:t>
       </w:r>
       <w:proofErr w:type="spellStart"/>
-      <w:proofErr w:type="gramStart"/>
       <w:r>
         <w:rPr>
           <w:lang w:val="en-US"/>
@@ -11563,7 +11520,6 @@
         <w:t>az</w:t>
       </w:r>
       <w:proofErr w:type="spellEnd"/>
-      <w:proofErr w:type="gramEnd"/>
       <w:r>
         <w:rPr>
           <w:lang w:val="en-US"/>
@@ -11708,23 +11664,7 @@
         <w:rPr>
           <w:lang w:val="en-US"/>
         </w:rPr>
-        <w:t xml:space="preserve">. </w:t>
-      </w:r>
-      <w:proofErr w:type="spellStart"/>
-      <w:proofErr w:type="gramStart"/>
-      <w:r>
-        <w:rPr>
-          <w:lang w:val="en-US"/>
-        </w:rPr>
-        <w:t>Az</w:t>
-      </w:r>
-      <w:proofErr w:type="spellEnd"/>
-      <w:proofErr w:type="gramEnd"/>
-      <w:r>
-        <w:rPr>
-          <w:lang w:val="en-US"/>
-        </w:rPr>
-        <w:t xml:space="preserve"> </w:t>
+        <w:t xml:space="preserve">. Az </w:t>
       </w:r>
       <w:proofErr w:type="spellStart"/>
       <w:r>
@@ -12293,21 +12233,11 @@
         <w:lastRenderedPageBreak/>
         <w:t xml:space="preserve">Figure </w:t>
       </w:r>
-      <w:r>
-        <w:fldChar w:fldCharType="begin"/>
-      </w:r>
-      <w:r>
-        <w:instrText xml:space="preserve"> SEQ Figure \* ARABIC </w:instrText>
-      </w:r>
-      <w:r>
-        <w:fldChar w:fldCharType="separate"/>
-      </w:r>
-      <w:r>
-        <w:t>1</w:t>
-      </w:r>
-      <w:r>
-        <w:fldChar w:fldCharType="end"/>
-      </w:r>
+      <w:fldSimple w:instr=" SEQ Figure \* ARABIC ">
+        <w:r>
+          <w:t>1</w:t>
+        </w:r>
+      </w:fldSimple>
       <w:r>
         <w:rPr>
           <w:lang w:val="en-AT"/>
@@ -12793,13 +12723,7 @@
         <w:rPr>
           <w:lang w:val="en-AT"/>
         </w:rPr>
-        <w:t>megvizsgál</w:t>
-      </w:r>
-      <w:r>
-        <w:rPr>
-          <w:lang w:val="en-AT"/>
-        </w:rPr>
-        <w:t>ása és</w:t>
+        <w:t>megvizsgálása és</w:t>
       </w:r>
       <w:r>
         <w:rPr>
@@ -12817,13 +12741,7 @@
         <w:rPr>
           <w:lang w:val="en-AT"/>
         </w:rPr>
-        <w:t>problémáinak elemz</w:t>
-      </w:r>
-      <w:r>
-        <w:rPr>
-          <w:lang w:val="en-AT"/>
-        </w:rPr>
-        <w:t>ése</w:t>
+        <w:t>problémáinak elemzése</w:t>
       </w:r>
       <w:r>
         <w:rPr>
@@ -13166,6 +13084,1230 @@
     </w:p>
     <w:p>
       <w:pPr>
+        <w:pStyle w:val="Caption"/>
+        <w:rPr>
+          <w:lang w:val="en-AT"/>
+        </w:rPr>
+      </w:pPr>
+      <w:r>
+        <w:t>2</w:t>
+      </w:r>
+      <w:r>
+        <w:t xml:space="preserve">. táblázat </w:t>
+      </w:r>
+      <w:r>
+        <w:t>bővített</w:t>
+      </w:r>
+      <w:r>
+        <w:rPr>
+          <w:lang w:val="en-AT"/>
+        </w:rPr>
+        <w:t xml:space="preserve"> adathalmaz tulajdonságai típusmegjelöléssel</w:t>
+      </w:r>
+    </w:p>
+    <w:tbl>
+      <w:tblPr>
+        <w:tblStyle w:val="TableGrid0"/>
+        <w:tblW w:w="0" w:type="auto"/>
+        <w:tblLook w:val="04A0" w:firstRow="1" w:lastRow="0" w:firstColumn="1" w:lastColumn="0" w:noHBand="0" w:noVBand="1"/>
+      </w:tblPr>
+      <w:tblGrid>
+        <w:gridCol w:w="1981"/>
+        <w:gridCol w:w="2692"/>
+        <w:gridCol w:w="1272"/>
+        <w:gridCol w:w="1982"/>
+      </w:tblGrid>
+      <w:tr>
+        <w:tc>
+          <w:tcPr>
+            <w:tcW w:w="7927" w:type="dxa"/>
+            <w:gridSpan w:val="4"/>
+          </w:tcPr>
+          <w:p>
+            <w:pPr>
+              <w:spacing w:after="160" w:line="259" w:lineRule="auto"/>
+              <w:ind w:firstLine="0"/>
+              <w:jc w:val="center"/>
+              <w:rPr>
+                <w:rFonts w:eastAsiaTheme="minorEastAsia"/>
+                <w:b/>
+                <w:lang w:eastAsia="hu-HU"/>
+              </w:rPr>
+            </w:pPr>
+            <w:r>
+              <w:rPr>
+                <w:rFonts w:eastAsiaTheme="minorEastAsia"/>
+                <w:b/>
+                <w:lang w:eastAsia="hu-HU"/>
+              </w:rPr>
+              <w:t>Bővített</w:t>
+            </w:r>
+            <w:r>
+              <w:rPr>
+                <w:rFonts w:eastAsiaTheme="minorEastAsia"/>
+                <w:b/>
+                <w:lang w:eastAsia="hu-HU"/>
+              </w:rPr>
+              <w:t xml:space="preserve"> adathalmaz</w:t>
+            </w:r>
+          </w:p>
+        </w:tc>
+      </w:tr>
+      <w:tr>
+        <w:tc>
+          <w:tcPr>
+            <w:tcW w:w="1981" w:type="dxa"/>
+          </w:tcPr>
+          <w:p>
+            <w:pPr>
+              <w:spacing w:after="160" w:line="259" w:lineRule="auto"/>
+              <w:ind w:firstLine="0"/>
+              <w:jc w:val="center"/>
+              <w:rPr>
+                <w:rFonts w:eastAsiaTheme="minorEastAsia"/>
+                <w:b/>
+                <w:lang w:val="en-AT" w:eastAsia="hu-HU"/>
+              </w:rPr>
+            </w:pPr>
+            <w:r>
+              <w:rPr>
+                <w:rFonts w:eastAsiaTheme="minorEastAsia"/>
+                <w:b/>
+                <w:lang w:val="en-AT" w:eastAsia="hu-HU"/>
+              </w:rPr>
+              <w:t>Nominális</w:t>
+            </w:r>
+          </w:p>
+        </w:tc>
+        <w:tc>
+          <w:tcPr>
+            <w:tcW w:w="2692" w:type="dxa"/>
+          </w:tcPr>
+          <w:p>
+            <w:pPr>
+              <w:spacing w:after="160" w:line="259" w:lineRule="auto"/>
+              <w:ind w:firstLine="0"/>
+              <w:jc w:val="center"/>
+              <w:rPr>
+                <w:rFonts w:eastAsiaTheme="minorEastAsia"/>
+                <w:b/>
+                <w:lang w:val="en-AT" w:eastAsia="hu-HU"/>
+              </w:rPr>
+            </w:pPr>
+            <w:r>
+              <w:rPr>
+                <w:rFonts w:eastAsiaTheme="minorEastAsia"/>
+                <w:b/>
+                <w:lang w:val="en-AT" w:eastAsia="hu-HU"/>
+              </w:rPr>
+              <w:t>Ordinális</w:t>
+            </w:r>
+          </w:p>
+        </w:tc>
+        <w:tc>
+          <w:tcPr>
+            <w:tcW w:w="1272" w:type="dxa"/>
+          </w:tcPr>
+          <w:p>
+            <w:pPr>
+              <w:spacing w:after="160" w:line="259" w:lineRule="auto"/>
+              <w:ind w:firstLine="0"/>
+              <w:jc w:val="center"/>
+              <w:rPr>
+                <w:rFonts w:eastAsiaTheme="minorEastAsia"/>
+                <w:b/>
+                <w:lang w:val="en-AT" w:eastAsia="hu-HU"/>
+              </w:rPr>
+            </w:pPr>
+            <w:r>
+              <w:rPr>
+                <w:rFonts w:eastAsiaTheme="minorEastAsia"/>
+                <w:b/>
+                <w:lang w:val="en-AT" w:eastAsia="hu-HU"/>
+              </w:rPr>
+              <w:t>Folytoson</w:t>
+            </w:r>
+          </w:p>
+        </w:tc>
+        <w:tc>
+          <w:tcPr>
+            <w:tcW w:w="1982" w:type="dxa"/>
+          </w:tcPr>
+          <w:p>
+            <w:pPr>
+              <w:spacing w:after="160" w:line="259" w:lineRule="auto"/>
+              <w:ind w:firstLine="0"/>
+              <w:jc w:val="center"/>
+              <w:rPr>
+                <w:rFonts w:eastAsiaTheme="minorEastAsia"/>
+                <w:b/>
+                <w:lang w:val="en-AT" w:eastAsia="hu-HU"/>
+              </w:rPr>
+            </w:pPr>
+            <w:r>
+              <w:rPr>
+                <w:rFonts w:eastAsiaTheme="minorEastAsia"/>
+                <w:b/>
+                <w:lang w:val="en-AT" w:eastAsia="hu-HU"/>
+              </w:rPr>
+              <w:t>Diszkrét</w:t>
+            </w:r>
+          </w:p>
+        </w:tc>
+      </w:tr>
+      <w:tr>
+        <w:tc>
+          <w:tcPr>
+            <w:tcW w:w="1981" w:type="dxa"/>
+          </w:tcPr>
+          <w:p>
+            <w:pPr>
+              <w:spacing w:after="160" w:line="259" w:lineRule="auto"/>
+              <w:ind w:firstLine="0"/>
+              <w:jc w:val="center"/>
+              <w:rPr>
+                <w:rFonts w:eastAsiaTheme="minorEastAsia"/>
+                <w:lang w:val="en-AT" w:eastAsia="hu-HU"/>
+              </w:rPr>
+            </w:pPr>
+            <w:r>
+              <w:rPr>
+                <w:rFonts w:eastAsiaTheme="minorEastAsia"/>
+                <w:lang w:val="en-AT" w:eastAsia="hu-HU"/>
+              </w:rPr>
+              <w:t>Név</w:t>
+            </w:r>
+          </w:p>
+        </w:tc>
+        <w:tc>
+          <w:tcPr>
+            <w:tcW w:w="2692" w:type="dxa"/>
+          </w:tcPr>
+          <w:p>
+            <w:pPr>
+              <w:spacing w:after="160" w:line="259" w:lineRule="auto"/>
+              <w:ind w:firstLine="0"/>
+              <w:jc w:val="center"/>
+              <w:rPr>
+                <w:rFonts w:eastAsiaTheme="minorEastAsia"/>
+                <w:lang w:val="en-AT" w:eastAsia="hu-HU"/>
+              </w:rPr>
+            </w:pPr>
+            <w:r>
+              <w:rPr>
+                <w:rFonts w:eastAsiaTheme="minorEastAsia"/>
+                <w:lang w:val="en-AT" w:eastAsia="hu-HU"/>
+              </w:rPr>
+              <w:t>Helyezés</w:t>
+            </w:r>
+          </w:p>
+        </w:tc>
+        <w:tc>
+          <w:tcPr>
+            <w:tcW w:w="1272" w:type="dxa"/>
+          </w:tcPr>
+          <w:p>
+            <w:pPr>
+              <w:spacing w:after="160" w:line="259" w:lineRule="auto"/>
+              <w:ind w:firstLine="0"/>
+              <w:jc w:val="center"/>
+              <w:rPr>
+                <w:rFonts w:eastAsiaTheme="minorEastAsia"/>
+                <w:lang w:val="en-AT" w:eastAsia="hu-HU"/>
+              </w:rPr>
+            </w:pPr>
+            <w:r>
+              <w:rPr>
+                <w:rFonts w:eastAsiaTheme="minorEastAsia"/>
+                <w:lang w:val="en-AT" w:eastAsia="hu-HU"/>
+              </w:rPr>
+              <w:t>Rajtszám</w:t>
+            </w:r>
+          </w:p>
+        </w:tc>
+        <w:tc>
+          <w:tcPr>
+            <w:tcW w:w="1982" w:type="dxa"/>
+          </w:tcPr>
+          <w:p>
+            <w:pPr>
+              <w:spacing w:after="160" w:line="259" w:lineRule="auto"/>
+              <w:ind w:firstLine="0"/>
+              <w:jc w:val="center"/>
+              <w:rPr>
+                <w:rFonts w:eastAsiaTheme="minorEastAsia"/>
+                <w:lang w:val="en-AT" w:eastAsia="hu-HU"/>
+              </w:rPr>
+            </w:pPr>
+            <w:r>
+              <w:rPr>
+                <w:rFonts w:eastAsiaTheme="minorEastAsia"/>
+                <w:lang w:val="en-AT" w:eastAsia="hu-HU"/>
+              </w:rPr>
+              <w:t>Kategória</w:t>
+            </w:r>
+          </w:p>
+        </w:tc>
+      </w:tr>
+      <w:tr>
+        <w:tc>
+          <w:tcPr>
+            <w:tcW w:w="1981" w:type="dxa"/>
+          </w:tcPr>
+          <w:p>
+            <w:pPr>
+              <w:spacing w:after="160" w:line="259" w:lineRule="auto"/>
+              <w:ind w:firstLine="0"/>
+              <w:jc w:val="center"/>
+              <w:rPr>
+                <w:rFonts w:eastAsiaTheme="minorEastAsia"/>
+                <w:lang w:val="en-AT" w:eastAsia="hu-HU"/>
+              </w:rPr>
+            </w:pPr>
+            <w:r>
+              <w:rPr>
+                <w:rFonts w:eastAsiaTheme="minorEastAsia"/>
+                <w:lang w:val="en-AT" w:eastAsia="hu-HU"/>
+              </w:rPr>
+              <w:t>Ország</w:t>
+            </w:r>
+          </w:p>
+        </w:tc>
+        <w:tc>
+          <w:tcPr>
+            <w:tcW w:w="2692" w:type="dxa"/>
+          </w:tcPr>
+          <w:p>
+            <w:pPr>
+              <w:spacing w:after="160" w:line="259" w:lineRule="auto"/>
+              <w:ind w:firstLine="0"/>
+              <w:jc w:val="center"/>
+              <w:rPr>
+                <w:rFonts w:eastAsiaTheme="minorEastAsia"/>
+                <w:lang w:val="en-AT" w:eastAsia="hu-HU"/>
+              </w:rPr>
+            </w:pPr>
+            <w:r>
+              <w:rPr>
+                <w:rFonts w:eastAsiaTheme="minorEastAsia"/>
+                <w:lang w:val="en-AT" w:eastAsia="hu-HU"/>
+              </w:rPr>
+              <w:t>Születési év</w:t>
+            </w:r>
+          </w:p>
+        </w:tc>
+        <w:tc>
+          <w:tcPr>
+            <w:tcW w:w="1272" w:type="dxa"/>
+          </w:tcPr>
+          <w:p>
+            <w:pPr>
+              <w:spacing w:after="160" w:line="259" w:lineRule="auto"/>
+              <w:ind w:firstLine="0"/>
+              <w:jc w:val="center"/>
+              <w:rPr>
+                <w:rFonts w:eastAsiaTheme="minorEastAsia"/>
+                <w:lang w:val="en-AT" w:eastAsia="hu-HU"/>
+              </w:rPr>
+            </w:pPr>
+            <w:r>
+              <w:rPr>
+                <w:rFonts w:eastAsiaTheme="minorEastAsia"/>
+                <w:lang w:val="en-AT" w:eastAsia="hu-HU"/>
+              </w:rPr>
+              <w:t>Esemény éve</w:t>
+            </w:r>
+          </w:p>
+        </w:tc>
+        <w:tc>
+          <w:tcPr>
+            <w:tcW w:w="1982" w:type="dxa"/>
+          </w:tcPr>
+          <w:p>
+            <w:pPr>
+              <w:spacing w:after="160" w:line="259" w:lineRule="auto"/>
+              <w:ind w:firstLine="0"/>
+              <w:jc w:val="center"/>
+              <w:rPr>
+                <w:rFonts w:eastAsiaTheme="minorEastAsia"/>
+                <w:b/>
+                <w:bCs/>
+                <w:i/>
+                <w:iCs/>
+                <w:lang w:eastAsia="hu-HU"/>
+              </w:rPr>
+            </w:pPr>
+            <w:r>
+              <w:rPr>
+                <w:rFonts w:eastAsiaTheme="minorEastAsia"/>
+                <w:b/>
+                <w:bCs/>
+                <w:i/>
+                <w:iCs/>
+                <w:lang w:eastAsia="hu-HU"/>
+              </w:rPr>
+              <w:t>Hőmérséklet</w:t>
+            </w:r>
+          </w:p>
+        </w:tc>
+      </w:tr>
+      <w:tr>
+        <w:tc>
+          <w:tcPr>
+            <w:tcW w:w="1981" w:type="dxa"/>
+          </w:tcPr>
+          <w:p>
+            <w:pPr>
+              <w:spacing w:after="160" w:line="259" w:lineRule="auto"/>
+              <w:ind w:firstLine="0"/>
+              <w:jc w:val="center"/>
+              <w:rPr>
+                <w:rFonts w:eastAsiaTheme="minorEastAsia"/>
+                <w:lang w:val="en-AT" w:eastAsia="hu-HU"/>
+              </w:rPr>
+            </w:pPr>
+            <w:r>
+              <w:rPr>
+                <w:rFonts w:eastAsiaTheme="minorEastAsia"/>
+                <w:lang w:val="en-AT" w:eastAsia="hu-HU"/>
+              </w:rPr>
+              <w:t>Csapat</w:t>
+            </w:r>
+          </w:p>
+        </w:tc>
+        <w:tc>
+          <w:tcPr>
+            <w:tcW w:w="2692" w:type="dxa"/>
+          </w:tcPr>
+          <w:p>
+            <w:pPr>
+              <w:spacing w:after="160" w:line="259" w:lineRule="auto"/>
+              <w:ind w:firstLine="0"/>
+              <w:jc w:val="center"/>
+              <w:rPr>
+                <w:rFonts w:eastAsiaTheme="minorEastAsia"/>
+                <w:lang w:val="en-AT" w:eastAsia="hu-HU"/>
+              </w:rPr>
+            </w:pPr>
+            <w:r>
+              <w:rPr>
+                <w:rFonts w:eastAsiaTheme="minorEastAsia"/>
+                <w:lang w:val="en-AT" w:eastAsia="hu-HU"/>
+              </w:rPr>
+              <w:t>Napi bontások id</w:t>
+            </w:r>
+            <w:r>
+              <w:rPr>
+                <w:rFonts w:eastAsiaTheme="minorEastAsia"/>
+                <w:lang w:eastAsia="hu-HU"/>
+              </w:rPr>
+              <w:t>ő</w:t>
+            </w:r>
+            <w:r>
+              <w:rPr>
+                <w:rFonts w:eastAsiaTheme="minorEastAsia"/>
+                <w:lang w:val="en-AT" w:eastAsia="hu-HU"/>
+              </w:rPr>
+              <w:t>adatai</w:t>
+            </w:r>
+          </w:p>
+        </w:tc>
+        <w:tc>
+          <w:tcPr>
+            <w:tcW w:w="1272" w:type="dxa"/>
+          </w:tcPr>
+          <w:p>
+            <w:pPr>
+              <w:spacing w:after="160" w:line="259" w:lineRule="auto"/>
+              <w:ind w:firstLine="0"/>
+              <w:jc w:val="center"/>
+              <w:rPr>
+                <w:rFonts w:eastAsiaTheme="minorEastAsia"/>
+                <w:lang w:val="en-AT" w:eastAsia="hu-HU"/>
+              </w:rPr>
+            </w:pPr>
+            <w:r>
+              <w:rPr>
+                <w:rFonts w:eastAsiaTheme="minorEastAsia"/>
+                <w:lang w:val="en-AT" w:eastAsia="hu-HU"/>
+              </w:rPr>
+              <w:t>-</w:t>
+            </w:r>
+          </w:p>
+        </w:tc>
+        <w:tc>
+          <w:tcPr>
+            <w:tcW w:w="1982" w:type="dxa"/>
+          </w:tcPr>
+          <w:p>
+            <w:pPr>
+              <w:spacing w:after="160" w:line="259" w:lineRule="auto"/>
+              <w:ind w:firstLine="0"/>
+              <w:jc w:val="center"/>
+              <w:rPr>
+                <w:rFonts w:eastAsiaTheme="minorEastAsia"/>
+                <w:b/>
+                <w:bCs/>
+                <w:i/>
+                <w:iCs/>
+                <w:lang w:eastAsia="hu-HU"/>
+              </w:rPr>
+            </w:pPr>
+            <w:r>
+              <w:rPr>
+                <w:rFonts w:eastAsiaTheme="minorEastAsia"/>
+                <w:b/>
+                <w:bCs/>
+                <w:i/>
+                <w:iCs/>
+                <w:lang w:eastAsia="hu-HU"/>
+              </w:rPr>
+              <w:t>Tempó kategória</w:t>
+            </w:r>
+          </w:p>
+        </w:tc>
+      </w:tr>
+      <w:tr>
+        <w:tc>
+          <w:tcPr>
+            <w:tcW w:w="1981" w:type="dxa"/>
+          </w:tcPr>
+          <w:p>
+            <w:pPr>
+              <w:spacing w:after="160" w:line="259" w:lineRule="auto"/>
+              <w:ind w:firstLine="0"/>
+              <w:jc w:val="center"/>
+              <w:rPr>
+                <w:rFonts w:eastAsiaTheme="minorEastAsia"/>
+                <w:lang w:val="en-AT" w:eastAsia="hu-HU"/>
+              </w:rPr>
+            </w:pPr>
+            <w:r>
+              <w:rPr>
+                <w:rFonts w:eastAsiaTheme="minorEastAsia"/>
+                <w:lang w:val="en-AT" w:eastAsia="hu-HU"/>
+              </w:rPr>
+              <w:t>Város</w:t>
+            </w:r>
+          </w:p>
+        </w:tc>
+        <w:tc>
+          <w:tcPr>
+            <w:tcW w:w="2692" w:type="dxa"/>
+          </w:tcPr>
+          <w:p>
+            <w:pPr>
+              <w:spacing w:after="160" w:line="259" w:lineRule="auto"/>
+              <w:ind w:firstLine="0"/>
+              <w:jc w:val="center"/>
+              <w:rPr>
+                <w:rFonts w:eastAsiaTheme="minorEastAsia"/>
+                <w:lang w:val="en-AT" w:eastAsia="hu-HU"/>
+              </w:rPr>
+            </w:pPr>
+            <w:r>
+              <w:rPr>
+                <w:rFonts w:eastAsiaTheme="minorEastAsia"/>
+                <w:lang w:val="en-AT" w:eastAsia="hu-HU"/>
+              </w:rPr>
+              <w:t>Napi összesített idöadatok</w:t>
+            </w:r>
+          </w:p>
+        </w:tc>
+        <w:tc>
+          <w:tcPr>
+            <w:tcW w:w="1272" w:type="dxa"/>
+          </w:tcPr>
+          <w:p>
+            <w:pPr>
+              <w:spacing w:after="160" w:line="259" w:lineRule="auto"/>
+              <w:ind w:firstLine="0"/>
+              <w:jc w:val="center"/>
+              <w:rPr>
+                <w:rFonts w:eastAsiaTheme="minorEastAsia"/>
+                <w:lang w:val="en-AT" w:eastAsia="hu-HU"/>
+              </w:rPr>
+            </w:pPr>
+            <w:r>
+              <w:rPr>
+                <w:rFonts w:eastAsiaTheme="minorEastAsia"/>
+                <w:lang w:val="en-AT" w:eastAsia="hu-HU"/>
+              </w:rPr>
+              <w:t>-</w:t>
+            </w:r>
+          </w:p>
+        </w:tc>
+        <w:tc>
+          <w:tcPr>
+            <w:tcW w:w="1982" w:type="dxa"/>
+          </w:tcPr>
+          <w:p>
+            <w:pPr>
+              <w:spacing w:after="160" w:line="259" w:lineRule="auto"/>
+              <w:ind w:firstLine="0"/>
+              <w:jc w:val="center"/>
+              <w:rPr>
+                <w:rFonts w:eastAsiaTheme="minorEastAsia"/>
+                <w:b/>
+                <w:bCs/>
+                <w:i/>
+                <w:iCs/>
+                <w:lang w:eastAsia="hu-HU"/>
+              </w:rPr>
+            </w:pPr>
+            <w:r>
+              <w:rPr>
+                <w:rFonts w:eastAsiaTheme="minorEastAsia"/>
+                <w:b/>
+                <w:bCs/>
+                <w:i/>
+                <w:iCs/>
+                <w:lang w:eastAsia="hu-HU"/>
+              </w:rPr>
+              <w:t>Felhősség</w:t>
+            </w:r>
+          </w:p>
+        </w:tc>
+      </w:tr>
+      <w:tr>
+        <w:tc>
+          <w:tcPr>
+            <w:tcW w:w="1981" w:type="dxa"/>
+          </w:tcPr>
+          <w:p>
+            <w:pPr>
+              <w:spacing w:after="160" w:line="259" w:lineRule="auto"/>
+              <w:ind w:firstLine="0"/>
+              <w:jc w:val="center"/>
+              <w:rPr>
+                <w:rFonts w:eastAsiaTheme="minorEastAsia"/>
+                <w:lang w:val="en-AT" w:eastAsia="hu-HU"/>
+              </w:rPr>
+            </w:pPr>
+            <w:r>
+              <w:rPr>
+                <w:rFonts w:eastAsiaTheme="minorEastAsia"/>
+                <w:lang w:val="en-AT" w:eastAsia="hu-HU"/>
+              </w:rPr>
+              <w:t>Nem</w:t>
+            </w:r>
+          </w:p>
+        </w:tc>
+        <w:tc>
+          <w:tcPr>
+            <w:tcW w:w="2692" w:type="dxa"/>
+          </w:tcPr>
+          <w:p>
+            <w:pPr>
+              <w:spacing w:after="160" w:line="259" w:lineRule="auto"/>
+              <w:ind w:firstLine="0"/>
+              <w:jc w:val="center"/>
+              <w:rPr>
+                <w:rFonts w:eastAsiaTheme="minorEastAsia"/>
+                <w:lang w:val="en-AT" w:eastAsia="hu-HU"/>
+              </w:rPr>
+            </w:pPr>
+            <w:r>
+              <w:rPr>
+                <w:rFonts w:eastAsiaTheme="minorEastAsia"/>
+                <w:lang w:val="en-AT" w:eastAsia="hu-HU"/>
+              </w:rPr>
+              <w:t>Végeredmény</w:t>
+            </w:r>
+          </w:p>
+        </w:tc>
+        <w:tc>
+          <w:tcPr>
+            <w:tcW w:w="1272" w:type="dxa"/>
+          </w:tcPr>
+          <w:p>
+            <w:pPr>
+              <w:spacing w:after="160" w:line="259" w:lineRule="auto"/>
+              <w:ind w:firstLine="0"/>
+              <w:jc w:val="center"/>
+              <w:rPr>
+                <w:rFonts w:eastAsiaTheme="minorEastAsia"/>
+                <w:lang w:val="en-AT" w:eastAsia="hu-HU"/>
+              </w:rPr>
+            </w:pPr>
+            <w:r>
+              <w:rPr>
+                <w:rFonts w:eastAsiaTheme="minorEastAsia"/>
+                <w:lang w:val="en-AT" w:eastAsia="hu-HU"/>
+              </w:rPr>
+              <w:t>-</w:t>
+            </w:r>
+          </w:p>
+        </w:tc>
+        <w:tc>
+          <w:tcPr>
+            <w:tcW w:w="1982" w:type="dxa"/>
+          </w:tcPr>
+          <w:p>
+            <w:pPr>
+              <w:spacing w:after="160" w:line="259" w:lineRule="auto"/>
+              <w:ind w:firstLine="0"/>
+              <w:jc w:val="center"/>
+              <w:rPr>
+                <w:rFonts w:eastAsiaTheme="minorEastAsia"/>
+                <w:b/>
+                <w:bCs/>
+                <w:i/>
+                <w:iCs/>
+                <w:lang w:eastAsia="hu-HU"/>
+              </w:rPr>
+            </w:pPr>
+            <w:r>
+              <w:rPr>
+                <w:rFonts w:eastAsiaTheme="minorEastAsia"/>
+                <w:b/>
+                <w:bCs/>
+                <w:i/>
+                <w:iCs/>
+                <w:lang w:eastAsia="hu-HU"/>
+              </w:rPr>
+              <w:t>Légnyomás</w:t>
+            </w:r>
+          </w:p>
+        </w:tc>
+      </w:tr>
+      <w:tr>
+        <w:tc>
+          <w:tcPr>
+            <w:tcW w:w="1981" w:type="dxa"/>
+          </w:tcPr>
+          <w:p>
+            <w:pPr>
+              <w:spacing w:after="160" w:line="259" w:lineRule="auto"/>
+              <w:ind w:firstLine="0"/>
+              <w:jc w:val="center"/>
+              <w:rPr>
+                <w:rFonts w:eastAsiaTheme="minorEastAsia"/>
+                <w:lang w:val="en-AT" w:eastAsia="hu-HU"/>
+              </w:rPr>
+            </w:pPr>
+            <w:r>
+              <w:rPr>
+                <w:rFonts w:eastAsiaTheme="minorEastAsia"/>
+                <w:lang w:val="en-AT" w:eastAsia="hu-HU"/>
+              </w:rPr>
+              <w:t>Rajtszám</w:t>
+            </w:r>
+          </w:p>
+        </w:tc>
+        <w:tc>
+          <w:tcPr>
+            <w:tcW w:w="2692" w:type="dxa"/>
+          </w:tcPr>
+          <w:p>
+            <w:pPr>
+              <w:spacing w:after="160" w:line="259" w:lineRule="auto"/>
+              <w:ind w:firstLine="0"/>
+              <w:jc w:val="center"/>
+              <w:rPr>
+                <w:rFonts w:eastAsiaTheme="minorEastAsia"/>
+                <w:lang w:val="en-AT" w:eastAsia="hu-HU"/>
+              </w:rPr>
+            </w:pPr>
+            <w:r>
+              <w:rPr>
+                <w:rFonts w:eastAsiaTheme="minorEastAsia"/>
+                <w:lang w:val="en-AT" w:eastAsia="hu-HU"/>
+              </w:rPr>
+              <w:t>Megtett táv</w:t>
+            </w:r>
+          </w:p>
+        </w:tc>
+        <w:tc>
+          <w:tcPr>
+            <w:tcW w:w="1272" w:type="dxa"/>
+          </w:tcPr>
+          <w:p>
+            <w:pPr>
+              <w:spacing w:after="160" w:line="259" w:lineRule="auto"/>
+              <w:ind w:firstLine="0"/>
+              <w:jc w:val="center"/>
+              <w:rPr>
+                <w:rFonts w:eastAsiaTheme="minorEastAsia"/>
+                <w:lang w:val="en-AT" w:eastAsia="hu-HU"/>
+              </w:rPr>
+            </w:pPr>
+            <w:r>
+              <w:rPr>
+                <w:rFonts w:eastAsiaTheme="minorEastAsia"/>
+                <w:lang w:val="en-AT" w:eastAsia="hu-HU"/>
+              </w:rPr>
+              <w:t>-</w:t>
+            </w:r>
+          </w:p>
+        </w:tc>
+        <w:tc>
+          <w:tcPr>
+            <w:tcW w:w="1982" w:type="dxa"/>
+          </w:tcPr>
+          <w:p>
+            <w:pPr>
+              <w:spacing w:after="160" w:line="259" w:lineRule="auto"/>
+              <w:ind w:firstLine="0"/>
+              <w:jc w:val="center"/>
+              <w:rPr>
+                <w:rFonts w:eastAsiaTheme="minorEastAsia"/>
+                <w:b/>
+                <w:bCs/>
+                <w:i/>
+                <w:iCs/>
+                <w:lang w:eastAsia="hu-HU"/>
+              </w:rPr>
+            </w:pPr>
+            <w:r>
+              <w:rPr>
+                <w:rFonts w:eastAsiaTheme="minorEastAsia"/>
+                <w:b/>
+                <w:bCs/>
+                <w:i/>
+                <w:iCs/>
+                <w:lang w:eastAsia="hu-HU"/>
+              </w:rPr>
+              <w:t>Eső mértéke</w:t>
+            </w:r>
+          </w:p>
+        </w:tc>
+      </w:tr>
+      <w:tr>
+        <w:tc>
+          <w:tcPr>
+            <w:tcW w:w="1981" w:type="dxa"/>
+          </w:tcPr>
+          <w:p>
+            <w:pPr>
+              <w:spacing w:after="160" w:line="259" w:lineRule="auto"/>
+              <w:ind w:firstLine="0"/>
+              <w:jc w:val="center"/>
+              <w:rPr>
+                <w:rFonts w:eastAsiaTheme="minorEastAsia"/>
+                <w:lang w:eastAsia="hu-HU"/>
+              </w:rPr>
+            </w:pPr>
+            <w:r>
+              <w:rPr>
+                <w:rFonts w:eastAsiaTheme="minorEastAsia"/>
+                <w:lang w:eastAsia="hu-HU"/>
+              </w:rPr>
+              <w:t>-</w:t>
+            </w:r>
+          </w:p>
+        </w:tc>
+        <w:tc>
+          <w:tcPr>
+            <w:tcW w:w="2692" w:type="dxa"/>
+          </w:tcPr>
+          <w:p>
+            <w:pPr>
+              <w:spacing w:after="160" w:line="259" w:lineRule="auto"/>
+              <w:ind w:firstLine="0"/>
+              <w:jc w:val="center"/>
+              <w:rPr>
+                <w:rFonts w:eastAsiaTheme="minorEastAsia"/>
+                <w:b/>
+                <w:bCs/>
+                <w:i/>
+                <w:iCs/>
+                <w:lang w:eastAsia="hu-HU"/>
+              </w:rPr>
+            </w:pPr>
+            <w:r>
+              <w:rPr>
+                <w:rFonts w:eastAsiaTheme="minorEastAsia"/>
+                <w:b/>
+                <w:bCs/>
+                <w:i/>
+                <w:iCs/>
+                <w:lang w:eastAsia="hu-HU"/>
+              </w:rPr>
+              <w:t>Napi szakaszok hossza</w:t>
+            </w:r>
+          </w:p>
+        </w:tc>
+        <w:tc>
+          <w:tcPr>
+            <w:tcW w:w="1272" w:type="dxa"/>
+          </w:tcPr>
+          <w:p>
+            <w:pPr>
+              <w:spacing w:after="160" w:line="259" w:lineRule="auto"/>
+              <w:ind w:firstLine="0"/>
+              <w:jc w:val="center"/>
+              <w:rPr>
+                <w:rFonts w:eastAsiaTheme="minorEastAsia"/>
+                <w:lang w:eastAsia="hu-HU"/>
+              </w:rPr>
+            </w:pPr>
+            <w:r>
+              <w:rPr>
+                <w:rFonts w:eastAsiaTheme="minorEastAsia"/>
+                <w:lang w:eastAsia="hu-HU"/>
+              </w:rPr>
+              <w:t>-</w:t>
+            </w:r>
+          </w:p>
+        </w:tc>
+        <w:tc>
+          <w:tcPr>
+            <w:tcW w:w="1982" w:type="dxa"/>
+          </w:tcPr>
+          <w:p>
+            <w:pPr>
+              <w:spacing w:after="160" w:line="259" w:lineRule="auto"/>
+              <w:ind w:firstLine="0"/>
+              <w:jc w:val="center"/>
+              <w:rPr>
+                <w:rFonts w:eastAsiaTheme="minorEastAsia"/>
+                <w:b/>
+                <w:bCs/>
+                <w:i/>
+                <w:iCs/>
+                <w:lang w:eastAsia="hu-HU"/>
+              </w:rPr>
+            </w:pPr>
+            <w:r>
+              <w:rPr>
+                <w:rFonts w:eastAsiaTheme="minorEastAsia"/>
+                <w:b/>
+                <w:bCs/>
+                <w:i/>
+                <w:iCs/>
+                <w:lang w:eastAsia="hu-HU"/>
+              </w:rPr>
+              <w:t>Szél</w:t>
+            </w:r>
+          </w:p>
+        </w:tc>
+      </w:tr>
+      <w:tr>
+        <w:tc>
+          <w:tcPr>
+            <w:tcW w:w="1981" w:type="dxa"/>
+          </w:tcPr>
+          <w:p>
+            <w:pPr>
+              <w:spacing w:after="160" w:line="259" w:lineRule="auto"/>
+              <w:ind w:firstLine="0"/>
+              <w:jc w:val="center"/>
+              <w:rPr>
+                <w:rFonts w:eastAsiaTheme="minorEastAsia"/>
+                <w:lang w:eastAsia="hu-HU"/>
+              </w:rPr>
+            </w:pPr>
+            <w:r>
+              <w:rPr>
+                <w:rFonts w:eastAsiaTheme="minorEastAsia"/>
+                <w:lang w:eastAsia="hu-HU"/>
+              </w:rPr>
+              <w:t>-</w:t>
+            </w:r>
+          </w:p>
+        </w:tc>
+        <w:tc>
+          <w:tcPr>
+            <w:tcW w:w="2692" w:type="dxa"/>
+          </w:tcPr>
+          <w:p>
+            <w:pPr>
+              <w:spacing w:after="160" w:line="259" w:lineRule="auto"/>
+              <w:ind w:firstLine="0"/>
+              <w:jc w:val="center"/>
+              <w:rPr>
+                <w:rFonts w:eastAsiaTheme="minorEastAsia"/>
+                <w:b/>
+                <w:bCs/>
+                <w:i/>
+                <w:iCs/>
+                <w:lang w:eastAsia="hu-HU"/>
+              </w:rPr>
+            </w:pPr>
+            <w:r>
+              <w:rPr>
+                <w:rFonts w:eastAsiaTheme="minorEastAsia"/>
+                <w:b/>
+                <w:bCs/>
+                <w:i/>
+                <w:iCs/>
+                <w:lang w:eastAsia="hu-HU"/>
+              </w:rPr>
+              <w:t>Napi szakasz tempók</w:t>
+            </w:r>
+          </w:p>
+        </w:tc>
+        <w:tc>
+          <w:tcPr>
+            <w:tcW w:w="1272" w:type="dxa"/>
+          </w:tcPr>
+          <w:p>
+            <w:pPr>
+              <w:spacing w:after="160" w:line="259" w:lineRule="auto"/>
+              <w:ind w:firstLine="0"/>
+              <w:jc w:val="center"/>
+              <w:rPr>
+                <w:rFonts w:eastAsiaTheme="minorEastAsia"/>
+                <w:lang w:eastAsia="hu-HU"/>
+              </w:rPr>
+            </w:pPr>
+            <w:r>
+              <w:rPr>
+                <w:rFonts w:eastAsiaTheme="minorEastAsia"/>
+                <w:lang w:eastAsia="hu-HU"/>
+              </w:rPr>
+              <w:t>-</w:t>
+            </w:r>
+          </w:p>
+        </w:tc>
+        <w:tc>
+          <w:tcPr>
+            <w:tcW w:w="1982" w:type="dxa"/>
+          </w:tcPr>
+          <w:p>
+            <w:pPr>
+              <w:spacing w:after="160" w:line="259" w:lineRule="auto"/>
+              <w:ind w:firstLine="0"/>
+              <w:jc w:val="center"/>
+              <w:rPr>
+                <w:rFonts w:eastAsiaTheme="minorEastAsia"/>
+                <w:b/>
+                <w:bCs/>
+                <w:i/>
+                <w:iCs/>
+                <w:lang w:eastAsia="hu-HU"/>
+              </w:rPr>
+            </w:pPr>
+            <w:r>
+              <w:rPr>
+                <w:rFonts w:eastAsiaTheme="minorEastAsia"/>
+                <w:b/>
+                <w:bCs/>
+                <w:i/>
+                <w:iCs/>
+                <w:lang w:eastAsia="hu-HU"/>
+              </w:rPr>
+              <w:t>Széllökések</w:t>
+            </w:r>
+          </w:p>
+        </w:tc>
+      </w:tr>
+      <w:tr>
+        <w:tc>
+          <w:tcPr>
+            <w:tcW w:w="1981" w:type="dxa"/>
+          </w:tcPr>
+          <w:p>
+            <w:pPr>
+              <w:spacing w:after="160" w:line="259" w:lineRule="auto"/>
+              <w:ind w:firstLine="0"/>
+              <w:jc w:val="center"/>
+              <w:rPr>
+                <w:rFonts w:eastAsiaTheme="minorEastAsia"/>
+                <w:lang w:eastAsia="hu-HU"/>
+              </w:rPr>
+            </w:pPr>
+            <w:r>
+              <w:rPr>
+                <w:rFonts w:eastAsiaTheme="minorEastAsia"/>
+                <w:lang w:eastAsia="hu-HU"/>
+              </w:rPr>
+              <w:t>-</w:t>
+            </w:r>
+          </w:p>
+        </w:tc>
+        <w:tc>
+          <w:tcPr>
+            <w:tcW w:w="2692" w:type="dxa"/>
+          </w:tcPr>
+          <w:p>
+            <w:pPr>
+              <w:spacing w:after="160" w:line="259" w:lineRule="auto"/>
+              <w:ind w:firstLine="0"/>
+              <w:jc w:val="center"/>
+              <w:rPr>
+                <w:rFonts w:eastAsiaTheme="minorEastAsia"/>
+                <w:b/>
+                <w:bCs/>
+                <w:i/>
+                <w:iCs/>
+                <w:lang w:eastAsia="hu-HU"/>
+              </w:rPr>
+            </w:pPr>
+            <w:r>
+              <w:rPr>
+                <w:rFonts w:eastAsiaTheme="minorEastAsia"/>
+                <w:b/>
+                <w:bCs/>
+                <w:i/>
+                <w:iCs/>
+                <w:lang w:eastAsia="hu-HU"/>
+              </w:rPr>
+              <w:t>Napi tempók</w:t>
+            </w:r>
+          </w:p>
+        </w:tc>
+        <w:tc>
+          <w:tcPr>
+            <w:tcW w:w="1272" w:type="dxa"/>
+          </w:tcPr>
+          <w:p>
+            <w:pPr>
+              <w:spacing w:after="160" w:line="259" w:lineRule="auto"/>
+              <w:ind w:firstLine="0"/>
+              <w:jc w:val="center"/>
+              <w:rPr>
+                <w:rFonts w:eastAsiaTheme="minorEastAsia"/>
+                <w:lang w:eastAsia="hu-HU"/>
+              </w:rPr>
+            </w:pPr>
+            <w:r>
+              <w:rPr>
+                <w:rFonts w:eastAsiaTheme="minorEastAsia"/>
+                <w:lang w:eastAsia="hu-HU"/>
+              </w:rPr>
+              <w:t>-</w:t>
+            </w:r>
+          </w:p>
+        </w:tc>
+        <w:tc>
+          <w:tcPr>
+            <w:tcW w:w="1982" w:type="dxa"/>
+          </w:tcPr>
+          <w:p>
+            <w:pPr>
+              <w:spacing w:after="160" w:line="259" w:lineRule="auto"/>
+              <w:ind w:firstLine="0"/>
+              <w:jc w:val="center"/>
+              <w:rPr>
+                <w:rFonts w:eastAsiaTheme="minorEastAsia"/>
+                <w:lang w:eastAsia="hu-HU"/>
+              </w:rPr>
+            </w:pPr>
+            <w:r>
+              <w:rPr>
+                <w:rFonts w:eastAsiaTheme="minorEastAsia"/>
+                <w:lang w:eastAsia="hu-HU"/>
+              </w:rPr>
+              <w:t>-</w:t>
+            </w:r>
+          </w:p>
+        </w:tc>
+      </w:tr>
+      <w:tr>
+        <w:tc>
+          <w:tcPr>
+            <w:tcW w:w="1981" w:type="dxa"/>
+          </w:tcPr>
+          <w:p>
+            <w:pPr>
+              <w:spacing w:after="160" w:line="259" w:lineRule="auto"/>
+              <w:ind w:firstLine="0"/>
+              <w:jc w:val="center"/>
+              <w:rPr>
+                <w:rFonts w:eastAsiaTheme="minorEastAsia"/>
+                <w:lang w:eastAsia="hu-HU"/>
+              </w:rPr>
+            </w:pPr>
+            <w:r>
+              <w:rPr>
+                <w:rFonts w:eastAsiaTheme="minorEastAsia"/>
+                <w:lang w:eastAsia="hu-HU"/>
+              </w:rPr>
+              <w:t>-</w:t>
+            </w:r>
+          </w:p>
+        </w:tc>
+        <w:tc>
+          <w:tcPr>
+            <w:tcW w:w="2692" w:type="dxa"/>
+          </w:tcPr>
+          <w:p>
+            <w:pPr>
+              <w:spacing w:after="160" w:line="259" w:lineRule="auto"/>
+              <w:ind w:firstLine="0"/>
+              <w:jc w:val="center"/>
+              <w:rPr>
+                <w:rFonts w:eastAsiaTheme="minorEastAsia"/>
+                <w:b/>
+                <w:bCs/>
+                <w:i/>
+                <w:iCs/>
+                <w:lang w:eastAsia="hu-HU"/>
+              </w:rPr>
+            </w:pPr>
+            <w:r>
+              <w:rPr>
+                <w:rFonts w:eastAsiaTheme="minorEastAsia"/>
+                <w:b/>
+                <w:bCs/>
+                <w:i/>
+                <w:iCs/>
+                <w:lang w:eastAsia="hu-HU"/>
+              </w:rPr>
+              <w:t>Időjárás adatok</w:t>
+            </w:r>
+          </w:p>
+        </w:tc>
+        <w:tc>
+          <w:tcPr>
+            <w:tcW w:w="1272" w:type="dxa"/>
+          </w:tcPr>
+          <w:p>
+            <w:pPr>
+              <w:spacing w:after="160" w:line="259" w:lineRule="auto"/>
+              <w:ind w:firstLine="0"/>
+              <w:jc w:val="center"/>
+              <w:rPr>
+                <w:rFonts w:eastAsiaTheme="minorEastAsia"/>
+                <w:lang w:eastAsia="hu-HU"/>
+              </w:rPr>
+            </w:pPr>
+            <w:r>
+              <w:rPr>
+                <w:rFonts w:eastAsiaTheme="minorEastAsia"/>
+                <w:lang w:eastAsia="hu-HU"/>
+              </w:rPr>
+              <w:t>-</w:t>
+            </w:r>
+          </w:p>
+        </w:tc>
+        <w:tc>
+          <w:tcPr>
+            <w:tcW w:w="1982" w:type="dxa"/>
+          </w:tcPr>
+          <w:p>
+            <w:pPr>
+              <w:spacing w:after="160" w:line="259" w:lineRule="auto"/>
+              <w:ind w:firstLine="0"/>
+              <w:jc w:val="center"/>
+              <w:rPr>
+                <w:rFonts w:eastAsiaTheme="minorEastAsia"/>
+                <w:lang w:eastAsia="hu-HU"/>
+              </w:rPr>
+            </w:pPr>
+            <w:r>
+              <w:rPr>
+                <w:rFonts w:eastAsiaTheme="minorEastAsia"/>
+                <w:lang w:eastAsia="hu-HU"/>
+              </w:rPr>
+              <w:t>-</w:t>
+            </w:r>
+          </w:p>
+        </w:tc>
+      </w:tr>
+    </w:tbl>
+    <w:p>
+      <w:pPr>
+        <w:ind w:firstLine="0"/>
+        <w:rPr>
+          <w:lang w:val="en-AT"/>
+        </w:rPr>
+      </w:pPr>
+    </w:p>
+    <w:p>
+      <w:pPr>
         <w:pStyle w:val="Heading3"/>
       </w:pPr>
       <w:bookmarkStart w:id="88" w:name="_Toc102489732"/>
@@ -13201,6 +14343,7 @@
         <w:rPr>
           <w:lang w:val="en-AT"/>
         </w:rPr>
+        <w:lastRenderedPageBreak/>
         <w:t>Feature engineering</w:t>
       </w:r>
       <w:bookmarkEnd w:id="90"/>
@@ -13270,7 +14413,6 @@
       <w:bookmarkStart w:id="96" w:name="_Toc102489736"/>
       <w:bookmarkStart w:id="97" w:name="_Toc102746496"/>
       <w:r>
-        <w:lastRenderedPageBreak/>
         <w:t>Osztályozás</w:t>
       </w:r>
       <w:bookmarkEnd w:id="96"/>
@@ -13372,109 +14514,523 @@
       </w:r>
     </w:p>
     <w:p>
-      <w:pPr>
-        <w:rPr>
-          <w:lang w:val="en-AT"/>
-        </w:rPr>
-      </w:pPr>
-      <w:r>
-        <w:rPr>
-          <w:lang w:val="en-AT"/>
-        </w:rPr>
-        <w:t xml:space="preserve">A </w:t>
-      </w:r>
-      <w:r>
-        <w:rPr>
-          <w:lang w:val="en-AT"/>
-        </w:rPr>
-        <w:t xml:space="preserve">Support Vector osztályozó elözölegesen nem volt alkalmazva az adathalmazon, viszont az irodalomkutatásban többször ajánlották az alkalmazását kisebb méretü adathalmazokon. </w:t>
-      </w:r>
-      <w:bookmarkStart w:id="98" w:name="_GoBack"/>
+      <w:r>
+        <w:rPr>
+          <w:lang w:val="en-AT"/>
+        </w:rPr>
+        <w:t>A Support Vector osztályozó</w:t>
+      </w:r>
+      <w:r>
+        <w:rPr>
+          <w:lang w:val="en-AT"/>
+        </w:rPr>
+        <w:t xml:space="preserve"> az </w:t>
+      </w:r>
+      <w:r>
+        <w:rPr>
+          <w:lang w:val="en-AT"/>
+        </w:rPr>
+        <w:t xml:space="preserve"> </w:t>
+      </w:r>
+      <w:r>
+        <w:t>előző iterációban</w:t>
+      </w:r>
+      <w:r>
+        <w:rPr>
+          <w:lang w:val="en-AT"/>
+        </w:rPr>
+        <w:t xml:space="preserve"> nem volt alkalmazva az adathalmazon, viszont az irodalomkutatásban többször</w:t>
+      </w:r>
+      <w:r>
+        <w:t xml:space="preserve"> is</w:t>
+      </w:r>
+      <w:r>
+        <w:rPr>
+          <w:lang w:val="en-AT"/>
+        </w:rPr>
+        <w:t xml:space="preserve"> ajánlották az alkalmazását </w:t>
+      </w:r>
+      <w:r>
+        <w:rPr>
+          <w:lang w:val="en-AT"/>
+        </w:rPr>
+        <w:lastRenderedPageBreak/>
+        <w:t>kisebb méret</w:t>
+      </w:r>
+      <w:r>
+        <w:t>ű</w:t>
+      </w:r>
+      <w:r>
+        <w:rPr>
+          <w:lang w:val="en-AT"/>
+        </w:rPr>
+        <w:t xml:space="preserve"> </w:t>
+      </w:r>
+      <w:r>
+        <w:t xml:space="preserve">és nagy tulajdonságszámú </w:t>
+      </w:r>
+      <w:r>
+        <w:rPr>
+          <w:lang w:val="en-AT"/>
+        </w:rPr>
+        <w:t>adathalmazokon</w:t>
+      </w:r>
+      <w:r>
+        <w:t xml:space="preserve">. Működése ennek az algoritmusnak szintén egyszerű és meglepően alkalmas kis adathalmazokra. Olyan esetekben is képes jól teljesíteni, ahol a tulajdonságok száma </w:t>
+      </w:r>
+      <w:r>
+        <w:t>több mint az adtasorok száma.</w:t>
+      </w:r>
+      <w:r>
+        <w:t xml:space="preserve"> </w:t>
+      </w:r>
+      <w:r>
+        <w:t xml:space="preserve">Jól alkalmazható </w:t>
+      </w:r>
+      <w:proofErr w:type="spellStart"/>
+      <w:r>
+        <w:t>outlier</w:t>
+      </w:r>
+      <w:proofErr w:type="spellEnd"/>
+      <w:r>
+        <w:t xml:space="preserve"> detektálásra és regressziós eljárásokra egyaránt. </w:t>
+      </w:r>
+      <w:r>
+        <w:t xml:space="preserve">Alkalmazásával az adathalmazon jobb eredményt </w:t>
+      </w:r>
+      <w:r>
+        <w:t>hozott,</w:t>
+      </w:r>
+      <w:r>
+        <w:t xml:space="preserve"> mint a döntési fa osztályozók és pontosságuk 7</w:t>
+      </w:r>
+      <w:r>
+        <w:t>4</w:t>
+      </w:r>
+      <w:r>
+        <w:t>-</w:t>
+      </w:r>
+      <w:r>
+        <w:t>76 százalékos pontosságot produkált. Az eddig vizsgált gépi tanuló algoritmusokból ez teljesített a legjobban.</w:t>
+      </w:r>
+    </w:p>
+    <w:p>
+      <w:pPr>
+        <w:pStyle w:val="Heading4"/>
+        <w:rPr>
+          <w:lang w:val="en-AT"/>
+        </w:rPr>
+      </w:pPr>
+      <w:r>
+        <w:rPr>
+          <w:lang w:val="en-AT"/>
+        </w:rPr>
+        <w:t>Neurális háló</w:t>
+      </w:r>
+    </w:p>
+    <w:p>
+      <w:r>
+        <w:t>A neurális háló osztályozó is alkalmazva lett az adathalmazon, bár a teljesítményük egyáltalán nem hozott jobb eredményeket az előző modellekhez képest</w:t>
+      </w:r>
+      <w:r>
+        <w:t>, ezért nagyobb hangsúlyt fektettem a többi algoritmus működésének az optimalizálására és kiértékelésére.</w:t>
+      </w:r>
+    </w:p>
+    <w:p>
+      <w:pPr>
+        <w:pStyle w:val="Heading4"/>
+        <w:rPr>
+          <w:lang w:val="en-AT"/>
+        </w:rPr>
+      </w:pPr>
+      <w:r>
+        <w:rPr>
+          <w:lang w:val="en-AT"/>
+        </w:rPr>
+        <w:t>K</w:t>
+      </w:r>
+      <w:r>
+        <w:t>-</w:t>
+      </w:r>
+      <w:proofErr w:type="spellStart"/>
+      <w:r>
+        <w:t>Nearest</w:t>
+      </w:r>
+      <w:r>
+        <w:t>-</w:t>
+      </w:r>
+      <w:r>
+        <w:t>Neighbor</w:t>
+      </w:r>
+      <w:proofErr w:type="spellEnd"/>
+    </w:p>
+    <w:p>
+      <w:r>
+        <w:t>Ez az osztályozó</w:t>
+      </w:r>
+    </w:p>
+    <w:p>
+      <w:pPr>
+        <w:pStyle w:val="Heading4"/>
+        <w:rPr>
+          <w:lang w:val="en-AT"/>
+        </w:rPr>
+      </w:pPr>
+      <w:r>
+        <w:rPr>
+          <w:lang w:val="en-AT"/>
+        </w:rPr>
+        <w:t>Naive Bayesian</w:t>
+      </w:r>
+    </w:p>
+    <w:p>
+      <w:r>
+        <w:rPr>
+          <w:lang w:val="en-AT"/>
+        </w:rPr>
+        <w:t>A ki</w:t>
+      </w:r>
+    </w:p>
+    <w:p>
+      <w:pPr>
+        <w:pStyle w:val="Heading3"/>
+      </w:pPr>
+      <w:bookmarkStart w:id="98" w:name="_Toc102489737"/>
+      <w:bookmarkStart w:id="99" w:name="_Toc102746497"/>
+      <w:r>
+        <w:t>Kiértékelés</w:t>
+      </w:r>
       <w:bookmarkEnd w:id="98"/>
-    </w:p>
-    <w:p>
-      <w:pPr>
-        <w:pStyle w:val="Heading4"/>
-        <w:rPr>
-          <w:lang w:val="en-AT"/>
-        </w:rPr>
-      </w:pPr>
-      <w:r>
-        <w:rPr>
-          <w:lang w:val="en-AT"/>
-        </w:rPr>
-        <w:t>Neurális háló</w:t>
-      </w:r>
-    </w:p>
-    <w:p>
-      <w:r>
-        <w:rPr>
-          <w:lang w:val="en-AT"/>
-        </w:rPr>
-        <w:t>A ki</w:t>
-      </w:r>
-    </w:p>
-    <w:p>
-      <w:pPr>
-        <w:pStyle w:val="Heading4"/>
-        <w:rPr>
-          <w:lang w:val="en-AT"/>
-        </w:rPr>
-      </w:pPr>
-      <w:r>
-        <w:rPr>
-          <w:lang w:val="en-AT"/>
-        </w:rPr>
-        <w:t>Knn</w:t>
-      </w:r>
-    </w:p>
-    <w:p>
-      <w:r>
-        <w:rPr>
-          <w:lang w:val="en-AT"/>
-        </w:rPr>
-        <w:t>A ki</w:t>
-      </w:r>
-    </w:p>
-    <w:p>
-      <w:pPr>
-        <w:pStyle w:val="Heading4"/>
-        <w:rPr>
-          <w:lang w:val="en-AT"/>
-        </w:rPr>
-      </w:pPr>
-      <w:r>
-        <w:rPr>
-          <w:lang w:val="en-AT"/>
-        </w:rPr>
-        <w:t>Naive Bayesian</w:t>
-      </w:r>
-    </w:p>
-    <w:p>
-      <w:r>
-        <w:rPr>
-          <w:lang w:val="en-AT"/>
-        </w:rPr>
-        <w:t>A ki</w:t>
-      </w:r>
-    </w:p>
-    <w:p>
-      <w:pPr>
-        <w:pStyle w:val="Heading3"/>
-      </w:pPr>
-      <w:bookmarkStart w:id="99" w:name="_Toc102489737"/>
-      <w:bookmarkStart w:id="100" w:name="_Toc102746497"/>
-      <w:r>
-        <w:t>Kiértékelés</w:t>
-      </w:r>
       <w:bookmarkEnd w:id="99"/>
-      <w:bookmarkEnd w:id="100"/>
-    </w:p>
-    <w:p>
-      <w:r>
-        <w:t>A</w:t>
-      </w:r>
-    </w:p>
+    </w:p>
+    <w:p>
+      <w:r>
+        <w:t xml:space="preserve">A különböző osztályozók alkalmazásával jól láthatóvá vált, hogy az adathalmazra melyek azok, amik a legjobb teljesítményt tudták nyújtani. </w:t>
+      </w:r>
+    </w:p>
+    <w:p/>
+    <w:tbl>
+      <w:tblPr>
+        <w:tblStyle w:val="TableGrid0"/>
+        <w:tblW w:w="0" w:type="auto"/>
+        <w:tblLook w:val="04A0" w:firstRow="1" w:lastRow="0" w:firstColumn="1" w:lastColumn="0" w:noHBand="0" w:noVBand="1"/>
+      </w:tblPr>
+      <w:tblGrid>
+        <w:gridCol w:w="4246"/>
+        <w:gridCol w:w="4247"/>
+      </w:tblGrid>
+      <w:tr>
+        <w:tc>
+          <w:tcPr>
+            <w:tcW w:w="8493" w:type="dxa"/>
+            <w:gridSpan w:val="2"/>
+          </w:tcPr>
+          <w:p>
+            <w:pPr>
+              <w:spacing w:after="160" w:line="259" w:lineRule="auto"/>
+              <w:ind w:firstLine="0"/>
+              <w:jc w:val="center"/>
+              <w:rPr>
+                <w:b/>
+                <w:bCs/>
+              </w:rPr>
+            </w:pPr>
+            <w:r>
+              <w:rPr>
+                <w:b/>
+                <w:bCs/>
+              </w:rPr>
+              <w:t>Mért pontosságok</w:t>
+            </w:r>
+          </w:p>
+        </w:tc>
+      </w:tr>
+      <w:tr>
+        <w:tc>
+          <w:tcPr>
+            <w:tcW w:w="4246" w:type="dxa"/>
+          </w:tcPr>
+          <w:p>
+            <w:pPr>
+              <w:spacing w:after="160" w:line="259" w:lineRule="auto"/>
+              <w:ind w:firstLine="0"/>
+              <w:jc w:val="center"/>
+              <w:rPr>
+                <w:b/>
+                <w:bCs/>
+              </w:rPr>
+            </w:pPr>
+            <w:r>
+              <w:rPr>
+                <w:b/>
+                <w:bCs/>
+              </w:rPr>
+              <w:t>Osztályozó</w:t>
+            </w:r>
+          </w:p>
+        </w:tc>
+        <w:tc>
+          <w:tcPr>
+            <w:tcW w:w="4247" w:type="dxa"/>
+          </w:tcPr>
+          <w:p>
+            <w:pPr>
+              <w:spacing w:after="160" w:line="259" w:lineRule="auto"/>
+              <w:ind w:firstLine="0"/>
+              <w:jc w:val="center"/>
+              <w:rPr>
+                <w:b/>
+                <w:bCs/>
+              </w:rPr>
+            </w:pPr>
+            <w:r>
+              <w:rPr>
+                <w:b/>
+                <w:bCs/>
+              </w:rPr>
+              <w:t>Pontosság</w:t>
+            </w:r>
+          </w:p>
+        </w:tc>
+      </w:tr>
+      <w:tr>
+        <w:tc>
+          <w:tcPr>
+            <w:tcW w:w="4246" w:type="dxa"/>
+          </w:tcPr>
+          <w:p>
+            <w:pPr>
+              <w:spacing w:after="160" w:line="259" w:lineRule="auto"/>
+              <w:ind w:firstLine="0"/>
+              <w:jc w:val="center"/>
+            </w:pPr>
+            <w:r>
+              <w:t>Döntési fa</w:t>
+            </w:r>
+          </w:p>
+        </w:tc>
+        <w:tc>
+          <w:tcPr>
+            <w:tcW w:w="4247" w:type="dxa"/>
+          </w:tcPr>
+          <w:p>
+            <w:pPr>
+              <w:spacing w:after="160" w:line="259" w:lineRule="auto"/>
+              <w:ind w:firstLine="0"/>
+              <w:jc w:val="center"/>
+            </w:pPr>
+            <w:r>
+              <w:t>70 – 72 %</w:t>
+            </w:r>
+          </w:p>
+        </w:tc>
+      </w:tr>
+      <w:tr>
+        <w:tc>
+          <w:tcPr>
+            <w:tcW w:w="4246" w:type="dxa"/>
+          </w:tcPr>
+          <w:p>
+            <w:pPr>
+              <w:spacing w:after="160" w:line="259" w:lineRule="auto"/>
+              <w:ind w:firstLine="0"/>
+              <w:jc w:val="center"/>
+            </w:pPr>
+            <w:r>
+              <w:t>Random Forest</w:t>
+            </w:r>
+          </w:p>
+        </w:tc>
+        <w:tc>
+          <w:tcPr>
+            <w:tcW w:w="4247" w:type="dxa"/>
+          </w:tcPr>
+          <w:p>
+            <w:pPr>
+              <w:spacing w:after="160" w:line="259" w:lineRule="auto"/>
+              <w:ind w:firstLine="0"/>
+              <w:jc w:val="center"/>
+            </w:pPr>
+            <w:r>
+              <w:t>72 – 74 %</w:t>
+            </w:r>
+          </w:p>
+        </w:tc>
+      </w:tr>
+      <w:tr>
+        <w:tc>
+          <w:tcPr>
+            <w:tcW w:w="4246" w:type="dxa"/>
+          </w:tcPr>
+          <w:p>
+            <w:pPr>
+              <w:spacing w:after="160" w:line="259" w:lineRule="auto"/>
+              <w:ind w:firstLine="0"/>
+              <w:jc w:val="center"/>
+            </w:pPr>
+            <w:proofErr w:type="spellStart"/>
+            <w:r>
+              <w:t>Support</w:t>
+            </w:r>
+            <w:proofErr w:type="spellEnd"/>
+            <w:r>
+              <w:t xml:space="preserve"> </w:t>
+            </w:r>
+            <w:proofErr w:type="spellStart"/>
+            <w:r>
+              <w:t>Vector</w:t>
+            </w:r>
+            <w:proofErr w:type="spellEnd"/>
+            <w:r>
+              <w:t xml:space="preserve"> </w:t>
+            </w:r>
+            <w:proofErr w:type="spellStart"/>
+            <w:r>
+              <w:t>Machine</w:t>
+            </w:r>
+            <w:proofErr w:type="spellEnd"/>
+          </w:p>
+        </w:tc>
+        <w:tc>
+          <w:tcPr>
+            <w:tcW w:w="4247" w:type="dxa"/>
+          </w:tcPr>
+          <w:p>
+            <w:pPr>
+              <w:spacing w:after="160" w:line="259" w:lineRule="auto"/>
+              <w:ind w:firstLine="0"/>
+              <w:jc w:val="center"/>
+            </w:pPr>
+            <w:r>
+              <w:t>7</w:t>
+            </w:r>
+            <w:r>
+              <w:t>3 -75 %</w:t>
+            </w:r>
+          </w:p>
+        </w:tc>
+      </w:tr>
+      <w:tr>
+        <w:tc>
+          <w:tcPr>
+            <w:tcW w:w="4246" w:type="dxa"/>
+          </w:tcPr>
+          <w:p>
+            <w:pPr>
+              <w:spacing w:after="160" w:line="259" w:lineRule="auto"/>
+              <w:ind w:firstLine="0"/>
+              <w:jc w:val="center"/>
+            </w:pPr>
+            <w:r>
+              <w:t>Neurális háló</w:t>
+            </w:r>
+          </w:p>
+        </w:tc>
+        <w:tc>
+          <w:tcPr>
+            <w:tcW w:w="4247" w:type="dxa"/>
+          </w:tcPr>
+          <w:p>
+            <w:pPr>
+              <w:spacing w:after="160" w:line="259" w:lineRule="auto"/>
+              <w:ind w:firstLine="0"/>
+              <w:jc w:val="center"/>
+            </w:pPr>
+            <w:r>
+              <w:t>63 – 65 %</w:t>
+            </w:r>
+          </w:p>
+        </w:tc>
+      </w:tr>
+      <w:tr>
+        <w:tc>
+          <w:tcPr>
+            <w:tcW w:w="4246" w:type="dxa"/>
+          </w:tcPr>
+          <w:p>
+            <w:pPr>
+              <w:spacing w:after="160" w:line="259" w:lineRule="auto"/>
+              <w:ind w:firstLine="0"/>
+              <w:jc w:val="center"/>
+            </w:pPr>
+            <w:r>
+              <w:t>K-</w:t>
+            </w:r>
+            <w:proofErr w:type="spellStart"/>
+            <w:r>
+              <w:t>Nearest</w:t>
+            </w:r>
+            <w:proofErr w:type="spellEnd"/>
+            <w:r>
+              <w:t>-</w:t>
+            </w:r>
+            <w:proofErr w:type="spellStart"/>
+            <w:r>
+              <w:t>Neighbor</w:t>
+            </w:r>
+            <w:proofErr w:type="spellEnd"/>
+          </w:p>
+        </w:tc>
+        <w:tc>
+          <w:tcPr>
+            <w:tcW w:w="4247" w:type="dxa"/>
+          </w:tcPr>
+          <w:p>
+            <w:pPr>
+              <w:spacing w:after="160" w:line="259" w:lineRule="auto"/>
+              <w:ind w:firstLine="0"/>
+              <w:jc w:val="center"/>
+            </w:pPr>
+            <w:r>
+              <w:t>68 - 70 %</w:t>
+            </w:r>
+          </w:p>
+        </w:tc>
+      </w:tr>
+      <w:tr>
+        <w:tc>
+          <w:tcPr>
+            <w:tcW w:w="4246" w:type="dxa"/>
+          </w:tcPr>
+          <w:p>
+            <w:pPr>
+              <w:spacing w:after="160" w:line="259" w:lineRule="auto"/>
+              <w:ind w:firstLine="0"/>
+              <w:jc w:val="center"/>
+            </w:pPr>
+            <w:proofErr w:type="spellStart"/>
+            <w:r>
+              <w:t>Naive</w:t>
+            </w:r>
+            <w:proofErr w:type="spellEnd"/>
+            <w:r>
+              <w:t xml:space="preserve"> </w:t>
+            </w:r>
+            <w:proofErr w:type="spellStart"/>
+            <w:r>
+              <w:t>Bayesian</w:t>
+            </w:r>
+            <w:proofErr w:type="spellEnd"/>
+          </w:p>
+        </w:tc>
+        <w:tc>
+          <w:tcPr>
+            <w:tcW w:w="4247" w:type="dxa"/>
+          </w:tcPr>
+          <w:p>
+            <w:pPr>
+              <w:spacing w:after="160" w:line="259" w:lineRule="auto"/>
+              <w:ind w:firstLine="0"/>
+              <w:jc w:val="center"/>
+            </w:pPr>
+            <w:r>
+              <w:t>76 - 77 %</w:t>
+            </w:r>
+          </w:p>
+        </w:tc>
+      </w:tr>
+    </w:tbl>
+    <w:p/>
     <w:p/>
     <w:p>
       <w:pPr>
@@ -13487,7 +15043,6 @@
         </w:rPr>
       </w:pPr>
       <w:r>
-        <w:lastRenderedPageBreak/>
         <w:br w:type="page"/>
       </w:r>
     </w:p>
@@ -13498,8 +15053,8 @@
           <w:lang w:val="en-AT"/>
         </w:rPr>
       </w:pPr>
-      <w:bookmarkStart w:id="101" w:name="_Toc102489739"/>
-      <w:bookmarkStart w:id="102" w:name="_Toc102746498"/>
+      <w:bookmarkStart w:id="100" w:name="_Toc102489739"/>
+      <w:bookmarkStart w:id="101" w:name="_Toc102746498"/>
       <w:r>
         <w:rPr>
           <w:lang w:val="en-AT"/>
@@ -13507,124 +15062,271 @@
         <w:lastRenderedPageBreak/>
         <w:t>Alkalmazás</w:t>
       </w:r>
+      <w:bookmarkEnd w:id="100"/>
       <w:bookmarkEnd w:id="101"/>
+    </w:p>
+    <w:p>
+      <w:pPr>
+        <w:ind w:firstLine="0"/>
+        <w:rPr>
+          <w:lang w:val="en-AT"/>
+        </w:rPr>
+      </w:pPr>
+      <w:r>
+        <w:rPr>
+          <w:rStyle w:val="elsobekezdesChar"/>
+        </w:rPr>
+        <w:t xml:space="preserve">Miután sikerült a célul </w:t>
+      </w:r>
+      <w:r>
+        <w:rPr>
+          <w:rStyle w:val="elsobekezdesChar"/>
+        </w:rPr>
+        <w:t>kitűzött</w:t>
+      </w:r>
+      <w:r>
+        <w:rPr>
+          <w:rStyle w:val="elsobekezdesChar"/>
+        </w:rPr>
+        <w:t xml:space="preserve"> feladatot megvalósítani, ezt valamilyen módon szeretnénk </w:t>
+      </w:r>
+      <w:r>
+        <w:rPr>
+          <w:rStyle w:val="elsobekezdesChar"/>
+        </w:rPr>
+        <w:t>elérhetővé</w:t>
+      </w:r>
+      <w:r>
+        <w:rPr>
+          <w:rStyle w:val="elsobekezdesChar"/>
+        </w:rPr>
+        <w:t xml:space="preserve"> tenni egy alkalmazás, weboldal segítségével. Sokfajta megközelítése lehet egy ilyen webapplikáció fejlesztésének, de a dolgozat elkészítésénél, törekedtem az </w:t>
+      </w:r>
+      <w:r>
+        <w:rPr>
+          <w:rStyle w:val="elsobekezdesChar"/>
+        </w:rPr>
+        <w:t>egyszerű</w:t>
+      </w:r>
+      <w:r>
+        <w:rPr>
+          <w:rStyle w:val="elsobekezdesChar"/>
+        </w:rPr>
+        <w:t xml:space="preserve"> alternatívák használatára. </w:t>
+      </w:r>
+      <w:r>
+        <w:rPr>
+          <w:rStyle w:val="elsobekezdesChar"/>
+        </w:rPr>
+        <w:t>Emellett</w:t>
+      </w:r>
+      <w:r>
+        <w:rPr>
+          <w:rStyle w:val="elsobekezdesChar"/>
+        </w:rPr>
+        <w:t xml:space="preserve"> az is fontos volt, hogy egy modern, letisztult felület készüljön </w:t>
+      </w:r>
+      <w:r>
+        <w:rPr>
+          <w:rStyle w:val="elsobekezdesChar"/>
+        </w:rPr>
+        <w:t>el,</w:t>
+      </w:r>
+      <w:r>
+        <w:rPr>
+          <w:rStyle w:val="elsobekezdesChar"/>
+        </w:rPr>
+        <w:t xml:space="preserve"> ahol szépen, </w:t>
+      </w:r>
+      <w:r>
+        <w:rPr>
+          <w:rStyle w:val="elsobekezdesChar"/>
+        </w:rPr>
+        <w:t>egyszerűen</w:t>
+      </w:r>
+      <w:r>
+        <w:rPr>
+          <w:rStyle w:val="elsobekezdesChar"/>
+        </w:rPr>
+        <w:t xml:space="preserve"> vizualizálva legyenek </w:t>
+      </w:r>
+      <w:r>
+        <w:rPr>
+          <w:rStyle w:val="elsobekezdesChar"/>
+        </w:rPr>
+        <w:t>különböző</w:t>
+      </w:r>
+      <w:r>
+        <w:rPr>
+          <w:rStyle w:val="elsobekezdesChar"/>
+        </w:rPr>
+        <w:t xml:space="preserve"> táblázatok és diagramok alkalmazásával a rendelkezésre álló adat. Természetesen</w:t>
+      </w:r>
+      <w:r>
+        <w:rPr>
+          <w:lang w:val="en-AT"/>
+        </w:rPr>
+        <w:t xml:space="preserve"> elengedhetetlen manapság, a felhasználóbarát feületre való törekvés is, és a könnyü és gyors elérhetöség. </w:t>
+      </w:r>
+    </w:p>
+    <w:p>
+      <w:pPr>
+        <w:rPr>
+          <w:lang w:val="en-AT"/>
+        </w:rPr>
+      </w:pPr>
+      <w:r>
+        <w:rPr>
+          <w:lang w:val="en-AT"/>
+        </w:rPr>
+        <w:t>Ahhoz, hogy a fent említett elvárásoknak mind megfeleljen az alkalmazás, a streamlit névre hallgató python könyvtárt fogom felhasználni.</w:t>
+      </w:r>
+    </w:p>
+    <w:p>
+      <w:pPr>
+        <w:pStyle w:val="Heading2"/>
+        <w:rPr>
+          <w:lang w:val="en-AT"/>
+        </w:rPr>
+      </w:pPr>
+      <w:bookmarkStart w:id="102" w:name="_Toc102489740"/>
+      <w:bookmarkStart w:id="103" w:name="_Toc102746499"/>
+      <w:r>
+        <w:rPr>
+          <w:lang w:val="en-AT"/>
+        </w:rPr>
+        <w:t>Telepítés</w:t>
+      </w:r>
       <w:bookmarkEnd w:id="102"/>
-    </w:p>
-    <w:p>
-      <w:pPr>
-        <w:ind w:firstLine="0"/>
-        <w:rPr>
-          <w:lang w:val="en-AT"/>
-        </w:rPr>
-      </w:pPr>
-      <w:r>
-        <w:rPr>
-          <w:rStyle w:val="elsobekezdesChar"/>
-        </w:rPr>
-        <w:t xml:space="preserve">Miután sikerült a célul </w:t>
-      </w:r>
-      <w:r>
-        <w:rPr>
-          <w:rStyle w:val="elsobekezdesChar"/>
-        </w:rPr>
-        <w:t>kitűzött</w:t>
-      </w:r>
-      <w:r>
-        <w:rPr>
-          <w:rStyle w:val="elsobekezdesChar"/>
-        </w:rPr>
-        <w:t xml:space="preserve"> feladatot megvalósítani, ezt valamilyen módon szeretnénk </w:t>
-      </w:r>
-      <w:r>
-        <w:rPr>
-          <w:rStyle w:val="elsobekezdesChar"/>
-        </w:rPr>
-        <w:t>elérhetővé</w:t>
-      </w:r>
-      <w:r>
-        <w:rPr>
-          <w:rStyle w:val="elsobekezdesChar"/>
-        </w:rPr>
-        <w:t xml:space="preserve"> tenni egy alkalmazás, weboldal segítségével. Sokfajta megközelítése lehet egy ilyen webapplikáció fejlesztésének, de a dolgozat elkészítésénél, törekedtem az </w:t>
-      </w:r>
-      <w:r>
-        <w:rPr>
-          <w:rStyle w:val="elsobekezdesChar"/>
-        </w:rPr>
-        <w:t>egyszerű</w:t>
-      </w:r>
-      <w:r>
-        <w:rPr>
-          <w:rStyle w:val="elsobekezdesChar"/>
-        </w:rPr>
-        <w:t xml:space="preserve"> alternatívák használatára. </w:t>
-      </w:r>
-      <w:r>
-        <w:rPr>
-          <w:rStyle w:val="elsobekezdesChar"/>
-        </w:rPr>
-        <w:t>Emellett</w:t>
-      </w:r>
-      <w:r>
-        <w:rPr>
-          <w:rStyle w:val="elsobekezdesChar"/>
-        </w:rPr>
-        <w:t xml:space="preserve"> az is fontos volt, hogy egy modern, letisztult felület készüljön </w:t>
-      </w:r>
-      <w:r>
-        <w:rPr>
-          <w:rStyle w:val="elsobekezdesChar"/>
-        </w:rPr>
-        <w:t>el,</w:t>
-      </w:r>
-      <w:r>
-        <w:rPr>
-          <w:rStyle w:val="elsobekezdesChar"/>
-        </w:rPr>
-        <w:t xml:space="preserve"> ahol szépen, </w:t>
-      </w:r>
-      <w:r>
-        <w:rPr>
-          <w:rStyle w:val="elsobekezdesChar"/>
-        </w:rPr>
-        <w:t>egyszerűen</w:t>
-      </w:r>
-      <w:r>
-        <w:rPr>
-          <w:rStyle w:val="elsobekezdesChar"/>
-        </w:rPr>
-        <w:t xml:space="preserve"> vizualizálva legyenek </w:t>
-      </w:r>
-      <w:r>
-        <w:rPr>
-          <w:rStyle w:val="elsobekezdesChar"/>
-        </w:rPr>
-        <w:t>különböző</w:t>
-      </w:r>
-      <w:r>
-        <w:rPr>
-          <w:rStyle w:val="elsobekezdesChar"/>
-        </w:rPr>
-        <w:t xml:space="preserve"> táblázatok és diagramok alkalmazásával a rendelkezésre álló adat. Természetesen</w:t>
-      </w:r>
-      <w:r>
-        <w:rPr>
-          <w:lang w:val="en-AT"/>
-        </w:rPr>
-        <w:t xml:space="preserve"> elengedhetetlen manapság, a felhasználóbarát feületre való törekvés is, és a könnyü és gyors elérhetöség. </w:t>
-      </w:r>
-    </w:p>
-    <w:p>
-      <w:pPr>
-        <w:rPr>
-          <w:lang w:val="en-AT"/>
-        </w:rPr>
-      </w:pPr>
-      <w:r>
-        <w:rPr>
-          <w:lang w:val="en-AT"/>
-        </w:rPr>
-        <w:t>Ahhoz, hogy a fent említett elvárásoknak mind megfeleljen az alkalmazás, a streamlit névre hallgató python könyvtárt fogom felhasználni.</w:t>
+      <w:bookmarkEnd w:id="103"/>
+    </w:p>
+    <w:p>
+      <w:pPr>
+        <w:pStyle w:val="elsobekezdes"/>
+        <w:rPr>
+          <w:lang w:val="en-AT"/>
+        </w:rPr>
+      </w:pPr>
+      <w:r>
+        <w:rPr>
+          <w:lang w:val="en-AT"/>
+        </w:rPr>
+        <w:t>A fejlesztés megkezdésénél szükséges volt elöször is a használt programozási nyelv telepítése az eszközre. Tetszölegesen választható a python verziójának a száma, de ajánlott mindenképpen a Python3 és ennél újabb verziók, mivel a 2-es verzió már jelentösen elavultnak tekinthetö és rengeteg hasznos funkciót nem tartalmaz, ami könnyíteni tudja a fejlesztések menetét.</w:t>
+      </w:r>
+      <w:r>
+        <w:rPr>
+          <w:lang w:val="en-AT"/>
+        </w:rPr>
+        <w:t xml:space="preserve"> </w:t>
+      </w:r>
+    </w:p>
+    <w:p>
+      <w:pPr>
+        <w:rPr>
+          <w:lang w:val="en-AT"/>
+        </w:rPr>
+      </w:pPr>
+      <w:r>
+        <w:rPr>
+          <w:lang w:val="en-AT"/>
+        </w:rPr>
+        <w:t>Ahhoz, hogy a adatbányászati munkát tudjunk végezni, elöször is telepíteni kell a már az elözö fejezetben is említette könytárakat. Ezeket a python alapértelmezett csomagkezelöjével lehet telepíteni</w:t>
+      </w:r>
+      <w:r>
+        <w:rPr>
+          <w:lang w:val="en-AT"/>
+        </w:rPr>
+        <w:t xml:space="preserve">. </w:t>
+      </w:r>
+    </w:p>
+    <w:p>
+      <w:pPr>
+        <w:rPr>
+          <w:lang w:val="en-AT"/>
+        </w:rPr>
+      </w:pPr>
+    </w:p>
+    <w:p>
+      <w:pPr>
+        <w:pStyle w:val="kdrszlet"/>
+        <w:rPr>
+          <w:lang w:val="en-AT" w:eastAsia="en-GB"/>
+        </w:rPr>
+      </w:pPr>
+      <w:r>
+        <w:rPr>
+          <w:lang w:val="en-AT" w:eastAsia="en-GB"/>
+        </w:rPr>
+        <w:t>python3 -m pip install -r requirements.txt</w:t>
+      </w:r>
+    </w:p>
+    <w:p>
+      <w:pPr>
+        <w:pStyle w:val="kdrszlet"/>
+        <w:rPr>
+          <w:lang w:val="en-AT" w:eastAsia="en-GB"/>
+        </w:rPr>
+      </w:pPr>
+    </w:p>
+    <w:p>
+      <w:pPr>
+        <w:rPr>
+          <w:lang w:val="en-AT"/>
+        </w:rPr>
+      </w:pPr>
+      <w:r>
+        <w:rPr>
+          <w:lang w:val="en-AT"/>
+        </w:rPr>
+        <w:t>Ahhoz, hogy ne kelljen a különbözö könyvtárakat egyesével telepíteni, használhat</w:t>
+      </w:r>
+      <w:r>
+        <w:rPr>
+          <w:lang w:val="en-AT"/>
+        </w:rPr>
+        <w:t>ó</w:t>
+      </w:r>
+      <w:r>
+        <w:rPr>
+          <w:lang w:val="en-AT"/>
+        </w:rPr>
+        <w:t xml:space="preserve"> egy egyszerü szöveges fájl. Annyi dolgunk van vele, hogy a fájlban sorokra szedve beleírjuk a telepítendö könyvtárak nevét, </w:t>
+      </w:r>
+      <w:r>
+        <w:rPr>
+          <w:lang w:val="en-AT"/>
+        </w:rPr>
+        <w:t>í</w:t>
+      </w:r>
+      <w:r>
+        <w:rPr>
+          <w:lang w:val="en-AT"/>
+        </w:rPr>
+        <w:t>gy a parancs futtatásával a csomagkezelö automatikusan végigiterálva a sorokon telep</w:t>
+      </w:r>
+      <w:r>
+        <w:rPr>
+          <w:lang w:val="en-AT"/>
+        </w:rPr>
+        <w:t>í</w:t>
+      </w:r>
+      <w:r>
+        <w:rPr>
+          <w:lang w:val="en-AT"/>
+        </w:rPr>
+        <w:t xml:space="preserve">teni tudja az összes felsorolt </w:t>
+      </w:r>
+      <w:r>
+        <w:rPr>
+          <w:lang w:val="en-AT"/>
+        </w:rPr>
+        <w:t>elem</w:t>
+      </w:r>
+      <w:r>
+        <w:rPr>
+          <w:lang w:val="en-AT"/>
+        </w:rPr>
+        <w:t>et.</w:t>
       </w:r>
     </w:p>
     <w:p>
@@ -13634,163 +15336,16 @@
           <w:lang w:val="en-AT"/>
         </w:rPr>
       </w:pPr>
-      <w:bookmarkStart w:id="103" w:name="_Toc102489740"/>
-      <w:bookmarkStart w:id="104" w:name="_Toc102746499"/>
-      <w:r>
-        <w:rPr>
-          <w:lang w:val="en-AT"/>
-        </w:rPr>
-        <w:t>Telepítés</w:t>
-      </w:r>
-      <w:bookmarkEnd w:id="103"/>
+      <w:bookmarkStart w:id="104" w:name="_Toc102489741"/>
+      <w:bookmarkStart w:id="105" w:name="_Toc102746500"/>
+      <w:r>
+        <w:rPr>
+          <w:lang w:val="en-AT"/>
+        </w:rPr>
+        <w:t>Konfiguráció</w:t>
+      </w:r>
       <w:bookmarkEnd w:id="104"/>
-    </w:p>
-    <w:p>
-      <w:pPr>
-        <w:pStyle w:val="elsobekezdes"/>
-        <w:rPr>
-          <w:lang w:val="en-AT"/>
-        </w:rPr>
-      </w:pPr>
-      <w:r>
-        <w:rPr>
-          <w:lang w:val="en-AT"/>
-        </w:rPr>
-        <w:t>A fejlesztés megkezdésénél szükséges volt elöször is a használt programozási nyelv telepítése az eszközre. Tetszölegesen választható a python verziójának a száma, de ajánlott mindenképpen a Python3 és ennél újabb verziók, mivel a 2-es verzió már jelentösen elavultnak tekinthetö és rengeteg hasznos funkciót nem tartalmaz, ami könnyíteni tudja a fejlesztések menetét.</w:t>
-      </w:r>
-      <w:r>
-        <w:rPr>
-          <w:lang w:val="en-AT"/>
-        </w:rPr>
-        <w:t xml:space="preserve"> </w:t>
-      </w:r>
-    </w:p>
-    <w:p>
-      <w:pPr>
-        <w:rPr>
-          <w:lang w:val="en-AT"/>
-        </w:rPr>
-      </w:pPr>
-      <w:r>
-        <w:rPr>
-          <w:lang w:val="en-AT"/>
-        </w:rPr>
-        <w:t>Ahhoz, hogy a adatbányászati munkát tudjunk végezni, elöször is telepíteni kell a már az elözö fejezetben is említette könytárakat. Ezeket a python alapértelmezett csomagkezelöjével lehet telepíteni</w:t>
-      </w:r>
-      <w:r>
-        <w:rPr>
-          <w:lang w:val="en-AT"/>
-        </w:rPr>
-        <w:t xml:space="preserve">. </w:t>
-      </w:r>
-    </w:p>
-    <w:p>
-      <w:pPr>
-        <w:rPr>
-          <w:lang w:val="en-AT"/>
-        </w:rPr>
-      </w:pPr>
-    </w:p>
-    <w:p>
-      <w:pPr>
-        <w:pStyle w:val="kdrszlet"/>
-        <w:rPr>
-          <w:lang w:val="en-AT" w:eastAsia="en-GB"/>
-        </w:rPr>
-      </w:pPr>
-      <w:r>
-        <w:rPr>
-          <w:lang w:val="en-AT" w:eastAsia="en-GB"/>
-        </w:rPr>
-        <w:t>python3 -m pip install -r requirements.txt</w:t>
-      </w:r>
-    </w:p>
-    <w:p>
-      <w:pPr>
-        <w:pStyle w:val="kdrszlet"/>
-        <w:rPr>
-          <w:lang w:val="en-AT" w:eastAsia="en-GB"/>
-        </w:rPr>
-      </w:pPr>
-    </w:p>
-    <w:p>
-      <w:pPr>
-        <w:rPr>
-          <w:lang w:val="en-AT"/>
-        </w:rPr>
-      </w:pPr>
-      <w:r>
-        <w:rPr>
-          <w:lang w:val="en-AT"/>
-        </w:rPr>
-        <w:t>Ahhoz, hogy ne kelljen a különbözö könyvtárakat egyesével telepíteni, használhat</w:t>
-      </w:r>
-      <w:r>
-        <w:rPr>
-          <w:lang w:val="en-AT"/>
-        </w:rPr>
-        <w:t>ó</w:t>
-      </w:r>
-      <w:r>
-        <w:rPr>
-          <w:lang w:val="en-AT"/>
-        </w:rPr>
-        <w:t xml:space="preserve"> egy egyszerü szöveges fájl. Annyi dolgunk van vele, hogy a fájlban sorokra szedve beleírjuk a telepítendö könyvtárak nevét, </w:t>
-      </w:r>
-      <w:r>
-        <w:rPr>
-          <w:lang w:val="en-AT"/>
-        </w:rPr>
-        <w:t>í</w:t>
-      </w:r>
-      <w:r>
-        <w:rPr>
-          <w:lang w:val="en-AT"/>
-        </w:rPr>
-        <w:t>gy a parancs futtatásával a csomagkezelö automatikusan végigiterálva a sorokon telep</w:t>
-      </w:r>
-      <w:r>
-        <w:rPr>
-          <w:lang w:val="en-AT"/>
-        </w:rPr>
-        <w:t>í</w:t>
-      </w:r>
-      <w:r>
-        <w:rPr>
-          <w:lang w:val="en-AT"/>
-        </w:rPr>
-        <w:t xml:space="preserve">teni tudja az összes felsorolt </w:t>
-      </w:r>
-      <w:r>
-        <w:rPr>
-          <w:lang w:val="en-AT"/>
-        </w:rPr>
-        <w:t>elem</w:t>
-      </w:r>
-      <w:r>
-        <w:rPr>
-          <w:lang w:val="en-AT"/>
-        </w:rPr>
-        <w:t>et.</w:t>
-      </w:r>
-    </w:p>
-    <w:p>
-      <w:pPr>
-        <w:pStyle w:val="Heading2"/>
-        <w:rPr>
-          <w:lang w:val="en-AT"/>
-        </w:rPr>
-      </w:pPr>
-      <w:bookmarkStart w:id="105" w:name="_Toc102489741"/>
-      <w:bookmarkStart w:id="106" w:name="_Toc102746500"/>
-      <w:r>
-        <w:rPr>
-          <w:lang w:val="en-AT"/>
-        </w:rPr>
-        <w:t>Konfiguráció</w:t>
-      </w:r>
       <w:bookmarkEnd w:id="105"/>
-      <w:bookmarkEnd w:id="106"/>
     </w:p>
     <w:p>
       <w:pPr>
@@ -13885,16 +15440,41 @@
           <w:lang w:val="en-AT"/>
         </w:rPr>
       </w:pPr>
-      <w:bookmarkStart w:id="107" w:name="_Toc102489742"/>
-      <w:bookmarkStart w:id="108" w:name="_Toc102746501"/>
+      <w:bookmarkStart w:id="106" w:name="_Toc102489742"/>
+      <w:bookmarkStart w:id="107" w:name="_Toc102746501"/>
       <w:r>
         <w:rPr>
           <w:lang w:val="en-AT"/>
         </w:rPr>
         <w:t>Streamlit</w:t>
       </w:r>
+      <w:bookmarkEnd w:id="106"/>
       <w:bookmarkEnd w:id="107"/>
+    </w:p>
+    <w:p>
+      <w:pPr>
+        <w:rPr>
+          <w:lang w:val="en-AT"/>
+        </w:rPr>
+      </w:pPr>
+    </w:p>
+    <w:p>
+      <w:pPr>
+        <w:pStyle w:val="Heading2"/>
+        <w:rPr>
+          <w:lang w:val="en-AT"/>
+        </w:rPr>
+      </w:pPr>
+      <w:bookmarkStart w:id="108" w:name="_Toc102489743"/>
+      <w:bookmarkStart w:id="109" w:name="_Toc102746502"/>
+      <w:r>
+        <w:rPr>
+          <w:lang w:val="en-AT"/>
+        </w:rPr>
+        <w:t>Futtatás</w:t>
+      </w:r>
       <w:bookmarkEnd w:id="108"/>
+      <w:bookmarkEnd w:id="109"/>
     </w:p>
     <w:p>
       <w:pPr>
@@ -13910,16 +15490,16 @@
           <w:lang w:val="en-AT"/>
         </w:rPr>
       </w:pPr>
-      <w:bookmarkStart w:id="109" w:name="_Toc102489743"/>
-      <w:bookmarkStart w:id="110" w:name="_Toc102746502"/>
-      <w:r>
-        <w:rPr>
-          <w:lang w:val="en-AT"/>
-        </w:rPr>
-        <w:t>Futtatás</w:t>
-      </w:r>
-      <w:bookmarkEnd w:id="109"/>
+      <w:bookmarkStart w:id="110" w:name="_Toc102489744"/>
+      <w:bookmarkStart w:id="111" w:name="_Toc102746503"/>
+      <w:r>
+        <w:rPr>
+          <w:lang w:val="en-AT"/>
+        </w:rPr>
+        <w:t>Felhö</w:t>
+      </w:r>
       <w:bookmarkEnd w:id="110"/>
+      <w:bookmarkEnd w:id="111"/>
     </w:p>
     <w:p>
       <w:pPr>
@@ -13935,41 +15515,41 @@
           <w:lang w:val="en-AT"/>
         </w:rPr>
       </w:pPr>
-      <w:bookmarkStart w:id="111" w:name="_Toc102489744"/>
-      <w:bookmarkStart w:id="112" w:name="_Toc102746503"/>
-      <w:r>
-        <w:rPr>
-          <w:lang w:val="en-AT"/>
-        </w:rPr>
-        <w:t>Felhö</w:t>
-      </w:r>
-      <w:bookmarkEnd w:id="111"/>
+      <w:bookmarkStart w:id="112" w:name="_Toc102489745"/>
+      <w:bookmarkStart w:id="113" w:name="_Toc102746504"/>
+      <w:r>
+        <w:rPr>
+          <w:lang w:val="en-AT"/>
+        </w:rPr>
+        <w:t>Felületek</w:t>
+      </w:r>
       <w:bookmarkEnd w:id="112"/>
-    </w:p>
-    <w:p>
-      <w:pPr>
-        <w:rPr>
-          <w:lang w:val="en-AT"/>
-        </w:rPr>
-      </w:pPr>
-    </w:p>
-    <w:p>
-      <w:pPr>
-        <w:pStyle w:val="Heading2"/>
-        <w:rPr>
-          <w:lang w:val="en-AT"/>
-        </w:rPr>
-      </w:pPr>
-      <w:bookmarkStart w:id="113" w:name="_Toc102489745"/>
-      <w:bookmarkStart w:id="114" w:name="_Toc102746504"/>
-      <w:r>
-        <w:rPr>
-          <w:lang w:val="en-AT"/>
-        </w:rPr>
-        <w:t>Felületek</w:t>
-      </w:r>
       <w:bookmarkEnd w:id="113"/>
+    </w:p>
+    <w:p>
+      <w:pPr>
+        <w:rPr>
+          <w:lang w:val="en-AT"/>
+        </w:rPr>
+      </w:pPr>
+    </w:p>
+    <w:p>
+      <w:pPr>
+        <w:pStyle w:val="Heading3"/>
+        <w:rPr>
+          <w:lang w:val="en-AT"/>
+        </w:rPr>
+      </w:pPr>
+      <w:bookmarkStart w:id="114" w:name="_Toc102489746"/>
+      <w:bookmarkStart w:id="115" w:name="_Toc102746505"/>
+      <w:r>
+        <w:rPr>
+          <w:lang w:val="en-AT"/>
+        </w:rPr>
+        <w:t>Statisztika</w:t>
+      </w:r>
       <w:bookmarkEnd w:id="114"/>
+      <w:bookmarkEnd w:id="115"/>
     </w:p>
     <w:p>
       <w:pPr>
@@ -13985,16 +15565,128 @@
           <w:lang w:val="en-AT"/>
         </w:rPr>
       </w:pPr>
-      <w:bookmarkStart w:id="115" w:name="_Toc102489746"/>
-      <w:bookmarkStart w:id="116" w:name="_Toc102746505"/>
-      <w:r>
-        <w:rPr>
-          <w:lang w:val="en-AT"/>
-        </w:rPr>
-        <w:t>Statisztika</w:t>
-      </w:r>
-      <w:bookmarkEnd w:id="115"/>
+      <w:bookmarkStart w:id="116" w:name="_Toc102489747"/>
+      <w:bookmarkStart w:id="117" w:name="_Toc102746506"/>
+      <w:r>
+        <w:rPr>
+          <w:lang w:val="en-AT"/>
+        </w:rPr>
+        <w:t>Modellek</w:t>
+      </w:r>
       <w:bookmarkEnd w:id="116"/>
+      <w:bookmarkEnd w:id="117"/>
+    </w:p>
+    <w:p>
+      <w:pPr>
+        <w:rPr>
+          <w:lang w:val="en-AT"/>
+        </w:rPr>
+      </w:pPr>
+    </w:p>
+    <w:p>
+      <w:pPr>
+        <w:rPr>
+          <w:lang w:val="en-AT"/>
+        </w:rPr>
+      </w:pPr>
+    </w:p>
+    <w:p>
+      <w:pPr>
+        <w:rPr>
+          <w:lang w:val="en-AT"/>
+        </w:rPr>
+      </w:pPr>
+    </w:p>
+    <w:p>
+      <w:pPr>
+        <w:rPr>
+          <w:lang w:val="en-AT"/>
+        </w:rPr>
+      </w:pPr>
+    </w:p>
+    <w:p>
+      <w:pPr>
+        <w:rPr>
+          <w:lang w:val="en-AT"/>
+        </w:rPr>
+      </w:pPr>
+    </w:p>
+    <w:p>
+      <w:pPr>
+        <w:rPr>
+          <w:lang w:val="en-AT"/>
+        </w:rPr>
+      </w:pPr>
+    </w:p>
+    <w:p>
+      <w:pPr>
+        <w:rPr>
+          <w:lang w:val="en-AT"/>
+        </w:rPr>
+      </w:pPr>
+    </w:p>
+    <w:p>
+      <w:pPr>
+        <w:rPr>
+          <w:lang w:val="en-AT"/>
+        </w:rPr>
+      </w:pPr>
+    </w:p>
+    <w:p>
+      <w:pPr>
+        <w:rPr>
+          <w:lang w:val="en-AT"/>
+        </w:rPr>
+      </w:pPr>
+    </w:p>
+    <w:p>
+      <w:pPr>
+        <w:rPr>
+          <w:lang w:val="en-AT"/>
+        </w:rPr>
+      </w:pPr>
+    </w:p>
+    <w:p>
+      <w:pPr>
+        <w:rPr>
+          <w:lang w:val="en-AT"/>
+        </w:rPr>
+      </w:pPr>
+    </w:p>
+    <w:p>
+      <w:pPr>
+        <w:rPr>
+          <w:lang w:val="en-AT"/>
+        </w:rPr>
+      </w:pPr>
+    </w:p>
+    <w:p>
+      <w:pPr>
+        <w:rPr>
+          <w:lang w:val="en-AT"/>
+        </w:rPr>
+      </w:pPr>
+    </w:p>
+    <w:p>
+      <w:pPr>
+        <w:rPr>
+          <w:lang w:val="en-AT"/>
+        </w:rPr>
+      </w:pPr>
+    </w:p>
+    <w:p>
+      <w:pPr>
+        <w:rPr>
+          <w:lang w:val="en-AT"/>
+        </w:rPr>
+      </w:pPr>
+    </w:p>
+    <w:p>
+      <w:pPr>
+        <w:rPr>
+          <w:lang w:val="en-AT"/>
+        </w:rPr>
+      </w:pPr>
     </w:p>
     <w:p>
       <w:pPr>
@@ -14010,30 +15702,16 @@
           <w:lang w:val="en-AT"/>
         </w:rPr>
       </w:pPr>
-      <w:bookmarkStart w:id="117" w:name="_Toc102489747"/>
-      <w:bookmarkStart w:id="118" w:name="_Toc102746506"/>
-      <w:r>
-        <w:rPr>
-          <w:lang w:val="en-AT"/>
-        </w:rPr>
-        <w:t>Modellek</w:t>
-      </w:r>
-      <w:bookmarkEnd w:id="117"/>
+      <w:bookmarkStart w:id="118" w:name="_Toc102489748"/>
+      <w:bookmarkStart w:id="119" w:name="_Toc102746507"/>
+      <w:r>
+        <w:rPr>
+          <w:lang w:val="en-AT"/>
+        </w:rPr>
+        <w:t>Elörejelzés</w:t>
+      </w:r>
       <w:bookmarkEnd w:id="118"/>
-    </w:p>
-    <w:p>
-      <w:pPr>
-        <w:rPr>
-          <w:lang w:val="en-AT"/>
-        </w:rPr>
-      </w:pPr>
-    </w:p>
-    <w:p>
-      <w:pPr>
-        <w:rPr>
-          <w:lang w:val="en-AT"/>
-        </w:rPr>
-      </w:pPr>
+      <w:bookmarkEnd w:id="119"/>
     </w:p>
     <w:p>
       <w:pPr>
@@ -14147,114 +15825,16 @@
           <w:lang w:val="en-AT"/>
         </w:rPr>
       </w:pPr>
-      <w:bookmarkStart w:id="119" w:name="_Toc102489748"/>
-      <w:bookmarkStart w:id="120" w:name="_Toc102746507"/>
-      <w:r>
-        <w:rPr>
-          <w:lang w:val="en-AT"/>
-        </w:rPr>
-        <w:t>Elörejelzés</w:t>
-      </w:r>
-      <w:bookmarkEnd w:id="119"/>
+      <w:bookmarkStart w:id="120" w:name="_Toc102489749"/>
+      <w:bookmarkStart w:id="121" w:name="_Toc102746508"/>
+      <w:r>
+        <w:rPr>
+          <w:lang w:val="en-AT"/>
+        </w:rPr>
+        <w:t>Adathalmaz feltöltés</w:t>
+      </w:r>
       <w:bookmarkEnd w:id="120"/>
-    </w:p>
-    <w:p>
-      <w:pPr>
-        <w:rPr>
-          <w:lang w:val="en-AT"/>
-        </w:rPr>
-      </w:pPr>
-    </w:p>
-    <w:p>
-      <w:pPr>
-        <w:rPr>
-          <w:lang w:val="en-AT"/>
-        </w:rPr>
-      </w:pPr>
-    </w:p>
-    <w:p>
-      <w:pPr>
-        <w:rPr>
-          <w:lang w:val="en-AT"/>
-        </w:rPr>
-      </w:pPr>
-    </w:p>
-    <w:p>
-      <w:pPr>
-        <w:rPr>
-          <w:lang w:val="en-AT"/>
-        </w:rPr>
-      </w:pPr>
-    </w:p>
-    <w:p>
-      <w:pPr>
-        <w:rPr>
-          <w:lang w:val="en-AT"/>
-        </w:rPr>
-      </w:pPr>
-    </w:p>
-    <w:p>
-      <w:pPr>
-        <w:rPr>
-          <w:lang w:val="en-AT"/>
-        </w:rPr>
-      </w:pPr>
-    </w:p>
-    <w:p>
-      <w:pPr>
-        <w:rPr>
-          <w:lang w:val="en-AT"/>
-        </w:rPr>
-      </w:pPr>
-    </w:p>
-    <w:p>
-      <w:pPr>
-        <w:rPr>
-          <w:lang w:val="en-AT"/>
-        </w:rPr>
-      </w:pPr>
-    </w:p>
-    <w:p>
-      <w:pPr>
-        <w:rPr>
-          <w:lang w:val="en-AT"/>
-        </w:rPr>
-      </w:pPr>
-    </w:p>
-    <w:p>
-      <w:pPr>
-        <w:rPr>
-          <w:lang w:val="en-AT"/>
-        </w:rPr>
-      </w:pPr>
-    </w:p>
-    <w:p>
-      <w:pPr>
-        <w:rPr>
-          <w:lang w:val="en-AT"/>
-        </w:rPr>
-      </w:pPr>
-    </w:p>
-    <w:p>
-      <w:pPr>
-        <w:rPr>
-          <w:lang w:val="en-AT"/>
-        </w:rPr>
-      </w:pPr>
-    </w:p>
-    <w:p>
-      <w:pPr>
-        <w:rPr>
-          <w:lang w:val="en-AT"/>
-        </w:rPr>
-      </w:pPr>
-    </w:p>
-    <w:p>
-      <w:pPr>
-        <w:rPr>
-          <w:lang w:val="en-AT"/>
-        </w:rPr>
-      </w:pPr>
+      <w:bookmarkEnd w:id="121"/>
     </w:p>
     <w:p>
       <w:pPr>
@@ -14270,39 +15850,14 @@
           <w:lang w:val="en-AT"/>
         </w:rPr>
       </w:pPr>
-      <w:bookmarkStart w:id="121" w:name="_Toc102489749"/>
-      <w:bookmarkStart w:id="122" w:name="_Toc102746508"/>
-      <w:r>
-        <w:rPr>
-          <w:lang w:val="en-AT"/>
-        </w:rPr>
-        <w:t>Adathalmaz feltöltés</w:t>
-      </w:r>
-      <w:bookmarkEnd w:id="121"/>
+      <w:bookmarkStart w:id="122" w:name="_Toc102746509"/>
+      <w:r>
+        <w:rPr>
+          <w:lang w:val="en-AT"/>
+        </w:rPr>
+        <w:t>Információk</w:t>
+      </w:r>
       <w:bookmarkEnd w:id="122"/>
-    </w:p>
-    <w:p>
-      <w:pPr>
-        <w:rPr>
-          <w:lang w:val="en-AT"/>
-        </w:rPr>
-      </w:pPr>
-    </w:p>
-    <w:p>
-      <w:pPr>
-        <w:pStyle w:val="Heading3"/>
-        <w:rPr>
-          <w:lang w:val="en-AT"/>
-        </w:rPr>
-      </w:pPr>
-      <w:bookmarkStart w:id="123" w:name="_Toc102746509"/>
-      <w:r>
-        <w:rPr>
-          <w:lang w:val="en-AT"/>
-        </w:rPr>
-        <w:t>Információk</w:t>
-      </w:r>
-      <w:bookmarkEnd w:id="123"/>
     </w:p>
     <w:p>
       <w:pPr>
@@ -14333,7 +15888,7 @@
         </w:rPr>
         <w:br w:type="page"/>
       </w:r>
-      <w:bookmarkStart w:id="124" w:name="_Toc102746510"/>
+      <w:bookmarkStart w:id="123" w:name="_Toc102746510"/>
       <w:r>
         <w:rPr>
           <w:lang w:val="de-DE"/>
@@ -14341,7 +15896,7 @@
         <w:lastRenderedPageBreak/>
         <w:t>Összesítés</w:t>
       </w:r>
-      <w:bookmarkEnd w:id="124"/>
+      <w:bookmarkEnd w:id="123"/>
     </w:p>
     <w:p>
       <w:pPr>
@@ -14660,8 +16215,8 @@
           <w:lang w:val="en-AT"/>
         </w:rPr>
       </w:pPr>
-      <w:bookmarkStart w:id="125" w:name="_Toc102489750"/>
-      <w:bookmarkStart w:id="126" w:name="_Toc102746511"/>
+      <w:bookmarkStart w:id="124" w:name="_Toc102489750"/>
+      <w:bookmarkStart w:id="125" w:name="_Toc102746511"/>
       <w:r>
         <w:rPr>
           <w:lang w:val="en-AT"/>
@@ -14669,8 +16224,8 @@
         <w:lastRenderedPageBreak/>
         <w:t>Továbbfejlesztési lehetöségek</w:t>
       </w:r>
+      <w:bookmarkEnd w:id="124"/>
       <w:bookmarkEnd w:id="125"/>
-      <w:bookmarkEnd w:id="126"/>
     </w:p>
     <w:p>
       <w:pPr>
@@ -14703,12 +16258,12 @@
       <w:pPr>
         <w:pStyle w:val="Cmsor1-szmozatlan"/>
       </w:pPr>
-      <w:bookmarkStart w:id="127" w:name="_Toc102746512"/>
+      <w:bookmarkStart w:id="126" w:name="_Toc102746512"/>
       <w:r>
         <w:lastRenderedPageBreak/>
         <w:t>Irodalomjegyzék</w:t>
       </w:r>
-      <w:bookmarkEnd w:id="127"/>
+      <w:bookmarkEnd w:id="126"/>
       <w:r>
         <w:fldChar w:fldCharType="begin"/>
       </w:r>
@@ -14912,13 +16467,13 @@
         <w:lastRenderedPageBreak/>
         <w:fldChar w:fldCharType="end"/>
       </w:r>
-      <w:bookmarkStart w:id="128" w:name="_Ref89376640"/>
-      <w:bookmarkStart w:id="129" w:name="_Toc102746513"/>
+      <w:bookmarkStart w:id="127" w:name="_Ref89376640"/>
+      <w:bookmarkStart w:id="128" w:name="_Toc102746513"/>
       <w:r>
         <w:t>Mellékletek</w:t>
       </w:r>
+      <w:bookmarkEnd w:id="127"/>
       <w:bookmarkEnd w:id="128"/>
-      <w:bookmarkEnd w:id="129"/>
     </w:p>
     <w:p>
       <w:pPr>
@@ -15355,12 +16910,12 @@
       <w:pPr>
         <w:pStyle w:val="Cmsor1-szmozatlan"/>
       </w:pPr>
-      <w:bookmarkStart w:id="130" w:name="_Toc102746514"/>
+      <w:bookmarkStart w:id="129" w:name="_Toc102746514"/>
       <w:r>
         <w:lastRenderedPageBreak/>
         <w:t>Ábrajegyzék</w:t>
       </w:r>
-      <w:bookmarkEnd w:id="130"/>
+      <w:bookmarkEnd w:id="129"/>
     </w:p>
     <w:p>
       <w:pPr>
@@ -15456,12 +17011,12 @@
       <w:pPr>
         <w:pStyle w:val="Cmsor1-szmozatlan"/>
       </w:pPr>
-      <w:bookmarkStart w:id="131" w:name="_Toc102746515"/>
+      <w:bookmarkStart w:id="130" w:name="_Toc102746515"/>
       <w:r>
         <w:lastRenderedPageBreak/>
         <w:t>Táblázatjegyzék</w:t>
       </w:r>
-      <w:bookmarkEnd w:id="131"/>
+      <w:bookmarkEnd w:id="130"/>
     </w:p>
     <w:p>
       <w:pPr>
@@ -15560,7 +17115,7 @@
 </file>
 
 <file path=word/endnotes.xml><?xml version="1.0" encoding="utf-8"?>
-<w:endnotes xmlns:wpc="http://schemas.microsoft.com/office/word/2010/wordprocessingCanvas" xmlns:cx="http://schemas.microsoft.com/office/drawing/2014/chartex" xmlns:cx1="http://schemas.microsoft.com/office/drawing/2015/9/8/chartex" xmlns:mc="http://schemas.openxmlformats.org/markup-compatibility/2006" xmlns:o="urn:schemas-microsoft-com:office:office" xmlns:r="http://schemas.openxmlformats.org/officeDocument/2006/relationships" xmlns:m="http://schemas.openxmlformats.org/officeDocument/2006/math" xmlns:v="urn:schemas-microsoft-com:vml" xmlns:wp14="http://schemas.microsoft.com/office/word/2010/wordprocessingDrawing" xmlns:wp="http://schemas.openxmlformats.org/drawingml/2006/wordprocessingDrawing" xmlns:w10="urn:schemas-microsoft-com:office:word" xmlns:w="http://schemas.openxmlformats.org/wordprocessingml/2006/main" xmlns:w14="http://schemas.microsoft.com/office/word/2010/wordml" xmlns:w15="http://schemas.microsoft.com/office/word/2012/wordml" xmlns:w16se="http://schemas.microsoft.com/office/word/2015/wordml/symex" xmlns:wpg="http://schemas.microsoft.com/office/word/2010/wordprocessingGroup" xmlns:wpi="http://schemas.microsoft.com/office/word/2010/wordprocessingInk" xmlns:wne="http://schemas.microsoft.com/office/word/2006/wordml" xmlns:wps="http://schemas.microsoft.com/office/word/2010/wordprocessingShape" mc:Ignorable="w14 w15 w16se wp14">
+<w:endnotes xmlns:wpc="http://schemas.microsoft.com/office/word/2010/wordprocessingCanvas" xmlns:cx="http://schemas.microsoft.com/office/drawing/2014/chartex" xmlns:cx1="http://schemas.microsoft.com/office/drawing/2015/9/8/chartex" xmlns:cx2="http://schemas.microsoft.com/office/drawing/2015/10/21/chartex" xmlns:cx3="http://schemas.microsoft.com/office/drawing/2016/5/9/chartex" xmlns:cx4="http://schemas.microsoft.com/office/drawing/2016/5/10/chartex" xmlns:cx5="http://schemas.microsoft.com/office/drawing/2016/5/11/chartex" xmlns:cx6="http://schemas.microsoft.com/office/drawing/2016/5/12/chartex" xmlns:cx7="http://schemas.microsoft.com/office/drawing/2016/5/13/chartex" xmlns:cx8="http://schemas.microsoft.com/office/drawing/2016/5/14/chartex" xmlns:mc="http://schemas.openxmlformats.org/markup-compatibility/2006" xmlns:aink="http://schemas.microsoft.com/office/drawing/2016/ink" xmlns:am3d="http://schemas.microsoft.com/office/drawing/2017/model3d" xmlns:o="urn:schemas-microsoft-com:office:office" xmlns:oel="http://schemas.microsoft.com/office/2019/extlst" xmlns:r="http://schemas.openxmlformats.org/officeDocument/2006/relationships" xmlns:m="http://schemas.openxmlformats.org/officeDocument/2006/math" xmlns:v="urn:schemas-microsoft-com:vml" xmlns:wp14="http://schemas.microsoft.com/office/word/2010/wordprocessingDrawing" xmlns:wp="http://schemas.openxmlformats.org/drawingml/2006/wordprocessingDrawing" xmlns:w10="urn:schemas-microsoft-com:office:word" xmlns:w="http://schemas.openxmlformats.org/wordprocessingml/2006/main" xmlns:w14="http://schemas.microsoft.com/office/word/2010/wordml" xmlns:w15="http://schemas.microsoft.com/office/word/2012/wordml" xmlns:w16cex="http://schemas.microsoft.com/office/word/2018/wordml/cex" xmlns:w16cid="http://schemas.microsoft.com/office/word/2016/wordml/cid" xmlns:w16="http://schemas.microsoft.com/office/word/2018/wordml" xmlns:w16sdtdh="http://schemas.microsoft.com/office/word/2020/wordml/sdtdatahash" xmlns:w16se="http://schemas.microsoft.com/office/word/2015/wordml/symex" xmlns:wpg="http://schemas.microsoft.com/office/word/2010/wordprocessingGroup" xmlns:wpi="http://schemas.microsoft.com/office/word/2010/wordprocessingInk" xmlns:wne="http://schemas.microsoft.com/office/word/2006/wordml" xmlns:wps="http://schemas.microsoft.com/office/word/2010/wordprocessingShape" mc:Ignorable="w14 w15 w16se w16cid w16 w16cex w16sdtdh wp14">
   <w:endnote w:type="separator" w:id="-1">
     <w:p>
       <w:pPr>
@@ -15585,7 +17140,7 @@
 </file>
 
 <file path=word/footer1.xml><?xml version="1.0" encoding="utf-8"?>
-<w:ftr xmlns:wpc="http://schemas.microsoft.com/office/word/2010/wordprocessingCanvas" xmlns:cx="http://schemas.microsoft.com/office/drawing/2014/chartex" xmlns:cx1="http://schemas.microsoft.com/office/drawing/2015/9/8/chartex" xmlns:mc="http://schemas.openxmlformats.org/markup-compatibility/2006" xmlns:o="urn:schemas-microsoft-com:office:office" xmlns:r="http://schemas.openxmlformats.org/officeDocument/2006/relationships" xmlns:m="http://schemas.openxmlformats.org/officeDocument/2006/math" xmlns:v="urn:schemas-microsoft-com:vml" xmlns:wp14="http://schemas.microsoft.com/office/word/2010/wordprocessingDrawing" xmlns:wp="http://schemas.openxmlformats.org/drawingml/2006/wordprocessingDrawing" xmlns:w10="urn:schemas-microsoft-com:office:word" xmlns:w="http://schemas.openxmlformats.org/wordprocessingml/2006/main" xmlns:w14="http://schemas.microsoft.com/office/word/2010/wordml" xmlns:w15="http://schemas.microsoft.com/office/word/2012/wordml" xmlns:w16se="http://schemas.microsoft.com/office/word/2015/wordml/symex" xmlns:wpg="http://schemas.microsoft.com/office/word/2010/wordprocessingGroup" xmlns:wpi="http://schemas.microsoft.com/office/word/2010/wordprocessingInk" xmlns:wne="http://schemas.microsoft.com/office/word/2006/wordml" xmlns:wps="http://schemas.microsoft.com/office/word/2010/wordprocessingShape" mc:Ignorable="w14 w15 w16se wp14">
+<w:ftr xmlns:wpc="http://schemas.microsoft.com/office/word/2010/wordprocessingCanvas" xmlns:cx="http://schemas.microsoft.com/office/drawing/2014/chartex" xmlns:cx1="http://schemas.microsoft.com/office/drawing/2015/9/8/chartex" xmlns:cx2="http://schemas.microsoft.com/office/drawing/2015/10/21/chartex" xmlns:cx3="http://schemas.microsoft.com/office/drawing/2016/5/9/chartex" xmlns:cx4="http://schemas.microsoft.com/office/drawing/2016/5/10/chartex" xmlns:cx5="http://schemas.microsoft.com/office/drawing/2016/5/11/chartex" xmlns:cx6="http://schemas.microsoft.com/office/drawing/2016/5/12/chartex" xmlns:cx7="http://schemas.microsoft.com/office/drawing/2016/5/13/chartex" xmlns:cx8="http://schemas.microsoft.com/office/drawing/2016/5/14/chartex" xmlns:mc="http://schemas.openxmlformats.org/markup-compatibility/2006" xmlns:aink="http://schemas.microsoft.com/office/drawing/2016/ink" xmlns:am3d="http://schemas.microsoft.com/office/drawing/2017/model3d" xmlns:o="urn:schemas-microsoft-com:office:office" xmlns:oel="http://schemas.microsoft.com/office/2019/extlst" xmlns:r="http://schemas.openxmlformats.org/officeDocument/2006/relationships" xmlns:m="http://schemas.openxmlformats.org/officeDocument/2006/math" xmlns:v="urn:schemas-microsoft-com:vml" xmlns:wp14="http://schemas.microsoft.com/office/word/2010/wordprocessingDrawing" xmlns:wp="http://schemas.openxmlformats.org/drawingml/2006/wordprocessingDrawing" xmlns:w10="urn:schemas-microsoft-com:office:word" xmlns:w="http://schemas.openxmlformats.org/wordprocessingml/2006/main" xmlns:w14="http://schemas.microsoft.com/office/word/2010/wordml" xmlns:w15="http://schemas.microsoft.com/office/word/2012/wordml" xmlns:w16cex="http://schemas.microsoft.com/office/word/2018/wordml/cex" xmlns:w16cid="http://schemas.microsoft.com/office/word/2016/wordml/cid" xmlns:w16="http://schemas.microsoft.com/office/word/2018/wordml" xmlns:w16sdtdh="http://schemas.microsoft.com/office/word/2020/wordml/sdtdatahash" xmlns:w16se="http://schemas.microsoft.com/office/word/2015/wordml/symex" xmlns:wpg="http://schemas.microsoft.com/office/word/2010/wordprocessingGroup" xmlns:wpi="http://schemas.microsoft.com/office/word/2010/wordprocessingInk" xmlns:wne="http://schemas.microsoft.com/office/word/2006/wordml" xmlns:wps="http://schemas.microsoft.com/office/word/2010/wordprocessingShape" mc:Ignorable="w14 w15 w16se w16cid w16 w16cex w16sdtdh wp14">
   <w:p>
     <w:pPr>
       <w:pStyle w:val="Footer"/>
@@ -15596,7 +17151,7 @@
 </file>
 
 <file path=word/footer2.xml><?xml version="1.0" encoding="utf-8"?>
-<w:ftr xmlns:wpc="http://schemas.microsoft.com/office/word/2010/wordprocessingCanvas" xmlns:cx="http://schemas.microsoft.com/office/drawing/2014/chartex" xmlns:cx1="http://schemas.microsoft.com/office/drawing/2015/9/8/chartex" xmlns:mc="http://schemas.openxmlformats.org/markup-compatibility/2006" xmlns:o="urn:schemas-microsoft-com:office:office" xmlns:r="http://schemas.openxmlformats.org/officeDocument/2006/relationships" xmlns:m="http://schemas.openxmlformats.org/officeDocument/2006/math" xmlns:v="urn:schemas-microsoft-com:vml" xmlns:wp14="http://schemas.microsoft.com/office/word/2010/wordprocessingDrawing" xmlns:wp="http://schemas.openxmlformats.org/drawingml/2006/wordprocessingDrawing" xmlns:w10="urn:schemas-microsoft-com:office:word" xmlns:w="http://schemas.openxmlformats.org/wordprocessingml/2006/main" xmlns:w14="http://schemas.microsoft.com/office/word/2010/wordml" xmlns:w15="http://schemas.microsoft.com/office/word/2012/wordml" xmlns:w16se="http://schemas.microsoft.com/office/word/2015/wordml/symex" xmlns:wpg="http://schemas.microsoft.com/office/word/2010/wordprocessingGroup" xmlns:wpi="http://schemas.microsoft.com/office/word/2010/wordprocessingInk" xmlns:wne="http://schemas.microsoft.com/office/word/2006/wordml" xmlns:wps="http://schemas.microsoft.com/office/word/2010/wordprocessingShape" mc:Ignorable="w14 w15 w16se wp14">
+<w:ftr xmlns:wpc="http://schemas.microsoft.com/office/word/2010/wordprocessingCanvas" xmlns:cx="http://schemas.microsoft.com/office/drawing/2014/chartex" xmlns:cx1="http://schemas.microsoft.com/office/drawing/2015/9/8/chartex" xmlns:cx2="http://schemas.microsoft.com/office/drawing/2015/10/21/chartex" xmlns:cx3="http://schemas.microsoft.com/office/drawing/2016/5/9/chartex" xmlns:cx4="http://schemas.microsoft.com/office/drawing/2016/5/10/chartex" xmlns:cx5="http://schemas.microsoft.com/office/drawing/2016/5/11/chartex" xmlns:cx6="http://schemas.microsoft.com/office/drawing/2016/5/12/chartex" xmlns:cx7="http://schemas.microsoft.com/office/drawing/2016/5/13/chartex" xmlns:cx8="http://schemas.microsoft.com/office/drawing/2016/5/14/chartex" xmlns:mc="http://schemas.openxmlformats.org/markup-compatibility/2006" xmlns:aink="http://schemas.microsoft.com/office/drawing/2016/ink" xmlns:am3d="http://schemas.microsoft.com/office/drawing/2017/model3d" xmlns:o="urn:schemas-microsoft-com:office:office" xmlns:oel="http://schemas.microsoft.com/office/2019/extlst" xmlns:r="http://schemas.openxmlformats.org/officeDocument/2006/relationships" xmlns:m="http://schemas.openxmlformats.org/officeDocument/2006/math" xmlns:v="urn:schemas-microsoft-com:vml" xmlns:wp14="http://schemas.microsoft.com/office/word/2010/wordprocessingDrawing" xmlns:wp="http://schemas.openxmlformats.org/drawingml/2006/wordprocessingDrawing" xmlns:w10="urn:schemas-microsoft-com:office:word" xmlns:w="http://schemas.openxmlformats.org/wordprocessingml/2006/main" xmlns:w14="http://schemas.microsoft.com/office/word/2010/wordml" xmlns:w15="http://schemas.microsoft.com/office/word/2012/wordml" xmlns:w16cex="http://schemas.microsoft.com/office/word/2018/wordml/cex" xmlns:w16cid="http://schemas.microsoft.com/office/word/2016/wordml/cid" xmlns:w16="http://schemas.microsoft.com/office/word/2018/wordml" xmlns:w16sdtdh="http://schemas.microsoft.com/office/word/2020/wordml/sdtdatahash" xmlns:w16se="http://schemas.microsoft.com/office/word/2015/wordml/symex" xmlns:wpg="http://schemas.microsoft.com/office/word/2010/wordprocessingGroup" xmlns:wpi="http://schemas.microsoft.com/office/word/2010/wordprocessingInk" xmlns:wne="http://schemas.microsoft.com/office/word/2006/wordml" xmlns:wps="http://schemas.microsoft.com/office/word/2010/wordprocessingShape" mc:Ignorable="w14 w15 w16se w16cid w16 w16cex w16sdtdh wp14">
   <w:sdt>
     <w:sdtPr>
       <w:id w:val="-323199365"/>
@@ -15605,6 +17160,7 @@
         <w:docPartUnique/>
       </w:docPartObj>
     </w:sdtPr>
+    <w:sdtEndPr/>
     <w:sdtContent>
       <w:p>
         <w:pPr>
@@ -15642,7 +17198,7 @@
 </file>
 
 <file path=word/footnotes.xml><?xml version="1.0" encoding="utf-8"?>
-<w:footnotes xmlns:wpc="http://schemas.microsoft.com/office/word/2010/wordprocessingCanvas" xmlns:cx="http://schemas.microsoft.com/office/drawing/2014/chartex" xmlns:cx1="http://schemas.microsoft.com/office/drawing/2015/9/8/chartex" xmlns:mc="http://schemas.openxmlformats.org/markup-compatibility/2006" xmlns:o="urn:schemas-microsoft-com:office:office" xmlns:r="http://schemas.openxmlformats.org/officeDocument/2006/relationships" xmlns:m="http://schemas.openxmlformats.org/officeDocument/2006/math" xmlns:v="urn:schemas-microsoft-com:vml" xmlns:wp14="http://schemas.microsoft.com/office/word/2010/wordprocessingDrawing" xmlns:wp="http://schemas.openxmlformats.org/drawingml/2006/wordprocessingDrawing" xmlns:w10="urn:schemas-microsoft-com:office:word" xmlns:w="http://schemas.openxmlformats.org/wordprocessingml/2006/main" xmlns:w14="http://schemas.microsoft.com/office/word/2010/wordml" xmlns:w15="http://schemas.microsoft.com/office/word/2012/wordml" xmlns:w16se="http://schemas.microsoft.com/office/word/2015/wordml/symex" xmlns:wpg="http://schemas.microsoft.com/office/word/2010/wordprocessingGroup" xmlns:wpi="http://schemas.microsoft.com/office/word/2010/wordprocessingInk" xmlns:wne="http://schemas.microsoft.com/office/word/2006/wordml" xmlns:wps="http://schemas.microsoft.com/office/word/2010/wordprocessingShape" mc:Ignorable="w14 w15 w16se wp14">
+<w:footnotes xmlns:wpc="http://schemas.microsoft.com/office/word/2010/wordprocessingCanvas" xmlns:cx="http://schemas.microsoft.com/office/drawing/2014/chartex" xmlns:cx1="http://schemas.microsoft.com/office/drawing/2015/9/8/chartex" xmlns:cx2="http://schemas.microsoft.com/office/drawing/2015/10/21/chartex" xmlns:cx3="http://schemas.microsoft.com/office/drawing/2016/5/9/chartex" xmlns:cx4="http://schemas.microsoft.com/office/drawing/2016/5/10/chartex" xmlns:cx5="http://schemas.microsoft.com/office/drawing/2016/5/11/chartex" xmlns:cx6="http://schemas.microsoft.com/office/drawing/2016/5/12/chartex" xmlns:cx7="http://schemas.microsoft.com/office/drawing/2016/5/13/chartex" xmlns:cx8="http://schemas.microsoft.com/office/drawing/2016/5/14/chartex" xmlns:mc="http://schemas.openxmlformats.org/markup-compatibility/2006" xmlns:aink="http://schemas.microsoft.com/office/drawing/2016/ink" xmlns:am3d="http://schemas.microsoft.com/office/drawing/2017/model3d" xmlns:o="urn:schemas-microsoft-com:office:office" xmlns:oel="http://schemas.microsoft.com/office/2019/extlst" xmlns:r="http://schemas.openxmlformats.org/officeDocument/2006/relationships" xmlns:m="http://schemas.openxmlformats.org/officeDocument/2006/math" xmlns:v="urn:schemas-microsoft-com:vml" xmlns:wp14="http://schemas.microsoft.com/office/word/2010/wordprocessingDrawing" xmlns:wp="http://schemas.openxmlformats.org/drawingml/2006/wordprocessingDrawing" xmlns:w10="urn:schemas-microsoft-com:office:word" xmlns:w="http://schemas.openxmlformats.org/wordprocessingml/2006/main" xmlns:w14="http://schemas.microsoft.com/office/word/2010/wordml" xmlns:w15="http://schemas.microsoft.com/office/word/2012/wordml" xmlns:w16cex="http://schemas.microsoft.com/office/word/2018/wordml/cex" xmlns:w16cid="http://schemas.microsoft.com/office/word/2016/wordml/cid" xmlns:w16="http://schemas.microsoft.com/office/word/2018/wordml" xmlns:w16sdtdh="http://schemas.microsoft.com/office/word/2020/wordml/sdtdatahash" xmlns:w16se="http://schemas.microsoft.com/office/word/2015/wordml/symex" xmlns:wpg="http://schemas.microsoft.com/office/word/2010/wordprocessingGroup" xmlns:wpi="http://schemas.microsoft.com/office/word/2010/wordprocessingInk" xmlns:wne="http://schemas.microsoft.com/office/word/2006/wordml" xmlns:wps="http://schemas.microsoft.com/office/word/2010/wordprocessingShape" mc:Ignorable="w14 w15 w16se w16cid w16 w16cex w16sdtdh wp14">
   <w:footnote w:type="separator" w:id="-1">
     <w:p>
       <w:pPr>
@@ -15667,7 +17223,7 @@
 </file>
 
 <file path=word/header1.xml><?xml version="1.0" encoding="utf-8"?>
-<w:hdr xmlns:wpc="http://schemas.microsoft.com/office/word/2010/wordprocessingCanvas" xmlns:cx="http://schemas.microsoft.com/office/drawing/2014/chartex" xmlns:cx1="http://schemas.microsoft.com/office/drawing/2015/9/8/chartex" xmlns:mc="http://schemas.openxmlformats.org/markup-compatibility/2006" xmlns:o="urn:schemas-microsoft-com:office:office" xmlns:r="http://schemas.openxmlformats.org/officeDocument/2006/relationships" xmlns:m="http://schemas.openxmlformats.org/officeDocument/2006/math" xmlns:v="urn:schemas-microsoft-com:vml" xmlns:wp14="http://schemas.microsoft.com/office/word/2010/wordprocessingDrawing" xmlns:wp="http://schemas.openxmlformats.org/drawingml/2006/wordprocessingDrawing" xmlns:w10="urn:schemas-microsoft-com:office:word" xmlns:w="http://schemas.openxmlformats.org/wordprocessingml/2006/main" xmlns:w14="http://schemas.microsoft.com/office/word/2010/wordml" xmlns:w15="http://schemas.microsoft.com/office/word/2012/wordml" xmlns:w16se="http://schemas.microsoft.com/office/word/2015/wordml/symex" xmlns:wpg="http://schemas.microsoft.com/office/word/2010/wordprocessingGroup" xmlns:wpi="http://schemas.microsoft.com/office/word/2010/wordprocessingInk" xmlns:wne="http://schemas.microsoft.com/office/word/2006/wordml" xmlns:wps="http://schemas.microsoft.com/office/word/2010/wordprocessingShape" mc:Ignorable="w14 w15 w16se wp14">
+<w:hdr xmlns:wpc="http://schemas.microsoft.com/office/word/2010/wordprocessingCanvas" xmlns:cx="http://schemas.microsoft.com/office/drawing/2014/chartex" xmlns:cx1="http://schemas.microsoft.com/office/drawing/2015/9/8/chartex" xmlns:cx2="http://schemas.microsoft.com/office/drawing/2015/10/21/chartex" xmlns:cx3="http://schemas.microsoft.com/office/drawing/2016/5/9/chartex" xmlns:cx4="http://schemas.microsoft.com/office/drawing/2016/5/10/chartex" xmlns:cx5="http://schemas.microsoft.com/office/drawing/2016/5/11/chartex" xmlns:cx6="http://schemas.microsoft.com/office/drawing/2016/5/12/chartex" xmlns:cx7="http://schemas.microsoft.com/office/drawing/2016/5/13/chartex" xmlns:cx8="http://schemas.microsoft.com/office/drawing/2016/5/14/chartex" xmlns:mc="http://schemas.openxmlformats.org/markup-compatibility/2006" xmlns:aink="http://schemas.microsoft.com/office/drawing/2016/ink" xmlns:am3d="http://schemas.microsoft.com/office/drawing/2017/model3d" xmlns:o="urn:schemas-microsoft-com:office:office" xmlns:oel="http://schemas.microsoft.com/office/2019/extlst" xmlns:r="http://schemas.openxmlformats.org/officeDocument/2006/relationships" xmlns:m="http://schemas.openxmlformats.org/officeDocument/2006/math" xmlns:v="urn:schemas-microsoft-com:vml" xmlns:wp14="http://schemas.microsoft.com/office/word/2010/wordprocessingDrawing" xmlns:wp="http://schemas.openxmlformats.org/drawingml/2006/wordprocessingDrawing" xmlns:w10="urn:schemas-microsoft-com:office:word" xmlns:w="http://schemas.openxmlformats.org/wordprocessingml/2006/main" xmlns:w14="http://schemas.microsoft.com/office/word/2010/wordml" xmlns:w15="http://schemas.microsoft.com/office/word/2012/wordml" xmlns:w16cex="http://schemas.microsoft.com/office/word/2018/wordml/cex" xmlns:w16cid="http://schemas.microsoft.com/office/word/2016/wordml/cid" xmlns:w16="http://schemas.microsoft.com/office/word/2018/wordml" xmlns:w16sdtdh="http://schemas.microsoft.com/office/word/2020/wordml/sdtdatahash" xmlns:w16se="http://schemas.microsoft.com/office/word/2015/wordml/symex" xmlns:wpg="http://schemas.microsoft.com/office/word/2010/wordprocessingGroup" xmlns:wpi="http://schemas.microsoft.com/office/word/2010/wordprocessingInk" xmlns:wne="http://schemas.microsoft.com/office/word/2006/wordml" xmlns:wps="http://schemas.microsoft.com/office/word/2010/wordprocessingShape" mc:Ignorable="w14 w15 w16se w16cid w16 w16cex w16sdtdh wp14">
   <w:p>
     <w:pPr>
       <w:pStyle w:val="Header"/>
@@ -15682,7 +17238,7 @@
 </file>
 
 <file path=word/header2.xml><?xml version="1.0" encoding="utf-8"?>
-<w:hdr xmlns:wpc="http://schemas.microsoft.com/office/word/2010/wordprocessingCanvas" xmlns:cx="http://schemas.microsoft.com/office/drawing/2014/chartex" xmlns:cx1="http://schemas.microsoft.com/office/drawing/2015/9/8/chartex" xmlns:mc="http://schemas.openxmlformats.org/markup-compatibility/2006" xmlns:o="urn:schemas-microsoft-com:office:office" xmlns:r="http://schemas.openxmlformats.org/officeDocument/2006/relationships" xmlns:m="http://schemas.openxmlformats.org/officeDocument/2006/math" xmlns:v="urn:schemas-microsoft-com:vml" xmlns:wp14="http://schemas.microsoft.com/office/word/2010/wordprocessingDrawing" xmlns:wp="http://schemas.openxmlformats.org/drawingml/2006/wordprocessingDrawing" xmlns:w10="urn:schemas-microsoft-com:office:word" xmlns:w="http://schemas.openxmlformats.org/wordprocessingml/2006/main" xmlns:w14="http://schemas.microsoft.com/office/word/2010/wordml" xmlns:w15="http://schemas.microsoft.com/office/word/2012/wordml" xmlns:w16se="http://schemas.microsoft.com/office/word/2015/wordml/symex" xmlns:wpg="http://schemas.microsoft.com/office/word/2010/wordprocessingGroup" xmlns:wpi="http://schemas.microsoft.com/office/word/2010/wordprocessingInk" xmlns:wne="http://schemas.microsoft.com/office/word/2006/wordml" xmlns:wps="http://schemas.microsoft.com/office/word/2010/wordprocessingShape" mc:Ignorable="w14 w15 w16se wp14">
+<w:hdr xmlns:wpc="http://schemas.microsoft.com/office/word/2010/wordprocessingCanvas" xmlns:cx="http://schemas.microsoft.com/office/drawing/2014/chartex" xmlns:cx1="http://schemas.microsoft.com/office/drawing/2015/9/8/chartex" xmlns:cx2="http://schemas.microsoft.com/office/drawing/2015/10/21/chartex" xmlns:cx3="http://schemas.microsoft.com/office/drawing/2016/5/9/chartex" xmlns:cx4="http://schemas.microsoft.com/office/drawing/2016/5/10/chartex" xmlns:cx5="http://schemas.microsoft.com/office/drawing/2016/5/11/chartex" xmlns:cx6="http://schemas.microsoft.com/office/drawing/2016/5/12/chartex" xmlns:cx7="http://schemas.microsoft.com/office/drawing/2016/5/13/chartex" xmlns:cx8="http://schemas.microsoft.com/office/drawing/2016/5/14/chartex" xmlns:mc="http://schemas.openxmlformats.org/markup-compatibility/2006" xmlns:aink="http://schemas.microsoft.com/office/drawing/2016/ink" xmlns:am3d="http://schemas.microsoft.com/office/drawing/2017/model3d" xmlns:o="urn:schemas-microsoft-com:office:office" xmlns:oel="http://schemas.microsoft.com/office/2019/extlst" xmlns:r="http://schemas.openxmlformats.org/officeDocument/2006/relationships" xmlns:m="http://schemas.openxmlformats.org/officeDocument/2006/math" xmlns:v="urn:schemas-microsoft-com:vml" xmlns:wp14="http://schemas.microsoft.com/office/word/2010/wordprocessingDrawing" xmlns:wp="http://schemas.openxmlformats.org/drawingml/2006/wordprocessingDrawing" xmlns:w10="urn:schemas-microsoft-com:office:word" xmlns:w="http://schemas.openxmlformats.org/wordprocessingml/2006/main" xmlns:w14="http://schemas.microsoft.com/office/word/2010/wordml" xmlns:w15="http://schemas.microsoft.com/office/word/2012/wordml" xmlns:w16cex="http://schemas.microsoft.com/office/word/2018/wordml/cex" xmlns:w16cid="http://schemas.microsoft.com/office/word/2016/wordml/cid" xmlns:w16="http://schemas.microsoft.com/office/word/2018/wordml" xmlns:w16sdtdh="http://schemas.microsoft.com/office/word/2020/wordml/sdtdatahash" xmlns:w16se="http://schemas.microsoft.com/office/word/2015/wordml/symex" xmlns:wpg="http://schemas.microsoft.com/office/word/2010/wordprocessingGroup" xmlns:wpi="http://schemas.microsoft.com/office/word/2010/wordprocessingInk" xmlns:wne="http://schemas.microsoft.com/office/word/2006/wordml" xmlns:wps="http://schemas.microsoft.com/office/word/2010/wordprocessingShape" mc:Ignorable="w14 w15 w16se w16cid w16 w16cex w16sdtdh wp14">
   <w:p>
     <w:pPr>
       <w:pStyle w:val="Header"/>
@@ -15701,7 +17257,7 @@
 </file>
 
 <file path=word/header3.xml><?xml version="1.0" encoding="utf-8"?>
-<w:hdr xmlns:wpc="http://schemas.microsoft.com/office/word/2010/wordprocessingCanvas" xmlns:cx="http://schemas.microsoft.com/office/drawing/2014/chartex" xmlns:cx1="http://schemas.microsoft.com/office/drawing/2015/9/8/chartex" xmlns:mc="http://schemas.openxmlformats.org/markup-compatibility/2006" xmlns:o="urn:schemas-microsoft-com:office:office" xmlns:r="http://schemas.openxmlformats.org/officeDocument/2006/relationships" xmlns:m="http://schemas.openxmlformats.org/officeDocument/2006/math" xmlns:v="urn:schemas-microsoft-com:vml" xmlns:wp14="http://schemas.microsoft.com/office/word/2010/wordprocessingDrawing" xmlns:wp="http://schemas.openxmlformats.org/drawingml/2006/wordprocessingDrawing" xmlns:w10="urn:schemas-microsoft-com:office:word" xmlns:w="http://schemas.openxmlformats.org/wordprocessingml/2006/main" xmlns:w14="http://schemas.microsoft.com/office/word/2010/wordml" xmlns:w15="http://schemas.microsoft.com/office/word/2012/wordml" xmlns:w16se="http://schemas.microsoft.com/office/word/2015/wordml/symex" xmlns:wpg="http://schemas.microsoft.com/office/word/2010/wordprocessingGroup" xmlns:wpi="http://schemas.microsoft.com/office/word/2010/wordprocessingInk" xmlns:wne="http://schemas.microsoft.com/office/word/2006/wordml" xmlns:wps="http://schemas.microsoft.com/office/word/2010/wordprocessingShape" mc:Ignorable="w14 w15 w16se wp14">
+<w:hdr xmlns:wpc="http://schemas.microsoft.com/office/word/2010/wordprocessingCanvas" xmlns:cx="http://schemas.microsoft.com/office/drawing/2014/chartex" xmlns:cx1="http://schemas.microsoft.com/office/drawing/2015/9/8/chartex" xmlns:cx2="http://schemas.microsoft.com/office/drawing/2015/10/21/chartex" xmlns:cx3="http://schemas.microsoft.com/office/drawing/2016/5/9/chartex" xmlns:cx4="http://schemas.microsoft.com/office/drawing/2016/5/10/chartex" xmlns:cx5="http://schemas.microsoft.com/office/drawing/2016/5/11/chartex" xmlns:cx6="http://schemas.microsoft.com/office/drawing/2016/5/12/chartex" xmlns:cx7="http://schemas.microsoft.com/office/drawing/2016/5/13/chartex" xmlns:cx8="http://schemas.microsoft.com/office/drawing/2016/5/14/chartex" xmlns:mc="http://schemas.openxmlformats.org/markup-compatibility/2006" xmlns:aink="http://schemas.microsoft.com/office/drawing/2016/ink" xmlns:am3d="http://schemas.microsoft.com/office/drawing/2017/model3d" xmlns:o="urn:schemas-microsoft-com:office:office" xmlns:oel="http://schemas.microsoft.com/office/2019/extlst" xmlns:r="http://schemas.openxmlformats.org/officeDocument/2006/relationships" xmlns:m="http://schemas.openxmlformats.org/officeDocument/2006/math" xmlns:v="urn:schemas-microsoft-com:vml" xmlns:wp14="http://schemas.microsoft.com/office/word/2010/wordprocessingDrawing" xmlns:wp="http://schemas.openxmlformats.org/drawingml/2006/wordprocessingDrawing" xmlns:w10="urn:schemas-microsoft-com:office:word" xmlns:w="http://schemas.openxmlformats.org/wordprocessingml/2006/main" xmlns:w14="http://schemas.microsoft.com/office/word/2010/wordml" xmlns:w15="http://schemas.microsoft.com/office/word/2012/wordml" xmlns:w16cex="http://schemas.microsoft.com/office/word/2018/wordml/cex" xmlns:w16cid="http://schemas.microsoft.com/office/word/2016/wordml/cid" xmlns:w16="http://schemas.microsoft.com/office/word/2018/wordml" xmlns:w16sdtdh="http://schemas.microsoft.com/office/word/2020/wordml/sdtdatahash" xmlns:w16se="http://schemas.microsoft.com/office/word/2015/wordml/symex" xmlns:wpg="http://schemas.microsoft.com/office/word/2010/wordprocessingGroup" xmlns:wpi="http://schemas.microsoft.com/office/word/2010/wordprocessingInk" xmlns:wne="http://schemas.microsoft.com/office/word/2006/wordml" xmlns:wps="http://schemas.microsoft.com/office/word/2010/wordprocessingShape" mc:Ignorable="w14 w15 w16se w16cid w16 w16cex w16sdtdh wp14">
   <w:p>
     <w:pPr>
       <w:jc w:val="center"/>
@@ -15733,7 +17289,7 @@
         <w:noProof/>
         <w:szCs w:val="24"/>
       </w:rPr>
-      <w:t>Továbbfejlesztési lehetöségek</w:t>
+      <w:t>Megvalósítás</w:t>
     </w:r>
     <w:r>
       <w:rPr>
@@ -15747,7 +17303,7 @@
 </file>
 
 <file path=word/header4.xml><?xml version="1.0" encoding="utf-8"?>
-<w:hdr xmlns:wpc="http://schemas.microsoft.com/office/word/2010/wordprocessingCanvas" xmlns:cx="http://schemas.microsoft.com/office/drawing/2014/chartex" xmlns:cx1="http://schemas.microsoft.com/office/drawing/2015/9/8/chartex" xmlns:mc="http://schemas.openxmlformats.org/markup-compatibility/2006" xmlns:o="urn:schemas-microsoft-com:office:office" xmlns:r="http://schemas.openxmlformats.org/officeDocument/2006/relationships" xmlns:m="http://schemas.openxmlformats.org/officeDocument/2006/math" xmlns:v="urn:schemas-microsoft-com:vml" xmlns:wp14="http://schemas.microsoft.com/office/word/2010/wordprocessingDrawing" xmlns:wp="http://schemas.openxmlformats.org/drawingml/2006/wordprocessingDrawing" xmlns:w10="urn:schemas-microsoft-com:office:word" xmlns:w="http://schemas.openxmlformats.org/wordprocessingml/2006/main" xmlns:w14="http://schemas.microsoft.com/office/word/2010/wordml" xmlns:w15="http://schemas.microsoft.com/office/word/2012/wordml" xmlns:w16se="http://schemas.microsoft.com/office/word/2015/wordml/symex" xmlns:wpg="http://schemas.microsoft.com/office/word/2010/wordprocessingGroup" xmlns:wpi="http://schemas.microsoft.com/office/word/2010/wordprocessingInk" xmlns:wne="http://schemas.microsoft.com/office/word/2006/wordml" xmlns:wps="http://schemas.microsoft.com/office/word/2010/wordprocessingShape" mc:Ignorable="w14 w15 w16se wp14">
+<w:hdr xmlns:wpc="http://schemas.microsoft.com/office/word/2010/wordprocessingCanvas" xmlns:cx="http://schemas.microsoft.com/office/drawing/2014/chartex" xmlns:cx1="http://schemas.microsoft.com/office/drawing/2015/9/8/chartex" xmlns:cx2="http://schemas.microsoft.com/office/drawing/2015/10/21/chartex" xmlns:cx3="http://schemas.microsoft.com/office/drawing/2016/5/9/chartex" xmlns:cx4="http://schemas.microsoft.com/office/drawing/2016/5/10/chartex" xmlns:cx5="http://schemas.microsoft.com/office/drawing/2016/5/11/chartex" xmlns:cx6="http://schemas.microsoft.com/office/drawing/2016/5/12/chartex" xmlns:cx7="http://schemas.microsoft.com/office/drawing/2016/5/13/chartex" xmlns:cx8="http://schemas.microsoft.com/office/drawing/2016/5/14/chartex" xmlns:mc="http://schemas.openxmlformats.org/markup-compatibility/2006" xmlns:aink="http://schemas.microsoft.com/office/drawing/2016/ink" xmlns:am3d="http://schemas.microsoft.com/office/drawing/2017/model3d" xmlns:o="urn:schemas-microsoft-com:office:office" xmlns:oel="http://schemas.microsoft.com/office/2019/extlst" xmlns:r="http://schemas.openxmlformats.org/officeDocument/2006/relationships" xmlns:m="http://schemas.openxmlformats.org/officeDocument/2006/math" xmlns:v="urn:schemas-microsoft-com:vml" xmlns:wp14="http://schemas.microsoft.com/office/word/2010/wordprocessingDrawing" xmlns:wp="http://schemas.openxmlformats.org/drawingml/2006/wordprocessingDrawing" xmlns:w10="urn:schemas-microsoft-com:office:word" xmlns:w="http://schemas.openxmlformats.org/wordprocessingml/2006/main" xmlns:w14="http://schemas.microsoft.com/office/word/2010/wordml" xmlns:w15="http://schemas.microsoft.com/office/word/2012/wordml" xmlns:w16cex="http://schemas.microsoft.com/office/word/2018/wordml/cex" xmlns:w16cid="http://schemas.microsoft.com/office/word/2016/wordml/cid" xmlns:w16="http://schemas.microsoft.com/office/word/2018/wordml" xmlns:w16sdtdh="http://schemas.microsoft.com/office/word/2020/wordml/sdtdatahash" xmlns:w16se="http://schemas.microsoft.com/office/word/2015/wordml/symex" xmlns:wpg="http://schemas.microsoft.com/office/word/2010/wordprocessingGroup" xmlns:wpi="http://schemas.microsoft.com/office/word/2010/wordprocessingInk" xmlns:wne="http://schemas.microsoft.com/office/word/2006/wordml" xmlns:wps="http://schemas.microsoft.com/office/word/2010/wordprocessingShape" mc:Ignorable="w14 w15 w16se w16cid w16 w16cex w16sdtdh wp14">
   <w:p>
     <w:pPr>
       <w:pBdr>
@@ -15760,7 +17316,7 @@
 </file>
 
 <file path=word/numbering.xml><?xml version="1.0" encoding="utf-8"?>
-<w:numbering xmlns:wpc="http://schemas.microsoft.com/office/word/2010/wordprocessingCanvas" xmlns:cx="http://schemas.microsoft.com/office/drawing/2014/chartex" xmlns:cx1="http://schemas.microsoft.com/office/drawing/2015/9/8/chartex" xmlns:mc="http://schemas.openxmlformats.org/markup-compatibility/2006" xmlns:o="urn:schemas-microsoft-com:office:office" xmlns:r="http://schemas.openxmlformats.org/officeDocument/2006/relationships" xmlns:m="http://schemas.openxmlformats.org/officeDocument/2006/math" xmlns:v="urn:schemas-microsoft-com:vml" xmlns:wp14="http://schemas.microsoft.com/office/word/2010/wordprocessingDrawing" xmlns:wp="http://schemas.openxmlformats.org/drawingml/2006/wordprocessingDrawing" xmlns:w10="urn:schemas-microsoft-com:office:word" xmlns:w="http://schemas.openxmlformats.org/wordprocessingml/2006/main" xmlns:w14="http://schemas.microsoft.com/office/word/2010/wordml" xmlns:w15="http://schemas.microsoft.com/office/word/2012/wordml" xmlns:w16se="http://schemas.microsoft.com/office/word/2015/wordml/symex" xmlns:wpg="http://schemas.microsoft.com/office/word/2010/wordprocessingGroup" xmlns:wpi="http://schemas.microsoft.com/office/word/2010/wordprocessingInk" xmlns:wne="http://schemas.microsoft.com/office/word/2006/wordml" xmlns:wps="http://schemas.microsoft.com/office/word/2010/wordprocessingShape" mc:Ignorable="w14 w15 w16se wp14">
+<w:numbering xmlns:wpc="http://schemas.microsoft.com/office/word/2010/wordprocessingCanvas" xmlns:cx="http://schemas.microsoft.com/office/drawing/2014/chartex" xmlns:cx1="http://schemas.microsoft.com/office/drawing/2015/9/8/chartex" xmlns:cx2="http://schemas.microsoft.com/office/drawing/2015/10/21/chartex" xmlns:cx3="http://schemas.microsoft.com/office/drawing/2016/5/9/chartex" xmlns:cx4="http://schemas.microsoft.com/office/drawing/2016/5/10/chartex" xmlns:cx5="http://schemas.microsoft.com/office/drawing/2016/5/11/chartex" xmlns:cx6="http://schemas.microsoft.com/office/drawing/2016/5/12/chartex" xmlns:cx7="http://schemas.microsoft.com/office/drawing/2016/5/13/chartex" xmlns:cx8="http://schemas.microsoft.com/office/drawing/2016/5/14/chartex" xmlns:mc="http://schemas.openxmlformats.org/markup-compatibility/2006" xmlns:aink="http://schemas.microsoft.com/office/drawing/2016/ink" xmlns:am3d="http://schemas.microsoft.com/office/drawing/2017/model3d" xmlns:o="urn:schemas-microsoft-com:office:office" xmlns:oel="http://schemas.microsoft.com/office/2019/extlst" xmlns:r="http://schemas.openxmlformats.org/officeDocument/2006/relationships" xmlns:m="http://schemas.openxmlformats.org/officeDocument/2006/math" xmlns:v="urn:schemas-microsoft-com:vml" xmlns:wp14="http://schemas.microsoft.com/office/word/2010/wordprocessingDrawing" xmlns:wp="http://schemas.openxmlformats.org/drawingml/2006/wordprocessingDrawing" xmlns:w10="urn:schemas-microsoft-com:office:word" xmlns:w="http://schemas.openxmlformats.org/wordprocessingml/2006/main" xmlns:w14="http://schemas.microsoft.com/office/word/2010/wordml" xmlns:w15="http://schemas.microsoft.com/office/word/2012/wordml" xmlns:w16cex="http://schemas.microsoft.com/office/word/2018/wordml/cex" xmlns:w16cid="http://schemas.microsoft.com/office/word/2016/wordml/cid" xmlns:w16="http://schemas.microsoft.com/office/word/2018/wordml" xmlns:w16sdtdh="http://schemas.microsoft.com/office/word/2020/wordml/sdtdatahash" xmlns:w16se="http://schemas.microsoft.com/office/word/2015/wordml/symex" xmlns:wpg="http://schemas.microsoft.com/office/word/2010/wordprocessingGroup" xmlns:wpi="http://schemas.microsoft.com/office/word/2010/wordprocessingInk" xmlns:wne="http://schemas.microsoft.com/office/word/2006/wordml" xmlns:wps="http://schemas.microsoft.com/office/word/2010/wordprocessingShape" mc:Ignorable="w14 w15 w16se w16cid w16 w16cex w16sdtdh wp14">
   <w:abstractNum w:abstractNumId="0" w15:restartNumberingAfterBreak="0">
     <w:nsid w:val="186A5F49"/>
     <w:multiLevelType w:val="hybridMultilevel"/>
@@ -16316,7 +17872,7 @@
   <w:abstractNum w:abstractNumId="5" w15:restartNumberingAfterBreak="0">
     <w:nsid w:val="61CB723B"/>
     <w:multiLevelType w:val="multilevel"/>
-    <w:tmpl w:val="7598E7D0"/>
+    <w:tmpl w:val="82963FF8"/>
     <w:lvl w:ilvl="0">
       <w:start w:val="1"/>
       <w:numFmt w:val="decimal"/>
@@ -16418,6 +17974,7 @@
       </w:pPr>
       <w:rPr>
         <w:rFonts w:hint="default"/>
+        <w:lang w:val="hu-HU"/>
       </w:rPr>
     </w:lvl>
     <w:lvl w:ilvl="4">
@@ -17245,10 +18802,10 @@
       </w:rPr>
     </w:lvl>
   </w:abstractNum>
-  <w:num w:numId="1">
+  <w:num w:numId="1" w16cid:durableId="766272442">
     <w:abstractNumId w:val="5"/>
   </w:num>
-  <w:num w:numId="2">
+  <w:num w:numId="2" w16cid:durableId="1660690179">
     <w:abstractNumId w:val="5"/>
     <w:lvlOverride w:ilvl="0">
       <w:startOverride w:val="1"/>
@@ -17278,7 +18835,7 @@
       <w:startOverride w:val="1"/>
     </w:lvlOverride>
   </w:num>
-  <w:num w:numId="3">
+  <w:num w:numId="3" w16cid:durableId="678119333">
     <w:abstractNumId w:val="5"/>
     <w:lvlOverride w:ilvl="0">
       <w:startOverride w:val="1"/>
@@ -17308,7 +18865,7 @@
       <w:startOverride w:val="1"/>
     </w:lvlOverride>
   </w:num>
-  <w:num w:numId="4">
+  <w:num w:numId="4" w16cid:durableId="347945763">
     <w:abstractNumId w:val="5"/>
     <w:lvlOverride w:ilvl="0">
       <w:startOverride w:val="1"/>
@@ -17338,7 +18895,7 @@
       <w:startOverride w:val="1"/>
     </w:lvlOverride>
   </w:num>
-  <w:num w:numId="5">
+  <w:num w:numId="5" w16cid:durableId="2090930135">
     <w:abstractNumId w:val="5"/>
     <w:lvlOverride w:ilvl="0">
       <w:startOverride w:val="1"/>
@@ -17368,7 +18925,7 @@
       <w:startOverride w:val="1"/>
     </w:lvlOverride>
   </w:num>
-  <w:num w:numId="6">
+  <w:num w:numId="6" w16cid:durableId="1080250304">
     <w:abstractNumId w:val="5"/>
     <w:lvlOverride w:ilvl="0">
       <w:startOverride w:val="1"/>
@@ -17398,7 +18955,7 @@
       <w:startOverride w:val="1"/>
     </w:lvlOverride>
   </w:num>
-  <w:num w:numId="7">
+  <w:num w:numId="7" w16cid:durableId="1046031148">
     <w:abstractNumId w:val="5"/>
     <w:lvlOverride w:ilvl="0">
       <w:startOverride w:val="1"/>
@@ -17428,10 +18985,10 @@
       <w:startOverride w:val="1"/>
     </w:lvlOverride>
   </w:num>
-  <w:num w:numId="8">
+  <w:num w:numId="8" w16cid:durableId="1722247661">
     <w:abstractNumId w:val="10"/>
   </w:num>
-  <w:num w:numId="9">
+  <w:num w:numId="9" w16cid:durableId="1354376428">
     <w:abstractNumId w:val="5"/>
     <w:lvlOverride w:ilvl="0">
       <w:startOverride w:val="1"/>
@@ -17461,7 +19018,7 @@
       <w:startOverride w:val="1"/>
     </w:lvlOverride>
   </w:num>
-  <w:num w:numId="10">
+  <w:num w:numId="10" w16cid:durableId="875653701">
     <w:abstractNumId w:val="5"/>
     <w:lvlOverride w:ilvl="0">
       <w:startOverride w:val="9"/>
@@ -17491,7 +19048,7 @@
       <w:startOverride w:val="1"/>
     </w:lvlOverride>
   </w:num>
-  <w:num w:numId="11">
+  <w:num w:numId="11" w16cid:durableId="719134767">
     <w:abstractNumId w:val="5"/>
     <w:lvlOverride w:ilvl="0">
       <w:startOverride w:val="1"/>
@@ -17521,19 +19078,19 @@
       <w:startOverride w:val="1"/>
     </w:lvlOverride>
   </w:num>
-  <w:num w:numId="12">
+  <w:num w:numId="12" w16cid:durableId="1067189936">
     <w:abstractNumId w:val="6"/>
   </w:num>
-  <w:num w:numId="13">
+  <w:num w:numId="13" w16cid:durableId="1358968677">
     <w:abstractNumId w:val="4"/>
   </w:num>
-  <w:num w:numId="14">
+  <w:num w:numId="14" w16cid:durableId="475805059">
     <w:abstractNumId w:val="8"/>
   </w:num>
-  <w:num w:numId="15">
+  <w:num w:numId="15" w16cid:durableId="114908852">
     <w:abstractNumId w:val="3"/>
   </w:num>
-  <w:num w:numId="16">
+  <w:num w:numId="16" w16cid:durableId="1953437821">
     <w:abstractNumId w:val="5"/>
     <w:lvlOverride w:ilvl="0">
       <w:startOverride w:val="1"/>
@@ -17563,29 +19120,29 @@
       <w:startOverride w:val="1"/>
     </w:lvlOverride>
   </w:num>
-  <w:num w:numId="17">
+  <w:num w:numId="17" w16cid:durableId="1363436305">
     <w:abstractNumId w:val="2"/>
   </w:num>
-  <w:num w:numId="18">
+  <w:num w:numId="18" w16cid:durableId="878738282">
     <w:abstractNumId w:val="11"/>
   </w:num>
-  <w:num w:numId="19">
+  <w:num w:numId="19" w16cid:durableId="947813110">
     <w:abstractNumId w:val="1"/>
   </w:num>
-  <w:num w:numId="20">
+  <w:num w:numId="20" w16cid:durableId="1180899959">
     <w:abstractNumId w:val="7"/>
   </w:num>
-  <w:num w:numId="21">
+  <w:num w:numId="21" w16cid:durableId="904991021">
     <w:abstractNumId w:val="0"/>
   </w:num>
-  <w:num w:numId="22">
+  <w:num w:numId="22" w16cid:durableId="946422931">
     <w:abstractNumId w:val="9"/>
   </w:num>
 </w:numbering>
 </file>
 
 <file path=word/styles.xml><?xml version="1.0" encoding="utf-8"?>
-<w:styles xmlns:mc="http://schemas.openxmlformats.org/markup-compatibility/2006" xmlns:r="http://schemas.openxmlformats.org/officeDocument/2006/relationships" xmlns:w="http://schemas.openxmlformats.org/wordprocessingml/2006/main" xmlns:w14="http://schemas.microsoft.com/office/word/2010/wordml" xmlns:w15="http://schemas.microsoft.com/office/word/2012/wordml" xmlns:w16se="http://schemas.microsoft.com/office/word/2015/wordml/symex" mc:Ignorable="w14 w15 w16se">
+<w:styles xmlns:mc="http://schemas.openxmlformats.org/markup-compatibility/2006" xmlns:r="http://schemas.openxmlformats.org/officeDocument/2006/relationships" xmlns:w="http://schemas.openxmlformats.org/wordprocessingml/2006/main" xmlns:w14="http://schemas.microsoft.com/office/word/2010/wordml" xmlns:w15="http://schemas.microsoft.com/office/word/2012/wordml" xmlns:w16cex="http://schemas.microsoft.com/office/word/2018/wordml/cex" xmlns:w16cid="http://schemas.microsoft.com/office/word/2016/wordml/cid" xmlns:w16="http://schemas.microsoft.com/office/word/2018/wordml" xmlns:w16sdtdh="http://schemas.microsoft.com/office/word/2020/wordml/sdtdatahash" xmlns:w16se="http://schemas.microsoft.com/office/word/2015/wordml/symex" mc:Ignorable="w14 w15 w16se w16cid w16 w16cex w16sdtdh">
   <w:docDefaults>
     <w:rPrDefault>
       <w:rPr>
@@ -17601,7 +19158,7 @@
       </w:pPr>
     </w:pPrDefault>
   </w:docDefaults>
-  <w:latentStyles w:defLockedState="0" w:defUIPriority="99" w:defSemiHidden="0" w:defUnhideWhenUsed="0" w:defQFormat="0" w:count="371">
+  <w:latentStyles w:defLockedState="0" w:defUIPriority="99" w:defSemiHidden="0" w:defUnhideWhenUsed="0" w:defQFormat="0" w:count="376">
     <w:lsdException w:name="Normal" w:uiPriority="0" w:qFormat="1"/>
     <w:lsdException w:name="heading 1" w:uiPriority="9" w:qFormat="1"/>
     <w:lsdException w:name="heading 2" w:semiHidden="1" w:uiPriority="9" w:unhideWhenUsed="1" w:qFormat="1"/>
@@ -17707,7 +19264,6 @@
     <w:lsdException w:name="HTML Sample" w:semiHidden="1" w:unhideWhenUsed="1"/>
     <w:lsdException w:name="HTML Typewriter" w:semiHidden="1" w:unhideWhenUsed="1"/>
     <w:lsdException w:name="HTML Variable" w:semiHidden="1" w:unhideWhenUsed="1"/>
-    <w:lsdException w:name="Normal Table" w:semiHidden="1" w:unhideWhenUsed="1"/>
     <w:lsdException w:name="annotation subject" w:semiHidden="1" w:unhideWhenUsed="1"/>
     <w:lsdException w:name="No List" w:semiHidden="1" w:unhideWhenUsed="1"/>
     <w:lsdException w:name="Outline List 1" w:semiHidden="1" w:unhideWhenUsed="1"/>
@@ -17750,11 +19306,8 @@
     <w:lsdException w:name="Table Contemporary" w:semiHidden="1" w:unhideWhenUsed="1"/>
     <w:lsdException w:name="Table Elegant" w:semiHidden="1" w:unhideWhenUsed="1"/>
     <w:lsdException w:name="Table Professional" w:semiHidden="1" w:unhideWhenUsed="1"/>
-    <w:lsdException w:name="Table Subtle 1" w:semiHidden="1" w:unhideWhenUsed="1"/>
     <w:lsdException w:name="Table Subtle 2" w:semiHidden="1" w:unhideWhenUsed="1"/>
     <w:lsdException w:name="Table Web 1" w:semiHidden="1" w:unhideWhenUsed="1"/>
-    <w:lsdException w:name="Table Web 2" w:semiHidden="1" w:unhideWhenUsed="1"/>
-    <w:lsdException w:name="Table Web 3" w:semiHidden="1" w:unhideWhenUsed="1"/>
     <w:lsdException w:name="Balloon Text" w:semiHidden="1" w:unhideWhenUsed="1"/>
     <w:lsdException w:name="Table Grid" w:uiPriority="39"/>
     <w:lsdException w:name="Table Theme" w:semiHidden="1" w:unhideWhenUsed="1"/>
@@ -17973,6 +19526,11 @@
     <w:lsdException w:name="List Table 5 Dark Accent 6" w:uiPriority="50"/>
     <w:lsdException w:name="List Table 6 Colorful Accent 6" w:uiPriority="51"/>
     <w:lsdException w:name="List Table 7 Colorful Accent 6" w:uiPriority="52"/>
+    <w:lsdException w:name="Mention" w:semiHidden="1" w:unhideWhenUsed="1"/>
+    <w:lsdException w:name="Smart Hyperlink" w:semiHidden="1" w:unhideWhenUsed="1"/>
+    <w:lsdException w:name="Hashtag" w:semiHidden="1" w:unhideWhenUsed="1"/>
+    <w:lsdException w:name="Unresolved Mention" w:semiHidden="1" w:unhideWhenUsed="1"/>
+    <w:lsdException w:name="Smart Link" w:semiHidden="1" w:unhideWhenUsed="1"/>
   </w:latentStyles>
   <w:style w:type="paragraph" w:default="1" w:styleId="Normal">
     <w:name w:val="Normal"/>
@@ -18092,6 +19650,7 @@
   <w:style w:type="character" w:default="1" w:styleId="DefaultParagraphFont">
     <w:name w:val="Default Paragraph Font"/>
     <w:uiPriority w:val="1"/>
+    <w:semiHidden/>
     <w:unhideWhenUsed/>
   </w:style>
   <w:style w:type="table" w:default="1" w:styleId="TableNormal">

--- a/documentation/2022_2_CsizmaziaMate_XI32IS_Diplomadolgozat.docx
+++ b/documentation/2022_2_CsizmaziaMate_XI32IS_Diplomadolgozat.docx
@@ -80,8 +80,19 @@
           <w:sz w:val="32"/>
           <w:szCs w:val="28"/>
         </w:rPr>
-        <w:t>Programtervező informatikus MSc</w:t>
-      </w:r>
+        <w:t xml:space="preserve">Programtervező informatikus </w:t>
+      </w:r>
+      <w:proofErr w:type="spellStart"/>
+      <w:r>
+        <w:rPr>
+          <w:rFonts w:cs="Times New Roman"/>
+          <w:color w:val="000000" w:themeColor="text1"/>
+          <w:sz w:val="32"/>
+          <w:szCs w:val="28"/>
+        </w:rPr>
+        <w:t>MSc</w:t>
+      </w:r>
+      <w:proofErr w:type="spellEnd"/>
     </w:p>
     <w:p>
       <w:pPr>
@@ -181,7 +192,27 @@
           <w:sz w:val="32"/>
           <w:szCs w:val="28"/>
         </w:rPr>
-        <w:t>Dr. Leitold Dániel</w:t>
+        <w:t xml:space="preserve">Dr. </w:t>
+      </w:r>
+      <w:proofErr w:type="spellStart"/>
+      <w:r>
+        <w:rPr>
+          <w:rFonts w:cs="Times New Roman"/>
+          <w:color w:val="000000" w:themeColor="text1"/>
+          <w:sz w:val="32"/>
+          <w:szCs w:val="28"/>
+        </w:rPr>
+        <w:t>Leitold</w:t>
+      </w:r>
+      <w:proofErr w:type="spellEnd"/>
+      <w:r>
+        <w:rPr>
+          <w:rFonts w:cs="Times New Roman"/>
+          <w:color w:val="000000" w:themeColor="text1"/>
+          <w:sz w:val="32"/>
+          <w:szCs w:val="28"/>
+        </w:rPr>
+        <w:t xml:space="preserve"> Dániel</w:t>
       </w:r>
     </w:p>
     <w:p>
@@ -617,7 +648,25 @@
           <w:i/>
           <w:color w:val="000000" w:themeColor="text1"/>
         </w:rPr>
-        <w:t>Dr. Leitold Dániel</w:t>
+        <w:t xml:space="preserve">Dr. </w:t>
+      </w:r>
+      <w:proofErr w:type="spellStart"/>
+      <w:r>
+        <w:rPr>
+          <w:rFonts w:eastAsia="Times New Roman"/>
+          <w:i/>
+          <w:color w:val="000000" w:themeColor="text1"/>
+        </w:rPr>
+        <w:t>Leitold</w:t>
+      </w:r>
+      <w:proofErr w:type="spellEnd"/>
+      <w:r>
+        <w:rPr>
+          <w:rFonts w:eastAsia="Times New Roman"/>
+          <w:i/>
+          <w:color w:val="000000" w:themeColor="text1"/>
+        </w:rPr>
+        <w:t xml:space="preserve"> Dániel</w:t>
       </w:r>
       <w:r>
         <w:rPr>
@@ -812,7 +861,25 @@
           <w:i/>
           <w:color w:val="000000" w:themeColor="text1"/>
         </w:rPr>
-        <w:t>Dr. Leitold Dániel</w:t>
+        <w:t xml:space="preserve">Dr. </w:t>
+      </w:r>
+      <w:proofErr w:type="spellStart"/>
+      <w:r>
+        <w:rPr>
+          <w:rFonts w:eastAsia="Times New Roman"/>
+          <w:i/>
+          <w:color w:val="000000" w:themeColor="text1"/>
+        </w:rPr>
+        <w:t>Leitold</w:t>
+      </w:r>
+      <w:proofErr w:type="spellEnd"/>
+      <w:r>
+        <w:rPr>
+          <w:rFonts w:eastAsia="Times New Roman"/>
+          <w:i/>
+          <w:color w:val="000000" w:themeColor="text1"/>
+        </w:rPr>
+        <w:t xml:space="preserve"> Dániel</w:t>
       </w:r>
     </w:p>
     <w:p>
@@ -846,7 +913,15 @@
         </w:rPr>
       </w:pPr>
       <w:r>
-        <w:t>Köszönöm témavezetőmnek, Dr. Leitold Dánielnek a sok segítséget, támogatást és építő kritikát. Munkája és szakmai hozzáértése nélkül nem születhetett volna meg ez a dolgozat és a hozzá tartozó szoftver.</w:t>
+        <w:t xml:space="preserve">Köszönöm témavezetőmnek, Dr. </w:t>
+      </w:r>
+      <w:proofErr w:type="spellStart"/>
+      <w:r>
+        <w:t>Leitold</w:t>
+      </w:r>
+      <w:proofErr w:type="spellEnd"/>
+      <w:r>
+        <w:t xml:space="preserve"> Dánielnek a sok segítséget, támogatást és építő kritikát. Munkája és szakmai hozzáértése nélkül nem születhetett volna meg ez a dolgozat és a hozzá tartozó szoftver.</w:t>
       </w:r>
     </w:p>
     <w:p>
@@ -943,7 +1018,15 @@
         <w:t>Ez az ultramarathon egy</w:t>
       </w:r>
       <w:r>
-        <w:t xml:space="preserve"> igazán érdekes kihívás minden hosszútávú futó számára. Kihívás, hiszen közel 200 kilóméternyi táv lefutását jelenti 4 nap lefolyása alatt. </w:t>
+        <w:t xml:space="preserve"> igazán érdekes kihívás minden hosszútávú futó számára. Kihívás, hiszen közel 200 </w:t>
+      </w:r>
+      <w:proofErr w:type="spellStart"/>
+      <w:r>
+        <w:t>kilóméternyi</w:t>
+      </w:r>
+      <w:proofErr w:type="spellEnd"/>
+      <w:r>
+        <w:t xml:space="preserve"> táv lefutását jelenti 4 nap lefolyása alatt. </w:t>
       </w:r>
       <w:r>
         <w:t>Emiatt</w:t>
@@ -1124,35 +1207,145 @@
           <w:lang w:val="en-AT"/>
         </w:rPr>
       </w:pPr>
-      <w:r>
-        <w:rPr>
-          <w:rFonts w:cs="Times New Roman"/>
-        </w:rPr>
-        <w:t xml:space="preserve">Running is one of the most </w:t>
-      </w:r>
+      <w:proofErr w:type="spellStart"/>
+      <w:r>
+        <w:rPr>
+          <w:rFonts w:cs="Times New Roman"/>
+        </w:rPr>
+        <w:t>Running</w:t>
+      </w:r>
+      <w:proofErr w:type="spellEnd"/>
+      <w:r>
+        <w:rPr>
+          <w:rFonts w:cs="Times New Roman"/>
+        </w:rPr>
+        <w:t xml:space="preserve"> is </w:t>
+      </w:r>
+      <w:proofErr w:type="spellStart"/>
+      <w:r>
+        <w:rPr>
+          <w:rFonts w:cs="Times New Roman"/>
+        </w:rPr>
+        <w:t>one</w:t>
+      </w:r>
+      <w:proofErr w:type="spellEnd"/>
+      <w:r>
+        <w:rPr>
+          <w:rFonts w:cs="Times New Roman"/>
+        </w:rPr>
+        <w:t xml:space="preserve"> of </w:t>
+      </w:r>
+      <w:proofErr w:type="spellStart"/>
+      <w:r>
+        <w:rPr>
+          <w:rFonts w:cs="Times New Roman"/>
+        </w:rPr>
+        <w:t>the</w:t>
+      </w:r>
+      <w:proofErr w:type="spellEnd"/>
+      <w:r>
+        <w:rPr>
+          <w:rFonts w:cs="Times New Roman"/>
+        </w:rPr>
+        <w:t xml:space="preserve"> most </w:t>
+      </w:r>
+      <w:proofErr w:type="spellStart"/>
       <w:r>
         <w:rPr>
           <w:rFonts w:cs="Times New Roman"/>
         </w:rPr>
         <w:t>popular</w:t>
       </w:r>
-      <w:r>
-        <w:rPr>
-          <w:rFonts w:cs="Times New Roman"/>
-        </w:rPr>
-        <w:t xml:space="preserve"> types of </w:t>
-      </w:r>
-      <w:r>
-        <w:rPr>
-          <w:rFonts w:cs="Times New Roman"/>
-        </w:rPr>
-        <w:t>excercise practiced</w:t>
-      </w:r>
-      <w:r>
-        <w:rPr>
-          <w:rFonts w:cs="Times New Roman"/>
-        </w:rPr>
-        <w:t xml:space="preserve"> by people. It is no </w:t>
+      <w:proofErr w:type="spellEnd"/>
+      <w:r>
+        <w:rPr>
+          <w:rFonts w:cs="Times New Roman"/>
+        </w:rPr>
+        <w:t xml:space="preserve"> </w:t>
+      </w:r>
+      <w:proofErr w:type="spellStart"/>
+      <w:r>
+        <w:rPr>
+          <w:rFonts w:cs="Times New Roman"/>
+        </w:rPr>
+        <w:t>types</w:t>
+      </w:r>
+      <w:proofErr w:type="spellEnd"/>
+      <w:r>
+        <w:rPr>
+          <w:rFonts w:cs="Times New Roman"/>
+        </w:rPr>
+        <w:t xml:space="preserve"> of </w:t>
+      </w:r>
+      <w:proofErr w:type="spellStart"/>
+      <w:r>
+        <w:rPr>
+          <w:rFonts w:cs="Times New Roman"/>
+        </w:rPr>
+        <w:t>excercise</w:t>
+      </w:r>
+      <w:proofErr w:type="spellEnd"/>
+      <w:r>
+        <w:rPr>
+          <w:rFonts w:cs="Times New Roman"/>
+        </w:rPr>
+        <w:t xml:space="preserve"> </w:t>
+      </w:r>
+      <w:proofErr w:type="spellStart"/>
+      <w:r>
+        <w:rPr>
+          <w:rFonts w:cs="Times New Roman"/>
+        </w:rPr>
+        <w:t>practiced</w:t>
+      </w:r>
+      <w:proofErr w:type="spellEnd"/>
+      <w:r>
+        <w:rPr>
+          <w:rFonts w:cs="Times New Roman"/>
+        </w:rPr>
+        <w:t xml:space="preserve"> </w:t>
+      </w:r>
+      <w:proofErr w:type="spellStart"/>
+      <w:r>
+        <w:rPr>
+          <w:rFonts w:cs="Times New Roman"/>
+        </w:rPr>
+        <w:t>by</w:t>
+      </w:r>
+      <w:proofErr w:type="spellEnd"/>
+      <w:r>
+        <w:rPr>
+          <w:rFonts w:cs="Times New Roman"/>
+        </w:rPr>
+        <w:t xml:space="preserve"> </w:t>
+      </w:r>
+      <w:proofErr w:type="spellStart"/>
+      <w:r>
+        <w:rPr>
+          <w:rFonts w:cs="Times New Roman"/>
+        </w:rPr>
+        <w:t>people</w:t>
+      </w:r>
+      <w:proofErr w:type="spellEnd"/>
+      <w:r>
+        <w:rPr>
+          <w:rFonts w:cs="Times New Roman"/>
+        </w:rPr>
+        <w:t xml:space="preserve">. </w:t>
+      </w:r>
+      <w:proofErr w:type="spellStart"/>
+      <w:r>
+        <w:rPr>
+          <w:rFonts w:cs="Times New Roman"/>
+        </w:rPr>
+        <w:t>It</w:t>
+      </w:r>
+      <w:proofErr w:type="spellEnd"/>
+      <w:r>
+        <w:rPr>
+          <w:rFonts w:cs="Times New Roman"/>
+        </w:rPr>
+        <w:t xml:space="preserve"> is no </w:t>
       </w:r>
       <w:r>
         <w:rPr>
@@ -1165,25 +1358,335 @@
         <w:rPr>
           <w:rFonts w:cs="Times New Roman"/>
         </w:rPr>
-        <w:t xml:space="preserve"> since </w:t>
-      </w:r>
-      <w:r>
-        <w:rPr>
-          <w:rFonts w:cs="Times New Roman"/>
-        </w:rPr>
-        <w:t>it is easily accessible to everyone, does not require special equipment and has a fairly good ef</w:t>
-      </w:r>
-      <w:r>
-        <w:rPr>
-          <w:rFonts w:cs="Times New Roman"/>
-        </w:rPr>
-        <w:t>fect on health as well. There exists</w:t>
-      </w:r>
-      <w:r>
-        <w:rPr>
-          <w:rFonts w:cs="Times New Roman"/>
-        </w:rPr>
-        <w:t xml:space="preserve"> a popular long-distance running </w:t>
+        <w:t xml:space="preserve"> </w:t>
+      </w:r>
+      <w:proofErr w:type="spellStart"/>
+      <w:r>
+        <w:rPr>
+          <w:rFonts w:cs="Times New Roman"/>
+        </w:rPr>
+        <w:t>since</w:t>
+      </w:r>
+      <w:proofErr w:type="spellEnd"/>
+      <w:r>
+        <w:rPr>
+          <w:rFonts w:cs="Times New Roman"/>
+        </w:rPr>
+        <w:t xml:space="preserve"> </w:t>
+      </w:r>
+      <w:proofErr w:type="spellStart"/>
+      <w:r>
+        <w:rPr>
+          <w:rFonts w:cs="Times New Roman"/>
+        </w:rPr>
+        <w:t>it</w:t>
+      </w:r>
+      <w:proofErr w:type="spellEnd"/>
+      <w:r>
+        <w:rPr>
+          <w:rFonts w:cs="Times New Roman"/>
+        </w:rPr>
+        <w:t xml:space="preserve"> is </w:t>
+      </w:r>
+      <w:proofErr w:type="spellStart"/>
+      <w:r>
+        <w:rPr>
+          <w:rFonts w:cs="Times New Roman"/>
+        </w:rPr>
+        <w:t>easily</w:t>
+      </w:r>
+      <w:proofErr w:type="spellEnd"/>
+      <w:r>
+        <w:rPr>
+          <w:rFonts w:cs="Times New Roman"/>
+        </w:rPr>
+        <w:t xml:space="preserve"> </w:t>
+      </w:r>
+      <w:proofErr w:type="spellStart"/>
+      <w:r>
+        <w:rPr>
+          <w:rFonts w:cs="Times New Roman"/>
+        </w:rPr>
+        <w:t>accessible</w:t>
+      </w:r>
+      <w:proofErr w:type="spellEnd"/>
+      <w:r>
+        <w:rPr>
+          <w:rFonts w:cs="Times New Roman"/>
+        </w:rPr>
+        <w:t xml:space="preserve"> </w:t>
+      </w:r>
+      <w:proofErr w:type="spellStart"/>
+      <w:r>
+        <w:rPr>
+          <w:rFonts w:cs="Times New Roman"/>
+        </w:rPr>
+        <w:t>to</w:t>
+      </w:r>
+      <w:proofErr w:type="spellEnd"/>
+      <w:r>
+        <w:rPr>
+          <w:rFonts w:cs="Times New Roman"/>
+        </w:rPr>
+        <w:t xml:space="preserve"> </w:t>
+      </w:r>
+      <w:proofErr w:type="spellStart"/>
+      <w:r>
+        <w:rPr>
+          <w:rFonts w:cs="Times New Roman"/>
+        </w:rPr>
+        <w:t>everyone</w:t>
+      </w:r>
+      <w:proofErr w:type="spellEnd"/>
+      <w:r>
+        <w:rPr>
+          <w:rFonts w:cs="Times New Roman"/>
+        </w:rPr>
+        <w:t xml:space="preserve">, </w:t>
+      </w:r>
+      <w:proofErr w:type="spellStart"/>
+      <w:r>
+        <w:rPr>
+          <w:rFonts w:cs="Times New Roman"/>
+        </w:rPr>
+        <w:t>does</w:t>
+      </w:r>
+      <w:proofErr w:type="spellEnd"/>
+      <w:r>
+        <w:rPr>
+          <w:rFonts w:cs="Times New Roman"/>
+        </w:rPr>
+        <w:t xml:space="preserve"> </w:t>
+      </w:r>
+      <w:proofErr w:type="spellStart"/>
+      <w:r>
+        <w:rPr>
+          <w:rFonts w:cs="Times New Roman"/>
+        </w:rPr>
+        <w:t>not</w:t>
+      </w:r>
+      <w:proofErr w:type="spellEnd"/>
+      <w:r>
+        <w:rPr>
+          <w:rFonts w:cs="Times New Roman"/>
+        </w:rPr>
+        <w:t xml:space="preserve"> </w:t>
+      </w:r>
+      <w:proofErr w:type="spellStart"/>
+      <w:r>
+        <w:rPr>
+          <w:rFonts w:cs="Times New Roman"/>
+        </w:rPr>
+        <w:t>require</w:t>
+      </w:r>
+      <w:proofErr w:type="spellEnd"/>
+      <w:r>
+        <w:rPr>
+          <w:rFonts w:cs="Times New Roman"/>
+        </w:rPr>
+        <w:t xml:space="preserve"> </w:t>
+      </w:r>
+      <w:proofErr w:type="spellStart"/>
+      <w:r>
+        <w:rPr>
+          <w:rFonts w:cs="Times New Roman"/>
+        </w:rPr>
+        <w:t>special</w:t>
+      </w:r>
+      <w:proofErr w:type="spellEnd"/>
+      <w:r>
+        <w:rPr>
+          <w:rFonts w:cs="Times New Roman"/>
+        </w:rPr>
+        <w:t xml:space="preserve"> </w:t>
+      </w:r>
+      <w:proofErr w:type="spellStart"/>
+      <w:r>
+        <w:rPr>
+          <w:rFonts w:cs="Times New Roman"/>
+        </w:rPr>
+        <w:t>equipment</w:t>
+      </w:r>
+      <w:proofErr w:type="spellEnd"/>
+      <w:r>
+        <w:rPr>
+          <w:rFonts w:cs="Times New Roman"/>
+        </w:rPr>
+        <w:t xml:space="preserve"> and has a </w:t>
+      </w:r>
+      <w:proofErr w:type="spellStart"/>
+      <w:r>
+        <w:rPr>
+          <w:rFonts w:cs="Times New Roman"/>
+        </w:rPr>
+        <w:t>fairly</w:t>
+      </w:r>
+      <w:proofErr w:type="spellEnd"/>
+      <w:r>
+        <w:rPr>
+          <w:rFonts w:cs="Times New Roman"/>
+        </w:rPr>
+        <w:t xml:space="preserve"> </w:t>
+      </w:r>
+      <w:proofErr w:type="spellStart"/>
+      <w:r>
+        <w:rPr>
+          <w:rFonts w:cs="Times New Roman"/>
+        </w:rPr>
+        <w:t>good</w:t>
+      </w:r>
+      <w:proofErr w:type="spellEnd"/>
+      <w:r>
+        <w:rPr>
+          <w:rFonts w:cs="Times New Roman"/>
+        </w:rPr>
+        <w:t xml:space="preserve"> </w:t>
+      </w:r>
+      <w:proofErr w:type="spellStart"/>
+      <w:r>
+        <w:rPr>
+          <w:rFonts w:cs="Times New Roman"/>
+        </w:rPr>
+        <w:t>ef</w:t>
+      </w:r>
+      <w:r>
+        <w:rPr>
+          <w:rFonts w:cs="Times New Roman"/>
+        </w:rPr>
+        <w:t>fect</w:t>
+      </w:r>
+      <w:proofErr w:type="spellEnd"/>
+      <w:r>
+        <w:rPr>
+          <w:rFonts w:cs="Times New Roman"/>
+        </w:rPr>
+        <w:t xml:space="preserve"> </w:t>
+      </w:r>
+      <w:proofErr w:type="spellStart"/>
+      <w:r>
+        <w:rPr>
+          <w:rFonts w:cs="Times New Roman"/>
+        </w:rPr>
+        <w:t>on</w:t>
+      </w:r>
+      <w:proofErr w:type="spellEnd"/>
+      <w:r>
+        <w:rPr>
+          <w:rFonts w:cs="Times New Roman"/>
+        </w:rPr>
+        <w:t xml:space="preserve"> </w:t>
+      </w:r>
+      <w:proofErr w:type="spellStart"/>
+      <w:r>
+        <w:rPr>
+          <w:rFonts w:cs="Times New Roman"/>
+        </w:rPr>
+        <w:t>health</w:t>
+      </w:r>
+      <w:proofErr w:type="spellEnd"/>
+      <w:r>
+        <w:rPr>
+          <w:rFonts w:cs="Times New Roman"/>
+        </w:rPr>
+        <w:t xml:space="preserve"> </w:t>
+      </w:r>
+      <w:proofErr w:type="spellStart"/>
+      <w:r>
+        <w:rPr>
+          <w:rFonts w:cs="Times New Roman"/>
+        </w:rPr>
+        <w:t>as</w:t>
+      </w:r>
+      <w:proofErr w:type="spellEnd"/>
+      <w:r>
+        <w:rPr>
+          <w:rFonts w:cs="Times New Roman"/>
+        </w:rPr>
+        <w:t xml:space="preserve"> </w:t>
+      </w:r>
+      <w:proofErr w:type="spellStart"/>
+      <w:r>
+        <w:rPr>
+          <w:rFonts w:cs="Times New Roman"/>
+        </w:rPr>
+        <w:t>well</w:t>
+      </w:r>
+      <w:proofErr w:type="spellEnd"/>
+      <w:r>
+        <w:rPr>
+          <w:rFonts w:cs="Times New Roman"/>
+        </w:rPr>
+        <w:t xml:space="preserve">. </w:t>
+      </w:r>
+      <w:proofErr w:type="spellStart"/>
+      <w:r>
+        <w:rPr>
+          <w:rFonts w:cs="Times New Roman"/>
+        </w:rPr>
+        <w:t>There</w:t>
+      </w:r>
+      <w:proofErr w:type="spellEnd"/>
+      <w:r>
+        <w:rPr>
+          <w:rFonts w:cs="Times New Roman"/>
+        </w:rPr>
+        <w:t xml:space="preserve"> </w:t>
+      </w:r>
+      <w:proofErr w:type="spellStart"/>
+      <w:r>
+        <w:rPr>
+          <w:rFonts w:cs="Times New Roman"/>
+        </w:rPr>
+        <w:t>exists</w:t>
+      </w:r>
+      <w:proofErr w:type="spellEnd"/>
+      <w:r>
+        <w:rPr>
+          <w:rFonts w:cs="Times New Roman"/>
+        </w:rPr>
+        <w:t xml:space="preserve"> a </w:t>
+      </w:r>
+      <w:proofErr w:type="spellStart"/>
+      <w:r>
+        <w:rPr>
+          <w:rFonts w:cs="Times New Roman"/>
+        </w:rPr>
+        <w:t>popular</w:t>
+      </w:r>
+      <w:proofErr w:type="spellEnd"/>
+      <w:r>
+        <w:rPr>
+          <w:rFonts w:cs="Times New Roman"/>
+        </w:rPr>
+        <w:t xml:space="preserve"> </w:t>
+      </w:r>
+      <w:proofErr w:type="spellStart"/>
+      <w:r>
+        <w:rPr>
+          <w:rFonts w:cs="Times New Roman"/>
+        </w:rPr>
+        <w:t>long-distance</w:t>
+      </w:r>
+      <w:proofErr w:type="spellEnd"/>
+      <w:r>
+        <w:rPr>
+          <w:rFonts w:cs="Times New Roman"/>
+        </w:rPr>
+        <w:t xml:space="preserve"> </w:t>
+      </w:r>
+      <w:proofErr w:type="spellStart"/>
+      <w:r>
+        <w:rPr>
+          <w:rFonts w:cs="Times New Roman"/>
+        </w:rPr>
+        <w:t>running</w:t>
+      </w:r>
+      <w:proofErr w:type="spellEnd"/>
+      <w:r>
+        <w:rPr>
+          <w:rFonts w:cs="Times New Roman"/>
+        </w:rPr>
+        <w:t xml:space="preserve"> </w:t>
       </w:r>
       <w:r>
         <w:rPr>
@@ -1196,31 +1699,397 @@
         <w:rPr>
           <w:rFonts w:cs="Times New Roman"/>
         </w:rPr>
-        <w:t xml:space="preserve"> in Hungary called BSZM (also known as Balaton Supermarathon).</w:t>
-      </w:r>
-      <w:r>
-        <w:rPr>
-          <w:rFonts w:cs="Times New Roman"/>
-        </w:rPr>
-        <w:t xml:space="preserve"> This ultramarathon is a real </w:t>
-      </w:r>
-      <w:r>
-        <w:rPr>
-          <w:rFonts w:cs="Times New Roman"/>
-        </w:rPr>
-        <w:t>challenge for a</w:t>
-      </w:r>
-      <w:r>
-        <w:rPr>
-          <w:rFonts w:cs="Times New Roman"/>
-        </w:rPr>
-        <w:t>ny long distance runner. It is difficult</w:t>
-      </w:r>
-      <w:r>
-        <w:rPr>
-          <w:rFonts w:cs="Times New Roman"/>
-        </w:rPr>
-        <w:t xml:space="preserve">, as it means covering a distance of almost 200 kilometers in 4 days. For this reason, a toolkit and </w:t>
+        <w:t xml:space="preserve"> in Hungary </w:t>
+      </w:r>
+      <w:proofErr w:type="spellStart"/>
+      <w:r>
+        <w:rPr>
+          <w:rFonts w:cs="Times New Roman"/>
+        </w:rPr>
+        <w:t>called</w:t>
+      </w:r>
+      <w:proofErr w:type="spellEnd"/>
+      <w:r>
+        <w:rPr>
+          <w:rFonts w:cs="Times New Roman"/>
+        </w:rPr>
+        <w:t xml:space="preserve"> BSZM (</w:t>
+      </w:r>
+      <w:proofErr w:type="spellStart"/>
+      <w:r>
+        <w:rPr>
+          <w:rFonts w:cs="Times New Roman"/>
+        </w:rPr>
+        <w:t>also</w:t>
+      </w:r>
+      <w:proofErr w:type="spellEnd"/>
+      <w:r>
+        <w:rPr>
+          <w:rFonts w:cs="Times New Roman"/>
+        </w:rPr>
+        <w:t xml:space="preserve"> </w:t>
+      </w:r>
+      <w:proofErr w:type="spellStart"/>
+      <w:r>
+        <w:rPr>
+          <w:rFonts w:cs="Times New Roman"/>
+        </w:rPr>
+        <w:t>known</w:t>
+      </w:r>
+      <w:proofErr w:type="spellEnd"/>
+      <w:r>
+        <w:rPr>
+          <w:rFonts w:cs="Times New Roman"/>
+        </w:rPr>
+        <w:t xml:space="preserve"> </w:t>
+      </w:r>
+      <w:proofErr w:type="spellStart"/>
+      <w:r>
+        <w:rPr>
+          <w:rFonts w:cs="Times New Roman"/>
+        </w:rPr>
+        <w:t>as</w:t>
+      </w:r>
+      <w:proofErr w:type="spellEnd"/>
+      <w:r>
+        <w:rPr>
+          <w:rFonts w:cs="Times New Roman"/>
+        </w:rPr>
+        <w:t xml:space="preserve"> Balaton </w:t>
+      </w:r>
+      <w:proofErr w:type="spellStart"/>
+      <w:r>
+        <w:rPr>
+          <w:rFonts w:cs="Times New Roman"/>
+        </w:rPr>
+        <w:t>Supermarathon</w:t>
+      </w:r>
+      <w:proofErr w:type="spellEnd"/>
+      <w:r>
+        <w:rPr>
+          <w:rFonts w:cs="Times New Roman"/>
+        </w:rPr>
+        <w:t>).</w:t>
+      </w:r>
+      <w:r>
+        <w:rPr>
+          <w:rFonts w:cs="Times New Roman"/>
+        </w:rPr>
+        <w:t xml:space="preserve"> </w:t>
+      </w:r>
+      <w:proofErr w:type="spellStart"/>
+      <w:r>
+        <w:rPr>
+          <w:rFonts w:cs="Times New Roman"/>
+        </w:rPr>
+        <w:t>This</w:t>
+      </w:r>
+      <w:proofErr w:type="spellEnd"/>
+      <w:r>
+        <w:rPr>
+          <w:rFonts w:cs="Times New Roman"/>
+        </w:rPr>
+        <w:t xml:space="preserve"> </w:t>
+      </w:r>
+      <w:proofErr w:type="spellStart"/>
+      <w:r>
+        <w:rPr>
+          <w:rFonts w:cs="Times New Roman"/>
+        </w:rPr>
+        <w:t>ultramarathon</w:t>
+      </w:r>
+      <w:proofErr w:type="spellEnd"/>
+      <w:r>
+        <w:rPr>
+          <w:rFonts w:cs="Times New Roman"/>
+        </w:rPr>
+        <w:t xml:space="preserve"> is a </w:t>
+      </w:r>
+      <w:proofErr w:type="spellStart"/>
+      <w:r>
+        <w:rPr>
+          <w:rFonts w:cs="Times New Roman"/>
+        </w:rPr>
+        <w:t>real</w:t>
+      </w:r>
+      <w:proofErr w:type="spellEnd"/>
+      <w:r>
+        <w:rPr>
+          <w:rFonts w:cs="Times New Roman"/>
+        </w:rPr>
+        <w:t xml:space="preserve"> </w:t>
+      </w:r>
+      <w:proofErr w:type="spellStart"/>
+      <w:r>
+        <w:rPr>
+          <w:rFonts w:cs="Times New Roman"/>
+        </w:rPr>
+        <w:t>challenge</w:t>
+      </w:r>
+      <w:proofErr w:type="spellEnd"/>
+      <w:r>
+        <w:rPr>
+          <w:rFonts w:cs="Times New Roman"/>
+        </w:rPr>
+        <w:t xml:space="preserve"> </w:t>
+      </w:r>
+      <w:proofErr w:type="spellStart"/>
+      <w:r>
+        <w:rPr>
+          <w:rFonts w:cs="Times New Roman"/>
+        </w:rPr>
+        <w:t>for</w:t>
+      </w:r>
+      <w:proofErr w:type="spellEnd"/>
+      <w:r>
+        <w:rPr>
+          <w:rFonts w:cs="Times New Roman"/>
+        </w:rPr>
+        <w:t xml:space="preserve"> </w:t>
+      </w:r>
+      <w:proofErr w:type="spellStart"/>
+      <w:r>
+        <w:rPr>
+          <w:rFonts w:cs="Times New Roman"/>
+        </w:rPr>
+        <w:t>a</w:t>
+      </w:r>
+      <w:r>
+        <w:rPr>
+          <w:rFonts w:cs="Times New Roman"/>
+        </w:rPr>
+        <w:t>ny</w:t>
+      </w:r>
+      <w:proofErr w:type="spellEnd"/>
+      <w:r>
+        <w:rPr>
+          <w:rFonts w:cs="Times New Roman"/>
+        </w:rPr>
+        <w:t xml:space="preserve"> </w:t>
+      </w:r>
+      <w:proofErr w:type="spellStart"/>
+      <w:r>
+        <w:rPr>
+          <w:rFonts w:cs="Times New Roman"/>
+        </w:rPr>
+        <w:t>long</w:t>
+      </w:r>
+      <w:proofErr w:type="spellEnd"/>
+      <w:r>
+        <w:rPr>
+          <w:rFonts w:cs="Times New Roman"/>
+        </w:rPr>
+        <w:t xml:space="preserve"> </w:t>
+      </w:r>
+      <w:proofErr w:type="spellStart"/>
+      <w:r>
+        <w:rPr>
+          <w:rFonts w:cs="Times New Roman"/>
+        </w:rPr>
+        <w:t>distance</w:t>
+      </w:r>
+      <w:proofErr w:type="spellEnd"/>
+      <w:r>
+        <w:rPr>
+          <w:rFonts w:cs="Times New Roman"/>
+        </w:rPr>
+        <w:t xml:space="preserve"> </w:t>
+      </w:r>
+      <w:proofErr w:type="spellStart"/>
+      <w:r>
+        <w:rPr>
+          <w:rFonts w:cs="Times New Roman"/>
+        </w:rPr>
+        <w:t>runner</w:t>
+      </w:r>
+      <w:proofErr w:type="spellEnd"/>
+      <w:r>
+        <w:rPr>
+          <w:rFonts w:cs="Times New Roman"/>
+        </w:rPr>
+        <w:t xml:space="preserve">. </w:t>
+      </w:r>
+      <w:proofErr w:type="spellStart"/>
+      <w:r>
+        <w:rPr>
+          <w:rFonts w:cs="Times New Roman"/>
+        </w:rPr>
+        <w:t>It</w:t>
+      </w:r>
+      <w:proofErr w:type="spellEnd"/>
+      <w:r>
+        <w:rPr>
+          <w:rFonts w:cs="Times New Roman"/>
+        </w:rPr>
+        <w:t xml:space="preserve"> is </w:t>
+      </w:r>
+      <w:proofErr w:type="spellStart"/>
+      <w:r>
+        <w:rPr>
+          <w:rFonts w:cs="Times New Roman"/>
+        </w:rPr>
+        <w:t>difficult</w:t>
+      </w:r>
+      <w:proofErr w:type="spellEnd"/>
+      <w:r>
+        <w:rPr>
+          <w:rFonts w:cs="Times New Roman"/>
+        </w:rPr>
+        <w:t xml:space="preserve">, </w:t>
+      </w:r>
+      <w:proofErr w:type="spellStart"/>
+      <w:r>
+        <w:rPr>
+          <w:rFonts w:cs="Times New Roman"/>
+        </w:rPr>
+        <w:t>as</w:t>
+      </w:r>
+      <w:proofErr w:type="spellEnd"/>
+      <w:r>
+        <w:rPr>
+          <w:rFonts w:cs="Times New Roman"/>
+        </w:rPr>
+        <w:t xml:space="preserve"> </w:t>
+      </w:r>
+      <w:proofErr w:type="spellStart"/>
+      <w:r>
+        <w:rPr>
+          <w:rFonts w:cs="Times New Roman"/>
+        </w:rPr>
+        <w:t>it</w:t>
+      </w:r>
+      <w:proofErr w:type="spellEnd"/>
+      <w:r>
+        <w:rPr>
+          <w:rFonts w:cs="Times New Roman"/>
+        </w:rPr>
+        <w:t xml:space="preserve"> </w:t>
+      </w:r>
+      <w:proofErr w:type="spellStart"/>
+      <w:r>
+        <w:rPr>
+          <w:rFonts w:cs="Times New Roman"/>
+        </w:rPr>
+        <w:t>means</w:t>
+      </w:r>
+      <w:proofErr w:type="spellEnd"/>
+      <w:r>
+        <w:rPr>
+          <w:rFonts w:cs="Times New Roman"/>
+        </w:rPr>
+        <w:t xml:space="preserve"> </w:t>
+      </w:r>
+      <w:proofErr w:type="spellStart"/>
+      <w:r>
+        <w:rPr>
+          <w:rFonts w:cs="Times New Roman"/>
+        </w:rPr>
+        <w:t>covering</w:t>
+      </w:r>
+      <w:proofErr w:type="spellEnd"/>
+      <w:r>
+        <w:rPr>
+          <w:rFonts w:cs="Times New Roman"/>
+        </w:rPr>
+        <w:t xml:space="preserve"> a </w:t>
+      </w:r>
+      <w:proofErr w:type="spellStart"/>
+      <w:r>
+        <w:rPr>
+          <w:rFonts w:cs="Times New Roman"/>
+        </w:rPr>
+        <w:t>distance</w:t>
+      </w:r>
+      <w:proofErr w:type="spellEnd"/>
+      <w:r>
+        <w:rPr>
+          <w:rFonts w:cs="Times New Roman"/>
+        </w:rPr>
+        <w:t xml:space="preserve"> of almost 200 </w:t>
+      </w:r>
+      <w:proofErr w:type="spellStart"/>
+      <w:r>
+        <w:rPr>
+          <w:rFonts w:cs="Times New Roman"/>
+        </w:rPr>
+        <w:t>kilometers</w:t>
+      </w:r>
+      <w:proofErr w:type="spellEnd"/>
+      <w:r>
+        <w:rPr>
+          <w:rFonts w:cs="Times New Roman"/>
+        </w:rPr>
+        <w:t xml:space="preserve"> in 4 </w:t>
+      </w:r>
+      <w:proofErr w:type="spellStart"/>
+      <w:r>
+        <w:rPr>
+          <w:rFonts w:cs="Times New Roman"/>
+        </w:rPr>
+        <w:t>days</w:t>
+      </w:r>
+      <w:proofErr w:type="spellEnd"/>
+      <w:r>
+        <w:rPr>
+          <w:rFonts w:cs="Times New Roman"/>
+        </w:rPr>
+        <w:t xml:space="preserve">. </w:t>
+      </w:r>
+      <w:proofErr w:type="spellStart"/>
+      <w:r>
+        <w:rPr>
+          <w:rFonts w:cs="Times New Roman"/>
+        </w:rPr>
+        <w:t>For</w:t>
+      </w:r>
+      <w:proofErr w:type="spellEnd"/>
+      <w:r>
+        <w:rPr>
+          <w:rFonts w:cs="Times New Roman"/>
+        </w:rPr>
+        <w:t xml:space="preserve"> </w:t>
+      </w:r>
+      <w:proofErr w:type="spellStart"/>
+      <w:r>
+        <w:rPr>
+          <w:rFonts w:cs="Times New Roman"/>
+        </w:rPr>
+        <w:t>this</w:t>
+      </w:r>
+      <w:proofErr w:type="spellEnd"/>
+      <w:r>
+        <w:rPr>
+          <w:rFonts w:cs="Times New Roman"/>
+        </w:rPr>
+        <w:t xml:space="preserve"> </w:t>
+      </w:r>
+      <w:proofErr w:type="spellStart"/>
+      <w:r>
+        <w:rPr>
+          <w:rFonts w:cs="Times New Roman"/>
+        </w:rPr>
+        <w:t>reason</w:t>
+      </w:r>
+      <w:proofErr w:type="spellEnd"/>
+      <w:r>
+        <w:rPr>
+          <w:rFonts w:cs="Times New Roman"/>
+        </w:rPr>
+        <w:t xml:space="preserve">, a </w:t>
+      </w:r>
+      <w:proofErr w:type="spellStart"/>
+      <w:r>
+        <w:rPr>
+          <w:rFonts w:cs="Times New Roman"/>
+        </w:rPr>
+        <w:t>toolkit</w:t>
+      </w:r>
+      <w:proofErr w:type="spellEnd"/>
+      <w:r>
+        <w:rPr>
+          <w:rFonts w:cs="Times New Roman"/>
+        </w:rPr>
+        <w:t xml:space="preserve"> and </w:t>
       </w:r>
       <w:r>
         <w:rPr>
@@ -1229,11 +2098,117 @@
         </w:rPr>
         <w:t xml:space="preserve">and </w:t>
       </w:r>
-      <w:r>
-        <w:rPr>
-          <w:rFonts w:cs="Times New Roman"/>
-        </w:rPr>
-        <w:t xml:space="preserve">application to support the evaluation of the results of the </w:t>
+      <w:proofErr w:type="spellStart"/>
+      <w:r>
+        <w:rPr>
+          <w:rFonts w:cs="Times New Roman"/>
+        </w:rPr>
+        <w:t>application</w:t>
+      </w:r>
+      <w:proofErr w:type="spellEnd"/>
+      <w:r>
+        <w:rPr>
+          <w:rFonts w:cs="Times New Roman"/>
+        </w:rPr>
+        <w:t xml:space="preserve"> </w:t>
+      </w:r>
+      <w:proofErr w:type="spellStart"/>
+      <w:r>
+        <w:rPr>
+          <w:rFonts w:cs="Times New Roman"/>
+        </w:rPr>
+        <w:t>to</w:t>
+      </w:r>
+      <w:proofErr w:type="spellEnd"/>
+      <w:r>
+        <w:rPr>
+          <w:rFonts w:cs="Times New Roman"/>
+        </w:rPr>
+        <w:t xml:space="preserve"> </w:t>
+      </w:r>
+      <w:proofErr w:type="spellStart"/>
+      <w:r>
+        <w:rPr>
+          <w:rFonts w:cs="Times New Roman"/>
+        </w:rPr>
+        <w:t>support</w:t>
+      </w:r>
+      <w:proofErr w:type="spellEnd"/>
+      <w:r>
+        <w:rPr>
+          <w:rFonts w:cs="Times New Roman"/>
+        </w:rPr>
+        <w:t xml:space="preserve"> </w:t>
+      </w:r>
+      <w:proofErr w:type="spellStart"/>
+      <w:r>
+        <w:rPr>
+          <w:rFonts w:cs="Times New Roman"/>
+        </w:rPr>
+        <w:t>the</w:t>
+      </w:r>
+      <w:proofErr w:type="spellEnd"/>
+      <w:r>
+        <w:rPr>
+          <w:rFonts w:cs="Times New Roman"/>
+        </w:rPr>
+        <w:t xml:space="preserve"> </w:t>
+      </w:r>
+      <w:proofErr w:type="spellStart"/>
+      <w:r>
+        <w:rPr>
+          <w:rFonts w:cs="Times New Roman"/>
+        </w:rPr>
+        <w:t>evaluation</w:t>
+      </w:r>
+      <w:proofErr w:type="spellEnd"/>
+      <w:r>
+        <w:rPr>
+          <w:rFonts w:cs="Times New Roman"/>
+        </w:rPr>
+        <w:t xml:space="preserve"> of </w:t>
+      </w:r>
+      <w:proofErr w:type="spellStart"/>
+      <w:r>
+        <w:rPr>
+          <w:rFonts w:cs="Times New Roman"/>
+        </w:rPr>
+        <w:t>the</w:t>
+      </w:r>
+      <w:proofErr w:type="spellEnd"/>
+      <w:r>
+        <w:rPr>
+          <w:rFonts w:cs="Times New Roman"/>
+        </w:rPr>
+        <w:t xml:space="preserve"> </w:t>
+      </w:r>
+      <w:proofErr w:type="spellStart"/>
+      <w:r>
+        <w:rPr>
+          <w:rFonts w:cs="Times New Roman"/>
+        </w:rPr>
+        <w:t>results</w:t>
+      </w:r>
+      <w:proofErr w:type="spellEnd"/>
+      <w:r>
+        <w:rPr>
+          <w:rFonts w:cs="Times New Roman"/>
+        </w:rPr>
+        <w:t xml:space="preserve"> of </w:t>
+      </w:r>
+      <w:proofErr w:type="spellStart"/>
+      <w:r>
+        <w:rPr>
+          <w:rFonts w:cs="Times New Roman"/>
+        </w:rPr>
+        <w:t>the</w:t>
+      </w:r>
+      <w:proofErr w:type="spellEnd"/>
+      <w:r>
+        <w:rPr>
+          <w:rFonts w:cs="Times New Roman"/>
+        </w:rPr>
+        <w:t xml:space="preserve"> </w:t>
       </w:r>
       <w:r>
         <w:rPr>
@@ -1252,8 +2227,226 @@
         <w:rPr>
           <w:rFonts w:cs="Times New Roman"/>
         </w:rPr>
-        <w:t xml:space="preserve"> The aim of the dissertation is to explore the results of such running marathons in more detail and to make them well visualizable</w:t>
-      </w:r>
+        <w:t xml:space="preserve"> The </w:t>
+      </w:r>
+      <w:proofErr w:type="spellStart"/>
+      <w:r>
+        <w:rPr>
+          <w:rFonts w:cs="Times New Roman"/>
+        </w:rPr>
+        <w:t>aim</w:t>
+      </w:r>
+      <w:proofErr w:type="spellEnd"/>
+      <w:r>
+        <w:rPr>
+          <w:rFonts w:cs="Times New Roman"/>
+        </w:rPr>
+        <w:t xml:space="preserve"> of </w:t>
+      </w:r>
+      <w:proofErr w:type="spellStart"/>
+      <w:r>
+        <w:rPr>
+          <w:rFonts w:cs="Times New Roman"/>
+        </w:rPr>
+        <w:t>the</w:t>
+      </w:r>
+      <w:proofErr w:type="spellEnd"/>
+      <w:r>
+        <w:rPr>
+          <w:rFonts w:cs="Times New Roman"/>
+        </w:rPr>
+        <w:t xml:space="preserve"> </w:t>
+      </w:r>
+      <w:proofErr w:type="spellStart"/>
+      <w:r>
+        <w:rPr>
+          <w:rFonts w:cs="Times New Roman"/>
+        </w:rPr>
+        <w:t>dissertation</w:t>
+      </w:r>
+      <w:proofErr w:type="spellEnd"/>
+      <w:r>
+        <w:rPr>
+          <w:rFonts w:cs="Times New Roman"/>
+        </w:rPr>
+        <w:t xml:space="preserve"> is </w:t>
+      </w:r>
+      <w:proofErr w:type="spellStart"/>
+      <w:r>
+        <w:rPr>
+          <w:rFonts w:cs="Times New Roman"/>
+        </w:rPr>
+        <w:t>to</w:t>
+      </w:r>
+      <w:proofErr w:type="spellEnd"/>
+      <w:r>
+        <w:rPr>
+          <w:rFonts w:cs="Times New Roman"/>
+        </w:rPr>
+        <w:t xml:space="preserve"> </w:t>
+      </w:r>
+      <w:proofErr w:type="spellStart"/>
+      <w:r>
+        <w:rPr>
+          <w:rFonts w:cs="Times New Roman"/>
+        </w:rPr>
+        <w:t>explore</w:t>
+      </w:r>
+      <w:proofErr w:type="spellEnd"/>
+      <w:r>
+        <w:rPr>
+          <w:rFonts w:cs="Times New Roman"/>
+        </w:rPr>
+        <w:t xml:space="preserve"> </w:t>
+      </w:r>
+      <w:proofErr w:type="spellStart"/>
+      <w:r>
+        <w:rPr>
+          <w:rFonts w:cs="Times New Roman"/>
+        </w:rPr>
+        <w:t>the</w:t>
+      </w:r>
+      <w:proofErr w:type="spellEnd"/>
+      <w:r>
+        <w:rPr>
+          <w:rFonts w:cs="Times New Roman"/>
+        </w:rPr>
+        <w:t xml:space="preserve"> </w:t>
+      </w:r>
+      <w:proofErr w:type="spellStart"/>
+      <w:r>
+        <w:rPr>
+          <w:rFonts w:cs="Times New Roman"/>
+        </w:rPr>
+        <w:t>results</w:t>
+      </w:r>
+      <w:proofErr w:type="spellEnd"/>
+      <w:r>
+        <w:rPr>
+          <w:rFonts w:cs="Times New Roman"/>
+        </w:rPr>
+        <w:t xml:space="preserve"> of </w:t>
+      </w:r>
+      <w:proofErr w:type="spellStart"/>
+      <w:r>
+        <w:rPr>
+          <w:rFonts w:cs="Times New Roman"/>
+        </w:rPr>
+        <w:t>such</w:t>
+      </w:r>
+      <w:proofErr w:type="spellEnd"/>
+      <w:r>
+        <w:rPr>
+          <w:rFonts w:cs="Times New Roman"/>
+        </w:rPr>
+        <w:t xml:space="preserve"> </w:t>
+      </w:r>
+      <w:proofErr w:type="spellStart"/>
+      <w:r>
+        <w:rPr>
+          <w:rFonts w:cs="Times New Roman"/>
+        </w:rPr>
+        <w:t>running</w:t>
+      </w:r>
+      <w:proofErr w:type="spellEnd"/>
+      <w:r>
+        <w:rPr>
+          <w:rFonts w:cs="Times New Roman"/>
+        </w:rPr>
+        <w:t xml:space="preserve"> </w:t>
+      </w:r>
+      <w:proofErr w:type="spellStart"/>
+      <w:r>
+        <w:rPr>
+          <w:rFonts w:cs="Times New Roman"/>
+        </w:rPr>
+        <w:t>marathons</w:t>
+      </w:r>
+      <w:proofErr w:type="spellEnd"/>
+      <w:r>
+        <w:rPr>
+          <w:rFonts w:cs="Times New Roman"/>
+        </w:rPr>
+        <w:t xml:space="preserve"> in more </w:t>
+      </w:r>
+      <w:proofErr w:type="spellStart"/>
+      <w:r>
+        <w:rPr>
+          <w:rFonts w:cs="Times New Roman"/>
+        </w:rPr>
+        <w:t>detail</w:t>
+      </w:r>
+      <w:proofErr w:type="spellEnd"/>
+      <w:r>
+        <w:rPr>
+          <w:rFonts w:cs="Times New Roman"/>
+        </w:rPr>
+        <w:t xml:space="preserve"> and </w:t>
+      </w:r>
+      <w:proofErr w:type="spellStart"/>
+      <w:r>
+        <w:rPr>
+          <w:rFonts w:cs="Times New Roman"/>
+        </w:rPr>
+        <w:t>to</w:t>
+      </w:r>
+      <w:proofErr w:type="spellEnd"/>
+      <w:r>
+        <w:rPr>
+          <w:rFonts w:cs="Times New Roman"/>
+        </w:rPr>
+        <w:t xml:space="preserve"> </w:t>
+      </w:r>
+      <w:proofErr w:type="spellStart"/>
+      <w:r>
+        <w:rPr>
+          <w:rFonts w:cs="Times New Roman"/>
+        </w:rPr>
+        <w:t>make</w:t>
+      </w:r>
+      <w:proofErr w:type="spellEnd"/>
+      <w:r>
+        <w:rPr>
+          <w:rFonts w:cs="Times New Roman"/>
+        </w:rPr>
+        <w:t xml:space="preserve"> </w:t>
+      </w:r>
+      <w:proofErr w:type="spellStart"/>
+      <w:r>
+        <w:rPr>
+          <w:rFonts w:cs="Times New Roman"/>
+        </w:rPr>
+        <w:t>them</w:t>
+      </w:r>
+      <w:proofErr w:type="spellEnd"/>
+      <w:r>
+        <w:rPr>
+          <w:rFonts w:cs="Times New Roman"/>
+        </w:rPr>
+        <w:t xml:space="preserve"> </w:t>
+      </w:r>
+      <w:proofErr w:type="spellStart"/>
+      <w:r>
+        <w:rPr>
+          <w:rFonts w:cs="Times New Roman"/>
+        </w:rPr>
+        <w:t>well</w:t>
+      </w:r>
+      <w:proofErr w:type="spellEnd"/>
+      <w:r>
+        <w:rPr>
+          <w:rFonts w:cs="Times New Roman"/>
+        </w:rPr>
+        <w:t xml:space="preserve"> </w:t>
+      </w:r>
+      <w:proofErr w:type="spellStart"/>
+      <w:r>
+        <w:rPr>
+          <w:rFonts w:cs="Times New Roman"/>
+        </w:rPr>
+        <w:t>visualizable</w:t>
+      </w:r>
+      <w:proofErr w:type="spellEnd"/>
       <w:r>
         <w:rPr>
           <w:rFonts w:cs="Times New Roman"/>
@@ -1285,8 +2478,324 @@
         <w:rPr>
           <w:rFonts w:cs="Times New Roman"/>
         </w:rPr>
-        <w:t xml:space="preserve"> is to develop a complex user-friendly application that allows the evaluation of the results and can provide predictive predictions to the user based on historical data. Prediction</w:t>
-      </w:r>
+        <w:t xml:space="preserve"> is </w:t>
+      </w:r>
+      <w:proofErr w:type="spellStart"/>
+      <w:r>
+        <w:rPr>
+          <w:rFonts w:cs="Times New Roman"/>
+        </w:rPr>
+        <w:t>to</w:t>
+      </w:r>
+      <w:proofErr w:type="spellEnd"/>
+      <w:r>
+        <w:rPr>
+          <w:rFonts w:cs="Times New Roman"/>
+        </w:rPr>
+        <w:t xml:space="preserve"> </w:t>
+      </w:r>
+      <w:proofErr w:type="spellStart"/>
+      <w:r>
+        <w:rPr>
+          <w:rFonts w:cs="Times New Roman"/>
+        </w:rPr>
+        <w:t>develop</w:t>
+      </w:r>
+      <w:proofErr w:type="spellEnd"/>
+      <w:r>
+        <w:rPr>
+          <w:rFonts w:cs="Times New Roman"/>
+        </w:rPr>
+        <w:t xml:space="preserve"> a </w:t>
+      </w:r>
+      <w:proofErr w:type="spellStart"/>
+      <w:r>
+        <w:rPr>
+          <w:rFonts w:cs="Times New Roman"/>
+        </w:rPr>
+        <w:t>complex</w:t>
+      </w:r>
+      <w:proofErr w:type="spellEnd"/>
+      <w:r>
+        <w:rPr>
+          <w:rFonts w:cs="Times New Roman"/>
+        </w:rPr>
+        <w:t xml:space="preserve"> </w:t>
+      </w:r>
+      <w:proofErr w:type="spellStart"/>
+      <w:r>
+        <w:rPr>
+          <w:rFonts w:cs="Times New Roman"/>
+        </w:rPr>
+        <w:t>user-friendly</w:t>
+      </w:r>
+      <w:proofErr w:type="spellEnd"/>
+      <w:r>
+        <w:rPr>
+          <w:rFonts w:cs="Times New Roman"/>
+        </w:rPr>
+        <w:t xml:space="preserve"> </w:t>
+      </w:r>
+      <w:proofErr w:type="spellStart"/>
+      <w:r>
+        <w:rPr>
+          <w:rFonts w:cs="Times New Roman"/>
+        </w:rPr>
+        <w:t>application</w:t>
+      </w:r>
+      <w:proofErr w:type="spellEnd"/>
+      <w:r>
+        <w:rPr>
+          <w:rFonts w:cs="Times New Roman"/>
+        </w:rPr>
+        <w:t xml:space="preserve"> </w:t>
+      </w:r>
+      <w:proofErr w:type="spellStart"/>
+      <w:r>
+        <w:rPr>
+          <w:rFonts w:cs="Times New Roman"/>
+        </w:rPr>
+        <w:t>that</w:t>
+      </w:r>
+      <w:proofErr w:type="spellEnd"/>
+      <w:r>
+        <w:rPr>
+          <w:rFonts w:cs="Times New Roman"/>
+        </w:rPr>
+        <w:t xml:space="preserve"> </w:t>
+      </w:r>
+      <w:proofErr w:type="spellStart"/>
+      <w:r>
+        <w:rPr>
+          <w:rFonts w:cs="Times New Roman"/>
+        </w:rPr>
+        <w:t>allows</w:t>
+      </w:r>
+      <w:proofErr w:type="spellEnd"/>
+      <w:r>
+        <w:rPr>
+          <w:rFonts w:cs="Times New Roman"/>
+        </w:rPr>
+        <w:t xml:space="preserve"> </w:t>
+      </w:r>
+      <w:proofErr w:type="spellStart"/>
+      <w:r>
+        <w:rPr>
+          <w:rFonts w:cs="Times New Roman"/>
+        </w:rPr>
+        <w:t>the</w:t>
+      </w:r>
+      <w:proofErr w:type="spellEnd"/>
+      <w:r>
+        <w:rPr>
+          <w:rFonts w:cs="Times New Roman"/>
+        </w:rPr>
+        <w:t xml:space="preserve"> </w:t>
+      </w:r>
+      <w:proofErr w:type="spellStart"/>
+      <w:r>
+        <w:rPr>
+          <w:rFonts w:cs="Times New Roman"/>
+        </w:rPr>
+        <w:t>evaluation</w:t>
+      </w:r>
+      <w:proofErr w:type="spellEnd"/>
+      <w:r>
+        <w:rPr>
+          <w:rFonts w:cs="Times New Roman"/>
+        </w:rPr>
+        <w:t xml:space="preserve"> of </w:t>
+      </w:r>
+      <w:proofErr w:type="spellStart"/>
+      <w:r>
+        <w:rPr>
+          <w:rFonts w:cs="Times New Roman"/>
+        </w:rPr>
+        <w:t>the</w:t>
+      </w:r>
+      <w:proofErr w:type="spellEnd"/>
+      <w:r>
+        <w:rPr>
+          <w:rFonts w:cs="Times New Roman"/>
+        </w:rPr>
+        <w:t xml:space="preserve"> </w:t>
+      </w:r>
+      <w:proofErr w:type="spellStart"/>
+      <w:r>
+        <w:rPr>
+          <w:rFonts w:cs="Times New Roman"/>
+        </w:rPr>
+        <w:t>results</w:t>
+      </w:r>
+      <w:proofErr w:type="spellEnd"/>
+      <w:r>
+        <w:rPr>
+          <w:rFonts w:cs="Times New Roman"/>
+        </w:rPr>
+        <w:t xml:space="preserve"> and </w:t>
+      </w:r>
+      <w:proofErr w:type="spellStart"/>
+      <w:r>
+        <w:rPr>
+          <w:rFonts w:cs="Times New Roman"/>
+        </w:rPr>
+        <w:t>can</w:t>
+      </w:r>
+      <w:proofErr w:type="spellEnd"/>
+      <w:r>
+        <w:rPr>
+          <w:rFonts w:cs="Times New Roman"/>
+        </w:rPr>
+        <w:t xml:space="preserve"> </w:t>
+      </w:r>
+      <w:proofErr w:type="spellStart"/>
+      <w:r>
+        <w:rPr>
+          <w:rFonts w:cs="Times New Roman"/>
+        </w:rPr>
+        <w:t>provide</w:t>
+      </w:r>
+      <w:proofErr w:type="spellEnd"/>
+      <w:r>
+        <w:rPr>
+          <w:rFonts w:cs="Times New Roman"/>
+        </w:rPr>
+        <w:t xml:space="preserve"> </w:t>
+      </w:r>
+      <w:proofErr w:type="spellStart"/>
+      <w:r>
+        <w:rPr>
+          <w:rFonts w:cs="Times New Roman"/>
+        </w:rPr>
+        <w:t>predictive</w:t>
+      </w:r>
+      <w:proofErr w:type="spellEnd"/>
+      <w:r>
+        <w:rPr>
+          <w:rFonts w:cs="Times New Roman"/>
+        </w:rPr>
+        <w:t xml:space="preserve"> </w:t>
+      </w:r>
+      <w:proofErr w:type="spellStart"/>
+      <w:r>
+        <w:rPr>
+          <w:rFonts w:cs="Times New Roman"/>
+        </w:rPr>
+        <w:t>predictions</w:t>
+      </w:r>
+      <w:proofErr w:type="spellEnd"/>
+      <w:r>
+        <w:rPr>
+          <w:rFonts w:cs="Times New Roman"/>
+        </w:rPr>
+        <w:t xml:space="preserve"> </w:t>
+      </w:r>
+      <w:proofErr w:type="spellStart"/>
+      <w:r>
+        <w:rPr>
+          <w:rFonts w:cs="Times New Roman"/>
+        </w:rPr>
+        <w:t>to</w:t>
+      </w:r>
+      <w:proofErr w:type="spellEnd"/>
+      <w:r>
+        <w:rPr>
+          <w:rFonts w:cs="Times New Roman"/>
+        </w:rPr>
+        <w:t xml:space="preserve"> </w:t>
+      </w:r>
+      <w:proofErr w:type="spellStart"/>
+      <w:r>
+        <w:rPr>
+          <w:rFonts w:cs="Times New Roman"/>
+        </w:rPr>
+        <w:t>the</w:t>
+      </w:r>
+      <w:proofErr w:type="spellEnd"/>
+      <w:r>
+        <w:rPr>
+          <w:rFonts w:cs="Times New Roman"/>
+        </w:rPr>
+        <w:t xml:space="preserve"> </w:t>
+      </w:r>
+      <w:proofErr w:type="spellStart"/>
+      <w:r>
+        <w:rPr>
+          <w:rFonts w:cs="Times New Roman"/>
+        </w:rPr>
+        <w:t>user</w:t>
+      </w:r>
+      <w:proofErr w:type="spellEnd"/>
+      <w:r>
+        <w:rPr>
+          <w:rFonts w:cs="Times New Roman"/>
+        </w:rPr>
+        <w:t xml:space="preserve"> </w:t>
+      </w:r>
+      <w:proofErr w:type="spellStart"/>
+      <w:r>
+        <w:rPr>
+          <w:rFonts w:cs="Times New Roman"/>
+        </w:rPr>
+        <w:t>based</w:t>
+      </w:r>
+      <w:proofErr w:type="spellEnd"/>
+      <w:r>
+        <w:rPr>
+          <w:rFonts w:cs="Times New Roman"/>
+        </w:rPr>
+        <w:t xml:space="preserve"> </w:t>
+      </w:r>
+      <w:proofErr w:type="spellStart"/>
+      <w:r>
+        <w:rPr>
+          <w:rFonts w:cs="Times New Roman"/>
+        </w:rPr>
+        <w:t>on</w:t>
+      </w:r>
+      <w:proofErr w:type="spellEnd"/>
+      <w:r>
+        <w:rPr>
+          <w:rFonts w:cs="Times New Roman"/>
+        </w:rPr>
+        <w:t xml:space="preserve"> </w:t>
+      </w:r>
+      <w:proofErr w:type="spellStart"/>
+      <w:r>
+        <w:rPr>
+          <w:rFonts w:cs="Times New Roman"/>
+        </w:rPr>
+        <w:t>historical</w:t>
+      </w:r>
+      <w:proofErr w:type="spellEnd"/>
+      <w:r>
+        <w:rPr>
+          <w:rFonts w:cs="Times New Roman"/>
+        </w:rPr>
+        <w:t xml:space="preserve"> </w:t>
+      </w:r>
+      <w:proofErr w:type="spellStart"/>
+      <w:r>
+        <w:rPr>
+          <w:rFonts w:cs="Times New Roman"/>
+        </w:rPr>
+        <w:t>data</w:t>
+      </w:r>
+      <w:proofErr w:type="spellEnd"/>
+      <w:r>
+        <w:rPr>
+          <w:rFonts w:cs="Times New Roman"/>
+        </w:rPr>
+        <w:t xml:space="preserve">. </w:t>
+      </w:r>
+      <w:proofErr w:type="spellStart"/>
+      <w:r>
+        <w:rPr>
+          <w:rFonts w:cs="Times New Roman"/>
+        </w:rPr>
+        <w:t>Prediction</w:t>
+      </w:r>
+      <w:proofErr w:type="spellEnd"/>
       <w:r>
         <w:rPr>
           <w:rFonts w:cs="Times New Roman"/>
@@ -1298,8 +2807,282 @@
         <w:rPr>
           <w:rFonts w:cs="Times New Roman"/>
         </w:rPr>
-        <w:t xml:space="preserve"> can be implemented using various machine learning algorithms, so we can give the end user accurate feedback on the outcome of future competition</w:t>
-      </w:r>
+        <w:t xml:space="preserve"> </w:t>
+      </w:r>
+      <w:proofErr w:type="spellStart"/>
+      <w:r>
+        <w:rPr>
+          <w:rFonts w:cs="Times New Roman"/>
+        </w:rPr>
+        <w:t>can</w:t>
+      </w:r>
+      <w:proofErr w:type="spellEnd"/>
+      <w:r>
+        <w:rPr>
+          <w:rFonts w:cs="Times New Roman"/>
+        </w:rPr>
+        <w:t xml:space="preserve"> be </w:t>
+      </w:r>
+      <w:proofErr w:type="spellStart"/>
+      <w:r>
+        <w:rPr>
+          <w:rFonts w:cs="Times New Roman"/>
+        </w:rPr>
+        <w:t>implemented</w:t>
+      </w:r>
+      <w:proofErr w:type="spellEnd"/>
+      <w:r>
+        <w:rPr>
+          <w:rFonts w:cs="Times New Roman"/>
+        </w:rPr>
+        <w:t xml:space="preserve"> </w:t>
+      </w:r>
+      <w:proofErr w:type="spellStart"/>
+      <w:r>
+        <w:rPr>
+          <w:rFonts w:cs="Times New Roman"/>
+        </w:rPr>
+        <w:t>using</w:t>
+      </w:r>
+      <w:proofErr w:type="spellEnd"/>
+      <w:r>
+        <w:rPr>
+          <w:rFonts w:cs="Times New Roman"/>
+        </w:rPr>
+        <w:t xml:space="preserve"> </w:t>
+      </w:r>
+      <w:proofErr w:type="spellStart"/>
+      <w:r>
+        <w:rPr>
+          <w:rFonts w:cs="Times New Roman"/>
+        </w:rPr>
+        <w:t>various</w:t>
+      </w:r>
+      <w:proofErr w:type="spellEnd"/>
+      <w:r>
+        <w:rPr>
+          <w:rFonts w:cs="Times New Roman"/>
+        </w:rPr>
+        <w:t xml:space="preserve"> </w:t>
+      </w:r>
+      <w:proofErr w:type="spellStart"/>
+      <w:r>
+        <w:rPr>
+          <w:rFonts w:cs="Times New Roman"/>
+        </w:rPr>
+        <w:t>machine</w:t>
+      </w:r>
+      <w:proofErr w:type="spellEnd"/>
+      <w:r>
+        <w:rPr>
+          <w:rFonts w:cs="Times New Roman"/>
+        </w:rPr>
+        <w:t xml:space="preserve"> </w:t>
+      </w:r>
+      <w:proofErr w:type="spellStart"/>
+      <w:r>
+        <w:rPr>
+          <w:rFonts w:cs="Times New Roman"/>
+        </w:rPr>
+        <w:t>learning</w:t>
+      </w:r>
+      <w:proofErr w:type="spellEnd"/>
+      <w:r>
+        <w:rPr>
+          <w:rFonts w:cs="Times New Roman"/>
+        </w:rPr>
+        <w:t xml:space="preserve"> </w:t>
+      </w:r>
+      <w:proofErr w:type="spellStart"/>
+      <w:r>
+        <w:rPr>
+          <w:rFonts w:cs="Times New Roman"/>
+        </w:rPr>
+        <w:t>algorithms</w:t>
+      </w:r>
+      <w:proofErr w:type="spellEnd"/>
+      <w:r>
+        <w:rPr>
+          <w:rFonts w:cs="Times New Roman"/>
+        </w:rPr>
+        <w:t xml:space="preserve">, </w:t>
+      </w:r>
+      <w:proofErr w:type="spellStart"/>
+      <w:r>
+        <w:rPr>
+          <w:rFonts w:cs="Times New Roman"/>
+        </w:rPr>
+        <w:t>so</w:t>
+      </w:r>
+      <w:proofErr w:type="spellEnd"/>
+      <w:r>
+        <w:rPr>
+          <w:rFonts w:cs="Times New Roman"/>
+        </w:rPr>
+        <w:t xml:space="preserve"> </w:t>
+      </w:r>
+      <w:proofErr w:type="spellStart"/>
+      <w:r>
+        <w:rPr>
+          <w:rFonts w:cs="Times New Roman"/>
+        </w:rPr>
+        <w:t>we</w:t>
+      </w:r>
+      <w:proofErr w:type="spellEnd"/>
+      <w:r>
+        <w:rPr>
+          <w:rFonts w:cs="Times New Roman"/>
+        </w:rPr>
+        <w:t xml:space="preserve"> </w:t>
+      </w:r>
+      <w:proofErr w:type="spellStart"/>
+      <w:r>
+        <w:rPr>
+          <w:rFonts w:cs="Times New Roman"/>
+        </w:rPr>
+        <w:t>can</w:t>
+      </w:r>
+      <w:proofErr w:type="spellEnd"/>
+      <w:r>
+        <w:rPr>
+          <w:rFonts w:cs="Times New Roman"/>
+        </w:rPr>
+        <w:t xml:space="preserve"> </w:t>
+      </w:r>
+      <w:proofErr w:type="spellStart"/>
+      <w:r>
+        <w:rPr>
+          <w:rFonts w:cs="Times New Roman"/>
+        </w:rPr>
+        <w:t>give</w:t>
+      </w:r>
+      <w:proofErr w:type="spellEnd"/>
+      <w:r>
+        <w:rPr>
+          <w:rFonts w:cs="Times New Roman"/>
+        </w:rPr>
+        <w:t xml:space="preserve"> </w:t>
+      </w:r>
+      <w:proofErr w:type="spellStart"/>
+      <w:r>
+        <w:rPr>
+          <w:rFonts w:cs="Times New Roman"/>
+        </w:rPr>
+        <w:t>the</w:t>
+      </w:r>
+      <w:proofErr w:type="spellEnd"/>
+      <w:r>
+        <w:rPr>
+          <w:rFonts w:cs="Times New Roman"/>
+        </w:rPr>
+        <w:t xml:space="preserve"> end </w:t>
+      </w:r>
+      <w:proofErr w:type="spellStart"/>
+      <w:r>
+        <w:rPr>
+          <w:rFonts w:cs="Times New Roman"/>
+        </w:rPr>
+        <w:t>user</w:t>
+      </w:r>
+      <w:proofErr w:type="spellEnd"/>
+      <w:r>
+        <w:rPr>
+          <w:rFonts w:cs="Times New Roman"/>
+        </w:rPr>
+        <w:t xml:space="preserve"> </w:t>
+      </w:r>
+      <w:proofErr w:type="spellStart"/>
+      <w:r>
+        <w:rPr>
+          <w:rFonts w:cs="Times New Roman"/>
+        </w:rPr>
+        <w:t>accurate</w:t>
+      </w:r>
+      <w:proofErr w:type="spellEnd"/>
+      <w:r>
+        <w:rPr>
+          <w:rFonts w:cs="Times New Roman"/>
+        </w:rPr>
+        <w:t xml:space="preserve"> </w:t>
+      </w:r>
+      <w:proofErr w:type="spellStart"/>
+      <w:r>
+        <w:rPr>
+          <w:rFonts w:cs="Times New Roman"/>
+        </w:rPr>
+        <w:t>feedback</w:t>
+      </w:r>
+      <w:proofErr w:type="spellEnd"/>
+      <w:r>
+        <w:rPr>
+          <w:rFonts w:cs="Times New Roman"/>
+        </w:rPr>
+        <w:t xml:space="preserve"> </w:t>
+      </w:r>
+      <w:proofErr w:type="spellStart"/>
+      <w:r>
+        <w:rPr>
+          <w:rFonts w:cs="Times New Roman"/>
+        </w:rPr>
+        <w:t>on</w:t>
+      </w:r>
+      <w:proofErr w:type="spellEnd"/>
+      <w:r>
+        <w:rPr>
+          <w:rFonts w:cs="Times New Roman"/>
+        </w:rPr>
+        <w:t xml:space="preserve"> </w:t>
+      </w:r>
+      <w:proofErr w:type="spellStart"/>
+      <w:r>
+        <w:rPr>
+          <w:rFonts w:cs="Times New Roman"/>
+        </w:rPr>
+        <w:t>the</w:t>
+      </w:r>
+      <w:proofErr w:type="spellEnd"/>
+      <w:r>
+        <w:rPr>
+          <w:rFonts w:cs="Times New Roman"/>
+        </w:rPr>
+        <w:t xml:space="preserve"> </w:t>
+      </w:r>
+      <w:proofErr w:type="spellStart"/>
+      <w:r>
+        <w:rPr>
+          <w:rFonts w:cs="Times New Roman"/>
+        </w:rPr>
+        <w:t>outcome</w:t>
+      </w:r>
+      <w:proofErr w:type="spellEnd"/>
+      <w:r>
+        <w:rPr>
+          <w:rFonts w:cs="Times New Roman"/>
+        </w:rPr>
+        <w:t xml:space="preserve"> of </w:t>
+      </w:r>
+      <w:proofErr w:type="spellStart"/>
+      <w:r>
+        <w:rPr>
+          <w:rFonts w:cs="Times New Roman"/>
+        </w:rPr>
+        <w:t>future</w:t>
+      </w:r>
+      <w:proofErr w:type="spellEnd"/>
+      <w:r>
+        <w:rPr>
+          <w:rFonts w:cs="Times New Roman"/>
+        </w:rPr>
+        <w:t xml:space="preserve"> </w:t>
+      </w:r>
+      <w:proofErr w:type="spellStart"/>
+      <w:r>
+        <w:rPr>
+          <w:rFonts w:cs="Times New Roman"/>
+        </w:rPr>
+        <w:t>competition</w:t>
+      </w:r>
+      <w:proofErr w:type="spellEnd"/>
       <w:r>
         <w:rPr>
           <w:rFonts w:cs="Times New Roman"/>
@@ -1311,8 +3094,142 @@
         <w:rPr>
           <w:rFonts w:cs="Times New Roman"/>
         </w:rPr>
-        <w:t>. Different sampling and cross-validation procedures were required to refine the prediction</w:t>
-      </w:r>
+        <w:t xml:space="preserve">. </w:t>
+      </w:r>
+      <w:proofErr w:type="spellStart"/>
+      <w:r>
+        <w:rPr>
+          <w:rFonts w:cs="Times New Roman"/>
+        </w:rPr>
+        <w:t>Different</w:t>
+      </w:r>
+      <w:proofErr w:type="spellEnd"/>
+      <w:r>
+        <w:rPr>
+          <w:rFonts w:cs="Times New Roman"/>
+        </w:rPr>
+        <w:t xml:space="preserve"> </w:t>
+      </w:r>
+      <w:proofErr w:type="spellStart"/>
+      <w:r>
+        <w:rPr>
+          <w:rFonts w:cs="Times New Roman"/>
+        </w:rPr>
+        <w:t>sampling</w:t>
+      </w:r>
+      <w:proofErr w:type="spellEnd"/>
+      <w:r>
+        <w:rPr>
+          <w:rFonts w:cs="Times New Roman"/>
+        </w:rPr>
+        <w:t xml:space="preserve"> and </w:t>
+      </w:r>
+      <w:proofErr w:type="spellStart"/>
+      <w:r>
+        <w:rPr>
+          <w:rFonts w:cs="Times New Roman"/>
+        </w:rPr>
+        <w:t>cross-validation</w:t>
+      </w:r>
+      <w:proofErr w:type="spellEnd"/>
+      <w:r>
+        <w:rPr>
+          <w:rFonts w:cs="Times New Roman"/>
+        </w:rPr>
+        <w:t xml:space="preserve"> </w:t>
+      </w:r>
+      <w:proofErr w:type="spellStart"/>
+      <w:r>
+        <w:rPr>
+          <w:rFonts w:cs="Times New Roman"/>
+        </w:rPr>
+        <w:t>procedures</w:t>
+      </w:r>
+      <w:proofErr w:type="spellEnd"/>
+      <w:r>
+        <w:rPr>
+          <w:rFonts w:cs="Times New Roman"/>
+        </w:rPr>
+        <w:t xml:space="preserve"> </w:t>
+      </w:r>
+      <w:proofErr w:type="spellStart"/>
+      <w:r>
+        <w:rPr>
+          <w:rFonts w:cs="Times New Roman"/>
+        </w:rPr>
+        <w:t>were</w:t>
+      </w:r>
+      <w:proofErr w:type="spellEnd"/>
+      <w:r>
+        <w:rPr>
+          <w:rFonts w:cs="Times New Roman"/>
+        </w:rPr>
+        <w:t xml:space="preserve"> </w:t>
+      </w:r>
+      <w:proofErr w:type="spellStart"/>
+      <w:r>
+        <w:rPr>
+          <w:rFonts w:cs="Times New Roman"/>
+        </w:rPr>
+        <w:t>required</w:t>
+      </w:r>
+      <w:proofErr w:type="spellEnd"/>
+      <w:r>
+        <w:rPr>
+          <w:rFonts w:cs="Times New Roman"/>
+        </w:rPr>
+        <w:t xml:space="preserve"> </w:t>
+      </w:r>
+      <w:proofErr w:type="spellStart"/>
+      <w:r>
+        <w:rPr>
+          <w:rFonts w:cs="Times New Roman"/>
+        </w:rPr>
+        <w:t>to</w:t>
+      </w:r>
+      <w:proofErr w:type="spellEnd"/>
+      <w:r>
+        <w:rPr>
+          <w:rFonts w:cs="Times New Roman"/>
+        </w:rPr>
+        <w:t xml:space="preserve"> </w:t>
+      </w:r>
+      <w:proofErr w:type="spellStart"/>
+      <w:r>
+        <w:rPr>
+          <w:rFonts w:cs="Times New Roman"/>
+        </w:rPr>
+        <w:t>refine</w:t>
+      </w:r>
+      <w:proofErr w:type="spellEnd"/>
+      <w:r>
+        <w:rPr>
+          <w:rFonts w:cs="Times New Roman"/>
+        </w:rPr>
+        <w:t xml:space="preserve"> </w:t>
+      </w:r>
+      <w:proofErr w:type="spellStart"/>
+      <w:r>
+        <w:rPr>
+          <w:rFonts w:cs="Times New Roman"/>
+        </w:rPr>
+        <w:t>the</w:t>
+      </w:r>
+      <w:proofErr w:type="spellEnd"/>
+      <w:r>
+        <w:rPr>
+          <w:rFonts w:cs="Times New Roman"/>
+        </w:rPr>
+        <w:t xml:space="preserve"> </w:t>
+      </w:r>
+      <w:proofErr w:type="spellStart"/>
+      <w:r>
+        <w:rPr>
+          <w:rFonts w:cs="Times New Roman"/>
+        </w:rPr>
+        <w:t>prediction</w:t>
+      </w:r>
+      <w:proofErr w:type="spellEnd"/>
       <w:r>
         <w:rPr>
           <w:rFonts w:cs="Times New Roman"/>
@@ -1333,11 +3250,19 @@
           <w:rFonts w:cs="Times New Roman"/>
         </w:rPr>
       </w:pPr>
-      <w:r>
-        <w:rPr>
-          <w:rFonts w:cs="Times New Roman"/>
-        </w:rPr>
-        <w:t xml:space="preserve">To </w:t>
+      <w:proofErr w:type="spellStart"/>
+      <w:r>
+        <w:rPr>
+          <w:rFonts w:cs="Times New Roman"/>
+        </w:rPr>
+        <w:t>To</w:t>
+      </w:r>
+      <w:proofErr w:type="spellEnd"/>
+      <w:r>
+        <w:rPr>
+          <w:rFonts w:cs="Times New Roman"/>
+        </w:rPr>
+        <w:t xml:space="preserve"> </w:t>
       </w:r>
       <w:r>
         <w:rPr>
@@ -1350,7 +3275,35 @@
         <w:rPr>
           <w:rFonts w:cs="Times New Roman"/>
         </w:rPr>
-        <w:t xml:space="preserve"> the application, I </w:t>
+        <w:t xml:space="preserve"> </w:t>
+      </w:r>
+      <w:proofErr w:type="spellStart"/>
+      <w:r>
+        <w:rPr>
+          <w:rFonts w:cs="Times New Roman"/>
+        </w:rPr>
+        <w:t>the</w:t>
+      </w:r>
+      <w:proofErr w:type="spellEnd"/>
+      <w:r>
+        <w:rPr>
+          <w:rFonts w:cs="Times New Roman"/>
+        </w:rPr>
+        <w:t xml:space="preserve"> </w:t>
+      </w:r>
+      <w:proofErr w:type="spellStart"/>
+      <w:r>
+        <w:rPr>
+          <w:rFonts w:cs="Times New Roman"/>
+        </w:rPr>
+        <w:t>application</w:t>
+      </w:r>
+      <w:proofErr w:type="spellEnd"/>
+      <w:r>
+        <w:rPr>
+          <w:rFonts w:cs="Times New Roman"/>
+        </w:rPr>
+        <w:t xml:space="preserve">, I </w:t>
       </w:r>
       <w:r>
         <w:rPr>
@@ -1359,12 +3312,14 @@
         </w:rPr>
         <w:t xml:space="preserve">will </w:t>
       </w:r>
+      <w:proofErr w:type="spellStart"/>
       <w:r>
         <w:rPr>
           <w:rFonts w:cs="Times New Roman"/>
         </w:rPr>
         <w:t>use</w:t>
       </w:r>
+      <w:proofErr w:type="spellEnd"/>
       <w:r>
         <w:rPr>
           <w:rFonts w:cs="Times New Roman"/>
@@ -1376,8 +3331,282 @@
         <w:rPr>
           <w:rFonts w:cs="Times New Roman"/>
         </w:rPr>
-        <w:t xml:space="preserve"> the most common and popular programming language today, which is none other than Python. I chose this technology because of its popularity, it has a huge user base</w:t>
-      </w:r>
+        <w:t xml:space="preserve"> </w:t>
+      </w:r>
+      <w:proofErr w:type="spellStart"/>
+      <w:r>
+        <w:rPr>
+          <w:rFonts w:cs="Times New Roman"/>
+        </w:rPr>
+        <w:t>the</w:t>
+      </w:r>
+      <w:proofErr w:type="spellEnd"/>
+      <w:r>
+        <w:rPr>
+          <w:rFonts w:cs="Times New Roman"/>
+        </w:rPr>
+        <w:t xml:space="preserve"> most </w:t>
+      </w:r>
+      <w:proofErr w:type="spellStart"/>
+      <w:r>
+        <w:rPr>
+          <w:rFonts w:cs="Times New Roman"/>
+        </w:rPr>
+        <w:t>common</w:t>
+      </w:r>
+      <w:proofErr w:type="spellEnd"/>
+      <w:r>
+        <w:rPr>
+          <w:rFonts w:cs="Times New Roman"/>
+        </w:rPr>
+        <w:t xml:space="preserve"> and </w:t>
+      </w:r>
+      <w:proofErr w:type="spellStart"/>
+      <w:r>
+        <w:rPr>
+          <w:rFonts w:cs="Times New Roman"/>
+        </w:rPr>
+        <w:t>popular</w:t>
+      </w:r>
+      <w:proofErr w:type="spellEnd"/>
+      <w:r>
+        <w:rPr>
+          <w:rFonts w:cs="Times New Roman"/>
+        </w:rPr>
+        <w:t xml:space="preserve"> </w:t>
+      </w:r>
+      <w:proofErr w:type="spellStart"/>
+      <w:r>
+        <w:rPr>
+          <w:rFonts w:cs="Times New Roman"/>
+        </w:rPr>
+        <w:t>programming</w:t>
+      </w:r>
+      <w:proofErr w:type="spellEnd"/>
+      <w:r>
+        <w:rPr>
+          <w:rFonts w:cs="Times New Roman"/>
+        </w:rPr>
+        <w:t xml:space="preserve"> </w:t>
+      </w:r>
+      <w:proofErr w:type="spellStart"/>
+      <w:r>
+        <w:rPr>
+          <w:rFonts w:cs="Times New Roman"/>
+        </w:rPr>
+        <w:t>language</w:t>
+      </w:r>
+      <w:proofErr w:type="spellEnd"/>
+      <w:r>
+        <w:rPr>
+          <w:rFonts w:cs="Times New Roman"/>
+        </w:rPr>
+        <w:t xml:space="preserve"> </w:t>
+      </w:r>
+      <w:proofErr w:type="spellStart"/>
+      <w:r>
+        <w:rPr>
+          <w:rFonts w:cs="Times New Roman"/>
+        </w:rPr>
+        <w:t>today</w:t>
+      </w:r>
+      <w:proofErr w:type="spellEnd"/>
+      <w:r>
+        <w:rPr>
+          <w:rFonts w:cs="Times New Roman"/>
+        </w:rPr>
+        <w:t xml:space="preserve">, </w:t>
+      </w:r>
+      <w:proofErr w:type="spellStart"/>
+      <w:r>
+        <w:rPr>
+          <w:rFonts w:cs="Times New Roman"/>
+        </w:rPr>
+        <w:t>which</w:t>
+      </w:r>
+      <w:proofErr w:type="spellEnd"/>
+      <w:r>
+        <w:rPr>
+          <w:rFonts w:cs="Times New Roman"/>
+        </w:rPr>
+        <w:t xml:space="preserve"> is </w:t>
+      </w:r>
+      <w:proofErr w:type="spellStart"/>
+      <w:r>
+        <w:rPr>
+          <w:rFonts w:cs="Times New Roman"/>
+        </w:rPr>
+        <w:t>none</w:t>
+      </w:r>
+      <w:proofErr w:type="spellEnd"/>
+      <w:r>
+        <w:rPr>
+          <w:rFonts w:cs="Times New Roman"/>
+        </w:rPr>
+        <w:t xml:space="preserve"> </w:t>
+      </w:r>
+      <w:proofErr w:type="spellStart"/>
+      <w:r>
+        <w:rPr>
+          <w:rFonts w:cs="Times New Roman"/>
+        </w:rPr>
+        <w:t>other</w:t>
+      </w:r>
+      <w:proofErr w:type="spellEnd"/>
+      <w:r>
+        <w:rPr>
+          <w:rFonts w:cs="Times New Roman"/>
+        </w:rPr>
+        <w:t xml:space="preserve"> </w:t>
+      </w:r>
+      <w:proofErr w:type="spellStart"/>
+      <w:r>
+        <w:rPr>
+          <w:rFonts w:cs="Times New Roman"/>
+        </w:rPr>
+        <w:t>than</w:t>
+      </w:r>
+      <w:proofErr w:type="spellEnd"/>
+      <w:r>
+        <w:rPr>
+          <w:rFonts w:cs="Times New Roman"/>
+        </w:rPr>
+        <w:t xml:space="preserve"> Python. I </w:t>
+      </w:r>
+      <w:proofErr w:type="spellStart"/>
+      <w:r>
+        <w:rPr>
+          <w:rFonts w:cs="Times New Roman"/>
+        </w:rPr>
+        <w:t>chose</w:t>
+      </w:r>
+      <w:proofErr w:type="spellEnd"/>
+      <w:r>
+        <w:rPr>
+          <w:rFonts w:cs="Times New Roman"/>
+        </w:rPr>
+        <w:t xml:space="preserve"> </w:t>
+      </w:r>
+      <w:proofErr w:type="spellStart"/>
+      <w:r>
+        <w:rPr>
+          <w:rFonts w:cs="Times New Roman"/>
+        </w:rPr>
+        <w:t>this</w:t>
+      </w:r>
+      <w:proofErr w:type="spellEnd"/>
+      <w:r>
+        <w:rPr>
+          <w:rFonts w:cs="Times New Roman"/>
+        </w:rPr>
+        <w:t xml:space="preserve"> </w:t>
+      </w:r>
+      <w:proofErr w:type="spellStart"/>
+      <w:r>
+        <w:rPr>
+          <w:rFonts w:cs="Times New Roman"/>
+        </w:rPr>
+        <w:t>technology</w:t>
+      </w:r>
+      <w:proofErr w:type="spellEnd"/>
+      <w:r>
+        <w:rPr>
+          <w:rFonts w:cs="Times New Roman"/>
+        </w:rPr>
+        <w:t xml:space="preserve"> </w:t>
+      </w:r>
+      <w:proofErr w:type="spellStart"/>
+      <w:r>
+        <w:rPr>
+          <w:rFonts w:cs="Times New Roman"/>
+        </w:rPr>
+        <w:t>because</w:t>
+      </w:r>
+      <w:proofErr w:type="spellEnd"/>
+      <w:r>
+        <w:rPr>
+          <w:rFonts w:cs="Times New Roman"/>
+        </w:rPr>
+        <w:t xml:space="preserve"> of </w:t>
+      </w:r>
+      <w:proofErr w:type="spellStart"/>
+      <w:r>
+        <w:rPr>
+          <w:rFonts w:cs="Times New Roman"/>
+        </w:rPr>
+        <w:t>its</w:t>
+      </w:r>
+      <w:proofErr w:type="spellEnd"/>
+      <w:r>
+        <w:rPr>
+          <w:rFonts w:cs="Times New Roman"/>
+        </w:rPr>
+        <w:t xml:space="preserve"> </w:t>
+      </w:r>
+      <w:proofErr w:type="spellStart"/>
+      <w:r>
+        <w:rPr>
+          <w:rFonts w:cs="Times New Roman"/>
+        </w:rPr>
+        <w:t>popularity</w:t>
+      </w:r>
+      <w:proofErr w:type="spellEnd"/>
+      <w:r>
+        <w:rPr>
+          <w:rFonts w:cs="Times New Roman"/>
+        </w:rPr>
+        <w:t xml:space="preserve">, </w:t>
+      </w:r>
+      <w:proofErr w:type="spellStart"/>
+      <w:r>
+        <w:rPr>
+          <w:rFonts w:cs="Times New Roman"/>
+        </w:rPr>
+        <w:t>it</w:t>
+      </w:r>
+      <w:proofErr w:type="spellEnd"/>
+      <w:r>
+        <w:rPr>
+          <w:rFonts w:cs="Times New Roman"/>
+        </w:rPr>
+        <w:t xml:space="preserve"> has a </w:t>
+      </w:r>
+      <w:proofErr w:type="spellStart"/>
+      <w:r>
+        <w:rPr>
+          <w:rFonts w:cs="Times New Roman"/>
+        </w:rPr>
+        <w:t>huge</w:t>
+      </w:r>
+      <w:proofErr w:type="spellEnd"/>
+      <w:r>
+        <w:rPr>
+          <w:rFonts w:cs="Times New Roman"/>
+        </w:rPr>
+        <w:t xml:space="preserve"> </w:t>
+      </w:r>
+      <w:proofErr w:type="spellStart"/>
+      <w:r>
+        <w:rPr>
+          <w:rFonts w:cs="Times New Roman"/>
+        </w:rPr>
+        <w:t>user</w:t>
+      </w:r>
+      <w:proofErr w:type="spellEnd"/>
+      <w:r>
+        <w:rPr>
+          <w:rFonts w:cs="Times New Roman"/>
+        </w:rPr>
+        <w:t xml:space="preserve"> </w:t>
+      </w:r>
+      <w:proofErr w:type="spellStart"/>
+      <w:r>
+        <w:rPr>
+          <w:rFonts w:cs="Times New Roman"/>
+        </w:rPr>
+        <w:t>base</w:t>
+      </w:r>
+      <w:proofErr w:type="spellEnd"/>
       <w:r>
         <w:rPr>
           <w:rFonts w:cs="Times New Roman"/>
@@ -1389,7 +3618,301 @@
         <w:rPr>
           <w:rFonts w:cs="Times New Roman"/>
         </w:rPr>
-        <w:t>, it is easy to use, and it is the most supported language in Data Mining and Data Science. In addition, there are plenty of frameworks and libraries available to help with the development process.</w:t>
+        <w:t xml:space="preserve">, </w:t>
+      </w:r>
+      <w:proofErr w:type="spellStart"/>
+      <w:r>
+        <w:rPr>
+          <w:rFonts w:cs="Times New Roman"/>
+        </w:rPr>
+        <w:t>it</w:t>
+      </w:r>
+      <w:proofErr w:type="spellEnd"/>
+      <w:r>
+        <w:rPr>
+          <w:rFonts w:cs="Times New Roman"/>
+        </w:rPr>
+        <w:t xml:space="preserve"> is </w:t>
+      </w:r>
+      <w:proofErr w:type="spellStart"/>
+      <w:r>
+        <w:rPr>
+          <w:rFonts w:cs="Times New Roman"/>
+        </w:rPr>
+        <w:t>easy</w:t>
+      </w:r>
+      <w:proofErr w:type="spellEnd"/>
+      <w:r>
+        <w:rPr>
+          <w:rFonts w:cs="Times New Roman"/>
+        </w:rPr>
+        <w:t xml:space="preserve"> </w:t>
+      </w:r>
+      <w:proofErr w:type="spellStart"/>
+      <w:r>
+        <w:rPr>
+          <w:rFonts w:cs="Times New Roman"/>
+        </w:rPr>
+        <w:t>to</w:t>
+      </w:r>
+      <w:proofErr w:type="spellEnd"/>
+      <w:r>
+        <w:rPr>
+          <w:rFonts w:cs="Times New Roman"/>
+        </w:rPr>
+        <w:t xml:space="preserve"> </w:t>
+      </w:r>
+      <w:proofErr w:type="spellStart"/>
+      <w:r>
+        <w:rPr>
+          <w:rFonts w:cs="Times New Roman"/>
+        </w:rPr>
+        <w:t>use</w:t>
+      </w:r>
+      <w:proofErr w:type="spellEnd"/>
+      <w:r>
+        <w:rPr>
+          <w:rFonts w:cs="Times New Roman"/>
+        </w:rPr>
+        <w:t xml:space="preserve">, and </w:t>
+      </w:r>
+      <w:proofErr w:type="spellStart"/>
+      <w:r>
+        <w:rPr>
+          <w:rFonts w:cs="Times New Roman"/>
+        </w:rPr>
+        <w:t>it</w:t>
+      </w:r>
+      <w:proofErr w:type="spellEnd"/>
+      <w:r>
+        <w:rPr>
+          <w:rFonts w:cs="Times New Roman"/>
+        </w:rPr>
+        <w:t xml:space="preserve"> is </w:t>
+      </w:r>
+      <w:proofErr w:type="spellStart"/>
+      <w:r>
+        <w:rPr>
+          <w:rFonts w:cs="Times New Roman"/>
+        </w:rPr>
+        <w:t>the</w:t>
+      </w:r>
+      <w:proofErr w:type="spellEnd"/>
+      <w:r>
+        <w:rPr>
+          <w:rFonts w:cs="Times New Roman"/>
+        </w:rPr>
+        <w:t xml:space="preserve"> most </w:t>
+      </w:r>
+      <w:proofErr w:type="spellStart"/>
+      <w:r>
+        <w:rPr>
+          <w:rFonts w:cs="Times New Roman"/>
+        </w:rPr>
+        <w:t>supported</w:t>
+      </w:r>
+      <w:proofErr w:type="spellEnd"/>
+      <w:r>
+        <w:rPr>
+          <w:rFonts w:cs="Times New Roman"/>
+        </w:rPr>
+        <w:t xml:space="preserve"> </w:t>
+      </w:r>
+      <w:proofErr w:type="spellStart"/>
+      <w:r>
+        <w:rPr>
+          <w:rFonts w:cs="Times New Roman"/>
+        </w:rPr>
+        <w:t>language</w:t>
+      </w:r>
+      <w:proofErr w:type="spellEnd"/>
+      <w:r>
+        <w:rPr>
+          <w:rFonts w:cs="Times New Roman"/>
+        </w:rPr>
+        <w:t xml:space="preserve"> in Data Mining and Data Science. In </w:t>
+      </w:r>
+      <w:proofErr w:type="spellStart"/>
+      <w:r>
+        <w:rPr>
+          <w:rFonts w:cs="Times New Roman"/>
+        </w:rPr>
+        <w:t>addition</w:t>
+      </w:r>
+      <w:proofErr w:type="spellEnd"/>
+      <w:r>
+        <w:rPr>
+          <w:rFonts w:cs="Times New Roman"/>
+        </w:rPr>
+        <w:t xml:space="preserve">, </w:t>
+      </w:r>
+      <w:proofErr w:type="spellStart"/>
+      <w:r>
+        <w:rPr>
+          <w:rFonts w:cs="Times New Roman"/>
+        </w:rPr>
+        <w:t>there</w:t>
+      </w:r>
+      <w:proofErr w:type="spellEnd"/>
+      <w:r>
+        <w:rPr>
+          <w:rFonts w:cs="Times New Roman"/>
+        </w:rPr>
+        <w:t xml:space="preserve"> </w:t>
+      </w:r>
+      <w:proofErr w:type="spellStart"/>
+      <w:r>
+        <w:rPr>
+          <w:rFonts w:cs="Times New Roman"/>
+        </w:rPr>
+        <w:t>are</w:t>
+      </w:r>
+      <w:proofErr w:type="spellEnd"/>
+      <w:r>
+        <w:rPr>
+          <w:rFonts w:cs="Times New Roman"/>
+        </w:rPr>
+        <w:t xml:space="preserve"> </w:t>
+      </w:r>
+      <w:proofErr w:type="spellStart"/>
+      <w:r>
+        <w:rPr>
+          <w:rFonts w:cs="Times New Roman"/>
+        </w:rPr>
+        <w:t>plenty</w:t>
+      </w:r>
+      <w:proofErr w:type="spellEnd"/>
+      <w:r>
+        <w:rPr>
+          <w:rFonts w:cs="Times New Roman"/>
+        </w:rPr>
+        <w:t xml:space="preserve"> of </w:t>
+      </w:r>
+      <w:proofErr w:type="spellStart"/>
+      <w:r>
+        <w:rPr>
+          <w:rFonts w:cs="Times New Roman"/>
+        </w:rPr>
+        <w:t>frameworks</w:t>
+      </w:r>
+      <w:proofErr w:type="spellEnd"/>
+      <w:r>
+        <w:rPr>
+          <w:rFonts w:cs="Times New Roman"/>
+        </w:rPr>
+        <w:t xml:space="preserve"> and </w:t>
+      </w:r>
+      <w:proofErr w:type="spellStart"/>
+      <w:r>
+        <w:rPr>
+          <w:rFonts w:cs="Times New Roman"/>
+        </w:rPr>
+        <w:t>libraries</w:t>
+      </w:r>
+      <w:proofErr w:type="spellEnd"/>
+      <w:r>
+        <w:rPr>
+          <w:rFonts w:cs="Times New Roman"/>
+        </w:rPr>
+        <w:t xml:space="preserve"> </w:t>
+      </w:r>
+      <w:proofErr w:type="spellStart"/>
+      <w:r>
+        <w:rPr>
+          <w:rFonts w:cs="Times New Roman"/>
+        </w:rPr>
+        <w:t>available</w:t>
+      </w:r>
+      <w:proofErr w:type="spellEnd"/>
+      <w:r>
+        <w:rPr>
+          <w:rFonts w:cs="Times New Roman"/>
+        </w:rPr>
+        <w:t xml:space="preserve"> </w:t>
+      </w:r>
+      <w:proofErr w:type="spellStart"/>
+      <w:r>
+        <w:rPr>
+          <w:rFonts w:cs="Times New Roman"/>
+        </w:rPr>
+        <w:t>to</w:t>
+      </w:r>
+      <w:proofErr w:type="spellEnd"/>
+      <w:r>
+        <w:rPr>
+          <w:rFonts w:cs="Times New Roman"/>
+        </w:rPr>
+        <w:t xml:space="preserve"> </w:t>
+      </w:r>
+      <w:proofErr w:type="spellStart"/>
+      <w:r>
+        <w:rPr>
+          <w:rFonts w:cs="Times New Roman"/>
+        </w:rPr>
+        <w:t>help</w:t>
+      </w:r>
+      <w:proofErr w:type="spellEnd"/>
+      <w:r>
+        <w:rPr>
+          <w:rFonts w:cs="Times New Roman"/>
+        </w:rPr>
+        <w:t xml:space="preserve"> </w:t>
+      </w:r>
+      <w:proofErr w:type="spellStart"/>
+      <w:r>
+        <w:rPr>
+          <w:rFonts w:cs="Times New Roman"/>
+        </w:rPr>
+        <w:t>with</w:t>
+      </w:r>
+      <w:proofErr w:type="spellEnd"/>
+      <w:r>
+        <w:rPr>
+          <w:rFonts w:cs="Times New Roman"/>
+        </w:rPr>
+        <w:t xml:space="preserve"> </w:t>
+      </w:r>
+      <w:proofErr w:type="spellStart"/>
+      <w:r>
+        <w:rPr>
+          <w:rFonts w:cs="Times New Roman"/>
+        </w:rPr>
+        <w:t>the</w:t>
+      </w:r>
+      <w:proofErr w:type="spellEnd"/>
+      <w:r>
+        <w:rPr>
+          <w:rFonts w:cs="Times New Roman"/>
+        </w:rPr>
+        <w:t xml:space="preserve"> </w:t>
+      </w:r>
+      <w:proofErr w:type="spellStart"/>
+      <w:r>
+        <w:rPr>
+          <w:rFonts w:cs="Times New Roman"/>
+        </w:rPr>
+        <w:t>development</w:t>
+      </w:r>
+      <w:proofErr w:type="spellEnd"/>
+      <w:r>
+        <w:rPr>
+          <w:rFonts w:cs="Times New Roman"/>
+        </w:rPr>
+        <w:t xml:space="preserve"> </w:t>
+      </w:r>
+      <w:proofErr w:type="spellStart"/>
+      <w:r>
+        <w:rPr>
+          <w:rFonts w:cs="Times New Roman"/>
+        </w:rPr>
+        <w:t>process</w:t>
+      </w:r>
+      <w:proofErr w:type="spellEnd"/>
+      <w:r>
+        <w:rPr>
+          <w:rFonts w:cs="Times New Roman"/>
+        </w:rPr>
+        <w:t>.</w:t>
       </w:r>
     </w:p>
     <w:p>
@@ -1512,9 +4035,8 @@
               <w:b w:val="0"/>
               <w:bCs w:val="0"/>
               <w:noProof/>
-              <w:sz w:val="22"/>
-              <w:szCs w:val="22"/>
-              <w:lang w:val="en-US"/>
+              <w:szCs w:val="24"/>
+              <w:lang w:val="en-AT" w:eastAsia="en-GB"/>
             </w:rPr>
           </w:pPr>
           <w:r>
@@ -1526,7 +4048,7 @@
           <w:r>
             <w:fldChar w:fldCharType="separate"/>
           </w:r>
-          <w:hyperlink w:anchor="_Toc102746456" w:history="1">
+          <w:hyperlink w:anchor="_Toc102808770" w:history="1">
             <w:r>
               <w:rPr>
                 <w:rStyle w:val="Hyperlink"/>
@@ -1541,9 +4063,8 @@
                 <w:b w:val="0"/>
                 <w:bCs w:val="0"/>
                 <w:noProof/>
-                <w:sz w:val="22"/>
-                <w:szCs w:val="22"/>
-                <w:lang w:val="en-US"/>
+                <w:szCs w:val="24"/>
+                <w:lang w:val="en-AT" w:eastAsia="en-GB"/>
               </w:rPr>
               <w:tab/>
             </w:r>
@@ -1573,7 +4094,7 @@
                 <w:noProof/>
                 <w:webHidden/>
               </w:rPr>
-              <w:instrText xml:space="preserve"> PAGEREF _Toc102746456 \h </w:instrText>
+              <w:instrText xml:space="preserve"> PAGEREF _Toc102808770 \h </w:instrText>
             </w:r>
             <w:r>
               <w:rPr>
@@ -1610,12 +4131,11 @@
             <w:rPr>
               <w:rFonts w:asciiTheme="minorHAnsi" w:eastAsiaTheme="minorEastAsia" w:hAnsiTheme="minorHAnsi" w:cstheme="minorBidi"/>
               <w:noProof/>
-              <w:sz w:val="22"/>
-              <w:szCs w:val="22"/>
-              <w:lang w:val="en-US"/>
+              <w:szCs w:val="24"/>
+              <w:lang w:val="en-AT" w:eastAsia="en-GB"/>
             </w:rPr>
           </w:pPr>
-          <w:hyperlink w:anchor="_Toc102746457" w:history="1">
+          <w:hyperlink w:anchor="_Toc102808771" w:history="1">
             <w:r>
               <w:rPr>
                 <w:rStyle w:val="Hyperlink"/>
@@ -1633,9 +4153,8 @@
               <w:rPr>
                 <w:rFonts w:asciiTheme="minorHAnsi" w:eastAsiaTheme="minorEastAsia" w:hAnsiTheme="minorHAnsi" w:cstheme="minorBidi"/>
                 <w:noProof/>
-                <w:sz w:val="22"/>
-                <w:szCs w:val="22"/>
-                <w:lang w:val="en-US"/>
+                <w:szCs w:val="24"/>
+                <w:lang w:val="en-AT" w:eastAsia="en-GB"/>
               </w:rPr>
               <w:tab/>
             </w:r>
@@ -1665,7 +4184,7 @@
                 <w:noProof/>
                 <w:webHidden/>
               </w:rPr>
-              <w:instrText xml:space="preserve"> PAGEREF _Toc102746457 \h </w:instrText>
+              <w:instrText xml:space="preserve"> PAGEREF _Toc102808771 \h </w:instrText>
             </w:r>
             <w:r>
               <w:rPr>
@@ -1703,12 +4222,11 @@
               <w:rFonts w:asciiTheme="minorHAnsi" w:eastAsiaTheme="minorEastAsia" w:hAnsiTheme="minorHAnsi" w:cstheme="minorBidi"/>
               <w:iCs w:val="0"/>
               <w:noProof/>
-              <w:sz w:val="22"/>
-              <w:szCs w:val="22"/>
-              <w:lang w:val="en-US"/>
+              <w:szCs w:val="24"/>
+              <w:lang w:val="en-AT" w:eastAsia="en-GB"/>
             </w:rPr>
           </w:pPr>
-          <w:hyperlink w:anchor="_Toc102746458" w:history="1">
+          <w:hyperlink w:anchor="_Toc102808772" w:history="1">
             <w:r>
               <w:rPr>
                 <w:rStyle w:val="Hyperlink"/>
@@ -1722,9 +4240,8 @@
                 <w:rFonts w:asciiTheme="minorHAnsi" w:eastAsiaTheme="minorEastAsia" w:hAnsiTheme="minorHAnsi" w:cstheme="minorBidi"/>
                 <w:iCs w:val="0"/>
                 <w:noProof/>
-                <w:sz w:val="22"/>
-                <w:szCs w:val="22"/>
-                <w:lang w:val="en-US"/>
+                <w:szCs w:val="24"/>
+                <w:lang w:val="en-AT" w:eastAsia="en-GB"/>
               </w:rPr>
               <w:tab/>
             </w:r>
@@ -1754,7 +4271,7 @@
                 <w:noProof/>
                 <w:webHidden/>
               </w:rPr>
-              <w:instrText xml:space="preserve"> PAGEREF _Toc102746458 \h </w:instrText>
+              <w:instrText xml:space="preserve"> PAGEREF _Toc102808772 \h </w:instrText>
             </w:r>
             <w:r>
               <w:rPr>
@@ -1793,12 +4310,11 @@
               <w:b w:val="0"/>
               <w:bCs w:val="0"/>
               <w:noProof/>
-              <w:sz w:val="22"/>
-              <w:szCs w:val="22"/>
-              <w:lang w:val="en-US"/>
+              <w:szCs w:val="24"/>
+              <w:lang w:val="en-AT" w:eastAsia="en-GB"/>
             </w:rPr>
           </w:pPr>
-          <w:hyperlink w:anchor="_Toc102746459" w:history="1">
+          <w:hyperlink w:anchor="_Toc102808773" w:history="1">
             <w:r>
               <w:rPr>
                 <w:rStyle w:val="Hyperlink"/>
@@ -1813,9 +4329,8 @@
                 <w:b w:val="0"/>
                 <w:bCs w:val="0"/>
                 <w:noProof/>
-                <w:sz w:val="22"/>
-                <w:szCs w:val="22"/>
-                <w:lang w:val="en-US"/>
+                <w:szCs w:val="24"/>
+                <w:lang w:val="en-AT" w:eastAsia="en-GB"/>
               </w:rPr>
               <w:tab/>
             </w:r>
@@ -1853,7 +4368,7 @@
                 <w:noProof/>
                 <w:webHidden/>
               </w:rPr>
-              <w:instrText xml:space="preserve"> PAGEREF _Toc102746459 \h </w:instrText>
+              <w:instrText xml:space="preserve"> PAGEREF _Toc102808773 \h </w:instrText>
             </w:r>
             <w:r>
               <w:rPr>
@@ -1890,12 +4405,11 @@
             <w:rPr>
               <w:rFonts w:asciiTheme="minorHAnsi" w:eastAsiaTheme="minorEastAsia" w:hAnsiTheme="minorHAnsi" w:cstheme="minorBidi"/>
               <w:noProof/>
-              <w:sz w:val="22"/>
-              <w:szCs w:val="22"/>
-              <w:lang w:val="en-US"/>
+              <w:szCs w:val="24"/>
+              <w:lang w:val="en-AT" w:eastAsia="en-GB"/>
             </w:rPr>
           </w:pPr>
-          <w:hyperlink w:anchor="_Toc102746460" w:history="1">
+          <w:hyperlink w:anchor="_Toc102808774" w:history="1">
             <w:r>
               <w:rPr>
                 <w:rStyle w:val="Hyperlink"/>
@@ -1913,9 +4427,8 @@
               <w:rPr>
                 <w:rFonts w:asciiTheme="minorHAnsi" w:eastAsiaTheme="minorEastAsia" w:hAnsiTheme="minorHAnsi" w:cstheme="minorBidi"/>
                 <w:noProof/>
-                <w:sz w:val="22"/>
-                <w:szCs w:val="22"/>
-                <w:lang w:val="en-US"/>
+                <w:szCs w:val="24"/>
+                <w:lang w:val="en-AT" w:eastAsia="en-GB"/>
               </w:rPr>
               <w:tab/>
             </w:r>
@@ -1945,7 +4458,7 @@
                 <w:noProof/>
                 <w:webHidden/>
               </w:rPr>
-              <w:instrText xml:space="preserve"> PAGEREF _Toc102746460 \h </w:instrText>
+              <w:instrText xml:space="preserve"> PAGEREF _Toc102808774 \h </w:instrText>
             </w:r>
             <w:r>
               <w:rPr>
@@ -1983,12 +4496,11 @@
               <w:rFonts w:asciiTheme="minorHAnsi" w:eastAsiaTheme="minorEastAsia" w:hAnsiTheme="minorHAnsi" w:cstheme="minorBidi"/>
               <w:iCs w:val="0"/>
               <w:noProof/>
-              <w:sz w:val="22"/>
-              <w:szCs w:val="22"/>
-              <w:lang w:val="en-US"/>
+              <w:szCs w:val="24"/>
+              <w:lang w:val="en-AT" w:eastAsia="en-GB"/>
             </w:rPr>
           </w:pPr>
-          <w:hyperlink w:anchor="_Toc102746461" w:history="1">
+          <w:hyperlink w:anchor="_Toc102808775" w:history="1">
             <w:r>
               <w:rPr>
                 <w:rStyle w:val="Hyperlink"/>
@@ -2002,9 +4514,8 @@
                 <w:rFonts w:asciiTheme="minorHAnsi" w:eastAsiaTheme="minorEastAsia" w:hAnsiTheme="minorHAnsi" w:cstheme="minorBidi"/>
                 <w:iCs w:val="0"/>
                 <w:noProof/>
-                <w:sz w:val="22"/>
-                <w:szCs w:val="22"/>
-                <w:lang w:val="en-US"/>
+                <w:szCs w:val="24"/>
+                <w:lang w:val="en-AT" w:eastAsia="en-GB"/>
               </w:rPr>
               <w:tab/>
             </w:r>
@@ -2034,7 +4545,7 @@
                 <w:noProof/>
                 <w:webHidden/>
               </w:rPr>
-              <w:instrText xml:space="preserve"> PAGEREF _Toc102746461 \h </w:instrText>
+              <w:instrText xml:space="preserve"> PAGEREF _Toc102808775 \h </w:instrText>
             </w:r>
             <w:r>
               <w:rPr>
@@ -2071,12 +4582,11 @@
             <w:rPr>
               <w:rFonts w:asciiTheme="minorHAnsi" w:eastAsiaTheme="minorEastAsia" w:hAnsiTheme="minorHAnsi" w:cstheme="minorBidi"/>
               <w:noProof/>
-              <w:sz w:val="22"/>
-              <w:szCs w:val="22"/>
-              <w:lang w:val="en-US"/>
+              <w:szCs w:val="24"/>
+              <w:lang w:val="en-AT" w:eastAsia="en-GB"/>
             </w:rPr>
           </w:pPr>
-          <w:hyperlink w:anchor="_Toc102746462" w:history="1">
+          <w:hyperlink w:anchor="_Toc102808776" w:history="1">
             <w:r>
               <w:rPr>
                 <w:rStyle w:val="Hyperlink"/>
@@ -2094,9 +4604,8 @@
               <w:rPr>
                 <w:rFonts w:asciiTheme="minorHAnsi" w:eastAsiaTheme="minorEastAsia" w:hAnsiTheme="minorHAnsi" w:cstheme="minorBidi"/>
                 <w:noProof/>
-                <w:sz w:val="22"/>
-                <w:szCs w:val="22"/>
-                <w:lang w:val="en-US"/>
+                <w:szCs w:val="24"/>
+                <w:lang w:val="en-AT" w:eastAsia="en-GB"/>
               </w:rPr>
               <w:tab/>
             </w:r>
@@ -2126,7 +4635,7 @@
                 <w:noProof/>
                 <w:webHidden/>
               </w:rPr>
-              <w:instrText xml:space="preserve"> PAGEREF _Toc102746462 \h </w:instrText>
+              <w:instrText xml:space="preserve"> PAGEREF _Toc102808776 \h </w:instrText>
             </w:r>
             <w:r>
               <w:rPr>
@@ -2165,12 +4674,11 @@
               <w:b w:val="0"/>
               <w:bCs w:val="0"/>
               <w:noProof/>
-              <w:sz w:val="22"/>
-              <w:szCs w:val="22"/>
-              <w:lang w:val="en-US"/>
+              <w:szCs w:val="24"/>
+              <w:lang w:val="en-AT" w:eastAsia="en-GB"/>
             </w:rPr>
           </w:pPr>
-          <w:hyperlink w:anchor="_Toc102746463" w:history="1">
+          <w:hyperlink w:anchor="_Toc102808777" w:history="1">
             <w:r>
               <w:rPr>
                 <w:rStyle w:val="Hyperlink"/>
@@ -2185,9 +4693,8 @@
                 <w:b w:val="0"/>
                 <w:bCs w:val="0"/>
                 <w:noProof/>
-                <w:sz w:val="22"/>
-                <w:szCs w:val="22"/>
-                <w:lang w:val="en-US"/>
+                <w:szCs w:val="24"/>
+                <w:lang w:val="en-AT" w:eastAsia="en-GB"/>
               </w:rPr>
               <w:tab/>
             </w:r>
@@ -2217,7 +4724,7 @@
                 <w:noProof/>
                 <w:webHidden/>
               </w:rPr>
-              <w:instrText xml:space="preserve"> PAGEREF _Toc102746463 \h </w:instrText>
+              <w:instrText xml:space="preserve"> PAGEREF _Toc102808777 \h </w:instrText>
             </w:r>
             <w:r>
               <w:rPr>
@@ -2254,12 +4761,11 @@
             <w:rPr>
               <w:rFonts w:asciiTheme="minorHAnsi" w:eastAsiaTheme="minorEastAsia" w:hAnsiTheme="minorHAnsi" w:cstheme="minorBidi"/>
               <w:noProof/>
-              <w:sz w:val="22"/>
-              <w:szCs w:val="22"/>
-              <w:lang w:val="en-US"/>
+              <w:szCs w:val="24"/>
+              <w:lang w:val="en-AT" w:eastAsia="en-GB"/>
             </w:rPr>
           </w:pPr>
-          <w:hyperlink w:anchor="_Toc102746464" w:history="1">
+          <w:hyperlink w:anchor="_Toc102808778" w:history="1">
             <w:r>
               <w:rPr>
                 <w:rStyle w:val="Hyperlink"/>
@@ -2277,9 +4783,8 @@
               <w:rPr>
                 <w:rFonts w:asciiTheme="minorHAnsi" w:eastAsiaTheme="minorEastAsia" w:hAnsiTheme="minorHAnsi" w:cstheme="minorBidi"/>
                 <w:noProof/>
-                <w:sz w:val="22"/>
-                <w:szCs w:val="22"/>
-                <w:lang w:val="en-US"/>
+                <w:szCs w:val="24"/>
+                <w:lang w:val="en-AT" w:eastAsia="en-GB"/>
               </w:rPr>
               <w:tab/>
             </w:r>
@@ -2309,7 +4814,7 @@
                 <w:noProof/>
                 <w:webHidden/>
               </w:rPr>
-              <w:instrText xml:space="preserve"> PAGEREF _Toc102746464 \h </w:instrText>
+              <w:instrText xml:space="preserve"> PAGEREF _Toc102808778 \h </w:instrText>
             </w:r>
             <w:r>
               <w:rPr>
@@ -2346,12 +4851,11 @@
             <w:rPr>
               <w:rFonts w:asciiTheme="minorHAnsi" w:eastAsiaTheme="minorEastAsia" w:hAnsiTheme="minorHAnsi" w:cstheme="minorBidi"/>
               <w:noProof/>
-              <w:sz w:val="22"/>
-              <w:szCs w:val="22"/>
-              <w:lang w:val="en-US"/>
+              <w:szCs w:val="24"/>
+              <w:lang w:val="en-AT" w:eastAsia="en-GB"/>
             </w:rPr>
           </w:pPr>
-          <w:hyperlink w:anchor="_Toc102746465" w:history="1">
+          <w:hyperlink w:anchor="_Toc102808779" w:history="1">
             <w:r>
               <w:rPr>
                 <w:rStyle w:val="Hyperlink"/>
@@ -2369,9 +4873,8 @@
               <w:rPr>
                 <w:rFonts w:asciiTheme="minorHAnsi" w:eastAsiaTheme="minorEastAsia" w:hAnsiTheme="minorHAnsi" w:cstheme="minorBidi"/>
                 <w:noProof/>
-                <w:sz w:val="22"/>
-                <w:szCs w:val="22"/>
-                <w:lang w:val="en-US"/>
+                <w:szCs w:val="24"/>
+                <w:lang w:val="en-AT" w:eastAsia="en-GB"/>
               </w:rPr>
               <w:tab/>
             </w:r>
@@ -2401,7 +4904,7 @@
                 <w:noProof/>
                 <w:webHidden/>
               </w:rPr>
-              <w:instrText xml:space="preserve"> PAGEREF _Toc102746465 \h </w:instrText>
+              <w:instrText xml:space="preserve"> PAGEREF _Toc102808779 \h </w:instrText>
             </w:r>
             <w:r>
               <w:rPr>
@@ -2438,12 +4941,11 @@
             <w:rPr>
               <w:rFonts w:asciiTheme="minorHAnsi" w:eastAsiaTheme="minorEastAsia" w:hAnsiTheme="minorHAnsi" w:cstheme="minorBidi"/>
               <w:noProof/>
-              <w:sz w:val="22"/>
-              <w:szCs w:val="22"/>
-              <w:lang w:val="en-US"/>
+              <w:szCs w:val="24"/>
+              <w:lang w:val="en-AT" w:eastAsia="en-GB"/>
             </w:rPr>
           </w:pPr>
-          <w:hyperlink w:anchor="_Toc102746466" w:history="1">
+          <w:hyperlink w:anchor="_Toc102808780" w:history="1">
             <w:r>
               <w:rPr>
                 <w:rStyle w:val="Hyperlink"/>
@@ -2461,9 +4963,8 @@
               <w:rPr>
                 <w:rFonts w:asciiTheme="minorHAnsi" w:eastAsiaTheme="minorEastAsia" w:hAnsiTheme="minorHAnsi" w:cstheme="minorBidi"/>
                 <w:noProof/>
-                <w:sz w:val="22"/>
-                <w:szCs w:val="22"/>
-                <w:lang w:val="en-US"/>
+                <w:szCs w:val="24"/>
+                <w:lang w:val="en-AT" w:eastAsia="en-GB"/>
               </w:rPr>
               <w:tab/>
             </w:r>
@@ -2493,7 +4994,7 @@
                 <w:noProof/>
                 <w:webHidden/>
               </w:rPr>
-              <w:instrText xml:space="preserve"> PAGEREF _Toc102746466 \h </w:instrText>
+              <w:instrText xml:space="preserve"> PAGEREF _Toc102808780 \h </w:instrText>
             </w:r>
             <w:r>
               <w:rPr>
@@ -2532,12 +5033,11 @@
               <w:b w:val="0"/>
               <w:bCs w:val="0"/>
               <w:noProof/>
-              <w:sz w:val="22"/>
-              <w:szCs w:val="22"/>
-              <w:lang w:val="en-US"/>
+              <w:szCs w:val="24"/>
+              <w:lang w:val="en-AT" w:eastAsia="en-GB"/>
             </w:rPr>
           </w:pPr>
-          <w:hyperlink w:anchor="_Toc102746467" w:history="1">
+          <w:hyperlink w:anchor="_Toc102808781" w:history="1">
             <w:r>
               <w:rPr>
                 <w:rStyle w:val="Hyperlink"/>
@@ -2553,9 +5053,8 @@
                 <w:b w:val="0"/>
                 <w:bCs w:val="0"/>
                 <w:noProof/>
-                <w:sz w:val="22"/>
-                <w:szCs w:val="22"/>
-                <w:lang w:val="en-US"/>
+                <w:szCs w:val="24"/>
+                <w:lang w:val="en-AT" w:eastAsia="en-GB"/>
               </w:rPr>
               <w:tab/>
             </w:r>
@@ -2586,7 +5085,7 @@
                 <w:noProof/>
                 <w:webHidden/>
               </w:rPr>
-              <w:instrText xml:space="preserve"> PAGEREF _Toc102746467 \h </w:instrText>
+              <w:instrText xml:space="preserve"> PAGEREF _Toc102808781 \h </w:instrText>
             </w:r>
             <w:r>
               <w:rPr>
@@ -2623,12 +5122,11 @@
             <w:rPr>
               <w:rFonts w:asciiTheme="minorHAnsi" w:eastAsiaTheme="minorEastAsia" w:hAnsiTheme="minorHAnsi" w:cstheme="minorBidi"/>
               <w:noProof/>
-              <w:sz w:val="22"/>
-              <w:szCs w:val="22"/>
-              <w:lang w:val="en-US"/>
+              <w:szCs w:val="24"/>
+              <w:lang w:val="en-AT" w:eastAsia="en-GB"/>
             </w:rPr>
           </w:pPr>
-          <w:hyperlink w:anchor="_Toc102746468" w:history="1">
+          <w:hyperlink w:anchor="_Toc102808782" w:history="1">
             <w:r>
               <w:rPr>
                 <w:rStyle w:val="Hyperlink"/>
@@ -2646,9 +5144,8 @@
               <w:rPr>
                 <w:rFonts w:asciiTheme="minorHAnsi" w:eastAsiaTheme="minorEastAsia" w:hAnsiTheme="minorHAnsi" w:cstheme="minorBidi"/>
                 <w:noProof/>
-                <w:sz w:val="22"/>
-                <w:szCs w:val="22"/>
-                <w:lang w:val="en-US"/>
+                <w:szCs w:val="24"/>
+                <w:lang w:val="en-AT" w:eastAsia="en-GB"/>
               </w:rPr>
               <w:tab/>
             </w:r>
@@ -2678,7 +5175,7 @@
                 <w:noProof/>
                 <w:webHidden/>
               </w:rPr>
-              <w:instrText xml:space="preserve"> PAGEREF _Toc102746468 \h </w:instrText>
+              <w:instrText xml:space="preserve"> PAGEREF _Toc102808782 \h </w:instrText>
             </w:r>
             <w:r>
               <w:rPr>
@@ -2715,12 +5212,11 @@
             <w:rPr>
               <w:rFonts w:asciiTheme="minorHAnsi" w:eastAsiaTheme="minorEastAsia" w:hAnsiTheme="minorHAnsi" w:cstheme="minorBidi"/>
               <w:noProof/>
-              <w:sz w:val="22"/>
-              <w:szCs w:val="22"/>
-              <w:lang w:val="en-US"/>
+              <w:szCs w:val="24"/>
+              <w:lang w:val="en-AT" w:eastAsia="en-GB"/>
             </w:rPr>
           </w:pPr>
-          <w:hyperlink w:anchor="_Toc102746469" w:history="1">
+          <w:hyperlink w:anchor="_Toc102808783" w:history="1">
             <w:r>
               <w:rPr>
                 <w:rStyle w:val="Hyperlink"/>
@@ -2738,9 +5234,8 @@
               <w:rPr>
                 <w:rFonts w:asciiTheme="minorHAnsi" w:eastAsiaTheme="minorEastAsia" w:hAnsiTheme="minorHAnsi" w:cstheme="minorBidi"/>
                 <w:noProof/>
-                <w:sz w:val="22"/>
-                <w:szCs w:val="22"/>
-                <w:lang w:val="en-US"/>
+                <w:szCs w:val="24"/>
+                <w:lang w:val="en-AT" w:eastAsia="en-GB"/>
               </w:rPr>
               <w:tab/>
             </w:r>
@@ -2770,7 +5265,7 @@
                 <w:noProof/>
                 <w:webHidden/>
               </w:rPr>
-              <w:instrText xml:space="preserve"> PAGEREF _Toc102746469 \h </w:instrText>
+              <w:instrText xml:space="preserve"> PAGEREF _Toc102808783 \h </w:instrText>
             </w:r>
             <w:r>
               <w:rPr>
@@ -2807,12 +5302,11 @@
             <w:rPr>
               <w:rFonts w:asciiTheme="minorHAnsi" w:eastAsiaTheme="minorEastAsia" w:hAnsiTheme="minorHAnsi" w:cstheme="minorBidi"/>
               <w:noProof/>
-              <w:sz w:val="22"/>
-              <w:szCs w:val="22"/>
-              <w:lang w:val="en-US"/>
+              <w:szCs w:val="24"/>
+              <w:lang w:val="en-AT" w:eastAsia="en-GB"/>
             </w:rPr>
           </w:pPr>
-          <w:hyperlink w:anchor="_Toc102746470" w:history="1">
+          <w:hyperlink w:anchor="_Toc102808784" w:history="1">
             <w:r>
               <w:rPr>
                 <w:rStyle w:val="Hyperlink"/>
@@ -2831,9 +5325,8 @@
               <w:rPr>
                 <w:rFonts w:asciiTheme="minorHAnsi" w:eastAsiaTheme="minorEastAsia" w:hAnsiTheme="minorHAnsi" w:cstheme="minorBidi"/>
                 <w:noProof/>
-                <w:sz w:val="22"/>
-                <w:szCs w:val="22"/>
-                <w:lang w:val="en-US"/>
+                <w:szCs w:val="24"/>
+                <w:lang w:val="en-AT" w:eastAsia="en-GB"/>
               </w:rPr>
               <w:tab/>
             </w:r>
@@ -2864,7 +5357,7 @@
                 <w:noProof/>
                 <w:webHidden/>
               </w:rPr>
-              <w:instrText xml:space="preserve"> PAGEREF _Toc102746470 \h </w:instrText>
+              <w:instrText xml:space="preserve"> PAGEREF _Toc102808784 \h </w:instrText>
             </w:r>
             <w:r>
               <w:rPr>
@@ -2901,12 +5394,11 @@
             <w:rPr>
               <w:rFonts w:asciiTheme="minorHAnsi" w:eastAsiaTheme="minorEastAsia" w:hAnsiTheme="minorHAnsi" w:cstheme="minorBidi"/>
               <w:noProof/>
-              <w:sz w:val="22"/>
-              <w:szCs w:val="22"/>
-              <w:lang w:val="en-US"/>
+              <w:szCs w:val="24"/>
+              <w:lang w:val="en-AT" w:eastAsia="en-GB"/>
             </w:rPr>
           </w:pPr>
-          <w:hyperlink w:anchor="_Toc102746471" w:history="1">
+          <w:hyperlink w:anchor="_Toc102808785" w:history="1">
             <w:r>
               <w:rPr>
                 <w:rStyle w:val="Hyperlink"/>
@@ -2924,9 +5416,8 @@
               <w:rPr>
                 <w:rFonts w:asciiTheme="minorHAnsi" w:eastAsiaTheme="minorEastAsia" w:hAnsiTheme="minorHAnsi" w:cstheme="minorBidi"/>
                 <w:noProof/>
-                <w:sz w:val="22"/>
-                <w:szCs w:val="22"/>
-                <w:lang w:val="en-US"/>
+                <w:szCs w:val="24"/>
+                <w:lang w:val="en-AT" w:eastAsia="en-GB"/>
               </w:rPr>
               <w:tab/>
             </w:r>
@@ -2956,7 +5447,7 @@
                 <w:noProof/>
                 <w:webHidden/>
               </w:rPr>
-              <w:instrText xml:space="preserve"> PAGEREF _Toc102746471 \h </w:instrText>
+              <w:instrText xml:space="preserve"> PAGEREF _Toc102808785 \h </w:instrText>
             </w:r>
             <w:r>
               <w:rPr>
@@ -2993,12 +5484,11 @@
             <w:rPr>
               <w:rFonts w:asciiTheme="minorHAnsi" w:eastAsiaTheme="minorEastAsia" w:hAnsiTheme="minorHAnsi" w:cstheme="minorBidi"/>
               <w:noProof/>
-              <w:sz w:val="22"/>
-              <w:szCs w:val="22"/>
-              <w:lang w:val="en-US"/>
+              <w:szCs w:val="24"/>
+              <w:lang w:val="en-AT" w:eastAsia="en-GB"/>
             </w:rPr>
           </w:pPr>
-          <w:hyperlink w:anchor="_Toc102746472" w:history="1">
+          <w:hyperlink w:anchor="_Toc102808786" w:history="1">
             <w:r>
               <w:rPr>
                 <w:rStyle w:val="Hyperlink"/>
@@ -3017,9 +5507,8 @@
               <w:rPr>
                 <w:rFonts w:asciiTheme="minorHAnsi" w:eastAsiaTheme="minorEastAsia" w:hAnsiTheme="minorHAnsi" w:cstheme="minorBidi"/>
                 <w:noProof/>
-                <w:sz w:val="22"/>
-                <w:szCs w:val="22"/>
-                <w:lang w:val="en-US"/>
+                <w:szCs w:val="24"/>
+                <w:lang w:val="en-AT" w:eastAsia="en-GB"/>
               </w:rPr>
               <w:tab/>
             </w:r>
@@ -3050,7 +5539,7 @@
                 <w:noProof/>
                 <w:webHidden/>
               </w:rPr>
-              <w:instrText xml:space="preserve"> PAGEREF _Toc102746472 \h </w:instrText>
+              <w:instrText xml:space="preserve"> PAGEREF _Toc102808786 \h </w:instrText>
             </w:r>
             <w:r>
               <w:rPr>
@@ -3087,12 +5576,11 @@
             <w:rPr>
               <w:rFonts w:asciiTheme="minorHAnsi" w:eastAsiaTheme="minorEastAsia" w:hAnsiTheme="minorHAnsi" w:cstheme="minorBidi"/>
               <w:noProof/>
-              <w:sz w:val="22"/>
-              <w:szCs w:val="22"/>
-              <w:lang w:val="en-US"/>
+              <w:szCs w:val="24"/>
+              <w:lang w:val="en-AT" w:eastAsia="en-GB"/>
             </w:rPr>
           </w:pPr>
-          <w:hyperlink w:anchor="_Toc102746473" w:history="1">
+          <w:hyperlink w:anchor="_Toc102808787" w:history="1">
             <w:r>
               <w:rPr>
                 <w:rStyle w:val="Hyperlink"/>
@@ -3111,9 +5599,8 @@
               <w:rPr>
                 <w:rFonts w:asciiTheme="minorHAnsi" w:eastAsiaTheme="minorEastAsia" w:hAnsiTheme="minorHAnsi" w:cstheme="minorBidi"/>
                 <w:noProof/>
-                <w:sz w:val="22"/>
-                <w:szCs w:val="22"/>
-                <w:lang w:val="en-US"/>
+                <w:szCs w:val="24"/>
+                <w:lang w:val="en-AT" w:eastAsia="en-GB"/>
               </w:rPr>
               <w:tab/>
             </w:r>
@@ -3144,7 +5631,7 @@
                 <w:noProof/>
                 <w:webHidden/>
               </w:rPr>
-              <w:instrText xml:space="preserve"> PAGEREF _Toc102746473 \h </w:instrText>
+              <w:instrText xml:space="preserve"> PAGEREF _Toc102808787 \h </w:instrText>
             </w:r>
             <w:r>
               <w:rPr>
@@ -3181,12 +5668,11 @@
             <w:rPr>
               <w:rFonts w:asciiTheme="minorHAnsi" w:eastAsiaTheme="minorEastAsia" w:hAnsiTheme="minorHAnsi" w:cstheme="minorBidi"/>
               <w:noProof/>
-              <w:sz w:val="22"/>
-              <w:szCs w:val="22"/>
-              <w:lang w:val="en-US"/>
+              <w:szCs w:val="24"/>
+              <w:lang w:val="en-AT" w:eastAsia="en-GB"/>
             </w:rPr>
           </w:pPr>
-          <w:hyperlink w:anchor="_Toc102746474" w:history="1">
+          <w:hyperlink w:anchor="_Toc102808788" w:history="1">
             <w:r>
               <w:rPr>
                 <w:rStyle w:val="Hyperlink"/>
@@ -3204,9 +5690,8 @@
               <w:rPr>
                 <w:rFonts w:asciiTheme="minorHAnsi" w:eastAsiaTheme="minorEastAsia" w:hAnsiTheme="minorHAnsi" w:cstheme="minorBidi"/>
                 <w:noProof/>
-                <w:sz w:val="22"/>
-                <w:szCs w:val="22"/>
-                <w:lang w:val="en-US"/>
+                <w:szCs w:val="24"/>
+                <w:lang w:val="en-AT" w:eastAsia="en-GB"/>
               </w:rPr>
               <w:tab/>
             </w:r>
@@ -3236,7 +5721,7 @@
                 <w:noProof/>
                 <w:webHidden/>
               </w:rPr>
-              <w:instrText xml:space="preserve"> PAGEREF _Toc102746474 \h </w:instrText>
+              <w:instrText xml:space="preserve"> PAGEREF _Toc102808788 \h </w:instrText>
             </w:r>
             <w:r>
               <w:rPr>
@@ -3273,12 +5758,11 @@
             <w:rPr>
               <w:rFonts w:asciiTheme="minorHAnsi" w:eastAsiaTheme="minorEastAsia" w:hAnsiTheme="minorHAnsi" w:cstheme="minorBidi"/>
               <w:noProof/>
-              <w:sz w:val="22"/>
-              <w:szCs w:val="22"/>
-              <w:lang w:val="en-US"/>
+              <w:szCs w:val="24"/>
+              <w:lang w:val="en-AT" w:eastAsia="en-GB"/>
             </w:rPr>
           </w:pPr>
-          <w:hyperlink w:anchor="_Toc102746475" w:history="1">
+          <w:hyperlink w:anchor="_Toc102808789" w:history="1">
             <w:r>
               <w:rPr>
                 <w:rStyle w:val="Hyperlink"/>
@@ -3296,9 +5780,8 @@
               <w:rPr>
                 <w:rFonts w:asciiTheme="minorHAnsi" w:eastAsiaTheme="minorEastAsia" w:hAnsiTheme="minorHAnsi" w:cstheme="minorBidi"/>
                 <w:noProof/>
-                <w:sz w:val="22"/>
-                <w:szCs w:val="22"/>
-                <w:lang w:val="en-US"/>
+                <w:szCs w:val="24"/>
+                <w:lang w:val="en-AT" w:eastAsia="en-GB"/>
               </w:rPr>
               <w:tab/>
             </w:r>
@@ -3328,7 +5811,7 @@
                 <w:noProof/>
                 <w:webHidden/>
               </w:rPr>
-              <w:instrText xml:space="preserve"> PAGEREF _Toc102746475 \h </w:instrText>
+              <w:instrText xml:space="preserve"> PAGEREF _Toc102808789 \h </w:instrText>
             </w:r>
             <w:r>
               <w:rPr>
@@ -3367,12 +5850,11 @@
               <w:b w:val="0"/>
               <w:bCs w:val="0"/>
               <w:noProof/>
-              <w:sz w:val="22"/>
-              <w:szCs w:val="22"/>
-              <w:lang w:val="en-US"/>
+              <w:szCs w:val="24"/>
+              <w:lang w:val="en-AT" w:eastAsia="en-GB"/>
             </w:rPr>
           </w:pPr>
-          <w:hyperlink w:anchor="_Toc102746476" w:history="1">
+          <w:hyperlink w:anchor="_Toc102808790" w:history="1">
             <w:r>
               <w:rPr>
                 <w:rStyle w:val="Hyperlink"/>
@@ -3387,9 +5869,8 @@
                 <w:b w:val="0"/>
                 <w:bCs w:val="0"/>
                 <w:noProof/>
-                <w:sz w:val="22"/>
-                <w:szCs w:val="22"/>
-                <w:lang w:val="en-US"/>
+                <w:szCs w:val="24"/>
+                <w:lang w:val="en-AT" w:eastAsia="en-GB"/>
               </w:rPr>
               <w:tab/>
             </w:r>
@@ -3419,7 +5900,7 @@
                 <w:noProof/>
                 <w:webHidden/>
               </w:rPr>
-              <w:instrText xml:space="preserve"> PAGEREF _Toc102746476 \h </w:instrText>
+              <w:instrText xml:space="preserve"> PAGEREF _Toc102808790 \h </w:instrText>
             </w:r>
             <w:r>
               <w:rPr>
@@ -3458,12 +5939,11 @@
               <w:b w:val="0"/>
               <w:bCs w:val="0"/>
               <w:noProof/>
-              <w:sz w:val="22"/>
-              <w:szCs w:val="22"/>
-              <w:lang w:val="en-US"/>
+              <w:szCs w:val="24"/>
+              <w:lang w:val="en-AT" w:eastAsia="en-GB"/>
             </w:rPr>
           </w:pPr>
-          <w:hyperlink w:anchor="_Toc102746477" w:history="1">
+          <w:hyperlink w:anchor="_Toc102808791" w:history="1">
             <w:r>
               <w:rPr>
                 <w:rStyle w:val="Hyperlink"/>
@@ -3478,9 +5958,8 @@
                 <w:b w:val="0"/>
                 <w:bCs w:val="0"/>
                 <w:noProof/>
-                <w:sz w:val="22"/>
-                <w:szCs w:val="22"/>
-                <w:lang w:val="en-US"/>
+                <w:szCs w:val="24"/>
+                <w:lang w:val="en-AT" w:eastAsia="en-GB"/>
               </w:rPr>
               <w:tab/>
             </w:r>
@@ -3510,7 +5989,7 @@
                 <w:noProof/>
                 <w:webHidden/>
               </w:rPr>
-              <w:instrText xml:space="preserve"> PAGEREF _Toc102746477 \h </w:instrText>
+              <w:instrText xml:space="preserve"> PAGEREF _Toc102808791 \h </w:instrText>
             </w:r>
             <w:r>
               <w:rPr>
@@ -3547,12 +6026,11 @@
             <w:rPr>
               <w:rFonts w:asciiTheme="minorHAnsi" w:eastAsiaTheme="minorEastAsia" w:hAnsiTheme="minorHAnsi" w:cstheme="minorBidi"/>
               <w:noProof/>
-              <w:sz w:val="22"/>
-              <w:szCs w:val="22"/>
-              <w:lang w:val="en-US"/>
+              <w:szCs w:val="24"/>
+              <w:lang w:val="en-AT" w:eastAsia="en-GB"/>
             </w:rPr>
           </w:pPr>
-          <w:hyperlink w:anchor="_Toc102746478" w:history="1">
+          <w:hyperlink w:anchor="_Toc102808792" w:history="1">
             <w:r>
               <w:rPr>
                 <w:rStyle w:val="Hyperlink"/>
@@ -3570,9 +6048,8 @@
               <w:rPr>
                 <w:rFonts w:asciiTheme="minorHAnsi" w:eastAsiaTheme="minorEastAsia" w:hAnsiTheme="minorHAnsi" w:cstheme="minorBidi"/>
                 <w:noProof/>
-                <w:sz w:val="22"/>
-                <w:szCs w:val="22"/>
-                <w:lang w:val="en-US"/>
+                <w:szCs w:val="24"/>
+                <w:lang w:val="en-AT" w:eastAsia="en-GB"/>
               </w:rPr>
               <w:tab/>
             </w:r>
@@ -3602,7 +6079,7 @@
                 <w:noProof/>
                 <w:webHidden/>
               </w:rPr>
-              <w:instrText xml:space="preserve"> PAGEREF _Toc102746478 \h </w:instrText>
+              <w:instrText xml:space="preserve"> PAGEREF _Toc102808792 \h </w:instrText>
             </w:r>
             <w:r>
               <w:rPr>
@@ -3640,12 +6117,11 @@
               <w:rFonts w:asciiTheme="minorHAnsi" w:eastAsiaTheme="minorEastAsia" w:hAnsiTheme="minorHAnsi" w:cstheme="minorBidi"/>
               <w:iCs w:val="0"/>
               <w:noProof/>
-              <w:sz w:val="22"/>
-              <w:szCs w:val="22"/>
-              <w:lang w:val="en-US"/>
+              <w:szCs w:val="24"/>
+              <w:lang w:val="en-AT" w:eastAsia="en-GB"/>
             </w:rPr>
           </w:pPr>
-          <w:hyperlink w:anchor="_Toc102746479" w:history="1">
+          <w:hyperlink w:anchor="_Toc102808793" w:history="1">
             <w:r>
               <w:rPr>
                 <w:rStyle w:val="Hyperlink"/>
@@ -3659,9 +6135,8 @@
                 <w:rFonts w:asciiTheme="minorHAnsi" w:eastAsiaTheme="minorEastAsia" w:hAnsiTheme="minorHAnsi" w:cstheme="minorBidi"/>
                 <w:iCs w:val="0"/>
                 <w:noProof/>
-                <w:sz w:val="22"/>
-                <w:szCs w:val="22"/>
-                <w:lang w:val="en-US"/>
+                <w:szCs w:val="24"/>
+                <w:lang w:val="en-AT" w:eastAsia="en-GB"/>
               </w:rPr>
               <w:tab/>
             </w:r>
@@ -3691,7 +6166,7 @@
                 <w:noProof/>
                 <w:webHidden/>
               </w:rPr>
-              <w:instrText xml:space="preserve"> PAGEREF _Toc102746479 \h </w:instrText>
+              <w:instrText xml:space="preserve"> PAGEREF _Toc102808793 \h </w:instrText>
             </w:r>
             <w:r>
               <w:rPr>
@@ -3729,12 +6204,11 @@
               <w:rFonts w:asciiTheme="minorHAnsi" w:eastAsiaTheme="minorEastAsia" w:hAnsiTheme="minorHAnsi" w:cstheme="minorBidi"/>
               <w:iCs w:val="0"/>
               <w:noProof/>
-              <w:sz w:val="22"/>
-              <w:szCs w:val="22"/>
-              <w:lang w:val="en-US"/>
+              <w:szCs w:val="24"/>
+              <w:lang w:val="en-AT" w:eastAsia="en-GB"/>
             </w:rPr>
           </w:pPr>
-          <w:hyperlink w:anchor="_Toc102746480" w:history="1">
+          <w:hyperlink w:anchor="_Toc102808794" w:history="1">
             <w:r>
               <w:rPr>
                 <w:rStyle w:val="Hyperlink"/>
@@ -3748,9 +6222,8 @@
                 <w:rFonts w:asciiTheme="minorHAnsi" w:eastAsiaTheme="minorEastAsia" w:hAnsiTheme="minorHAnsi" w:cstheme="minorBidi"/>
                 <w:iCs w:val="0"/>
                 <w:noProof/>
-                <w:sz w:val="22"/>
-                <w:szCs w:val="22"/>
-                <w:lang w:val="en-US"/>
+                <w:szCs w:val="24"/>
+                <w:lang w:val="en-AT" w:eastAsia="en-GB"/>
               </w:rPr>
               <w:tab/>
             </w:r>
@@ -3780,7 +6253,7 @@
                 <w:noProof/>
                 <w:webHidden/>
               </w:rPr>
-              <w:instrText xml:space="preserve"> PAGEREF _Toc102746480 \h </w:instrText>
+              <w:instrText xml:space="preserve"> PAGEREF _Toc102808794 \h </w:instrText>
             </w:r>
             <w:r>
               <w:rPr>
@@ -3818,12 +6291,11 @@
               <w:rFonts w:asciiTheme="minorHAnsi" w:eastAsiaTheme="minorEastAsia" w:hAnsiTheme="minorHAnsi" w:cstheme="minorBidi"/>
               <w:iCs w:val="0"/>
               <w:noProof/>
-              <w:sz w:val="22"/>
-              <w:szCs w:val="22"/>
-              <w:lang w:val="en-US"/>
+              <w:szCs w:val="24"/>
+              <w:lang w:val="en-AT" w:eastAsia="en-GB"/>
             </w:rPr>
           </w:pPr>
-          <w:hyperlink w:anchor="_Toc102746481" w:history="1">
+          <w:hyperlink w:anchor="_Toc102808795" w:history="1">
             <w:r>
               <w:rPr>
                 <w:rStyle w:val="Hyperlink"/>
@@ -3837,9 +6309,8 @@
                 <w:rFonts w:asciiTheme="minorHAnsi" w:eastAsiaTheme="minorEastAsia" w:hAnsiTheme="minorHAnsi" w:cstheme="minorBidi"/>
                 <w:iCs w:val="0"/>
                 <w:noProof/>
-                <w:sz w:val="22"/>
-                <w:szCs w:val="22"/>
-                <w:lang w:val="en-US"/>
+                <w:szCs w:val="24"/>
+                <w:lang w:val="en-AT" w:eastAsia="en-GB"/>
               </w:rPr>
               <w:tab/>
             </w:r>
@@ -3869,7 +6340,7 @@
                 <w:noProof/>
                 <w:webHidden/>
               </w:rPr>
-              <w:instrText xml:space="preserve"> PAGEREF _Toc102746481 \h </w:instrText>
+              <w:instrText xml:space="preserve"> PAGEREF _Toc102808795 \h </w:instrText>
             </w:r>
             <w:r>
               <w:rPr>
@@ -3907,12 +6378,11 @@
               <w:rFonts w:asciiTheme="minorHAnsi" w:eastAsiaTheme="minorEastAsia" w:hAnsiTheme="minorHAnsi" w:cstheme="minorBidi"/>
               <w:iCs w:val="0"/>
               <w:noProof/>
-              <w:sz w:val="22"/>
-              <w:szCs w:val="22"/>
-              <w:lang w:val="en-US"/>
+              <w:szCs w:val="24"/>
+              <w:lang w:val="en-AT" w:eastAsia="en-GB"/>
             </w:rPr>
           </w:pPr>
-          <w:hyperlink w:anchor="_Toc102746482" w:history="1">
+          <w:hyperlink w:anchor="_Toc102808796" w:history="1">
             <w:r>
               <w:rPr>
                 <w:rStyle w:val="Hyperlink"/>
@@ -3926,9 +6396,8 @@
                 <w:rFonts w:asciiTheme="minorHAnsi" w:eastAsiaTheme="minorEastAsia" w:hAnsiTheme="minorHAnsi" w:cstheme="minorBidi"/>
                 <w:iCs w:val="0"/>
                 <w:noProof/>
-                <w:sz w:val="22"/>
-                <w:szCs w:val="22"/>
-                <w:lang w:val="en-US"/>
+                <w:szCs w:val="24"/>
+                <w:lang w:val="en-AT" w:eastAsia="en-GB"/>
               </w:rPr>
               <w:tab/>
             </w:r>
@@ -3958,7 +6427,7 @@
                 <w:noProof/>
                 <w:webHidden/>
               </w:rPr>
-              <w:instrText xml:space="preserve"> PAGEREF _Toc102746482 \h </w:instrText>
+              <w:instrText xml:space="preserve"> PAGEREF _Toc102808796 \h </w:instrText>
             </w:r>
             <w:r>
               <w:rPr>
@@ -3996,12 +6465,11 @@
               <w:rFonts w:asciiTheme="minorHAnsi" w:eastAsiaTheme="minorEastAsia" w:hAnsiTheme="minorHAnsi" w:cstheme="minorBidi"/>
               <w:iCs w:val="0"/>
               <w:noProof/>
-              <w:sz w:val="22"/>
-              <w:szCs w:val="22"/>
-              <w:lang w:val="en-US"/>
+              <w:szCs w:val="24"/>
+              <w:lang w:val="en-AT" w:eastAsia="en-GB"/>
             </w:rPr>
           </w:pPr>
-          <w:hyperlink w:anchor="_Toc102746483" w:history="1">
+          <w:hyperlink w:anchor="_Toc102808797" w:history="1">
             <w:r>
               <w:rPr>
                 <w:rStyle w:val="Hyperlink"/>
@@ -4015,9 +6483,8 @@
                 <w:rFonts w:asciiTheme="minorHAnsi" w:eastAsiaTheme="minorEastAsia" w:hAnsiTheme="minorHAnsi" w:cstheme="minorBidi"/>
                 <w:iCs w:val="0"/>
                 <w:noProof/>
-                <w:sz w:val="22"/>
-                <w:szCs w:val="22"/>
-                <w:lang w:val="en-US"/>
+                <w:szCs w:val="24"/>
+                <w:lang w:val="en-AT" w:eastAsia="en-GB"/>
               </w:rPr>
               <w:tab/>
             </w:r>
@@ -4047,7 +6514,7 @@
                 <w:noProof/>
                 <w:webHidden/>
               </w:rPr>
-              <w:instrText xml:space="preserve"> PAGEREF _Toc102746483 \h </w:instrText>
+              <w:instrText xml:space="preserve"> PAGEREF _Toc102808797 \h </w:instrText>
             </w:r>
             <w:r>
               <w:rPr>
@@ -4085,12 +6552,11 @@
               <w:rFonts w:asciiTheme="minorHAnsi" w:eastAsiaTheme="minorEastAsia" w:hAnsiTheme="minorHAnsi" w:cstheme="minorBidi"/>
               <w:iCs w:val="0"/>
               <w:noProof/>
-              <w:sz w:val="22"/>
-              <w:szCs w:val="22"/>
-              <w:lang w:val="en-US"/>
+              <w:szCs w:val="24"/>
+              <w:lang w:val="en-AT" w:eastAsia="en-GB"/>
             </w:rPr>
           </w:pPr>
-          <w:hyperlink w:anchor="_Toc102746484" w:history="1">
+          <w:hyperlink w:anchor="_Toc102808798" w:history="1">
             <w:r>
               <w:rPr>
                 <w:rStyle w:val="Hyperlink"/>
@@ -4104,9 +6570,8 @@
                 <w:rFonts w:asciiTheme="minorHAnsi" w:eastAsiaTheme="minorEastAsia" w:hAnsiTheme="minorHAnsi" w:cstheme="minorBidi"/>
                 <w:iCs w:val="0"/>
                 <w:noProof/>
-                <w:sz w:val="22"/>
-                <w:szCs w:val="22"/>
-                <w:lang w:val="en-US"/>
+                <w:szCs w:val="24"/>
+                <w:lang w:val="en-AT" w:eastAsia="en-GB"/>
               </w:rPr>
               <w:tab/>
             </w:r>
@@ -4136,7 +6601,7 @@
                 <w:noProof/>
                 <w:webHidden/>
               </w:rPr>
-              <w:instrText xml:space="preserve"> PAGEREF _Toc102746484 \h </w:instrText>
+              <w:instrText xml:space="preserve"> PAGEREF _Toc102808798 \h </w:instrText>
             </w:r>
             <w:r>
               <w:rPr>
@@ -4174,12 +6639,11 @@
               <w:rFonts w:asciiTheme="minorHAnsi" w:eastAsiaTheme="minorEastAsia" w:hAnsiTheme="minorHAnsi" w:cstheme="minorBidi"/>
               <w:iCs w:val="0"/>
               <w:noProof/>
-              <w:sz w:val="22"/>
-              <w:szCs w:val="22"/>
-              <w:lang w:val="en-US"/>
+              <w:szCs w:val="24"/>
+              <w:lang w:val="en-AT" w:eastAsia="en-GB"/>
             </w:rPr>
           </w:pPr>
-          <w:hyperlink w:anchor="_Toc102746485" w:history="1">
+          <w:hyperlink w:anchor="_Toc102808799" w:history="1">
             <w:r>
               <w:rPr>
                 <w:rStyle w:val="Hyperlink"/>
@@ -4193,9 +6657,8 @@
                 <w:rFonts w:asciiTheme="minorHAnsi" w:eastAsiaTheme="minorEastAsia" w:hAnsiTheme="minorHAnsi" w:cstheme="minorBidi"/>
                 <w:iCs w:val="0"/>
                 <w:noProof/>
-                <w:sz w:val="22"/>
-                <w:szCs w:val="22"/>
-                <w:lang w:val="en-US"/>
+                <w:szCs w:val="24"/>
+                <w:lang w:val="en-AT" w:eastAsia="en-GB"/>
               </w:rPr>
               <w:tab/>
             </w:r>
@@ -4225,7 +6688,7 @@
                 <w:noProof/>
                 <w:webHidden/>
               </w:rPr>
-              <w:instrText xml:space="preserve"> PAGEREF _Toc102746485 \h </w:instrText>
+              <w:instrText xml:space="preserve"> PAGEREF _Toc102808799 \h </w:instrText>
             </w:r>
             <w:r>
               <w:rPr>
@@ -4262,12 +6725,11 @@
             <w:rPr>
               <w:rFonts w:asciiTheme="minorHAnsi" w:eastAsiaTheme="minorEastAsia" w:hAnsiTheme="minorHAnsi" w:cstheme="minorBidi"/>
               <w:noProof/>
-              <w:sz w:val="22"/>
-              <w:szCs w:val="22"/>
-              <w:lang w:val="en-US"/>
+              <w:szCs w:val="24"/>
+              <w:lang w:val="en-AT" w:eastAsia="en-GB"/>
             </w:rPr>
           </w:pPr>
-          <w:hyperlink w:anchor="_Toc102746486" w:history="1">
+          <w:hyperlink w:anchor="_Toc102808800" w:history="1">
             <w:r>
               <w:rPr>
                 <w:rStyle w:val="Hyperlink"/>
@@ -4285,9 +6747,8 @@
               <w:rPr>
                 <w:rFonts w:asciiTheme="minorHAnsi" w:eastAsiaTheme="minorEastAsia" w:hAnsiTheme="minorHAnsi" w:cstheme="minorBidi"/>
                 <w:noProof/>
-                <w:sz w:val="22"/>
-                <w:szCs w:val="22"/>
-                <w:lang w:val="en-US"/>
+                <w:szCs w:val="24"/>
+                <w:lang w:val="en-AT" w:eastAsia="en-GB"/>
               </w:rPr>
               <w:tab/>
             </w:r>
@@ -4317,7 +6778,7 @@
                 <w:noProof/>
                 <w:webHidden/>
               </w:rPr>
-              <w:instrText xml:space="preserve"> PAGEREF _Toc102746486 \h </w:instrText>
+              <w:instrText xml:space="preserve"> PAGEREF _Toc102808800 \h </w:instrText>
             </w:r>
             <w:r>
               <w:rPr>
@@ -4355,12 +6816,11 @@
               <w:rFonts w:asciiTheme="minorHAnsi" w:eastAsiaTheme="minorEastAsia" w:hAnsiTheme="minorHAnsi" w:cstheme="minorBidi"/>
               <w:iCs w:val="0"/>
               <w:noProof/>
-              <w:sz w:val="22"/>
-              <w:szCs w:val="22"/>
-              <w:lang w:val="en-US"/>
+              <w:szCs w:val="24"/>
+              <w:lang w:val="en-AT" w:eastAsia="en-GB"/>
             </w:rPr>
           </w:pPr>
-          <w:hyperlink w:anchor="_Toc102746487" w:history="1">
+          <w:hyperlink w:anchor="_Toc102808801" w:history="1">
             <w:r>
               <w:rPr>
                 <w:rStyle w:val="Hyperlink"/>
@@ -4374,9 +6834,8 @@
                 <w:rFonts w:asciiTheme="minorHAnsi" w:eastAsiaTheme="minorEastAsia" w:hAnsiTheme="minorHAnsi" w:cstheme="minorBidi"/>
                 <w:iCs w:val="0"/>
                 <w:noProof/>
-                <w:sz w:val="22"/>
-                <w:szCs w:val="22"/>
-                <w:lang w:val="en-US"/>
+                <w:szCs w:val="24"/>
+                <w:lang w:val="en-AT" w:eastAsia="en-GB"/>
               </w:rPr>
               <w:tab/>
             </w:r>
@@ -4414,7 +6873,7 @@
                 <w:noProof/>
                 <w:webHidden/>
               </w:rPr>
-              <w:instrText xml:space="preserve"> PAGEREF _Toc102746487 \h </w:instrText>
+              <w:instrText xml:space="preserve"> PAGEREF _Toc102808801 \h </w:instrText>
             </w:r>
             <w:r>
               <w:rPr>
@@ -4452,12 +6911,11 @@
               <w:rFonts w:asciiTheme="minorHAnsi" w:eastAsiaTheme="minorEastAsia" w:hAnsiTheme="minorHAnsi" w:cstheme="minorBidi"/>
               <w:iCs w:val="0"/>
               <w:noProof/>
-              <w:sz w:val="22"/>
-              <w:szCs w:val="22"/>
-              <w:lang w:val="en-US"/>
+              <w:szCs w:val="24"/>
+              <w:lang w:val="en-AT" w:eastAsia="en-GB"/>
             </w:rPr>
           </w:pPr>
-          <w:hyperlink w:anchor="_Toc102746488" w:history="1">
+          <w:hyperlink w:anchor="_Toc102808802" w:history="1">
             <w:r>
               <w:rPr>
                 <w:rStyle w:val="Hyperlink"/>
@@ -4471,9 +6929,8 @@
                 <w:rFonts w:asciiTheme="minorHAnsi" w:eastAsiaTheme="minorEastAsia" w:hAnsiTheme="minorHAnsi" w:cstheme="minorBidi"/>
                 <w:iCs w:val="0"/>
                 <w:noProof/>
-                <w:sz w:val="22"/>
-                <w:szCs w:val="22"/>
-                <w:lang w:val="en-US"/>
+                <w:szCs w:val="24"/>
+                <w:lang w:val="en-AT" w:eastAsia="en-GB"/>
               </w:rPr>
               <w:tab/>
             </w:r>
@@ -4503,7 +6960,7 @@
                 <w:noProof/>
                 <w:webHidden/>
               </w:rPr>
-              <w:instrText xml:space="preserve"> PAGEREF _Toc102746488 \h </w:instrText>
+              <w:instrText xml:space="preserve"> PAGEREF _Toc102808802 \h </w:instrText>
             </w:r>
             <w:r>
               <w:rPr>
@@ -4541,12 +6998,11 @@
               <w:rFonts w:asciiTheme="minorHAnsi" w:eastAsiaTheme="minorEastAsia" w:hAnsiTheme="minorHAnsi" w:cstheme="minorBidi"/>
               <w:iCs w:val="0"/>
               <w:noProof/>
-              <w:sz w:val="22"/>
-              <w:szCs w:val="22"/>
-              <w:lang w:val="en-US"/>
+              <w:szCs w:val="24"/>
+              <w:lang w:val="en-AT" w:eastAsia="en-GB"/>
             </w:rPr>
           </w:pPr>
-          <w:hyperlink w:anchor="_Toc102746489" w:history="1">
+          <w:hyperlink w:anchor="_Toc102808803" w:history="1">
             <w:r>
               <w:rPr>
                 <w:rStyle w:val="Hyperlink"/>
@@ -4560,9 +7016,8 @@
                 <w:rFonts w:asciiTheme="minorHAnsi" w:eastAsiaTheme="minorEastAsia" w:hAnsiTheme="minorHAnsi" w:cstheme="minorBidi"/>
                 <w:iCs w:val="0"/>
                 <w:noProof/>
-                <w:sz w:val="22"/>
-                <w:szCs w:val="22"/>
-                <w:lang w:val="en-US"/>
+                <w:szCs w:val="24"/>
+                <w:lang w:val="en-AT" w:eastAsia="en-GB"/>
               </w:rPr>
               <w:tab/>
             </w:r>
@@ -4592,7 +7047,7 @@
                 <w:noProof/>
                 <w:webHidden/>
               </w:rPr>
-              <w:instrText xml:space="preserve"> PAGEREF _Toc102746489 \h </w:instrText>
+              <w:instrText xml:space="preserve"> PAGEREF _Toc102808803 \h </w:instrText>
             </w:r>
             <w:r>
               <w:rPr>
@@ -4629,12 +7084,11 @@
             <w:rPr>
               <w:rFonts w:asciiTheme="minorHAnsi" w:eastAsiaTheme="minorEastAsia" w:hAnsiTheme="minorHAnsi" w:cstheme="minorBidi"/>
               <w:noProof/>
-              <w:sz w:val="22"/>
-              <w:szCs w:val="22"/>
-              <w:lang w:val="en-US"/>
+              <w:szCs w:val="24"/>
+              <w:lang w:val="en-AT" w:eastAsia="en-GB"/>
             </w:rPr>
           </w:pPr>
-          <w:hyperlink w:anchor="_Toc102746490" w:history="1">
+          <w:hyperlink w:anchor="_Toc102808804" w:history="1">
             <w:r>
               <w:rPr>
                 <w:rStyle w:val="Hyperlink"/>
@@ -4652,9 +7106,8 @@
               <w:rPr>
                 <w:rFonts w:asciiTheme="minorHAnsi" w:eastAsiaTheme="minorEastAsia" w:hAnsiTheme="minorHAnsi" w:cstheme="minorBidi"/>
                 <w:noProof/>
-                <w:sz w:val="22"/>
-                <w:szCs w:val="22"/>
-                <w:lang w:val="en-US"/>
+                <w:szCs w:val="24"/>
+                <w:lang w:val="en-AT" w:eastAsia="en-GB"/>
               </w:rPr>
               <w:tab/>
             </w:r>
@@ -4684,7 +7137,7 @@
                 <w:noProof/>
                 <w:webHidden/>
               </w:rPr>
-              <w:instrText xml:space="preserve"> PAGEREF _Toc102746490 \h </w:instrText>
+              <w:instrText xml:space="preserve"> PAGEREF _Toc102808804 \h </w:instrText>
             </w:r>
             <w:r>
               <w:rPr>
@@ -4722,12 +7175,11 @@
               <w:rFonts w:asciiTheme="minorHAnsi" w:eastAsiaTheme="minorEastAsia" w:hAnsiTheme="minorHAnsi" w:cstheme="minorBidi"/>
               <w:iCs w:val="0"/>
               <w:noProof/>
-              <w:sz w:val="22"/>
-              <w:szCs w:val="22"/>
-              <w:lang w:val="en-US"/>
+              <w:szCs w:val="24"/>
+              <w:lang w:val="en-AT" w:eastAsia="en-GB"/>
             </w:rPr>
           </w:pPr>
-          <w:hyperlink w:anchor="_Toc102746491" w:history="1">
+          <w:hyperlink w:anchor="_Toc102808805" w:history="1">
             <w:r>
               <w:rPr>
                 <w:rStyle w:val="Hyperlink"/>
@@ -4741,9 +7193,8 @@
                 <w:rFonts w:asciiTheme="minorHAnsi" w:eastAsiaTheme="minorEastAsia" w:hAnsiTheme="minorHAnsi" w:cstheme="minorBidi"/>
                 <w:iCs w:val="0"/>
                 <w:noProof/>
-                <w:sz w:val="22"/>
-                <w:szCs w:val="22"/>
-                <w:lang w:val="en-US"/>
+                <w:szCs w:val="24"/>
+                <w:lang w:val="en-AT" w:eastAsia="en-GB"/>
               </w:rPr>
               <w:tab/>
             </w:r>
@@ -4773,7 +7224,7 @@
                 <w:noProof/>
                 <w:webHidden/>
               </w:rPr>
-              <w:instrText xml:space="preserve"> PAGEREF _Toc102746491 \h </w:instrText>
+              <w:instrText xml:space="preserve"> PAGEREF _Toc102808805 \h </w:instrText>
             </w:r>
             <w:r>
               <w:rPr>
@@ -4811,12 +7262,11 @@
               <w:rFonts w:asciiTheme="minorHAnsi" w:eastAsiaTheme="minorEastAsia" w:hAnsiTheme="minorHAnsi" w:cstheme="minorBidi"/>
               <w:iCs w:val="0"/>
               <w:noProof/>
-              <w:sz w:val="22"/>
-              <w:szCs w:val="22"/>
-              <w:lang w:val="en-US"/>
+              <w:szCs w:val="24"/>
+              <w:lang w:val="en-AT" w:eastAsia="en-GB"/>
             </w:rPr>
           </w:pPr>
-          <w:hyperlink w:anchor="_Toc102746492" w:history="1">
+          <w:hyperlink w:anchor="_Toc102808806" w:history="1">
             <w:r>
               <w:rPr>
                 <w:rStyle w:val="Hyperlink"/>
@@ -4830,9 +7280,8 @@
                 <w:rFonts w:asciiTheme="minorHAnsi" w:eastAsiaTheme="minorEastAsia" w:hAnsiTheme="minorHAnsi" w:cstheme="minorBidi"/>
                 <w:iCs w:val="0"/>
                 <w:noProof/>
-                <w:sz w:val="22"/>
-                <w:szCs w:val="22"/>
-                <w:lang w:val="en-US"/>
+                <w:szCs w:val="24"/>
+                <w:lang w:val="en-AT" w:eastAsia="en-GB"/>
               </w:rPr>
               <w:tab/>
             </w:r>
@@ -4862,7 +7311,7 @@
                 <w:noProof/>
                 <w:webHidden/>
               </w:rPr>
-              <w:instrText xml:space="preserve"> PAGEREF _Toc102746492 \h </w:instrText>
+              <w:instrText xml:space="preserve"> PAGEREF _Toc102808806 \h </w:instrText>
             </w:r>
             <w:r>
               <w:rPr>
@@ -4900,12 +7349,11 @@
               <w:rFonts w:asciiTheme="minorHAnsi" w:eastAsiaTheme="minorEastAsia" w:hAnsiTheme="minorHAnsi" w:cstheme="minorBidi"/>
               <w:iCs w:val="0"/>
               <w:noProof/>
-              <w:sz w:val="22"/>
-              <w:szCs w:val="22"/>
-              <w:lang w:val="en-US"/>
+              <w:szCs w:val="24"/>
+              <w:lang w:val="en-AT" w:eastAsia="en-GB"/>
             </w:rPr>
           </w:pPr>
-          <w:hyperlink w:anchor="_Toc102746493" w:history="1">
+          <w:hyperlink w:anchor="_Toc102808807" w:history="1">
             <w:r>
               <w:rPr>
                 <w:rStyle w:val="Hyperlink"/>
@@ -4919,9 +7367,8 @@
                 <w:rFonts w:asciiTheme="minorHAnsi" w:eastAsiaTheme="minorEastAsia" w:hAnsiTheme="minorHAnsi" w:cstheme="minorBidi"/>
                 <w:iCs w:val="0"/>
                 <w:noProof/>
-                <w:sz w:val="22"/>
-                <w:szCs w:val="22"/>
-                <w:lang w:val="en-US"/>
+                <w:szCs w:val="24"/>
+                <w:lang w:val="en-AT" w:eastAsia="en-GB"/>
               </w:rPr>
               <w:tab/>
             </w:r>
@@ -4952,7 +7399,7 @@
                 <w:noProof/>
                 <w:webHidden/>
               </w:rPr>
-              <w:instrText xml:space="preserve"> PAGEREF _Toc102746493 \h </w:instrText>
+              <w:instrText xml:space="preserve"> PAGEREF _Toc102808807 \h </w:instrText>
             </w:r>
             <w:r>
               <w:rPr>
@@ -4972,7 +7419,7 @@
                 <w:noProof/>
                 <w:webHidden/>
               </w:rPr>
-              <w:t>33</w:t>
+              <w:t>34</w:t>
             </w:r>
             <w:r>
               <w:rPr>
@@ -4990,12 +7437,11 @@
               <w:rFonts w:asciiTheme="minorHAnsi" w:eastAsiaTheme="minorEastAsia" w:hAnsiTheme="minorHAnsi" w:cstheme="minorBidi"/>
               <w:iCs w:val="0"/>
               <w:noProof/>
-              <w:sz w:val="22"/>
-              <w:szCs w:val="22"/>
-              <w:lang w:val="en-US"/>
+              <w:szCs w:val="24"/>
+              <w:lang w:val="en-AT" w:eastAsia="en-GB"/>
             </w:rPr>
           </w:pPr>
-          <w:hyperlink w:anchor="_Toc102746494" w:history="1">
+          <w:hyperlink w:anchor="_Toc102808808" w:history="1">
             <w:r>
               <w:rPr>
                 <w:rStyle w:val="Hyperlink"/>
@@ -5009,9 +7455,8 @@
                 <w:rFonts w:asciiTheme="minorHAnsi" w:eastAsiaTheme="minorEastAsia" w:hAnsiTheme="minorHAnsi" w:cstheme="minorBidi"/>
                 <w:iCs w:val="0"/>
                 <w:noProof/>
-                <w:sz w:val="22"/>
-                <w:szCs w:val="22"/>
-                <w:lang w:val="en-US"/>
+                <w:szCs w:val="24"/>
+                <w:lang w:val="en-AT" w:eastAsia="en-GB"/>
               </w:rPr>
               <w:tab/>
             </w:r>
@@ -5042,7 +7487,7 @@
                 <w:noProof/>
                 <w:webHidden/>
               </w:rPr>
-              <w:instrText xml:space="preserve"> PAGEREF _Toc102746494 \h </w:instrText>
+              <w:instrText xml:space="preserve"> PAGEREF _Toc102808808 \h </w:instrText>
             </w:r>
             <w:r>
               <w:rPr>
@@ -5062,7 +7507,7 @@
                 <w:noProof/>
                 <w:webHidden/>
               </w:rPr>
-              <w:t>33</w:t>
+              <w:t>34</w:t>
             </w:r>
             <w:r>
               <w:rPr>
@@ -5080,12 +7525,11 @@
               <w:rFonts w:asciiTheme="minorHAnsi" w:eastAsiaTheme="minorEastAsia" w:hAnsiTheme="minorHAnsi" w:cstheme="minorBidi"/>
               <w:iCs w:val="0"/>
               <w:noProof/>
-              <w:sz w:val="22"/>
-              <w:szCs w:val="22"/>
-              <w:lang w:val="en-US"/>
+              <w:szCs w:val="24"/>
+              <w:lang w:val="en-AT" w:eastAsia="en-GB"/>
             </w:rPr>
           </w:pPr>
-          <w:hyperlink w:anchor="_Toc102746495" w:history="1">
+          <w:hyperlink w:anchor="_Toc102808809" w:history="1">
             <w:r>
               <w:rPr>
                 <w:rStyle w:val="Hyperlink"/>
@@ -5099,9 +7543,8 @@
                 <w:rFonts w:asciiTheme="minorHAnsi" w:eastAsiaTheme="minorEastAsia" w:hAnsiTheme="minorHAnsi" w:cstheme="minorBidi"/>
                 <w:iCs w:val="0"/>
                 <w:noProof/>
-                <w:sz w:val="22"/>
-                <w:szCs w:val="22"/>
-                <w:lang w:val="en-US"/>
+                <w:szCs w:val="24"/>
+                <w:lang w:val="en-AT" w:eastAsia="en-GB"/>
               </w:rPr>
               <w:tab/>
             </w:r>
@@ -5131,7 +7574,7 @@
                 <w:noProof/>
                 <w:webHidden/>
               </w:rPr>
-              <w:instrText xml:space="preserve"> PAGEREF _Toc102746495 \h </w:instrText>
+              <w:instrText xml:space="preserve"> PAGEREF _Toc102808809 \h </w:instrText>
             </w:r>
             <w:r>
               <w:rPr>
@@ -5151,7 +7594,7 @@
                 <w:noProof/>
                 <w:webHidden/>
               </w:rPr>
-              <w:t>33</w:t>
+              <w:t>34</w:t>
             </w:r>
             <w:r>
               <w:rPr>
@@ -5169,12 +7612,11 @@
               <w:rFonts w:asciiTheme="minorHAnsi" w:eastAsiaTheme="minorEastAsia" w:hAnsiTheme="minorHAnsi" w:cstheme="minorBidi"/>
               <w:iCs w:val="0"/>
               <w:noProof/>
-              <w:sz w:val="22"/>
-              <w:szCs w:val="22"/>
-              <w:lang w:val="en-US"/>
+              <w:szCs w:val="24"/>
+              <w:lang w:val="en-AT" w:eastAsia="en-GB"/>
             </w:rPr>
           </w:pPr>
-          <w:hyperlink w:anchor="_Toc102746496" w:history="1">
+          <w:hyperlink w:anchor="_Toc102808810" w:history="1">
             <w:r>
               <w:rPr>
                 <w:rStyle w:val="Hyperlink"/>
@@ -5188,9 +7630,8 @@
                 <w:rFonts w:asciiTheme="minorHAnsi" w:eastAsiaTheme="minorEastAsia" w:hAnsiTheme="minorHAnsi" w:cstheme="minorBidi"/>
                 <w:iCs w:val="0"/>
                 <w:noProof/>
-                <w:sz w:val="22"/>
-                <w:szCs w:val="22"/>
-                <w:lang w:val="en-US"/>
+                <w:szCs w:val="24"/>
+                <w:lang w:val="en-AT" w:eastAsia="en-GB"/>
               </w:rPr>
               <w:tab/>
             </w:r>
@@ -5220,7 +7661,7 @@
                 <w:noProof/>
                 <w:webHidden/>
               </w:rPr>
-              <w:instrText xml:space="preserve"> PAGEREF _Toc102746496 \h </w:instrText>
+              <w:instrText xml:space="preserve"> PAGEREF _Toc102808810 \h </w:instrText>
             </w:r>
             <w:r>
               <w:rPr>
@@ -5240,7 +7681,7 @@
                 <w:noProof/>
                 <w:webHidden/>
               </w:rPr>
-              <w:t>33</w:t>
+              <w:t>34</w:t>
             </w:r>
             <w:r>
               <w:rPr>
@@ -5258,12 +7699,11 @@
               <w:rFonts w:asciiTheme="minorHAnsi" w:eastAsiaTheme="minorEastAsia" w:hAnsiTheme="minorHAnsi" w:cstheme="minorBidi"/>
               <w:iCs w:val="0"/>
               <w:noProof/>
-              <w:sz w:val="22"/>
-              <w:szCs w:val="22"/>
-              <w:lang w:val="en-US"/>
+              <w:szCs w:val="24"/>
+              <w:lang w:val="en-AT" w:eastAsia="en-GB"/>
             </w:rPr>
           </w:pPr>
-          <w:hyperlink w:anchor="_Toc102746497" w:history="1">
+          <w:hyperlink w:anchor="_Toc102808811" w:history="1">
             <w:r>
               <w:rPr>
                 <w:rStyle w:val="Hyperlink"/>
@@ -5277,9 +7717,8 @@
                 <w:rFonts w:asciiTheme="minorHAnsi" w:eastAsiaTheme="minorEastAsia" w:hAnsiTheme="minorHAnsi" w:cstheme="minorBidi"/>
                 <w:iCs w:val="0"/>
                 <w:noProof/>
-                <w:sz w:val="22"/>
-                <w:szCs w:val="22"/>
-                <w:lang w:val="en-US"/>
+                <w:szCs w:val="24"/>
+                <w:lang w:val="en-AT" w:eastAsia="en-GB"/>
               </w:rPr>
               <w:tab/>
             </w:r>
@@ -5309,7 +7748,7 @@
                 <w:noProof/>
                 <w:webHidden/>
               </w:rPr>
-              <w:instrText xml:space="preserve"> PAGEREF _Toc102746497 \h </w:instrText>
+              <w:instrText xml:space="preserve"> PAGEREF _Toc102808811 \h </w:instrText>
             </w:r>
             <w:r>
               <w:rPr>
@@ -5329,7 +7768,7 @@
                 <w:noProof/>
                 <w:webHidden/>
               </w:rPr>
-              <w:t>34</w:t>
+              <w:t>35</w:t>
             </w:r>
             <w:r>
               <w:rPr>
@@ -5348,12 +7787,11 @@
               <w:b w:val="0"/>
               <w:bCs w:val="0"/>
               <w:noProof/>
-              <w:sz w:val="22"/>
-              <w:szCs w:val="22"/>
-              <w:lang w:val="en-US"/>
+              <w:szCs w:val="24"/>
+              <w:lang w:val="en-AT" w:eastAsia="en-GB"/>
             </w:rPr>
           </w:pPr>
-          <w:hyperlink w:anchor="_Toc102746498" w:history="1">
+          <w:hyperlink w:anchor="_Toc102808812" w:history="1">
             <w:r>
               <w:rPr>
                 <w:rStyle w:val="Hyperlink"/>
@@ -5369,9 +7807,8 @@
                 <w:b w:val="0"/>
                 <w:bCs w:val="0"/>
                 <w:noProof/>
-                <w:sz w:val="22"/>
-                <w:szCs w:val="22"/>
-                <w:lang w:val="en-US"/>
+                <w:szCs w:val="24"/>
+                <w:lang w:val="en-AT" w:eastAsia="en-GB"/>
               </w:rPr>
               <w:tab/>
             </w:r>
@@ -5402,7 +7839,7 @@
                 <w:noProof/>
                 <w:webHidden/>
               </w:rPr>
-              <w:instrText xml:space="preserve"> PAGEREF _Toc102746498 \h </w:instrText>
+              <w:instrText xml:space="preserve"> PAGEREF _Toc102808812 \h </w:instrText>
             </w:r>
             <w:r>
               <w:rPr>
@@ -5422,7 +7859,7 @@
                 <w:noProof/>
                 <w:webHidden/>
               </w:rPr>
-              <w:t>35</w:t>
+              <w:t>37</w:t>
             </w:r>
             <w:r>
               <w:rPr>
@@ -5439,12 +7876,11 @@
             <w:rPr>
               <w:rFonts w:asciiTheme="minorHAnsi" w:eastAsiaTheme="minorEastAsia" w:hAnsiTheme="minorHAnsi" w:cstheme="minorBidi"/>
               <w:noProof/>
-              <w:sz w:val="22"/>
-              <w:szCs w:val="22"/>
-              <w:lang w:val="en-US"/>
+              <w:szCs w:val="24"/>
+              <w:lang w:val="en-AT" w:eastAsia="en-GB"/>
             </w:rPr>
           </w:pPr>
-          <w:hyperlink w:anchor="_Toc102746499" w:history="1">
+          <w:hyperlink w:anchor="_Toc102808813" w:history="1">
             <w:r>
               <w:rPr>
                 <w:rStyle w:val="Hyperlink"/>
@@ -5463,9 +7899,8 @@
               <w:rPr>
                 <w:rFonts w:asciiTheme="minorHAnsi" w:eastAsiaTheme="minorEastAsia" w:hAnsiTheme="minorHAnsi" w:cstheme="minorBidi"/>
                 <w:noProof/>
-                <w:sz w:val="22"/>
-                <w:szCs w:val="22"/>
-                <w:lang w:val="en-US"/>
+                <w:szCs w:val="24"/>
+                <w:lang w:val="en-AT" w:eastAsia="en-GB"/>
               </w:rPr>
               <w:tab/>
             </w:r>
@@ -5496,7 +7931,7 @@
                 <w:noProof/>
                 <w:webHidden/>
               </w:rPr>
-              <w:instrText xml:space="preserve"> PAGEREF _Toc102746499 \h </w:instrText>
+              <w:instrText xml:space="preserve"> PAGEREF _Toc102808813 \h </w:instrText>
             </w:r>
             <w:r>
               <w:rPr>
@@ -5516,7 +7951,7 @@
                 <w:noProof/>
                 <w:webHidden/>
               </w:rPr>
-              <w:t>35</w:t>
+              <w:t>37</w:t>
             </w:r>
             <w:r>
               <w:rPr>
@@ -5533,12 +7968,11 @@
             <w:rPr>
               <w:rFonts w:asciiTheme="minorHAnsi" w:eastAsiaTheme="minorEastAsia" w:hAnsiTheme="minorHAnsi" w:cstheme="minorBidi"/>
               <w:noProof/>
-              <w:sz w:val="22"/>
-              <w:szCs w:val="22"/>
-              <w:lang w:val="en-US"/>
+              <w:szCs w:val="24"/>
+              <w:lang w:val="en-AT" w:eastAsia="en-GB"/>
             </w:rPr>
           </w:pPr>
-          <w:hyperlink w:anchor="_Toc102746500" w:history="1">
+          <w:hyperlink w:anchor="_Toc102808814" w:history="1">
             <w:r>
               <w:rPr>
                 <w:rStyle w:val="Hyperlink"/>
@@ -5557,9 +7991,8 @@
               <w:rPr>
                 <w:rFonts w:asciiTheme="minorHAnsi" w:eastAsiaTheme="minorEastAsia" w:hAnsiTheme="minorHAnsi" w:cstheme="minorBidi"/>
                 <w:noProof/>
-                <w:sz w:val="22"/>
-                <w:szCs w:val="22"/>
-                <w:lang w:val="en-US"/>
+                <w:szCs w:val="24"/>
+                <w:lang w:val="en-AT" w:eastAsia="en-GB"/>
               </w:rPr>
               <w:tab/>
             </w:r>
@@ -5590,7 +8023,7 @@
                 <w:noProof/>
                 <w:webHidden/>
               </w:rPr>
-              <w:instrText xml:space="preserve"> PAGEREF _Toc102746500 \h </w:instrText>
+              <w:instrText xml:space="preserve"> PAGEREF _Toc102808814 \h </w:instrText>
             </w:r>
             <w:r>
               <w:rPr>
@@ -5610,7 +8043,7 @@
                 <w:noProof/>
                 <w:webHidden/>
               </w:rPr>
-              <w:t>35</w:t>
+              <w:t>37</w:t>
             </w:r>
             <w:r>
               <w:rPr>
@@ -5627,12 +8060,11 @@
             <w:rPr>
               <w:rFonts w:asciiTheme="minorHAnsi" w:eastAsiaTheme="minorEastAsia" w:hAnsiTheme="minorHAnsi" w:cstheme="minorBidi"/>
               <w:noProof/>
-              <w:sz w:val="22"/>
-              <w:szCs w:val="22"/>
-              <w:lang w:val="en-US"/>
+              <w:szCs w:val="24"/>
+              <w:lang w:val="en-AT" w:eastAsia="en-GB"/>
             </w:rPr>
           </w:pPr>
-          <w:hyperlink w:anchor="_Toc102746501" w:history="1">
+          <w:hyperlink w:anchor="_Toc102808815" w:history="1">
             <w:r>
               <w:rPr>
                 <w:rStyle w:val="Hyperlink"/>
@@ -5651,9 +8083,8 @@
               <w:rPr>
                 <w:rFonts w:asciiTheme="minorHAnsi" w:eastAsiaTheme="minorEastAsia" w:hAnsiTheme="minorHAnsi" w:cstheme="minorBidi"/>
                 <w:noProof/>
-                <w:sz w:val="22"/>
-                <w:szCs w:val="22"/>
-                <w:lang w:val="en-US"/>
+                <w:szCs w:val="24"/>
+                <w:lang w:val="en-AT" w:eastAsia="en-GB"/>
               </w:rPr>
               <w:tab/>
             </w:r>
@@ -5684,7 +8115,7 @@
                 <w:noProof/>
                 <w:webHidden/>
               </w:rPr>
-              <w:instrText xml:space="preserve"> PAGEREF _Toc102746501 \h </w:instrText>
+              <w:instrText xml:space="preserve"> PAGEREF _Toc102808815 \h </w:instrText>
             </w:r>
             <w:r>
               <w:rPr>
@@ -5704,7 +8135,7 @@
                 <w:noProof/>
                 <w:webHidden/>
               </w:rPr>
-              <w:t>36</w:t>
+              <w:t>38</w:t>
             </w:r>
             <w:r>
               <w:rPr>
@@ -5721,12 +8152,11 @@
             <w:rPr>
               <w:rFonts w:asciiTheme="minorHAnsi" w:eastAsiaTheme="minorEastAsia" w:hAnsiTheme="minorHAnsi" w:cstheme="minorBidi"/>
               <w:noProof/>
-              <w:sz w:val="22"/>
-              <w:szCs w:val="22"/>
-              <w:lang w:val="en-US"/>
+              <w:szCs w:val="24"/>
+              <w:lang w:val="en-AT" w:eastAsia="en-GB"/>
             </w:rPr>
           </w:pPr>
-          <w:hyperlink w:anchor="_Toc102746502" w:history="1">
+          <w:hyperlink w:anchor="_Toc102808816" w:history="1">
             <w:r>
               <w:rPr>
                 <w:rStyle w:val="Hyperlink"/>
@@ -5745,9 +8175,8 @@
               <w:rPr>
                 <w:rFonts w:asciiTheme="minorHAnsi" w:eastAsiaTheme="minorEastAsia" w:hAnsiTheme="minorHAnsi" w:cstheme="minorBidi"/>
                 <w:noProof/>
-                <w:sz w:val="22"/>
-                <w:szCs w:val="22"/>
-                <w:lang w:val="en-US"/>
+                <w:szCs w:val="24"/>
+                <w:lang w:val="en-AT" w:eastAsia="en-GB"/>
               </w:rPr>
               <w:tab/>
             </w:r>
@@ -5778,7 +8207,7 @@
                 <w:noProof/>
                 <w:webHidden/>
               </w:rPr>
-              <w:instrText xml:space="preserve"> PAGEREF _Toc102746502 \h </w:instrText>
+              <w:instrText xml:space="preserve"> PAGEREF _Toc102808816 \h </w:instrText>
             </w:r>
             <w:r>
               <w:rPr>
@@ -5798,7 +8227,7 @@
                 <w:noProof/>
                 <w:webHidden/>
               </w:rPr>
-              <w:t>36</w:t>
+              <w:t>38</w:t>
             </w:r>
             <w:r>
               <w:rPr>
@@ -5815,12 +8244,11 @@
             <w:rPr>
               <w:rFonts w:asciiTheme="minorHAnsi" w:eastAsiaTheme="minorEastAsia" w:hAnsiTheme="minorHAnsi" w:cstheme="minorBidi"/>
               <w:noProof/>
-              <w:sz w:val="22"/>
-              <w:szCs w:val="22"/>
-              <w:lang w:val="en-US"/>
+              <w:szCs w:val="24"/>
+              <w:lang w:val="en-AT" w:eastAsia="en-GB"/>
             </w:rPr>
           </w:pPr>
-          <w:hyperlink w:anchor="_Toc102746503" w:history="1">
+          <w:hyperlink w:anchor="_Toc102808817" w:history="1">
             <w:r>
               <w:rPr>
                 <w:rStyle w:val="Hyperlink"/>
@@ -5839,9 +8267,8 @@
               <w:rPr>
                 <w:rFonts w:asciiTheme="minorHAnsi" w:eastAsiaTheme="minorEastAsia" w:hAnsiTheme="minorHAnsi" w:cstheme="minorBidi"/>
                 <w:noProof/>
-                <w:sz w:val="22"/>
-                <w:szCs w:val="22"/>
-                <w:lang w:val="en-US"/>
+                <w:szCs w:val="24"/>
+                <w:lang w:val="en-AT" w:eastAsia="en-GB"/>
               </w:rPr>
               <w:tab/>
             </w:r>
@@ -5872,7 +8299,7 @@
                 <w:noProof/>
                 <w:webHidden/>
               </w:rPr>
-              <w:instrText xml:space="preserve"> PAGEREF _Toc102746503 \h </w:instrText>
+              <w:instrText xml:space="preserve"> PAGEREF _Toc102808817 \h </w:instrText>
             </w:r>
             <w:r>
               <w:rPr>
@@ -5892,7 +8319,7 @@
                 <w:noProof/>
                 <w:webHidden/>
               </w:rPr>
-              <w:t>36</w:t>
+              <w:t>38</w:t>
             </w:r>
             <w:r>
               <w:rPr>
@@ -5909,12 +8336,11 @@
             <w:rPr>
               <w:rFonts w:asciiTheme="minorHAnsi" w:eastAsiaTheme="minorEastAsia" w:hAnsiTheme="minorHAnsi" w:cstheme="minorBidi"/>
               <w:noProof/>
-              <w:sz w:val="22"/>
-              <w:szCs w:val="22"/>
-              <w:lang w:val="en-US"/>
+              <w:szCs w:val="24"/>
+              <w:lang w:val="en-AT" w:eastAsia="en-GB"/>
             </w:rPr>
           </w:pPr>
-          <w:hyperlink w:anchor="_Toc102746504" w:history="1">
+          <w:hyperlink w:anchor="_Toc102808818" w:history="1">
             <w:r>
               <w:rPr>
                 <w:rStyle w:val="Hyperlink"/>
@@ -5933,9 +8359,8 @@
               <w:rPr>
                 <w:rFonts w:asciiTheme="minorHAnsi" w:eastAsiaTheme="minorEastAsia" w:hAnsiTheme="minorHAnsi" w:cstheme="minorBidi"/>
                 <w:noProof/>
-                <w:sz w:val="22"/>
-                <w:szCs w:val="22"/>
-                <w:lang w:val="en-US"/>
+                <w:szCs w:val="24"/>
+                <w:lang w:val="en-AT" w:eastAsia="en-GB"/>
               </w:rPr>
               <w:tab/>
             </w:r>
@@ -5966,7 +8391,7 @@
                 <w:noProof/>
                 <w:webHidden/>
               </w:rPr>
-              <w:instrText xml:space="preserve"> PAGEREF _Toc102746504 \h </w:instrText>
+              <w:instrText xml:space="preserve"> PAGEREF _Toc102808818 \h </w:instrText>
             </w:r>
             <w:r>
               <w:rPr>
@@ -5986,7 +8411,7 @@
                 <w:noProof/>
                 <w:webHidden/>
               </w:rPr>
-              <w:t>36</w:t>
+              <w:t>38</w:t>
             </w:r>
             <w:r>
               <w:rPr>
@@ -6004,12 +8429,11 @@
               <w:rFonts w:asciiTheme="minorHAnsi" w:eastAsiaTheme="minorEastAsia" w:hAnsiTheme="minorHAnsi" w:cstheme="minorBidi"/>
               <w:iCs w:val="0"/>
               <w:noProof/>
-              <w:sz w:val="22"/>
-              <w:szCs w:val="22"/>
-              <w:lang w:val="en-US"/>
+              <w:szCs w:val="24"/>
+              <w:lang w:val="en-AT" w:eastAsia="en-GB"/>
             </w:rPr>
           </w:pPr>
-          <w:hyperlink w:anchor="_Toc102746505" w:history="1">
+          <w:hyperlink w:anchor="_Toc102808819" w:history="1">
             <w:r>
               <w:rPr>
                 <w:rStyle w:val="Hyperlink"/>
@@ -6023,9 +8447,8 @@
                 <w:rFonts w:asciiTheme="minorHAnsi" w:eastAsiaTheme="minorEastAsia" w:hAnsiTheme="minorHAnsi" w:cstheme="minorBidi"/>
                 <w:iCs w:val="0"/>
                 <w:noProof/>
-                <w:sz w:val="22"/>
-                <w:szCs w:val="22"/>
-                <w:lang w:val="en-US"/>
+                <w:szCs w:val="24"/>
+                <w:lang w:val="en-AT" w:eastAsia="en-GB"/>
               </w:rPr>
               <w:tab/>
             </w:r>
@@ -6056,7 +8479,7 @@
                 <w:noProof/>
                 <w:webHidden/>
               </w:rPr>
-              <w:instrText xml:space="preserve"> PAGEREF _Toc102746505 \h </w:instrText>
+              <w:instrText xml:space="preserve"> PAGEREF _Toc102808819 \h </w:instrText>
             </w:r>
             <w:r>
               <w:rPr>
@@ -6076,7 +8499,7 @@
                 <w:noProof/>
                 <w:webHidden/>
               </w:rPr>
-              <w:t>36</w:t>
+              <w:t>38</w:t>
             </w:r>
             <w:r>
               <w:rPr>
@@ -6094,12 +8517,11 @@
               <w:rFonts w:asciiTheme="minorHAnsi" w:eastAsiaTheme="minorEastAsia" w:hAnsiTheme="minorHAnsi" w:cstheme="minorBidi"/>
               <w:iCs w:val="0"/>
               <w:noProof/>
-              <w:sz w:val="22"/>
-              <w:szCs w:val="22"/>
-              <w:lang w:val="en-US"/>
+              <w:szCs w:val="24"/>
+              <w:lang w:val="en-AT" w:eastAsia="en-GB"/>
             </w:rPr>
           </w:pPr>
-          <w:hyperlink w:anchor="_Toc102746506" w:history="1">
+          <w:hyperlink w:anchor="_Toc102808820" w:history="1">
             <w:r>
               <w:rPr>
                 <w:rStyle w:val="Hyperlink"/>
@@ -6113,9 +8535,8 @@
                 <w:rFonts w:asciiTheme="minorHAnsi" w:eastAsiaTheme="minorEastAsia" w:hAnsiTheme="minorHAnsi" w:cstheme="minorBidi"/>
                 <w:iCs w:val="0"/>
                 <w:noProof/>
-                <w:sz w:val="22"/>
-                <w:szCs w:val="22"/>
-                <w:lang w:val="en-US"/>
+                <w:szCs w:val="24"/>
+                <w:lang w:val="en-AT" w:eastAsia="en-GB"/>
               </w:rPr>
               <w:tab/>
             </w:r>
@@ -6146,7 +8567,7 @@
                 <w:noProof/>
                 <w:webHidden/>
               </w:rPr>
-              <w:instrText xml:space="preserve"> PAGEREF _Toc102746506 \h </w:instrText>
+              <w:instrText xml:space="preserve"> PAGEREF _Toc102808820 \h </w:instrText>
             </w:r>
             <w:r>
               <w:rPr>
@@ -6166,7 +8587,7 @@
                 <w:noProof/>
                 <w:webHidden/>
               </w:rPr>
-              <w:t>36</w:t>
+              <w:t>38</w:t>
             </w:r>
             <w:r>
               <w:rPr>
@@ -6184,12 +8605,11 @@
               <w:rFonts w:asciiTheme="minorHAnsi" w:eastAsiaTheme="minorEastAsia" w:hAnsiTheme="minorHAnsi" w:cstheme="minorBidi"/>
               <w:iCs w:val="0"/>
               <w:noProof/>
-              <w:sz w:val="22"/>
-              <w:szCs w:val="22"/>
-              <w:lang w:val="en-US"/>
+              <w:szCs w:val="24"/>
+              <w:lang w:val="en-AT" w:eastAsia="en-GB"/>
             </w:rPr>
           </w:pPr>
-          <w:hyperlink w:anchor="_Toc102746507" w:history="1">
+          <w:hyperlink w:anchor="_Toc102808821" w:history="1">
             <w:r>
               <w:rPr>
                 <w:rStyle w:val="Hyperlink"/>
@@ -6203,9 +8623,8 @@
                 <w:rFonts w:asciiTheme="minorHAnsi" w:eastAsiaTheme="minorEastAsia" w:hAnsiTheme="minorHAnsi" w:cstheme="minorBidi"/>
                 <w:iCs w:val="0"/>
                 <w:noProof/>
-                <w:sz w:val="22"/>
-                <w:szCs w:val="22"/>
-                <w:lang w:val="en-US"/>
+                <w:szCs w:val="24"/>
+                <w:lang w:val="en-AT" w:eastAsia="en-GB"/>
               </w:rPr>
               <w:tab/>
             </w:r>
@@ -6236,7 +8655,7 @@
                 <w:noProof/>
                 <w:webHidden/>
               </w:rPr>
-              <w:instrText xml:space="preserve"> PAGEREF _Toc102746507 \h </w:instrText>
+              <w:instrText xml:space="preserve"> PAGEREF _Toc102808821 \h </w:instrText>
             </w:r>
             <w:r>
               <w:rPr>
@@ -6256,7 +8675,7 @@
                 <w:noProof/>
                 <w:webHidden/>
               </w:rPr>
-              <w:t>37</w:t>
+              <w:t>39</w:t>
             </w:r>
             <w:r>
               <w:rPr>
@@ -6274,12 +8693,11 @@
               <w:rFonts w:asciiTheme="minorHAnsi" w:eastAsiaTheme="minorEastAsia" w:hAnsiTheme="minorHAnsi" w:cstheme="minorBidi"/>
               <w:iCs w:val="0"/>
               <w:noProof/>
-              <w:sz w:val="22"/>
-              <w:szCs w:val="22"/>
-              <w:lang w:val="en-US"/>
+              <w:szCs w:val="24"/>
+              <w:lang w:val="en-AT" w:eastAsia="en-GB"/>
             </w:rPr>
           </w:pPr>
-          <w:hyperlink w:anchor="_Toc102746508" w:history="1">
+          <w:hyperlink w:anchor="_Toc102808822" w:history="1">
             <w:r>
               <w:rPr>
                 <w:rStyle w:val="Hyperlink"/>
@@ -6293,9 +8711,8 @@
                 <w:rFonts w:asciiTheme="minorHAnsi" w:eastAsiaTheme="minorEastAsia" w:hAnsiTheme="minorHAnsi" w:cstheme="minorBidi"/>
                 <w:iCs w:val="0"/>
                 <w:noProof/>
-                <w:sz w:val="22"/>
-                <w:szCs w:val="22"/>
-                <w:lang w:val="en-US"/>
+                <w:szCs w:val="24"/>
+                <w:lang w:val="en-AT" w:eastAsia="en-GB"/>
               </w:rPr>
               <w:tab/>
             </w:r>
@@ -6326,7 +8743,7 @@
                 <w:noProof/>
                 <w:webHidden/>
               </w:rPr>
-              <w:instrText xml:space="preserve"> PAGEREF _Toc102746508 \h </w:instrText>
+              <w:instrText xml:space="preserve"> PAGEREF _Toc102808822 \h </w:instrText>
             </w:r>
             <w:r>
               <w:rPr>
@@ -6346,7 +8763,7 @@
                 <w:noProof/>
                 <w:webHidden/>
               </w:rPr>
-              <w:t>37</w:t>
+              <w:t>39</w:t>
             </w:r>
             <w:r>
               <w:rPr>
@@ -6364,12 +8781,11 @@
               <w:rFonts w:asciiTheme="minorHAnsi" w:eastAsiaTheme="minorEastAsia" w:hAnsiTheme="minorHAnsi" w:cstheme="minorBidi"/>
               <w:iCs w:val="0"/>
               <w:noProof/>
-              <w:sz w:val="22"/>
-              <w:szCs w:val="22"/>
-              <w:lang w:val="en-US"/>
+              <w:szCs w:val="24"/>
+              <w:lang w:val="en-AT" w:eastAsia="en-GB"/>
             </w:rPr>
           </w:pPr>
-          <w:hyperlink w:anchor="_Toc102746509" w:history="1">
+          <w:hyperlink w:anchor="_Toc102808823" w:history="1">
             <w:r>
               <w:rPr>
                 <w:rStyle w:val="Hyperlink"/>
@@ -6383,9 +8799,8 @@
                 <w:rFonts w:asciiTheme="minorHAnsi" w:eastAsiaTheme="minorEastAsia" w:hAnsiTheme="minorHAnsi" w:cstheme="minorBidi"/>
                 <w:iCs w:val="0"/>
                 <w:noProof/>
-                <w:sz w:val="22"/>
-                <w:szCs w:val="22"/>
-                <w:lang w:val="en-US"/>
+                <w:szCs w:val="24"/>
+                <w:lang w:val="en-AT" w:eastAsia="en-GB"/>
               </w:rPr>
               <w:tab/>
             </w:r>
@@ -6416,7 +8831,7 @@
                 <w:noProof/>
                 <w:webHidden/>
               </w:rPr>
-              <w:instrText xml:space="preserve"> PAGEREF _Toc102746509 \h </w:instrText>
+              <w:instrText xml:space="preserve"> PAGEREF _Toc102808823 \h </w:instrText>
             </w:r>
             <w:r>
               <w:rPr>
@@ -6436,7 +8851,7 @@
                 <w:noProof/>
                 <w:webHidden/>
               </w:rPr>
-              <w:t>37</w:t>
+              <w:t>39</w:t>
             </w:r>
             <w:r>
               <w:rPr>
@@ -6455,12 +8870,11 @@
               <w:b w:val="0"/>
               <w:bCs w:val="0"/>
               <w:noProof/>
-              <w:sz w:val="22"/>
-              <w:szCs w:val="22"/>
-              <w:lang w:val="en-US"/>
+              <w:szCs w:val="24"/>
+              <w:lang w:val="en-AT" w:eastAsia="en-GB"/>
             </w:rPr>
           </w:pPr>
-          <w:hyperlink w:anchor="_Toc102746510" w:history="1">
+          <w:hyperlink w:anchor="_Toc102808824" w:history="1">
             <w:r>
               <w:rPr>
                 <w:rStyle w:val="Hyperlink"/>
@@ -6476,9 +8890,8 @@
                 <w:b w:val="0"/>
                 <w:bCs w:val="0"/>
                 <w:noProof/>
-                <w:sz w:val="22"/>
-                <w:szCs w:val="22"/>
-                <w:lang w:val="en-US"/>
+                <w:szCs w:val="24"/>
+                <w:lang w:val="en-AT" w:eastAsia="en-GB"/>
               </w:rPr>
               <w:tab/>
             </w:r>
@@ -6509,7 +8922,7 @@
                 <w:noProof/>
                 <w:webHidden/>
               </w:rPr>
-              <w:instrText xml:space="preserve"> PAGEREF _Toc102746510 \h </w:instrText>
+              <w:instrText xml:space="preserve"> PAGEREF _Toc102808824 \h </w:instrText>
             </w:r>
             <w:r>
               <w:rPr>
@@ -6529,7 +8942,7 @@
                 <w:noProof/>
                 <w:webHidden/>
               </w:rPr>
-              <w:t>39</w:t>
+              <w:t>41</w:t>
             </w:r>
             <w:r>
               <w:rPr>
@@ -6548,12 +8961,11 @@
               <w:b w:val="0"/>
               <w:bCs w:val="0"/>
               <w:noProof/>
-              <w:sz w:val="22"/>
-              <w:szCs w:val="22"/>
-              <w:lang w:val="en-US"/>
+              <w:szCs w:val="24"/>
+              <w:lang w:val="en-AT" w:eastAsia="en-GB"/>
             </w:rPr>
           </w:pPr>
-          <w:hyperlink w:anchor="_Toc102746511" w:history="1">
+          <w:hyperlink w:anchor="_Toc102808825" w:history="1">
             <w:r>
               <w:rPr>
                 <w:rStyle w:val="Hyperlink"/>
@@ -6569,9 +8981,8 @@
                 <w:b w:val="0"/>
                 <w:bCs w:val="0"/>
                 <w:noProof/>
-                <w:sz w:val="22"/>
-                <w:szCs w:val="22"/>
-                <w:lang w:val="en-US"/>
+                <w:szCs w:val="24"/>
+                <w:lang w:val="en-AT" w:eastAsia="en-GB"/>
               </w:rPr>
               <w:tab/>
             </w:r>
@@ -6602,7 +9013,7 @@
                 <w:noProof/>
                 <w:webHidden/>
               </w:rPr>
-              <w:instrText xml:space="preserve"> PAGEREF _Toc102746511 \h </w:instrText>
+              <w:instrText xml:space="preserve"> PAGEREF _Toc102808825 \h </w:instrText>
             </w:r>
             <w:r>
               <w:rPr>
@@ -6622,7 +9033,7 @@
                 <w:noProof/>
                 <w:webHidden/>
               </w:rPr>
-              <w:t>41</w:t>
+              <w:t>43</w:t>
             </w:r>
             <w:r>
               <w:rPr>
@@ -6641,12 +9052,11 @@
               <w:b w:val="0"/>
               <w:bCs w:val="0"/>
               <w:noProof/>
-              <w:sz w:val="22"/>
-              <w:szCs w:val="22"/>
-              <w:lang w:val="en-US"/>
+              <w:szCs w:val="24"/>
+              <w:lang w:val="en-AT" w:eastAsia="en-GB"/>
             </w:rPr>
           </w:pPr>
-          <w:hyperlink w:anchor="_Toc102746512" w:history="1">
+          <w:hyperlink w:anchor="_Toc102808826" w:history="1">
             <w:r>
               <w:rPr>
                 <w:rStyle w:val="Hyperlink"/>
@@ -6673,7 +9083,7 @@
                 <w:noProof/>
                 <w:webHidden/>
               </w:rPr>
-              <w:instrText xml:space="preserve"> PAGEREF _Toc102746512 \h </w:instrText>
+              <w:instrText xml:space="preserve"> PAGEREF _Toc102808826 \h </w:instrText>
             </w:r>
             <w:r>
               <w:rPr>
@@ -6693,7 +9103,7 @@
                 <w:noProof/>
                 <w:webHidden/>
               </w:rPr>
-              <w:t>42</w:t>
+              <w:t>44</w:t>
             </w:r>
             <w:r>
               <w:rPr>
@@ -6712,12 +9122,11 @@
               <w:b w:val="0"/>
               <w:bCs w:val="0"/>
               <w:noProof/>
-              <w:sz w:val="22"/>
-              <w:szCs w:val="22"/>
-              <w:lang w:val="en-US"/>
+              <w:szCs w:val="24"/>
+              <w:lang w:val="en-AT" w:eastAsia="en-GB"/>
             </w:rPr>
           </w:pPr>
-          <w:hyperlink w:anchor="_Toc102746513" w:history="1">
+          <w:hyperlink w:anchor="_Toc102808827" w:history="1">
             <w:r>
               <w:rPr>
                 <w:rStyle w:val="Hyperlink"/>
@@ -6744,7 +9153,7 @@
                 <w:noProof/>
                 <w:webHidden/>
               </w:rPr>
-              <w:instrText xml:space="preserve"> PAGEREF _Toc102746513 \h </w:instrText>
+              <w:instrText xml:space="preserve"> PAGEREF _Toc102808827 \h </w:instrText>
             </w:r>
             <w:r>
               <w:rPr>
@@ -6764,7 +9173,7 @@
                 <w:noProof/>
                 <w:webHidden/>
               </w:rPr>
-              <w:t>43</w:t>
+              <w:t>45</w:t>
             </w:r>
             <w:r>
               <w:rPr>
@@ -6783,12 +9192,11 @@
               <w:b w:val="0"/>
               <w:bCs w:val="0"/>
               <w:noProof/>
-              <w:sz w:val="22"/>
-              <w:szCs w:val="22"/>
-              <w:lang w:val="en-US"/>
+              <w:szCs w:val="24"/>
+              <w:lang w:val="en-AT" w:eastAsia="en-GB"/>
             </w:rPr>
           </w:pPr>
-          <w:hyperlink w:anchor="_Toc102746514" w:history="1">
+          <w:hyperlink w:anchor="_Toc102808828" w:history="1">
             <w:r>
               <w:rPr>
                 <w:rStyle w:val="Hyperlink"/>
@@ -6815,7 +9223,7 @@
                 <w:noProof/>
                 <w:webHidden/>
               </w:rPr>
-              <w:instrText xml:space="preserve"> PAGEREF _Toc102746514 \h </w:instrText>
+              <w:instrText xml:space="preserve"> PAGEREF _Toc102808828 \h </w:instrText>
             </w:r>
             <w:r>
               <w:rPr>
@@ -6835,7 +9243,7 @@
                 <w:noProof/>
                 <w:webHidden/>
               </w:rPr>
-              <w:t>44</w:t>
+              <w:t>46</w:t>
             </w:r>
             <w:r>
               <w:rPr>
@@ -6854,12 +9262,11 @@
               <w:b w:val="0"/>
               <w:bCs w:val="0"/>
               <w:noProof/>
-              <w:sz w:val="22"/>
-              <w:szCs w:val="22"/>
-              <w:lang w:val="en-US"/>
+              <w:szCs w:val="24"/>
+              <w:lang w:val="en-AT" w:eastAsia="en-GB"/>
             </w:rPr>
           </w:pPr>
-          <w:hyperlink w:anchor="_Toc102746515" w:history="1">
+          <w:hyperlink w:anchor="_Toc102808829" w:history="1">
             <w:r>
               <w:rPr>
                 <w:rStyle w:val="Hyperlink"/>
@@ -6886,7 +9293,7 @@
                 <w:noProof/>
                 <w:webHidden/>
               </w:rPr>
-              <w:instrText xml:space="preserve"> PAGEREF _Toc102746515 \h </w:instrText>
+              <w:instrText xml:space="preserve"> PAGEREF _Toc102808829 \h </w:instrText>
             </w:r>
             <w:r>
               <w:rPr>
@@ -6906,7 +9313,7 @@
                 <w:noProof/>
                 <w:webHidden/>
               </w:rPr>
-              <w:t>45</w:t>
+              <w:t>47</w:t>
             </w:r>
             <w:r>
               <w:rPr>
@@ -6966,7 +9373,7 @@
       <w:pPr>
         <w:pStyle w:val="Heading1"/>
       </w:pPr>
-      <w:bookmarkStart w:id="3" w:name="_Toc102746456"/>
+      <w:bookmarkStart w:id="3" w:name="_Toc102808770"/>
       <w:r>
         <w:lastRenderedPageBreak/>
         <w:t>Bevezetés</w:t>
@@ -7010,7 +9417,15 @@
         <w:pStyle w:val="Abstractcontent"/>
       </w:pPr>
       <w:r>
-        <w:t>Létezik a maratonnak egy ennél is megerőltetőbb verziója, ami nem más, mint az ultramarathon. Erről azt érdemes tudni, hogy egy ilyen esemény általában egy többnapos versenyszám, amit lehet csoportosan váltóban is végezni, de a legedzettebbek egyénileg is képesek teljesíteni. A szupermaraton alatt megtett kilométer összesen meghaladhatja a 200-at is néhány esetben, ami egy 4 napos rendezvényen napi legalább egy maratonnyi távot jelent. Érezhető, hogy egy ilyen feladat teljesítése talán még a legedzettebb futóknak is nagy kihívást jelenthet.</w:t>
+        <w:t xml:space="preserve">Létezik a maratonnak egy ennél is megerőltetőbb verziója, ami nem más, mint az </w:t>
+      </w:r>
+      <w:proofErr w:type="spellStart"/>
+      <w:r>
+        <w:t>ultramarathon</w:t>
+      </w:r>
+      <w:proofErr w:type="spellEnd"/>
+      <w:r>
+        <w:t>. Erről azt érdemes tudni, hogy egy ilyen esemény általában egy többnapos versenyszám, amit lehet csoportosan váltóban is végezni, de a legedzettebbek egyénileg is képesek teljesíteni. A szupermaraton alatt megtett kilométer összesen meghaladhatja a 200-at is néhány esetben, ami egy 4 napos rendezvényen napi legalább egy maratonnyi távot jelent. Érezhető, hogy egy ilyen feladat teljesítése talán még a legedzettebb futóknak is nagy kihívást jelenthet.</w:t>
       </w:r>
     </w:p>
     <w:p>
@@ -7048,7 +9463,31 @@
     </w:p>
     <w:p>
       <w:r>
-        <w:t>Számos könyvtár áll rendelkezésre a Python nyelvhez, amik megkönnyítik a munkát. Ilyen például a pandas ami főképp olyan feladatokat lát el, aminek a segítségével könnyedén tudjuk az adathalmazt manipulálni, transzformálni és tisztítani. Másik példa a matplotlib, ami kifejezetten abból a célból jött létre, hogy az adatvizualizációt segítse rengeteg féle diagram segítségével. A scikit-learn egy másik gyakran használt könyvtár, aminek a segítségével gépi tanuló modelleket lehet konstruálni. Ezeken felül természetesen számos más hasznos könyvtár is létezik, amikről a későbbi fejezetekben lehet olvasni.</w:t>
+        <w:t xml:space="preserve">Számos könyvtár áll rendelkezésre a Python nyelvhez, amik megkönnyítik a munkát. Ilyen például a </w:t>
+      </w:r>
+      <w:proofErr w:type="spellStart"/>
+      <w:r>
+        <w:t>pandas</w:t>
+      </w:r>
+      <w:proofErr w:type="spellEnd"/>
+      <w:r>
+        <w:t xml:space="preserve"> ami főképp olyan feladatokat lát el, aminek a segítségével könnyedén tudjuk az adathalmazt manipulálni, transzformálni és tisztítani. Másik példa a </w:t>
+      </w:r>
+      <w:proofErr w:type="spellStart"/>
+      <w:r>
+        <w:t>matplotlib</w:t>
+      </w:r>
+      <w:proofErr w:type="spellEnd"/>
+      <w:r>
+        <w:t xml:space="preserve">, ami kifejezetten abból a célból jött létre, hogy az adatvizualizációt segítse rengeteg féle diagram segítségével. A </w:t>
+      </w:r>
+      <w:proofErr w:type="spellStart"/>
+      <w:r>
+        <w:t>scikit-learn</w:t>
+      </w:r>
+      <w:proofErr w:type="spellEnd"/>
+      <w:r>
+        <w:t xml:space="preserve"> egy másik gyakran használt könyvtár, aminek a segítségével gépi tanuló modelleket lehet konstruálni. Ezeken felül természetesen számos más hasznos könyvtár is létezik, amikről a későbbi fejezetekben lehet olvasni.</w:t>
       </w:r>
     </w:p>
     <w:p>
@@ -7056,7 +9495,7 @@
         <w:pStyle w:val="Heading2"/>
       </w:pPr>
       <w:bookmarkStart w:id="4" w:name="_Toc98926924"/>
-      <w:bookmarkStart w:id="5" w:name="_Toc102746457"/>
+      <w:bookmarkStart w:id="5" w:name="_Toc102808771"/>
       <w:r>
         <w:t>Alfejezet</w:t>
       </w:r>
@@ -7112,7 +9551,7 @@
         <w:pStyle w:val="Heading3"/>
       </w:pPr>
       <w:bookmarkStart w:id="6" w:name="_Toc98926925"/>
-      <w:bookmarkStart w:id="7" w:name="_Toc102746458"/>
+      <w:bookmarkStart w:id="7" w:name="_Toc102808772"/>
       <w:r>
         <w:t>Alfejezet</w:t>
       </w:r>
@@ -7139,7 +9578,15 @@
         <w:t>i</w:t>
       </w:r>
       <w:r>
-        <w:t>rat Caption stílusú</w:t>
+        <w:t xml:space="preserve">rat </w:t>
+      </w:r>
+      <w:proofErr w:type="spellStart"/>
+      <w:r>
+        <w:t>Caption</w:t>
+      </w:r>
+      <w:proofErr w:type="spellEnd"/>
+      <w:r>
+        <w:t xml:space="preserve"> stílusú</w:t>
       </w:r>
       <w:r>
         <w:t xml:space="preserve"> és az ábra alatt foglal helyet</w:t>
@@ -7388,15 +9835,28 @@
       <w:pPr>
         <w:pStyle w:val="Caption"/>
       </w:pPr>
-      <w:fldSimple w:instr=" SEQ táblázat \* ARABIC ">
-        <w:bookmarkStart w:id="10" w:name="_Toc97890942"/>
-        <w:r>
-          <w:rPr>
-            <w:noProof/>
-          </w:rPr>
-          <w:t>1</w:t>
-        </w:r>
-      </w:fldSimple>
+      <w:r>
+        <w:fldChar w:fldCharType="begin"/>
+      </w:r>
+      <w:r>
+        <w:instrText xml:space="preserve"> SEQ táblázat \* ARABIC </w:instrText>
+      </w:r>
+      <w:r>
+        <w:fldChar w:fldCharType="separate"/>
+      </w:r>
+      <w:bookmarkStart w:id="10" w:name="_Toc97890942"/>
+      <w:r>
+        <w:rPr>
+          <w:noProof/>
+        </w:rPr>
+        <w:t>1</w:t>
+      </w:r>
+      <w:r>
+        <w:rPr>
+          <w:noProof/>
+        </w:rPr>
+        <w:fldChar w:fldCharType="end"/>
+      </w:r>
       <w:r>
         <w:t>. táblázat</w:t>
       </w:r>
@@ -7651,7 +10111,23 @@
         <w:pStyle w:val="Firstparagraph"/>
       </w:pPr>
       <w:r>
-        <w:t>Az irodalomjegyzék szó Title stílusú. A jegyzék automatikusan generált. Az irodalomjegyzék hivatkozások a szövegben szögletes zárójelben számokkal megadva kerülnek elhelyezésre. Az irodalomjegyzék sorrendjét a szövegbeli említés határozza meg.</w:t>
+        <w:t xml:space="preserve">Az irodalomjegyzék szó </w:t>
+      </w:r>
+      <w:proofErr w:type="spellStart"/>
+      <w:r>
+        <w:t>Title</w:t>
+      </w:r>
+      <w:proofErr w:type="spellEnd"/>
+      <w:r>
+        <w:t xml:space="preserve"> stílusú. A jegyzék automatikusan generált. Az irodalomjegyzék hivatkozások a szövegben szögletes zárójelben számokkal megadva kerülnek elhelyezésre. Az irodalomjegyzék sorrendjét a </w:t>
+      </w:r>
+      <w:proofErr w:type="spellStart"/>
+      <w:r>
+        <w:t>szövegbeli</w:t>
+      </w:r>
+      <w:proofErr w:type="spellEnd"/>
+      <w:r>
+        <w:t xml:space="preserve"> említés határozza meg.</w:t>
       </w:r>
     </w:p>
     <w:p>
@@ -7666,7 +10142,15 @@
         <w:t>z</w:t>
       </w:r>
       <w:r>
-        <w:t xml:space="preserve"> url-t követően zárójelben meg kell adni. </w:t>
+        <w:t xml:space="preserve"> </w:t>
+      </w:r>
+      <w:proofErr w:type="spellStart"/>
+      <w:r>
+        <w:t>url-t</w:t>
+      </w:r>
+      <w:proofErr w:type="spellEnd"/>
+      <w:r>
+        <w:t xml:space="preserve"> követően zárójelben meg kell adni. </w:t>
       </w:r>
     </w:p>
     <w:p>
@@ -7979,14 +10463,27 @@
       <w:r>
         <w:t>(</w:t>
       </w:r>
-      <w:fldSimple w:instr=" SEQ egyenlet \* ARABIC ">
-        <w:r>
-          <w:rPr>
-            <w:noProof/>
-          </w:rPr>
-          <w:t>1</w:t>
-        </w:r>
-      </w:fldSimple>
+      <w:r>
+        <w:fldChar w:fldCharType="begin"/>
+      </w:r>
+      <w:r>
+        <w:instrText xml:space="preserve"> SEQ egyenlet \* ARABIC </w:instrText>
+      </w:r>
+      <w:r>
+        <w:fldChar w:fldCharType="separate"/>
+      </w:r>
+      <w:r>
+        <w:rPr>
+          <w:noProof/>
+        </w:rPr>
+        <w:t>1</w:t>
+      </w:r>
+      <w:r>
+        <w:rPr>
+          <w:noProof/>
+        </w:rPr>
+        <w:fldChar w:fldCharType="end"/>
+      </w:r>
       <w:bookmarkEnd w:id="11"/>
       <w:r>
         <w:t>)</w:t>
@@ -8149,6 +10646,7 @@
         </w:rPr>
         <w:t xml:space="preserve">Gazdaságinformatikus </w:t>
       </w:r>
+      <w:proofErr w:type="spellStart"/>
       <w:r>
         <w:rPr>
           <w:rFonts w:cs="Times New Roman"/>
@@ -8156,6 +10654,7 @@
         </w:rPr>
         <w:t>BSc</w:t>
       </w:r>
+      <w:proofErr w:type="spellEnd"/>
       <w:r>
         <w:rPr>
           <w:rFonts w:cs="Times New Roman"/>
@@ -8183,6 +10682,7 @@
         </w:rPr>
         <w:t xml:space="preserve">Mérnökinformatikus </w:t>
       </w:r>
+      <w:proofErr w:type="spellStart"/>
       <w:r>
         <w:rPr>
           <w:rFonts w:cs="Times New Roman"/>
@@ -8190,6 +10690,7 @@
         </w:rPr>
         <w:t>BSc</w:t>
       </w:r>
+      <w:proofErr w:type="spellEnd"/>
       <w:r>
         <w:rPr>
           <w:rFonts w:cs="Times New Roman"/>
@@ -8217,6 +10718,7 @@
         </w:rPr>
         <w:t xml:space="preserve">Programtervező informatikus </w:t>
       </w:r>
+      <w:proofErr w:type="spellStart"/>
       <w:r>
         <w:rPr>
           <w:rFonts w:cs="Times New Roman"/>
@@ -8224,6 +10726,7 @@
         </w:rPr>
         <w:t>BSc</w:t>
       </w:r>
+      <w:proofErr w:type="spellEnd"/>
       <w:r>
         <w:rPr>
           <w:rFonts w:cs="Times New Roman"/>
@@ -8252,6 +10755,7 @@
         <w:lastRenderedPageBreak/>
         <w:t xml:space="preserve">Villamosmérnök </w:t>
       </w:r>
+      <w:proofErr w:type="spellStart"/>
       <w:r>
         <w:rPr>
           <w:rFonts w:cs="Times New Roman"/>
@@ -8259,6 +10763,7 @@
         </w:rPr>
         <w:t>BSc</w:t>
       </w:r>
+      <w:proofErr w:type="spellEnd"/>
       <w:r>
         <w:rPr>
           <w:rFonts w:cs="Times New Roman"/>
@@ -8284,8 +10789,17 @@
           <w:rFonts w:cs="Times New Roman"/>
           <w:szCs w:val="24"/>
         </w:rPr>
-        <w:t>Üzemmérnök informatikus BSc</w:t>
-      </w:r>
+        <w:t xml:space="preserve">Üzemmérnök informatikus </w:t>
+      </w:r>
+      <w:proofErr w:type="spellStart"/>
+      <w:r>
+        <w:rPr>
+          <w:rFonts w:cs="Times New Roman"/>
+          <w:szCs w:val="24"/>
+        </w:rPr>
+        <w:t>BSc</w:t>
+      </w:r>
+      <w:proofErr w:type="spellEnd"/>
       <w:r>
         <w:rPr>
           <w:rFonts w:cs="Times New Roman"/>
@@ -8313,6 +10827,7 @@
         </w:rPr>
         <w:t xml:space="preserve">Mérnökinformatikus </w:t>
       </w:r>
+      <w:proofErr w:type="spellStart"/>
       <w:r>
         <w:rPr>
           <w:rFonts w:cs="Times New Roman"/>
@@ -8320,6 +10835,7 @@
         </w:rPr>
         <w:t>MSc</w:t>
       </w:r>
+      <w:proofErr w:type="spellEnd"/>
       <w:r>
         <w:rPr>
           <w:rFonts w:cs="Times New Roman"/>
@@ -8347,6 +10863,7 @@
         </w:rPr>
         <w:t xml:space="preserve">Programtervező informatikus </w:t>
       </w:r>
+      <w:proofErr w:type="spellStart"/>
       <w:r>
         <w:rPr>
           <w:rFonts w:cs="Times New Roman"/>
@@ -8354,6 +10871,7 @@
         </w:rPr>
         <w:t>MSc</w:t>
       </w:r>
+      <w:proofErr w:type="spellEnd"/>
       <w:r>
         <w:rPr>
           <w:rFonts w:cs="Times New Roman"/>
@@ -8388,7 +10906,7 @@
           <w:szCs w:val="24"/>
         </w:rPr>
       </w:pPr>
-      <w:bookmarkStart w:id="13" w:name="_Toc102746459"/>
+      <w:bookmarkStart w:id="13" w:name="_Toc102808773"/>
       <w:r>
         <w:rPr>
           <w:rFonts w:cs="Times New Roman"/>
@@ -8410,7 +10928,15 @@
         <w:ind w:firstLine="0"/>
       </w:pPr>
       <w:r>
-        <w:t>A Data Science egy olyan tudományos ágazat, ami kifejezetten a nagy mennyiségű adatok feldolgozásával és értelmezésével foglalkozik. Ez a rövid megfogalmazása, de a valóságban sok apróbb témát is lefed a kifejezés. Ha pontosabban szeretnénk vizualizálni, hogy mégis milyen fő részekből épül össze ez a tudomány, ezt legegyszerűbben egy Venn diagram segítségével tudjuk megtenni.</w:t>
+        <w:t xml:space="preserve">A Data Science egy olyan tudományos ágazat, ami kifejezetten a nagy mennyiségű adatok feldolgozásával és értelmezésével foglalkozik. Ez a rövid megfogalmazása, de a valóságban sok apróbb témát is lefed a kifejezés. Ha pontosabban szeretnénk vizualizálni, hogy mégis milyen fő részekből épül össze ez a tudomány, ezt legegyszerűbben egy </w:t>
+      </w:r>
+      <w:proofErr w:type="spellStart"/>
+      <w:r>
+        <w:t>Venn</w:t>
+      </w:r>
+      <w:proofErr w:type="spellEnd"/>
+      <w:r>
+        <w:t xml:space="preserve"> diagram segítségével tudjuk megtenni.</w:t>
       </w:r>
     </w:p>
     <w:p>
@@ -8478,13 +11004,31 @@
       <w:pPr>
         <w:pStyle w:val="Caption"/>
       </w:pPr>
-      <w:fldSimple w:instr=" SEQ ábra \* ARABIC ">
-        <w:r>
-          <w:t>1</w:t>
-        </w:r>
-      </w:fldSimple>
-      <w:r>
-        <w:t>. ábra Data Science Venn diagram</w:t>
+      <w:r>
+        <w:fldChar w:fldCharType="begin"/>
+      </w:r>
+      <w:r>
+        <w:instrText xml:space="preserve"> SEQ ábra \* ARABIC </w:instrText>
+      </w:r>
+      <w:r>
+        <w:fldChar w:fldCharType="separate"/>
+      </w:r>
+      <w:r>
+        <w:t>1</w:t>
+      </w:r>
+      <w:r>
+        <w:fldChar w:fldCharType="end"/>
+      </w:r>
+      <w:r>
+        <w:t xml:space="preserve">. ábra Data Science </w:t>
+      </w:r>
+      <w:proofErr w:type="spellStart"/>
+      <w:r>
+        <w:t>Venn</w:t>
+      </w:r>
+      <w:proofErr w:type="spellEnd"/>
+      <w:r>
+        <w:t xml:space="preserve"> diagram</w:t>
       </w:r>
     </w:p>
     <w:p>
@@ -8558,7 +11102,7 @@
         <w:pStyle w:val="Heading2"/>
       </w:pPr>
       <w:bookmarkStart w:id="14" w:name="_Toc102489700"/>
-      <w:bookmarkStart w:id="15" w:name="_Toc102746460"/>
+      <w:bookmarkStart w:id="15" w:name="_Toc102808774"/>
       <w:r>
         <w:t>Adatbányászat</w:t>
       </w:r>
@@ -8578,7 +11122,7 @@
         <w:pStyle w:val="Heading3"/>
       </w:pPr>
       <w:bookmarkStart w:id="16" w:name="_Toc102489701"/>
-      <w:bookmarkStart w:id="17" w:name="_Toc102746461"/>
+      <w:bookmarkStart w:id="17" w:name="_Toc102808775"/>
       <w:r>
         <w:t>F</w:t>
       </w:r>
@@ -8625,7 +11169,15 @@
         <w:ind w:firstLine="0"/>
       </w:pPr>
       <w:r>
-        <w:t xml:space="preserve">Amennyiben megvan az adathalmaz, ezt a további lépésekben elő kell készíteni mielőtt adatbányászati algoritmusokat alkalmaznánk rajtuk, mivel ezek csak az adatokban ténylegesen jelenlévő mintákat képesek feltárni. Az előfeldolgozás (pre-processing) elengedhetetlen lépése a folyamatnak, ahol az adatkészletet megtisztítják és transzformálják. </w:t>
+        <w:t>Amennyiben megvan az adathalmaz, ezt a további lépésekben elő kell készíteni mielőtt adatbányászati algoritmusokat alkalmaznánk rajtuk, mivel ezek csak az adatokban ténylegesen jelenlévő mintákat képesek feltárni. Az előfeldolgozás (</w:t>
+      </w:r>
+      <w:proofErr w:type="spellStart"/>
+      <w:r>
+        <w:t>pre-processing</w:t>
+      </w:r>
+      <w:proofErr w:type="spellEnd"/>
+      <w:r>
+        <w:t xml:space="preserve">) elengedhetetlen lépése a folyamatnak, ahol az adatkészletet megtisztítják és transzformálják. </w:t>
       </w:r>
     </w:p>
     <w:p>
@@ -8660,7 +11212,15 @@
         <w:ind w:firstLine="0"/>
       </w:pPr>
       <w:r>
-        <w:t xml:space="preserve">Attribútumok, másnéven tulajdonságok között azért érdemes megvizsgálni a kapcsolatokat, mivel ezáltal lehetőségünk van pótolni a hiányos adatokat és lehet javítani a zajokat. Többféle típusa is létezik a folyamatnak, általában az adattípusnak megfelelő eljárást érdemes használni. Skála típusú változók esetében az összefüggést korreláció és regresszió analízissel tudjuk kimutatni. Ordinális típusú változóknál rangkorrelációs mutatók mérik ezt. </w:t>
+        <w:t xml:space="preserve">Attribútumok, másnéven tulajdonságok között azért érdemes megvizsgálni a kapcsolatokat, mivel ezáltal lehetőségünk van pótolni a hiányos adatokat és lehet javítani a zajokat. Többféle típusa is létezik a folyamatnak, általában az adattípusnak megfelelő eljárást érdemes használni. Skála típusú változók esetében az összefüggést korreláció és regresszió analízissel tudjuk kimutatni. </w:t>
+      </w:r>
+      <w:proofErr w:type="spellStart"/>
+      <w:r>
+        <w:t>Ordinális</w:t>
+      </w:r>
+      <w:proofErr w:type="spellEnd"/>
+      <w:r>
+        <w:t xml:space="preserve"> típusú változóknál rangkorrelációs mutatók mérik ezt. </w:t>
       </w:r>
     </w:p>
     <w:p>
@@ -8766,11 +11326,51 @@
         <w:ind w:firstLine="0"/>
       </w:pPr>
       <w:r>
-        <w:t xml:space="preserve">A szövegbányászat manapság egyre inkább elterjedt módszer. Lényege, hogy a strukturáltalan szöveget strukturált formátumúvá alakítsa, hogy értelmes mintákat tudjon felfedezni bennük. Számos algoritmus segíti a vállalatokat, mint a Naive Bayes </w:t>
+        <w:t xml:space="preserve">A szövegbányászat manapság egyre inkább elterjedt módszer. Lényege, hogy a strukturáltalan szöveget strukturált formátumúvá alakítsa, hogy értelmes mintákat tudjon felfedezni bennük. Számos algoritmus segíti a vállalatokat, mint a </w:t>
+      </w:r>
+      <w:proofErr w:type="spellStart"/>
+      <w:r>
+        <w:t>Naive</w:t>
+      </w:r>
+      <w:proofErr w:type="spellEnd"/>
+      <w:r>
+        <w:t xml:space="preserve"> </w:t>
+      </w:r>
+      <w:proofErr w:type="spellStart"/>
+      <w:r>
+        <w:t>Bayes</w:t>
+      </w:r>
+      <w:proofErr w:type="spellEnd"/>
+      <w:r>
+        <w:t xml:space="preserve"> </w:t>
       </w:r>
       <w:r>
         <w:lastRenderedPageBreak/>
-        <w:t>vagy a Support Vector Machines, hogy felfedezhessenek strukturált adataikon belüli rejtett kapcsolatokat.</w:t>
+        <w:t xml:space="preserve">vagy a </w:t>
+      </w:r>
+      <w:proofErr w:type="spellStart"/>
+      <w:r>
+        <w:t>Support</w:t>
+      </w:r>
+      <w:proofErr w:type="spellEnd"/>
+      <w:r>
+        <w:t xml:space="preserve"> </w:t>
+      </w:r>
+      <w:proofErr w:type="spellStart"/>
+      <w:r>
+        <w:t>Vector</w:t>
+      </w:r>
+      <w:proofErr w:type="spellEnd"/>
+      <w:r>
+        <w:t xml:space="preserve"> </w:t>
+      </w:r>
+      <w:proofErr w:type="spellStart"/>
+      <w:r>
+        <w:t>Machines</w:t>
+      </w:r>
+      <w:proofErr w:type="spellEnd"/>
+      <w:r>
+        <w:t>, hogy felfedezhessenek strukturált adataikon belüli rejtett kapcsolatokat.</w:t>
       </w:r>
     </w:p>
     <w:p>
@@ -8778,41 +11378,112 @@
         <w:pStyle w:val="Heading2"/>
       </w:pPr>
       <w:bookmarkStart w:id="29" w:name="_Toc102489702"/>
-      <w:bookmarkStart w:id="30" w:name="_Toc102746462"/>
+      <w:bookmarkStart w:id="30" w:name="_Toc102808776"/>
       <w:bookmarkEnd w:id="28"/>
       <w:r>
-        <w:t>Web Scraping</w:t>
+        <w:t xml:space="preserve">Web </w:t>
+      </w:r>
+      <w:proofErr w:type="spellStart"/>
+      <w:r>
+        <w:t>Scraping</w:t>
       </w:r>
       <w:bookmarkEnd w:id="29"/>
       <w:bookmarkEnd w:id="30"/>
+      <w:proofErr w:type="spellEnd"/>
     </w:p>
     <w:p>
       <w:pPr>
         <w:pStyle w:val="elsobekezdes"/>
       </w:pPr>
       <w:r>
-        <w:t>Amint az előző fejezetben említettem, az adatok beszerzése sokszor bonyolultabb lehet, mint gondolnánk. Amennyiben szerencsénk van, ezt készen is elérhetjük csv formátumban, de sajnos a legtöbb esetben ez nem így van. Ilyenkor segítségünkre vannak olyan technológiák, amelyek segítségével automatizált módon összegyűjthető az adat, legyen szó bármilyen weboldalról. Ez a technológia nem más, mint a webscraping. Ahogy a neve is utal rá, itt ténylegesen a weboldal forráskódjából „kaparjuk” le az adatokat, valamilyen automatizált algoritmus segítségével.</w:t>
+        <w:t xml:space="preserve">Amint az előző fejezetben említettem, az adatok beszerzése sokszor bonyolultabb lehet, mint gondolnánk. Amennyiben szerencsénk van, ezt készen is elérhetjük </w:t>
+      </w:r>
+      <w:proofErr w:type="spellStart"/>
+      <w:r>
+        <w:t>csv</w:t>
+      </w:r>
+      <w:proofErr w:type="spellEnd"/>
+      <w:r>
+        <w:t xml:space="preserve"> formátumban, de sajnos a legtöbb esetben ez nem így van. Ilyenkor segítségünkre vannak olyan technológiák, amelyek segítségével automatizált módon összegyűjthető az adat, legyen szó bármilyen weboldalról. Ez a technológia nem más, mint a </w:t>
+      </w:r>
+      <w:proofErr w:type="spellStart"/>
+      <w:r>
+        <w:t>webscraping</w:t>
+      </w:r>
+      <w:proofErr w:type="spellEnd"/>
+      <w:r>
+        <w:t>. Ahogy a neve is utal rá, itt ténylegesen a weboldal forráskódjából „kaparjuk” le az adatokat, valamilyen automatizált algoritmus segítségével.</w:t>
       </w:r>
     </w:p>
     <w:p>
       <w:pPr>
         <w:pStyle w:val="Lighthighlight"/>
       </w:pPr>
+      <w:proofErr w:type="spellStart"/>
       <w:r>
         <w:t>Selenium</w:t>
       </w:r>
+      <w:proofErr w:type="spellEnd"/>
     </w:p>
     <w:p>
       <w:pPr>
         <w:pStyle w:val="elsobekezdes"/>
       </w:pPr>
       <w:r>
-        <w:t>A selenium talál a legelterjedtebb könyvtár, amivel lehet webscraping-et alkalmazni. Több programozási nyelvet is támogat, mint a Java, Python, C#, stb. Ez egy ingyenes nyílt forráskódú keretrendszer, amit több céllal is lehet használni, de a mi esetünkben, csak a webscraping-re lesz alkalmazva. Működése meglehetősen egyszerű, mivel kódon belül, egyszerűen manipulálható teljes mértékben a működése. Néhány böngésző esetében engedélyezni kell, hogy automatikusan tudjon műveleteket végrehajtani, erre példa a Safari, de ez is pár kattintással végrehajtható. Többnyire az összes böngészőt támogatja, tehát bárki számára elérhető.</w:t>
-      </w:r>
-    </w:p>
-    <w:p>
-      <w:r>
-        <w:t xml:space="preserve">A seleniumot alkalmazva gyakorlatilag bármilyen weboldalról tudunk automatizálva adatokat begyűjteni, ahol táblázatosan kilistázható az információ. Innentől csak annyi dolgunk van, hogy megírjuk az algoritmust ami a HTML-ből kinyeri az adatokat, egy közös szerkezetre hozza, és végül kiexportálja egy olyan formátumba, amit már fel tudunk dolgozni egyenesen pythonnal. </w:t>
+        <w:t xml:space="preserve">A </w:t>
+      </w:r>
+      <w:proofErr w:type="spellStart"/>
+      <w:r>
+        <w:t>selenium</w:t>
+      </w:r>
+      <w:proofErr w:type="spellEnd"/>
+      <w:r>
+        <w:t xml:space="preserve"> talál a legelterjedtebb könyvtár, amivel lehet </w:t>
+      </w:r>
+      <w:proofErr w:type="spellStart"/>
+      <w:r>
+        <w:t>webscraping-et</w:t>
+      </w:r>
+      <w:proofErr w:type="spellEnd"/>
+      <w:r>
+        <w:t xml:space="preserve"> alkalmazni. Több programozási nyelvet is támogat, mint a Java, Python, C#, stb. Ez egy ingyenes nyílt forráskódú keretrendszer, amit több céllal is lehet használni, de a mi esetünkben, csak a </w:t>
+      </w:r>
+      <w:proofErr w:type="spellStart"/>
+      <w:r>
+        <w:t>webscraping</w:t>
+      </w:r>
+      <w:proofErr w:type="spellEnd"/>
+      <w:r>
+        <w:t xml:space="preserve">-re lesz alkalmazva. Működése meglehetősen egyszerű, mivel kódon belül, egyszerűen manipulálható teljes mértékben a működése. Néhány böngésző esetében engedélyezni kell, hogy automatikusan tudjon műveleteket végrehajtani, erre példa a </w:t>
+      </w:r>
+      <w:proofErr w:type="spellStart"/>
+      <w:r>
+        <w:t>Safari</w:t>
+      </w:r>
+      <w:proofErr w:type="spellEnd"/>
+      <w:r>
+        <w:t>, de ez is pár kattintással végrehajtható. Többnyire az összes böngészőt támogatja, tehát bárki számára elérhető.</w:t>
+      </w:r>
+    </w:p>
+    <w:p>
+      <w:r>
+        <w:t xml:space="preserve">A </w:t>
+      </w:r>
+      <w:proofErr w:type="spellStart"/>
+      <w:r>
+        <w:t>seleniumot</w:t>
+      </w:r>
+      <w:proofErr w:type="spellEnd"/>
+      <w:r>
+        <w:t xml:space="preserve"> alkalmazva gyakorlatilag bármilyen weboldalról tudunk automatizálva adatokat begyűjteni, ahol táblázatosan kilistázható az információ. Innentől csak annyi dolgunk van, hogy megírjuk az algoritmust ami a HTML-ből kinyeri az adatokat, egy közös szerkezetre hozza, és végül kiexportálja egy olyan formátumba, amit már fel tudunk dolgozni egyenesen </w:t>
+      </w:r>
+      <w:proofErr w:type="spellStart"/>
+      <w:r>
+        <w:t>pythonnal</w:t>
+      </w:r>
+      <w:proofErr w:type="spellEnd"/>
+      <w:r>
+        <w:t xml:space="preserve">. </w:t>
       </w:r>
     </w:p>
     <w:p>
@@ -8830,7 +11501,7 @@
         <w:pStyle w:val="Heading1"/>
       </w:pPr>
       <w:bookmarkStart w:id="31" w:name="_Toc102489703"/>
-      <w:bookmarkStart w:id="32" w:name="_Toc102746463"/>
+      <w:bookmarkStart w:id="32" w:name="_Toc102808777"/>
       <w:r>
         <w:lastRenderedPageBreak/>
         <w:t>Futóversenyek és elemzéseik</w:t>
@@ -8846,7 +11517,15 @@
         <w:t xml:space="preserve">A futóversenyek népszerűségének köszönhetően rengeteg adatot lehet találni. Olyan futóversenyek eredményei is elérhetőek, mint például a Bostoni maraton, ahol éves szinten több tízezren futnak együtt, hogy teljesítsék ezt a versenyszámot. A nagy adatmennyiségnek köszönhetően, természetesen többen is neki láttak, hogy különböző kimutatásokat, elemzéseket készítsenek. </w:t>
       </w:r>
       <w:r>
-        <w:t>Az elemzésekhez használt legnépszerűbb közösségi felület a kaggle, ezért én is itt kezdtem hasonló kutatások és statisztikai kimutatások után keresni.</w:t>
+        <w:t xml:space="preserve">Az elemzésekhez használt legnépszerűbb közösségi felület a </w:t>
+      </w:r>
+      <w:proofErr w:type="spellStart"/>
+      <w:r>
+        <w:t>kaggle</w:t>
+      </w:r>
+      <w:proofErr w:type="spellEnd"/>
+      <w:r>
+        <w:t>, ezért én is itt kezdtem hasonló kutatások és statisztikai kimutatások után keresni.</w:t>
       </w:r>
     </w:p>
     <w:p>
@@ -8854,7 +11533,7 @@
         <w:pStyle w:val="Heading2"/>
       </w:pPr>
       <w:bookmarkStart w:id="33" w:name="_Toc102489704"/>
-      <w:bookmarkStart w:id="34" w:name="_Toc102746464"/>
+      <w:bookmarkStart w:id="34" w:name="_Toc102808778"/>
       <w:r>
         <w:t>Maraton elemzések</w:t>
       </w:r>
@@ -8982,7 +11661,7 @@
         <w:pStyle w:val="Heading2"/>
       </w:pPr>
       <w:bookmarkStart w:id="35" w:name="_Toc102489705"/>
-      <w:bookmarkStart w:id="36" w:name="_Toc102746465"/>
+      <w:bookmarkStart w:id="36" w:name="_Toc102808779"/>
       <w:r>
         <w:t>Ultramaraton elemzések</w:t>
       </w:r>
@@ -8996,8 +11675,13 @@
           <w:lang w:val="en-AT"/>
         </w:rPr>
       </w:pPr>
-      <w:r>
-        <w:t>Ultramarathon eredményeit már sokkal ritkáb</w:t>
+      <w:proofErr w:type="spellStart"/>
+      <w:r>
+        <w:t>Ultramarathon</w:t>
+      </w:r>
+      <w:proofErr w:type="spellEnd"/>
+      <w:r>
+        <w:t xml:space="preserve"> eredményeit már sokkal ritkáb</w:t>
       </w:r>
       <w:r>
         <w:t>ban elemezték a felhasználók, emiatt meglehetősen nehézkes volt bármiféle kutatás</w:t>
@@ -9036,7 +11720,15 @@
         <w:t>tekinthető</w:t>
       </w:r>
       <w:r>
-        <w:t>, mivel az irodalom még nem dolgozott fel, ilyen módon ultramarathon eredményeket.</w:t>
+        <w:t xml:space="preserve">, mivel az irodalom még nem dolgozott fel, ilyen módon </w:t>
+      </w:r>
+      <w:proofErr w:type="spellStart"/>
+      <w:r>
+        <w:t>ultramarathon</w:t>
+      </w:r>
+      <w:proofErr w:type="spellEnd"/>
+      <w:r>
+        <w:t xml:space="preserve"> eredményeket.</w:t>
       </w:r>
       <w:r>
         <w:rPr>
@@ -9050,7 +11742,7 @@
         <w:pStyle w:val="Heading2"/>
       </w:pPr>
       <w:bookmarkStart w:id="37" w:name="_Toc102489706"/>
-      <w:bookmarkStart w:id="38" w:name="_Toc102746466"/>
+      <w:bookmarkStart w:id="38" w:name="_Toc102808780"/>
       <w:r>
         <w:lastRenderedPageBreak/>
         <w:t>Balaton Szupermaraton</w:t>
@@ -9084,7 +11776,15 @@
         <w:t xml:space="preserve">éni eredményeket tartalmazó </w:t>
       </w:r>
       <w:r>
-        <w:t>adathalmazra, mivel egy érdeklődő személy kifejezetten ennek a versenyszámnak a részleteire volt kiváncsi. Egy olyan részletes elemzésre volt szüksége, amivel tisztán láthatóvá válhat, hogy a jelenlegi teljesítménye elegendő-e egy ilyen nagy kihívás teljesítésére. Emellett érdekelték olyan érdekességek is mint, hogy milyen eloszlású</w:t>
+        <w:t xml:space="preserve">adathalmazra, mivel egy érdeklődő személy kifejezetten ennek a versenyszámnak a részleteire volt </w:t>
+      </w:r>
+      <w:proofErr w:type="spellStart"/>
+      <w:r>
+        <w:t>kiváncsi</w:t>
+      </w:r>
+      <w:proofErr w:type="spellEnd"/>
+      <w:r>
+        <w:t>. Egy olyan részletes elemzésre volt szüksége, amivel tisztán láthatóvá válhat, hogy a jelenlegi teljesítménye elegendő-e egy ilyen nagy kihívás teljesítésére. Emellett érdekelték olyan érdekességek is mint, hogy milyen eloszlású</w:t>
       </w:r>
       <w:r>
         <w:rPr>
@@ -9130,7 +11830,7 @@
         </w:rPr>
       </w:pPr>
       <w:bookmarkStart w:id="39" w:name="_Toc102489707"/>
-      <w:bookmarkStart w:id="40" w:name="_Toc102746467"/>
+      <w:bookmarkStart w:id="40" w:name="_Toc102808781"/>
       <w:r>
         <w:rPr>
           <w:iCs/>
@@ -9146,7 +11846,31 @@
         <w:pStyle w:val="elsobekezdes"/>
       </w:pPr>
       <w:r>
-        <w:t xml:space="preserve">Ahhoz, hogy a már meglévő adathalmaz feldolgozásra kerülhessen, alkalmaznunk kell különböző technológiákat, könyvtárakat és keretrendszereket. Mivel a python a legtámogatottabb nyelv a Data Science világában, ezért egyértelmű volt, hogy </w:t>
+        <w:t xml:space="preserve">Ahhoz, hogy a már meglévő adathalmaz feldolgozásra </w:t>
+      </w:r>
+      <w:proofErr w:type="spellStart"/>
+      <w:r>
+        <w:t>kerülhessen</w:t>
+      </w:r>
+      <w:proofErr w:type="spellEnd"/>
+      <w:r>
+        <w:t xml:space="preserve">, alkalmaznunk kell különböző technológiákat, könyvtárakat és keretrendszereket. Mivel a </w:t>
+      </w:r>
+      <w:proofErr w:type="spellStart"/>
+      <w:r>
+        <w:t>python</w:t>
+      </w:r>
+      <w:proofErr w:type="spellEnd"/>
+      <w:r>
+        <w:t xml:space="preserve"> a </w:t>
+      </w:r>
+      <w:proofErr w:type="spellStart"/>
+      <w:r>
+        <w:t>legtámogatottabb</w:t>
+      </w:r>
+      <w:proofErr w:type="spellEnd"/>
+      <w:r>
+        <w:t xml:space="preserve"> nyelv a Data Science világában, ezért egyértelmű volt, hogy </w:t>
       </w:r>
       <w:r>
         <w:rPr>
@@ -9163,7 +11887,7 @@
         <w:pStyle w:val="Heading2"/>
       </w:pPr>
       <w:bookmarkStart w:id="41" w:name="_Toc102489708"/>
-      <w:bookmarkStart w:id="42" w:name="_Toc102746468"/>
+      <w:bookmarkStart w:id="42" w:name="_Toc102808782"/>
       <w:r>
         <w:t>Python</w:t>
       </w:r>
@@ -9175,7 +11899,15 @@
     </w:p>
     <w:p>
       <w:r>
-        <w:t xml:space="preserve">A python </w:t>
+        <w:t xml:space="preserve">A </w:t>
+      </w:r>
+      <w:proofErr w:type="spellStart"/>
+      <w:r>
+        <w:t>python</w:t>
+      </w:r>
+      <w:proofErr w:type="spellEnd"/>
+      <w:r>
+        <w:t xml:space="preserve"> </w:t>
       </w:r>
       <w:r>
         <w:rPr>
@@ -9189,7 +11921,15 @@
     </w:p>
     <w:p>
       <w:r>
-        <w:t>A python már számos területen bizonyította hasznosságát:</w:t>
+        <w:t xml:space="preserve">A </w:t>
+      </w:r>
+      <w:proofErr w:type="spellStart"/>
+      <w:r>
+        <w:t>python</w:t>
+      </w:r>
+      <w:proofErr w:type="spellEnd"/>
+      <w:r>
+        <w:t xml:space="preserve"> már számos területen bizonyította hasznosságát:</w:t>
       </w:r>
     </w:p>
     <w:p>
@@ -9314,16 +12054,37 @@
         <w:pStyle w:val="Heading2"/>
       </w:pPr>
       <w:bookmarkStart w:id="43" w:name="_Toc102489709"/>
-      <w:bookmarkStart w:id="44" w:name="_Toc102746469"/>
-      <w:r>
-        <w:t>Jupyter Notebook</w:t>
+      <w:bookmarkStart w:id="44" w:name="_Toc102808783"/>
+      <w:proofErr w:type="spellStart"/>
+      <w:r>
+        <w:t>Jupyter</w:t>
+      </w:r>
+      <w:proofErr w:type="spellEnd"/>
+      <w:r>
+        <w:t xml:space="preserve"> Notebook</w:t>
       </w:r>
       <w:bookmarkEnd w:id="43"/>
       <w:bookmarkEnd w:id="44"/>
     </w:p>
     <w:p>
       <w:r>
-        <w:t xml:space="preserve">A Jupyter Notebook egy olyan nyílt forráskódú interaktív webalkalmazás, ami az adatbányászok számára lehetővé teszi olyan dokumentumok létrehozását, ami könnyedén megosztható és python kódot tud futtatni. Ez kiegészül egy markdown rendszerrel, aminek a segítségével könnyedén és jól láthatóan dokumentálható integráltan az egész </w:t>
+        <w:t xml:space="preserve">A </w:t>
+      </w:r>
+      <w:proofErr w:type="spellStart"/>
+      <w:r>
+        <w:t>Jupyter</w:t>
+      </w:r>
+      <w:proofErr w:type="spellEnd"/>
+      <w:r>
+        <w:t xml:space="preserve"> Notebook egy olyan nyílt forráskódú interaktív webalkalmazás, ami az adatbányászok számára lehetővé teszi olyan dokumentumok létrehozását, ami könnyedén megosztható és </w:t>
+      </w:r>
+      <w:proofErr w:type="spellStart"/>
+      <w:r>
+        <w:t>python</w:t>
+      </w:r>
+      <w:proofErr w:type="spellEnd"/>
+      <w:r>
+        <w:t xml:space="preserve"> kódot tud futtatni. Ez kiegészül egy markdown rendszerrel, aminek a segítségével könnyedén és jól láthatóan dokumentálható integráltan az egész </w:t>
       </w:r>
       <w:r>
         <w:lastRenderedPageBreak/>
@@ -9342,7 +12103,31 @@
     </w:p>
     <w:p>
       <w:r>
-        <w:t>A Notebook 2 fő összetevőkből áll össze, kódcellákból és markdown cellákból. A kódcellákba írt programot a weboldal továbbítja egy háttérkernelnek, amely lefuttatja a kódot és visszaadja az eredményeket a weboldal számára. Ezeknek a kerneleknek nem feltétlenül szükséges a használt eszközön futniuk, erre tökéletes példa a Google saját hasonló működést biztosító eszköztára, ami a Google Colaboratory projektnévre hallgat. Amennyiben saját eszközről kivánja a felhasználó futtatni a Jupytert, ezt megteheti akár hálózati hozzáférés nélkül is, és helyileg tudja végezni a munkát.</w:t>
+        <w:t xml:space="preserve">A Notebook 2 fő összetevőkből áll össze, kódcellákból és markdown cellákból. A kódcellákba írt programot a weboldal továbbítja egy háttérkernelnek, amely lefuttatja a kódot és visszaadja az eredményeket a weboldal számára. Ezeknek a kerneleknek nem feltétlenül szükséges a használt eszközön futniuk, erre tökéletes példa a Google saját hasonló működést biztosító eszköztára, ami a Google </w:t>
+      </w:r>
+      <w:proofErr w:type="spellStart"/>
+      <w:r>
+        <w:t>Colaboratory</w:t>
+      </w:r>
+      <w:proofErr w:type="spellEnd"/>
+      <w:r>
+        <w:t xml:space="preserve"> projektnévre hallgat. Amennyiben saját eszközről </w:t>
+      </w:r>
+      <w:proofErr w:type="spellStart"/>
+      <w:r>
+        <w:t>kivánja</w:t>
+      </w:r>
+      <w:proofErr w:type="spellEnd"/>
+      <w:r>
+        <w:t xml:space="preserve"> a felhasználó futtatni a </w:t>
+      </w:r>
+      <w:proofErr w:type="spellStart"/>
+      <w:r>
+        <w:t>Jupytert</w:t>
+      </w:r>
+      <w:proofErr w:type="spellEnd"/>
+      <w:r>
+        <w:t>, ezt megteheti akár hálózati hozzáférés nélkül is, és helyileg tudja végezni a munkát.</w:t>
       </w:r>
     </w:p>
     <w:p/>
@@ -9354,7 +12139,7 @@
         </w:rPr>
       </w:pPr>
       <w:bookmarkStart w:id="45" w:name="_Toc102489710"/>
-      <w:bookmarkStart w:id="46" w:name="_Toc102746470"/>
+      <w:bookmarkStart w:id="46" w:name="_Toc102808784"/>
       <w:r>
         <w:rPr>
           <w:lang w:val="en-AT"/>
@@ -9382,20 +12167,86 @@
         <w:pStyle w:val="Heading2"/>
       </w:pPr>
       <w:bookmarkStart w:id="47" w:name="_Toc102489711"/>
-      <w:bookmarkStart w:id="48" w:name="_Toc102746471"/>
+      <w:bookmarkStart w:id="48" w:name="_Toc102808785"/>
+      <w:proofErr w:type="spellStart"/>
       <w:r>
         <w:t>Pandas</w:t>
       </w:r>
       <w:bookmarkEnd w:id="47"/>
       <w:bookmarkEnd w:id="48"/>
-    </w:p>
-    <w:p>
-      <w:r>
-        <w:t xml:space="preserve">A pandas a legelterjedtebb szoftverkönyvtár, amit a python nyelven belül adatmanipulációra és analízisre használnak. Számos különféle forrásból képes beolvasni adatokat, legyen szó csv-ről, xlsx-ről, vagy akár html-ről. A beolvasott adatokat egy saját DataFrame elnevézsre hallgató objektumban tárolja el, amin már a beépített műveleteket el lehet végezni. Ilyen műveletek például a több adatforrás összefűzése, adatmanipuláció, </w:t>
+      <w:proofErr w:type="spellEnd"/>
+    </w:p>
+    <w:p>
+      <w:r>
+        <w:t xml:space="preserve">A </w:t>
+      </w:r>
+      <w:proofErr w:type="spellStart"/>
+      <w:r>
+        <w:t>pandas</w:t>
+      </w:r>
+      <w:proofErr w:type="spellEnd"/>
+      <w:r>
+        <w:t xml:space="preserve"> a legelterjedtebb szoftverkönyvtár, amit a </w:t>
+      </w:r>
+      <w:proofErr w:type="spellStart"/>
+      <w:r>
+        <w:t>python</w:t>
+      </w:r>
+      <w:proofErr w:type="spellEnd"/>
+      <w:r>
+        <w:t xml:space="preserve"> nyelven belül adatmanipulációra és analízisre használnak. Számos különféle forrásból képes beolvasni adatokat, legyen szó </w:t>
+      </w:r>
+      <w:proofErr w:type="spellStart"/>
+      <w:r>
+        <w:t>csv-ről</w:t>
+      </w:r>
+      <w:proofErr w:type="spellEnd"/>
+      <w:r>
+        <w:t xml:space="preserve">, </w:t>
+      </w:r>
+      <w:proofErr w:type="spellStart"/>
+      <w:r>
+        <w:t>xlsx-ről</w:t>
+      </w:r>
+      <w:proofErr w:type="spellEnd"/>
+      <w:r>
+        <w:t xml:space="preserve">, vagy akár </w:t>
+      </w:r>
+      <w:proofErr w:type="spellStart"/>
+      <w:r>
+        <w:t>html-ről</w:t>
+      </w:r>
+      <w:proofErr w:type="spellEnd"/>
+      <w:r>
+        <w:t xml:space="preserve">. A beolvasott adatokat egy saját </w:t>
+      </w:r>
+      <w:proofErr w:type="spellStart"/>
+      <w:r>
+        <w:t>DataFrame</w:t>
+      </w:r>
+      <w:proofErr w:type="spellEnd"/>
+      <w:r>
+        <w:t xml:space="preserve"> </w:t>
+      </w:r>
+      <w:proofErr w:type="spellStart"/>
+      <w:r>
+        <w:t>elnevézsre</w:t>
+      </w:r>
+      <w:proofErr w:type="spellEnd"/>
+      <w:r>
+        <w:t xml:space="preserve"> hallgató objektumban tárolja el, amin már a beépített műveleteket el lehet végezni. Ilyen műveletek például a több adatforrás összefűzése, adatmanipuláció, </w:t>
       </w:r>
       <w:r>
         <w:lastRenderedPageBreak/>
-        <w:t xml:space="preserve">logikai vizsgálatok, adattisztítás vagy adatdiszkretizáció. Könyvtár rendkívül jól optimalizált teljesítmény szempontjából, ami miatt rendkívül jól </w:t>
+        <w:t xml:space="preserve">logikai vizsgálatok, adattisztítás vagy </w:t>
+      </w:r>
+      <w:proofErr w:type="spellStart"/>
+      <w:r>
+        <w:t>adatdiszkretizáció</w:t>
+      </w:r>
+      <w:proofErr w:type="spellEnd"/>
+      <w:r>
+        <w:t xml:space="preserve">. Könyvtár rendkívül jól optimalizált teljesítmény szempontjából, ami miatt rendkívül jól </w:t>
       </w:r>
       <w:r>
         <w:t>alkalmazható</w:t>
@@ -9415,7 +12266,7 @@
         </w:rPr>
       </w:pPr>
       <w:bookmarkStart w:id="49" w:name="_Toc102489712"/>
-      <w:bookmarkStart w:id="50" w:name="_Toc102746472"/>
+      <w:bookmarkStart w:id="50" w:name="_Toc102808786"/>
       <w:r>
         <w:rPr>
           <w:lang w:val="en-AT"/>
@@ -9433,6 +12284,7 @@
           <w:i/>
         </w:rPr>
       </w:pPr>
+      <w:proofErr w:type="spellStart"/>
       <w:r>
         <w:rPr>
           <w:b/>
@@ -9440,10 +12292,27 @@
         </w:rPr>
         <w:t>Matplotlib</w:t>
       </w:r>
-    </w:p>
-    <w:p>
-      <w:r>
-        <w:t xml:space="preserve">Alkalmazásával gyorsan és könnyedén lehet diagramokon megjeleníteni a DataFrame-ben tárolt adatokat. Rengeteg diagram áll rendelkezésre, legyen akár szó histogramokról, kör vagy vonaldiagramokról. </w:t>
+      <w:proofErr w:type="spellEnd"/>
+    </w:p>
+    <w:p>
+      <w:r>
+        <w:t xml:space="preserve">Alkalmazásával gyorsan és könnyedén lehet diagramokon megjeleníteni a </w:t>
+      </w:r>
+      <w:proofErr w:type="spellStart"/>
+      <w:r>
+        <w:t>DataFrame</w:t>
+      </w:r>
+      <w:proofErr w:type="spellEnd"/>
+      <w:r>
+        <w:t xml:space="preserve">-ben tárolt adatokat. Rengeteg diagram áll rendelkezésre, legyen akár szó </w:t>
+      </w:r>
+      <w:proofErr w:type="spellStart"/>
+      <w:r>
+        <w:t>histogramokról</w:t>
+      </w:r>
+      <w:proofErr w:type="spellEnd"/>
+      <w:r>
+        <w:t xml:space="preserve">, kör vagy vonaldiagramokról. </w:t>
       </w:r>
     </w:p>
     <w:p>
@@ -9454,6 +12323,7 @@
           <w:i/>
         </w:rPr>
       </w:pPr>
+      <w:proofErr w:type="spellStart"/>
       <w:r>
         <w:rPr>
           <w:b/>
@@ -9461,10 +12331,19 @@
         </w:rPr>
         <w:t>Seaborn</w:t>
       </w:r>
-    </w:p>
-    <w:p>
-      <w:r>
-        <w:t>Hasonlóan a matplotlib-hez ez is egy diagramokat készítő és megjelenítő könyvtár. Főképp csak kinézetben különbözik a másik könyvtártól.</w:t>
+      <w:proofErr w:type="spellEnd"/>
+    </w:p>
+    <w:p>
+      <w:r>
+        <w:t xml:space="preserve">Hasonlóan a </w:t>
+      </w:r>
+      <w:proofErr w:type="spellStart"/>
+      <w:r>
+        <w:t>matplotlib-hez</w:t>
+      </w:r>
+      <w:proofErr w:type="spellEnd"/>
+      <w:r>
+        <w:t xml:space="preserve"> ez is egy diagramokat készítő és megjelenítő könyvtár. Főképp csak kinézetben különbözik a másik könyvtártól.</w:t>
       </w:r>
     </w:p>
     <w:p>
@@ -9475,7 +12354,7 @@
         </w:rPr>
       </w:pPr>
       <w:bookmarkStart w:id="51" w:name="_Toc102489713"/>
-      <w:bookmarkStart w:id="52" w:name="_Toc102746473"/>
+      <w:bookmarkStart w:id="52" w:name="_Toc102808787"/>
       <w:r>
         <w:rPr>
           <w:lang w:val="en-AT"/>
@@ -9512,19 +12391,37 @@
         <w:pStyle w:val="Heading2"/>
       </w:pPr>
       <w:bookmarkStart w:id="53" w:name="_Toc102489714"/>
-      <w:bookmarkStart w:id="54" w:name="_Toc102746474"/>
+      <w:bookmarkStart w:id="54" w:name="_Toc102808788"/>
+      <w:proofErr w:type="spellStart"/>
       <w:r>
         <w:t>Scikit-learn</w:t>
       </w:r>
       <w:bookmarkEnd w:id="53"/>
       <w:bookmarkEnd w:id="54"/>
+      <w:proofErr w:type="spellEnd"/>
     </w:p>
     <w:p>
       <w:pPr>
         <w:pStyle w:val="elsobekezdes"/>
       </w:pPr>
       <w:r>
-        <w:t>A scikit-learn egy ingyenesen elérhető gépi tanulást támogató könyvtár, ami a python programozási nyelvhez íródott. Többféle eljárást is támogat, mint osztályozás, regresszió, csoportosítás. Ezen eljárásoknak többféle fajtáját is támogatja.</w:t>
+        <w:t xml:space="preserve">A </w:t>
+      </w:r>
+      <w:proofErr w:type="spellStart"/>
+      <w:r>
+        <w:t>scikit-learn</w:t>
+      </w:r>
+      <w:proofErr w:type="spellEnd"/>
+      <w:r>
+        <w:t xml:space="preserve"> egy ingyenesen elérhető gépi tanulást támogató könyvtár, ami a </w:t>
+      </w:r>
+      <w:proofErr w:type="spellStart"/>
+      <w:r>
+        <w:t>python</w:t>
+      </w:r>
+      <w:proofErr w:type="spellEnd"/>
+      <w:r>
+        <w:t xml:space="preserve"> programozási nyelvhez íródott. Többféle eljárást is támogat, mint osztályozás, regresszió, csoportosítás. Ezen eljárásoknak többféle fajtáját is támogatja.</w:t>
       </w:r>
     </w:p>
     <w:p>
@@ -9532,19 +12429,29 @@
         <w:pStyle w:val="Heading2"/>
       </w:pPr>
       <w:bookmarkStart w:id="55" w:name="_Toc102489715"/>
-      <w:bookmarkStart w:id="56" w:name="_Toc102746475"/>
+      <w:bookmarkStart w:id="56" w:name="_Toc102808789"/>
+      <w:proofErr w:type="spellStart"/>
       <w:r>
         <w:t>Streamlit</w:t>
       </w:r>
       <w:bookmarkEnd w:id="55"/>
       <w:bookmarkEnd w:id="56"/>
+      <w:proofErr w:type="spellEnd"/>
     </w:p>
     <w:p>
       <w:pPr>
         <w:pStyle w:val="elsobekezdes"/>
       </w:pPr>
       <w:r>
-        <w:t>A streamlit névre hallgató keretrendszer nemrégiben kezdett egyre inkább nagyobb népszerűségre szert tenni. A könyvtár segítségével gyorsan és könnyedén lehet adatbányászati projekteket egy web alkalmaz</w:t>
+        <w:t xml:space="preserve">A </w:t>
+      </w:r>
+      <w:proofErr w:type="spellStart"/>
+      <w:r>
+        <w:t>streamlit</w:t>
+      </w:r>
+      <w:proofErr w:type="spellEnd"/>
+      <w:r>
+        <w:t xml:space="preserve"> névre hallgató keretrendszer nemrégiben kezdett egyre inkább nagyobb népszerűségre szert tenni. A könyvtár segítségével gyorsan és könnyedén lehet adatbányászati projekteket egy web alkalmaz</w:t>
       </w:r>
       <w:r>
         <w:rPr>
@@ -9601,12 +12508,100 @@
         <w:t>ése</w:t>
       </w:r>
       <w:r>
-        <w:t>. A python package manager-ének segítségével (pip) telepítés után, pár parancs kiadásával bele is lehet tekinteni milyen szolgáltatásokat nyújt a streamlit. Interaktív módon akár egyből a felületen módosíthatóak a bemeneti értékek, szűrhetőek az adatok, vagy újra futtathatóak a parancsok. Az alkalmazás futtatása után valójában egy webszervert indít a számítógépen, amit innentől kezdve bármilyen lokális webböngésző segítségével el lehet érni. Nagy előny, hogy amikor a script file módosításra kerül, ilyenkor a rendszer automatikusan betölti a változtatásokat az oldalon, így nem kell folyamatosan újraindítani a webszervert vagy külön bővítményeket telepíteni, amik megteszik ezt helyettünk.</w:t>
-      </w:r>
-    </w:p>
-    <w:p>
-      <w:r>
-        <w:t>Ezek mellett a streamlit szolgáltat egy külön felhő szolgáltatást is a regisztrált felhasználóknak, ahová pillanatok alatt telepíthetjük az alkalmazást. Természetesen ez csak egy bizonyos fokig ingyenes, de így is három projekt publikálására ad lehetőséget költségek nélkül. Ahhoz, hogy az alkalmazás futhasson a felhő rendszerben, nincs másra szükség, hogy a publikálandó projektet egy GitHub repository-ban tároljuk el. Ennek a repository-nak publikusnak kell lennie ahhoz, hogy a streamlit felhő rendszere is el tudja érni. Miután megadtuk a repository elérését a streamlit felhő kezelő oldalán, a rendszer elkezdi telepíteni az alkalmazást. Amint végzett a telepítéssel, elérhetővé válik egy URL segítségével, amit a világ minden pontjáról el lehet majd érni.</w:t>
+        <w:t xml:space="preserve">. A </w:t>
+      </w:r>
+      <w:proofErr w:type="spellStart"/>
+      <w:r>
+        <w:t>python</w:t>
+      </w:r>
+      <w:proofErr w:type="spellEnd"/>
+      <w:r>
+        <w:t xml:space="preserve"> </w:t>
+      </w:r>
+      <w:proofErr w:type="spellStart"/>
+      <w:r>
+        <w:t>package</w:t>
+      </w:r>
+      <w:proofErr w:type="spellEnd"/>
+      <w:r>
+        <w:t xml:space="preserve"> </w:t>
+      </w:r>
+      <w:proofErr w:type="spellStart"/>
+      <w:r>
+        <w:t>manager</w:t>
+      </w:r>
+      <w:proofErr w:type="spellEnd"/>
+      <w:r>
+        <w:t>-ének segítségével (</w:t>
+      </w:r>
+      <w:proofErr w:type="spellStart"/>
+      <w:r>
+        <w:t>pip</w:t>
+      </w:r>
+      <w:proofErr w:type="spellEnd"/>
+      <w:r>
+        <w:t xml:space="preserve">) telepítés után, pár parancs kiadásával bele is lehet tekinteni milyen szolgáltatásokat nyújt a </w:t>
+      </w:r>
+      <w:proofErr w:type="spellStart"/>
+      <w:r>
+        <w:t>streamlit</w:t>
+      </w:r>
+      <w:proofErr w:type="spellEnd"/>
+      <w:r>
+        <w:t>. Interaktív módon akár egyből a felületen módosíthatóak a bemeneti értékek, szűrhetőek az adatok, vagy újra futtathatóak a parancsok. Az alkalmazás futtatása után valójában egy webszervert indít a számítógépen, amit innentől kezdve bármilyen lokális webböngésző segítségével el lehet érni. Nagy előny, hogy amikor a script file módosításra kerül, ilyenkor a rendszer automatikusan betölti a változtatásokat az oldalon, így nem kell folyamatosan újraindítani a webszervert vagy külön bővítményeket telepíteni, amik megteszik ezt helyettünk.</w:t>
+      </w:r>
+    </w:p>
+    <w:p>
+      <w:r>
+        <w:t xml:space="preserve">Ezek mellett a </w:t>
+      </w:r>
+      <w:proofErr w:type="spellStart"/>
+      <w:r>
+        <w:t>streamlit</w:t>
+      </w:r>
+      <w:proofErr w:type="spellEnd"/>
+      <w:r>
+        <w:t xml:space="preserve"> szolgáltat egy külön felhő szolgáltatást is a regisztrált felhasználóknak, ahová pillanatok alatt telepíthetjük az alkalmazást. Természetesen ez csak egy bizonyos fokig ingyenes, de így is három projekt publikálására ad lehetőséget költségek nélkül. Ahhoz, hogy az alkalmazás futhasson a felhő rendszerben, nincs másra szükség, hogy a publikálandó projektet egy GitHub </w:t>
+      </w:r>
+      <w:proofErr w:type="spellStart"/>
+      <w:r>
+        <w:t>repository</w:t>
+      </w:r>
+      <w:proofErr w:type="spellEnd"/>
+      <w:r>
+        <w:t xml:space="preserve">-ban tároljuk el. Ennek a </w:t>
+      </w:r>
+      <w:proofErr w:type="spellStart"/>
+      <w:r>
+        <w:t>repository-nak</w:t>
+      </w:r>
+      <w:proofErr w:type="spellEnd"/>
+      <w:r>
+        <w:t xml:space="preserve"> publikusnak kell lennie ahhoz, hogy a </w:t>
+      </w:r>
+      <w:proofErr w:type="spellStart"/>
+      <w:r>
+        <w:t>streamlit</w:t>
+      </w:r>
+      <w:proofErr w:type="spellEnd"/>
+      <w:r>
+        <w:t xml:space="preserve"> felhő rendszere is el tudja érni. Miután megadtuk a </w:t>
+      </w:r>
+      <w:proofErr w:type="spellStart"/>
+      <w:r>
+        <w:t>repository</w:t>
+      </w:r>
+      <w:proofErr w:type="spellEnd"/>
+      <w:r>
+        <w:t xml:space="preserve"> elérését a </w:t>
+      </w:r>
+      <w:proofErr w:type="spellStart"/>
+      <w:r>
+        <w:t>streamlit</w:t>
+      </w:r>
+      <w:proofErr w:type="spellEnd"/>
+      <w:r>
+        <w:t xml:space="preserve"> felhő kezelő oldalán, a rendszer elkezdi telepíteni az alkalmazást. Amint végzett a telepítéssel, elérhetővé válik egy URL segítségével, amit a világ minden pontjáról el lehet majd érni.</w:t>
       </w:r>
     </w:p>
     <w:p>
@@ -9631,7 +12626,7 @@
         <w:pStyle w:val="Heading1"/>
       </w:pPr>
       <w:bookmarkStart w:id="57" w:name="_Toc102489716"/>
-      <w:bookmarkStart w:id="58" w:name="_Toc102746476"/>
+      <w:bookmarkStart w:id="58" w:name="_Toc102808790"/>
       <w:r>
         <w:lastRenderedPageBreak/>
         <w:t>Célkitűzés és irodalomelemzés</w:t>
@@ -9696,7 +12691,15 @@
         <w:tab/>
       </w:r>
       <w:r>
-        <w:t>Ebben a lépésben szükséges megtalálni azokat az adatforrásokat, ahonnan az adatok fognak származni. Ezekből a forrásokból az adatokat össze kell gyűjteni és egy közös szerkezetre hozni. Ezek után érdemes ezt egy file-ban eltárolni (csv)</w:t>
+        <w:t>Ebben a lépésben szükséges megtalálni azokat az adatforrásokat, ahonnan az adatok fognak származni. Ezekből a forrásokból az adatokat össze kell gyűjteni és egy közös szerkezetre hozni. Ezek után érdemes ezt egy file-ban eltárolni (</w:t>
+      </w:r>
+      <w:proofErr w:type="spellStart"/>
+      <w:r>
+        <w:t>csv</w:t>
+      </w:r>
+      <w:proofErr w:type="spellEnd"/>
+      <w:r>
+        <w:t>)</w:t>
       </w:r>
     </w:p>
     <w:p>
@@ -9756,7 +12759,23 @@
         <w:tab/>
       </w:r>
       <w:r>
-        <w:t>Ebben a lépésben egy olyan adathalmaz áll rendelkezésre, amiben nagy valószínűséggel már lehet találni valamilyen mintázatot vagy érdekességet a diagramok segítségével. Ezt a lépést a feltáró adatelemzésnek nevezik (Exploratory Data Analysis)</w:t>
+        <w:t>Ebben a lépésben egy olyan adathalmaz áll rendelkezésre, amiben nagy valószínűséggel már lehet találni valamilyen mintázatot vagy érdekességet a diagramok segítségével. Ezt a lépést a feltáró adatelemzésnek nevezik (</w:t>
+      </w:r>
+      <w:proofErr w:type="spellStart"/>
+      <w:r>
+        <w:t>Exploratory</w:t>
+      </w:r>
+      <w:proofErr w:type="spellEnd"/>
+      <w:r>
+        <w:t xml:space="preserve"> Data </w:t>
+      </w:r>
+      <w:proofErr w:type="spellStart"/>
+      <w:r>
+        <w:t>Analysis</w:t>
+      </w:r>
+      <w:proofErr w:type="spellEnd"/>
+      <w:r>
+        <w:t>)</w:t>
       </w:r>
     </w:p>
     <w:p>
@@ -9847,7 +12866,7 @@
         <w:pStyle w:val="Heading1"/>
       </w:pPr>
       <w:bookmarkStart w:id="59" w:name="_Toc102489717"/>
-      <w:bookmarkStart w:id="60" w:name="_Toc102746477"/>
+      <w:bookmarkStart w:id="60" w:name="_Toc102808791"/>
       <w:r>
         <w:lastRenderedPageBreak/>
         <w:t>Megvalósítás</w:t>
@@ -9874,7 +12893,7 @@
         <w:pStyle w:val="Heading2"/>
       </w:pPr>
       <w:bookmarkStart w:id="61" w:name="_Toc102489718"/>
-      <w:bookmarkStart w:id="62" w:name="_Toc102746478"/>
+      <w:bookmarkStart w:id="62" w:name="_Toc102808792"/>
       <w:r>
         <w:t>Első iteráció</w:t>
       </w:r>
@@ -9894,7 +12913,7 @@
         <w:pStyle w:val="Heading3"/>
       </w:pPr>
       <w:bookmarkStart w:id="63" w:name="_Toc102489719"/>
-      <w:bookmarkStart w:id="64" w:name="_Toc102746479"/>
+      <w:bookmarkStart w:id="64" w:name="_Toc102808793"/>
       <w:r>
         <w:t>Adathalmaz</w:t>
       </w:r>
@@ -9939,11 +12958,21 @@
           <w:lang w:val="en-AT"/>
         </w:rPr>
       </w:pPr>
-      <w:fldSimple w:instr=" SEQ táblázat \* ARABIC ">
-        <w:r>
-          <w:t>1</w:t>
-        </w:r>
-      </w:fldSimple>
+      <w:r>
+        <w:fldChar w:fldCharType="begin"/>
+      </w:r>
+      <w:r>
+        <w:instrText xml:space="preserve"> SEQ táblázat \* ARABIC </w:instrText>
+      </w:r>
+      <w:r>
+        <w:fldChar w:fldCharType="separate"/>
+      </w:r>
+      <w:r>
+        <w:t>1</w:t>
+      </w:r>
+      <w:r>
+        <w:fldChar w:fldCharType="end"/>
+      </w:r>
       <w:r>
         <w:t xml:space="preserve">. táblázat </w:t>
       </w:r>
@@ -10667,7 +13696,7 @@
         <w:pStyle w:val="Heading3"/>
       </w:pPr>
       <w:bookmarkStart w:id="65" w:name="_Toc102489720"/>
-      <w:bookmarkStart w:id="66" w:name="_Toc102746480"/>
+      <w:bookmarkStart w:id="66" w:name="_Toc102808794"/>
       <w:r>
         <w:t>Adatmigráció</w:t>
       </w:r>
@@ -10728,7 +13757,7 @@
         <w:pStyle w:val="Heading3"/>
       </w:pPr>
       <w:bookmarkStart w:id="67" w:name="_Toc102489721"/>
-      <w:bookmarkStart w:id="68" w:name="_Toc102746481"/>
+      <w:bookmarkStart w:id="68" w:name="_Toc102808795"/>
       <w:r>
         <w:t>Adattisztítás és transzformáció</w:t>
       </w:r>
@@ -10784,13 +13813,15 @@
         <w:pStyle w:val="Heading3"/>
       </w:pPr>
       <w:bookmarkStart w:id="69" w:name="_Toc102489722"/>
-      <w:bookmarkStart w:id="70" w:name="_Toc102746482"/>
+      <w:bookmarkStart w:id="70" w:name="_Toc102808796"/>
+      <w:proofErr w:type="spellStart"/>
       <w:r>
         <w:lastRenderedPageBreak/>
         <w:t>Adatdiszkretizáció</w:t>
       </w:r>
       <w:bookmarkEnd w:id="69"/>
       <w:bookmarkEnd w:id="70"/>
+      <w:proofErr w:type="spellEnd"/>
     </w:p>
     <w:p>
       <w:pPr>
@@ -11935,7 +14966,7 @@
         <w:pStyle w:val="Heading3"/>
       </w:pPr>
       <w:bookmarkStart w:id="71" w:name="_Toc102489723"/>
-      <w:bookmarkStart w:id="72" w:name="_Toc102746483"/>
+      <w:bookmarkStart w:id="72" w:name="_Toc102808797"/>
       <w:r>
         <w:t>Feltáró elemzés</w:t>
       </w:r>
@@ -12092,7 +15123,7 @@
         <w:pStyle w:val="Heading3"/>
       </w:pPr>
       <w:bookmarkStart w:id="73" w:name="_Toc102489724"/>
-      <w:bookmarkStart w:id="74" w:name="_Toc102746484"/>
+      <w:bookmarkStart w:id="74" w:name="_Toc102808798"/>
       <w:r>
         <w:t>Osztályozás</w:t>
       </w:r>
@@ -12229,15 +15260,30 @@
           <w:lang w:val="en-AT"/>
         </w:rPr>
       </w:pPr>
+      <w:proofErr w:type="spellStart"/>
       <w:r>
         <w:lastRenderedPageBreak/>
-        <w:t xml:space="preserve">Figure </w:t>
-      </w:r>
-      <w:fldSimple w:instr=" SEQ Figure \* ARABIC ">
-        <w:r>
-          <w:t>1</w:t>
-        </w:r>
-      </w:fldSimple>
+        <w:t>Figure</w:t>
+      </w:r>
+      <w:proofErr w:type="spellEnd"/>
+      <w:r>
+        <w:t xml:space="preserve"> </w:t>
+      </w:r>
+      <w:r>
+        <w:fldChar w:fldCharType="begin"/>
+      </w:r>
+      <w:r>
+        <w:instrText xml:space="preserve"> SEQ Figure \* ARABIC </w:instrText>
+      </w:r>
+      <w:r>
+        <w:fldChar w:fldCharType="separate"/>
+      </w:r>
+      <w:r>
+        <w:t>1</w:t>
+      </w:r>
+      <w:r>
+        <w:fldChar w:fldCharType="end"/>
+      </w:r>
       <w:r>
         <w:rPr>
           <w:lang w:val="en-AT"/>
@@ -12634,7 +15680,7 @@
         <w:pStyle w:val="Heading3"/>
       </w:pPr>
       <w:bookmarkStart w:id="75" w:name="_Toc102489725"/>
-      <w:bookmarkStart w:id="76" w:name="_Toc102746485"/>
+      <w:bookmarkStart w:id="76" w:name="_Toc102808799"/>
       <w:r>
         <w:t>Kiértékelés</w:t>
       </w:r>
@@ -12687,7 +15733,7 @@
         <w:pStyle w:val="Heading2"/>
       </w:pPr>
       <w:bookmarkStart w:id="77" w:name="_Toc102489726"/>
-      <w:bookmarkStart w:id="78" w:name="_Toc102746486"/>
+      <w:bookmarkStart w:id="78" w:name="_Toc102808800"/>
       <w:r>
         <w:t>Probléma</w:t>
       </w:r>
@@ -12761,7 +15807,7 @@
         <w:pStyle w:val="Heading3"/>
       </w:pPr>
       <w:bookmarkStart w:id="79" w:name="_Toc102489727"/>
-      <w:bookmarkStart w:id="80" w:name="_Toc102746487"/>
+      <w:bookmarkStart w:id="80" w:name="_Toc102808801"/>
       <w:r>
         <w:rPr>
           <w:lang w:val="en-AT"/>
@@ -12871,7 +15917,7 @@
         <w:pStyle w:val="Heading3"/>
       </w:pPr>
       <w:bookmarkStart w:id="81" w:name="_Toc102489728"/>
-      <w:bookmarkStart w:id="82" w:name="_Toc102746488"/>
+      <w:bookmarkStart w:id="82" w:name="_Toc102808802"/>
       <w:r>
         <w:t>Kiegyensúlyozatlan adathalmaz</w:t>
       </w:r>
@@ -12928,7 +15974,7 @@
         <w:pStyle w:val="Heading3"/>
       </w:pPr>
       <w:bookmarkStart w:id="83" w:name="_Toc102489729"/>
-      <w:bookmarkStart w:id="84" w:name="_Toc102746489"/>
+      <w:bookmarkStart w:id="84" w:name="_Toc102808803"/>
       <w:r>
         <w:t xml:space="preserve">Zajos </w:t>
       </w:r>
@@ -12991,7 +16037,7 @@
         <w:pStyle w:val="Heading2"/>
       </w:pPr>
       <w:bookmarkStart w:id="85" w:name="_Toc102489730"/>
-      <w:bookmarkStart w:id="86" w:name="_Toc102746490"/>
+      <w:bookmarkStart w:id="86" w:name="_Toc102808804"/>
       <w:r>
         <w:t>Második iteráció</w:t>
       </w:r>
@@ -13029,7 +16075,7 @@
       <w:pPr>
         <w:pStyle w:val="Heading3"/>
       </w:pPr>
-      <w:bookmarkStart w:id="87" w:name="_Toc102746491"/>
+      <w:bookmarkStart w:id="87" w:name="_Toc102808805"/>
       <w:r>
         <w:t>Adathalmaz bővítés</w:t>
       </w:r>
@@ -13041,9 +16087,6 @@
     <w:p>
       <w:pPr>
         <w:ind w:firstLine="0"/>
-        <w:rPr>
-          <w:lang w:val="en-AT"/>
-        </w:rPr>
       </w:pPr>
       <w:r>
         <w:rPr>
@@ -13079,7 +16122,38 @@
         <w:rPr>
           <w:lang w:val="en-AT"/>
         </w:rPr>
-        <w:t xml:space="preserve"> Ebböl, ahogyan elözöleg említettem 3 évnyi adat nem volt felhasználható az osztályozás során, mivel növelte az osztálycímke egyenlötlenségét.</w:t>
+        <w:t xml:space="preserve"> Ebböl, ahogyan elözöleg említettem 3 évnyi adat nem volt felhasználható az osztályozás során, mivel növelte az osztálycímke egyenl</w:t>
+      </w:r>
+      <w:r>
+        <w:t>ő</w:t>
+      </w:r>
+      <w:r>
+        <w:rPr>
+          <w:lang w:val="en-AT"/>
+        </w:rPr>
+        <w:t>tlenségét.</w:t>
+      </w:r>
+    </w:p>
+    <w:p>
+      <w:r>
+        <w:t xml:space="preserve">Az adathalmaz bővítését természetesen nem feltétlenül csak a sorok növelésével lehet megoldani, hanem a tulajdonságok kiegészítésével is. </w:t>
+      </w:r>
+      <w:r>
+        <w:t>Visszakereshető az eseményeknek a pontos napja, így egy másik weboldal segítségével összegyűjthetőek a napi időjárás adatok egészen a 2009-es évig. Mivel az adathalmazunk tartalmazza a 2008-as adatokat is, így ehhez olyan módon kerültek kiegészítésre az információk, hogy</w:t>
+      </w:r>
+      <w:r>
+        <w:t xml:space="preserve"> az átlagát vettük az összes többi adatnak. Ez nem a lehető legoptimálisabb eljárás, viszont legalább egységesen mindenhol tartalmaz adatot az oszlop. Az részletes időjárás adatok olyan információkat </w:t>
+      </w:r>
+      <w:r>
+        <w:t>tartalmaz,</w:t>
+      </w:r>
+      <w:r>
+        <w:t xml:space="preserve"> mint hőmérséklet, felhősség, légnyomás, eső mértéke, szél erőssége és széllökések erőssége. </w:t>
+      </w:r>
+    </w:p>
+    <w:p>
+      <w:r>
+        <w:t>A verseny információs oldaláról begyűjthető a verseny útvonal, a napi bontások és szakaszok hossza. Ezekkel is bővíthető az adathalmaz, így még több olyan tulajdonsággal rendelkezik, amik hasznosak és érdekesek lehetnek az adatvizualizációs felület készítésénél.</w:t>
       </w:r>
     </w:p>
     <w:p>
@@ -13090,13 +16164,7 @@
         </w:rPr>
       </w:pPr>
       <w:r>
-        <w:t>2</w:t>
-      </w:r>
-      <w:r>
-        <w:t xml:space="preserve">. táblázat </w:t>
-      </w:r>
-      <w:r>
-        <w:t>bővített</w:t>
+        <w:t>2. táblázat bővített</w:t>
       </w:r>
       <w:r>
         <w:rPr>
@@ -13893,6 +16961,7 @@
                 <w:rFonts w:eastAsiaTheme="minorEastAsia"/>
                 <w:lang w:eastAsia="hu-HU"/>
               </w:rPr>
+              <w:lastRenderedPageBreak/>
               <w:t>-</w:t>
             </w:r>
           </w:p>
@@ -14311,7 +17380,7 @@
         <w:pStyle w:val="Heading3"/>
       </w:pPr>
       <w:bookmarkStart w:id="88" w:name="_Toc102489732"/>
-      <w:bookmarkStart w:id="89" w:name="_Toc102746492"/>
+      <w:bookmarkStart w:id="89" w:name="_Toc102808806"/>
       <w:r>
         <w:t>Adattisztítás és transzformáció</w:t>
       </w:r>
@@ -14321,9 +17390,6 @@
     <w:p>
       <w:pPr>
         <w:ind w:firstLine="0"/>
-        <w:rPr>
-          <w:lang w:val="en-AT"/>
-        </w:rPr>
       </w:pPr>
       <w:r>
         <w:rPr>
@@ -14331,6 +17397,27 @@
         </w:rPr>
         <w:t>A második iterációban, az adattisztítási eljárások során, sokkal részletesebben került megvizsgálásra az adathalmaz.</w:t>
       </w:r>
+      <w:r>
+        <w:t xml:space="preserve"> </w:t>
+      </w:r>
+      <w:r>
+        <w:t xml:space="preserve">Pontosabban lett az osztálycímke legenerálva, mivel eddig a megtett kilométert vizsgálta a program, ami helytelen eredményeket hozott, mivel a verseny hossza évről évre változott. A legegyszerűbben olyan módon lehetett legenerálni, hogy a helyezését vizsgáltuk meg az egyéneknek. Amennyiben volt helyezése, befejezte a versenyt, amennyiben </w:t>
+      </w:r>
+      <w:proofErr w:type="spellStart"/>
+      <w:r>
+        <w:rPr>
+          <w:i/>
+          <w:iCs/>
+        </w:rPr>
+        <w:t>NaN</w:t>
+      </w:r>
+      <w:proofErr w:type="spellEnd"/>
+      <w:r>
+        <w:t xml:space="preserve"> értéket vett fel, abban az esetben feladta. A születési dátumot felhasználva létrehozható </w:t>
+      </w:r>
+      <w:r>
+        <w:t>a kor tulajdonság, amit úgy tudunk pontosan megkapni, hogy kivonjuk az esemény évéből a születési évet.</w:t>
+      </w:r>
     </w:p>
     <w:p/>
     <w:p>
@@ -14338,12 +17425,11 @@
         <w:pStyle w:val="Heading3"/>
       </w:pPr>
       <w:bookmarkStart w:id="90" w:name="_Toc102489733"/>
-      <w:bookmarkStart w:id="91" w:name="_Toc102746493"/>
-      <w:r>
-        <w:rPr>
-          <w:lang w:val="en-AT"/>
-        </w:rPr>
-        <w:lastRenderedPageBreak/>
+      <w:bookmarkStart w:id="91" w:name="_Toc102808807"/>
+      <w:r>
+        <w:rPr>
+          <w:lang w:val="en-AT"/>
+        </w:rPr>
         <w:t>Feature engineering</w:t>
       </w:r>
       <w:bookmarkEnd w:id="90"/>
@@ -14364,7 +17450,7 @@
         <w:pStyle w:val="Heading3"/>
       </w:pPr>
       <w:bookmarkStart w:id="92" w:name="_Toc102489734"/>
-      <w:bookmarkStart w:id="93" w:name="_Toc102746494"/>
+      <w:bookmarkStart w:id="93" w:name="_Toc102808808"/>
       <w:r>
         <w:rPr>
           <w:lang w:val="en-AT"/>
@@ -14389,7 +17475,7 @@
         <w:pStyle w:val="Heading3"/>
       </w:pPr>
       <w:bookmarkStart w:id="94" w:name="_Toc102489735"/>
-      <w:bookmarkStart w:id="95" w:name="_Toc102746495"/>
+      <w:bookmarkStart w:id="95" w:name="_Toc102808809"/>
       <w:r>
         <w:t>Feltáró elemzés</w:t>
       </w:r>
@@ -14411,8 +17497,9 @@
         <w:pStyle w:val="Heading3"/>
       </w:pPr>
       <w:bookmarkStart w:id="96" w:name="_Toc102489736"/>
-      <w:bookmarkStart w:id="97" w:name="_Toc102746496"/>
-      <w:r>
+      <w:bookmarkStart w:id="97" w:name="_Toc102808810"/>
+      <w:r>
+        <w:lastRenderedPageBreak/>
         <w:t>Osztályozás</w:t>
       </w:r>
       <w:bookmarkEnd w:id="96"/>
@@ -14548,70 +17635,119 @@
         <w:rPr>
           <w:lang w:val="en-AT"/>
         </w:rPr>
-        <w:t xml:space="preserve"> ajánlották az alkalmazását </w:t>
-      </w:r>
+        <w:t xml:space="preserve"> ajánlották az alkalmazását kisebb méret</w:t>
+      </w:r>
+      <w:r>
+        <w:t>ű</w:t>
+      </w:r>
+      <w:r>
+        <w:rPr>
+          <w:lang w:val="en-AT"/>
+        </w:rPr>
+        <w:t xml:space="preserve"> </w:t>
+      </w:r>
+      <w:r>
+        <w:t xml:space="preserve">és nagy tulajdonságszámú </w:t>
+      </w:r>
+      <w:r>
+        <w:rPr>
+          <w:lang w:val="en-AT"/>
+        </w:rPr>
+        <w:t>adathalmazokon</w:t>
+      </w:r>
+      <w:r>
+        <w:t xml:space="preserve">. Működése ennek az algoritmusnak szintén egyszerű és meglepően alkalmas kis adathalmazokra. Olyan esetekben is képes jól teljesíteni, ahol a tulajdonságok száma </w:t>
+      </w:r>
+      <w:r>
+        <w:t>több mint az adtasorok száma.</w:t>
+      </w:r>
+      <w:r>
+        <w:t xml:space="preserve"> </w:t>
+      </w:r>
+      <w:r>
+        <w:t xml:space="preserve">Jól alkalmazható </w:t>
+      </w:r>
+      <w:proofErr w:type="spellStart"/>
+      <w:r>
+        <w:t>outlier</w:t>
+      </w:r>
+      <w:proofErr w:type="spellEnd"/>
+      <w:r>
+        <w:t xml:space="preserve"> detektálásra és regressziós eljárásokra egyaránt. </w:t>
+      </w:r>
+      <w:r>
+        <w:t xml:space="preserve">Alkalmazásával az adathalmazon jobb eredményt </w:t>
+      </w:r>
+      <w:r>
+        <w:t>hozott,</w:t>
+      </w:r>
+      <w:r>
+        <w:t xml:space="preserve"> mint a döntési fa osztályozók és pontosságuk 7</w:t>
+      </w:r>
+      <w:r>
+        <w:t>4</w:t>
+      </w:r>
+      <w:r>
+        <w:t>-</w:t>
+      </w:r>
+      <w:r>
+        <w:t>76 százalékos pontosságot produkált. Az eddig vizsgált gépi tanuló algoritmusokból ez teljesített a legjobban.</w:t>
+      </w:r>
+    </w:p>
+    <w:p>
+      <w:pPr>
+        <w:pStyle w:val="Heading4"/>
+        <w:rPr>
+          <w:lang w:val="en-AT"/>
+        </w:rPr>
+      </w:pPr>
+      <w:r>
+        <w:rPr>
+          <w:lang w:val="en-AT"/>
+        </w:rPr>
+        <w:t>Neurális háló</w:t>
+      </w:r>
+    </w:p>
+    <w:p>
+      <w:r>
+        <w:t>A neurális háló osztályozó is alkalmazva lett az adathalmazon, bár a teljesítményük egyáltalán nem hozott jobb eredményeket az előző modellekhez képest</w:t>
+      </w:r>
+      <w:r>
+        <w:t>, ezért nagyobb hangsúlyt fektettem a többi algoritmus működésének az optimalizálására és kiértékelésére.</w:t>
+      </w:r>
+    </w:p>
+    <w:p>
+      <w:pPr>
+        <w:pStyle w:val="Heading4"/>
+        <w:rPr>
+          <w:lang w:val="en-AT"/>
+        </w:rPr>
+      </w:pPr>
       <w:r>
         <w:rPr>
           <w:lang w:val="en-AT"/>
         </w:rPr>
         <w:lastRenderedPageBreak/>
-        <w:t>kisebb méret</w:t>
-      </w:r>
-      <w:r>
-        <w:t>ű</w:t>
-      </w:r>
-      <w:r>
-        <w:rPr>
-          <w:lang w:val="en-AT"/>
-        </w:rPr>
-        <w:t xml:space="preserve"> </w:t>
-      </w:r>
-      <w:r>
-        <w:t xml:space="preserve">és nagy tulajdonságszámú </w:t>
-      </w:r>
-      <w:r>
-        <w:rPr>
-          <w:lang w:val="en-AT"/>
-        </w:rPr>
-        <w:t>adathalmazokon</w:t>
-      </w:r>
-      <w:r>
-        <w:t xml:space="preserve">. Működése ennek az algoritmusnak szintén egyszerű és meglepően alkalmas kis adathalmazokra. Olyan esetekben is képes jól teljesíteni, ahol a tulajdonságok száma </w:t>
-      </w:r>
-      <w:r>
-        <w:t>több mint az adtasorok száma.</w:t>
-      </w:r>
-      <w:r>
-        <w:t xml:space="preserve"> </w:t>
-      </w:r>
-      <w:r>
-        <w:t xml:space="preserve">Jól alkalmazható </w:t>
-      </w:r>
-      <w:proofErr w:type="spellStart"/>
-      <w:r>
-        <w:t>outlier</w:t>
-      </w:r>
-      <w:proofErr w:type="spellEnd"/>
-      <w:r>
-        <w:t xml:space="preserve"> detektálásra és regressziós eljárásokra egyaránt. </w:t>
-      </w:r>
-      <w:r>
-        <w:t xml:space="preserve">Alkalmazásával az adathalmazon jobb eredményt </w:t>
-      </w:r>
-      <w:r>
-        <w:t>hozott,</w:t>
-      </w:r>
-      <w:r>
-        <w:t xml:space="preserve"> mint a döntési fa osztályozók és pontosságuk 7</w:t>
-      </w:r>
-      <w:r>
-        <w:t>4</w:t>
+        <w:t>K</w:t>
       </w:r>
       <w:r>
         <w:t>-</w:t>
       </w:r>
-      <w:r>
-        <w:t>76 százalékos pontosságot produkált. Az eddig vizsgált gépi tanuló algoritmusokból ez teljesített a legjobban.</w:t>
+      <w:proofErr w:type="spellStart"/>
+      <w:r>
+        <w:t>Nearest</w:t>
+      </w:r>
+      <w:r>
+        <w:t>-</w:t>
+      </w:r>
+      <w:r>
+        <w:t>Neighbor</w:t>
+      </w:r>
+      <w:proofErr w:type="spellEnd"/>
+    </w:p>
+    <w:p>
+      <w:r>
+        <w:t>Ez az osztályozó</w:t>
       </w:r>
     </w:p>
     <w:p>
@@ -14625,61 +17761,6 @@
         <w:rPr>
           <w:lang w:val="en-AT"/>
         </w:rPr>
-        <w:t>Neurális háló</w:t>
-      </w:r>
-    </w:p>
-    <w:p>
-      <w:r>
-        <w:t>A neurális háló osztályozó is alkalmazva lett az adathalmazon, bár a teljesítményük egyáltalán nem hozott jobb eredményeket az előző modellekhez képest</w:t>
-      </w:r>
-      <w:r>
-        <w:t>, ezért nagyobb hangsúlyt fektettem a többi algoritmus működésének az optimalizálására és kiértékelésére.</w:t>
-      </w:r>
-    </w:p>
-    <w:p>
-      <w:pPr>
-        <w:pStyle w:val="Heading4"/>
-        <w:rPr>
-          <w:lang w:val="en-AT"/>
-        </w:rPr>
-      </w:pPr>
-      <w:r>
-        <w:rPr>
-          <w:lang w:val="en-AT"/>
-        </w:rPr>
-        <w:t>K</w:t>
-      </w:r>
-      <w:r>
-        <w:t>-</w:t>
-      </w:r>
-      <w:proofErr w:type="spellStart"/>
-      <w:r>
-        <w:t>Nearest</w:t>
-      </w:r>
-      <w:r>
-        <w:t>-</w:t>
-      </w:r>
-      <w:r>
-        <w:t>Neighbor</w:t>
-      </w:r>
-      <w:proofErr w:type="spellEnd"/>
-    </w:p>
-    <w:p>
-      <w:r>
-        <w:t>Ez az osztályozó</w:t>
-      </w:r>
-    </w:p>
-    <w:p>
-      <w:pPr>
-        <w:pStyle w:val="Heading4"/>
-        <w:rPr>
-          <w:lang w:val="en-AT"/>
-        </w:rPr>
-      </w:pPr>
-      <w:r>
-        <w:rPr>
-          <w:lang w:val="en-AT"/>
-        </w:rPr>
         <w:t>Naive Bayesian</w:t>
       </w:r>
     </w:p>
@@ -14696,7 +17777,7 @@
         <w:pStyle w:val="Heading3"/>
       </w:pPr>
       <w:bookmarkStart w:id="98" w:name="_Toc102489737"/>
-      <w:bookmarkStart w:id="99" w:name="_Toc102746497"/>
+      <w:bookmarkStart w:id="99" w:name="_Toc102808811"/>
       <w:r>
         <w:t>Kiértékelés</w:t>
       </w:r>
@@ -15054,7 +18135,7 @@
         </w:rPr>
       </w:pPr>
       <w:bookmarkStart w:id="100" w:name="_Toc102489739"/>
-      <w:bookmarkStart w:id="101" w:name="_Toc102746498"/>
+      <w:bookmarkStart w:id="101" w:name="_Toc102808812"/>
       <w:r>
         <w:rPr>
           <w:lang w:val="en-AT"/>
@@ -15190,7 +18271,7 @@
         </w:rPr>
       </w:pPr>
       <w:bookmarkStart w:id="102" w:name="_Toc102489740"/>
-      <w:bookmarkStart w:id="103" w:name="_Toc102746499"/>
+      <w:bookmarkStart w:id="103" w:name="_Toc102808813"/>
       <w:r>
         <w:rPr>
           <w:lang w:val="en-AT"/>
@@ -15337,7 +18418,7 @@
         </w:rPr>
       </w:pPr>
       <w:bookmarkStart w:id="104" w:name="_Toc102489741"/>
-      <w:bookmarkStart w:id="105" w:name="_Toc102746500"/>
+      <w:bookmarkStart w:id="105" w:name="_Toc102808814"/>
       <w:r>
         <w:rPr>
           <w:lang w:val="en-AT"/>
@@ -15441,7 +18522,7 @@
         </w:rPr>
       </w:pPr>
       <w:bookmarkStart w:id="106" w:name="_Toc102489742"/>
-      <w:bookmarkStart w:id="107" w:name="_Toc102746501"/>
+      <w:bookmarkStart w:id="107" w:name="_Toc102808815"/>
       <w:r>
         <w:rPr>
           <w:lang w:val="en-AT"/>
@@ -15466,7 +18547,7 @@
         </w:rPr>
       </w:pPr>
       <w:bookmarkStart w:id="108" w:name="_Toc102489743"/>
-      <w:bookmarkStart w:id="109" w:name="_Toc102746502"/>
+      <w:bookmarkStart w:id="109" w:name="_Toc102808816"/>
       <w:r>
         <w:rPr>
           <w:lang w:val="en-AT"/>
@@ -15491,7 +18572,7 @@
         </w:rPr>
       </w:pPr>
       <w:bookmarkStart w:id="110" w:name="_Toc102489744"/>
-      <w:bookmarkStart w:id="111" w:name="_Toc102746503"/>
+      <w:bookmarkStart w:id="111" w:name="_Toc102808817"/>
       <w:r>
         <w:rPr>
           <w:lang w:val="en-AT"/>
@@ -15516,7 +18597,7 @@
         </w:rPr>
       </w:pPr>
       <w:bookmarkStart w:id="112" w:name="_Toc102489745"/>
-      <w:bookmarkStart w:id="113" w:name="_Toc102746504"/>
+      <w:bookmarkStart w:id="113" w:name="_Toc102808818"/>
       <w:r>
         <w:rPr>
           <w:lang w:val="en-AT"/>
@@ -15541,7 +18622,7 @@
         </w:rPr>
       </w:pPr>
       <w:bookmarkStart w:id="114" w:name="_Toc102489746"/>
-      <w:bookmarkStart w:id="115" w:name="_Toc102746505"/>
+      <w:bookmarkStart w:id="115" w:name="_Toc102808819"/>
       <w:r>
         <w:rPr>
           <w:lang w:val="en-AT"/>
@@ -15566,7 +18647,7 @@
         </w:rPr>
       </w:pPr>
       <w:bookmarkStart w:id="116" w:name="_Toc102489747"/>
-      <w:bookmarkStart w:id="117" w:name="_Toc102746506"/>
+      <w:bookmarkStart w:id="117" w:name="_Toc102808820"/>
       <w:r>
         <w:rPr>
           <w:lang w:val="en-AT"/>
@@ -15703,7 +18784,7 @@
         </w:rPr>
       </w:pPr>
       <w:bookmarkStart w:id="118" w:name="_Toc102489748"/>
-      <w:bookmarkStart w:id="119" w:name="_Toc102746507"/>
+      <w:bookmarkStart w:id="119" w:name="_Toc102808821"/>
       <w:r>
         <w:rPr>
           <w:lang w:val="en-AT"/>
@@ -15826,7 +18907,7 @@
         </w:rPr>
       </w:pPr>
       <w:bookmarkStart w:id="120" w:name="_Toc102489749"/>
-      <w:bookmarkStart w:id="121" w:name="_Toc102746508"/>
+      <w:bookmarkStart w:id="121" w:name="_Toc102808822"/>
       <w:r>
         <w:rPr>
           <w:lang w:val="en-AT"/>
@@ -15850,7 +18931,7 @@
           <w:lang w:val="en-AT"/>
         </w:rPr>
       </w:pPr>
-      <w:bookmarkStart w:id="122" w:name="_Toc102746509"/>
+      <w:bookmarkStart w:id="122" w:name="_Toc102808823"/>
       <w:r>
         <w:rPr>
           <w:lang w:val="en-AT"/>
@@ -15888,7 +18969,7 @@
         </w:rPr>
         <w:br w:type="page"/>
       </w:r>
-      <w:bookmarkStart w:id="123" w:name="_Toc102746510"/>
+      <w:bookmarkStart w:id="123" w:name="_Toc102808824"/>
       <w:r>
         <w:rPr>
           <w:lang w:val="de-DE"/>
@@ -16216,7 +19297,7 @@
         </w:rPr>
       </w:pPr>
       <w:bookmarkStart w:id="124" w:name="_Toc102489750"/>
-      <w:bookmarkStart w:id="125" w:name="_Toc102746511"/>
+      <w:bookmarkStart w:id="125" w:name="_Toc102808825"/>
       <w:r>
         <w:rPr>
           <w:lang w:val="en-AT"/>
@@ -16258,7 +19339,7 @@
       <w:pPr>
         <w:pStyle w:val="Cmsor1-szmozatlan"/>
       </w:pPr>
-      <w:bookmarkStart w:id="126" w:name="_Toc102746512"/>
+      <w:bookmarkStart w:id="126" w:name="_Toc102808826"/>
       <w:r>
         <w:lastRenderedPageBreak/>
         <w:t>Irodalomjegyzék</w:t>
@@ -16468,7 +19549,7 @@
         <w:fldChar w:fldCharType="end"/>
       </w:r>
       <w:bookmarkStart w:id="127" w:name="_Ref89376640"/>
-      <w:bookmarkStart w:id="128" w:name="_Toc102746513"/>
+      <w:bookmarkStart w:id="128" w:name="_Toc102808827"/>
       <w:r>
         <w:t>Mellékletek</w:t>
       </w:r>
@@ -16910,7 +19991,7 @@
       <w:pPr>
         <w:pStyle w:val="Cmsor1-szmozatlan"/>
       </w:pPr>
-      <w:bookmarkStart w:id="129" w:name="_Toc102746514"/>
+      <w:bookmarkStart w:id="129" w:name="_Toc102808828"/>
       <w:r>
         <w:lastRenderedPageBreak/>
         <w:t>Ábrajegyzék</w:t>
@@ -17011,7 +20092,7 @@
       <w:pPr>
         <w:pStyle w:val="Cmsor1-szmozatlan"/>
       </w:pPr>
-      <w:bookmarkStart w:id="130" w:name="_Toc102746515"/>
+      <w:bookmarkStart w:id="130" w:name="_Toc102808829"/>
       <w:r>
         <w:lastRenderedPageBreak/>
         <w:t>Táblázatjegyzék</w:t>
@@ -19264,6 +22345,7 @@
     <w:lsdException w:name="HTML Sample" w:semiHidden="1" w:unhideWhenUsed="1"/>
     <w:lsdException w:name="HTML Typewriter" w:semiHidden="1" w:unhideWhenUsed="1"/>
     <w:lsdException w:name="HTML Variable" w:semiHidden="1" w:unhideWhenUsed="1"/>
+    <w:lsdException w:name="Normal Table" w:semiHidden="1" w:unhideWhenUsed="1"/>
     <w:lsdException w:name="annotation subject" w:semiHidden="1" w:unhideWhenUsed="1"/>
     <w:lsdException w:name="No List" w:semiHidden="1" w:unhideWhenUsed="1"/>
     <w:lsdException w:name="Outline List 1" w:semiHidden="1" w:unhideWhenUsed="1"/>
@@ -19306,8 +22388,11 @@
     <w:lsdException w:name="Table Contemporary" w:semiHidden="1" w:unhideWhenUsed="1"/>
     <w:lsdException w:name="Table Elegant" w:semiHidden="1" w:unhideWhenUsed="1"/>
     <w:lsdException w:name="Table Professional" w:semiHidden="1" w:unhideWhenUsed="1"/>
+    <w:lsdException w:name="Table Subtle 1" w:semiHidden="1" w:unhideWhenUsed="1"/>
     <w:lsdException w:name="Table Subtle 2" w:semiHidden="1" w:unhideWhenUsed="1"/>
     <w:lsdException w:name="Table Web 1" w:semiHidden="1" w:unhideWhenUsed="1"/>
+    <w:lsdException w:name="Table Web 2" w:semiHidden="1" w:unhideWhenUsed="1"/>
+    <w:lsdException w:name="Table Web 3" w:semiHidden="1" w:unhideWhenUsed="1"/>
     <w:lsdException w:name="Balloon Text" w:semiHidden="1" w:unhideWhenUsed="1"/>
     <w:lsdException w:name="Table Grid" w:uiPriority="39"/>
     <w:lsdException w:name="Table Theme" w:semiHidden="1" w:unhideWhenUsed="1"/>

--- a/documentation/2022_2_CsizmaziaMate_XI32IS_Diplomadolgozat.docx
+++ b/documentation/2022_2_CsizmaziaMate_XI32IS_Diplomadolgozat.docx
@@ -80,19 +80,8 @@
           <w:sz w:val="32"/>
           <w:szCs w:val="28"/>
         </w:rPr>
-        <w:t xml:space="preserve">Programtervező informatikus </w:t>
-      </w:r>
-      <w:proofErr w:type="spellStart"/>
-      <w:r>
-        <w:rPr>
-          <w:rFonts w:cs="Times New Roman"/>
-          <w:color w:val="000000" w:themeColor="text1"/>
-          <w:sz w:val="32"/>
-          <w:szCs w:val="28"/>
-        </w:rPr>
-        <w:t>MSc</w:t>
-      </w:r>
-      <w:proofErr w:type="spellEnd"/>
+        <w:t>Programtervező informatikus MSc</w:t>
+      </w:r>
     </w:p>
     <w:p>
       <w:pPr>
@@ -192,27 +181,7 @@
           <w:sz w:val="32"/>
           <w:szCs w:val="28"/>
         </w:rPr>
-        <w:t xml:space="preserve">Dr. </w:t>
-      </w:r>
-      <w:proofErr w:type="spellStart"/>
-      <w:r>
-        <w:rPr>
-          <w:rFonts w:cs="Times New Roman"/>
-          <w:color w:val="000000" w:themeColor="text1"/>
-          <w:sz w:val="32"/>
-          <w:szCs w:val="28"/>
-        </w:rPr>
-        <w:t>Leitold</w:t>
-      </w:r>
-      <w:proofErr w:type="spellEnd"/>
-      <w:r>
-        <w:rPr>
-          <w:rFonts w:cs="Times New Roman"/>
-          <w:color w:val="000000" w:themeColor="text1"/>
-          <w:sz w:val="32"/>
-          <w:szCs w:val="28"/>
-        </w:rPr>
-        <w:t xml:space="preserve"> Dániel</w:t>
+        <w:t>Dr. Leitold Dániel</w:t>
       </w:r>
     </w:p>
     <w:p>
@@ -648,25 +617,7 @@
           <w:i/>
           <w:color w:val="000000" w:themeColor="text1"/>
         </w:rPr>
-        <w:t xml:space="preserve">Dr. </w:t>
-      </w:r>
-      <w:proofErr w:type="spellStart"/>
-      <w:r>
-        <w:rPr>
-          <w:rFonts w:eastAsia="Times New Roman"/>
-          <w:i/>
-          <w:color w:val="000000" w:themeColor="text1"/>
-        </w:rPr>
-        <w:t>Leitold</w:t>
-      </w:r>
-      <w:proofErr w:type="spellEnd"/>
-      <w:r>
-        <w:rPr>
-          <w:rFonts w:eastAsia="Times New Roman"/>
-          <w:i/>
-          <w:color w:val="000000" w:themeColor="text1"/>
-        </w:rPr>
-        <w:t xml:space="preserve"> Dániel</w:t>
+        <w:t>Dr. Leitold Dániel</w:t>
       </w:r>
       <w:r>
         <w:rPr>
@@ -861,25 +812,7 @@
           <w:i/>
           <w:color w:val="000000" w:themeColor="text1"/>
         </w:rPr>
-        <w:t xml:space="preserve">Dr. </w:t>
-      </w:r>
-      <w:proofErr w:type="spellStart"/>
-      <w:r>
-        <w:rPr>
-          <w:rFonts w:eastAsia="Times New Roman"/>
-          <w:i/>
-          <w:color w:val="000000" w:themeColor="text1"/>
-        </w:rPr>
-        <w:t>Leitold</w:t>
-      </w:r>
-      <w:proofErr w:type="spellEnd"/>
-      <w:r>
-        <w:rPr>
-          <w:rFonts w:eastAsia="Times New Roman"/>
-          <w:i/>
-          <w:color w:val="000000" w:themeColor="text1"/>
-        </w:rPr>
-        <w:t xml:space="preserve"> Dániel</w:t>
+        <w:t>Dr. Leitold Dániel</w:t>
       </w:r>
     </w:p>
     <w:p>
@@ -913,15 +846,7 @@
         </w:rPr>
       </w:pPr>
       <w:r>
-        <w:t xml:space="preserve">Köszönöm témavezetőmnek, Dr. </w:t>
-      </w:r>
-      <w:proofErr w:type="spellStart"/>
-      <w:r>
-        <w:t>Leitold</w:t>
-      </w:r>
-      <w:proofErr w:type="spellEnd"/>
-      <w:r>
-        <w:t xml:space="preserve"> Dánielnek a sok segítséget, támogatást és építő kritikát. Munkája és szakmai hozzáértése nélkül nem születhetett volna meg ez a dolgozat és a hozzá tartozó szoftver.</w:t>
+        <w:t>Köszönöm témavezetőmnek, Dr. Leitold Dánielnek a sok segítséget, támogatást és építő kritikát. Munkája és szakmai hozzáértése nélkül nem születhetett volna meg ez a dolgozat és a hozzá tartozó szoftver.</w:t>
       </w:r>
     </w:p>
     <w:p>
@@ -1018,15 +943,7 @@
         <w:t>Ez az ultramarathon egy</w:t>
       </w:r>
       <w:r>
-        <w:t xml:space="preserve"> igazán érdekes kihívás minden hosszútávú futó számára. Kihívás, hiszen közel 200 </w:t>
-      </w:r>
-      <w:proofErr w:type="spellStart"/>
-      <w:r>
-        <w:t>kilóméternyi</w:t>
-      </w:r>
-      <w:proofErr w:type="spellEnd"/>
-      <w:r>
-        <w:t xml:space="preserve"> táv lefutását jelenti 4 nap lefolyása alatt. </w:t>
+        <w:t xml:space="preserve"> igazán érdekes kihívás minden hosszútávú futó számára. Kihívás, hiszen közel 200 kilóméternyi táv lefutását jelenti 4 nap lefolyása alatt. </w:t>
       </w:r>
       <w:r>
         <w:t>Emiatt</w:t>
@@ -1207,2712 +1124,272 @@
           <w:lang w:val="en-AT"/>
         </w:rPr>
       </w:pPr>
-      <w:proofErr w:type="spellStart"/>
       <w:r>
         <w:rPr>
           <w:rFonts w:cs="Times New Roman"/>
         </w:rPr>
-        <w:t>Running</w:t>
-      </w:r>
-      <w:proofErr w:type="spellEnd"/>
+        <w:t xml:space="preserve">Running is one of the most </w:t>
+      </w:r>
       <w:r>
         <w:rPr>
           <w:rFonts w:cs="Times New Roman"/>
         </w:rPr>
-        <w:t xml:space="preserve"> is </w:t>
-      </w:r>
-      <w:proofErr w:type="spellStart"/>
+        <w:t>popular</w:t>
+      </w:r>
       <w:r>
         <w:rPr>
           <w:rFonts w:cs="Times New Roman"/>
         </w:rPr>
-        <w:t>one</w:t>
-      </w:r>
-      <w:proofErr w:type="spellEnd"/>
+        <w:t xml:space="preserve"> types of </w:t>
+      </w:r>
       <w:r>
         <w:rPr>
           <w:rFonts w:cs="Times New Roman"/>
         </w:rPr>
-        <w:t xml:space="preserve"> of </w:t>
-      </w:r>
-      <w:proofErr w:type="spellStart"/>
+        <w:t>excercise practiced</w:t>
+      </w:r>
       <w:r>
         <w:rPr>
           <w:rFonts w:cs="Times New Roman"/>
         </w:rPr>
-        <w:t>the</w:t>
-      </w:r>
-      <w:proofErr w:type="spellEnd"/>
+        <w:t xml:space="preserve"> by people. It is no </w:t>
+      </w:r>
       <w:r>
         <w:rPr>
           <w:rFonts w:cs="Times New Roman"/>
-        </w:rPr>
-        <w:t xml:space="preserve"> most </w:t>
-      </w:r>
-      <w:proofErr w:type="spellStart"/>
+          <w:lang w:val="en-AT"/>
+        </w:rPr>
+        <w:t>surprise,</w:t>
+      </w:r>
       <w:r>
         <w:rPr>
           <w:rFonts w:cs="Times New Roman"/>
         </w:rPr>
-        <w:t>popular</w:t>
-      </w:r>
-      <w:proofErr w:type="spellEnd"/>
+        <w:t xml:space="preserve"> since </w:t>
+      </w:r>
       <w:r>
         <w:rPr>
           <w:rFonts w:cs="Times New Roman"/>
         </w:rPr>
-        <w:t xml:space="preserve"> </w:t>
-      </w:r>
-      <w:proofErr w:type="spellStart"/>
+        <w:t>it is easily accessible to everyone, does not require special equipment and has a fairly good ef</w:t>
+      </w:r>
       <w:r>
         <w:rPr>
           <w:rFonts w:cs="Times New Roman"/>
         </w:rPr>
-        <w:t>types</w:t>
-      </w:r>
-      <w:proofErr w:type="spellEnd"/>
+        <w:t>fect on health as well. There exists</w:t>
+      </w:r>
       <w:r>
         <w:rPr>
           <w:rFonts w:cs="Times New Roman"/>
         </w:rPr>
-        <w:t xml:space="preserve"> of </w:t>
-      </w:r>
-      <w:proofErr w:type="spellStart"/>
+        <w:t xml:space="preserve"> a popular long-distance running </w:t>
+      </w:r>
       <w:r>
         <w:rPr>
           <w:rFonts w:cs="Times New Roman"/>
-        </w:rPr>
-        <w:t>excercise</w:t>
-      </w:r>
-      <w:proofErr w:type="spellEnd"/>
+          <w:lang w:val="en-AT"/>
+        </w:rPr>
+        <w:t>competition</w:t>
+      </w:r>
       <w:r>
         <w:rPr>
           <w:rFonts w:cs="Times New Roman"/>
         </w:rPr>
-        <w:t xml:space="preserve"> </w:t>
-      </w:r>
-      <w:proofErr w:type="spellStart"/>
+        <w:t xml:space="preserve"> in Hungary called BSZM (also known as Balaton Supermarathon).</w:t>
+      </w:r>
       <w:r>
         <w:rPr>
           <w:rFonts w:cs="Times New Roman"/>
         </w:rPr>
-        <w:t>practiced</w:t>
-      </w:r>
-      <w:proofErr w:type="spellEnd"/>
+        <w:t xml:space="preserve"> This ultramarathon is a real </w:t>
+      </w:r>
       <w:r>
         <w:rPr>
           <w:rFonts w:cs="Times New Roman"/>
         </w:rPr>
-        <w:t xml:space="preserve"> </w:t>
-      </w:r>
-      <w:proofErr w:type="spellStart"/>
+        <w:t>challenge for a</w:t>
+      </w:r>
       <w:r>
         <w:rPr>
           <w:rFonts w:cs="Times New Roman"/>
         </w:rPr>
-        <w:t>by</w:t>
-      </w:r>
-      <w:proofErr w:type="spellEnd"/>
+        <w:t>ny long distance runner. It is difficult</w:t>
+      </w:r>
       <w:r>
         <w:rPr>
           <w:rFonts w:cs="Times New Roman"/>
         </w:rPr>
-        <w:t xml:space="preserve"> </w:t>
-      </w:r>
-      <w:proofErr w:type="spellStart"/>
+        <w:t xml:space="preserve">, as it means covering a distance of almost 200 kilometers in 4 days. For this reason, a toolkit and </w:t>
+      </w:r>
       <w:r>
         <w:rPr>
           <w:rFonts w:cs="Times New Roman"/>
-        </w:rPr>
-        <w:t>people</w:t>
-      </w:r>
-      <w:proofErr w:type="spellEnd"/>
+          <w:lang w:val="en-AT"/>
+        </w:rPr>
+        <w:t xml:space="preserve">and </w:t>
+      </w:r>
       <w:r>
         <w:rPr>
           <w:rFonts w:cs="Times New Roman"/>
         </w:rPr>
-        <w:t xml:space="preserve">. </w:t>
-      </w:r>
-      <w:proofErr w:type="spellStart"/>
+        <w:t xml:space="preserve">application to support the evaluation of the results of the </w:t>
+      </w:r>
       <w:r>
         <w:rPr>
           <w:rFonts w:cs="Times New Roman"/>
-        </w:rPr>
-        <w:t>It</w:t>
-      </w:r>
-      <w:proofErr w:type="spellEnd"/>
+          <w:lang w:val="en-AT"/>
+        </w:rPr>
+        <w:t>competition was created</w:t>
+      </w:r>
       <w:r>
         <w:rPr>
           <w:rFonts w:cs="Times New Roman"/>
         </w:rPr>
-        <w:t xml:space="preserve"> is no </w:t>
+        <w:t>.</w:t>
       </w:r>
       <w:r>
         <w:rPr>
           <w:rFonts w:cs="Times New Roman"/>
-          <w:lang w:val="en-AT"/>
-        </w:rPr>
-        <w:t>surprise,</w:t>
+        </w:rPr>
+        <w:t xml:space="preserve"> The aim of the dissertation is to explore the results of such running marathons in more detail and to make them well visualizable</w:t>
       </w:r>
       <w:r>
         <w:rPr>
           <w:rFonts w:cs="Times New Roman"/>
-        </w:rPr>
-        <w:t xml:space="preserve"> </w:t>
-      </w:r>
-      <w:proofErr w:type="spellStart"/>
-      <w:r>
+          <w:lang w:val="en-AT"/>
+        </w:rPr>
+        <w:t>.</w:t>
+      </w:r>
+    </w:p>
+    <w:p>
+      <w:pPr>
         <w:rPr>
           <w:rFonts w:cs="Times New Roman"/>
         </w:rPr>
-        <w:t>since</w:t>
-      </w:r>
-      <w:proofErr w:type="spellEnd"/>
+      </w:pPr>
       <w:r>
         <w:rPr>
           <w:rFonts w:cs="Times New Roman"/>
         </w:rPr>
-        <w:t xml:space="preserve"> </w:t>
-      </w:r>
-      <w:proofErr w:type="spellStart"/>
+        <w:t xml:space="preserve">The </w:t>
+      </w:r>
       <w:r>
         <w:rPr>
           <w:rFonts w:cs="Times New Roman"/>
-        </w:rPr>
-        <w:t>it</w:t>
-      </w:r>
-      <w:proofErr w:type="spellEnd"/>
+          <w:lang w:val="en-AT"/>
+        </w:rPr>
+        <w:t>goal</w:t>
+      </w:r>
       <w:r>
         <w:rPr>
           <w:rFonts w:cs="Times New Roman"/>
         </w:rPr>
-        <w:t xml:space="preserve"> is </w:t>
-      </w:r>
-      <w:proofErr w:type="spellStart"/>
+        <w:t xml:space="preserve"> is to develop a complex user-friendly application that allows the evaluation of the results and can provide predictive predictions to the user based on historical data. Prediction</w:t>
+      </w:r>
       <w:r>
         <w:rPr>
           <w:rFonts w:cs="Times New Roman"/>
-        </w:rPr>
-        <w:t>easily</w:t>
-      </w:r>
-      <w:proofErr w:type="spellEnd"/>
+          <w:lang w:val="en-AT"/>
+        </w:rPr>
+        <w:t>s</w:t>
+      </w:r>
       <w:r>
         <w:rPr>
           <w:rFonts w:cs="Times New Roman"/>
         </w:rPr>
-        <w:t xml:space="preserve"> </w:t>
-      </w:r>
-      <w:proofErr w:type="spellStart"/>
+        <w:t xml:space="preserve"> can be implemented using various machine learning algorithms, so we can give the end user accurate feedback on the outcome of future competition</w:t>
+      </w:r>
       <w:r>
         <w:rPr>
           <w:rFonts w:cs="Times New Roman"/>
-        </w:rPr>
-        <w:t>accessible</w:t>
-      </w:r>
-      <w:proofErr w:type="spellEnd"/>
+          <w:lang w:val="en-AT"/>
+        </w:rPr>
+        <w:t>s</w:t>
+      </w:r>
       <w:r>
         <w:rPr>
           <w:rFonts w:cs="Times New Roman"/>
         </w:rPr>
-        <w:t xml:space="preserve"> </w:t>
-      </w:r>
-      <w:proofErr w:type="spellStart"/>
+        <w:t>. Different sampling and cross-validation procedures were required to refine the prediction</w:t>
+      </w:r>
       <w:r>
         <w:rPr>
           <w:rFonts w:cs="Times New Roman"/>
-        </w:rPr>
-        <w:t>to</w:t>
-      </w:r>
-      <w:proofErr w:type="spellEnd"/>
+          <w:lang w:val="en-AT"/>
+        </w:rPr>
+        <w:t xml:space="preserve"> accuracy</w:t>
+      </w:r>
       <w:r>
         <w:rPr>
           <w:rFonts w:cs="Times New Roman"/>
         </w:rPr>
-        <w:t xml:space="preserve"> </w:t>
-      </w:r>
-      <w:proofErr w:type="spellStart"/>
-      <w:r>
+        <w:t>.</w:t>
+      </w:r>
+    </w:p>
+    <w:p>
+      <w:pPr>
         <w:rPr>
           <w:rFonts w:cs="Times New Roman"/>
         </w:rPr>
-        <w:t>everyone</w:t>
-      </w:r>
-      <w:proofErr w:type="spellEnd"/>
+      </w:pPr>
       <w:r>
         <w:rPr>
           <w:rFonts w:cs="Times New Roman"/>
         </w:rPr>
-        <w:t xml:space="preserve">, </w:t>
-      </w:r>
-      <w:proofErr w:type="spellStart"/>
+        <w:t xml:space="preserve">To </w:t>
+      </w:r>
       <w:r>
         <w:rPr>
           <w:rFonts w:cs="Times New Roman"/>
-        </w:rPr>
-        <w:t>does</w:t>
-      </w:r>
-      <w:proofErr w:type="spellEnd"/>
+          <w:lang w:val="en-AT"/>
+        </w:rPr>
+        <w:t>create</w:t>
+      </w:r>
       <w:r>
         <w:rPr>
           <w:rFonts w:cs="Times New Roman"/>
         </w:rPr>
-        <w:t xml:space="preserve"> </w:t>
-      </w:r>
-      <w:proofErr w:type="spellStart"/>
+        <w:t xml:space="preserve"> the application, I </w:t>
+      </w:r>
       <w:r>
         <w:rPr>
           <w:rFonts w:cs="Times New Roman"/>
-        </w:rPr>
-        <w:t>not</w:t>
-      </w:r>
-      <w:proofErr w:type="spellEnd"/>
+          <w:lang w:val="en-AT"/>
+        </w:rPr>
+        <w:t xml:space="preserve">will </w:t>
+      </w:r>
       <w:r>
         <w:rPr>
           <w:rFonts w:cs="Times New Roman"/>
         </w:rPr>
-        <w:t xml:space="preserve"> </w:t>
-      </w:r>
-      <w:proofErr w:type="spellStart"/>
+        <w:t>use</w:t>
+      </w:r>
       <w:r>
         <w:rPr>
           <w:rFonts w:cs="Times New Roman"/>
-        </w:rPr>
-        <w:t>require</w:t>
-      </w:r>
-      <w:proofErr w:type="spellEnd"/>
+          <w:lang w:val="en-AT"/>
+        </w:rPr>
+        <w:t xml:space="preserve"> one</w:t>
+      </w:r>
       <w:r>
         <w:rPr>
           <w:rFonts w:cs="Times New Roman"/>
         </w:rPr>
-        <w:t xml:space="preserve"> </w:t>
-      </w:r>
-      <w:proofErr w:type="spellStart"/>
+        <w:t xml:space="preserve"> the most common and popular programming language today, which is none other than Python. I chose this technology because of its popularity, it has a huge user base</w:t>
+      </w:r>
       <w:r>
         <w:rPr>
           <w:rFonts w:cs="Times New Roman"/>
-        </w:rPr>
-        <w:t>special</w:t>
-      </w:r>
-      <w:proofErr w:type="spellEnd"/>
+          <w:lang w:val="en-AT"/>
+        </w:rPr>
+        <w:t xml:space="preserve"> and community</w:t>
+      </w:r>
       <w:r>
         <w:rPr>
           <w:rFonts w:cs="Times New Roman"/>
         </w:rPr>
-        <w:t xml:space="preserve"> </w:t>
-      </w:r>
-      <w:proofErr w:type="spellStart"/>
-      <w:r>
-        <w:rPr>
-          <w:rFonts w:cs="Times New Roman"/>
-        </w:rPr>
-        <w:t>equipment</w:t>
-      </w:r>
-      <w:proofErr w:type="spellEnd"/>
-      <w:r>
-        <w:rPr>
-          <w:rFonts w:cs="Times New Roman"/>
-        </w:rPr>
-        <w:t xml:space="preserve"> and has a </w:t>
-      </w:r>
-      <w:proofErr w:type="spellStart"/>
-      <w:r>
-        <w:rPr>
-          <w:rFonts w:cs="Times New Roman"/>
-        </w:rPr>
-        <w:t>fairly</w:t>
-      </w:r>
-      <w:proofErr w:type="spellEnd"/>
-      <w:r>
-        <w:rPr>
-          <w:rFonts w:cs="Times New Roman"/>
-        </w:rPr>
-        <w:t xml:space="preserve"> </w:t>
-      </w:r>
-      <w:proofErr w:type="spellStart"/>
-      <w:r>
-        <w:rPr>
-          <w:rFonts w:cs="Times New Roman"/>
-        </w:rPr>
-        <w:t>good</w:t>
-      </w:r>
-      <w:proofErr w:type="spellEnd"/>
-      <w:r>
-        <w:rPr>
-          <w:rFonts w:cs="Times New Roman"/>
-        </w:rPr>
-        <w:t xml:space="preserve"> </w:t>
-      </w:r>
-      <w:proofErr w:type="spellStart"/>
-      <w:r>
-        <w:rPr>
-          <w:rFonts w:cs="Times New Roman"/>
-        </w:rPr>
-        <w:t>ef</w:t>
-      </w:r>
-      <w:r>
-        <w:rPr>
-          <w:rFonts w:cs="Times New Roman"/>
-        </w:rPr>
-        <w:t>fect</w:t>
-      </w:r>
-      <w:proofErr w:type="spellEnd"/>
-      <w:r>
-        <w:rPr>
-          <w:rFonts w:cs="Times New Roman"/>
-        </w:rPr>
-        <w:t xml:space="preserve"> </w:t>
-      </w:r>
-      <w:proofErr w:type="spellStart"/>
-      <w:r>
-        <w:rPr>
-          <w:rFonts w:cs="Times New Roman"/>
-        </w:rPr>
-        <w:t>on</w:t>
-      </w:r>
-      <w:proofErr w:type="spellEnd"/>
-      <w:r>
-        <w:rPr>
-          <w:rFonts w:cs="Times New Roman"/>
-        </w:rPr>
-        <w:t xml:space="preserve"> </w:t>
-      </w:r>
-      <w:proofErr w:type="spellStart"/>
-      <w:r>
-        <w:rPr>
-          <w:rFonts w:cs="Times New Roman"/>
-        </w:rPr>
-        <w:t>health</w:t>
-      </w:r>
-      <w:proofErr w:type="spellEnd"/>
-      <w:r>
-        <w:rPr>
-          <w:rFonts w:cs="Times New Roman"/>
-        </w:rPr>
-        <w:t xml:space="preserve"> </w:t>
-      </w:r>
-      <w:proofErr w:type="spellStart"/>
-      <w:r>
-        <w:rPr>
-          <w:rFonts w:cs="Times New Roman"/>
-        </w:rPr>
-        <w:t>as</w:t>
-      </w:r>
-      <w:proofErr w:type="spellEnd"/>
-      <w:r>
-        <w:rPr>
-          <w:rFonts w:cs="Times New Roman"/>
-        </w:rPr>
-        <w:t xml:space="preserve"> </w:t>
-      </w:r>
-      <w:proofErr w:type="spellStart"/>
-      <w:r>
-        <w:rPr>
-          <w:rFonts w:cs="Times New Roman"/>
-        </w:rPr>
-        <w:t>well</w:t>
-      </w:r>
-      <w:proofErr w:type="spellEnd"/>
-      <w:r>
-        <w:rPr>
-          <w:rFonts w:cs="Times New Roman"/>
-        </w:rPr>
-        <w:t xml:space="preserve">. </w:t>
-      </w:r>
-      <w:proofErr w:type="spellStart"/>
-      <w:r>
-        <w:rPr>
-          <w:rFonts w:cs="Times New Roman"/>
-        </w:rPr>
-        <w:t>There</w:t>
-      </w:r>
-      <w:proofErr w:type="spellEnd"/>
-      <w:r>
-        <w:rPr>
-          <w:rFonts w:cs="Times New Roman"/>
-        </w:rPr>
-        <w:t xml:space="preserve"> </w:t>
-      </w:r>
-      <w:proofErr w:type="spellStart"/>
-      <w:r>
-        <w:rPr>
-          <w:rFonts w:cs="Times New Roman"/>
-        </w:rPr>
-        <w:t>exists</w:t>
-      </w:r>
-      <w:proofErr w:type="spellEnd"/>
-      <w:r>
-        <w:rPr>
-          <w:rFonts w:cs="Times New Roman"/>
-        </w:rPr>
-        <w:t xml:space="preserve"> a </w:t>
-      </w:r>
-      <w:proofErr w:type="spellStart"/>
-      <w:r>
-        <w:rPr>
-          <w:rFonts w:cs="Times New Roman"/>
-        </w:rPr>
-        <w:t>popular</w:t>
-      </w:r>
-      <w:proofErr w:type="spellEnd"/>
-      <w:r>
-        <w:rPr>
-          <w:rFonts w:cs="Times New Roman"/>
-        </w:rPr>
-        <w:t xml:space="preserve"> </w:t>
-      </w:r>
-      <w:proofErr w:type="spellStart"/>
-      <w:r>
-        <w:rPr>
-          <w:rFonts w:cs="Times New Roman"/>
-        </w:rPr>
-        <w:t>long-distance</w:t>
-      </w:r>
-      <w:proofErr w:type="spellEnd"/>
-      <w:r>
-        <w:rPr>
-          <w:rFonts w:cs="Times New Roman"/>
-        </w:rPr>
-        <w:t xml:space="preserve"> </w:t>
-      </w:r>
-      <w:proofErr w:type="spellStart"/>
-      <w:r>
-        <w:rPr>
-          <w:rFonts w:cs="Times New Roman"/>
-        </w:rPr>
-        <w:t>running</w:t>
-      </w:r>
-      <w:proofErr w:type="spellEnd"/>
-      <w:r>
-        <w:rPr>
-          <w:rFonts w:cs="Times New Roman"/>
-        </w:rPr>
-        <w:t xml:space="preserve"> </w:t>
-      </w:r>
-      <w:r>
-        <w:rPr>
-          <w:rFonts w:cs="Times New Roman"/>
-          <w:lang w:val="en-AT"/>
-        </w:rPr>
-        <w:t>competition</w:t>
-      </w:r>
-      <w:r>
-        <w:rPr>
-          <w:rFonts w:cs="Times New Roman"/>
-        </w:rPr>
-        <w:t xml:space="preserve"> in Hungary </w:t>
-      </w:r>
-      <w:proofErr w:type="spellStart"/>
-      <w:r>
-        <w:rPr>
-          <w:rFonts w:cs="Times New Roman"/>
-        </w:rPr>
-        <w:t>called</w:t>
-      </w:r>
-      <w:proofErr w:type="spellEnd"/>
-      <w:r>
-        <w:rPr>
-          <w:rFonts w:cs="Times New Roman"/>
-        </w:rPr>
-        <w:t xml:space="preserve"> BSZM (</w:t>
-      </w:r>
-      <w:proofErr w:type="spellStart"/>
-      <w:r>
-        <w:rPr>
-          <w:rFonts w:cs="Times New Roman"/>
-        </w:rPr>
-        <w:t>also</w:t>
-      </w:r>
-      <w:proofErr w:type="spellEnd"/>
-      <w:r>
-        <w:rPr>
-          <w:rFonts w:cs="Times New Roman"/>
-        </w:rPr>
-        <w:t xml:space="preserve"> </w:t>
-      </w:r>
-      <w:proofErr w:type="spellStart"/>
-      <w:r>
-        <w:rPr>
-          <w:rFonts w:cs="Times New Roman"/>
-        </w:rPr>
-        <w:t>known</w:t>
-      </w:r>
-      <w:proofErr w:type="spellEnd"/>
-      <w:r>
-        <w:rPr>
-          <w:rFonts w:cs="Times New Roman"/>
-        </w:rPr>
-        <w:t xml:space="preserve"> </w:t>
-      </w:r>
-      <w:proofErr w:type="spellStart"/>
-      <w:r>
-        <w:rPr>
-          <w:rFonts w:cs="Times New Roman"/>
-        </w:rPr>
-        <w:t>as</w:t>
-      </w:r>
-      <w:proofErr w:type="spellEnd"/>
-      <w:r>
-        <w:rPr>
-          <w:rFonts w:cs="Times New Roman"/>
-        </w:rPr>
-        <w:t xml:space="preserve"> Balaton </w:t>
-      </w:r>
-      <w:proofErr w:type="spellStart"/>
-      <w:r>
-        <w:rPr>
-          <w:rFonts w:cs="Times New Roman"/>
-        </w:rPr>
-        <w:t>Supermarathon</w:t>
-      </w:r>
-      <w:proofErr w:type="spellEnd"/>
-      <w:r>
-        <w:rPr>
-          <w:rFonts w:cs="Times New Roman"/>
-        </w:rPr>
-        <w:t>).</w:t>
-      </w:r>
-      <w:r>
-        <w:rPr>
-          <w:rFonts w:cs="Times New Roman"/>
-        </w:rPr>
-        <w:t xml:space="preserve"> </w:t>
-      </w:r>
-      <w:proofErr w:type="spellStart"/>
-      <w:r>
-        <w:rPr>
-          <w:rFonts w:cs="Times New Roman"/>
-        </w:rPr>
-        <w:t>This</w:t>
-      </w:r>
-      <w:proofErr w:type="spellEnd"/>
-      <w:r>
-        <w:rPr>
-          <w:rFonts w:cs="Times New Roman"/>
-        </w:rPr>
-        <w:t xml:space="preserve"> </w:t>
-      </w:r>
-      <w:proofErr w:type="spellStart"/>
-      <w:r>
-        <w:rPr>
-          <w:rFonts w:cs="Times New Roman"/>
-        </w:rPr>
-        <w:t>ultramarathon</w:t>
-      </w:r>
-      <w:proofErr w:type="spellEnd"/>
-      <w:r>
-        <w:rPr>
-          <w:rFonts w:cs="Times New Roman"/>
-        </w:rPr>
-        <w:t xml:space="preserve"> is a </w:t>
-      </w:r>
-      <w:proofErr w:type="spellStart"/>
-      <w:r>
-        <w:rPr>
-          <w:rFonts w:cs="Times New Roman"/>
-        </w:rPr>
-        <w:t>real</w:t>
-      </w:r>
-      <w:proofErr w:type="spellEnd"/>
-      <w:r>
-        <w:rPr>
-          <w:rFonts w:cs="Times New Roman"/>
-        </w:rPr>
-        <w:t xml:space="preserve"> </w:t>
-      </w:r>
-      <w:proofErr w:type="spellStart"/>
-      <w:r>
-        <w:rPr>
-          <w:rFonts w:cs="Times New Roman"/>
-        </w:rPr>
-        <w:t>challenge</w:t>
-      </w:r>
-      <w:proofErr w:type="spellEnd"/>
-      <w:r>
-        <w:rPr>
-          <w:rFonts w:cs="Times New Roman"/>
-        </w:rPr>
-        <w:t xml:space="preserve"> </w:t>
-      </w:r>
-      <w:proofErr w:type="spellStart"/>
-      <w:r>
-        <w:rPr>
-          <w:rFonts w:cs="Times New Roman"/>
-        </w:rPr>
-        <w:t>for</w:t>
-      </w:r>
-      <w:proofErr w:type="spellEnd"/>
-      <w:r>
-        <w:rPr>
-          <w:rFonts w:cs="Times New Roman"/>
-        </w:rPr>
-        <w:t xml:space="preserve"> </w:t>
-      </w:r>
-      <w:proofErr w:type="spellStart"/>
-      <w:r>
-        <w:rPr>
-          <w:rFonts w:cs="Times New Roman"/>
-        </w:rPr>
-        <w:t>a</w:t>
-      </w:r>
-      <w:r>
-        <w:rPr>
-          <w:rFonts w:cs="Times New Roman"/>
-        </w:rPr>
-        <w:t>ny</w:t>
-      </w:r>
-      <w:proofErr w:type="spellEnd"/>
-      <w:r>
-        <w:rPr>
-          <w:rFonts w:cs="Times New Roman"/>
-        </w:rPr>
-        <w:t xml:space="preserve"> </w:t>
-      </w:r>
-      <w:proofErr w:type="spellStart"/>
-      <w:r>
-        <w:rPr>
-          <w:rFonts w:cs="Times New Roman"/>
-        </w:rPr>
-        <w:t>long</w:t>
-      </w:r>
-      <w:proofErr w:type="spellEnd"/>
-      <w:r>
-        <w:rPr>
-          <w:rFonts w:cs="Times New Roman"/>
-        </w:rPr>
-        <w:t xml:space="preserve"> </w:t>
-      </w:r>
-      <w:proofErr w:type="spellStart"/>
-      <w:r>
-        <w:rPr>
-          <w:rFonts w:cs="Times New Roman"/>
-        </w:rPr>
-        <w:t>distance</w:t>
-      </w:r>
-      <w:proofErr w:type="spellEnd"/>
-      <w:r>
-        <w:rPr>
-          <w:rFonts w:cs="Times New Roman"/>
-        </w:rPr>
-        <w:t xml:space="preserve"> </w:t>
-      </w:r>
-      <w:proofErr w:type="spellStart"/>
-      <w:r>
-        <w:rPr>
-          <w:rFonts w:cs="Times New Roman"/>
-        </w:rPr>
-        <w:t>runner</w:t>
-      </w:r>
-      <w:proofErr w:type="spellEnd"/>
-      <w:r>
-        <w:rPr>
-          <w:rFonts w:cs="Times New Roman"/>
-        </w:rPr>
-        <w:t xml:space="preserve">. </w:t>
-      </w:r>
-      <w:proofErr w:type="spellStart"/>
-      <w:r>
-        <w:rPr>
-          <w:rFonts w:cs="Times New Roman"/>
-        </w:rPr>
-        <w:t>It</w:t>
-      </w:r>
-      <w:proofErr w:type="spellEnd"/>
-      <w:r>
-        <w:rPr>
-          <w:rFonts w:cs="Times New Roman"/>
-        </w:rPr>
-        <w:t xml:space="preserve"> is </w:t>
-      </w:r>
-      <w:proofErr w:type="spellStart"/>
-      <w:r>
-        <w:rPr>
-          <w:rFonts w:cs="Times New Roman"/>
-        </w:rPr>
-        <w:t>difficult</w:t>
-      </w:r>
-      <w:proofErr w:type="spellEnd"/>
-      <w:r>
-        <w:rPr>
-          <w:rFonts w:cs="Times New Roman"/>
-        </w:rPr>
-        <w:t xml:space="preserve">, </w:t>
-      </w:r>
-      <w:proofErr w:type="spellStart"/>
-      <w:r>
-        <w:rPr>
-          <w:rFonts w:cs="Times New Roman"/>
-        </w:rPr>
-        <w:t>as</w:t>
-      </w:r>
-      <w:proofErr w:type="spellEnd"/>
-      <w:r>
-        <w:rPr>
-          <w:rFonts w:cs="Times New Roman"/>
-        </w:rPr>
-        <w:t xml:space="preserve"> </w:t>
-      </w:r>
-      <w:proofErr w:type="spellStart"/>
-      <w:r>
-        <w:rPr>
-          <w:rFonts w:cs="Times New Roman"/>
-        </w:rPr>
-        <w:t>it</w:t>
-      </w:r>
-      <w:proofErr w:type="spellEnd"/>
-      <w:r>
-        <w:rPr>
-          <w:rFonts w:cs="Times New Roman"/>
-        </w:rPr>
-        <w:t xml:space="preserve"> </w:t>
-      </w:r>
-      <w:proofErr w:type="spellStart"/>
-      <w:r>
-        <w:rPr>
-          <w:rFonts w:cs="Times New Roman"/>
-        </w:rPr>
-        <w:t>means</w:t>
-      </w:r>
-      <w:proofErr w:type="spellEnd"/>
-      <w:r>
-        <w:rPr>
-          <w:rFonts w:cs="Times New Roman"/>
-        </w:rPr>
-        <w:t xml:space="preserve"> </w:t>
-      </w:r>
-      <w:proofErr w:type="spellStart"/>
-      <w:r>
-        <w:rPr>
-          <w:rFonts w:cs="Times New Roman"/>
-        </w:rPr>
-        <w:t>covering</w:t>
-      </w:r>
-      <w:proofErr w:type="spellEnd"/>
-      <w:r>
-        <w:rPr>
-          <w:rFonts w:cs="Times New Roman"/>
-        </w:rPr>
-        <w:t xml:space="preserve"> a </w:t>
-      </w:r>
-      <w:proofErr w:type="spellStart"/>
-      <w:r>
-        <w:rPr>
-          <w:rFonts w:cs="Times New Roman"/>
-        </w:rPr>
-        <w:t>distance</w:t>
-      </w:r>
-      <w:proofErr w:type="spellEnd"/>
-      <w:r>
-        <w:rPr>
-          <w:rFonts w:cs="Times New Roman"/>
-        </w:rPr>
-        <w:t xml:space="preserve"> of almost 200 </w:t>
-      </w:r>
-      <w:proofErr w:type="spellStart"/>
-      <w:r>
-        <w:rPr>
-          <w:rFonts w:cs="Times New Roman"/>
-        </w:rPr>
-        <w:t>kilometers</w:t>
-      </w:r>
-      <w:proofErr w:type="spellEnd"/>
-      <w:r>
-        <w:rPr>
-          <w:rFonts w:cs="Times New Roman"/>
-        </w:rPr>
-        <w:t xml:space="preserve"> in 4 </w:t>
-      </w:r>
-      <w:proofErr w:type="spellStart"/>
-      <w:r>
-        <w:rPr>
-          <w:rFonts w:cs="Times New Roman"/>
-        </w:rPr>
-        <w:t>days</w:t>
-      </w:r>
-      <w:proofErr w:type="spellEnd"/>
-      <w:r>
-        <w:rPr>
-          <w:rFonts w:cs="Times New Roman"/>
-        </w:rPr>
-        <w:t xml:space="preserve">. </w:t>
-      </w:r>
-      <w:proofErr w:type="spellStart"/>
-      <w:r>
-        <w:rPr>
-          <w:rFonts w:cs="Times New Roman"/>
-        </w:rPr>
-        <w:t>For</w:t>
-      </w:r>
-      <w:proofErr w:type="spellEnd"/>
-      <w:r>
-        <w:rPr>
-          <w:rFonts w:cs="Times New Roman"/>
-        </w:rPr>
-        <w:t xml:space="preserve"> </w:t>
-      </w:r>
-      <w:proofErr w:type="spellStart"/>
-      <w:r>
-        <w:rPr>
-          <w:rFonts w:cs="Times New Roman"/>
-        </w:rPr>
-        <w:t>this</w:t>
-      </w:r>
-      <w:proofErr w:type="spellEnd"/>
-      <w:r>
-        <w:rPr>
-          <w:rFonts w:cs="Times New Roman"/>
-        </w:rPr>
-        <w:t xml:space="preserve"> </w:t>
-      </w:r>
-      <w:proofErr w:type="spellStart"/>
-      <w:r>
-        <w:rPr>
-          <w:rFonts w:cs="Times New Roman"/>
-        </w:rPr>
-        <w:t>reason</w:t>
-      </w:r>
-      <w:proofErr w:type="spellEnd"/>
-      <w:r>
-        <w:rPr>
-          <w:rFonts w:cs="Times New Roman"/>
-        </w:rPr>
-        <w:t xml:space="preserve">, a </w:t>
-      </w:r>
-      <w:proofErr w:type="spellStart"/>
-      <w:r>
-        <w:rPr>
-          <w:rFonts w:cs="Times New Roman"/>
-        </w:rPr>
-        <w:t>toolkit</w:t>
-      </w:r>
-      <w:proofErr w:type="spellEnd"/>
-      <w:r>
-        <w:rPr>
-          <w:rFonts w:cs="Times New Roman"/>
-        </w:rPr>
-        <w:t xml:space="preserve"> and </w:t>
-      </w:r>
-      <w:r>
-        <w:rPr>
-          <w:rFonts w:cs="Times New Roman"/>
-          <w:lang w:val="en-AT"/>
-        </w:rPr>
-        <w:t xml:space="preserve">and </w:t>
-      </w:r>
-      <w:proofErr w:type="spellStart"/>
-      <w:r>
-        <w:rPr>
-          <w:rFonts w:cs="Times New Roman"/>
-        </w:rPr>
-        <w:t>application</w:t>
-      </w:r>
-      <w:proofErr w:type="spellEnd"/>
-      <w:r>
-        <w:rPr>
-          <w:rFonts w:cs="Times New Roman"/>
-        </w:rPr>
-        <w:t xml:space="preserve"> </w:t>
-      </w:r>
-      <w:proofErr w:type="spellStart"/>
-      <w:r>
-        <w:rPr>
-          <w:rFonts w:cs="Times New Roman"/>
-        </w:rPr>
-        <w:t>to</w:t>
-      </w:r>
-      <w:proofErr w:type="spellEnd"/>
-      <w:r>
-        <w:rPr>
-          <w:rFonts w:cs="Times New Roman"/>
-        </w:rPr>
-        <w:t xml:space="preserve"> </w:t>
-      </w:r>
-      <w:proofErr w:type="spellStart"/>
-      <w:r>
-        <w:rPr>
-          <w:rFonts w:cs="Times New Roman"/>
-        </w:rPr>
-        <w:t>support</w:t>
-      </w:r>
-      <w:proofErr w:type="spellEnd"/>
-      <w:r>
-        <w:rPr>
-          <w:rFonts w:cs="Times New Roman"/>
-        </w:rPr>
-        <w:t xml:space="preserve"> </w:t>
-      </w:r>
-      <w:proofErr w:type="spellStart"/>
-      <w:r>
-        <w:rPr>
-          <w:rFonts w:cs="Times New Roman"/>
-        </w:rPr>
-        <w:t>the</w:t>
-      </w:r>
-      <w:proofErr w:type="spellEnd"/>
-      <w:r>
-        <w:rPr>
-          <w:rFonts w:cs="Times New Roman"/>
-        </w:rPr>
-        <w:t xml:space="preserve"> </w:t>
-      </w:r>
-      <w:proofErr w:type="spellStart"/>
-      <w:r>
-        <w:rPr>
-          <w:rFonts w:cs="Times New Roman"/>
-        </w:rPr>
-        <w:t>evaluation</w:t>
-      </w:r>
-      <w:proofErr w:type="spellEnd"/>
-      <w:r>
-        <w:rPr>
-          <w:rFonts w:cs="Times New Roman"/>
-        </w:rPr>
-        <w:t xml:space="preserve"> of </w:t>
-      </w:r>
-      <w:proofErr w:type="spellStart"/>
-      <w:r>
-        <w:rPr>
-          <w:rFonts w:cs="Times New Roman"/>
-        </w:rPr>
-        <w:t>the</w:t>
-      </w:r>
-      <w:proofErr w:type="spellEnd"/>
-      <w:r>
-        <w:rPr>
-          <w:rFonts w:cs="Times New Roman"/>
-        </w:rPr>
-        <w:t xml:space="preserve"> </w:t>
-      </w:r>
-      <w:proofErr w:type="spellStart"/>
-      <w:r>
-        <w:rPr>
-          <w:rFonts w:cs="Times New Roman"/>
-        </w:rPr>
-        <w:t>results</w:t>
-      </w:r>
-      <w:proofErr w:type="spellEnd"/>
-      <w:r>
-        <w:rPr>
-          <w:rFonts w:cs="Times New Roman"/>
-        </w:rPr>
-        <w:t xml:space="preserve"> of </w:t>
-      </w:r>
-      <w:proofErr w:type="spellStart"/>
-      <w:r>
-        <w:rPr>
-          <w:rFonts w:cs="Times New Roman"/>
-        </w:rPr>
-        <w:t>the</w:t>
-      </w:r>
-      <w:proofErr w:type="spellEnd"/>
-      <w:r>
-        <w:rPr>
-          <w:rFonts w:cs="Times New Roman"/>
-        </w:rPr>
-        <w:t xml:space="preserve"> </w:t>
-      </w:r>
-      <w:r>
-        <w:rPr>
-          <w:rFonts w:cs="Times New Roman"/>
-          <w:lang w:val="en-AT"/>
-        </w:rPr>
-        <w:t>competition was created</w:t>
-      </w:r>
-      <w:r>
-        <w:rPr>
-          <w:rFonts w:cs="Times New Roman"/>
-        </w:rPr>
-        <w:t>.</w:t>
-      </w:r>
-      <w:r>
-        <w:rPr>
-          <w:rFonts w:cs="Times New Roman"/>
-        </w:rPr>
-        <w:t xml:space="preserve"> The </w:t>
-      </w:r>
-      <w:proofErr w:type="spellStart"/>
-      <w:r>
-        <w:rPr>
-          <w:rFonts w:cs="Times New Roman"/>
-        </w:rPr>
-        <w:t>aim</w:t>
-      </w:r>
-      <w:proofErr w:type="spellEnd"/>
-      <w:r>
-        <w:rPr>
-          <w:rFonts w:cs="Times New Roman"/>
-        </w:rPr>
-        <w:t xml:space="preserve"> of </w:t>
-      </w:r>
-      <w:proofErr w:type="spellStart"/>
-      <w:r>
-        <w:rPr>
-          <w:rFonts w:cs="Times New Roman"/>
-        </w:rPr>
-        <w:t>the</w:t>
-      </w:r>
-      <w:proofErr w:type="spellEnd"/>
-      <w:r>
-        <w:rPr>
-          <w:rFonts w:cs="Times New Roman"/>
-        </w:rPr>
-        <w:t xml:space="preserve"> </w:t>
-      </w:r>
-      <w:proofErr w:type="spellStart"/>
-      <w:r>
-        <w:rPr>
-          <w:rFonts w:cs="Times New Roman"/>
-        </w:rPr>
-        <w:t>dissertation</w:t>
-      </w:r>
-      <w:proofErr w:type="spellEnd"/>
-      <w:r>
-        <w:rPr>
-          <w:rFonts w:cs="Times New Roman"/>
-        </w:rPr>
-        <w:t xml:space="preserve"> is </w:t>
-      </w:r>
-      <w:proofErr w:type="spellStart"/>
-      <w:r>
-        <w:rPr>
-          <w:rFonts w:cs="Times New Roman"/>
-        </w:rPr>
-        <w:t>to</w:t>
-      </w:r>
-      <w:proofErr w:type="spellEnd"/>
-      <w:r>
-        <w:rPr>
-          <w:rFonts w:cs="Times New Roman"/>
-        </w:rPr>
-        <w:t xml:space="preserve"> </w:t>
-      </w:r>
-      <w:proofErr w:type="spellStart"/>
-      <w:r>
-        <w:rPr>
-          <w:rFonts w:cs="Times New Roman"/>
-        </w:rPr>
-        <w:t>explore</w:t>
-      </w:r>
-      <w:proofErr w:type="spellEnd"/>
-      <w:r>
-        <w:rPr>
-          <w:rFonts w:cs="Times New Roman"/>
-        </w:rPr>
-        <w:t xml:space="preserve"> </w:t>
-      </w:r>
-      <w:proofErr w:type="spellStart"/>
-      <w:r>
-        <w:rPr>
-          <w:rFonts w:cs="Times New Roman"/>
-        </w:rPr>
-        <w:t>the</w:t>
-      </w:r>
-      <w:proofErr w:type="spellEnd"/>
-      <w:r>
-        <w:rPr>
-          <w:rFonts w:cs="Times New Roman"/>
-        </w:rPr>
-        <w:t xml:space="preserve"> </w:t>
-      </w:r>
-      <w:proofErr w:type="spellStart"/>
-      <w:r>
-        <w:rPr>
-          <w:rFonts w:cs="Times New Roman"/>
-        </w:rPr>
-        <w:t>results</w:t>
-      </w:r>
-      <w:proofErr w:type="spellEnd"/>
-      <w:r>
-        <w:rPr>
-          <w:rFonts w:cs="Times New Roman"/>
-        </w:rPr>
-        <w:t xml:space="preserve"> of </w:t>
-      </w:r>
-      <w:proofErr w:type="spellStart"/>
-      <w:r>
-        <w:rPr>
-          <w:rFonts w:cs="Times New Roman"/>
-        </w:rPr>
-        <w:t>such</w:t>
-      </w:r>
-      <w:proofErr w:type="spellEnd"/>
-      <w:r>
-        <w:rPr>
-          <w:rFonts w:cs="Times New Roman"/>
-        </w:rPr>
-        <w:t xml:space="preserve"> </w:t>
-      </w:r>
-      <w:proofErr w:type="spellStart"/>
-      <w:r>
-        <w:rPr>
-          <w:rFonts w:cs="Times New Roman"/>
-        </w:rPr>
-        <w:t>running</w:t>
-      </w:r>
-      <w:proofErr w:type="spellEnd"/>
-      <w:r>
-        <w:rPr>
-          <w:rFonts w:cs="Times New Roman"/>
-        </w:rPr>
-        <w:t xml:space="preserve"> </w:t>
-      </w:r>
-      <w:proofErr w:type="spellStart"/>
-      <w:r>
-        <w:rPr>
-          <w:rFonts w:cs="Times New Roman"/>
-        </w:rPr>
-        <w:t>marathons</w:t>
-      </w:r>
-      <w:proofErr w:type="spellEnd"/>
-      <w:r>
-        <w:rPr>
-          <w:rFonts w:cs="Times New Roman"/>
-        </w:rPr>
-        <w:t xml:space="preserve"> in more </w:t>
-      </w:r>
-      <w:proofErr w:type="spellStart"/>
-      <w:r>
-        <w:rPr>
-          <w:rFonts w:cs="Times New Roman"/>
-        </w:rPr>
-        <w:t>detail</w:t>
-      </w:r>
-      <w:proofErr w:type="spellEnd"/>
-      <w:r>
-        <w:rPr>
-          <w:rFonts w:cs="Times New Roman"/>
-        </w:rPr>
-        <w:t xml:space="preserve"> and </w:t>
-      </w:r>
-      <w:proofErr w:type="spellStart"/>
-      <w:r>
-        <w:rPr>
-          <w:rFonts w:cs="Times New Roman"/>
-        </w:rPr>
-        <w:t>to</w:t>
-      </w:r>
-      <w:proofErr w:type="spellEnd"/>
-      <w:r>
-        <w:rPr>
-          <w:rFonts w:cs="Times New Roman"/>
-        </w:rPr>
-        <w:t xml:space="preserve"> </w:t>
-      </w:r>
-      <w:proofErr w:type="spellStart"/>
-      <w:r>
-        <w:rPr>
-          <w:rFonts w:cs="Times New Roman"/>
-        </w:rPr>
-        <w:t>make</w:t>
-      </w:r>
-      <w:proofErr w:type="spellEnd"/>
-      <w:r>
-        <w:rPr>
-          <w:rFonts w:cs="Times New Roman"/>
-        </w:rPr>
-        <w:t xml:space="preserve"> </w:t>
-      </w:r>
-      <w:proofErr w:type="spellStart"/>
-      <w:r>
-        <w:rPr>
-          <w:rFonts w:cs="Times New Roman"/>
-        </w:rPr>
-        <w:t>them</w:t>
-      </w:r>
-      <w:proofErr w:type="spellEnd"/>
-      <w:r>
-        <w:rPr>
-          <w:rFonts w:cs="Times New Roman"/>
-        </w:rPr>
-        <w:t xml:space="preserve"> </w:t>
-      </w:r>
-      <w:proofErr w:type="spellStart"/>
-      <w:r>
-        <w:rPr>
-          <w:rFonts w:cs="Times New Roman"/>
-        </w:rPr>
-        <w:t>well</w:t>
-      </w:r>
-      <w:proofErr w:type="spellEnd"/>
-      <w:r>
-        <w:rPr>
-          <w:rFonts w:cs="Times New Roman"/>
-        </w:rPr>
-        <w:t xml:space="preserve"> </w:t>
-      </w:r>
-      <w:proofErr w:type="spellStart"/>
-      <w:r>
-        <w:rPr>
-          <w:rFonts w:cs="Times New Roman"/>
-        </w:rPr>
-        <w:t>visualizable</w:t>
-      </w:r>
-      <w:proofErr w:type="spellEnd"/>
-      <w:r>
-        <w:rPr>
-          <w:rFonts w:cs="Times New Roman"/>
-          <w:lang w:val="en-AT"/>
-        </w:rPr>
-        <w:t>.</w:t>
-      </w:r>
-    </w:p>
-    <w:p>
-      <w:pPr>
-        <w:rPr>
-          <w:rFonts w:cs="Times New Roman"/>
-        </w:rPr>
-      </w:pPr>
-      <w:r>
-        <w:rPr>
-          <w:rFonts w:cs="Times New Roman"/>
-        </w:rPr>
-        <w:t xml:space="preserve">The </w:t>
-      </w:r>
-      <w:r>
-        <w:rPr>
-          <w:rFonts w:cs="Times New Roman"/>
-          <w:lang w:val="en-AT"/>
-        </w:rPr>
-        <w:t>goal</w:t>
-      </w:r>
-      <w:r>
-        <w:rPr>
-          <w:rFonts w:cs="Times New Roman"/>
-        </w:rPr>
-        <w:t xml:space="preserve"> is </w:t>
-      </w:r>
-      <w:proofErr w:type="spellStart"/>
-      <w:r>
-        <w:rPr>
-          <w:rFonts w:cs="Times New Roman"/>
-        </w:rPr>
-        <w:t>to</w:t>
-      </w:r>
-      <w:proofErr w:type="spellEnd"/>
-      <w:r>
-        <w:rPr>
-          <w:rFonts w:cs="Times New Roman"/>
-        </w:rPr>
-        <w:t xml:space="preserve"> </w:t>
-      </w:r>
-      <w:proofErr w:type="spellStart"/>
-      <w:r>
-        <w:rPr>
-          <w:rFonts w:cs="Times New Roman"/>
-        </w:rPr>
-        <w:t>develop</w:t>
-      </w:r>
-      <w:proofErr w:type="spellEnd"/>
-      <w:r>
-        <w:rPr>
-          <w:rFonts w:cs="Times New Roman"/>
-        </w:rPr>
-        <w:t xml:space="preserve"> a </w:t>
-      </w:r>
-      <w:proofErr w:type="spellStart"/>
-      <w:r>
-        <w:rPr>
-          <w:rFonts w:cs="Times New Roman"/>
-        </w:rPr>
-        <w:t>complex</w:t>
-      </w:r>
-      <w:proofErr w:type="spellEnd"/>
-      <w:r>
-        <w:rPr>
-          <w:rFonts w:cs="Times New Roman"/>
-        </w:rPr>
-        <w:t xml:space="preserve"> </w:t>
-      </w:r>
-      <w:proofErr w:type="spellStart"/>
-      <w:r>
-        <w:rPr>
-          <w:rFonts w:cs="Times New Roman"/>
-        </w:rPr>
-        <w:t>user-friendly</w:t>
-      </w:r>
-      <w:proofErr w:type="spellEnd"/>
-      <w:r>
-        <w:rPr>
-          <w:rFonts w:cs="Times New Roman"/>
-        </w:rPr>
-        <w:t xml:space="preserve"> </w:t>
-      </w:r>
-      <w:proofErr w:type="spellStart"/>
-      <w:r>
-        <w:rPr>
-          <w:rFonts w:cs="Times New Roman"/>
-        </w:rPr>
-        <w:t>application</w:t>
-      </w:r>
-      <w:proofErr w:type="spellEnd"/>
-      <w:r>
-        <w:rPr>
-          <w:rFonts w:cs="Times New Roman"/>
-        </w:rPr>
-        <w:t xml:space="preserve"> </w:t>
-      </w:r>
-      <w:proofErr w:type="spellStart"/>
-      <w:r>
-        <w:rPr>
-          <w:rFonts w:cs="Times New Roman"/>
-        </w:rPr>
-        <w:t>that</w:t>
-      </w:r>
-      <w:proofErr w:type="spellEnd"/>
-      <w:r>
-        <w:rPr>
-          <w:rFonts w:cs="Times New Roman"/>
-        </w:rPr>
-        <w:t xml:space="preserve"> </w:t>
-      </w:r>
-      <w:proofErr w:type="spellStart"/>
-      <w:r>
-        <w:rPr>
-          <w:rFonts w:cs="Times New Roman"/>
-        </w:rPr>
-        <w:t>allows</w:t>
-      </w:r>
-      <w:proofErr w:type="spellEnd"/>
-      <w:r>
-        <w:rPr>
-          <w:rFonts w:cs="Times New Roman"/>
-        </w:rPr>
-        <w:t xml:space="preserve"> </w:t>
-      </w:r>
-      <w:proofErr w:type="spellStart"/>
-      <w:r>
-        <w:rPr>
-          <w:rFonts w:cs="Times New Roman"/>
-        </w:rPr>
-        <w:t>the</w:t>
-      </w:r>
-      <w:proofErr w:type="spellEnd"/>
-      <w:r>
-        <w:rPr>
-          <w:rFonts w:cs="Times New Roman"/>
-        </w:rPr>
-        <w:t xml:space="preserve"> </w:t>
-      </w:r>
-      <w:proofErr w:type="spellStart"/>
-      <w:r>
-        <w:rPr>
-          <w:rFonts w:cs="Times New Roman"/>
-        </w:rPr>
-        <w:t>evaluation</w:t>
-      </w:r>
-      <w:proofErr w:type="spellEnd"/>
-      <w:r>
-        <w:rPr>
-          <w:rFonts w:cs="Times New Roman"/>
-        </w:rPr>
-        <w:t xml:space="preserve"> of </w:t>
-      </w:r>
-      <w:proofErr w:type="spellStart"/>
-      <w:r>
-        <w:rPr>
-          <w:rFonts w:cs="Times New Roman"/>
-        </w:rPr>
-        <w:t>the</w:t>
-      </w:r>
-      <w:proofErr w:type="spellEnd"/>
-      <w:r>
-        <w:rPr>
-          <w:rFonts w:cs="Times New Roman"/>
-        </w:rPr>
-        <w:t xml:space="preserve"> </w:t>
-      </w:r>
-      <w:proofErr w:type="spellStart"/>
-      <w:r>
-        <w:rPr>
-          <w:rFonts w:cs="Times New Roman"/>
-        </w:rPr>
-        <w:t>results</w:t>
-      </w:r>
-      <w:proofErr w:type="spellEnd"/>
-      <w:r>
-        <w:rPr>
-          <w:rFonts w:cs="Times New Roman"/>
-        </w:rPr>
-        <w:t xml:space="preserve"> and </w:t>
-      </w:r>
-      <w:proofErr w:type="spellStart"/>
-      <w:r>
-        <w:rPr>
-          <w:rFonts w:cs="Times New Roman"/>
-        </w:rPr>
-        <w:t>can</w:t>
-      </w:r>
-      <w:proofErr w:type="spellEnd"/>
-      <w:r>
-        <w:rPr>
-          <w:rFonts w:cs="Times New Roman"/>
-        </w:rPr>
-        <w:t xml:space="preserve"> </w:t>
-      </w:r>
-      <w:proofErr w:type="spellStart"/>
-      <w:r>
-        <w:rPr>
-          <w:rFonts w:cs="Times New Roman"/>
-        </w:rPr>
-        <w:t>provide</w:t>
-      </w:r>
-      <w:proofErr w:type="spellEnd"/>
-      <w:r>
-        <w:rPr>
-          <w:rFonts w:cs="Times New Roman"/>
-        </w:rPr>
-        <w:t xml:space="preserve"> </w:t>
-      </w:r>
-      <w:proofErr w:type="spellStart"/>
-      <w:r>
-        <w:rPr>
-          <w:rFonts w:cs="Times New Roman"/>
-        </w:rPr>
-        <w:t>predictive</w:t>
-      </w:r>
-      <w:proofErr w:type="spellEnd"/>
-      <w:r>
-        <w:rPr>
-          <w:rFonts w:cs="Times New Roman"/>
-        </w:rPr>
-        <w:t xml:space="preserve"> </w:t>
-      </w:r>
-      <w:proofErr w:type="spellStart"/>
-      <w:r>
-        <w:rPr>
-          <w:rFonts w:cs="Times New Roman"/>
-        </w:rPr>
-        <w:t>predictions</w:t>
-      </w:r>
-      <w:proofErr w:type="spellEnd"/>
-      <w:r>
-        <w:rPr>
-          <w:rFonts w:cs="Times New Roman"/>
-        </w:rPr>
-        <w:t xml:space="preserve"> </w:t>
-      </w:r>
-      <w:proofErr w:type="spellStart"/>
-      <w:r>
-        <w:rPr>
-          <w:rFonts w:cs="Times New Roman"/>
-        </w:rPr>
-        <w:t>to</w:t>
-      </w:r>
-      <w:proofErr w:type="spellEnd"/>
-      <w:r>
-        <w:rPr>
-          <w:rFonts w:cs="Times New Roman"/>
-        </w:rPr>
-        <w:t xml:space="preserve"> </w:t>
-      </w:r>
-      <w:proofErr w:type="spellStart"/>
-      <w:r>
-        <w:rPr>
-          <w:rFonts w:cs="Times New Roman"/>
-        </w:rPr>
-        <w:t>the</w:t>
-      </w:r>
-      <w:proofErr w:type="spellEnd"/>
-      <w:r>
-        <w:rPr>
-          <w:rFonts w:cs="Times New Roman"/>
-        </w:rPr>
-        <w:t xml:space="preserve"> </w:t>
-      </w:r>
-      <w:proofErr w:type="spellStart"/>
-      <w:r>
-        <w:rPr>
-          <w:rFonts w:cs="Times New Roman"/>
-        </w:rPr>
-        <w:t>user</w:t>
-      </w:r>
-      <w:proofErr w:type="spellEnd"/>
-      <w:r>
-        <w:rPr>
-          <w:rFonts w:cs="Times New Roman"/>
-        </w:rPr>
-        <w:t xml:space="preserve"> </w:t>
-      </w:r>
-      <w:proofErr w:type="spellStart"/>
-      <w:r>
-        <w:rPr>
-          <w:rFonts w:cs="Times New Roman"/>
-        </w:rPr>
-        <w:t>based</w:t>
-      </w:r>
-      <w:proofErr w:type="spellEnd"/>
-      <w:r>
-        <w:rPr>
-          <w:rFonts w:cs="Times New Roman"/>
-        </w:rPr>
-        <w:t xml:space="preserve"> </w:t>
-      </w:r>
-      <w:proofErr w:type="spellStart"/>
-      <w:r>
-        <w:rPr>
-          <w:rFonts w:cs="Times New Roman"/>
-        </w:rPr>
-        <w:t>on</w:t>
-      </w:r>
-      <w:proofErr w:type="spellEnd"/>
-      <w:r>
-        <w:rPr>
-          <w:rFonts w:cs="Times New Roman"/>
-        </w:rPr>
-        <w:t xml:space="preserve"> </w:t>
-      </w:r>
-      <w:proofErr w:type="spellStart"/>
-      <w:r>
-        <w:rPr>
-          <w:rFonts w:cs="Times New Roman"/>
-        </w:rPr>
-        <w:t>historical</w:t>
-      </w:r>
-      <w:proofErr w:type="spellEnd"/>
-      <w:r>
-        <w:rPr>
-          <w:rFonts w:cs="Times New Roman"/>
-        </w:rPr>
-        <w:t xml:space="preserve"> </w:t>
-      </w:r>
-      <w:proofErr w:type="spellStart"/>
-      <w:r>
-        <w:rPr>
-          <w:rFonts w:cs="Times New Roman"/>
-        </w:rPr>
-        <w:t>data</w:t>
-      </w:r>
-      <w:proofErr w:type="spellEnd"/>
-      <w:r>
-        <w:rPr>
-          <w:rFonts w:cs="Times New Roman"/>
-        </w:rPr>
-        <w:t xml:space="preserve">. </w:t>
-      </w:r>
-      <w:proofErr w:type="spellStart"/>
-      <w:r>
-        <w:rPr>
-          <w:rFonts w:cs="Times New Roman"/>
-        </w:rPr>
-        <w:t>Prediction</w:t>
-      </w:r>
-      <w:proofErr w:type="spellEnd"/>
-      <w:r>
-        <w:rPr>
-          <w:rFonts w:cs="Times New Roman"/>
-          <w:lang w:val="en-AT"/>
-        </w:rPr>
-        <w:t>s</w:t>
-      </w:r>
-      <w:r>
-        <w:rPr>
-          <w:rFonts w:cs="Times New Roman"/>
-        </w:rPr>
-        <w:t xml:space="preserve"> </w:t>
-      </w:r>
-      <w:proofErr w:type="spellStart"/>
-      <w:r>
-        <w:rPr>
-          <w:rFonts w:cs="Times New Roman"/>
-        </w:rPr>
-        <w:t>can</w:t>
-      </w:r>
-      <w:proofErr w:type="spellEnd"/>
-      <w:r>
-        <w:rPr>
-          <w:rFonts w:cs="Times New Roman"/>
-        </w:rPr>
-        <w:t xml:space="preserve"> be </w:t>
-      </w:r>
-      <w:proofErr w:type="spellStart"/>
-      <w:r>
-        <w:rPr>
-          <w:rFonts w:cs="Times New Roman"/>
-        </w:rPr>
-        <w:t>implemented</w:t>
-      </w:r>
-      <w:proofErr w:type="spellEnd"/>
-      <w:r>
-        <w:rPr>
-          <w:rFonts w:cs="Times New Roman"/>
-        </w:rPr>
-        <w:t xml:space="preserve"> </w:t>
-      </w:r>
-      <w:proofErr w:type="spellStart"/>
-      <w:r>
-        <w:rPr>
-          <w:rFonts w:cs="Times New Roman"/>
-        </w:rPr>
-        <w:t>using</w:t>
-      </w:r>
-      <w:proofErr w:type="spellEnd"/>
-      <w:r>
-        <w:rPr>
-          <w:rFonts w:cs="Times New Roman"/>
-        </w:rPr>
-        <w:t xml:space="preserve"> </w:t>
-      </w:r>
-      <w:proofErr w:type="spellStart"/>
-      <w:r>
-        <w:rPr>
-          <w:rFonts w:cs="Times New Roman"/>
-        </w:rPr>
-        <w:t>various</w:t>
-      </w:r>
-      <w:proofErr w:type="spellEnd"/>
-      <w:r>
-        <w:rPr>
-          <w:rFonts w:cs="Times New Roman"/>
-        </w:rPr>
-        <w:t xml:space="preserve"> </w:t>
-      </w:r>
-      <w:proofErr w:type="spellStart"/>
-      <w:r>
-        <w:rPr>
-          <w:rFonts w:cs="Times New Roman"/>
-        </w:rPr>
-        <w:t>machine</w:t>
-      </w:r>
-      <w:proofErr w:type="spellEnd"/>
-      <w:r>
-        <w:rPr>
-          <w:rFonts w:cs="Times New Roman"/>
-        </w:rPr>
-        <w:t xml:space="preserve"> </w:t>
-      </w:r>
-      <w:proofErr w:type="spellStart"/>
-      <w:r>
-        <w:rPr>
-          <w:rFonts w:cs="Times New Roman"/>
-        </w:rPr>
-        <w:t>learning</w:t>
-      </w:r>
-      <w:proofErr w:type="spellEnd"/>
-      <w:r>
-        <w:rPr>
-          <w:rFonts w:cs="Times New Roman"/>
-        </w:rPr>
-        <w:t xml:space="preserve"> </w:t>
-      </w:r>
-      <w:proofErr w:type="spellStart"/>
-      <w:r>
-        <w:rPr>
-          <w:rFonts w:cs="Times New Roman"/>
-        </w:rPr>
-        <w:t>algorithms</w:t>
-      </w:r>
-      <w:proofErr w:type="spellEnd"/>
-      <w:r>
-        <w:rPr>
-          <w:rFonts w:cs="Times New Roman"/>
-        </w:rPr>
-        <w:t xml:space="preserve">, </w:t>
-      </w:r>
-      <w:proofErr w:type="spellStart"/>
-      <w:r>
-        <w:rPr>
-          <w:rFonts w:cs="Times New Roman"/>
-        </w:rPr>
-        <w:t>so</w:t>
-      </w:r>
-      <w:proofErr w:type="spellEnd"/>
-      <w:r>
-        <w:rPr>
-          <w:rFonts w:cs="Times New Roman"/>
-        </w:rPr>
-        <w:t xml:space="preserve"> </w:t>
-      </w:r>
-      <w:proofErr w:type="spellStart"/>
-      <w:r>
-        <w:rPr>
-          <w:rFonts w:cs="Times New Roman"/>
-        </w:rPr>
-        <w:t>we</w:t>
-      </w:r>
-      <w:proofErr w:type="spellEnd"/>
-      <w:r>
-        <w:rPr>
-          <w:rFonts w:cs="Times New Roman"/>
-        </w:rPr>
-        <w:t xml:space="preserve"> </w:t>
-      </w:r>
-      <w:proofErr w:type="spellStart"/>
-      <w:r>
-        <w:rPr>
-          <w:rFonts w:cs="Times New Roman"/>
-        </w:rPr>
-        <w:t>can</w:t>
-      </w:r>
-      <w:proofErr w:type="spellEnd"/>
-      <w:r>
-        <w:rPr>
-          <w:rFonts w:cs="Times New Roman"/>
-        </w:rPr>
-        <w:t xml:space="preserve"> </w:t>
-      </w:r>
-      <w:proofErr w:type="spellStart"/>
-      <w:r>
-        <w:rPr>
-          <w:rFonts w:cs="Times New Roman"/>
-        </w:rPr>
-        <w:t>give</w:t>
-      </w:r>
-      <w:proofErr w:type="spellEnd"/>
-      <w:r>
-        <w:rPr>
-          <w:rFonts w:cs="Times New Roman"/>
-        </w:rPr>
-        <w:t xml:space="preserve"> </w:t>
-      </w:r>
-      <w:proofErr w:type="spellStart"/>
-      <w:r>
-        <w:rPr>
-          <w:rFonts w:cs="Times New Roman"/>
-        </w:rPr>
-        <w:t>the</w:t>
-      </w:r>
-      <w:proofErr w:type="spellEnd"/>
-      <w:r>
-        <w:rPr>
-          <w:rFonts w:cs="Times New Roman"/>
-        </w:rPr>
-        <w:t xml:space="preserve"> end </w:t>
-      </w:r>
-      <w:proofErr w:type="spellStart"/>
-      <w:r>
-        <w:rPr>
-          <w:rFonts w:cs="Times New Roman"/>
-        </w:rPr>
-        <w:t>user</w:t>
-      </w:r>
-      <w:proofErr w:type="spellEnd"/>
-      <w:r>
-        <w:rPr>
-          <w:rFonts w:cs="Times New Roman"/>
-        </w:rPr>
-        <w:t xml:space="preserve"> </w:t>
-      </w:r>
-      <w:proofErr w:type="spellStart"/>
-      <w:r>
-        <w:rPr>
-          <w:rFonts w:cs="Times New Roman"/>
-        </w:rPr>
-        <w:t>accurate</w:t>
-      </w:r>
-      <w:proofErr w:type="spellEnd"/>
-      <w:r>
-        <w:rPr>
-          <w:rFonts w:cs="Times New Roman"/>
-        </w:rPr>
-        <w:t xml:space="preserve"> </w:t>
-      </w:r>
-      <w:proofErr w:type="spellStart"/>
-      <w:r>
-        <w:rPr>
-          <w:rFonts w:cs="Times New Roman"/>
-        </w:rPr>
-        <w:t>feedback</w:t>
-      </w:r>
-      <w:proofErr w:type="spellEnd"/>
-      <w:r>
-        <w:rPr>
-          <w:rFonts w:cs="Times New Roman"/>
-        </w:rPr>
-        <w:t xml:space="preserve"> </w:t>
-      </w:r>
-      <w:proofErr w:type="spellStart"/>
-      <w:r>
-        <w:rPr>
-          <w:rFonts w:cs="Times New Roman"/>
-        </w:rPr>
-        <w:t>on</w:t>
-      </w:r>
-      <w:proofErr w:type="spellEnd"/>
-      <w:r>
-        <w:rPr>
-          <w:rFonts w:cs="Times New Roman"/>
-        </w:rPr>
-        <w:t xml:space="preserve"> </w:t>
-      </w:r>
-      <w:proofErr w:type="spellStart"/>
-      <w:r>
-        <w:rPr>
-          <w:rFonts w:cs="Times New Roman"/>
-        </w:rPr>
-        <w:t>the</w:t>
-      </w:r>
-      <w:proofErr w:type="spellEnd"/>
-      <w:r>
-        <w:rPr>
-          <w:rFonts w:cs="Times New Roman"/>
-        </w:rPr>
-        <w:t xml:space="preserve"> </w:t>
-      </w:r>
-      <w:proofErr w:type="spellStart"/>
-      <w:r>
-        <w:rPr>
-          <w:rFonts w:cs="Times New Roman"/>
-        </w:rPr>
-        <w:t>outcome</w:t>
-      </w:r>
-      <w:proofErr w:type="spellEnd"/>
-      <w:r>
-        <w:rPr>
-          <w:rFonts w:cs="Times New Roman"/>
-        </w:rPr>
-        <w:t xml:space="preserve"> of </w:t>
-      </w:r>
-      <w:proofErr w:type="spellStart"/>
-      <w:r>
-        <w:rPr>
-          <w:rFonts w:cs="Times New Roman"/>
-        </w:rPr>
-        <w:t>future</w:t>
-      </w:r>
-      <w:proofErr w:type="spellEnd"/>
-      <w:r>
-        <w:rPr>
-          <w:rFonts w:cs="Times New Roman"/>
-        </w:rPr>
-        <w:t xml:space="preserve"> </w:t>
-      </w:r>
-      <w:proofErr w:type="spellStart"/>
-      <w:r>
-        <w:rPr>
-          <w:rFonts w:cs="Times New Roman"/>
-        </w:rPr>
-        <w:t>competition</w:t>
-      </w:r>
-      <w:proofErr w:type="spellEnd"/>
-      <w:r>
-        <w:rPr>
-          <w:rFonts w:cs="Times New Roman"/>
-          <w:lang w:val="en-AT"/>
-        </w:rPr>
-        <w:t>s</w:t>
-      </w:r>
-      <w:r>
-        <w:rPr>
-          <w:rFonts w:cs="Times New Roman"/>
-        </w:rPr>
-        <w:t xml:space="preserve">. </w:t>
-      </w:r>
-      <w:proofErr w:type="spellStart"/>
-      <w:r>
-        <w:rPr>
-          <w:rFonts w:cs="Times New Roman"/>
-        </w:rPr>
-        <w:t>Different</w:t>
-      </w:r>
-      <w:proofErr w:type="spellEnd"/>
-      <w:r>
-        <w:rPr>
-          <w:rFonts w:cs="Times New Roman"/>
-        </w:rPr>
-        <w:t xml:space="preserve"> </w:t>
-      </w:r>
-      <w:proofErr w:type="spellStart"/>
-      <w:r>
-        <w:rPr>
-          <w:rFonts w:cs="Times New Roman"/>
-        </w:rPr>
-        <w:t>sampling</w:t>
-      </w:r>
-      <w:proofErr w:type="spellEnd"/>
-      <w:r>
-        <w:rPr>
-          <w:rFonts w:cs="Times New Roman"/>
-        </w:rPr>
-        <w:t xml:space="preserve"> and </w:t>
-      </w:r>
-      <w:proofErr w:type="spellStart"/>
-      <w:r>
-        <w:rPr>
-          <w:rFonts w:cs="Times New Roman"/>
-        </w:rPr>
-        <w:t>cross-validation</w:t>
-      </w:r>
-      <w:proofErr w:type="spellEnd"/>
-      <w:r>
-        <w:rPr>
-          <w:rFonts w:cs="Times New Roman"/>
-        </w:rPr>
-        <w:t xml:space="preserve"> </w:t>
-      </w:r>
-      <w:proofErr w:type="spellStart"/>
-      <w:r>
-        <w:rPr>
-          <w:rFonts w:cs="Times New Roman"/>
-        </w:rPr>
-        <w:t>procedures</w:t>
-      </w:r>
-      <w:proofErr w:type="spellEnd"/>
-      <w:r>
-        <w:rPr>
-          <w:rFonts w:cs="Times New Roman"/>
-        </w:rPr>
-        <w:t xml:space="preserve"> </w:t>
-      </w:r>
-      <w:proofErr w:type="spellStart"/>
-      <w:r>
-        <w:rPr>
-          <w:rFonts w:cs="Times New Roman"/>
-        </w:rPr>
-        <w:t>were</w:t>
-      </w:r>
-      <w:proofErr w:type="spellEnd"/>
-      <w:r>
-        <w:rPr>
-          <w:rFonts w:cs="Times New Roman"/>
-        </w:rPr>
-        <w:t xml:space="preserve"> </w:t>
-      </w:r>
-      <w:proofErr w:type="spellStart"/>
-      <w:r>
-        <w:rPr>
-          <w:rFonts w:cs="Times New Roman"/>
-        </w:rPr>
-        <w:t>required</w:t>
-      </w:r>
-      <w:proofErr w:type="spellEnd"/>
-      <w:r>
-        <w:rPr>
-          <w:rFonts w:cs="Times New Roman"/>
-        </w:rPr>
-        <w:t xml:space="preserve"> </w:t>
-      </w:r>
-      <w:proofErr w:type="spellStart"/>
-      <w:r>
-        <w:rPr>
-          <w:rFonts w:cs="Times New Roman"/>
-        </w:rPr>
-        <w:t>to</w:t>
-      </w:r>
-      <w:proofErr w:type="spellEnd"/>
-      <w:r>
-        <w:rPr>
-          <w:rFonts w:cs="Times New Roman"/>
-        </w:rPr>
-        <w:t xml:space="preserve"> </w:t>
-      </w:r>
-      <w:proofErr w:type="spellStart"/>
-      <w:r>
-        <w:rPr>
-          <w:rFonts w:cs="Times New Roman"/>
-        </w:rPr>
-        <w:t>refine</w:t>
-      </w:r>
-      <w:proofErr w:type="spellEnd"/>
-      <w:r>
-        <w:rPr>
-          <w:rFonts w:cs="Times New Roman"/>
-        </w:rPr>
-        <w:t xml:space="preserve"> </w:t>
-      </w:r>
-      <w:proofErr w:type="spellStart"/>
-      <w:r>
-        <w:rPr>
-          <w:rFonts w:cs="Times New Roman"/>
-        </w:rPr>
-        <w:t>the</w:t>
-      </w:r>
-      <w:proofErr w:type="spellEnd"/>
-      <w:r>
-        <w:rPr>
-          <w:rFonts w:cs="Times New Roman"/>
-        </w:rPr>
-        <w:t xml:space="preserve"> </w:t>
-      </w:r>
-      <w:proofErr w:type="spellStart"/>
-      <w:r>
-        <w:rPr>
-          <w:rFonts w:cs="Times New Roman"/>
-        </w:rPr>
-        <w:t>prediction</w:t>
-      </w:r>
-      <w:proofErr w:type="spellEnd"/>
-      <w:r>
-        <w:rPr>
-          <w:rFonts w:cs="Times New Roman"/>
-          <w:lang w:val="en-AT"/>
-        </w:rPr>
-        <w:t xml:space="preserve"> accuracy</w:t>
-      </w:r>
-      <w:r>
-        <w:rPr>
-          <w:rFonts w:cs="Times New Roman"/>
-        </w:rPr>
-        <w:t>.</w:t>
-      </w:r>
-    </w:p>
-    <w:p>
-      <w:pPr>
-        <w:rPr>
-          <w:rFonts w:cs="Times New Roman"/>
-        </w:rPr>
-      </w:pPr>
-      <w:proofErr w:type="spellStart"/>
-      <w:r>
-        <w:rPr>
-          <w:rFonts w:cs="Times New Roman"/>
-        </w:rPr>
-        <w:t>To</w:t>
-      </w:r>
-      <w:proofErr w:type="spellEnd"/>
-      <w:r>
-        <w:rPr>
-          <w:rFonts w:cs="Times New Roman"/>
-        </w:rPr>
-        <w:t xml:space="preserve"> </w:t>
-      </w:r>
-      <w:r>
-        <w:rPr>
-          <w:rFonts w:cs="Times New Roman"/>
-          <w:lang w:val="en-AT"/>
-        </w:rPr>
-        <w:t>create</w:t>
-      </w:r>
-      <w:r>
-        <w:rPr>
-          <w:rFonts w:cs="Times New Roman"/>
-        </w:rPr>
-        <w:t xml:space="preserve"> </w:t>
-      </w:r>
-      <w:proofErr w:type="spellStart"/>
-      <w:r>
-        <w:rPr>
-          <w:rFonts w:cs="Times New Roman"/>
-        </w:rPr>
-        <w:t>the</w:t>
-      </w:r>
-      <w:proofErr w:type="spellEnd"/>
-      <w:r>
-        <w:rPr>
-          <w:rFonts w:cs="Times New Roman"/>
-        </w:rPr>
-        <w:t xml:space="preserve"> </w:t>
-      </w:r>
-      <w:proofErr w:type="spellStart"/>
-      <w:r>
-        <w:rPr>
-          <w:rFonts w:cs="Times New Roman"/>
-        </w:rPr>
-        <w:t>application</w:t>
-      </w:r>
-      <w:proofErr w:type="spellEnd"/>
-      <w:r>
-        <w:rPr>
-          <w:rFonts w:cs="Times New Roman"/>
-        </w:rPr>
-        <w:t xml:space="preserve">, I </w:t>
-      </w:r>
-      <w:r>
-        <w:rPr>
-          <w:rFonts w:cs="Times New Roman"/>
-          <w:lang w:val="en-AT"/>
-        </w:rPr>
-        <w:t xml:space="preserve">will </w:t>
-      </w:r>
-      <w:proofErr w:type="spellStart"/>
-      <w:r>
-        <w:rPr>
-          <w:rFonts w:cs="Times New Roman"/>
-        </w:rPr>
-        <w:t>use</w:t>
-      </w:r>
-      <w:proofErr w:type="spellEnd"/>
-      <w:r>
-        <w:rPr>
-          <w:rFonts w:cs="Times New Roman"/>
-          <w:lang w:val="en-AT"/>
-        </w:rPr>
-        <w:t xml:space="preserve"> one</w:t>
-      </w:r>
-      <w:r>
-        <w:rPr>
-          <w:rFonts w:cs="Times New Roman"/>
-        </w:rPr>
-        <w:t xml:space="preserve"> </w:t>
-      </w:r>
-      <w:proofErr w:type="spellStart"/>
-      <w:r>
-        <w:rPr>
-          <w:rFonts w:cs="Times New Roman"/>
-        </w:rPr>
-        <w:t>the</w:t>
-      </w:r>
-      <w:proofErr w:type="spellEnd"/>
-      <w:r>
-        <w:rPr>
-          <w:rFonts w:cs="Times New Roman"/>
-        </w:rPr>
-        <w:t xml:space="preserve"> most </w:t>
-      </w:r>
-      <w:proofErr w:type="spellStart"/>
-      <w:r>
-        <w:rPr>
-          <w:rFonts w:cs="Times New Roman"/>
-        </w:rPr>
-        <w:t>common</w:t>
-      </w:r>
-      <w:proofErr w:type="spellEnd"/>
-      <w:r>
-        <w:rPr>
-          <w:rFonts w:cs="Times New Roman"/>
-        </w:rPr>
-        <w:t xml:space="preserve"> and </w:t>
-      </w:r>
-      <w:proofErr w:type="spellStart"/>
-      <w:r>
-        <w:rPr>
-          <w:rFonts w:cs="Times New Roman"/>
-        </w:rPr>
-        <w:t>popular</w:t>
-      </w:r>
-      <w:proofErr w:type="spellEnd"/>
-      <w:r>
-        <w:rPr>
-          <w:rFonts w:cs="Times New Roman"/>
-        </w:rPr>
-        <w:t xml:space="preserve"> </w:t>
-      </w:r>
-      <w:proofErr w:type="spellStart"/>
-      <w:r>
-        <w:rPr>
-          <w:rFonts w:cs="Times New Roman"/>
-        </w:rPr>
-        <w:t>programming</w:t>
-      </w:r>
-      <w:proofErr w:type="spellEnd"/>
-      <w:r>
-        <w:rPr>
-          <w:rFonts w:cs="Times New Roman"/>
-        </w:rPr>
-        <w:t xml:space="preserve"> </w:t>
-      </w:r>
-      <w:proofErr w:type="spellStart"/>
-      <w:r>
-        <w:rPr>
-          <w:rFonts w:cs="Times New Roman"/>
-        </w:rPr>
-        <w:t>language</w:t>
-      </w:r>
-      <w:proofErr w:type="spellEnd"/>
-      <w:r>
-        <w:rPr>
-          <w:rFonts w:cs="Times New Roman"/>
-        </w:rPr>
-        <w:t xml:space="preserve"> </w:t>
-      </w:r>
-      <w:proofErr w:type="spellStart"/>
-      <w:r>
-        <w:rPr>
-          <w:rFonts w:cs="Times New Roman"/>
-        </w:rPr>
-        <w:t>today</w:t>
-      </w:r>
-      <w:proofErr w:type="spellEnd"/>
-      <w:r>
-        <w:rPr>
-          <w:rFonts w:cs="Times New Roman"/>
-        </w:rPr>
-        <w:t xml:space="preserve">, </w:t>
-      </w:r>
-      <w:proofErr w:type="spellStart"/>
-      <w:r>
-        <w:rPr>
-          <w:rFonts w:cs="Times New Roman"/>
-        </w:rPr>
-        <w:t>which</w:t>
-      </w:r>
-      <w:proofErr w:type="spellEnd"/>
-      <w:r>
-        <w:rPr>
-          <w:rFonts w:cs="Times New Roman"/>
-        </w:rPr>
-        <w:t xml:space="preserve"> is </w:t>
-      </w:r>
-      <w:proofErr w:type="spellStart"/>
-      <w:r>
-        <w:rPr>
-          <w:rFonts w:cs="Times New Roman"/>
-        </w:rPr>
-        <w:t>none</w:t>
-      </w:r>
-      <w:proofErr w:type="spellEnd"/>
-      <w:r>
-        <w:rPr>
-          <w:rFonts w:cs="Times New Roman"/>
-        </w:rPr>
-        <w:t xml:space="preserve"> </w:t>
-      </w:r>
-      <w:proofErr w:type="spellStart"/>
-      <w:r>
-        <w:rPr>
-          <w:rFonts w:cs="Times New Roman"/>
-        </w:rPr>
-        <w:t>other</w:t>
-      </w:r>
-      <w:proofErr w:type="spellEnd"/>
-      <w:r>
-        <w:rPr>
-          <w:rFonts w:cs="Times New Roman"/>
-        </w:rPr>
-        <w:t xml:space="preserve"> </w:t>
-      </w:r>
-      <w:proofErr w:type="spellStart"/>
-      <w:r>
-        <w:rPr>
-          <w:rFonts w:cs="Times New Roman"/>
-        </w:rPr>
-        <w:t>than</w:t>
-      </w:r>
-      <w:proofErr w:type="spellEnd"/>
-      <w:r>
-        <w:rPr>
-          <w:rFonts w:cs="Times New Roman"/>
-        </w:rPr>
-        <w:t xml:space="preserve"> Python. I </w:t>
-      </w:r>
-      <w:proofErr w:type="spellStart"/>
-      <w:r>
-        <w:rPr>
-          <w:rFonts w:cs="Times New Roman"/>
-        </w:rPr>
-        <w:t>chose</w:t>
-      </w:r>
-      <w:proofErr w:type="spellEnd"/>
-      <w:r>
-        <w:rPr>
-          <w:rFonts w:cs="Times New Roman"/>
-        </w:rPr>
-        <w:t xml:space="preserve"> </w:t>
-      </w:r>
-      <w:proofErr w:type="spellStart"/>
-      <w:r>
-        <w:rPr>
-          <w:rFonts w:cs="Times New Roman"/>
-        </w:rPr>
-        <w:t>this</w:t>
-      </w:r>
-      <w:proofErr w:type="spellEnd"/>
-      <w:r>
-        <w:rPr>
-          <w:rFonts w:cs="Times New Roman"/>
-        </w:rPr>
-        <w:t xml:space="preserve"> </w:t>
-      </w:r>
-      <w:proofErr w:type="spellStart"/>
-      <w:r>
-        <w:rPr>
-          <w:rFonts w:cs="Times New Roman"/>
-        </w:rPr>
-        <w:t>technology</w:t>
-      </w:r>
-      <w:proofErr w:type="spellEnd"/>
-      <w:r>
-        <w:rPr>
-          <w:rFonts w:cs="Times New Roman"/>
-        </w:rPr>
-        <w:t xml:space="preserve"> </w:t>
-      </w:r>
-      <w:proofErr w:type="spellStart"/>
-      <w:r>
-        <w:rPr>
-          <w:rFonts w:cs="Times New Roman"/>
-        </w:rPr>
-        <w:t>because</w:t>
-      </w:r>
-      <w:proofErr w:type="spellEnd"/>
-      <w:r>
-        <w:rPr>
-          <w:rFonts w:cs="Times New Roman"/>
-        </w:rPr>
-        <w:t xml:space="preserve"> of </w:t>
-      </w:r>
-      <w:proofErr w:type="spellStart"/>
-      <w:r>
-        <w:rPr>
-          <w:rFonts w:cs="Times New Roman"/>
-        </w:rPr>
-        <w:t>its</w:t>
-      </w:r>
-      <w:proofErr w:type="spellEnd"/>
-      <w:r>
-        <w:rPr>
-          <w:rFonts w:cs="Times New Roman"/>
-        </w:rPr>
-        <w:t xml:space="preserve"> </w:t>
-      </w:r>
-      <w:proofErr w:type="spellStart"/>
-      <w:r>
-        <w:rPr>
-          <w:rFonts w:cs="Times New Roman"/>
-        </w:rPr>
-        <w:t>popularity</w:t>
-      </w:r>
-      <w:proofErr w:type="spellEnd"/>
-      <w:r>
-        <w:rPr>
-          <w:rFonts w:cs="Times New Roman"/>
-        </w:rPr>
-        <w:t xml:space="preserve">, </w:t>
-      </w:r>
-      <w:proofErr w:type="spellStart"/>
-      <w:r>
-        <w:rPr>
-          <w:rFonts w:cs="Times New Roman"/>
-        </w:rPr>
-        <w:t>it</w:t>
-      </w:r>
-      <w:proofErr w:type="spellEnd"/>
-      <w:r>
-        <w:rPr>
-          <w:rFonts w:cs="Times New Roman"/>
-        </w:rPr>
-        <w:t xml:space="preserve"> has a </w:t>
-      </w:r>
-      <w:proofErr w:type="spellStart"/>
-      <w:r>
-        <w:rPr>
-          <w:rFonts w:cs="Times New Roman"/>
-        </w:rPr>
-        <w:t>huge</w:t>
-      </w:r>
-      <w:proofErr w:type="spellEnd"/>
-      <w:r>
-        <w:rPr>
-          <w:rFonts w:cs="Times New Roman"/>
-        </w:rPr>
-        <w:t xml:space="preserve"> </w:t>
-      </w:r>
-      <w:proofErr w:type="spellStart"/>
-      <w:r>
-        <w:rPr>
-          <w:rFonts w:cs="Times New Roman"/>
-        </w:rPr>
-        <w:t>user</w:t>
-      </w:r>
-      <w:proofErr w:type="spellEnd"/>
-      <w:r>
-        <w:rPr>
-          <w:rFonts w:cs="Times New Roman"/>
-        </w:rPr>
-        <w:t xml:space="preserve"> </w:t>
-      </w:r>
-      <w:proofErr w:type="spellStart"/>
-      <w:r>
-        <w:rPr>
-          <w:rFonts w:cs="Times New Roman"/>
-        </w:rPr>
-        <w:t>base</w:t>
-      </w:r>
-      <w:proofErr w:type="spellEnd"/>
-      <w:r>
-        <w:rPr>
-          <w:rFonts w:cs="Times New Roman"/>
-          <w:lang w:val="en-AT"/>
-        </w:rPr>
-        <w:t xml:space="preserve"> and community</w:t>
-      </w:r>
-      <w:r>
-        <w:rPr>
-          <w:rFonts w:cs="Times New Roman"/>
-        </w:rPr>
-        <w:t xml:space="preserve">, </w:t>
-      </w:r>
-      <w:proofErr w:type="spellStart"/>
-      <w:r>
-        <w:rPr>
-          <w:rFonts w:cs="Times New Roman"/>
-        </w:rPr>
-        <w:t>it</w:t>
-      </w:r>
-      <w:proofErr w:type="spellEnd"/>
-      <w:r>
-        <w:rPr>
-          <w:rFonts w:cs="Times New Roman"/>
-        </w:rPr>
-        <w:t xml:space="preserve"> is </w:t>
-      </w:r>
-      <w:proofErr w:type="spellStart"/>
-      <w:r>
-        <w:rPr>
-          <w:rFonts w:cs="Times New Roman"/>
-        </w:rPr>
-        <w:t>easy</w:t>
-      </w:r>
-      <w:proofErr w:type="spellEnd"/>
-      <w:r>
-        <w:rPr>
-          <w:rFonts w:cs="Times New Roman"/>
-        </w:rPr>
-        <w:t xml:space="preserve"> </w:t>
-      </w:r>
-      <w:proofErr w:type="spellStart"/>
-      <w:r>
-        <w:rPr>
-          <w:rFonts w:cs="Times New Roman"/>
-        </w:rPr>
-        <w:t>to</w:t>
-      </w:r>
-      <w:proofErr w:type="spellEnd"/>
-      <w:r>
-        <w:rPr>
-          <w:rFonts w:cs="Times New Roman"/>
-        </w:rPr>
-        <w:t xml:space="preserve"> </w:t>
-      </w:r>
-      <w:proofErr w:type="spellStart"/>
-      <w:r>
-        <w:rPr>
-          <w:rFonts w:cs="Times New Roman"/>
-        </w:rPr>
-        <w:t>use</w:t>
-      </w:r>
-      <w:proofErr w:type="spellEnd"/>
-      <w:r>
-        <w:rPr>
-          <w:rFonts w:cs="Times New Roman"/>
-        </w:rPr>
-        <w:t xml:space="preserve">, and </w:t>
-      </w:r>
-      <w:proofErr w:type="spellStart"/>
-      <w:r>
-        <w:rPr>
-          <w:rFonts w:cs="Times New Roman"/>
-        </w:rPr>
-        <w:t>it</w:t>
-      </w:r>
-      <w:proofErr w:type="spellEnd"/>
-      <w:r>
-        <w:rPr>
-          <w:rFonts w:cs="Times New Roman"/>
-        </w:rPr>
-        <w:t xml:space="preserve"> is </w:t>
-      </w:r>
-      <w:proofErr w:type="spellStart"/>
-      <w:r>
-        <w:rPr>
-          <w:rFonts w:cs="Times New Roman"/>
-        </w:rPr>
-        <w:t>the</w:t>
-      </w:r>
-      <w:proofErr w:type="spellEnd"/>
-      <w:r>
-        <w:rPr>
-          <w:rFonts w:cs="Times New Roman"/>
-        </w:rPr>
-        <w:t xml:space="preserve"> most </w:t>
-      </w:r>
-      <w:proofErr w:type="spellStart"/>
-      <w:r>
-        <w:rPr>
-          <w:rFonts w:cs="Times New Roman"/>
-        </w:rPr>
-        <w:t>supported</w:t>
-      </w:r>
-      <w:proofErr w:type="spellEnd"/>
-      <w:r>
-        <w:rPr>
-          <w:rFonts w:cs="Times New Roman"/>
-        </w:rPr>
-        <w:t xml:space="preserve"> </w:t>
-      </w:r>
-      <w:proofErr w:type="spellStart"/>
-      <w:r>
-        <w:rPr>
-          <w:rFonts w:cs="Times New Roman"/>
-        </w:rPr>
-        <w:t>language</w:t>
-      </w:r>
-      <w:proofErr w:type="spellEnd"/>
-      <w:r>
-        <w:rPr>
-          <w:rFonts w:cs="Times New Roman"/>
-        </w:rPr>
-        <w:t xml:space="preserve"> in Data Mining and Data Science. In </w:t>
-      </w:r>
-      <w:proofErr w:type="spellStart"/>
-      <w:r>
-        <w:rPr>
-          <w:rFonts w:cs="Times New Roman"/>
-        </w:rPr>
-        <w:t>addition</w:t>
-      </w:r>
-      <w:proofErr w:type="spellEnd"/>
-      <w:r>
-        <w:rPr>
-          <w:rFonts w:cs="Times New Roman"/>
-        </w:rPr>
-        <w:t xml:space="preserve">, </w:t>
-      </w:r>
-      <w:proofErr w:type="spellStart"/>
-      <w:r>
-        <w:rPr>
-          <w:rFonts w:cs="Times New Roman"/>
-        </w:rPr>
-        <w:t>there</w:t>
-      </w:r>
-      <w:proofErr w:type="spellEnd"/>
-      <w:r>
-        <w:rPr>
-          <w:rFonts w:cs="Times New Roman"/>
-        </w:rPr>
-        <w:t xml:space="preserve"> </w:t>
-      </w:r>
-      <w:proofErr w:type="spellStart"/>
-      <w:r>
-        <w:rPr>
-          <w:rFonts w:cs="Times New Roman"/>
-        </w:rPr>
-        <w:t>are</w:t>
-      </w:r>
-      <w:proofErr w:type="spellEnd"/>
-      <w:r>
-        <w:rPr>
-          <w:rFonts w:cs="Times New Roman"/>
-        </w:rPr>
-        <w:t xml:space="preserve"> </w:t>
-      </w:r>
-      <w:proofErr w:type="spellStart"/>
-      <w:r>
-        <w:rPr>
-          <w:rFonts w:cs="Times New Roman"/>
-        </w:rPr>
-        <w:t>plenty</w:t>
-      </w:r>
-      <w:proofErr w:type="spellEnd"/>
-      <w:r>
-        <w:rPr>
-          <w:rFonts w:cs="Times New Roman"/>
-        </w:rPr>
-        <w:t xml:space="preserve"> of </w:t>
-      </w:r>
-      <w:proofErr w:type="spellStart"/>
-      <w:r>
-        <w:rPr>
-          <w:rFonts w:cs="Times New Roman"/>
-        </w:rPr>
-        <w:t>frameworks</w:t>
-      </w:r>
-      <w:proofErr w:type="spellEnd"/>
-      <w:r>
-        <w:rPr>
-          <w:rFonts w:cs="Times New Roman"/>
-        </w:rPr>
-        <w:t xml:space="preserve"> and </w:t>
-      </w:r>
-      <w:proofErr w:type="spellStart"/>
-      <w:r>
-        <w:rPr>
-          <w:rFonts w:cs="Times New Roman"/>
-        </w:rPr>
-        <w:t>libraries</w:t>
-      </w:r>
-      <w:proofErr w:type="spellEnd"/>
-      <w:r>
-        <w:rPr>
-          <w:rFonts w:cs="Times New Roman"/>
-        </w:rPr>
-        <w:t xml:space="preserve"> </w:t>
-      </w:r>
-      <w:proofErr w:type="spellStart"/>
-      <w:r>
-        <w:rPr>
-          <w:rFonts w:cs="Times New Roman"/>
-        </w:rPr>
-        <w:t>available</w:t>
-      </w:r>
-      <w:proofErr w:type="spellEnd"/>
-      <w:r>
-        <w:rPr>
-          <w:rFonts w:cs="Times New Roman"/>
-        </w:rPr>
-        <w:t xml:space="preserve"> </w:t>
-      </w:r>
-      <w:proofErr w:type="spellStart"/>
-      <w:r>
-        <w:rPr>
-          <w:rFonts w:cs="Times New Roman"/>
-        </w:rPr>
-        <w:t>to</w:t>
-      </w:r>
-      <w:proofErr w:type="spellEnd"/>
-      <w:r>
-        <w:rPr>
-          <w:rFonts w:cs="Times New Roman"/>
-        </w:rPr>
-        <w:t xml:space="preserve"> </w:t>
-      </w:r>
-      <w:proofErr w:type="spellStart"/>
-      <w:r>
-        <w:rPr>
-          <w:rFonts w:cs="Times New Roman"/>
-        </w:rPr>
-        <w:t>help</w:t>
-      </w:r>
-      <w:proofErr w:type="spellEnd"/>
-      <w:r>
-        <w:rPr>
-          <w:rFonts w:cs="Times New Roman"/>
-        </w:rPr>
-        <w:t xml:space="preserve"> </w:t>
-      </w:r>
-      <w:proofErr w:type="spellStart"/>
-      <w:r>
-        <w:rPr>
-          <w:rFonts w:cs="Times New Roman"/>
-        </w:rPr>
-        <w:t>with</w:t>
-      </w:r>
-      <w:proofErr w:type="spellEnd"/>
-      <w:r>
-        <w:rPr>
-          <w:rFonts w:cs="Times New Roman"/>
-        </w:rPr>
-        <w:t xml:space="preserve"> </w:t>
-      </w:r>
-      <w:proofErr w:type="spellStart"/>
-      <w:r>
-        <w:rPr>
-          <w:rFonts w:cs="Times New Roman"/>
-        </w:rPr>
-        <w:t>the</w:t>
-      </w:r>
-      <w:proofErr w:type="spellEnd"/>
-      <w:r>
-        <w:rPr>
-          <w:rFonts w:cs="Times New Roman"/>
-        </w:rPr>
-        <w:t xml:space="preserve"> </w:t>
-      </w:r>
-      <w:proofErr w:type="spellStart"/>
-      <w:r>
-        <w:rPr>
-          <w:rFonts w:cs="Times New Roman"/>
-        </w:rPr>
-        <w:t>development</w:t>
-      </w:r>
-      <w:proofErr w:type="spellEnd"/>
-      <w:r>
-        <w:rPr>
-          <w:rFonts w:cs="Times New Roman"/>
-        </w:rPr>
-        <w:t xml:space="preserve"> </w:t>
-      </w:r>
-      <w:proofErr w:type="spellStart"/>
-      <w:r>
-        <w:rPr>
-          <w:rFonts w:cs="Times New Roman"/>
-        </w:rPr>
-        <w:t>process</w:t>
-      </w:r>
-      <w:proofErr w:type="spellEnd"/>
-      <w:r>
-        <w:rPr>
-          <w:rFonts w:cs="Times New Roman"/>
-        </w:rPr>
-        <w:t>.</w:t>
+        <w:t>, it is easy to use, and it is the most supported language in Data Mining and Data Science. In addition, there are plenty of frameworks and libraries available to help with the development process.</w:t>
       </w:r>
     </w:p>
     <w:p>
@@ -4017,7 +1494,6 @@
               <w:color w:val="auto"/>
             </w:rPr>
           </w:pPr>
-          <w:proofErr w:type="spellStart"/>
           <w:r>
             <w:rPr>
               <w:rStyle w:val="Title1Char"/>
@@ -4025,7 +1501,6 @@
             </w:rPr>
             <w:t>Tartalomjegyzék</w:t>
           </w:r>
-          <w:proofErr w:type="spellEnd"/>
         </w:p>
         <w:p>
           <w:pPr>
@@ -9417,15 +6892,7 @@
         <w:pStyle w:val="Abstractcontent"/>
       </w:pPr>
       <w:r>
-        <w:t xml:space="preserve">Létezik a maratonnak egy ennél is megerőltetőbb verziója, ami nem más, mint az </w:t>
-      </w:r>
-      <w:proofErr w:type="spellStart"/>
-      <w:r>
-        <w:t>ultramarathon</w:t>
-      </w:r>
-      <w:proofErr w:type="spellEnd"/>
-      <w:r>
-        <w:t>. Erről azt érdemes tudni, hogy egy ilyen esemény általában egy többnapos versenyszám, amit lehet csoportosan váltóban is végezni, de a legedzettebbek egyénileg is képesek teljesíteni. A szupermaraton alatt megtett kilométer összesen meghaladhatja a 200-at is néhány esetben, ami egy 4 napos rendezvényen napi legalább egy maratonnyi távot jelent. Érezhető, hogy egy ilyen feladat teljesítése talán még a legedzettebb futóknak is nagy kihívást jelenthet.</w:t>
+        <w:t>Létezik a maratonnak egy ennél is megerőltetőbb verziója, ami nem más, mint az ultramarathon. Erről azt érdemes tudni, hogy egy ilyen esemény általában egy többnapos versenyszám, amit lehet csoportosan váltóban is végezni, de a legedzettebbek egyénileg is képesek teljesíteni. A szupermaraton alatt megtett kilométer összesen meghaladhatja a 200-at is néhány esetben, ami egy 4 napos rendezvényen napi legalább egy maratonnyi távot jelent. Érezhető, hogy egy ilyen feladat teljesítése talán még a legedzettebb futóknak is nagy kihívást jelenthet.</w:t>
       </w:r>
     </w:p>
     <w:p>
@@ -9463,31 +6930,7 @@
     </w:p>
     <w:p>
       <w:r>
-        <w:t xml:space="preserve">Számos könyvtár áll rendelkezésre a Python nyelvhez, amik megkönnyítik a munkát. Ilyen például a </w:t>
-      </w:r>
-      <w:proofErr w:type="spellStart"/>
-      <w:r>
-        <w:t>pandas</w:t>
-      </w:r>
-      <w:proofErr w:type="spellEnd"/>
-      <w:r>
-        <w:t xml:space="preserve"> ami főképp olyan feladatokat lát el, aminek a segítségével könnyedén tudjuk az adathalmazt manipulálni, transzformálni és tisztítani. Másik példa a </w:t>
-      </w:r>
-      <w:proofErr w:type="spellStart"/>
-      <w:r>
-        <w:t>matplotlib</w:t>
-      </w:r>
-      <w:proofErr w:type="spellEnd"/>
-      <w:r>
-        <w:t xml:space="preserve">, ami kifejezetten abból a célból jött létre, hogy az adatvizualizációt segítse rengeteg féle diagram segítségével. A </w:t>
-      </w:r>
-      <w:proofErr w:type="spellStart"/>
-      <w:r>
-        <w:t>scikit-learn</w:t>
-      </w:r>
-      <w:proofErr w:type="spellEnd"/>
-      <w:r>
-        <w:t xml:space="preserve"> egy másik gyakran használt könyvtár, aminek a segítségével gépi tanuló modelleket lehet konstruálni. Ezeken felül természetesen számos más hasznos könyvtár is létezik, amikről a későbbi fejezetekben lehet olvasni.</w:t>
+        <w:t>Számos könyvtár áll rendelkezésre a Python nyelvhez, amik megkönnyítik a munkát. Ilyen például a pandas ami főképp olyan feladatokat lát el, aminek a segítségével könnyedén tudjuk az adathalmazt manipulálni, transzformálni és tisztítani. Másik példa a matplotlib, ami kifejezetten abból a célból jött létre, hogy az adatvizualizációt segítse rengeteg féle diagram segítségével. A scikit-learn egy másik gyakran használt könyvtár, aminek a segítségével gépi tanuló modelleket lehet konstruálni. Ezeken felül természetesen számos más hasznos könyvtár is létezik, amikről a későbbi fejezetekben lehet olvasni.</w:t>
       </w:r>
     </w:p>
     <w:p>
@@ -9578,15 +7021,7 @@
         <w:t>i</w:t>
       </w:r>
       <w:r>
-        <w:t xml:space="preserve">rat </w:t>
-      </w:r>
-      <w:proofErr w:type="spellStart"/>
-      <w:r>
-        <w:t>Caption</w:t>
-      </w:r>
-      <w:proofErr w:type="spellEnd"/>
-      <w:r>
-        <w:t xml:space="preserve"> stílusú</w:t>
+        <w:t>rat Caption stílusú</w:t>
       </w:r>
       <w:r>
         <w:t xml:space="preserve"> és az ábra alatt foglal helyet</w:t>
@@ -10111,23 +7546,7 @@
         <w:pStyle w:val="Firstparagraph"/>
       </w:pPr>
       <w:r>
-        <w:t xml:space="preserve">Az irodalomjegyzék szó </w:t>
-      </w:r>
-      <w:proofErr w:type="spellStart"/>
-      <w:r>
-        <w:t>Title</w:t>
-      </w:r>
-      <w:proofErr w:type="spellEnd"/>
-      <w:r>
-        <w:t xml:space="preserve"> stílusú. A jegyzék automatikusan generált. Az irodalomjegyzék hivatkozások a szövegben szögletes zárójelben számokkal megadva kerülnek elhelyezésre. Az irodalomjegyzék sorrendjét a </w:t>
-      </w:r>
-      <w:proofErr w:type="spellStart"/>
-      <w:r>
-        <w:t>szövegbeli</w:t>
-      </w:r>
-      <w:proofErr w:type="spellEnd"/>
-      <w:r>
-        <w:t xml:space="preserve"> említés határozza meg.</w:t>
+        <w:t>Az irodalomjegyzék szó Title stílusú. A jegyzék automatikusan generált. Az irodalomjegyzék hivatkozások a szövegben szögletes zárójelben számokkal megadva kerülnek elhelyezésre. Az irodalomjegyzék sorrendjét a szövegbeli említés határozza meg.</w:t>
       </w:r>
     </w:p>
     <w:p>
@@ -10142,15 +7561,7 @@
         <w:t>z</w:t>
       </w:r>
       <w:r>
-        <w:t xml:space="preserve"> </w:t>
-      </w:r>
-      <w:proofErr w:type="spellStart"/>
-      <w:r>
-        <w:t>url-t</w:t>
-      </w:r>
-      <w:proofErr w:type="spellEnd"/>
-      <w:r>
-        <w:t xml:space="preserve"> követően zárójelben meg kell adni. </w:t>
+        <w:t xml:space="preserve"> url-t követően zárójelben meg kell adni. </w:t>
       </w:r>
     </w:p>
     <w:p>
@@ -10646,7 +8057,6 @@
         </w:rPr>
         <w:t xml:space="preserve">Gazdaságinformatikus </w:t>
       </w:r>
-      <w:proofErr w:type="spellStart"/>
       <w:r>
         <w:rPr>
           <w:rFonts w:cs="Times New Roman"/>
@@ -10654,7 +8064,6 @@
         </w:rPr>
         <w:t>BSc</w:t>
       </w:r>
-      <w:proofErr w:type="spellEnd"/>
       <w:r>
         <w:rPr>
           <w:rFonts w:cs="Times New Roman"/>
@@ -10682,7 +8091,6 @@
         </w:rPr>
         <w:t xml:space="preserve">Mérnökinformatikus </w:t>
       </w:r>
-      <w:proofErr w:type="spellStart"/>
       <w:r>
         <w:rPr>
           <w:rFonts w:cs="Times New Roman"/>
@@ -10690,7 +8098,6 @@
         </w:rPr>
         <w:t>BSc</w:t>
       </w:r>
-      <w:proofErr w:type="spellEnd"/>
       <w:r>
         <w:rPr>
           <w:rFonts w:cs="Times New Roman"/>
@@ -10718,7 +8125,6 @@
         </w:rPr>
         <w:t xml:space="preserve">Programtervező informatikus </w:t>
       </w:r>
-      <w:proofErr w:type="spellStart"/>
       <w:r>
         <w:rPr>
           <w:rFonts w:cs="Times New Roman"/>
@@ -10726,7 +8132,6 @@
         </w:rPr>
         <w:t>BSc</w:t>
       </w:r>
-      <w:proofErr w:type="spellEnd"/>
       <w:r>
         <w:rPr>
           <w:rFonts w:cs="Times New Roman"/>
@@ -10755,7 +8160,6 @@
         <w:lastRenderedPageBreak/>
         <w:t xml:space="preserve">Villamosmérnök </w:t>
       </w:r>
-      <w:proofErr w:type="spellStart"/>
       <w:r>
         <w:rPr>
           <w:rFonts w:cs="Times New Roman"/>
@@ -10763,7 +8167,6 @@
         </w:rPr>
         <w:t>BSc</w:t>
       </w:r>
-      <w:proofErr w:type="spellEnd"/>
       <w:r>
         <w:rPr>
           <w:rFonts w:cs="Times New Roman"/>
@@ -10789,17 +8192,8 @@
           <w:rFonts w:cs="Times New Roman"/>
           <w:szCs w:val="24"/>
         </w:rPr>
-        <w:t xml:space="preserve">Üzemmérnök informatikus </w:t>
-      </w:r>
-      <w:proofErr w:type="spellStart"/>
-      <w:r>
-        <w:rPr>
-          <w:rFonts w:cs="Times New Roman"/>
-          <w:szCs w:val="24"/>
-        </w:rPr>
-        <w:t>BSc</w:t>
-      </w:r>
-      <w:proofErr w:type="spellEnd"/>
+        <w:t>Üzemmérnök informatikus BSc</w:t>
+      </w:r>
       <w:r>
         <w:rPr>
           <w:rFonts w:cs="Times New Roman"/>
@@ -10827,7 +8221,6 @@
         </w:rPr>
         <w:t xml:space="preserve">Mérnökinformatikus </w:t>
       </w:r>
-      <w:proofErr w:type="spellStart"/>
       <w:r>
         <w:rPr>
           <w:rFonts w:cs="Times New Roman"/>
@@ -10835,7 +8228,6 @@
         </w:rPr>
         <w:t>MSc</w:t>
       </w:r>
-      <w:proofErr w:type="spellEnd"/>
       <w:r>
         <w:rPr>
           <w:rFonts w:cs="Times New Roman"/>
@@ -10863,7 +8255,6 @@
         </w:rPr>
         <w:t xml:space="preserve">Programtervező informatikus </w:t>
       </w:r>
-      <w:proofErr w:type="spellStart"/>
       <w:r>
         <w:rPr>
           <w:rFonts w:cs="Times New Roman"/>
@@ -10871,7 +8262,6 @@
         </w:rPr>
         <w:t>MSc</w:t>
       </w:r>
-      <w:proofErr w:type="spellEnd"/>
       <w:r>
         <w:rPr>
           <w:rFonts w:cs="Times New Roman"/>
@@ -10928,15 +8318,7 @@
         <w:ind w:firstLine="0"/>
       </w:pPr>
       <w:r>
-        <w:t xml:space="preserve">A Data Science egy olyan tudományos ágazat, ami kifejezetten a nagy mennyiségű adatok feldolgozásával és értelmezésével foglalkozik. Ez a rövid megfogalmazása, de a valóságban sok apróbb témát is lefed a kifejezés. Ha pontosabban szeretnénk vizualizálni, hogy mégis milyen fő részekből épül össze ez a tudomány, ezt legegyszerűbben egy </w:t>
-      </w:r>
-      <w:proofErr w:type="spellStart"/>
-      <w:r>
-        <w:t>Venn</w:t>
-      </w:r>
-      <w:proofErr w:type="spellEnd"/>
-      <w:r>
-        <w:t xml:space="preserve"> diagram segítségével tudjuk megtenni.</w:t>
+        <w:t>A Data Science egy olyan tudományos ágazat, ami kifejezetten a nagy mennyiségű adatok feldolgozásával és értelmezésével foglalkozik. Ez a rövid megfogalmazása, de a valóságban sok apróbb témát is lefed a kifejezés. Ha pontosabban szeretnénk vizualizálni, hogy mégis milyen fő részekből épül össze ez a tudomány, ezt legegyszerűbben egy Venn diagram segítségével tudjuk megtenni.</w:t>
       </w:r>
     </w:p>
     <w:p>
@@ -11020,15 +8402,7 @@
         <w:fldChar w:fldCharType="end"/>
       </w:r>
       <w:r>
-        <w:t xml:space="preserve">. ábra Data Science </w:t>
-      </w:r>
-      <w:proofErr w:type="spellStart"/>
-      <w:r>
-        <w:t>Venn</w:t>
-      </w:r>
-      <w:proofErr w:type="spellEnd"/>
-      <w:r>
-        <w:t xml:space="preserve"> diagram</w:t>
+        <w:t>. ábra Data Science Venn diagram</w:t>
       </w:r>
     </w:p>
     <w:p>
@@ -11169,15 +8543,7 @@
         <w:ind w:firstLine="0"/>
       </w:pPr>
       <w:r>
-        <w:t>Amennyiben megvan az adathalmaz, ezt a további lépésekben elő kell készíteni mielőtt adatbányászati algoritmusokat alkalmaznánk rajtuk, mivel ezek csak az adatokban ténylegesen jelenlévő mintákat képesek feltárni. Az előfeldolgozás (</w:t>
-      </w:r>
-      <w:proofErr w:type="spellStart"/>
-      <w:r>
-        <w:t>pre-processing</w:t>
-      </w:r>
-      <w:proofErr w:type="spellEnd"/>
-      <w:r>
-        <w:t xml:space="preserve">) elengedhetetlen lépése a folyamatnak, ahol az adatkészletet megtisztítják és transzformálják. </w:t>
+        <w:t xml:space="preserve">Amennyiben megvan az adathalmaz, ezt a további lépésekben elő kell készíteni mielőtt adatbányászati algoritmusokat alkalmaznánk rajtuk, mivel ezek csak az adatokban ténylegesen jelenlévő mintákat képesek feltárni. Az előfeldolgozás (pre-processing) elengedhetetlen lépése a folyamatnak, ahol az adatkészletet megtisztítják és transzformálják. </w:t>
       </w:r>
     </w:p>
     <w:p>
@@ -11212,15 +8578,7 @@
         <w:ind w:firstLine="0"/>
       </w:pPr>
       <w:r>
-        <w:t xml:space="preserve">Attribútumok, másnéven tulajdonságok között azért érdemes megvizsgálni a kapcsolatokat, mivel ezáltal lehetőségünk van pótolni a hiányos adatokat és lehet javítani a zajokat. Többféle típusa is létezik a folyamatnak, általában az adattípusnak megfelelő eljárást érdemes használni. Skála típusú változók esetében az összefüggést korreláció és regresszió analízissel tudjuk kimutatni. </w:t>
-      </w:r>
-      <w:proofErr w:type="spellStart"/>
-      <w:r>
-        <w:t>Ordinális</w:t>
-      </w:r>
-      <w:proofErr w:type="spellEnd"/>
-      <w:r>
-        <w:t xml:space="preserve"> típusú változóknál rangkorrelációs mutatók mérik ezt. </w:t>
+        <w:t xml:space="preserve">Attribútumok, másnéven tulajdonságok között azért érdemes megvizsgálni a kapcsolatokat, mivel ezáltal lehetőségünk van pótolni a hiányos adatokat és lehet javítani a zajokat. Többféle típusa is létezik a folyamatnak, általában az adattípusnak megfelelő eljárást érdemes használni. Skála típusú változók esetében az összefüggést korreláció és regresszió analízissel tudjuk kimutatni. Ordinális típusú változóknál rangkorrelációs mutatók mérik ezt. </w:t>
       </w:r>
     </w:p>
     <w:p>
@@ -11326,51 +8684,11 @@
         <w:ind w:firstLine="0"/>
       </w:pPr>
       <w:r>
-        <w:t xml:space="preserve">A szövegbányászat manapság egyre inkább elterjedt módszer. Lényege, hogy a strukturáltalan szöveget strukturált formátumúvá alakítsa, hogy értelmes mintákat tudjon felfedezni bennük. Számos algoritmus segíti a vállalatokat, mint a </w:t>
-      </w:r>
-      <w:proofErr w:type="spellStart"/>
-      <w:r>
-        <w:t>Naive</w:t>
-      </w:r>
-      <w:proofErr w:type="spellEnd"/>
-      <w:r>
-        <w:t xml:space="preserve"> </w:t>
-      </w:r>
-      <w:proofErr w:type="spellStart"/>
-      <w:r>
-        <w:t>Bayes</w:t>
-      </w:r>
-      <w:proofErr w:type="spellEnd"/>
-      <w:r>
-        <w:t xml:space="preserve"> </w:t>
+        <w:t xml:space="preserve">A szövegbányászat manapság egyre inkább elterjedt módszer. Lényege, hogy a strukturáltalan szöveget strukturált formátumúvá alakítsa, hogy értelmes mintákat tudjon felfedezni bennük. Számos algoritmus segíti a vállalatokat, mint a Naive Bayes </w:t>
       </w:r>
       <w:r>
         <w:lastRenderedPageBreak/>
-        <w:t xml:space="preserve">vagy a </w:t>
-      </w:r>
-      <w:proofErr w:type="spellStart"/>
-      <w:r>
-        <w:t>Support</w:t>
-      </w:r>
-      <w:proofErr w:type="spellEnd"/>
-      <w:r>
-        <w:t xml:space="preserve"> </w:t>
-      </w:r>
-      <w:proofErr w:type="spellStart"/>
-      <w:r>
-        <w:t>Vector</w:t>
-      </w:r>
-      <w:proofErr w:type="spellEnd"/>
-      <w:r>
-        <w:t xml:space="preserve"> </w:t>
-      </w:r>
-      <w:proofErr w:type="spellStart"/>
-      <w:r>
-        <w:t>Machines</w:t>
-      </w:r>
-      <w:proofErr w:type="spellEnd"/>
-      <w:r>
-        <w:t>, hogy felfedezhessenek strukturált adataikon belüli rejtett kapcsolatokat.</w:t>
+        <w:t>vagy a Support Vector Machines, hogy felfedezhessenek strukturált adataikon belüli rejtett kapcsolatokat.</w:t>
       </w:r>
     </w:p>
     <w:p>
@@ -11381,109 +8699,38 @@
       <w:bookmarkStart w:id="30" w:name="_Toc102808776"/>
       <w:bookmarkEnd w:id="28"/>
       <w:r>
-        <w:t xml:space="preserve">Web </w:t>
-      </w:r>
-      <w:proofErr w:type="spellStart"/>
-      <w:r>
-        <w:t>Scraping</w:t>
+        <w:t>Web Scraping</w:t>
       </w:r>
       <w:bookmarkEnd w:id="29"/>
       <w:bookmarkEnd w:id="30"/>
-      <w:proofErr w:type="spellEnd"/>
     </w:p>
     <w:p>
       <w:pPr>
         <w:pStyle w:val="elsobekezdes"/>
       </w:pPr>
       <w:r>
-        <w:t xml:space="preserve">Amint az előző fejezetben említettem, az adatok beszerzése sokszor bonyolultabb lehet, mint gondolnánk. Amennyiben szerencsénk van, ezt készen is elérhetjük </w:t>
-      </w:r>
-      <w:proofErr w:type="spellStart"/>
-      <w:r>
-        <w:t>csv</w:t>
-      </w:r>
-      <w:proofErr w:type="spellEnd"/>
-      <w:r>
-        <w:t xml:space="preserve"> formátumban, de sajnos a legtöbb esetben ez nem így van. Ilyenkor segítségünkre vannak olyan technológiák, amelyek segítségével automatizált módon összegyűjthető az adat, legyen szó bármilyen weboldalról. Ez a technológia nem más, mint a </w:t>
-      </w:r>
-      <w:proofErr w:type="spellStart"/>
-      <w:r>
-        <w:t>webscraping</w:t>
-      </w:r>
-      <w:proofErr w:type="spellEnd"/>
-      <w:r>
-        <w:t>. Ahogy a neve is utal rá, itt ténylegesen a weboldal forráskódjából „kaparjuk” le az adatokat, valamilyen automatizált algoritmus segítségével.</w:t>
+        <w:t>Amint az előző fejezetben említettem, az adatok beszerzése sokszor bonyolultabb lehet, mint gondolnánk. Amennyiben szerencsénk van, ezt készen is elérhetjük csv formátumban, de sajnos a legtöbb esetben ez nem így van. Ilyenkor segítségünkre vannak olyan technológiák, amelyek segítségével automatizált módon összegyűjthető az adat, legyen szó bármilyen weboldalról. Ez a technológia nem más, mint a webscraping. Ahogy a neve is utal rá, itt ténylegesen a weboldal forráskódjából „kaparjuk” le az adatokat, valamilyen automatizált algoritmus segítségével.</w:t>
       </w:r>
     </w:p>
     <w:p>
       <w:pPr>
         <w:pStyle w:val="Lighthighlight"/>
       </w:pPr>
-      <w:proofErr w:type="spellStart"/>
       <w:r>
         <w:t>Selenium</w:t>
       </w:r>
-      <w:proofErr w:type="spellEnd"/>
     </w:p>
     <w:p>
       <w:pPr>
         <w:pStyle w:val="elsobekezdes"/>
       </w:pPr>
       <w:r>
-        <w:t xml:space="preserve">A </w:t>
-      </w:r>
-      <w:proofErr w:type="spellStart"/>
-      <w:r>
-        <w:t>selenium</w:t>
-      </w:r>
-      <w:proofErr w:type="spellEnd"/>
-      <w:r>
-        <w:t xml:space="preserve"> talál a legelterjedtebb könyvtár, amivel lehet </w:t>
-      </w:r>
-      <w:proofErr w:type="spellStart"/>
-      <w:r>
-        <w:t>webscraping-et</w:t>
-      </w:r>
-      <w:proofErr w:type="spellEnd"/>
-      <w:r>
-        <w:t xml:space="preserve"> alkalmazni. Több programozási nyelvet is támogat, mint a Java, Python, C#, stb. Ez egy ingyenes nyílt forráskódú keretrendszer, amit több céllal is lehet használni, de a mi esetünkben, csak a </w:t>
-      </w:r>
-      <w:proofErr w:type="spellStart"/>
-      <w:r>
-        <w:t>webscraping</w:t>
-      </w:r>
-      <w:proofErr w:type="spellEnd"/>
-      <w:r>
-        <w:t xml:space="preserve">-re lesz alkalmazva. Működése meglehetősen egyszerű, mivel kódon belül, egyszerűen manipulálható teljes mértékben a működése. Néhány böngésző esetében engedélyezni kell, hogy automatikusan tudjon műveleteket végrehajtani, erre példa a </w:t>
-      </w:r>
-      <w:proofErr w:type="spellStart"/>
-      <w:r>
-        <w:t>Safari</w:t>
-      </w:r>
-      <w:proofErr w:type="spellEnd"/>
-      <w:r>
-        <w:t>, de ez is pár kattintással végrehajtható. Többnyire az összes böngészőt támogatja, tehát bárki számára elérhető.</w:t>
-      </w:r>
-    </w:p>
-    <w:p>
-      <w:r>
-        <w:t xml:space="preserve">A </w:t>
-      </w:r>
-      <w:proofErr w:type="spellStart"/>
-      <w:r>
-        <w:t>seleniumot</w:t>
-      </w:r>
-      <w:proofErr w:type="spellEnd"/>
-      <w:r>
-        <w:t xml:space="preserve"> alkalmazva gyakorlatilag bármilyen weboldalról tudunk automatizálva adatokat begyűjteni, ahol táblázatosan kilistázható az információ. Innentől csak annyi dolgunk van, hogy megírjuk az algoritmust ami a HTML-ből kinyeri az adatokat, egy közös szerkezetre hozza, és végül kiexportálja egy olyan formátumba, amit már fel tudunk dolgozni egyenesen </w:t>
-      </w:r>
-      <w:proofErr w:type="spellStart"/>
-      <w:r>
-        <w:t>pythonnal</w:t>
-      </w:r>
-      <w:proofErr w:type="spellEnd"/>
-      <w:r>
-        <w:t xml:space="preserve">. </w:t>
+        <w:t>A selenium talál a legelterjedtebb könyvtár, amivel lehet webscraping-et alkalmazni. Több programozási nyelvet is támogat, mint a Java, Python, C#, stb. Ez egy ingyenes nyílt forráskódú keretrendszer, amit több céllal is lehet használni, de a mi esetünkben, csak a webscraping-re lesz alkalmazva. Működése meglehetősen egyszerű, mivel kódon belül, egyszerűen manipulálható teljes mértékben a működése. Néhány böngésző esetében engedélyezni kell, hogy automatikusan tudjon műveleteket végrehajtani, erre példa a Safari, de ez is pár kattintással végrehajtható. Többnyire az összes böngészőt támogatja, tehát bárki számára elérhető.</w:t>
+      </w:r>
+    </w:p>
+    <w:p>
+      <w:r>
+        <w:t xml:space="preserve">A seleniumot alkalmazva gyakorlatilag bármilyen weboldalról tudunk automatizálva adatokat begyűjteni, ahol táblázatosan kilistázható az információ. Innentől csak annyi dolgunk van, hogy megírjuk az algoritmust ami a HTML-ből kinyeri az adatokat, egy közös szerkezetre hozza, és végül kiexportálja egy olyan formátumba, amit már fel tudunk dolgozni egyenesen pythonnal. </w:t>
       </w:r>
     </w:p>
     <w:p>
@@ -11517,15 +8764,7 @@
         <w:t xml:space="preserve">A futóversenyek népszerűségének köszönhetően rengeteg adatot lehet találni. Olyan futóversenyek eredményei is elérhetőek, mint például a Bostoni maraton, ahol éves szinten több tízezren futnak együtt, hogy teljesítsék ezt a versenyszámot. A nagy adatmennyiségnek köszönhetően, természetesen többen is neki láttak, hogy különböző kimutatásokat, elemzéseket készítsenek. </w:t>
       </w:r>
       <w:r>
-        <w:t xml:space="preserve">Az elemzésekhez használt legnépszerűbb közösségi felület a </w:t>
-      </w:r>
-      <w:proofErr w:type="spellStart"/>
-      <w:r>
-        <w:t>kaggle</w:t>
-      </w:r>
-      <w:proofErr w:type="spellEnd"/>
-      <w:r>
-        <w:t>, ezért én is itt kezdtem hasonló kutatások és statisztikai kimutatások után keresni.</w:t>
+        <w:t>Az elemzésekhez használt legnépszerűbb közösségi felület a kaggle, ezért én is itt kezdtem hasonló kutatások és statisztikai kimutatások után keresni.</w:t>
       </w:r>
     </w:p>
     <w:p>
@@ -11675,13 +8914,8 @@
           <w:lang w:val="en-AT"/>
         </w:rPr>
       </w:pPr>
-      <w:proofErr w:type="spellStart"/>
-      <w:r>
-        <w:t>Ultramarathon</w:t>
-      </w:r>
-      <w:proofErr w:type="spellEnd"/>
-      <w:r>
-        <w:t xml:space="preserve"> eredményeit már sokkal ritkáb</w:t>
+      <w:r>
+        <w:t>Ultramarathon eredményeit már sokkal ritkáb</w:t>
       </w:r>
       <w:r>
         <w:t>ban elemezték a felhasználók, emiatt meglehetősen nehézkes volt bármiféle kutatás</w:t>
@@ -11720,15 +8954,7 @@
         <w:t>tekinthető</w:t>
       </w:r>
       <w:r>
-        <w:t xml:space="preserve">, mivel az irodalom még nem dolgozott fel, ilyen módon </w:t>
-      </w:r>
-      <w:proofErr w:type="spellStart"/>
-      <w:r>
-        <w:t>ultramarathon</w:t>
-      </w:r>
-      <w:proofErr w:type="spellEnd"/>
-      <w:r>
-        <w:t xml:space="preserve"> eredményeket.</w:t>
+        <w:t>, mivel az irodalom még nem dolgozott fel, ilyen módon ultramarathon eredményeket.</w:t>
       </w:r>
       <w:r>
         <w:rPr>
@@ -11776,15 +9002,7 @@
         <w:t xml:space="preserve">éni eredményeket tartalmazó </w:t>
       </w:r>
       <w:r>
-        <w:t xml:space="preserve">adathalmazra, mivel egy érdeklődő személy kifejezetten ennek a versenyszámnak a részleteire volt </w:t>
-      </w:r>
-      <w:proofErr w:type="spellStart"/>
-      <w:r>
-        <w:t>kiváncsi</w:t>
-      </w:r>
-      <w:proofErr w:type="spellEnd"/>
-      <w:r>
-        <w:t>. Egy olyan részletes elemzésre volt szüksége, amivel tisztán láthatóvá válhat, hogy a jelenlegi teljesítménye elegendő-e egy ilyen nagy kihívás teljesítésére. Emellett érdekelték olyan érdekességek is mint, hogy milyen eloszlású</w:t>
+        <w:t>adathalmazra, mivel egy érdeklődő személy kifejezetten ennek a versenyszámnak a részleteire volt kiváncsi. Egy olyan részletes elemzésre volt szüksége, amivel tisztán láthatóvá válhat, hogy a jelenlegi teljesítménye elegendő-e egy ilyen nagy kihívás teljesítésére. Emellett érdekelték olyan érdekességek is mint, hogy milyen eloszlású</w:t>
       </w:r>
       <w:r>
         <w:rPr>
@@ -11846,31 +9064,7 @@
         <w:pStyle w:val="elsobekezdes"/>
       </w:pPr>
       <w:r>
-        <w:t xml:space="preserve">Ahhoz, hogy a már meglévő adathalmaz feldolgozásra </w:t>
-      </w:r>
-      <w:proofErr w:type="spellStart"/>
-      <w:r>
-        <w:t>kerülhessen</w:t>
-      </w:r>
-      <w:proofErr w:type="spellEnd"/>
-      <w:r>
-        <w:t xml:space="preserve">, alkalmaznunk kell különböző technológiákat, könyvtárakat és keretrendszereket. Mivel a </w:t>
-      </w:r>
-      <w:proofErr w:type="spellStart"/>
-      <w:r>
-        <w:t>python</w:t>
-      </w:r>
-      <w:proofErr w:type="spellEnd"/>
-      <w:r>
-        <w:t xml:space="preserve"> a </w:t>
-      </w:r>
-      <w:proofErr w:type="spellStart"/>
-      <w:r>
-        <w:t>legtámogatottabb</w:t>
-      </w:r>
-      <w:proofErr w:type="spellEnd"/>
-      <w:r>
-        <w:t xml:space="preserve"> nyelv a Data Science világában, ezért egyértelmű volt, hogy </w:t>
+        <w:t xml:space="preserve">Ahhoz, hogy a már meglévő adathalmaz feldolgozásra kerülhessen, alkalmaznunk kell különböző technológiákat, könyvtárakat és keretrendszereket. Mivel a python a legtámogatottabb nyelv a Data Science világában, ezért egyértelmű volt, hogy </w:t>
       </w:r>
       <w:r>
         <w:rPr>
@@ -11899,15 +9093,7 @@
     </w:p>
     <w:p>
       <w:r>
-        <w:t xml:space="preserve">A </w:t>
-      </w:r>
-      <w:proofErr w:type="spellStart"/>
-      <w:r>
-        <w:t>python</w:t>
-      </w:r>
-      <w:proofErr w:type="spellEnd"/>
-      <w:r>
-        <w:t xml:space="preserve"> </w:t>
+        <w:t xml:space="preserve">A python </w:t>
       </w:r>
       <w:r>
         <w:rPr>
@@ -11921,15 +9107,7 @@
     </w:p>
     <w:p>
       <w:r>
-        <w:t xml:space="preserve">A </w:t>
-      </w:r>
-      <w:proofErr w:type="spellStart"/>
-      <w:r>
-        <w:t>python</w:t>
-      </w:r>
-      <w:proofErr w:type="spellEnd"/>
-      <w:r>
-        <w:t xml:space="preserve"> már számos területen bizonyította hasznosságát:</w:t>
+        <w:t>A python már számos területen bizonyította hasznosságát:</w:t>
       </w:r>
     </w:p>
     <w:p>
@@ -12055,36 +9233,15 @@
       </w:pPr>
       <w:bookmarkStart w:id="43" w:name="_Toc102489709"/>
       <w:bookmarkStart w:id="44" w:name="_Toc102808783"/>
-      <w:proofErr w:type="spellStart"/>
-      <w:r>
-        <w:t>Jupyter</w:t>
-      </w:r>
-      <w:proofErr w:type="spellEnd"/>
-      <w:r>
-        <w:t xml:space="preserve"> Notebook</w:t>
+      <w:r>
+        <w:t>Jupyter Notebook</w:t>
       </w:r>
       <w:bookmarkEnd w:id="43"/>
       <w:bookmarkEnd w:id="44"/>
     </w:p>
     <w:p>
       <w:r>
-        <w:t xml:space="preserve">A </w:t>
-      </w:r>
-      <w:proofErr w:type="spellStart"/>
-      <w:r>
-        <w:t>Jupyter</w:t>
-      </w:r>
-      <w:proofErr w:type="spellEnd"/>
-      <w:r>
-        <w:t xml:space="preserve"> Notebook egy olyan nyílt forráskódú interaktív webalkalmazás, ami az adatbányászok számára lehetővé teszi olyan dokumentumok létrehozását, ami könnyedén megosztható és </w:t>
-      </w:r>
-      <w:proofErr w:type="spellStart"/>
-      <w:r>
-        <w:t>python</w:t>
-      </w:r>
-      <w:proofErr w:type="spellEnd"/>
-      <w:r>
-        <w:t xml:space="preserve"> kódot tud futtatni. Ez kiegészül egy markdown rendszerrel, aminek a segítségével könnyedén és jól láthatóan dokumentálható integráltan az egész </w:t>
+        <w:t xml:space="preserve">A Jupyter Notebook egy olyan nyílt forráskódú interaktív webalkalmazás, ami az adatbányászok számára lehetővé teszi olyan dokumentumok létrehozását, ami könnyedén megosztható és python kódot tud futtatni. Ez kiegészül egy markdown rendszerrel, aminek a segítségével könnyedén és jól láthatóan dokumentálható integráltan az egész </w:t>
       </w:r>
       <w:r>
         <w:lastRenderedPageBreak/>
@@ -12103,31 +9260,7 @@
     </w:p>
     <w:p>
       <w:r>
-        <w:t xml:space="preserve">A Notebook 2 fő összetevőkből áll össze, kódcellákból és markdown cellákból. A kódcellákba írt programot a weboldal továbbítja egy háttérkernelnek, amely lefuttatja a kódot és visszaadja az eredményeket a weboldal számára. Ezeknek a kerneleknek nem feltétlenül szükséges a használt eszközön futniuk, erre tökéletes példa a Google saját hasonló működést biztosító eszköztára, ami a Google </w:t>
-      </w:r>
-      <w:proofErr w:type="spellStart"/>
-      <w:r>
-        <w:t>Colaboratory</w:t>
-      </w:r>
-      <w:proofErr w:type="spellEnd"/>
-      <w:r>
-        <w:t xml:space="preserve"> projektnévre hallgat. Amennyiben saját eszközről </w:t>
-      </w:r>
-      <w:proofErr w:type="spellStart"/>
-      <w:r>
-        <w:t>kivánja</w:t>
-      </w:r>
-      <w:proofErr w:type="spellEnd"/>
-      <w:r>
-        <w:t xml:space="preserve"> a felhasználó futtatni a </w:t>
-      </w:r>
-      <w:proofErr w:type="spellStart"/>
-      <w:r>
-        <w:t>Jupytert</w:t>
-      </w:r>
-      <w:proofErr w:type="spellEnd"/>
-      <w:r>
-        <w:t>, ezt megteheti akár hálózati hozzáférés nélkül is, és helyileg tudja végezni a munkát.</w:t>
+        <w:t>A Notebook 2 fő összetevőkből áll össze, kódcellákból és markdown cellákból. A kódcellákba írt programot a weboldal továbbítja egy háttérkernelnek, amely lefuttatja a kódot és visszaadja az eredményeket a weboldal számára. Ezeknek a kerneleknek nem feltétlenül szükséges a használt eszközön futniuk, erre tökéletes példa a Google saját hasonló működést biztosító eszköztára, ami a Google Colaboratory projektnévre hallgat. Amennyiben saját eszközről kivánja a felhasználó futtatni a Jupytert, ezt megteheti akár hálózati hozzáférés nélkül is, és helyileg tudja végezni a munkát.</w:t>
       </w:r>
     </w:p>
     <w:p/>
@@ -12168,85 +9301,19 @@
       </w:pPr>
       <w:bookmarkStart w:id="47" w:name="_Toc102489711"/>
       <w:bookmarkStart w:id="48" w:name="_Toc102808785"/>
-      <w:proofErr w:type="spellStart"/>
       <w:r>
         <w:t>Pandas</w:t>
       </w:r>
       <w:bookmarkEnd w:id="47"/>
       <w:bookmarkEnd w:id="48"/>
-      <w:proofErr w:type="spellEnd"/>
-    </w:p>
-    <w:p>
-      <w:r>
-        <w:t xml:space="preserve">A </w:t>
-      </w:r>
-      <w:proofErr w:type="spellStart"/>
-      <w:r>
-        <w:t>pandas</w:t>
-      </w:r>
-      <w:proofErr w:type="spellEnd"/>
-      <w:r>
-        <w:t xml:space="preserve"> a legelterjedtebb szoftverkönyvtár, amit a </w:t>
-      </w:r>
-      <w:proofErr w:type="spellStart"/>
-      <w:r>
-        <w:t>python</w:t>
-      </w:r>
-      <w:proofErr w:type="spellEnd"/>
-      <w:r>
-        <w:t xml:space="preserve"> nyelven belül adatmanipulációra és analízisre használnak. Számos különféle forrásból képes beolvasni adatokat, legyen szó </w:t>
-      </w:r>
-      <w:proofErr w:type="spellStart"/>
-      <w:r>
-        <w:t>csv-ről</w:t>
-      </w:r>
-      <w:proofErr w:type="spellEnd"/>
-      <w:r>
-        <w:t xml:space="preserve">, </w:t>
-      </w:r>
-      <w:proofErr w:type="spellStart"/>
-      <w:r>
-        <w:t>xlsx-ről</w:t>
-      </w:r>
-      <w:proofErr w:type="spellEnd"/>
-      <w:r>
-        <w:t xml:space="preserve">, vagy akár </w:t>
-      </w:r>
-      <w:proofErr w:type="spellStart"/>
-      <w:r>
-        <w:t>html-ről</w:t>
-      </w:r>
-      <w:proofErr w:type="spellEnd"/>
-      <w:r>
-        <w:t xml:space="preserve">. A beolvasott adatokat egy saját </w:t>
-      </w:r>
-      <w:proofErr w:type="spellStart"/>
-      <w:r>
-        <w:t>DataFrame</w:t>
-      </w:r>
-      <w:proofErr w:type="spellEnd"/>
-      <w:r>
-        <w:t xml:space="preserve"> </w:t>
-      </w:r>
-      <w:proofErr w:type="spellStart"/>
-      <w:r>
-        <w:t>elnevézsre</w:t>
-      </w:r>
-      <w:proofErr w:type="spellEnd"/>
-      <w:r>
-        <w:t xml:space="preserve"> hallgató objektumban tárolja el, amin már a beépített műveleteket el lehet végezni. Ilyen műveletek például a több adatforrás összefűzése, adatmanipuláció, </w:t>
+    </w:p>
+    <w:p>
+      <w:r>
+        <w:t xml:space="preserve">A pandas a legelterjedtebb szoftverkönyvtár, amit a python nyelven belül adatmanipulációra és analízisre használnak. Számos különféle forrásból képes beolvasni adatokat, legyen szó csv-ről, xlsx-ről, vagy akár html-ről. A beolvasott adatokat egy saját DataFrame elnevézsre hallgató objektumban tárolja el, amin már a beépített műveleteket el lehet végezni. Ilyen műveletek például a több adatforrás összefűzése, adatmanipuláció, </w:t>
       </w:r>
       <w:r>
         <w:lastRenderedPageBreak/>
-        <w:t xml:space="preserve">logikai vizsgálatok, adattisztítás vagy </w:t>
-      </w:r>
-      <w:proofErr w:type="spellStart"/>
-      <w:r>
-        <w:t>adatdiszkretizáció</w:t>
-      </w:r>
-      <w:proofErr w:type="spellEnd"/>
-      <w:r>
-        <w:t xml:space="preserve">. Könyvtár rendkívül jól optimalizált teljesítmény szempontjából, ami miatt rendkívül jól </w:t>
+        <w:t xml:space="preserve">logikai vizsgálatok, adattisztítás vagy adatdiszkretizáció. Könyvtár rendkívül jól optimalizált teljesítmény szempontjából, ami miatt rendkívül jól </w:t>
       </w:r>
       <w:r>
         <w:t>alkalmazható</w:t>
@@ -12284,7 +9351,6 @@
           <w:i/>
         </w:rPr>
       </w:pPr>
-      <w:proofErr w:type="spellStart"/>
       <w:r>
         <w:rPr>
           <w:b/>
@@ -12292,27 +9358,10 @@
         </w:rPr>
         <w:t>Matplotlib</w:t>
       </w:r>
-      <w:proofErr w:type="spellEnd"/>
-    </w:p>
-    <w:p>
-      <w:r>
-        <w:t xml:space="preserve">Alkalmazásával gyorsan és könnyedén lehet diagramokon megjeleníteni a </w:t>
-      </w:r>
-      <w:proofErr w:type="spellStart"/>
-      <w:r>
-        <w:t>DataFrame</w:t>
-      </w:r>
-      <w:proofErr w:type="spellEnd"/>
-      <w:r>
-        <w:t xml:space="preserve">-ben tárolt adatokat. Rengeteg diagram áll rendelkezésre, legyen akár szó </w:t>
-      </w:r>
-      <w:proofErr w:type="spellStart"/>
-      <w:r>
-        <w:t>histogramokról</w:t>
-      </w:r>
-      <w:proofErr w:type="spellEnd"/>
-      <w:r>
-        <w:t xml:space="preserve">, kör vagy vonaldiagramokról. </w:t>
+    </w:p>
+    <w:p>
+      <w:r>
+        <w:t xml:space="preserve">Alkalmazásával gyorsan és könnyedén lehet diagramokon megjeleníteni a DataFrame-ben tárolt adatokat. Rengeteg diagram áll rendelkezésre, legyen akár szó histogramokról, kör vagy vonaldiagramokról. </w:t>
       </w:r>
     </w:p>
     <w:p>
@@ -12323,7 +9372,6 @@
           <w:i/>
         </w:rPr>
       </w:pPr>
-      <w:proofErr w:type="spellStart"/>
       <w:r>
         <w:rPr>
           <w:b/>
@@ -12331,19 +9379,10 @@
         </w:rPr>
         <w:t>Seaborn</w:t>
       </w:r>
-      <w:proofErr w:type="spellEnd"/>
-    </w:p>
-    <w:p>
-      <w:r>
-        <w:t xml:space="preserve">Hasonlóan a </w:t>
-      </w:r>
-      <w:proofErr w:type="spellStart"/>
-      <w:r>
-        <w:t>matplotlib-hez</w:t>
-      </w:r>
-      <w:proofErr w:type="spellEnd"/>
-      <w:r>
-        <w:t xml:space="preserve"> ez is egy diagramokat készítő és megjelenítő könyvtár. Főképp csak kinézetben különbözik a másik könyvtártól.</w:t>
+    </w:p>
+    <w:p>
+      <w:r>
+        <w:t>Hasonlóan a matplotlib-hez ez is egy diagramokat készítő és megjelenítő könyvtár. Főképp csak kinézetben különbözik a másik könyvtártól.</w:t>
       </w:r>
     </w:p>
     <w:p>
@@ -12392,36 +9431,18 @@
       </w:pPr>
       <w:bookmarkStart w:id="53" w:name="_Toc102489714"/>
       <w:bookmarkStart w:id="54" w:name="_Toc102808788"/>
-      <w:proofErr w:type="spellStart"/>
       <w:r>
         <w:t>Scikit-learn</w:t>
       </w:r>
       <w:bookmarkEnd w:id="53"/>
       <w:bookmarkEnd w:id="54"/>
-      <w:proofErr w:type="spellEnd"/>
     </w:p>
     <w:p>
       <w:pPr>
         <w:pStyle w:val="elsobekezdes"/>
       </w:pPr>
       <w:r>
-        <w:t xml:space="preserve">A </w:t>
-      </w:r>
-      <w:proofErr w:type="spellStart"/>
-      <w:r>
-        <w:t>scikit-learn</w:t>
-      </w:r>
-      <w:proofErr w:type="spellEnd"/>
-      <w:r>
-        <w:t xml:space="preserve"> egy ingyenesen elérhető gépi tanulást támogató könyvtár, ami a </w:t>
-      </w:r>
-      <w:proofErr w:type="spellStart"/>
-      <w:r>
-        <w:t>python</w:t>
-      </w:r>
-      <w:proofErr w:type="spellEnd"/>
-      <w:r>
-        <w:t xml:space="preserve"> programozási nyelvhez íródott. Többféle eljárást is támogat, mint osztályozás, regresszió, csoportosítás. Ezen eljárásoknak többféle fajtáját is támogatja.</w:t>
+        <w:t>A scikit-learn egy ingyenesen elérhető gépi tanulást támogató könyvtár, ami a python programozási nyelvhez íródott. Többféle eljárást is támogat, mint osztályozás, regresszió, csoportosítás. Ezen eljárásoknak többféle fajtáját is támogatja.</w:t>
       </w:r>
     </w:p>
     <w:p>
@@ -12430,28 +9451,18 @@
       </w:pPr>
       <w:bookmarkStart w:id="55" w:name="_Toc102489715"/>
       <w:bookmarkStart w:id="56" w:name="_Toc102808789"/>
-      <w:proofErr w:type="spellStart"/>
       <w:r>
         <w:t>Streamlit</w:t>
       </w:r>
       <w:bookmarkEnd w:id="55"/>
       <w:bookmarkEnd w:id="56"/>
-      <w:proofErr w:type="spellEnd"/>
     </w:p>
     <w:p>
       <w:pPr>
         <w:pStyle w:val="elsobekezdes"/>
       </w:pPr>
       <w:r>
-        <w:t xml:space="preserve">A </w:t>
-      </w:r>
-      <w:proofErr w:type="spellStart"/>
-      <w:r>
-        <w:t>streamlit</w:t>
-      </w:r>
-      <w:proofErr w:type="spellEnd"/>
-      <w:r>
-        <w:t xml:space="preserve"> névre hallgató keretrendszer nemrégiben kezdett egyre inkább nagyobb népszerűségre szert tenni. A könyvtár segítségével gyorsan és könnyedén lehet adatbányászati projekteket egy web alkalmaz</w:t>
+        <w:t>A streamlit névre hallgató keretrendszer nemrégiben kezdett egyre inkább nagyobb népszerűségre szert tenni. A könyvtár segítségével gyorsan és könnyedén lehet adatbányászati projekteket egy web alkalmaz</w:t>
       </w:r>
       <w:r>
         <w:rPr>
@@ -12508,100 +9519,12 @@
         <w:t>ése</w:t>
       </w:r>
       <w:r>
-        <w:t xml:space="preserve">. A </w:t>
-      </w:r>
-      <w:proofErr w:type="spellStart"/>
-      <w:r>
-        <w:t>python</w:t>
-      </w:r>
-      <w:proofErr w:type="spellEnd"/>
-      <w:r>
-        <w:t xml:space="preserve"> </w:t>
-      </w:r>
-      <w:proofErr w:type="spellStart"/>
-      <w:r>
-        <w:t>package</w:t>
-      </w:r>
-      <w:proofErr w:type="spellEnd"/>
-      <w:r>
-        <w:t xml:space="preserve"> </w:t>
-      </w:r>
-      <w:proofErr w:type="spellStart"/>
-      <w:r>
-        <w:t>manager</w:t>
-      </w:r>
-      <w:proofErr w:type="spellEnd"/>
-      <w:r>
-        <w:t>-ének segítségével (</w:t>
-      </w:r>
-      <w:proofErr w:type="spellStart"/>
-      <w:r>
-        <w:t>pip</w:t>
-      </w:r>
-      <w:proofErr w:type="spellEnd"/>
-      <w:r>
-        <w:t xml:space="preserve">) telepítés után, pár parancs kiadásával bele is lehet tekinteni milyen szolgáltatásokat nyújt a </w:t>
-      </w:r>
-      <w:proofErr w:type="spellStart"/>
-      <w:r>
-        <w:t>streamlit</w:t>
-      </w:r>
-      <w:proofErr w:type="spellEnd"/>
-      <w:r>
-        <w:t>. Interaktív módon akár egyből a felületen módosíthatóak a bemeneti értékek, szűrhetőek az adatok, vagy újra futtathatóak a parancsok. Az alkalmazás futtatása után valójában egy webszervert indít a számítógépen, amit innentől kezdve bármilyen lokális webböngésző segítségével el lehet érni. Nagy előny, hogy amikor a script file módosításra kerül, ilyenkor a rendszer automatikusan betölti a változtatásokat az oldalon, így nem kell folyamatosan újraindítani a webszervert vagy külön bővítményeket telepíteni, amik megteszik ezt helyettünk.</w:t>
-      </w:r>
-    </w:p>
-    <w:p>
-      <w:r>
-        <w:t xml:space="preserve">Ezek mellett a </w:t>
-      </w:r>
-      <w:proofErr w:type="spellStart"/>
-      <w:r>
-        <w:t>streamlit</w:t>
-      </w:r>
-      <w:proofErr w:type="spellEnd"/>
-      <w:r>
-        <w:t xml:space="preserve"> szolgáltat egy külön felhő szolgáltatást is a regisztrált felhasználóknak, ahová pillanatok alatt telepíthetjük az alkalmazást. Természetesen ez csak egy bizonyos fokig ingyenes, de így is három projekt publikálására ad lehetőséget költségek nélkül. Ahhoz, hogy az alkalmazás futhasson a felhő rendszerben, nincs másra szükség, hogy a publikálandó projektet egy GitHub </w:t>
-      </w:r>
-      <w:proofErr w:type="spellStart"/>
-      <w:r>
-        <w:t>repository</w:t>
-      </w:r>
-      <w:proofErr w:type="spellEnd"/>
-      <w:r>
-        <w:t xml:space="preserve">-ban tároljuk el. Ennek a </w:t>
-      </w:r>
-      <w:proofErr w:type="spellStart"/>
-      <w:r>
-        <w:t>repository-nak</w:t>
-      </w:r>
-      <w:proofErr w:type="spellEnd"/>
-      <w:r>
-        <w:t xml:space="preserve"> publikusnak kell lennie ahhoz, hogy a </w:t>
-      </w:r>
-      <w:proofErr w:type="spellStart"/>
-      <w:r>
-        <w:t>streamlit</w:t>
-      </w:r>
-      <w:proofErr w:type="spellEnd"/>
-      <w:r>
-        <w:t xml:space="preserve"> felhő rendszere is el tudja érni. Miután megadtuk a </w:t>
-      </w:r>
-      <w:proofErr w:type="spellStart"/>
-      <w:r>
-        <w:t>repository</w:t>
-      </w:r>
-      <w:proofErr w:type="spellEnd"/>
-      <w:r>
-        <w:t xml:space="preserve"> elérését a </w:t>
-      </w:r>
-      <w:proofErr w:type="spellStart"/>
-      <w:r>
-        <w:t>streamlit</w:t>
-      </w:r>
-      <w:proofErr w:type="spellEnd"/>
-      <w:r>
-        <w:t xml:space="preserve"> felhő kezelő oldalán, a rendszer elkezdi telepíteni az alkalmazást. Amint végzett a telepítéssel, elérhetővé válik egy URL segítségével, amit a világ minden pontjáról el lehet majd érni.</w:t>
+        <w:t>. A python package manager-ének segítségével (pip) telepítés után, pár parancs kiadásával bele is lehet tekinteni milyen szolgáltatásokat nyújt a streamlit. Interaktív módon akár egyből a felületen módosíthatóak a bemeneti értékek, szűrhetőek az adatok, vagy újra futtathatóak a parancsok. Az alkalmazás futtatása után valójában egy webszervert indít a számítógépen, amit innentől kezdve bármilyen lokális webböngésző segítségével el lehet érni. Nagy előny, hogy amikor a script file módosításra kerül, ilyenkor a rendszer automatikusan betölti a változtatásokat az oldalon, így nem kell folyamatosan újraindítani a webszervert vagy külön bővítményeket telepíteni, amik megteszik ezt helyettünk.</w:t>
+      </w:r>
+    </w:p>
+    <w:p>
+      <w:r>
+        <w:t>Ezek mellett a streamlit szolgáltat egy külön felhő szolgáltatást is a regisztrált felhasználóknak, ahová pillanatok alatt telepíthetjük az alkalmazást. Természetesen ez csak egy bizonyos fokig ingyenes, de így is három projekt publikálására ad lehetőséget költségek nélkül. Ahhoz, hogy az alkalmazás futhasson a felhő rendszerben, nincs másra szükség, hogy a publikálandó projektet egy GitHub repository-ban tároljuk el. Ennek a repository-nak publikusnak kell lennie ahhoz, hogy a streamlit felhő rendszere is el tudja érni. Miután megadtuk a repository elérését a streamlit felhő kezelő oldalán, a rendszer elkezdi telepíteni az alkalmazást. Amint végzett a telepítéssel, elérhetővé válik egy URL segítségével, amit a világ minden pontjáról el lehet majd érni.</w:t>
       </w:r>
     </w:p>
     <w:p>
@@ -12691,15 +9614,7 @@
         <w:tab/>
       </w:r>
       <w:r>
-        <w:t>Ebben a lépésben szükséges megtalálni azokat az adatforrásokat, ahonnan az adatok fognak származni. Ezekből a forrásokból az adatokat össze kell gyűjteni és egy közös szerkezetre hozni. Ezek után érdemes ezt egy file-ban eltárolni (</w:t>
-      </w:r>
-      <w:proofErr w:type="spellStart"/>
-      <w:r>
-        <w:t>csv</w:t>
-      </w:r>
-      <w:proofErr w:type="spellEnd"/>
-      <w:r>
-        <w:t>)</w:t>
+        <w:t>Ebben a lépésben szükséges megtalálni azokat az adatforrásokat, ahonnan az adatok fognak származni. Ezekből a forrásokból az adatokat össze kell gyűjteni és egy közös szerkezetre hozni. Ezek után érdemes ezt egy file-ban eltárolni (csv)</w:t>
       </w:r>
     </w:p>
     <w:p>
@@ -12759,23 +9674,7 @@
         <w:tab/>
       </w:r>
       <w:r>
-        <w:t>Ebben a lépésben egy olyan adathalmaz áll rendelkezésre, amiben nagy valószínűséggel már lehet találni valamilyen mintázatot vagy érdekességet a diagramok segítségével. Ezt a lépést a feltáró adatelemzésnek nevezik (</w:t>
-      </w:r>
-      <w:proofErr w:type="spellStart"/>
-      <w:r>
-        <w:t>Exploratory</w:t>
-      </w:r>
-      <w:proofErr w:type="spellEnd"/>
-      <w:r>
-        <w:t xml:space="preserve"> Data </w:t>
-      </w:r>
-      <w:proofErr w:type="spellStart"/>
-      <w:r>
-        <w:t>Analysis</w:t>
-      </w:r>
-      <w:proofErr w:type="spellEnd"/>
-      <w:r>
-        <w:t>)</w:t>
+        <w:t>Ebben a lépésben egy olyan adathalmaz áll rendelkezésre, amiben nagy valószínűséggel már lehet találni valamilyen mintázatot vagy érdekességet a diagramok segítségével. Ezt a lépést a feltáró adatelemzésnek nevezik (Exploratory Data Analysis)</w:t>
       </w:r>
     </w:p>
     <w:p>
@@ -13814,14 +10713,12 @@
       </w:pPr>
       <w:bookmarkStart w:id="69" w:name="_Toc102489722"/>
       <w:bookmarkStart w:id="70" w:name="_Toc102808796"/>
-      <w:proofErr w:type="spellStart"/>
       <w:r>
         <w:lastRenderedPageBreak/>
         <w:t>Adatdiszkretizáció</w:t>
       </w:r>
       <w:bookmarkEnd w:id="69"/>
       <w:bookmarkEnd w:id="70"/>
-      <w:proofErr w:type="spellEnd"/>
     </w:p>
     <w:p>
       <w:pPr>
@@ -14257,7 +11154,6 @@
         </w:rPr>
         <w:t xml:space="preserve">A </w:t>
       </w:r>
-      <w:proofErr w:type="spellStart"/>
       <w:r>
         <w:rPr>
           <w:b/>
@@ -14266,9 +11162,40 @@
           <w:iCs/>
           <w:lang w:val="en-US"/>
         </w:rPr>
-        <w:t>bszm</w:t>
-      </w:r>
-      <w:proofErr w:type="spellEnd"/>
+        <w:t xml:space="preserve">bszm </w:t>
+      </w:r>
+      <w:r>
+        <w:rPr>
+          <w:lang w:val="en-US"/>
+        </w:rPr>
+        <w:t>a k</w:t>
+      </w:r>
+      <w:r>
+        <w:rPr>
+          <w:lang w:val="en-US"/>
+        </w:rPr>
+        <w:t xml:space="preserve">ódban a DataFrame-et jelöli. Ehhez úgy tudunk egy új oszlopot hozzádni, hogy szögletes zárójelbe rakjuk az oszlop nevét. Ehhez az oszlophoz hozzárendeljük az értéket, amit a pandas könyvtár </w:t>
+      </w:r>
+      <w:r>
+        <w:rPr>
+          <w:i/>
+          <w:iCs/>
+          <w:lang w:val="en-US"/>
+        </w:rPr>
+        <w:t>cut</w:t>
+      </w:r>
+      <w:r>
+        <w:rPr>
+          <w:lang w:val="en-US"/>
+        </w:rPr>
+        <w:t xml:space="preserve"> metódusa hoz létre</w:t>
+      </w:r>
+      <w:r>
+        <w:rPr>
+          <w:lang w:val="en-US"/>
+        </w:rPr>
+        <w:t xml:space="preserve">. Az azonos elemszámú vödrök létrehozásához, a pandas </w:t>
+      </w:r>
       <w:r>
         <w:rPr>
           <w:b/>
@@ -14277,527 +11204,13 @@
           <w:iCs/>
           <w:lang w:val="en-US"/>
         </w:rPr>
-        <w:t xml:space="preserve"> </w:t>
+        <w:t>qcut</w:t>
       </w:r>
       <w:r>
         <w:rPr>
           <w:lang w:val="en-US"/>
         </w:rPr>
-        <w:t xml:space="preserve">a </w:t>
-      </w:r>
-      <w:proofErr w:type="spellStart"/>
-      <w:r>
-        <w:rPr>
-          <w:lang w:val="en-US"/>
-        </w:rPr>
-        <w:t>k</w:t>
-      </w:r>
-      <w:r>
-        <w:rPr>
-          <w:lang w:val="en-US"/>
-        </w:rPr>
-        <w:t>ódban</w:t>
-      </w:r>
-      <w:proofErr w:type="spellEnd"/>
-      <w:r>
-        <w:rPr>
-          <w:lang w:val="en-US"/>
-        </w:rPr>
-        <w:t xml:space="preserve"> a </w:t>
-      </w:r>
-      <w:proofErr w:type="spellStart"/>
-      <w:r>
-        <w:rPr>
-          <w:lang w:val="en-US"/>
-        </w:rPr>
-        <w:t>DataFrame</w:t>
-      </w:r>
-      <w:proofErr w:type="spellEnd"/>
-      <w:r>
-        <w:rPr>
-          <w:lang w:val="en-US"/>
-        </w:rPr>
-        <w:t xml:space="preserve">-et </w:t>
-      </w:r>
-      <w:proofErr w:type="spellStart"/>
-      <w:r>
-        <w:rPr>
-          <w:lang w:val="en-US"/>
-        </w:rPr>
-        <w:t>jelöli</w:t>
-      </w:r>
-      <w:proofErr w:type="spellEnd"/>
-      <w:r>
-        <w:rPr>
-          <w:lang w:val="en-US"/>
-        </w:rPr>
-        <w:t xml:space="preserve">. </w:t>
-      </w:r>
-      <w:proofErr w:type="spellStart"/>
-      <w:r>
-        <w:rPr>
-          <w:lang w:val="en-US"/>
-        </w:rPr>
-        <w:t>Ehhez</w:t>
-      </w:r>
-      <w:proofErr w:type="spellEnd"/>
-      <w:r>
-        <w:rPr>
-          <w:lang w:val="en-US"/>
-        </w:rPr>
-        <w:t xml:space="preserve"> </w:t>
-      </w:r>
-      <w:proofErr w:type="spellStart"/>
-      <w:r>
-        <w:rPr>
-          <w:lang w:val="en-US"/>
-        </w:rPr>
-        <w:t>úgy</w:t>
-      </w:r>
-      <w:proofErr w:type="spellEnd"/>
-      <w:r>
-        <w:rPr>
-          <w:lang w:val="en-US"/>
-        </w:rPr>
-        <w:t xml:space="preserve"> </w:t>
-      </w:r>
-      <w:proofErr w:type="spellStart"/>
-      <w:r>
-        <w:rPr>
-          <w:lang w:val="en-US"/>
-        </w:rPr>
-        <w:t>tudunk</w:t>
-      </w:r>
-      <w:proofErr w:type="spellEnd"/>
-      <w:r>
-        <w:rPr>
-          <w:lang w:val="en-US"/>
-        </w:rPr>
-        <w:t xml:space="preserve"> </w:t>
-      </w:r>
-      <w:proofErr w:type="spellStart"/>
-      <w:r>
-        <w:rPr>
-          <w:lang w:val="en-US"/>
-        </w:rPr>
-        <w:t>egy</w:t>
-      </w:r>
-      <w:proofErr w:type="spellEnd"/>
-      <w:r>
-        <w:rPr>
-          <w:lang w:val="en-US"/>
-        </w:rPr>
-        <w:t xml:space="preserve"> </w:t>
-      </w:r>
-      <w:proofErr w:type="spellStart"/>
-      <w:r>
-        <w:rPr>
-          <w:lang w:val="en-US"/>
-        </w:rPr>
-        <w:t>új</w:t>
-      </w:r>
-      <w:proofErr w:type="spellEnd"/>
-      <w:r>
-        <w:rPr>
-          <w:lang w:val="en-US"/>
-        </w:rPr>
-        <w:t xml:space="preserve"> </w:t>
-      </w:r>
-      <w:proofErr w:type="spellStart"/>
-      <w:r>
-        <w:rPr>
-          <w:lang w:val="en-US"/>
-        </w:rPr>
-        <w:t>oszlopot</w:t>
-      </w:r>
-      <w:proofErr w:type="spellEnd"/>
-      <w:r>
-        <w:rPr>
-          <w:lang w:val="en-US"/>
-        </w:rPr>
-        <w:t xml:space="preserve"> </w:t>
-      </w:r>
-      <w:proofErr w:type="spellStart"/>
-      <w:r>
-        <w:rPr>
-          <w:lang w:val="en-US"/>
-        </w:rPr>
-        <w:t>hozzádni</w:t>
-      </w:r>
-      <w:proofErr w:type="spellEnd"/>
-      <w:r>
-        <w:rPr>
-          <w:lang w:val="en-US"/>
-        </w:rPr>
-        <w:t xml:space="preserve">, </w:t>
-      </w:r>
-      <w:proofErr w:type="spellStart"/>
-      <w:r>
-        <w:rPr>
-          <w:lang w:val="en-US"/>
-        </w:rPr>
-        <w:t>hogy</w:t>
-      </w:r>
-      <w:proofErr w:type="spellEnd"/>
-      <w:r>
-        <w:rPr>
-          <w:lang w:val="en-US"/>
-        </w:rPr>
-        <w:t xml:space="preserve"> </w:t>
-      </w:r>
-      <w:proofErr w:type="spellStart"/>
-      <w:r>
-        <w:rPr>
-          <w:lang w:val="en-US"/>
-        </w:rPr>
-        <w:t>szögletes</w:t>
-      </w:r>
-      <w:proofErr w:type="spellEnd"/>
-      <w:r>
-        <w:rPr>
-          <w:lang w:val="en-US"/>
-        </w:rPr>
-        <w:t xml:space="preserve"> </w:t>
-      </w:r>
-      <w:proofErr w:type="spellStart"/>
-      <w:r>
-        <w:rPr>
-          <w:lang w:val="en-US"/>
-        </w:rPr>
-        <w:t>zárójelbe</w:t>
-      </w:r>
-      <w:proofErr w:type="spellEnd"/>
-      <w:r>
-        <w:rPr>
-          <w:lang w:val="en-US"/>
-        </w:rPr>
-        <w:t xml:space="preserve"> </w:t>
-      </w:r>
-      <w:proofErr w:type="spellStart"/>
-      <w:r>
-        <w:rPr>
-          <w:lang w:val="en-US"/>
-        </w:rPr>
-        <w:t>rakjuk</w:t>
-      </w:r>
-      <w:proofErr w:type="spellEnd"/>
-      <w:r>
-        <w:rPr>
-          <w:lang w:val="en-US"/>
-        </w:rPr>
-        <w:t xml:space="preserve"> </w:t>
-      </w:r>
-      <w:proofErr w:type="spellStart"/>
-      <w:r>
-        <w:rPr>
-          <w:lang w:val="en-US"/>
-        </w:rPr>
-        <w:t>az</w:t>
-      </w:r>
-      <w:proofErr w:type="spellEnd"/>
-      <w:r>
-        <w:rPr>
-          <w:lang w:val="en-US"/>
-        </w:rPr>
-        <w:t xml:space="preserve"> </w:t>
-      </w:r>
-      <w:proofErr w:type="spellStart"/>
-      <w:r>
-        <w:rPr>
-          <w:lang w:val="en-US"/>
-        </w:rPr>
-        <w:t>oszlop</w:t>
-      </w:r>
-      <w:proofErr w:type="spellEnd"/>
-      <w:r>
-        <w:rPr>
-          <w:lang w:val="en-US"/>
-        </w:rPr>
-        <w:t xml:space="preserve"> </w:t>
-      </w:r>
-      <w:proofErr w:type="spellStart"/>
-      <w:r>
-        <w:rPr>
-          <w:lang w:val="en-US"/>
-        </w:rPr>
-        <w:t>nevét</w:t>
-      </w:r>
-      <w:proofErr w:type="spellEnd"/>
-      <w:r>
-        <w:rPr>
-          <w:lang w:val="en-US"/>
-        </w:rPr>
-        <w:t xml:space="preserve">. </w:t>
-      </w:r>
-      <w:proofErr w:type="spellStart"/>
-      <w:r>
-        <w:rPr>
-          <w:lang w:val="en-US"/>
-        </w:rPr>
-        <w:t>Ehhez</w:t>
-      </w:r>
-      <w:proofErr w:type="spellEnd"/>
-      <w:r>
-        <w:rPr>
-          <w:lang w:val="en-US"/>
-        </w:rPr>
-        <w:t xml:space="preserve"> </w:t>
-      </w:r>
-      <w:proofErr w:type="spellStart"/>
-      <w:r>
-        <w:rPr>
-          <w:lang w:val="en-US"/>
-        </w:rPr>
-        <w:t>az</w:t>
-      </w:r>
-      <w:proofErr w:type="spellEnd"/>
-      <w:r>
-        <w:rPr>
-          <w:lang w:val="en-US"/>
-        </w:rPr>
-        <w:t xml:space="preserve"> </w:t>
-      </w:r>
-      <w:proofErr w:type="spellStart"/>
-      <w:r>
-        <w:rPr>
-          <w:lang w:val="en-US"/>
-        </w:rPr>
-        <w:t>oszlophoz</w:t>
-      </w:r>
-      <w:proofErr w:type="spellEnd"/>
-      <w:r>
-        <w:rPr>
-          <w:lang w:val="en-US"/>
-        </w:rPr>
-        <w:t xml:space="preserve"> </w:t>
-      </w:r>
-      <w:proofErr w:type="spellStart"/>
-      <w:r>
-        <w:rPr>
-          <w:lang w:val="en-US"/>
-        </w:rPr>
-        <w:t>hozzárendeljük</w:t>
-      </w:r>
-      <w:proofErr w:type="spellEnd"/>
-      <w:r>
-        <w:rPr>
-          <w:lang w:val="en-US"/>
-        </w:rPr>
-        <w:t xml:space="preserve"> </w:t>
-      </w:r>
-      <w:proofErr w:type="spellStart"/>
-      <w:r>
-        <w:rPr>
-          <w:lang w:val="en-US"/>
-        </w:rPr>
-        <w:t>az</w:t>
-      </w:r>
-      <w:proofErr w:type="spellEnd"/>
-      <w:r>
-        <w:rPr>
-          <w:lang w:val="en-US"/>
-        </w:rPr>
-        <w:t xml:space="preserve"> </w:t>
-      </w:r>
-      <w:proofErr w:type="spellStart"/>
-      <w:r>
-        <w:rPr>
-          <w:lang w:val="en-US"/>
-        </w:rPr>
-        <w:t>értéket</w:t>
-      </w:r>
-      <w:proofErr w:type="spellEnd"/>
-      <w:r>
-        <w:rPr>
-          <w:lang w:val="en-US"/>
-        </w:rPr>
-        <w:t xml:space="preserve">, </w:t>
-      </w:r>
-      <w:proofErr w:type="spellStart"/>
-      <w:r>
-        <w:rPr>
-          <w:lang w:val="en-US"/>
-        </w:rPr>
-        <w:t>amit</w:t>
-      </w:r>
-      <w:proofErr w:type="spellEnd"/>
-      <w:r>
-        <w:rPr>
-          <w:lang w:val="en-US"/>
-        </w:rPr>
-        <w:t xml:space="preserve"> a pandas </w:t>
-      </w:r>
-      <w:proofErr w:type="spellStart"/>
-      <w:r>
-        <w:rPr>
-          <w:lang w:val="en-US"/>
-        </w:rPr>
-        <w:t>könyvtár</w:t>
-      </w:r>
-      <w:proofErr w:type="spellEnd"/>
-      <w:r>
-        <w:rPr>
-          <w:lang w:val="en-US"/>
-        </w:rPr>
-        <w:t xml:space="preserve"> </w:t>
-      </w:r>
-      <w:r>
-        <w:rPr>
-          <w:i/>
-          <w:iCs/>
-          <w:lang w:val="en-US"/>
-        </w:rPr>
-        <w:t>cut</w:t>
-      </w:r>
-      <w:r>
-        <w:rPr>
-          <w:lang w:val="en-US"/>
-        </w:rPr>
-        <w:t xml:space="preserve"> </w:t>
-      </w:r>
-      <w:proofErr w:type="spellStart"/>
-      <w:r>
-        <w:rPr>
-          <w:lang w:val="en-US"/>
-        </w:rPr>
-        <w:t>metódusa</w:t>
-      </w:r>
-      <w:proofErr w:type="spellEnd"/>
-      <w:r>
-        <w:rPr>
-          <w:lang w:val="en-US"/>
-        </w:rPr>
-        <w:t xml:space="preserve"> </w:t>
-      </w:r>
-      <w:proofErr w:type="spellStart"/>
-      <w:r>
-        <w:rPr>
-          <w:lang w:val="en-US"/>
-        </w:rPr>
-        <w:t>hoz</w:t>
-      </w:r>
-      <w:proofErr w:type="spellEnd"/>
-      <w:r>
-        <w:rPr>
-          <w:lang w:val="en-US"/>
-        </w:rPr>
-        <w:t xml:space="preserve"> </w:t>
-      </w:r>
-      <w:proofErr w:type="spellStart"/>
-      <w:r>
-        <w:rPr>
-          <w:lang w:val="en-US"/>
-        </w:rPr>
-        <w:t>létre</w:t>
-      </w:r>
-      <w:proofErr w:type="spellEnd"/>
-      <w:r>
-        <w:rPr>
-          <w:lang w:val="en-US"/>
-        </w:rPr>
-        <w:t xml:space="preserve">. Az </w:t>
-      </w:r>
-      <w:proofErr w:type="spellStart"/>
-      <w:r>
-        <w:rPr>
-          <w:lang w:val="en-US"/>
-        </w:rPr>
-        <w:t>azonos</w:t>
-      </w:r>
-      <w:proofErr w:type="spellEnd"/>
-      <w:r>
-        <w:rPr>
-          <w:lang w:val="en-US"/>
-        </w:rPr>
-        <w:t xml:space="preserve"> </w:t>
-      </w:r>
-      <w:proofErr w:type="spellStart"/>
-      <w:r>
-        <w:rPr>
-          <w:lang w:val="en-US"/>
-        </w:rPr>
-        <w:t>elemszámú</w:t>
-      </w:r>
-      <w:proofErr w:type="spellEnd"/>
-      <w:r>
-        <w:rPr>
-          <w:lang w:val="en-US"/>
-        </w:rPr>
-        <w:t xml:space="preserve"> </w:t>
-      </w:r>
-      <w:proofErr w:type="spellStart"/>
-      <w:r>
-        <w:rPr>
-          <w:lang w:val="en-US"/>
-        </w:rPr>
-        <w:t>vödrök</w:t>
-      </w:r>
-      <w:proofErr w:type="spellEnd"/>
-      <w:r>
-        <w:rPr>
-          <w:lang w:val="en-US"/>
-        </w:rPr>
-        <w:t xml:space="preserve"> </w:t>
-      </w:r>
-      <w:proofErr w:type="spellStart"/>
-      <w:r>
-        <w:rPr>
-          <w:lang w:val="en-US"/>
-        </w:rPr>
-        <w:t>létrehozásához</w:t>
-      </w:r>
-      <w:proofErr w:type="spellEnd"/>
-      <w:r>
-        <w:rPr>
-          <w:lang w:val="en-US"/>
-        </w:rPr>
-        <w:t xml:space="preserve">, a pandas </w:t>
-      </w:r>
-      <w:proofErr w:type="spellStart"/>
-      <w:r>
-        <w:rPr>
-          <w:b/>
-          <w:bCs/>
-          <w:i/>
-          <w:iCs/>
-          <w:lang w:val="en-US"/>
-        </w:rPr>
-        <w:t>qcut</w:t>
-      </w:r>
-      <w:proofErr w:type="spellEnd"/>
-      <w:r>
-        <w:rPr>
-          <w:lang w:val="en-US"/>
-        </w:rPr>
-        <w:t xml:space="preserve"> </w:t>
-      </w:r>
-      <w:proofErr w:type="spellStart"/>
-      <w:r>
-        <w:rPr>
-          <w:lang w:val="en-US"/>
-        </w:rPr>
-        <w:t>metódusa</w:t>
-      </w:r>
-      <w:proofErr w:type="spellEnd"/>
-      <w:r>
-        <w:rPr>
-          <w:lang w:val="en-US"/>
-        </w:rPr>
-        <w:t xml:space="preserve"> </w:t>
-      </w:r>
-      <w:proofErr w:type="spellStart"/>
-      <w:r>
-        <w:rPr>
-          <w:lang w:val="en-US"/>
-        </w:rPr>
-        <w:t>alkalmazható</w:t>
-      </w:r>
-      <w:proofErr w:type="spellEnd"/>
-      <w:r>
-        <w:rPr>
-          <w:lang w:val="en-US"/>
-        </w:rPr>
-        <w:t>.</w:t>
+        <w:t xml:space="preserve"> metódusa alkalmazható.</w:t>
       </w:r>
     </w:p>
     <w:p>
@@ -15260,14 +11673,9 @@
           <w:lang w:val="en-AT"/>
         </w:rPr>
       </w:pPr>
-      <w:proofErr w:type="spellStart"/>
       <w:r>
         <w:lastRenderedPageBreak/>
-        <w:t>Figure</w:t>
-      </w:r>
-      <w:proofErr w:type="spellEnd"/>
-      <w:r>
-        <w:t xml:space="preserve"> </w:t>
+        <w:t xml:space="preserve">Figure </w:t>
       </w:r>
       <w:r>
         <w:fldChar w:fldCharType="begin"/>
@@ -17403,7 +13811,6 @@
       <w:r>
         <w:t xml:space="preserve">Pontosabban lett az osztálycímke legenerálva, mivel eddig a megtett kilométert vizsgálta a program, ami helytelen eredményeket hozott, mivel a verseny hossza évről évre változott. A legegyszerűbben olyan módon lehetett legenerálni, hogy a helyezését vizsgáltuk meg az egyéneknek. Amennyiben volt helyezése, befejezte a versenyt, amennyiben </w:t>
       </w:r>
-      <w:proofErr w:type="spellStart"/>
       <w:r>
         <w:rPr>
           <w:i/>
@@ -17411,12 +13818,274 @@
         </w:rPr>
         <w:t>NaN</w:t>
       </w:r>
-      <w:proofErr w:type="spellEnd"/>
       <w:r>
         <w:t xml:space="preserve"> értéket vett fel, abban az esetben feladta. A születési dátumot felhasználva létrehozható </w:t>
       </w:r>
       <w:r>
         <w:t>a kor tulajdonság, amit úgy tudunk pontosan megkapni, hogy kivonjuk az esemény évéből a születési évet.</w:t>
+      </w:r>
+    </w:p>
+    <w:p>
+      <w:r>
+        <w:t xml:space="preserve">Az összes időadat átdolgozásra került másodperc formátumban, mivel a python nem volt képes dolgozni az időadat </w:t>
+      </w:r>
+      <w:r>
+        <w:t xml:space="preserve">formátummal, mivel </w:t>
+      </w:r>
+      <w:r>
+        <w:rPr>
+          <w:i/>
+          <w:iCs/>
+        </w:rPr>
+        <w:t>string</w:t>
+      </w:r>
+      <w:r>
+        <w:t xml:space="preserve"> adattípusként dolgozta fel. Az átlagos tempó kategórikus adatot olyan módon számoltuk ki, hogy az eredményt elosztottuk a futott kilóméterrel. Általános megjelenítése a tempónak futás esetén a perc / kilóméter, tehát, hogy általánosan mennyi időbe telt egy kilóméter lefutása a futó számára. </w:t>
+      </w:r>
+    </w:p>
+    <w:p>
+      <w:r>
+        <w:t>Mivel a kor/nem kategória sem volt egységes, ezért ezeket teljesen újrageneráltuk, egy közös rendszerre, ahol az alábbi intervallumokat tekintjük a különböző csoportoknak.</w:t>
+      </w:r>
+    </w:p>
+    <w:p>
+      <w:pPr>
+        <w:shd w:val="clear" w:color="auto" w:fill="1E1E1E"/>
+        <w:spacing w:line="315" w:lineRule="atLeast"/>
+        <w:ind w:firstLine="0"/>
+        <w:jc w:val="left"/>
+        <w:rPr>
+          <w:rFonts w:ascii="Menlo" w:eastAsia="Times New Roman" w:hAnsi="Menlo" w:cs="Menlo"/>
+          <w:color w:val="D4D4D4"/>
+          <w:sz w:val="21"/>
+          <w:szCs w:val="21"/>
+          <w:lang w:val="en-AT" w:eastAsia="en-GB"/>
+        </w:rPr>
+      </w:pPr>
+      <w:r>
+        <w:rPr>
+          <w:rFonts w:ascii="Menlo" w:eastAsia="Times New Roman" w:hAnsi="Menlo" w:cs="Menlo"/>
+          <w:color w:val="6A9955"/>
+          <w:sz w:val="21"/>
+          <w:szCs w:val="21"/>
+          <w:lang w:val="en-AT" w:eastAsia="en-GB"/>
+        </w:rPr>
+        <w:t>#F1 18 - 27</w:t>
+      </w:r>
+    </w:p>
+    <w:p>
+      <w:pPr>
+        <w:shd w:val="clear" w:color="auto" w:fill="1E1E1E"/>
+        <w:spacing w:line="315" w:lineRule="atLeast"/>
+        <w:ind w:firstLine="0"/>
+        <w:jc w:val="left"/>
+        <w:rPr>
+          <w:rFonts w:ascii="Menlo" w:eastAsia="Times New Roman" w:hAnsi="Menlo" w:cs="Menlo"/>
+          <w:color w:val="D4D4D4"/>
+          <w:sz w:val="21"/>
+          <w:szCs w:val="21"/>
+          <w:lang w:val="en-AT" w:eastAsia="en-GB"/>
+        </w:rPr>
+      </w:pPr>
+      <w:r>
+        <w:rPr>
+          <w:rFonts w:ascii="Menlo" w:eastAsia="Times New Roman" w:hAnsi="Menlo" w:cs="Menlo"/>
+          <w:color w:val="6A9955"/>
+          <w:sz w:val="21"/>
+          <w:szCs w:val="21"/>
+          <w:lang w:val="en-AT" w:eastAsia="en-GB"/>
+        </w:rPr>
+        <w:t>#F2 28 - 39</w:t>
+      </w:r>
+    </w:p>
+    <w:p>
+      <w:pPr>
+        <w:shd w:val="clear" w:color="auto" w:fill="1E1E1E"/>
+        <w:spacing w:line="315" w:lineRule="atLeast"/>
+        <w:ind w:firstLine="0"/>
+        <w:jc w:val="left"/>
+        <w:rPr>
+          <w:rFonts w:ascii="Menlo" w:eastAsia="Times New Roman" w:hAnsi="Menlo" w:cs="Menlo"/>
+          <w:color w:val="D4D4D4"/>
+          <w:sz w:val="21"/>
+          <w:szCs w:val="21"/>
+          <w:lang w:val="en-AT" w:eastAsia="en-GB"/>
+        </w:rPr>
+      </w:pPr>
+      <w:r>
+        <w:rPr>
+          <w:rFonts w:ascii="Menlo" w:eastAsia="Times New Roman" w:hAnsi="Menlo" w:cs="Menlo"/>
+          <w:color w:val="6A9955"/>
+          <w:sz w:val="21"/>
+          <w:szCs w:val="21"/>
+          <w:lang w:val="en-AT" w:eastAsia="en-GB"/>
+        </w:rPr>
+        <w:t>#F3 40 - 50</w:t>
+      </w:r>
+    </w:p>
+    <w:p>
+      <w:pPr>
+        <w:shd w:val="clear" w:color="auto" w:fill="1E1E1E"/>
+        <w:spacing w:line="315" w:lineRule="atLeast"/>
+        <w:ind w:firstLine="0"/>
+        <w:jc w:val="left"/>
+        <w:rPr>
+          <w:rFonts w:ascii="Menlo" w:eastAsia="Times New Roman" w:hAnsi="Menlo" w:cs="Menlo"/>
+          <w:color w:val="D4D4D4"/>
+          <w:sz w:val="21"/>
+          <w:szCs w:val="21"/>
+          <w:lang w:val="en-AT" w:eastAsia="en-GB"/>
+        </w:rPr>
+      </w:pPr>
+      <w:r>
+        <w:rPr>
+          <w:rFonts w:ascii="Menlo" w:eastAsia="Times New Roman" w:hAnsi="Menlo" w:cs="Menlo"/>
+          <w:color w:val="6A9955"/>
+          <w:sz w:val="21"/>
+          <w:szCs w:val="21"/>
+          <w:lang w:val="en-AT" w:eastAsia="en-GB"/>
+        </w:rPr>
+        <w:t>#F4 51 - 59</w:t>
+      </w:r>
+    </w:p>
+    <w:p>
+      <w:pPr>
+        <w:shd w:val="clear" w:color="auto" w:fill="1E1E1E"/>
+        <w:spacing w:line="315" w:lineRule="atLeast"/>
+        <w:ind w:firstLine="0"/>
+        <w:jc w:val="left"/>
+        <w:rPr>
+          <w:rFonts w:ascii="Menlo" w:eastAsia="Times New Roman" w:hAnsi="Menlo" w:cs="Menlo"/>
+          <w:color w:val="D4D4D4"/>
+          <w:sz w:val="21"/>
+          <w:szCs w:val="21"/>
+          <w:lang w:val="en-AT" w:eastAsia="en-GB"/>
+        </w:rPr>
+      </w:pPr>
+      <w:r>
+        <w:rPr>
+          <w:rFonts w:ascii="Menlo" w:eastAsia="Times New Roman" w:hAnsi="Menlo" w:cs="Menlo"/>
+          <w:color w:val="6A9955"/>
+          <w:sz w:val="21"/>
+          <w:szCs w:val="21"/>
+          <w:lang w:val="en-AT" w:eastAsia="en-GB"/>
+        </w:rPr>
+        <w:t>#F5 60+</w:t>
+      </w:r>
+    </w:p>
+    <w:p>
+      <w:pPr>
+        <w:shd w:val="clear" w:color="auto" w:fill="1E1E1E"/>
+        <w:spacing w:line="315" w:lineRule="atLeast"/>
+        <w:ind w:firstLine="0"/>
+        <w:jc w:val="left"/>
+        <w:rPr>
+          <w:rFonts w:ascii="Menlo" w:eastAsia="Times New Roman" w:hAnsi="Menlo" w:cs="Menlo"/>
+          <w:color w:val="D4D4D4"/>
+          <w:sz w:val="21"/>
+          <w:szCs w:val="21"/>
+          <w:lang w:val="en-AT" w:eastAsia="en-GB"/>
+        </w:rPr>
+      </w:pPr>
+    </w:p>
+    <w:p>
+      <w:pPr>
+        <w:shd w:val="clear" w:color="auto" w:fill="1E1E1E"/>
+        <w:spacing w:line="315" w:lineRule="atLeast"/>
+        <w:ind w:firstLine="0"/>
+        <w:jc w:val="left"/>
+        <w:rPr>
+          <w:rFonts w:ascii="Menlo" w:eastAsia="Times New Roman" w:hAnsi="Menlo" w:cs="Menlo"/>
+          <w:color w:val="D4D4D4"/>
+          <w:sz w:val="21"/>
+          <w:szCs w:val="21"/>
+          <w:lang w:val="en-AT" w:eastAsia="en-GB"/>
+        </w:rPr>
+      </w:pPr>
+      <w:r>
+        <w:rPr>
+          <w:rFonts w:ascii="Menlo" w:eastAsia="Times New Roman" w:hAnsi="Menlo" w:cs="Menlo"/>
+          <w:color w:val="6A9955"/>
+          <w:sz w:val="21"/>
+          <w:szCs w:val="21"/>
+          <w:lang w:val="en-AT" w:eastAsia="en-GB"/>
+        </w:rPr>
+        <w:t>#N1 18 - 27</w:t>
+      </w:r>
+    </w:p>
+    <w:p>
+      <w:pPr>
+        <w:shd w:val="clear" w:color="auto" w:fill="1E1E1E"/>
+        <w:spacing w:line="315" w:lineRule="atLeast"/>
+        <w:ind w:firstLine="0"/>
+        <w:jc w:val="left"/>
+        <w:rPr>
+          <w:rFonts w:ascii="Menlo" w:eastAsia="Times New Roman" w:hAnsi="Menlo" w:cs="Menlo"/>
+          <w:color w:val="D4D4D4"/>
+          <w:sz w:val="21"/>
+          <w:szCs w:val="21"/>
+          <w:lang w:val="en-AT" w:eastAsia="en-GB"/>
+        </w:rPr>
+      </w:pPr>
+      <w:r>
+        <w:rPr>
+          <w:rFonts w:ascii="Menlo" w:eastAsia="Times New Roman" w:hAnsi="Menlo" w:cs="Menlo"/>
+          <w:color w:val="6A9955"/>
+          <w:sz w:val="21"/>
+          <w:szCs w:val="21"/>
+          <w:lang w:val="en-AT" w:eastAsia="en-GB"/>
+        </w:rPr>
+        <w:t>#N2 28 - 39</w:t>
+      </w:r>
+    </w:p>
+    <w:p>
+      <w:pPr>
+        <w:shd w:val="clear" w:color="auto" w:fill="1E1E1E"/>
+        <w:spacing w:line="315" w:lineRule="atLeast"/>
+        <w:ind w:firstLine="0"/>
+        <w:jc w:val="left"/>
+        <w:rPr>
+          <w:rFonts w:ascii="Menlo" w:eastAsia="Times New Roman" w:hAnsi="Menlo" w:cs="Menlo"/>
+          <w:color w:val="D4D4D4"/>
+          <w:sz w:val="21"/>
+          <w:szCs w:val="21"/>
+          <w:lang w:val="en-AT" w:eastAsia="en-GB"/>
+        </w:rPr>
+      </w:pPr>
+      <w:r>
+        <w:rPr>
+          <w:rFonts w:ascii="Menlo" w:eastAsia="Times New Roman" w:hAnsi="Menlo" w:cs="Menlo"/>
+          <w:color w:val="6A9955"/>
+          <w:sz w:val="21"/>
+          <w:szCs w:val="21"/>
+          <w:lang w:val="en-AT" w:eastAsia="en-GB"/>
+        </w:rPr>
+        <w:t>#N3 40 - 55</w:t>
+      </w:r>
+    </w:p>
+    <w:p>
+      <w:pPr>
+        <w:shd w:val="clear" w:color="auto" w:fill="1E1E1E"/>
+        <w:spacing w:line="315" w:lineRule="atLeast"/>
+        <w:ind w:firstLine="0"/>
+        <w:jc w:val="left"/>
+        <w:rPr>
+          <w:rFonts w:ascii="Menlo" w:eastAsia="Times New Roman" w:hAnsi="Menlo" w:cs="Menlo"/>
+          <w:color w:val="D4D4D4"/>
+          <w:sz w:val="21"/>
+          <w:szCs w:val="21"/>
+          <w:lang w:val="en-AT" w:eastAsia="en-GB"/>
+        </w:rPr>
+      </w:pPr>
+      <w:r>
+        <w:rPr>
+          <w:rFonts w:ascii="Menlo" w:eastAsia="Times New Roman" w:hAnsi="Menlo" w:cs="Menlo"/>
+          <w:color w:val="6A9955"/>
+          <w:sz w:val="21"/>
+          <w:szCs w:val="21"/>
+          <w:lang w:val="en-AT" w:eastAsia="en-GB"/>
+        </w:rPr>
+        <w:t>#N4 55+</w:t>
       </w:r>
     </w:p>
     <w:p/>
@@ -17430,6 +14099,7 @@
         <w:rPr>
           <w:lang w:val="en-AT"/>
         </w:rPr>
+        <w:lastRenderedPageBreak/>
         <w:t>Feature engineering</w:t>
       </w:r>
       <w:bookmarkEnd w:id="90"/>
@@ -17499,7 +14169,6 @@
       <w:bookmarkStart w:id="96" w:name="_Toc102489736"/>
       <w:bookmarkStart w:id="97" w:name="_Toc102808810"/>
       <w:r>
-        <w:lastRenderedPageBreak/>
         <w:t>Osztályozás</w:t>
       </w:r>
       <w:bookmarkEnd w:id="96"/>
@@ -17635,7 +14304,14 @@
         <w:rPr>
           <w:lang w:val="en-AT"/>
         </w:rPr>
-        <w:t xml:space="preserve"> ajánlották az alkalmazását kisebb méret</w:t>
+        <w:t xml:space="preserve"> ajánlották az alkalmazását </w:t>
+      </w:r>
+      <w:r>
+        <w:rPr>
+          <w:lang w:val="en-AT"/>
+        </w:rPr>
+        <w:lastRenderedPageBreak/>
+        <w:t>kisebb méret</w:t>
       </w:r>
       <w:r>
         <w:t>ű</w:t>
@@ -17665,15 +14341,7 @@
         <w:t xml:space="preserve"> </w:t>
       </w:r>
       <w:r>
-        <w:t xml:space="preserve">Jól alkalmazható </w:t>
-      </w:r>
-      <w:proofErr w:type="spellStart"/>
-      <w:r>
-        <w:t>outlier</w:t>
-      </w:r>
-      <w:proofErr w:type="spellEnd"/>
-      <w:r>
-        <w:t xml:space="preserve"> detektálásra és regressziós eljárásokra egyaránt. </w:t>
+        <w:t xml:space="preserve">Jól alkalmazható outlier detektálásra és regressziós eljárásokra egyaránt. </w:t>
       </w:r>
       <w:r>
         <w:t xml:space="preserve">Alkalmazásával az adathalmazon jobb eredményt </w:t>
@@ -17727,13 +14395,11 @@
         <w:rPr>
           <w:lang w:val="en-AT"/>
         </w:rPr>
-        <w:lastRenderedPageBreak/>
         <w:t>K</w:t>
       </w:r>
       <w:r>
         <w:t>-</w:t>
       </w:r>
-      <w:proofErr w:type="spellStart"/>
       <w:r>
         <w:t>Nearest</w:t>
       </w:r>
@@ -17743,7 +14409,6 @@
       <w:r>
         <w:t>Neighbor</w:t>
       </w:r>
-      <w:proofErr w:type="spellEnd"/>
     </w:p>
     <w:p>
       <w:r>
@@ -17949,27 +14614,9 @@
               <w:ind w:firstLine="0"/>
               <w:jc w:val="center"/>
             </w:pPr>
-            <w:proofErr w:type="spellStart"/>
-            <w:r>
-              <w:t>Support</w:t>
-            </w:r>
-            <w:proofErr w:type="spellEnd"/>
-            <w:r>
-              <w:t xml:space="preserve"> </w:t>
-            </w:r>
-            <w:proofErr w:type="spellStart"/>
-            <w:r>
-              <w:t>Vector</w:t>
-            </w:r>
-            <w:proofErr w:type="spellEnd"/>
-            <w:r>
-              <w:t xml:space="preserve"> </w:t>
-            </w:r>
-            <w:proofErr w:type="spellStart"/>
-            <w:r>
-              <w:t>Machine</w:t>
-            </w:r>
-            <w:proofErr w:type="spellEnd"/>
+            <w:r>
+              <w:t>Support Vector Machine</w:t>
+            </w:r>
           </w:p>
         </w:tc>
         <w:tc>
@@ -18035,21 +14682,8 @@
               <w:jc w:val="center"/>
             </w:pPr>
             <w:r>
-              <w:t>K-</w:t>
-            </w:r>
-            <w:proofErr w:type="spellStart"/>
-            <w:r>
-              <w:t>Nearest</w:t>
-            </w:r>
-            <w:proofErr w:type="spellEnd"/>
-            <w:r>
-              <w:t>-</w:t>
-            </w:r>
-            <w:proofErr w:type="spellStart"/>
-            <w:r>
-              <w:t>Neighbor</w:t>
-            </w:r>
-            <w:proofErr w:type="spellEnd"/>
+              <w:t>K-Nearest-Neighbor</w:t>
+            </w:r>
           </w:p>
         </w:tc>
         <w:tc>
@@ -18079,19 +14713,9 @@
               <w:ind w:firstLine="0"/>
               <w:jc w:val="center"/>
             </w:pPr>
-            <w:proofErr w:type="spellStart"/>
-            <w:r>
-              <w:t>Naive</w:t>
-            </w:r>
-            <w:proofErr w:type="spellEnd"/>
-            <w:r>
-              <w:t xml:space="preserve"> </w:t>
-            </w:r>
-            <w:proofErr w:type="spellStart"/>
-            <w:r>
-              <w:t>Bayesian</w:t>
-            </w:r>
-            <w:proofErr w:type="spellEnd"/>
+            <w:r>
+              <w:t>Naive Bayesian</w:t>
+            </w:r>
           </w:p>
         </w:tc>
         <w:tc>
@@ -19545,7 +16169,6 @@
         <w:pStyle w:val="Cmsor1-szmozatlan"/>
       </w:pPr>
       <w:r>
-        <w:lastRenderedPageBreak/>
         <w:fldChar w:fldCharType="end"/>
       </w:r>
       <w:bookmarkStart w:id="127" w:name="_Ref89376640"/>

--- a/documentation/2022_2_CsizmaziaMate_XI32IS_Diplomadolgozat.docx
+++ b/documentation/2022_2_CsizmaziaMate_XI32IS_Diplomadolgozat.docx
@@ -1523,7 +1523,7 @@
           <w:r>
             <w:fldChar w:fldCharType="separate"/>
           </w:r>
-          <w:hyperlink w:anchor="_Toc102808770" w:history="1">
+          <w:hyperlink w:anchor="_Toc102850339" w:history="1">
             <w:r>
               <w:rPr>
                 <w:rStyle w:val="Hyperlink"/>
@@ -1569,7 +1569,7 @@
                 <w:noProof/>
                 <w:webHidden/>
               </w:rPr>
-              <w:instrText xml:space="preserve"> PAGEREF _Toc102808770 \h </w:instrText>
+              <w:instrText xml:space="preserve"> PAGEREF _Toc102850339 \h </w:instrText>
             </w:r>
             <w:r>
               <w:rPr>
@@ -1610,7 +1610,7 @@
               <w:lang w:val="en-AT" w:eastAsia="en-GB"/>
             </w:rPr>
           </w:pPr>
-          <w:hyperlink w:anchor="_Toc102808771" w:history="1">
+          <w:hyperlink w:anchor="_Toc102850340" w:history="1">
             <w:r>
               <w:rPr>
                 <w:rStyle w:val="Hyperlink"/>
@@ -1659,7 +1659,7 @@
                 <w:noProof/>
                 <w:webHidden/>
               </w:rPr>
-              <w:instrText xml:space="preserve"> PAGEREF _Toc102808771 \h </w:instrText>
+              <w:instrText xml:space="preserve"> PAGEREF _Toc102850340 \h </w:instrText>
             </w:r>
             <w:r>
               <w:rPr>
@@ -1701,7 +1701,7 @@
               <w:lang w:val="en-AT" w:eastAsia="en-GB"/>
             </w:rPr>
           </w:pPr>
-          <w:hyperlink w:anchor="_Toc102808772" w:history="1">
+          <w:hyperlink w:anchor="_Toc102850341" w:history="1">
             <w:r>
               <w:rPr>
                 <w:rStyle w:val="Hyperlink"/>
@@ -1746,7 +1746,7 @@
                 <w:noProof/>
                 <w:webHidden/>
               </w:rPr>
-              <w:instrText xml:space="preserve"> PAGEREF _Toc102808772 \h </w:instrText>
+              <w:instrText xml:space="preserve"> PAGEREF _Toc102850341 \h </w:instrText>
             </w:r>
             <w:r>
               <w:rPr>
@@ -1789,7 +1789,7 @@
               <w:lang w:val="en-AT" w:eastAsia="en-GB"/>
             </w:rPr>
           </w:pPr>
-          <w:hyperlink w:anchor="_Toc102808773" w:history="1">
+          <w:hyperlink w:anchor="_Toc102850342" w:history="1">
             <w:r>
               <w:rPr>
                 <w:rStyle w:val="Hyperlink"/>
@@ -1843,7 +1843,7 @@
                 <w:noProof/>
                 <w:webHidden/>
               </w:rPr>
-              <w:instrText xml:space="preserve"> PAGEREF _Toc102808773 \h </w:instrText>
+              <w:instrText xml:space="preserve"> PAGEREF _Toc102850342 \h </w:instrText>
             </w:r>
             <w:r>
               <w:rPr>
@@ -1884,7 +1884,7 @@
               <w:lang w:val="en-AT" w:eastAsia="en-GB"/>
             </w:rPr>
           </w:pPr>
-          <w:hyperlink w:anchor="_Toc102808774" w:history="1">
+          <w:hyperlink w:anchor="_Toc102850343" w:history="1">
             <w:r>
               <w:rPr>
                 <w:rStyle w:val="Hyperlink"/>
@@ -1933,7 +1933,7 @@
                 <w:noProof/>
                 <w:webHidden/>
               </w:rPr>
-              <w:instrText xml:space="preserve"> PAGEREF _Toc102808774 \h </w:instrText>
+              <w:instrText xml:space="preserve"> PAGEREF _Toc102850343 \h </w:instrText>
             </w:r>
             <w:r>
               <w:rPr>
@@ -1975,7 +1975,7 @@
               <w:lang w:val="en-AT" w:eastAsia="en-GB"/>
             </w:rPr>
           </w:pPr>
-          <w:hyperlink w:anchor="_Toc102808775" w:history="1">
+          <w:hyperlink w:anchor="_Toc102850344" w:history="1">
             <w:r>
               <w:rPr>
                 <w:rStyle w:val="Hyperlink"/>
@@ -2020,7 +2020,7 @@
                 <w:noProof/>
                 <w:webHidden/>
               </w:rPr>
-              <w:instrText xml:space="preserve"> PAGEREF _Toc102808775 \h </w:instrText>
+              <w:instrText xml:space="preserve"> PAGEREF _Toc102850344 \h </w:instrText>
             </w:r>
             <w:r>
               <w:rPr>
@@ -2061,7 +2061,7 @@
               <w:lang w:val="en-AT" w:eastAsia="en-GB"/>
             </w:rPr>
           </w:pPr>
-          <w:hyperlink w:anchor="_Toc102808776" w:history="1">
+          <w:hyperlink w:anchor="_Toc102850345" w:history="1">
             <w:r>
               <w:rPr>
                 <w:rStyle w:val="Hyperlink"/>
@@ -2110,7 +2110,7 @@
                 <w:noProof/>
                 <w:webHidden/>
               </w:rPr>
-              <w:instrText xml:space="preserve"> PAGEREF _Toc102808776 \h </w:instrText>
+              <w:instrText xml:space="preserve"> PAGEREF _Toc102850345 \h </w:instrText>
             </w:r>
             <w:r>
               <w:rPr>
@@ -2153,7 +2153,7 @@
               <w:lang w:val="en-AT" w:eastAsia="en-GB"/>
             </w:rPr>
           </w:pPr>
-          <w:hyperlink w:anchor="_Toc102808777" w:history="1">
+          <w:hyperlink w:anchor="_Toc102850346" w:history="1">
             <w:r>
               <w:rPr>
                 <w:rStyle w:val="Hyperlink"/>
@@ -2199,7 +2199,7 @@
                 <w:noProof/>
                 <w:webHidden/>
               </w:rPr>
-              <w:instrText xml:space="preserve"> PAGEREF _Toc102808777 \h </w:instrText>
+              <w:instrText xml:space="preserve"> PAGEREF _Toc102850346 \h </w:instrText>
             </w:r>
             <w:r>
               <w:rPr>
@@ -2240,7 +2240,7 @@
               <w:lang w:val="en-AT" w:eastAsia="en-GB"/>
             </w:rPr>
           </w:pPr>
-          <w:hyperlink w:anchor="_Toc102808778" w:history="1">
+          <w:hyperlink w:anchor="_Toc102850347" w:history="1">
             <w:r>
               <w:rPr>
                 <w:rStyle w:val="Hyperlink"/>
@@ -2289,7 +2289,7 @@
                 <w:noProof/>
                 <w:webHidden/>
               </w:rPr>
-              <w:instrText xml:space="preserve"> PAGEREF _Toc102808778 \h </w:instrText>
+              <w:instrText xml:space="preserve"> PAGEREF _Toc102850347 \h </w:instrText>
             </w:r>
             <w:r>
               <w:rPr>
@@ -2330,7 +2330,7 @@
               <w:lang w:val="en-AT" w:eastAsia="en-GB"/>
             </w:rPr>
           </w:pPr>
-          <w:hyperlink w:anchor="_Toc102808779" w:history="1">
+          <w:hyperlink w:anchor="_Toc102850348" w:history="1">
             <w:r>
               <w:rPr>
                 <w:rStyle w:val="Hyperlink"/>
@@ -2379,7 +2379,7 @@
                 <w:noProof/>
                 <w:webHidden/>
               </w:rPr>
-              <w:instrText xml:space="preserve"> PAGEREF _Toc102808779 \h </w:instrText>
+              <w:instrText xml:space="preserve"> PAGEREF _Toc102850348 \h </w:instrText>
             </w:r>
             <w:r>
               <w:rPr>
@@ -2420,7 +2420,7 @@
               <w:lang w:val="en-AT" w:eastAsia="en-GB"/>
             </w:rPr>
           </w:pPr>
-          <w:hyperlink w:anchor="_Toc102808780" w:history="1">
+          <w:hyperlink w:anchor="_Toc102850349" w:history="1">
             <w:r>
               <w:rPr>
                 <w:rStyle w:val="Hyperlink"/>
@@ -2469,7 +2469,7 @@
                 <w:noProof/>
                 <w:webHidden/>
               </w:rPr>
-              <w:instrText xml:space="preserve"> PAGEREF _Toc102808780 \h </w:instrText>
+              <w:instrText xml:space="preserve"> PAGEREF _Toc102850349 \h </w:instrText>
             </w:r>
             <w:r>
               <w:rPr>
@@ -2512,7 +2512,7 @@
               <w:lang w:val="en-AT" w:eastAsia="en-GB"/>
             </w:rPr>
           </w:pPr>
-          <w:hyperlink w:anchor="_Toc102808781" w:history="1">
+          <w:hyperlink w:anchor="_Toc102850350" w:history="1">
             <w:r>
               <w:rPr>
                 <w:rStyle w:val="Hyperlink"/>
@@ -2560,7 +2560,7 @@
                 <w:noProof/>
                 <w:webHidden/>
               </w:rPr>
-              <w:instrText xml:space="preserve"> PAGEREF _Toc102808781 \h </w:instrText>
+              <w:instrText xml:space="preserve"> PAGEREF _Toc102850350 \h </w:instrText>
             </w:r>
             <w:r>
               <w:rPr>
@@ -2601,7 +2601,7 @@
               <w:lang w:val="en-AT" w:eastAsia="en-GB"/>
             </w:rPr>
           </w:pPr>
-          <w:hyperlink w:anchor="_Toc102808782" w:history="1">
+          <w:hyperlink w:anchor="_Toc102850351" w:history="1">
             <w:r>
               <w:rPr>
                 <w:rStyle w:val="Hyperlink"/>
@@ -2650,7 +2650,7 @@
                 <w:noProof/>
                 <w:webHidden/>
               </w:rPr>
-              <w:instrText xml:space="preserve"> PAGEREF _Toc102808782 \h </w:instrText>
+              <w:instrText xml:space="preserve"> PAGEREF _Toc102850351 \h </w:instrText>
             </w:r>
             <w:r>
               <w:rPr>
@@ -2691,7 +2691,7 @@
               <w:lang w:val="en-AT" w:eastAsia="en-GB"/>
             </w:rPr>
           </w:pPr>
-          <w:hyperlink w:anchor="_Toc102808783" w:history="1">
+          <w:hyperlink w:anchor="_Toc102850352" w:history="1">
             <w:r>
               <w:rPr>
                 <w:rStyle w:val="Hyperlink"/>
@@ -2740,7 +2740,7 @@
                 <w:noProof/>
                 <w:webHidden/>
               </w:rPr>
-              <w:instrText xml:space="preserve"> PAGEREF _Toc102808783 \h </w:instrText>
+              <w:instrText xml:space="preserve"> PAGEREF _Toc102850352 \h </w:instrText>
             </w:r>
             <w:r>
               <w:rPr>
@@ -2781,7 +2781,7 @@
               <w:lang w:val="en-AT" w:eastAsia="en-GB"/>
             </w:rPr>
           </w:pPr>
-          <w:hyperlink w:anchor="_Toc102808784" w:history="1">
+          <w:hyperlink w:anchor="_Toc102850353" w:history="1">
             <w:r>
               <w:rPr>
                 <w:rStyle w:val="Hyperlink"/>
@@ -2832,7 +2832,7 @@
                 <w:noProof/>
                 <w:webHidden/>
               </w:rPr>
-              <w:instrText xml:space="preserve"> PAGEREF _Toc102808784 \h </w:instrText>
+              <w:instrText xml:space="preserve"> PAGEREF _Toc102850353 \h </w:instrText>
             </w:r>
             <w:r>
               <w:rPr>
@@ -2873,7 +2873,7 @@
               <w:lang w:val="en-AT" w:eastAsia="en-GB"/>
             </w:rPr>
           </w:pPr>
-          <w:hyperlink w:anchor="_Toc102808785" w:history="1">
+          <w:hyperlink w:anchor="_Toc102850354" w:history="1">
             <w:r>
               <w:rPr>
                 <w:rStyle w:val="Hyperlink"/>
@@ -2922,7 +2922,7 @@
                 <w:noProof/>
                 <w:webHidden/>
               </w:rPr>
-              <w:instrText xml:space="preserve"> PAGEREF _Toc102808785 \h </w:instrText>
+              <w:instrText xml:space="preserve"> PAGEREF _Toc102850354 \h </w:instrText>
             </w:r>
             <w:r>
               <w:rPr>
@@ -2963,7 +2963,7 @@
               <w:lang w:val="en-AT" w:eastAsia="en-GB"/>
             </w:rPr>
           </w:pPr>
-          <w:hyperlink w:anchor="_Toc102808786" w:history="1">
+          <w:hyperlink w:anchor="_Toc102850355" w:history="1">
             <w:r>
               <w:rPr>
                 <w:rStyle w:val="Hyperlink"/>
@@ -3014,7 +3014,7 @@
                 <w:noProof/>
                 <w:webHidden/>
               </w:rPr>
-              <w:instrText xml:space="preserve"> PAGEREF _Toc102808786 \h </w:instrText>
+              <w:instrText xml:space="preserve"> PAGEREF _Toc102850355 \h </w:instrText>
             </w:r>
             <w:r>
               <w:rPr>
@@ -3055,7 +3055,7 @@
               <w:lang w:val="en-AT" w:eastAsia="en-GB"/>
             </w:rPr>
           </w:pPr>
-          <w:hyperlink w:anchor="_Toc102808787" w:history="1">
+          <w:hyperlink w:anchor="_Toc102850356" w:history="1">
             <w:r>
               <w:rPr>
                 <w:rStyle w:val="Hyperlink"/>
@@ -3106,7 +3106,7 @@
                 <w:noProof/>
                 <w:webHidden/>
               </w:rPr>
-              <w:instrText xml:space="preserve"> PAGEREF _Toc102808787 \h </w:instrText>
+              <w:instrText xml:space="preserve"> PAGEREF _Toc102850356 \h </w:instrText>
             </w:r>
             <w:r>
               <w:rPr>
@@ -3147,7 +3147,7 @@
               <w:lang w:val="en-AT" w:eastAsia="en-GB"/>
             </w:rPr>
           </w:pPr>
-          <w:hyperlink w:anchor="_Toc102808788" w:history="1">
+          <w:hyperlink w:anchor="_Toc102850357" w:history="1">
             <w:r>
               <w:rPr>
                 <w:rStyle w:val="Hyperlink"/>
@@ -3196,7 +3196,7 @@
                 <w:noProof/>
                 <w:webHidden/>
               </w:rPr>
-              <w:instrText xml:space="preserve"> PAGEREF _Toc102808788 \h </w:instrText>
+              <w:instrText xml:space="preserve"> PAGEREF _Toc102850357 \h </w:instrText>
             </w:r>
             <w:r>
               <w:rPr>
@@ -3237,7 +3237,7 @@
               <w:lang w:val="en-AT" w:eastAsia="en-GB"/>
             </w:rPr>
           </w:pPr>
-          <w:hyperlink w:anchor="_Toc102808789" w:history="1">
+          <w:hyperlink w:anchor="_Toc102850358" w:history="1">
             <w:r>
               <w:rPr>
                 <w:rStyle w:val="Hyperlink"/>
@@ -3286,7 +3286,7 @@
                 <w:noProof/>
                 <w:webHidden/>
               </w:rPr>
-              <w:instrText xml:space="preserve"> PAGEREF _Toc102808789 \h </w:instrText>
+              <w:instrText xml:space="preserve"> PAGEREF _Toc102850358 \h </w:instrText>
             </w:r>
             <w:r>
               <w:rPr>
@@ -3329,7 +3329,7 @@
               <w:lang w:val="en-AT" w:eastAsia="en-GB"/>
             </w:rPr>
           </w:pPr>
-          <w:hyperlink w:anchor="_Toc102808790" w:history="1">
+          <w:hyperlink w:anchor="_Toc102850359" w:history="1">
             <w:r>
               <w:rPr>
                 <w:rStyle w:val="Hyperlink"/>
@@ -3375,7 +3375,7 @@
                 <w:noProof/>
                 <w:webHidden/>
               </w:rPr>
-              <w:instrText xml:space="preserve"> PAGEREF _Toc102808790 \h </w:instrText>
+              <w:instrText xml:space="preserve"> PAGEREF _Toc102850359 \h </w:instrText>
             </w:r>
             <w:r>
               <w:rPr>
@@ -3418,7 +3418,7 @@
               <w:lang w:val="en-AT" w:eastAsia="en-GB"/>
             </w:rPr>
           </w:pPr>
-          <w:hyperlink w:anchor="_Toc102808791" w:history="1">
+          <w:hyperlink w:anchor="_Toc102850360" w:history="1">
             <w:r>
               <w:rPr>
                 <w:rStyle w:val="Hyperlink"/>
@@ -3464,7 +3464,7 @@
                 <w:noProof/>
                 <w:webHidden/>
               </w:rPr>
-              <w:instrText xml:space="preserve"> PAGEREF _Toc102808791 \h </w:instrText>
+              <w:instrText xml:space="preserve"> PAGEREF _Toc102850360 \h </w:instrText>
             </w:r>
             <w:r>
               <w:rPr>
@@ -3505,7 +3505,7 @@
               <w:lang w:val="en-AT" w:eastAsia="en-GB"/>
             </w:rPr>
           </w:pPr>
-          <w:hyperlink w:anchor="_Toc102808792" w:history="1">
+          <w:hyperlink w:anchor="_Toc102850361" w:history="1">
             <w:r>
               <w:rPr>
                 <w:rStyle w:val="Hyperlink"/>
@@ -3554,7 +3554,7 @@
                 <w:noProof/>
                 <w:webHidden/>
               </w:rPr>
-              <w:instrText xml:space="preserve"> PAGEREF _Toc102808792 \h </w:instrText>
+              <w:instrText xml:space="preserve"> PAGEREF _Toc102850361 \h </w:instrText>
             </w:r>
             <w:r>
               <w:rPr>
@@ -3596,7 +3596,7 @@
               <w:lang w:val="en-AT" w:eastAsia="en-GB"/>
             </w:rPr>
           </w:pPr>
-          <w:hyperlink w:anchor="_Toc102808793" w:history="1">
+          <w:hyperlink w:anchor="_Toc102850362" w:history="1">
             <w:r>
               <w:rPr>
                 <w:rStyle w:val="Hyperlink"/>
@@ -3641,7 +3641,7 @@
                 <w:noProof/>
                 <w:webHidden/>
               </w:rPr>
-              <w:instrText xml:space="preserve"> PAGEREF _Toc102808793 \h </w:instrText>
+              <w:instrText xml:space="preserve"> PAGEREF _Toc102850362 \h </w:instrText>
             </w:r>
             <w:r>
               <w:rPr>
@@ -3683,7 +3683,7 @@
               <w:lang w:val="en-AT" w:eastAsia="en-GB"/>
             </w:rPr>
           </w:pPr>
-          <w:hyperlink w:anchor="_Toc102808794" w:history="1">
+          <w:hyperlink w:anchor="_Toc102850363" w:history="1">
             <w:r>
               <w:rPr>
                 <w:rStyle w:val="Hyperlink"/>
@@ -3728,7 +3728,7 @@
                 <w:noProof/>
                 <w:webHidden/>
               </w:rPr>
-              <w:instrText xml:space="preserve"> PAGEREF _Toc102808794 \h </w:instrText>
+              <w:instrText xml:space="preserve"> PAGEREF _Toc102850363 \h </w:instrText>
             </w:r>
             <w:r>
               <w:rPr>
@@ -3770,7 +3770,7 @@
               <w:lang w:val="en-AT" w:eastAsia="en-GB"/>
             </w:rPr>
           </w:pPr>
-          <w:hyperlink w:anchor="_Toc102808795" w:history="1">
+          <w:hyperlink w:anchor="_Toc102850364" w:history="1">
             <w:r>
               <w:rPr>
                 <w:rStyle w:val="Hyperlink"/>
@@ -3815,7 +3815,7 @@
                 <w:noProof/>
                 <w:webHidden/>
               </w:rPr>
-              <w:instrText xml:space="preserve"> PAGEREF _Toc102808795 \h </w:instrText>
+              <w:instrText xml:space="preserve"> PAGEREF _Toc102850364 \h </w:instrText>
             </w:r>
             <w:r>
               <w:rPr>
@@ -3857,7 +3857,7 @@
               <w:lang w:val="en-AT" w:eastAsia="en-GB"/>
             </w:rPr>
           </w:pPr>
-          <w:hyperlink w:anchor="_Toc102808796" w:history="1">
+          <w:hyperlink w:anchor="_Toc102850365" w:history="1">
             <w:r>
               <w:rPr>
                 <w:rStyle w:val="Hyperlink"/>
@@ -3902,7 +3902,7 @@
                 <w:noProof/>
                 <w:webHidden/>
               </w:rPr>
-              <w:instrText xml:space="preserve"> PAGEREF _Toc102808796 \h </w:instrText>
+              <w:instrText xml:space="preserve"> PAGEREF _Toc102850365 \h </w:instrText>
             </w:r>
             <w:r>
               <w:rPr>
@@ -3944,7 +3944,7 @@
               <w:lang w:val="en-AT" w:eastAsia="en-GB"/>
             </w:rPr>
           </w:pPr>
-          <w:hyperlink w:anchor="_Toc102808797" w:history="1">
+          <w:hyperlink w:anchor="_Toc102850366" w:history="1">
             <w:r>
               <w:rPr>
                 <w:rStyle w:val="Hyperlink"/>
@@ -3989,7 +3989,7 @@
                 <w:noProof/>
                 <w:webHidden/>
               </w:rPr>
-              <w:instrText xml:space="preserve"> PAGEREF _Toc102808797 \h </w:instrText>
+              <w:instrText xml:space="preserve"> PAGEREF _Toc102850366 \h </w:instrText>
             </w:r>
             <w:r>
               <w:rPr>
@@ -4031,7 +4031,7 @@
               <w:lang w:val="en-AT" w:eastAsia="en-GB"/>
             </w:rPr>
           </w:pPr>
-          <w:hyperlink w:anchor="_Toc102808798" w:history="1">
+          <w:hyperlink w:anchor="_Toc102850367" w:history="1">
             <w:r>
               <w:rPr>
                 <w:rStyle w:val="Hyperlink"/>
@@ -4076,7 +4076,7 @@
                 <w:noProof/>
                 <w:webHidden/>
               </w:rPr>
-              <w:instrText xml:space="preserve"> PAGEREF _Toc102808798 \h </w:instrText>
+              <w:instrText xml:space="preserve"> PAGEREF _Toc102850367 \h </w:instrText>
             </w:r>
             <w:r>
               <w:rPr>
@@ -4118,7 +4118,7 @@
               <w:lang w:val="en-AT" w:eastAsia="en-GB"/>
             </w:rPr>
           </w:pPr>
-          <w:hyperlink w:anchor="_Toc102808799" w:history="1">
+          <w:hyperlink w:anchor="_Toc102850368" w:history="1">
             <w:r>
               <w:rPr>
                 <w:rStyle w:val="Hyperlink"/>
@@ -4163,7 +4163,7 @@
                 <w:noProof/>
                 <w:webHidden/>
               </w:rPr>
-              <w:instrText xml:space="preserve"> PAGEREF _Toc102808799 \h </w:instrText>
+              <w:instrText xml:space="preserve"> PAGEREF _Toc102850368 \h </w:instrText>
             </w:r>
             <w:r>
               <w:rPr>
@@ -4204,7 +4204,7 @@
               <w:lang w:val="en-AT" w:eastAsia="en-GB"/>
             </w:rPr>
           </w:pPr>
-          <w:hyperlink w:anchor="_Toc102808800" w:history="1">
+          <w:hyperlink w:anchor="_Toc102850369" w:history="1">
             <w:r>
               <w:rPr>
                 <w:rStyle w:val="Hyperlink"/>
@@ -4253,7 +4253,7 @@
                 <w:noProof/>
                 <w:webHidden/>
               </w:rPr>
-              <w:instrText xml:space="preserve"> PAGEREF _Toc102808800 \h </w:instrText>
+              <w:instrText xml:space="preserve"> PAGEREF _Toc102850369 \h </w:instrText>
             </w:r>
             <w:r>
               <w:rPr>
@@ -4295,7 +4295,7 @@
               <w:lang w:val="en-AT" w:eastAsia="en-GB"/>
             </w:rPr>
           </w:pPr>
-          <w:hyperlink w:anchor="_Toc102808801" w:history="1">
+          <w:hyperlink w:anchor="_Toc102850370" w:history="1">
             <w:r>
               <w:rPr>
                 <w:rStyle w:val="Hyperlink"/>
@@ -4348,7 +4348,7 @@
                 <w:noProof/>
                 <w:webHidden/>
               </w:rPr>
-              <w:instrText xml:space="preserve"> PAGEREF _Toc102808801 \h </w:instrText>
+              <w:instrText xml:space="preserve"> PAGEREF _Toc102850370 \h </w:instrText>
             </w:r>
             <w:r>
               <w:rPr>
@@ -4390,7 +4390,7 @@
               <w:lang w:val="en-AT" w:eastAsia="en-GB"/>
             </w:rPr>
           </w:pPr>
-          <w:hyperlink w:anchor="_Toc102808802" w:history="1">
+          <w:hyperlink w:anchor="_Toc102850371" w:history="1">
             <w:r>
               <w:rPr>
                 <w:rStyle w:val="Hyperlink"/>
@@ -4435,7 +4435,7 @@
                 <w:noProof/>
                 <w:webHidden/>
               </w:rPr>
-              <w:instrText xml:space="preserve"> PAGEREF _Toc102808802 \h </w:instrText>
+              <w:instrText xml:space="preserve"> PAGEREF _Toc102850371 \h </w:instrText>
             </w:r>
             <w:r>
               <w:rPr>
@@ -4477,7 +4477,7 @@
               <w:lang w:val="en-AT" w:eastAsia="en-GB"/>
             </w:rPr>
           </w:pPr>
-          <w:hyperlink w:anchor="_Toc102808803" w:history="1">
+          <w:hyperlink w:anchor="_Toc102850372" w:history="1">
             <w:r>
               <w:rPr>
                 <w:rStyle w:val="Hyperlink"/>
@@ -4522,7 +4522,7 @@
                 <w:noProof/>
                 <w:webHidden/>
               </w:rPr>
-              <w:instrText xml:space="preserve"> PAGEREF _Toc102808803 \h </w:instrText>
+              <w:instrText xml:space="preserve"> PAGEREF _Toc102850372 \h </w:instrText>
             </w:r>
             <w:r>
               <w:rPr>
@@ -4563,7 +4563,7 @@
               <w:lang w:val="en-AT" w:eastAsia="en-GB"/>
             </w:rPr>
           </w:pPr>
-          <w:hyperlink w:anchor="_Toc102808804" w:history="1">
+          <w:hyperlink w:anchor="_Toc102850373" w:history="1">
             <w:r>
               <w:rPr>
                 <w:rStyle w:val="Hyperlink"/>
@@ -4612,7 +4612,7 @@
                 <w:noProof/>
                 <w:webHidden/>
               </w:rPr>
-              <w:instrText xml:space="preserve"> PAGEREF _Toc102808804 \h </w:instrText>
+              <w:instrText xml:space="preserve"> PAGEREF _Toc102850373 \h </w:instrText>
             </w:r>
             <w:r>
               <w:rPr>
@@ -4654,7 +4654,7 @@
               <w:lang w:val="en-AT" w:eastAsia="en-GB"/>
             </w:rPr>
           </w:pPr>
-          <w:hyperlink w:anchor="_Toc102808805" w:history="1">
+          <w:hyperlink w:anchor="_Toc102850374" w:history="1">
             <w:r>
               <w:rPr>
                 <w:rStyle w:val="Hyperlink"/>
@@ -4699,7 +4699,7 @@
                 <w:noProof/>
                 <w:webHidden/>
               </w:rPr>
-              <w:instrText xml:space="preserve"> PAGEREF _Toc102808805 \h </w:instrText>
+              <w:instrText xml:space="preserve"> PAGEREF _Toc102850374 \h </w:instrText>
             </w:r>
             <w:r>
               <w:rPr>
@@ -4741,7 +4741,7 @@
               <w:lang w:val="en-AT" w:eastAsia="en-GB"/>
             </w:rPr>
           </w:pPr>
-          <w:hyperlink w:anchor="_Toc102808806" w:history="1">
+          <w:hyperlink w:anchor="_Toc102850375" w:history="1">
             <w:r>
               <w:rPr>
                 <w:rStyle w:val="Hyperlink"/>
@@ -4786,7 +4786,7 @@
                 <w:noProof/>
                 <w:webHidden/>
               </w:rPr>
-              <w:instrText xml:space="preserve"> PAGEREF _Toc102808806 \h </w:instrText>
+              <w:instrText xml:space="preserve"> PAGEREF _Toc102850375 \h </w:instrText>
             </w:r>
             <w:r>
               <w:rPr>
@@ -4806,7 +4806,7 @@
                 <w:noProof/>
                 <w:webHidden/>
               </w:rPr>
-              <w:t>33</w:t>
+              <w:t>34</w:t>
             </w:r>
             <w:r>
               <w:rPr>
@@ -4828,7 +4828,7 @@
               <w:lang w:val="en-AT" w:eastAsia="en-GB"/>
             </w:rPr>
           </w:pPr>
-          <w:hyperlink w:anchor="_Toc102808807" w:history="1">
+          <w:hyperlink w:anchor="_Toc102850376" w:history="1">
             <w:r>
               <w:rPr>
                 <w:rStyle w:val="Hyperlink"/>
@@ -4851,9 +4851,8 @@
               <w:rPr>
                 <w:rStyle w:val="Hyperlink"/>
                 <w:noProof/>
-                <w:lang w:val="en-AT"/>
-              </w:rPr>
-              <w:t>Feature engineering</w:t>
+              </w:rPr>
+              <w:t>Outlier analízis</w:t>
             </w:r>
             <w:r>
               <w:rPr>
@@ -4874,7 +4873,7 @@
                 <w:noProof/>
                 <w:webHidden/>
               </w:rPr>
-              <w:instrText xml:space="preserve"> PAGEREF _Toc102808807 \h </w:instrText>
+              <w:instrText xml:space="preserve"> PAGEREF _Toc102850376 \h </w:instrText>
             </w:r>
             <w:r>
               <w:rPr>
@@ -4894,7 +4893,7 @@
                 <w:noProof/>
                 <w:webHidden/>
               </w:rPr>
-              <w:t>34</w:t>
+              <w:t>35</w:t>
             </w:r>
             <w:r>
               <w:rPr>
@@ -4916,7 +4915,7 @@
               <w:lang w:val="en-AT" w:eastAsia="en-GB"/>
             </w:rPr>
           </w:pPr>
-          <w:hyperlink w:anchor="_Toc102808808" w:history="1">
+          <w:hyperlink w:anchor="_Toc102850377" w:history="1">
             <w:r>
               <w:rPr>
                 <w:rStyle w:val="Hyperlink"/>
@@ -4941,7 +4940,7 @@
                 <w:noProof/>
                 <w:lang w:val="en-AT"/>
               </w:rPr>
-              <w:t>Importance analysis</w:t>
+              <w:t>Feature engineering</w:t>
             </w:r>
             <w:r>
               <w:rPr>
@@ -4962,7 +4961,7 @@
                 <w:noProof/>
                 <w:webHidden/>
               </w:rPr>
-              <w:instrText xml:space="preserve"> PAGEREF _Toc102808808 \h </w:instrText>
+              <w:instrText xml:space="preserve"> PAGEREF _Toc102850377 \h </w:instrText>
             </w:r>
             <w:r>
               <w:rPr>
@@ -4982,7 +4981,7 @@
                 <w:noProof/>
                 <w:webHidden/>
               </w:rPr>
-              <w:t>34</w:t>
+              <w:t>35</w:t>
             </w:r>
             <w:r>
               <w:rPr>
@@ -5004,7 +5003,7 @@
               <w:lang w:val="en-AT" w:eastAsia="en-GB"/>
             </w:rPr>
           </w:pPr>
-          <w:hyperlink w:anchor="_Toc102808809" w:history="1">
+          <w:hyperlink w:anchor="_Toc102850378" w:history="1">
             <w:r>
               <w:rPr>
                 <w:rStyle w:val="Hyperlink"/>
@@ -5049,7 +5048,7 @@
                 <w:noProof/>
                 <w:webHidden/>
               </w:rPr>
-              <w:instrText xml:space="preserve"> PAGEREF _Toc102808809 \h </w:instrText>
+              <w:instrText xml:space="preserve"> PAGEREF _Toc102850378 \h </w:instrText>
             </w:r>
             <w:r>
               <w:rPr>
@@ -5069,7 +5068,7 @@
                 <w:noProof/>
                 <w:webHidden/>
               </w:rPr>
-              <w:t>34</w:t>
+              <w:t>35</w:t>
             </w:r>
             <w:r>
               <w:rPr>
@@ -5091,7 +5090,7 @@
               <w:lang w:val="en-AT" w:eastAsia="en-GB"/>
             </w:rPr>
           </w:pPr>
-          <w:hyperlink w:anchor="_Toc102808810" w:history="1">
+          <w:hyperlink w:anchor="_Toc102850379" w:history="1">
             <w:r>
               <w:rPr>
                 <w:rStyle w:val="Hyperlink"/>
@@ -5115,7 +5114,7 @@
                 <w:rStyle w:val="Hyperlink"/>
                 <w:noProof/>
               </w:rPr>
-              <w:t>Osztályozás</w:t>
+              <w:t>Importance analysis</w:t>
             </w:r>
             <w:r>
               <w:rPr>
@@ -5136,7 +5135,7 @@
                 <w:noProof/>
                 <w:webHidden/>
               </w:rPr>
-              <w:instrText xml:space="preserve"> PAGEREF _Toc102808810 \h </w:instrText>
+              <w:instrText xml:space="preserve"> PAGEREF _Toc102850379 \h </w:instrText>
             </w:r>
             <w:r>
               <w:rPr>
@@ -5156,7 +5155,7 @@
                 <w:noProof/>
                 <w:webHidden/>
               </w:rPr>
-              <w:t>34</w:t>
+              <w:t>36</w:t>
             </w:r>
             <w:r>
               <w:rPr>
@@ -5178,7 +5177,7 @@
               <w:lang w:val="en-AT" w:eastAsia="en-GB"/>
             </w:rPr>
           </w:pPr>
-          <w:hyperlink w:anchor="_Toc102808811" w:history="1">
+          <w:hyperlink w:anchor="_Toc102850380" w:history="1">
             <w:r>
               <w:rPr>
                 <w:rStyle w:val="Hyperlink"/>
@@ -5202,6 +5201,354 @@
                 <w:rStyle w:val="Hyperlink"/>
                 <w:noProof/>
               </w:rPr>
+              <w:t>Tulajdonság kiválasztás</w:t>
+            </w:r>
+            <w:r>
+              <w:rPr>
+                <w:noProof/>
+                <w:webHidden/>
+              </w:rPr>
+              <w:tab/>
+            </w:r>
+            <w:r>
+              <w:rPr>
+                <w:noProof/>
+                <w:webHidden/>
+              </w:rPr>
+              <w:fldChar w:fldCharType="begin"/>
+            </w:r>
+            <w:r>
+              <w:rPr>
+                <w:noProof/>
+                <w:webHidden/>
+              </w:rPr>
+              <w:instrText xml:space="preserve"> PAGEREF _Toc102850380 \h </w:instrText>
+            </w:r>
+            <w:r>
+              <w:rPr>
+                <w:noProof/>
+                <w:webHidden/>
+              </w:rPr>
+            </w:r>
+            <w:r>
+              <w:rPr>
+                <w:noProof/>
+                <w:webHidden/>
+              </w:rPr>
+              <w:fldChar w:fldCharType="separate"/>
+            </w:r>
+            <w:r>
+              <w:rPr>
+                <w:noProof/>
+                <w:webHidden/>
+              </w:rPr>
+              <w:t>36</w:t>
+            </w:r>
+            <w:r>
+              <w:rPr>
+                <w:noProof/>
+                <w:webHidden/>
+              </w:rPr>
+              <w:fldChar w:fldCharType="end"/>
+            </w:r>
+          </w:hyperlink>
+        </w:p>
+        <w:p>
+          <w:pPr>
+            <w:pStyle w:val="TOC3"/>
+            <w:rPr>
+              <w:rFonts w:asciiTheme="minorHAnsi" w:eastAsiaTheme="minorEastAsia" w:hAnsiTheme="minorHAnsi" w:cstheme="minorBidi"/>
+              <w:iCs w:val="0"/>
+              <w:noProof/>
+              <w:szCs w:val="24"/>
+              <w:lang w:val="en-AT" w:eastAsia="en-GB"/>
+            </w:rPr>
+          </w:pPr>
+          <w:hyperlink w:anchor="_Toc102850381" w:history="1">
+            <w:r>
+              <w:rPr>
+                <w:rStyle w:val="Hyperlink"/>
+                <w:noProof/>
+                <w:lang w:bidi="x-none"/>
+              </w:rPr>
+              <w:t>6.3.8.</w:t>
+            </w:r>
+            <w:r>
+              <w:rPr>
+                <w:rFonts w:asciiTheme="minorHAnsi" w:eastAsiaTheme="minorEastAsia" w:hAnsiTheme="minorHAnsi" w:cstheme="minorBidi"/>
+                <w:iCs w:val="0"/>
+                <w:noProof/>
+                <w:szCs w:val="24"/>
+                <w:lang w:val="en-AT" w:eastAsia="en-GB"/>
+              </w:rPr>
+              <w:tab/>
+            </w:r>
+            <w:r>
+              <w:rPr>
+                <w:rStyle w:val="Hyperlink"/>
+                <w:noProof/>
+              </w:rPr>
+              <w:t>Mintavételezési eljárások</w:t>
+            </w:r>
+            <w:r>
+              <w:rPr>
+                <w:noProof/>
+                <w:webHidden/>
+              </w:rPr>
+              <w:tab/>
+            </w:r>
+            <w:r>
+              <w:rPr>
+                <w:noProof/>
+                <w:webHidden/>
+              </w:rPr>
+              <w:fldChar w:fldCharType="begin"/>
+            </w:r>
+            <w:r>
+              <w:rPr>
+                <w:noProof/>
+                <w:webHidden/>
+              </w:rPr>
+              <w:instrText xml:space="preserve"> PAGEREF _Toc102850381 \h </w:instrText>
+            </w:r>
+            <w:r>
+              <w:rPr>
+                <w:noProof/>
+                <w:webHidden/>
+              </w:rPr>
+            </w:r>
+            <w:r>
+              <w:rPr>
+                <w:noProof/>
+                <w:webHidden/>
+              </w:rPr>
+              <w:fldChar w:fldCharType="separate"/>
+            </w:r>
+            <w:r>
+              <w:rPr>
+                <w:noProof/>
+                <w:webHidden/>
+              </w:rPr>
+              <w:t>36</w:t>
+            </w:r>
+            <w:r>
+              <w:rPr>
+                <w:noProof/>
+                <w:webHidden/>
+              </w:rPr>
+              <w:fldChar w:fldCharType="end"/>
+            </w:r>
+          </w:hyperlink>
+        </w:p>
+        <w:p>
+          <w:pPr>
+            <w:pStyle w:val="TOC3"/>
+            <w:rPr>
+              <w:rFonts w:asciiTheme="minorHAnsi" w:eastAsiaTheme="minorEastAsia" w:hAnsiTheme="minorHAnsi" w:cstheme="minorBidi"/>
+              <w:iCs w:val="0"/>
+              <w:noProof/>
+              <w:szCs w:val="24"/>
+              <w:lang w:val="en-AT" w:eastAsia="en-GB"/>
+            </w:rPr>
+          </w:pPr>
+          <w:hyperlink w:anchor="_Toc102850382" w:history="1">
+            <w:r>
+              <w:rPr>
+                <w:rStyle w:val="Hyperlink"/>
+                <w:noProof/>
+                <w:lang w:bidi="x-none"/>
+              </w:rPr>
+              <w:t>6.3.9.</w:t>
+            </w:r>
+            <w:r>
+              <w:rPr>
+                <w:rFonts w:asciiTheme="minorHAnsi" w:eastAsiaTheme="minorEastAsia" w:hAnsiTheme="minorHAnsi" w:cstheme="minorBidi"/>
+                <w:iCs w:val="0"/>
+                <w:noProof/>
+                <w:szCs w:val="24"/>
+                <w:lang w:val="en-AT" w:eastAsia="en-GB"/>
+              </w:rPr>
+              <w:tab/>
+            </w:r>
+            <w:r>
+              <w:rPr>
+                <w:rStyle w:val="Hyperlink"/>
+                <w:noProof/>
+              </w:rPr>
+              <w:t>Kerezsztvalidálási eljárások</w:t>
+            </w:r>
+            <w:r>
+              <w:rPr>
+                <w:noProof/>
+                <w:webHidden/>
+              </w:rPr>
+              <w:tab/>
+            </w:r>
+            <w:r>
+              <w:rPr>
+                <w:noProof/>
+                <w:webHidden/>
+              </w:rPr>
+              <w:fldChar w:fldCharType="begin"/>
+            </w:r>
+            <w:r>
+              <w:rPr>
+                <w:noProof/>
+                <w:webHidden/>
+              </w:rPr>
+              <w:instrText xml:space="preserve"> PAGEREF _Toc102850382 \h </w:instrText>
+            </w:r>
+            <w:r>
+              <w:rPr>
+                <w:noProof/>
+                <w:webHidden/>
+              </w:rPr>
+            </w:r>
+            <w:r>
+              <w:rPr>
+                <w:noProof/>
+                <w:webHidden/>
+              </w:rPr>
+              <w:fldChar w:fldCharType="separate"/>
+            </w:r>
+            <w:r>
+              <w:rPr>
+                <w:noProof/>
+                <w:webHidden/>
+              </w:rPr>
+              <w:t>36</w:t>
+            </w:r>
+            <w:r>
+              <w:rPr>
+                <w:noProof/>
+                <w:webHidden/>
+              </w:rPr>
+              <w:fldChar w:fldCharType="end"/>
+            </w:r>
+          </w:hyperlink>
+        </w:p>
+        <w:p>
+          <w:pPr>
+            <w:pStyle w:val="TOC3"/>
+            <w:rPr>
+              <w:rFonts w:asciiTheme="minorHAnsi" w:eastAsiaTheme="minorEastAsia" w:hAnsiTheme="minorHAnsi" w:cstheme="minorBidi"/>
+              <w:iCs w:val="0"/>
+              <w:noProof/>
+              <w:szCs w:val="24"/>
+              <w:lang w:val="en-AT" w:eastAsia="en-GB"/>
+            </w:rPr>
+          </w:pPr>
+          <w:hyperlink w:anchor="_Toc102850383" w:history="1">
+            <w:r>
+              <w:rPr>
+                <w:rStyle w:val="Hyperlink"/>
+                <w:noProof/>
+                <w:lang w:bidi="x-none"/>
+              </w:rPr>
+              <w:t>6.3.10.</w:t>
+            </w:r>
+            <w:r>
+              <w:rPr>
+                <w:rFonts w:asciiTheme="minorHAnsi" w:eastAsiaTheme="minorEastAsia" w:hAnsiTheme="minorHAnsi" w:cstheme="minorBidi"/>
+                <w:iCs w:val="0"/>
+                <w:noProof/>
+                <w:szCs w:val="24"/>
+                <w:lang w:val="en-AT" w:eastAsia="en-GB"/>
+              </w:rPr>
+              <w:tab/>
+            </w:r>
+            <w:r>
+              <w:rPr>
+                <w:rStyle w:val="Hyperlink"/>
+                <w:noProof/>
+              </w:rPr>
+              <w:t>Osztályozás</w:t>
+            </w:r>
+            <w:r>
+              <w:rPr>
+                <w:noProof/>
+                <w:webHidden/>
+              </w:rPr>
+              <w:tab/>
+            </w:r>
+            <w:r>
+              <w:rPr>
+                <w:noProof/>
+                <w:webHidden/>
+              </w:rPr>
+              <w:fldChar w:fldCharType="begin"/>
+            </w:r>
+            <w:r>
+              <w:rPr>
+                <w:noProof/>
+                <w:webHidden/>
+              </w:rPr>
+              <w:instrText xml:space="preserve"> PAGEREF _Toc102850383 \h </w:instrText>
+            </w:r>
+            <w:r>
+              <w:rPr>
+                <w:noProof/>
+                <w:webHidden/>
+              </w:rPr>
+            </w:r>
+            <w:r>
+              <w:rPr>
+                <w:noProof/>
+                <w:webHidden/>
+              </w:rPr>
+              <w:fldChar w:fldCharType="separate"/>
+            </w:r>
+            <w:r>
+              <w:rPr>
+                <w:noProof/>
+                <w:webHidden/>
+              </w:rPr>
+              <w:t>36</w:t>
+            </w:r>
+            <w:r>
+              <w:rPr>
+                <w:noProof/>
+                <w:webHidden/>
+              </w:rPr>
+              <w:fldChar w:fldCharType="end"/>
+            </w:r>
+          </w:hyperlink>
+        </w:p>
+        <w:p>
+          <w:pPr>
+            <w:pStyle w:val="TOC3"/>
+            <w:rPr>
+              <w:rFonts w:asciiTheme="minorHAnsi" w:eastAsiaTheme="minorEastAsia" w:hAnsiTheme="minorHAnsi" w:cstheme="minorBidi"/>
+              <w:iCs w:val="0"/>
+              <w:noProof/>
+              <w:szCs w:val="24"/>
+              <w:lang w:val="en-AT" w:eastAsia="en-GB"/>
+            </w:rPr>
+          </w:pPr>
+          <w:hyperlink w:anchor="_Toc102850384" w:history="1">
+            <w:r>
+              <w:rPr>
+                <w:rStyle w:val="Hyperlink"/>
+                <w:noProof/>
+                <w:lang w:bidi="x-none"/>
+              </w:rPr>
+              <w:t>6.3.11.</w:t>
+            </w:r>
+            <w:r>
+              <w:rPr>
+                <w:rFonts w:asciiTheme="minorHAnsi" w:eastAsiaTheme="minorEastAsia" w:hAnsiTheme="minorHAnsi" w:cstheme="minorBidi"/>
+                <w:iCs w:val="0"/>
+                <w:noProof/>
+                <w:szCs w:val="24"/>
+                <w:lang w:val="en-AT" w:eastAsia="en-GB"/>
+              </w:rPr>
+              <w:tab/>
+            </w:r>
+            <w:r>
+              <w:rPr>
+                <w:rStyle w:val="Hyperlink"/>
+                <w:noProof/>
+              </w:rPr>
               <w:t>Kiértékelés</w:t>
             </w:r>
             <w:r>
@@ -5223,7 +5570,7 @@
                 <w:noProof/>
                 <w:webHidden/>
               </w:rPr>
-              <w:instrText xml:space="preserve"> PAGEREF _Toc102808811 \h </w:instrText>
+              <w:instrText xml:space="preserve"> PAGEREF _Toc102850384 \h </w:instrText>
             </w:r>
             <w:r>
               <w:rPr>
@@ -5243,7 +5590,7 @@
                 <w:noProof/>
                 <w:webHidden/>
               </w:rPr>
-              <w:t>35</w:t>
+              <w:t>38</w:t>
             </w:r>
             <w:r>
               <w:rPr>
@@ -5266,7 +5613,7 @@
               <w:lang w:val="en-AT" w:eastAsia="en-GB"/>
             </w:rPr>
           </w:pPr>
-          <w:hyperlink w:anchor="_Toc102808812" w:history="1">
+          <w:hyperlink w:anchor="_Toc102850385" w:history="1">
             <w:r>
               <w:rPr>
                 <w:rStyle w:val="Hyperlink"/>
@@ -5314,7 +5661,7 @@
                 <w:noProof/>
                 <w:webHidden/>
               </w:rPr>
-              <w:instrText xml:space="preserve"> PAGEREF _Toc102808812 \h </w:instrText>
+              <w:instrText xml:space="preserve"> PAGEREF _Toc102850385 \h </w:instrText>
             </w:r>
             <w:r>
               <w:rPr>
@@ -5334,7 +5681,7 @@
                 <w:noProof/>
                 <w:webHidden/>
               </w:rPr>
-              <w:t>37</w:t>
+              <w:t>39</w:t>
             </w:r>
             <w:r>
               <w:rPr>
@@ -5355,7 +5702,7 @@
               <w:lang w:val="en-AT" w:eastAsia="en-GB"/>
             </w:rPr>
           </w:pPr>
-          <w:hyperlink w:anchor="_Toc102808813" w:history="1">
+          <w:hyperlink w:anchor="_Toc102850386" w:history="1">
             <w:r>
               <w:rPr>
                 <w:rStyle w:val="Hyperlink"/>
@@ -5406,7 +5753,7 @@
                 <w:noProof/>
                 <w:webHidden/>
               </w:rPr>
-              <w:instrText xml:space="preserve"> PAGEREF _Toc102808813 \h </w:instrText>
+              <w:instrText xml:space="preserve"> PAGEREF _Toc102850386 \h </w:instrText>
             </w:r>
             <w:r>
               <w:rPr>
@@ -5426,7 +5773,7 @@
                 <w:noProof/>
                 <w:webHidden/>
               </w:rPr>
-              <w:t>37</w:t>
+              <w:t>39</w:t>
             </w:r>
             <w:r>
               <w:rPr>
@@ -5447,7 +5794,7 @@
               <w:lang w:val="en-AT" w:eastAsia="en-GB"/>
             </w:rPr>
           </w:pPr>
-          <w:hyperlink w:anchor="_Toc102808814" w:history="1">
+          <w:hyperlink w:anchor="_Toc102850387" w:history="1">
             <w:r>
               <w:rPr>
                 <w:rStyle w:val="Hyperlink"/>
@@ -5498,7 +5845,7 @@
                 <w:noProof/>
                 <w:webHidden/>
               </w:rPr>
-              <w:instrText xml:space="preserve"> PAGEREF _Toc102808814 \h </w:instrText>
+              <w:instrText xml:space="preserve"> PAGEREF _Toc102850387 \h </w:instrText>
             </w:r>
             <w:r>
               <w:rPr>
@@ -5518,7 +5865,7 @@
                 <w:noProof/>
                 <w:webHidden/>
               </w:rPr>
-              <w:t>37</w:t>
+              <w:t>39</w:t>
             </w:r>
             <w:r>
               <w:rPr>
@@ -5539,7 +5886,7 @@
               <w:lang w:val="en-AT" w:eastAsia="en-GB"/>
             </w:rPr>
           </w:pPr>
-          <w:hyperlink w:anchor="_Toc102808815" w:history="1">
+          <w:hyperlink w:anchor="_Toc102850388" w:history="1">
             <w:r>
               <w:rPr>
                 <w:rStyle w:val="Hyperlink"/>
@@ -5590,7 +5937,7 @@
                 <w:noProof/>
                 <w:webHidden/>
               </w:rPr>
-              <w:instrText xml:space="preserve"> PAGEREF _Toc102808815 \h </w:instrText>
+              <w:instrText xml:space="preserve"> PAGEREF _Toc102850388 \h </w:instrText>
             </w:r>
             <w:r>
               <w:rPr>
@@ -5610,7 +5957,7 @@
                 <w:noProof/>
                 <w:webHidden/>
               </w:rPr>
-              <w:t>38</w:t>
+              <w:t>40</w:t>
             </w:r>
             <w:r>
               <w:rPr>
@@ -5631,7 +5978,7 @@
               <w:lang w:val="en-AT" w:eastAsia="en-GB"/>
             </w:rPr>
           </w:pPr>
-          <w:hyperlink w:anchor="_Toc102808816" w:history="1">
+          <w:hyperlink w:anchor="_Toc102850389" w:history="1">
             <w:r>
               <w:rPr>
                 <w:rStyle w:val="Hyperlink"/>
@@ -5682,7 +6029,7 @@
                 <w:noProof/>
                 <w:webHidden/>
               </w:rPr>
-              <w:instrText xml:space="preserve"> PAGEREF _Toc102808816 \h </w:instrText>
+              <w:instrText xml:space="preserve"> PAGEREF _Toc102850389 \h </w:instrText>
             </w:r>
             <w:r>
               <w:rPr>
@@ -5702,7 +6049,7 @@
                 <w:noProof/>
                 <w:webHidden/>
               </w:rPr>
-              <w:t>38</w:t>
+              <w:t>40</w:t>
             </w:r>
             <w:r>
               <w:rPr>
@@ -5723,7 +6070,7 @@
               <w:lang w:val="en-AT" w:eastAsia="en-GB"/>
             </w:rPr>
           </w:pPr>
-          <w:hyperlink w:anchor="_Toc102808817" w:history="1">
+          <w:hyperlink w:anchor="_Toc102850390" w:history="1">
             <w:r>
               <w:rPr>
                 <w:rStyle w:val="Hyperlink"/>
@@ -5774,7 +6121,7 @@
                 <w:noProof/>
                 <w:webHidden/>
               </w:rPr>
-              <w:instrText xml:space="preserve"> PAGEREF _Toc102808817 \h </w:instrText>
+              <w:instrText xml:space="preserve"> PAGEREF _Toc102850390 \h </w:instrText>
             </w:r>
             <w:r>
               <w:rPr>
@@ -5794,7 +6141,7 @@
                 <w:noProof/>
                 <w:webHidden/>
               </w:rPr>
-              <w:t>38</w:t>
+              <w:t>40</w:t>
             </w:r>
             <w:r>
               <w:rPr>
@@ -5815,7 +6162,7 @@
               <w:lang w:val="en-AT" w:eastAsia="en-GB"/>
             </w:rPr>
           </w:pPr>
-          <w:hyperlink w:anchor="_Toc102808818" w:history="1">
+          <w:hyperlink w:anchor="_Toc102850391" w:history="1">
             <w:r>
               <w:rPr>
                 <w:rStyle w:val="Hyperlink"/>
@@ -5866,7 +6213,7 @@
                 <w:noProof/>
                 <w:webHidden/>
               </w:rPr>
-              <w:instrText xml:space="preserve"> PAGEREF _Toc102808818 \h </w:instrText>
+              <w:instrText xml:space="preserve"> PAGEREF _Toc102850391 \h </w:instrText>
             </w:r>
             <w:r>
               <w:rPr>
@@ -5886,7 +6233,7 @@
                 <w:noProof/>
                 <w:webHidden/>
               </w:rPr>
-              <w:t>38</w:t>
+              <w:t>40</w:t>
             </w:r>
             <w:r>
               <w:rPr>
@@ -5908,7 +6255,7 @@
               <w:lang w:val="en-AT" w:eastAsia="en-GB"/>
             </w:rPr>
           </w:pPr>
-          <w:hyperlink w:anchor="_Toc102808819" w:history="1">
+          <w:hyperlink w:anchor="_Toc102850392" w:history="1">
             <w:r>
               <w:rPr>
                 <w:rStyle w:val="Hyperlink"/>
@@ -5954,7 +6301,7 @@
                 <w:noProof/>
                 <w:webHidden/>
               </w:rPr>
-              <w:instrText xml:space="preserve"> PAGEREF _Toc102808819 \h </w:instrText>
+              <w:instrText xml:space="preserve"> PAGEREF _Toc102850392 \h </w:instrText>
             </w:r>
             <w:r>
               <w:rPr>
@@ -5974,7 +6321,7 @@
                 <w:noProof/>
                 <w:webHidden/>
               </w:rPr>
-              <w:t>38</w:t>
+              <w:t>40</w:t>
             </w:r>
             <w:r>
               <w:rPr>
@@ -5996,7 +6343,7 @@
               <w:lang w:val="en-AT" w:eastAsia="en-GB"/>
             </w:rPr>
           </w:pPr>
-          <w:hyperlink w:anchor="_Toc102808820" w:history="1">
+          <w:hyperlink w:anchor="_Toc102850393" w:history="1">
             <w:r>
               <w:rPr>
                 <w:rStyle w:val="Hyperlink"/>
@@ -6042,7 +6389,7 @@
                 <w:noProof/>
                 <w:webHidden/>
               </w:rPr>
-              <w:instrText xml:space="preserve"> PAGEREF _Toc102808820 \h </w:instrText>
+              <w:instrText xml:space="preserve"> PAGEREF _Toc102850393 \h </w:instrText>
             </w:r>
             <w:r>
               <w:rPr>
@@ -6062,7 +6409,7 @@
                 <w:noProof/>
                 <w:webHidden/>
               </w:rPr>
-              <w:t>38</w:t>
+              <w:t>41</w:t>
             </w:r>
             <w:r>
               <w:rPr>
@@ -6084,7 +6431,7 @@
               <w:lang w:val="en-AT" w:eastAsia="en-GB"/>
             </w:rPr>
           </w:pPr>
-          <w:hyperlink w:anchor="_Toc102808821" w:history="1">
+          <w:hyperlink w:anchor="_Toc102850394" w:history="1">
             <w:r>
               <w:rPr>
                 <w:rStyle w:val="Hyperlink"/>
@@ -6130,7 +6477,7 @@
                 <w:noProof/>
                 <w:webHidden/>
               </w:rPr>
-              <w:instrText xml:space="preserve"> PAGEREF _Toc102808821 \h </w:instrText>
+              <w:instrText xml:space="preserve"> PAGEREF _Toc102850394 \h </w:instrText>
             </w:r>
             <w:r>
               <w:rPr>
@@ -6150,7 +6497,7 @@
                 <w:noProof/>
                 <w:webHidden/>
               </w:rPr>
-              <w:t>39</w:t>
+              <w:t>41</w:t>
             </w:r>
             <w:r>
               <w:rPr>
@@ -6172,7 +6519,7 @@
               <w:lang w:val="en-AT" w:eastAsia="en-GB"/>
             </w:rPr>
           </w:pPr>
-          <w:hyperlink w:anchor="_Toc102808822" w:history="1">
+          <w:hyperlink w:anchor="_Toc102850395" w:history="1">
             <w:r>
               <w:rPr>
                 <w:rStyle w:val="Hyperlink"/>
@@ -6218,7 +6565,7 @@
                 <w:noProof/>
                 <w:webHidden/>
               </w:rPr>
-              <w:instrText xml:space="preserve"> PAGEREF _Toc102808822 \h </w:instrText>
+              <w:instrText xml:space="preserve"> PAGEREF _Toc102850395 \h </w:instrText>
             </w:r>
             <w:r>
               <w:rPr>
@@ -6238,7 +6585,7 @@
                 <w:noProof/>
                 <w:webHidden/>
               </w:rPr>
-              <w:t>39</w:t>
+              <w:t>42</w:t>
             </w:r>
             <w:r>
               <w:rPr>
@@ -6260,7 +6607,7 @@
               <w:lang w:val="en-AT" w:eastAsia="en-GB"/>
             </w:rPr>
           </w:pPr>
-          <w:hyperlink w:anchor="_Toc102808823" w:history="1">
+          <w:hyperlink w:anchor="_Toc102850396" w:history="1">
             <w:r>
               <w:rPr>
                 <w:rStyle w:val="Hyperlink"/>
@@ -6306,7 +6653,7 @@
                 <w:noProof/>
                 <w:webHidden/>
               </w:rPr>
-              <w:instrText xml:space="preserve"> PAGEREF _Toc102808823 \h </w:instrText>
+              <w:instrText xml:space="preserve"> PAGEREF _Toc102850396 \h </w:instrText>
             </w:r>
             <w:r>
               <w:rPr>
@@ -6326,7 +6673,7 @@
                 <w:noProof/>
                 <w:webHidden/>
               </w:rPr>
-              <w:t>39</w:t>
+              <w:t>42</w:t>
             </w:r>
             <w:r>
               <w:rPr>
@@ -6349,7 +6696,7 @@
               <w:lang w:val="en-AT" w:eastAsia="en-GB"/>
             </w:rPr>
           </w:pPr>
-          <w:hyperlink w:anchor="_Toc102808824" w:history="1">
+          <w:hyperlink w:anchor="_Toc102850397" w:history="1">
             <w:r>
               <w:rPr>
                 <w:rStyle w:val="Hyperlink"/>
@@ -6397,7 +6744,7 @@
                 <w:noProof/>
                 <w:webHidden/>
               </w:rPr>
-              <w:instrText xml:space="preserve"> PAGEREF _Toc102808824 \h </w:instrText>
+              <w:instrText xml:space="preserve"> PAGEREF _Toc102850397 \h </w:instrText>
             </w:r>
             <w:r>
               <w:rPr>
@@ -6417,7 +6764,7 @@
                 <w:noProof/>
                 <w:webHidden/>
               </w:rPr>
-              <w:t>41</w:t>
+              <w:t>44</w:t>
             </w:r>
             <w:r>
               <w:rPr>
@@ -6440,7 +6787,7 @@
               <w:lang w:val="en-AT" w:eastAsia="en-GB"/>
             </w:rPr>
           </w:pPr>
-          <w:hyperlink w:anchor="_Toc102808825" w:history="1">
+          <w:hyperlink w:anchor="_Toc102850398" w:history="1">
             <w:r>
               <w:rPr>
                 <w:rStyle w:val="Hyperlink"/>
@@ -6488,7 +6835,7 @@
                 <w:noProof/>
                 <w:webHidden/>
               </w:rPr>
-              <w:instrText xml:space="preserve"> PAGEREF _Toc102808825 \h </w:instrText>
+              <w:instrText xml:space="preserve"> PAGEREF _Toc102850398 \h </w:instrText>
             </w:r>
             <w:r>
               <w:rPr>
@@ -6508,7 +6855,7 @@
                 <w:noProof/>
                 <w:webHidden/>
               </w:rPr>
-              <w:t>43</w:t>
+              <w:t>46</w:t>
             </w:r>
             <w:r>
               <w:rPr>
@@ -6531,7 +6878,7 @@
               <w:lang w:val="en-AT" w:eastAsia="en-GB"/>
             </w:rPr>
           </w:pPr>
-          <w:hyperlink w:anchor="_Toc102808826" w:history="1">
+          <w:hyperlink w:anchor="_Toc102850399" w:history="1">
             <w:r>
               <w:rPr>
                 <w:rStyle w:val="Hyperlink"/>
@@ -6558,7 +6905,7 @@
                 <w:noProof/>
                 <w:webHidden/>
               </w:rPr>
-              <w:instrText xml:space="preserve"> PAGEREF _Toc102808826 \h </w:instrText>
+              <w:instrText xml:space="preserve"> PAGEREF _Toc102850399 \h </w:instrText>
             </w:r>
             <w:r>
               <w:rPr>
@@ -6578,7 +6925,7 @@
                 <w:noProof/>
                 <w:webHidden/>
               </w:rPr>
-              <w:t>44</w:t>
+              <w:t>47</w:t>
             </w:r>
             <w:r>
               <w:rPr>
@@ -6601,7 +6948,7 @@
               <w:lang w:val="en-AT" w:eastAsia="en-GB"/>
             </w:rPr>
           </w:pPr>
-          <w:hyperlink w:anchor="_Toc102808827" w:history="1">
+          <w:hyperlink w:anchor="_Toc102850400" w:history="1">
             <w:r>
               <w:rPr>
                 <w:rStyle w:val="Hyperlink"/>
@@ -6628,7 +6975,7 @@
                 <w:noProof/>
                 <w:webHidden/>
               </w:rPr>
-              <w:instrText xml:space="preserve"> PAGEREF _Toc102808827 \h </w:instrText>
+              <w:instrText xml:space="preserve"> PAGEREF _Toc102850400 \h </w:instrText>
             </w:r>
             <w:r>
               <w:rPr>
@@ -6648,7 +6995,7 @@
                 <w:noProof/>
                 <w:webHidden/>
               </w:rPr>
-              <w:t>45</w:t>
+              <w:t>48</w:t>
             </w:r>
             <w:r>
               <w:rPr>
@@ -6671,7 +7018,7 @@
               <w:lang w:val="en-AT" w:eastAsia="en-GB"/>
             </w:rPr>
           </w:pPr>
-          <w:hyperlink w:anchor="_Toc102808828" w:history="1">
+          <w:hyperlink w:anchor="_Toc102850401" w:history="1">
             <w:r>
               <w:rPr>
                 <w:rStyle w:val="Hyperlink"/>
@@ -6698,7 +7045,7 @@
                 <w:noProof/>
                 <w:webHidden/>
               </w:rPr>
-              <w:instrText xml:space="preserve"> PAGEREF _Toc102808828 \h </w:instrText>
+              <w:instrText xml:space="preserve"> PAGEREF _Toc102850401 \h </w:instrText>
             </w:r>
             <w:r>
               <w:rPr>
@@ -6718,7 +7065,7 @@
                 <w:noProof/>
                 <w:webHidden/>
               </w:rPr>
-              <w:t>46</w:t>
+              <w:t>49</w:t>
             </w:r>
             <w:r>
               <w:rPr>
@@ -6741,7 +7088,7 @@
               <w:lang w:val="en-AT" w:eastAsia="en-GB"/>
             </w:rPr>
           </w:pPr>
-          <w:hyperlink w:anchor="_Toc102808829" w:history="1">
+          <w:hyperlink w:anchor="_Toc102850402" w:history="1">
             <w:r>
               <w:rPr>
                 <w:rStyle w:val="Hyperlink"/>
@@ -6768,7 +7115,7 @@
                 <w:noProof/>
                 <w:webHidden/>
               </w:rPr>
-              <w:instrText xml:space="preserve"> PAGEREF _Toc102808829 \h </w:instrText>
+              <w:instrText xml:space="preserve"> PAGEREF _Toc102850402 \h </w:instrText>
             </w:r>
             <w:r>
               <w:rPr>
@@ -6788,7 +7135,7 @@
                 <w:noProof/>
                 <w:webHidden/>
               </w:rPr>
-              <w:t>47</w:t>
+              <w:t>50</w:t>
             </w:r>
             <w:r>
               <w:rPr>
@@ -6805,7 +7152,6 @@
               <w:b/>
               <w:bCs/>
             </w:rPr>
-            <w:lastRenderedPageBreak/>
             <w:fldChar w:fldCharType="end"/>
           </w:r>
         </w:p>
@@ -6848,7 +7194,7 @@
       <w:pPr>
         <w:pStyle w:val="Heading1"/>
       </w:pPr>
-      <w:bookmarkStart w:id="3" w:name="_Toc102808770"/>
+      <w:bookmarkStart w:id="3" w:name="_Toc102850339"/>
       <w:r>
         <w:lastRenderedPageBreak/>
         <w:t>Bevezetés</w:t>
@@ -6938,7 +7284,7 @@
         <w:pStyle w:val="Heading2"/>
       </w:pPr>
       <w:bookmarkStart w:id="4" w:name="_Toc98926924"/>
-      <w:bookmarkStart w:id="5" w:name="_Toc102808771"/>
+      <w:bookmarkStart w:id="5" w:name="_Toc102850340"/>
       <w:r>
         <w:t>Alfejezet</w:t>
       </w:r>
@@ -6994,7 +7340,7 @@
         <w:pStyle w:val="Heading3"/>
       </w:pPr>
       <w:bookmarkStart w:id="6" w:name="_Toc98926925"/>
-      <w:bookmarkStart w:id="7" w:name="_Toc102808772"/>
+      <w:bookmarkStart w:id="7" w:name="_Toc102850341"/>
       <w:r>
         <w:t>Alfejezet</w:t>
       </w:r>
@@ -7270,28 +7616,15 @@
       <w:pPr>
         <w:pStyle w:val="Caption"/>
       </w:pPr>
-      <w:r>
-        <w:fldChar w:fldCharType="begin"/>
-      </w:r>
-      <w:r>
-        <w:instrText xml:space="preserve"> SEQ táblázat \* ARABIC </w:instrText>
-      </w:r>
-      <w:r>
-        <w:fldChar w:fldCharType="separate"/>
-      </w:r>
-      <w:bookmarkStart w:id="10" w:name="_Toc97890942"/>
-      <w:r>
-        <w:rPr>
-          <w:noProof/>
-        </w:rPr>
-        <w:t>1</w:t>
-      </w:r>
-      <w:r>
-        <w:rPr>
-          <w:noProof/>
-        </w:rPr>
-        <w:fldChar w:fldCharType="end"/>
-      </w:r>
+      <w:fldSimple w:instr=" SEQ táblázat \* ARABIC ">
+        <w:bookmarkStart w:id="10" w:name="_Toc97890942"/>
+        <w:r>
+          <w:rPr>
+            <w:noProof/>
+          </w:rPr>
+          <w:t>1</w:t>
+        </w:r>
+      </w:fldSimple>
       <w:r>
         <w:t>. táblázat</w:t>
       </w:r>
@@ -7874,27 +8207,14 @@
       <w:r>
         <w:t>(</w:t>
       </w:r>
-      <w:r>
-        <w:fldChar w:fldCharType="begin"/>
-      </w:r>
-      <w:r>
-        <w:instrText xml:space="preserve"> SEQ egyenlet \* ARABIC </w:instrText>
-      </w:r>
-      <w:r>
-        <w:fldChar w:fldCharType="separate"/>
-      </w:r>
-      <w:r>
-        <w:rPr>
-          <w:noProof/>
-        </w:rPr>
-        <w:t>1</w:t>
-      </w:r>
-      <w:r>
-        <w:rPr>
-          <w:noProof/>
-        </w:rPr>
-        <w:fldChar w:fldCharType="end"/>
-      </w:r>
+      <w:fldSimple w:instr=" SEQ egyenlet \* ARABIC ">
+        <w:r>
+          <w:rPr>
+            <w:noProof/>
+          </w:rPr>
+          <w:t>1</w:t>
+        </w:r>
+      </w:fldSimple>
       <w:bookmarkEnd w:id="11"/>
       <w:r>
         <w:t>)</w:t>
@@ -8296,7 +8616,7 @@
           <w:szCs w:val="24"/>
         </w:rPr>
       </w:pPr>
-      <w:bookmarkStart w:id="13" w:name="_Toc102808773"/>
+      <w:bookmarkStart w:id="13" w:name="_Toc102850342"/>
       <w:r>
         <w:rPr>
           <w:rFonts w:cs="Times New Roman"/>
@@ -8386,21 +8706,11 @@
       <w:pPr>
         <w:pStyle w:val="Caption"/>
       </w:pPr>
-      <w:r>
-        <w:fldChar w:fldCharType="begin"/>
-      </w:r>
-      <w:r>
-        <w:instrText xml:space="preserve"> SEQ ábra \* ARABIC </w:instrText>
-      </w:r>
-      <w:r>
-        <w:fldChar w:fldCharType="separate"/>
-      </w:r>
-      <w:r>
-        <w:t>1</w:t>
-      </w:r>
-      <w:r>
-        <w:fldChar w:fldCharType="end"/>
-      </w:r>
+      <w:fldSimple w:instr=" SEQ ábra \* ARABIC ">
+        <w:r>
+          <w:t>1</w:t>
+        </w:r>
+      </w:fldSimple>
       <w:r>
         <w:t>. ábra Data Science Venn diagram</w:t>
       </w:r>
@@ -8476,7 +8786,7 @@
         <w:pStyle w:val="Heading2"/>
       </w:pPr>
       <w:bookmarkStart w:id="14" w:name="_Toc102489700"/>
-      <w:bookmarkStart w:id="15" w:name="_Toc102808774"/>
+      <w:bookmarkStart w:id="15" w:name="_Toc102850343"/>
       <w:r>
         <w:t>Adatbányászat</w:t>
       </w:r>
@@ -8496,7 +8806,7 @@
         <w:pStyle w:val="Heading3"/>
       </w:pPr>
       <w:bookmarkStart w:id="16" w:name="_Toc102489701"/>
-      <w:bookmarkStart w:id="17" w:name="_Toc102808775"/>
+      <w:bookmarkStart w:id="17" w:name="_Toc102850344"/>
       <w:r>
         <w:t>F</w:t>
       </w:r>
@@ -8538,10 +8848,6 @@
       </w:r>
     </w:p>
     <w:p>
-      <w:pPr>
-        <w:pStyle w:val="Slightindent"/>
-        <w:ind w:firstLine="0"/>
-      </w:pPr>
       <w:r>
         <w:t xml:space="preserve">Amennyiben megvan az adathalmaz, ezt a további lépésekben elő kell készíteni mielőtt adatbányászati algoritmusokat alkalmaznánk rajtuk, mivel ezek csak az adatokban ténylegesen jelenlévő mintákat képesek feltárni. Az előfeldolgozás (pre-processing) elengedhetetlen lépése a folyamatnak, ahol az adatkészletet megtisztítják és transzformálják. </w:t>
       </w:r>
@@ -8556,10 +8862,6 @@
       </w:r>
     </w:p>
     <w:p>
-      <w:pPr>
-        <w:pStyle w:val="Slightindent"/>
-        <w:ind w:firstLine="0"/>
-      </w:pPr>
       <w:r>
         <w:t>Cél megtalálni gyakran előforduló objektumokat. Ezt a legegyszerűbben úgy lehetséges, hogy vizualizáljuk az adatokat diagramok segítségével.</w:t>
       </w:r>
@@ -8573,10 +8875,6 @@
       </w:r>
     </w:p>
     <w:p>
-      <w:pPr>
-        <w:pStyle w:val="Slightindent"/>
-        <w:ind w:firstLine="0"/>
-      </w:pPr>
       <w:r>
         <w:t xml:space="preserve">Attribútumok, másnéven tulajdonságok között azért érdemes megvizsgálni a kapcsolatokat, mivel ezáltal lehetőségünk van pótolni a hiányos adatokat és lehet javítani a zajokat. Többféle típusa is létezik a folyamatnak, általában az adattípusnak megfelelő eljárást érdemes használni. Skála típusú változók esetében az összefüggést korreláció és regresszió analízissel tudjuk kimutatni. Ordinális típusú változóknál rangkorrelációs mutatók mérik ezt. </w:t>
       </w:r>
@@ -8590,10 +8888,6 @@
       </w:r>
     </w:p>
     <w:p>
-      <w:pPr>
-        <w:pStyle w:val="Slightindent"/>
-        <w:ind w:firstLine="0"/>
-      </w:pPr>
       <w:bookmarkStart w:id="18" w:name="_Toc479023631"/>
       <w:bookmarkStart w:id="19" w:name="_Toc479690270"/>
       <w:bookmarkStart w:id="20" w:name="_Toc479690299"/>
@@ -8628,10 +8922,6 @@
       </w:r>
     </w:p>
     <w:p>
-      <w:pPr>
-        <w:pStyle w:val="Slightindent"/>
-        <w:ind w:firstLine="0"/>
-      </w:pPr>
       <w:r>
         <w:t>Osztályozás eljárás során arra törekszünk, hogy egy rekordot, előzetes adatok alapján, valamilyen osztályba tudjunk sorolni. Erről a későbbi fejezetekben bővebben lehet olvasni.</w:t>
       </w:r>
@@ -8645,10 +8935,6 @@
       </w:r>
     </w:p>
     <w:p>
-      <w:pPr>
-        <w:pStyle w:val="Slightindent"/>
-        <w:ind w:firstLine="0"/>
-      </w:pPr>
       <w:r>
         <w:t>A regresszióanalízis segítségével egy függő változó és vagy több független változó közötti kapcsolatok becslése végezhető. Több változata is létezik, de a legelterjedtebb formája a lineáris regresszió, amelynek során egy olyan egyenes megtalálása a cél, amely a legjobban illeszthető az adatokhoz.</w:t>
       </w:r>
@@ -8662,10 +8948,6 @@
       </w:r>
     </w:p>
     <w:p>
-      <w:pPr>
-        <w:pStyle w:val="Slightindent"/>
-        <w:ind w:firstLine="0"/>
-      </w:pPr>
       <w:r>
         <w:t>A dimenziócsökkentés az adathalmaz olyan átalakítását jelenti, amely során a nagy dimenziójú térből egy alacsony dimenziós teret hozunk létre úgy, hogy az alacsony dimenziós ábrázolás megtartja az eredeti adatok fontos tulajdonságait, ideálisan a belső dimenziójához közel.</w:t>
       </w:r>
@@ -8679,16 +8961,12 @@
       </w:r>
     </w:p>
     <w:p>
-      <w:pPr>
-        <w:pStyle w:val="Slightindent"/>
-        <w:ind w:firstLine="0"/>
-      </w:pPr>
-      <w:r>
-        <w:t xml:space="preserve">A szövegbányászat manapság egyre inkább elterjedt módszer. Lényege, hogy a strukturáltalan szöveget strukturált formátumúvá alakítsa, hogy értelmes mintákat tudjon felfedezni bennük. Számos algoritmus segíti a vállalatokat, mint a Naive Bayes </w:t>
+      <w:r>
+        <w:t xml:space="preserve">A szövegbányászat manapság egyre inkább elterjedt módszer. Lényege, hogy a strukturáltalan szöveget strukturált formátumúvá alakítsa, hogy értelmes mintákat tudjon felfedezni bennük. Számos algoritmus segíti a vállalatokat, mint a Naive Bayes vagy a </w:t>
       </w:r>
       <w:r>
         <w:lastRenderedPageBreak/>
-        <w:t>vagy a Support Vector Machines, hogy felfedezhessenek strukturált adataikon belüli rejtett kapcsolatokat.</w:t>
+        <w:t>Support Vector Machines, hogy felfedezhessenek strukturált adataikon belüli rejtett kapcsolatokat.</w:t>
       </w:r>
     </w:p>
     <w:p>
@@ -8696,7 +8974,7 @@
         <w:pStyle w:val="Heading2"/>
       </w:pPr>
       <w:bookmarkStart w:id="29" w:name="_Toc102489702"/>
-      <w:bookmarkStart w:id="30" w:name="_Toc102808776"/>
+      <w:bookmarkStart w:id="30" w:name="_Toc102850345"/>
       <w:bookmarkEnd w:id="28"/>
       <w:r>
         <w:t>Web Scraping</w:t>
@@ -8721,9 +8999,6 @@
       </w:r>
     </w:p>
     <w:p>
-      <w:pPr>
-        <w:pStyle w:val="elsobekezdes"/>
-      </w:pPr>
       <w:r>
         <w:t>A selenium talál a legelterjedtebb könyvtár, amivel lehet webscraping-et alkalmazni. Több programozási nyelvet is támogat, mint a Java, Python, C#, stb. Ez egy ingyenes nyílt forráskódú keretrendszer, amit több céllal is lehet használni, de a mi esetünkben, csak a webscraping-re lesz alkalmazva. Működése meglehetősen egyszerű, mivel kódon belül, egyszerűen manipulálható teljes mértékben a működése. Néhány böngésző esetében engedélyezni kell, hogy automatikusan tudjon műveleteket végrehajtani, erre példa a Safari, de ez is pár kattintással végrehajtható. Többnyire az összes böngészőt támogatja, tehát bárki számára elérhető.</w:t>
       </w:r>
@@ -8748,7 +9023,7 @@
         <w:pStyle w:val="Heading1"/>
       </w:pPr>
       <w:bookmarkStart w:id="31" w:name="_Toc102489703"/>
-      <w:bookmarkStart w:id="32" w:name="_Toc102808777"/>
+      <w:bookmarkStart w:id="32" w:name="_Toc102850346"/>
       <w:r>
         <w:lastRenderedPageBreak/>
         <w:t>Futóversenyek és elemzéseik</w:t>
@@ -8772,7 +9047,7 @@
         <w:pStyle w:val="Heading2"/>
       </w:pPr>
       <w:bookmarkStart w:id="33" w:name="_Toc102489704"/>
-      <w:bookmarkStart w:id="34" w:name="_Toc102808778"/>
+      <w:bookmarkStart w:id="34" w:name="_Toc102850347"/>
       <w:r>
         <w:t>Maraton elemzések</w:t>
       </w:r>
@@ -8900,7 +9175,7 @@
         <w:pStyle w:val="Heading2"/>
       </w:pPr>
       <w:bookmarkStart w:id="35" w:name="_Toc102489705"/>
-      <w:bookmarkStart w:id="36" w:name="_Toc102808779"/>
+      <w:bookmarkStart w:id="36" w:name="_Toc102850348"/>
       <w:r>
         <w:t>Ultramaraton elemzések</w:t>
       </w:r>
@@ -8968,7 +9243,7 @@
         <w:pStyle w:val="Heading2"/>
       </w:pPr>
       <w:bookmarkStart w:id="37" w:name="_Toc102489706"/>
-      <w:bookmarkStart w:id="38" w:name="_Toc102808780"/>
+      <w:bookmarkStart w:id="38" w:name="_Toc102850349"/>
       <w:r>
         <w:lastRenderedPageBreak/>
         <w:t>Balaton Szupermaraton</w:t>
@@ -9048,7 +9323,7 @@
         </w:rPr>
       </w:pPr>
       <w:bookmarkStart w:id="39" w:name="_Toc102489707"/>
-      <w:bookmarkStart w:id="40" w:name="_Toc102808781"/>
+      <w:bookmarkStart w:id="40" w:name="_Toc102850350"/>
       <w:r>
         <w:rPr>
           <w:iCs/>
@@ -9064,7 +9339,25 @@
         <w:pStyle w:val="elsobekezdes"/>
       </w:pPr>
       <w:r>
-        <w:t xml:space="preserve">Ahhoz, hogy a már meglévő adathalmaz feldolgozásra kerülhessen, alkalmaznunk kell különböző technológiákat, könyvtárakat és keretrendszereket. Mivel a python a legtámogatottabb nyelv a Data Science világában, ezért egyértelmű volt, hogy </w:t>
+        <w:t xml:space="preserve">Ahhoz, hogy a már meglévő adathalmaz feldolgozásra kerülhessen, alkalmaznunk kell különböző technológiákat, könyvtárakat és keretrendszereket. </w:t>
+      </w:r>
+      <w:r>
+        <w:t>M</w:t>
+      </w:r>
+      <w:r>
+        <w:t>ivel a python a</w:t>
+      </w:r>
+      <w:r>
+        <w:t xml:space="preserve"> leginkább támogatott</w:t>
+      </w:r>
+      <w:r>
+        <w:t xml:space="preserve"> nyelv a Data Science </w:t>
+      </w:r>
+      <w:r>
+        <w:t>területén</w:t>
+      </w:r>
+      <w:r>
+        <w:t xml:space="preserve">, ezért egyértelmű volt, hogy </w:t>
       </w:r>
       <w:r>
         <w:rPr>
@@ -9081,7 +9374,7 @@
         <w:pStyle w:val="Heading2"/>
       </w:pPr>
       <w:bookmarkStart w:id="41" w:name="_Toc102489708"/>
-      <w:bookmarkStart w:id="42" w:name="_Toc102808782"/>
+      <w:bookmarkStart w:id="42" w:name="_Toc102850351"/>
       <w:r>
         <w:t>Python</w:t>
       </w:r>
@@ -9092,6 +9385,9 @@
       </w:r>
     </w:p>
     <w:p>
+      <w:pPr>
+        <w:pStyle w:val="elsobekezdes"/>
+      </w:pPr>
       <w:r>
         <w:t xml:space="preserve">A python </w:t>
       </w:r>
@@ -9232,7 +9528,7 @@
         <w:pStyle w:val="Heading2"/>
       </w:pPr>
       <w:bookmarkStart w:id="43" w:name="_Toc102489709"/>
-      <w:bookmarkStart w:id="44" w:name="_Toc102808783"/>
+      <w:bookmarkStart w:id="44" w:name="_Toc102850352"/>
       <w:r>
         <w:t>Jupyter Notebook</w:t>
       </w:r>
@@ -9240,6 +9536,9 @@
       <w:bookmarkEnd w:id="44"/>
     </w:p>
     <w:p>
+      <w:pPr>
+        <w:pStyle w:val="elsobekezdes"/>
+      </w:pPr>
       <w:r>
         <w:t xml:space="preserve">A Jupyter Notebook egy olyan nyílt forráskódú interaktív webalkalmazás, ami az adatbányászok számára lehetővé teszi olyan dokumentumok létrehozását, ami könnyedén megosztható és python kódot tud futtatni. Ez kiegészül egy markdown rendszerrel, aminek a segítségével könnyedén és jól láthatóan dokumentálható integráltan az egész </w:t>
       </w:r>
@@ -9272,7 +9571,7 @@
         </w:rPr>
       </w:pPr>
       <w:bookmarkStart w:id="45" w:name="_Toc102489710"/>
-      <w:bookmarkStart w:id="46" w:name="_Toc102808784"/>
+      <w:bookmarkStart w:id="46" w:name="_Toc102850353"/>
       <w:r>
         <w:rPr>
           <w:lang w:val="en-AT"/>
@@ -9284,6 +9583,7 @@
     </w:p>
     <w:p>
       <w:pPr>
+        <w:pStyle w:val="elsobekezdes"/>
         <w:rPr>
           <w:lang w:val="en-AT"/>
         </w:rPr>
@@ -9300,7 +9600,7 @@
         <w:pStyle w:val="Heading2"/>
       </w:pPr>
       <w:bookmarkStart w:id="47" w:name="_Toc102489711"/>
-      <w:bookmarkStart w:id="48" w:name="_Toc102808785"/>
+      <w:bookmarkStart w:id="48" w:name="_Toc102850354"/>
       <w:r>
         <w:t>Pandas</w:t>
       </w:r>
@@ -9308,6 +9608,9 @@
       <w:bookmarkEnd w:id="48"/>
     </w:p>
     <w:p>
+      <w:pPr>
+        <w:pStyle w:val="elsobekezdes"/>
+      </w:pPr>
       <w:r>
         <w:t xml:space="preserve">A pandas a legelterjedtebb szoftverkönyvtár, amit a python nyelven belül adatmanipulációra és analízisre használnak. Számos különféle forrásból képes beolvasni adatokat, legyen szó csv-ről, xlsx-ről, vagy akár html-ről. A beolvasott adatokat egy saját DataFrame elnevézsre hallgató objektumban tárolja el, amin már a beépített műveleteket el lehet végezni. Ilyen műveletek például a több adatforrás összefűzése, adatmanipuláció, </w:t>
       </w:r>
@@ -9333,7 +9636,7 @@
         </w:rPr>
       </w:pPr>
       <w:bookmarkStart w:id="49" w:name="_Toc102489712"/>
-      <w:bookmarkStart w:id="50" w:name="_Toc102808786"/>
+      <w:bookmarkStart w:id="50" w:name="_Toc102850355"/>
       <w:r>
         <w:rPr>
           <w:lang w:val="en-AT"/>
@@ -9393,7 +9696,7 @@
         </w:rPr>
       </w:pPr>
       <w:bookmarkStart w:id="51" w:name="_Toc102489713"/>
-      <w:bookmarkStart w:id="52" w:name="_Toc102808787"/>
+      <w:bookmarkStart w:id="52" w:name="_Toc102850356"/>
       <w:r>
         <w:rPr>
           <w:lang w:val="en-AT"/>
@@ -9405,6 +9708,7 @@
     </w:p>
     <w:p>
       <w:pPr>
+        <w:pStyle w:val="elsobekezdes"/>
         <w:rPr>
           <w:lang w:val="en-AT"/>
         </w:rPr>
@@ -9430,7 +9734,7 @@
         <w:pStyle w:val="Heading2"/>
       </w:pPr>
       <w:bookmarkStart w:id="53" w:name="_Toc102489714"/>
-      <w:bookmarkStart w:id="54" w:name="_Toc102808788"/>
+      <w:bookmarkStart w:id="54" w:name="_Toc102850357"/>
       <w:r>
         <w:t>Scikit-learn</w:t>
       </w:r>
@@ -9450,7 +9754,7 @@
         <w:pStyle w:val="Heading2"/>
       </w:pPr>
       <w:bookmarkStart w:id="55" w:name="_Toc102489715"/>
-      <w:bookmarkStart w:id="56" w:name="_Toc102808789"/>
+      <w:bookmarkStart w:id="56" w:name="_Toc102850358"/>
       <w:r>
         <w:t>Streamlit</w:t>
       </w:r>
@@ -9471,24 +9775,21 @@
         <w:t>ás</w:t>
       </w:r>
       <w:r>
-        <w:t xml:space="preserve"> formájára átalakítani. Számos beépített komponensének köszönhetően szinte bármilyen feladatot látványosan meg lehet </w:t>
-      </w:r>
-      <w:r>
+        <w:t xml:space="preserve"> formájára átalakítani. Számos beépített komponensének köszönhetően szinte bármilyen feladatot látványosan meg lehet jeleníteni. Szinte minden könyvtárat </w:t>
+      </w:r>
+      <w:r>
+        <w:t>támogat,</w:t>
+      </w:r>
+      <w:r>
+        <w:t xml:space="preserve"> amit adatbányászati feladatokhoz a leginkább alkalmaznak a felhasználók.</w:t>
+      </w:r>
+    </w:p>
+    <w:p>
+      <w:r>
+        <w:rPr>
+          <w:lang w:val="en-AT"/>
+        </w:rPr>
         <w:lastRenderedPageBreak/>
-        <w:t xml:space="preserve">jeleníteni. Szinte minden könyvtárat </w:t>
-      </w:r>
-      <w:r>
-        <w:t>támogat,</w:t>
-      </w:r>
-      <w:r>
-        <w:t xml:space="preserve"> amit adatbányászati feladatokhoz a leginkább alkalmaznak a felhasználók.</w:t>
-      </w:r>
-    </w:p>
-    <w:p>
-      <w:r>
-        <w:rPr>
-          <w:lang w:val="en-AT"/>
-        </w:rPr>
         <w:t>Kifejezetten</w:t>
       </w:r>
       <w:r>
@@ -9549,7 +9850,7 @@
         <w:pStyle w:val="Heading1"/>
       </w:pPr>
       <w:bookmarkStart w:id="57" w:name="_Toc102489716"/>
-      <w:bookmarkStart w:id="58" w:name="_Toc102808790"/>
+      <w:bookmarkStart w:id="58" w:name="_Toc102850359"/>
       <w:r>
         <w:lastRenderedPageBreak/>
         <w:t>Célkitűzés és irodalomelemzés</w:t>
@@ -9765,7 +10066,7 @@
         <w:pStyle w:val="Heading1"/>
       </w:pPr>
       <w:bookmarkStart w:id="59" w:name="_Toc102489717"/>
-      <w:bookmarkStart w:id="60" w:name="_Toc102808791"/>
+      <w:bookmarkStart w:id="60" w:name="_Toc102850360"/>
       <w:r>
         <w:lastRenderedPageBreak/>
         <w:t>Megvalósítás</w:t>
@@ -9792,7 +10093,7 @@
         <w:pStyle w:val="Heading2"/>
       </w:pPr>
       <w:bookmarkStart w:id="61" w:name="_Toc102489718"/>
-      <w:bookmarkStart w:id="62" w:name="_Toc102808792"/>
+      <w:bookmarkStart w:id="62" w:name="_Toc102850361"/>
       <w:r>
         <w:t>Első iteráció</w:t>
       </w:r>
@@ -9800,6 +10101,9 @@
       <w:bookmarkEnd w:id="62"/>
     </w:p>
     <w:p>
+      <w:pPr>
+        <w:pStyle w:val="elsobekezdes"/>
+      </w:pPr>
       <w:r>
         <w:rPr>
           <w:lang w:val="en-AT"/>
@@ -9812,7 +10116,7 @@
         <w:pStyle w:val="Heading3"/>
       </w:pPr>
       <w:bookmarkStart w:id="63" w:name="_Toc102489719"/>
-      <w:bookmarkStart w:id="64" w:name="_Toc102808793"/>
+      <w:bookmarkStart w:id="64" w:name="_Toc102850362"/>
       <w:r>
         <w:t>Adathalmaz</w:t>
       </w:r>
@@ -9821,6 +10125,7 @@
     </w:p>
     <w:p>
       <w:pPr>
+        <w:pStyle w:val="elsobekezdes"/>
         <w:rPr>
           <w:lang w:val="en-AT"/>
         </w:rPr>
@@ -9857,21 +10162,11 @@
           <w:lang w:val="en-AT"/>
         </w:rPr>
       </w:pPr>
-      <w:r>
-        <w:fldChar w:fldCharType="begin"/>
-      </w:r>
-      <w:r>
-        <w:instrText xml:space="preserve"> SEQ táblázat \* ARABIC </w:instrText>
-      </w:r>
-      <w:r>
-        <w:fldChar w:fldCharType="separate"/>
-      </w:r>
-      <w:r>
-        <w:t>1</w:t>
-      </w:r>
-      <w:r>
-        <w:fldChar w:fldCharType="end"/>
-      </w:r>
+      <w:fldSimple w:instr=" SEQ táblázat \* ARABIC ">
+        <w:r>
+          <w:t>1</w:t>
+        </w:r>
+      </w:fldSimple>
       <w:r>
         <w:t xml:space="preserve">. táblázat </w:t>
       </w:r>
@@ -10595,7 +10890,7 @@
         <w:pStyle w:val="Heading3"/>
       </w:pPr>
       <w:bookmarkStart w:id="65" w:name="_Toc102489720"/>
-      <w:bookmarkStart w:id="66" w:name="_Toc102808794"/>
+      <w:bookmarkStart w:id="66" w:name="_Toc102850363"/>
       <w:r>
         <w:t>Adatmigráció</w:t>
       </w:r>
@@ -10604,6 +10899,7 @@
     </w:p>
     <w:p>
       <w:pPr>
+        <w:pStyle w:val="elsobekezdes"/>
         <w:rPr>
           <w:lang w:val="en-AT"/>
         </w:rPr>
@@ -10656,7 +10952,7 @@
         <w:pStyle w:val="Heading3"/>
       </w:pPr>
       <w:bookmarkStart w:id="67" w:name="_Toc102489721"/>
-      <w:bookmarkStart w:id="68" w:name="_Toc102808795"/>
+      <w:bookmarkStart w:id="68" w:name="_Toc102850364"/>
       <w:r>
         <w:t>Adattisztítás és transzformáció</w:t>
       </w:r>
@@ -10665,6 +10961,7 @@
     </w:p>
     <w:p>
       <w:pPr>
+        <w:pStyle w:val="elsobekezdes"/>
         <w:rPr>
           <w:lang w:val="en-AT"/>
         </w:rPr>
@@ -10712,7 +11009,7 @@
         <w:pStyle w:val="Heading3"/>
       </w:pPr>
       <w:bookmarkStart w:id="69" w:name="_Toc102489722"/>
-      <w:bookmarkStart w:id="70" w:name="_Toc102808796"/>
+      <w:bookmarkStart w:id="70" w:name="_Toc102850365"/>
       <w:r>
         <w:lastRenderedPageBreak/>
         <w:t>Adatdiszkretizáció</w:t>
@@ -10722,6 +11019,7 @@
     </w:p>
     <w:p>
       <w:pPr>
+        <w:pStyle w:val="elsobekezdes"/>
         <w:rPr>
           <w:lang w:val="en-AT"/>
         </w:rPr>
@@ -10826,7 +11124,6 @@
     </w:p>
     <w:p>
       <w:pPr>
-        <w:ind w:firstLine="0"/>
         <w:rPr>
           <w:lang w:val="en-AT"/>
         </w:rPr>
@@ -11143,7 +11440,6 @@
     </w:p>
     <w:p>
       <w:pPr>
-        <w:ind w:firstLine="0"/>
         <w:rPr>
           <w:lang w:val="en-US"/>
         </w:rPr>
@@ -11379,7 +11675,7 @@
         <w:pStyle w:val="Heading3"/>
       </w:pPr>
       <w:bookmarkStart w:id="71" w:name="_Toc102489723"/>
-      <w:bookmarkStart w:id="72" w:name="_Toc102808797"/>
+      <w:bookmarkStart w:id="72" w:name="_Toc102850366"/>
       <w:r>
         <w:t>Feltáró elemzés</w:t>
       </w:r>
@@ -11536,7 +11832,7 @@
         <w:pStyle w:val="Heading3"/>
       </w:pPr>
       <w:bookmarkStart w:id="73" w:name="_Toc102489724"/>
-      <w:bookmarkStart w:id="74" w:name="_Toc102808798"/>
+      <w:bookmarkStart w:id="74" w:name="_Toc102850367"/>
       <w:r>
         <w:t>Osztályozás</w:t>
       </w:r>
@@ -11677,21 +11973,11 @@
         <w:lastRenderedPageBreak/>
         <w:t xml:space="preserve">Figure </w:t>
       </w:r>
-      <w:r>
-        <w:fldChar w:fldCharType="begin"/>
-      </w:r>
-      <w:r>
-        <w:instrText xml:space="preserve"> SEQ Figure \* ARABIC </w:instrText>
-      </w:r>
-      <w:r>
-        <w:fldChar w:fldCharType="separate"/>
-      </w:r>
-      <w:r>
-        <w:t>1</w:t>
-      </w:r>
-      <w:r>
-        <w:fldChar w:fldCharType="end"/>
-      </w:r>
+      <w:fldSimple w:instr=" SEQ Figure \* ARABIC ">
+        <w:r>
+          <w:t>1</w:t>
+        </w:r>
+      </w:fldSimple>
       <w:r>
         <w:rPr>
           <w:lang w:val="en-AT"/>
@@ -11802,7 +12088,16 @@
         <w:rPr>
           <w:lang w:val="en-AT"/>
         </w:rPr>
-        <w:t>Könnyen értelmezhetö,</w:t>
+        <w:t>Könnyen értelmezhet</w:t>
+      </w:r>
+      <w:r>
+        <w:t>ő</w:t>
+      </w:r>
+      <w:r>
+        <w:rPr>
+          <w:lang w:val="en-AT"/>
+        </w:rPr>
+        <w:t>,</w:t>
       </w:r>
     </w:p>
     <w:p>
@@ -11840,7 +12135,16 @@
         <w:rPr>
           <w:lang w:val="en-AT"/>
         </w:rPr>
-        <w:t>Nincs sok elöfeltétele (pl.: nem szükséges dummy változókat létrehozni vagy vödrözést alkalmazni)</w:t>
+        <w:t>Nincs sok el</w:t>
+      </w:r>
+      <w:r>
+        <w:t>ő</w:t>
+      </w:r>
+      <w:r>
+        <w:rPr>
+          <w:lang w:val="en-AT"/>
+        </w:rPr>
+        <w:t>feltétele (pl.: nem szükséges dummy változókat létrehozni vagy vödrözést alkalmazni)</w:t>
       </w:r>
     </w:p>
     <w:p>
@@ -12088,7 +12392,7 @@
         <w:pStyle w:val="Heading3"/>
       </w:pPr>
       <w:bookmarkStart w:id="75" w:name="_Toc102489725"/>
-      <w:bookmarkStart w:id="76" w:name="_Toc102808799"/>
+      <w:bookmarkStart w:id="76" w:name="_Toc102850368"/>
       <w:r>
         <w:t>Kiértékelés</w:t>
       </w:r>
@@ -12141,7 +12445,7 @@
         <w:pStyle w:val="Heading2"/>
       </w:pPr>
       <w:bookmarkStart w:id="77" w:name="_Toc102489726"/>
-      <w:bookmarkStart w:id="78" w:name="_Toc102808800"/>
+      <w:bookmarkStart w:id="78" w:name="_Toc102850369"/>
       <w:r>
         <w:t>Probléma</w:t>
       </w:r>
@@ -12215,7 +12519,7 @@
         <w:pStyle w:val="Heading3"/>
       </w:pPr>
       <w:bookmarkStart w:id="79" w:name="_Toc102489727"/>
-      <w:bookmarkStart w:id="80" w:name="_Toc102808801"/>
+      <w:bookmarkStart w:id="80" w:name="_Toc102850370"/>
       <w:r>
         <w:rPr>
           <w:lang w:val="en-AT"/>
@@ -12255,6 +12559,14 @@
       <w:pPr>
         <w:ind w:firstLine="0"/>
         <w:rPr>
+          <w:lang w:val="en-AT"/>
+        </w:rPr>
+      </w:pPr>
+    </w:p>
+    <w:p>
+      <w:pPr>
+        <w:ind w:firstLine="0"/>
+        <w:rPr>
           <w:b/>
           <w:i/>
           <w:lang w:val="en-AT"/>
@@ -12298,20 +12610,14 @@
         <w:rPr>
           <w:lang w:val="en-AT"/>
         </w:rPr>
+        <w:lastRenderedPageBreak/>
         <w:t>Emiatt e</w:t>
       </w:r>
       <w:r>
         <w:rPr>
           <w:lang w:val="en-AT"/>
         </w:rPr>
-        <w:t xml:space="preserve">gyértelmü volt, hogy növelni kell az adatmennyiséget. Ahhoz, hogy ez kivitelezhetö legyen, a versenyszám szervezöivel kellett felvenni a kapcsolatot és </w:t>
-      </w:r>
-      <w:r>
-        <w:rPr>
-          <w:lang w:val="en-AT"/>
-        </w:rPr>
-        <w:lastRenderedPageBreak/>
-        <w:t xml:space="preserve">megérdeklödni, hogy rendelkezésre állnak-e a 2015 elötte versenyek adatai is. Hamar érkezett is válasz, amiben megkaptam az összes általuk szervezett események eredményeit, egészen a 2008-as </w:t>
+        <w:t xml:space="preserve">gyértelmü volt, hogy növelni kell az adatmennyiséget. Ahhoz, hogy ez kivitelezhetö legyen, a versenyszám szervezöivel kellett felvenni a kapcsolatot és megérdeklödni, hogy rendelkezésre állnak-e a 2015 elötte versenyek adatai is. Hamar érkezett is válasz, amiben megkaptam az összes általuk szervezett események eredményeit, egészen a 2008-as </w:t>
       </w:r>
       <w:r>
         <w:rPr>
@@ -12325,7 +12631,7 @@
         <w:pStyle w:val="Heading3"/>
       </w:pPr>
       <w:bookmarkStart w:id="81" w:name="_Toc102489728"/>
-      <w:bookmarkStart w:id="82" w:name="_Toc102808802"/>
+      <w:bookmarkStart w:id="82" w:name="_Toc102850371"/>
       <w:r>
         <w:t>Kiegyensúlyozatlan adathalmaz</w:t>
       </w:r>
@@ -12368,7 +12674,25 @@
         <w:rPr>
           <w:lang w:val="en-AT"/>
         </w:rPr>
-        <w:t xml:space="preserve"> Ez ismétetlten a egy olyan hamis modell teljesítményt eredményez, ami “high bias”, így majdnem minden modell 90 és 95 százalékos pontosságú lett, ami nem valós pontosság, hanem túlságosan rátanult a jelentös többségben lévö osztálycímk</w:t>
+        <w:t xml:space="preserve"> Ez ismétetlten a egy olyan hamis modell teljesítményt eredményez, ami “high bias”, így majdnem minden modell 90 és 95 százalékos pontosságú lett, ami nem valós pontosság, hanem túlságosan rátanult a jelent</w:t>
+      </w:r>
+      <w:r>
+        <w:t>ő</w:t>
+      </w:r>
+      <w:r>
+        <w:rPr>
+          <w:lang w:val="en-AT"/>
+        </w:rPr>
+        <w:t>s többségben lév</w:t>
+      </w:r>
+      <w:r>
+        <w:t>ő</w:t>
+      </w:r>
+      <w:r>
+        <w:rPr>
+          <w:lang w:val="en-AT"/>
+        </w:rPr>
+        <w:t xml:space="preserve"> osztálycímk</w:t>
       </w:r>
       <w:r>
         <w:rPr>
@@ -12382,7 +12706,7 @@
         <w:pStyle w:val="Heading3"/>
       </w:pPr>
       <w:bookmarkStart w:id="83" w:name="_Toc102489729"/>
-      <w:bookmarkStart w:id="84" w:name="_Toc102808803"/>
+      <w:bookmarkStart w:id="84" w:name="_Toc102850372"/>
       <w:r>
         <w:t xml:space="preserve">Zajos </w:t>
       </w:r>
@@ -12445,7 +12769,7 @@
         <w:pStyle w:val="Heading2"/>
       </w:pPr>
       <w:bookmarkStart w:id="85" w:name="_Toc102489730"/>
-      <w:bookmarkStart w:id="86" w:name="_Toc102808804"/>
+      <w:bookmarkStart w:id="86" w:name="_Toc102850373"/>
       <w:r>
         <w:t>Második iteráció</w:t>
       </w:r>
@@ -12463,14 +12787,14 @@
         <w:rPr>
           <w:lang w:val="en-AT"/>
         </w:rPr>
-        <w:t xml:space="preserve">A második iterációban a fent említett problémákat figyelembe véve folytattam a munkálatokat. Az irodalomkutatással rengeteg megoldást és megközelítést lehetett találni a problémákra, mivel ezek sok esetben elöfordulhatnak, ezért számok publikáció </w:t>
+        <w:t xml:space="preserve">A második iterációban a fent említett problémákat figyelembe véve folytattam a munkálatokat. Az irodalomkutatással rengeteg megoldást és megközelítést lehetett találni </w:t>
       </w:r>
       <w:r>
         <w:rPr>
           <w:lang w:val="en-AT"/>
         </w:rPr>
         <w:lastRenderedPageBreak/>
-        <w:t>foglalkozik kifejezetten ezeknek a kiküszöbölésére és a gépi tanuló algoritmus teljesítményének javítás</w:t>
+        <w:t>a problémákra, mivel ezek sok esetben elöfordulhatnak, ezért számok publikáció foglalkozik kifejezetten ezeknek a kiküszöbölésére és a gépi tanuló algoritmus teljesítményének javítás</w:t>
       </w:r>
       <w:r>
         <w:rPr>
@@ -12483,7 +12807,7 @@
       <w:pPr>
         <w:pStyle w:val="Heading3"/>
       </w:pPr>
-      <w:bookmarkStart w:id="87" w:name="_Toc102808805"/>
+      <w:bookmarkStart w:id="87" w:name="_Toc102850374"/>
       <w:r>
         <w:t>Adathalmaz bővítés</w:t>
       </w:r>
@@ -13267,6 +13591,7 @@
                 <w:rFonts w:eastAsiaTheme="minorEastAsia"/>
                 <w:lang w:val="en-AT" w:eastAsia="hu-HU"/>
               </w:rPr>
+              <w:lastRenderedPageBreak/>
               <w:t>Rajtszám</w:t>
             </w:r>
           </w:p>
@@ -13369,7 +13694,6 @@
                 <w:rFonts w:eastAsiaTheme="minorEastAsia"/>
                 <w:lang w:eastAsia="hu-HU"/>
               </w:rPr>
-              <w:lastRenderedPageBreak/>
               <w:t>-</w:t>
             </w:r>
           </w:p>
@@ -13788,7 +14112,7 @@
         <w:pStyle w:val="Heading3"/>
       </w:pPr>
       <w:bookmarkStart w:id="88" w:name="_Toc102489732"/>
-      <w:bookmarkStart w:id="89" w:name="_Toc102808806"/>
+      <w:bookmarkStart w:id="89" w:name="_Toc102850375"/>
       <w:r>
         <w:t>Adattisztítás és transzformáció</w:t>
       </w:r>
@@ -13845,609 +14169,980 @@
     </w:p>
     <w:p>
       <w:r>
-        <w:t>Mivel a kor/nem kategória sem volt egységes, ezért ezeket teljesen újrageneráltuk, egy közös rendszerre, ahol az alábbi intervallumokat tekintjük a különböző csoportoknak.</w:t>
-      </w:r>
-    </w:p>
-    <w:p>
-      <w:pPr>
-        <w:shd w:val="clear" w:color="auto" w:fill="1E1E1E"/>
-        <w:spacing w:line="315" w:lineRule="atLeast"/>
+        <w:t xml:space="preserve">Mivel a kor/nem kategória sem volt egységes, ezért ezeket teljesen </w:t>
+      </w:r>
+      <w:r>
+        <w:t>újra generáltam</w:t>
+      </w:r>
+      <w:r>
+        <w:t xml:space="preserve"> egy közös rendszerre, ahol az alábbi intervallumokat tekintjük a különböző csoportoknak.</w:t>
+      </w:r>
+    </w:p>
+    <w:tbl>
+      <w:tblPr>
+        <w:tblStyle w:val="TableGrid0"/>
+        <w:tblW w:w="0" w:type="auto"/>
+        <w:tblLook w:val="04A0" w:firstRow="1" w:lastRow="0" w:firstColumn="1" w:lastColumn="0" w:noHBand="0" w:noVBand="1"/>
+      </w:tblPr>
+      <w:tblGrid>
+        <w:gridCol w:w="1415"/>
+        <w:gridCol w:w="1415"/>
+        <w:gridCol w:w="1415"/>
+        <w:gridCol w:w="1416"/>
+        <w:gridCol w:w="1416"/>
+        <w:gridCol w:w="1416"/>
+      </w:tblGrid>
+      <w:tr>
+        <w:tc>
+          <w:tcPr>
+            <w:tcW w:w="8493" w:type="dxa"/>
+            <w:gridSpan w:val="6"/>
+          </w:tcPr>
+          <w:p>
+            <w:pPr>
+              <w:tabs>
+                <w:tab w:val="left" w:pos="3583"/>
+              </w:tabs>
+              <w:ind w:firstLine="0"/>
+              <w:jc w:val="center"/>
+              <w:rPr>
+                <w:b/>
+                <w:bCs/>
+              </w:rPr>
+            </w:pPr>
+            <w:r>
+              <w:rPr>
+                <w:b/>
+                <w:bCs/>
+              </w:rPr>
+              <w:t>Korcsoportok</w:t>
+            </w:r>
+          </w:p>
+        </w:tc>
+      </w:tr>
+      <w:tr>
+        <w:tc>
+          <w:tcPr>
+            <w:tcW w:w="1415" w:type="dxa"/>
+          </w:tcPr>
+          <w:p>
+            <w:pPr>
+              <w:ind w:firstLine="0"/>
+              <w:jc w:val="center"/>
+              <w:rPr>
+                <w:b/>
+                <w:bCs/>
+              </w:rPr>
+            </w:pPr>
+          </w:p>
+        </w:tc>
+        <w:tc>
+          <w:tcPr>
+            <w:tcW w:w="1415" w:type="dxa"/>
+          </w:tcPr>
+          <w:p>
+            <w:pPr>
+              <w:ind w:firstLine="0"/>
+              <w:jc w:val="center"/>
+              <w:rPr>
+                <w:b/>
+                <w:bCs/>
+              </w:rPr>
+            </w:pPr>
+            <w:r>
+              <w:rPr>
+                <w:b/>
+                <w:bCs/>
+              </w:rPr>
+              <w:t xml:space="preserve">Csoport </w:t>
+            </w:r>
+            <w:r>
+              <w:rPr>
+                <w:b/>
+                <w:bCs/>
+              </w:rPr>
+              <w:t>1</w:t>
+            </w:r>
+          </w:p>
+        </w:tc>
+        <w:tc>
+          <w:tcPr>
+            <w:tcW w:w="1415" w:type="dxa"/>
+          </w:tcPr>
+          <w:p>
+            <w:pPr>
+              <w:ind w:firstLine="0"/>
+              <w:jc w:val="center"/>
+              <w:rPr>
+                <w:b/>
+                <w:bCs/>
+              </w:rPr>
+            </w:pPr>
+            <w:r>
+              <w:rPr>
+                <w:b/>
+                <w:bCs/>
+              </w:rPr>
+              <w:t xml:space="preserve">Csoport </w:t>
+            </w:r>
+            <w:r>
+              <w:rPr>
+                <w:b/>
+                <w:bCs/>
+              </w:rPr>
+              <w:t>2</w:t>
+            </w:r>
+          </w:p>
+        </w:tc>
+        <w:tc>
+          <w:tcPr>
+            <w:tcW w:w="1416" w:type="dxa"/>
+          </w:tcPr>
+          <w:p>
+            <w:pPr>
+              <w:ind w:firstLine="0"/>
+              <w:jc w:val="center"/>
+              <w:rPr>
+                <w:b/>
+                <w:bCs/>
+              </w:rPr>
+            </w:pPr>
+            <w:r>
+              <w:rPr>
+                <w:b/>
+                <w:bCs/>
+              </w:rPr>
+              <w:t xml:space="preserve">Csoport </w:t>
+            </w:r>
+            <w:r>
+              <w:rPr>
+                <w:b/>
+                <w:bCs/>
+              </w:rPr>
+              <w:t>3</w:t>
+            </w:r>
+          </w:p>
+        </w:tc>
+        <w:tc>
+          <w:tcPr>
+            <w:tcW w:w="1416" w:type="dxa"/>
+          </w:tcPr>
+          <w:p>
+            <w:pPr>
+              <w:ind w:firstLine="0"/>
+              <w:jc w:val="center"/>
+              <w:rPr>
+                <w:b/>
+                <w:bCs/>
+              </w:rPr>
+            </w:pPr>
+            <w:r>
+              <w:rPr>
+                <w:b/>
+                <w:bCs/>
+              </w:rPr>
+              <w:t xml:space="preserve">Csoport </w:t>
+            </w:r>
+            <w:r>
+              <w:rPr>
+                <w:b/>
+                <w:bCs/>
+              </w:rPr>
+              <w:t>4</w:t>
+            </w:r>
+          </w:p>
+        </w:tc>
+        <w:tc>
+          <w:tcPr>
+            <w:tcW w:w="1416" w:type="dxa"/>
+          </w:tcPr>
+          <w:p>
+            <w:pPr>
+              <w:ind w:firstLine="0"/>
+              <w:jc w:val="center"/>
+              <w:rPr>
+                <w:b/>
+                <w:bCs/>
+              </w:rPr>
+            </w:pPr>
+            <w:r>
+              <w:rPr>
+                <w:b/>
+                <w:bCs/>
+              </w:rPr>
+              <w:t xml:space="preserve">Csoport </w:t>
+            </w:r>
+            <w:r>
+              <w:rPr>
+                <w:b/>
+                <w:bCs/>
+              </w:rPr>
+              <w:t>5</w:t>
+            </w:r>
+          </w:p>
+        </w:tc>
+      </w:tr>
+      <w:tr>
+        <w:tc>
+          <w:tcPr>
+            <w:tcW w:w="1415" w:type="dxa"/>
+          </w:tcPr>
+          <w:p>
+            <w:pPr>
+              <w:ind w:firstLine="0"/>
+              <w:jc w:val="center"/>
+            </w:pPr>
+            <w:r>
+              <w:t xml:space="preserve">Férfi kor </w:t>
+            </w:r>
+          </w:p>
+        </w:tc>
+        <w:tc>
+          <w:tcPr>
+            <w:tcW w:w="1415" w:type="dxa"/>
+          </w:tcPr>
+          <w:p>
+            <w:pPr>
+              <w:ind w:firstLine="0"/>
+              <w:jc w:val="center"/>
+            </w:pPr>
+            <w:r>
+              <w:t>18 - 27</w:t>
+            </w:r>
+          </w:p>
+        </w:tc>
+        <w:tc>
+          <w:tcPr>
+            <w:tcW w:w="1415" w:type="dxa"/>
+          </w:tcPr>
+          <w:p>
+            <w:pPr>
+              <w:ind w:firstLine="0"/>
+              <w:jc w:val="center"/>
+            </w:pPr>
+            <w:r>
+              <w:t>28 - 39</w:t>
+            </w:r>
+          </w:p>
+        </w:tc>
+        <w:tc>
+          <w:tcPr>
+            <w:tcW w:w="1416" w:type="dxa"/>
+          </w:tcPr>
+          <w:p>
+            <w:pPr>
+              <w:ind w:firstLine="0"/>
+              <w:jc w:val="center"/>
+            </w:pPr>
+            <w:r>
+              <w:t>40 – 50</w:t>
+            </w:r>
+          </w:p>
+        </w:tc>
+        <w:tc>
+          <w:tcPr>
+            <w:tcW w:w="1416" w:type="dxa"/>
+          </w:tcPr>
+          <w:p>
+            <w:pPr>
+              <w:ind w:firstLine="0"/>
+              <w:jc w:val="center"/>
+            </w:pPr>
+            <w:r>
+              <w:t>51 - 59</w:t>
+            </w:r>
+          </w:p>
+        </w:tc>
+        <w:tc>
+          <w:tcPr>
+            <w:tcW w:w="1416" w:type="dxa"/>
+          </w:tcPr>
+          <w:p>
+            <w:pPr>
+              <w:ind w:firstLine="0"/>
+              <w:jc w:val="center"/>
+            </w:pPr>
+            <w:r>
+              <w:t>60+</w:t>
+            </w:r>
+          </w:p>
+        </w:tc>
+      </w:tr>
+      <w:tr>
+        <w:tc>
+          <w:tcPr>
+            <w:tcW w:w="1415" w:type="dxa"/>
+          </w:tcPr>
+          <w:p>
+            <w:pPr>
+              <w:ind w:firstLine="0"/>
+              <w:jc w:val="center"/>
+            </w:pPr>
+            <w:r>
+              <w:t xml:space="preserve">Női kor </w:t>
+            </w:r>
+          </w:p>
+        </w:tc>
+        <w:tc>
+          <w:tcPr>
+            <w:tcW w:w="1415" w:type="dxa"/>
+          </w:tcPr>
+          <w:p>
+            <w:pPr>
+              <w:ind w:firstLine="0"/>
+              <w:jc w:val="center"/>
+            </w:pPr>
+            <w:r>
+              <w:t>18 - 27</w:t>
+            </w:r>
+          </w:p>
+        </w:tc>
+        <w:tc>
+          <w:tcPr>
+            <w:tcW w:w="1415" w:type="dxa"/>
+          </w:tcPr>
+          <w:p>
+            <w:pPr>
+              <w:ind w:firstLine="0"/>
+              <w:jc w:val="center"/>
+            </w:pPr>
+            <w:r>
+              <w:t>28 - 39</w:t>
+            </w:r>
+          </w:p>
+        </w:tc>
+        <w:tc>
+          <w:tcPr>
+            <w:tcW w:w="1416" w:type="dxa"/>
+          </w:tcPr>
+          <w:p>
+            <w:pPr>
+              <w:ind w:firstLine="0"/>
+              <w:jc w:val="center"/>
+            </w:pPr>
+            <w:r>
+              <w:t>40 - 55</w:t>
+            </w:r>
+          </w:p>
+        </w:tc>
+        <w:tc>
+          <w:tcPr>
+            <w:tcW w:w="1416" w:type="dxa"/>
+          </w:tcPr>
+          <w:p>
+            <w:pPr>
+              <w:ind w:firstLine="0"/>
+              <w:jc w:val="center"/>
+            </w:pPr>
+            <w:r>
+              <w:t>55+</w:t>
+            </w:r>
+          </w:p>
+        </w:tc>
+        <w:tc>
+          <w:tcPr>
+            <w:tcW w:w="1416" w:type="dxa"/>
+          </w:tcPr>
+          <w:p>
+            <w:pPr>
+              <w:ind w:firstLine="0"/>
+              <w:jc w:val="center"/>
+            </w:pPr>
+            <w:r>
+              <w:t>-</w:t>
+            </w:r>
+          </w:p>
+        </w:tc>
+      </w:tr>
+    </w:tbl>
+    <w:p>
+      <w:pPr>
         <w:ind w:firstLine="0"/>
-        <w:jc w:val="left"/>
-        <w:rPr>
-          <w:rFonts w:ascii="Menlo" w:eastAsia="Times New Roman" w:hAnsi="Menlo" w:cs="Menlo"/>
-          <w:color w:val="D4D4D4"/>
-          <w:sz w:val="21"/>
-          <w:szCs w:val="21"/>
-          <w:lang w:val="en-AT" w:eastAsia="en-GB"/>
-        </w:rPr>
-      </w:pPr>
-      <w:r>
-        <w:rPr>
-          <w:rFonts w:ascii="Menlo" w:eastAsia="Times New Roman" w:hAnsi="Menlo" w:cs="Menlo"/>
-          <w:color w:val="6A9955"/>
-          <w:sz w:val="21"/>
-          <w:szCs w:val="21"/>
-          <w:lang w:val="en-AT" w:eastAsia="en-GB"/>
-        </w:rPr>
-        <w:t>#F1 18 - 27</w:t>
-      </w:r>
-    </w:p>
-    <w:p>
-      <w:pPr>
-        <w:shd w:val="clear" w:color="auto" w:fill="1E1E1E"/>
-        <w:spacing w:line="315" w:lineRule="atLeast"/>
-        <w:ind w:firstLine="0"/>
-        <w:jc w:val="left"/>
-        <w:rPr>
-          <w:rFonts w:ascii="Menlo" w:eastAsia="Times New Roman" w:hAnsi="Menlo" w:cs="Menlo"/>
-          <w:color w:val="D4D4D4"/>
-          <w:sz w:val="21"/>
-          <w:szCs w:val="21"/>
-          <w:lang w:val="en-AT" w:eastAsia="en-GB"/>
-        </w:rPr>
-      </w:pPr>
-      <w:r>
-        <w:rPr>
-          <w:rFonts w:ascii="Menlo" w:eastAsia="Times New Roman" w:hAnsi="Menlo" w:cs="Menlo"/>
-          <w:color w:val="6A9955"/>
-          <w:sz w:val="21"/>
-          <w:szCs w:val="21"/>
-          <w:lang w:val="en-AT" w:eastAsia="en-GB"/>
-        </w:rPr>
-        <w:t>#F2 28 - 39</w:t>
-      </w:r>
-    </w:p>
-    <w:p>
-      <w:pPr>
-        <w:shd w:val="clear" w:color="auto" w:fill="1E1E1E"/>
-        <w:spacing w:line="315" w:lineRule="atLeast"/>
-        <w:ind w:firstLine="0"/>
-        <w:jc w:val="left"/>
-        <w:rPr>
-          <w:rFonts w:ascii="Menlo" w:eastAsia="Times New Roman" w:hAnsi="Menlo" w:cs="Menlo"/>
-          <w:color w:val="D4D4D4"/>
-          <w:sz w:val="21"/>
-          <w:szCs w:val="21"/>
-          <w:lang w:val="en-AT" w:eastAsia="en-GB"/>
-        </w:rPr>
-      </w:pPr>
-      <w:r>
-        <w:rPr>
-          <w:rFonts w:ascii="Menlo" w:eastAsia="Times New Roman" w:hAnsi="Menlo" w:cs="Menlo"/>
-          <w:color w:val="6A9955"/>
-          <w:sz w:val="21"/>
-          <w:szCs w:val="21"/>
-          <w:lang w:val="en-AT" w:eastAsia="en-GB"/>
-        </w:rPr>
-        <w:t>#F3 40 - 50</w:t>
-      </w:r>
-    </w:p>
-    <w:p>
-      <w:pPr>
-        <w:shd w:val="clear" w:color="auto" w:fill="1E1E1E"/>
-        <w:spacing w:line="315" w:lineRule="atLeast"/>
-        <w:ind w:firstLine="0"/>
-        <w:jc w:val="left"/>
-        <w:rPr>
-          <w:rFonts w:ascii="Menlo" w:eastAsia="Times New Roman" w:hAnsi="Menlo" w:cs="Menlo"/>
-          <w:color w:val="D4D4D4"/>
-          <w:sz w:val="21"/>
-          <w:szCs w:val="21"/>
-          <w:lang w:val="en-AT" w:eastAsia="en-GB"/>
-        </w:rPr>
-      </w:pPr>
-      <w:r>
-        <w:rPr>
-          <w:rFonts w:ascii="Menlo" w:eastAsia="Times New Roman" w:hAnsi="Menlo" w:cs="Menlo"/>
-          <w:color w:val="6A9955"/>
-          <w:sz w:val="21"/>
-          <w:szCs w:val="21"/>
-          <w:lang w:val="en-AT" w:eastAsia="en-GB"/>
-        </w:rPr>
-        <w:t>#F4 51 - 59</w:t>
-      </w:r>
-    </w:p>
-    <w:p>
-      <w:pPr>
-        <w:shd w:val="clear" w:color="auto" w:fill="1E1E1E"/>
-        <w:spacing w:line="315" w:lineRule="atLeast"/>
-        <w:ind w:firstLine="0"/>
-        <w:jc w:val="left"/>
-        <w:rPr>
-          <w:rFonts w:ascii="Menlo" w:eastAsia="Times New Roman" w:hAnsi="Menlo" w:cs="Menlo"/>
-          <w:color w:val="D4D4D4"/>
-          <w:sz w:val="21"/>
-          <w:szCs w:val="21"/>
-          <w:lang w:val="en-AT" w:eastAsia="en-GB"/>
-        </w:rPr>
-      </w:pPr>
-      <w:r>
-        <w:rPr>
-          <w:rFonts w:ascii="Menlo" w:eastAsia="Times New Roman" w:hAnsi="Menlo" w:cs="Menlo"/>
-          <w:color w:val="6A9955"/>
-          <w:sz w:val="21"/>
-          <w:szCs w:val="21"/>
-          <w:lang w:val="en-AT" w:eastAsia="en-GB"/>
-        </w:rPr>
-        <w:t>#F5 60+</w:t>
-      </w:r>
-    </w:p>
-    <w:p>
-      <w:pPr>
-        <w:shd w:val="clear" w:color="auto" w:fill="1E1E1E"/>
-        <w:spacing w:line="315" w:lineRule="atLeast"/>
-        <w:ind w:firstLine="0"/>
-        <w:jc w:val="left"/>
-        <w:rPr>
-          <w:rFonts w:ascii="Menlo" w:eastAsia="Times New Roman" w:hAnsi="Menlo" w:cs="Menlo"/>
-          <w:color w:val="D4D4D4"/>
-          <w:sz w:val="21"/>
-          <w:szCs w:val="21"/>
-          <w:lang w:val="en-AT" w:eastAsia="en-GB"/>
-        </w:rPr>
-      </w:pPr>
-    </w:p>
-    <w:p>
-      <w:pPr>
-        <w:shd w:val="clear" w:color="auto" w:fill="1E1E1E"/>
-        <w:spacing w:line="315" w:lineRule="atLeast"/>
-        <w:ind w:firstLine="0"/>
-        <w:jc w:val="left"/>
-        <w:rPr>
-          <w:rFonts w:ascii="Menlo" w:eastAsia="Times New Roman" w:hAnsi="Menlo" w:cs="Menlo"/>
-          <w:color w:val="D4D4D4"/>
-          <w:sz w:val="21"/>
-          <w:szCs w:val="21"/>
-          <w:lang w:val="en-AT" w:eastAsia="en-GB"/>
-        </w:rPr>
-      </w:pPr>
-      <w:r>
-        <w:rPr>
-          <w:rFonts w:ascii="Menlo" w:eastAsia="Times New Roman" w:hAnsi="Menlo" w:cs="Menlo"/>
-          <w:color w:val="6A9955"/>
-          <w:sz w:val="21"/>
-          <w:szCs w:val="21"/>
-          <w:lang w:val="en-AT" w:eastAsia="en-GB"/>
-        </w:rPr>
-        <w:t>#N1 18 - 27</w:t>
-      </w:r>
-    </w:p>
-    <w:p>
-      <w:pPr>
-        <w:shd w:val="clear" w:color="auto" w:fill="1E1E1E"/>
-        <w:spacing w:line="315" w:lineRule="atLeast"/>
-        <w:ind w:firstLine="0"/>
-        <w:jc w:val="left"/>
-        <w:rPr>
-          <w:rFonts w:ascii="Menlo" w:eastAsia="Times New Roman" w:hAnsi="Menlo" w:cs="Menlo"/>
-          <w:color w:val="D4D4D4"/>
-          <w:sz w:val="21"/>
-          <w:szCs w:val="21"/>
-          <w:lang w:val="en-AT" w:eastAsia="en-GB"/>
-        </w:rPr>
-      </w:pPr>
-      <w:r>
-        <w:rPr>
-          <w:rFonts w:ascii="Menlo" w:eastAsia="Times New Roman" w:hAnsi="Menlo" w:cs="Menlo"/>
-          <w:color w:val="6A9955"/>
-          <w:sz w:val="21"/>
-          <w:szCs w:val="21"/>
-          <w:lang w:val="en-AT" w:eastAsia="en-GB"/>
-        </w:rPr>
-        <w:t>#N2 28 - 39</w:t>
-      </w:r>
-    </w:p>
-    <w:p>
-      <w:pPr>
-        <w:shd w:val="clear" w:color="auto" w:fill="1E1E1E"/>
-        <w:spacing w:line="315" w:lineRule="atLeast"/>
-        <w:ind w:firstLine="0"/>
-        <w:jc w:val="left"/>
-        <w:rPr>
-          <w:rFonts w:ascii="Menlo" w:eastAsia="Times New Roman" w:hAnsi="Menlo" w:cs="Menlo"/>
-          <w:color w:val="D4D4D4"/>
-          <w:sz w:val="21"/>
-          <w:szCs w:val="21"/>
-          <w:lang w:val="en-AT" w:eastAsia="en-GB"/>
-        </w:rPr>
-      </w:pPr>
-      <w:r>
-        <w:rPr>
-          <w:rFonts w:ascii="Menlo" w:eastAsia="Times New Roman" w:hAnsi="Menlo" w:cs="Menlo"/>
-          <w:color w:val="6A9955"/>
-          <w:sz w:val="21"/>
-          <w:szCs w:val="21"/>
-          <w:lang w:val="en-AT" w:eastAsia="en-GB"/>
-        </w:rPr>
-        <w:t>#N3 40 - 55</w:t>
-      </w:r>
-    </w:p>
-    <w:p>
-      <w:pPr>
-        <w:shd w:val="clear" w:color="auto" w:fill="1E1E1E"/>
-        <w:spacing w:line="315" w:lineRule="atLeast"/>
-        <w:ind w:firstLine="0"/>
-        <w:jc w:val="left"/>
-        <w:rPr>
-          <w:rFonts w:ascii="Menlo" w:eastAsia="Times New Roman" w:hAnsi="Menlo" w:cs="Menlo"/>
-          <w:color w:val="D4D4D4"/>
-          <w:sz w:val="21"/>
-          <w:szCs w:val="21"/>
-          <w:lang w:val="en-AT" w:eastAsia="en-GB"/>
-        </w:rPr>
-      </w:pPr>
-      <w:r>
-        <w:rPr>
-          <w:rFonts w:ascii="Menlo" w:eastAsia="Times New Roman" w:hAnsi="Menlo" w:cs="Menlo"/>
-          <w:color w:val="6A9955"/>
-          <w:sz w:val="21"/>
-          <w:szCs w:val="21"/>
-          <w:lang w:val="en-AT" w:eastAsia="en-GB"/>
-        </w:rPr>
-        <w:t>#N4 55+</w:t>
+      </w:pPr>
+    </w:p>
+    <w:p>
+      <w:pPr>
+        <w:pStyle w:val="Heading3"/>
+      </w:pPr>
+      <w:bookmarkStart w:id="90" w:name="_Toc102850376"/>
+      <w:r>
+        <w:lastRenderedPageBreak/>
+        <w:t>Outlier analízis</w:t>
+      </w:r>
+      <w:bookmarkEnd w:id="90"/>
+    </w:p>
+    <w:p>
+      <w:pPr>
+        <w:pStyle w:val="elsobekezdes"/>
+      </w:pPr>
+      <w:r>
+        <w:t>Az outlier analízis az adattisztítás egy kiegészítő lépése, amire azért van nagy szükség, hogy a kitűnően gyanús értékek eliminálásra kerüljenek, hogy ne okozzanak problémákat a gépi tanulás során.</w:t>
+      </w:r>
+      <w:sdt>
+        <w:sdtPr>
+          <w:id w:val="-1033268666"/>
+          <w:citation/>
+        </w:sdtPr>
+        <w:sdtContent>
+          <w:r>
+            <w:fldChar w:fldCharType="begin"/>
+          </w:r>
+          <w:r>
+            <w:instrText xml:space="preserve"> CITATION Wet13 \l 1038 </w:instrText>
+          </w:r>
+          <w:r>
+            <w:fldChar w:fldCharType="separate"/>
+          </w:r>
+          <w:r>
+            <w:rPr>
+              <w:noProof/>
+            </w:rPr>
+            <w:t xml:space="preserve"> </w:t>
+          </w:r>
+          <w:r>
+            <w:rPr>
+              <w:noProof/>
+            </w:rPr>
+            <w:t>[3]</w:t>
+          </w:r>
+          <w:r>
+            <w:fldChar w:fldCharType="end"/>
+          </w:r>
+        </w:sdtContent>
+      </w:sdt>
+    </w:p>
+    <w:p>
+      <w:pPr>
+        <w:pStyle w:val="Heading3"/>
+      </w:pPr>
+      <w:bookmarkStart w:id="91" w:name="_Toc102489733"/>
+      <w:bookmarkStart w:id="92" w:name="_Toc102850377"/>
+      <w:r>
+        <w:rPr>
+          <w:lang w:val="en-AT"/>
+        </w:rPr>
+        <w:t>Feature engineering</w:t>
+      </w:r>
+      <w:bookmarkEnd w:id="91"/>
+      <w:bookmarkEnd w:id="92"/>
+    </w:p>
+    <w:p>
+      <w:r>
+        <w:t>A</w:t>
+      </w:r>
+      <w:r>
+        <w:t xml:space="preserve"> feature engineering alatt egy olyan eljárást értünk, amikor a meglévő tulajdonságokat alakítjuk át olyan módon, hogy egy új</w:t>
+      </w:r>
+      <w:r>
+        <w:t xml:space="preserve">at </w:t>
+      </w:r>
+      <w:r>
+        <w:t xml:space="preserve">hozunk létre, ami hasznos lehet az osztályozási modell építésénél. Ahhoz, hogy ezt optimálisan lehessen felhasználni, szükséges a témakörben való jártasság. </w:t>
+      </w:r>
+      <w:r>
+        <w:t>A motiváció mögötte az, hogy javítsák a gépi tanulás folyamat eredményeinek minőségét, ahhoz képest, mintha a nyers adatokat használná fel az algoritmus.</w:t>
+      </w:r>
+    </w:p>
+    <w:p>
+      <w:pPr>
+        <w:pStyle w:val="Heading3"/>
+      </w:pPr>
+      <w:bookmarkStart w:id="93" w:name="_Toc102850378"/>
+      <w:r>
+        <w:t>Feltáró elemzés</w:t>
+      </w:r>
+      <w:bookmarkEnd w:id="93"/>
+    </w:p>
+    <w:p>
+      <w:pPr>
+        <w:pStyle w:val="elsobekezdes"/>
+      </w:pPr>
+      <w:r>
+        <w:t>A feltáró elemzés</w:t>
+      </w:r>
+      <w:r>
+        <w:t xml:space="preserve"> a második iterációban részletesebben került alkalmazva. Ehhez egy nagyszerű könyvtár állt rendelkezésre, ami a DataPrep névre hallgat. Használatlával gyakorlatilag egyenesen az adathalmazból készít egy automatizált kimutatást rengeteg hasznos információval. </w:t>
+      </w:r>
+    </w:p>
+    <w:p>
+      <w:r>
+        <w:t xml:space="preserve">Az adattípusoknak megfelelően, automatikusan választja ki a megjelenítendő diagrammokat, amiket a legrészletesebb módon minden információval ellát. </w:t>
+      </w:r>
+    </w:p>
+    <w:p>
+      <w:r>
+        <w:drawing>
+          <wp:inline distT="0" distB="0" distL="0" distR="0" wp14:anchorId="67E0DE96" wp14:editId="67D5945B">
+            <wp:extent cx="5399405" cy="2680335"/>
+            <wp:effectExtent l="0" t="0" r="0" b="0"/>
+            <wp:docPr id="1" name="Picture 1" descr="Graphical user interface, application&#10;&#10;Description automatically generated"/>
+            <wp:cNvGraphicFramePr>
+              <a:graphicFrameLocks xmlns:a="http://schemas.openxmlformats.org/drawingml/2006/main" noChangeAspect="1"/>
+            </wp:cNvGraphicFramePr>
+            <a:graphic xmlns:a="http://schemas.openxmlformats.org/drawingml/2006/main">
+              <a:graphicData uri="http://schemas.openxmlformats.org/drawingml/2006/picture">
+                <pic:pic xmlns:pic="http://schemas.openxmlformats.org/drawingml/2006/picture">
+                  <pic:nvPicPr>
+                    <pic:cNvPr id="1" name="Picture 1" descr="Graphical user interface, application&#10;&#10;Description automatically generated"/>
+                    <pic:cNvPicPr/>
+                  </pic:nvPicPr>
+                  <pic:blipFill>
+                    <a:blip r:embed="rId16"/>
+                    <a:stretch>
+                      <a:fillRect/>
+                    </a:stretch>
+                  </pic:blipFill>
+                  <pic:spPr>
+                    <a:xfrm>
+                      <a:off x="0" y="0"/>
+                      <a:ext cx="5399405" cy="2680335"/>
+                    </a:xfrm>
+                    <a:prstGeom prst="rect">
+                      <a:avLst/>
+                    </a:prstGeom>
+                  </pic:spPr>
+                </pic:pic>
+              </a:graphicData>
+            </a:graphic>
+          </wp:inline>
+        </w:drawing>
       </w:r>
     </w:p>
     <w:p/>
     <w:p>
+      <w:r>
+        <w:lastRenderedPageBreak/>
+        <w:drawing>
+          <wp:inline distT="0" distB="0" distL="0" distR="0" wp14:anchorId="5E530CBC" wp14:editId="0A54B571">
+            <wp:extent cx="5399405" cy="2333625"/>
+            <wp:effectExtent l="0" t="0" r="0" b="3175"/>
+            <wp:docPr id="4" name="Picture 4" descr="A picture containing chart&#10;&#10;Description automatically generated"/>
+            <wp:cNvGraphicFramePr>
+              <a:graphicFrameLocks xmlns:a="http://schemas.openxmlformats.org/drawingml/2006/main" noChangeAspect="1"/>
+            </wp:cNvGraphicFramePr>
+            <a:graphic xmlns:a="http://schemas.openxmlformats.org/drawingml/2006/main">
+              <a:graphicData uri="http://schemas.openxmlformats.org/drawingml/2006/picture">
+                <pic:pic xmlns:pic="http://schemas.openxmlformats.org/drawingml/2006/picture">
+                  <pic:nvPicPr>
+                    <pic:cNvPr id="4" name="Picture 4" descr="A picture containing chart&#10;&#10;Description automatically generated"/>
+                    <pic:cNvPicPr/>
+                  </pic:nvPicPr>
+                  <pic:blipFill>
+                    <a:blip r:embed="rId17"/>
+                    <a:stretch>
+                      <a:fillRect/>
+                    </a:stretch>
+                  </pic:blipFill>
+                  <pic:spPr>
+                    <a:xfrm>
+                      <a:off x="0" y="0"/>
+                      <a:ext cx="5399405" cy="2333625"/>
+                    </a:xfrm>
+                    <a:prstGeom prst="rect">
+                      <a:avLst/>
+                    </a:prstGeom>
+                  </pic:spPr>
+                </pic:pic>
+              </a:graphicData>
+            </a:graphic>
+          </wp:inline>
+        </w:drawing>
+      </w:r>
+    </w:p>
+    <w:p>
+      <w:r>
+        <w:t>Jól megjeleníti azokat az oszlopokat is, amelyek üres értékeket tartalmaznak, így segíti az adattisztítás menetét is. A tulajdonságok között figyeli a korrelációs értékeket is, amik megtekinthetőek mind táblázatosan.</w:t>
+      </w:r>
+    </w:p>
+    <w:p>
       <w:pPr>
         <w:pStyle w:val="Heading3"/>
       </w:pPr>
-      <w:bookmarkStart w:id="90" w:name="_Toc102489733"/>
-      <w:bookmarkStart w:id="91" w:name="_Toc102808807"/>
-      <w:r>
-        <w:rPr>
-          <w:lang w:val="en-AT"/>
-        </w:rPr>
-        <w:lastRenderedPageBreak/>
-        <w:t>Feature engineering</w:t>
-      </w:r>
-      <w:bookmarkEnd w:id="90"/>
-      <w:bookmarkEnd w:id="91"/>
-    </w:p>
-    <w:p>
-      <w:r>
-        <w:t>A</w:t>
-      </w:r>
-    </w:p>
-    <w:p>
-      <w:pPr>
-        <w:ind w:firstLine="0"/>
-      </w:pPr>
+      <w:bookmarkStart w:id="94" w:name="_Toc102850379"/>
+      <w:r>
+        <w:t>Importance analysis</w:t>
+      </w:r>
+      <w:bookmarkEnd w:id="94"/>
+    </w:p>
+    <w:p>
+      <w:pPr>
+        <w:pStyle w:val="elsobekezdes"/>
+      </w:pPr>
+      <w:r>
+        <w:t xml:space="preserve">Az importance analízis </w:t>
+      </w:r>
+      <w:r>
+        <w:t>egy</w:t>
+      </w:r>
+      <w:r>
+        <w:t xml:space="preserve"> olyan </w:t>
+      </w:r>
+      <w:r>
+        <w:t>eljárás, amit az osztályozást megelőz</w:t>
+      </w:r>
+      <w:r>
+        <w:t>ően</w:t>
+      </w:r>
+      <w:r>
+        <w:t xml:space="preserve"> szükséges végrehajtani. </w:t>
+      </w:r>
     </w:p>
     <w:p>
       <w:pPr>
         <w:pStyle w:val="Heading3"/>
       </w:pPr>
-      <w:bookmarkStart w:id="92" w:name="_Toc102489734"/>
-      <w:bookmarkStart w:id="93" w:name="_Toc102808808"/>
-      <w:r>
-        <w:rPr>
-          <w:lang w:val="en-AT"/>
-        </w:rPr>
-        <w:t>Importance analysis</w:t>
-      </w:r>
-      <w:bookmarkEnd w:id="92"/>
-      <w:bookmarkEnd w:id="93"/>
-    </w:p>
-    <w:p>
-      <w:r>
-        <w:t>A</w:t>
-      </w:r>
-    </w:p>
-    <w:p>
-      <w:pPr>
-        <w:ind w:firstLine="0"/>
-      </w:pPr>
+      <w:bookmarkStart w:id="95" w:name="_Toc102850380"/>
+      <w:r>
+        <w:t>Tulajdonság kiválasztás</w:t>
+      </w:r>
+      <w:bookmarkEnd w:id="95"/>
+    </w:p>
+    <w:p>
+      <w:pPr>
+        <w:pStyle w:val="Firstparagraph"/>
+      </w:pPr>
+      <w:r>
+        <w:t>asdasd</w:t>
+      </w:r>
     </w:p>
     <w:p>
       <w:pPr>
         <w:pStyle w:val="Heading3"/>
       </w:pPr>
-      <w:bookmarkStart w:id="94" w:name="_Toc102489735"/>
-      <w:bookmarkStart w:id="95" w:name="_Toc102808809"/>
-      <w:r>
-        <w:t>Feltáró elemzés</w:t>
-      </w:r>
-      <w:bookmarkEnd w:id="94"/>
-      <w:bookmarkEnd w:id="95"/>
-    </w:p>
-    <w:p>
-      <w:r>
-        <w:t>A</w:t>
-      </w:r>
-    </w:p>
-    <w:p>
-      <w:pPr>
-        <w:ind w:firstLine="0"/>
-      </w:pPr>
+      <w:bookmarkStart w:id="96" w:name="_Toc102850381"/>
+      <w:r>
+        <w:t>Mintavételezési eljárások</w:t>
+      </w:r>
+      <w:bookmarkEnd w:id="96"/>
+    </w:p>
+    <w:p>
+      <w:pPr>
+        <w:pStyle w:val="Firstparagraph"/>
+      </w:pPr>
+      <w:r>
+        <w:t>asd</w:t>
+      </w:r>
     </w:p>
     <w:p>
       <w:pPr>
         <w:pStyle w:val="Heading3"/>
       </w:pPr>
-      <w:bookmarkStart w:id="96" w:name="_Toc102489736"/>
-      <w:bookmarkStart w:id="97" w:name="_Toc102808810"/>
+      <w:bookmarkStart w:id="97" w:name="_Toc102850382"/>
+      <w:r>
+        <w:t>Kerezsztvalidálási eljárások</w:t>
+      </w:r>
+      <w:bookmarkEnd w:id="97"/>
+    </w:p>
+    <w:p>
+      <w:pPr>
+        <w:pStyle w:val="Firstparagraph"/>
+      </w:pPr>
+      <w:r>
+        <w:t>asd</w:t>
+      </w:r>
+    </w:p>
+    <w:p>
+      <w:pPr>
+        <w:pStyle w:val="Heading3"/>
+      </w:pPr>
+      <w:bookmarkStart w:id="98" w:name="_Toc102489736"/>
+      <w:bookmarkStart w:id="99" w:name="_Toc102850383"/>
       <w:r>
         <w:t>Osztályozás</w:t>
-      </w:r>
-      <w:bookmarkEnd w:id="96"/>
-      <w:bookmarkEnd w:id="97"/>
-    </w:p>
-    <w:p>
-      <w:pPr>
-        <w:pStyle w:val="Firstparagraph"/>
-        <w:rPr>
-          <w:lang w:val="en-AT"/>
-        </w:rPr>
-      </w:pPr>
-      <w:r>
-        <w:rPr>
-          <w:lang w:val="en-AT"/>
-        </w:rPr>
-        <w:t>Az elsö iterációhoz képest, ebben a lépésben többféle osztályozó algoritmus is alkalmazva lett, így lehetöség nyílt a különféle modellek kiértékelésére és teljesitöképességének felmérésére.</w:t>
-      </w:r>
-    </w:p>
-    <w:p>
-      <w:pPr>
-        <w:pStyle w:val="Heading4"/>
-        <w:rPr>
-          <w:lang w:val="en-AT"/>
-        </w:rPr>
-      </w:pPr>
-      <w:r>
-        <w:rPr>
-          <w:lang w:val="en-AT"/>
-        </w:rPr>
-        <w:t>Döntési fa</w:t>
-      </w:r>
-    </w:p>
-    <w:p>
-      <w:pPr>
-        <w:pStyle w:val="Firstparagraph"/>
-        <w:rPr>
-          <w:lang w:val="en-AT"/>
-        </w:rPr>
-      </w:pPr>
-      <w:r>
-        <w:rPr>
-          <w:lang w:val="en-AT"/>
-        </w:rPr>
-        <w:t>Mivel egy pontosabb és jobban tiszt</w:t>
-      </w:r>
-      <w:r>
-        <w:rPr>
-          <w:lang w:val="en-AT"/>
-        </w:rPr>
-        <w:t xml:space="preserve">ított adathalmazzal lehetett folytatni a munkát a második iterációban, ezért lehetöség nyílt egy pontosabb modell építésére is </w:t>
-      </w:r>
-      <w:r>
-        <w:rPr>
-          <w:lang w:val="en-AT"/>
-        </w:rPr>
-        <w:t xml:space="preserve">a döntési fa osztályozót alkalmazni. Az így kapott eredmény többszöri tanítás után, 70-72 százalék körüli eredményt produkált. </w:t>
-      </w:r>
-    </w:p>
-    <w:p>
-      <w:pPr>
-        <w:pStyle w:val="Heading4"/>
-        <w:rPr>
-          <w:lang w:val="en-AT"/>
-        </w:rPr>
-      </w:pPr>
-      <w:r>
-        <w:rPr>
-          <w:lang w:val="en-AT"/>
-        </w:rPr>
-        <w:t>Random forest</w:t>
-      </w:r>
-    </w:p>
-    <w:p>
-      <w:pPr>
-        <w:rPr>
-          <w:lang w:val="en-AT"/>
-        </w:rPr>
-      </w:pPr>
-      <w:r>
-        <w:rPr>
-          <w:lang w:val="en-AT"/>
-        </w:rPr>
-        <w:t>A random forest osztályozó esetében hasonló eredményeket lehetett kapni, ezzel az algoritmussal egy fokkal jobb eredményeket hozott, ám ez továbbra is nem a legoptimálisabb pontosság. Ez a szám a 71 és 73 százalék körül mozgott többszöri tanítás során.</w:t>
-      </w:r>
-    </w:p>
-    <w:p>
-      <w:pPr>
-        <w:pStyle w:val="Heading4"/>
-        <w:rPr>
-          <w:lang w:val="en-AT"/>
-        </w:rPr>
-      </w:pPr>
-      <w:r>
-        <w:rPr>
-          <w:lang w:val="en-AT"/>
-        </w:rPr>
-        <w:t>SVM</w:t>
-      </w:r>
-    </w:p>
-    <w:p>
-      <w:r>
-        <w:rPr>
-          <w:lang w:val="en-AT"/>
-        </w:rPr>
-        <w:t>A Support Vector osztályozó</w:t>
-      </w:r>
-      <w:r>
-        <w:rPr>
-          <w:lang w:val="en-AT"/>
-        </w:rPr>
-        <w:t xml:space="preserve"> az </w:t>
-      </w:r>
-      <w:r>
-        <w:rPr>
-          <w:lang w:val="en-AT"/>
-        </w:rPr>
-        <w:t xml:space="preserve"> </w:t>
-      </w:r>
-      <w:r>
-        <w:t>előző iterációban</w:t>
-      </w:r>
-      <w:r>
-        <w:rPr>
-          <w:lang w:val="en-AT"/>
-        </w:rPr>
-        <w:t xml:space="preserve"> nem volt alkalmazva az adathalmazon, viszont az irodalomkutatásban többször</w:t>
-      </w:r>
-      <w:r>
-        <w:t xml:space="preserve"> is</w:t>
-      </w:r>
-      <w:r>
-        <w:rPr>
-          <w:lang w:val="en-AT"/>
-        </w:rPr>
-        <w:t xml:space="preserve"> ajánlották az alkalmazását </w:t>
-      </w:r>
-      <w:r>
-        <w:rPr>
-          <w:lang w:val="en-AT"/>
-        </w:rPr>
-        <w:lastRenderedPageBreak/>
-        <w:t>kisebb méret</w:t>
-      </w:r>
-      <w:r>
-        <w:t>ű</w:t>
-      </w:r>
-      <w:r>
-        <w:rPr>
-          <w:lang w:val="en-AT"/>
-        </w:rPr>
-        <w:t xml:space="preserve"> </w:t>
-      </w:r>
-      <w:r>
-        <w:t xml:space="preserve">és nagy tulajdonságszámú </w:t>
-      </w:r>
-      <w:r>
-        <w:rPr>
-          <w:lang w:val="en-AT"/>
-        </w:rPr>
-        <w:t>adathalmazokon</w:t>
-      </w:r>
-      <w:r>
-        <w:t xml:space="preserve">. Működése ennek az algoritmusnak szintén egyszerű és meglepően alkalmas kis adathalmazokra. Olyan esetekben is képes jól teljesíteni, ahol a tulajdonságok száma </w:t>
-      </w:r>
-      <w:r>
-        <w:t>több mint az adtasorok száma.</w:t>
-      </w:r>
-      <w:r>
-        <w:t xml:space="preserve"> </w:t>
-      </w:r>
-      <w:r>
-        <w:t xml:space="preserve">Jól alkalmazható outlier detektálásra és regressziós eljárásokra egyaránt. </w:t>
-      </w:r>
-      <w:r>
-        <w:t xml:space="preserve">Alkalmazásával az adathalmazon jobb eredményt </w:t>
-      </w:r>
-      <w:r>
-        <w:t>hozott,</w:t>
-      </w:r>
-      <w:r>
-        <w:t xml:space="preserve"> mint a döntési fa osztályozók és pontosságuk 7</w:t>
-      </w:r>
-      <w:r>
-        <w:t>4</w:t>
-      </w:r>
-      <w:r>
-        <w:t>-</w:t>
-      </w:r>
-      <w:r>
-        <w:t>76 százalékos pontosságot produkált. Az eddig vizsgált gépi tanuló algoritmusokból ez teljesített a legjobban.</w:t>
-      </w:r>
-    </w:p>
-    <w:p>
-      <w:pPr>
-        <w:pStyle w:val="Heading4"/>
-        <w:rPr>
-          <w:lang w:val="en-AT"/>
-        </w:rPr>
-      </w:pPr>
-      <w:r>
-        <w:rPr>
-          <w:lang w:val="en-AT"/>
-        </w:rPr>
-        <w:t>Neurális háló</w:t>
-      </w:r>
-    </w:p>
-    <w:p>
-      <w:r>
-        <w:t>A neurális háló osztályozó is alkalmazva lett az adathalmazon, bár a teljesítményük egyáltalán nem hozott jobb eredményeket az előző modellekhez képest</w:t>
-      </w:r>
-      <w:r>
-        <w:t>, ezért nagyobb hangsúlyt fektettem a többi algoritmus működésének az optimalizálására és kiértékelésére.</w:t>
-      </w:r>
-    </w:p>
-    <w:p>
-      <w:pPr>
-        <w:pStyle w:val="Heading4"/>
-        <w:rPr>
-          <w:lang w:val="en-AT"/>
-        </w:rPr>
-      </w:pPr>
-      <w:r>
-        <w:rPr>
-          <w:lang w:val="en-AT"/>
-        </w:rPr>
-        <w:t>K</w:t>
-      </w:r>
-      <w:r>
-        <w:t>-</w:t>
-      </w:r>
-      <w:r>
-        <w:t>Nearest</w:t>
-      </w:r>
-      <w:r>
-        <w:t>-</w:t>
-      </w:r>
-      <w:r>
-        <w:t>Neighbor</w:t>
-      </w:r>
-    </w:p>
-    <w:p>
-      <w:r>
-        <w:t>Ez az osztályozó</w:t>
-      </w:r>
-    </w:p>
-    <w:p>
-      <w:pPr>
-        <w:pStyle w:val="Heading4"/>
-        <w:rPr>
-          <w:lang w:val="en-AT"/>
-        </w:rPr>
-      </w:pPr>
-      <w:r>
-        <w:rPr>
-          <w:lang w:val="en-AT"/>
-        </w:rPr>
-        <w:t>Naive Bayesian</w:t>
-      </w:r>
-    </w:p>
-    <w:p>
-      <w:r>
-        <w:rPr>
-          <w:lang w:val="en-AT"/>
-        </w:rPr>
-        <w:t>A ki</w:t>
-      </w:r>
-    </w:p>
-    <w:p>
-      <w:pPr>
-        <w:pStyle w:val="Heading3"/>
-      </w:pPr>
-      <w:bookmarkStart w:id="98" w:name="_Toc102489737"/>
-      <w:bookmarkStart w:id="99" w:name="_Toc102808811"/>
-      <w:r>
-        <w:t>Kiértékelés</w:t>
       </w:r>
       <w:bookmarkEnd w:id="98"/>
       <w:bookmarkEnd w:id="99"/>
+    </w:p>
+    <w:p>
+      <w:pPr>
+        <w:pStyle w:val="Firstparagraph"/>
+        <w:rPr>
+          <w:lang w:val="en-AT"/>
+        </w:rPr>
+      </w:pPr>
+      <w:r>
+        <w:rPr>
+          <w:lang w:val="en-AT"/>
+        </w:rPr>
+        <w:t>Az elsö iterációhoz képest, ebben a lépésben többféle osztályozó algoritmus is alkalmazva lett, így lehetöség nyílt a különféle modellek kiértékelésére és teljesitöképességének felmérésére.</w:t>
+      </w:r>
+    </w:p>
+    <w:p>
+      <w:pPr>
+        <w:rPr>
+          <w:lang w:val="en-AT"/>
+        </w:rPr>
+      </w:pPr>
+    </w:p>
+    <w:p>
+      <w:pPr>
+        <w:pStyle w:val="Heading4"/>
+        <w:rPr>
+          <w:lang w:val="en-AT"/>
+        </w:rPr>
+      </w:pPr>
+      <w:r>
+        <w:rPr>
+          <w:lang w:val="en-AT"/>
+        </w:rPr>
+        <w:t>Döntési fa</w:t>
+      </w:r>
+    </w:p>
+    <w:p>
+      <w:pPr>
+        <w:pStyle w:val="Firstparagraph"/>
+        <w:rPr>
+          <w:lang w:val="en-AT"/>
+        </w:rPr>
+      </w:pPr>
+      <w:r>
+        <w:rPr>
+          <w:lang w:val="en-AT"/>
+        </w:rPr>
+        <w:t>Mivel egy pontosabb és jobban tiszt</w:t>
+      </w:r>
+      <w:r>
+        <w:rPr>
+          <w:lang w:val="en-AT"/>
+        </w:rPr>
+        <w:t xml:space="preserve">ított adathalmazzal lehetett folytatni a munkát a második iterációban, ezért lehetöség nyílt egy pontosabb modell építésére is </w:t>
+      </w:r>
+      <w:r>
+        <w:rPr>
+          <w:lang w:val="en-AT"/>
+        </w:rPr>
+        <w:t xml:space="preserve">a döntési fa osztályozót alkalmazni. Az így kapott eredmény többszöri tanítás után, 70-72 százalék körüli eredményt produkált. </w:t>
+      </w:r>
+    </w:p>
+    <w:p>
+      <w:pPr>
+        <w:rPr>
+          <w:lang w:val="en-AT"/>
+        </w:rPr>
+      </w:pPr>
+    </w:p>
+    <w:p>
+      <w:pPr>
+        <w:pStyle w:val="Heading4"/>
+        <w:rPr>
+          <w:lang w:val="en-AT"/>
+        </w:rPr>
+      </w:pPr>
+      <w:r>
+        <w:rPr>
+          <w:lang w:val="en-AT"/>
+        </w:rPr>
+        <w:t>Random forest</w:t>
+      </w:r>
+    </w:p>
+    <w:p>
+      <w:r>
+        <w:rPr>
+          <w:lang w:val="en-AT"/>
+        </w:rPr>
+        <w:t>A random forest osztályozó esetében hasonló eredményeket lehetett kapni, ezzel az algoritmussal egy fokkal jobb eredményeket hozott, ám ez továbbra is nem a legoptimálisabb pontosság. Ez a szám a 71 és 73 százalék körül mozgott többszöri tanítás során</w:t>
+      </w:r>
+      <w:r>
+        <w:t>.</w:t>
+      </w:r>
+    </w:p>
+    <w:p/>
+    <w:p>
+      <w:pPr>
+        <w:pStyle w:val="Heading4"/>
+        <w:rPr>
+          <w:lang w:val="en-AT"/>
+        </w:rPr>
+      </w:pPr>
+      <w:r>
+        <w:rPr>
+          <w:lang w:val="en-AT"/>
+        </w:rPr>
+        <w:t>SVM</w:t>
+      </w:r>
+    </w:p>
+    <w:p>
+      <w:r>
+        <w:rPr>
+          <w:lang w:val="en-AT"/>
+        </w:rPr>
+        <w:t>A Support Vector osztályozó</w:t>
+      </w:r>
+      <w:r>
+        <w:rPr>
+          <w:lang w:val="en-AT"/>
+        </w:rPr>
+        <w:t xml:space="preserve"> az </w:t>
+      </w:r>
+      <w:r>
+        <w:rPr>
+          <w:lang w:val="en-AT"/>
+        </w:rPr>
+        <w:t xml:space="preserve"> </w:t>
+      </w:r>
+      <w:r>
+        <w:t>előző iterációban</w:t>
+      </w:r>
+      <w:r>
+        <w:rPr>
+          <w:lang w:val="en-AT"/>
+        </w:rPr>
+        <w:t xml:space="preserve"> nem volt alkalmazva az adathalmazon, viszont az irodalomkutatásban többször</w:t>
+      </w:r>
+      <w:r>
+        <w:t xml:space="preserve"> is</w:t>
+      </w:r>
+      <w:r>
+        <w:rPr>
+          <w:lang w:val="en-AT"/>
+        </w:rPr>
+        <w:t xml:space="preserve"> ajánlották az alkalmazását kisebb méret</w:t>
+      </w:r>
+      <w:r>
+        <w:t>ű</w:t>
+      </w:r>
+      <w:r>
+        <w:rPr>
+          <w:lang w:val="en-AT"/>
+        </w:rPr>
+        <w:t xml:space="preserve"> </w:t>
+      </w:r>
+      <w:r>
+        <w:t xml:space="preserve">és nagy tulajdonságszámú </w:t>
+      </w:r>
+      <w:r>
+        <w:rPr>
+          <w:lang w:val="en-AT"/>
+        </w:rPr>
+        <w:t>adathalmazokon</w:t>
+      </w:r>
+      <w:r>
+        <w:t xml:space="preserve">. Működése ennek az algoritmusnak szintén egyszerű és meglepően alkalmas kis adathalmazokra. Olyan esetekben is képes jól teljesíteni, ahol a tulajdonságok száma </w:t>
+      </w:r>
+      <w:r>
+        <w:t>több mint az adtasorok száma.</w:t>
+      </w:r>
+      <w:r>
+        <w:t xml:space="preserve"> </w:t>
+      </w:r>
+      <w:r>
+        <w:t xml:space="preserve">Jól alkalmazható outlier detektálásra és regressziós eljárásokra egyaránt. </w:t>
+      </w:r>
+      <w:r>
+        <w:t xml:space="preserve">Alkalmazásával az adathalmazon jobb eredményt </w:t>
+      </w:r>
+      <w:r>
+        <w:t>hozott,</w:t>
+      </w:r>
+      <w:r>
+        <w:t xml:space="preserve"> mint a döntési fa osztályozók és pontosságuk 7</w:t>
+      </w:r>
+      <w:r>
+        <w:t>4</w:t>
+      </w:r>
+      <w:r>
+        <w:t>-</w:t>
+      </w:r>
+      <w:r>
+        <w:t>76 százalékos pontosságot produkált. Az eddig vizsgált gépi tanuló algoritmusokból ez teljesített a legjobban.</w:t>
+      </w:r>
+    </w:p>
+    <w:p/>
+    <w:p>
+      <w:pPr>
+        <w:pStyle w:val="Heading4"/>
+        <w:rPr>
+          <w:lang w:val="en-AT"/>
+        </w:rPr>
+      </w:pPr>
+      <w:r>
+        <w:rPr>
+          <w:lang w:val="en-AT"/>
+        </w:rPr>
+        <w:t>Neurális háló</w:t>
+      </w:r>
+    </w:p>
+    <w:p>
+      <w:r>
+        <w:t>A neurális háló osztályozó is alkalmazva lett az adathalmazon, bár a teljesítményük egyáltalán nem hozott jobb eredményeket az előző modellekhez képest</w:t>
+      </w:r>
+      <w:r>
+        <w:t>, ezért nagyobb hangsúlyt fektettem a többi algoritmus működésének az optimalizálására és kiértékelésére.</w:t>
+      </w:r>
+    </w:p>
+    <w:p/>
+    <w:p>
+      <w:pPr>
+        <w:pStyle w:val="Heading4"/>
+        <w:rPr>
+          <w:lang w:val="en-AT"/>
+        </w:rPr>
+      </w:pPr>
+      <w:r>
+        <w:rPr>
+          <w:lang w:val="en-AT"/>
+        </w:rPr>
+        <w:lastRenderedPageBreak/>
+        <w:t>K</w:t>
+      </w:r>
+      <w:r>
+        <w:t>-</w:t>
+      </w:r>
+      <w:r>
+        <w:t>Nearest</w:t>
+      </w:r>
+      <w:r>
+        <w:t>-</w:t>
+      </w:r>
+      <w:r>
+        <w:t>Neighbor</w:t>
+      </w:r>
+    </w:p>
+    <w:p>
+      <w:r>
+        <w:t>Ez az osztályozó</w:t>
+      </w:r>
+    </w:p>
+    <w:p/>
+    <w:p>
+      <w:pPr>
+        <w:pStyle w:val="Heading4"/>
+        <w:rPr>
+          <w:lang w:val="en-AT"/>
+        </w:rPr>
+      </w:pPr>
+      <w:r>
+        <w:rPr>
+          <w:lang w:val="en-AT"/>
+        </w:rPr>
+        <w:t>Naive Bayesian</w:t>
+      </w:r>
+    </w:p>
+    <w:p>
+      <w:pPr>
+        <w:rPr>
+          <w:lang w:val="en-AT"/>
+        </w:rPr>
+      </w:pPr>
+      <w:r>
+        <w:rPr>
+          <w:lang w:val="en-AT"/>
+        </w:rPr>
+        <w:t>A ki</w:t>
+      </w:r>
+    </w:p>
+    <w:p/>
+    <w:p>
+      <w:pPr>
+        <w:pStyle w:val="Heading3"/>
+      </w:pPr>
+      <w:bookmarkStart w:id="100" w:name="_Toc102489737"/>
+      <w:bookmarkStart w:id="101" w:name="_Toc102850384"/>
+      <w:r>
+        <w:t>Kiértékelés</w:t>
+      </w:r>
+      <w:bookmarkEnd w:id="100"/>
+      <w:bookmarkEnd w:id="101"/>
     </w:p>
     <w:p>
       <w:r>
@@ -14735,8 +15430,11 @@
         </w:tc>
       </w:tr>
     </w:tbl>
-    <w:p/>
-    <w:p/>
+    <w:p>
+      <w:pPr>
+        <w:ind w:firstLine="0"/>
+      </w:pPr>
+    </w:p>
     <w:p>
       <w:pPr>
         <w:spacing w:after="160" w:line="259" w:lineRule="auto"/>
@@ -14758,8 +15456,8 @@
           <w:lang w:val="en-AT"/>
         </w:rPr>
       </w:pPr>
-      <w:bookmarkStart w:id="100" w:name="_Toc102489739"/>
-      <w:bookmarkStart w:id="101" w:name="_Toc102808812"/>
+      <w:bookmarkStart w:id="102" w:name="_Toc102489739"/>
+      <w:bookmarkStart w:id="103" w:name="_Toc102850385"/>
       <w:r>
         <w:rPr>
           <w:lang w:val="en-AT"/>
@@ -14767,271 +15465,124 @@
         <w:lastRenderedPageBreak/>
         <w:t>Alkalmazás</w:t>
       </w:r>
-      <w:bookmarkEnd w:id="100"/>
-      <w:bookmarkEnd w:id="101"/>
-    </w:p>
-    <w:p>
-      <w:pPr>
-        <w:ind w:firstLine="0"/>
-        <w:rPr>
-          <w:lang w:val="en-AT"/>
-        </w:rPr>
-      </w:pPr>
-      <w:r>
-        <w:rPr>
-          <w:rStyle w:val="elsobekezdesChar"/>
-        </w:rPr>
-        <w:t xml:space="preserve">Miután sikerült a célul </w:t>
-      </w:r>
-      <w:r>
-        <w:rPr>
-          <w:rStyle w:val="elsobekezdesChar"/>
-        </w:rPr>
-        <w:t>kitűzött</w:t>
-      </w:r>
-      <w:r>
-        <w:rPr>
-          <w:rStyle w:val="elsobekezdesChar"/>
-        </w:rPr>
-        <w:t xml:space="preserve"> feladatot megvalósítani, ezt valamilyen módon szeretnénk </w:t>
-      </w:r>
-      <w:r>
-        <w:rPr>
-          <w:rStyle w:val="elsobekezdesChar"/>
-        </w:rPr>
-        <w:t>elérhetővé</w:t>
-      </w:r>
-      <w:r>
-        <w:rPr>
-          <w:rStyle w:val="elsobekezdesChar"/>
-        </w:rPr>
-        <w:t xml:space="preserve"> tenni egy alkalmazás, weboldal segítségével. Sokfajta megközelítése lehet egy ilyen webapplikáció fejlesztésének, de a dolgozat elkészítésénél, törekedtem az </w:t>
-      </w:r>
-      <w:r>
-        <w:rPr>
-          <w:rStyle w:val="elsobekezdesChar"/>
-        </w:rPr>
-        <w:t>egyszerű</w:t>
-      </w:r>
-      <w:r>
-        <w:rPr>
-          <w:rStyle w:val="elsobekezdesChar"/>
-        </w:rPr>
-        <w:t xml:space="preserve"> alternatívák használatára. </w:t>
-      </w:r>
-      <w:r>
-        <w:rPr>
-          <w:rStyle w:val="elsobekezdesChar"/>
-        </w:rPr>
-        <w:t>Emellett</w:t>
-      </w:r>
-      <w:r>
-        <w:rPr>
-          <w:rStyle w:val="elsobekezdesChar"/>
-        </w:rPr>
-        <w:t xml:space="preserve"> az is fontos volt, hogy egy modern, letisztult felület készüljön </w:t>
-      </w:r>
-      <w:r>
-        <w:rPr>
-          <w:rStyle w:val="elsobekezdesChar"/>
-        </w:rPr>
-        <w:t>el,</w:t>
-      </w:r>
-      <w:r>
-        <w:rPr>
-          <w:rStyle w:val="elsobekezdesChar"/>
-        </w:rPr>
-        <w:t xml:space="preserve"> ahol szépen, </w:t>
-      </w:r>
-      <w:r>
-        <w:rPr>
-          <w:rStyle w:val="elsobekezdesChar"/>
-        </w:rPr>
-        <w:t>egyszerűen</w:t>
-      </w:r>
-      <w:r>
-        <w:rPr>
-          <w:rStyle w:val="elsobekezdesChar"/>
-        </w:rPr>
-        <w:t xml:space="preserve"> vizualizálva legyenek </w:t>
-      </w:r>
-      <w:r>
-        <w:rPr>
-          <w:rStyle w:val="elsobekezdesChar"/>
-        </w:rPr>
-        <w:t>különböző</w:t>
-      </w:r>
-      <w:r>
-        <w:rPr>
-          <w:rStyle w:val="elsobekezdesChar"/>
-        </w:rPr>
-        <w:t xml:space="preserve"> táblázatok és diagramok alkalmazásával a rendelkezésre álló adat. Természetesen</w:t>
-      </w:r>
-      <w:r>
-        <w:rPr>
-          <w:lang w:val="en-AT"/>
-        </w:rPr>
-        <w:t xml:space="preserve"> elengedhetetlen manapság, a felhasználóbarát feületre való törekvés is, és a könnyü és gyors elérhetöség. </w:t>
-      </w:r>
-    </w:p>
-    <w:p>
-      <w:pPr>
-        <w:rPr>
-          <w:lang w:val="en-AT"/>
-        </w:rPr>
-      </w:pPr>
-      <w:r>
-        <w:rPr>
-          <w:lang w:val="en-AT"/>
-        </w:rPr>
-        <w:t>Ahhoz, hogy a fent említett elvárásoknak mind megfeleljen az alkalmazás, a streamlit névre hallgató python könyvtárt fogom felhasználni.</w:t>
-      </w:r>
-    </w:p>
-    <w:p>
-      <w:pPr>
-        <w:pStyle w:val="Heading2"/>
-        <w:rPr>
-          <w:lang w:val="en-AT"/>
-        </w:rPr>
-      </w:pPr>
-      <w:bookmarkStart w:id="102" w:name="_Toc102489740"/>
-      <w:bookmarkStart w:id="103" w:name="_Toc102808813"/>
-      <w:r>
-        <w:rPr>
-          <w:lang w:val="en-AT"/>
-        </w:rPr>
-        <w:t>Telepítés</w:t>
-      </w:r>
       <w:bookmarkEnd w:id="102"/>
       <w:bookmarkEnd w:id="103"/>
     </w:p>
     <w:p>
       <w:pPr>
-        <w:pStyle w:val="elsobekezdes"/>
-        <w:rPr>
-          <w:lang w:val="en-AT"/>
-        </w:rPr>
-      </w:pPr>
-      <w:r>
-        <w:rPr>
-          <w:lang w:val="en-AT"/>
-        </w:rPr>
-        <w:t>A fejlesztés megkezdésénél szükséges volt elöször is a használt programozási nyelv telepítése az eszközre. Tetszölegesen választható a python verziójának a száma, de ajánlott mindenképpen a Python3 és ennél újabb verziók, mivel a 2-es verzió már jelentösen elavultnak tekinthetö és rengeteg hasznos funkciót nem tartalmaz, ami könnyíteni tudja a fejlesztések menetét.</w:t>
-      </w:r>
-      <w:r>
-        <w:rPr>
-          <w:lang w:val="en-AT"/>
-        </w:rPr>
-        <w:t xml:space="preserve"> </w:t>
-      </w:r>
-    </w:p>
-    <w:p>
-      <w:pPr>
-        <w:rPr>
-          <w:lang w:val="en-AT"/>
-        </w:rPr>
-      </w:pPr>
-      <w:r>
-        <w:rPr>
-          <w:lang w:val="en-AT"/>
-        </w:rPr>
-        <w:t>Ahhoz, hogy a adatbányászati munkát tudjunk végezni, elöször is telepíteni kell a már az elözö fejezetben is említette könytárakat. Ezeket a python alapértelmezett csomagkezelöjével lehet telepíteni</w:t>
-      </w:r>
-      <w:r>
-        <w:rPr>
-          <w:lang w:val="en-AT"/>
-        </w:rPr>
-        <w:t xml:space="preserve">. </w:t>
-      </w:r>
-    </w:p>
-    <w:p>
-      <w:pPr>
-        <w:rPr>
-          <w:lang w:val="en-AT"/>
-        </w:rPr>
-      </w:pPr>
-    </w:p>
-    <w:p>
-      <w:pPr>
-        <w:pStyle w:val="kdrszlet"/>
-        <w:rPr>
-          <w:lang w:val="en-AT" w:eastAsia="en-GB"/>
-        </w:rPr>
-      </w:pPr>
-      <w:r>
-        <w:rPr>
-          <w:lang w:val="en-AT" w:eastAsia="en-GB"/>
-        </w:rPr>
-        <w:t>python3 -m pip install -r requirements.txt</w:t>
-      </w:r>
-    </w:p>
-    <w:p>
-      <w:pPr>
-        <w:pStyle w:val="kdrszlet"/>
-        <w:rPr>
-          <w:lang w:val="en-AT" w:eastAsia="en-GB"/>
-        </w:rPr>
-      </w:pPr>
-    </w:p>
-    <w:p>
-      <w:pPr>
-        <w:rPr>
-          <w:lang w:val="en-AT"/>
-        </w:rPr>
-      </w:pPr>
-      <w:r>
-        <w:rPr>
-          <w:lang w:val="en-AT"/>
-        </w:rPr>
-        <w:t>Ahhoz, hogy ne kelljen a különbözö könyvtárakat egyesével telepíteni, használhat</w:t>
-      </w:r>
-      <w:r>
-        <w:rPr>
-          <w:lang w:val="en-AT"/>
-        </w:rPr>
-        <w:t>ó</w:t>
-      </w:r>
-      <w:r>
-        <w:rPr>
-          <w:lang w:val="en-AT"/>
-        </w:rPr>
-        <w:t xml:space="preserve"> egy egyszerü szöveges fájl. Annyi dolgunk van vele, hogy a fájlban sorokra szedve beleírjuk a telepítendö könyvtárak nevét, </w:t>
-      </w:r>
-      <w:r>
-        <w:rPr>
-          <w:lang w:val="en-AT"/>
-        </w:rPr>
-        <w:t>í</w:t>
-      </w:r>
-      <w:r>
-        <w:rPr>
-          <w:lang w:val="en-AT"/>
-        </w:rPr>
-        <w:t>gy a parancs futtatásával a csomagkezelö automatikusan végigiterálva a sorokon telep</w:t>
-      </w:r>
-      <w:r>
-        <w:rPr>
-          <w:lang w:val="en-AT"/>
-        </w:rPr>
-        <w:t>í</w:t>
-      </w:r>
-      <w:r>
-        <w:rPr>
-          <w:lang w:val="en-AT"/>
-        </w:rPr>
-        <w:t xml:space="preserve">teni tudja az összes felsorolt </w:t>
-      </w:r>
-      <w:r>
-        <w:rPr>
-          <w:lang w:val="en-AT"/>
-        </w:rPr>
-        <w:t>elem</w:t>
-      </w:r>
-      <w:r>
-        <w:rPr>
-          <w:lang w:val="en-AT"/>
-        </w:rPr>
-        <w:t>et.</w:t>
+        <w:ind w:firstLine="0"/>
+        <w:rPr>
+          <w:lang w:val="en-AT"/>
+        </w:rPr>
+      </w:pPr>
+      <w:r>
+        <w:rPr>
+          <w:rStyle w:val="elsobekezdesChar"/>
+        </w:rPr>
+        <w:t xml:space="preserve">Miután sikerült a célul </w:t>
+      </w:r>
+      <w:r>
+        <w:rPr>
+          <w:rStyle w:val="elsobekezdesChar"/>
+        </w:rPr>
+        <w:t>kitűzött</w:t>
+      </w:r>
+      <w:r>
+        <w:rPr>
+          <w:rStyle w:val="elsobekezdesChar"/>
+        </w:rPr>
+        <w:t xml:space="preserve"> feladatot megvalósítani, ezt valamilyen módon szeretnénk </w:t>
+      </w:r>
+      <w:r>
+        <w:rPr>
+          <w:rStyle w:val="elsobekezdesChar"/>
+        </w:rPr>
+        <w:t>elérhetővé</w:t>
+      </w:r>
+      <w:r>
+        <w:rPr>
+          <w:rStyle w:val="elsobekezdesChar"/>
+        </w:rPr>
+        <w:t xml:space="preserve"> tenni egy alkalmazás, weboldal segítségével. Sokfajta megközelítése lehet egy ilyen webapplikáció fejlesztésének, de a dolgozat elkészítésénél, törekedtem az </w:t>
+      </w:r>
+      <w:r>
+        <w:rPr>
+          <w:rStyle w:val="elsobekezdesChar"/>
+        </w:rPr>
+        <w:t>egyszerű</w:t>
+      </w:r>
+      <w:r>
+        <w:rPr>
+          <w:rStyle w:val="elsobekezdesChar"/>
+        </w:rPr>
+        <w:t xml:space="preserve"> alternatívák használatára. </w:t>
+      </w:r>
+      <w:r>
+        <w:rPr>
+          <w:rStyle w:val="elsobekezdesChar"/>
+        </w:rPr>
+        <w:t>Emellett</w:t>
+      </w:r>
+      <w:r>
+        <w:rPr>
+          <w:rStyle w:val="elsobekezdesChar"/>
+        </w:rPr>
+        <w:t xml:space="preserve"> az is fontos volt, hogy egy modern, letisztult felület készüljön </w:t>
+      </w:r>
+      <w:r>
+        <w:rPr>
+          <w:rStyle w:val="elsobekezdesChar"/>
+        </w:rPr>
+        <w:t>el,</w:t>
+      </w:r>
+      <w:r>
+        <w:rPr>
+          <w:rStyle w:val="elsobekezdesChar"/>
+        </w:rPr>
+        <w:t xml:space="preserve"> ahol szépen, </w:t>
+      </w:r>
+      <w:r>
+        <w:rPr>
+          <w:rStyle w:val="elsobekezdesChar"/>
+        </w:rPr>
+        <w:t>egyszerűen</w:t>
+      </w:r>
+      <w:r>
+        <w:rPr>
+          <w:rStyle w:val="elsobekezdesChar"/>
+        </w:rPr>
+        <w:t xml:space="preserve"> vizualizálva legyenek </w:t>
+      </w:r>
+      <w:r>
+        <w:rPr>
+          <w:rStyle w:val="elsobekezdesChar"/>
+        </w:rPr>
+        <w:t>különböző</w:t>
+      </w:r>
+      <w:r>
+        <w:rPr>
+          <w:rStyle w:val="elsobekezdesChar"/>
+        </w:rPr>
+        <w:t xml:space="preserve"> táblázatok és diagramok alkalmazásával a rendelkezésre álló adat. Természetesen</w:t>
+      </w:r>
+      <w:r>
+        <w:rPr>
+          <w:lang w:val="en-AT"/>
+        </w:rPr>
+        <w:t xml:space="preserve"> elengedhetetlen manapság, a felhasználóbarát feületre való törekvés is, és a könnyü és gyors elérhetöség. </w:t>
+      </w:r>
+    </w:p>
+    <w:p>
+      <w:pPr>
+        <w:rPr>
+          <w:lang w:val="en-AT"/>
+        </w:rPr>
+      </w:pPr>
+      <w:r>
+        <w:rPr>
+          <w:lang w:val="en-AT"/>
+        </w:rPr>
+        <w:t>Ahhoz, hogy a fent említett elvárásoknak mind megfeleljen az alkalmazás, a streamlit névre hallgató python könyvtárt fogom felhasználni.</w:t>
       </w:r>
     </w:p>
     <w:p>
@@ -15041,19 +15592,166 @@
           <w:lang w:val="en-AT"/>
         </w:rPr>
       </w:pPr>
-      <w:bookmarkStart w:id="104" w:name="_Toc102489741"/>
-      <w:bookmarkStart w:id="105" w:name="_Toc102808814"/>
-      <w:r>
-        <w:rPr>
-          <w:lang w:val="en-AT"/>
-        </w:rPr>
-        <w:t>Konfiguráció</w:t>
+      <w:bookmarkStart w:id="104" w:name="_Toc102489740"/>
+      <w:bookmarkStart w:id="105" w:name="_Toc102850386"/>
+      <w:r>
+        <w:rPr>
+          <w:lang w:val="en-AT"/>
+        </w:rPr>
+        <w:t>Telepítés</w:t>
       </w:r>
       <w:bookmarkEnd w:id="104"/>
       <w:bookmarkEnd w:id="105"/>
     </w:p>
     <w:p>
       <w:pPr>
+        <w:pStyle w:val="elsobekezdes"/>
+        <w:rPr>
+          <w:lang w:val="en-AT"/>
+        </w:rPr>
+      </w:pPr>
+      <w:r>
+        <w:rPr>
+          <w:lang w:val="en-AT"/>
+        </w:rPr>
+        <w:t>A fejlesztés megkezdésénél szükséges volt elöször is a használt programozási nyelv telepítése az eszközre. Tetszölegesen választható a python verziójának a száma, de ajánlott mindenképpen a Python3 és ennél újabb verziók, mivel a 2-es verzió már jelentösen elavultnak tekinthetö és rengeteg hasznos funkciót nem tartalmaz, ami könnyíteni tudja a fejlesztések menetét.</w:t>
+      </w:r>
+      <w:r>
+        <w:rPr>
+          <w:lang w:val="en-AT"/>
+        </w:rPr>
+        <w:t xml:space="preserve"> </w:t>
+      </w:r>
+    </w:p>
+    <w:p>
+      <w:pPr>
+        <w:rPr>
+          <w:lang w:val="en-AT"/>
+        </w:rPr>
+      </w:pPr>
+      <w:r>
+        <w:rPr>
+          <w:lang w:val="en-AT"/>
+        </w:rPr>
+        <w:t>Ahhoz, hogy a adatbányászati munkát tudjunk végezni, elöször is telepíteni kell a már az elözö fejezetben is említette könytárakat. Ezeket a python alapértelmezett csomagkezelöjével lehet telepíteni</w:t>
+      </w:r>
+      <w:r>
+        <w:rPr>
+          <w:lang w:val="en-AT"/>
+        </w:rPr>
+        <w:t xml:space="preserve">. </w:t>
+      </w:r>
+    </w:p>
+    <w:p>
+      <w:pPr>
+        <w:rPr>
+          <w:lang w:val="en-AT"/>
+        </w:rPr>
+      </w:pPr>
+    </w:p>
+    <w:p>
+      <w:pPr>
+        <w:pStyle w:val="kdrszlet"/>
+        <w:rPr>
+          <w:lang w:val="en-AT" w:eastAsia="en-GB"/>
+        </w:rPr>
+      </w:pPr>
+      <w:r>
+        <w:rPr>
+          <w:lang w:val="en-AT" w:eastAsia="en-GB"/>
+        </w:rPr>
+        <w:t>python3 -m pip install -r requirements.txt</w:t>
+      </w:r>
+    </w:p>
+    <w:p>
+      <w:pPr>
+        <w:pStyle w:val="kdrszlet"/>
+        <w:rPr>
+          <w:lang w:val="en-AT" w:eastAsia="en-GB"/>
+        </w:rPr>
+      </w:pPr>
+    </w:p>
+    <w:p>
+      <w:pPr>
+        <w:rPr>
+          <w:lang w:val="en-AT"/>
+        </w:rPr>
+      </w:pPr>
+      <w:r>
+        <w:rPr>
+          <w:lang w:val="en-AT"/>
+        </w:rPr>
+        <w:t>Ahhoz, hogy ne kelljen a különbözö könyvtárakat egyesével telepíteni, használhat</w:t>
+      </w:r>
+      <w:r>
+        <w:rPr>
+          <w:lang w:val="en-AT"/>
+        </w:rPr>
+        <w:t>ó</w:t>
+      </w:r>
+      <w:r>
+        <w:rPr>
+          <w:lang w:val="en-AT"/>
+        </w:rPr>
+        <w:t xml:space="preserve"> egy egyszerü szöveges fájl. Annyi dolgunk van vele, hogy a fájlban sorokra szedve beleírjuk a telepítendö könyvtárak nevét, </w:t>
+      </w:r>
+      <w:r>
+        <w:rPr>
+          <w:lang w:val="en-AT"/>
+        </w:rPr>
+        <w:t>í</w:t>
+      </w:r>
+      <w:r>
+        <w:rPr>
+          <w:lang w:val="en-AT"/>
+        </w:rPr>
+        <w:t>gy a parancs futtatásával a csomagkezelö automatikusan végigiterálva a sorokon telep</w:t>
+      </w:r>
+      <w:r>
+        <w:rPr>
+          <w:lang w:val="en-AT"/>
+        </w:rPr>
+        <w:t>í</w:t>
+      </w:r>
+      <w:r>
+        <w:rPr>
+          <w:lang w:val="en-AT"/>
+        </w:rPr>
+        <w:t xml:space="preserve">teni tudja az összes felsorolt </w:t>
+      </w:r>
+      <w:r>
+        <w:rPr>
+          <w:lang w:val="en-AT"/>
+        </w:rPr>
+        <w:t>elem</w:t>
+      </w:r>
+      <w:r>
+        <w:rPr>
+          <w:lang w:val="en-AT"/>
+        </w:rPr>
+        <w:t>et.</w:t>
+      </w:r>
+    </w:p>
+    <w:p>
+      <w:pPr>
+        <w:pStyle w:val="Heading2"/>
+        <w:rPr>
+          <w:lang w:val="en-AT"/>
+        </w:rPr>
+      </w:pPr>
+      <w:bookmarkStart w:id="106" w:name="_Toc102489741"/>
+      <w:bookmarkStart w:id="107" w:name="_Toc102850387"/>
+      <w:r>
+        <w:rPr>
+          <w:lang w:val="en-AT"/>
+        </w:rPr>
+        <w:t>Konfiguráció</w:t>
+      </w:r>
+      <w:bookmarkEnd w:id="106"/>
+      <w:bookmarkEnd w:id="107"/>
+    </w:p>
+    <w:p>
+      <w:pPr>
         <w:rPr>
           <w:lang w:val="en-AT"/>
         </w:rPr>
@@ -15145,38 +15843,13 @@
           <w:lang w:val="en-AT"/>
         </w:rPr>
       </w:pPr>
-      <w:bookmarkStart w:id="106" w:name="_Toc102489742"/>
-      <w:bookmarkStart w:id="107" w:name="_Toc102808815"/>
+      <w:bookmarkStart w:id="108" w:name="_Toc102489742"/>
+      <w:bookmarkStart w:id="109" w:name="_Toc102850388"/>
       <w:r>
         <w:rPr>
           <w:lang w:val="en-AT"/>
         </w:rPr>
         <w:t>Streamlit</w:t>
-      </w:r>
-      <w:bookmarkEnd w:id="106"/>
-      <w:bookmarkEnd w:id="107"/>
-    </w:p>
-    <w:p>
-      <w:pPr>
-        <w:rPr>
-          <w:lang w:val="en-AT"/>
-        </w:rPr>
-      </w:pPr>
-    </w:p>
-    <w:p>
-      <w:pPr>
-        <w:pStyle w:val="Heading2"/>
-        <w:rPr>
-          <w:lang w:val="en-AT"/>
-        </w:rPr>
-      </w:pPr>
-      <w:bookmarkStart w:id="108" w:name="_Toc102489743"/>
-      <w:bookmarkStart w:id="109" w:name="_Toc102808816"/>
-      <w:r>
-        <w:rPr>
-          <w:lang w:val="en-AT"/>
-        </w:rPr>
-        <w:t>Futtatás</w:t>
       </w:r>
       <w:bookmarkEnd w:id="108"/>
       <w:bookmarkEnd w:id="109"/>
@@ -15195,13 +15868,13 @@
           <w:lang w:val="en-AT"/>
         </w:rPr>
       </w:pPr>
-      <w:bookmarkStart w:id="110" w:name="_Toc102489744"/>
-      <w:bookmarkStart w:id="111" w:name="_Toc102808817"/>
-      <w:r>
-        <w:rPr>
-          <w:lang w:val="en-AT"/>
-        </w:rPr>
-        <w:t>Felhö</w:t>
+      <w:bookmarkStart w:id="110" w:name="_Toc102489743"/>
+      <w:bookmarkStart w:id="111" w:name="_Toc102850389"/>
+      <w:r>
+        <w:rPr>
+          <w:lang w:val="en-AT"/>
+        </w:rPr>
+        <w:t>Futtatás</w:t>
       </w:r>
       <w:bookmarkEnd w:id="110"/>
       <w:bookmarkEnd w:id="111"/>
@@ -15220,13 +15893,13 @@
           <w:lang w:val="en-AT"/>
         </w:rPr>
       </w:pPr>
-      <w:bookmarkStart w:id="112" w:name="_Toc102489745"/>
-      <w:bookmarkStart w:id="113" w:name="_Toc102808818"/>
-      <w:r>
-        <w:rPr>
-          <w:lang w:val="en-AT"/>
-        </w:rPr>
-        <w:t>Felületek</w:t>
+      <w:bookmarkStart w:id="112" w:name="_Toc102489744"/>
+      <w:bookmarkStart w:id="113" w:name="_Toc102850390"/>
+      <w:r>
+        <w:rPr>
+          <w:lang w:val="en-AT"/>
+        </w:rPr>
+        <w:t>Felhö</w:t>
       </w:r>
       <w:bookmarkEnd w:id="112"/>
       <w:bookmarkEnd w:id="113"/>
@@ -15240,18 +15913,18 @@
     </w:p>
     <w:p>
       <w:pPr>
-        <w:pStyle w:val="Heading3"/>
-        <w:rPr>
-          <w:lang w:val="en-AT"/>
-        </w:rPr>
-      </w:pPr>
-      <w:bookmarkStart w:id="114" w:name="_Toc102489746"/>
-      <w:bookmarkStart w:id="115" w:name="_Toc102808819"/>
-      <w:r>
-        <w:rPr>
-          <w:lang w:val="en-AT"/>
-        </w:rPr>
-        <w:t>Statisztika</w:t>
+        <w:pStyle w:val="Heading2"/>
+        <w:rPr>
+          <w:lang w:val="en-AT"/>
+        </w:rPr>
+      </w:pPr>
+      <w:bookmarkStart w:id="114" w:name="_Toc102489745"/>
+      <w:bookmarkStart w:id="115" w:name="_Toc102850391"/>
+      <w:r>
+        <w:rPr>
+          <w:lang w:val="en-AT"/>
+        </w:rPr>
+        <w:t>Felületek</w:t>
       </w:r>
       <w:bookmarkEnd w:id="114"/>
       <w:bookmarkEnd w:id="115"/>
@@ -15270,135 +15943,130 @@
           <w:lang w:val="en-AT"/>
         </w:rPr>
       </w:pPr>
-      <w:bookmarkStart w:id="116" w:name="_Toc102489747"/>
-      <w:bookmarkStart w:id="117" w:name="_Toc102808820"/>
-      <w:r>
-        <w:rPr>
-          <w:lang w:val="en-AT"/>
-        </w:rPr>
-        <w:t>Modellek</w:t>
+      <w:bookmarkStart w:id="116" w:name="_Toc102489746"/>
+      <w:bookmarkStart w:id="117" w:name="_Toc102850392"/>
+      <w:r>
+        <w:rPr>
+          <w:lang w:val="en-AT"/>
+        </w:rPr>
+        <w:t>Statisztika</w:t>
       </w:r>
       <w:bookmarkEnd w:id="116"/>
       <w:bookmarkEnd w:id="117"/>
     </w:p>
     <w:p>
-      <w:pPr>
-        <w:rPr>
-          <w:lang w:val="en-AT"/>
-        </w:rPr>
-      </w:pPr>
-    </w:p>
-    <w:p>
-      <w:pPr>
-        <w:rPr>
-          <w:lang w:val="en-AT"/>
-        </w:rPr>
-      </w:pPr>
-    </w:p>
-    <w:p>
-      <w:pPr>
-        <w:rPr>
-          <w:lang w:val="en-AT"/>
-        </w:rPr>
-      </w:pPr>
-    </w:p>
-    <w:p>
-      <w:pPr>
-        <w:rPr>
-          <w:lang w:val="en-AT"/>
-        </w:rPr>
-      </w:pPr>
-    </w:p>
-    <w:p>
-      <w:pPr>
-        <w:rPr>
-          <w:lang w:val="en-AT"/>
-        </w:rPr>
-      </w:pPr>
-    </w:p>
-    <w:p>
-      <w:pPr>
-        <w:rPr>
-          <w:lang w:val="en-AT"/>
-        </w:rPr>
-      </w:pPr>
-    </w:p>
-    <w:p>
-      <w:pPr>
-        <w:rPr>
-          <w:lang w:val="en-AT"/>
-        </w:rPr>
-      </w:pPr>
-    </w:p>
-    <w:p>
-      <w:pPr>
-        <w:rPr>
-          <w:lang w:val="en-AT"/>
-        </w:rPr>
-      </w:pPr>
-    </w:p>
-    <w:p>
-      <w:pPr>
-        <w:rPr>
-          <w:lang w:val="en-AT"/>
-        </w:rPr>
-      </w:pPr>
-    </w:p>
-    <w:p>
-      <w:pPr>
-        <w:rPr>
-          <w:lang w:val="en-AT"/>
-        </w:rPr>
-      </w:pPr>
-    </w:p>
-    <w:p>
-      <w:pPr>
-        <w:rPr>
-          <w:lang w:val="en-AT"/>
-        </w:rPr>
-      </w:pPr>
-    </w:p>
-    <w:p>
-      <w:pPr>
-        <w:rPr>
-          <w:lang w:val="en-AT"/>
-        </w:rPr>
-      </w:pPr>
-    </w:p>
-    <w:p>
-      <w:pPr>
-        <w:rPr>
-          <w:lang w:val="en-AT"/>
-        </w:rPr>
-      </w:pPr>
-    </w:p>
-    <w:p>
-      <w:pPr>
-        <w:rPr>
-          <w:lang w:val="en-AT"/>
-        </w:rPr>
-      </w:pPr>
-    </w:p>
-    <w:p>
-      <w:pPr>
-        <w:rPr>
-          <w:lang w:val="en-AT"/>
-        </w:rPr>
-      </w:pPr>
-    </w:p>
-    <w:p>
-      <w:pPr>
-        <w:rPr>
-          <w:lang w:val="en-AT"/>
-        </w:rPr>
-      </w:pPr>
-    </w:p>
-    <w:p>
-      <w:pPr>
-        <w:rPr>
-          <w:lang w:val="en-AT"/>
-        </w:rPr>
-      </w:pPr>
+      <w:r>
+        <w:t>Asdasdasd</w:t>
+      </w:r>
+    </w:p>
+    <w:p>
+      <w:pPr>
+        <w:rPr>
+          <w:lang w:val="en-AT"/>
+        </w:rPr>
+      </w:pPr>
+    </w:p>
+    <w:p>
+      <w:pPr>
+        <w:rPr>
+          <w:lang w:val="en-AT"/>
+        </w:rPr>
+      </w:pPr>
+      <w:r>
+        <w:rPr>
+          <w:lang w:val="en-AT"/>
+        </w:rPr>
+        <w:drawing>
+          <wp:inline distT="0" distB="0" distL="0" distR="0" wp14:anchorId="7D3C1036" wp14:editId="1BF3E361">
+            <wp:extent cx="5399405" cy="2333625"/>
+            <wp:effectExtent l="0" t="0" r="0" b="3175"/>
+            <wp:docPr id="5" name="Picture 5" descr="A screenshot of a computer&#10;&#10;Description automatically generated with medium confidence"/>
+            <wp:cNvGraphicFramePr>
+              <a:graphicFrameLocks xmlns:a="http://schemas.openxmlformats.org/drawingml/2006/main" noChangeAspect="1"/>
+            </wp:cNvGraphicFramePr>
+            <a:graphic xmlns:a="http://schemas.openxmlformats.org/drawingml/2006/main">
+              <a:graphicData uri="http://schemas.openxmlformats.org/drawingml/2006/picture">
+                <pic:pic xmlns:pic="http://schemas.openxmlformats.org/drawingml/2006/picture">
+                  <pic:nvPicPr>
+                    <pic:cNvPr id="5" name="Picture 5" descr="A screenshot of a computer&#10;&#10;Description automatically generated with medium confidence"/>
+                    <pic:cNvPicPr/>
+                  </pic:nvPicPr>
+                  <pic:blipFill>
+                    <a:blip r:embed="rId18"/>
+                    <a:stretch>
+                      <a:fillRect/>
+                    </a:stretch>
+                  </pic:blipFill>
+                  <pic:spPr>
+                    <a:xfrm>
+                      <a:off x="0" y="0"/>
+                      <a:ext cx="5399405" cy="2333625"/>
+                    </a:xfrm>
+                    <a:prstGeom prst="rect">
+                      <a:avLst/>
+                    </a:prstGeom>
+                  </pic:spPr>
+                </pic:pic>
+              </a:graphicData>
+            </a:graphic>
+          </wp:inline>
+        </w:drawing>
+      </w:r>
+    </w:p>
+    <w:p>
+      <w:pPr>
+        <w:rPr>
+          <w:lang w:val="en-AT"/>
+        </w:rPr>
+      </w:pPr>
+    </w:p>
+    <w:p>
+      <w:pPr>
+        <w:rPr>
+          <w:lang w:val="en-AT"/>
+        </w:rPr>
+      </w:pPr>
+      <w:r>
+        <w:rPr>
+          <w:lang w:val="en-AT"/>
+        </w:rPr>
+        <w:lastRenderedPageBreak/>
+        <w:drawing>
+          <wp:inline distT="0" distB="0" distL="0" distR="0" wp14:anchorId="33A655DC" wp14:editId="6477CB02">
+            <wp:extent cx="5399405" cy="2643505"/>
+            <wp:effectExtent l="0" t="0" r="0" b="0"/>
+            <wp:docPr id="8" name="Picture 8" descr="A screenshot of a computer&#10;&#10;Description automatically generated with medium confidence"/>
+            <wp:cNvGraphicFramePr>
+              <a:graphicFrameLocks xmlns:a="http://schemas.openxmlformats.org/drawingml/2006/main" noChangeAspect="1"/>
+            </wp:cNvGraphicFramePr>
+            <a:graphic xmlns:a="http://schemas.openxmlformats.org/drawingml/2006/main">
+              <a:graphicData uri="http://schemas.openxmlformats.org/drawingml/2006/picture">
+                <pic:pic xmlns:pic="http://schemas.openxmlformats.org/drawingml/2006/picture">
+                  <pic:nvPicPr>
+                    <pic:cNvPr id="6" name="Picture 6" descr="A screenshot of a computer&#10;&#10;Description automatically generated with medium confidence"/>
+                    <pic:cNvPicPr/>
+                  </pic:nvPicPr>
+                  <pic:blipFill>
+                    <a:blip r:embed="rId19"/>
+                    <a:stretch>
+                      <a:fillRect/>
+                    </a:stretch>
+                  </pic:blipFill>
+                  <pic:spPr>
+                    <a:xfrm>
+                      <a:off x="0" y="0"/>
+                      <a:ext cx="5399405" cy="2643505"/>
+                    </a:xfrm>
+                    <a:prstGeom prst="rect">
+                      <a:avLst/>
+                    </a:prstGeom>
+                  </pic:spPr>
+                </pic:pic>
+              </a:graphicData>
+            </a:graphic>
+          </wp:inline>
+        </w:drawing>
+      </w:r>
     </w:p>
     <w:p>
       <w:pPr>
@@ -15407,13 +16075,13 @@
           <w:lang w:val="en-AT"/>
         </w:rPr>
       </w:pPr>
-      <w:bookmarkStart w:id="118" w:name="_Toc102489748"/>
-      <w:bookmarkStart w:id="119" w:name="_Toc102808821"/>
-      <w:r>
-        <w:rPr>
-          <w:lang w:val="en-AT"/>
-        </w:rPr>
-        <w:t>Elörejelzés</w:t>
+      <w:bookmarkStart w:id="118" w:name="_Toc102489747"/>
+      <w:bookmarkStart w:id="119" w:name="_Toc102850393"/>
+      <w:r>
+        <w:rPr>
+          <w:lang w:val="en-AT"/>
+        </w:rPr>
+        <w:t>Modellek</w:t>
       </w:r>
       <w:bookmarkEnd w:id="118"/>
       <w:bookmarkEnd w:id="119"/>
@@ -15525,18 +16193,32 @@
     </w:p>
     <w:p>
       <w:pPr>
+        <w:rPr>
+          <w:lang w:val="en-AT"/>
+        </w:rPr>
+      </w:pPr>
+    </w:p>
+    <w:p>
+      <w:pPr>
+        <w:rPr>
+          <w:lang w:val="en-AT"/>
+        </w:rPr>
+      </w:pPr>
+    </w:p>
+    <w:p>
+      <w:pPr>
         <w:pStyle w:val="Heading3"/>
         <w:rPr>
           <w:lang w:val="en-AT"/>
         </w:rPr>
       </w:pPr>
-      <w:bookmarkStart w:id="120" w:name="_Toc102489749"/>
-      <w:bookmarkStart w:id="121" w:name="_Toc102808822"/>
-      <w:r>
-        <w:rPr>
-          <w:lang w:val="en-AT"/>
-        </w:rPr>
-        <w:t>Adathalmaz feltöltés</w:t>
+      <w:bookmarkStart w:id="120" w:name="_Toc102489748"/>
+      <w:bookmarkStart w:id="121" w:name="_Toc102850394"/>
+      <w:r>
+        <w:rPr>
+          <w:lang w:val="en-AT"/>
+        </w:rPr>
+        <w:t>Elörejelzés</w:t>
       </w:r>
       <w:bookmarkEnd w:id="120"/>
       <w:bookmarkEnd w:id="121"/>
@@ -15550,35 +16232,223 @@
     </w:p>
     <w:p>
       <w:pPr>
+        <w:rPr>
+          <w:lang w:val="en-AT"/>
+        </w:rPr>
+      </w:pPr>
+    </w:p>
+    <w:p>
+      <w:pPr>
+        <w:rPr>
+          <w:lang w:val="en-AT"/>
+        </w:rPr>
+      </w:pPr>
+    </w:p>
+    <w:p>
+      <w:pPr>
+        <w:rPr>
+          <w:lang w:val="en-AT"/>
+        </w:rPr>
+      </w:pPr>
+    </w:p>
+    <w:p>
+      <w:pPr>
+        <w:rPr>
+          <w:lang w:val="en-AT"/>
+        </w:rPr>
+      </w:pPr>
+    </w:p>
+    <w:p>
+      <w:pPr>
+        <w:rPr>
+          <w:lang w:val="en-AT"/>
+        </w:rPr>
+      </w:pPr>
+    </w:p>
+    <w:p>
+      <w:pPr>
+        <w:rPr>
+          <w:lang w:val="en-AT"/>
+        </w:rPr>
+      </w:pPr>
+    </w:p>
+    <w:p>
+      <w:pPr>
+        <w:rPr>
+          <w:lang w:val="en-AT"/>
+        </w:rPr>
+      </w:pPr>
+    </w:p>
+    <w:p>
+      <w:pPr>
+        <w:rPr>
+          <w:lang w:val="en-AT"/>
+        </w:rPr>
+      </w:pPr>
+    </w:p>
+    <w:p>
+      <w:pPr>
+        <w:rPr>
+          <w:lang w:val="en-AT"/>
+        </w:rPr>
+      </w:pPr>
+    </w:p>
+    <w:p>
+      <w:pPr>
+        <w:rPr>
+          <w:lang w:val="en-AT"/>
+        </w:rPr>
+      </w:pPr>
+    </w:p>
+    <w:p>
+      <w:pPr>
+        <w:rPr>
+          <w:lang w:val="en-AT"/>
+        </w:rPr>
+      </w:pPr>
+    </w:p>
+    <w:p>
+      <w:pPr>
+        <w:rPr>
+          <w:lang w:val="en-AT"/>
+        </w:rPr>
+      </w:pPr>
+    </w:p>
+    <w:p>
+      <w:pPr>
+        <w:rPr>
+          <w:lang w:val="en-AT"/>
+        </w:rPr>
+      </w:pPr>
+    </w:p>
+    <w:p>
+      <w:pPr>
+        <w:rPr>
+          <w:lang w:val="en-AT"/>
+        </w:rPr>
+      </w:pPr>
+    </w:p>
+    <w:p>
+      <w:pPr>
         <w:pStyle w:val="Heading3"/>
         <w:rPr>
           <w:lang w:val="en-AT"/>
         </w:rPr>
       </w:pPr>
-      <w:bookmarkStart w:id="122" w:name="_Toc102808823"/>
+      <w:bookmarkStart w:id="122" w:name="_Toc102489749"/>
+      <w:bookmarkStart w:id="123" w:name="_Toc102850395"/>
+      <w:r>
+        <w:rPr>
+          <w:lang w:val="en-AT"/>
+        </w:rPr>
+        <w:t>Adathalmaz feltöltés</w:t>
+      </w:r>
+      <w:bookmarkEnd w:id="122"/>
+      <w:bookmarkEnd w:id="123"/>
+    </w:p>
+    <w:p>
+      <w:pPr>
+        <w:rPr>
+          <w:lang w:val="en-AT"/>
+        </w:rPr>
+      </w:pPr>
+    </w:p>
+    <w:p>
+      <w:pPr>
+        <w:rPr>
+          <w:lang w:val="en-AT"/>
+        </w:rPr>
+      </w:pPr>
+      <w:r>
+        <w:rPr>
+          <w:lang w:val="en-AT"/>
+        </w:rPr>
+        <w:drawing>
+          <wp:inline distT="0" distB="0" distL="0" distR="0" wp14:anchorId="20C5807A" wp14:editId="50AC5C85">
+            <wp:extent cx="5399405" cy="2643505"/>
+            <wp:effectExtent l="0" t="0" r="0" b="0"/>
+            <wp:docPr id="9" name="Picture 9" descr="A screenshot of a computer&#10;&#10;Description automatically generated with medium confidence"/>
+            <wp:cNvGraphicFramePr>
+              <a:graphicFrameLocks xmlns:a="http://schemas.openxmlformats.org/drawingml/2006/main" noChangeAspect="1"/>
+            </wp:cNvGraphicFramePr>
+            <a:graphic xmlns:a="http://schemas.openxmlformats.org/drawingml/2006/main">
+              <a:graphicData uri="http://schemas.openxmlformats.org/drawingml/2006/picture">
+                <pic:pic xmlns:pic="http://schemas.openxmlformats.org/drawingml/2006/picture">
+                  <pic:nvPicPr>
+                    <pic:cNvPr id="9" name="Picture 9" descr="A screenshot of a computer&#10;&#10;Description automatically generated with medium confidence"/>
+                    <pic:cNvPicPr/>
+                  </pic:nvPicPr>
+                  <pic:blipFill>
+                    <a:blip r:embed="rId20"/>
+                    <a:stretch>
+                      <a:fillRect/>
+                    </a:stretch>
+                  </pic:blipFill>
+                  <pic:spPr>
+                    <a:xfrm>
+                      <a:off x="0" y="0"/>
+                      <a:ext cx="5399405" cy="2643505"/>
+                    </a:xfrm>
+                    <a:prstGeom prst="rect">
+                      <a:avLst/>
+                    </a:prstGeom>
+                  </pic:spPr>
+                </pic:pic>
+              </a:graphicData>
+            </a:graphic>
+          </wp:inline>
+        </w:drawing>
+      </w:r>
+    </w:p>
+    <w:p>
+      <w:pPr>
+        <w:pStyle w:val="Heading3"/>
+        <w:rPr>
+          <w:lang w:val="en-AT"/>
+        </w:rPr>
+      </w:pPr>
+      <w:bookmarkStart w:id="124" w:name="_Toc102850396"/>
       <w:r>
         <w:rPr>
           <w:lang w:val="en-AT"/>
         </w:rPr>
         <w:t>Információk</w:t>
       </w:r>
-      <w:bookmarkEnd w:id="122"/>
-    </w:p>
-    <w:p>
-      <w:pPr>
-        <w:pStyle w:val="Firstparagraph"/>
-        <w:rPr>
-          <w:lang w:val="en-AT"/>
-        </w:rPr>
-      </w:pPr>
-    </w:p>
-    <w:p>
-      <w:pPr>
+      <w:bookmarkEnd w:id="124"/>
+    </w:p>
+    <w:p>
+      <w:pPr>
+        <w:ind w:firstLine="0"/>
         <w:rPr>
           <w:rFonts w:cs="Times New Roman"/>
           <w:szCs w:val="24"/>
         </w:rPr>
       </w:pPr>
+      <w:r>
+        <w:rPr>
+          <w:rFonts w:cs="Times New Roman"/>
+          <w:szCs w:val="24"/>
+        </w:rPr>
+        <w:t>Ezen a felületen magáról a Balaton Szupermaratonról és a kutatásról lehet olvasni. Egyszerű megjelenítéssel</w:t>
+      </w:r>
+    </w:p>
+    <w:p>
+      <w:pPr>
+        <w:ind w:firstLine="0"/>
+        <w:rPr>
+          <w:rFonts w:cs="Times New Roman"/>
+          <w:szCs w:val="24"/>
+        </w:rPr>
+      </w:pPr>
+    </w:p>
+    <w:p>
+      <w:pPr>
+        <w:ind w:firstLine="0"/>
+        <w:rPr>
+          <w:rFonts w:cs="Times New Roman"/>
+          <w:szCs w:val="24"/>
+        </w:rPr>
+      </w:pPr>
     </w:p>
     <w:p>
       <w:pPr>
@@ -15593,7 +16463,7 @@
         </w:rPr>
         <w:br w:type="page"/>
       </w:r>
-      <w:bookmarkStart w:id="123" w:name="_Toc102808824"/>
+      <w:bookmarkStart w:id="125" w:name="_Toc102850397"/>
       <w:r>
         <w:rPr>
           <w:lang w:val="de-DE"/>
@@ -15601,7 +16471,7 @@
         <w:lastRenderedPageBreak/>
         <w:t>Összesítés</w:t>
       </w:r>
-      <w:bookmarkEnd w:id="123"/>
+      <w:bookmarkEnd w:id="125"/>
     </w:p>
     <w:p>
       <w:pPr>
@@ -15904,7 +16774,7 @@
           <w:lang w:eastAsia="ar-SA"/>
         </w:rPr>
         <w:sectPr>
-          <w:headerReference w:type="default" r:id="rId16"/>
+          <w:headerReference w:type="default" r:id="rId21"/>
           <w:type w:val="continuous"/>
           <w:pgSz w:w="11906" w:h="16838" w:code="9"/>
           <w:pgMar w:top="1418" w:right="1418" w:bottom="1418" w:left="1418" w:header="709" w:footer="709" w:gutter="567"/>
@@ -15920,8 +16790,8 @@
           <w:lang w:val="en-AT"/>
         </w:rPr>
       </w:pPr>
-      <w:bookmarkStart w:id="124" w:name="_Toc102489750"/>
-      <w:bookmarkStart w:id="125" w:name="_Toc102808825"/>
+      <w:bookmarkStart w:id="126" w:name="_Toc102489750"/>
+      <w:bookmarkStart w:id="127" w:name="_Toc102850398"/>
       <w:r>
         <w:rPr>
           <w:lang w:val="en-AT"/>
@@ -15929,8 +16799,8 @@
         <w:lastRenderedPageBreak/>
         <w:t>Továbbfejlesztési lehetöségek</w:t>
       </w:r>
-      <w:bookmarkEnd w:id="124"/>
-      <w:bookmarkEnd w:id="125"/>
+      <w:bookmarkEnd w:id="126"/>
+      <w:bookmarkEnd w:id="127"/>
     </w:p>
     <w:p>
       <w:pPr>
@@ -15963,12 +16833,12 @@
       <w:pPr>
         <w:pStyle w:val="Cmsor1-szmozatlan"/>
       </w:pPr>
-      <w:bookmarkStart w:id="126" w:name="_Toc102808826"/>
+      <w:bookmarkStart w:id="128" w:name="_Toc102850399"/>
       <w:r>
         <w:lastRenderedPageBreak/>
         <w:t>Irodalomjegyzék</w:t>
       </w:r>
-      <w:bookmarkEnd w:id="126"/>
+      <w:bookmarkEnd w:id="128"/>
       <w:r>
         <w:fldChar w:fldCharType="begin"/>
       </w:r>
@@ -16169,15 +17039,16 @@
         <w:pStyle w:val="Cmsor1-szmozatlan"/>
       </w:pPr>
       <w:r>
+        <w:lastRenderedPageBreak/>
         <w:fldChar w:fldCharType="end"/>
       </w:r>
-      <w:bookmarkStart w:id="127" w:name="_Ref89376640"/>
-      <w:bookmarkStart w:id="128" w:name="_Toc102808827"/>
+      <w:bookmarkStart w:id="129" w:name="_Ref89376640"/>
+      <w:bookmarkStart w:id="130" w:name="_Toc102850400"/>
       <w:r>
         <w:t>Mellékletek</w:t>
       </w:r>
-      <w:bookmarkEnd w:id="127"/>
-      <w:bookmarkEnd w:id="128"/>
+      <w:bookmarkEnd w:id="129"/>
+      <w:bookmarkEnd w:id="130"/>
     </w:p>
     <w:p>
       <w:pPr>
@@ -16614,12 +17485,12 @@
       <w:pPr>
         <w:pStyle w:val="Cmsor1-szmozatlan"/>
       </w:pPr>
-      <w:bookmarkStart w:id="129" w:name="_Toc102808828"/>
+      <w:bookmarkStart w:id="131" w:name="_Toc102850401"/>
       <w:r>
         <w:lastRenderedPageBreak/>
         <w:t>Ábrajegyzék</w:t>
       </w:r>
-      <w:bookmarkEnd w:id="129"/>
+      <w:bookmarkEnd w:id="131"/>
     </w:p>
     <w:p>
       <w:pPr>
@@ -16715,12 +17586,12 @@
       <w:pPr>
         <w:pStyle w:val="Cmsor1-szmozatlan"/>
       </w:pPr>
-      <w:bookmarkStart w:id="130" w:name="_Toc102808829"/>
+      <w:bookmarkStart w:id="132" w:name="_Toc102850402"/>
       <w:r>
         <w:lastRenderedPageBreak/>
         <w:t>Táblázatjegyzék</w:t>
       </w:r>
-      <w:bookmarkEnd w:id="130"/>
+      <w:bookmarkEnd w:id="132"/>
     </w:p>
     <w:p>
       <w:pPr>
@@ -16808,7 +17679,7 @@
       </w:r>
     </w:p>
     <w:sectPr>
-      <w:headerReference w:type="default" r:id="rId17"/>
+      <w:headerReference w:type="default" r:id="rId22"/>
       <w:pgSz w:w="11906" w:h="16838" w:code="9"/>
       <w:pgMar w:top="1418" w:right="1418" w:bottom="1418" w:left="1418" w:header="709" w:footer="709" w:gutter="567"/>
       <w:cols w:space="708"/>
@@ -16993,7 +17864,7 @@
         <w:noProof/>
         <w:szCs w:val="24"/>
       </w:rPr>
-      <w:t>Megvalósítás</w:t>
+      <w:t>Bevezetés</w:t>
     </w:r>
     <w:r>
       <w:rPr>
@@ -18841,6 +19712,9 @@
   </w:num>
   <w:num w:numId="22" w16cid:durableId="946422931">
     <w:abstractNumId w:val="9"/>
+  </w:num>
+  <w:num w:numId="23" w16cid:durableId="289017958">
+    <w:abstractNumId w:val="3"/>
   </w:num>
 </w:numbering>
 </file>

--- a/documentation/2022_2_CsizmaziaMate_XI32IS_Diplomadolgozat.docx
+++ b/documentation/2022_2_CsizmaziaMate_XI32IS_Diplomadolgozat.docx
@@ -80,19 +80,8 @@
           <w:sz w:val="32"/>
           <w:szCs w:val="28"/>
         </w:rPr>
-        <w:t xml:space="preserve">Programtervező informatikus </w:t>
-      </w:r>
-      <w:proofErr w:type="spellStart"/>
-      <w:r>
-        <w:rPr>
-          <w:rFonts w:cs="Times New Roman"/>
-          <w:color w:val="000000" w:themeColor="text1"/>
-          <w:sz w:val="32"/>
-          <w:szCs w:val="28"/>
-        </w:rPr>
-        <w:t>MSc</w:t>
-      </w:r>
-      <w:proofErr w:type="spellEnd"/>
+        <w:t>Programtervező informatikus MSc</w:t>
+      </w:r>
     </w:p>
     <w:p>
       <w:pPr>
@@ -192,27 +181,7 @@
           <w:sz w:val="32"/>
           <w:szCs w:val="28"/>
         </w:rPr>
-        <w:t xml:space="preserve">Dr. </w:t>
-      </w:r>
-      <w:proofErr w:type="spellStart"/>
-      <w:r>
-        <w:rPr>
-          <w:rFonts w:cs="Times New Roman"/>
-          <w:color w:val="000000" w:themeColor="text1"/>
-          <w:sz w:val="32"/>
-          <w:szCs w:val="28"/>
-        </w:rPr>
-        <w:t>Leitold</w:t>
-      </w:r>
-      <w:proofErr w:type="spellEnd"/>
-      <w:r>
-        <w:rPr>
-          <w:rFonts w:cs="Times New Roman"/>
-          <w:color w:val="000000" w:themeColor="text1"/>
-          <w:sz w:val="32"/>
-          <w:szCs w:val="28"/>
-        </w:rPr>
-        <w:t xml:space="preserve"> Dániel</w:t>
+        <w:t>Dr. Leitold Dániel</w:t>
       </w:r>
     </w:p>
     <w:p>
@@ -651,25 +620,7 @@
           <w:i/>
           <w:color w:val="000000" w:themeColor="text1"/>
         </w:rPr>
-        <w:t xml:space="preserve">Dr. </w:t>
-      </w:r>
-      <w:proofErr w:type="spellStart"/>
-      <w:r>
-        <w:rPr>
-          <w:rFonts w:eastAsia="Times New Roman"/>
-          <w:i/>
-          <w:color w:val="000000" w:themeColor="text1"/>
-        </w:rPr>
-        <w:t>Leitold</w:t>
-      </w:r>
-      <w:proofErr w:type="spellEnd"/>
-      <w:r>
-        <w:rPr>
-          <w:rFonts w:eastAsia="Times New Roman"/>
-          <w:i/>
-          <w:color w:val="000000" w:themeColor="text1"/>
-        </w:rPr>
-        <w:t xml:space="preserve"> Dániel</w:t>
+        <w:t>Dr. Leitold Dániel</w:t>
       </w:r>
       <w:r>
         <w:rPr>
@@ -871,25 +822,7 @@
           <w:i/>
           <w:color w:val="000000" w:themeColor="text1"/>
         </w:rPr>
-        <w:t xml:space="preserve">Dr. </w:t>
-      </w:r>
-      <w:proofErr w:type="spellStart"/>
-      <w:r>
-        <w:rPr>
-          <w:rFonts w:eastAsia="Times New Roman"/>
-          <w:i/>
-          <w:color w:val="000000" w:themeColor="text1"/>
-        </w:rPr>
-        <w:t>Leitold</w:t>
-      </w:r>
-      <w:proofErr w:type="spellEnd"/>
-      <w:r>
-        <w:rPr>
-          <w:rFonts w:eastAsia="Times New Roman"/>
-          <w:i/>
-          <w:color w:val="000000" w:themeColor="text1"/>
-        </w:rPr>
-        <w:t xml:space="preserve"> Dániel</w:t>
+        <w:t>Dr. Leitold Dániel</w:t>
       </w:r>
     </w:p>
     <w:p>
@@ -923,15 +856,7 @@
         </w:rPr>
       </w:pPr>
       <w:r>
-        <w:t xml:space="preserve">Köszönöm témavezetőmnek, Dr. </w:t>
-      </w:r>
-      <w:proofErr w:type="spellStart"/>
-      <w:r>
-        <w:t>Leitold</w:t>
-      </w:r>
-      <w:proofErr w:type="spellEnd"/>
-      <w:r>
-        <w:t xml:space="preserve"> Dánielnek a sok segítséget, támogatást és építő kritikát. Munkája és szakmai hozzáértése nélkül nem születhetett volna meg ez a dolgozat és a hozzá tartozó szoftver.</w:t>
+        <w:t>Köszönöm témavezetőmnek, Dr. Leitold Dánielnek a sok segítséget, támogatást és építő kritikát. Munkája és szakmai hozzáértése nélkül nem születhetett volna meg ez a dolgozat és a hozzá tartozó szoftver.</w:t>
       </w:r>
     </w:p>
     <w:p>
@@ -1028,15 +953,7 @@
         <w:t>Ez az ultramarathon egy</w:t>
       </w:r>
       <w:r>
-        <w:t xml:space="preserve"> igazán érdekes kihívás minden hosszútávú futó számára. Kihívás, hiszen közel 200 </w:t>
-      </w:r>
-      <w:proofErr w:type="spellStart"/>
-      <w:r>
-        <w:t>kilóméternyi</w:t>
-      </w:r>
-      <w:proofErr w:type="spellEnd"/>
-      <w:r>
-        <w:t xml:space="preserve"> táv lefutását jelenti 4 nap lefolyása alatt. </w:t>
+        <w:t xml:space="preserve"> igazán érdekes kihívás minden hosszútávú futó számára. Kihívás, hiszen közel 200 kilóméternyi táv lefutását jelenti 4 nap lefolyása alatt. </w:t>
       </w:r>
       <w:r>
         <w:t>Emiatt</w:t>
@@ -1217,2712 +1134,272 @@
           <w:lang w:val="en-AT"/>
         </w:rPr>
       </w:pPr>
-      <w:proofErr w:type="spellStart"/>
       <w:r>
         <w:rPr>
           <w:rFonts w:cs="Times New Roman"/>
         </w:rPr>
-        <w:t>Running</w:t>
-      </w:r>
-      <w:proofErr w:type="spellEnd"/>
+        <w:t xml:space="preserve">Running is one of the most </w:t>
+      </w:r>
       <w:r>
         <w:rPr>
           <w:rFonts w:cs="Times New Roman"/>
         </w:rPr>
-        <w:t xml:space="preserve"> is </w:t>
-      </w:r>
-      <w:proofErr w:type="spellStart"/>
+        <w:t>popular</w:t>
+      </w:r>
       <w:r>
         <w:rPr>
           <w:rFonts w:cs="Times New Roman"/>
         </w:rPr>
-        <w:t>one</w:t>
-      </w:r>
-      <w:proofErr w:type="spellEnd"/>
+        <w:t xml:space="preserve"> types of </w:t>
+      </w:r>
       <w:r>
         <w:rPr>
           <w:rFonts w:cs="Times New Roman"/>
         </w:rPr>
-        <w:t xml:space="preserve"> of </w:t>
-      </w:r>
-      <w:proofErr w:type="spellStart"/>
+        <w:t>excercise practiced</w:t>
+      </w:r>
       <w:r>
         <w:rPr>
           <w:rFonts w:cs="Times New Roman"/>
         </w:rPr>
-        <w:t>the</w:t>
-      </w:r>
-      <w:proofErr w:type="spellEnd"/>
+        <w:t xml:space="preserve"> by people. It is no </w:t>
+      </w:r>
       <w:r>
         <w:rPr>
           <w:rFonts w:cs="Times New Roman"/>
-        </w:rPr>
-        <w:t xml:space="preserve"> most </w:t>
-      </w:r>
-      <w:proofErr w:type="spellStart"/>
+          <w:lang w:val="en-AT"/>
+        </w:rPr>
+        <w:t>surprise,</w:t>
+      </w:r>
       <w:r>
         <w:rPr>
           <w:rFonts w:cs="Times New Roman"/>
         </w:rPr>
-        <w:t>popular</w:t>
-      </w:r>
-      <w:proofErr w:type="spellEnd"/>
+        <w:t xml:space="preserve"> since </w:t>
+      </w:r>
       <w:r>
         <w:rPr>
           <w:rFonts w:cs="Times New Roman"/>
         </w:rPr>
-        <w:t xml:space="preserve"> </w:t>
-      </w:r>
-      <w:proofErr w:type="spellStart"/>
+        <w:t>it is easily accessible to everyone, does not require special equipment and has a fairly good ef</w:t>
+      </w:r>
       <w:r>
         <w:rPr>
           <w:rFonts w:cs="Times New Roman"/>
         </w:rPr>
-        <w:t>types</w:t>
-      </w:r>
-      <w:proofErr w:type="spellEnd"/>
+        <w:t>fect on health as well. There exists</w:t>
+      </w:r>
       <w:r>
         <w:rPr>
           <w:rFonts w:cs="Times New Roman"/>
         </w:rPr>
-        <w:t xml:space="preserve"> of </w:t>
-      </w:r>
-      <w:proofErr w:type="spellStart"/>
+        <w:t xml:space="preserve"> a popular long-distance running </w:t>
+      </w:r>
       <w:r>
         <w:rPr>
           <w:rFonts w:cs="Times New Roman"/>
-        </w:rPr>
-        <w:t>excercise</w:t>
-      </w:r>
-      <w:proofErr w:type="spellEnd"/>
+          <w:lang w:val="en-AT"/>
+        </w:rPr>
+        <w:t>competition</w:t>
+      </w:r>
       <w:r>
         <w:rPr>
           <w:rFonts w:cs="Times New Roman"/>
         </w:rPr>
-        <w:t xml:space="preserve"> </w:t>
-      </w:r>
-      <w:proofErr w:type="spellStart"/>
+        <w:t xml:space="preserve"> in Hungary called BSZM (also known as Balaton Supermarathon).</w:t>
+      </w:r>
       <w:r>
         <w:rPr>
           <w:rFonts w:cs="Times New Roman"/>
         </w:rPr>
-        <w:t>practiced</w:t>
-      </w:r>
-      <w:proofErr w:type="spellEnd"/>
+        <w:t xml:space="preserve"> This ultramarathon is a real </w:t>
+      </w:r>
       <w:r>
         <w:rPr>
           <w:rFonts w:cs="Times New Roman"/>
         </w:rPr>
-        <w:t xml:space="preserve"> </w:t>
-      </w:r>
-      <w:proofErr w:type="spellStart"/>
+        <w:t>challenge for a</w:t>
+      </w:r>
       <w:r>
         <w:rPr>
           <w:rFonts w:cs="Times New Roman"/>
         </w:rPr>
-        <w:t>by</w:t>
-      </w:r>
-      <w:proofErr w:type="spellEnd"/>
+        <w:t>ny long distance runner. It is difficult</w:t>
+      </w:r>
       <w:r>
         <w:rPr>
           <w:rFonts w:cs="Times New Roman"/>
         </w:rPr>
-        <w:t xml:space="preserve"> </w:t>
-      </w:r>
-      <w:proofErr w:type="spellStart"/>
+        <w:t xml:space="preserve">, as it means covering a distance of almost 200 kilometers in 4 days. For this reason, a toolkit and </w:t>
+      </w:r>
       <w:r>
         <w:rPr>
           <w:rFonts w:cs="Times New Roman"/>
-        </w:rPr>
-        <w:t>people</w:t>
-      </w:r>
-      <w:proofErr w:type="spellEnd"/>
+          <w:lang w:val="en-AT"/>
+        </w:rPr>
+        <w:t xml:space="preserve">and </w:t>
+      </w:r>
       <w:r>
         <w:rPr>
           <w:rFonts w:cs="Times New Roman"/>
         </w:rPr>
-        <w:t xml:space="preserve">. </w:t>
-      </w:r>
-      <w:proofErr w:type="spellStart"/>
+        <w:t xml:space="preserve">application to support the evaluation of the results of the </w:t>
+      </w:r>
       <w:r>
         <w:rPr>
           <w:rFonts w:cs="Times New Roman"/>
-        </w:rPr>
-        <w:t>It</w:t>
-      </w:r>
-      <w:proofErr w:type="spellEnd"/>
+          <w:lang w:val="en-AT"/>
+        </w:rPr>
+        <w:t>competition was created</w:t>
+      </w:r>
       <w:r>
         <w:rPr>
           <w:rFonts w:cs="Times New Roman"/>
         </w:rPr>
-        <w:t xml:space="preserve"> is no </w:t>
+        <w:t>.</w:t>
       </w:r>
       <w:r>
         <w:rPr>
           <w:rFonts w:cs="Times New Roman"/>
-          <w:lang w:val="en-AT"/>
-        </w:rPr>
-        <w:t>surprise,</w:t>
+        </w:rPr>
+        <w:t xml:space="preserve"> The aim of the dissertation is to explore the results of such running marathons in more detail and to make them well visualizable</w:t>
       </w:r>
       <w:r>
         <w:rPr>
           <w:rFonts w:cs="Times New Roman"/>
-        </w:rPr>
-        <w:t xml:space="preserve"> </w:t>
-      </w:r>
-      <w:proofErr w:type="spellStart"/>
-      <w:r>
+          <w:lang w:val="en-AT"/>
+        </w:rPr>
+        <w:t>.</w:t>
+      </w:r>
+    </w:p>
+    <w:p>
+      <w:pPr>
         <w:rPr>
           <w:rFonts w:cs="Times New Roman"/>
         </w:rPr>
-        <w:t>since</w:t>
-      </w:r>
-      <w:proofErr w:type="spellEnd"/>
+      </w:pPr>
       <w:r>
         <w:rPr>
           <w:rFonts w:cs="Times New Roman"/>
         </w:rPr>
-        <w:t xml:space="preserve"> </w:t>
-      </w:r>
-      <w:proofErr w:type="spellStart"/>
+        <w:t xml:space="preserve">The </w:t>
+      </w:r>
       <w:r>
         <w:rPr>
           <w:rFonts w:cs="Times New Roman"/>
-        </w:rPr>
-        <w:t>it</w:t>
-      </w:r>
-      <w:proofErr w:type="spellEnd"/>
+          <w:lang w:val="en-AT"/>
+        </w:rPr>
+        <w:t>goal</w:t>
+      </w:r>
       <w:r>
         <w:rPr>
           <w:rFonts w:cs="Times New Roman"/>
         </w:rPr>
-        <w:t xml:space="preserve"> is </w:t>
-      </w:r>
-      <w:proofErr w:type="spellStart"/>
+        <w:t xml:space="preserve"> is to develop a complex user-friendly application that allows the evaluation of the results and can provide predictive predictions to the user based on historical data. Prediction</w:t>
+      </w:r>
       <w:r>
         <w:rPr>
           <w:rFonts w:cs="Times New Roman"/>
-        </w:rPr>
-        <w:t>easily</w:t>
-      </w:r>
-      <w:proofErr w:type="spellEnd"/>
+          <w:lang w:val="en-AT"/>
+        </w:rPr>
+        <w:t>s</w:t>
+      </w:r>
       <w:r>
         <w:rPr>
           <w:rFonts w:cs="Times New Roman"/>
         </w:rPr>
-        <w:t xml:space="preserve"> </w:t>
-      </w:r>
-      <w:proofErr w:type="spellStart"/>
+        <w:t xml:space="preserve"> can be implemented using various machine learning algorithms, so we can give the end user accurate feedback on the outcome of future competition</w:t>
+      </w:r>
       <w:r>
         <w:rPr>
           <w:rFonts w:cs="Times New Roman"/>
-        </w:rPr>
-        <w:t>accessible</w:t>
-      </w:r>
-      <w:proofErr w:type="spellEnd"/>
+          <w:lang w:val="en-AT"/>
+        </w:rPr>
+        <w:t>s</w:t>
+      </w:r>
       <w:r>
         <w:rPr>
           <w:rFonts w:cs="Times New Roman"/>
         </w:rPr>
-        <w:t xml:space="preserve"> </w:t>
-      </w:r>
-      <w:proofErr w:type="spellStart"/>
+        <w:t>. Different sampling and cross-validation procedures were required to refine the prediction</w:t>
+      </w:r>
       <w:r>
         <w:rPr>
           <w:rFonts w:cs="Times New Roman"/>
-        </w:rPr>
-        <w:t>to</w:t>
-      </w:r>
-      <w:proofErr w:type="spellEnd"/>
+          <w:lang w:val="en-AT"/>
+        </w:rPr>
+        <w:t xml:space="preserve"> accuracy</w:t>
+      </w:r>
       <w:r>
         <w:rPr>
           <w:rFonts w:cs="Times New Roman"/>
         </w:rPr>
-        <w:t xml:space="preserve"> </w:t>
-      </w:r>
-      <w:proofErr w:type="spellStart"/>
-      <w:r>
+        <w:t>.</w:t>
+      </w:r>
+    </w:p>
+    <w:p>
+      <w:pPr>
         <w:rPr>
           <w:rFonts w:cs="Times New Roman"/>
         </w:rPr>
-        <w:t>everyone</w:t>
-      </w:r>
-      <w:proofErr w:type="spellEnd"/>
+      </w:pPr>
       <w:r>
         <w:rPr>
           <w:rFonts w:cs="Times New Roman"/>
         </w:rPr>
-        <w:t xml:space="preserve">, </w:t>
-      </w:r>
-      <w:proofErr w:type="spellStart"/>
+        <w:t xml:space="preserve">To </w:t>
+      </w:r>
       <w:r>
         <w:rPr>
           <w:rFonts w:cs="Times New Roman"/>
-        </w:rPr>
-        <w:t>does</w:t>
-      </w:r>
-      <w:proofErr w:type="spellEnd"/>
+          <w:lang w:val="en-AT"/>
+        </w:rPr>
+        <w:t>create</w:t>
+      </w:r>
       <w:r>
         <w:rPr>
           <w:rFonts w:cs="Times New Roman"/>
         </w:rPr>
-        <w:t xml:space="preserve"> </w:t>
-      </w:r>
-      <w:proofErr w:type="spellStart"/>
+        <w:t xml:space="preserve"> the application, I </w:t>
+      </w:r>
       <w:r>
         <w:rPr>
           <w:rFonts w:cs="Times New Roman"/>
-        </w:rPr>
-        <w:t>not</w:t>
-      </w:r>
-      <w:proofErr w:type="spellEnd"/>
+          <w:lang w:val="en-AT"/>
+        </w:rPr>
+        <w:t xml:space="preserve">will </w:t>
+      </w:r>
       <w:r>
         <w:rPr>
           <w:rFonts w:cs="Times New Roman"/>
         </w:rPr>
-        <w:t xml:space="preserve"> </w:t>
-      </w:r>
-      <w:proofErr w:type="spellStart"/>
+        <w:t>use</w:t>
+      </w:r>
       <w:r>
         <w:rPr>
           <w:rFonts w:cs="Times New Roman"/>
-        </w:rPr>
-        <w:t>require</w:t>
-      </w:r>
-      <w:proofErr w:type="spellEnd"/>
+          <w:lang w:val="en-AT"/>
+        </w:rPr>
+        <w:t xml:space="preserve"> one</w:t>
+      </w:r>
       <w:r>
         <w:rPr>
           <w:rFonts w:cs="Times New Roman"/>
         </w:rPr>
-        <w:t xml:space="preserve"> </w:t>
-      </w:r>
-      <w:proofErr w:type="spellStart"/>
+        <w:t xml:space="preserve"> the most common and popular programming language today, which is none other than Python. I chose this technology because of its popularity, it has a huge user base</w:t>
+      </w:r>
       <w:r>
         <w:rPr>
           <w:rFonts w:cs="Times New Roman"/>
-        </w:rPr>
-        <w:t>special</w:t>
-      </w:r>
-      <w:proofErr w:type="spellEnd"/>
+          <w:lang w:val="en-AT"/>
+        </w:rPr>
+        <w:t xml:space="preserve"> and community</w:t>
+      </w:r>
       <w:r>
         <w:rPr>
           <w:rFonts w:cs="Times New Roman"/>
         </w:rPr>
-        <w:t xml:space="preserve"> </w:t>
-      </w:r>
-      <w:proofErr w:type="spellStart"/>
-      <w:r>
-        <w:rPr>
-          <w:rFonts w:cs="Times New Roman"/>
-        </w:rPr>
-        <w:t>equipment</w:t>
-      </w:r>
-      <w:proofErr w:type="spellEnd"/>
-      <w:r>
-        <w:rPr>
-          <w:rFonts w:cs="Times New Roman"/>
-        </w:rPr>
-        <w:t xml:space="preserve"> and has a </w:t>
-      </w:r>
-      <w:proofErr w:type="spellStart"/>
-      <w:r>
-        <w:rPr>
-          <w:rFonts w:cs="Times New Roman"/>
-        </w:rPr>
-        <w:t>fairly</w:t>
-      </w:r>
-      <w:proofErr w:type="spellEnd"/>
-      <w:r>
-        <w:rPr>
-          <w:rFonts w:cs="Times New Roman"/>
-        </w:rPr>
-        <w:t xml:space="preserve"> </w:t>
-      </w:r>
-      <w:proofErr w:type="spellStart"/>
-      <w:r>
-        <w:rPr>
-          <w:rFonts w:cs="Times New Roman"/>
-        </w:rPr>
-        <w:t>good</w:t>
-      </w:r>
-      <w:proofErr w:type="spellEnd"/>
-      <w:r>
-        <w:rPr>
-          <w:rFonts w:cs="Times New Roman"/>
-        </w:rPr>
-        <w:t xml:space="preserve"> </w:t>
-      </w:r>
-      <w:proofErr w:type="spellStart"/>
-      <w:r>
-        <w:rPr>
-          <w:rFonts w:cs="Times New Roman"/>
-        </w:rPr>
-        <w:t>ef</w:t>
-      </w:r>
-      <w:r>
-        <w:rPr>
-          <w:rFonts w:cs="Times New Roman"/>
-        </w:rPr>
-        <w:t>fect</w:t>
-      </w:r>
-      <w:proofErr w:type="spellEnd"/>
-      <w:r>
-        <w:rPr>
-          <w:rFonts w:cs="Times New Roman"/>
-        </w:rPr>
-        <w:t xml:space="preserve"> </w:t>
-      </w:r>
-      <w:proofErr w:type="spellStart"/>
-      <w:r>
-        <w:rPr>
-          <w:rFonts w:cs="Times New Roman"/>
-        </w:rPr>
-        <w:t>on</w:t>
-      </w:r>
-      <w:proofErr w:type="spellEnd"/>
-      <w:r>
-        <w:rPr>
-          <w:rFonts w:cs="Times New Roman"/>
-        </w:rPr>
-        <w:t xml:space="preserve"> </w:t>
-      </w:r>
-      <w:proofErr w:type="spellStart"/>
-      <w:r>
-        <w:rPr>
-          <w:rFonts w:cs="Times New Roman"/>
-        </w:rPr>
-        <w:t>health</w:t>
-      </w:r>
-      <w:proofErr w:type="spellEnd"/>
-      <w:r>
-        <w:rPr>
-          <w:rFonts w:cs="Times New Roman"/>
-        </w:rPr>
-        <w:t xml:space="preserve"> </w:t>
-      </w:r>
-      <w:proofErr w:type="spellStart"/>
-      <w:r>
-        <w:rPr>
-          <w:rFonts w:cs="Times New Roman"/>
-        </w:rPr>
-        <w:t>as</w:t>
-      </w:r>
-      <w:proofErr w:type="spellEnd"/>
-      <w:r>
-        <w:rPr>
-          <w:rFonts w:cs="Times New Roman"/>
-        </w:rPr>
-        <w:t xml:space="preserve"> </w:t>
-      </w:r>
-      <w:proofErr w:type="spellStart"/>
-      <w:r>
-        <w:rPr>
-          <w:rFonts w:cs="Times New Roman"/>
-        </w:rPr>
-        <w:t>well</w:t>
-      </w:r>
-      <w:proofErr w:type="spellEnd"/>
-      <w:r>
-        <w:rPr>
-          <w:rFonts w:cs="Times New Roman"/>
-        </w:rPr>
-        <w:t xml:space="preserve">. </w:t>
-      </w:r>
-      <w:proofErr w:type="spellStart"/>
-      <w:r>
-        <w:rPr>
-          <w:rFonts w:cs="Times New Roman"/>
-        </w:rPr>
-        <w:t>There</w:t>
-      </w:r>
-      <w:proofErr w:type="spellEnd"/>
-      <w:r>
-        <w:rPr>
-          <w:rFonts w:cs="Times New Roman"/>
-        </w:rPr>
-        <w:t xml:space="preserve"> </w:t>
-      </w:r>
-      <w:proofErr w:type="spellStart"/>
-      <w:r>
-        <w:rPr>
-          <w:rFonts w:cs="Times New Roman"/>
-        </w:rPr>
-        <w:t>exists</w:t>
-      </w:r>
-      <w:proofErr w:type="spellEnd"/>
-      <w:r>
-        <w:rPr>
-          <w:rFonts w:cs="Times New Roman"/>
-        </w:rPr>
-        <w:t xml:space="preserve"> a </w:t>
-      </w:r>
-      <w:proofErr w:type="spellStart"/>
-      <w:r>
-        <w:rPr>
-          <w:rFonts w:cs="Times New Roman"/>
-        </w:rPr>
-        <w:t>popular</w:t>
-      </w:r>
-      <w:proofErr w:type="spellEnd"/>
-      <w:r>
-        <w:rPr>
-          <w:rFonts w:cs="Times New Roman"/>
-        </w:rPr>
-        <w:t xml:space="preserve"> </w:t>
-      </w:r>
-      <w:proofErr w:type="spellStart"/>
-      <w:r>
-        <w:rPr>
-          <w:rFonts w:cs="Times New Roman"/>
-        </w:rPr>
-        <w:t>long-distance</w:t>
-      </w:r>
-      <w:proofErr w:type="spellEnd"/>
-      <w:r>
-        <w:rPr>
-          <w:rFonts w:cs="Times New Roman"/>
-        </w:rPr>
-        <w:t xml:space="preserve"> </w:t>
-      </w:r>
-      <w:proofErr w:type="spellStart"/>
-      <w:r>
-        <w:rPr>
-          <w:rFonts w:cs="Times New Roman"/>
-        </w:rPr>
-        <w:t>running</w:t>
-      </w:r>
-      <w:proofErr w:type="spellEnd"/>
-      <w:r>
-        <w:rPr>
-          <w:rFonts w:cs="Times New Roman"/>
-        </w:rPr>
-        <w:t xml:space="preserve"> </w:t>
-      </w:r>
-      <w:r>
-        <w:rPr>
-          <w:rFonts w:cs="Times New Roman"/>
-          <w:lang w:val="en-AT"/>
-        </w:rPr>
-        <w:t>competition</w:t>
-      </w:r>
-      <w:r>
-        <w:rPr>
-          <w:rFonts w:cs="Times New Roman"/>
-        </w:rPr>
-        <w:t xml:space="preserve"> in Hungary </w:t>
-      </w:r>
-      <w:proofErr w:type="spellStart"/>
-      <w:r>
-        <w:rPr>
-          <w:rFonts w:cs="Times New Roman"/>
-        </w:rPr>
-        <w:t>called</w:t>
-      </w:r>
-      <w:proofErr w:type="spellEnd"/>
-      <w:r>
-        <w:rPr>
-          <w:rFonts w:cs="Times New Roman"/>
-        </w:rPr>
-        <w:t xml:space="preserve"> BSZM (</w:t>
-      </w:r>
-      <w:proofErr w:type="spellStart"/>
-      <w:r>
-        <w:rPr>
-          <w:rFonts w:cs="Times New Roman"/>
-        </w:rPr>
-        <w:t>also</w:t>
-      </w:r>
-      <w:proofErr w:type="spellEnd"/>
-      <w:r>
-        <w:rPr>
-          <w:rFonts w:cs="Times New Roman"/>
-        </w:rPr>
-        <w:t xml:space="preserve"> </w:t>
-      </w:r>
-      <w:proofErr w:type="spellStart"/>
-      <w:r>
-        <w:rPr>
-          <w:rFonts w:cs="Times New Roman"/>
-        </w:rPr>
-        <w:t>known</w:t>
-      </w:r>
-      <w:proofErr w:type="spellEnd"/>
-      <w:r>
-        <w:rPr>
-          <w:rFonts w:cs="Times New Roman"/>
-        </w:rPr>
-        <w:t xml:space="preserve"> </w:t>
-      </w:r>
-      <w:proofErr w:type="spellStart"/>
-      <w:r>
-        <w:rPr>
-          <w:rFonts w:cs="Times New Roman"/>
-        </w:rPr>
-        <w:t>as</w:t>
-      </w:r>
-      <w:proofErr w:type="spellEnd"/>
-      <w:r>
-        <w:rPr>
-          <w:rFonts w:cs="Times New Roman"/>
-        </w:rPr>
-        <w:t xml:space="preserve"> Balaton </w:t>
-      </w:r>
-      <w:proofErr w:type="spellStart"/>
-      <w:r>
-        <w:rPr>
-          <w:rFonts w:cs="Times New Roman"/>
-        </w:rPr>
-        <w:t>Supermarathon</w:t>
-      </w:r>
-      <w:proofErr w:type="spellEnd"/>
-      <w:r>
-        <w:rPr>
-          <w:rFonts w:cs="Times New Roman"/>
-        </w:rPr>
-        <w:t>).</w:t>
-      </w:r>
-      <w:r>
-        <w:rPr>
-          <w:rFonts w:cs="Times New Roman"/>
-        </w:rPr>
-        <w:t xml:space="preserve"> </w:t>
-      </w:r>
-      <w:proofErr w:type="spellStart"/>
-      <w:r>
-        <w:rPr>
-          <w:rFonts w:cs="Times New Roman"/>
-        </w:rPr>
-        <w:t>This</w:t>
-      </w:r>
-      <w:proofErr w:type="spellEnd"/>
-      <w:r>
-        <w:rPr>
-          <w:rFonts w:cs="Times New Roman"/>
-        </w:rPr>
-        <w:t xml:space="preserve"> </w:t>
-      </w:r>
-      <w:proofErr w:type="spellStart"/>
-      <w:r>
-        <w:rPr>
-          <w:rFonts w:cs="Times New Roman"/>
-        </w:rPr>
-        <w:t>ultramarathon</w:t>
-      </w:r>
-      <w:proofErr w:type="spellEnd"/>
-      <w:r>
-        <w:rPr>
-          <w:rFonts w:cs="Times New Roman"/>
-        </w:rPr>
-        <w:t xml:space="preserve"> is a </w:t>
-      </w:r>
-      <w:proofErr w:type="spellStart"/>
-      <w:r>
-        <w:rPr>
-          <w:rFonts w:cs="Times New Roman"/>
-        </w:rPr>
-        <w:t>real</w:t>
-      </w:r>
-      <w:proofErr w:type="spellEnd"/>
-      <w:r>
-        <w:rPr>
-          <w:rFonts w:cs="Times New Roman"/>
-        </w:rPr>
-        <w:t xml:space="preserve"> </w:t>
-      </w:r>
-      <w:proofErr w:type="spellStart"/>
-      <w:r>
-        <w:rPr>
-          <w:rFonts w:cs="Times New Roman"/>
-        </w:rPr>
-        <w:t>challenge</w:t>
-      </w:r>
-      <w:proofErr w:type="spellEnd"/>
-      <w:r>
-        <w:rPr>
-          <w:rFonts w:cs="Times New Roman"/>
-        </w:rPr>
-        <w:t xml:space="preserve"> </w:t>
-      </w:r>
-      <w:proofErr w:type="spellStart"/>
-      <w:r>
-        <w:rPr>
-          <w:rFonts w:cs="Times New Roman"/>
-        </w:rPr>
-        <w:t>for</w:t>
-      </w:r>
-      <w:proofErr w:type="spellEnd"/>
-      <w:r>
-        <w:rPr>
-          <w:rFonts w:cs="Times New Roman"/>
-        </w:rPr>
-        <w:t xml:space="preserve"> </w:t>
-      </w:r>
-      <w:proofErr w:type="spellStart"/>
-      <w:r>
-        <w:rPr>
-          <w:rFonts w:cs="Times New Roman"/>
-        </w:rPr>
-        <w:t>a</w:t>
-      </w:r>
-      <w:r>
-        <w:rPr>
-          <w:rFonts w:cs="Times New Roman"/>
-        </w:rPr>
-        <w:t>ny</w:t>
-      </w:r>
-      <w:proofErr w:type="spellEnd"/>
-      <w:r>
-        <w:rPr>
-          <w:rFonts w:cs="Times New Roman"/>
-        </w:rPr>
-        <w:t xml:space="preserve"> </w:t>
-      </w:r>
-      <w:proofErr w:type="spellStart"/>
-      <w:r>
-        <w:rPr>
-          <w:rFonts w:cs="Times New Roman"/>
-        </w:rPr>
-        <w:t>long</w:t>
-      </w:r>
-      <w:proofErr w:type="spellEnd"/>
-      <w:r>
-        <w:rPr>
-          <w:rFonts w:cs="Times New Roman"/>
-        </w:rPr>
-        <w:t xml:space="preserve"> </w:t>
-      </w:r>
-      <w:proofErr w:type="spellStart"/>
-      <w:r>
-        <w:rPr>
-          <w:rFonts w:cs="Times New Roman"/>
-        </w:rPr>
-        <w:t>distance</w:t>
-      </w:r>
-      <w:proofErr w:type="spellEnd"/>
-      <w:r>
-        <w:rPr>
-          <w:rFonts w:cs="Times New Roman"/>
-        </w:rPr>
-        <w:t xml:space="preserve"> </w:t>
-      </w:r>
-      <w:proofErr w:type="spellStart"/>
-      <w:r>
-        <w:rPr>
-          <w:rFonts w:cs="Times New Roman"/>
-        </w:rPr>
-        <w:t>runner</w:t>
-      </w:r>
-      <w:proofErr w:type="spellEnd"/>
-      <w:r>
-        <w:rPr>
-          <w:rFonts w:cs="Times New Roman"/>
-        </w:rPr>
-        <w:t xml:space="preserve">. </w:t>
-      </w:r>
-      <w:proofErr w:type="spellStart"/>
-      <w:r>
-        <w:rPr>
-          <w:rFonts w:cs="Times New Roman"/>
-        </w:rPr>
-        <w:t>It</w:t>
-      </w:r>
-      <w:proofErr w:type="spellEnd"/>
-      <w:r>
-        <w:rPr>
-          <w:rFonts w:cs="Times New Roman"/>
-        </w:rPr>
-        <w:t xml:space="preserve"> is </w:t>
-      </w:r>
-      <w:proofErr w:type="spellStart"/>
-      <w:r>
-        <w:rPr>
-          <w:rFonts w:cs="Times New Roman"/>
-        </w:rPr>
-        <w:t>difficult</w:t>
-      </w:r>
-      <w:proofErr w:type="spellEnd"/>
-      <w:r>
-        <w:rPr>
-          <w:rFonts w:cs="Times New Roman"/>
-        </w:rPr>
-        <w:t xml:space="preserve">, </w:t>
-      </w:r>
-      <w:proofErr w:type="spellStart"/>
-      <w:r>
-        <w:rPr>
-          <w:rFonts w:cs="Times New Roman"/>
-        </w:rPr>
-        <w:t>as</w:t>
-      </w:r>
-      <w:proofErr w:type="spellEnd"/>
-      <w:r>
-        <w:rPr>
-          <w:rFonts w:cs="Times New Roman"/>
-        </w:rPr>
-        <w:t xml:space="preserve"> </w:t>
-      </w:r>
-      <w:proofErr w:type="spellStart"/>
-      <w:r>
-        <w:rPr>
-          <w:rFonts w:cs="Times New Roman"/>
-        </w:rPr>
-        <w:t>it</w:t>
-      </w:r>
-      <w:proofErr w:type="spellEnd"/>
-      <w:r>
-        <w:rPr>
-          <w:rFonts w:cs="Times New Roman"/>
-        </w:rPr>
-        <w:t xml:space="preserve"> </w:t>
-      </w:r>
-      <w:proofErr w:type="spellStart"/>
-      <w:r>
-        <w:rPr>
-          <w:rFonts w:cs="Times New Roman"/>
-        </w:rPr>
-        <w:t>means</w:t>
-      </w:r>
-      <w:proofErr w:type="spellEnd"/>
-      <w:r>
-        <w:rPr>
-          <w:rFonts w:cs="Times New Roman"/>
-        </w:rPr>
-        <w:t xml:space="preserve"> </w:t>
-      </w:r>
-      <w:proofErr w:type="spellStart"/>
-      <w:r>
-        <w:rPr>
-          <w:rFonts w:cs="Times New Roman"/>
-        </w:rPr>
-        <w:t>covering</w:t>
-      </w:r>
-      <w:proofErr w:type="spellEnd"/>
-      <w:r>
-        <w:rPr>
-          <w:rFonts w:cs="Times New Roman"/>
-        </w:rPr>
-        <w:t xml:space="preserve"> a </w:t>
-      </w:r>
-      <w:proofErr w:type="spellStart"/>
-      <w:r>
-        <w:rPr>
-          <w:rFonts w:cs="Times New Roman"/>
-        </w:rPr>
-        <w:t>distance</w:t>
-      </w:r>
-      <w:proofErr w:type="spellEnd"/>
-      <w:r>
-        <w:rPr>
-          <w:rFonts w:cs="Times New Roman"/>
-        </w:rPr>
-        <w:t xml:space="preserve"> of almost 200 </w:t>
-      </w:r>
-      <w:proofErr w:type="spellStart"/>
-      <w:r>
-        <w:rPr>
-          <w:rFonts w:cs="Times New Roman"/>
-        </w:rPr>
-        <w:t>kilometers</w:t>
-      </w:r>
-      <w:proofErr w:type="spellEnd"/>
-      <w:r>
-        <w:rPr>
-          <w:rFonts w:cs="Times New Roman"/>
-        </w:rPr>
-        <w:t xml:space="preserve"> in 4 </w:t>
-      </w:r>
-      <w:proofErr w:type="spellStart"/>
-      <w:r>
-        <w:rPr>
-          <w:rFonts w:cs="Times New Roman"/>
-        </w:rPr>
-        <w:t>days</w:t>
-      </w:r>
-      <w:proofErr w:type="spellEnd"/>
-      <w:r>
-        <w:rPr>
-          <w:rFonts w:cs="Times New Roman"/>
-        </w:rPr>
-        <w:t xml:space="preserve">. </w:t>
-      </w:r>
-      <w:proofErr w:type="spellStart"/>
-      <w:r>
-        <w:rPr>
-          <w:rFonts w:cs="Times New Roman"/>
-        </w:rPr>
-        <w:t>For</w:t>
-      </w:r>
-      <w:proofErr w:type="spellEnd"/>
-      <w:r>
-        <w:rPr>
-          <w:rFonts w:cs="Times New Roman"/>
-        </w:rPr>
-        <w:t xml:space="preserve"> </w:t>
-      </w:r>
-      <w:proofErr w:type="spellStart"/>
-      <w:r>
-        <w:rPr>
-          <w:rFonts w:cs="Times New Roman"/>
-        </w:rPr>
-        <w:t>this</w:t>
-      </w:r>
-      <w:proofErr w:type="spellEnd"/>
-      <w:r>
-        <w:rPr>
-          <w:rFonts w:cs="Times New Roman"/>
-        </w:rPr>
-        <w:t xml:space="preserve"> </w:t>
-      </w:r>
-      <w:proofErr w:type="spellStart"/>
-      <w:r>
-        <w:rPr>
-          <w:rFonts w:cs="Times New Roman"/>
-        </w:rPr>
-        <w:t>reason</w:t>
-      </w:r>
-      <w:proofErr w:type="spellEnd"/>
-      <w:r>
-        <w:rPr>
-          <w:rFonts w:cs="Times New Roman"/>
-        </w:rPr>
-        <w:t xml:space="preserve">, a </w:t>
-      </w:r>
-      <w:proofErr w:type="spellStart"/>
-      <w:r>
-        <w:rPr>
-          <w:rFonts w:cs="Times New Roman"/>
-        </w:rPr>
-        <w:t>toolkit</w:t>
-      </w:r>
-      <w:proofErr w:type="spellEnd"/>
-      <w:r>
-        <w:rPr>
-          <w:rFonts w:cs="Times New Roman"/>
-        </w:rPr>
-        <w:t xml:space="preserve"> and </w:t>
-      </w:r>
-      <w:r>
-        <w:rPr>
-          <w:rFonts w:cs="Times New Roman"/>
-          <w:lang w:val="en-AT"/>
-        </w:rPr>
-        <w:t xml:space="preserve">and </w:t>
-      </w:r>
-      <w:proofErr w:type="spellStart"/>
-      <w:r>
-        <w:rPr>
-          <w:rFonts w:cs="Times New Roman"/>
-        </w:rPr>
-        <w:t>application</w:t>
-      </w:r>
-      <w:proofErr w:type="spellEnd"/>
-      <w:r>
-        <w:rPr>
-          <w:rFonts w:cs="Times New Roman"/>
-        </w:rPr>
-        <w:t xml:space="preserve"> </w:t>
-      </w:r>
-      <w:proofErr w:type="spellStart"/>
-      <w:r>
-        <w:rPr>
-          <w:rFonts w:cs="Times New Roman"/>
-        </w:rPr>
-        <w:t>to</w:t>
-      </w:r>
-      <w:proofErr w:type="spellEnd"/>
-      <w:r>
-        <w:rPr>
-          <w:rFonts w:cs="Times New Roman"/>
-        </w:rPr>
-        <w:t xml:space="preserve"> </w:t>
-      </w:r>
-      <w:proofErr w:type="spellStart"/>
-      <w:r>
-        <w:rPr>
-          <w:rFonts w:cs="Times New Roman"/>
-        </w:rPr>
-        <w:t>support</w:t>
-      </w:r>
-      <w:proofErr w:type="spellEnd"/>
-      <w:r>
-        <w:rPr>
-          <w:rFonts w:cs="Times New Roman"/>
-        </w:rPr>
-        <w:t xml:space="preserve"> </w:t>
-      </w:r>
-      <w:proofErr w:type="spellStart"/>
-      <w:r>
-        <w:rPr>
-          <w:rFonts w:cs="Times New Roman"/>
-        </w:rPr>
-        <w:t>the</w:t>
-      </w:r>
-      <w:proofErr w:type="spellEnd"/>
-      <w:r>
-        <w:rPr>
-          <w:rFonts w:cs="Times New Roman"/>
-        </w:rPr>
-        <w:t xml:space="preserve"> </w:t>
-      </w:r>
-      <w:proofErr w:type="spellStart"/>
-      <w:r>
-        <w:rPr>
-          <w:rFonts w:cs="Times New Roman"/>
-        </w:rPr>
-        <w:t>evaluation</w:t>
-      </w:r>
-      <w:proofErr w:type="spellEnd"/>
-      <w:r>
-        <w:rPr>
-          <w:rFonts w:cs="Times New Roman"/>
-        </w:rPr>
-        <w:t xml:space="preserve"> of </w:t>
-      </w:r>
-      <w:proofErr w:type="spellStart"/>
-      <w:r>
-        <w:rPr>
-          <w:rFonts w:cs="Times New Roman"/>
-        </w:rPr>
-        <w:t>the</w:t>
-      </w:r>
-      <w:proofErr w:type="spellEnd"/>
-      <w:r>
-        <w:rPr>
-          <w:rFonts w:cs="Times New Roman"/>
-        </w:rPr>
-        <w:t xml:space="preserve"> </w:t>
-      </w:r>
-      <w:proofErr w:type="spellStart"/>
-      <w:r>
-        <w:rPr>
-          <w:rFonts w:cs="Times New Roman"/>
-        </w:rPr>
-        <w:t>results</w:t>
-      </w:r>
-      <w:proofErr w:type="spellEnd"/>
-      <w:r>
-        <w:rPr>
-          <w:rFonts w:cs="Times New Roman"/>
-        </w:rPr>
-        <w:t xml:space="preserve"> of </w:t>
-      </w:r>
-      <w:proofErr w:type="spellStart"/>
-      <w:r>
-        <w:rPr>
-          <w:rFonts w:cs="Times New Roman"/>
-        </w:rPr>
-        <w:t>the</w:t>
-      </w:r>
-      <w:proofErr w:type="spellEnd"/>
-      <w:r>
-        <w:rPr>
-          <w:rFonts w:cs="Times New Roman"/>
-        </w:rPr>
-        <w:t xml:space="preserve"> </w:t>
-      </w:r>
-      <w:r>
-        <w:rPr>
-          <w:rFonts w:cs="Times New Roman"/>
-          <w:lang w:val="en-AT"/>
-        </w:rPr>
-        <w:t>competition was created</w:t>
-      </w:r>
-      <w:r>
-        <w:rPr>
-          <w:rFonts w:cs="Times New Roman"/>
-        </w:rPr>
-        <w:t>.</w:t>
-      </w:r>
-      <w:r>
-        <w:rPr>
-          <w:rFonts w:cs="Times New Roman"/>
-        </w:rPr>
-        <w:t xml:space="preserve"> The </w:t>
-      </w:r>
-      <w:proofErr w:type="spellStart"/>
-      <w:r>
-        <w:rPr>
-          <w:rFonts w:cs="Times New Roman"/>
-        </w:rPr>
-        <w:t>aim</w:t>
-      </w:r>
-      <w:proofErr w:type="spellEnd"/>
-      <w:r>
-        <w:rPr>
-          <w:rFonts w:cs="Times New Roman"/>
-        </w:rPr>
-        <w:t xml:space="preserve"> of </w:t>
-      </w:r>
-      <w:proofErr w:type="spellStart"/>
-      <w:r>
-        <w:rPr>
-          <w:rFonts w:cs="Times New Roman"/>
-        </w:rPr>
-        <w:t>the</w:t>
-      </w:r>
-      <w:proofErr w:type="spellEnd"/>
-      <w:r>
-        <w:rPr>
-          <w:rFonts w:cs="Times New Roman"/>
-        </w:rPr>
-        <w:t xml:space="preserve"> </w:t>
-      </w:r>
-      <w:proofErr w:type="spellStart"/>
-      <w:r>
-        <w:rPr>
-          <w:rFonts w:cs="Times New Roman"/>
-        </w:rPr>
-        <w:t>dissertation</w:t>
-      </w:r>
-      <w:proofErr w:type="spellEnd"/>
-      <w:r>
-        <w:rPr>
-          <w:rFonts w:cs="Times New Roman"/>
-        </w:rPr>
-        <w:t xml:space="preserve"> is </w:t>
-      </w:r>
-      <w:proofErr w:type="spellStart"/>
-      <w:r>
-        <w:rPr>
-          <w:rFonts w:cs="Times New Roman"/>
-        </w:rPr>
-        <w:t>to</w:t>
-      </w:r>
-      <w:proofErr w:type="spellEnd"/>
-      <w:r>
-        <w:rPr>
-          <w:rFonts w:cs="Times New Roman"/>
-        </w:rPr>
-        <w:t xml:space="preserve"> </w:t>
-      </w:r>
-      <w:proofErr w:type="spellStart"/>
-      <w:r>
-        <w:rPr>
-          <w:rFonts w:cs="Times New Roman"/>
-        </w:rPr>
-        <w:t>explore</w:t>
-      </w:r>
-      <w:proofErr w:type="spellEnd"/>
-      <w:r>
-        <w:rPr>
-          <w:rFonts w:cs="Times New Roman"/>
-        </w:rPr>
-        <w:t xml:space="preserve"> </w:t>
-      </w:r>
-      <w:proofErr w:type="spellStart"/>
-      <w:r>
-        <w:rPr>
-          <w:rFonts w:cs="Times New Roman"/>
-        </w:rPr>
-        <w:t>the</w:t>
-      </w:r>
-      <w:proofErr w:type="spellEnd"/>
-      <w:r>
-        <w:rPr>
-          <w:rFonts w:cs="Times New Roman"/>
-        </w:rPr>
-        <w:t xml:space="preserve"> </w:t>
-      </w:r>
-      <w:proofErr w:type="spellStart"/>
-      <w:r>
-        <w:rPr>
-          <w:rFonts w:cs="Times New Roman"/>
-        </w:rPr>
-        <w:t>results</w:t>
-      </w:r>
-      <w:proofErr w:type="spellEnd"/>
-      <w:r>
-        <w:rPr>
-          <w:rFonts w:cs="Times New Roman"/>
-        </w:rPr>
-        <w:t xml:space="preserve"> of </w:t>
-      </w:r>
-      <w:proofErr w:type="spellStart"/>
-      <w:r>
-        <w:rPr>
-          <w:rFonts w:cs="Times New Roman"/>
-        </w:rPr>
-        <w:t>such</w:t>
-      </w:r>
-      <w:proofErr w:type="spellEnd"/>
-      <w:r>
-        <w:rPr>
-          <w:rFonts w:cs="Times New Roman"/>
-        </w:rPr>
-        <w:t xml:space="preserve"> </w:t>
-      </w:r>
-      <w:proofErr w:type="spellStart"/>
-      <w:r>
-        <w:rPr>
-          <w:rFonts w:cs="Times New Roman"/>
-        </w:rPr>
-        <w:t>running</w:t>
-      </w:r>
-      <w:proofErr w:type="spellEnd"/>
-      <w:r>
-        <w:rPr>
-          <w:rFonts w:cs="Times New Roman"/>
-        </w:rPr>
-        <w:t xml:space="preserve"> </w:t>
-      </w:r>
-      <w:proofErr w:type="spellStart"/>
-      <w:r>
-        <w:rPr>
-          <w:rFonts w:cs="Times New Roman"/>
-        </w:rPr>
-        <w:t>marathons</w:t>
-      </w:r>
-      <w:proofErr w:type="spellEnd"/>
-      <w:r>
-        <w:rPr>
-          <w:rFonts w:cs="Times New Roman"/>
-        </w:rPr>
-        <w:t xml:space="preserve"> in more </w:t>
-      </w:r>
-      <w:proofErr w:type="spellStart"/>
-      <w:r>
-        <w:rPr>
-          <w:rFonts w:cs="Times New Roman"/>
-        </w:rPr>
-        <w:t>detail</w:t>
-      </w:r>
-      <w:proofErr w:type="spellEnd"/>
-      <w:r>
-        <w:rPr>
-          <w:rFonts w:cs="Times New Roman"/>
-        </w:rPr>
-        <w:t xml:space="preserve"> and </w:t>
-      </w:r>
-      <w:proofErr w:type="spellStart"/>
-      <w:r>
-        <w:rPr>
-          <w:rFonts w:cs="Times New Roman"/>
-        </w:rPr>
-        <w:t>to</w:t>
-      </w:r>
-      <w:proofErr w:type="spellEnd"/>
-      <w:r>
-        <w:rPr>
-          <w:rFonts w:cs="Times New Roman"/>
-        </w:rPr>
-        <w:t xml:space="preserve"> </w:t>
-      </w:r>
-      <w:proofErr w:type="spellStart"/>
-      <w:r>
-        <w:rPr>
-          <w:rFonts w:cs="Times New Roman"/>
-        </w:rPr>
-        <w:t>make</w:t>
-      </w:r>
-      <w:proofErr w:type="spellEnd"/>
-      <w:r>
-        <w:rPr>
-          <w:rFonts w:cs="Times New Roman"/>
-        </w:rPr>
-        <w:t xml:space="preserve"> </w:t>
-      </w:r>
-      <w:proofErr w:type="spellStart"/>
-      <w:r>
-        <w:rPr>
-          <w:rFonts w:cs="Times New Roman"/>
-        </w:rPr>
-        <w:t>them</w:t>
-      </w:r>
-      <w:proofErr w:type="spellEnd"/>
-      <w:r>
-        <w:rPr>
-          <w:rFonts w:cs="Times New Roman"/>
-        </w:rPr>
-        <w:t xml:space="preserve"> </w:t>
-      </w:r>
-      <w:proofErr w:type="spellStart"/>
-      <w:r>
-        <w:rPr>
-          <w:rFonts w:cs="Times New Roman"/>
-        </w:rPr>
-        <w:t>well</w:t>
-      </w:r>
-      <w:proofErr w:type="spellEnd"/>
-      <w:r>
-        <w:rPr>
-          <w:rFonts w:cs="Times New Roman"/>
-        </w:rPr>
-        <w:t xml:space="preserve"> </w:t>
-      </w:r>
-      <w:proofErr w:type="spellStart"/>
-      <w:r>
-        <w:rPr>
-          <w:rFonts w:cs="Times New Roman"/>
-        </w:rPr>
-        <w:t>visualizable</w:t>
-      </w:r>
-      <w:proofErr w:type="spellEnd"/>
-      <w:r>
-        <w:rPr>
-          <w:rFonts w:cs="Times New Roman"/>
-          <w:lang w:val="en-AT"/>
-        </w:rPr>
-        <w:t>.</w:t>
-      </w:r>
-    </w:p>
-    <w:p>
-      <w:pPr>
-        <w:rPr>
-          <w:rFonts w:cs="Times New Roman"/>
-        </w:rPr>
-      </w:pPr>
-      <w:r>
-        <w:rPr>
-          <w:rFonts w:cs="Times New Roman"/>
-        </w:rPr>
-        <w:t xml:space="preserve">The </w:t>
-      </w:r>
-      <w:r>
-        <w:rPr>
-          <w:rFonts w:cs="Times New Roman"/>
-          <w:lang w:val="en-AT"/>
-        </w:rPr>
-        <w:t>goal</w:t>
-      </w:r>
-      <w:r>
-        <w:rPr>
-          <w:rFonts w:cs="Times New Roman"/>
-        </w:rPr>
-        <w:t xml:space="preserve"> is </w:t>
-      </w:r>
-      <w:proofErr w:type="spellStart"/>
-      <w:r>
-        <w:rPr>
-          <w:rFonts w:cs="Times New Roman"/>
-        </w:rPr>
-        <w:t>to</w:t>
-      </w:r>
-      <w:proofErr w:type="spellEnd"/>
-      <w:r>
-        <w:rPr>
-          <w:rFonts w:cs="Times New Roman"/>
-        </w:rPr>
-        <w:t xml:space="preserve"> </w:t>
-      </w:r>
-      <w:proofErr w:type="spellStart"/>
-      <w:r>
-        <w:rPr>
-          <w:rFonts w:cs="Times New Roman"/>
-        </w:rPr>
-        <w:t>develop</w:t>
-      </w:r>
-      <w:proofErr w:type="spellEnd"/>
-      <w:r>
-        <w:rPr>
-          <w:rFonts w:cs="Times New Roman"/>
-        </w:rPr>
-        <w:t xml:space="preserve"> a </w:t>
-      </w:r>
-      <w:proofErr w:type="spellStart"/>
-      <w:r>
-        <w:rPr>
-          <w:rFonts w:cs="Times New Roman"/>
-        </w:rPr>
-        <w:t>complex</w:t>
-      </w:r>
-      <w:proofErr w:type="spellEnd"/>
-      <w:r>
-        <w:rPr>
-          <w:rFonts w:cs="Times New Roman"/>
-        </w:rPr>
-        <w:t xml:space="preserve"> </w:t>
-      </w:r>
-      <w:proofErr w:type="spellStart"/>
-      <w:r>
-        <w:rPr>
-          <w:rFonts w:cs="Times New Roman"/>
-        </w:rPr>
-        <w:t>user-friendly</w:t>
-      </w:r>
-      <w:proofErr w:type="spellEnd"/>
-      <w:r>
-        <w:rPr>
-          <w:rFonts w:cs="Times New Roman"/>
-        </w:rPr>
-        <w:t xml:space="preserve"> </w:t>
-      </w:r>
-      <w:proofErr w:type="spellStart"/>
-      <w:r>
-        <w:rPr>
-          <w:rFonts w:cs="Times New Roman"/>
-        </w:rPr>
-        <w:t>application</w:t>
-      </w:r>
-      <w:proofErr w:type="spellEnd"/>
-      <w:r>
-        <w:rPr>
-          <w:rFonts w:cs="Times New Roman"/>
-        </w:rPr>
-        <w:t xml:space="preserve"> </w:t>
-      </w:r>
-      <w:proofErr w:type="spellStart"/>
-      <w:r>
-        <w:rPr>
-          <w:rFonts w:cs="Times New Roman"/>
-        </w:rPr>
-        <w:t>that</w:t>
-      </w:r>
-      <w:proofErr w:type="spellEnd"/>
-      <w:r>
-        <w:rPr>
-          <w:rFonts w:cs="Times New Roman"/>
-        </w:rPr>
-        <w:t xml:space="preserve"> </w:t>
-      </w:r>
-      <w:proofErr w:type="spellStart"/>
-      <w:r>
-        <w:rPr>
-          <w:rFonts w:cs="Times New Roman"/>
-        </w:rPr>
-        <w:t>allows</w:t>
-      </w:r>
-      <w:proofErr w:type="spellEnd"/>
-      <w:r>
-        <w:rPr>
-          <w:rFonts w:cs="Times New Roman"/>
-        </w:rPr>
-        <w:t xml:space="preserve"> </w:t>
-      </w:r>
-      <w:proofErr w:type="spellStart"/>
-      <w:r>
-        <w:rPr>
-          <w:rFonts w:cs="Times New Roman"/>
-        </w:rPr>
-        <w:t>the</w:t>
-      </w:r>
-      <w:proofErr w:type="spellEnd"/>
-      <w:r>
-        <w:rPr>
-          <w:rFonts w:cs="Times New Roman"/>
-        </w:rPr>
-        <w:t xml:space="preserve"> </w:t>
-      </w:r>
-      <w:proofErr w:type="spellStart"/>
-      <w:r>
-        <w:rPr>
-          <w:rFonts w:cs="Times New Roman"/>
-        </w:rPr>
-        <w:t>evaluation</w:t>
-      </w:r>
-      <w:proofErr w:type="spellEnd"/>
-      <w:r>
-        <w:rPr>
-          <w:rFonts w:cs="Times New Roman"/>
-        </w:rPr>
-        <w:t xml:space="preserve"> of </w:t>
-      </w:r>
-      <w:proofErr w:type="spellStart"/>
-      <w:r>
-        <w:rPr>
-          <w:rFonts w:cs="Times New Roman"/>
-        </w:rPr>
-        <w:t>the</w:t>
-      </w:r>
-      <w:proofErr w:type="spellEnd"/>
-      <w:r>
-        <w:rPr>
-          <w:rFonts w:cs="Times New Roman"/>
-        </w:rPr>
-        <w:t xml:space="preserve"> </w:t>
-      </w:r>
-      <w:proofErr w:type="spellStart"/>
-      <w:r>
-        <w:rPr>
-          <w:rFonts w:cs="Times New Roman"/>
-        </w:rPr>
-        <w:t>results</w:t>
-      </w:r>
-      <w:proofErr w:type="spellEnd"/>
-      <w:r>
-        <w:rPr>
-          <w:rFonts w:cs="Times New Roman"/>
-        </w:rPr>
-        <w:t xml:space="preserve"> and </w:t>
-      </w:r>
-      <w:proofErr w:type="spellStart"/>
-      <w:r>
-        <w:rPr>
-          <w:rFonts w:cs="Times New Roman"/>
-        </w:rPr>
-        <w:t>can</w:t>
-      </w:r>
-      <w:proofErr w:type="spellEnd"/>
-      <w:r>
-        <w:rPr>
-          <w:rFonts w:cs="Times New Roman"/>
-        </w:rPr>
-        <w:t xml:space="preserve"> </w:t>
-      </w:r>
-      <w:proofErr w:type="spellStart"/>
-      <w:r>
-        <w:rPr>
-          <w:rFonts w:cs="Times New Roman"/>
-        </w:rPr>
-        <w:t>provide</w:t>
-      </w:r>
-      <w:proofErr w:type="spellEnd"/>
-      <w:r>
-        <w:rPr>
-          <w:rFonts w:cs="Times New Roman"/>
-        </w:rPr>
-        <w:t xml:space="preserve"> </w:t>
-      </w:r>
-      <w:proofErr w:type="spellStart"/>
-      <w:r>
-        <w:rPr>
-          <w:rFonts w:cs="Times New Roman"/>
-        </w:rPr>
-        <w:t>predictive</w:t>
-      </w:r>
-      <w:proofErr w:type="spellEnd"/>
-      <w:r>
-        <w:rPr>
-          <w:rFonts w:cs="Times New Roman"/>
-        </w:rPr>
-        <w:t xml:space="preserve"> </w:t>
-      </w:r>
-      <w:proofErr w:type="spellStart"/>
-      <w:r>
-        <w:rPr>
-          <w:rFonts w:cs="Times New Roman"/>
-        </w:rPr>
-        <w:t>predictions</w:t>
-      </w:r>
-      <w:proofErr w:type="spellEnd"/>
-      <w:r>
-        <w:rPr>
-          <w:rFonts w:cs="Times New Roman"/>
-        </w:rPr>
-        <w:t xml:space="preserve"> </w:t>
-      </w:r>
-      <w:proofErr w:type="spellStart"/>
-      <w:r>
-        <w:rPr>
-          <w:rFonts w:cs="Times New Roman"/>
-        </w:rPr>
-        <w:t>to</w:t>
-      </w:r>
-      <w:proofErr w:type="spellEnd"/>
-      <w:r>
-        <w:rPr>
-          <w:rFonts w:cs="Times New Roman"/>
-        </w:rPr>
-        <w:t xml:space="preserve"> </w:t>
-      </w:r>
-      <w:proofErr w:type="spellStart"/>
-      <w:r>
-        <w:rPr>
-          <w:rFonts w:cs="Times New Roman"/>
-        </w:rPr>
-        <w:t>the</w:t>
-      </w:r>
-      <w:proofErr w:type="spellEnd"/>
-      <w:r>
-        <w:rPr>
-          <w:rFonts w:cs="Times New Roman"/>
-        </w:rPr>
-        <w:t xml:space="preserve"> </w:t>
-      </w:r>
-      <w:proofErr w:type="spellStart"/>
-      <w:r>
-        <w:rPr>
-          <w:rFonts w:cs="Times New Roman"/>
-        </w:rPr>
-        <w:t>user</w:t>
-      </w:r>
-      <w:proofErr w:type="spellEnd"/>
-      <w:r>
-        <w:rPr>
-          <w:rFonts w:cs="Times New Roman"/>
-        </w:rPr>
-        <w:t xml:space="preserve"> </w:t>
-      </w:r>
-      <w:proofErr w:type="spellStart"/>
-      <w:r>
-        <w:rPr>
-          <w:rFonts w:cs="Times New Roman"/>
-        </w:rPr>
-        <w:t>based</w:t>
-      </w:r>
-      <w:proofErr w:type="spellEnd"/>
-      <w:r>
-        <w:rPr>
-          <w:rFonts w:cs="Times New Roman"/>
-        </w:rPr>
-        <w:t xml:space="preserve"> </w:t>
-      </w:r>
-      <w:proofErr w:type="spellStart"/>
-      <w:r>
-        <w:rPr>
-          <w:rFonts w:cs="Times New Roman"/>
-        </w:rPr>
-        <w:t>on</w:t>
-      </w:r>
-      <w:proofErr w:type="spellEnd"/>
-      <w:r>
-        <w:rPr>
-          <w:rFonts w:cs="Times New Roman"/>
-        </w:rPr>
-        <w:t xml:space="preserve"> </w:t>
-      </w:r>
-      <w:proofErr w:type="spellStart"/>
-      <w:r>
-        <w:rPr>
-          <w:rFonts w:cs="Times New Roman"/>
-        </w:rPr>
-        <w:t>historical</w:t>
-      </w:r>
-      <w:proofErr w:type="spellEnd"/>
-      <w:r>
-        <w:rPr>
-          <w:rFonts w:cs="Times New Roman"/>
-        </w:rPr>
-        <w:t xml:space="preserve"> </w:t>
-      </w:r>
-      <w:proofErr w:type="spellStart"/>
-      <w:r>
-        <w:rPr>
-          <w:rFonts w:cs="Times New Roman"/>
-        </w:rPr>
-        <w:t>data</w:t>
-      </w:r>
-      <w:proofErr w:type="spellEnd"/>
-      <w:r>
-        <w:rPr>
-          <w:rFonts w:cs="Times New Roman"/>
-        </w:rPr>
-        <w:t xml:space="preserve">. </w:t>
-      </w:r>
-      <w:proofErr w:type="spellStart"/>
-      <w:r>
-        <w:rPr>
-          <w:rFonts w:cs="Times New Roman"/>
-        </w:rPr>
-        <w:t>Prediction</w:t>
-      </w:r>
-      <w:proofErr w:type="spellEnd"/>
-      <w:r>
-        <w:rPr>
-          <w:rFonts w:cs="Times New Roman"/>
-          <w:lang w:val="en-AT"/>
-        </w:rPr>
-        <w:t>s</w:t>
-      </w:r>
-      <w:r>
-        <w:rPr>
-          <w:rFonts w:cs="Times New Roman"/>
-        </w:rPr>
-        <w:t xml:space="preserve"> </w:t>
-      </w:r>
-      <w:proofErr w:type="spellStart"/>
-      <w:r>
-        <w:rPr>
-          <w:rFonts w:cs="Times New Roman"/>
-        </w:rPr>
-        <w:t>can</w:t>
-      </w:r>
-      <w:proofErr w:type="spellEnd"/>
-      <w:r>
-        <w:rPr>
-          <w:rFonts w:cs="Times New Roman"/>
-        </w:rPr>
-        <w:t xml:space="preserve"> be </w:t>
-      </w:r>
-      <w:proofErr w:type="spellStart"/>
-      <w:r>
-        <w:rPr>
-          <w:rFonts w:cs="Times New Roman"/>
-        </w:rPr>
-        <w:t>implemented</w:t>
-      </w:r>
-      <w:proofErr w:type="spellEnd"/>
-      <w:r>
-        <w:rPr>
-          <w:rFonts w:cs="Times New Roman"/>
-        </w:rPr>
-        <w:t xml:space="preserve"> </w:t>
-      </w:r>
-      <w:proofErr w:type="spellStart"/>
-      <w:r>
-        <w:rPr>
-          <w:rFonts w:cs="Times New Roman"/>
-        </w:rPr>
-        <w:t>using</w:t>
-      </w:r>
-      <w:proofErr w:type="spellEnd"/>
-      <w:r>
-        <w:rPr>
-          <w:rFonts w:cs="Times New Roman"/>
-        </w:rPr>
-        <w:t xml:space="preserve"> </w:t>
-      </w:r>
-      <w:proofErr w:type="spellStart"/>
-      <w:r>
-        <w:rPr>
-          <w:rFonts w:cs="Times New Roman"/>
-        </w:rPr>
-        <w:t>various</w:t>
-      </w:r>
-      <w:proofErr w:type="spellEnd"/>
-      <w:r>
-        <w:rPr>
-          <w:rFonts w:cs="Times New Roman"/>
-        </w:rPr>
-        <w:t xml:space="preserve"> </w:t>
-      </w:r>
-      <w:proofErr w:type="spellStart"/>
-      <w:r>
-        <w:rPr>
-          <w:rFonts w:cs="Times New Roman"/>
-        </w:rPr>
-        <w:t>machine</w:t>
-      </w:r>
-      <w:proofErr w:type="spellEnd"/>
-      <w:r>
-        <w:rPr>
-          <w:rFonts w:cs="Times New Roman"/>
-        </w:rPr>
-        <w:t xml:space="preserve"> </w:t>
-      </w:r>
-      <w:proofErr w:type="spellStart"/>
-      <w:r>
-        <w:rPr>
-          <w:rFonts w:cs="Times New Roman"/>
-        </w:rPr>
-        <w:t>learning</w:t>
-      </w:r>
-      <w:proofErr w:type="spellEnd"/>
-      <w:r>
-        <w:rPr>
-          <w:rFonts w:cs="Times New Roman"/>
-        </w:rPr>
-        <w:t xml:space="preserve"> </w:t>
-      </w:r>
-      <w:proofErr w:type="spellStart"/>
-      <w:r>
-        <w:rPr>
-          <w:rFonts w:cs="Times New Roman"/>
-        </w:rPr>
-        <w:t>algorithms</w:t>
-      </w:r>
-      <w:proofErr w:type="spellEnd"/>
-      <w:r>
-        <w:rPr>
-          <w:rFonts w:cs="Times New Roman"/>
-        </w:rPr>
-        <w:t xml:space="preserve">, </w:t>
-      </w:r>
-      <w:proofErr w:type="spellStart"/>
-      <w:r>
-        <w:rPr>
-          <w:rFonts w:cs="Times New Roman"/>
-        </w:rPr>
-        <w:t>so</w:t>
-      </w:r>
-      <w:proofErr w:type="spellEnd"/>
-      <w:r>
-        <w:rPr>
-          <w:rFonts w:cs="Times New Roman"/>
-        </w:rPr>
-        <w:t xml:space="preserve"> </w:t>
-      </w:r>
-      <w:proofErr w:type="spellStart"/>
-      <w:r>
-        <w:rPr>
-          <w:rFonts w:cs="Times New Roman"/>
-        </w:rPr>
-        <w:t>we</w:t>
-      </w:r>
-      <w:proofErr w:type="spellEnd"/>
-      <w:r>
-        <w:rPr>
-          <w:rFonts w:cs="Times New Roman"/>
-        </w:rPr>
-        <w:t xml:space="preserve"> </w:t>
-      </w:r>
-      <w:proofErr w:type="spellStart"/>
-      <w:r>
-        <w:rPr>
-          <w:rFonts w:cs="Times New Roman"/>
-        </w:rPr>
-        <w:t>can</w:t>
-      </w:r>
-      <w:proofErr w:type="spellEnd"/>
-      <w:r>
-        <w:rPr>
-          <w:rFonts w:cs="Times New Roman"/>
-        </w:rPr>
-        <w:t xml:space="preserve"> </w:t>
-      </w:r>
-      <w:proofErr w:type="spellStart"/>
-      <w:r>
-        <w:rPr>
-          <w:rFonts w:cs="Times New Roman"/>
-        </w:rPr>
-        <w:t>give</w:t>
-      </w:r>
-      <w:proofErr w:type="spellEnd"/>
-      <w:r>
-        <w:rPr>
-          <w:rFonts w:cs="Times New Roman"/>
-        </w:rPr>
-        <w:t xml:space="preserve"> </w:t>
-      </w:r>
-      <w:proofErr w:type="spellStart"/>
-      <w:r>
-        <w:rPr>
-          <w:rFonts w:cs="Times New Roman"/>
-        </w:rPr>
-        <w:t>the</w:t>
-      </w:r>
-      <w:proofErr w:type="spellEnd"/>
-      <w:r>
-        <w:rPr>
-          <w:rFonts w:cs="Times New Roman"/>
-        </w:rPr>
-        <w:t xml:space="preserve"> end </w:t>
-      </w:r>
-      <w:proofErr w:type="spellStart"/>
-      <w:r>
-        <w:rPr>
-          <w:rFonts w:cs="Times New Roman"/>
-        </w:rPr>
-        <w:t>user</w:t>
-      </w:r>
-      <w:proofErr w:type="spellEnd"/>
-      <w:r>
-        <w:rPr>
-          <w:rFonts w:cs="Times New Roman"/>
-        </w:rPr>
-        <w:t xml:space="preserve"> </w:t>
-      </w:r>
-      <w:proofErr w:type="spellStart"/>
-      <w:r>
-        <w:rPr>
-          <w:rFonts w:cs="Times New Roman"/>
-        </w:rPr>
-        <w:t>accurate</w:t>
-      </w:r>
-      <w:proofErr w:type="spellEnd"/>
-      <w:r>
-        <w:rPr>
-          <w:rFonts w:cs="Times New Roman"/>
-        </w:rPr>
-        <w:t xml:space="preserve"> </w:t>
-      </w:r>
-      <w:proofErr w:type="spellStart"/>
-      <w:r>
-        <w:rPr>
-          <w:rFonts w:cs="Times New Roman"/>
-        </w:rPr>
-        <w:t>feedback</w:t>
-      </w:r>
-      <w:proofErr w:type="spellEnd"/>
-      <w:r>
-        <w:rPr>
-          <w:rFonts w:cs="Times New Roman"/>
-        </w:rPr>
-        <w:t xml:space="preserve"> </w:t>
-      </w:r>
-      <w:proofErr w:type="spellStart"/>
-      <w:r>
-        <w:rPr>
-          <w:rFonts w:cs="Times New Roman"/>
-        </w:rPr>
-        <w:t>on</w:t>
-      </w:r>
-      <w:proofErr w:type="spellEnd"/>
-      <w:r>
-        <w:rPr>
-          <w:rFonts w:cs="Times New Roman"/>
-        </w:rPr>
-        <w:t xml:space="preserve"> </w:t>
-      </w:r>
-      <w:proofErr w:type="spellStart"/>
-      <w:r>
-        <w:rPr>
-          <w:rFonts w:cs="Times New Roman"/>
-        </w:rPr>
-        <w:t>the</w:t>
-      </w:r>
-      <w:proofErr w:type="spellEnd"/>
-      <w:r>
-        <w:rPr>
-          <w:rFonts w:cs="Times New Roman"/>
-        </w:rPr>
-        <w:t xml:space="preserve"> </w:t>
-      </w:r>
-      <w:proofErr w:type="spellStart"/>
-      <w:r>
-        <w:rPr>
-          <w:rFonts w:cs="Times New Roman"/>
-        </w:rPr>
-        <w:t>outcome</w:t>
-      </w:r>
-      <w:proofErr w:type="spellEnd"/>
-      <w:r>
-        <w:rPr>
-          <w:rFonts w:cs="Times New Roman"/>
-        </w:rPr>
-        <w:t xml:space="preserve"> of </w:t>
-      </w:r>
-      <w:proofErr w:type="spellStart"/>
-      <w:r>
-        <w:rPr>
-          <w:rFonts w:cs="Times New Roman"/>
-        </w:rPr>
-        <w:t>future</w:t>
-      </w:r>
-      <w:proofErr w:type="spellEnd"/>
-      <w:r>
-        <w:rPr>
-          <w:rFonts w:cs="Times New Roman"/>
-        </w:rPr>
-        <w:t xml:space="preserve"> </w:t>
-      </w:r>
-      <w:proofErr w:type="spellStart"/>
-      <w:r>
-        <w:rPr>
-          <w:rFonts w:cs="Times New Roman"/>
-        </w:rPr>
-        <w:t>competition</w:t>
-      </w:r>
-      <w:proofErr w:type="spellEnd"/>
-      <w:r>
-        <w:rPr>
-          <w:rFonts w:cs="Times New Roman"/>
-          <w:lang w:val="en-AT"/>
-        </w:rPr>
-        <w:t>s</w:t>
-      </w:r>
-      <w:r>
-        <w:rPr>
-          <w:rFonts w:cs="Times New Roman"/>
-        </w:rPr>
-        <w:t xml:space="preserve">. </w:t>
-      </w:r>
-      <w:proofErr w:type="spellStart"/>
-      <w:r>
-        <w:rPr>
-          <w:rFonts w:cs="Times New Roman"/>
-        </w:rPr>
-        <w:t>Different</w:t>
-      </w:r>
-      <w:proofErr w:type="spellEnd"/>
-      <w:r>
-        <w:rPr>
-          <w:rFonts w:cs="Times New Roman"/>
-        </w:rPr>
-        <w:t xml:space="preserve"> </w:t>
-      </w:r>
-      <w:proofErr w:type="spellStart"/>
-      <w:r>
-        <w:rPr>
-          <w:rFonts w:cs="Times New Roman"/>
-        </w:rPr>
-        <w:t>sampling</w:t>
-      </w:r>
-      <w:proofErr w:type="spellEnd"/>
-      <w:r>
-        <w:rPr>
-          <w:rFonts w:cs="Times New Roman"/>
-        </w:rPr>
-        <w:t xml:space="preserve"> and </w:t>
-      </w:r>
-      <w:proofErr w:type="spellStart"/>
-      <w:r>
-        <w:rPr>
-          <w:rFonts w:cs="Times New Roman"/>
-        </w:rPr>
-        <w:t>cross-validation</w:t>
-      </w:r>
-      <w:proofErr w:type="spellEnd"/>
-      <w:r>
-        <w:rPr>
-          <w:rFonts w:cs="Times New Roman"/>
-        </w:rPr>
-        <w:t xml:space="preserve"> </w:t>
-      </w:r>
-      <w:proofErr w:type="spellStart"/>
-      <w:r>
-        <w:rPr>
-          <w:rFonts w:cs="Times New Roman"/>
-        </w:rPr>
-        <w:t>procedures</w:t>
-      </w:r>
-      <w:proofErr w:type="spellEnd"/>
-      <w:r>
-        <w:rPr>
-          <w:rFonts w:cs="Times New Roman"/>
-        </w:rPr>
-        <w:t xml:space="preserve"> </w:t>
-      </w:r>
-      <w:proofErr w:type="spellStart"/>
-      <w:r>
-        <w:rPr>
-          <w:rFonts w:cs="Times New Roman"/>
-        </w:rPr>
-        <w:t>were</w:t>
-      </w:r>
-      <w:proofErr w:type="spellEnd"/>
-      <w:r>
-        <w:rPr>
-          <w:rFonts w:cs="Times New Roman"/>
-        </w:rPr>
-        <w:t xml:space="preserve"> </w:t>
-      </w:r>
-      <w:proofErr w:type="spellStart"/>
-      <w:r>
-        <w:rPr>
-          <w:rFonts w:cs="Times New Roman"/>
-        </w:rPr>
-        <w:t>required</w:t>
-      </w:r>
-      <w:proofErr w:type="spellEnd"/>
-      <w:r>
-        <w:rPr>
-          <w:rFonts w:cs="Times New Roman"/>
-        </w:rPr>
-        <w:t xml:space="preserve"> </w:t>
-      </w:r>
-      <w:proofErr w:type="spellStart"/>
-      <w:r>
-        <w:rPr>
-          <w:rFonts w:cs="Times New Roman"/>
-        </w:rPr>
-        <w:t>to</w:t>
-      </w:r>
-      <w:proofErr w:type="spellEnd"/>
-      <w:r>
-        <w:rPr>
-          <w:rFonts w:cs="Times New Roman"/>
-        </w:rPr>
-        <w:t xml:space="preserve"> </w:t>
-      </w:r>
-      <w:proofErr w:type="spellStart"/>
-      <w:r>
-        <w:rPr>
-          <w:rFonts w:cs="Times New Roman"/>
-        </w:rPr>
-        <w:t>refine</w:t>
-      </w:r>
-      <w:proofErr w:type="spellEnd"/>
-      <w:r>
-        <w:rPr>
-          <w:rFonts w:cs="Times New Roman"/>
-        </w:rPr>
-        <w:t xml:space="preserve"> </w:t>
-      </w:r>
-      <w:proofErr w:type="spellStart"/>
-      <w:r>
-        <w:rPr>
-          <w:rFonts w:cs="Times New Roman"/>
-        </w:rPr>
-        <w:t>the</w:t>
-      </w:r>
-      <w:proofErr w:type="spellEnd"/>
-      <w:r>
-        <w:rPr>
-          <w:rFonts w:cs="Times New Roman"/>
-        </w:rPr>
-        <w:t xml:space="preserve"> </w:t>
-      </w:r>
-      <w:proofErr w:type="spellStart"/>
-      <w:r>
-        <w:rPr>
-          <w:rFonts w:cs="Times New Roman"/>
-        </w:rPr>
-        <w:t>prediction</w:t>
-      </w:r>
-      <w:proofErr w:type="spellEnd"/>
-      <w:r>
-        <w:rPr>
-          <w:rFonts w:cs="Times New Roman"/>
-          <w:lang w:val="en-AT"/>
-        </w:rPr>
-        <w:t xml:space="preserve"> accuracy</w:t>
-      </w:r>
-      <w:r>
-        <w:rPr>
-          <w:rFonts w:cs="Times New Roman"/>
-        </w:rPr>
-        <w:t>.</w:t>
-      </w:r>
-    </w:p>
-    <w:p>
-      <w:pPr>
-        <w:rPr>
-          <w:rFonts w:cs="Times New Roman"/>
-        </w:rPr>
-      </w:pPr>
-      <w:proofErr w:type="spellStart"/>
-      <w:r>
-        <w:rPr>
-          <w:rFonts w:cs="Times New Roman"/>
-        </w:rPr>
-        <w:t>To</w:t>
-      </w:r>
-      <w:proofErr w:type="spellEnd"/>
-      <w:r>
-        <w:rPr>
-          <w:rFonts w:cs="Times New Roman"/>
-        </w:rPr>
-        <w:t xml:space="preserve"> </w:t>
-      </w:r>
-      <w:r>
-        <w:rPr>
-          <w:rFonts w:cs="Times New Roman"/>
-          <w:lang w:val="en-AT"/>
-        </w:rPr>
-        <w:t>create</w:t>
-      </w:r>
-      <w:r>
-        <w:rPr>
-          <w:rFonts w:cs="Times New Roman"/>
-        </w:rPr>
-        <w:t xml:space="preserve"> </w:t>
-      </w:r>
-      <w:proofErr w:type="spellStart"/>
-      <w:r>
-        <w:rPr>
-          <w:rFonts w:cs="Times New Roman"/>
-        </w:rPr>
-        <w:t>the</w:t>
-      </w:r>
-      <w:proofErr w:type="spellEnd"/>
-      <w:r>
-        <w:rPr>
-          <w:rFonts w:cs="Times New Roman"/>
-        </w:rPr>
-        <w:t xml:space="preserve"> </w:t>
-      </w:r>
-      <w:proofErr w:type="spellStart"/>
-      <w:r>
-        <w:rPr>
-          <w:rFonts w:cs="Times New Roman"/>
-        </w:rPr>
-        <w:t>application</w:t>
-      </w:r>
-      <w:proofErr w:type="spellEnd"/>
-      <w:r>
-        <w:rPr>
-          <w:rFonts w:cs="Times New Roman"/>
-        </w:rPr>
-        <w:t xml:space="preserve">, I </w:t>
-      </w:r>
-      <w:r>
-        <w:rPr>
-          <w:rFonts w:cs="Times New Roman"/>
-          <w:lang w:val="en-AT"/>
-        </w:rPr>
-        <w:t xml:space="preserve">will </w:t>
-      </w:r>
-      <w:proofErr w:type="spellStart"/>
-      <w:r>
-        <w:rPr>
-          <w:rFonts w:cs="Times New Roman"/>
-        </w:rPr>
-        <w:t>use</w:t>
-      </w:r>
-      <w:proofErr w:type="spellEnd"/>
-      <w:r>
-        <w:rPr>
-          <w:rFonts w:cs="Times New Roman"/>
-          <w:lang w:val="en-AT"/>
-        </w:rPr>
-        <w:t xml:space="preserve"> one</w:t>
-      </w:r>
-      <w:r>
-        <w:rPr>
-          <w:rFonts w:cs="Times New Roman"/>
-        </w:rPr>
-        <w:t xml:space="preserve"> </w:t>
-      </w:r>
-      <w:proofErr w:type="spellStart"/>
-      <w:r>
-        <w:rPr>
-          <w:rFonts w:cs="Times New Roman"/>
-        </w:rPr>
-        <w:t>the</w:t>
-      </w:r>
-      <w:proofErr w:type="spellEnd"/>
-      <w:r>
-        <w:rPr>
-          <w:rFonts w:cs="Times New Roman"/>
-        </w:rPr>
-        <w:t xml:space="preserve"> most </w:t>
-      </w:r>
-      <w:proofErr w:type="spellStart"/>
-      <w:r>
-        <w:rPr>
-          <w:rFonts w:cs="Times New Roman"/>
-        </w:rPr>
-        <w:t>common</w:t>
-      </w:r>
-      <w:proofErr w:type="spellEnd"/>
-      <w:r>
-        <w:rPr>
-          <w:rFonts w:cs="Times New Roman"/>
-        </w:rPr>
-        <w:t xml:space="preserve"> and </w:t>
-      </w:r>
-      <w:proofErr w:type="spellStart"/>
-      <w:r>
-        <w:rPr>
-          <w:rFonts w:cs="Times New Roman"/>
-        </w:rPr>
-        <w:t>popular</w:t>
-      </w:r>
-      <w:proofErr w:type="spellEnd"/>
-      <w:r>
-        <w:rPr>
-          <w:rFonts w:cs="Times New Roman"/>
-        </w:rPr>
-        <w:t xml:space="preserve"> </w:t>
-      </w:r>
-      <w:proofErr w:type="spellStart"/>
-      <w:r>
-        <w:rPr>
-          <w:rFonts w:cs="Times New Roman"/>
-        </w:rPr>
-        <w:t>programming</w:t>
-      </w:r>
-      <w:proofErr w:type="spellEnd"/>
-      <w:r>
-        <w:rPr>
-          <w:rFonts w:cs="Times New Roman"/>
-        </w:rPr>
-        <w:t xml:space="preserve"> </w:t>
-      </w:r>
-      <w:proofErr w:type="spellStart"/>
-      <w:r>
-        <w:rPr>
-          <w:rFonts w:cs="Times New Roman"/>
-        </w:rPr>
-        <w:t>language</w:t>
-      </w:r>
-      <w:proofErr w:type="spellEnd"/>
-      <w:r>
-        <w:rPr>
-          <w:rFonts w:cs="Times New Roman"/>
-        </w:rPr>
-        <w:t xml:space="preserve"> </w:t>
-      </w:r>
-      <w:proofErr w:type="spellStart"/>
-      <w:r>
-        <w:rPr>
-          <w:rFonts w:cs="Times New Roman"/>
-        </w:rPr>
-        <w:t>today</w:t>
-      </w:r>
-      <w:proofErr w:type="spellEnd"/>
-      <w:r>
-        <w:rPr>
-          <w:rFonts w:cs="Times New Roman"/>
-        </w:rPr>
-        <w:t xml:space="preserve">, </w:t>
-      </w:r>
-      <w:proofErr w:type="spellStart"/>
-      <w:r>
-        <w:rPr>
-          <w:rFonts w:cs="Times New Roman"/>
-        </w:rPr>
-        <w:t>which</w:t>
-      </w:r>
-      <w:proofErr w:type="spellEnd"/>
-      <w:r>
-        <w:rPr>
-          <w:rFonts w:cs="Times New Roman"/>
-        </w:rPr>
-        <w:t xml:space="preserve"> is </w:t>
-      </w:r>
-      <w:proofErr w:type="spellStart"/>
-      <w:r>
-        <w:rPr>
-          <w:rFonts w:cs="Times New Roman"/>
-        </w:rPr>
-        <w:t>none</w:t>
-      </w:r>
-      <w:proofErr w:type="spellEnd"/>
-      <w:r>
-        <w:rPr>
-          <w:rFonts w:cs="Times New Roman"/>
-        </w:rPr>
-        <w:t xml:space="preserve"> </w:t>
-      </w:r>
-      <w:proofErr w:type="spellStart"/>
-      <w:r>
-        <w:rPr>
-          <w:rFonts w:cs="Times New Roman"/>
-        </w:rPr>
-        <w:t>other</w:t>
-      </w:r>
-      <w:proofErr w:type="spellEnd"/>
-      <w:r>
-        <w:rPr>
-          <w:rFonts w:cs="Times New Roman"/>
-        </w:rPr>
-        <w:t xml:space="preserve"> </w:t>
-      </w:r>
-      <w:proofErr w:type="spellStart"/>
-      <w:r>
-        <w:rPr>
-          <w:rFonts w:cs="Times New Roman"/>
-        </w:rPr>
-        <w:t>than</w:t>
-      </w:r>
-      <w:proofErr w:type="spellEnd"/>
-      <w:r>
-        <w:rPr>
-          <w:rFonts w:cs="Times New Roman"/>
-        </w:rPr>
-        <w:t xml:space="preserve"> Python. I </w:t>
-      </w:r>
-      <w:proofErr w:type="spellStart"/>
-      <w:r>
-        <w:rPr>
-          <w:rFonts w:cs="Times New Roman"/>
-        </w:rPr>
-        <w:t>chose</w:t>
-      </w:r>
-      <w:proofErr w:type="spellEnd"/>
-      <w:r>
-        <w:rPr>
-          <w:rFonts w:cs="Times New Roman"/>
-        </w:rPr>
-        <w:t xml:space="preserve"> </w:t>
-      </w:r>
-      <w:proofErr w:type="spellStart"/>
-      <w:r>
-        <w:rPr>
-          <w:rFonts w:cs="Times New Roman"/>
-        </w:rPr>
-        <w:t>this</w:t>
-      </w:r>
-      <w:proofErr w:type="spellEnd"/>
-      <w:r>
-        <w:rPr>
-          <w:rFonts w:cs="Times New Roman"/>
-        </w:rPr>
-        <w:t xml:space="preserve"> </w:t>
-      </w:r>
-      <w:proofErr w:type="spellStart"/>
-      <w:r>
-        <w:rPr>
-          <w:rFonts w:cs="Times New Roman"/>
-        </w:rPr>
-        <w:t>technology</w:t>
-      </w:r>
-      <w:proofErr w:type="spellEnd"/>
-      <w:r>
-        <w:rPr>
-          <w:rFonts w:cs="Times New Roman"/>
-        </w:rPr>
-        <w:t xml:space="preserve"> </w:t>
-      </w:r>
-      <w:proofErr w:type="spellStart"/>
-      <w:r>
-        <w:rPr>
-          <w:rFonts w:cs="Times New Roman"/>
-        </w:rPr>
-        <w:t>because</w:t>
-      </w:r>
-      <w:proofErr w:type="spellEnd"/>
-      <w:r>
-        <w:rPr>
-          <w:rFonts w:cs="Times New Roman"/>
-        </w:rPr>
-        <w:t xml:space="preserve"> of </w:t>
-      </w:r>
-      <w:proofErr w:type="spellStart"/>
-      <w:r>
-        <w:rPr>
-          <w:rFonts w:cs="Times New Roman"/>
-        </w:rPr>
-        <w:t>its</w:t>
-      </w:r>
-      <w:proofErr w:type="spellEnd"/>
-      <w:r>
-        <w:rPr>
-          <w:rFonts w:cs="Times New Roman"/>
-        </w:rPr>
-        <w:t xml:space="preserve"> </w:t>
-      </w:r>
-      <w:proofErr w:type="spellStart"/>
-      <w:r>
-        <w:rPr>
-          <w:rFonts w:cs="Times New Roman"/>
-        </w:rPr>
-        <w:t>popularity</w:t>
-      </w:r>
-      <w:proofErr w:type="spellEnd"/>
-      <w:r>
-        <w:rPr>
-          <w:rFonts w:cs="Times New Roman"/>
-        </w:rPr>
-        <w:t xml:space="preserve">, </w:t>
-      </w:r>
-      <w:proofErr w:type="spellStart"/>
-      <w:r>
-        <w:rPr>
-          <w:rFonts w:cs="Times New Roman"/>
-        </w:rPr>
-        <w:t>it</w:t>
-      </w:r>
-      <w:proofErr w:type="spellEnd"/>
-      <w:r>
-        <w:rPr>
-          <w:rFonts w:cs="Times New Roman"/>
-        </w:rPr>
-        <w:t xml:space="preserve"> has a </w:t>
-      </w:r>
-      <w:proofErr w:type="spellStart"/>
-      <w:r>
-        <w:rPr>
-          <w:rFonts w:cs="Times New Roman"/>
-        </w:rPr>
-        <w:t>huge</w:t>
-      </w:r>
-      <w:proofErr w:type="spellEnd"/>
-      <w:r>
-        <w:rPr>
-          <w:rFonts w:cs="Times New Roman"/>
-        </w:rPr>
-        <w:t xml:space="preserve"> </w:t>
-      </w:r>
-      <w:proofErr w:type="spellStart"/>
-      <w:r>
-        <w:rPr>
-          <w:rFonts w:cs="Times New Roman"/>
-        </w:rPr>
-        <w:t>user</w:t>
-      </w:r>
-      <w:proofErr w:type="spellEnd"/>
-      <w:r>
-        <w:rPr>
-          <w:rFonts w:cs="Times New Roman"/>
-        </w:rPr>
-        <w:t xml:space="preserve"> </w:t>
-      </w:r>
-      <w:proofErr w:type="spellStart"/>
-      <w:r>
-        <w:rPr>
-          <w:rFonts w:cs="Times New Roman"/>
-        </w:rPr>
-        <w:t>base</w:t>
-      </w:r>
-      <w:proofErr w:type="spellEnd"/>
-      <w:r>
-        <w:rPr>
-          <w:rFonts w:cs="Times New Roman"/>
-          <w:lang w:val="en-AT"/>
-        </w:rPr>
-        <w:t xml:space="preserve"> and community</w:t>
-      </w:r>
-      <w:r>
-        <w:rPr>
-          <w:rFonts w:cs="Times New Roman"/>
-        </w:rPr>
-        <w:t xml:space="preserve">, </w:t>
-      </w:r>
-      <w:proofErr w:type="spellStart"/>
-      <w:r>
-        <w:rPr>
-          <w:rFonts w:cs="Times New Roman"/>
-        </w:rPr>
-        <w:t>it</w:t>
-      </w:r>
-      <w:proofErr w:type="spellEnd"/>
-      <w:r>
-        <w:rPr>
-          <w:rFonts w:cs="Times New Roman"/>
-        </w:rPr>
-        <w:t xml:space="preserve"> is </w:t>
-      </w:r>
-      <w:proofErr w:type="spellStart"/>
-      <w:r>
-        <w:rPr>
-          <w:rFonts w:cs="Times New Roman"/>
-        </w:rPr>
-        <w:t>easy</w:t>
-      </w:r>
-      <w:proofErr w:type="spellEnd"/>
-      <w:r>
-        <w:rPr>
-          <w:rFonts w:cs="Times New Roman"/>
-        </w:rPr>
-        <w:t xml:space="preserve"> </w:t>
-      </w:r>
-      <w:proofErr w:type="spellStart"/>
-      <w:r>
-        <w:rPr>
-          <w:rFonts w:cs="Times New Roman"/>
-        </w:rPr>
-        <w:t>to</w:t>
-      </w:r>
-      <w:proofErr w:type="spellEnd"/>
-      <w:r>
-        <w:rPr>
-          <w:rFonts w:cs="Times New Roman"/>
-        </w:rPr>
-        <w:t xml:space="preserve"> </w:t>
-      </w:r>
-      <w:proofErr w:type="spellStart"/>
-      <w:r>
-        <w:rPr>
-          <w:rFonts w:cs="Times New Roman"/>
-        </w:rPr>
-        <w:t>use</w:t>
-      </w:r>
-      <w:proofErr w:type="spellEnd"/>
-      <w:r>
-        <w:rPr>
-          <w:rFonts w:cs="Times New Roman"/>
-        </w:rPr>
-        <w:t xml:space="preserve">, and </w:t>
-      </w:r>
-      <w:proofErr w:type="spellStart"/>
-      <w:r>
-        <w:rPr>
-          <w:rFonts w:cs="Times New Roman"/>
-        </w:rPr>
-        <w:t>it</w:t>
-      </w:r>
-      <w:proofErr w:type="spellEnd"/>
-      <w:r>
-        <w:rPr>
-          <w:rFonts w:cs="Times New Roman"/>
-        </w:rPr>
-        <w:t xml:space="preserve"> is </w:t>
-      </w:r>
-      <w:proofErr w:type="spellStart"/>
-      <w:r>
-        <w:rPr>
-          <w:rFonts w:cs="Times New Roman"/>
-        </w:rPr>
-        <w:t>the</w:t>
-      </w:r>
-      <w:proofErr w:type="spellEnd"/>
-      <w:r>
-        <w:rPr>
-          <w:rFonts w:cs="Times New Roman"/>
-        </w:rPr>
-        <w:t xml:space="preserve"> most </w:t>
-      </w:r>
-      <w:proofErr w:type="spellStart"/>
-      <w:r>
-        <w:rPr>
-          <w:rFonts w:cs="Times New Roman"/>
-        </w:rPr>
-        <w:t>supported</w:t>
-      </w:r>
-      <w:proofErr w:type="spellEnd"/>
-      <w:r>
-        <w:rPr>
-          <w:rFonts w:cs="Times New Roman"/>
-        </w:rPr>
-        <w:t xml:space="preserve"> </w:t>
-      </w:r>
-      <w:proofErr w:type="spellStart"/>
-      <w:r>
-        <w:rPr>
-          <w:rFonts w:cs="Times New Roman"/>
-        </w:rPr>
-        <w:t>language</w:t>
-      </w:r>
-      <w:proofErr w:type="spellEnd"/>
-      <w:r>
-        <w:rPr>
-          <w:rFonts w:cs="Times New Roman"/>
-        </w:rPr>
-        <w:t xml:space="preserve"> in Data Mining and Data Science. In </w:t>
-      </w:r>
-      <w:proofErr w:type="spellStart"/>
-      <w:r>
-        <w:rPr>
-          <w:rFonts w:cs="Times New Roman"/>
-        </w:rPr>
-        <w:t>addition</w:t>
-      </w:r>
-      <w:proofErr w:type="spellEnd"/>
-      <w:r>
-        <w:rPr>
-          <w:rFonts w:cs="Times New Roman"/>
-        </w:rPr>
-        <w:t xml:space="preserve">, </w:t>
-      </w:r>
-      <w:proofErr w:type="spellStart"/>
-      <w:r>
-        <w:rPr>
-          <w:rFonts w:cs="Times New Roman"/>
-        </w:rPr>
-        <w:t>there</w:t>
-      </w:r>
-      <w:proofErr w:type="spellEnd"/>
-      <w:r>
-        <w:rPr>
-          <w:rFonts w:cs="Times New Roman"/>
-        </w:rPr>
-        <w:t xml:space="preserve"> </w:t>
-      </w:r>
-      <w:proofErr w:type="spellStart"/>
-      <w:r>
-        <w:rPr>
-          <w:rFonts w:cs="Times New Roman"/>
-        </w:rPr>
-        <w:t>are</w:t>
-      </w:r>
-      <w:proofErr w:type="spellEnd"/>
-      <w:r>
-        <w:rPr>
-          <w:rFonts w:cs="Times New Roman"/>
-        </w:rPr>
-        <w:t xml:space="preserve"> </w:t>
-      </w:r>
-      <w:proofErr w:type="spellStart"/>
-      <w:r>
-        <w:rPr>
-          <w:rFonts w:cs="Times New Roman"/>
-        </w:rPr>
-        <w:t>plenty</w:t>
-      </w:r>
-      <w:proofErr w:type="spellEnd"/>
-      <w:r>
-        <w:rPr>
-          <w:rFonts w:cs="Times New Roman"/>
-        </w:rPr>
-        <w:t xml:space="preserve"> of </w:t>
-      </w:r>
-      <w:proofErr w:type="spellStart"/>
-      <w:r>
-        <w:rPr>
-          <w:rFonts w:cs="Times New Roman"/>
-        </w:rPr>
-        <w:t>frameworks</w:t>
-      </w:r>
-      <w:proofErr w:type="spellEnd"/>
-      <w:r>
-        <w:rPr>
-          <w:rFonts w:cs="Times New Roman"/>
-        </w:rPr>
-        <w:t xml:space="preserve"> and </w:t>
-      </w:r>
-      <w:proofErr w:type="spellStart"/>
-      <w:r>
-        <w:rPr>
-          <w:rFonts w:cs="Times New Roman"/>
-        </w:rPr>
-        <w:t>libraries</w:t>
-      </w:r>
-      <w:proofErr w:type="spellEnd"/>
-      <w:r>
-        <w:rPr>
-          <w:rFonts w:cs="Times New Roman"/>
-        </w:rPr>
-        <w:t xml:space="preserve"> </w:t>
-      </w:r>
-      <w:proofErr w:type="spellStart"/>
-      <w:r>
-        <w:rPr>
-          <w:rFonts w:cs="Times New Roman"/>
-        </w:rPr>
-        <w:t>available</w:t>
-      </w:r>
-      <w:proofErr w:type="spellEnd"/>
-      <w:r>
-        <w:rPr>
-          <w:rFonts w:cs="Times New Roman"/>
-        </w:rPr>
-        <w:t xml:space="preserve"> </w:t>
-      </w:r>
-      <w:proofErr w:type="spellStart"/>
-      <w:r>
-        <w:rPr>
-          <w:rFonts w:cs="Times New Roman"/>
-        </w:rPr>
-        <w:t>to</w:t>
-      </w:r>
-      <w:proofErr w:type="spellEnd"/>
-      <w:r>
-        <w:rPr>
-          <w:rFonts w:cs="Times New Roman"/>
-        </w:rPr>
-        <w:t xml:space="preserve"> </w:t>
-      </w:r>
-      <w:proofErr w:type="spellStart"/>
-      <w:r>
-        <w:rPr>
-          <w:rFonts w:cs="Times New Roman"/>
-        </w:rPr>
-        <w:t>help</w:t>
-      </w:r>
-      <w:proofErr w:type="spellEnd"/>
-      <w:r>
-        <w:rPr>
-          <w:rFonts w:cs="Times New Roman"/>
-        </w:rPr>
-        <w:t xml:space="preserve"> </w:t>
-      </w:r>
-      <w:proofErr w:type="spellStart"/>
-      <w:r>
-        <w:rPr>
-          <w:rFonts w:cs="Times New Roman"/>
-        </w:rPr>
-        <w:t>with</w:t>
-      </w:r>
-      <w:proofErr w:type="spellEnd"/>
-      <w:r>
-        <w:rPr>
-          <w:rFonts w:cs="Times New Roman"/>
-        </w:rPr>
-        <w:t xml:space="preserve"> </w:t>
-      </w:r>
-      <w:proofErr w:type="spellStart"/>
-      <w:r>
-        <w:rPr>
-          <w:rFonts w:cs="Times New Roman"/>
-        </w:rPr>
-        <w:t>the</w:t>
-      </w:r>
-      <w:proofErr w:type="spellEnd"/>
-      <w:r>
-        <w:rPr>
-          <w:rFonts w:cs="Times New Roman"/>
-        </w:rPr>
-        <w:t xml:space="preserve"> </w:t>
-      </w:r>
-      <w:proofErr w:type="spellStart"/>
-      <w:r>
-        <w:rPr>
-          <w:rFonts w:cs="Times New Roman"/>
-        </w:rPr>
-        <w:t>development</w:t>
-      </w:r>
-      <w:proofErr w:type="spellEnd"/>
-      <w:r>
-        <w:rPr>
-          <w:rFonts w:cs="Times New Roman"/>
-        </w:rPr>
-        <w:t xml:space="preserve"> </w:t>
-      </w:r>
-      <w:proofErr w:type="spellStart"/>
-      <w:r>
-        <w:rPr>
-          <w:rFonts w:cs="Times New Roman"/>
-        </w:rPr>
-        <w:t>process</w:t>
-      </w:r>
-      <w:proofErr w:type="spellEnd"/>
-      <w:r>
-        <w:rPr>
-          <w:rFonts w:cs="Times New Roman"/>
-        </w:rPr>
-        <w:t>.</w:t>
+        <w:t>, it is easy to use, and it is the most supported language in Data Mining and Data Science. In addition, there are plenty of frameworks and libraries available to help with the development process.</w:t>
       </w:r>
     </w:p>
     <w:p>
@@ -4027,7 +1504,6 @@
               <w:color w:val="auto"/>
             </w:rPr>
           </w:pPr>
-          <w:proofErr w:type="spellStart"/>
           <w:r>
             <w:rPr>
               <w:rStyle w:val="Title1Char"/>
@@ -4035,7 +1511,6 @@
             </w:rPr>
             <w:t>Tartalomjegyzék</w:t>
           </w:r>
-          <w:proofErr w:type="spellEnd"/>
         </w:p>
         <w:p>
           <w:pPr>
@@ -4058,7 +1533,7 @@
           <w:r>
             <w:fldChar w:fldCharType="separate"/>
           </w:r>
-          <w:hyperlink w:anchor="_Toc102920341" w:history="1">
+          <w:hyperlink w:anchor="_Toc102932122" w:history="1">
             <w:r>
               <w:rPr>
                 <w:rStyle w:val="Hyperlink"/>
@@ -4104,7 +1579,7 @@
                 <w:noProof/>
                 <w:webHidden/>
               </w:rPr>
-              <w:instrText xml:space="preserve"> PAGEREF _Toc102920341 \h </w:instrText>
+              <w:instrText xml:space="preserve"> PAGEREF _Toc102932122 \h </w:instrText>
             </w:r>
             <w:r>
               <w:rPr>
@@ -4125,183 +1600,6 @@
                 <w:webHidden/>
               </w:rPr>
               <w:t>10</w:t>
-            </w:r>
-            <w:r>
-              <w:rPr>
-                <w:noProof/>
-                <w:webHidden/>
-              </w:rPr>
-              <w:fldChar w:fldCharType="end"/>
-            </w:r>
-          </w:hyperlink>
-        </w:p>
-        <w:p>
-          <w:pPr>
-            <w:pStyle w:val="TOC2"/>
-            <w:rPr>
-              <w:rFonts w:asciiTheme="minorHAnsi" w:eastAsiaTheme="minorEastAsia" w:hAnsiTheme="minorHAnsi" w:cstheme="minorBidi"/>
-              <w:noProof/>
-              <w:szCs w:val="24"/>
-              <w:lang w:val="en-AT" w:eastAsia="en-GB"/>
-            </w:rPr>
-          </w:pPr>
-          <w:hyperlink w:anchor="_Toc102920342" w:history="1">
-            <w:r>
-              <w:rPr>
-                <w:rStyle w:val="Hyperlink"/>
-                <w:noProof/>
-                <w14:scene3d>
-                  <w14:camera w14:prst="orthographicFront"/>
-                  <w14:lightRig w14:rig="threePt" w14:dir="t">
-                    <w14:rot w14:lat="0" w14:lon="0" w14:rev="0"/>
-                  </w14:lightRig>
-                </w14:scene3d>
-              </w:rPr>
-              <w:t>1.1.</w:t>
-            </w:r>
-            <w:r>
-              <w:rPr>
-                <w:rFonts w:asciiTheme="minorHAnsi" w:eastAsiaTheme="minorEastAsia" w:hAnsiTheme="minorHAnsi" w:cstheme="minorBidi"/>
-                <w:noProof/>
-                <w:szCs w:val="24"/>
-                <w:lang w:val="en-AT" w:eastAsia="en-GB"/>
-              </w:rPr>
-              <w:tab/>
-            </w:r>
-            <w:r>
-              <w:rPr>
-                <w:rStyle w:val="Hyperlink"/>
-                <w:noProof/>
-              </w:rPr>
-              <w:t>Alfejezet</w:t>
-            </w:r>
-            <w:r>
-              <w:rPr>
-                <w:noProof/>
-                <w:webHidden/>
-              </w:rPr>
-              <w:tab/>
-            </w:r>
-            <w:r>
-              <w:rPr>
-                <w:noProof/>
-                <w:webHidden/>
-              </w:rPr>
-              <w:fldChar w:fldCharType="begin"/>
-            </w:r>
-            <w:r>
-              <w:rPr>
-                <w:noProof/>
-                <w:webHidden/>
-              </w:rPr>
-              <w:instrText xml:space="preserve"> PAGEREF _Toc102920342 \h </w:instrText>
-            </w:r>
-            <w:r>
-              <w:rPr>
-                <w:noProof/>
-                <w:webHidden/>
-              </w:rPr>
-            </w:r>
-            <w:r>
-              <w:rPr>
-                <w:noProof/>
-                <w:webHidden/>
-              </w:rPr>
-              <w:fldChar w:fldCharType="separate"/>
-            </w:r>
-            <w:r>
-              <w:rPr>
-                <w:noProof/>
-                <w:webHidden/>
-              </w:rPr>
-              <w:t>11</w:t>
-            </w:r>
-            <w:r>
-              <w:rPr>
-                <w:noProof/>
-                <w:webHidden/>
-              </w:rPr>
-              <w:fldChar w:fldCharType="end"/>
-            </w:r>
-          </w:hyperlink>
-        </w:p>
-        <w:p>
-          <w:pPr>
-            <w:pStyle w:val="TOC3"/>
-            <w:rPr>
-              <w:rFonts w:asciiTheme="minorHAnsi" w:eastAsiaTheme="minorEastAsia" w:hAnsiTheme="minorHAnsi" w:cstheme="minorBidi"/>
-              <w:iCs w:val="0"/>
-              <w:noProof/>
-              <w:szCs w:val="24"/>
-              <w:lang w:val="en-AT" w:eastAsia="en-GB"/>
-            </w:rPr>
-          </w:pPr>
-          <w:hyperlink w:anchor="_Toc102920343" w:history="1">
-            <w:r>
-              <w:rPr>
-                <w:rStyle w:val="Hyperlink"/>
-                <w:noProof/>
-                <w:lang w:bidi="x-none"/>
-              </w:rPr>
-              <w:t>1.1.1.</w:t>
-            </w:r>
-            <w:r>
-              <w:rPr>
-                <w:rFonts w:asciiTheme="minorHAnsi" w:eastAsiaTheme="minorEastAsia" w:hAnsiTheme="minorHAnsi" w:cstheme="minorBidi"/>
-                <w:iCs w:val="0"/>
-                <w:noProof/>
-                <w:szCs w:val="24"/>
-                <w:lang w:val="en-AT" w:eastAsia="en-GB"/>
-              </w:rPr>
-              <w:tab/>
-            </w:r>
-            <w:r>
-              <w:rPr>
-                <w:rStyle w:val="Hyperlink"/>
-                <w:noProof/>
-              </w:rPr>
-              <w:t>Alfejezet</w:t>
-            </w:r>
-            <w:r>
-              <w:rPr>
-                <w:noProof/>
-                <w:webHidden/>
-              </w:rPr>
-              <w:tab/>
-            </w:r>
-            <w:r>
-              <w:rPr>
-                <w:noProof/>
-                <w:webHidden/>
-              </w:rPr>
-              <w:fldChar w:fldCharType="begin"/>
-            </w:r>
-            <w:r>
-              <w:rPr>
-                <w:noProof/>
-                <w:webHidden/>
-              </w:rPr>
-              <w:instrText xml:space="preserve"> PAGEREF _Toc102920343 \h </w:instrText>
-            </w:r>
-            <w:r>
-              <w:rPr>
-                <w:noProof/>
-                <w:webHidden/>
-              </w:rPr>
-            </w:r>
-            <w:r>
-              <w:rPr>
-                <w:noProof/>
-                <w:webHidden/>
-              </w:rPr>
-              <w:fldChar w:fldCharType="separate"/>
-            </w:r>
-            <w:r>
-              <w:rPr>
-                <w:noProof/>
-                <w:webHidden/>
-              </w:rPr>
-              <w:t>11</w:t>
             </w:r>
             <w:r>
               <w:rPr>
@@ -4324,7 +1622,7 @@
               <w:lang w:val="en-AT" w:eastAsia="en-GB"/>
             </w:rPr>
           </w:pPr>
-          <w:hyperlink w:anchor="_Toc102920344" w:history="1">
+          <w:hyperlink w:anchor="_Toc102932123" w:history="1">
             <w:r>
               <w:rPr>
                 <w:rStyle w:val="Hyperlink"/>
@@ -4378,7 +1676,7 @@
                 <w:noProof/>
                 <w:webHidden/>
               </w:rPr>
-              <w:instrText xml:space="preserve"> PAGEREF _Toc102920344 \h </w:instrText>
+              <w:instrText xml:space="preserve"> PAGEREF _Toc102932123 \h </w:instrText>
             </w:r>
             <w:r>
               <w:rPr>
@@ -4398,7 +1696,7 @@
                 <w:noProof/>
                 <w:webHidden/>
               </w:rPr>
-              <w:t>14</w:t>
+              <w:t>12</w:t>
             </w:r>
             <w:r>
               <w:rPr>
@@ -4419,7 +1717,7 @@
               <w:lang w:val="en-AT" w:eastAsia="en-GB"/>
             </w:rPr>
           </w:pPr>
-          <w:hyperlink w:anchor="_Toc102920345" w:history="1">
+          <w:hyperlink w:anchor="_Toc102932124" w:history="1">
             <w:r>
               <w:rPr>
                 <w:rStyle w:val="Hyperlink"/>
@@ -4468,7 +1766,7 @@
                 <w:noProof/>
                 <w:webHidden/>
               </w:rPr>
-              <w:instrText xml:space="preserve"> PAGEREF _Toc102920345 \h </w:instrText>
+              <w:instrText xml:space="preserve"> PAGEREF _Toc102932124 \h </w:instrText>
             </w:r>
             <w:r>
               <w:rPr>
@@ -4488,7 +1786,7 @@
                 <w:noProof/>
                 <w:webHidden/>
               </w:rPr>
-              <w:t>15</w:t>
+              <w:t>13</w:t>
             </w:r>
             <w:r>
               <w:rPr>
@@ -4510,7 +1808,7 @@
               <w:lang w:val="en-AT" w:eastAsia="en-GB"/>
             </w:rPr>
           </w:pPr>
-          <w:hyperlink w:anchor="_Toc102920346" w:history="1">
+          <w:hyperlink w:anchor="_Toc102932125" w:history="1">
             <w:r>
               <w:rPr>
                 <w:rStyle w:val="Hyperlink"/>
@@ -4555,7 +1853,7 @@
                 <w:noProof/>
                 <w:webHidden/>
               </w:rPr>
-              <w:instrText xml:space="preserve"> PAGEREF _Toc102920346 \h </w:instrText>
+              <w:instrText xml:space="preserve"> PAGEREF _Toc102932125 \h </w:instrText>
             </w:r>
             <w:r>
               <w:rPr>
@@ -4575,7 +1873,7 @@
                 <w:noProof/>
                 <w:webHidden/>
               </w:rPr>
-              <w:t>15</w:t>
+              <w:t>13</w:t>
             </w:r>
             <w:r>
               <w:rPr>
@@ -4596,7 +1894,7 @@
               <w:lang w:val="en-AT" w:eastAsia="en-GB"/>
             </w:rPr>
           </w:pPr>
-          <w:hyperlink w:anchor="_Toc102920347" w:history="1">
+          <w:hyperlink w:anchor="_Toc102932126" w:history="1">
             <w:r>
               <w:rPr>
                 <w:rStyle w:val="Hyperlink"/>
@@ -4645,7 +1943,7 @@
                 <w:noProof/>
                 <w:webHidden/>
               </w:rPr>
-              <w:instrText xml:space="preserve"> PAGEREF _Toc102920347 \h </w:instrText>
+              <w:instrText xml:space="preserve"> PAGEREF _Toc102932126 \h </w:instrText>
             </w:r>
             <w:r>
               <w:rPr>
@@ -4665,7 +1963,7 @@
                 <w:noProof/>
                 <w:webHidden/>
               </w:rPr>
-              <w:t>17</w:t>
+              <w:t>15</w:t>
             </w:r>
             <w:r>
               <w:rPr>
@@ -4688,7 +1986,7 @@
               <w:lang w:val="en-AT" w:eastAsia="en-GB"/>
             </w:rPr>
           </w:pPr>
-          <w:hyperlink w:anchor="_Toc102920348" w:history="1">
+          <w:hyperlink w:anchor="_Toc102932127" w:history="1">
             <w:r>
               <w:rPr>
                 <w:rStyle w:val="Hyperlink"/>
@@ -4734,7 +2032,7 @@
                 <w:noProof/>
                 <w:webHidden/>
               </w:rPr>
-              <w:instrText xml:space="preserve"> PAGEREF _Toc102920348 \h </w:instrText>
+              <w:instrText xml:space="preserve"> PAGEREF _Toc102932127 \h </w:instrText>
             </w:r>
             <w:r>
               <w:rPr>
@@ -4754,7 +2052,7 @@
                 <w:noProof/>
                 <w:webHidden/>
               </w:rPr>
-              <w:t>18</w:t>
+              <w:t>16</w:t>
             </w:r>
             <w:r>
               <w:rPr>
@@ -4775,7 +2073,7 @@
               <w:lang w:val="en-AT" w:eastAsia="en-GB"/>
             </w:rPr>
           </w:pPr>
-          <w:hyperlink w:anchor="_Toc102920349" w:history="1">
+          <w:hyperlink w:anchor="_Toc102932128" w:history="1">
             <w:r>
               <w:rPr>
                 <w:rStyle w:val="Hyperlink"/>
@@ -4824,7 +2122,7 @@
                 <w:noProof/>
                 <w:webHidden/>
               </w:rPr>
-              <w:instrText xml:space="preserve"> PAGEREF _Toc102920349 \h </w:instrText>
+              <w:instrText xml:space="preserve"> PAGEREF _Toc102932128 \h </w:instrText>
             </w:r>
             <w:r>
               <w:rPr>
@@ -4844,7 +2142,7 @@
                 <w:noProof/>
                 <w:webHidden/>
               </w:rPr>
-              <w:t>18</w:t>
+              <w:t>16</w:t>
             </w:r>
             <w:r>
               <w:rPr>
@@ -4865,7 +2163,7 @@
               <w:lang w:val="en-AT" w:eastAsia="en-GB"/>
             </w:rPr>
           </w:pPr>
-          <w:hyperlink w:anchor="_Toc102920350" w:history="1">
+          <w:hyperlink w:anchor="_Toc102932129" w:history="1">
             <w:r>
               <w:rPr>
                 <w:rStyle w:val="Hyperlink"/>
@@ -4914,7 +2212,7 @@
                 <w:noProof/>
                 <w:webHidden/>
               </w:rPr>
-              <w:instrText xml:space="preserve"> PAGEREF _Toc102920350 \h </w:instrText>
+              <w:instrText xml:space="preserve"> PAGEREF _Toc102932129 \h </w:instrText>
             </w:r>
             <w:r>
               <w:rPr>
@@ -4934,7 +2232,7 @@
                 <w:noProof/>
                 <w:webHidden/>
               </w:rPr>
-              <w:t>18</w:t>
+              <w:t>16</w:t>
             </w:r>
             <w:r>
               <w:rPr>
@@ -4955,7 +2253,7 @@
               <w:lang w:val="en-AT" w:eastAsia="en-GB"/>
             </w:rPr>
           </w:pPr>
-          <w:hyperlink w:anchor="_Toc102920351" w:history="1">
+          <w:hyperlink w:anchor="_Toc102932130" w:history="1">
             <w:r>
               <w:rPr>
                 <w:rStyle w:val="Hyperlink"/>
@@ -5004,7 +2302,7 @@
                 <w:noProof/>
                 <w:webHidden/>
               </w:rPr>
-              <w:instrText xml:space="preserve"> PAGEREF _Toc102920351 \h </w:instrText>
+              <w:instrText xml:space="preserve"> PAGEREF _Toc102932130 \h </w:instrText>
             </w:r>
             <w:r>
               <w:rPr>
@@ -5024,7 +2322,7 @@
                 <w:noProof/>
                 <w:webHidden/>
               </w:rPr>
-              <w:t>19</w:t>
+              <w:t>17</w:t>
             </w:r>
             <w:r>
               <w:rPr>
@@ -5047,7 +2345,7 @@
               <w:lang w:val="en-AT" w:eastAsia="en-GB"/>
             </w:rPr>
           </w:pPr>
-          <w:hyperlink w:anchor="_Toc102920352" w:history="1">
+          <w:hyperlink w:anchor="_Toc102932131" w:history="1">
             <w:r>
               <w:rPr>
                 <w:rStyle w:val="Hyperlink"/>
@@ -5095,7 +2393,7 @@
                 <w:noProof/>
                 <w:webHidden/>
               </w:rPr>
-              <w:instrText xml:space="preserve"> PAGEREF _Toc102920352 \h </w:instrText>
+              <w:instrText xml:space="preserve"> PAGEREF _Toc102932131 \h </w:instrText>
             </w:r>
             <w:r>
               <w:rPr>
@@ -5115,7 +2413,7 @@
                 <w:noProof/>
                 <w:webHidden/>
               </w:rPr>
-              <w:t>20</w:t>
+              <w:t>18</w:t>
             </w:r>
             <w:r>
               <w:rPr>
@@ -5136,7 +2434,7 @@
               <w:lang w:val="en-AT" w:eastAsia="en-GB"/>
             </w:rPr>
           </w:pPr>
-          <w:hyperlink w:anchor="_Toc102920353" w:history="1">
+          <w:hyperlink w:anchor="_Toc102932132" w:history="1">
             <w:r>
               <w:rPr>
                 <w:rStyle w:val="Hyperlink"/>
@@ -5185,7 +2483,7 @@
                 <w:noProof/>
                 <w:webHidden/>
               </w:rPr>
-              <w:instrText xml:space="preserve"> PAGEREF _Toc102920353 \h </w:instrText>
+              <w:instrText xml:space="preserve"> PAGEREF _Toc102932132 \h </w:instrText>
             </w:r>
             <w:r>
               <w:rPr>
@@ -5205,7 +2503,7 @@
                 <w:noProof/>
                 <w:webHidden/>
               </w:rPr>
-              <w:t>20</w:t>
+              <w:t>18</w:t>
             </w:r>
             <w:r>
               <w:rPr>
@@ -5226,7 +2524,7 @@
               <w:lang w:val="en-AT" w:eastAsia="en-GB"/>
             </w:rPr>
           </w:pPr>
-          <w:hyperlink w:anchor="_Toc102920354" w:history="1">
+          <w:hyperlink w:anchor="_Toc102932133" w:history="1">
             <w:r>
               <w:rPr>
                 <w:rStyle w:val="Hyperlink"/>
@@ -5275,7 +2573,7 @@
                 <w:noProof/>
                 <w:webHidden/>
               </w:rPr>
-              <w:instrText xml:space="preserve"> PAGEREF _Toc102920354 \h </w:instrText>
+              <w:instrText xml:space="preserve"> PAGEREF _Toc102932133 \h </w:instrText>
             </w:r>
             <w:r>
               <w:rPr>
@@ -5295,7 +2593,7 @@
                 <w:noProof/>
                 <w:webHidden/>
               </w:rPr>
-              <w:t>20</w:t>
+              <w:t>18</w:t>
             </w:r>
             <w:r>
               <w:rPr>
@@ -5316,7 +2614,7 @@
               <w:lang w:val="en-AT" w:eastAsia="en-GB"/>
             </w:rPr>
           </w:pPr>
-          <w:hyperlink w:anchor="_Toc102920355" w:history="1">
+          <w:hyperlink w:anchor="_Toc102932134" w:history="1">
             <w:r>
               <w:rPr>
                 <w:rStyle w:val="Hyperlink"/>
@@ -5367,7 +2665,7 @@
                 <w:noProof/>
                 <w:webHidden/>
               </w:rPr>
-              <w:instrText xml:space="preserve"> PAGEREF _Toc102920355 \h </w:instrText>
+              <w:instrText xml:space="preserve"> PAGEREF _Toc102932134 \h </w:instrText>
             </w:r>
             <w:r>
               <w:rPr>
@@ -5387,7 +2685,7 @@
                 <w:noProof/>
                 <w:webHidden/>
               </w:rPr>
-              <w:t>21</w:t>
+              <w:t>19</w:t>
             </w:r>
             <w:r>
               <w:rPr>
@@ -5408,7 +2706,7 @@
               <w:lang w:val="en-AT" w:eastAsia="en-GB"/>
             </w:rPr>
           </w:pPr>
-          <w:hyperlink w:anchor="_Toc102920356" w:history="1">
+          <w:hyperlink w:anchor="_Toc102932135" w:history="1">
             <w:r>
               <w:rPr>
                 <w:rStyle w:val="Hyperlink"/>
@@ -5457,7 +2755,7 @@
                 <w:noProof/>
                 <w:webHidden/>
               </w:rPr>
-              <w:instrText xml:space="preserve"> PAGEREF _Toc102920356 \h </w:instrText>
+              <w:instrText xml:space="preserve"> PAGEREF _Toc102932135 \h </w:instrText>
             </w:r>
             <w:r>
               <w:rPr>
@@ -5477,7 +2775,7 @@
                 <w:noProof/>
                 <w:webHidden/>
               </w:rPr>
-              <w:t>21</w:t>
+              <w:t>19</w:t>
             </w:r>
             <w:r>
               <w:rPr>
@@ -5498,7 +2796,7 @@
               <w:lang w:val="en-AT" w:eastAsia="en-GB"/>
             </w:rPr>
           </w:pPr>
-          <w:hyperlink w:anchor="_Toc102920357" w:history="1">
+          <w:hyperlink w:anchor="_Toc102932136" w:history="1">
             <w:r>
               <w:rPr>
                 <w:rStyle w:val="Hyperlink"/>
@@ -5549,7 +2847,7 @@
                 <w:noProof/>
                 <w:webHidden/>
               </w:rPr>
-              <w:instrText xml:space="preserve"> PAGEREF _Toc102920357 \h </w:instrText>
+              <w:instrText xml:space="preserve"> PAGEREF _Toc102932136 \h </w:instrText>
             </w:r>
             <w:r>
               <w:rPr>
@@ -5569,7 +2867,7 @@
                 <w:noProof/>
                 <w:webHidden/>
               </w:rPr>
-              <w:t>22</w:t>
+              <w:t>20</w:t>
             </w:r>
             <w:r>
               <w:rPr>
@@ -5590,7 +2888,7 @@
               <w:lang w:val="en-AT" w:eastAsia="en-GB"/>
             </w:rPr>
           </w:pPr>
-          <w:hyperlink w:anchor="_Toc102920358" w:history="1">
+          <w:hyperlink w:anchor="_Toc102932137" w:history="1">
             <w:r>
               <w:rPr>
                 <w:rStyle w:val="Hyperlink"/>
@@ -5641,7 +2939,7 @@
                 <w:noProof/>
                 <w:webHidden/>
               </w:rPr>
-              <w:instrText xml:space="preserve"> PAGEREF _Toc102920358 \h </w:instrText>
+              <w:instrText xml:space="preserve"> PAGEREF _Toc102932137 \h </w:instrText>
             </w:r>
             <w:r>
               <w:rPr>
@@ -5661,7 +2959,7 @@
                 <w:noProof/>
                 <w:webHidden/>
               </w:rPr>
-              <w:t>22</w:t>
+              <w:t>20</w:t>
             </w:r>
             <w:r>
               <w:rPr>
@@ -5682,7 +2980,7 @@
               <w:lang w:val="en-AT" w:eastAsia="en-GB"/>
             </w:rPr>
           </w:pPr>
-          <w:hyperlink w:anchor="_Toc102920359" w:history="1">
+          <w:hyperlink w:anchor="_Toc102932138" w:history="1">
             <w:r>
               <w:rPr>
                 <w:rStyle w:val="Hyperlink"/>
@@ -5731,7 +3029,7 @@
                 <w:noProof/>
                 <w:webHidden/>
               </w:rPr>
-              <w:instrText xml:space="preserve"> PAGEREF _Toc102920359 \h </w:instrText>
+              <w:instrText xml:space="preserve"> PAGEREF _Toc102932138 \h </w:instrText>
             </w:r>
             <w:r>
               <w:rPr>
@@ -5751,7 +3049,7 @@
                 <w:noProof/>
                 <w:webHidden/>
               </w:rPr>
-              <w:t>22</w:t>
+              <w:t>20</w:t>
             </w:r>
             <w:r>
               <w:rPr>
@@ -5772,7 +3070,7 @@
               <w:lang w:val="en-AT" w:eastAsia="en-GB"/>
             </w:rPr>
           </w:pPr>
-          <w:hyperlink w:anchor="_Toc102920360" w:history="1">
+          <w:hyperlink w:anchor="_Toc102932139" w:history="1">
             <w:r>
               <w:rPr>
                 <w:rStyle w:val="Hyperlink"/>
@@ -5821,7 +3119,7 @@
                 <w:noProof/>
                 <w:webHidden/>
               </w:rPr>
-              <w:instrText xml:space="preserve"> PAGEREF _Toc102920360 \h </w:instrText>
+              <w:instrText xml:space="preserve"> PAGEREF _Toc102932139 \h </w:instrText>
             </w:r>
             <w:r>
               <w:rPr>
@@ -5841,7 +3139,7 @@
                 <w:noProof/>
                 <w:webHidden/>
               </w:rPr>
-              <w:t>22</w:t>
+              <w:t>20</w:t>
             </w:r>
             <w:r>
               <w:rPr>
@@ -5864,7 +3162,7 @@
               <w:lang w:val="en-AT" w:eastAsia="en-GB"/>
             </w:rPr>
           </w:pPr>
-          <w:hyperlink w:anchor="_Toc102920361" w:history="1">
+          <w:hyperlink w:anchor="_Toc102932140" w:history="1">
             <w:r>
               <w:rPr>
                 <w:rStyle w:val="Hyperlink"/>
@@ -5910,7 +3208,7 @@
                 <w:noProof/>
                 <w:webHidden/>
               </w:rPr>
-              <w:instrText xml:space="preserve"> PAGEREF _Toc102920361 \h </w:instrText>
+              <w:instrText xml:space="preserve"> PAGEREF _Toc102932140 \h </w:instrText>
             </w:r>
             <w:r>
               <w:rPr>
@@ -5930,7 +3228,7 @@
                 <w:noProof/>
                 <w:webHidden/>
               </w:rPr>
-              <w:t>24</w:t>
+              <w:t>22</w:t>
             </w:r>
             <w:r>
               <w:rPr>
@@ -5953,7 +3251,7 @@
               <w:lang w:val="en-AT" w:eastAsia="en-GB"/>
             </w:rPr>
           </w:pPr>
-          <w:hyperlink w:anchor="_Toc102920362" w:history="1">
+          <w:hyperlink w:anchor="_Toc102932141" w:history="1">
             <w:r>
               <w:rPr>
                 <w:rStyle w:val="Hyperlink"/>
@@ -5999,7 +3297,7 @@
                 <w:noProof/>
                 <w:webHidden/>
               </w:rPr>
-              <w:instrText xml:space="preserve"> PAGEREF _Toc102920362 \h </w:instrText>
+              <w:instrText xml:space="preserve"> PAGEREF _Toc102932141 \h </w:instrText>
             </w:r>
             <w:r>
               <w:rPr>
@@ -6019,7 +3317,7 @@
                 <w:noProof/>
                 <w:webHidden/>
               </w:rPr>
-              <w:t>26</w:t>
+              <w:t>24</w:t>
             </w:r>
             <w:r>
               <w:rPr>
@@ -6040,7 +3338,7 @@
               <w:lang w:val="en-AT" w:eastAsia="en-GB"/>
             </w:rPr>
           </w:pPr>
-          <w:hyperlink w:anchor="_Toc102920363" w:history="1">
+          <w:hyperlink w:anchor="_Toc102932142" w:history="1">
             <w:r>
               <w:rPr>
                 <w:rStyle w:val="Hyperlink"/>
@@ -6089,7 +3387,7 @@
                 <w:noProof/>
                 <w:webHidden/>
               </w:rPr>
-              <w:instrText xml:space="preserve"> PAGEREF _Toc102920363 \h </w:instrText>
+              <w:instrText xml:space="preserve"> PAGEREF _Toc102932142 \h </w:instrText>
             </w:r>
             <w:r>
               <w:rPr>
@@ -6109,7 +3407,7 @@
                 <w:noProof/>
                 <w:webHidden/>
               </w:rPr>
-              <w:t>26</w:t>
+              <w:t>24</w:t>
             </w:r>
             <w:r>
               <w:rPr>
@@ -6131,7 +3429,7 @@
               <w:lang w:val="en-AT" w:eastAsia="en-GB"/>
             </w:rPr>
           </w:pPr>
-          <w:hyperlink w:anchor="_Toc102920364" w:history="1">
+          <w:hyperlink w:anchor="_Toc102932143" w:history="1">
             <w:r>
               <w:rPr>
                 <w:rStyle w:val="Hyperlink"/>
@@ -6176,7 +3474,7 @@
                 <w:noProof/>
                 <w:webHidden/>
               </w:rPr>
-              <w:instrText xml:space="preserve"> PAGEREF _Toc102920364 \h </w:instrText>
+              <w:instrText xml:space="preserve"> PAGEREF _Toc102932143 \h </w:instrText>
             </w:r>
             <w:r>
               <w:rPr>
@@ -6196,7 +3494,7 @@
                 <w:noProof/>
                 <w:webHidden/>
               </w:rPr>
-              <w:t>26</w:t>
+              <w:t>24</w:t>
             </w:r>
             <w:r>
               <w:rPr>
@@ -6218,7 +3516,7 @@
               <w:lang w:val="en-AT" w:eastAsia="en-GB"/>
             </w:rPr>
           </w:pPr>
-          <w:hyperlink w:anchor="_Toc102920365" w:history="1">
+          <w:hyperlink w:anchor="_Toc102932144" w:history="1">
             <w:r>
               <w:rPr>
                 <w:rStyle w:val="Hyperlink"/>
@@ -6263,7 +3561,7 @@
                 <w:noProof/>
                 <w:webHidden/>
               </w:rPr>
-              <w:instrText xml:space="preserve"> PAGEREF _Toc102920365 \h </w:instrText>
+              <w:instrText xml:space="preserve"> PAGEREF _Toc102932144 \h </w:instrText>
             </w:r>
             <w:r>
               <w:rPr>
@@ -6283,7 +3581,7 @@
                 <w:noProof/>
                 <w:webHidden/>
               </w:rPr>
-              <w:t>27</w:t>
+              <w:t>25</w:t>
             </w:r>
             <w:r>
               <w:rPr>
@@ -6305,7 +3603,7 @@
               <w:lang w:val="en-AT" w:eastAsia="en-GB"/>
             </w:rPr>
           </w:pPr>
-          <w:hyperlink w:anchor="_Toc102920366" w:history="1">
+          <w:hyperlink w:anchor="_Toc102932145" w:history="1">
             <w:r>
               <w:rPr>
                 <w:rStyle w:val="Hyperlink"/>
@@ -6350,7 +3648,7 @@
                 <w:noProof/>
                 <w:webHidden/>
               </w:rPr>
-              <w:instrText xml:space="preserve"> PAGEREF _Toc102920366 \h </w:instrText>
+              <w:instrText xml:space="preserve"> PAGEREF _Toc102932145 \h </w:instrText>
             </w:r>
             <w:r>
               <w:rPr>
@@ -6370,7 +3668,7 @@
                 <w:noProof/>
                 <w:webHidden/>
               </w:rPr>
-              <w:t>27</w:t>
+              <w:t>25</w:t>
             </w:r>
             <w:r>
               <w:rPr>
@@ -6392,7 +3690,7 @@
               <w:lang w:val="en-AT" w:eastAsia="en-GB"/>
             </w:rPr>
           </w:pPr>
-          <w:hyperlink w:anchor="_Toc102920367" w:history="1">
+          <w:hyperlink w:anchor="_Toc102932146" w:history="1">
             <w:r>
               <w:rPr>
                 <w:rStyle w:val="Hyperlink"/>
@@ -6437,7 +3735,7 @@
                 <w:noProof/>
                 <w:webHidden/>
               </w:rPr>
-              <w:instrText xml:space="preserve"> PAGEREF _Toc102920367 \h </w:instrText>
+              <w:instrText xml:space="preserve"> PAGEREF _Toc102932146 \h </w:instrText>
             </w:r>
             <w:r>
               <w:rPr>
@@ -6457,7 +3755,7 @@
                 <w:noProof/>
                 <w:webHidden/>
               </w:rPr>
-              <w:t>28</w:t>
+              <w:t>26</w:t>
             </w:r>
             <w:r>
               <w:rPr>
@@ -6479,7 +3777,7 @@
               <w:lang w:val="en-AT" w:eastAsia="en-GB"/>
             </w:rPr>
           </w:pPr>
-          <w:hyperlink w:anchor="_Toc102920368" w:history="1">
+          <w:hyperlink w:anchor="_Toc102932147" w:history="1">
             <w:r>
               <w:rPr>
                 <w:rStyle w:val="Hyperlink"/>
@@ -6524,7 +3822,7 @@
                 <w:noProof/>
                 <w:webHidden/>
               </w:rPr>
-              <w:instrText xml:space="preserve"> PAGEREF _Toc102920368 \h </w:instrText>
+              <w:instrText xml:space="preserve"> PAGEREF _Toc102932147 \h </w:instrText>
             </w:r>
             <w:r>
               <w:rPr>
@@ -6544,7 +3842,7 @@
                 <w:noProof/>
                 <w:webHidden/>
               </w:rPr>
-              <w:t>28</w:t>
+              <w:t>26</w:t>
             </w:r>
             <w:r>
               <w:rPr>
@@ -6566,7 +3864,7 @@
               <w:lang w:val="en-AT" w:eastAsia="en-GB"/>
             </w:rPr>
           </w:pPr>
-          <w:hyperlink w:anchor="_Toc102920369" w:history="1">
+          <w:hyperlink w:anchor="_Toc102932148" w:history="1">
             <w:r>
               <w:rPr>
                 <w:rStyle w:val="Hyperlink"/>
@@ -6611,7 +3909,7 @@
                 <w:noProof/>
                 <w:webHidden/>
               </w:rPr>
-              <w:instrText xml:space="preserve"> PAGEREF _Toc102920369 \h </w:instrText>
+              <w:instrText xml:space="preserve"> PAGEREF _Toc102932148 \h </w:instrText>
             </w:r>
             <w:r>
               <w:rPr>
@@ -6631,7 +3929,7 @@
                 <w:noProof/>
                 <w:webHidden/>
               </w:rPr>
-              <w:t>29</w:t>
+              <w:t>27</w:t>
             </w:r>
             <w:r>
               <w:rPr>
@@ -6653,7 +3951,7 @@
               <w:lang w:val="en-AT" w:eastAsia="en-GB"/>
             </w:rPr>
           </w:pPr>
-          <w:hyperlink w:anchor="_Toc102920370" w:history="1">
+          <w:hyperlink w:anchor="_Toc102932149" w:history="1">
             <w:r>
               <w:rPr>
                 <w:rStyle w:val="Hyperlink"/>
@@ -6698,7 +3996,7 @@
                 <w:noProof/>
                 <w:webHidden/>
               </w:rPr>
-              <w:instrText xml:space="preserve"> PAGEREF _Toc102920370 \h </w:instrText>
+              <w:instrText xml:space="preserve"> PAGEREF _Toc102932149 \h </w:instrText>
             </w:r>
             <w:r>
               <w:rPr>
@@ -6718,7 +4016,7 @@
                 <w:noProof/>
                 <w:webHidden/>
               </w:rPr>
-              <w:t>31</w:t>
+              <w:t>29</w:t>
             </w:r>
             <w:r>
               <w:rPr>
@@ -6739,7 +4037,7 @@
               <w:lang w:val="en-AT" w:eastAsia="en-GB"/>
             </w:rPr>
           </w:pPr>
-          <w:hyperlink w:anchor="_Toc102920371" w:history="1">
+          <w:hyperlink w:anchor="_Toc102932150" w:history="1">
             <w:r>
               <w:rPr>
                 <w:rStyle w:val="Hyperlink"/>
@@ -6788,7 +4086,7 @@
                 <w:noProof/>
                 <w:webHidden/>
               </w:rPr>
-              <w:instrText xml:space="preserve"> PAGEREF _Toc102920371 \h </w:instrText>
+              <w:instrText xml:space="preserve"> PAGEREF _Toc102932150 \h </w:instrText>
             </w:r>
             <w:r>
               <w:rPr>
@@ -6808,7 +4106,7 @@
                 <w:noProof/>
                 <w:webHidden/>
               </w:rPr>
-              <w:t>31</w:t>
+              <w:t>29</w:t>
             </w:r>
             <w:r>
               <w:rPr>
@@ -6830,7 +4128,7 @@
               <w:lang w:val="en-AT" w:eastAsia="en-GB"/>
             </w:rPr>
           </w:pPr>
-          <w:hyperlink w:anchor="_Toc102920372" w:history="1">
+          <w:hyperlink w:anchor="_Toc102932151" w:history="1">
             <w:r>
               <w:rPr>
                 <w:rStyle w:val="Hyperlink"/>
@@ -6883,7 +4181,7 @@
                 <w:noProof/>
                 <w:webHidden/>
               </w:rPr>
-              <w:instrText xml:space="preserve"> PAGEREF _Toc102920372 \h </w:instrText>
+              <w:instrText xml:space="preserve"> PAGEREF _Toc102932151 \h </w:instrText>
             </w:r>
             <w:r>
               <w:rPr>
@@ -6903,7 +4201,7 @@
                 <w:noProof/>
                 <w:webHidden/>
               </w:rPr>
-              <w:t>31</w:t>
+              <w:t>29</w:t>
             </w:r>
             <w:r>
               <w:rPr>
@@ -6925,7 +4223,7 @@
               <w:lang w:val="en-AT" w:eastAsia="en-GB"/>
             </w:rPr>
           </w:pPr>
-          <w:hyperlink w:anchor="_Toc102920373" w:history="1">
+          <w:hyperlink w:anchor="_Toc102932152" w:history="1">
             <w:r>
               <w:rPr>
                 <w:rStyle w:val="Hyperlink"/>
@@ -6970,7 +4268,7 @@
                 <w:noProof/>
                 <w:webHidden/>
               </w:rPr>
-              <w:instrText xml:space="preserve"> PAGEREF _Toc102920373 \h </w:instrText>
+              <w:instrText xml:space="preserve"> PAGEREF _Toc102932152 \h </w:instrText>
             </w:r>
             <w:r>
               <w:rPr>
@@ -6990,7 +4288,7 @@
                 <w:noProof/>
                 <w:webHidden/>
               </w:rPr>
-              <w:t>32</w:t>
+              <w:t>30</w:t>
             </w:r>
             <w:r>
               <w:rPr>
@@ -7012,7 +4310,7 @@
               <w:lang w:val="en-AT" w:eastAsia="en-GB"/>
             </w:rPr>
           </w:pPr>
-          <w:hyperlink w:anchor="_Toc102920374" w:history="1">
+          <w:hyperlink w:anchor="_Toc102932153" w:history="1">
             <w:r>
               <w:rPr>
                 <w:rStyle w:val="Hyperlink"/>
@@ -7057,7 +4355,7 @@
                 <w:noProof/>
                 <w:webHidden/>
               </w:rPr>
-              <w:instrText xml:space="preserve"> PAGEREF _Toc102920374 \h </w:instrText>
+              <w:instrText xml:space="preserve"> PAGEREF _Toc102932153 \h </w:instrText>
             </w:r>
             <w:r>
               <w:rPr>
@@ -7077,7 +4375,7 @@
                 <w:noProof/>
                 <w:webHidden/>
               </w:rPr>
-              <w:t>32</w:t>
+              <w:t>30</w:t>
             </w:r>
             <w:r>
               <w:rPr>
@@ -7098,7 +4396,7 @@
               <w:lang w:val="en-AT" w:eastAsia="en-GB"/>
             </w:rPr>
           </w:pPr>
-          <w:hyperlink w:anchor="_Toc102920375" w:history="1">
+          <w:hyperlink w:anchor="_Toc102932154" w:history="1">
             <w:r>
               <w:rPr>
                 <w:rStyle w:val="Hyperlink"/>
@@ -7147,7 +4445,7 @@
                 <w:noProof/>
                 <w:webHidden/>
               </w:rPr>
-              <w:instrText xml:space="preserve"> PAGEREF _Toc102920375 \h </w:instrText>
+              <w:instrText xml:space="preserve"> PAGEREF _Toc102932154 \h </w:instrText>
             </w:r>
             <w:r>
               <w:rPr>
@@ -7167,7 +4465,7 @@
                 <w:noProof/>
                 <w:webHidden/>
               </w:rPr>
-              <w:t>32</w:t>
+              <w:t>30</w:t>
             </w:r>
             <w:r>
               <w:rPr>
@@ -7189,7 +4487,7 @@
               <w:lang w:val="en-AT" w:eastAsia="en-GB"/>
             </w:rPr>
           </w:pPr>
-          <w:hyperlink w:anchor="_Toc102920376" w:history="1">
+          <w:hyperlink w:anchor="_Toc102932155" w:history="1">
             <w:r>
               <w:rPr>
                 <w:rStyle w:val="Hyperlink"/>
@@ -7234,7 +4532,7 @@
                 <w:noProof/>
                 <w:webHidden/>
               </w:rPr>
-              <w:instrText xml:space="preserve"> PAGEREF _Toc102920376 \h </w:instrText>
+              <w:instrText xml:space="preserve"> PAGEREF _Toc102932155 \h </w:instrText>
             </w:r>
             <w:r>
               <w:rPr>
@@ -7254,7 +4552,7 @@
                 <w:noProof/>
                 <w:webHidden/>
               </w:rPr>
-              <w:t>33</w:t>
+              <w:t>31</w:t>
             </w:r>
             <w:r>
               <w:rPr>
@@ -7276,7 +4574,7 @@
               <w:lang w:val="en-AT" w:eastAsia="en-GB"/>
             </w:rPr>
           </w:pPr>
-          <w:hyperlink w:anchor="_Toc102920377" w:history="1">
+          <w:hyperlink w:anchor="_Toc102932156" w:history="1">
             <w:r>
               <w:rPr>
                 <w:rStyle w:val="Hyperlink"/>
@@ -7321,7 +4619,7 @@
                 <w:noProof/>
                 <w:webHidden/>
               </w:rPr>
-              <w:instrText xml:space="preserve"> PAGEREF _Toc102920377 \h </w:instrText>
+              <w:instrText xml:space="preserve"> PAGEREF _Toc102932156 \h </w:instrText>
             </w:r>
             <w:r>
               <w:rPr>
@@ -7341,7 +4639,7 @@
                 <w:noProof/>
                 <w:webHidden/>
               </w:rPr>
-              <w:t>34</w:t>
+              <w:t>32</w:t>
             </w:r>
             <w:r>
               <w:rPr>
@@ -7363,7 +4661,7 @@
               <w:lang w:val="en-AT" w:eastAsia="en-GB"/>
             </w:rPr>
           </w:pPr>
-          <w:hyperlink w:anchor="_Toc102920378" w:history="1">
+          <w:hyperlink w:anchor="_Toc102932157" w:history="1">
             <w:r>
               <w:rPr>
                 <w:rStyle w:val="Hyperlink"/>
@@ -7408,7 +4706,7 @@
                 <w:noProof/>
                 <w:webHidden/>
               </w:rPr>
-              <w:instrText xml:space="preserve"> PAGEREF _Toc102920378 \h </w:instrText>
+              <w:instrText xml:space="preserve"> PAGEREF _Toc102932157 \h </w:instrText>
             </w:r>
             <w:r>
               <w:rPr>
@@ -7428,7 +4726,7 @@
                 <w:noProof/>
                 <w:webHidden/>
               </w:rPr>
-              <w:t>35</w:t>
+              <w:t>33</w:t>
             </w:r>
             <w:r>
               <w:rPr>
@@ -7450,7 +4748,7 @@
               <w:lang w:val="en-AT" w:eastAsia="en-GB"/>
             </w:rPr>
           </w:pPr>
-          <w:hyperlink w:anchor="_Toc102920379" w:history="1">
+          <w:hyperlink w:anchor="_Toc102932158" w:history="1">
             <w:r>
               <w:rPr>
                 <w:rStyle w:val="Hyperlink"/>
@@ -7496,7 +4794,7 @@
                 <w:noProof/>
                 <w:webHidden/>
               </w:rPr>
-              <w:instrText xml:space="preserve"> PAGEREF _Toc102920379 \h </w:instrText>
+              <w:instrText xml:space="preserve"> PAGEREF _Toc102932158 \h </w:instrText>
             </w:r>
             <w:r>
               <w:rPr>
@@ -7516,7 +4814,7 @@
                 <w:noProof/>
                 <w:webHidden/>
               </w:rPr>
-              <w:t>35</w:t>
+              <w:t>33</w:t>
             </w:r>
             <w:r>
               <w:rPr>
@@ -7538,7 +4836,7 @@
               <w:lang w:val="en-AT" w:eastAsia="en-GB"/>
             </w:rPr>
           </w:pPr>
-          <w:hyperlink w:anchor="_Toc102920380" w:history="1">
+          <w:hyperlink w:anchor="_Toc102932159" w:history="1">
             <w:r>
               <w:rPr>
                 <w:rStyle w:val="Hyperlink"/>
@@ -7583,7 +4881,7 @@
                 <w:noProof/>
                 <w:webHidden/>
               </w:rPr>
-              <w:instrText xml:space="preserve"> PAGEREF _Toc102920380 \h </w:instrText>
+              <w:instrText xml:space="preserve"> PAGEREF _Toc102932159 \h </w:instrText>
             </w:r>
             <w:r>
               <w:rPr>
@@ -7603,7 +4901,7 @@
                 <w:noProof/>
                 <w:webHidden/>
               </w:rPr>
-              <w:t>35</w:t>
+              <w:t>33</w:t>
             </w:r>
             <w:r>
               <w:rPr>
@@ -7625,7 +4923,7 @@
               <w:lang w:val="en-AT" w:eastAsia="en-GB"/>
             </w:rPr>
           </w:pPr>
-          <w:hyperlink w:anchor="_Toc102920381" w:history="1">
+          <w:hyperlink w:anchor="_Toc102932160" w:history="1">
             <w:r>
               <w:rPr>
                 <w:rStyle w:val="Hyperlink"/>
@@ -7670,7 +4968,7 @@
                 <w:noProof/>
                 <w:webHidden/>
               </w:rPr>
-              <w:instrText xml:space="preserve"> PAGEREF _Toc102920381 \h </w:instrText>
+              <w:instrText xml:space="preserve"> PAGEREF _Toc102932160 \h </w:instrText>
             </w:r>
             <w:r>
               <w:rPr>
@@ -7690,7 +4988,7 @@
                 <w:noProof/>
                 <w:webHidden/>
               </w:rPr>
-              <w:t>36</w:t>
+              <w:t>34</w:t>
             </w:r>
             <w:r>
               <w:rPr>
@@ -7712,7 +5010,7 @@
               <w:lang w:val="en-AT" w:eastAsia="en-GB"/>
             </w:rPr>
           </w:pPr>
-          <w:hyperlink w:anchor="_Toc102920382" w:history="1">
+          <w:hyperlink w:anchor="_Toc102932161" w:history="1">
             <w:r>
               <w:rPr>
                 <w:rStyle w:val="Hyperlink"/>
@@ -7757,7 +5055,7 @@
                 <w:noProof/>
                 <w:webHidden/>
               </w:rPr>
-              <w:instrText xml:space="preserve"> PAGEREF _Toc102920382 \h </w:instrText>
+              <w:instrText xml:space="preserve"> PAGEREF _Toc102932161 \h </w:instrText>
             </w:r>
             <w:r>
               <w:rPr>
@@ -7777,7 +5075,7 @@
                 <w:noProof/>
                 <w:webHidden/>
               </w:rPr>
-              <w:t>36</w:t>
+              <w:t>35</w:t>
             </w:r>
             <w:r>
               <w:rPr>
@@ -7799,7 +5097,7 @@
               <w:lang w:val="en-AT" w:eastAsia="en-GB"/>
             </w:rPr>
           </w:pPr>
-          <w:hyperlink w:anchor="_Toc102920383" w:history="1">
+          <w:hyperlink w:anchor="_Toc102932162" w:history="1">
             <w:r>
               <w:rPr>
                 <w:rStyle w:val="Hyperlink"/>
@@ -7844,7 +5142,7 @@
                 <w:noProof/>
                 <w:webHidden/>
               </w:rPr>
-              <w:instrText xml:space="preserve"> PAGEREF _Toc102920383 \h </w:instrText>
+              <w:instrText xml:space="preserve"> PAGEREF _Toc102932162 \h </w:instrText>
             </w:r>
             <w:r>
               <w:rPr>
@@ -7864,7 +5162,7 @@
                 <w:noProof/>
                 <w:webHidden/>
               </w:rPr>
-              <w:t>37</w:t>
+              <w:t>35</w:t>
             </w:r>
             <w:r>
               <w:rPr>
@@ -7886,7 +5184,7 @@
               <w:lang w:val="en-AT" w:eastAsia="en-GB"/>
             </w:rPr>
           </w:pPr>
-          <w:hyperlink w:anchor="_Toc102920384" w:history="1">
+          <w:hyperlink w:anchor="_Toc102932163" w:history="1">
             <w:r>
               <w:rPr>
                 <w:rStyle w:val="Hyperlink"/>
@@ -7931,7 +5229,7 @@
                 <w:noProof/>
                 <w:webHidden/>
               </w:rPr>
-              <w:instrText xml:space="preserve"> PAGEREF _Toc102920384 \h </w:instrText>
+              <w:instrText xml:space="preserve"> PAGEREF _Toc102932163 \h </w:instrText>
             </w:r>
             <w:r>
               <w:rPr>
@@ -7951,7 +5249,7 @@
                 <w:noProof/>
                 <w:webHidden/>
               </w:rPr>
-              <w:t>37</w:t>
+              <w:t>35</w:t>
             </w:r>
             <w:r>
               <w:rPr>
@@ -7973,7 +5271,7 @@
               <w:lang w:val="en-AT" w:eastAsia="en-GB"/>
             </w:rPr>
           </w:pPr>
-          <w:hyperlink w:anchor="_Toc102920385" w:history="1">
+          <w:hyperlink w:anchor="_Toc102932164" w:history="1">
             <w:r>
               <w:rPr>
                 <w:rStyle w:val="Hyperlink"/>
@@ -8018,7 +5316,7 @@
                 <w:noProof/>
                 <w:webHidden/>
               </w:rPr>
-              <w:instrText xml:space="preserve"> PAGEREF _Toc102920385 \h </w:instrText>
+              <w:instrText xml:space="preserve"> PAGEREF _Toc102932164 \h </w:instrText>
             </w:r>
             <w:r>
               <w:rPr>
@@ -8038,7 +5336,7 @@
                 <w:noProof/>
                 <w:webHidden/>
               </w:rPr>
-              <w:t>39</w:t>
+              <w:t>38</w:t>
             </w:r>
             <w:r>
               <w:rPr>
@@ -8060,7 +5358,7 @@
               <w:lang w:val="en-AT" w:eastAsia="en-GB"/>
             </w:rPr>
           </w:pPr>
-          <w:hyperlink w:anchor="_Toc102920386" w:history="1">
+          <w:hyperlink w:anchor="_Toc102932165" w:history="1">
             <w:r>
               <w:rPr>
                 <w:rStyle w:val="Hyperlink"/>
@@ -8105,7 +5403,7 @@
                 <w:noProof/>
                 <w:webHidden/>
               </w:rPr>
-              <w:instrText xml:space="preserve"> PAGEREF _Toc102920386 \h </w:instrText>
+              <w:instrText xml:space="preserve"> PAGEREF _Toc102932165 \h </w:instrText>
             </w:r>
             <w:r>
               <w:rPr>
@@ -8125,7 +5423,7 @@
                 <w:noProof/>
                 <w:webHidden/>
               </w:rPr>
-              <w:t>41</w:t>
+              <w:t>39</w:t>
             </w:r>
             <w:r>
               <w:rPr>
@@ -8148,7 +5446,7 @@
               <w:lang w:val="en-AT" w:eastAsia="en-GB"/>
             </w:rPr>
           </w:pPr>
-          <w:hyperlink w:anchor="_Toc102920387" w:history="1">
+          <w:hyperlink w:anchor="_Toc102932166" w:history="1">
             <w:r>
               <w:rPr>
                 <w:rStyle w:val="Hyperlink"/>
@@ -8196,7 +5494,7 @@
                 <w:noProof/>
                 <w:webHidden/>
               </w:rPr>
-              <w:instrText xml:space="preserve"> PAGEREF _Toc102920387 \h </w:instrText>
+              <w:instrText xml:space="preserve"> PAGEREF _Toc102932166 \h </w:instrText>
             </w:r>
             <w:r>
               <w:rPr>
@@ -8216,7 +5514,7 @@
                 <w:noProof/>
                 <w:webHidden/>
               </w:rPr>
-              <w:t>42</w:t>
+              <w:t>41</w:t>
             </w:r>
             <w:r>
               <w:rPr>
@@ -8237,7 +5535,7 @@
               <w:lang w:val="en-AT" w:eastAsia="en-GB"/>
             </w:rPr>
           </w:pPr>
-          <w:hyperlink w:anchor="_Toc102920388" w:history="1">
+          <w:hyperlink w:anchor="_Toc102932167" w:history="1">
             <w:r>
               <w:rPr>
                 <w:rStyle w:val="Hyperlink"/>
@@ -8288,7 +5586,7 @@
                 <w:noProof/>
                 <w:webHidden/>
               </w:rPr>
-              <w:instrText xml:space="preserve"> PAGEREF _Toc102920388 \h </w:instrText>
+              <w:instrText xml:space="preserve"> PAGEREF _Toc102932167 \h </w:instrText>
             </w:r>
             <w:r>
               <w:rPr>
@@ -8308,7 +5606,7 @@
                 <w:noProof/>
                 <w:webHidden/>
               </w:rPr>
-              <w:t>42</w:t>
+              <w:t>41</w:t>
             </w:r>
             <w:r>
               <w:rPr>
@@ -8329,7 +5627,7 @@
               <w:lang w:val="en-AT" w:eastAsia="en-GB"/>
             </w:rPr>
           </w:pPr>
-          <w:hyperlink w:anchor="_Toc102920389" w:history="1">
+          <w:hyperlink w:anchor="_Toc102932168" w:history="1">
             <w:r>
               <w:rPr>
                 <w:rStyle w:val="Hyperlink"/>
@@ -8380,7 +5678,7 @@
                 <w:noProof/>
                 <w:webHidden/>
               </w:rPr>
-              <w:instrText xml:space="preserve"> PAGEREF _Toc102920389 \h </w:instrText>
+              <w:instrText xml:space="preserve"> PAGEREF _Toc102932168 \h </w:instrText>
             </w:r>
             <w:r>
               <w:rPr>
@@ -8400,7 +5698,7 @@
                 <w:noProof/>
                 <w:webHidden/>
               </w:rPr>
-              <w:t>42</w:t>
+              <w:t>41</w:t>
             </w:r>
             <w:r>
               <w:rPr>
@@ -8421,7 +5719,7 @@
               <w:lang w:val="en-AT" w:eastAsia="en-GB"/>
             </w:rPr>
           </w:pPr>
-          <w:hyperlink w:anchor="_Toc102920390" w:history="1">
+          <w:hyperlink w:anchor="_Toc102932169" w:history="1">
             <w:r>
               <w:rPr>
                 <w:rStyle w:val="Hyperlink"/>
@@ -8472,7 +5770,7 @@
                 <w:noProof/>
                 <w:webHidden/>
               </w:rPr>
-              <w:instrText xml:space="preserve"> PAGEREF _Toc102920390 \h </w:instrText>
+              <w:instrText xml:space="preserve"> PAGEREF _Toc102932169 \h </w:instrText>
             </w:r>
             <w:r>
               <w:rPr>
@@ -8492,7 +5790,7 @@
                 <w:noProof/>
                 <w:webHidden/>
               </w:rPr>
-              <w:t>43</w:t>
+              <w:t>42</w:t>
             </w:r>
             <w:r>
               <w:rPr>
@@ -8513,7 +5811,7 @@
               <w:lang w:val="en-AT" w:eastAsia="en-GB"/>
             </w:rPr>
           </w:pPr>
-          <w:hyperlink w:anchor="_Toc102920391" w:history="1">
+          <w:hyperlink w:anchor="_Toc102932170" w:history="1">
             <w:r>
               <w:rPr>
                 <w:rStyle w:val="Hyperlink"/>
@@ -8564,7 +5862,7 @@
                 <w:noProof/>
                 <w:webHidden/>
               </w:rPr>
-              <w:instrText xml:space="preserve"> PAGEREF _Toc102920391 \h </w:instrText>
+              <w:instrText xml:space="preserve"> PAGEREF _Toc102932170 \h </w:instrText>
             </w:r>
             <w:r>
               <w:rPr>
@@ -8584,7 +5882,7 @@
                 <w:noProof/>
                 <w:webHidden/>
               </w:rPr>
-              <w:t>43</w:t>
+              <w:t>42</w:t>
             </w:r>
             <w:r>
               <w:rPr>
@@ -8605,7 +5903,7 @@
               <w:lang w:val="en-AT" w:eastAsia="en-GB"/>
             </w:rPr>
           </w:pPr>
-          <w:hyperlink w:anchor="_Toc102920392" w:history="1">
+          <w:hyperlink w:anchor="_Toc102932171" w:history="1">
             <w:r>
               <w:rPr>
                 <w:rStyle w:val="Hyperlink"/>
@@ -8635,7 +5933,14 @@
                 <w:noProof/>
                 <w:lang w:val="en-AT"/>
               </w:rPr>
-              <w:t>Felhö</w:t>
+              <w:t>Felh</w:t>
+            </w:r>
+            <w:r>
+              <w:rPr>
+                <w:rStyle w:val="Hyperlink"/>
+                <w:noProof/>
+              </w:rPr>
+              <w:t>ő</w:t>
             </w:r>
             <w:r>
               <w:rPr>
@@ -8656,7 +5961,7 @@
                 <w:noProof/>
                 <w:webHidden/>
               </w:rPr>
-              <w:instrText xml:space="preserve"> PAGEREF _Toc102920392 \h </w:instrText>
+              <w:instrText xml:space="preserve"> PAGEREF _Toc102932171 \h </w:instrText>
             </w:r>
             <w:r>
               <w:rPr>
@@ -8676,7 +5981,7 @@
                 <w:noProof/>
                 <w:webHidden/>
               </w:rPr>
-              <w:t>43</w:t>
+              <w:t>42</w:t>
             </w:r>
             <w:r>
               <w:rPr>
@@ -8697,7 +6002,7 @@
               <w:lang w:val="en-AT" w:eastAsia="en-GB"/>
             </w:rPr>
           </w:pPr>
-          <w:hyperlink w:anchor="_Toc102920393" w:history="1">
+          <w:hyperlink w:anchor="_Toc102932172" w:history="1">
             <w:r>
               <w:rPr>
                 <w:rStyle w:val="Hyperlink"/>
@@ -8748,7 +6053,7 @@
                 <w:noProof/>
                 <w:webHidden/>
               </w:rPr>
-              <w:instrText xml:space="preserve"> PAGEREF _Toc102920393 \h </w:instrText>
+              <w:instrText xml:space="preserve"> PAGEREF _Toc102932172 \h </w:instrText>
             </w:r>
             <w:r>
               <w:rPr>
@@ -8768,7 +6073,7 @@
                 <w:noProof/>
                 <w:webHidden/>
               </w:rPr>
-              <w:t>43</w:t>
+              <w:t>42</w:t>
             </w:r>
             <w:r>
               <w:rPr>
@@ -8790,7 +6095,7 @@
               <w:lang w:val="en-AT" w:eastAsia="en-GB"/>
             </w:rPr>
           </w:pPr>
-          <w:hyperlink w:anchor="_Toc102920394" w:history="1">
+          <w:hyperlink w:anchor="_Toc102932173" w:history="1">
             <w:r>
               <w:rPr>
                 <w:rStyle w:val="Hyperlink"/>
@@ -8836,7 +6141,7 @@
                 <w:noProof/>
                 <w:webHidden/>
               </w:rPr>
-              <w:instrText xml:space="preserve"> PAGEREF _Toc102920394 \h </w:instrText>
+              <w:instrText xml:space="preserve"> PAGEREF _Toc102932173 \h </w:instrText>
             </w:r>
             <w:r>
               <w:rPr>
@@ -8856,7 +6161,7 @@
                 <w:noProof/>
                 <w:webHidden/>
               </w:rPr>
-              <w:t>43</w:t>
+              <w:t>42</w:t>
             </w:r>
             <w:r>
               <w:rPr>
@@ -8878,7 +6183,7 @@
               <w:lang w:val="en-AT" w:eastAsia="en-GB"/>
             </w:rPr>
           </w:pPr>
-          <w:hyperlink w:anchor="_Toc102920395" w:history="1">
+          <w:hyperlink w:anchor="_Toc102932174" w:history="1">
             <w:r>
               <w:rPr>
                 <w:rStyle w:val="Hyperlink"/>
@@ -8924,7 +6229,7 @@
                 <w:noProof/>
                 <w:webHidden/>
               </w:rPr>
-              <w:instrText xml:space="preserve"> PAGEREF _Toc102920395 \h </w:instrText>
+              <w:instrText xml:space="preserve"> PAGEREF _Toc102932174 \h </w:instrText>
             </w:r>
             <w:r>
               <w:rPr>
@@ -8944,7 +6249,7 @@
                 <w:noProof/>
                 <w:webHidden/>
               </w:rPr>
-              <w:t>44</w:t>
+              <w:t>43</w:t>
             </w:r>
             <w:r>
               <w:rPr>
@@ -8966,7 +6271,7 @@
               <w:lang w:val="en-AT" w:eastAsia="en-GB"/>
             </w:rPr>
           </w:pPr>
-          <w:hyperlink w:anchor="_Toc102920396" w:history="1">
+          <w:hyperlink w:anchor="_Toc102932175" w:history="1">
             <w:r>
               <w:rPr>
                 <w:rStyle w:val="Hyperlink"/>
@@ -9012,7 +6317,7 @@
                 <w:noProof/>
                 <w:webHidden/>
               </w:rPr>
-              <w:instrText xml:space="preserve"> PAGEREF _Toc102920396 \h </w:instrText>
+              <w:instrText xml:space="preserve"> PAGEREF _Toc102932175 \h </w:instrText>
             </w:r>
             <w:r>
               <w:rPr>
@@ -9032,7 +6337,7 @@
                 <w:noProof/>
                 <w:webHidden/>
               </w:rPr>
-              <w:t>44</w:t>
+              <w:t>43</w:t>
             </w:r>
             <w:r>
               <w:rPr>
@@ -9054,7 +6359,7 @@
               <w:lang w:val="en-AT" w:eastAsia="en-GB"/>
             </w:rPr>
           </w:pPr>
-          <w:hyperlink w:anchor="_Toc102920397" w:history="1">
+          <w:hyperlink w:anchor="_Toc102932176" w:history="1">
             <w:r>
               <w:rPr>
                 <w:rStyle w:val="Hyperlink"/>
@@ -9100,7 +6405,7 @@
                 <w:noProof/>
                 <w:webHidden/>
               </w:rPr>
-              <w:instrText xml:space="preserve"> PAGEREF _Toc102920397 \h </w:instrText>
+              <w:instrText xml:space="preserve"> PAGEREF _Toc102932176 \h </w:instrText>
             </w:r>
             <w:r>
               <w:rPr>
@@ -9120,7 +6425,7 @@
                 <w:noProof/>
                 <w:webHidden/>
               </w:rPr>
-              <w:t>45</w:t>
+              <w:t>43</w:t>
             </w:r>
             <w:r>
               <w:rPr>
@@ -9142,7 +6447,7 @@
               <w:lang w:val="en-AT" w:eastAsia="en-GB"/>
             </w:rPr>
           </w:pPr>
-          <w:hyperlink w:anchor="_Toc102920398" w:history="1">
+          <w:hyperlink w:anchor="_Toc102932177" w:history="1">
             <w:r>
               <w:rPr>
                 <w:rStyle w:val="Hyperlink"/>
@@ -9188,7 +6493,7 @@
                 <w:noProof/>
                 <w:webHidden/>
               </w:rPr>
-              <w:instrText xml:space="preserve"> PAGEREF _Toc102920398 \h </w:instrText>
+              <w:instrText xml:space="preserve"> PAGEREF _Toc102932177 \h </w:instrText>
             </w:r>
             <w:r>
               <w:rPr>
@@ -9208,7 +6513,7 @@
                 <w:noProof/>
                 <w:webHidden/>
               </w:rPr>
-              <w:t>45</w:t>
+              <w:t>44</w:t>
             </w:r>
             <w:r>
               <w:rPr>
@@ -9231,7 +6536,7 @@
               <w:lang w:val="en-AT" w:eastAsia="en-GB"/>
             </w:rPr>
           </w:pPr>
-          <w:hyperlink w:anchor="_Toc102920399" w:history="1">
+          <w:hyperlink w:anchor="_Toc102932178" w:history="1">
             <w:r>
               <w:rPr>
                 <w:rStyle w:val="Hyperlink"/>
@@ -9279,7 +6584,7 @@
                 <w:noProof/>
                 <w:webHidden/>
               </w:rPr>
-              <w:instrText xml:space="preserve"> PAGEREF _Toc102920399 \h </w:instrText>
+              <w:instrText xml:space="preserve"> PAGEREF _Toc102932178 \h </w:instrText>
             </w:r>
             <w:r>
               <w:rPr>
@@ -9299,7 +6604,7 @@
                 <w:noProof/>
                 <w:webHidden/>
               </w:rPr>
-              <w:t>47</w:t>
+              <w:t>45</w:t>
             </w:r>
             <w:r>
               <w:rPr>
@@ -9322,7 +6627,7 @@
               <w:lang w:val="en-AT" w:eastAsia="en-GB"/>
             </w:rPr>
           </w:pPr>
-          <w:hyperlink w:anchor="_Toc102920400" w:history="1">
+          <w:hyperlink w:anchor="_Toc102932179" w:history="1">
             <w:r>
               <w:rPr>
                 <w:rStyle w:val="Hyperlink"/>
@@ -9370,7 +6675,7 @@
                 <w:noProof/>
                 <w:webHidden/>
               </w:rPr>
-              <w:instrText xml:space="preserve"> PAGEREF _Toc102920400 \h </w:instrText>
+              <w:instrText xml:space="preserve"> PAGEREF _Toc102932179 \h </w:instrText>
             </w:r>
             <w:r>
               <w:rPr>
@@ -9390,7 +6695,367 @@
                 <w:noProof/>
                 <w:webHidden/>
               </w:rPr>
-              <w:t>49</w:t>
+              <w:t>47</w:t>
+            </w:r>
+            <w:r>
+              <w:rPr>
+                <w:noProof/>
+                <w:webHidden/>
+              </w:rPr>
+              <w:fldChar w:fldCharType="end"/>
+            </w:r>
+          </w:hyperlink>
+        </w:p>
+        <w:p>
+          <w:pPr>
+            <w:pStyle w:val="TOC2"/>
+            <w:rPr>
+              <w:rFonts w:asciiTheme="minorHAnsi" w:eastAsiaTheme="minorEastAsia" w:hAnsiTheme="minorHAnsi" w:cstheme="minorBidi"/>
+              <w:noProof/>
+              <w:szCs w:val="24"/>
+              <w:lang w:val="en-AT" w:eastAsia="en-GB"/>
+            </w:rPr>
+          </w:pPr>
+          <w:hyperlink w:anchor="_Toc102932180" w:history="1">
+            <w:r>
+              <w:rPr>
+                <w:rStyle w:val="Hyperlink"/>
+                <w:noProof/>
+                <w14:scene3d>
+                  <w14:camera w14:prst="orthographicFront"/>
+                  <w14:lightRig w14:rig="threePt" w14:dir="t">
+                    <w14:rot w14:lat="0" w14:lon="0" w14:rev="0"/>
+                  </w14:lightRig>
+                </w14:scene3d>
+              </w:rPr>
+              <w:t>9.1.</w:t>
+            </w:r>
+            <w:r>
+              <w:rPr>
+                <w:rFonts w:asciiTheme="minorHAnsi" w:eastAsiaTheme="minorEastAsia" w:hAnsiTheme="minorHAnsi" w:cstheme="minorBidi"/>
+                <w:noProof/>
+                <w:szCs w:val="24"/>
+                <w:lang w:val="en-AT" w:eastAsia="en-GB"/>
+              </w:rPr>
+              <w:tab/>
+            </w:r>
+            <w:r>
+              <w:rPr>
+                <w:rStyle w:val="Hyperlink"/>
+                <w:noProof/>
+              </w:rPr>
+              <w:t>Hiperparaméter hangolás</w:t>
+            </w:r>
+            <w:r>
+              <w:rPr>
+                <w:noProof/>
+                <w:webHidden/>
+              </w:rPr>
+              <w:tab/>
+            </w:r>
+            <w:r>
+              <w:rPr>
+                <w:noProof/>
+                <w:webHidden/>
+              </w:rPr>
+              <w:fldChar w:fldCharType="begin"/>
+            </w:r>
+            <w:r>
+              <w:rPr>
+                <w:noProof/>
+                <w:webHidden/>
+              </w:rPr>
+              <w:instrText xml:space="preserve"> PAGEREF _Toc102932180 \h </w:instrText>
+            </w:r>
+            <w:r>
+              <w:rPr>
+                <w:noProof/>
+                <w:webHidden/>
+              </w:rPr>
+            </w:r>
+            <w:r>
+              <w:rPr>
+                <w:noProof/>
+                <w:webHidden/>
+              </w:rPr>
+              <w:fldChar w:fldCharType="separate"/>
+            </w:r>
+            <w:r>
+              <w:rPr>
+                <w:noProof/>
+                <w:webHidden/>
+              </w:rPr>
+              <w:t>47</w:t>
+            </w:r>
+            <w:r>
+              <w:rPr>
+                <w:noProof/>
+                <w:webHidden/>
+              </w:rPr>
+              <w:fldChar w:fldCharType="end"/>
+            </w:r>
+          </w:hyperlink>
+        </w:p>
+        <w:p>
+          <w:pPr>
+            <w:pStyle w:val="TOC2"/>
+            <w:rPr>
+              <w:rFonts w:asciiTheme="minorHAnsi" w:eastAsiaTheme="minorEastAsia" w:hAnsiTheme="minorHAnsi" w:cstheme="minorBidi"/>
+              <w:noProof/>
+              <w:szCs w:val="24"/>
+              <w:lang w:val="en-AT" w:eastAsia="en-GB"/>
+            </w:rPr>
+          </w:pPr>
+          <w:hyperlink w:anchor="_Toc102932181" w:history="1">
+            <w:r>
+              <w:rPr>
+                <w:rStyle w:val="Hyperlink"/>
+                <w:noProof/>
+                <w14:scene3d>
+                  <w14:camera w14:prst="orthographicFront"/>
+                  <w14:lightRig w14:rig="threePt" w14:dir="t">
+                    <w14:rot w14:lat="0" w14:lon="0" w14:rev="0"/>
+                  </w14:lightRig>
+                </w14:scene3d>
+              </w:rPr>
+              <w:t>9.2.</w:t>
+            </w:r>
+            <w:r>
+              <w:rPr>
+                <w:rFonts w:asciiTheme="minorHAnsi" w:eastAsiaTheme="minorEastAsia" w:hAnsiTheme="minorHAnsi" w:cstheme="minorBidi"/>
+                <w:noProof/>
+                <w:szCs w:val="24"/>
+                <w:lang w:val="en-AT" w:eastAsia="en-GB"/>
+              </w:rPr>
+              <w:tab/>
+            </w:r>
+            <w:r>
+              <w:rPr>
+                <w:rStyle w:val="Hyperlink"/>
+                <w:noProof/>
+              </w:rPr>
+              <w:t>Új célok megfogalmazása</w:t>
+            </w:r>
+            <w:r>
+              <w:rPr>
+                <w:noProof/>
+                <w:webHidden/>
+              </w:rPr>
+              <w:tab/>
+            </w:r>
+            <w:r>
+              <w:rPr>
+                <w:noProof/>
+                <w:webHidden/>
+              </w:rPr>
+              <w:fldChar w:fldCharType="begin"/>
+            </w:r>
+            <w:r>
+              <w:rPr>
+                <w:noProof/>
+                <w:webHidden/>
+              </w:rPr>
+              <w:instrText xml:space="preserve"> PAGEREF _Toc102932181 \h </w:instrText>
+            </w:r>
+            <w:r>
+              <w:rPr>
+                <w:noProof/>
+                <w:webHidden/>
+              </w:rPr>
+            </w:r>
+            <w:r>
+              <w:rPr>
+                <w:noProof/>
+                <w:webHidden/>
+              </w:rPr>
+              <w:fldChar w:fldCharType="separate"/>
+            </w:r>
+            <w:r>
+              <w:rPr>
+                <w:noProof/>
+                <w:webHidden/>
+              </w:rPr>
+              <w:t>47</w:t>
+            </w:r>
+            <w:r>
+              <w:rPr>
+                <w:noProof/>
+                <w:webHidden/>
+              </w:rPr>
+              <w:fldChar w:fldCharType="end"/>
+            </w:r>
+          </w:hyperlink>
+        </w:p>
+        <w:p>
+          <w:pPr>
+            <w:pStyle w:val="TOC2"/>
+            <w:rPr>
+              <w:rFonts w:asciiTheme="minorHAnsi" w:eastAsiaTheme="minorEastAsia" w:hAnsiTheme="minorHAnsi" w:cstheme="minorBidi"/>
+              <w:noProof/>
+              <w:szCs w:val="24"/>
+              <w:lang w:val="en-AT" w:eastAsia="en-GB"/>
+            </w:rPr>
+          </w:pPr>
+          <w:hyperlink w:anchor="_Toc102932182" w:history="1">
+            <w:r>
+              <w:rPr>
+                <w:rStyle w:val="Hyperlink"/>
+                <w:noProof/>
+                <w14:scene3d>
+                  <w14:camera w14:prst="orthographicFront"/>
+                  <w14:lightRig w14:rig="threePt" w14:dir="t">
+                    <w14:rot w14:lat="0" w14:lon="0" w14:rev="0"/>
+                  </w14:lightRig>
+                </w14:scene3d>
+              </w:rPr>
+              <w:t>9.3.</w:t>
+            </w:r>
+            <w:r>
+              <w:rPr>
+                <w:rFonts w:asciiTheme="minorHAnsi" w:eastAsiaTheme="minorEastAsia" w:hAnsiTheme="minorHAnsi" w:cstheme="minorBidi"/>
+                <w:noProof/>
+                <w:szCs w:val="24"/>
+                <w:lang w:val="en-AT" w:eastAsia="en-GB"/>
+              </w:rPr>
+              <w:tab/>
+            </w:r>
+            <w:r>
+              <w:rPr>
+                <w:rStyle w:val="Hyperlink"/>
+                <w:noProof/>
+              </w:rPr>
+              <w:t>További együttműködés a szervezőkkel</w:t>
+            </w:r>
+            <w:r>
+              <w:rPr>
+                <w:noProof/>
+                <w:webHidden/>
+              </w:rPr>
+              <w:tab/>
+            </w:r>
+            <w:r>
+              <w:rPr>
+                <w:noProof/>
+                <w:webHidden/>
+              </w:rPr>
+              <w:fldChar w:fldCharType="begin"/>
+            </w:r>
+            <w:r>
+              <w:rPr>
+                <w:noProof/>
+                <w:webHidden/>
+              </w:rPr>
+              <w:instrText xml:space="preserve"> PAGEREF _Toc102932182 \h </w:instrText>
+            </w:r>
+            <w:r>
+              <w:rPr>
+                <w:noProof/>
+                <w:webHidden/>
+              </w:rPr>
+            </w:r>
+            <w:r>
+              <w:rPr>
+                <w:noProof/>
+                <w:webHidden/>
+              </w:rPr>
+              <w:fldChar w:fldCharType="separate"/>
+            </w:r>
+            <w:r>
+              <w:rPr>
+                <w:noProof/>
+                <w:webHidden/>
+              </w:rPr>
+              <w:t>48</w:t>
+            </w:r>
+            <w:r>
+              <w:rPr>
+                <w:noProof/>
+                <w:webHidden/>
+              </w:rPr>
+              <w:fldChar w:fldCharType="end"/>
+            </w:r>
+          </w:hyperlink>
+        </w:p>
+        <w:p>
+          <w:pPr>
+            <w:pStyle w:val="TOC2"/>
+            <w:rPr>
+              <w:rFonts w:asciiTheme="minorHAnsi" w:eastAsiaTheme="minorEastAsia" w:hAnsiTheme="minorHAnsi" w:cstheme="minorBidi"/>
+              <w:noProof/>
+              <w:szCs w:val="24"/>
+              <w:lang w:val="en-AT" w:eastAsia="en-GB"/>
+            </w:rPr>
+          </w:pPr>
+          <w:hyperlink w:anchor="_Toc102932183" w:history="1">
+            <w:r>
+              <w:rPr>
+                <w:rStyle w:val="Hyperlink"/>
+                <w:noProof/>
+                <w14:scene3d>
+                  <w14:camera w14:prst="orthographicFront"/>
+                  <w14:lightRig w14:rig="threePt" w14:dir="t">
+                    <w14:rot w14:lat="0" w14:lon="0" w14:rev="0"/>
+                  </w14:lightRig>
+                </w14:scene3d>
+              </w:rPr>
+              <w:t>9.4.</w:t>
+            </w:r>
+            <w:r>
+              <w:rPr>
+                <w:rFonts w:asciiTheme="minorHAnsi" w:eastAsiaTheme="minorEastAsia" w:hAnsiTheme="minorHAnsi" w:cstheme="minorBidi"/>
+                <w:noProof/>
+                <w:szCs w:val="24"/>
+                <w:lang w:val="en-AT" w:eastAsia="en-GB"/>
+              </w:rPr>
+              <w:tab/>
+            </w:r>
+            <w:r>
+              <w:rPr>
+                <w:rStyle w:val="Hyperlink"/>
+                <w:noProof/>
+              </w:rPr>
+              <w:t>Alkalmazás továbbfejlesztése</w:t>
+            </w:r>
+            <w:r>
+              <w:rPr>
+                <w:noProof/>
+                <w:webHidden/>
+              </w:rPr>
+              <w:tab/>
+            </w:r>
+            <w:r>
+              <w:rPr>
+                <w:noProof/>
+                <w:webHidden/>
+              </w:rPr>
+              <w:fldChar w:fldCharType="begin"/>
+            </w:r>
+            <w:r>
+              <w:rPr>
+                <w:noProof/>
+                <w:webHidden/>
+              </w:rPr>
+              <w:instrText xml:space="preserve"> PAGEREF _Toc102932183 \h </w:instrText>
+            </w:r>
+            <w:r>
+              <w:rPr>
+                <w:noProof/>
+                <w:webHidden/>
+              </w:rPr>
+            </w:r>
+            <w:r>
+              <w:rPr>
+                <w:noProof/>
+                <w:webHidden/>
+              </w:rPr>
+              <w:fldChar w:fldCharType="separate"/>
+            </w:r>
+            <w:r>
+              <w:rPr>
+                <w:noProof/>
+                <w:webHidden/>
+              </w:rPr>
+              <w:t>48</w:t>
             </w:r>
             <w:r>
               <w:rPr>
@@ -9413,7 +7078,7 @@
               <w:lang w:val="en-AT" w:eastAsia="en-GB"/>
             </w:rPr>
           </w:pPr>
-          <w:hyperlink w:anchor="_Toc102920401" w:history="1">
+          <w:hyperlink w:anchor="_Toc102932184" w:history="1">
             <w:r>
               <w:rPr>
                 <w:rStyle w:val="Hyperlink"/>
@@ -9440,7 +7105,7 @@
                 <w:noProof/>
                 <w:webHidden/>
               </w:rPr>
-              <w:instrText xml:space="preserve"> PAGEREF _Toc102920401 \h </w:instrText>
+              <w:instrText xml:space="preserve"> PAGEREF _Toc102932184 \h </w:instrText>
             </w:r>
             <w:r>
               <w:rPr>
@@ -9460,7 +7125,7 @@
                 <w:noProof/>
                 <w:webHidden/>
               </w:rPr>
-              <w:t>50</w:t>
+              <w:t>49</w:t>
             </w:r>
             <w:r>
               <w:rPr>
@@ -9483,7 +7148,7 @@
               <w:lang w:val="en-AT" w:eastAsia="en-GB"/>
             </w:rPr>
           </w:pPr>
-          <w:hyperlink w:anchor="_Toc102920402" w:history="1">
+          <w:hyperlink w:anchor="_Toc102932185" w:history="1">
             <w:r>
               <w:rPr>
                 <w:rStyle w:val="Hyperlink"/>
@@ -9510,7 +7175,7 @@
                 <w:noProof/>
                 <w:webHidden/>
               </w:rPr>
-              <w:instrText xml:space="preserve"> PAGEREF _Toc102920402 \h </w:instrText>
+              <w:instrText xml:space="preserve"> PAGEREF _Toc102932185 \h </w:instrText>
             </w:r>
             <w:r>
               <w:rPr>
@@ -9530,7 +7195,7 @@
                 <w:noProof/>
                 <w:webHidden/>
               </w:rPr>
-              <w:t>51</w:t>
+              <w:t>50</w:t>
             </w:r>
             <w:r>
               <w:rPr>
@@ -9553,7 +7218,7 @@
               <w:lang w:val="en-AT" w:eastAsia="en-GB"/>
             </w:rPr>
           </w:pPr>
-          <w:hyperlink w:anchor="_Toc102920403" w:history="1">
+          <w:hyperlink w:anchor="_Toc102932186" w:history="1">
             <w:r>
               <w:rPr>
                 <w:rStyle w:val="Hyperlink"/>
@@ -9580,7 +7245,7 @@
                 <w:noProof/>
                 <w:webHidden/>
               </w:rPr>
-              <w:instrText xml:space="preserve"> PAGEREF _Toc102920403 \h </w:instrText>
+              <w:instrText xml:space="preserve"> PAGEREF _Toc102932186 \h </w:instrText>
             </w:r>
             <w:r>
               <w:rPr>
@@ -9600,7 +7265,7 @@
                 <w:noProof/>
                 <w:webHidden/>
               </w:rPr>
-              <w:t>52</w:t>
+              <w:t>51</w:t>
             </w:r>
             <w:r>
               <w:rPr>
@@ -9623,7 +7288,7 @@
               <w:lang w:val="en-AT" w:eastAsia="en-GB"/>
             </w:rPr>
           </w:pPr>
-          <w:hyperlink w:anchor="_Toc102920404" w:history="1">
+          <w:hyperlink w:anchor="_Toc102932187" w:history="1">
             <w:r>
               <w:rPr>
                 <w:rStyle w:val="Hyperlink"/>
@@ -9650,7 +7315,7 @@
                 <w:noProof/>
                 <w:webHidden/>
               </w:rPr>
-              <w:instrText xml:space="preserve"> PAGEREF _Toc102920404 \h </w:instrText>
+              <w:instrText xml:space="preserve"> PAGEREF _Toc102932187 \h </w:instrText>
             </w:r>
             <w:r>
               <w:rPr>
@@ -9670,7 +7335,7 @@
                 <w:noProof/>
                 <w:webHidden/>
               </w:rPr>
-              <w:t>53</w:t>
+              <w:t>52</w:t>
             </w:r>
             <w:r>
               <w:rPr>
@@ -9729,7 +7394,7 @@
       <w:pPr>
         <w:pStyle w:val="Heading1"/>
       </w:pPr>
-      <w:bookmarkStart w:id="3" w:name="_Toc102920341"/>
+      <w:bookmarkStart w:id="3" w:name="_Toc102932122"/>
       <w:r>
         <w:lastRenderedPageBreak/>
         <w:t>Bevezetés</w:t>
@@ -9773,15 +7438,7 @@
         <w:pStyle w:val="Abstractcontent"/>
       </w:pPr>
       <w:r>
-        <w:t xml:space="preserve">Létezik a maratonnak egy ennél is megerőltetőbb verziója, ami nem más, mint az </w:t>
-      </w:r>
-      <w:proofErr w:type="spellStart"/>
-      <w:r>
-        <w:t>ultramarathon</w:t>
-      </w:r>
-      <w:proofErr w:type="spellEnd"/>
-      <w:r>
-        <w:t>. Erről azt érdemes tudni, hogy egy ilyen esemény általában egy többnapos versenyszám, amit lehet csoportosan váltóban is végezni, de a legedzettebbek egyénileg is képesek teljesíteni. A szupermaraton alatt megtett kilométer összesen meghaladhatja a 200-at is néhány esetben, ami egy 4 napos rendezvényen napi legalább egy maratonnyi távot jelent. Érezhető, hogy egy ilyen feladat teljesítése talán még a legedzettebb futóknak is nagy kihívást jelenthet.</w:t>
+        <w:t>Létezik a maratonnak egy ennél is megerőltetőbb verziója, ami nem más, mint az ultramarathon. Erről azt érdemes tudni, hogy egy ilyen esemény általában egy többnapos versenyszám, amit lehet csoportosan váltóban is végezni, de a legedzettebbek egyénileg is képesek teljesíteni. A szupermaraton alatt megtett kilométer összesen meghaladhatja a 200-at is néhány esetben, ami egy 4 napos rendezvényen napi legalább egy maratonnyi távot jelent. Érezhető, hogy egy ilyen feladat teljesítése talán még a legedzettebb futóknak is nagy kihívást jelenthet.</w:t>
       </w:r>
     </w:p>
     <w:p>
@@ -9825,33 +7482,7 @@
         </w:rPr>
       </w:pPr>
       <w:r>
-        <w:t xml:space="preserve">Számos könyvtár áll rendelkezésre a Python nyelvhez, amik megkönnyítik a munkát. Ilyen például a </w:t>
-      </w:r>
-      <w:proofErr w:type="spellStart"/>
-      <w:proofErr w:type="gramStart"/>
-      <w:r>
-        <w:t>pandas</w:t>
-      </w:r>
-      <w:proofErr w:type="spellEnd"/>
-      <w:proofErr w:type="gramEnd"/>
-      <w:r>
-        <w:t xml:space="preserve"> ami főképp olyan feladatokat lát el, aminek a segítségével könnyedén tudjuk az adathalmazt manipulálni, transzformálni és tisztítani. Másik példa a </w:t>
-      </w:r>
-      <w:proofErr w:type="spellStart"/>
-      <w:r>
-        <w:t>matplotlib</w:t>
-      </w:r>
-      <w:proofErr w:type="spellEnd"/>
-      <w:r>
-        <w:t xml:space="preserve">, ami kifejezetten abból a célból jött létre, hogy az adatvizualizációt segítse rengeteg féle diagram segítségével. A </w:t>
-      </w:r>
-      <w:proofErr w:type="spellStart"/>
-      <w:r>
-        <w:t>scikit-learn</w:t>
-      </w:r>
-      <w:proofErr w:type="spellEnd"/>
-      <w:r>
-        <w:t xml:space="preserve"> egy másik gyakran használt könyvtár, aminek a segítségével gépi tanuló modelleket lehet konstruálni. Ezeken felül természetesen számos más hasznos könyvtár is létezik, amikről a későbbi fejezetekben lehet olvasni.</w:t>
+        <w:t>Számos könyvtár áll rendelkezésre a Python nyelvhez, amik megkönnyítik a munkát. Ilyen például a pandas ami főképp olyan feladatokat lát el, aminek a segítségével könnyedén tudjuk az adathalmazt manipulálni, transzformálni és tisztítani. Másik példa a matplotlib, ami kifejezetten abból a célból jött létre, hogy az adatvizualizációt segítse rengeteg féle diagram segítségével. A scikit-learn egy másik gyakran használt könyvtár, aminek a segítségével gépi tanuló modelleket lehet konstruálni. Ezeken felül természetesen számos más hasznos könyvtár is létezik, amikről a későbbi fejezetekben lehet olvasni.</w:t>
       </w:r>
     </w:p>
     <w:p>
@@ -9880,7 +7511,7 @@
           <w:szCs w:val="24"/>
         </w:rPr>
       </w:pPr>
-      <w:bookmarkStart w:id="4" w:name="_Toc102920344"/>
+      <w:bookmarkStart w:id="4" w:name="_Toc102932123"/>
       <w:r>
         <w:rPr>
           <w:rFonts w:cs="Times New Roman"/>
@@ -9902,15 +7533,7 @@
         <w:ind w:firstLine="0"/>
       </w:pPr>
       <w:r>
-        <w:t xml:space="preserve">A Data Science egy olyan tudományos ágazat, ami kifejezetten a nagy mennyiségű adatok feldolgozásával és értelmezésével foglalkozik. Ez a rövid megfogalmazása, de a valóságban sok apróbb témát is lefed a kifejezés. Ha pontosabban szeretnénk vizualizálni, hogy mégis milyen fő részekből épül össze ez a tudomány, ezt legegyszerűbben egy </w:t>
-      </w:r>
-      <w:proofErr w:type="spellStart"/>
-      <w:r>
-        <w:t>Venn</w:t>
-      </w:r>
-      <w:proofErr w:type="spellEnd"/>
-      <w:r>
-        <w:t xml:space="preserve"> diagram segítségével tudjuk megtenni.</w:t>
+        <w:t>A Data Science egy olyan tudományos ágazat, ami kifejezetten a nagy mennyiségű adatok feldolgozásával és értelmezésével foglalkozik. Ez a rövid megfogalmazása, de a valóságban sok apróbb témát is lefed a kifejezés. Ha pontosabban szeretnénk vizualizálni, hogy mégis milyen fő részekből épül össze ez a tudomány, ezt legegyszerűbben egy Venn diagram segítségével tudjuk megtenni.</w:t>
       </w:r>
     </w:p>
     <w:p>
@@ -9994,15 +7617,7 @@
         <w:fldChar w:fldCharType="end"/>
       </w:r>
       <w:r>
-        <w:t xml:space="preserve">. ábra Data Science </w:t>
-      </w:r>
-      <w:proofErr w:type="spellStart"/>
-      <w:r>
-        <w:t>Venn</w:t>
-      </w:r>
-      <w:proofErr w:type="spellEnd"/>
-      <w:r>
-        <w:t xml:space="preserve"> diagram</w:t>
+        <w:t>. ábra Data Science Venn diagram</w:t>
       </w:r>
     </w:p>
     <w:p>
@@ -10076,7 +7691,7 @@
         <w:pStyle w:val="Heading2"/>
       </w:pPr>
       <w:bookmarkStart w:id="5" w:name="_Toc102489700"/>
-      <w:bookmarkStart w:id="6" w:name="_Toc102920345"/>
+      <w:bookmarkStart w:id="6" w:name="_Toc102932124"/>
       <w:r>
         <w:t>Adatbányászat</w:t>
       </w:r>
@@ -10096,7 +7711,7 @@
         <w:pStyle w:val="Heading3"/>
       </w:pPr>
       <w:bookmarkStart w:id="7" w:name="_Toc102489701"/>
-      <w:bookmarkStart w:id="8" w:name="_Toc102920346"/>
+      <w:bookmarkStart w:id="8" w:name="_Toc102932125"/>
       <w:r>
         <w:t>F</w:t>
       </w:r>
@@ -10139,17 +7754,7 @@
     </w:p>
     <w:p>
       <w:r>
-        <w:t>Amennyiben megvan az adathalmaz, ezt a további lépésekben elő kell készíteni mielőtt adatbányászati algoritmusokat alkalmaznánk rajtuk, mivel ezek csak az adatokban ténylegesen jelenlévő mintákat képesek feltárni. Az előfeldolgozás (</w:t>
-      </w:r>
-      <w:proofErr w:type="spellStart"/>
-      <w:proofErr w:type="gramStart"/>
-      <w:r>
-        <w:t>pre-processing</w:t>
-      </w:r>
-      <w:proofErr w:type="spellEnd"/>
-      <w:proofErr w:type="gramEnd"/>
-      <w:r>
-        <w:t xml:space="preserve">) elengedhetetlen lépése a folyamatnak, ahol az adatkészletet megtisztítják és transzformálják. </w:t>
+        <w:t xml:space="preserve">Amennyiben megvan az adathalmaz, ezt a további lépésekben elő kell készíteni mielőtt adatbányászati algoritmusokat alkalmaznánk rajtuk, mivel ezek csak az adatokban ténylegesen jelenlévő mintákat képesek feltárni. Az előfeldolgozás (pre-processing) elengedhetetlen lépése a folyamatnak, ahol az adatkészletet megtisztítják és transzformálják. </w:t>
       </w:r>
     </w:p>
     <w:p>
@@ -10176,15 +7781,7 @@
     </w:p>
     <w:p>
       <w:r>
-        <w:t xml:space="preserve">Attribútumok, másnéven tulajdonságok között azért érdemes megvizsgálni a kapcsolatokat, mivel ezáltal lehetőségünk van pótolni a hiányos adatokat és lehet javítani a zajokat. Többféle típusa is létezik a folyamatnak, általában az adattípusnak megfelelő eljárást érdemes használni. Skála típusú változók esetében az összefüggést korreláció és regresszió analízissel tudjuk kimutatni. </w:t>
-      </w:r>
-      <w:proofErr w:type="spellStart"/>
-      <w:r>
-        <w:t>Ordinális</w:t>
-      </w:r>
-      <w:proofErr w:type="spellEnd"/>
-      <w:r>
-        <w:t xml:space="preserve"> típusú változóknál rangkorrelációs mutatók mérik ezt. </w:t>
+        <w:t xml:space="preserve">Attribútumok, másnéven tulajdonságok között azért érdemes megvizsgálni a kapcsolatokat, mivel ezáltal lehetőségünk van pótolni a hiányos adatokat és lehet javítani a zajokat. Többféle típusa is létezik a folyamatnak, általában az adattípusnak megfelelő eljárást érdemes használni. Skála típusú változók esetében az összefüggést korreláció és regresszió analízissel tudjuk kimutatni. Ordinális típusú változóknál rangkorrelációs mutatók mérik ezt. </w:t>
       </w:r>
     </w:p>
     <w:p>
@@ -10270,48 +7867,11 @@
     </w:p>
     <w:p>
       <w:r>
-        <w:t xml:space="preserve">A szövegbányászat manapság egyre inkább elterjedt módszer. Lényege, hogy a strukturáltalan szöveget strukturált formátumúvá alakítsa, hogy értelmes mintákat tudjon felfedezni bennük. Számos algoritmus segíti a vállalatokat, mint a </w:t>
-      </w:r>
-      <w:proofErr w:type="spellStart"/>
-      <w:r>
-        <w:t>Naive</w:t>
-      </w:r>
-      <w:proofErr w:type="spellEnd"/>
-      <w:r>
-        <w:t xml:space="preserve"> </w:t>
-      </w:r>
-      <w:proofErr w:type="spellStart"/>
-      <w:r>
-        <w:t>Bayes</w:t>
-      </w:r>
-      <w:proofErr w:type="spellEnd"/>
-      <w:r>
-        <w:t xml:space="preserve"> vagy a </w:t>
-      </w:r>
-      <w:proofErr w:type="spellStart"/>
+        <w:t xml:space="preserve">A szövegbányászat manapság egyre inkább elterjedt módszer. Lényege, hogy a strukturáltalan szöveget strukturált formátumúvá alakítsa, hogy értelmes mintákat tudjon felfedezni bennük. Számos algoritmus segíti a vállalatokat, mint a Naive Bayes vagy a </w:t>
+      </w:r>
       <w:r>
         <w:lastRenderedPageBreak/>
-        <w:t>Support</w:t>
-      </w:r>
-      <w:proofErr w:type="spellEnd"/>
-      <w:r>
-        <w:t xml:space="preserve"> </w:t>
-      </w:r>
-      <w:proofErr w:type="spellStart"/>
-      <w:r>
-        <w:t>Vector</w:t>
-      </w:r>
-      <w:proofErr w:type="spellEnd"/>
-      <w:r>
-        <w:t xml:space="preserve"> </w:t>
-      </w:r>
-      <w:proofErr w:type="spellStart"/>
-      <w:r>
-        <w:t>Machines</w:t>
-      </w:r>
-      <w:proofErr w:type="spellEnd"/>
-      <w:r>
-        <w:t>, hogy felfedezhessenek strukturált adataikon belüli rejtett kapcsolatokat.</w:t>
+        <w:t>Support Vector Machines, hogy felfedezhessenek strukturált adataikon belüli rejtett kapcsolatokat.</w:t>
       </w:r>
     </w:p>
     <w:p>
@@ -10319,125 +7879,38 @@
         <w:pStyle w:val="Heading2"/>
       </w:pPr>
       <w:bookmarkStart w:id="20" w:name="_Toc102489702"/>
-      <w:bookmarkStart w:id="21" w:name="_Toc102920347"/>
+      <w:bookmarkStart w:id="21" w:name="_Toc102932126"/>
       <w:bookmarkEnd w:id="19"/>
       <w:r>
-        <w:t xml:space="preserve">Web </w:t>
-      </w:r>
-      <w:proofErr w:type="spellStart"/>
-      <w:r>
-        <w:t>Scraping</w:t>
+        <w:t>Web Scraping</w:t>
       </w:r>
       <w:bookmarkEnd w:id="20"/>
       <w:bookmarkEnd w:id="21"/>
-      <w:proofErr w:type="spellEnd"/>
     </w:p>
     <w:p>
       <w:pPr>
         <w:pStyle w:val="elsobekezdes"/>
       </w:pPr>
       <w:r>
-        <w:t xml:space="preserve">Amint az előző fejezetben említettem, az adatok beszerzése sokszor bonyolultabb lehet, mint gondolnánk. Amennyiben szerencsénk van, ezt készen is elérhetjük </w:t>
-      </w:r>
-      <w:proofErr w:type="spellStart"/>
-      <w:r>
-        <w:t>csv</w:t>
-      </w:r>
-      <w:proofErr w:type="spellEnd"/>
-      <w:r>
-        <w:t xml:space="preserve"> formátumban, de sajnos a legtöbb esetben ez nem így van. Ilyenkor segítségünkre vannak olyan technológiák, amelyek segítségével automatizált módon összegyűjthető az adat, legyen szó bármilyen weboldalról. Ez a technológia nem más, mint a </w:t>
-      </w:r>
-      <w:proofErr w:type="spellStart"/>
-      <w:r>
-        <w:t>webscraping</w:t>
-      </w:r>
-      <w:proofErr w:type="spellEnd"/>
-      <w:r>
-        <w:t>. Ahogy a neve is utal rá, itt ténylegesen a weboldal forráskódjából „kaparjuk” le az adatokat, valamilyen automatizált algoritmus segítségével.</w:t>
+        <w:t>Amint az előző fejezetben említettem, az adatok beszerzése sokszor bonyolultabb lehet, mint gondolnánk. Amennyiben szerencsénk van, ezt készen is elérhetjük csv formátumban, de sajnos a legtöbb esetben ez nem így van. Ilyenkor segítségünkre vannak olyan technológiák, amelyek segítségével automatizált módon összegyűjthető az adat, legyen szó bármilyen weboldalról. Ez a technológia nem más, mint a webscraping. Ahogy a neve is utal rá, itt ténylegesen a weboldal forráskódjából „kaparjuk” le az adatokat, valamilyen automatizált algoritmus segítségével.</w:t>
       </w:r>
     </w:p>
     <w:p>
       <w:pPr>
         <w:pStyle w:val="Lighthighlight"/>
       </w:pPr>
-      <w:proofErr w:type="spellStart"/>
       <w:r>
         <w:t>Selenium</w:t>
       </w:r>
-      <w:proofErr w:type="spellEnd"/>
-    </w:p>
-    <w:p>
-      <w:r>
-        <w:t xml:space="preserve">A </w:t>
-      </w:r>
-      <w:proofErr w:type="spellStart"/>
-      <w:r>
-        <w:t>selenium</w:t>
-      </w:r>
-      <w:proofErr w:type="spellEnd"/>
-      <w:r>
-        <w:t xml:space="preserve"> talál a legelterjedtebb könyvtár, amivel lehet </w:t>
-      </w:r>
-      <w:proofErr w:type="spellStart"/>
-      <w:r>
-        <w:t>webscraping-et</w:t>
-      </w:r>
-      <w:proofErr w:type="spellEnd"/>
-      <w:r>
-        <w:t xml:space="preserve"> alkalmazni. Több programozási nyelvet is támogat, mint a Java, Python, </w:t>
-      </w:r>
-      <w:proofErr w:type="gramStart"/>
-      <w:r>
-        <w:t>C#,</w:t>
-      </w:r>
-      <w:proofErr w:type="gramEnd"/>
-      <w:r>
-        <w:t xml:space="preserve"> stb. Ez egy ingyenes nyílt forráskódú keretrendszer, amit több céllal is lehet használni, de a mi esetünkben, csak a </w:t>
-      </w:r>
-      <w:proofErr w:type="spellStart"/>
-      <w:r>
-        <w:t>webscraping</w:t>
-      </w:r>
-      <w:proofErr w:type="spellEnd"/>
-      <w:r>
-        <w:t xml:space="preserve">-re lesz alkalmazva. Működése meglehetősen egyszerű, mivel kódon belül, egyszerűen manipulálható teljes mértékben a működése. Néhány böngésző esetében engedélyezni kell, hogy automatikusan tudjon műveleteket végrehajtani, erre példa a </w:t>
-      </w:r>
-      <w:proofErr w:type="spellStart"/>
-      <w:r>
-        <w:t>Safari</w:t>
-      </w:r>
-      <w:proofErr w:type="spellEnd"/>
-      <w:r>
-        <w:t>, de ez is pár kattintással végrehajtható. Többnyire az összes böngészőt támogatja, tehát bárki számára elérhető.</w:t>
-      </w:r>
-    </w:p>
-    <w:p>
-      <w:r>
-        <w:t xml:space="preserve">A </w:t>
-      </w:r>
-      <w:proofErr w:type="spellStart"/>
-      <w:r>
-        <w:t>seleniumot</w:t>
-      </w:r>
-      <w:proofErr w:type="spellEnd"/>
-      <w:r>
-        <w:t xml:space="preserve"> alkalmazva gyakorlatilag bármilyen weboldalról tudunk automatizálva adatokat begyűjteni, ahol táblázatosan kilistázható az információ. Innentől csak annyi dolgunk van, hogy megírjuk az </w:t>
-      </w:r>
-      <w:proofErr w:type="gramStart"/>
-      <w:r>
-        <w:t>algoritmust</w:t>
-      </w:r>
-      <w:proofErr w:type="gramEnd"/>
-      <w:r>
-        <w:t xml:space="preserve"> ami a HTML-ből kinyeri az adatokat, egy közös szerkezetre hozza, és végül kiexportálja egy olyan formátumba, amit már fel tudunk dolgozni egyenesen </w:t>
-      </w:r>
-      <w:proofErr w:type="spellStart"/>
-      <w:r>
-        <w:t>pythonnal</w:t>
-      </w:r>
-      <w:proofErr w:type="spellEnd"/>
-      <w:r>
-        <w:t xml:space="preserve">. </w:t>
+    </w:p>
+    <w:p>
+      <w:r>
+        <w:t>A selenium talál a legelterjedtebb könyvtár, amivel lehet webscraping-et alkalmazni. Több programozási nyelvet is támogat, mint a Java, Python, C#, stb. Ez egy ingyenes nyílt forráskódú keretrendszer, amit több céllal is lehet használni, de a mi esetünkben, csak a webscraping-re lesz alkalmazva. Működése meglehetősen egyszerű, mivel kódon belül, egyszerűen manipulálható teljes mértékben a működése. Néhány böngésző esetében engedélyezni kell, hogy automatikusan tudjon műveleteket végrehajtani, erre példa a Safari, de ez is pár kattintással végrehajtható. Többnyire az összes böngészőt támogatja, tehát bárki számára elérhető.</w:t>
+      </w:r>
+    </w:p>
+    <w:p>
+      <w:r>
+        <w:t xml:space="preserve">A seleniumot alkalmazva gyakorlatilag bármilyen weboldalról tudunk automatizálva adatokat begyűjteni, ahol táblázatosan kilistázható az információ. Innentől csak annyi dolgunk van, hogy megírjuk az algoritmust ami a HTML-ből kinyeri az adatokat, egy közös szerkezetre hozza, és végül kiexportálja egy olyan formátumba, amit már fel tudunk dolgozni egyenesen pythonnal. </w:t>
       </w:r>
     </w:p>
     <w:p>
@@ -10455,7 +7928,7 @@
         <w:pStyle w:val="Heading1"/>
       </w:pPr>
       <w:bookmarkStart w:id="22" w:name="_Toc102489703"/>
-      <w:bookmarkStart w:id="23" w:name="_Toc102920348"/>
+      <w:bookmarkStart w:id="23" w:name="_Toc102932127"/>
       <w:r>
         <w:lastRenderedPageBreak/>
         <w:t>Futóversenyek és elemzéseik</w:t>
@@ -10471,15 +7944,7 @@
         <w:t xml:space="preserve">A futóversenyek népszerűségének köszönhetően rengeteg adatot lehet találni. Olyan futóversenyek eredményei is elérhetőek, mint például a Bostoni maraton, ahol éves szinten több tízezren futnak együtt, hogy teljesítsék ezt a versenyszámot. A nagy adatmennyiségnek köszönhetően, természetesen többen is neki láttak, hogy különböző kimutatásokat, elemzéseket készítsenek. </w:t>
       </w:r>
       <w:r>
-        <w:t xml:space="preserve">Az elemzésekhez használt legnépszerűbb közösségi felület a </w:t>
-      </w:r>
-      <w:proofErr w:type="spellStart"/>
-      <w:r>
-        <w:t>kaggle</w:t>
-      </w:r>
-      <w:proofErr w:type="spellEnd"/>
-      <w:r>
-        <w:t>, ezért én is itt kezdtem hasonló kutatások és statisztikai kimutatások után keresni.</w:t>
+        <w:t>Az elemzésekhez használt legnépszerűbb közösségi felület a kaggle, ezért én is itt kezdtem hasonló kutatások és statisztikai kimutatások után keresni.</w:t>
       </w:r>
     </w:p>
     <w:p>
@@ -10487,7 +7952,7 @@
         <w:pStyle w:val="Heading2"/>
       </w:pPr>
       <w:bookmarkStart w:id="24" w:name="_Toc102489704"/>
-      <w:bookmarkStart w:id="25" w:name="_Toc102920349"/>
+      <w:bookmarkStart w:id="25" w:name="_Toc102932128"/>
       <w:r>
         <w:t>Maraton elemzések</w:t>
       </w:r>
@@ -10615,7 +8080,7 @@
         <w:pStyle w:val="Heading2"/>
       </w:pPr>
       <w:bookmarkStart w:id="26" w:name="_Toc102489705"/>
-      <w:bookmarkStart w:id="27" w:name="_Toc102920350"/>
+      <w:bookmarkStart w:id="27" w:name="_Toc102932129"/>
       <w:r>
         <w:t>Ultramaraton elemzések</w:t>
       </w:r>
@@ -10629,13 +8094,8 @@
           <w:lang w:val="en-AT"/>
         </w:rPr>
       </w:pPr>
-      <w:proofErr w:type="spellStart"/>
-      <w:r>
-        <w:t>Ultramarathon</w:t>
-      </w:r>
-      <w:proofErr w:type="spellEnd"/>
-      <w:r>
-        <w:t xml:space="preserve"> eredményeit már sokkal ritkáb</w:t>
+      <w:r>
+        <w:t>Ultramarathon eredményeit már sokkal ritkáb</w:t>
       </w:r>
       <w:r>
         <w:t>ban elemezték a felhasználók, emiatt meglehetősen nehézkes volt bármiféle kutatás</w:t>
@@ -10674,15 +8134,7 @@
         <w:t>tekinthető</w:t>
       </w:r>
       <w:r>
-        <w:t xml:space="preserve">, mivel az irodalom még nem dolgozott fel, ilyen módon </w:t>
-      </w:r>
-      <w:proofErr w:type="spellStart"/>
-      <w:r>
-        <w:t>ultramarathon</w:t>
-      </w:r>
-      <w:proofErr w:type="spellEnd"/>
-      <w:r>
-        <w:t xml:space="preserve"> eredményeket.</w:t>
+        <w:t>, mivel az irodalom még nem dolgozott fel, ilyen módon ultramarathon eredményeket.</w:t>
       </w:r>
       <w:r>
         <w:rPr>
@@ -10696,7 +8148,7 @@
         <w:pStyle w:val="Heading2"/>
       </w:pPr>
       <w:bookmarkStart w:id="28" w:name="_Toc102489706"/>
-      <w:bookmarkStart w:id="29" w:name="_Toc102920351"/>
+      <w:bookmarkStart w:id="29" w:name="_Toc102932130"/>
       <w:r>
         <w:lastRenderedPageBreak/>
         <w:t>Balaton Szupermaraton</w:t>
@@ -10730,15 +8182,7 @@
         <w:t xml:space="preserve">éni eredményeket tartalmazó </w:t>
       </w:r>
       <w:r>
-        <w:t xml:space="preserve">adathalmazra, mivel egy érdeklődő személy kifejezetten ennek a versenyszámnak a részleteire volt </w:t>
-      </w:r>
-      <w:proofErr w:type="spellStart"/>
-      <w:r>
-        <w:t>kiváncsi</w:t>
-      </w:r>
-      <w:proofErr w:type="spellEnd"/>
-      <w:r>
-        <w:t>. Egy olyan részletes elemzésre volt szüksége, amivel tisztán láthatóvá válhat, hogy a jelenlegi teljesítménye elegendő-e egy ilyen nagy kihívás teljesítésére. Emellett érdekelték olyan érdekességek is mint, hogy milyen eloszlású</w:t>
+        <w:t>adathalmazra, mivel egy érdeklődő személy kifejezetten ennek a versenyszámnak a részleteire volt kiváncsi. Egy olyan részletes elemzésre volt szüksége, amivel tisztán láthatóvá válhat, hogy a jelenlegi teljesítménye elegendő-e egy ilyen nagy kihívás teljesítésére. Emellett érdekelték olyan érdekességek is mint, hogy milyen eloszlású</w:t>
       </w:r>
       <w:r>
         <w:rPr>
@@ -10784,7 +8228,7 @@
         </w:rPr>
       </w:pPr>
       <w:bookmarkStart w:id="30" w:name="_Toc102489707"/>
-      <w:bookmarkStart w:id="31" w:name="_Toc102920352"/>
+      <w:bookmarkStart w:id="31" w:name="_Toc102932131"/>
       <w:r>
         <w:rPr>
           <w:iCs/>
@@ -10800,29 +8244,13 @@
         <w:pStyle w:val="elsobekezdes"/>
       </w:pPr>
       <w:r>
-        <w:t xml:space="preserve">Ahhoz, hogy a már meglévő adathalmaz feldolgozásra </w:t>
-      </w:r>
-      <w:proofErr w:type="spellStart"/>
-      <w:r>
-        <w:t>kerülhessen</w:t>
-      </w:r>
-      <w:proofErr w:type="spellEnd"/>
-      <w:r>
-        <w:t xml:space="preserve">, alkalmaznunk kell különböző technológiákat, könyvtárakat és keretrendszereket. </w:t>
+        <w:t xml:space="preserve">Ahhoz, hogy a már meglévő adathalmaz feldolgozásra kerülhessen, alkalmaznunk kell különböző technológiákat, könyvtárakat és keretrendszereket. </w:t>
       </w:r>
       <w:r>
         <w:t>M</w:t>
       </w:r>
       <w:r>
-        <w:t xml:space="preserve">ivel a </w:t>
-      </w:r>
-      <w:proofErr w:type="spellStart"/>
-      <w:r>
-        <w:t>python</w:t>
-      </w:r>
-      <w:proofErr w:type="spellEnd"/>
-      <w:r>
-        <w:t xml:space="preserve"> a</w:t>
+        <w:t>ivel a python a</w:t>
       </w:r>
       <w:r>
         <w:t xml:space="preserve"> leginkább támogatott</w:t>
@@ -10851,7 +8279,7 @@
         <w:pStyle w:val="Heading2"/>
       </w:pPr>
       <w:bookmarkStart w:id="32" w:name="_Toc102489708"/>
-      <w:bookmarkStart w:id="33" w:name="_Toc102920353"/>
+      <w:bookmarkStart w:id="33" w:name="_Toc102932132"/>
       <w:r>
         <w:t>Python</w:t>
       </w:r>
@@ -10866,15 +8294,7 @@
         <w:pStyle w:val="elsobekezdes"/>
       </w:pPr>
       <w:r>
-        <w:t xml:space="preserve">A </w:t>
-      </w:r>
-      <w:proofErr w:type="spellStart"/>
-      <w:r>
-        <w:t>python</w:t>
-      </w:r>
-      <w:proofErr w:type="spellEnd"/>
-      <w:r>
-        <w:t xml:space="preserve"> </w:t>
+        <w:t xml:space="preserve">A python </w:t>
       </w:r>
       <w:r>
         <w:rPr>
@@ -10888,15 +8308,7 @@
     </w:p>
     <w:p>
       <w:r>
-        <w:t xml:space="preserve">A </w:t>
-      </w:r>
-      <w:proofErr w:type="spellStart"/>
-      <w:r>
-        <w:t>python</w:t>
-      </w:r>
-      <w:proofErr w:type="spellEnd"/>
-      <w:r>
-        <w:t xml:space="preserve"> már számos területen bizonyította hasznosságát:</w:t>
+        <w:t>A python már számos területen bizonyította hasznosságát:</w:t>
       </w:r>
     </w:p>
     <w:p>
@@ -11021,14 +8433,9 @@
         <w:pStyle w:val="Heading2"/>
       </w:pPr>
       <w:bookmarkStart w:id="34" w:name="_Toc102489709"/>
-      <w:bookmarkStart w:id="35" w:name="_Toc102920354"/>
-      <w:proofErr w:type="spellStart"/>
-      <w:r>
-        <w:t>Jupyter</w:t>
-      </w:r>
-      <w:proofErr w:type="spellEnd"/>
-      <w:r>
-        <w:t xml:space="preserve"> Notebook</w:t>
+      <w:bookmarkStart w:id="35" w:name="_Toc102932133"/>
+      <w:r>
+        <w:t>Jupyter Notebook</w:t>
       </w:r>
       <w:bookmarkEnd w:id="34"/>
       <w:bookmarkEnd w:id="35"/>
@@ -11038,23 +8445,7 @@
         <w:pStyle w:val="elsobekezdes"/>
       </w:pPr>
       <w:r>
-        <w:t xml:space="preserve">A </w:t>
-      </w:r>
-      <w:proofErr w:type="spellStart"/>
-      <w:r>
-        <w:t>Jupyter</w:t>
-      </w:r>
-      <w:proofErr w:type="spellEnd"/>
-      <w:r>
-        <w:t xml:space="preserve"> Notebook egy olyan nyílt forráskódú interaktív webalkalmazás, ami az adatbányászok számára lehetővé teszi olyan dokumentumok létrehozását, ami könnyedén megosztható és </w:t>
-      </w:r>
-      <w:proofErr w:type="spellStart"/>
-      <w:r>
-        <w:t>python</w:t>
-      </w:r>
-      <w:proofErr w:type="spellEnd"/>
-      <w:r>
-        <w:t xml:space="preserve"> kódot tud futtatni. Ez kiegészül egy markdown rendszerrel, aminek a segítségével könnyedén és jól láthatóan dokumentálható integráltan az egész </w:t>
+        <w:t xml:space="preserve">A Jupyter Notebook egy olyan nyílt forráskódú interaktív webalkalmazás, ami az adatbányászok számára lehetővé teszi olyan dokumentumok létrehozását, ami könnyedén megosztható és python kódot tud futtatni. Ez kiegészül egy markdown rendszerrel, aminek a segítségével könnyedén és jól láthatóan dokumentálható integráltan az egész </w:t>
       </w:r>
       <w:r>
         <w:lastRenderedPageBreak/>
@@ -11073,31 +8464,7 @@
     </w:p>
     <w:p>
       <w:r>
-        <w:t xml:space="preserve">A Notebook 2 fő összetevőkből áll össze, kódcellákból és markdown cellákból. A kódcellákba írt programot a weboldal továbbítja egy háttérkernelnek, amely lefuttatja a kódot és visszaadja az eredményeket a weboldal számára. Ezeknek a kerneleknek nem feltétlenül szükséges a használt eszközön futniuk, erre tökéletes példa a Google saját hasonló működést biztosító eszköztára, ami a Google </w:t>
-      </w:r>
-      <w:proofErr w:type="spellStart"/>
-      <w:r>
-        <w:t>Colaboratory</w:t>
-      </w:r>
-      <w:proofErr w:type="spellEnd"/>
-      <w:r>
-        <w:t xml:space="preserve"> projektnévre hallgat. Amennyiben saját eszközről </w:t>
-      </w:r>
-      <w:proofErr w:type="spellStart"/>
-      <w:r>
-        <w:t>kivánja</w:t>
-      </w:r>
-      <w:proofErr w:type="spellEnd"/>
-      <w:r>
-        <w:t xml:space="preserve"> a felhasználó futtatni a </w:t>
-      </w:r>
-      <w:proofErr w:type="spellStart"/>
-      <w:r>
-        <w:t>Jupytert</w:t>
-      </w:r>
-      <w:proofErr w:type="spellEnd"/>
-      <w:r>
-        <w:t>, ezt megteheti akár hálózati hozzáférés nélkül is, és helyileg tudja végezni a munkát.</w:t>
+        <w:t>A Notebook 2 fő összetevőkből áll össze, kódcellákból és markdown cellákból. A kódcellákba írt programot a weboldal továbbítja egy háttérkernelnek, amely lefuttatja a kódot és visszaadja az eredményeket a weboldal számára. Ezeknek a kerneleknek nem feltétlenül szükséges a használt eszközön futniuk, erre tökéletes példa a Google saját hasonló működést biztosító eszköztára, ami a Google Colaboratory projektnévre hallgat. Amennyiben saját eszközről kivánja a felhasználó futtatni a Jupytert, ezt megteheti akár hálózati hozzáférés nélkül is, és helyileg tudja végezni a munkát.</w:t>
       </w:r>
     </w:p>
     <w:p/>
@@ -11109,7 +8476,7 @@
         </w:rPr>
       </w:pPr>
       <w:bookmarkStart w:id="36" w:name="_Toc102489710"/>
-      <w:bookmarkStart w:id="37" w:name="_Toc102920355"/>
+      <w:bookmarkStart w:id="37" w:name="_Toc102932134"/>
       <w:r>
         <w:rPr>
           <w:lang w:val="en-AT"/>
@@ -11138,89 +8505,23 @@
         <w:pStyle w:val="Heading2"/>
       </w:pPr>
       <w:bookmarkStart w:id="38" w:name="_Toc102489711"/>
-      <w:bookmarkStart w:id="39" w:name="_Toc102920356"/>
-      <w:proofErr w:type="spellStart"/>
+      <w:bookmarkStart w:id="39" w:name="_Toc102932135"/>
       <w:r>
         <w:t>Pandas</w:t>
       </w:r>
       <w:bookmarkEnd w:id="38"/>
       <w:bookmarkEnd w:id="39"/>
-      <w:proofErr w:type="spellEnd"/>
     </w:p>
     <w:p>
       <w:pPr>
         <w:pStyle w:val="elsobekezdes"/>
       </w:pPr>
       <w:r>
-        <w:t xml:space="preserve">A </w:t>
-      </w:r>
-      <w:proofErr w:type="spellStart"/>
-      <w:r>
-        <w:t>pandas</w:t>
-      </w:r>
-      <w:proofErr w:type="spellEnd"/>
-      <w:r>
-        <w:t xml:space="preserve"> a legelterjedtebb szoftverkönyvtár, amit a </w:t>
-      </w:r>
-      <w:proofErr w:type="spellStart"/>
-      <w:r>
-        <w:t>python</w:t>
-      </w:r>
-      <w:proofErr w:type="spellEnd"/>
-      <w:r>
-        <w:t xml:space="preserve"> nyelven belül adatmanipulációra és analízisre használnak. Számos különféle forrásból képes beolvasni adatokat, legyen szó </w:t>
-      </w:r>
-      <w:proofErr w:type="spellStart"/>
-      <w:r>
-        <w:t>csv-ről</w:t>
-      </w:r>
-      <w:proofErr w:type="spellEnd"/>
-      <w:r>
-        <w:t xml:space="preserve">, </w:t>
-      </w:r>
-      <w:proofErr w:type="spellStart"/>
-      <w:r>
-        <w:t>xlsx-ről</w:t>
-      </w:r>
-      <w:proofErr w:type="spellEnd"/>
-      <w:r>
-        <w:t xml:space="preserve">, vagy akár </w:t>
-      </w:r>
-      <w:proofErr w:type="spellStart"/>
-      <w:r>
-        <w:t>html-ről</w:t>
-      </w:r>
-      <w:proofErr w:type="spellEnd"/>
-      <w:r>
-        <w:t xml:space="preserve">. A beolvasott adatokat egy saját </w:t>
-      </w:r>
-      <w:proofErr w:type="spellStart"/>
-      <w:r>
-        <w:t>DataFrame</w:t>
-      </w:r>
-      <w:proofErr w:type="spellEnd"/>
-      <w:r>
-        <w:t xml:space="preserve"> </w:t>
-      </w:r>
-      <w:proofErr w:type="spellStart"/>
-      <w:r>
-        <w:t>elnevézsre</w:t>
-      </w:r>
-      <w:proofErr w:type="spellEnd"/>
-      <w:r>
-        <w:t xml:space="preserve"> hallgató objektumban tárolja el, amin már a beépített műveleteket el lehet végezni. Ilyen műveletek például a több adatforrás összefűzése, adatmanipuláció, </w:t>
+        <w:t xml:space="preserve">A pandas a legelterjedtebb szoftverkönyvtár, amit a python nyelven belül adatmanipulációra és analízisre használnak. Számos különféle forrásból képes beolvasni adatokat, legyen szó csv-ről, xlsx-ről, vagy akár html-ről. A beolvasott adatokat egy saját DataFrame elnevézsre hallgató objektumban tárolja el, amin már a beépített műveleteket el lehet végezni. Ilyen műveletek például a több adatforrás összefűzése, adatmanipuláció, </w:t>
       </w:r>
       <w:r>
         <w:lastRenderedPageBreak/>
-        <w:t xml:space="preserve">logikai vizsgálatok, adattisztítás vagy </w:t>
-      </w:r>
-      <w:proofErr w:type="spellStart"/>
-      <w:r>
-        <w:t>adatdiszkretizáció</w:t>
-      </w:r>
-      <w:proofErr w:type="spellEnd"/>
-      <w:r>
-        <w:t xml:space="preserve">. Könyvtár rendkívül jól optimalizált teljesítmény szempontjából, ami miatt rendkívül jól </w:t>
+        <w:t xml:space="preserve">logikai vizsgálatok, adattisztítás vagy adatdiszkretizáció. Könyvtár rendkívül jól optimalizált teljesítmény szempontjából, ami miatt rendkívül jól </w:t>
       </w:r>
       <w:r>
         <w:t>alkalmazható</w:t>
@@ -11240,7 +8541,7 @@
         </w:rPr>
       </w:pPr>
       <w:bookmarkStart w:id="40" w:name="_Toc102489712"/>
-      <w:bookmarkStart w:id="41" w:name="_Toc102920357"/>
+      <w:bookmarkStart w:id="41" w:name="_Toc102932136"/>
       <w:r>
         <w:rPr>
           <w:lang w:val="en-AT"/>
@@ -11258,7 +8559,6 @@
           <w:i/>
         </w:rPr>
       </w:pPr>
-      <w:proofErr w:type="spellStart"/>
       <w:r>
         <w:rPr>
           <w:b/>
@@ -11266,27 +8566,10 @@
         </w:rPr>
         <w:t>Matplotlib</w:t>
       </w:r>
-      <w:proofErr w:type="spellEnd"/>
-    </w:p>
-    <w:p>
-      <w:r>
-        <w:t xml:space="preserve">Alkalmazásával gyorsan és könnyedén lehet diagramokon megjeleníteni a </w:t>
-      </w:r>
-      <w:proofErr w:type="spellStart"/>
-      <w:r>
-        <w:t>DataFrame</w:t>
-      </w:r>
-      <w:proofErr w:type="spellEnd"/>
-      <w:r>
-        <w:t xml:space="preserve">-ben tárolt adatokat. Rengeteg diagram áll rendelkezésre, legyen akár szó </w:t>
-      </w:r>
-      <w:proofErr w:type="spellStart"/>
-      <w:r>
-        <w:t>histogramokról</w:t>
-      </w:r>
-      <w:proofErr w:type="spellEnd"/>
-      <w:r>
-        <w:t xml:space="preserve">, kör vagy vonaldiagramokról. </w:t>
+    </w:p>
+    <w:p>
+      <w:r>
+        <w:t xml:space="preserve">Alkalmazásával gyorsan és könnyedén lehet diagramokon megjeleníteni a DataFrame-ben tárolt adatokat. Rengeteg diagram áll rendelkezésre, legyen akár szó histogramokról, kör vagy vonaldiagramokról. </w:t>
       </w:r>
     </w:p>
     <w:p>
@@ -11297,7 +8580,6 @@
           <w:i/>
         </w:rPr>
       </w:pPr>
-      <w:proofErr w:type="spellStart"/>
       <w:r>
         <w:rPr>
           <w:b/>
@@ -11305,19 +8587,10 @@
         </w:rPr>
         <w:t>Seaborn</w:t>
       </w:r>
-      <w:proofErr w:type="spellEnd"/>
-    </w:p>
-    <w:p>
-      <w:r>
-        <w:t xml:space="preserve">Hasonlóan a </w:t>
-      </w:r>
-      <w:proofErr w:type="spellStart"/>
-      <w:r>
-        <w:t>matplotlib-hez</w:t>
-      </w:r>
-      <w:proofErr w:type="spellEnd"/>
-      <w:r>
-        <w:t xml:space="preserve"> ez is egy diagramokat készítő és megjelenítő könyvtár. Főképp csak kinézetben különbözik a másik könyvtártól.</w:t>
+    </w:p>
+    <w:p>
+      <w:r>
+        <w:t>Hasonlóan a matplotlib-hez ez is egy diagramokat készítő és megjelenítő könyvtár. Főképp csak kinézetben különbözik a másik könyvtártól.</w:t>
       </w:r>
     </w:p>
     <w:p>
@@ -11328,7 +8601,7 @@
         </w:rPr>
       </w:pPr>
       <w:bookmarkStart w:id="42" w:name="_Toc102489713"/>
-      <w:bookmarkStart w:id="43" w:name="_Toc102920358"/>
+      <w:bookmarkStart w:id="43" w:name="_Toc102932137"/>
       <w:r>
         <w:rPr>
           <w:lang w:val="en-AT"/>
@@ -11366,37 +8639,19 @@
         <w:pStyle w:val="Heading2"/>
       </w:pPr>
       <w:bookmarkStart w:id="44" w:name="_Toc102489714"/>
-      <w:bookmarkStart w:id="45" w:name="_Toc102920359"/>
-      <w:proofErr w:type="spellStart"/>
+      <w:bookmarkStart w:id="45" w:name="_Toc102932138"/>
       <w:r>
         <w:t>Scikit-learn</w:t>
       </w:r>
       <w:bookmarkEnd w:id="44"/>
       <w:bookmarkEnd w:id="45"/>
-      <w:proofErr w:type="spellEnd"/>
     </w:p>
     <w:p>
       <w:pPr>
         <w:pStyle w:val="elsobekezdes"/>
       </w:pPr>
       <w:r>
-        <w:t xml:space="preserve">A </w:t>
-      </w:r>
-      <w:proofErr w:type="spellStart"/>
-      <w:r>
-        <w:t>scikit-learn</w:t>
-      </w:r>
-      <w:proofErr w:type="spellEnd"/>
-      <w:r>
-        <w:t xml:space="preserve"> egy ingyenesen elérhető gépi tanulást támogató könyvtár, ami a </w:t>
-      </w:r>
-      <w:proofErr w:type="spellStart"/>
-      <w:r>
-        <w:t>python</w:t>
-      </w:r>
-      <w:proofErr w:type="spellEnd"/>
-      <w:r>
-        <w:t xml:space="preserve"> programozási nyelvhez íródott. Többféle eljárást is támogat, mint osztályozás, regresszió, csoportosítás. Ezen eljárásoknak többféle fajtáját is támogatja.</w:t>
+        <w:t>A scikit-learn egy ingyenesen elérhető gépi tanulást támogató könyvtár, ami a python programozási nyelvhez íródott. Többféle eljárást is támogat, mint osztályozás, regresszió, csoportosítás. Ezen eljárásoknak többféle fajtáját is támogatja.</w:t>
       </w:r>
     </w:p>
     <w:p>
@@ -11404,29 +8659,19 @@
         <w:pStyle w:val="Heading2"/>
       </w:pPr>
       <w:bookmarkStart w:id="46" w:name="_Toc102489715"/>
-      <w:bookmarkStart w:id="47" w:name="_Toc102920360"/>
-      <w:proofErr w:type="spellStart"/>
+      <w:bookmarkStart w:id="47" w:name="_Toc102932139"/>
       <w:r>
         <w:t>Streamlit</w:t>
       </w:r>
       <w:bookmarkEnd w:id="46"/>
       <w:bookmarkEnd w:id="47"/>
-      <w:proofErr w:type="spellEnd"/>
     </w:p>
     <w:p>
       <w:pPr>
         <w:pStyle w:val="elsobekezdes"/>
       </w:pPr>
       <w:r>
-        <w:t xml:space="preserve">A </w:t>
-      </w:r>
-      <w:proofErr w:type="spellStart"/>
-      <w:r>
-        <w:t>streamlit</w:t>
-      </w:r>
-      <w:proofErr w:type="spellEnd"/>
-      <w:r>
-        <w:t xml:space="preserve"> névre hallgató keretrendszer nemrégiben kezdett egyre inkább nagyobb népszerűségre szert tenni. A könyvtár segítségével gyorsan és könnyedén lehet adatbányászati projekteket egy web alkalmaz</w:t>
+        <w:t>A streamlit névre hallgató keretrendszer nemrégiben kezdett egyre inkább nagyobb népszerűségre szert tenni. A könyvtár segítségével gyorsan és könnyedén lehet adatbányászati projekteket egy web alkalmaz</w:t>
       </w:r>
       <w:r>
         <w:rPr>
@@ -11480,100 +8725,12 @@
         <w:t>ése</w:t>
       </w:r>
       <w:r>
-        <w:t xml:space="preserve">. A </w:t>
-      </w:r>
-      <w:proofErr w:type="spellStart"/>
-      <w:r>
-        <w:t>python</w:t>
-      </w:r>
-      <w:proofErr w:type="spellEnd"/>
-      <w:r>
-        <w:t xml:space="preserve"> </w:t>
-      </w:r>
-      <w:proofErr w:type="spellStart"/>
-      <w:r>
-        <w:t>package</w:t>
-      </w:r>
-      <w:proofErr w:type="spellEnd"/>
-      <w:r>
-        <w:t xml:space="preserve"> </w:t>
-      </w:r>
-      <w:proofErr w:type="spellStart"/>
-      <w:r>
-        <w:t>manager</w:t>
-      </w:r>
-      <w:proofErr w:type="spellEnd"/>
-      <w:r>
-        <w:t>-ének segítségével (</w:t>
-      </w:r>
-      <w:proofErr w:type="spellStart"/>
-      <w:r>
-        <w:t>pip</w:t>
-      </w:r>
-      <w:proofErr w:type="spellEnd"/>
-      <w:r>
-        <w:t xml:space="preserve">) telepítés után, pár parancs kiadásával bele is lehet tekinteni milyen szolgáltatásokat nyújt a </w:t>
-      </w:r>
-      <w:proofErr w:type="spellStart"/>
-      <w:r>
-        <w:t>streamlit</w:t>
-      </w:r>
-      <w:proofErr w:type="spellEnd"/>
-      <w:r>
-        <w:t>. Interaktív módon akár egyből a felületen módosíthatóak a bemeneti értékek, szűrhetőek az adatok, vagy újra futtathatóak a parancsok. Az alkalmazás futtatása után valójában egy webszervert indít a számítógépen, amit innentől kezdve bármilyen lokális webböngésző segítségével el lehet érni. Nagy előny, hogy amikor a script file módosításra kerül, ilyenkor a rendszer automatikusan betölti a változtatásokat az oldalon, így nem kell folyamatosan újraindítani a webszervert vagy külön bővítményeket telepíteni, amik megteszik ezt helyettünk.</w:t>
-      </w:r>
-    </w:p>
-    <w:p>
-      <w:r>
-        <w:t xml:space="preserve">Ezek mellett a </w:t>
-      </w:r>
-      <w:proofErr w:type="spellStart"/>
-      <w:r>
-        <w:t>streamlit</w:t>
-      </w:r>
-      <w:proofErr w:type="spellEnd"/>
-      <w:r>
-        <w:t xml:space="preserve"> szolgáltat egy külön felhő szolgáltatást is a regisztrált felhasználóknak, ahová pillanatok alatt telepíthetjük az alkalmazást. Természetesen ez csak egy bizonyos fokig ingyenes, de így is három projekt publikálására ad lehetőséget költségek nélkül. Ahhoz, hogy az alkalmazás futhasson a felhő rendszerben, nincs másra szükség, hogy a publikálandó projektet egy GitHub </w:t>
-      </w:r>
-      <w:proofErr w:type="spellStart"/>
-      <w:r>
-        <w:t>repository</w:t>
-      </w:r>
-      <w:proofErr w:type="spellEnd"/>
-      <w:r>
-        <w:t xml:space="preserve">-ban tároljuk el. Ennek a </w:t>
-      </w:r>
-      <w:proofErr w:type="spellStart"/>
-      <w:r>
-        <w:t>repository-nak</w:t>
-      </w:r>
-      <w:proofErr w:type="spellEnd"/>
-      <w:r>
-        <w:t xml:space="preserve"> publikusnak kell lennie ahhoz, hogy a </w:t>
-      </w:r>
-      <w:proofErr w:type="spellStart"/>
-      <w:r>
-        <w:t>streamlit</w:t>
-      </w:r>
-      <w:proofErr w:type="spellEnd"/>
-      <w:r>
-        <w:t xml:space="preserve"> felhő rendszere is el tudja érni. Miután megadtuk a </w:t>
-      </w:r>
-      <w:proofErr w:type="spellStart"/>
-      <w:r>
-        <w:t>repository</w:t>
-      </w:r>
-      <w:proofErr w:type="spellEnd"/>
-      <w:r>
-        <w:t xml:space="preserve"> elérését a </w:t>
-      </w:r>
-      <w:proofErr w:type="spellStart"/>
-      <w:r>
-        <w:t>streamlit</w:t>
-      </w:r>
-      <w:proofErr w:type="spellEnd"/>
-      <w:r>
-        <w:t xml:space="preserve"> felhő kezelő oldalán, a rendszer elkezdi telepíteni az alkalmazást. Amint végzett a telepítéssel, elérhetővé válik egy URL segítségével, amit a világ minden pontjáról el lehet majd érni.</w:t>
+        <w:t>. A python package manager-ének segítségével (pip) telepítés után, pár parancs kiadásával bele is lehet tekinteni milyen szolgáltatásokat nyújt a streamlit. Interaktív módon akár egyből a felületen módosíthatóak a bemeneti értékek, szűrhetőek az adatok, vagy újra futtathatóak a parancsok. Az alkalmazás futtatása után valójában egy webszervert indít a számítógépen, amit innentől kezdve bármilyen lokális webböngésző segítségével el lehet érni. Nagy előny, hogy amikor a script file módosításra kerül, ilyenkor a rendszer automatikusan betölti a változtatásokat az oldalon, így nem kell folyamatosan újraindítani a webszervert vagy külön bővítményeket telepíteni, amik megteszik ezt helyettünk.</w:t>
+      </w:r>
+    </w:p>
+    <w:p>
+      <w:r>
+        <w:t>Ezek mellett a streamlit szolgáltat egy külön felhő szolgáltatást is a regisztrált felhasználóknak, ahová pillanatok alatt telepíthetjük az alkalmazást. Természetesen ez csak egy bizonyos fokig ingyenes, de így is három projekt publikálására ad lehetőséget költségek nélkül. Ahhoz, hogy az alkalmazás futhasson a felhő rendszerben, nincs másra szükség, hogy a publikálandó projektet egy GitHub repository-ban tároljuk el. Ennek a repository-nak publikusnak kell lennie ahhoz, hogy a streamlit felhő rendszere is el tudja érni. Miután megadtuk a repository elérését a streamlit felhő kezelő oldalán, a rendszer elkezdi telepíteni az alkalmazást. Amint végzett a telepítéssel, elérhetővé válik egy URL segítségével, amit a világ minden pontjáról el lehet majd érni.</w:t>
       </w:r>
     </w:p>
     <w:p>
@@ -11598,7 +8755,7 @@
         <w:pStyle w:val="Heading1"/>
       </w:pPr>
       <w:bookmarkStart w:id="48" w:name="_Toc102489716"/>
-      <w:bookmarkStart w:id="49" w:name="_Toc102920361"/>
+      <w:bookmarkStart w:id="49" w:name="_Toc102932140"/>
       <w:r>
         <w:lastRenderedPageBreak/>
         <w:t>Célkitűzés és irodalomelemzés</w:t>
@@ -11663,15 +8820,7 @@
         <w:tab/>
       </w:r>
       <w:r>
-        <w:t>Ebben a lépésben szükséges megtalálni azokat az adatforrásokat, ahonnan az adatok fognak származni. Ezekből a forrásokból az adatokat össze kell gyűjteni és egy közös szerkezetre hozni. Ezek után érdemes ezt egy file-ban eltárolni (</w:t>
-      </w:r>
-      <w:proofErr w:type="spellStart"/>
-      <w:r>
-        <w:t>csv</w:t>
-      </w:r>
-      <w:proofErr w:type="spellEnd"/>
-      <w:r>
-        <w:t>)</w:t>
+        <w:t>Ebben a lépésben szükséges megtalálni azokat az adatforrásokat, ahonnan az adatok fognak származni. Ezekből a forrásokból az adatokat össze kell gyűjteni és egy közös szerkezetre hozni. Ezek után érdemes ezt egy file-ban eltárolni (csv)</w:t>
       </w:r>
     </w:p>
     <w:p>
@@ -11731,23 +8880,7 @@
         <w:tab/>
       </w:r>
       <w:r>
-        <w:t>Ebben a lépésben egy olyan adathalmaz áll rendelkezésre, amiben nagy valószínűséggel már lehet találni valamilyen mintázatot vagy érdekességet a diagramok segítségével. Ezt a lépést a feltáró adatelemzésnek nevezik (</w:t>
-      </w:r>
-      <w:proofErr w:type="spellStart"/>
-      <w:r>
-        <w:t>Exploratory</w:t>
-      </w:r>
-      <w:proofErr w:type="spellEnd"/>
-      <w:r>
-        <w:t xml:space="preserve"> Data </w:t>
-      </w:r>
-      <w:proofErr w:type="spellStart"/>
-      <w:r>
-        <w:t>Analysis</w:t>
-      </w:r>
-      <w:proofErr w:type="spellEnd"/>
-      <w:r>
-        <w:t>)</w:t>
+        <w:t>Ebben a lépésben egy olyan adathalmaz áll rendelkezésre, amiben nagy valószínűséggel már lehet találni valamilyen mintázatot vagy érdekességet a diagramok segítségével. Ezt a lépést a feltáró adatelemzésnek nevezik (Exploratory Data Analysis)</w:t>
       </w:r>
     </w:p>
     <w:p>
@@ -11838,7 +8971,7 @@
         <w:pStyle w:val="Heading1"/>
       </w:pPr>
       <w:bookmarkStart w:id="50" w:name="_Toc102489717"/>
-      <w:bookmarkStart w:id="51" w:name="_Toc102920362"/>
+      <w:bookmarkStart w:id="51" w:name="_Toc102932141"/>
       <w:r>
         <w:lastRenderedPageBreak/>
         <w:t>Megvalósítás</w:t>
@@ -11865,7 +8998,7 @@
         <w:pStyle w:val="Heading2"/>
       </w:pPr>
       <w:bookmarkStart w:id="52" w:name="_Toc102489718"/>
-      <w:bookmarkStart w:id="53" w:name="_Toc102920363"/>
+      <w:bookmarkStart w:id="53" w:name="_Toc102932142"/>
       <w:r>
         <w:t>Első iteráció</w:t>
       </w:r>
@@ -11888,7 +9021,7 @@
         <w:pStyle w:val="Heading3"/>
       </w:pPr>
       <w:bookmarkStart w:id="54" w:name="_Toc102489719"/>
-      <w:bookmarkStart w:id="55" w:name="_Toc102920364"/>
+      <w:bookmarkStart w:id="55" w:name="_Toc102932143"/>
       <w:r>
         <w:t>Adathalmaz</w:t>
       </w:r>
@@ -12672,7 +9805,7 @@
         <w:pStyle w:val="Heading3"/>
       </w:pPr>
       <w:bookmarkStart w:id="56" w:name="_Toc102489720"/>
-      <w:bookmarkStart w:id="57" w:name="_Toc102920365"/>
+      <w:bookmarkStart w:id="57" w:name="_Toc102932144"/>
       <w:r>
         <w:t>Adatmigráció</w:t>
       </w:r>
@@ -12734,7 +9867,7 @@
         <w:pStyle w:val="Heading3"/>
       </w:pPr>
       <w:bookmarkStart w:id="58" w:name="_Toc102489721"/>
-      <w:bookmarkStart w:id="59" w:name="_Toc102920366"/>
+      <w:bookmarkStart w:id="59" w:name="_Toc102932145"/>
       <w:r>
         <w:t>Adattisztítás és transzformáció</w:t>
       </w:r>
@@ -12791,15 +9924,13 @@
         <w:pStyle w:val="Heading3"/>
       </w:pPr>
       <w:bookmarkStart w:id="60" w:name="_Toc102489722"/>
-      <w:bookmarkStart w:id="61" w:name="_Toc102920367"/>
-      <w:proofErr w:type="spellStart"/>
+      <w:bookmarkStart w:id="61" w:name="_Toc102932146"/>
       <w:r>
         <w:lastRenderedPageBreak/>
         <w:t>Adatdiszkretizáció</w:t>
       </w:r>
       <w:bookmarkEnd w:id="60"/>
       <w:bookmarkEnd w:id="61"/>
-      <w:proofErr w:type="spellEnd"/>
     </w:p>
     <w:p>
       <w:pPr>
@@ -13234,7 +10365,6 @@
         </w:rPr>
         <w:t xml:space="preserve">A </w:t>
       </w:r>
-      <w:proofErr w:type="spellStart"/>
       <w:r>
         <w:rPr>
           <w:b/>
@@ -13243,9 +10373,40 @@
           <w:iCs/>
           <w:lang w:val="en-US"/>
         </w:rPr>
-        <w:t>bszm</w:t>
-      </w:r>
-      <w:proofErr w:type="spellEnd"/>
+        <w:t xml:space="preserve">bszm </w:t>
+      </w:r>
+      <w:r>
+        <w:rPr>
+          <w:lang w:val="en-US"/>
+        </w:rPr>
+        <w:t>a k</w:t>
+      </w:r>
+      <w:r>
+        <w:rPr>
+          <w:lang w:val="en-US"/>
+        </w:rPr>
+        <w:t xml:space="preserve">ódban a DataFrame-et jelöli. Ehhez úgy tudunk egy új oszlopot hozzádni, hogy szögletes zárójelbe rakjuk az oszlop nevét. Ehhez az oszlophoz hozzárendeljük az értéket, amit a pandas könyvtár </w:t>
+      </w:r>
+      <w:r>
+        <w:rPr>
+          <w:i/>
+          <w:iCs/>
+          <w:lang w:val="en-US"/>
+        </w:rPr>
+        <w:t>cut</w:t>
+      </w:r>
+      <w:r>
+        <w:rPr>
+          <w:lang w:val="en-US"/>
+        </w:rPr>
+        <w:t xml:space="preserve"> metódusa hoz létre</w:t>
+      </w:r>
+      <w:r>
+        <w:rPr>
+          <w:lang w:val="en-US"/>
+        </w:rPr>
+        <w:t xml:space="preserve">. Az azonos elemszámú vödrök létrehozásához, a pandas </w:t>
+      </w:r>
       <w:r>
         <w:rPr>
           <w:b/>
@@ -13254,527 +10415,13 @@
           <w:iCs/>
           <w:lang w:val="en-US"/>
         </w:rPr>
-        <w:t xml:space="preserve"> </w:t>
+        <w:t>qcut</w:t>
       </w:r>
       <w:r>
         <w:rPr>
           <w:lang w:val="en-US"/>
         </w:rPr>
-        <w:t xml:space="preserve">a </w:t>
-      </w:r>
-      <w:proofErr w:type="spellStart"/>
-      <w:r>
-        <w:rPr>
-          <w:lang w:val="en-US"/>
-        </w:rPr>
-        <w:t>k</w:t>
-      </w:r>
-      <w:r>
-        <w:rPr>
-          <w:lang w:val="en-US"/>
-        </w:rPr>
-        <w:t>ódban</w:t>
-      </w:r>
-      <w:proofErr w:type="spellEnd"/>
-      <w:r>
-        <w:rPr>
-          <w:lang w:val="en-US"/>
-        </w:rPr>
-        <w:t xml:space="preserve"> a </w:t>
-      </w:r>
-      <w:proofErr w:type="spellStart"/>
-      <w:r>
-        <w:rPr>
-          <w:lang w:val="en-US"/>
-        </w:rPr>
-        <w:t>DataFrame</w:t>
-      </w:r>
-      <w:proofErr w:type="spellEnd"/>
-      <w:r>
-        <w:rPr>
-          <w:lang w:val="en-US"/>
-        </w:rPr>
-        <w:t xml:space="preserve">-et </w:t>
-      </w:r>
-      <w:proofErr w:type="spellStart"/>
-      <w:r>
-        <w:rPr>
-          <w:lang w:val="en-US"/>
-        </w:rPr>
-        <w:t>jelöli</w:t>
-      </w:r>
-      <w:proofErr w:type="spellEnd"/>
-      <w:r>
-        <w:rPr>
-          <w:lang w:val="en-US"/>
-        </w:rPr>
-        <w:t xml:space="preserve">. </w:t>
-      </w:r>
-      <w:proofErr w:type="spellStart"/>
-      <w:r>
-        <w:rPr>
-          <w:lang w:val="en-US"/>
-        </w:rPr>
-        <w:t>Ehhez</w:t>
-      </w:r>
-      <w:proofErr w:type="spellEnd"/>
-      <w:r>
-        <w:rPr>
-          <w:lang w:val="en-US"/>
-        </w:rPr>
-        <w:t xml:space="preserve"> </w:t>
-      </w:r>
-      <w:proofErr w:type="spellStart"/>
-      <w:r>
-        <w:rPr>
-          <w:lang w:val="en-US"/>
-        </w:rPr>
-        <w:t>úgy</w:t>
-      </w:r>
-      <w:proofErr w:type="spellEnd"/>
-      <w:r>
-        <w:rPr>
-          <w:lang w:val="en-US"/>
-        </w:rPr>
-        <w:t xml:space="preserve"> </w:t>
-      </w:r>
-      <w:proofErr w:type="spellStart"/>
-      <w:r>
-        <w:rPr>
-          <w:lang w:val="en-US"/>
-        </w:rPr>
-        <w:t>tudunk</w:t>
-      </w:r>
-      <w:proofErr w:type="spellEnd"/>
-      <w:r>
-        <w:rPr>
-          <w:lang w:val="en-US"/>
-        </w:rPr>
-        <w:t xml:space="preserve"> </w:t>
-      </w:r>
-      <w:proofErr w:type="spellStart"/>
-      <w:r>
-        <w:rPr>
-          <w:lang w:val="en-US"/>
-        </w:rPr>
-        <w:t>egy</w:t>
-      </w:r>
-      <w:proofErr w:type="spellEnd"/>
-      <w:r>
-        <w:rPr>
-          <w:lang w:val="en-US"/>
-        </w:rPr>
-        <w:t xml:space="preserve"> </w:t>
-      </w:r>
-      <w:proofErr w:type="spellStart"/>
-      <w:r>
-        <w:rPr>
-          <w:lang w:val="en-US"/>
-        </w:rPr>
-        <w:t>új</w:t>
-      </w:r>
-      <w:proofErr w:type="spellEnd"/>
-      <w:r>
-        <w:rPr>
-          <w:lang w:val="en-US"/>
-        </w:rPr>
-        <w:t xml:space="preserve"> </w:t>
-      </w:r>
-      <w:proofErr w:type="spellStart"/>
-      <w:r>
-        <w:rPr>
-          <w:lang w:val="en-US"/>
-        </w:rPr>
-        <w:t>oszlopot</w:t>
-      </w:r>
-      <w:proofErr w:type="spellEnd"/>
-      <w:r>
-        <w:rPr>
-          <w:lang w:val="en-US"/>
-        </w:rPr>
-        <w:t xml:space="preserve"> </w:t>
-      </w:r>
-      <w:proofErr w:type="spellStart"/>
-      <w:r>
-        <w:rPr>
-          <w:lang w:val="en-US"/>
-        </w:rPr>
-        <w:t>hozzádni</w:t>
-      </w:r>
-      <w:proofErr w:type="spellEnd"/>
-      <w:r>
-        <w:rPr>
-          <w:lang w:val="en-US"/>
-        </w:rPr>
-        <w:t xml:space="preserve">, </w:t>
-      </w:r>
-      <w:proofErr w:type="spellStart"/>
-      <w:r>
-        <w:rPr>
-          <w:lang w:val="en-US"/>
-        </w:rPr>
-        <w:t>hogy</w:t>
-      </w:r>
-      <w:proofErr w:type="spellEnd"/>
-      <w:r>
-        <w:rPr>
-          <w:lang w:val="en-US"/>
-        </w:rPr>
-        <w:t xml:space="preserve"> </w:t>
-      </w:r>
-      <w:proofErr w:type="spellStart"/>
-      <w:r>
-        <w:rPr>
-          <w:lang w:val="en-US"/>
-        </w:rPr>
-        <w:t>szögletes</w:t>
-      </w:r>
-      <w:proofErr w:type="spellEnd"/>
-      <w:r>
-        <w:rPr>
-          <w:lang w:val="en-US"/>
-        </w:rPr>
-        <w:t xml:space="preserve"> </w:t>
-      </w:r>
-      <w:proofErr w:type="spellStart"/>
-      <w:r>
-        <w:rPr>
-          <w:lang w:val="en-US"/>
-        </w:rPr>
-        <w:t>zárójelbe</w:t>
-      </w:r>
-      <w:proofErr w:type="spellEnd"/>
-      <w:r>
-        <w:rPr>
-          <w:lang w:val="en-US"/>
-        </w:rPr>
-        <w:t xml:space="preserve"> </w:t>
-      </w:r>
-      <w:proofErr w:type="spellStart"/>
-      <w:r>
-        <w:rPr>
-          <w:lang w:val="en-US"/>
-        </w:rPr>
-        <w:t>rakjuk</w:t>
-      </w:r>
-      <w:proofErr w:type="spellEnd"/>
-      <w:r>
-        <w:rPr>
-          <w:lang w:val="en-US"/>
-        </w:rPr>
-        <w:t xml:space="preserve"> </w:t>
-      </w:r>
-      <w:proofErr w:type="spellStart"/>
-      <w:r>
-        <w:rPr>
-          <w:lang w:val="en-US"/>
-        </w:rPr>
-        <w:t>az</w:t>
-      </w:r>
-      <w:proofErr w:type="spellEnd"/>
-      <w:r>
-        <w:rPr>
-          <w:lang w:val="en-US"/>
-        </w:rPr>
-        <w:t xml:space="preserve"> </w:t>
-      </w:r>
-      <w:proofErr w:type="spellStart"/>
-      <w:r>
-        <w:rPr>
-          <w:lang w:val="en-US"/>
-        </w:rPr>
-        <w:t>oszlop</w:t>
-      </w:r>
-      <w:proofErr w:type="spellEnd"/>
-      <w:r>
-        <w:rPr>
-          <w:lang w:val="en-US"/>
-        </w:rPr>
-        <w:t xml:space="preserve"> </w:t>
-      </w:r>
-      <w:proofErr w:type="spellStart"/>
-      <w:r>
-        <w:rPr>
-          <w:lang w:val="en-US"/>
-        </w:rPr>
-        <w:t>nevét</w:t>
-      </w:r>
-      <w:proofErr w:type="spellEnd"/>
-      <w:r>
-        <w:rPr>
-          <w:lang w:val="en-US"/>
-        </w:rPr>
-        <w:t xml:space="preserve">. </w:t>
-      </w:r>
-      <w:proofErr w:type="spellStart"/>
-      <w:r>
-        <w:rPr>
-          <w:lang w:val="en-US"/>
-        </w:rPr>
-        <w:t>Ehhez</w:t>
-      </w:r>
-      <w:proofErr w:type="spellEnd"/>
-      <w:r>
-        <w:rPr>
-          <w:lang w:val="en-US"/>
-        </w:rPr>
-        <w:t xml:space="preserve"> </w:t>
-      </w:r>
-      <w:proofErr w:type="spellStart"/>
-      <w:r>
-        <w:rPr>
-          <w:lang w:val="en-US"/>
-        </w:rPr>
-        <w:t>az</w:t>
-      </w:r>
-      <w:proofErr w:type="spellEnd"/>
-      <w:r>
-        <w:rPr>
-          <w:lang w:val="en-US"/>
-        </w:rPr>
-        <w:t xml:space="preserve"> </w:t>
-      </w:r>
-      <w:proofErr w:type="spellStart"/>
-      <w:r>
-        <w:rPr>
-          <w:lang w:val="en-US"/>
-        </w:rPr>
-        <w:t>oszlophoz</w:t>
-      </w:r>
-      <w:proofErr w:type="spellEnd"/>
-      <w:r>
-        <w:rPr>
-          <w:lang w:val="en-US"/>
-        </w:rPr>
-        <w:t xml:space="preserve"> </w:t>
-      </w:r>
-      <w:proofErr w:type="spellStart"/>
-      <w:r>
-        <w:rPr>
-          <w:lang w:val="en-US"/>
-        </w:rPr>
-        <w:t>hozzárendeljük</w:t>
-      </w:r>
-      <w:proofErr w:type="spellEnd"/>
-      <w:r>
-        <w:rPr>
-          <w:lang w:val="en-US"/>
-        </w:rPr>
-        <w:t xml:space="preserve"> </w:t>
-      </w:r>
-      <w:proofErr w:type="spellStart"/>
-      <w:r>
-        <w:rPr>
-          <w:lang w:val="en-US"/>
-        </w:rPr>
-        <w:t>az</w:t>
-      </w:r>
-      <w:proofErr w:type="spellEnd"/>
-      <w:r>
-        <w:rPr>
-          <w:lang w:val="en-US"/>
-        </w:rPr>
-        <w:t xml:space="preserve"> </w:t>
-      </w:r>
-      <w:proofErr w:type="spellStart"/>
-      <w:r>
-        <w:rPr>
-          <w:lang w:val="en-US"/>
-        </w:rPr>
-        <w:t>értéket</w:t>
-      </w:r>
-      <w:proofErr w:type="spellEnd"/>
-      <w:r>
-        <w:rPr>
-          <w:lang w:val="en-US"/>
-        </w:rPr>
-        <w:t xml:space="preserve">, </w:t>
-      </w:r>
-      <w:proofErr w:type="spellStart"/>
-      <w:r>
-        <w:rPr>
-          <w:lang w:val="en-US"/>
-        </w:rPr>
-        <w:t>amit</w:t>
-      </w:r>
-      <w:proofErr w:type="spellEnd"/>
-      <w:r>
-        <w:rPr>
-          <w:lang w:val="en-US"/>
-        </w:rPr>
-        <w:t xml:space="preserve"> a pandas </w:t>
-      </w:r>
-      <w:proofErr w:type="spellStart"/>
-      <w:r>
-        <w:rPr>
-          <w:lang w:val="en-US"/>
-        </w:rPr>
-        <w:t>könyvtár</w:t>
-      </w:r>
-      <w:proofErr w:type="spellEnd"/>
-      <w:r>
-        <w:rPr>
-          <w:lang w:val="en-US"/>
-        </w:rPr>
-        <w:t xml:space="preserve"> </w:t>
-      </w:r>
-      <w:r>
-        <w:rPr>
-          <w:i/>
-          <w:iCs/>
-          <w:lang w:val="en-US"/>
-        </w:rPr>
-        <w:t>cut</w:t>
-      </w:r>
-      <w:r>
-        <w:rPr>
-          <w:lang w:val="en-US"/>
-        </w:rPr>
-        <w:t xml:space="preserve"> </w:t>
-      </w:r>
-      <w:proofErr w:type="spellStart"/>
-      <w:r>
-        <w:rPr>
-          <w:lang w:val="en-US"/>
-        </w:rPr>
-        <w:t>metódusa</w:t>
-      </w:r>
-      <w:proofErr w:type="spellEnd"/>
-      <w:r>
-        <w:rPr>
-          <w:lang w:val="en-US"/>
-        </w:rPr>
-        <w:t xml:space="preserve"> </w:t>
-      </w:r>
-      <w:proofErr w:type="spellStart"/>
-      <w:r>
-        <w:rPr>
-          <w:lang w:val="en-US"/>
-        </w:rPr>
-        <w:t>hoz</w:t>
-      </w:r>
-      <w:proofErr w:type="spellEnd"/>
-      <w:r>
-        <w:rPr>
-          <w:lang w:val="en-US"/>
-        </w:rPr>
-        <w:t xml:space="preserve"> </w:t>
-      </w:r>
-      <w:proofErr w:type="spellStart"/>
-      <w:r>
-        <w:rPr>
-          <w:lang w:val="en-US"/>
-        </w:rPr>
-        <w:t>létre</w:t>
-      </w:r>
-      <w:proofErr w:type="spellEnd"/>
-      <w:r>
-        <w:rPr>
-          <w:lang w:val="en-US"/>
-        </w:rPr>
-        <w:t xml:space="preserve">. Az </w:t>
-      </w:r>
-      <w:proofErr w:type="spellStart"/>
-      <w:r>
-        <w:rPr>
-          <w:lang w:val="en-US"/>
-        </w:rPr>
-        <w:t>azonos</w:t>
-      </w:r>
-      <w:proofErr w:type="spellEnd"/>
-      <w:r>
-        <w:rPr>
-          <w:lang w:val="en-US"/>
-        </w:rPr>
-        <w:t xml:space="preserve"> </w:t>
-      </w:r>
-      <w:proofErr w:type="spellStart"/>
-      <w:r>
-        <w:rPr>
-          <w:lang w:val="en-US"/>
-        </w:rPr>
-        <w:t>elemszámú</w:t>
-      </w:r>
-      <w:proofErr w:type="spellEnd"/>
-      <w:r>
-        <w:rPr>
-          <w:lang w:val="en-US"/>
-        </w:rPr>
-        <w:t xml:space="preserve"> </w:t>
-      </w:r>
-      <w:proofErr w:type="spellStart"/>
-      <w:r>
-        <w:rPr>
-          <w:lang w:val="en-US"/>
-        </w:rPr>
-        <w:t>vödrök</w:t>
-      </w:r>
-      <w:proofErr w:type="spellEnd"/>
-      <w:r>
-        <w:rPr>
-          <w:lang w:val="en-US"/>
-        </w:rPr>
-        <w:t xml:space="preserve"> </w:t>
-      </w:r>
-      <w:proofErr w:type="spellStart"/>
-      <w:r>
-        <w:rPr>
-          <w:lang w:val="en-US"/>
-        </w:rPr>
-        <w:t>létrehozásához</w:t>
-      </w:r>
-      <w:proofErr w:type="spellEnd"/>
-      <w:r>
-        <w:rPr>
-          <w:lang w:val="en-US"/>
-        </w:rPr>
-        <w:t xml:space="preserve">, a pandas </w:t>
-      </w:r>
-      <w:proofErr w:type="spellStart"/>
-      <w:r>
-        <w:rPr>
-          <w:b/>
-          <w:bCs/>
-          <w:i/>
-          <w:iCs/>
-          <w:lang w:val="en-US"/>
-        </w:rPr>
-        <w:t>qcut</w:t>
-      </w:r>
-      <w:proofErr w:type="spellEnd"/>
-      <w:r>
-        <w:rPr>
-          <w:lang w:val="en-US"/>
-        </w:rPr>
-        <w:t xml:space="preserve"> </w:t>
-      </w:r>
-      <w:proofErr w:type="spellStart"/>
-      <w:r>
-        <w:rPr>
-          <w:lang w:val="en-US"/>
-        </w:rPr>
-        <w:t>metódusa</w:t>
-      </w:r>
-      <w:proofErr w:type="spellEnd"/>
-      <w:r>
-        <w:rPr>
-          <w:lang w:val="en-US"/>
-        </w:rPr>
-        <w:t xml:space="preserve"> </w:t>
-      </w:r>
-      <w:proofErr w:type="spellStart"/>
-      <w:r>
-        <w:rPr>
-          <w:lang w:val="en-US"/>
-        </w:rPr>
-        <w:t>alkalmazható</w:t>
-      </w:r>
-      <w:proofErr w:type="spellEnd"/>
-      <w:r>
-        <w:rPr>
-          <w:lang w:val="en-US"/>
-        </w:rPr>
-        <w:t>.</w:t>
+        <w:t xml:space="preserve"> metódusa alkalmazható.</w:t>
       </w:r>
     </w:p>
     <w:p>
@@ -13943,7 +10590,7 @@
         <w:pStyle w:val="Heading3"/>
       </w:pPr>
       <w:bookmarkStart w:id="62" w:name="_Toc102489723"/>
-      <w:bookmarkStart w:id="63" w:name="_Toc102920368"/>
+      <w:bookmarkStart w:id="63" w:name="_Toc102932147"/>
       <w:r>
         <w:t>Feltáró elemzés</w:t>
       </w:r>
@@ -14100,7 +10747,7 @@
         <w:pStyle w:val="Heading3"/>
       </w:pPr>
       <w:bookmarkStart w:id="64" w:name="_Toc102489724"/>
-      <w:bookmarkStart w:id="65" w:name="_Toc102920369"/>
+      <w:bookmarkStart w:id="65" w:name="_Toc102932148"/>
       <w:r>
         <w:t>Osztályozás</w:t>
       </w:r>
@@ -14237,14 +10884,9 @@
           <w:lang w:val="en-AT"/>
         </w:rPr>
       </w:pPr>
-      <w:proofErr w:type="spellStart"/>
       <w:r>
         <w:lastRenderedPageBreak/>
-        <w:t>Figure</w:t>
-      </w:r>
-      <w:proofErr w:type="spellEnd"/>
-      <w:r>
-        <w:t xml:space="preserve"> </w:t>
+        <w:t xml:space="preserve">Figure </w:t>
       </w:r>
       <w:r>
         <w:fldChar w:fldCharType="begin"/>
@@ -14705,7 +11347,7 @@
         <w:pStyle w:val="Heading3"/>
       </w:pPr>
       <w:bookmarkStart w:id="66" w:name="_Toc102489725"/>
-      <w:bookmarkStart w:id="67" w:name="_Toc102920370"/>
+      <w:bookmarkStart w:id="67" w:name="_Toc102932149"/>
       <w:r>
         <w:t>Kiértékelés</w:t>
       </w:r>
@@ -14758,7 +11400,7 @@
         <w:pStyle w:val="Heading2"/>
       </w:pPr>
       <w:bookmarkStart w:id="68" w:name="_Toc102489726"/>
-      <w:bookmarkStart w:id="69" w:name="_Toc102920371"/>
+      <w:bookmarkStart w:id="69" w:name="_Toc102932150"/>
       <w:r>
         <w:t>Probléma</w:t>
       </w:r>
@@ -14832,7 +11474,7 @@
         <w:pStyle w:val="Heading3"/>
       </w:pPr>
       <w:bookmarkStart w:id="70" w:name="_Toc102489727"/>
-      <w:bookmarkStart w:id="71" w:name="_Toc102920372"/>
+      <w:bookmarkStart w:id="71" w:name="_Toc102932151"/>
       <w:r>
         <w:rPr>
           <w:lang w:val="en-AT"/>
@@ -14944,7 +11586,7 @@
         <w:pStyle w:val="Heading3"/>
       </w:pPr>
       <w:bookmarkStart w:id="72" w:name="_Toc102489728"/>
-      <w:bookmarkStart w:id="73" w:name="_Toc102920373"/>
+      <w:bookmarkStart w:id="73" w:name="_Toc102932152"/>
       <w:r>
         <w:t>Kiegyensúlyozatlan adathalmaz</w:t>
       </w:r>
@@ -15019,7 +11661,7 @@
         <w:pStyle w:val="Heading3"/>
       </w:pPr>
       <w:bookmarkStart w:id="74" w:name="_Toc102489729"/>
-      <w:bookmarkStart w:id="75" w:name="_Toc102920374"/>
+      <w:bookmarkStart w:id="75" w:name="_Toc102932153"/>
       <w:r>
         <w:t xml:space="preserve">Zajos </w:t>
       </w:r>
@@ -15082,7 +11724,7 @@
         <w:pStyle w:val="Heading2"/>
       </w:pPr>
       <w:bookmarkStart w:id="76" w:name="_Toc102489730"/>
-      <w:bookmarkStart w:id="77" w:name="_Toc102920375"/>
+      <w:bookmarkStart w:id="77" w:name="_Toc102932154"/>
       <w:r>
         <w:t>Második iteráció</w:t>
       </w:r>
@@ -15120,7 +11762,7 @@
       <w:pPr>
         <w:pStyle w:val="Heading3"/>
       </w:pPr>
-      <w:bookmarkStart w:id="78" w:name="_Toc102920376"/>
+      <w:bookmarkStart w:id="78" w:name="_Toc102932155"/>
       <w:r>
         <w:t>Adathalmaz bővítés</w:t>
       </w:r>
@@ -16425,7 +13067,7 @@
         <w:pStyle w:val="Heading3"/>
       </w:pPr>
       <w:bookmarkStart w:id="79" w:name="_Toc102489732"/>
-      <w:bookmarkStart w:id="80" w:name="_Toc102920377"/>
+      <w:bookmarkStart w:id="80" w:name="_Toc102932156"/>
       <w:r>
         <w:t>Adattisztítás és transzformáció</w:t>
       </w:r>
@@ -16448,7 +13090,6 @@
       <w:r>
         <w:t xml:space="preserve">Pontosabban lett az osztálycímke legenerálva, mivel eddig a megtett kilométert vizsgálta a program, ami helytelen eredményeket hozott, mivel a verseny hossza évről évre változott. A legegyszerűbben olyan módon lehetett legenerálni, hogy a helyezését vizsgáltuk meg az egyéneknek. Amennyiben volt helyezése, befejezte a versenyt, amennyiben </w:t>
       </w:r>
-      <w:proofErr w:type="spellStart"/>
       <w:r>
         <w:rPr>
           <w:i/>
@@ -16456,7 +13097,6 @@
         </w:rPr>
         <w:t>NaN</w:t>
       </w:r>
-      <w:proofErr w:type="spellEnd"/>
       <w:r>
         <w:t xml:space="preserve"> értéket vett fel, abban az esetben feladta. A születési dátumot felhasználva létrehozható </w:t>
       </w:r>
@@ -16466,20 +13106,11 @@
     </w:p>
     <w:p>
       <w:r>
-        <w:t xml:space="preserve">Az összes időadat átdolgozásra került másodperc formátumban, mivel a </w:t>
-      </w:r>
-      <w:proofErr w:type="spellStart"/>
-      <w:r>
-        <w:t>python</w:t>
-      </w:r>
-      <w:proofErr w:type="spellEnd"/>
-      <w:r>
-        <w:t xml:space="preserve"> nem volt képes dolgozni az időadat </w:t>
+        <w:t xml:space="preserve">Az összes időadat átdolgozásra került másodperc formátumban, mivel a python nem volt képes dolgozni az időadat </w:t>
       </w:r>
       <w:r>
         <w:t xml:space="preserve">formátummal, mivel </w:t>
       </w:r>
-      <w:proofErr w:type="spellStart"/>
       <w:r>
         <w:rPr>
           <w:i/>
@@ -16487,41 +13118,8 @@
         </w:rPr>
         <w:t>string</w:t>
       </w:r>
-      <w:proofErr w:type="spellEnd"/>
-      <w:r>
-        <w:t xml:space="preserve"> adattípusként dolgozta fel. Az átlagos tempó </w:t>
-      </w:r>
-      <w:proofErr w:type="spellStart"/>
-      <w:r>
-        <w:t>kategórikus</w:t>
-      </w:r>
-      <w:proofErr w:type="spellEnd"/>
-      <w:r>
-        <w:t xml:space="preserve"> adatot olyan módon számoltuk ki, hogy az eredményt elosztottuk a futott </w:t>
-      </w:r>
-      <w:proofErr w:type="spellStart"/>
-      <w:r>
-        <w:t>kilóméterrel</w:t>
-      </w:r>
-      <w:proofErr w:type="spellEnd"/>
-      <w:r>
-        <w:t xml:space="preserve">. Általános megjelenítése a tempónak futás esetén a perc / </w:t>
-      </w:r>
-      <w:proofErr w:type="spellStart"/>
-      <w:r>
-        <w:t>kilóméter</w:t>
-      </w:r>
-      <w:proofErr w:type="spellEnd"/>
-      <w:r>
-        <w:t xml:space="preserve">, tehát, hogy általánosan mennyi időbe telt egy </w:t>
-      </w:r>
-      <w:proofErr w:type="spellStart"/>
-      <w:r>
-        <w:t>kilóméter</w:t>
-      </w:r>
-      <w:proofErr w:type="spellEnd"/>
-      <w:r>
-        <w:t xml:space="preserve"> lefutása a futó számára. </w:t>
+      <w:r>
+        <w:t xml:space="preserve"> adattípusként dolgozta fel. Az átlagos tempó kategórikus adatot olyan módon számoltuk ki, hogy az eredményt elosztottuk a futott kilóméterrel. Általános megjelenítése a tempónak futás esetén a perc / kilóméter, tehát, hogy általánosan mennyi időbe telt egy kilóméter lefutása a futó számára. </w:t>
       </w:r>
     </w:p>
     <w:p>
@@ -16939,15 +13537,10 @@
       <w:pPr>
         <w:pStyle w:val="Heading3"/>
       </w:pPr>
-      <w:bookmarkStart w:id="81" w:name="_Toc102920378"/>
-      <w:proofErr w:type="spellStart"/>
+      <w:bookmarkStart w:id="81" w:name="_Toc102932157"/>
       <w:r>
         <w:lastRenderedPageBreak/>
-        <w:t>Outlier</w:t>
-      </w:r>
-      <w:proofErr w:type="spellEnd"/>
-      <w:r>
-        <w:t xml:space="preserve"> analízis</w:t>
+        <w:t>Outlier analízis</w:t>
       </w:r>
       <w:bookmarkEnd w:id="81"/>
     </w:p>
@@ -16956,15 +13549,7 @@
         <w:pStyle w:val="elsobekezdes"/>
       </w:pPr>
       <w:r>
-        <w:t xml:space="preserve">Az </w:t>
-      </w:r>
-      <w:proofErr w:type="spellStart"/>
-      <w:r>
-        <w:t>outlier</w:t>
-      </w:r>
-      <w:proofErr w:type="spellEnd"/>
-      <w:r>
-        <w:t xml:space="preserve"> analízis az adattisztítás egy kiegészítő lépése, amire azért van nagy szükség, hogy a kitűnően gyanús értékek eliminálásra kerüljenek, hogy ne okozzanak problémákat a gépi tanulás során.</w:t>
+        <w:t>Az outlier analízis az adattisztítás egy kiegészítő lépése, amire azért van nagy szükség, hogy a kitűnően gyanús értékek eliminálásra kerüljenek, hogy ne okozzanak problémákat a gépi tanulás során.</w:t>
       </w:r>
       <w:sdt>
         <w:sdtPr>
@@ -17005,7 +13590,7 @@
         <w:pStyle w:val="Heading3"/>
       </w:pPr>
       <w:bookmarkStart w:id="82" w:name="_Toc102489733"/>
-      <w:bookmarkStart w:id="83" w:name="_Toc102920379"/>
+      <w:bookmarkStart w:id="83" w:name="_Toc102932158"/>
       <w:r>
         <w:rPr>
           <w:lang w:val="en-AT"/>
@@ -17020,23 +13605,7 @@
         <w:t>A</w:t>
       </w:r>
       <w:r>
-        <w:t xml:space="preserve"> </w:t>
-      </w:r>
-      <w:proofErr w:type="spellStart"/>
-      <w:r>
-        <w:t>feature</w:t>
-      </w:r>
-      <w:proofErr w:type="spellEnd"/>
-      <w:r>
-        <w:t xml:space="preserve"> </w:t>
-      </w:r>
-      <w:proofErr w:type="spellStart"/>
-      <w:r>
-        <w:t>engineering</w:t>
-      </w:r>
-      <w:proofErr w:type="spellEnd"/>
-      <w:r>
-        <w:t xml:space="preserve"> alatt egy olyan eljárást értünk, amikor a meglévő tulajdonságokat alakítjuk át olyan módon, hogy egy új</w:t>
+        <w:t xml:space="preserve"> feature engineering alatt egy olyan eljárást értünk, amikor a meglévő tulajdonságokat alakítjuk át olyan módon, hogy egy új</w:t>
       </w:r>
       <w:r>
         <w:t xml:space="preserve">at </w:t>
@@ -17052,7 +13621,7 @@
       <w:pPr>
         <w:pStyle w:val="Heading3"/>
       </w:pPr>
-      <w:bookmarkStart w:id="84" w:name="_Toc102920380"/>
+      <w:bookmarkStart w:id="84" w:name="_Toc102932159"/>
       <w:r>
         <w:t>Feltáró elemzés</w:t>
       </w:r>
@@ -17066,15 +13635,7 @@
         <w:t>A feltáró elemzés</w:t>
       </w:r>
       <w:r>
-        <w:t xml:space="preserve"> a második iterációban részletesebben került alkalmazva. Ehhez egy nagyszerű könyvtár állt rendelkezésre, ami a </w:t>
-      </w:r>
-      <w:proofErr w:type="spellStart"/>
-      <w:r>
-        <w:t>DataPrep</w:t>
-      </w:r>
-      <w:proofErr w:type="spellEnd"/>
-      <w:r>
-        <w:t xml:space="preserve"> névre hallgat. Használatlával gyakorlatilag egyenesen az adathalmazból készít egy automatizált kimutatást rengeteg hasznos információval. </w:t>
+        <w:t xml:space="preserve"> a második iterációban részletesebben került alkalmazva. Ehhez egy nagyszerű könyvtár állt rendelkezésre, ami a DataPrep névre hallgat. Használatlával gyakorlatilag egyenesen az adathalmazból készít egy automatizált kimutatást rengeteg hasznos információval. </w:t>
       </w:r>
     </w:p>
     <w:p>
@@ -17082,15 +13643,7 @@
         <w:t xml:space="preserve">Az adattípusoknak megfelelően, automatikusan választja ki a megjelenítendő diagrammokat, amiket a legrészletesebb módon minden információval ellát. </w:t>
       </w:r>
       <w:r>
-        <w:t xml:space="preserve">Ezeket a riportokon megjeleníthetjük egyenesen egy </w:t>
-      </w:r>
-      <w:proofErr w:type="spellStart"/>
-      <w:r>
-        <w:t>Jupyter</w:t>
-      </w:r>
-      <w:proofErr w:type="spellEnd"/>
-      <w:r>
-        <w:t xml:space="preserve"> Notebook-ban, vagy kiexportálhatjuk egy HTML szerkezetű fájlba is, így könnyítve a vizualizációt.</w:t>
+        <w:t>Ezeket a riportokon megjeleníthetjük egyenesen egy Jupyter Notebook-ban, vagy kiexportálhatjuk egy HTML szerkezetű fájlba is, így könnyítve a vizualizációt.</w:t>
       </w:r>
     </w:p>
     <w:p>
@@ -17188,52 +13741,34 @@
       <w:pPr>
         <w:pStyle w:val="Heading3"/>
       </w:pPr>
-      <w:bookmarkStart w:id="85" w:name="_Toc102920381"/>
-      <w:proofErr w:type="spellStart"/>
-      <w:r>
-        <w:t>Importance</w:t>
-      </w:r>
-      <w:proofErr w:type="spellEnd"/>
+      <w:bookmarkStart w:id="85" w:name="_Toc102932160"/>
+      <w:r>
+        <w:t>Importance analysis</w:t>
+      </w:r>
+      <w:bookmarkEnd w:id="85"/>
+    </w:p>
+    <w:p>
+      <w:pPr>
+        <w:pStyle w:val="elsobekezdes"/>
+      </w:pPr>
+      <w:r>
+        <w:t xml:space="preserve">Az importance analízis </w:t>
+      </w:r>
+      <w:r>
+        <w:t>egy</w:t>
+      </w:r>
+      <w:r>
+        <w:t xml:space="preserve"> olyan </w:t>
+      </w:r>
+      <w:r>
+        <w:t>eljárás, amit az osztályozást megelőz</w:t>
+      </w:r>
+      <w:r>
+        <w:t>ően</w:t>
+      </w:r>
       <w:r>
         <w:t xml:space="preserve"> </w:t>
       </w:r>
-      <w:proofErr w:type="spellStart"/>
-      <w:r>
-        <w:t>analysis</w:t>
-      </w:r>
-      <w:bookmarkEnd w:id="85"/>
-      <w:proofErr w:type="spellEnd"/>
-    </w:p>
-    <w:p>
-      <w:pPr>
-        <w:pStyle w:val="elsobekezdes"/>
-      </w:pPr>
-      <w:r>
-        <w:t xml:space="preserve">Az </w:t>
-      </w:r>
-      <w:proofErr w:type="spellStart"/>
-      <w:r>
-        <w:t>importance</w:t>
-      </w:r>
-      <w:proofErr w:type="spellEnd"/>
-      <w:r>
-        <w:t xml:space="preserve"> analízis </w:t>
-      </w:r>
-      <w:r>
-        <w:t>egy</w:t>
-      </w:r>
-      <w:r>
-        <w:t xml:space="preserve"> olyan </w:t>
-      </w:r>
-      <w:r>
-        <w:t>eljárás, amit az osztályozást megelőz</w:t>
-      </w:r>
-      <w:r>
-        <w:t>ően</w:t>
-      </w:r>
-      <w:r>
-        <w:t xml:space="preserve"> </w:t>
-      </w:r>
       <w:r>
         <w:t>érdemes</w:t>
       </w:r>
@@ -17248,7 +13783,7 @@
       <w:pPr>
         <w:pStyle w:val="Heading3"/>
       </w:pPr>
-      <w:bookmarkStart w:id="86" w:name="_Toc102920382"/>
+      <w:bookmarkStart w:id="86" w:name="_Toc102932161"/>
       <w:r>
         <w:lastRenderedPageBreak/>
         <w:t>Tulajdonság kiválasztás</w:t>
@@ -17260,23 +13795,7 @@
         <w:pStyle w:val="Firstparagraph"/>
       </w:pPr>
       <w:r>
-        <w:t xml:space="preserve">A tulajdonság kiválasztás, másnéven </w:t>
-      </w:r>
-      <w:proofErr w:type="spellStart"/>
-      <w:r>
-        <w:t>feature</w:t>
-      </w:r>
-      <w:proofErr w:type="spellEnd"/>
-      <w:r>
-        <w:t xml:space="preserve"> </w:t>
-      </w:r>
-      <w:proofErr w:type="spellStart"/>
-      <w:r>
-        <w:t>selection</w:t>
-      </w:r>
-      <w:proofErr w:type="spellEnd"/>
-      <w:r>
-        <w:t xml:space="preserve">, egy szintén kiemelkedően fontos lépése az adatbányászati folyamatnak. Ezen a ponton kell kiválasztani, azokat a tulajdonságokat, amiket az algoritmus használni fog az osztályozás során. Fontos, hogy modellépítésnél egymástól független tulajdonságokat válasszunk, ki, mivel ennek hiányában hamis vagy rossz eredményeket adhat eredményül a prediktív modell. </w:t>
+        <w:t xml:space="preserve">A tulajdonság kiválasztás, másnéven feature selection, egy szintén kiemelkedően fontos lépése az adatbányászati folyamatnak. Ezen a ponton kell kiválasztani, azokat a tulajdonságokat, amiket az algoritmus használni fog az osztályozás során. Fontos, hogy modellépítésnél egymástól független tulajdonságokat válasszunk, ki, mivel ennek hiányában hamis vagy rossz eredményeket adhat eredményül a prediktív modell. </w:t>
       </w:r>
     </w:p>
     <w:p>
@@ -17294,7 +13813,7 @@
       <w:pPr>
         <w:pStyle w:val="Heading3"/>
       </w:pPr>
-      <w:bookmarkStart w:id="87" w:name="_Toc102920383"/>
+      <w:bookmarkStart w:id="87" w:name="_Toc102932162"/>
       <w:r>
         <w:t>Mintavételezési eljárások</w:t>
       </w:r>
@@ -17304,24 +13823,17 @@
       <w:pPr>
         <w:pStyle w:val="Firstparagraph"/>
       </w:pPr>
-      <w:proofErr w:type="spellStart"/>
       <w:r>
         <w:t>asd</w:t>
       </w:r>
-      <w:proofErr w:type="spellEnd"/>
     </w:p>
     <w:p>
       <w:pPr>
         <w:pStyle w:val="Heading3"/>
       </w:pPr>
-      <w:bookmarkStart w:id="88" w:name="_Toc102920384"/>
-      <w:proofErr w:type="spellStart"/>
-      <w:r>
-        <w:t>Keresztvalidálási</w:t>
-      </w:r>
-      <w:proofErr w:type="spellEnd"/>
-      <w:r>
-        <w:t xml:space="preserve"> eljárások</w:t>
+      <w:bookmarkStart w:id="88" w:name="_Toc102932163"/>
+      <w:r>
+        <w:t>Keresztvalidálási eljárások</w:t>
       </w:r>
       <w:bookmarkEnd w:id="88"/>
     </w:p>
@@ -17329,16 +13841,11 @@
       <w:pPr>
         <w:pStyle w:val="Firstparagraph"/>
       </w:pPr>
-      <w:proofErr w:type="spellStart"/>
       <w:r>
         <w:t>Keresztvalidálás</w:t>
       </w:r>
       <w:r>
-        <w:t>i</w:t>
-      </w:r>
-      <w:proofErr w:type="spellEnd"/>
-      <w:r>
-        <w:t xml:space="preserve"> </w:t>
+        <w:t xml:space="preserve">i </w:t>
       </w:r>
       <w:r>
         <w:t>e</w:t>
@@ -17368,15 +13875,7 @@
         <w:t xml:space="preserve">-okon, dolgozik, ami nem jelent mást, mint hogy az adathalmaz hány részre kerül felosztásra </w:t>
       </w:r>
       <w:r>
-        <w:t xml:space="preserve">a </w:t>
-      </w:r>
-      <w:proofErr w:type="spellStart"/>
-      <w:r>
-        <w:t>validálás</w:t>
-      </w:r>
-      <w:proofErr w:type="spellEnd"/>
-      <w:r>
-        <w:t xml:space="preserve"> és a tanítás során.</w:t>
+        <w:t>a validálás és a tanítás során.</w:t>
       </w:r>
       <w:r>
         <w:t xml:space="preserve"> A dolgozatban három módszer kerül bemutatásra, amelyeket alkalmazva javíthatóvá vált az osztályozó modell teljesítőképessége.</w:t>
@@ -17391,63 +13890,13 @@
           <w:i/>
         </w:rPr>
       </w:pPr>
-      <w:proofErr w:type="spellStart"/>
       <w:r>
         <w:rPr>
           <w:b/>
           <w:i/>
         </w:rPr>
-        <w:t>Leave</w:t>
-      </w:r>
-      <w:proofErr w:type="spellEnd"/>
-      <w:r>
-        <w:rPr>
-          <w:b/>
-          <w:i/>
-        </w:rPr>
-        <w:t xml:space="preserve"> </w:t>
-      </w:r>
-      <w:proofErr w:type="spellStart"/>
-      <w:r>
-        <w:rPr>
-          <w:b/>
-          <w:i/>
-        </w:rPr>
-        <w:t>One</w:t>
-      </w:r>
-      <w:proofErr w:type="spellEnd"/>
-      <w:r>
-        <w:rPr>
-          <w:b/>
-          <w:i/>
-        </w:rPr>
-        <w:t xml:space="preserve"> Out </w:t>
-      </w:r>
-      <w:proofErr w:type="spellStart"/>
-      <w:r>
-        <w:rPr>
-          <w:b/>
-          <w:i/>
-        </w:rPr>
-        <w:t>Cross</w:t>
-      </w:r>
-      <w:proofErr w:type="spellEnd"/>
-      <w:r>
-        <w:rPr>
-          <w:b/>
-          <w:i/>
-        </w:rPr>
-        <w:t xml:space="preserve"> </w:t>
-      </w:r>
-      <w:proofErr w:type="spellStart"/>
-      <w:r>
-        <w:rPr>
-          <w:b/>
-          <w:i/>
-        </w:rPr>
-        <w:t>Validation</w:t>
-      </w:r>
-      <w:proofErr w:type="spellEnd"/>
+        <w:t>Leave One Out Cross Validation</w:t>
+      </w:r>
     </w:p>
     <w:p>
       <w:r>
@@ -17457,15 +13906,7 @@
         <w:t xml:space="preserve">A </w:t>
       </w:r>
       <w:r>
-        <w:t xml:space="preserve">legegyszerűbb </w:t>
-      </w:r>
-      <w:proofErr w:type="spellStart"/>
-      <w:r>
-        <w:t>keresztvalidálási</w:t>
-      </w:r>
-      <w:proofErr w:type="spellEnd"/>
-      <w:r>
-        <w:t xml:space="preserve"> eljárás, amit inkább régebben alkalmaztak. Egy olyan speciális esetű a keresztellenőrzés, a</w:t>
+        <w:t>legegyszerűbb keresztvalidálási eljárás, amit inkább régebben alkalmaztak. Egy olyan speciális esetű a keresztellenőrzés, a</w:t>
       </w:r>
       <w:r>
         <w:t>miben</w:t>
@@ -17545,15 +13986,7 @@
         </w:rPr>
       </w:pPr>
       <w:r>
-        <w:t xml:space="preserve">Low </w:t>
-      </w:r>
-      <w:proofErr w:type="spellStart"/>
-      <w:r>
-        <w:t>Bias</w:t>
-      </w:r>
-      <w:proofErr w:type="spellEnd"/>
-      <w:r>
-        <w:t>,</w:t>
+        <w:t>Low Bias,</w:t>
       </w:r>
       <w:r>
         <w:t xml:space="preserve"> tehát</w:t>
@@ -17677,40 +14110,15 @@
           <w:b/>
           <w:i/>
         </w:rPr>
-        <w:t xml:space="preserve">K-fold </w:t>
-      </w:r>
-      <w:proofErr w:type="spellStart"/>
+        <w:t>K-fold Cross V</w:t>
+      </w:r>
       <w:r>
         <w:rPr>
           <w:b/>
           <w:i/>
         </w:rPr>
-        <w:t>Cross</w:t>
-      </w:r>
-      <w:proofErr w:type="spellEnd"/>
-      <w:r>
-        <w:rPr>
-          <w:b/>
-          <w:i/>
-        </w:rPr>
-        <w:t xml:space="preserve"> </w:t>
-      </w:r>
-      <w:proofErr w:type="spellStart"/>
-      <w:r>
-        <w:rPr>
-          <w:b/>
-          <w:i/>
-        </w:rPr>
-        <w:t>V</w:t>
-      </w:r>
-      <w:r>
-        <w:rPr>
-          <w:b/>
-          <w:i/>
-        </w:rPr>
         <w:t>alidation</w:t>
       </w:r>
-      <w:proofErr w:type="spellEnd"/>
     </w:p>
     <w:p>
       <w:r>
@@ -17720,23 +14128,7 @@
         <w:t xml:space="preserve">A </w:t>
       </w:r>
       <w:r>
-        <w:t xml:space="preserve">K-fold </w:t>
-      </w:r>
-      <w:proofErr w:type="spellStart"/>
-      <w:r>
-        <w:t>Cross</w:t>
-      </w:r>
-      <w:proofErr w:type="spellEnd"/>
-      <w:r>
-        <w:t xml:space="preserve"> </w:t>
-      </w:r>
-      <w:proofErr w:type="spellStart"/>
-      <w:r>
-        <w:t>Validation</w:t>
-      </w:r>
-      <w:proofErr w:type="spellEnd"/>
-      <w:r>
-        <w:t xml:space="preserve"> egy olyan </w:t>
+        <w:t xml:space="preserve">K-fold Cross Validation egy olyan </w:t>
       </w:r>
       <w:r>
         <w:t xml:space="preserve">esete, ami egy paraméterrel rendelkezik, ami a </w:t>
@@ -17810,23 +14202,7 @@
         <w:t xml:space="preserve">. táblázat </w:t>
       </w:r>
       <w:r>
-        <w:t xml:space="preserve">K-fold </w:t>
-      </w:r>
-      <w:proofErr w:type="spellStart"/>
-      <w:r>
-        <w:t>Cross</w:t>
-      </w:r>
-      <w:proofErr w:type="spellEnd"/>
-      <w:r>
-        <w:t xml:space="preserve"> </w:t>
-      </w:r>
-      <w:proofErr w:type="spellStart"/>
-      <w:r>
-        <w:t>Validation</w:t>
-      </w:r>
-      <w:proofErr w:type="spellEnd"/>
-      <w:r>
-        <w:t xml:space="preserve"> minta</w:t>
+        <w:t>K-fold Cross Validation minta</w:t>
       </w:r>
     </w:p>
     <w:tbl>
@@ -17877,31 +14253,22 @@
                 <w:b/>
                 <w:bCs/>
               </w:rPr>
-              <w:t xml:space="preserve">ék </w:t>
-            </w:r>
-            <w:proofErr w:type="spellStart"/>
+              <w:t>ék e</w:t>
+            </w:r>
             <w:r>
               <w:rPr>
                 <w:b/>
                 <w:bCs/>
               </w:rPr>
-              <w:t>e</w:t>
+              <w:t>lolszás</w:t>
             </w:r>
             <w:r>
               <w:rPr>
                 <w:b/>
                 <w:bCs/>
               </w:rPr>
-              <w:t>lolszás</w:t>
-            </w:r>
-            <w:r>
-              <w:rPr>
-                <w:b/>
-                <w:bCs/>
-              </w:rPr>
               <w:t>a</w:t>
             </w:r>
-            <w:proofErr w:type="spellEnd"/>
           </w:p>
         </w:tc>
         <w:tc>
@@ -18430,31 +14797,7 @@
     <w:p/>
     <w:p>
       <w:r>
-        <w:t xml:space="preserve">Így jól látható, hogy 5 iterációt fogunk végrehajtani a </w:t>
-      </w:r>
-      <w:proofErr w:type="spellStart"/>
-      <w:r>
-        <w:t>keresztvalidálás</w:t>
-      </w:r>
-      <w:proofErr w:type="spellEnd"/>
-      <w:r>
-        <w:t xml:space="preserve"> során. Az első </w:t>
-      </w:r>
-      <w:proofErr w:type="spellStart"/>
-      <w:r>
-        <w:t>foldnál</w:t>
-      </w:r>
-      <w:proofErr w:type="spellEnd"/>
-      <w:r>
-        <w:t xml:space="preserve"> például vesszük az adathalmaz első 200 elemét a teszthalmaznak, a maradék 800 elemet pedig használjuk tanító halmazként. A második </w:t>
-      </w:r>
-      <w:proofErr w:type="spellStart"/>
-      <w:r>
-        <w:t>foldnál</w:t>
-      </w:r>
-      <w:proofErr w:type="spellEnd"/>
-      <w:r>
-        <w:t xml:space="preserve"> vegyük a soron </w:t>
+        <w:t xml:space="preserve">Így jól látható, hogy 5 iterációt fogunk végrehajtani a keresztvalidálás során. Az első foldnál például vesszük az adathalmaz első 200 elemét a teszthalmaznak, a maradék 800 elemet pedig használjuk tanító halmazként. A második foldnál vegyük a soron </w:t>
       </w:r>
       <w:r>
         <w:lastRenderedPageBreak/>
@@ -18614,91 +14957,17 @@
           <w:i/>
         </w:rPr>
       </w:pPr>
-      <w:proofErr w:type="spellStart"/>
       <w:r>
         <w:rPr>
           <w:b/>
           <w:i/>
         </w:rPr>
-        <w:t>Stratified</w:t>
-      </w:r>
-      <w:proofErr w:type="spellEnd"/>
-      <w:r>
-        <w:rPr>
-          <w:b/>
-          <w:i/>
-        </w:rPr>
-        <w:t xml:space="preserve"> K-fold </w:t>
-      </w:r>
-      <w:proofErr w:type="spellStart"/>
-      <w:r>
-        <w:rPr>
-          <w:b/>
-          <w:i/>
-        </w:rPr>
-        <w:t>Cross</w:t>
-      </w:r>
-      <w:proofErr w:type="spellEnd"/>
-      <w:r>
-        <w:rPr>
-          <w:b/>
-          <w:i/>
-        </w:rPr>
-        <w:t xml:space="preserve"> </w:t>
-      </w:r>
-      <w:proofErr w:type="spellStart"/>
-      <w:r>
-        <w:rPr>
-          <w:b/>
-          <w:i/>
-        </w:rPr>
-        <w:t>Validation</w:t>
-      </w:r>
-      <w:proofErr w:type="spellEnd"/>
-    </w:p>
-    <w:p>
-      <w:r>
-        <w:t xml:space="preserve">A </w:t>
-      </w:r>
-      <w:proofErr w:type="spellStart"/>
-      <w:r>
-        <w:t>Stratified</w:t>
-      </w:r>
-      <w:proofErr w:type="spellEnd"/>
-      <w:r>
-        <w:t xml:space="preserve"> K-fold </w:t>
-      </w:r>
-      <w:proofErr w:type="spellStart"/>
-      <w:r>
-        <w:t>Cross</w:t>
-      </w:r>
-      <w:proofErr w:type="spellEnd"/>
-      <w:r>
-        <w:t xml:space="preserve"> </w:t>
-      </w:r>
-      <w:proofErr w:type="spellStart"/>
-      <w:r>
-        <w:t>Validation</w:t>
-      </w:r>
-      <w:proofErr w:type="spellEnd"/>
-      <w:r>
-        <w:t xml:space="preserve"> esetén egy olyan keresztvalidációs eljárást értünk, ami az előzőleg bemutatott K-fold </w:t>
-      </w:r>
-      <w:proofErr w:type="spellStart"/>
-      <w:r>
-        <w:t>Cross</w:t>
-      </w:r>
-      <w:proofErr w:type="spellEnd"/>
-      <w:r>
-        <w:t xml:space="preserve"> </w:t>
-      </w:r>
-      <w:proofErr w:type="spellStart"/>
-      <w:r>
-        <w:t>Validation</w:t>
-      </w:r>
-      <w:proofErr w:type="spellEnd"/>
-      <w:r>
-        <w:t xml:space="preserve"> hibáit </w:t>
+        <w:t>Stratified K-fold Cross Validation</w:t>
+      </w:r>
+    </w:p>
+    <w:p>
+      <w:r>
+        <w:t xml:space="preserve">A Stratified K-fold Cross Validation esetén egy olyan keresztvalidációs eljárást értünk, ami az előzőleg bemutatott K-fold Cross Validation hibáit </w:t>
       </w:r>
       <w:r>
         <w:t>küszöböli ki</w:t>
@@ -18710,15 +14979,7 @@
         <w:t>.</w:t>
       </w:r>
       <w:r>
-        <w:t xml:space="preserve"> A működésük nagyban </w:t>
-      </w:r>
-      <w:proofErr w:type="spellStart"/>
-      <w:r>
-        <w:t>megyegeznek</w:t>
-      </w:r>
-      <w:proofErr w:type="spellEnd"/>
-      <w:r>
-        <w:t xml:space="preserve">, viszont ez már képes pontosabb eredményeket mutatni a tanítás során. Ezt úgy képes elérni, hogy a különböző iterációkban, hogy a teszthalmazban a teljes adathalmazban való osztálycímke eloszlását biztosítja, így nem fordulhat elő olyan fold, amiben </w:t>
+        <w:t xml:space="preserve"> A működésük nagyban megyegeznek, viszont ez már képes pontosabb eredményeket mutatni a tanítás során. Ezt úgy képes elérni, hogy a különböző iterációkban, hogy a teszthalmazban a teljes adathalmazban való osztálycímke eloszlását biztosítja, így nem fordulhat elő olyan fold, amiben </w:t>
       </w:r>
       <w:r>
         <w:t>erőteljesebb kiegyensúlyozatlanság van jelen. Ezt a működést az ábra segítségével tesszük könnyebben érthetővé.</w:t>
@@ -18744,29 +15005,8 @@
       <w:r>
         <w:t xml:space="preserve">. táblázat </w:t>
       </w:r>
-      <w:proofErr w:type="spellStart"/>
-      <w:r>
-        <w:t>Stratified</w:t>
-      </w:r>
-      <w:proofErr w:type="spellEnd"/>
-      <w:r>
-        <w:t xml:space="preserve"> K-fold </w:t>
-      </w:r>
-      <w:proofErr w:type="spellStart"/>
-      <w:r>
-        <w:t>Cross</w:t>
-      </w:r>
-      <w:proofErr w:type="spellEnd"/>
-      <w:r>
-        <w:t xml:space="preserve"> </w:t>
-      </w:r>
-      <w:proofErr w:type="spellStart"/>
-      <w:r>
-        <w:t>Validation</w:t>
-      </w:r>
-      <w:proofErr w:type="spellEnd"/>
-      <w:r>
-        <w:t xml:space="preserve"> minta</w:t>
+      <w:r>
+        <w:t>Stratified K-fold Cross Validation minta</w:t>
       </w:r>
     </w:p>
     <w:tbl>
@@ -18817,31 +15057,22 @@
                 <w:b/>
                 <w:bCs/>
               </w:rPr>
-              <w:t xml:space="preserve">ék </w:t>
-            </w:r>
-            <w:proofErr w:type="spellStart"/>
+              <w:t>ék e</w:t>
+            </w:r>
             <w:r>
               <w:rPr>
                 <w:b/>
                 <w:bCs/>
               </w:rPr>
-              <w:t>e</w:t>
+              <w:t>lolszás</w:t>
             </w:r>
             <w:r>
               <w:rPr>
                 <w:b/>
                 <w:bCs/>
               </w:rPr>
-              <w:t>lolszás</w:t>
-            </w:r>
-            <w:r>
-              <w:rPr>
-                <w:b/>
-                <w:bCs/>
-              </w:rPr>
               <w:t>a</w:t>
             </w:r>
-            <w:proofErr w:type="spellEnd"/>
           </w:p>
         </w:tc>
         <w:tc>
@@ -19651,7 +15882,7 @@
         <w:pStyle w:val="Heading3"/>
       </w:pPr>
       <w:bookmarkStart w:id="89" w:name="_Toc102489736"/>
-      <w:bookmarkStart w:id="90" w:name="_Toc102920385"/>
+      <w:bookmarkStart w:id="90" w:name="_Toc102932164"/>
       <w:r>
         <w:t>Osztályozás</w:t>
       </w:r>
@@ -19687,6 +15918,9 @@
         </w:rPr>
       </w:pPr>
       <w:r>
+        <w:t xml:space="preserve"> </w:t>
+      </w:r>
+      <w:r>
         <w:rPr>
           <w:lang w:val="en-AT"/>
         </w:rPr>
@@ -19733,6 +15967,9 @@
           <w:lang w:val="en-AT"/>
         </w:rPr>
       </w:pPr>
+      <w:r>
+        <w:t xml:space="preserve"> </w:t>
+      </w:r>
       <w:r>
         <w:rPr>
           <w:lang w:val="en-AT"/>
@@ -19844,15 +16081,7 @@
         <w:t xml:space="preserve"> </w:t>
       </w:r>
       <w:r>
-        <w:t xml:space="preserve">Jól alkalmazható </w:t>
-      </w:r>
-      <w:proofErr w:type="spellStart"/>
-      <w:r>
-        <w:t>outlier</w:t>
-      </w:r>
-      <w:proofErr w:type="spellEnd"/>
-      <w:r>
-        <w:t xml:space="preserve"> detektálásra és regressziós eljárásokra </w:t>
+        <w:t xml:space="preserve">Jól alkalmazható outlier detektálásra és regressziós eljárásokra </w:t>
       </w:r>
       <w:r>
         <w:t xml:space="preserve">is </w:t>
@@ -19914,63 +16143,29 @@
         <w:rPr>
           <w:lang w:val="en-AT"/>
         </w:rPr>
-        <w:t>K</w:t>
-      </w:r>
-      <w:r>
-        <w:t>-</w:t>
-      </w:r>
-      <w:proofErr w:type="spellStart"/>
-      <w:r>
-        <w:t>Nearest</w:t>
-      </w:r>
-      <w:r>
-        <w:t>-</w:t>
-      </w:r>
-      <w:r>
-        <w:t>Neighbor</w:t>
-      </w:r>
-      <w:proofErr w:type="spellEnd"/>
-    </w:p>
-    <w:p>
-      <w:r>
-        <w:t>Ez az osztályozó</w:t>
+        <w:t>Naive Bayesian</w:t>
+      </w:r>
+    </w:p>
+    <w:p>
+      <w:pPr>
+        <w:rPr>
+          <w:lang w:val="en-AT"/>
+        </w:rPr>
+      </w:pPr>
+      <w:r>
+        <w:rPr>
+          <w:lang w:val="en-AT"/>
+        </w:rPr>
+        <w:t>A ki</w:t>
       </w:r>
     </w:p>
     <w:p/>
     <w:p>
       <w:pPr>
-        <w:pStyle w:val="Heading4"/>
-        <w:rPr>
-          <w:lang w:val="en-AT"/>
-        </w:rPr>
-      </w:pPr>
-      <w:r>
-        <w:rPr>
-          <w:lang w:val="en-AT"/>
-        </w:rPr>
-        <w:t>Naive Bayesian</w:t>
-      </w:r>
-    </w:p>
-    <w:p>
-      <w:pPr>
-        <w:rPr>
-          <w:lang w:val="en-AT"/>
-        </w:rPr>
-      </w:pPr>
-      <w:r>
-        <w:rPr>
-          <w:lang w:val="en-AT"/>
-        </w:rPr>
-        <w:t>A ki</w:t>
-      </w:r>
-    </w:p>
-    <w:p/>
-    <w:p>
-      <w:pPr>
         <w:pStyle w:val="Heading3"/>
       </w:pPr>
       <w:bookmarkStart w:id="91" w:name="_Toc102489737"/>
-      <w:bookmarkStart w:id="92" w:name="_Toc102920386"/>
+      <w:bookmarkStart w:id="92" w:name="_Toc102932165"/>
       <w:r>
         <w:t>Kiértékelés</w:t>
       </w:r>
@@ -20176,28 +16371,9 @@
               <w:ind w:firstLine="0"/>
               <w:jc w:val="center"/>
             </w:pPr>
-            <w:proofErr w:type="spellStart"/>
-            <w:r>
-              <w:lastRenderedPageBreak/>
-              <w:t>Support</w:t>
-            </w:r>
-            <w:proofErr w:type="spellEnd"/>
-            <w:r>
-              <w:t xml:space="preserve"> </w:t>
-            </w:r>
-            <w:proofErr w:type="spellStart"/>
-            <w:r>
-              <w:t>Vector</w:t>
-            </w:r>
-            <w:proofErr w:type="spellEnd"/>
-            <w:r>
-              <w:t xml:space="preserve"> </w:t>
-            </w:r>
-            <w:proofErr w:type="spellStart"/>
-            <w:r>
-              <w:t>Machine</w:t>
-            </w:r>
-            <w:proofErr w:type="spellEnd"/>
+            <w:r>
+              <w:t>Support Vector Machine</w:t>
+            </w:r>
           </w:p>
         </w:tc>
         <w:tc>
@@ -20263,21 +16439,8 @@
               <w:jc w:val="center"/>
             </w:pPr>
             <w:r>
-              <w:t>K-</w:t>
-            </w:r>
-            <w:proofErr w:type="spellStart"/>
-            <w:r>
-              <w:t>Nearest</w:t>
-            </w:r>
-            <w:proofErr w:type="spellEnd"/>
-            <w:r>
-              <w:t>-</w:t>
-            </w:r>
-            <w:proofErr w:type="spellStart"/>
-            <w:r>
-              <w:t>Neighbor</w:t>
-            </w:r>
-            <w:proofErr w:type="spellEnd"/>
+              <w:t>K-Nearest-Neighbor</w:t>
+            </w:r>
           </w:p>
         </w:tc>
         <w:tc>
@@ -20307,19 +16470,10 @@
               <w:ind w:firstLine="0"/>
               <w:jc w:val="center"/>
             </w:pPr>
-            <w:proofErr w:type="spellStart"/>
-            <w:r>
-              <w:t>Naive</w:t>
-            </w:r>
-            <w:proofErr w:type="spellEnd"/>
-            <w:r>
-              <w:t xml:space="preserve"> </w:t>
-            </w:r>
-            <w:proofErr w:type="spellStart"/>
-            <w:r>
-              <w:t>Bayesian</w:t>
-            </w:r>
-            <w:proofErr w:type="spellEnd"/>
+            <w:r>
+              <w:lastRenderedPageBreak/>
+              <w:t>Naive Bayesian</w:t>
+            </w:r>
           </w:p>
         </w:tc>
         <w:tc>
@@ -20366,7 +16520,7 @@
         </w:rPr>
       </w:pPr>
       <w:bookmarkStart w:id="93" w:name="_Toc102489739"/>
-      <w:bookmarkStart w:id="94" w:name="_Toc102920387"/>
+      <w:bookmarkStart w:id="94" w:name="_Toc102932166"/>
       <w:r>
         <w:rPr>
           <w:lang w:val="en-AT"/>
@@ -20502,7 +16656,7 @@
         </w:rPr>
       </w:pPr>
       <w:bookmarkStart w:id="95" w:name="_Toc102489740"/>
-      <w:bookmarkStart w:id="96" w:name="_Toc102920388"/>
+      <w:bookmarkStart w:id="96" w:name="_Toc102932167"/>
       <w:r>
         <w:rPr>
           <w:lang w:val="en-AT"/>
@@ -20649,7 +16803,7 @@
         </w:rPr>
       </w:pPr>
       <w:bookmarkStart w:id="97" w:name="_Toc102489741"/>
-      <w:bookmarkStart w:id="98" w:name="_Toc102920389"/>
+      <w:bookmarkStart w:id="98" w:name="_Toc102932168"/>
       <w:r>
         <w:rPr>
           <w:lang w:val="en-AT"/>
@@ -20753,7 +16907,7 @@
         </w:rPr>
       </w:pPr>
       <w:bookmarkStart w:id="99" w:name="_Toc102489742"/>
-      <w:bookmarkStart w:id="100" w:name="_Toc102920390"/>
+      <w:bookmarkStart w:id="100" w:name="_Toc102932169"/>
       <w:r>
         <w:rPr>
           <w:lang w:val="en-AT"/>
@@ -20778,7 +16932,7 @@
         </w:rPr>
       </w:pPr>
       <w:bookmarkStart w:id="101" w:name="_Toc102489743"/>
-      <w:bookmarkStart w:id="102" w:name="_Toc102920391"/>
+      <w:bookmarkStart w:id="102" w:name="_Toc102932170"/>
       <w:r>
         <w:rPr>
           <w:lang w:val="en-AT"/>
@@ -20803,7 +16957,7 @@
         </w:rPr>
       </w:pPr>
       <w:bookmarkStart w:id="103" w:name="_Toc102489744"/>
-      <w:bookmarkStart w:id="104" w:name="_Toc102920392"/>
+      <w:bookmarkStart w:id="104" w:name="_Toc102932171"/>
       <w:r>
         <w:rPr>
           <w:lang w:val="en-AT"/>
@@ -20811,10 +16965,10 @@
         <w:t>Felh</w:t>
       </w:r>
       <w:bookmarkEnd w:id="103"/>
+      <w:r>
+        <w:t>ő</w:t>
+      </w:r>
       <w:bookmarkEnd w:id="104"/>
-      <w:r>
-        <w:t>ő</w:t>
-      </w:r>
     </w:p>
     <w:p>
       <w:pPr>
@@ -20831,7 +16985,7 @@
         </w:rPr>
       </w:pPr>
       <w:bookmarkStart w:id="105" w:name="_Toc102489745"/>
-      <w:bookmarkStart w:id="106" w:name="_Toc102920393"/>
+      <w:bookmarkStart w:id="106" w:name="_Toc102932172"/>
       <w:r>
         <w:rPr>
           <w:lang w:val="en-AT"/>
@@ -20856,7 +17010,7 @@
         </w:rPr>
       </w:pPr>
       <w:bookmarkStart w:id="107" w:name="_Toc102489746"/>
-      <w:bookmarkStart w:id="108" w:name="_Toc102920394"/>
+      <w:bookmarkStart w:id="108" w:name="_Toc102932173"/>
       <w:r>
         <w:rPr>
           <w:lang w:val="en-AT"/>
@@ -20867,11 +17021,9 @@
       <w:bookmarkEnd w:id="108"/>
     </w:p>
     <w:p>
-      <w:proofErr w:type="spellStart"/>
       <w:r>
         <w:t>Asdasdasd</w:t>
       </w:r>
-      <w:proofErr w:type="spellEnd"/>
     </w:p>
     <w:p>
       <w:pPr>
@@ -20992,7 +17144,7 @@
         </w:rPr>
       </w:pPr>
       <w:bookmarkStart w:id="109" w:name="_Toc102489747"/>
-      <w:bookmarkStart w:id="110" w:name="_Toc102920395"/>
+      <w:bookmarkStart w:id="110" w:name="_Toc102932174"/>
       <w:r>
         <w:rPr>
           <w:lang w:val="en-AT"/>
@@ -21017,7 +17169,7 @@
         </w:rPr>
       </w:pPr>
       <w:bookmarkStart w:id="111" w:name="_Toc102489748"/>
-      <w:bookmarkStart w:id="112" w:name="_Toc102920396"/>
+      <w:bookmarkStart w:id="112" w:name="_Toc102932175"/>
       <w:r>
         <w:rPr>
           <w:lang w:val="en-AT"/>
@@ -21029,10 +17181,31 @@
     </w:p>
     <w:p>
       <w:pPr>
-        <w:rPr>
-          <w:lang w:val="en-AT"/>
-        </w:rPr>
-      </w:pPr>
+        <w:ind w:firstLine="0"/>
+      </w:pPr>
+      <w:r>
+        <w:t xml:space="preserve">Ezen a felületen lehetősége van a felhasználónak az osztályozó modell használatára. Bevitt adatok alapján könnyedén és gyorsan választ tud adni az alkalmazás, miszerint le tudja a futni ezt a versenyszámot anélkül, hogy feladja, vagy felkényszerül adni. </w:t>
+      </w:r>
+    </w:p>
+    <w:p>
+      <w:r>
+        <w:t xml:space="preserve">Amennyiben pozitív eredményt jelez vissza a gépi tanuló modell, akkor a rendszer automatikusan </w:t>
+      </w:r>
+      <w:r>
+        <w:t>jelzi ezt a felhasználónak egy rövid streamlit keretrendszer</w:t>
+      </w:r>
+      <w:r>
+        <w:t>en belűl</w:t>
+      </w:r>
+      <w:r>
+        <w:t xml:space="preserve"> </w:t>
+      </w:r>
+      <w:r>
+        <w:t>implementált</w:t>
+      </w:r>
+      <w:r>
+        <w:t xml:space="preserve"> animációval.</w:t>
+      </w:r>
     </w:p>
     <w:p>
       <w:pPr>
@@ -21042,7 +17215,7 @@
         </w:rPr>
       </w:pPr>
       <w:bookmarkStart w:id="113" w:name="_Toc102489749"/>
-      <w:bookmarkStart w:id="114" w:name="_Toc102920397"/>
+      <w:bookmarkStart w:id="114" w:name="_Toc102932176"/>
       <w:r>
         <w:rPr>
           <w:lang w:val="en-AT"/>
@@ -21054,10 +17227,17 @@
     </w:p>
     <w:p>
       <w:pPr>
-        <w:rPr>
-          <w:lang w:val="en-AT"/>
-        </w:rPr>
-      </w:pPr>
+        <w:pStyle w:val="Firstparagraph"/>
+      </w:pPr>
+      <w:r>
+        <w:t>Az adathalmaz feltöltés felületen lehetőséget nyújt az alkalmazás új évi eredményeknek a feltöltésére. Mivel javarészt a</w:t>
+      </w:r>
+      <w:r>
+        <w:t xml:space="preserve"> legfrissebb adatok szerkezete megegyezik, lehetőség nyílik arra, hogy egy új eseménynek az eredményeit automatikus módon feldolgozza a rendszer egy fájlfeltöltés esetén. Az ezen a ponton feltöltött adathalmaz az előzőlegesen is használt adattisztítási és adatbővítési lépéseken menne keresztül, így egységesen tartva a megjelenítendő táblázatokat és diagramokat.</w:t>
+      </w:r>
+      <w:r>
+        <w:t xml:space="preserve"> Ezen új eredmények mentésre kerülnek az alkalmazást futtató rendszeren, így a következő modellépítés során, ezek felhasználásával további teljesítménynövekedést lehet produkálni a gépi tanuló algoritmusoknál.</w:t>
+      </w:r>
     </w:p>
     <w:p>
       <w:pPr>
@@ -21070,6 +17250,7 @@
           <w:noProof/>
           <w:lang w:val="en-AT"/>
         </w:rPr>
+        <w:lastRenderedPageBreak/>
         <w:drawing>
           <wp:inline distT="0" distB="0" distL="0" distR="0" wp14:anchorId="20C5807A" wp14:editId="50AC5C85">
             <wp:extent cx="5399405" cy="2643505"/>
@@ -21114,12 +17295,11 @@
           <w:lang w:val="en-AT"/>
         </w:rPr>
       </w:pPr>
-      <w:bookmarkStart w:id="115" w:name="_Toc102920398"/>
-      <w:r>
-        <w:rPr>
-          <w:lang w:val="en-AT"/>
-        </w:rPr>
-        <w:lastRenderedPageBreak/>
+      <w:bookmarkStart w:id="115" w:name="_Toc102932177"/>
+      <w:r>
+        <w:rPr>
+          <w:lang w:val="en-AT"/>
+        </w:rPr>
         <w:t>Információk</w:t>
       </w:r>
       <w:bookmarkEnd w:id="115"/>
@@ -21171,8 +17351,7 @@
         </w:rPr>
         <w:br w:type="page"/>
       </w:r>
-      <w:bookmarkStart w:id="116" w:name="_Toc102920399"/>
-      <w:proofErr w:type="spellStart"/>
+      <w:bookmarkStart w:id="116" w:name="_Toc102932178"/>
       <w:r>
         <w:rPr>
           <w:lang w:val="de-DE"/>
@@ -21181,7 +17360,6 @@
         <w:t>Összesítés</w:t>
       </w:r>
       <w:bookmarkEnd w:id="116"/>
-      <w:proofErr w:type="spellEnd"/>
     </w:p>
     <w:p>
       <w:pPr>
@@ -21414,148 +17592,34 @@
         <w:rPr>
           <w:rStyle w:val="elsobekezdesChar"/>
         </w:rPr>
-        <w:t xml:space="preserve"> Ahhoz, hogy ezt kiküszöböljük, alkalmaztunk különféle mintavételezési eljárást és keresztvalidációs eljárást. Ezáltal a modellépítés során megbízhatóbb eredményeket lehetett kapni, aminek a pontossága 72-77 százalék körül mozgott. Többféle gépi tanuló eljárás alkalmazásával </w:t>
-      </w:r>
-      <w:proofErr w:type="spellStart"/>
+        <w:t xml:space="preserve"> Ahhoz, hogy ezt kiküszöböljük, alkalmaztunk különféle mintavételezési eljárást és keresztvalidációs eljárást. Ezáltal a modellépítés során megbízhatóbb eredményeket lehetett kapni, aminek a pontossága 72-77 százalék körül mozgott. Többféle gépi tanuló eljárás alkalmazásával bebizonyosult, hogy a vizsgált adathalmazra a legalkalmasabban a Support Vector Machine osztályozó és a Naive Bayesian osztályozási eljárás alkalmazható. Ezek közül pedig a Naive Bayesian volt az, amelyik a legpontosabb modellt képes volt létrehozni 76.3 százalékos pontossággal. </w:t>
+      </w:r>
+    </w:p>
+    <w:p>
+      <w:pPr>
+        <w:rPr>
+          <w:lang w:eastAsia="ar-SA"/>
+        </w:rPr>
+      </w:pPr>
       <w:r>
         <w:rPr>
           <w:rStyle w:val="elsobekezdesChar"/>
         </w:rPr>
-        <w:t>bebizonyosult</w:t>
-      </w:r>
-      <w:proofErr w:type="spellEnd"/>
+        <w:t>Az adatbányászati munka befejezte után készült a dolgozathoz egy webalkalmazás is, aminek a segítségével betekintést kaphatunk a munka feltáró elemzés</w:t>
+      </w:r>
       <w:r>
         <w:rPr>
           <w:rStyle w:val="elsobekezdesChar"/>
-        </w:rPr>
-        <w:t xml:space="preserve">, hogy a vizsgált adathalmazra a legalkalmasabban a </w:t>
-      </w:r>
-      <w:proofErr w:type="spellStart"/>
+          <w:lang w:val="en-AT"/>
+        </w:rPr>
+        <w:t>é</w:t>
+      </w:r>
       <w:r>
         <w:rPr>
           <w:rStyle w:val="elsobekezdesChar"/>
         </w:rPr>
-        <w:t>Support</w:t>
-      </w:r>
-      <w:proofErr w:type="spellEnd"/>
-      <w:r>
-        <w:rPr>
-          <w:rStyle w:val="elsobekezdesChar"/>
-        </w:rPr>
-        <w:t xml:space="preserve"> </w:t>
-      </w:r>
-      <w:proofErr w:type="spellStart"/>
-      <w:r>
-        <w:rPr>
-          <w:rStyle w:val="elsobekezdesChar"/>
-        </w:rPr>
-        <w:t>Vector</w:t>
-      </w:r>
-      <w:proofErr w:type="spellEnd"/>
-      <w:r>
-        <w:rPr>
-          <w:rStyle w:val="elsobekezdesChar"/>
-        </w:rPr>
-        <w:t xml:space="preserve"> </w:t>
-      </w:r>
-      <w:proofErr w:type="spellStart"/>
-      <w:r>
-        <w:rPr>
-          <w:rStyle w:val="elsobekezdesChar"/>
-        </w:rPr>
-        <w:t>Machine</w:t>
-      </w:r>
-      <w:proofErr w:type="spellEnd"/>
-      <w:r>
-        <w:rPr>
-          <w:rStyle w:val="elsobekezdesChar"/>
-        </w:rPr>
-        <w:t xml:space="preserve"> osztályozó és a </w:t>
-      </w:r>
-      <w:proofErr w:type="spellStart"/>
-      <w:r>
-        <w:rPr>
-          <w:rStyle w:val="elsobekezdesChar"/>
-        </w:rPr>
-        <w:t>Naive</w:t>
-      </w:r>
-      <w:proofErr w:type="spellEnd"/>
-      <w:r>
-        <w:rPr>
-          <w:rStyle w:val="elsobekezdesChar"/>
-        </w:rPr>
-        <w:t xml:space="preserve"> </w:t>
-      </w:r>
-      <w:proofErr w:type="spellStart"/>
-      <w:r>
-        <w:rPr>
-          <w:rStyle w:val="elsobekezdesChar"/>
-        </w:rPr>
-        <w:t>Bayesian</w:t>
-      </w:r>
-      <w:proofErr w:type="spellEnd"/>
-      <w:r>
-        <w:rPr>
-          <w:rStyle w:val="elsobekezdesChar"/>
-        </w:rPr>
-        <w:t xml:space="preserve"> osztályozási eljárás alkalmazható. Ezek közül pedig a </w:t>
-      </w:r>
-      <w:proofErr w:type="spellStart"/>
-      <w:r>
-        <w:rPr>
-          <w:rStyle w:val="elsobekezdesChar"/>
-        </w:rPr>
-        <w:t>Naive</w:t>
-      </w:r>
-      <w:proofErr w:type="spellEnd"/>
-      <w:r>
-        <w:rPr>
-          <w:rStyle w:val="elsobekezdesChar"/>
-        </w:rPr>
-        <w:t xml:space="preserve"> </w:t>
-      </w:r>
-      <w:proofErr w:type="spellStart"/>
-      <w:r>
-        <w:rPr>
-          <w:rStyle w:val="elsobekezdesChar"/>
-        </w:rPr>
-        <w:t>Bayesian</w:t>
-      </w:r>
-      <w:proofErr w:type="spellEnd"/>
-      <w:r>
-        <w:rPr>
-          <w:rStyle w:val="elsobekezdesChar"/>
-        </w:rPr>
-        <w:t xml:space="preserve"> volt az, amelyik a legpontosabb modellt képes volt létrehozni 76.3 százalékos pontossággal. </w:t>
-      </w:r>
-    </w:p>
-    <w:p>
-      <w:pPr>
-        <w:rPr>
-          <w:lang w:eastAsia="ar-SA"/>
-        </w:rPr>
-      </w:pPr>
-      <w:r>
-        <w:rPr>
-          <w:rStyle w:val="elsobekezdesChar"/>
-        </w:rPr>
-        <w:t>Az adatbányászati munka befejezte után készült a dolgozathoz egy webalkalmazás is, aminek a segítségével betekintést kaphatunk a munka feltáró elemzés</w:t>
-      </w:r>
-      <w:r>
-        <w:rPr>
-          <w:rStyle w:val="elsobekezdesChar"/>
-          <w:lang w:val="en-AT"/>
-        </w:rPr>
-        <w:t>é</w:t>
-      </w:r>
-      <w:proofErr w:type="spellStart"/>
-      <w:r>
-        <w:rPr>
-          <w:rStyle w:val="elsobekezdesChar"/>
-        </w:rPr>
         <w:t>nek</w:t>
       </w:r>
-      <w:proofErr w:type="spellEnd"/>
       <w:r>
         <w:rPr>
           <w:rStyle w:val="elsobekezdesChar"/>
@@ -21663,7 +17727,7 @@
         </w:rPr>
       </w:pPr>
       <w:bookmarkStart w:id="117" w:name="_Toc102489750"/>
-      <w:bookmarkStart w:id="118" w:name="_Toc102920400"/>
+      <w:bookmarkStart w:id="118" w:name="_Toc102932179"/>
       <w:r>
         <w:rPr>
           <w:lang w:val="en-AT"/>
@@ -21729,76 +17793,125 @@
       <w:pPr>
         <w:pStyle w:val="Heading2"/>
       </w:pPr>
-      <w:proofErr w:type="spellStart"/>
-      <w:r>
-        <w:t>Hiperparaméter</w:t>
-      </w:r>
-      <w:proofErr w:type="spellEnd"/>
-      <w:r>
-        <w:t xml:space="preserve"> hangolás</w:t>
-      </w:r>
+      <w:bookmarkStart w:id="119" w:name="_Toc102932180"/>
+      <w:r>
+        <w:t>Hiperparaméter hangolás</w:t>
+      </w:r>
+      <w:bookmarkEnd w:id="119"/>
+    </w:p>
+    <w:p>
+      <w:pPr>
+        <w:ind w:firstLine="0"/>
+      </w:pPr>
+      <w:r>
+        <w:t xml:space="preserve">Az irodalomkutatás alapján, ezt alkalmazva további </w:t>
+      </w:r>
+      <w:r>
+        <w:t>teljesítmény növekedést lehet elérni a gépi tanuló algoritmusoknál, viszont a dolgozatban már nem maradt rá elegendő idő ezeknek az implementálására.</w:t>
+      </w:r>
+      <w:r>
+        <w:t xml:space="preserve"> </w:t>
+      </w:r>
+      <w:r>
+        <w:t>Ezen eljárás alatt azt értjük, amikor az optimális hiperparaméterek készletét választjuk ki egy tanulási algoritmushoz. Ezek olyan argumentumok halmaza, amelyeknek az értéke a tanulási folyamat megkezdése előtt kerülnek beállításra az alkalmazáson belül. Alkalmazásuk az algoritmusokon nagyobb teljesítményt eredményezhet.</w:t>
+      </w:r>
+    </w:p>
+    <w:p>
+      <w:pPr>
+        <w:pStyle w:val="Heading2"/>
+      </w:pPr>
+      <w:bookmarkStart w:id="120" w:name="_Toc102932181"/>
+      <w:r>
+        <w:t>Új célok megfogalmazása</w:t>
+      </w:r>
+      <w:bookmarkEnd w:id="120"/>
+    </w:p>
+    <w:p>
+      <w:pPr>
+        <w:ind w:firstLine="0"/>
+      </w:pPr>
+      <w:r>
+        <w:t>A dolgozat elkészítését kezdetlegesen egy fő cél motiválta, az pedig egy olyan osztályozó modellt készüljön, ami a lehető legpontosabban képes megjósolni egy jövőbeli verseny kime</w:t>
+      </w:r>
+      <w:r>
+        <w:t>net</w:t>
+      </w:r>
+      <w:r>
+        <w:t>elét</w:t>
+      </w:r>
+      <w:r>
+        <w:t xml:space="preserve"> egy versenyző számára. Emellett az is cél volt, hogy egy olyan kimutatást készítsünk</w:t>
+      </w:r>
+      <w:r>
+        <w:t>, ami jól és látványosan prezentálja a verseny eredményeit</w:t>
+      </w:r>
+      <w:r>
+        <w:t xml:space="preserve"> különböző táblázatok és diagramok segítségével.</w:t>
+      </w:r>
+    </w:p>
+    <w:p>
+      <w:r>
+        <w:t>Ezeken a célokon túl számos más célokat is érdemes lehet figyelembe venni, mint például egy futónak a teljesítőképességét a versenyen. Ehhez egy olyan prediktív modell fejlesztése lenne a cél, amely képes a lehető legpontosabban előre jelezni a verseny végeredményét egy versenyző számára percben. Először is megkellene határozni, a hibahatárt és azt, hogy mekkora legyen ennek a mértéke. Ilyen témában lehet találni hasonló kutatást részletes dokumentációval, így ezeket alkalmazni lehetne a Balaton Szupermaraton egyéni eredményeinek a halmazán is.</w:t>
+      </w:r>
+    </w:p>
+    <w:p>
+      <w:r>
+        <w:lastRenderedPageBreak/>
+        <w:t>Amennyiben a kimutatásokon szeretnénk javítani, alkalmazhatóak különféle, modernebb vizualizációs könyvtárak, amik</w:t>
+      </w:r>
+      <w:r>
+        <w:t>nek</w:t>
+      </w:r>
+      <w:r>
+        <w:t xml:space="preserve"> a segítségével többféle </w:t>
+      </w:r>
+      <w:r>
+        <w:t xml:space="preserve">típusú </w:t>
+      </w:r>
+      <w:r>
+        <w:t xml:space="preserve">diagramon </w:t>
+      </w:r>
+      <w:r>
+        <w:t xml:space="preserve">lehetne ábrázolni az elérhető adatokat. Mivel több országból és városból is részt vettek a versenyen a versenyzők, ezért egy olyan térképet is meglehetne valósítani, amin jól prezentálhatóak a versenyzők országai és városai. Ehhez különféle geolokációs könyvtárakra van szükség, amiknek az alkalmazásával elkérhetőek országkód és város alapján a koordináta kódok. </w:t>
+      </w:r>
+    </w:p>
+    <w:p>
+      <w:pPr>
+        <w:pStyle w:val="Heading2"/>
+      </w:pPr>
+      <w:bookmarkStart w:id="121" w:name="_Toc102932182"/>
+      <w:r>
+        <w:t xml:space="preserve">További </w:t>
+      </w:r>
+      <w:r>
+        <w:t>együttműködés</w:t>
+      </w:r>
+      <w:r>
+        <w:t xml:space="preserve"> a szervezőkkel</w:t>
+      </w:r>
+      <w:bookmarkEnd w:id="121"/>
     </w:p>
     <w:p>
       <w:pPr>
         <w:pStyle w:val="Firstparagraph"/>
       </w:pPr>
     </w:p>
-    <w:p/>
     <w:p>
       <w:pPr>
         <w:pStyle w:val="Heading2"/>
       </w:pPr>
-      <w:r>
-        <w:t>Új célok megfogalmazása</w:t>
-      </w:r>
+      <w:bookmarkStart w:id="122" w:name="_Toc102932183"/>
+      <w:r>
+        <w:t>Alkalmazás továbbfejlesztése</w:t>
+      </w:r>
+      <w:bookmarkEnd w:id="122"/>
     </w:p>
     <w:p>
       <w:pPr>
         <w:pStyle w:val="Firstparagraph"/>
       </w:pPr>
-    </w:p>
-    <w:p/>
-    <w:p>
-      <w:pPr>
-        <w:pStyle w:val="Heading2"/>
-      </w:pPr>
-      <w:r>
-        <w:t xml:space="preserve">További </w:t>
-      </w:r>
-      <w:r>
-        <w:t>együttműködés</w:t>
-      </w:r>
-      <w:r>
-        <w:t xml:space="preserve"> a szervezőkkel</w:t>
-      </w:r>
-    </w:p>
-    <w:p>
-      <w:pPr>
-        <w:pStyle w:val="Firstparagraph"/>
-      </w:pPr>
-    </w:p>
-    <w:p>
-      <w:pPr>
-        <w:pStyle w:val="Heading2"/>
-      </w:pPr>
-      <w:r>
-        <w:t>Alkalmazás továbbfejlesztése</w:t>
-      </w:r>
-    </w:p>
-    <w:p>
-      <w:pPr>
-        <w:pStyle w:val="Firstparagraph"/>
-      </w:pPr>
-      <w:r>
-        <w:t xml:space="preserve">Mivel az alkalmazás jelenleg egy egyserű </w:t>
-      </w:r>
-      <w:proofErr w:type="spellStart"/>
-      <w:r>
-        <w:t>streamlit</w:t>
-      </w:r>
-      <w:proofErr w:type="spellEnd"/>
-      <w:r>
-        <w:t xml:space="preserve"> alkalmazásként fut, ezért ennek a bővítése, személyre szabása nem a legegyszerűbb, néhány esetben lehetetlennek tűnő feladat. A legoptimálisabb megoldás az lenne, ha egy olyan keretrendszerrel kerülne fejlesztésre a webalkalmazás, ami jobban személyre szabható. </w:t>
+      <w:r>
+        <w:t xml:space="preserve">Mivel az alkalmazás jelenleg egy egyserű streamlit alkalmazásként fut, ezért ennek a bővítése, személyre szabása nem a legegyszerűbb, néhány esetben lehetetlennek tűnő feladat. A legoptimálisabb megoldás az lenne, ha egy olyan keretrendszerrel kerülne fejlesztésre a webalkalmazás, ami jobban személyre szabható. </w:t>
       </w:r>
     </w:p>
     <w:p>
@@ -21828,12 +17941,12 @@
       <w:pPr>
         <w:pStyle w:val="Cmsor1-szmozatlan"/>
       </w:pPr>
-      <w:bookmarkStart w:id="119" w:name="_Toc102920401"/>
+      <w:bookmarkStart w:id="123" w:name="_Toc102932184"/>
       <w:r>
         <w:lastRenderedPageBreak/>
         <w:t>Irodalomjegyzék</w:t>
       </w:r>
-      <w:bookmarkEnd w:id="119"/>
+      <w:bookmarkEnd w:id="123"/>
       <w:r>
         <w:fldChar w:fldCharType="begin"/>
       </w:r>
@@ -22037,13 +18150,13 @@
         <w:lastRenderedPageBreak/>
         <w:fldChar w:fldCharType="end"/>
       </w:r>
-      <w:bookmarkStart w:id="120" w:name="_Ref89376640"/>
-      <w:bookmarkStart w:id="121" w:name="_Toc102920402"/>
+      <w:bookmarkStart w:id="124" w:name="_Ref89376640"/>
+      <w:bookmarkStart w:id="125" w:name="_Toc102932185"/>
       <w:r>
         <w:t>Mellékletek</w:t>
       </w:r>
-      <w:bookmarkEnd w:id="120"/>
-      <w:bookmarkEnd w:id="121"/>
+      <w:bookmarkEnd w:id="124"/>
+      <w:bookmarkEnd w:id="125"/>
     </w:p>
     <w:p>
       <w:pPr>
@@ -22120,18 +18233,120 @@
         <w:rPr>
           <w:rFonts w:ascii="Courier New" w:hAnsi="Courier New" w:cs="Courier New"/>
         </w:rPr>
+        <w:t>|   fixedlinks.json</w:t>
+      </w:r>
+    </w:p>
+    <w:p>
+      <w:pPr>
+        <w:pStyle w:val="PlainText"/>
+        <w:rPr>
+          <w:rFonts w:ascii="Courier New" w:hAnsi="Courier New" w:cs="Courier New"/>
+        </w:rPr>
+      </w:pPr>
+      <w:r>
+        <w:rPr>
+          <w:rFonts w:ascii="Courier New" w:hAnsi="Courier New" w:cs="Courier New"/>
+        </w:rPr>
+        <w:t>|   ipcheck.py</w:t>
+      </w:r>
+    </w:p>
+    <w:p>
+      <w:pPr>
+        <w:pStyle w:val="PlainText"/>
+        <w:rPr>
+          <w:rFonts w:ascii="Courier New" w:hAnsi="Courier New" w:cs="Courier New"/>
+        </w:rPr>
+      </w:pPr>
+      <w:r>
+        <w:rPr>
+          <w:rFonts w:ascii="Courier New" w:hAnsi="Courier New" w:cs="Courier New"/>
+        </w:rPr>
+        <w:t>|   linkek.json</w:t>
+      </w:r>
+    </w:p>
+    <w:p>
+      <w:pPr>
+        <w:pStyle w:val="PlainText"/>
+        <w:rPr>
+          <w:rFonts w:ascii="Courier New" w:hAnsi="Courier New" w:cs="Courier New"/>
+        </w:rPr>
+      </w:pPr>
+      <w:r>
+        <w:rPr>
+          <w:rFonts w:ascii="Courier New" w:hAnsi="Courier New" w:cs="Courier New"/>
+        </w:rPr>
+        <w:t>|   linkfix.py</w:t>
+      </w:r>
+    </w:p>
+    <w:p>
+      <w:pPr>
+        <w:pStyle w:val="PlainText"/>
+        <w:rPr>
+          <w:rFonts w:ascii="Courier New" w:hAnsi="Courier New" w:cs="Courier New"/>
+        </w:rPr>
+      </w:pPr>
+      <w:r>
+        <w:rPr>
+          <w:rFonts w:ascii="Courier New" w:hAnsi="Courier New" w:cs="Courier New"/>
+        </w:rPr>
+        <w:t>|   log.txt</w:t>
+      </w:r>
+    </w:p>
+    <w:p>
+      <w:pPr>
+        <w:pStyle w:val="PlainText"/>
+        <w:rPr>
+          <w:rFonts w:ascii="Courier New" w:hAnsi="Courier New" w:cs="Courier New"/>
+        </w:rPr>
+      </w:pPr>
+      <w:r>
+        <w:rPr>
+          <w:rFonts w:ascii="Courier New" w:hAnsi="Courier New" w:cs="Courier New"/>
+        </w:rPr>
+        <w:t>|   sqlwriter.py</w:t>
+      </w:r>
+    </w:p>
+    <w:p>
+      <w:pPr>
+        <w:pStyle w:val="PlainText"/>
+        <w:rPr>
+          <w:rFonts w:ascii="Courier New" w:hAnsi="Courier New" w:cs="Courier New"/>
+        </w:rPr>
+      </w:pPr>
+      <w:r>
+        <w:rPr>
+          <w:rFonts w:ascii="Courier New" w:hAnsi="Courier New" w:cs="Courier New"/>
+        </w:rPr>
+        <w:t>|   textprocessor.py</w:t>
+      </w:r>
+    </w:p>
+    <w:p>
+      <w:pPr>
+        <w:pStyle w:val="PlainText"/>
+        <w:rPr>
+          <w:rFonts w:ascii="Courier New" w:hAnsi="Courier New" w:cs="Courier New"/>
+        </w:rPr>
+      </w:pPr>
+      <w:r>
+        <w:rPr>
+          <w:rFonts w:ascii="Courier New" w:hAnsi="Courier New" w:cs="Courier New"/>
+        </w:rPr>
         <w:t xml:space="preserve">|   </w:t>
       </w:r>
-      <w:proofErr w:type="spellStart"/>
-      <w:proofErr w:type="gramStart"/>
-      <w:r>
+    </w:p>
+    <w:p>
+      <w:pPr>
+        <w:pStyle w:val="PlainText"/>
         <w:rPr>
           <w:rFonts w:ascii="Courier New" w:hAnsi="Courier New" w:cs="Courier New"/>
         </w:rPr>
-        <w:t>fixedlinks.json</w:t>
-      </w:r>
-      <w:proofErr w:type="spellEnd"/>
-      <w:proofErr w:type="gramEnd"/>
+      </w:pPr>
+      <w:r>
+        <w:rPr>
+          <w:rFonts w:ascii="Courier New" w:hAnsi="Courier New" w:cs="Courier New"/>
+        </w:rPr>
+        <w:t>+---backend</w:t>
+      </w:r>
     </w:p>
     <w:p>
       <w:pPr>
@@ -22144,7 +18359,7 @@
         <w:rPr>
           <w:rFonts w:ascii="Courier New" w:hAnsi="Courier New" w:cs="Courier New"/>
         </w:rPr>
-        <w:t>|   ipcheck.py</w:t>
+        <w:t>|   pyvenv.cfg</w:t>
       </w:r>
     </w:p>
     <w:p>
@@ -22158,18 +18373,22 @@
         <w:rPr>
           <w:rFonts w:ascii="Courier New" w:hAnsi="Courier New" w:cs="Courier New"/>
         </w:rPr>
-        <w:t xml:space="preserve">|   </w:t>
-      </w:r>
-      <w:proofErr w:type="spellStart"/>
-      <w:proofErr w:type="gramStart"/>
-      <w:r>
+        <w:t>+---lara</w:t>
+      </w:r>
+    </w:p>
+    <w:p>
+      <w:pPr>
+        <w:pStyle w:val="PlainText"/>
         <w:rPr>
           <w:rFonts w:ascii="Courier New" w:hAnsi="Courier New" w:cs="Courier New"/>
         </w:rPr>
-        <w:t>linkek.json</w:t>
-      </w:r>
-      <w:proofErr w:type="spellEnd"/>
-      <w:proofErr w:type="gramEnd"/>
+      </w:pPr>
+      <w:r>
+        <w:rPr>
+          <w:rFonts w:ascii="Courier New" w:hAnsi="Courier New" w:cs="Courier New"/>
+        </w:rPr>
+        <w:t>|   |   entities.py</w:t>
+      </w:r>
     </w:p>
     <w:p>
       <w:pPr>
@@ -22182,7 +18401,7 @@
         <w:rPr>
           <w:rFonts w:ascii="Courier New" w:hAnsi="Courier New" w:cs="Courier New"/>
         </w:rPr>
-        <w:t>|   linkfix.py</w:t>
+        <w:t>|   |   nlp.py</w:t>
       </w:r>
     </w:p>
     <w:p>
@@ -22196,7 +18415,7 @@
         <w:rPr>
           <w:rFonts w:ascii="Courier New" w:hAnsi="Courier New" w:cs="Courier New"/>
         </w:rPr>
-        <w:t>|   log.txt</w:t>
+        <w:t>|   |   parser.py</w:t>
       </w:r>
     </w:p>
     <w:p>
@@ -22210,7 +18429,7 @@
         <w:rPr>
           <w:rFonts w:ascii="Courier New" w:hAnsi="Courier New" w:cs="Courier New"/>
         </w:rPr>
-        <w:t>|   sqlwriter.py</w:t>
+        <w:t>|   |   stemmer.py</w:t>
       </w:r>
     </w:p>
     <w:p>
@@ -22224,7 +18443,7 @@
         <w:rPr>
           <w:rFonts w:ascii="Courier New" w:hAnsi="Courier New" w:cs="Courier New"/>
         </w:rPr>
-        <w:t>|   textprocessor.py</w:t>
+        <w:t>+---static</w:t>
       </w:r>
     </w:p>
     <w:p>
@@ -22238,7 +18457,7 @@
         <w:rPr>
           <w:rFonts w:ascii="Courier New" w:hAnsi="Courier New" w:cs="Courier New"/>
         </w:rPr>
-        <w:t xml:space="preserve">|   </w:t>
+        <w:t>|   +---css</w:t>
       </w:r>
     </w:p>
     <w:p>
@@ -22252,7 +18471,7 @@
         <w:rPr>
           <w:rFonts w:ascii="Courier New" w:hAnsi="Courier New" w:cs="Courier New"/>
         </w:rPr>
-        <w:t>+---backend</w:t>
+        <w:t>|   |       chat.css</w:t>
       </w:r>
     </w:p>
     <w:p>
@@ -22266,16 +18485,22 @@
         <w:rPr>
           <w:rFonts w:ascii="Courier New" w:hAnsi="Courier New" w:cs="Courier New"/>
         </w:rPr>
-        <w:t xml:space="preserve">|   </w:t>
-      </w:r>
-      <w:proofErr w:type="spellStart"/>
-      <w:r>
+        <w:t xml:space="preserve">|   |       </w:t>
+      </w:r>
+    </w:p>
+    <w:p>
+      <w:pPr>
+        <w:pStyle w:val="PlainText"/>
         <w:rPr>
           <w:rFonts w:ascii="Courier New" w:hAnsi="Courier New" w:cs="Courier New"/>
         </w:rPr>
-        <w:t>pyvenv.cfg</w:t>
-      </w:r>
-      <w:proofErr w:type="spellEnd"/>
+      </w:pPr>
+      <w:r>
+        <w:rPr>
+          <w:rFonts w:ascii="Courier New" w:hAnsi="Courier New" w:cs="Courier New"/>
+        </w:rPr>
+        <w:t>|   \---js</w:t>
+      </w:r>
     </w:p>
     <w:p>
       <w:pPr>
@@ -22288,16 +18513,22 @@
         <w:rPr>
           <w:rFonts w:ascii="Courier New" w:hAnsi="Courier New" w:cs="Courier New"/>
         </w:rPr>
-        <w:t>+---</w:t>
-      </w:r>
-      <w:proofErr w:type="spellStart"/>
-      <w:r>
+        <w:t>|           chat.js</w:t>
+      </w:r>
+    </w:p>
+    <w:p>
+      <w:pPr>
+        <w:pStyle w:val="PlainText"/>
         <w:rPr>
           <w:rFonts w:ascii="Courier New" w:hAnsi="Courier New" w:cs="Courier New"/>
         </w:rPr>
-        <w:t>lara</w:t>
-      </w:r>
-      <w:proofErr w:type="spellEnd"/>
+      </w:pPr>
+      <w:r>
+        <w:rPr>
+          <w:rFonts w:ascii="Courier New" w:hAnsi="Courier New" w:cs="Courier New"/>
+        </w:rPr>
+        <w:t xml:space="preserve">|           </w:t>
+      </w:r>
     </w:p>
     <w:p>
       <w:pPr>
@@ -22310,7 +18541,7 @@
         <w:rPr>
           <w:rFonts w:ascii="Courier New" w:hAnsi="Courier New" w:cs="Courier New"/>
         </w:rPr>
-        <w:t>|   |   entities.py</w:t>
+        <w:t>+---templates</w:t>
       </w:r>
     </w:p>
     <w:p>
@@ -22324,7 +18555,7 @@
         <w:rPr>
           <w:rFonts w:ascii="Courier New" w:hAnsi="Courier New" w:cs="Courier New"/>
         </w:rPr>
-        <w:t>|   |   nlp.py</w:t>
+        <w:t>|       index.html</w:t>
       </w:r>
     </w:p>
     <w:p>
@@ -22338,192 +18569,6 @@
         <w:rPr>
           <w:rFonts w:ascii="Courier New" w:hAnsi="Courier New" w:cs="Courier New"/>
         </w:rPr>
-        <w:t>|   |   parser.py</w:t>
-      </w:r>
-    </w:p>
-    <w:p>
-      <w:pPr>
-        <w:pStyle w:val="PlainText"/>
-        <w:rPr>
-          <w:rFonts w:ascii="Courier New" w:hAnsi="Courier New" w:cs="Courier New"/>
-        </w:rPr>
-      </w:pPr>
-      <w:r>
-        <w:rPr>
-          <w:rFonts w:ascii="Courier New" w:hAnsi="Courier New" w:cs="Courier New"/>
-        </w:rPr>
-        <w:t>|   |   stemmer.py</w:t>
-      </w:r>
-    </w:p>
-    <w:p>
-      <w:pPr>
-        <w:pStyle w:val="PlainText"/>
-        <w:rPr>
-          <w:rFonts w:ascii="Courier New" w:hAnsi="Courier New" w:cs="Courier New"/>
-        </w:rPr>
-      </w:pPr>
-      <w:r>
-        <w:rPr>
-          <w:rFonts w:ascii="Courier New" w:hAnsi="Courier New" w:cs="Courier New"/>
-        </w:rPr>
-        <w:t>+---</w:t>
-      </w:r>
-      <w:proofErr w:type="spellStart"/>
-      <w:r>
-        <w:rPr>
-          <w:rFonts w:ascii="Courier New" w:hAnsi="Courier New" w:cs="Courier New"/>
-        </w:rPr>
-        <w:t>static</w:t>
-      </w:r>
-      <w:proofErr w:type="spellEnd"/>
-    </w:p>
-    <w:p>
-      <w:pPr>
-        <w:pStyle w:val="PlainText"/>
-        <w:rPr>
-          <w:rFonts w:ascii="Courier New" w:hAnsi="Courier New" w:cs="Courier New"/>
-        </w:rPr>
-      </w:pPr>
-      <w:r>
-        <w:rPr>
-          <w:rFonts w:ascii="Courier New" w:hAnsi="Courier New" w:cs="Courier New"/>
-        </w:rPr>
-        <w:t>|   +---</w:t>
-      </w:r>
-      <w:proofErr w:type="spellStart"/>
-      <w:r>
-        <w:rPr>
-          <w:rFonts w:ascii="Courier New" w:hAnsi="Courier New" w:cs="Courier New"/>
-        </w:rPr>
-        <w:t>css</w:t>
-      </w:r>
-      <w:proofErr w:type="spellEnd"/>
-    </w:p>
-    <w:p>
-      <w:pPr>
-        <w:pStyle w:val="PlainText"/>
-        <w:rPr>
-          <w:rFonts w:ascii="Courier New" w:hAnsi="Courier New" w:cs="Courier New"/>
-        </w:rPr>
-      </w:pPr>
-      <w:r>
-        <w:rPr>
-          <w:rFonts w:ascii="Courier New" w:hAnsi="Courier New" w:cs="Courier New"/>
-        </w:rPr>
-        <w:t>|   |       chat.css</w:t>
-      </w:r>
-    </w:p>
-    <w:p>
-      <w:pPr>
-        <w:pStyle w:val="PlainText"/>
-        <w:rPr>
-          <w:rFonts w:ascii="Courier New" w:hAnsi="Courier New" w:cs="Courier New"/>
-        </w:rPr>
-      </w:pPr>
-      <w:r>
-        <w:rPr>
-          <w:rFonts w:ascii="Courier New" w:hAnsi="Courier New" w:cs="Courier New"/>
-        </w:rPr>
-        <w:t xml:space="preserve">|   |       </w:t>
-      </w:r>
-    </w:p>
-    <w:p>
-      <w:pPr>
-        <w:pStyle w:val="PlainText"/>
-        <w:rPr>
-          <w:rFonts w:ascii="Courier New" w:hAnsi="Courier New" w:cs="Courier New"/>
-        </w:rPr>
-      </w:pPr>
-      <w:r>
-        <w:rPr>
-          <w:rFonts w:ascii="Courier New" w:hAnsi="Courier New" w:cs="Courier New"/>
-        </w:rPr>
-        <w:t>|   \---</w:t>
-      </w:r>
-      <w:proofErr w:type="spellStart"/>
-      <w:r>
-        <w:rPr>
-          <w:rFonts w:ascii="Courier New" w:hAnsi="Courier New" w:cs="Courier New"/>
-        </w:rPr>
-        <w:t>js</w:t>
-      </w:r>
-      <w:proofErr w:type="spellEnd"/>
-    </w:p>
-    <w:p>
-      <w:pPr>
-        <w:pStyle w:val="PlainText"/>
-        <w:rPr>
-          <w:rFonts w:ascii="Courier New" w:hAnsi="Courier New" w:cs="Courier New"/>
-        </w:rPr>
-      </w:pPr>
-      <w:r>
-        <w:rPr>
-          <w:rFonts w:ascii="Courier New" w:hAnsi="Courier New" w:cs="Courier New"/>
-        </w:rPr>
-        <w:t>|           chat.js</w:t>
-      </w:r>
-    </w:p>
-    <w:p>
-      <w:pPr>
-        <w:pStyle w:val="PlainText"/>
-        <w:rPr>
-          <w:rFonts w:ascii="Courier New" w:hAnsi="Courier New" w:cs="Courier New"/>
-        </w:rPr>
-      </w:pPr>
-      <w:r>
-        <w:rPr>
-          <w:rFonts w:ascii="Courier New" w:hAnsi="Courier New" w:cs="Courier New"/>
-        </w:rPr>
-        <w:t xml:space="preserve">|           </w:t>
-      </w:r>
-    </w:p>
-    <w:p>
-      <w:pPr>
-        <w:pStyle w:val="PlainText"/>
-        <w:rPr>
-          <w:rFonts w:ascii="Courier New" w:hAnsi="Courier New" w:cs="Courier New"/>
-        </w:rPr>
-      </w:pPr>
-      <w:r>
-        <w:rPr>
-          <w:rFonts w:ascii="Courier New" w:hAnsi="Courier New" w:cs="Courier New"/>
-        </w:rPr>
-        <w:t>+---</w:t>
-      </w:r>
-      <w:proofErr w:type="spellStart"/>
-      <w:r>
-        <w:rPr>
-          <w:rFonts w:ascii="Courier New" w:hAnsi="Courier New" w:cs="Courier New"/>
-        </w:rPr>
-        <w:t>templates</w:t>
-      </w:r>
-      <w:proofErr w:type="spellEnd"/>
-    </w:p>
-    <w:p>
-      <w:pPr>
-        <w:pStyle w:val="PlainText"/>
-        <w:rPr>
-          <w:rFonts w:ascii="Courier New" w:hAnsi="Courier New" w:cs="Courier New"/>
-        </w:rPr>
-      </w:pPr>
-      <w:r>
-        <w:rPr>
-          <w:rFonts w:ascii="Courier New" w:hAnsi="Courier New" w:cs="Courier New"/>
-        </w:rPr>
-        <w:t>|       index.html</w:t>
-      </w:r>
-    </w:p>
-    <w:p>
-      <w:pPr>
-        <w:pStyle w:val="PlainText"/>
-        <w:rPr>
-          <w:rFonts w:ascii="Courier New" w:hAnsi="Courier New" w:cs="Courier New"/>
-        </w:rPr>
-      </w:pPr>
-      <w:r>
-        <w:rPr>
-          <w:rFonts w:ascii="Courier New" w:hAnsi="Courier New" w:cs="Courier New"/>
-        </w:rPr>
         <w:t xml:space="preserve">|        </w:t>
       </w:r>
     </w:p>
@@ -22548,12 +18593,12 @@
       <w:pPr>
         <w:pStyle w:val="Cmsor1-szmozatlan"/>
       </w:pPr>
-      <w:bookmarkStart w:id="122" w:name="_Toc102920403"/>
+      <w:bookmarkStart w:id="126" w:name="_Toc102932186"/>
       <w:r>
         <w:lastRenderedPageBreak/>
         <w:t>Ábrajegyzék</w:t>
       </w:r>
-      <w:bookmarkEnd w:id="122"/>
+      <w:bookmarkEnd w:id="126"/>
     </w:p>
     <w:p>
       <w:pPr>
@@ -22649,12 +18694,12 @@
       <w:pPr>
         <w:pStyle w:val="Cmsor1-szmozatlan"/>
       </w:pPr>
-      <w:bookmarkStart w:id="123" w:name="_Toc102920404"/>
+      <w:bookmarkStart w:id="127" w:name="_Toc102932187"/>
       <w:r>
         <w:lastRenderedPageBreak/>
         <w:t>Táblázatjegyzék</w:t>
       </w:r>
-      <w:bookmarkEnd w:id="123"/>
+      <w:bookmarkEnd w:id="127"/>
     </w:p>
     <w:p>
       <w:pPr>
@@ -22927,7 +18972,7 @@
         <w:noProof/>
         <w:szCs w:val="24"/>
       </w:rPr>
-      <w:t>Továbbfejlesztési lehetöségek</w:t>
+      <w:t>Megvalósítás</w:t>
     </w:r>
     <w:r>
       <w:rPr>

--- a/documentation/2022_2_CsizmaziaMate_XI32IS_Diplomadolgozat.docx
+++ b/documentation/2022_2_CsizmaziaMate_XI32IS_Diplomadolgozat.docx
@@ -887,190 +887,26 @@
     </w:p>
     <w:p>
       <w:pPr>
-        <w:ind w:firstLine="0"/>
-        <w:rPr>
-          <w:lang w:val="en-AT"/>
-        </w:rPr>
-      </w:pPr>
-      <w:r>
-        <w:t xml:space="preserve">A futás az emberek által egyik legszélesebb körben űzött edzésfajtája. Nem véletlen, hiszen mindenki számára könnyedén elérhető, nincs szükség speciális felszerelésre és meglehetősen jó hatással van az egészségre is. </w:t>
-      </w:r>
-      <w:r>
-        <w:t xml:space="preserve">Magyarországon </w:t>
-      </w:r>
-      <w:r>
-        <w:rPr>
-          <w:lang w:val="en-AT"/>
-        </w:rPr>
-        <w:t>létezik egy</w:t>
-      </w:r>
-      <w:r>
-        <w:t xml:space="preserve"> </w:t>
-      </w:r>
-      <w:r>
-        <w:rPr>
-          <w:lang w:val="en-AT"/>
-        </w:rPr>
-        <w:t>népszerü hosszútávú futóverseny</w:t>
-      </w:r>
-      <w:r>
-        <w:t>, a</w:t>
-      </w:r>
-      <w:r>
-        <w:rPr>
-          <w:lang w:val="en-AT"/>
-        </w:rPr>
-        <w:t>mi a</w:t>
-      </w:r>
-      <w:r>
-        <w:t xml:space="preserve"> </w:t>
-      </w:r>
-      <w:r>
-        <w:rPr>
-          <w:lang w:val="en-AT"/>
-        </w:rPr>
-        <w:t xml:space="preserve">BSZM (másnéven </w:t>
-      </w:r>
-      <w:r>
-        <w:t>Balaton Szupermaraton</w:t>
-      </w:r>
-      <w:r>
-        <w:rPr>
-          <w:lang w:val="en-AT"/>
-        </w:rPr>
-        <w:t>) névre hallgat</w:t>
-      </w:r>
-      <w:r>
-        <w:t>.</w:t>
-      </w:r>
-      <w:r>
-        <w:t xml:space="preserve"> </w:t>
-      </w:r>
-      <w:r>
-        <w:rPr>
-          <w:lang w:val="en-AT"/>
-        </w:rPr>
-        <w:t>Ez az ultramarathon egy</w:t>
-      </w:r>
-      <w:r>
-        <w:t xml:space="preserve"> igazán érdekes kihívás minden hosszútávú futó számára. Kihívás, hiszen közel 200 kilóméternyi táv lefutását jelenti 4 nap lefolyása alatt. </w:t>
-      </w:r>
-      <w:r>
-        <w:t>Emiatt</w:t>
-      </w:r>
-      <w:r>
-        <w:t xml:space="preserve"> találtam fontosnak, hogy elk</w:t>
-      </w:r>
-      <w:r>
-        <w:t xml:space="preserve">észüljön a </w:t>
-      </w:r>
-      <w:r>
-        <w:rPr>
-          <w:lang w:val="en-AT"/>
-        </w:rPr>
-        <w:t xml:space="preserve">futóverseny </w:t>
-      </w:r>
-      <w:r>
-        <w:t>eredményeinek kiértékelését t</w:t>
-      </w:r>
-      <w:r>
-        <w:t>ámogató eszköztár és alkalmazás.</w:t>
-      </w:r>
-      <w:r>
-        <w:rPr>
-          <w:lang w:val="en-AT"/>
-        </w:rPr>
-        <w:t xml:space="preserve"> </w:t>
-      </w:r>
-    </w:p>
-    <w:p>
-      <w:pPr>
-        <w:rPr>
-          <w:lang w:val="en-AT"/>
-        </w:rPr>
-      </w:pPr>
-      <w:r>
-        <w:t>A dolgozat célja, hogy az ilyen futómaratonok eredményeit részletesebben feltárja és jól vizualizálhatóvá alakítsa. A dolgozathoz egy olyan komplex felhasználóbarát alkalmazás fejlesztése a cél, amely lehetővé teszi az eredmények kiértékelését és historikus adatok alapján prediktív előrejelzéseket tud adni a felhasználó számára.</w:t>
-      </w:r>
-      <w:r>
-        <w:rPr>
-          <w:lang w:val="en-AT"/>
-        </w:rPr>
-        <w:t xml:space="preserve"> A predikciót különböz</w:t>
-      </w:r>
-      <w:r>
-        <w:t>ő</w:t>
-      </w:r>
-      <w:r>
-        <w:rPr>
-          <w:lang w:val="en-AT"/>
-        </w:rPr>
-        <w:t>, gépi tanuló algoritmusok segítségével tudjuk megvalósítani, így a végfelhasználó számára többnyire pontos visszajelzést tudunk adni, a jöv</w:t>
-      </w:r>
-      <w:r>
-        <w:t>ő</w:t>
-      </w:r>
-      <w:r>
-        <w:rPr>
-          <w:lang w:val="en-AT"/>
-        </w:rPr>
-        <w:t>beli verseny kimenetelér</w:t>
-      </w:r>
-      <w:r>
-        <w:t>ő</w:t>
-      </w:r>
-      <w:r>
-        <w:rPr>
-          <w:lang w:val="en-AT"/>
-        </w:rPr>
-        <w:t>l. A el</w:t>
-      </w:r>
-      <w:r>
-        <w:t>ő</w:t>
-      </w:r>
-      <w:r>
-        <w:rPr>
-          <w:lang w:val="en-AT"/>
-        </w:rPr>
-        <w:t>rejelzés pontosításának az érdekében különböz</w:t>
-      </w:r>
-      <w:r>
-        <w:t>ő</w:t>
-      </w:r>
-      <w:r>
-        <w:rPr>
-          <w:lang w:val="en-AT"/>
-        </w:rPr>
-        <w:t xml:space="preserve"> mintavételezési és keresztvalidációs eljárások alkalmazására volt szükség. </w:t>
-      </w:r>
-    </w:p>
-    <w:p>
-      <w:r>
-        <w:t xml:space="preserve">Az alkalmazás elkészítéséhez a manapság leginkább elterjedt és legnépszerűbb programozási nyelvet fogom igénybe venni, ami nem más, mint a Python. A választásom azért esett erre a technológiára, mivel népszerűségének köszönhetően hatalmas felhasználó bázissal rendelkezik, egyszerű a használata, </w:t>
-      </w:r>
-      <w:r>
-        <w:rPr>
-          <w:lang w:val="en-AT"/>
-        </w:rPr>
-        <w:t xml:space="preserve">és </w:t>
-      </w:r>
-      <w:r>
-        <w:t>ez a nyelv a leginkább támogatott</w:t>
-      </w:r>
-      <w:r>
-        <w:rPr>
-          <w:lang w:val="en-AT"/>
-        </w:rPr>
-        <w:t>abb</w:t>
-      </w:r>
-      <w:r>
-        <w:t xml:space="preserve"> az adatbányászat és Data Science területén. </w:t>
-      </w:r>
-      <w:r>
-        <w:rPr>
-          <w:lang w:val="en-AT"/>
-        </w:rPr>
-        <w:t>Ezek mellett ,rengeteg keretrendszer és könyvtár áll rendelkezésre, ami segíti a fejlesztés menetét.</w:t>
+        <w:pStyle w:val="Abstractcontent"/>
+      </w:pPr>
+      <w:r>
+        <w:t xml:space="preserve">A futás az emberek által egyik legszélesebb körben űzött edzésfajtája. Nem véletlen, hiszen mindenki számára könnyedén elérhető, nincs szükség speciális felszerelésre és meglehetősen jó hatással van az egészségre is. Magyarországon létezik egy népszerü hosszútávú futóverseny, ami a BSZM (másnéven Balaton Szupermaraton) névre hallgat. Ez az ultramarathon egy igazán érdekes kihívás minden hosszútávú futó számára. Kihívás, hiszen közel 200 kilóméternyi táv lefutását jelenti 4 nap lefolyása alatt. Emiatt találtam fontosnak, hogy elkészüljön a futóverseny eredményeinek kiértékelését támogató eszköztár és alkalmazás. </w:t>
+      </w:r>
+    </w:p>
+    <w:p>
+      <w:pPr>
+        <w:pStyle w:val="Abstractcontent"/>
+      </w:pPr>
+      <w:r>
+        <w:t xml:space="preserve">A dolgozat célja, hogy az ilyen futómaratonok eredményeit részletesebben feltárja és jól vizualizálhatóvá alakítsa. A dolgozathoz egy olyan komplex felhasználóbarát alkalmazás fejlesztése a cél, amely lehetővé teszi az eredmények kiértékelését és historikus adatok alapján prediktív előrejelzéseket tud adni a felhasználó számára. A predikciót különböző, gépi tanuló algoritmusok segítségével tudjuk megvalósítani, így a végfelhasználó számára többnyire pontos visszajelzést tudunk adni, a jövőbeli verseny kimeneteléről. A előrejelzés pontosításának az érdekében különböző mintavételezési és keresztvalidációs eljárások alkalmazására volt szükség. </w:t>
+      </w:r>
+    </w:p>
+    <w:p>
+      <w:pPr>
+        <w:pStyle w:val="Abstractcontent"/>
+      </w:pPr>
+      <w:r>
+        <w:t>Az alkalmazás elkészítéséhez a manapság leginkább elterjedt és legnépszerűbb programozási nyelvet fogom igénybe venni, ami nem más, mint a Python. A választásom azért esett erre a technológiára, mivel népszerűségének köszönhetően hatalmas felhasználó bázissal rendelkezik, egyszerű a használata, és ez a nyelv a leginkább támogatottabb az adatbányászat és Data Science területén. Ezek mellett ,rengeteg keretrendszer és könyvtár áll rendelkezésre, ami segíti a fejlesztés menetét.</w:t>
       </w:r>
     </w:p>
     <w:p>
@@ -1129,144 +965,88 @@
     </w:p>
     <w:p>
       <w:pPr>
-        <w:rPr>
-          <w:rFonts w:cs="Times New Roman"/>
-          <w:lang w:val="en-AT"/>
-        </w:rPr>
-      </w:pPr>
-      <w:r>
-        <w:rPr>
-          <w:rFonts w:cs="Times New Roman"/>
-        </w:rPr>
+        <w:pStyle w:val="Abstractcontent"/>
+        <w:rPr>
+          <w:lang w:val="en-AT"/>
+        </w:rPr>
+      </w:pPr>
+      <w:r>
         <w:t xml:space="preserve">Running is one of the most </w:t>
       </w:r>
       <w:r>
-        <w:rPr>
-          <w:rFonts w:cs="Times New Roman"/>
-        </w:rPr>
         <w:t>popular</w:t>
       </w:r>
       <w:r>
-        <w:rPr>
-          <w:rFonts w:cs="Times New Roman"/>
-        </w:rPr>
         <w:t xml:space="preserve"> types of </w:t>
       </w:r>
       <w:r>
-        <w:rPr>
-          <w:rFonts w:cs="Times New Roman"/>
-        </w:rPr>
         <w:t>excercise practiced</w:t>
       </w:r>
       <w:r>
-        <w:rPr>
-          <w:rFonts w:cs="Times New Roman"/>
-        </w:rPr>
         <w:t xml:space="preserve"> by people. It is no </w:t>
       </w:r>
       <w:r>
         <w:rPr>
-          <w:rFonts w:cs="Times New Roman"/>
           <w:lang w:val="en-AT"/>
         </w:rPr>
         <w:t>surprise,</w:t>
       </w:r>
       <w:r>
-        <w:rPr>
-          <w:rFonts w:cs="Times New Roman"/>
-        </w:rPr>
         <w:t xml:space="preserve"> since </w:t>
       </w:r>
       <w:r>
-        <w:rPr>
-          <w:rFonts w:cs="Times New Roman"/>
-        </w:rPr>
         <w:t>it is easily accessible to everyone, does not require special equipment and has a fairly good ef</w:t>
       </w:r>
       <w:r>
-        <w:rPr>
-          <w:rFonts w:cs="Times New Roman"/>
-        </w:rPr>
         <w:t>fect on health as well. There exists</w:t>
       </w:r>
       <w:r>
-        <w:rPr>
-          <w:rFonts w:cs="Times New Roman"/>
-        </w:rPr>
         <w:t xml:space="preserve"> a popular long-distance running </w:t>
       </w:r>
       <w:r>
         <w:rPr>
-          <w:rFonts w:cs="Times New Roman"/>
           <w:lang w:val="en-AT"/>
         </w:rPr>
         <w:t>competition</w:t>
       </w:r>
       <w:r>
-        <w:rPr>
-          <w:rFonts w:cs="Times New Roman"/>
-        </w:rPr>
         <w:t xml:space="preserve"> in Hungary called BSZM (also known as Balaton Supermarathon).</w:t>
       </w:r>
       <w:r>
-        <w:rPr>
-          <w:rFonts w:cs="Times New Roman"/>
-        </w:rPr>
         <w:t xml:space="preserve"> This ultramarathon is a real </w:t>
       </w:r>
       <w:r>
-        <w:rPr>
-          <w:rFonts w:cs="Times New Roman"/>
-        </w:rPr>
         <w:t>challenge for a</w:t>
       </w:r>
       <w:r>
-        <w:rPr>
-          <w:rFonts w:cs="Times New Roman"/>
-        </w:rPr>
         <w:t>ny long distance runner. It is difficult</w:t>
       </w:r>
       <w:r>
-        <w:rPr>
-          <w:rFonts w:cs="Times New Roman"/>
-        </w:rPr>
         <w:t xml:space="preserve">, as it means covering a distance of almost 200 kilometers in 4 days. For this reason, a toolkit and </w:t>
       </w:r>
       <w:r>
         <w:rPr>
-          <w:rFonts w:cs="Times New Roman"/>
           <w:lang w:val="en-AT"/>
         </w:rPr>
         <w:t xml:space="preserve">and </w:t>
       </w:r>
       <w:r>
-        <w:rPr>
-          <w:rFonts w:cs="Times New Roman"/>
-        </w:rPr>
         <w:t xml:space="preserve">application to support the evaluation of the results of the </w:t>
       </w:r>
       <w:r>
         <w:rPr>
-          <w:rFonts w:cs="Times New Roman"/>
           <w:lang w:val="en-AT"/>
         </w:rPr>
         <w:t>competition was created</w:t>
       </w:r>
       <w:r>
-        <w:rPr>
-          <w:rFonts w:cs="Times New Roman"/>
-        </w:rPr>
         <w:t>.</w:t>
       </w:r>
       <w:r>
-        <w:rPr>
-          <w:rFonts w:cs="Times New Roman"/>
-        </w:rPr>
         <w:t xml:space="preserve"> The aim of the dissertation is to explore the results of such running marathons in more detail and to make them well visualizable</w:t>
       </w:r>
       <w:r>
         <w:rPr>
-          <w:rFonts w:cs="Times New Roman"/>
           <w:lang w:val="en-AT"/>
         </w:rPr>
         <w:t>.</w:t>
@@ -1274,131 +1054,89 @@
     </w:p>
     <w:p>
       <w:pPr>
-        <w:rPr>
-          <w:rFonts w:cs="Times New Roman"/>
-        </w:rPr>
-      </w:pPr>
-      <w:r>
-        <w:rPr>
-          <w:rFonts w:cs="Times New Roman"/>
-        </w:rPr>
+        <w:pStyle w:val="Abstractcontent"/>
+      </w:pPr>
+      <w:r>
         <w:t xml:space="preserve">The </w:t>
       </w:r>
       <w:r>
         <w:rPr>
-          <w:rFonts w:cs="Times New Roman"/>
           <w:lang w:val="en-AT"/>
         </w:rPr>
         <w:t>goal</w:t>
       </w:r>
       <w:r>
-        <w:rPr>
-          <w:rFonts w:cs="Times New Roman"/>
-        </w:rPr>
         <w:t xml:space="preserve"> is to develop a complex user-friendly application that allows the evaluation of the results and can provide predictive predictions to the user based on historical data. Prediction</w:t>
       </w:r>
       <w:r>
         <w:rPr>
-          <w:rFonts w:cs="Times New Roman"/>
           <w:lang w:val="en-AT"/>
         </w:rPr>
         <w:t>s</w:t>
       </w:r>
       <w:r>
-        <w:rPr>
-          <w:rFonts w:cs="Times New Roman"/>
-        </w:rPr>
         <w:t xml:space="preserve"> can be implemented using various machine learning algorithms, so we can give the end user accurate feedback on the outcome of future competition</w:t>
       </w:r>
       <w:r>
         <w:rPr>
-          <w:rFonts w:cs="Times New Roman"/>
           <w:lang w:val="en-AT"/>
         </w:rPr>
         <w:t>s</w:t>
       </w:r>
       <w:r>
-        <w:rPr>
-          <w:rFonts w:cs="Times New Roman"/>
-        </w:rPr>
         <w:t>. Different sampling and cross-validation procedures were required to refine the prediction</w:t>
       </w:r>
       <w:r>
         <w:rPr>
-          <w:rFonts w:cs="Times New Roman"/>
           <w:lang w:val="en-AT"/>
         </w:rPr>
         <w:t xml:space="preserve"> accuracy</w:t>
       </w:r>
       <w:r>
-        <w:rPr>
-          <w:rFonts w:cs="Times New Roman"/>
-        </w:rPr>
         <w:t>.</w:t>
       </w:r>
     </w:p>
     <w:p>
       <w:pPr>
-        <w:rPr>
-          <w:rFonts w:cs="Times New Roman"/>
-        </w:rPr>
-      </w:pPr>
-      <w:r>
-        <w:rPr>
-          <w:rFonts w:cs="Times New Roman"/>
-        </w:rPr>
+        <w:pStyle w:val="Abstractcontent"/>
+      </w:pPr>
+      <w:r>
         <w:t xml:space="preserve">To </w:t>
       </w:r>
       <w:r>
         <w:rPr>
-          <w:rFonts w:cs="Times New Roman"/>
           <w:lang w:val="en-AT"/>
         </w:rPr>
         <w:t>create</w:t>
       </w:r>
       <w:r>
-        <w:rPr>
-          <w:rFonts w:cs="Times New Roman"/>
-        </w:rPr>
         <w:t xml:space="preserve"> the application, I </w:t>
       </w:r>
       <w:r>
         <w:rPr>
-          <w:rFonts w:cs="Times New Roman"/>
           <w:lang w:val="en-AT"/>
         </w:rPr>
         <w:t xml:space="preserve">will </w:t>
       </w:r>
       <w:r>
-        <w:rPr>
-          <w:rFonts w:cs="Times New Roman"/>
-        </w:rPr>
         <w:t>use</w:t>
       </w:r>
       <w:r>
         <w:rPr>
-          <w:rFonts w:cs="Times New Roman"/>
           <w:lang w:val="en-AT"/>
         </w:rPr>
         <w:t xml:space="preserve"> one</w:t>
       </w:r>
       <w:r>
-        <w:rPr>
-          <w:rFonts w:cs="Times New Roman"/>
-        </w:rPr>
         <w:t xml:space="preserve"> the most common and popular programming language today, which is none other than Python. I chose this technology because of its popularity, it has a huge user base</w:t>
       </w:r>
       <w:r>
         <w:rPr>
-          <w:rFonts w:cs="Times New Roman"/>
           <w:lang w:val="en-AT"/>
         </w:rPr>
         <w:t xml:space="preserve"> and community</w:t>
       </w:r>
       <w:r>
-        <w:rPr>
-          <w:rFonts w:cs="Times New Roman"/>
-        </w:rPr>
         <w:t>, it is easy to use, and it is the most supported language in Data Mining and Data Science. In addition, there are plenty of frameworks and libraries available to help with the development process.</w:t>
       </w:r>
     </w:p>
@@ -1533,7 +1271,7 @@
           <w:r>
             <w:fldChar w:fldCharType="separate"/>
           </w:r>
-          <w:hyperlink w:anchor="_Toc102932122" w:history="1">
+          <w:hyperlink w:anchor="_Toc102938914" w:history="1">
             <w:r>
               <w:rPr>
                 <w:rStyle w:val="Hyperlink"/>
@@ -1579,7 +1317,7 @@
                 <w:noProof/>
                 <w:webHidden/>
               </w:rPr>
-              <w:instrText xml:space="preserve"> PAGEREF _Toc102932122 \h </w:instrText>
+              <w:instrText xml:space="preserve"> PAGEREF _Toc102938914 \h </w:instrText>
             </w:r>
             <w:r>
               <w:rPr>
@@ -1622,7 +1360,7 @@
               <w:lang w:val="en-AT" w:eastAsia="en-GB"/>
             </w:rPr>
           </w:pPr>
-          <w:hyperlink w:anchor="_Toc102932123" w:history="1">
+          <w:hyperlink w:anchor="_Toc102938915" w:history="1">
             <w:r>
               <w:rPr>
                 <w:rStyle w:val="Hyperlink"/>
@@ -1676,7 +1414,7 @@
                 <w:noProof/>
                 <w:webHidden/>
               </w:rPr>
-              <w:instrText xml:space="preserve"> PAGEREF _Toc102932123 \h </w:instrText>
+              <w:instrText xml:space="preserve"> PAGEREF _Toc102938915 \h </w:instrText>
             </w:r>
             <w:r>
               <w:rPr>
@@ -1717,7 +1455,7 @@
               <w:lang w:val="en-AT" w:eastAsia="en-GB"/>
             </w:rPr>
           </w:pPr>
-          <w:hyperlink w:anchor="_Toc102932124" w:history="1">
+          <w:hyperlink w:anchor="_Toc102938916" w:history="1">
             <w:r>
               <w:rPr>
                 <w:rStyle w:val="Hyperlink"/>
@@ -1766,7 +1504,7 @@
                 <w:noProof/>
                 <w:webHidden/>
               </w:rPr>
-              <w:instrText xml:space="preserve"> PAGEREF _Toc102932124 \h </w:instrText>
+              <w:instrText xml:space="preserve"> PAGEREF _Toc102938916 \h </w:instrText>
             </w:r>
             <w:r>
               <w:rPr>
@@ -1808,7 +1546,7 @@
               <w:lang w:val="en-AT" w:eastAsia="en-GB"/>
             </w:rPr>
           </w:pPr>
-          <w:hyperlink w:anchor="_Toc102932125" w:history="1">
+          <w:hyperlink w:anchor="_Toc102938917" w:history="1">
             <w:r>
               <w:rPr>
                 <w:rStyle w:val="Hyperlink"/>
@@ -1853,7 +1591,7 @@
                 <w:noProof/>
                 <w:webHidden/>
               </w:rPr>
-              <w:instrText xml:space="preserve"> PAGEREF _Toc102932125 \h </w:instrText>
+              <w:instrText xml:space="preserve"> PAGEREF _Toc102938917 \h </w:instrText>
             </w:r>
             <w:r>
               <w:rPr>
@@ -1894,7 +1632,7 @@
               <w:lang w:val="en-AT" w:eastAsia="en-GB"/>
             </w:rPr>
           </w:pPr>
-          <w:hyperlink w:anchor="_Toc102932126" w:history="1">
+          <w:hyperlink w:anchor="_Toc102938918" w:history="1">
             <w:r>
               <w:rPr>
                 <w:rStyle w:val="Hyperlink"/>
@@ -1943,7 +1681,7 @@
                 <w:noProof/>
                 <w:webHidden/>
               </w:rPr>
-              <w:instrText xml:space="preserve"> PAGEREF _Toc102932126 \h </w:instrText>
+              <w:instrText xml:space="preserve"> PAGEREF _Toc102938918 \h </w:instrText>
             </w:r>
             <w:r>
               <w:rPr>
@@ -1986,7 +1724,7 @@
               <w:lang w:val="en-AT" w:eastAsia="en-GB"/>
             </w:rPr>
           </w:pPr>
-          <w:hyperlink w:anchor="_Toc102932127" w:history="1">
+          <w:hyperlink w:anchor="_Toc102938919" w:history="1">
             <w:r>
               <w:rPr>
                 <w:rStyle w:val="Hyperlink"/>
@@ -2032,7 +1770,7 @@
                 <w:noProof/>
                 <w:webHidden/>
               </w:rPr>
-              <w:instrText xml:space="preserve"> PAGEREF _Toc102932127 \h </w:instrText>
+              <w:instrText xml:space="preserve"> PAGEREF _Toc102938919 \h </w:instrText>
             </w:r>
             <w:r>
               <w:rPr>
@@ -2073,7 +1811,7 @@
               <w:lang w:val="en-AT" w:eastAsia="en-GB"/>
             </w:rPr>
           </w:pPr>
-          <w:hyperlink w:anchor="_Toc102932128" w:history="1">
+          <w:hyperlink w:anchor="_Toc102938920" w:history="1">
             <w:r>
               <w:rPr>
                 <w:rStyle w:val="Hyperlink"/>
@@ -2122,7 +1860,7 @@
                 <w:noProof/>
                 <w:webHidden/>
               </w:rPr>
-              <w:instrText xml:space="preserve"> PAGEREF _Toc102932128 \h </w:instrText>
+              <w:instrText xml:space="preserve"> PAGEREF _Toc102938920 \h </w:instrText>
             </w:r>
             <w:r>
               <w:rPr>
@@ -2163,7 +1901,7 @@
               <w:lang w:val="en-AT" w:eastAsia="en-GB"/>
             </w:rPr>
           </w:pPr>
-          <w:hyperlink w:anchor="_Toc102932129" w:history="1">
+          <w:hyperlink w:anchor="_Toc102938921" w:history="1">
             <w:r>
               <w:rPr>
                 <w:rStyle w:val="Hyperlink"/>
@@ -2212,7 +1950,7 @@
                 <w:noProof/>
                 <w:webHidden/>
               </w:rPr>
-              <w:instrText xml:space="preserve"> PAGEREF _Toc102932129 \h </w:instrText>
+              <w:instrText xml:space="preserve"> PAGEREF _Toc102938921 \h </w:instrText>
             </w:r>
             <w:r>
               <w:rPr>
@@ -2253,7 +1991,7 @@
               <w:lang w:val="en-AT" w:eastAsia="en-GB"/>
             </w:rPr>
           </w:pPr>
-          <w:hyperlink w:anchor="_Toc102932130" w:history="1">
+          <w:hyperlink w:anchor="_Toc102938922" w:history="1">
             <w:r>
               <w:rPr>
                 <w:rStyle w:val="Hyperlink"/>
@@ -2302,7 +2040,7 @@
                 <w:noProof/>
                 <w:webHidden/>
               </w:rPr>
-              <w:instrText xml:space="preserve"> PAGEREF _Toc102932130 \h </w:instrText>
+              <w:instrText xml:space="preserve"> PAGEREF _Toc102938922 \h </w:instrText>
             </w:r>
             <w:r>
               <w:rPr>
@@ -2345,7 +2083,7 @@
               <w:lang w:val="en-AT" w:eastAsia="en-GB"/>
             </w:rPr>
           </w:pPr>
-          <w:hyperlink w:anchor="_Toc102932131" w:history="1">
+          <w:hyperlink w:anchor="_Toc102938923" w:history="1">
             <w:r>
               <w:rPr>
                 <w:rStyle w:val="Hyperlink"/>
@@ -2393,7 +2131,7 @@
                 <w:noProof/>
                 <w:webHidden/>
               </w:rPr>
-              <w:instrText xml:space="preserve"> PAGEREF _Toc102932131 \h </w:instrText>
+              <w:instrText xml:space="preserve"> PAGEREF _Toc102938923 \h </w:instrText>
             </w:r>
             <w:r>
               <w:rPr>
@@ -2434,7 +2172,7 @@
               <w:lang w:val="en-AT" w:eastAsia="en-GB"/>
             </w:rPr>
           </w:pPr>
-          <w:hyperlink w:anchor="_Toc102932132" w:history="1">
+          <w:hyperlink w:anchor="_Toc102938924" w:history="1">
             <w:r>
               <w:rPr>
                 <w:rStyle w:val="Hyperlink"/>
@@ -2483,7 +2221,7 @@
                 <w:noProof/>
                 <w:webHidden/>
               </w:rPr>
-              <w:instrText xml:space="preserve"> PAGEREF _Toc102932132 \h </w:instrText>
+              <w:instrText xml:space="preserve"> PAGEREF _Toc102938924 \h </w:instrText>
             </w:r>
             <w:r>
               <w:rPr>
@@ -2524,7 +2262,7 @@
               <w:lang w:val="en-AT" w:eastAsia="en-GB"/>
             </w:rPr>
           </w:pPr>
-          <w:hyperlink w:anchor="_Toc102932133" w:history="1">
+          <w:hyperlink w:anchor="_Toc102938925" w:history="1">
             <w:r>
               <w:rPr>
                 <w:rStyle w:val="Hyperlink"/>
@@ -2573,7 +2311,7 @@
                 <w:noProof/>
                 <w:webHidden/>
               </w:rPr>
-              <w:instrText xml:space="preserve"> PAGEREF _Toc102932133 \h </w:instrText>
+              <w:instrText xml:space="preserve"> PAGEREF _Toc102938925 \h </w:instrText>
             </w:r>
             <w:r>
               <w:rPr>
@@ -2614,7 +2352,7 @@
               <w:lang w:val="en-AT" w:eastAsia="en-GB"/>
             </w:rPr>
           </w:pPr>
-          <w:hyperlink w:anchor="_Toc102932134" w:history="1">
+          <w:hyperlink w:anchor="_Toc102938926" w:history="1">
             <w:r>
               <w:rPr>
                 <w:rStyle w:val="Hyperlink"/>
@@ -2665,7 +2403,7 @@
                 <w:noProof/>
                 <w:webHidden/>
               </w:rPr>
-              <w:instrText xml:space="preserve"> PAGEREF _Toc102932134 \h </w:instrText>
+              <w:instrText xml:space="preserve"> PAGEREF _Toc102938926 \h </w:instrText>
             </w:r>
             <w:r>
               <w:rPr>
@@ -2706,7 +2444,7 @@
               <w:lang w:val="en-AT" w:eastAsia="en-GB"/>
             </w:rPr>
           </w:pPr>
-          <w:hyperlink w:anchor="_Toc102932135" w:history="1">
+          <w:hyperlink w:anchor="_Toc102938927" w:history="1">
             <w:r>
               <w:rPr>
                 <w:rStyle w:val="Hyperlink"/>
@@ -2755,7 +2493,7 @@
                 <w:noProof/>
                 <w:webHidden/>
               </w:rPr>
-              <w:instrText xml:space="preserve"> PAGEREF _Toc102932135 \h </w:instrText>
+              <w:instrText xml:space="preserve"> PAGEREF _Toc102938927 \h </w:instrText>
             </w:r>
             <w:r>
               <w:rPr>
@@ -2796,7 +2534,7 @@
               <w:lang w:val="en-AT" w:eastAsia="en-GB"/>
             </w:rPr>
           </w:pPr>
-          <w:hyperlink w:anchor="_Toc102932136" w:history="1">
+          <w:hyperlink w:anchor="_Toc102938928" w:history="1">
             <w:r>
               <w:rPr>
                 <w:rStyle w:val="Hyperlink"/>
@@ -2847,7 +2585,7 @@
                 <w:noProof/>
                 <w:webHidden/>
               </w:rPr>
-              <w:instrText xml:space="preserve"> PAGEREF _Toc102932136 \h </w:instrText>
+              <w:instrText xml:space="preserve"> PAGEREF _Toc102938928 \h </w:instrText>
             </w:r>
             <w:r>
               <w:rPr>
@@ -2888,7 +2626,7 @@
               <w:lang w:val="en-AT" w:eastAsia="en-GB"/>
             </w:rPr>
           </w:pPr>
-          <w:hyperlink w:anchor="_Toc102932137" w:history="1">
+          <w:hyperlink w:anchor="_Toc102938929" w:history="1">
             <w:r>
               <w:rPr>
                 <w:rStyle w:val="Hyperlink"/>
@@ -2939,7 +2677,7 @@
                 <w:noProof/>
                 <w:webHidden/>
               </w:rPr>
-              <w:instrText xml:space="preserve"> PAGEREF _Toc102932137 \h </w:instrText>
+              <w:instrText xml:space="preserve"> PAGEREF _Toc102938929 \h </w:instrText>
             </w:r>
             <w:r>
               <w:rPr>
@@ -2980,7 +2718,7 @@
               <w:lang w:val="en-AT" w:eastAsia="en-GB"/>
             </w:rPr>
           </w:pPr>
-          <w:hyperlink w:anchor="_Toc102932138" w:history="1">
+          <w:hyperlink w:anchor="_Toc102938930" w:history="1">
             <w:r>
               <w:rPr>
                 <w:rStyle w:val="Hyperlink"/>
@@ -3029,7 +2767,7 @@
                 <w:noProof/>
                 <w:webHidden/>
               </w:rPr>
-              <w:instrText xml:space="preserve"> PAGEREF _Toc102932138 \h </w:instrText>
+              <w:instrText xml:space="preserve"> PAGEREF _Toc102938930 \h </w:instrText>
             </w:r>
             <w:r>
               <w:rPr>
@@ -3070,7 +2808,7 @@
               <w:lang w:val="en-AT" w:eastAsia="en-GB"/>
             </w:rPr>
           </w:pPr>
-          <w:hyperlink w:anchor="_Toc102932139" w:history="1">
+          <w:hyperlink w:anchor="_Toc102938931" w:history="1">
             <w:r>
               <w:rPr>
                 <w:rStyle w:val="Hyperlink"/>
@@ -3119,7 +2857,7 @@
                 <w:noProof/>
                 <w:webHidden/>
               </w:rPr>
-              <w:instrText xml:space="preserve"> PAGEREF _Toc102932139 \h </w:instrText>
+              <w:instrText xml:space="preserve"> PAGEREF _Toc102938931 \h </w:instrText>
             </w:r>
             <w:r>
               <w:rPr>
@@ -3162,7 +2900,7 @@
               <w:lang w:val="en-AT" w:eastAsia="en-GB"/>
             </w:rPr>
           </w:pPr>
-          <w:hyperlink w:anchor="_Toc102932140" w:history="1">
+          <w:hyperlink w:anchor="_Toc102938932" w:history="1">
             <w:r>
               <w:rPr>
                 <w:rStyle w:val="Hyperlink"/>
@@ -3187,7 +2925,7 @@
                 <w:rStyle w:val="Hyperlink"/>
                 <w:noProof/>
               </w:rPr>
-              <w:t>Célkitűzés és irodalomelemzés</w:t>
+              <w:t>Célkitűzés</w:t>
             </w:r>
             <w:r>
               <w:rPr>
@@ -3208,7 +2946,7 @@
                 <w:noProof/>
                 <w:webHidden/>
               </w:rPr>
-              <w:instrText xml:space="preserve"> PAGEREF _Toc102932140 \h </w:instrText>
+              <w:instrText xml:space="preserve"> PAGEREF _Toc102938932 \h </w:instrText>
             </w:r>
             <w:r>
               <w:rPr>
@@ -3251,7 +2989,7 @@
               <w:lang w:val="en-AT" w:eastAsia="en-GB"/>
             </w:rPr>
           </w:pPr>
-          <w:hyperlink w:anchor="_Toc102932141" w:history="1">
+          <w:hyperlink w:anchor="_Toc102938933" w:history="1">
             <w:r>
               <w:rPr>
                 <w:rStyle w:val="Hyperlink"/>
@@ -3297,7 +3035,7 @@
                 <w:noProof/>
                 <w:webHidden/>
               </w:rPr>
-              <w:instrText xml:space="preserve"> PAGEREF _Toc102932141 \h </w:instrText>
+              <w:instrText xml:space="preserve"> PAGEREF _Toc102938933 \h </w:instrText>
             </w:r>
             <w:r>
               <w:rPr>
@@ -3338,7 +3076,7 @@
               <w:lang w:val="en-AT" w:eastAsia="en-GB"/>
             </w:rPr>
           </w:pPr>
-          <w:hyperlink w:anchor="_Toc102932142" w:history="1">
+          <w:hyperlink w:anchor="_Toc102938934" w:history="1">
             <w:r>
               <w:rPr>
                 <w:rStyle w:val="Hyperlink"/>
@@ -3387,7 +3125,7 @@
                 <w:noProof/>
                 <w:webHidden/>
               </w:rPr>
-              <w:instrText xml:space="preserve"> PAGEREF _Toc102932142 \h </w:instrText>
+              <w:instrText xml:space="preserve"> PAGEREF _Toc102938934 \h </w:instrText>
             </w:r>
             <w:r>
               <w:rPr>
@@ -3429,7 +3167,7 @@
               <w:lang w:val="en-AT" w:eastAsia="en-GB"/>
             </w:rPr>
           </w:pPr>
-          <w:hyperlink w:anchor="_Toc102932143" w:history="1">
+          <w:hyperlink w:anchor="_Toc102938935" w:history="1">
             <w:r>
               <w:rPr>
                 <w:rStyle w:val="Hyperlink"/>
@@ -3474,7 +3212,7 @@
                 <w:noProof/>
                 <w:webHidden/>
               </w:rPr>
-              <w:instrText xml:space="preserve"> PAGEREF _Toc102932143 \h </w:instrText>
+              <w:instrText xml:space="preserve"> PAGEREF _Toc102938935 \h </w:instrText>
             </w:r>
             <w:r>
               <w:rPr>
@@ -3516,7 +3254,7 @@
               <w:lang w:val="en-AT" w:eastAsia="en-GB"/>
             </w:rPr>
           </w:pPr>
-          <w:hyperlink w:anchor="_Toc102932144" w:history="1">
+          <w:hyperlink w:anchor="_Toc102938936" w:history="1">
             <w:r>
               <w:rPr>
                 <w:rStyle w:val="Hyperlink"/>
@@ -3561,7 +3299,7 @@
                 <w:noProof/>
                 <w:webHidden/>
               </w:rPr>
-              <w:instrText xml:space="preserve"> PAGEREF _Toc102932144 \h </w:instrText>
+              <w:instrText xml:space="preserve"> PAGEREF _Toc102938936 \h </w:instrText>
             </w:r>
             <w:r>
               <w:rPr>
@@ -3603,7 +3341,7 @@
               <w:lang w:val="en-AT" w:eastAsia="en-GB"/>
             </w:rPr>
           </w:pPr>
-          <w:hyperlink w:anchor="_Toc102932145" w:history="1">
+          <w:hyperlink w:anchor="_Toc102938937" w:history="1">
             <w:r>
               <w:rPr>
                 <w:rStyle w:val="Hyperlink"/>
@@ -3648,7 +3386,7 @@
                 <w:noProof/>
                 <w:webHidden/>
               </w:rPr>
-              <w:instrText xml:space="preserve"> PAGEREF _Toc102932145 \h </w:instrText>
+              <w:instrText xml:space="preserve"> PAGEREF _Toc102938937 \h </w:instrText>
             </w:r>
             <w:r>
               <w:rPr>
@@ -3690,7 +3428,7 @@
               <w:lang w:val="en-AT" w:eastAsia="en-GB"/>
             </w:rPr>
           </w:pPr>
-          <w:hyperlink w:anchor="_Toc102932146" w:history="1">
+          <w:hyperlink w:anchor="_Toc102938938" w:history="1">
             <w:r>
               <w:rPr>
                 <w:rStyle w:val="Hyperlink"/>
@@ -3735,7 +3473,7 @@
                 <w:noProof/>
                 <w:webHidden/>
               </w:rPr>
-              <w:instrText xml:space="preserve"> PAGEREF _Toc102932146 \h </w:instrText>
+              <w:instrText xml:space="preserve"> PAGEREF _Toc102938938 \h </w:instrText>
             </w:r>
             <w:r>
               <w:rPr>
@@ -3777,7 +3515,7 @@
               <w:lang w:val="en-AT" w:eastAsia="en-GB"/>
             </w:rPr>
           </w:pPr>
-          <w:hyperlink w:anchor="_Toc102932147" w:history="1">
+          <w:hyperlink w:anchor="_Toc102938939" w:history="1">
             <w:r>
               <w:rPr>
                 <w:rStyle w:val="Hyperlink"/>
@@ -3822,7 +3560,7 @@
                 <w:noProof/>
                 <w:webHidden/>
               </w:rPr>
-              <w:instrText xml:space="preserve"> PAGEREF _Toc102932147 \h </w:instrText>
+              <w:instrText xml:space="preserve"> PAGEREF _Toc102938939 \h </w:instrText>
             </w:r>
             <w:r>
               <w:rPr>
@@ -3864,7 +3602,7 @@
               <w:lang w:val="en-AT" w:eastAsia="en-GB"/>
             </w:rPr>
           </w:pPr>
-          <w:hyperlink w:anchor="_Toc102932148" w:history="1">
+          <w:hyperlink w:anchor="_Toc102938940" w:history="1">
             <w:r>
               <w:rPr>
                 <w:rStyle w:val="Hyperlink"/>
@@ -3909,7 +3647,7 @@
                 <w:noProof/>
                 <w:webHidden/>
               </w:rPr>
-              <w:instrText xml:space="preserve"> PAGEREF _Toc102932148 \h </w:instrText>
+              <w:instrText xml:space="preserve"> PAGEREF _Toc102938940 \h </w:instrText>
             </w:r>
             <w:r>
               <w:rPr>
@@ -3951,7 +3689,7 @@
               <w:lang w:val="en-AT" w:eastAsia="en-GB"/>
             </w:rPr>
           </w:pPr>
-          <w:hyperlink w:anchor="_Toc102932149" w:history="1">
+          <w:hyperlink w:anchor="_Toc102938941" w:history="1">
             <w:r>
               <w:rPr>
                 <w:rStyle w:val="Hyperlink"/>
@@ -3996,7 +3734,7 @@
                 <w:noProof/>
                 <w:webHidden/>
               </w:rPr>
-              <w:instrText xml:space="preserve"> PAGEREF _Toc102932149 \h </w:instrText>
+              <w:instrText xml:space="preserve"> PAGEREF _Toc102938941 \h </w:instrText>
             </w:r>
             <w:r>
               <w:rPr>
@@ -4037,7 +3775,7 @@
               <w:lang w:val="en-AT" w:eastAsia="en-GB"/>
             </w:rPr>
           </w:pPr>
-          <w:hyperlink w:anchor="_Toc102932150" w:history="1">
+          <w:hyperlink w:anchor="_Toc102938942" w:history="1">
             <w:r>
               <w:rPr>
                 <w:rStyle w:val="Hyperlink"/>
@@ -4086,7 +3824,7 @@
                 <w:noProof/>
                 <w:webHidden/>
               </w:rPr>
-              <w:instrText xml:space="preserve"> PAGEREF _Toc102932150 \h </w:instrText>
+              <w:instrText xml:space="preserve"> PAGEREF _Toc102938942 \h </w:instrText>
             </w:r>
             <w:r>
               <w:rPr>
@@ -4128,7 +3866,7 @@
               <w:lang w:val="en-AT" w:eastAsia="en-GB"/>
             </w:rPr>
           </w:pPr>
-          <w:hyperlink w:anchor="_Toc102932151" w:history="1">
+          <w:hyperlink w:anchor="_Toc102938943" w:history="1">
             <w:r>
               <w:rPr>
                 <w:rStyle w:val="Hyperlink"/>
@@ -4181,7 +3919,7 @@
                 <w:noProof/>
                 <w:webHidden/>
               </w:rPr>
-              <w:instrText xml:space="preserve"> PAGEREF _Toc102932151 \h </w:instrText>
+              <w:instrText xml:space="preserve"> PAGEREF _Toc102938943 \h </w:instrText>
             </w:r>
             <w:r>
               <w:rPr>
@@ -4223,7 +3961,7 @@
               <w:lang w:val="en-AT" w:eastAsia="en-GB"/>
             </w:rPr>
           </w:pPr>
-          <w:hyperlink w:anchor="_Toc102932152" w:history="1">
+          <w:hyperlink w:anchor="_Toc102938944" w:history="1">
             <w:r>
               <w:rPr>
                 <w:rStyle w:val="Hyperlink"/>
@@ -4268,7 +4006,7 @@
                 <w:noProof/>
                 <w:webHidden/>
               </w:rPr>
-              <w:instrText xml:space="preserve"> PAGEREF _Toc102932152 \h </w:instrText>
+              <w:instrText xml:space="preserve"> PAGEREF _Toc102938944 \h </w:instrText>
             </w:r>
             <w:r>
               <w:rPr>
@@ -4310,7 +4048,7 @@
               <w:lang w:val="en-AT" w:eastAsia="en-GB"/>
             </w:rPr>
           </w:pPr>
-          <w:hyperlink w:anchor="_Toc102932153" w:history="1">
+          <w:hyperlink w:anchor="_Toc102938945" w:history="1">
             <w:r>
               <w:rPr>
                 <w:rStyle w:val="Hyperlink"/>
@@ -4355,7 +4093,7 @@
                 <w:noProof/>
                 <w:webHidden/>
               </w:rPr>
-              <w:instrText xml:space="preserve"> PAGEREF _Toc102932153 \h </w:instrText>
+              <w:instrText xml:space="preserve"> PAGEREF _Toc102938945 \h </w:instrText>
             </w:r>
             <w:r>
               <w:rPr>
@@ -4396,7 +4134,7 @@
               <w:lang w:val="en-AT" w:eastAsia="en-GB"/>
             </w:rPr>
           </w:pPr>
-          <w:hyperlink w:anchor="_Toc102932154" w:history="1">
+          <w:hyperlink w:anchor="_Toc102938946" w:history="1">
             <w:r>
               <w:rPr>
                 <w:rStyle w:val="Hyperlink"/>
@@ -4445,7 +4183,7 @@
                 <w:noProof/>
                 <w:webHidden/>
               </w:rPr>
-              <w:instrText xml:space="preserve"> PAGEREF _Toc102932154 \h </w:instrText>
+              <w:instrText xml:space="preserve"> PAGEREF _Toc102938946 \h </w:instrText>
             </w:r>
             <w:r>
               <w:rPr>
@@ -4487,7 +4225,7 @@
               <w:lang w:val="en-AT" w:eastAsia="en-GB"/>
             </w:rPr>
           </w:pPr>
-          <w:hyperlink w:anchor="_Toc102932155" w:history="1">
+          <w:hyperlink w:anchor="_Toc102938947" w:history="1">
             <w:r>
               <w:rPr>
                 <w:rStyle w:val="Hyperlink"/>
@@ -4532,7 +4270,7 @@
                 <w:noProof/>
                 <w:webHidden/>
               </w:rPr>
-              <w:instrText xml:space="preserve"> PAGEREF _Toc102932155 \h </w:instrText>
+              <w:instrText xml:space="preserve"> PAGEREF _Toc102938947 \h </w:instrText>
             </w:r>
             <w:r>
               <w:rPr>
@@ -4574,7 +4312,7 @@
               <w:lang w:val="en-AT" w:eastAsia="en-GB"/>
             </w:rPr>
           </w:pPr>
-          <w:hyperlink w:anchor="_Toc102932156" w:history="1">
+          <w:hyperlink w:anchor="_Toc102938948" w:history="1">
             <w:r>
               <w:rPr>
                 <w:rStyle w:val="Hyperlink"/>
@@ -4619,7 +4357,7 @@
                 <w:noProof/>
                 <w:webHidden/>
               </w:rPr>
-              <w:instrText xml:space="preserve"> PAGEREF _Toc102932156 \h </w:instrText>
+              <w:instrText xml:space="preserve"> PAGEREF _Toc102938948 \h </w:instrText>
             </w:r>
             <w:r>
               <w:rPr>
@@ -4661,7 +4399,7 @@
               <w:lang w:val="en-AT" w:eastAsia="en-GB"/>
             </w:rPr>
           </w:pPr>
-          <w:hyperlink w:anchor="_Toc102932157" w:history="1">
+          <w:hyperlink w:anchor="_Toc102938949" w:history="1">
             <w:r>
               <w:rPr>
                 <w:rStyle w:val="Hyperlink"/>
@@ -4706,7 +4444,7 @@
                 <w:noProof/>
                 <w:webHidden/>
               </w:rPr>
-              <w:instrText xml:space="preserve"> PAGEREF _Toc102932157 \h </w:instrText>
+              <w:instrText xml:space="preserve"> PAGEREF _Toc102938949 \h </w:instrText>
             </w:r>
             <w:r>
               <w:rPr>
@@ -4748,7 +4486,7 @@
               <w:lang w:val="en-AT" w:eastAsia="en-GB"/>
             </w:rPr>
           </w:pPr>
-          <w:hyperlink w:anchor="_Toc102932158" w:history="1">
+          <w:hyperlink w:anchor="_Toc102938950" w:history="1">
             <w:r>
               <w:rPr>
                 <w:rStyle w:val="Hyperlink"/>
@@ -4794,7 +4532,7 @@
                 <w:noProof/>
                 <w:webHidden/>
               </w:rPr>
-              <w:instrText xml:space="preserve"> PAGEREF _Toc102932158 \h </w:instrText>
+              <w:instrText xml:space="preserve"> PAGEREF _Toc102938950 \h </w:instrText>
             </w:r>
             <w:r>
               <w:rPr>
@@ -4836,7 +4574,7 @@
               <w:lang w:val="en-AT" w:eastAsia="en-GB"/>
             </w:rPr>
           </w:pPr>
-          <w:hyperlink w:anchor="_Toc102932159" w:history="1">
+          <w:hyperlink w:anchor="_Toc102938951" w:history="1">
             <w:r>
               <w:rPr>
                 <w:rStyle w:val="Hyperlink"/>
@@ -4881,7 +4619,7 @@
                 <w:noProof/>
                 <w:webHidden/>
               </w:rPr>
-              <w:instrText xml:space="preserve"> PAGEREF _Toc102932159 \h </w:instrText>
+              <w:instrText xml:space="preserve"> PAGEREF _Toc102938951 \h </w:instrText>
             </w:r>
             <w:r>
               <w:rPr>
@@ -4923,7 +4661,7 @@
               <w:lang w:val="en-AT" w:eastAsia="en-GB"/>
             </w:rPr>
           </w:pPr>
-          <w:hyperlink w:anchor="_Toc102932160" w:history="1">
+          <w:hyperlink w:anchor="_Toc102938952" w:history="1">
             <w:r>
               <w:rPr>
                 <w:rStyle w:val="Hyperlink"/>
@@ -4968,7 +4706,7 @@
                 <w:noProof/>
                 <w:webHidden/>
               </w:rPr>
-              <w:instrText xml:space="preserve"> PAGEREF _Toc102932160 \h </w:instrText>
+              <w:instrText xml:space="preserve"> PAGEREF _Toc102938952 \h </w:instrText>
             </w:r>
             <w:r>
               <w:rPr>
@@ -5010,7 +4748,7 @@
               <w:lang w:val="en-AT" w:eastAsia="en-GB"/>
             </w:rPr>
           </w:pPr>
-          <w:hyperlink w:anchor="_Toc102932161" w:history="1">
+          <w:hyperlink w:anchor="_Toc102938953" w:history="1">
             <w:r>
               <w:rPr>
                 <w:rStyle w:val="Hyperlink"/>
@@ -5055,7 +4793,7 @@
                 <w:noProof/>
                 <w:webHidden/>
               </w:rPr>
-              <w:instrText xml:space="preserve"> PAGEREF _Toc102932161 \h </w:instrText>
+              <w:instrText xml:space="preserve"> PAGEREF _Toc102938953 \h </w:instrText>
             </w:r>
             <w:r>
               <w:rPr>
@@ -5097,7 +4835,7 @@
               <w:lang w:val="en-AT" w:eastAsia="en-GB"/>
             </w:rPr>
           </w:pPr>
-          <w:hyperlink w:anchor="_Toc102932162" w:history="1">
+          <w:hyperlink w:anchor="_Toc102938954" w:history="1">
             <w:r>
               <w:rPr>
                 <w:rStyle w:val="Hyperlink"/>
@@ -5142,7 +4880,7 @@
                 <w:noProof/>
                 <w:webHidden/>
               </w:rPr>
-              <w:instrText xml:space="preserve"> PAGEREF _Toc102932162 \h </w:instrText>
+              <w:instrText xml:space="preserve"> PAGEREF _Toc102938954 \h </w:instrText>
             </w:r>
             <w:r>
               <w:rPr>
@@ -5184,7 +4922,7 @@
               <w:lang w:val="en-AT" w:eastAsia="en-GB"/>
             </w:rPr>
           </w:pPr>
-          <w:hyperlink w:anchor="_Toc102932163" w:history="1">
+          <w:hyperlink w:anchor="_Toc102938955" w:history="1">
             <w:r>
               <w:rPr>
                 <w:rStyle w:val="Hyperlink"/>
@@ -5229,7 +4967,7 @@
                 <w:noProof/>
                 <w:webHidden/>
               </w:rPr>
-              <w:instrText xml:space="preserve"> PAGEREF _Toc102932163 \h </w:instrText>
+              <w:instrText xml:space="preserve"> PAGEREF _Toc102938955 \h </w:instrText>
             </w:r>
             <w:r>
               <w:rPr>
@@ -5271,7 +5009,7 @@
               <w:lang w:val="en-AT" w:eastAsia="en-GB"/>
             </w:rPr>
           </w:pPr>
-          <w:hyperlink w:anchor="_Toc102932164" w:history="1">
+          <w:hyperlink w:anchor="_Toc102938956" w:history="1">
             <w:r>
               <w:rPr>
                 <w:rStyle w:val="Hyperlink"/>
@@ -5316,7 +5054,7 @@
                 <w:noProof/>
                 <w:webHidden/>
               </w:rPr>
-              <w:instrText xml:space="preserve"> PAGEREF _Toc102932164 \h </w:instrText>
+              <w:instrText xml:space="preserve"> PAGEREF _Toc102938956 \h </w:instrText>
             </w:r>
             <w:r>
               <w:rPr>
@@ -5358,7 +5096,7 @@
               <w:lang w:val="en-AT" w:eastAsia="en-GB"/>
             </w:rPr>
           </w:pPr>
-          <w:hyperlink w:anchor="_Toc102932165" w:history="1">
+          <w:hyperlink w:anchor="_Toc102938957" w:history="1">
             <w:r>
               <w:rPr>
                 <w:rStyle w:val="Hyperlink"/>
@@ -5403,7 +5141,7 @@
                 <w:noProof/>
                 <w:webHidden/>
               </w:rPr>
-              <w:instrText xml:space="preserve"> PAGEREF _Toc102932165 \h </w:instrText>
+              <w:instrText xml:space="preserve"> PAGEREF _Toc102938957 \h </w:instrText>
             </w:r>
             <w:r>
               <w:rPr>
@@ -5446,7 +5184,7 @@
               <w:lang w:val="en-AT" w:eastAsia="en-GB"/>
             </w:rPr>
           </w:pPr>
-          <w:hyperlink w:anchor="_Toc102932166" w:history="1">
+          <w:hyperlink w:anchor="_Toc102938958" w:history="1">
             <w:r>
               <w:rPr>
                 <w:rStyle w:val="Hyperlink"/>
@@ -5494,7 +5232,7 @@
                 <w:noProof/>
                 <w:webHidden/>
               </w:rPr>
-              <w:instrText xml:space="preserve"> PAGEREF _Toc102932166 \h </w:instrText>
+              <w:instrText xml:space="preserve"> PAGEREF _Toc102938958 \h </w:instrText>
             </w:r>
             <w:r>
               <w:rPr>
@@ -5535,7 +5273,7 @@
               <w:lang w:val="en-AT" w:eastAsia="en-GB"/>
             </w:rPr>
           </w:pPr>
-          <w:hyperlink w:anchor="_Toc102932167" w:history="1">
+          <w:hyperlink w:anchor="_Toc102938959" w:history="1">
             <w:r>
               <w:rPr>
                 <w:rStyle w:val="Hyperlink"/>
@@ -5586,7 +5324,7 @@
                 <w:noProof/>
                 <w:webHidden/>
               </w:rPr>
-              <w:instrText xml:space="preserve"> PAGEREF _Toc102932167 \h </w:instrText>
+              <w:instrText xml:space="preserve"> PAGEREF _Toc102938959 \h </w:instrText>
             </w:r>
             <w:r>
               <w:rPr>
@@ -5627,7 +5365,7 @@
               <w:lang w:val="en-AT" w:eastAsia="en-GB"/>
             </w:rPr>
           </w:pPr>
-          <w:hyperlink w:anchor="_Toc102932168" w:history="1">
+          <w:hyperlink w:anchor="_Toc102938960" w:history="1">
             <w:r>
               <w:rPr>
                 <w:rStyle w:val="Hyperlink"/>
@@ -5678,7 +5416,7 @@
                 <w:noProof/>
                 <w:webHidden/>
               </w:rPr>
-              <w:instrText xml:space="preserve"> PAGEREF _Toc102932168 \h </w:instrText>
+              <w:instrText xml:space="preserve"> PAGEREF _Toc102938960 \h </w:instrText>
             </w:r>
             <w:r>
               <w:rPr>
@@ -5719,7 +5457,7 @@
               <w:lang w:val="en-AT" w:eastAsia="en-GB"/>
             </w:rPr>
           </w:pPr>
-          <w:hyperlink w:anchor="_Toc102932169" w:history="1">
+          <w:hyperlink w:anchor="_Toc102938961" w:history="1">
             <w:r>
               <w:rPr>
                 <w:rStyle w:val="Hyperlink"/>
@@ -5770,7 +5508,7 @@
                 <w:noProof/>
                 <w:webHidden/>
               </w:rPr>
-              <w:instrText xml:space="preserve"> PAGEREF _Toc102932169 \h </w:instrText>
+              <w:instrText xml:space="preserve"> PAGEREF _Toc102938961 \h </w:instrText>
             </w:r>
             <w:r>
               <w:rPr>
@@ -5811,7 +5549,7 @@
               <w:lang w:val="en-AT" w:eastAsia="en-GB"/>
             </w:rPr>
           </w:pPr>
-          <w:hyperlink w:anchor="_Toc102932170" w:history="1">
+          <w:hyperlink w:anchor="_Toc102938962" w:history="1">
             <w:r>
               <w:rPr>
                 <w:rStyle w:val="Hyperlink"/>
@@ -5862,7 +5600,7 @@
                 <w:noProof/>
                 <w:webHidden/>
               </w:rPr>
-              <w:instrText xml:space="preserve"> PAGEREF _Toc102932170 \h </w:instrText>
+              <w:instrText xml:space="preserve"> PAGEREF _Toc102938962 \h </w:instrText>
             </w:r>
             <w:r>
               <w:rPr>
@@ -5903,7 +5641,7 @@
               <w:lang w:val="en-AT" w:eastAsia="en-GB"/>
             </w:rPr>
           </w:pPr>
-          <w:hyperlink w:anchor="_Toc102932171" w:history="1">
+          <w:hyperlink w:anchor="_Toc102938963" w:history="1">
             <w:r>
               <w:rPr>
                 <w:rStyle w:val="Hyperlink"/>
@@ -5961,7 +5699,7 @@
                 <w:noProof/>
                 <w:webHidden/>
               </w:rPr>
-              <w:instrText xml:space="preserve"> PAGEREF _Toc102932171 \h </w:instrText>
+              <w:instrText xml:space="preserve"> PAGEREF _Toc102938963 \h </w:instrText>
             </w:r>
             <w:r>
               <w:rPr>
@@ -6002,7 +5740,7 @@
               <w:lang w:val="en-AT" w:eastAsia="en-GB"/>
             </w:rPr>
           </w:pPr>
-          <w:hyperlink w:anchor="_Toc102932172" w:history="1">
+          <w:hyperlink w:anchor="_Toc102938964" w:history="1">
             <w:r>
               <w:rPr>
                 <w:rStyle w:val="Hyperlink"/>
@@ -6053,7 +5791,7 @@
                 <w:noProof/>
                 <w:webHidden/>
               </w:rPr>
-              <w:instrText xml:space="preserve"> PAGEREF _Toc102932172 \h </w:instrText>
+              <w:instrText xml:space="preserve"> PAGEREF _Toc102938964 \h </w:instrText>
             </w:r>
             <w:r>
               <w:rPr>
@@ -6095,7 +5833,7 @@
               <w:lang w:val="en-AT" w:eastAsia="en-GB"/>
             </w:rPr>
           </w:pPr>
-          <w:hyperlink w:anchor="_Toc102932173" w:history="1">
+          <w:hyperlink w:anchor="_Toc102938965" w:history="1">
             <w:r>
               <w:rPr>
                 <w:rStyle w:val="Hyperlink"/>
@@ -6141,7 +5879,7 @@
                 <w:noProof/>
                 <w:webHidden/>
               </w:rPr>
-              <w:instrText xml:space="preserve"> PAGEREF _Toc102932173 \h </w:instrText>
+              <w:instrText xml:space="preserve"> PAGEREF _Toc102938965 \h </w:instrText>
             </w:r>
             <w:r>
               <w:rPr>
@@ -6183,7 +5921,7 @@
               <w:lang w:val="en-AT" w:eastAsia="en-GB"/>
             </w:rPr>
           </w:pPr>
-          <w:hyperlink w:anchor="_Toc102932174" w:history="1">
+          <w:hyperlink w:anchor="_Toc102938966" w:history="1">
             <w:r>
               <w:rPr>
                 <w:rStyle w:val="Hyperlink"/>
@@ -6229,7 +5967,7 @@
                 <w:noProof/>
                 <w:webHidden/>
               </w:rPr>
-              <w:instrText xml:space="preserve"> PAGEREF _Toc102932174 \h </w:instrText>
+              <w:instrText xml:space="preserve"> PAGEREF _Toc102938966 \h </w:instrText>
             </w:r>
             <w:r>
               <w:rPr>
@@ -6271,7 +6009,7 @@
               <w:lang w:val="en-AT" w:eastAsia="en-GB"/>
             </w:rPr>
           </w:pPr>
-          <w:hyperlink w:anchor="_Toc102932175" w:history="1">
+          <w:hyperlink w:anchor="_Toc102938967" w:history="1">
             <w:r>
               <w:rPr>
                 <w:rStyle w:val="Hyperlink"/>
@@ -6317,7 +6055,7 @@
                 <w:noProof/>
                 <w:webHidden/>
               </w:rPr>
-              <w:instrText xml:space="preserve"> PAGEREF _Toc102932175 \h </w:instrText>
+              <w:instrText xml:space="preserve"> PAGEREF _Toc102938967 \h </w:instrText>
             </w:r>
             <w:r>
               <w:rPr>
@@ -6359,7 +6097,7 @@
               <w:lang w:val="en-AT" w:eastAsia="en-GB"/>
             </w:rPr>
           </w:pPr>
-          <w:hyperlink w:anchor="_Toc102932176" w:history="1">
+          <w:hyperlink w:anchor="_Toc102938968" w:history="1">
             <w:r>
               <w:rPr>
                 <w:rStyle w:val="Hyperlink"/>
@@ -6405,7 +6143,7 @@
                 <w:noProof/>
                 <w:webHidden/>
               </w:rPr>
-              <w:instrText xml:space="preserve"> PAGEREF _Toc102932176 \h </w:instrText>
+              <w:instrText xml:space="preserve"> PAGEREF _Toc102938968 \h </w:instrText>
             </w:r>
             <w:r>
               <w:rPr>
@@ -6425,7 +6163,7 @@
                 <w:noProof/>
                 <w:webHidden/>
               </w:rPr>
-              <w:t>43</w:t>
+              <w:t>44</w:t>
             </w:r>
             <w:r>
               <w:rPr>
@@ -6447,7 +6185,7 @@
               <w:lang w:val="en-AT" w:eastAsia="en-GB"/>
             </w:rPr>
           </w:pPr>
-          <w:hyperlink w:anchor="_Toc102932177" w:history="1">
+          <w:hyperlink w:anchor="_Toc102938969" w:history="1">
             <w:r>
               <w:rPr>
                 <w:rStyle w:val="Hyperlink"/>
@@ -6493,7 +6231,7 @@
                 <w:noProof/>
                 <w:webHidden/>
               </w:rPr>
-              <w:instrText xml:space="preserve"> PAGEREF _Toc102932177 \h </w:instrText>
+              <w:instrText xml:space="preserve"> PAGEREF _Toc102938969 \h </w:instrText>
             </w:r>
             <w:r>
               <w:rPr>
@@ -6536,7 +6274,7 @@
               <w:lang w:val="en-AT" w:eastAsia="en-GB"/>
             </w:rPr>
           </w:pPr>
-          <w:hyperlink w:anchor="_Toc102932178" w:history="1">
+          <w:hyperlink w:anchor="_Toc102938970" w:history="1">
             <w:r>
               <w:rPr>
                 <w:rStyle w:val="Hyperlink"/>
@@ -6584,7 +6322,7 @@
                 <w:noProof/>
                 <w:webHidden/>
               </w:rPr>
-              <w:instrText xml:space="preserve"> PAGEREF _Toc102932178 \h </w:instrText>
+              <w:instrText xml:space="preserve"> PAGEREF _Toc102938970 \h </w:instrText>
             </w:r>
             <w:r>
               <w:rPr>
@@ -6627,7 +6365,7 @@
               <w:lang w:val="en-AT" w:eastAsia="en-GB"/>
             </w:rPr>
           </w:pPr>
-          <w:hyperlink w:anchor="_Toc102932179" w:history="1">
+          <w:hyperlink w:anchor="_Toc102938971" w:history="1">
             <w:r>
               <w:rPr>
                 <w:rStyle w:val="Hyperlink"/>
@@ -6654,7 +6392,22 @@
                 <w:noProof/>
                 <w:lang w:val="en-AT"/>
               </w:rPr>
-              <w:t>Továbbfejlesztési lehetöségek</w:t>
+              <w:t>Továbbfejlesztési lehet</w:t>
+            </w:r>
+            <w:r>
+              <w:rPr>
+                <w:rStyle w:val="Hyperlink"/>
+                <w:noProof/>
+              </w:rPr>
+              <w:t>ő</w:t>
+            </w:r>
+            <w:r>
+              <w:rPr>
+                <w:rStyle w:val="Hyperlink"/>
+                <w:noProof/>
+                <w:lang w:val="en-AT"/>
+              </w:rPr>
+              <w:t>ségek</w:t>
             </w:r>
             <w:r>
               <w:rPr>
@@ -6675,7 +6428,7 @@
                 <w:noProof/>
                 <w:webHidden/>
               </w:rPr>
-              <w:instrText xml:space="preserve"> PAGEREF _Toc102932179 \h </w:instrText>
+              <w:instrText xml:space="preserve"> PAGEREF _Toc102938971 \h </w:instrText>
             </w:r>
             <w:r>
               <w:rPr>
@@ -6716,7 +6469,7 @@
               <w:lang w:val="en-AT" w:eastAsia="en-GB"/>
             </w:rPr>
           </w:pPr>
-          <w:hyperlink w:anchor="_Toc102932180" w:history="1">
+          <w:hyperlink w:anchor="_Toc102938972" w:history="1">
             <w:r>
               <w:rPr>
                 <w:rStyle w:val="Hyperlink"/>
@@ -6765,7 +6518,7 @@
                 <w:noProof/>
                 <w:webHidden/>
               </w:rPr>
-              <w:instrText xml:space="preserve"> PAGEREF _Toc102932180 \h </w:instrText>
+              <w:instrText xml:space="preserve"> PAGEREF _Toc102938972 \h </w:instrText>
             </w:r>
             <w:r>
               <w:rPr>
@@ -6806,7 +6559,7 @@
               <w:lang w:val="en-AT" w:eastAsia="en-GB"/>
             </w:rPr>
           </w:pPr>
-          <w:hyperlink w:anchor="_Toc102932181" w:history="1">
+          <w:hyperlink w:anchor="_Toc102938973" w:history="1">
             <w:r>
               <w:rPr>
                 <w:rStyle w:val="Hyperlink"/>
@@ -6855,7 +6608,7 @@
                 <w:noProof/>
                 <w:webHidden/>
               </w:rPr>
-              <w:instrText xml:space="preserve"> PAGEREF _Toc102932181 \h </w:instrText>
+              <w:instrText xml:space="preserve"> PAGEREF _Toc102938973 \h </w:instrText>
             </w:r>
             <w:r>
               <w:rPr>
@@ -6896,7 +6649,7 @@
               <w:lang w:val="en-AT" w:eastAsia="en-GB"/>
             </w:rPr>
           </w:pPr>
-          <w:hyperlink w:anchor="_Toc102932182" w:history="1">
+          <w:hyperlink w:anchor="_Toc102938974" w:history="1">
             <w:r>
               <w:rPr>
                 <w:rStyle w:val="Hyperlink"/>
@@ -6945,7 +6698,7 @@
                 <w:noProof/>
                 <w:webHidden/>
               </w:rPr>
-              <w:instrText xml:space="preserve"> PAGEREF _Toc102932182 \h </w:instrText>
+              <w:instrText xml:space="preserve"> PAGEREF _Toc102938974 \h </w:instrText>
             </w:r>
             <w:r>
               <w:rPr>
@@ -6986,7 +6739,7 @@
               <w:lang w:val="en-AT" w:eastAsia="en-GB"/>
             </w:rPr>
           </w:pPr>
-          <w:hyperlink w:anchor="_Toc102932183" w:history="1">
+          <w:hyperlink w:anchor="_Toc102938975" w:history="1">
             <w:r>
               <w:rPr>
                 <w:rStyle w:val="Hyperlink"/>
@@ -7035,7 +6788,7 @@
                 <w:noProof/>
                 <w:webHidden/>
               </w:rPr>
-              <w:instrText xml:space="preserve"> PAGEREF _Toc102932183 \h </w:instrText>
+              <w:instrText xml:space="preserve"> PAGEREF _Toc102938975 \h </w:instrText>
             </w:r>
             <w:r>
               <w:rPr>
@@ -7078,7 +6831,7 @@
               <w:lang w:val="en-AT" w:eastAsia="en-GB"/>
             </w:rPr>
           </w:pPr>
-          <w:hyperlink w:anchor="_Toc102932184" w:history="1">
+          <w:hyperlink w:anchor="_Toc102938976" w:history="1">
             <w:r>
               <w:rPr>
                 <w:rStyle w:val="Hyperlink"/>
@@ -7105,7 +6858,7 @@
                 <w:noProof/>
                 <w:webHidden/>
               </w:rPr>
-              <w:instrText xml:space="preserve"> PAGEREF _Toc102932184 \h </w:instrText>
+              <w:instrText xml:space="preserve"> PAGEREF _Toc102938976 \h </w:instrText>
             </w:r>
             <w:r>
               <w:rPr>
@@ -7125,7 +6878,7 @@
                 <w:noProof/>
                 <w:webHidden/>
               </w:rPr>
-              <w:t>49</w:t>
+              <w:t>50</w:t>
             </w:r>
             <w:r>
               <w:rPr>
@@ -7148,7 +6901,7 @@
               <w:lang w:val="en-AT" w:eastAsia="en-GB"/>
             </w:rPr>
           </w:pPr>
-          <w:hyperlink w:anchor="_Toc102932185" w:history="1">
+          <w:hyperlink w:anchor="_Toc102938977" w:history="1">
             <w:r>
               <w:rPr>
                 <w:rStyle w:val="Hyperlink"/>
@@ -7175,7 +6928,7 @@
                 <w:noProof/>
                 <w:webHidden/>
               </w:rPr>
-              <w:instrText xml:space="preserve"> PAGEREF _Toc102932185 \h </w:instrText>
+              <w:instrText xml:space="preserve"> PAGEREF _Toc102938977 \h </w:instrText>
             </w:r>
             <w:r>
               <w:rPr>
@@ -7195,7 +6948,7 @@
                 <w:noProof/>
                 <w:webHidden/>
               </w:rPr>
-              <w:t>50</w:t>
+              <w:t>51</w:t>
             </w:r>
             <w:r>
               <w:rPr>
@@ -7218,7 +6971,7 @@
               <w:lang w:val="en-AT" w:eastAsia="en-GB"/>
             </w:rPr>
           </w:pPr>
-          <w:hyperlink w:anchor="_Toc102932186" w:history="1">
+          <w:hyperlink w:anchor="_Toc102938978" w:history="1">
             <w:r>
               <w:rPr>
                 <w:rStyle w:val="Hyperlink"/>
@@ -7245,7 +6998,7 @@
                 <w:noProof/>
                 <w:webHidden/>
               </w:rPr>
-              <w:instrText xml:space="preserve"> PAGEREF _Toc102932186 \h </w:instrText>
+              <w:instrText xml:space="preserve"> PAGEREF _Toc102938978 \h </w:instrText>
             </w:r>
             <w:r>
               <w:rPr>
@@ -7265,7 +7018,7 @@
                 <w:noProof/>
                 <w:webHidden/>
               </w:rPr>
-              <w:t>51</w:t>
+              <w:t>52</w:t>
             </w:r>
             <w:r>
               <w:rPr>
@@ -7288,7 +7041,7 @@
               <w:lang w:val="en-AT" w:eastAsia="en-GB"/>
             </w:rPr>
           </w:pPr>
-          <w:hyperlink w:anchor="_Toc102932187" w:history="1">
+          <w:hyperlink w:anchor="_Toc102938979" w:history="1">
             <w:r>
               <w:rPr>
                 <w:rStyle w:val="Hyperlink"/>
@@ -7315,7 +7068,7 @@
                 <w:noProof/>
                 <w:webHidden/>
               </w:rPr>
-              <w:instrText xml:space="preserve"> PAGEREF _Toc102932187 \h </w:instrText>
+              <w:instrText xml:space="preserve"> PAGEREF _Toc102938979 \h </w:instrText>
             </w:r>
             <w:r>
               <w:rPr>
@@ -7335,7 +7088,7 @@
                 <w:noProof/>
                 <w:webHidden/>
               </w:rPr>
-              <w:t>52</w:t>
+              <w:t>53</w:t>
             </w:r>
             <w:r>
               <w:rPr>
@@ -7394,7 +7147,7 @@
       <w:pPr>
         <w:pStyle w:val="Heading1"/>
       </w:pPr>
-      <w:bookmarkStart w:id="3" w:name="_Toc102932122"/>
+      <w:bookmarkStart w:id="3" w:name="_Toc102938914"/>
       <w:r>
         <w:lastRenderedPageBreak/>
         <w:t>Bevezetés</w:t>
@@ -7511,7 +7264,7 @@
           <w:szCs w:val="24"/>
         </w:rPr>
       </w:pPr>
-      <w:bookmarkStart w:id="4" w:name="_Toc102932123"/>
+      <w:bookmarkStart w:id="4" w:name="_Toc102938915"/>
       <w:r>
         <w:rPr>
           <w:rFonts w:cs="Times New Roman"/>
@@ -7691,7 +7444,7 @@
         <w:pStyle w:val="Heading2"/>
       </w:pPr>
       <w:bookmarkStart w:id="5" w:name="_Toc102489700"/>
-      <w:bookmarkStart w:id="6" w:name="_Toc102932124"/>
+      <w:bookmarkStart w:id="6" w:name="_Toc102938916"/>
       <w:r>
         <w:t>Adatbányászat</w:t>
       </w:r>
@@ -7711,7 +7464,7 @@
         <w:pStyle w:val="Heading3"/>
       </w:pPr>
       <w:bookmarkStart w:id="7" w:name="_Toc102489701"/>
-      <w:bookmarkStart w:id="8" w:name="_Toc102932125"/>
+      <w:bookmarkStart w:id="8" w:name="_Toc102938917"/>
       <w:r>
         <w:t>F</w:t>
       </w:r>
@@ -7879,7 +7632,7 @@
         <w:pStyle w:val="Heading2"/>
       </w:pPr>
       <w:bookmarkStart w:id="20" w:name="_Toc102489702"/>
-      <w:bookmarkStart w:id="21" w:name="_Toc102932126"/>
+      <w:bookmarkStart w:id="21" w:name="_Toc102938918"/>
       <w:bookmarkEnd w:id="19"/>
       <w:r>
         <w:t>Web Scraping</w:t>
@@ -7905,12 +7658,24 @@
     </w:p>
     <w:p>
       <w:r>
-        <w:t>A selenium talál a legelterjedtebb könyvtár, amivel lehet webscraping-et alkalmazni. Több programozási nyelvet is támogat, mint a Java, Python, C#, stb. Ez egy ingyenes nyílt forráskódú keretrendszer, amit több céllal is lehet használni, de a mi esetünkben, csak a webscraping-re lesz alkalmazva. Működése meglehetősen egyszerű, mivel kódon belül, egyszerűen manipulálható teljes mértékben a működése. Néhány böngésző esetében engedélyezni kell, hogy automatikusan tudjon műveleteket végrehajtani, erre példa a Safari, de ez is pár kattintással végrehajtható. Többnyire az összes böngészőt támogatja, tehát bárki számára elérhető.</w:t>
-      </w:r>
-    </w:p>
-    <w:p>
-      <w:r>
-        <w:t xml:space="preserve">A seleniumot alkalmazva gyakorlatilag bármilyen weboldalról tudunk automatizálva adatokat begyűjteni, ahol táblázatosan kilistázható az információ. Innentől csak annyi dolgunk van, hogy megírjuk az algoritmust ami a HTML-ből kinyeri az adatokat, egy közös szerkezetre hozza, és végül kiexportálja egy olyan formátumba, amit már fel tudunk dolgozni egyenesen pythonnal. </w:t>
+        <w:t xml:space="preserve">A selenium talál a legelterjedtebb könyvtár, amivel lehet webscraping-et alkalmazni. Több programozási nyelvet is támogat, mint a Java, Python, </w:t>
+      </w:r>
+      <w:r>
+        <w:t>C#</w:t>
+      </w:r>
+      <w:r>
+        <w:t xml:space="preserve"> stb. Ez egy ingyenes nyílt forráskódú keretrendszer, amit több céllal is lehet használni, de a mi esetünkben, csak a webscraping-re lesz alkalmazva. Működése meglehetősen egyszerű, mivel kódon belül, egyszerűen manipulálható teljes mértékben a működése. Néhány böngésző esetében engedélyezni kell, hogy automatikusan tudjon műveleteket végrehajtani, erre példa a Safari, de ez is pár kattintással végrehajtható. Többnyire az összes böngészőt támogatja, tehát bárki számára elérhető.</w:t>
+      </w:r>
+    </w:p>
+    <w:p>
+      <w:r>
+        <w:t xml:space="preserve">A seleniumot alkalmazva gyakorlatilag bármilyen weboldalról tudunk automatizálva adatokat begyűjteni, ahol táblázatosan kilistázható az információ. Innentől csak annyi dolgunk van, hogy megírjuk az </w:t>
+      </w:r>
+      <w:r>
+        <w:t>algoritmust,</w:t>
+      </w:r>
+      <w:r>
+        <w:t xml:space="preserve"> ami a HTML-ből kinyeri az adatokat, egy közös szerkezetre hozza, és végül kiexportálja egy olyan formátumba, amit már fel tudunk dolgozni egyenesen pythonnal. </w:t>
       </w:r>
     </w:p>
     <w:p>
@@ -7928,7 +7693,7 @@
         <w:pStyle w:val="Heading1"/>
       </w:pPr>
       <w:bookmarkStart w:id="22" w:name="_Toc102489703"/>
-      <w:bookmarkStart w:id="23" w:name="_Toc102932127"/>
+      <w:bookmarkStart w:id="23" w:name="_Toc102938919"/>
       <w:r>
         <w:lastRenderedPageBreak/>
         <w:t>Futóversenyek és elemzéseik</w:t>
@@ -7952,7 +7717,7 @@
         <w:pStyle w:val="Heading2"/>
       </w:pPr>
       <w:bookmarkStart w:id="24" w:name="_Toc102489704"/>
-      <w:bookmarkStart w:id="25" w:name="_Toc102932128"/>
+      <w:bookmarkStart w:id="25" w:name="_Toc102938920"/>
       <w:r>
         <w:t>Maraton elemzések</w:t>
       </w:r>
@@ -8080,7 +7845,7 @@
         <w:pStyle w:val="Heading2"/>
       </w:pPr>
       <w:bookmarkStart w:id="26" w:name="_Toc102489705"/>
-      <w:bookmarkStart w:id="27" w:name="_Toc102932129"/>
+      <w:bookmarkStart w:id="27" w:name="_Toc102938921"/>
       <w:r>
         <w:t>Ultramaraton elemzések</w:t>
       </w:r>
@@ -8148,7 +7913,7 @@
         <w:pStyle w:val="Heading2"/>
       </w:pPr>
       <w:bookmarkStart w:id="28" w:name="_Toc102489706"/>
-      <w:bookmarkStart w:id="29" w:name="_Toc102932130"/>
+      <w:bookmarkStart w:id="29" w:name="_Toc102938922"/>
       <w:r>
         <w:lastRenderedPageBreak/>
         <w:t>Balaton Szupermaraton</w:t>
@@ -8228,7 +7993,7 @@
         </w:rPr>
       </w:pPr>
       <w:bookmarkStart w:id="30" w:name="_Toc102489707"/>
-      <w:bookmarkStart w:id="31" w:name="_Toc102932131"/>
+      <w:bookmarkStart w:id="31" w:name="_Toc102938923"/>
       <w:r>
         <w:rPr>
           <w:iCs/>
@@ -8279,7 +8044,7 @@
         <w:pStyle w:val="Heading2"/>
       </w:pPr>
       <w:bookmarkStart w:id="32" w:name="_Toc102489708"/>
-      <w:bookmarkStart w:id="33" w:name="_Toc102932132"/>
+      <w:bookmarkStart w:id="33" w:name="_Toc102938924"/>
       <w:r>
         <w:t>Python</w:t>
       </w:r>
@@ -8433,7 +8198,7 @@
         <w:pStyle w:val="Heading2"/>
       </w:pPr>
       <w:bookmarkStart w:id="34" w:name="_Toc102489709"/>
-      <w:bookmarkStart w:id="35" w:name="_Toc102932133"/>
+      <w:bookmarkStart w:id="35" w:name="_Toc102938925"/>
       <w:r>
         <w:t>Jupyter Notebook</w:t>
       </w:r>
@@ -8467,7 +8232,6 @@
         <w:t>A Notebook 2 fő összetevőkből áll össze, kódcellákból és markdown cellákból. A kódcellákba írt programot a weboldal továbbítja egy háttérkernelnek, amely lefuttatja a kódot és visszaadja az eredményeket a weboldal számára. Ezeknek a kerneleknek nem feltétlenül szükséges a használt eszközön futniuk, erre tökéletes példa a Google saját hasonló működést biztosító eszköztára, ami a Google Colaboratory projektnévre hallgat. Amennyiben saját eszközről kivánja a felhasználó futtatni a Jupytert, ezt megteheti akár hálózati hozzáférés nélkül is, és helyileg tudja végezni a munkát.</w:t>
       </w:r>
     </w:p>
-    <w:p/>
     <w:p>
       <w:pPr>
         <w:pStyle w:val="Heading2"/>
@@ -8476,7 +8240,7 @@
         </w:rPr>
       </w:pPr>
       <w:bookmarkStart w:id="36" w:name="_Toc102489710"/>
-      <w:bookmarkStart w:id="37" w:name="_Toc102932134"/>
+      <w:bookmarkStart w:id="37" w:name="_Toc102938926"/>
       <w:r>
         <w:rPr>
           <w:lang w:val="en-AT"/>
@@ -8505,7 +8269,7 @@
         <w:pStyle w:val="Heading2"/>
       </w:pPr>
       <w:bookmarkStart w:id="38" w:name="_Toc102489711"/>
-      <w:bookmarkStart w:id="39" w:name="_Toc102932135"/>
+      <w:bookmarkStart w:id="39" w:name="_Toc102938927"/>
       <w:r>
         <w:t>Pandas</w:t>
       </w:r>
@@ -8517,11 +8281,11 @@
         <w:pStyle w:val="elsobekezdes"/>
       </w:pPr>
       <w:r>
-        <w:t xml:space="preserve">A pandas a legelterjedtebb szoftverkönyvtár, amit a python nyelven belül adatmanipulációra és analízisre használnak. Számos különféle forrásból képes beolvasni adatokat, legyen szó csv-ről, xlsx-ről, vagy akár html-ről. A beolvasott adatokat egy saját DataFrame elnevézsre hallgató objektumban tárolja el, amin már a beépített műveleteket el lehet végezni. Ilyen műveletek például a több adatforrás összefűzése, adatmanipuláció, </w:t>
+        <w:t xml:space="preserve">A pandas a legelterjedtebb szoftverkönyvtár, amit a python nyelven belül adatmanipulációra és analízisre használnak. Számos különféle forrásból képes beolvasni adatokat, legyen szó csv-ről, xlsx-ről, vagy akár html-ről. A beolvasott adatokat egy saját DataFrame elnevézsre hallgató objektumban tárolja el, amin már a beépített műveleteket el lehet végezni. Ilyen műveletek például a több adatforrás összefűzése, adatmanipuláció, logikai vizsgálatok, adattisztítás vagy adatdiszkretizáció. Könyvtár rendkívül jól </w:t>
       </w:r>
       <w:r>
         <w:lastRenderedPageBreak/>
-        <w:t xml:space="preserve">logikai vizsgálatok, adattisztítás vagy adatdiszkretizáció. Könyvtár rendkívül jól optimalizált teljesítmény szempontjából, ami miatt rendkívül jól </w:t>
+        <w:t xml:space="preserve">optimalizált teljesítmény szempontjából, ami miatt rendkívül jól </w:t>
       </w:r>
       <w:r>
         <w:t>alkalmazható</w:t>
@@ -8541,7 +8305,7 @@
         </w:rPr>
       </w:pPr>
       <w:bookmarkStart w:id="40" w:name="_Toc102489712"/>
-      <w:bookmarkStart w:id="41" w:name="_Toc102932136"/>
+      <w:bookmarkStart w:id="41" w:name="_Toc102938928"/>
       <w:r>
         <w:rPr>
           <w:lang w:val="en-AT"/>
@@ -8601,7 +8365,7 @@
         </w:rPr>
       </w:pPr>
       <w:bookmarkStart w:id="42" w:name="_Toc102489713"/>
-      <w:bookmarkStart w:id="43" w:name="_Toc102932137"/>
+      <w:bookmarkStart w:id="43" w:name="_Toc102938929"/>
       <w:r>
         <w:rPr>
           <w:lang w:val="en-AT"/>
@@ -8639,7 +8403,7 @@
         <w:pStyle w:val="Heading2"/>
       </w:pPr>
       <w:bookmarkStart w:id="44" w:name="_Toc102489714"/>
-      <w:bookmarkStart w:id="45" w:name="_Toc102932138"/>
+      <w:bookmarkStart w:id="45" w:name="_Toc102938930"/>
       <w:r>
         <w:t>Scikit-learn</w:t>
       </w:r>
@@ -8659,7 +8423,7 @@
         <w:pStyle w:val="Heading2"/>
       </w:pPr>
       <w:bookmarkStart w:id="46" w:name="_Toc102489715"/>
-      <w:bookmarkStart w:id="47" w:name="_Toc102932139"/>
+      <w:bookmarkStart w:id="47" w:name="_Toc102938931"/>
       <w:r>
         <w:t>Streamlit</w:t>
       </w:r>
@@ -8755,10 +8519,10 @@
         <w:pStyle w:val="Heading1"/>
       </w:pPr>
       <w:bookmarkStart w:id="48" w:name="_Toc102489716"/>
-      <w:bookmarkStart w:id="49" w:name="_Toc102932140"/>
+      <w:bookmarkStart w:id="49" w:name="_Toc102938932"/>
       <w:r>
         <w:lastRenderedPageBreak/>
-        <w:t>Célkitűzés és irodalomelemzés</w:t>
+        <w:t>Célkitűzés</w:t>
       </w:r>
       <w:bookmarkEnd w:id="48"/>
       <w:bookmarkEnd w:id="49"/>
@@ -8971,7 +8735,7 @@
         <w:pStyle w:val="Heading1"/>
       </w:pPr>
       <w:bookmarkStart w:id="50" w:name="_Toc102489717"/>
-      <w:bookmarkStart w:id="51" w:name="_Toc102932141"/>
+      <w:bookmarkStart w:id="51" w:name="_Toc102938933"/>
       <w:r>
         <w:lastRenderedPageBreak/>
         <w:t>Megvalósítás</w:t>
@@ -8998,7 +8762,7 @@
         <w:pStyle w:val="Heading2"/>
       </w:pPr>
       <w:bookmarkStart w:id="52" w:name="_Toc102489718"/>
-      <w:bookmarkStart w:id="53" w:name="_Toc102932142"/>
+      <w:bookmarkStart w:id="53" w:name="_Toc102938934"/>
       <w:r>
         <w:t>Első iteráció</w:t>
       </w:r>
@@ -9021,7 +8785,7 @@
         <w:pStyle w:val="Heading3"/>
       </w:pPr>
       <w:bookmarkStart w:id="54" w:name="_Toc102489719"/>
-      <w:bookmarkStart w:id="55" w:name="_Toc102932143"/>
+      <w:bookmarkStart w:id="55" w:name="_Toc102938935"/>
       <w:r>
         <w:t>Adathalmaz</w:t>
       </w:r>
@@ -9805,7 +9569,7 @@
         <w:pStyle w:val="Heading3"/>
       </w:pPr>
       <w:bookmarkStart w:id="56" w:name="_Toc102489720"/>
-      <w:bookmarkStart w:id="57" w:name="_Toc102932144"/>
+      <w:bookmarkStart w:id="57" w:name="_Toc102938936"/>
       <w:r>
         <w:t>Adatmigráció</w:t>
       </w:r>
@@ -9867,7 +9631,7 @@
         <w:pStyle w:val="Heading3"/>
       </w:pPr>
       <w:bookmarkStart w:id="58" w:name="_Toc102489721"/>
-      <w:bookmarkStart w:id="59" w:name="_Toc102932145"/>
+      <w:bookmarkStart w:id="59" w:name="_Toc102938937"/>
       <w:r>
         <w:t>Adattisztítás és transzformáció</w:t>
       </w:r>
@@ -9924,7 +9688,7 @@
         <w:pStyle w:val="Heading3"/>
       </w:pPr>
       <w:bookmarkStart w:id="60" w:name="_Toc102489722"/>
-      <w:bookmarkStart w:id="61" w:name="_Toc102932146"/>
+      <w:bookmarkStart w:id="61" w:name="_Toc102938938"/>
       <w:r>
         <w:lastRenderedPageBreak/>
         <w:t>Adatdiszkretizáció</w:t>
@@ -10590,7 +10354,7 @@
         <w:pStyle w:val="Heading3"/>
       </w:pPr>
       <w:bookmarkStart w:id="62" w:name="_Toc102489723"/>
-      <w:bookmarkStart w:id="63" w:name="_Toc102932147"/>
+      <w:bookmarkStart w:id="63" w:name="_Toc102938939"/>
       <w:r>
         <w:t>Feltáró elemzés</w:t>
       </w:r>
@@ -10747,7 +10511,7 @@
         <w:pStyle w:val="Heading3"/>
       </w:pPr>
       <w:bookmarkStart w:id="64" w:name="_Toc102489724"/>
-      <w:bookmarkStart w:id="65" w:name="_Toc102932148"/>
+      <w:bookmarkStart w:id="65" w:name="_Toc102938940"/>
       <w:r>
         <w:t>Osztályozás</w:t>
       </w:r>
@@ -10878,50 +10642,15 @@
     </w:p>
     <w:p>
       <w:pPr>
-        <w:pStyle w:val="Caption"/>
         <w:keepNext/>
-        <w:rPr>
-          <w:lang w:val="en-AT"/>
-        </w:rPr>
-      </w:pPr>
-      <w:r>
-        <w:lastRenderedPageBreak/>
-        <w:t xml:space="preserve">Figure </w:t>
-      </w:r>
-      <w:r>
-        <w:fldChar w:fldCharType="begin"/>
-      </w:r>
-      <w:r>
-        <w:instrText xml:space="preserve"> SEQ Figure \* ARABIC </w:instrText>
-      </w:r>
-      <w:r>
-        <w:fldChar w:fldCharType="separate"/>
-      </w:r>
-      <w:r>
-        <w:t>1</w:t>
-      </w:r>
-      <w:r>
-        <w:fldChar w:fldCharType="end"/>
-      </w:r>
-      <w:r>
-        <w:rPr>
-          <w:lang w:val="en-AT"/>
-        </w:rPr>
-        <w:t xml:space="preserve"> Döntési fa</w:t>
-      </w:r>
-    </w:p>
-    <w:p>
-      <w:pPr>
         <w:jc w:val="center"/>
-        <w:rPr>
-          <w:lang w:val="en-AT"/>
-        </w:rPr>
       </w:pPr>
       <w:r>
         <w:rPr>
           <w:noProof/>
           <w:lang w:val="en-US"/>
         </w:rPr>
+        <w:lastRenderedPageBreak/>
         <w:drawing>
           <wp:inline distT="0" distB="0" distL="0" distR="0" wp14:anchorId="08E88AD8" wp14:editId="5C23440D">
             <wp:extent cx="3591796" cy="3027872"/>
@@ -10974,6 +10703,28 @@
     </w:p>
     <w:p>
       <w:pPr>
+        <w:pStyle w:val="Caption"/>
+        <w:rPr>
+          <w:lang w:val="en-AT"/>
+        </w:rPr>
+      </w:pPr>
+      <w:fldSimple w:instr=" SEQ Figure \* ARABIC ">
+        <w:r>
+          <w:rPr>
+            <w:noProof/>
+          </w:rPr>
+          <w:t>1</w:t>
+        </w:r>
+      </w:fldSimple>
+      <w:r>
+        <w:t>. ábra</w:t>
+      </w:r>
+      <w:r>
+        <w:t xml:space="preserve"> Döntési fa</w:t>
+      </w:r>
+    </w:p>
+    <w:p>
+      <w:pPr>
         <w:rPr>
           <w:lang w:val="en-AT"/>
         </w:rPr>
@@ -11347,7 +11098,7 @@
         <w:pStyle w:val="Heading3"/>
       </w:pPr>
       <w:bookmarkStart w:id="66" w:name="_Toc102489725"/>
-      <w:bookmarkStart w:id="67" w:name="_Toc102932149"/>
+      <w:bookmarkStart w:id="67" w:name="_Toc102938941"/>
       <w:r>
         <w:t>Kiértékelés</w:t>
       </w:r>
@@ -11400,7 +11151,7 @@
         <w:pStyle w:val="Heading2"/>
       </w:pPr>
       <w:bookmarkStart w:id="68" w:name="_Toc102489726"/>
-      <w:bookmarkStart w:id="69" w:name="_Toc102932150"/>
+      <w:bookmarkStart w:id="69" w:name="_Toc102938942"/>
       <w:r>
         <w:t>Probléma</w:t>
       </w:r>
@@ -11474,7 +11225,7 @@
         <w:pStyle w:val="Heading3"/>
       </w:pPr>
       <w:bookmarkStart w:id="70" w:name="_Toc102489727"/>
-      <w:bookmarkStart w:id="71" w:name="_Toc102932151"/>
+      <w:bookmarkStart w:id="71" w:name="_Toc102938943"/>
       <w:r>
         <w:rPr>
           <w:lang w:val="en-AT"/>
@@ -11586,7 +11337,7 @@
         <w:pStyle w:val="Heading3"/>
       </w:pPr>
       <w:bookmarkStart w:id="72" w:name="_Toc102489728"/>
-      <w:bookmarkStart w:id="73" w:name="_Toc102932152"/>
+      <w:bookmarkStart w:id="73" w:name="_Toc102938944"/>
       <w:r>
         <w:t>Kiegyensúlyozatlan adathalmaz</w:t>
       </w:r>
@@ -11661,7 +11412,7 @@
         <w:pStyle w:val="Heading3"/>
       </w:pPr>
       <w:bookmarkStart w:id="74" w:name="_Toc102489729"/>
-      <w:bookmarkStart w:id="75" w:name="_Toc102932153"/>
+      <w:bookmarkStart w:id="75" w:name="_Toc102938945"/>
       <w:r>
         <w:t xml:space="preserve">Zajos </w:t>
       </w:r>
@@ -11724,7 +11475,7 @@
         <w:pStyle w:val="Heading2"/>
       </w:pPr>
       <w:bookmarkStart w:id="76" w:name="_Toc102489730"/>
-      <w:bookmarkStart w:id="77" w:name="_Toc102932154"/>
+      <w:bookmarkStart w:id="77" w:name="_Toc102938946"/>
       <w:r>
         <w:t>Második iteráció</w:t>
       </w:r>
@@ -11762,7 +11513,7 @@
       <w:pPr>
         <w:pStyle w:val="Heading3"/>
       </w:pPr>
-      <w:bookmarkStart w:id="78" w:name="_Toc102932155"/>
+      <w:bookmarkStart w:id="78" w:name="_Toc102938947"/>
       <w:r>
         <w:t>Adathalmaz bővítés</w:t>
       </w:r>
@@ -13067,7 +12818,7 @@
         <w:pStyle w:val="Heading3"/>
       </w:pPr>
       <w:bookmarkStart w:id="79" w:name="_Toc102489732"/>
-      <w:bookmarkStart w:id="80" w:name="_Toc102932156"/>
+      <w:bookmarkStart w:id="80" w:name="_Toc102938948"/>
       <w:r>
         <w:t>Adattisztítás és transzformáció</w:t>
       </w:r>
@@ -13537,7 +13288,7 @@
       <w:pPr>
         <w:pStyle w:val="Heading3"/>
       </w:pPr>
-      <w:bookmarkStart w:id="81" w:name="_Toc102932157"/>
+      <w:bookmarkStart w:id="81" w:name="_Toc102938949"/>
       <w:r>
         <w:lastRenderedPageBreak/>
         <w:t>Outlier analízis</w:t>
@@ -13590,7 +13341,7 @@
         <w:pStyle w:val="Heading3"/>
       </w:pPr>
       <w:bookmarkStart w:id="82" w:name="_Toc102489733"/>
-      <w:bookmarkStart w:id="83" w:name="_Toc102932158"/>
+      <w:bookmarkStart w:id="83" w:name="_Toc102938950"/>
       <w:r>
         <w:rPr>
           <w:lang w:val="en-AT"/>
@@ -13621,7 +13372,7 @@
       <w:pPr>
         <w:pStyle w:val="Heading3"/>
       </w:pPr>
-      <w:bookmarkStart w:id="84" w:name="_Toc102932159"/>
+      <w:bookmarkStart w:id="84" w:name="_Toc102938951"/>
       <w:r>
         <w:t>Feltáró elemzés</w:t>
       </w:r>
@@ -13647,6 +13398,9 @@
       </w:r>
     </w:p>
     <w:p>
+      <w:pPr>
+        <w:keepNext/>
+      </w:pPr>
       <w:r>
         <w:rPr>
           <w:noProof/>
@@ -13689,8 +13443,24 @@
         </w:drawing>
       </w:r>
     </w:p>
+    <w:p>
+      <w:pPr>
+        <w:pStyle w:val="Caption"/>
+      </w:pPr>
+      <w:r>
+        <w:t>3. ábra DataPrep riport</w:t>
+      </w:r>
+    </w:p>
+    <w:p>
+      <w:r>
+        <w:t>Jól megjeleníti azokat az oszlopokat is, amelyek üres értékeket tartalmaznak, így segíti az adattisztítás menetét is. A tulajdonságok között figyeli a korrelációs értékeket is, amik megtekinthetőek mind táblázatosan.</w:t>
+      </w:r>
+    </w:p>
     <w:p/>
     <w:p>
+      <w:pPr>
+        <w:keepNext/>
+      </w:pPr>
       <w:r>
         <w:rPr>
           <w:noProof/>
@@ -13733,15 +13503,18 @@
       </w:r>
     </w:p>
     <w:p>
-      <w:r>
-        <w:t>Jól megjeleníti azokat az oszlopokat is, amelyek üres értékeket tartalmaznak, így segíti az adattisztítás menetét is. A tulajdonságok között figyeli a korrelációs értékeket is, amik megtekinthetőek mind táblázatosan.</w:t>
+      <w:pPr>
+        <w:pStyle w:val="Caption"/>
+      </w:pPr>
+      <w:r>
+        <w:t>4. ábra DataPrep korreláció kiértékelés</w:t>
       </w:r>
     </w:p>
     <w:p>
       <w:pPr>
         <w:pStyle w:val="Heading3"/>
       </w:pPr>
-      <w:bookmarkStart w:id="85" w:name="_Toc102932160"/>
+      <w:bookmarkStart w:id="85" w:name="_Toc102938952"/>
       <w:r>
         <w:t>Importance analysis</w:t>
       </w:r>
@@ -13783,7 +13556,7 @@
       <w:pPr>
         <w:pStyle w:val="Heading3"/>
       </w:pPr>
-      <w:bookmarkStart w:id="86" w:name="_Toc102932161"/>
+      <w:bookmarkStart w:id="86" w:name="_Toc102938953"/>
       <w:r>
         <w:lastRenderedPageBreak/>
         <w:t>Tulajdonság kiválasztás</w:t>
@@ -13813,7 +13586,7 @@
       <w:pPr>
         <w:pStyle w:val="Heading3"/>
       </w:pPr>
-      <w:bookmarkStart w:id="87" w:name="_Toc102932162"/>
+      <w:bookmarkStart w:id="87" w:name="_Toc102938954"/>
       <w:r>
         <w:t>Mintavételezési eljárások</w:t>
       </w:r>
@@ -13831,7 +13604,7 @@
       <w:pPr>
         <w:pStyle w:val="Heading3"/>
       </w:pPr>
-      <w:bookmarkStart w:id="88" w:name="_Toc102932163"/>
+      <w:bookmarkStart w:id="88" w:name="_Toc102938955"/>
       <w:r>
         <w:t>Keresztvalidálási eljárások</w:t>
       </w:r>
@@ -13930,11 +13703,7 @@
         <w:t xml:space="preserve">a tanuló algoritmus minden egyes </w:t>
       </w:r>
       <w:r>
-        <w:t xml:space="preserve">példánya </w:t>
-      </w:r>
-      <w:r>
-        <w:lastRenderedPageBreak/>
-        <w:t>egyszer kerül alkalmazásra, úgy, hogy az összes többi példányt tanító készletnek tekinti, az egy darab kiválasztott elemet pedig egy egyelemű teszthalmaznak használja</w:t>
+        <w:t>példánya egyszer kerül alkalmazásra, úgy, hogy az összes többi példányt tanító készletnek tekinti, az egy darab kiválasztott elemet pedig egy egyelemű teszthalmaznak használja</w:t>
       </w:r>
       <w:r>
         <w:t xml:space="preserve">. </w:t>
@@ -13986,6 +13755,7 @@
         </w:rPr>
       </w:pPr>
       <w:r>
+        <w:lastRenderedPageBreak/>
         <w:t>Low Bias,</w:t>
       </w:r>
       <w:r>
@@ -14797,14 +14567,14 @@
     <w:p/>
     <w:p>
       <w:r>
-        <w:t xml:space="preserve">Így jól látható, hogy 5 iterációt fogunk végrehajtani a keresztvalidálás során. Az első foldnál például vesszük az adathalmaz első 200 elemét a teszthalmaznak, a maradék 800 elemet pedig használjuk tanító halmazként. A második foldnál vegyük a soron </w:t>
+        <w:t>Így jól látható, hogy 5 iterációt fogunk végrehajtani a keresztvalidálás során. Az első foldnál például vesszük az adathalmaz első 200 elemét a teszthalmaznak, a maradék 800 elemet pedig használjuk tanító halmazként. A második foldnál vegyük a soron következő 200 sor utáni ismét 200 elemet és a maradék 800-at alkalmazzuk a tanító halmaznál. Az iteráció így folytatódik egészen addig, amíg minden elem legalább egyszer nem került be egy tanítási halmazba.</w:t>
+      </w:r>
+      <w:r>
+        <w:t xml:space="preserve"> Amint ez megvan, megkapjuk az egyes iterációk </w:t>
       </w:r>
       <w:r>
         <w:lastRenderedPageBreak/>
-        <w:t>következő 200 sor utáni ismét 200 elemet és a maradék 800-at alkalmazzuk a tanító halmaznál. Az iteráció így folytatódik egészen addig, amíg minden elem legalább egyszer nem került be egy tanítási halmazba.</w:t>
-      </w:r>
-      <w:r>
-        <w:t xml:space="preserve"> Amint ez megvan, megkapjuk az egyes iterációk pontosságának az eredményét, amiknek az átlagát véve megkapjuk a valós pontosságát a </w:t>
+        <w:t xml:space="preserve">pontosságának az eredményét, amiknek az átlagát véve megkapjuk a valós pontosságát a </w:t>
       </w:r>
       <w:r>
         <w:t>tanított modellnek.</w:t>
@@ -15748,7 +15518,6 @@
     <w:p/>
     <w:p>
       <w:r>
-        <w:lastRenderedPageBreak/>
         <w:t xml:space="preserve">Ahogy látható, minden iterációs lépésben, a teljes adathalmazhoz hasonló eloszlásban lesznek jelen az osztálycímkék, így elősegítve a lehető legpontosabb kiértékelését a tanulási folyamatnak. </w:t>
       </w:r>
       <w:r>
@@ -15770,6 +15539,7 @@
           <w:i/>
           <w:lang w:val="en-AT"/>
         </w:rPr>
+        <w:lastRenderedPageBreak/>
         <w:t>El</w:t>
       </w:r>
       <w:r>
@@ -15882,7 +15652,7 @@
         <w:pStyle w:val="Heading3"/>
       </w:pPr>
       <w:bookmarkStart w:id="89" w:name="_Toc102489736"/>
-      <w:bookmarkStart w:id="90" w:name="_Toc102932164"/>
+      <w:bookmarkStart w:id="90" w:name="_Toc102938956"/>
       <w:r>
         <w:t>Osztályozás</w:t>
       </w:r>
@@ -16038,58 +15808,52 @@
         <w:rPr>
           <w:lang w:val="en-AT"/>
         </w:rPr>
-        <w:t xml:space="preserve"> ajánlották az alkalmazását </w:t>
-      </w:r>
-      <w:r>
-        <w:rPr>
-          <w:lang w:val="en-AT"/>
-        </w:rPr>
+        <w:t xml:space="preserve"> ajánlották az alkalmazását kisebb méret</w:t>
+      </w:r>
+      <w:r>
+        <w:t>ű</w:t>
+      </w:r>
+      <w:r>
+        <w:rPr>
+          <w:lang w:val="en-AT"/>
+        </w:rPr>
+        <w:t xml:space="preserve"> </w:t>
+      </w:r>
+      <w:r>
+        <w:t xml:space="preserve">és nagy tulajdonságszámú </w:t>
+      </w:r>
+      <w:r>
+        <w:rPr>
+          <w:lang w:val="en-AT"/>
+        </w:rPr>
+        <w:t>adathalmazokon</w:t>
+      </w:r>
+      <w:r>
+        <w:t xml:space="preserve">. Működése ennek az algoritmusnak szintén egyszerű és meglepően alkalmas kis adathalmazokra. Olyan esetekben is képes jól teljesíteni, ahol a tulajdonságok száma </w:t>
+      </w:r>
+      <w:r>
+        <w:t xml:space="preserve">több mint az adtasorok </w:t>
+      </w:r>
+      <w:r>
+        <w:t>nagysága</w:t>
+      </w:r>
+      <w:r>
+        <w:t>.</w:t>
+      </w:r>
+      <w:r>
+        <w:t xml:space="preserve"> </w:t>
+      </w:r>
+      <w:r>
+        <w:t xml:space="preserve">Jól alkalmazható outlier detektálásra és regressziós eljárásokra </w:t>
+      </w:r>
+      <w:r>
+        <w:t xml:space="preserve">is </w:t>
+      </w:r>
+      <w:r>
+        <w:t xml:space="preserve">egyaránt. </w:t>
+      </w:r>
+      <w:r>
         <w:lastRenderedPageBreak/>
-        <w:t>kisebb méret</w:t>
-      </w:r>
-      <w:r>
-        <w:t>ű</w:t>
-      </w:r>
-      <w:r>
-        <w:rPr>
-          <w:lang w:val="en-AT"/>
-        </w:rPr>
-        <w:t xml:space="preserve"> </w:t>
-      </w:r>
-      <w:r>
-        <w:t xml:space="preserve">és nagy tulajdonságszámú </w:t>
-      </w:r>
-      <w:r>
-        <w:rPr>
-          <w:lang w:val="en-AT"/>
-        </w:rPr>
-        <w:t>adathalmazokon</w:t>
-      </w:r>
-      <w:r>
-        <w:t xml:space="preserve">. Működése ennek az algoritmusnak szintén egyszerű és meglepően alkalmas kis adathalmazokra. Olyan esetekben is képes jól teljesíteni, ahol a tulajdonságok száma </w:t>
-      </w:r>
-      <w:r>
-        <w:t xml:space="preserve">több mint az adtasorok </w:t>
-      </w:r>
-      <w:r>
-        <w:t>nagysága</w:t>
-      </w:r>
-      <w:r>
-        <w:t>.</w:t>
-      </w:r>
-      <w:r>
-        <w:t xml:space="preserve"> </w:t>
-      </w:r>
-      <w:r>
-        <w:t xml:space="preserve">Jól alkalmazható outlier detektálásra és regressziós eljárásokra </w:t>
-      </w:r>
-      <w:r>
-        <w:t xml:space="preserve">is </w:t>
-      </w:r>
-      <w:r>
-        <w:t xml:space="preserve">egyaránt. </w:t>
-      </w:r>
-      <w:r>
         <w:t xml:space="preserve">Alkalmazásával az adathalmazon jobb eredményt </w:t>
       </w:r>
       <w:r>
@@ -16165,7 +15929,7 @@
         <w:pStyle w:val="Heading3"/>
       </w:pPr>
       <w:bookmarkStart w:id="91" w:name="_Toc102489737"/>
-      <w:bookmarkStart w:id="92" w:name="_Toc102932165"/>
+      <w:bookmarkStart w:id="92" w:name="_Toc102938957"/>
       <w:r>
         <w:t>Kiértékelés</w:t>
       </w:r>
@@ -16189,13 +15953,10 @@
         <w:t>6</w:t>
       </w:r>
       <w:r>
-        <w:t>. táblázat bővített</w:t>
-      </w:r>
-      <w:r>
-        <w:rPr>
-          <w:lang w:val="en-AT"/>
-        </w:rPr>
-        <w:t xml:space="preserve"> adathalmaz tulajdonságai típusmegjelöléssel</w:t>
+        <w:t xml:space="preserve">. táblázat </w:t>
+      </w:r>
+      <w:r>
+        <w:t>gépi tanuló algoritmusok összehasonlítása</w:t>
       </w:r>
     </w:p>
     <w:tbl>
@@ -16471,7 +16232,6 @@
               <w:jc w:val="center"/>
             </w:pPr>
             <w:r>
-              <w:lastRenderedPageBreak/>
               <w:t>Naive Bayesian</w:t>
             </w:r>
           </w:p>
@@ -16520,7 +16280,7 @@
         </w:rPr>
       </w:pPr>
       <w:bookmarkStart w:id="93" w:name="_Toc102489739"/>
-      <w:bookmarkStart w:id="94" w:name="_Toc102932166"/>
+      <w:bookmarkStart w:id="94" w:name="_Toc102938958"/>
       <w:r>
         <w:rPr>
           <w:lang w:val="en-AT"/>
@@ -16656,7 +16416,7 @@
         </w:rPr>
       </w:pPr>
       <w:bookmarkStart w:id="95" w:name="_Toc102489740"/>
-      <w:bookmarkStart w:id="96" w:name="_Toc102932167"/>
+      <w:bookmarkStart w:id="96" w:name="_Toc102938959"/>
       <w:r>
         <w:rPr>
           <w:lang w:val="en-AT"/>
@@ -16803,7 +16563,7 @@
         </w:rPr>
       </w:pPr>
       <w:bookmarkStart w:id="97" w:name="_Toc102489741"/>
-      <w:bookmarkStart w:id="98" w:name="_Toc102932168"/>
+      <w:bookmarkStart w:id="98" w:name="_Toc102938960"/>
       <w:r>
         <w:rPr>
           <w:lang w:val="en-AT"/>
@@ -16907,7 +16667,7 @@
         </w:rPr>
       </w:pPr>
       <w:bookmarkStart w:id="99" w:name="_Toc102489742"/>
-      <w:bookmarkStart w:id="100" w:name="_Toc102932169"/>
+      <w:bookmarkStart w:id="100" w:name="_Toc102938961"/>
       <w:r>
         <w:rPr>
           <w:lang w:val="en-AT"/>
@@ -16920,9 +16680,60 @@
     <w:p>
       <w:pPr>
         <w:rPr>
-          <w:lang w:val="en-AT"/>
-        </w:rPr>
-      </w:pPr>
+          <w:lang w:eastAsia="en-GB"/>
+        </w:rPr>
+      </w:pPr>
+      <w:r>
+        <w:t>A streamlit keretrendszer működése</w:t>
+      </w:r>
+      <w:r>
+        <w:t xml:space="preserve"> és használata</w:t>
+      </w:r>
+      <w:r>
+        <w:t xml:space="preserve"> meglehetősen egyszerű és</w:t>
+      </w:r>
+      <w:r>
+        <w:t xml:space="preserve"> egy</w:t>
+      </w:r>
+      <w:r>
+        <w:t xml:space="preserve"> bizonyos szintig </w:t>
+      </w:r>
+      <w:r>
+        <w:t xml:space="preserve">könnyedén </w:t>
+      </w:r>
+      <w:r>
+        <w:t>konfigurálható. A működését egy beágyazott webkeretrendszer szolgálja ki, ami egy webszervert üzemeltet. A webalkalmazást egy böngésző segítségével lehet elérni</w:t>
+      </w:r>
+      <w:r>
+        <w:t xml:space="preserve">, ahol egyből megjelenik a kezdőoldal. Működése egy Single Page alkalmazásához hasonló, </w:t>
+      </w:r>
+      <w:r>
+        <w:t xml:space="preserve">ahol </w:t>
+      </w:r>
+      <w:r>
+        <w:t xml:space="preserve">nincsenek különböző végpontok, csak a főoldal. Az </w:t>
+      </w:r>
+      <w:r>
+        <w:t xml:space="preserve">alkalmazásban különböző állapotok vannak, melyek változására </w:t>
+      </w:r>
+      <w:r>
+        <w:t>módosítható</w:t>
+      </w:r>
+      <w:r>
+        <w:t xml:space="preserve"> a megjelenített komponensek és oldalak</w:t>
+      </w:r>
+      <w:r>
+        <w:t xml:space="preserve">. Így könnyedén hozhatóak létre külön oldalak, </w:t>
+      </w:r>
+      <w:r>
+        <w:t>nézetek, komponens csoportok</w:t>
+      </w:r>
+      <w:r>
+        <w:t>.</w:t>
+      </w:r>
+      <w:r>
+        <w:t xml:space="preserve"> </w:t>
+      </w:r>
     </w:p>
     <w:p>
       <w:pPr>
@@ -16932,7 +16743,7 @@
         </w:rPr>
       </w:pPr>
       <w:bookmarkStart w:id="101" w:name="_Toc102489743"/>
-      <w:bookmarkStart w:id="102" w:name="_Toc102932170"/>
+      <w:bookmarkStart w:id="102" w:name="_Toc102938962"/>
       <w:r>
         <w:rPr>
           <w:lang w:val="en-AT"/>
@@ -16944,10 +16755,82 @@
     </w:p>
     <w:p>
       <w:pPr>
-        <w:rPr>
-          <w:lang w:val="en-AT"/>
-        </w:rPr>
-      </w:pPr>
+        <w:ind w:firstLine="0"/>
+        <w:rPr>
+          <w:lang w:val="en-AT"/>
+        </w:rPr>
+      </w:pPr>
+      <w:r>
+        <w:t>Alapkonfigurációjában</w:t>
+      </w:r>
+      <w:r>
+        <w:t xml:space="preserve"> a könyvtár a lokálisan a </w:t>
+      </w:r>
+      <w:r>
+        <w:rPr>
+          <w:i/>
+          <w:iCs/>
+        </w:rPr>
+        <w:t>localhost</w:t>
+      </w:r>
+      <w:r>
+        <w:rPr>
+          <w:i/>
+          <w:iCs/>
+        </w:rPr>
+        <w:t xml:space="preserve"> </w:t>
+      </w:r>
+      <w:r>
+        <w:t>elérhetőségén indítja el a webszervert a 8501-es porton</w:t>
+      </w:r>
+      <w:r>
+        <w:t xml:space="preserve"> az alábbi terminálparancs kiadásával.</w:t>
+      </w:r>
+    </w:p>
+    <w:p>
+      <w:pPr>
+        <w:pStyle w:val="kdrszlet"/>
+        <w:rPr>
+          <w:lang w:eastAsia="en-GB"/>
+        </w:rPr>
+      </w:pPr>
+      <w:r>
+        <w:rPr>
+          <w:lang w:eastAsia="en-GB"/>
+        </w:rPr>
+        <w:t>streamlit run /...</w:t>
+      </w:r>
+      <w:r>
+        <w:t>path</w:t>
+      </w:r>
+      <w:r>
+        <w:rPr>
+          <w:lang w:eastAsia="en-GB"/>
+        </w:rPr>
+        <w:t>/filename.py</w:t>
+      </w:r>
+    </w:p>
+    <w:p>
+      <w:pPr>
+        <w:pStyle w:val="kdrszlet"/>
+        <w:rPr>
+          <w:lang w:eastAsia="en-GB"/>
+        </w:rPr>
+      </w:pPr>
+    </w:p>
+    <w:p>
+      <w:pPr>
+        <w:ind w:firstLine="0"/>
+        <w:rPr>
+          <w:lang w:eastAsia="en-GB"/>
+        </w:rPr>
+      </w:pPr>
+      <w:r>
+        <w:rPr>
+          <w:lang w:eastAsia="en-GB"/>
+        </w:rPr>
+        <w:t xml:space="preserve">Miután elindult az alkalmazás, automatikusan megnyílik az alapértelmezett böngészőben az alkalmazás. </w:t>
+      </w:r>
     </w:p>
     <w:p>
       <w:pPr>
@@ -16957,7 +16840,7 @@
         </w:rPr>
       </w:pPr>
       <w:bookmarkStart w:id="103" w:name="_Toc102489744"/>
-      <w:bookmarkStart w:id="104" w:name="_Toc102932171"/>
+      <w:bookmarkStart w:id="104" w:name="_Toc102938963"/>
       <w:r>
         <w:rPr>
           <w:lang w:val="en-AT"/>
@@ -16972,10 +16855,80 @@
     </w:p>
     <w:p>
       <w:pPr>
-        <w:rPr>
-          <w:lang w:val="en-AT"/>
-        </w:rPr>
-      </w:pPr>
+        <w:ind w:firstLine="0"/>
+      </w:pPr>
+      <w:r>
+        <w:t xml:space="preserve">A streamlit szolgáltat egy ingyenes felhőszolgáltatást is a regisztrált felhasználók számára bizonyos korlátozásokkal. Egyszerre csak 3 alkalmazást lehet futtatni ingyenesen, amennyiben ennél többet szeretne a felhasználó használni, ahhoz a pro előfizetésre van szükség. </w:t>
+      </w:r>
+    </w:p>
+    <w:p>
+      <w:r>
+        <w:t xml:space="preserve">Használata a felhő szolgáltatásnak meglehetősen egyszerű, mivel csak egy publikus Github tárhelyre van szükség a beüzemeléshez. Fontos, hogy publikus legyen, mivel csak így tud hozzáférni a streamlit a forráskódhoz. Miután ezt a Streamlit Cloud felületen beállítottuk, </w:t>
+      </w:r>
+      <w:r>
+        <w:t xml:space="preserve">rögzíti ezt a felhő rendszerbe és elkezdi telepíteni az alkalmazást a streamlit által szolgáltatott platformra. Innentől bármilyen változást érzékel a Githubon a streamlit, </w:t>
+      </w:r>
+      <w:r>
+        <w:lastRenderedPageBreak/>
+        <w:t>automatikusan újraindítja</w:t>
+      </w:r>
+      <w:r>
+        <w:t xml:space="preserve"> és telepíti</w:t>
+      </w:r>
+      <w:r>
+        <w:t xml:space="preserve"> a webszervert is, így mindig a legfrissebb verziót tudja szolgáltatni a felhasználók számára.</w:t>
+      </w:r>
+    </w:p>
+    <w:p>
+      <w:pPr>
+        <w:keepNext/>
+        <w:ind w:firstLine="0"/>
+      </w:pPr>
+      <w:r>
+        <w:drawing>
+          <wp:inline distT="0" distB="0" distL="0" distR="0" wp14:anchorId="212C70E2" wp14:editId="0AA34999">
+            <wp:extent cx="5399405" cy="2466340"/>
+            <wp:effectExtent l="0" t="0" r="0" b="0"/>
+            <wp:docPr id="10" name="Picture 10" descr="Graphical user interface, text, application&#10;&#10;Description automatically generated"/>
+            <wp:cNvGraphicFramePr>
+              <a:graphicFrameLocks xmlns:a="http://schemas.openxmlformats.org/drawingml/2006/main" noChangeAspect="1"/>
+            </wp:cNvGraphicFramePr>
+            <a:graphic xmlns:a="http://schemas.openxmlformats.org/drawingml/2006/main">
+              <a:graphicData uri="http://schemas.openxmlformats.org/drawingml/2006/picture">
+                <pic:pic xmlns:pic="http://schemas.openxmlformats.org/drawingml/2006/picture">
+                  <pic:nvPicPr>
+                    <pic:cNvPr id="10" name="Picture 10" descr="Graphical user interface, text, application&#10;&#10;Description automatically generated"/>
+                    <pic:cNvPicPr/>
+                  </pic:nvPicPr>
+                  <pic:blipFill>
+                    <a:blip r:embed="rId17"/>
+                    <a:stretch>
+                      <a:fillRect/>
+                    </a:stretch>
+                  </pic:blipFill>
+                  <pic:spPr>
+                    <a:xfrm>
+                      <a:off x="0" y="0"/>
+                      <a:ext cx="5399405" cy="2466340"/>
+                    </a:xfrm>
+                    <a:prstGeom prst="rect">
+                      <a:avLst/>
+                    </a:prstGeom>
+                  </pic:spPr>
+                </pic:pic>
+              </a:graphicData>
+            </a:graphic>
+          </wp:inline>
+        </w:drawing>
+      </w:r>
+    </w:p>
+    <w:p>
+      <w:pPr>
+        <w:pStyle w:val="Caption"/>
+      </w:pPr>
+      <w:r>
+        <w:t>5. ábra Felhő platform felépítése</w:t>
+      </w:r>
     </w:p>
     <w:p>
       <w:pPr>
@@ -16985,7 +16938,7 @@
         </w:rPr>
       </w:pPr>
       <w:bookmarkStart w:id="105" w:name="_Toc102489745"/>
-      <w:bookmarkStart w:id="106" w:name="_Toc102932172"/>
+      <w:bookmarkStart w:id="106" w:name="_Toc102938964"/>
       <w:r>
         <w:rPr>
           <w:lang w:val="en-AT"/>
@@ -16996,11 +16949,19 @@
       <w:bookmarkEnd w:id="106"/>
     </w:p>
     <w:p>
-      <w:pPr>
-        <w:rPr>
-          <w:lang w:val="en-AT"/>
-        </w:rPr>
-      </w:pPr>
+      <w:r>
+        <w:t xml:space="preserve">Az alkalmazás 5 különböző felületből épül fel, amik között a navigációt egy szabad forráskódú könyvtárt felhasználva oldottam meg. Erre azért volt szükség, mivel a streamlit nem tartalmazott olyan navigációs menüszalagot, amely hasonló módon működött volna, így egy rövid kutatás után találtam ezt az alternatívát. Ennek a könyvtárnak a neve </w:t>
+      </w:r>
+      <w:r>
+        <w:rPr>
+          <w:i/>
+          <w:iCs/>
+        </w:rPr>
+        <w:t>streamlit-option-menu</w:t>
+      </w:r>
+      <w:r>
+        <w:t>.</w:t>
+      </w:r>
     </w:p>
     <w:p>
       <w:pPr>
@@ -17010,7 +16971,7 @@
         </w:rPr>
       </w:pPr>
       <w:bookmarkStart w:id="107" w:name="_Toc102489746"/>
-      <w:bookmarkStart w:id="108" w:name="_Toc102932173"/>
+      <w:bookmarkStart w:id="108" w:name="_Toc102938965"/>
       <w:r>
         <w:rPr>
           <w:lang w:val="en-AT"/>
@@ -17021,28 +16982,26 @@
       <w:bookmarkEnd w:id="108"/>
     </w:p>
     <w:p>
-      <w:r>
-        <w:t>Asdasdasd</w:t>
-      </w:r>
-    </w:p>
-    <w:p>
-      <w:pPr>
-        <w:rPr>
-          <w:lang w:val="en-AT"/>
-        </w:rPr>
-      </w:pPr>
-    </w:p>
-    <w:p>
-      <w:pPr>
-        <w:rPr>
-          <w:lang w:val="en-AT"/>
-        </w:rPr>
+      <w:pPr>
+        <w:ind w:firstLine="0"/>
+      </w:pPr>
+      <w:r>
+        <w:t>Ez a felület az alkalmazás legfontosabb felülete, mivel itt tekinthetőek meg a legrészletesebb módon az eredményeknek az adathalmaza. Beépített streamlit komponenseket alkalmazva könnyedén létrehozható volt a felület. Az oldal tetején elhelyezkedő beviteli mező egy szűrőként funkcionál, amiben kiválasztható az esemény éve, vagy az összes esemény. Az itt tárolt érték változtatására az oldalon megjelenő adatok is dinamikusan változnak</w:t>
+      </w:r>
+      <w:r>
+        <w:t>.</w:t>
+      </w:r>
+    </w:p>
+    <w:p>
+      <w:pPr>
+        <w:keepNext/>
       </w:pPr>
       <w:r>
         <w:rPr>
           <w:noProof/>
           <w:lang w:val="en-AT"/>
         </w:rPr>
+        <w:lastRenderedPageBreak/>
         <w:drawing>
           <wp:inline distT="0" distB="0" distL="0" distR="0" wp14:anchorId="7D3C1036" wp14:editId="1BF3E361">
             <wp:extent cx="5399405" cy="2333625"/>
@@ -17059,7 +17018,7 @@
                     <pic:cNvPicPr/>
                   </pic:nvPicPr>
                   <pic:blipFill>
-                    <a:blip r:embed="rId17"/>
+                    <a:blip r:embed="rId18"/>
                     <a:stretch>
                       <a:fillRect/>
                     </a:stretch>
@@ -17082,23 +17041,33 @@
     </w:p>
     <w:p>
       <w:pPr>
-        <w:rPr>
-          <w:lang w:val="en-AT"/>
-        </w:rPr>
-      </w:pPr>
-    </w:p>
-    <w:p>
-      <w:pPr>
-        <w:rPr>
-          <w:lang w:val="en-AT"/>
-        </w:rPr>
+        <w:pStyle w:val="Caption"/>
+        <w:rPr>
+          <w:lang w:val="en-AT"/>
+        </w:rPr>
+      </w:pPr>
+      <w:r>
+        <w:t>6</w:t>
+      </w:r>
+      <w:r>
+        <w:t>. ábra Statisztikai felület 1</w:t>
+      </w:r>
+    </w:p>
+    <w:p>
+      <w:r>
+        <w:t>Hasonló elven működik az oldalon lejjebb található napi kiértékeléseket tartalmazó táblázat és a naphoz tartozó további adatok. Itt a beviteli mezőben a nap száma változtathat, amivel ismételten szűrhető a megjelenítendő adat.</w:t>
+      </w:r>
+    </w:p>
+    <w:p/>
+    <w:p>
+      <w:pPr>
+        <w:keepNext/>
       </w:pPr>
       <w:r>
         <w:rPr>
           <w:noProof/>
           <w:lang w:val="en-AT"/>
         </w:rPr>
-        <w:lastRenderedPageBreak/>
         <w:drawing>
           <wp:inline distT="0" distB="0" distL="0" distR="0" wp14:anchorId="33A655DC" wp14:editId="6477CB02">
             <wp:extent cx="5399405" cy="2643505"/>
@@ -17112,158 +17081,6 @@
                 <pic:pic xmlns:pic="http://schemas.openxmlformats.org/drawingml/2006/picture">
                   <pic:nvPicPr>
                     <pic:cNvPr id="6" name="Picture 6" descr="A screenshot of a computer&#10;&#10;Description automatically generated with medium confidence"/>
-                    <pic:cNvPicPr/>
-                  </pic:nvPicPr>
-                  <pic:blipFill>
-                    <a:blip r:embed="rId18"/>
-                    <a:stretch>
-                      <a:fillRect/>
-                    </a:stretch>
-                  </pic:blipFill>
-                  <pic:spPr>
-                    <a:xfrm>
-                      <a:off x="0" y="0"/>
-                      <a:ext cx="5399405" cy="2643505"/>
-                    </a:xfrm>
-                    <a:prstGeom prst="rect">
-                      <a:avLst/>
-                    </a:prstGeom>
-                  </pic:spPr>
-                </pic:pic>
-              </a:graphicData>
-            </a:graphic>
-          </wp:inline>
-        </w:drawing>
-      </w:r>
-    </w:p>
-    <w:p>
-      <w:pPr>
-        <w:pStyle w:val="Heading3"/>
-        <w:rPr>
-          <w:lang w:val="en-AT"/>
-        </w:rPr>
-      </w:pPr>
-      <w:bookmarkStart w:id="109" w:name="_Toc102489747"/>
-      <w:bookmarkStart w:id="110" w:name="_Toc102932174"/>
-      <w:r>
-        <w:rPr>
-          <w:lang w:val="en-AT"/>
-        </w:rPr>
-        <w:t>Modellek</w:t>
-      </w:r>
-      <w:bookmarkEnd w:id="109"/>
-      <w:bookmarkEnd w:id="110"/>
-    </w:p>
-    <w:p>
-      <w:pPr>
-        <w:rPr>
-          <w:lang w:val="en-AT"/>
-        </w:rPr>
-      </w:pPr>
-    </w:p>
-    <w:p>
-      <w:pPr>
-        <w:pStyle w:val="Heading3"/>
-        <w:rPr>
-          <w:lang w:val="en-AT"/>
-        </w:rPr>
-      </w:pPr>
-      <w:bookmarkStart w:id="111" w:name="_Toc102489748"/>
-      <w:bookmarkStart w:id="112" w:name="_Toc102932175"/>
-      <w:r>
-        <w:rPr>
-          <w:lang w:val="en-AT"/>
-        </w:rPr>
-        <w:t>Elörejelzés</w:t>
-      </w:r>
-      <w:bookmarkEnd w:id="111"/>
-      <w:bookmarkEnd w:id="112"/>
-    </w:p>
-    <w:p>
-      <w:pPr>
-        <w:ind w:firstLine="0"/>
-      </w:pPr>
-      <w:r>
-        <w:t xml:space="preserve">Ezen a felületen lehetősége van a felhasználónak az osztályozó modell használatára. Bevitt adatok alapján könnyedén és gyorsan választ tud adni az alkalmazás, miszerint le tudja a futni ezt a versenyszámot anélkül, hogy feladja, vagy felkényszerül adni. </w:t>
-      </w:r>
-    </w:p>
-    <w:p>
-      <w:r>
-        <w:t xml:space="preserve">Amennyiben pozitív eredményt jelez vissza a gépi tanuló modell, akkor a rendszer automatikusan </w:t>
-      </w:r>
-      <w:r>
-        <w:t>jelzi ezt a felhasználónak egy rövid streamlit keretrendszer</w:t>
-      </w:r>
-      <w:r>
-        <w:t>en belűl</w:t>
-      </w:r>
-      <w:r>
-        <w:t xml:space="preserve"> </w:t>
-      </w:r>
-      <w:r>
-        <w:t>implementált</w:t>
-      </w:r>
-      <w:r>
-        <w:t xml:space="preserve"> animációval.</w:t>
-      </w:r>
-    </w:p>
-    <w:p>
-      <w:pPr>
-        <w:pStyle w:val="Heading3"/>
-        <w:rPr>
-          <w:lang w:val="en-AT"/>
-        </w:rPr>
-      </w:pPr>
-      <w:bookmarkStart w:id="113" w:name="_Toc102489749"/>
-      <w:bookmarkStart w:id="114" w:name="_Toc102932176"/>
-      <w:r>
-        <w:rPr>
-          <w:lang w:val="en-AT"/>
-        </w:rPr>
-        <w:t>Adathalmaz feltöltés</w:t>
-      </w:r>
-      <w:bookmarkEnd w:id="113"/>
-      <w:bookmarkEnd w:id="114"/>
-    </w:p>
-    <w:p>
-      <w:pPr>
-        <w:pStyle w:val="Firstparagraph"/>
-      </w:pPr>
-      <w:r>
-        <w:t>Az adathalmaz feltöltés felületen lehetőséget nyújt az alkalmazás új évi eredményeknek a feltöltésére. Mivel javarészt a</w:t>
-      </w:r>
-      <w:r>
-        <w:t xml:space="preserve"> legfrissebb adatok szerkezete megegyezik, lehetőség nyílik arra, hogy egy új eseménynek az eredményeit automatikus módon feldolgozza a rendszer egy fájlfeltöltés esetén. Az ezen a ponton feltöltött adathalmaz az előzőlegesen is használt adattisztítási és adatbővítési lépéseken menne keresztül, így egységesen tartva a megjelenítendő táblázatokat és diagramokat.</w:t>
-      </w:r>
-      <w:r>
-        <w:t xml:space="preserve"> Ezen új eredmények mentésre kerülnek az alkalmazást futtató rendszeren, így a következő modellépítés során, ezek felhasználásával további teljesítménynövekedést lehet produkálni a gépi tanuló algoritmusoknál.</w:t>
-      </w:r>
-    </w:p>
-    <w:p>
-      <w:pPr>
-        <w:rPr>
-          <w:lang w:val="en-AT"/>
-        </w:rPr>
-      </w:pPr>
-      <w:r>
-        <w:rPr>
-          <w:noProof/>
-          <w:lang w:val="en-AT"/>
-        </w:rPr>
-        <w:lastRenderedPageBreak/>
-        <w:drawing>
-          <wp:inline distT="0" distB="0" distL="0" distR="0" wp14:anchorId="20C5807A" wp14:editId="50AC5C85">
-            <wp:extent cx="5399405" cy="2643505"/>
-            <wp:effectExtent l="0" t="0" r="0" b="0"/>
-            <wp:docPr id="9" name="Picture 9" descr="A screenshot of a computer&#10;&#10;Description automatically generated with medium confidence"/>
-            <wp:cNvGraphicFramePr>
-              <a:graphicFrameLocks xmlns:a="http://schemas.openxmlformats.org/drawingml/2006/main" noChangeAspect="1"/>
-            </wp:cNvGraphicFramePr>
-            <a:graphic xmlns:a="http://schemas.openxmlformats.org/drawingml/2006/main">
-              <a:graphicData uri="http://schemas.openxmlformats.org/drawingml/2006/picture">
-                <pic:pic xmlns:pic="http://schemas.openxmlformats.org/drawingml/2006/picture">
-                  <pic:nvPicPr>
-                    <pic:cNvPr id="9" name="Picture 9" descr="A screenshot of a computer&#10;&#10;Description automatically generated with medium confidence"/>
                     <pic:cNvPicPr/>
                   </pic:nvPicPr>
                   <pic:blipFill>
@@ -17290,16 +17107,191 @@
     </w:p>
     <w:p>
       <w:pPr>
+        <w:pStyle w:val="Caption"/>
+        <w:rPr>
+          <w:lang w:val="en-AT"/>
+        </w:rPr>
+      </w:pPr>
+      <w:r>
+        <w:t>7</w:t>
+      </w:r>
+      <w:r>
+        <w:t>. ábra Statisztikai felület 1</w:t>
+      </w:r>
+    </w:p>
+    <w:p>
+      <w:pPr>
         <w:pStyle w:val="Heading3"/>
         <w:rPr>
           <w:lang w:val="en-AT"/>
         </w:rPr>
       </w:pPr>
-      <w:bookmarkStart w:id="115" w:name="_Toc102932177"/>
-      <w:r>
-        <w:rPr>
-          <w:lang w:val="en-AT"/>
-        </w:rPr>
+      <w:bookmarkStart w:id="109" w:name="_Toc102489747"/>
+      <w:bookmarkStart w:id="110" w:name="_Toc102938966"/>
+      <w:r>
+        <w:rPr>
+          <w:lang w:val="en-AT"/>
+        </w:rPr>
+        <w:t>Modellek</w:t>
+      </w:r>
+      <w:bookmarkEnd w:id="109"/>
+      <w:bookmarkEnd w:id="110"/>
+    </w:p>
+    <w:p>
+      <w:r>
+        <w:t>A modellek felületen betekintést nyerhetünk az alkalmazott gépi tanuló algoritmusokba és ezek működésébe.</w:t>
+      </w:r>
+    </w:p>
+    <w:p>
+      <w:pPr>
+        <w:pStyle w:val="Heading3"/>
+        <w:rPr>
+          <w:lang w:val="en-AT"/>
+        </w:rPr>
+      </w:pPr>
+      <w:bookmarkStart w:id="111" w:name="_Toc102489748"/>
+      <w:bookmarkStart w:id="112" w:name="_Toc102938967"/>
+      <w:r>
+        <w:rPr>
+          <w:lang w:val="en-AT"/>
+        </w:rPr>
+        <w:lastRenderedPageBreak/>
+        <w:t>Elörejelzés</w:t>
+      </w:r>
+      <w:bookmarkEnd w:id="111"/>
+      <w:bookmarkEnd w:id="112"/>
+    </w:p>
+    <w:p>
+      <w:pPr>
+        <w:ind w:firstLine="0"/>
+      </w:pPr>
+      <w:r>
+        <w:t xml:space="preserve">Ezen a felületen lehetősége van a felhasználónak az osztályozó modell használatára. Bevitt adatok alapján könnyedén és gyorsan választ tud adni az alkalmazás, miszerint le tudja a futni ezt a versenyszámot anélkül, hogy feladja, vagy felkényszerül adni. </w:t>
+      </w:r>
+    </w:p>
+    <w:p>
+      <w:r>
+        <w:t xml:space="preserve">Amennyiben pozitív eredményt jelez vissza a gépi tanuló modell, akkor a rendszer automatikusan </w:t>
+      </w:r>
+      <w:r>
+        <w:t>jelzi ezt a felhasználónak egy rövid streamlit keretrendszer</w:t>
+      </w:r>
+      <w:r>
+        <w:t>en belűl</w:t>
+      </w:r>
+      <w:r>
+        <w:t xml:space="preserve"> </w:t>
+      </w:r>
+      <w:r>
+        <w:t>implementált</w:t>
+      </w:r>
+      <w:r>
+        <w:t xml:space="preserve"> animációval.</w:t>
+      </w:r>
+    </w:p>
+    <w:p>
+      <w:pPr>
+        <w:pStyle w:val="Heading3"/>
+        <w:rPr>
+          <w:lang w:val="en-AT"/>
+        </w:rPr>
+      </w:pPr>
+      <w:bookmarkStart w:id="113" w:name="_Toc102489749"/>
+      <w:bookmarkStart w:id="114" w:name="_Toc102938968"/>
+      <w:r>
+        <w:rPr>
+          <w:lang w:val="en-AT"/>
+        </w:rPr>
+        <w:t>Adathalmaz feltöltés</w:t>
+      </w:r>
+      <w:bookmarkEnd w:id="113"/>
+      <w:bookmarkEnd w:id="114"/>
+    </w:p>
+    <w:p>
+      <w:pPr>
+        <w:pStyle w:val="Firstparagraph"/>
+      </w:pPr>
+      <w:r>
+        <w:t>Az adathalmaz feltöltés felületen lehetőséget nyújt az alkalmazás új évi eredményeknek a feltöltésére. Mivel javarészt a</w:t>
+      </w:r>
+      <w:r>
+        <w:t xml:space="preserve"> legfrissebb adatok szerkezete megegyezik, lehetőség nyílik arra, hogy egy új eseménynek az eredményeit automatikus módon feldolgozza a rendszer egy fájlfeltöltés esetén. Az ezen a ponton feltöltött adathalmaz az előzőlegesen is használt adattisztítási és adatbővítési lépéseken menne keresztül, így egységesen tartva a megjelenítendő táblázatokat és diagramokat.</w:t>
+      </w:r>
+      <w:r>
+        <w:t xml:space="preserve"> Ezen új eredmények mentésre kerülnek az alkalmazást futtató rendszeren, így a következő modellépítés során, ezek felhasználásával további teljesítménynövekedést lehet produkálni a gépi tanuló algoritmusoknál.</w:t>
+      </w:r>
+    </w:p>
+    <w:p/>
+    <w:p>
+      <w:pPr>
+        <w:keepNext/>
+      </w:pPr>
+      <w:r>
+        <w:rPr>
+          <w:noProof/>
+          <w:lang w:val="en-AT"/>
+        </w:rPr>
+        <w:drawing>
+          <wp:inline distT="0" distB="0" distL="0" distR="0" wp14:anchorId="20C5807A" wp14:editId="50AC5C85">
+            <wp:extent cx="5399405" cy="2643505"/>
+            <wp:effectExtent l="0" t="0" r="0" b="0"/>
+            <wp:docPr id="9" name="Picture 9" descr="A screenshot of a computer&#10;&#10;Description automatically generated with medium confidence"/>
+            <wp:cNvGraphicFramePr>
+              <a:graphicFrameLocks xmlns:a="http://schemas.openxmlformats.org/drawingml/2006/main" noChangeAspect="1"/>
+            </wp:cNvGraphicFramePr>
+            <a:graphic xmlns:a="http://schemas.openxmlformats.org/drawingml/2006/main">
+              <a:graphicData uri="http://schemas.openxmlformats.org/drawingml/2006/picture">
+                <pic:pic xmlns:pic="http://schemas.openxmlformats.org/drawingml/2006/picture">
+                  <pic:nvPicPr>
+                    <pic:cNvPr id="9" name="Picture 9" descr="A screenshot of a computer&#10;&#10;Description automatically generated with medium confidence"/>
+                    <pic:cNvPicPr/>
+                  </pic:nvPicPr>
+                  <pic:blipFill>
+                    <a:blip r:embed="rId20"/>
+                    <a:stretch>
+                      <a:fillRect/>
+                    </a:stretch>
+                  </pic:blipFill>
+                  <pic:spPr>
+                    <a:xfrm>
+                      <a:off x="0" y="0"/>
+                      <a:ext cx="5399405" cy="2643505"/>
+                    </a:xfrm>
+                    <a:prstGeom prst="rect">
+                      <a:avLst/>
+                    </a:prstGeom>
+                  </pic:spPr>
+                </pic:pic>
+              </a:graphicData>
+            </a:graphic>
+          </wp:inline>
+        </w:drawing>
+      </w:r>
+    </w:p>
+    <w:p>
+      <w:pPr>
+        <w:pStyle w:val="Caption"/>
+        <w:rPr>
+          <w:lang w:val="en-AT"/>
+        </w:rPr>
+      </w:pPr>
+      <w:r>
+        <w:t>8. ábra Adathalmaz feltöltése felület</w:t>
+      </w:r>
+    </w:p>
+    <w:p>
+      <w:pPr>
+        <w:pStyle w:val="Heading3"/>
+        <w:rPr>
+          <w:lang w:val="en-AT"/>
+        </w:rPr>
+      </w:pPr>
+      <w:bookmarkStart w:id="115" w:name="_Toc102938969"/>
+      <w:r>
+        <w:rPr>
+          <w:lang w:val="en-AT"/>
+        </w:rPr>
+        <w:lastRenderedPageBreak/>
         <w:t>Információk</w:t>
       </w:r>
       <w:bookmarkEnd w:id="115"/>
@@ -17317,26 +17309,29 @@
           <w:rFonts w:cs="Times New Roman"/>
           <w:szCs w:val="24"/>
         </w:rPr>
-        <w:t>Ezen a felületen magáról a Balaton Szupermaratonról és a kutatásról lehet olvasni. Egyszerű megjelenítéssel</w:t>
-      </w:r>
-    </w:p>
-    <w:p>
-      <w:pPr>
-        <w:ind w:firstLine="0"/>
+        <w:t xml:space="preserve">Ezen a felületen magáról a Balaton Szupermaratonról és a kutatásról lehet olvasni. </w:t>
+      </w:r>
+      <w:r>
         <w:rPr>
           <w:rFonts w:cs="Times New Roman"/>
           <w:szCs w:val="24"/>
         </w:rPr>
-      </w:pPr>
-    </w:p>
-    <w:p>
-      <w:pPr>
-        <w:ind w:firstLine="0"/>
+        <w:t>Ezek mellett érdekességeket lehet olvasni a munka folyamatáról és a fennálló problémákról és a motivációkról.</w:t>
+      </w:r>
+      <w:r>
         <w:rPr>
           <w:rFonts w:cs="Times New Roman"/>
           <w:szCs w:val="24"/>
         </w:rPr>
-      </w:pPr>
+        <w:t xml:space="preserve"> Mivel a dolgozat befejeztével még nem történt meg a részletesebb együttműködés a szervezőkkel, ezért </w:t>
+      </w:r>
+      <w:r>
+        <w:rPr>
+          <w:rFonts w:cs="Times New Roman"/>
+          <w:szCs w:val="24"/>
+        </w:rPr>
+        <w:t>erről nem lehetett ezen a ponton részletesebb információkkal kiegészíteni az információs felületet.</w:t>
+      </w:r>
     </w:p>
     <w:p>
       <w:pPr>
@@ -17351,7 +17346,7 @@
         </w:rPr>
         <w:br w:type="page"/>
       </w:r>
-      <w:bookmarkStart w:id="116" w:name="_Toc102932178"/>
+      <w:bookmarkStart w:id="116" w:name="_Toc102938970"/>
       <w:r>
         <w:rPr>
           <w:lang w:val="de-DE"/>
@@ -17710,7 +17705,7 @@
           <w:lang w:eastAsia="ar-SA"/>
         </w:rPr>
         <w:sectPr>
-          <w:headerReference w:type="default" r:id="rId20"/>
+          <w:headerReference w:type="default" r:id="rId21"/>
           <w:type w:val="continuous"/>
           <w:pgSz w:w="11906" w:h="16838" w:code="9"/>
           <w:pgMar w:top="1418" w:right="1418" w:bottom="1418" w:left="1418" w:header="709" w:footer="709" w:gutter="567"/>
@@ -17727,13 +17722,22 @@
         </w:rPr>
       </w:pPr>
       <w:bookmarkStart w:id="117" w:name="_Toc102489750"/>
-      <w:bookmarkStart w:id="118" w:name="_Toc102932179"/>
+      <w:bookmarkStart w:id="118" w:name="_Toc102938971"/>
       <w:r>
         <w:rPr>
           <w:lang w:val="en-AT"/>
         </w:rPr>
         <w:lastRenderedPageBreak/>
-        <w:t>Továbbfejlesztési lehetöségek</w:t>
+        <w:t>Továbbfejlesztési lehet</w:t>
+      </w:r>
+      <w:r>
+        <w:t>ő</w:t>
+      </w:r>
+      <w:r>
+        <w:rPr>
+          <w:lang w:val="en-AT"/>
+        </w:rPr>
+        <w:t>ségek</w:t>
       </w:r>
       <w:bookmarkEnd w:id="117"/>
       <w:bookmarkEnd w:id="118"/>
@@ -17793,7 +17797,7 @@
       <w:pPr>
         <w:pStyle w:val="Heading2"/>
       </w:pPr>
-      <w:bookmarkStart w:id="119" w:name="_Toc102932180"/>
+      <w:bookmarkStart w:id="119" w:name="_Toc102938972"/>
       <w:r>
         <w:t>Hiperparaméter hangolás</w:t>
       </w:r>
@@ -17820,7 +17824,7 @@
       <w:pPr>
         <w:pStyle w:val="Heading2"/>
       </w:pPr>
-      <w:bookmarkStart w:id="120" w:name="_Toc102932181"/>
+      <w:bookmarkStart w:id="120" w:name="_Toc102938973"/>
       <w:r>
         <w:t>Új célok megfogalmazása</w:t>
       </w:r>
@@ -17879,7 +17883,7 @@
       <w:pPr>
         <w:pStyle w:val="Heading2"/>
       </w:pPr>
-      <w:bookmarkStart w:id="121" w:name="_Toc102932182"/>
+      <w:bookmarkStart w:id="121" w:name="_Toc102938974"/>
       <w:r>
         <w:t xml:space="preserve">További </w:t>
       </w:r>
@@ -17895,12 +17899,20 @@
       <w:pPr>
         <w:pStyle w:val="Firstparagraph"/>
       </w:pPr>
+      <w:r>
+        <w:t>Mivel ennek a versenynek van egy olyan közössége, amely igényt tartana hasonló kimutatásokra, mindenképpen érdemes lehetne folytatni a szervezőkkel a további közös munkát. Mivel a munka során az adatpótlás miatt fel kellett keresnem az illetékeseket ezügyben, akik nagy érdeklődéssel fogadták a témát.</w:t>
+      </w:r>
+    </w:p>
+    <w:p>
+      <w:r>
+        <w:t>Együttműködve a kimutatásokat lehet pontosítani és értékelni. A közös munka eredményét természetesen nyilvánossá lehet tenni, hogy a versenyen résztvevők és használni tudják. Amint említettem a nagy és aktív közösségnek köszönhetően az igény megvan rá, már csak az alkalmazásra várnak, amely teljesíti a követelményeiket.</w:t>
+      </w:r>
     </w:p>
     <w:p>
       <w:pPr>
         <w:pStyle w:val="Heading2"/>
       </w:pPr>
-      <w:bookmarkStart w:id="122" w:name="_Toc102932183"/>
+      <w:bookmarkStart w:id="122" w:name="_Toc102938975"/>
       <w:r>
         <w:t>Alkalmazás továbbfejlesztése</w:t>
       </w:r>
@@ -17913,10 +17925,23 @@
       <w:r>
         <w:t xml:space="preserve">Mivel az alkalmazás jelenleg egy egyserű streamlit alkalmazásként fut, ezért ennek a bővítése, személyre szabása nem a legegyszerűbb, néhány esetben lehetetlennek tűnő feladat. A legoptimálisabb megoldás az lenne, ha egy olyan keretrendszerrel kerülne fejlesztésre a webalkalmazás, ami jobban személyre szabható. </w:t>
       </w:r>
-    </w:p>
-    <w:p>
-      <w:r>
-        <w:t>Amennyiben viszont kielégítő az alkalmazás működése és megjelenése, ennek a továbbfejlesztésén és szépítésén is lehet gondolkodni közösen a szervezőkkel. A véleményüket kikérve olyan adatokat is meglehetne jeleníteni a weboldalon, amiket a területi tudások alapján még fontosnak tartanak és ami a futóközösség számára is kifejezetten érdekes lehet.</w:t>
+      <w:r>
+        <w:t>Ehhez olyan fejlett webes technológiák alkalmazására lenne szükség, amelyek képesek kielégíteni a modern webalkalmazások követelményeit, mind gyorsaságban, minőségben és személyre szabhatóságban. Ilyen fejlett webtechnológia például a React, az Angular vagy esetleg a Vu</w:t>
+      </w:r>
+      <w:r>
+        <w:t>e, amelyek min</w:t>
+      </w:r>
+      <w:r>
+        <w:t>d támogatják a JavaScript és TypeScript nyelveket, amelyek szintén nagy népszerűségnek örvendenek.</w:t>
+      </w:r>
+    </w:p>
+    <w:p>
+      <w:r>
+        <w:t xml:space="preserve">Amennyiben viszont kielégítő az alkalmazás működése és megjelenése, ennek a továbbfejlesztésén és szépítésén is lehet gondolkodni közösen a szervezőkkel. A véleményüket kikérve olyan adatokat is meglehetne jeleníteni a weboldalon, amiket a </w:t>
+      </w:r>
+      <w:r>
+        <w:lastRenderedPageBreak/>
+        <w:t>területi tudások alapján még fontosnak tartanak és ami a futóközösség számára is kifejezetten érdekes lehet.</w:t>
       </w:r>
     </w:p>
     <w:p>
@@ -17941,7 +17966,7 @@
       <w:pPr>
         <w:pStyle w:val="Cmsor1-szmozatlan"/>
       </w:pPr>
-      <w:bookmarkStart w:id="123" w:name="_Toc102932184"/>
+      <w:bookmarkStart w:id="123" w:name="_Toc102938976"/>
       <w:r>
         <w:lastRenderedPageBreak/>
         <w:t>Irodalomjegyzék</w:t>
@@ -18151,7 +18176,7 @@
         <w:fldChar w:fldCharType="end"/>
       </w:r>
       <w:bookmarkStart w:id="124" w:name="_Ref89376640"/>
-      <w:bookmarkStart w:id="125" w:name="_Toc102932185"/>
+      <w:bookmarkStart w:id="125" w:name="_Toc102938977"/>
       <w:r>
         <w:t>Mellékletek</w:t>
       </w:r>
@@ -18593,7 +18618,7 @@
       <w:pPr>
         <w:pStyle w:val="Cmsor1-szmozatlan"/>
       </w:pPr>
-      <w:bookmarkStart w:id="126" w:name="_Toc102932186"/>
+      <w:bookmarkStart w:id="126" w:name="_Toc102938978"/>
       <w:r>
         <w:lastRenderedPageBreak/>
         <w:t>Ábrajegyzék</w:t>
@@ -18694,7 +18719,7 @@
       <w:pPr>
         <w:pStyle w:val="Cmsor1-szmozatlan"/>
       </w:pPr>
-      <w:bookmarkStart w:id="127" w:name="_Toc102932187"/>
+      <w:bookmarkStart w:id="127" w:name="_Toc102938979"/>
       <w:r>
         <w:lastRenderedPageBreak/>
         <w:t>Táblázatjegyzék</w:t>
@@ -18787,7 +18812,7 @@
       </w:r>
     </w:p>
     <w:sectPr>
-      <w:headerReference w:type="default" r:id="rId21"/>
+      <w:headerReference w:type="default" r:id="rId22"/>
       <w:pgSz w:w="11906" w:h="16838" w:code="9"/>
       <w:pgMar w:top="1418" w:right="1418" w:bottom="1418" w:left="1418" w:header="709" w:footer="709" w:gutter="567"/>
       <w:cols w:space="708"/>

--- a/documentation/2022_2_CsizmaziaMate_XI32IS_Diplomadolgozat.docx
+++ b/documentation/2022_2_CsizmaziaMate_XI32IS_Diplomadolgozat.docx
@@ -491,6 +491,68 @@
       <w:r>
         <w:rPr>
           <w: